--- a/thesis/Sampo Bredenberg.docx
+++ b/thesis/Sampo Bredenberg.docx
@@ -2914,6 +2914,10 @@
     <w:p>
       <w:pPr>
         <w:pStyle w:val="Leipteksti1"/>
+        <w:rPr>
+          <w:b/>
+          <w:bCs/>
+        </w:rPr>
       </w:pPr>
       <w:r>
         <w:t xml:space="preserve">Uhkatietojen rikastamisella tunnistetaan ja luokitellaan </w:t>
@@ -2962,6 +2966,50 @@
       <w:r>
         <w:t xml:space="preserve">. Erilaiset organisaatiot, kaupalliset toimijat sekä yhteisöt suorittavat aktiivisesti uhkatietojen keräämistä ja kategorisointia. Näitä avoimia ja kaupallisia lähteitä käyttämällä uhkatietojen tunnistaminen helpottuu, kun ne voidaan yhdistää haitalliseen toimintaan aikaisempien tapahtumien tai analysoinnin perusteella. </w:t>
       </w:r>
+      <w:r>
+        <w:t>Eri lähteiden antamia tietoja yhdistämällä, saavutetaan kokonaisvaltaisempi johtopäätös mahdollisten tapahtumien arvioinnissa.</w:t>
+      </w:r>
+      <w:r>
+        <w:t xml:space="preserve"> </w:t>
+      </w:r>
+      <w:r>
+        <w:rPr>
+          <w:b/>
+          <w:bCs/>
+        </w:rPr>
+        <w:t xml:space="preserve">Jotain </w:t>
+      </w:r>
+      <w:proofErr w:type="spellStart"/>
+      <w:r>
+        <w:rPr>
+          <w:b/>
+          <w:bCs/>
+        </w:rPr>
+        <w:t>jotain</w:t>
+      </w:r>
+      <w:proofErr w:type="spellEnd"/>
+      <w:r>
+        <w:rPr>
+          <w:b/>
+          <w:bCs/>
+        </w:rPr>
+        <w:t xml:space="preserve"> yhdistämistä automatisoimalla / tarjoamalla alustan joka mahdollistaa tietojen nopean hakemisen, nopeutetaan toimintaa kun uhkatietoon yhdistetään suoraan </w:t>
+      </w:r>
+      <w:r>
+        <w:rPr>
+          <w:b/>
+          <w:bCs/>
+          <w:u w:val="single"/>
+        </w:rPr>
+        <w:t>arviointeja</w:t>
+      </w:r>
+      <w:r>
+        <w:rPr>
+          <w:b/>
+          <w:bCs/>
+        </w:rPr>
+        <w:t xml:space="preserve"> eri lähteistä. </w:t>
+      </w:r>
     </w:p>
     <w:p>
       <w:pPr>
@@ -2974,6 +3022,7 @@
         <w:rPr>
           <w:lang w:val="en-US"/>
         </w:rPr>
+        <w:lastRenderedPageBreak/>
         <w:t>[</w:t>
       </w:r>
       <w:proofErr w:type="spellStart"/>
@@ -2988,13 +3037,7 @@
         <w:rPr>
           <w:lang w:val="en-US"/>
         </w:rPr>
-        <w:t xml:space="preserve"> </w:t>
-      </w:r>
-      <w:r>
-        <w:rPr>
-          <w:lang w:val="en-US"/>
-        </w:rPr>
-        <w:t xml:space="preserve">2023 stats] </w:t>
+        <w:t xml:space="preserve"> 2023 stats] </w:t>
       </w:r>
       <w:hyperlink r:id="rId24" w:history="1">
         <w:r>
@@ -3017,7 +3060,6 @@
         <w:pStyle w:val="Heading2"/>
       </w:pPr>
       <w:r>
-        <w:lastRenderedPageBreak/>
         <w:t>Uhkatiedot</w:t>
       </w:r>
     </w:p>
@@ -3226,6 +3268,7 @@
         <w:pStyle w:val="Heading3"/>
       </w:pPr>
       <w:r>
+        <w:lastRenderedPageBreak/>
         <w:t>Uhkatietotyypit</w:t>
       </w:r>
     </w:p>
@@ -3237,17 +3280,121 @@
         <w:t>IP-osoitteet toimivat tietoliikenteen perustana. Kun jotain halutaan lähettää, vastaanottaa tai hakea toiselta laitteelta, täytyy laitteen osoittaa mistä liikenne liikkuu mihin. IP-osoitteet toimivat lähtö- ja kohdeosoitteina</w:t>
       </w:r>
       <w:r>
-        <w:t xml:space="preserve">, joiden avulla voidaan </w:t>
+        <w:t xml:space="preserve">, joiden avulla voidaan tunnistaa mikä laite tai verkko lähettää minne. IP-osoitteet voidaan jakaa neljään tyyppiin, julkisiin-, yksityisiin-, dynaamisiin- ja staattisiin IP-osoitteisiin. Uhkatietotyypeille oleelliset IP-osoite tyypit ovat julkiset IP-osoitteet. Julkiset IP-osoitteet ovat pysyviä, ainutlaatuisia ja ne toimivat tunnisteina julkisessa internetissä. </w:t>
+      </w:r>
+      <w:r>
+        <w:t xml:space="preserve">Uhkatietojen kontekstissa IPv4 ja IPv6 eivät juurikaan eroa. </w:t>
+      </w:r>
+      <w:r>
+        <w:t xml:space="preserve">IP-osoitteet yleensä aina osana tietoturvaloukkauksia, sillä kaikki verkkoliikenne tarvitsee aina IP-osoitteen. </w:t>
+      </w:r>
+    </w:p>
+    <w:p>
+      <w:pPr>
+        <w:pStyle w:val="Leipteksti1"/>
+      </w:pPr>
+      <w:r>
+        <w:t xml:space="preserve">[IP-osoite tyypit] </w:t>
+      </w:r>
+      <w:hyperlink r:id="rId25" w:history="1">
+        <w:r>
+          <w:rPr>
+            <w:rStyle w:val="Hyperlink"/>
+          </w:rPr>
+          <w:t>https://nordvpn.com/fi/blog/types-of-ip-addresses/</w:t>
+        </w:r>
+      </w:hyperlink>
+      <w:r>
+        <w:t xml:space="preserve"> 17.11</w:t>
+      </w:r>
+    </w:p>
+    <w:p>
+      <w:pPr>
+        <w:pStyle w:val="Leipteksti1"/>
+      </w:pPr>
+      <w:r>
+        <w:t xml:space="preserve">Verkkotunnisteet tarvitsevat aina IP-osoitteen, jonka takana jotain palvelua </w:t>
+      </w:r>
+      <w:proofErr w:type="spellStart"/>
+      <w:r>
+        <w:t>hostataan</w:t>
+      </w:r>
+      <w:proofErr w:type="spellEnd"/>
+      <w:r>
+        <w:t xml:space="preserve">. </w:t>
+      </w:r>
+      <w:r>
+        <w:t>Verkkotunniste on usein ihmisymmärrettävä merkkijono, joka vastaa IP-osoitetta. Verkkotunnisteet toimivat hierarkialla, jossa tasot erotetaan pisteellä</w:t>
+      </w:r>
+      <w:r>
+        <w:t>.</w:t>
+      </w:r>
+      <w:r>
+        <w:t xml:space="preserve"> </w:t>
+      </w:r>
+      <w:r>
+        <w:t>K</w:t>
+      </w:r>
+      <w:r>
+        <w:t xml:space="preserve">orkeinta tasoa hallitsee </w:t>
+      </w:r>
+      <w:r>
+        <w:t xml:space="preserve">aina jokin organisaatio, joka jakaa toisen tason verkkotunnisteita organisaatioille sekä yksityishenkilöille. Uhkatiedot koskevat toisen tai jopa kolmannen tason verkkotunnisteita, joissa uhka toimija </w:t>
+      </w:r>
+      <w:proofErr w:type="spellStart"/>
+      <w:r>
+        <w:t>hostaa</w:t>
+      </w:r>
+      <w:proofErr w:type="spellEnd"/>
+      <w:r>
+        <w:t xml:space="preserve"> haitallista toimintaa. Usein koko toisen tason verkkotunniste osallistuu haitalliseen toimintaan. </w:t>
+      </w:r>
+    </w:p>
+    <w:p>
+      <w:pPr>
+        <w:pStyle w:val="Leipteksti1"/>
+      </w:pPr>
+      <w:r>
+        <w:t xml:space="preserve">Verkko-osoitteet ovat aina osana verkkotunnistetta. Verkko-osoitteilla tarkoitetaan tarkkaa osoitetta verkkotunnisteella, joka johtaa tiettyyn resurssiin. Verkko-osoitteessa voi olla mukana myös kysely parametrejä. </w:t>
+      </w:r>
+    </w:p>
+    <w:p>
+      <w:pPr>
+        <w:pStyle w:val="Leipteksti1"/>
+      </w:pPr>
+      <w:r>
+        <w:t xml:space="preserve">Tiedostojen hajautusarvot ovat matemaattisia laskentatuloksia tiedoston sisällöstä. Tiedostojen nimet ovat mielivaltaisia ja niitä pystytään muuttamaan ilman että tiedoston sisältöön tarvitsee tehdä muutoksia. Tiedostonimi ei tällöin toimi tunnisteena tiedostoille. Hajautusarvot ovat uniikkeja merkkijonoja, jotka tehdään erilaisten laskenta algoritmien avulla ja kuvaavat tiedoston sisältöä. Vertaamalla tiedoston hajautusarvoa voidaan varmistaa, onko tiedoston sisältö </w:t>
       </w:r>
       <w:r>
         <w:lastRenderedPageBreak/>
-        <w:t xml:space="preserve">tunnistaa mikä laite tai verkko lähettää minne. IP-osoitteet voidaan jakaa neljään tyyppiin, julkisiin-, yksityisiin-, dynaamisiin- ja staattisiin IP-osoitteisiin. Uhkatietotyypeille oleelliset IP-osoite tyypit ovat julkiset IP-osoitteet. Julkiset IP-osoitteet ovat pysyviä, ainutlaatuisia ja ne toimivat tunnisteina julkisessa internetissä. </w:t>
-      </w:r>
-      <w:r>
-        <w:t xml:space="preserve">Uhkatietojen kontekstissa IPv4 ja IPv6 eivät juurikaan eroa. </w:t>
-      </w:r>
-      <w:r>
-        <w:t xml:space="preserve">IP-osoitteet yleensä aina osana tietoturvaloukkauksia, sillä kaikki verkkoliikenne tarvitsee aina IP-osoitteen. </w:t>
+        <w:t xml:space="preserve">muuttunut, jolloin voidaan varmistaa, onko ennestään tunnettua tiedostoa muutettu esimerkiksi hyökkääjän toimesta. </w:t>
+      </w:r>
+      <w:r>
+        <w:t>Tiedoston toiminta voidaan analysoida, sen haitallisuus arvioida ja tulokset julkaista tai tallentaa. Hajautusarvot pysyvät samana, jos tiedoston sisältö pysyy täysin saman, joten</w:t>
+      </w:r>
+      <w:r>
+        <w:t xml:space="preserve"> </w:t>
+      </w:r>
+      <w:r>
+        <w:t>tallennettuja</w:t>
+      </w:r>
+      <w:r>
+        <w:t xml:space="preserve"> tuloksia </w:t>
+      </w:r>
+      <w:r>
+        <w:t xml:space="preserve">voidaan </w:t>
+      </w:r>
+      <w:r>
+        <w:t>käyttää</w:t>
+      </w:r>
+      <w:r>
+        <w:t xml:space="preserve"> arvioimaan tiedostoa, jos se huomataan uudestaan.</w:t>
+      </w:r>
+      <w:r>
+        <w:t xml:space="preserve"> Useat virustentorjuntaohjelmat käyttävät osana toimintaansa hajautusarvoja tunnistaakseen ennestään löydettyjä haittaohjelmia.</w:t>
+      </w:r>
+      <w:r>
+        <w:t xml:space="preserve"> </w:t>
       </w:r>
     </w:p>
     <w:p>
@@ -3255,18 +3402,42 @@
         <w:pStyle w:val="Leipteksti1"/>
       </w:pPr>
       <w:r>
-        <w:t xml:space="preserve">[IP-osoite tyypit] </w:t>
-      </w:r>
-      <w:hyperlink r:id="rId25" w:history="1">
+        <w:t xml:space="preserve">[Microsoft PowerShell </w:t>
+      </w:r>
+      <w:proofErr w:type="spellStart"/>
+      <w:r>
+        <w:t>Get-FileHash</w:t>
+      </w:r>
+      <w:proofErr w:type="spellEnd"/>
+      <w:r>
+        <w:t xml:space="preserve">, hyvää dokumentaatiota mihin </w:t>
+      </w:r>
+      <w:proofErr w:type="spellStart"/>
+      <w:r>
+        <w:t>hasheja</w:t>
+      </w:r>
+      <w:proofErr w:type="spellEnd"/>
+      <w:r>
+        <w:t xml:space="preserve"> käytetään] </w:t>
+      </w:r>
+      <w:hyperlink r:id="rId26" w:history="1">
         <w:r>
           <w:rPr>
             <w:rStyle w:val="Hyperlink"/>
           </w:rPr>
-          <w:t>https://nordvpn.com/fi/blog/types-of-ip-addresses/</w:t>
+          <w:t>https://learn.microsoft.com/en-us/powershell/module/microsoft.powershell.utility/get-filehash?view=powershell-7.4</w:t>
         </w:r>
       </w:hyperlink>
       <w:r>
-        <w:t xml:space="preserve"> 17.11</w:t>
+        <w:t xml:space="preserve"> 16.11</w:t>
+      </w:r>
+    </w:p>
+    <w:p>
+      <w:pPr>
+        <w:pStyle w:val="Heading3"/>
+      </w:pPr>
+      <w:r>
+        <w:t>Uhkatietojen kerääminen</w:t>
       </w:r>
     </w:p>
     <w:p>
@@ -3274,49 +3445,197 @@
         <w:pStyle w:val="Leipteksti1"/>
       </w:pPr>
       <w:r>
-        <w:t xml:space="preserve">Verkkotunnisteet tarvitsevat aina IP-osoitteen, jonka takana jotain palvelua </w:t>
+        <w:t>Uhkatiedot ovat aina reaktiivisia luonteeltaan. Uhkatietoja kerätään ja löydetään joko osana teknistä tutkimusta tapahtuneen tietoturvaloukkauksen jälkeen</w:t>
+      </w:r>
+      <w:r>
+        <w:t>, tai todettujen väärinkäyttöyritysten perusteella</w:t>
+      </w:r>
+      <w:r>
+        <w:t xml:space="preserve"> tunnistamalla yritykseen osallistuneet tunnisteet.  </w:t>
+      </w:r>
+    </w:p>
+    <w:p>
+      <w:pPr>
+        <w:pStyle w:val="Leipteksti1"/>
+      </w:pPr>
+      <w:r>
+        <w:t xml:space="preserve">Uhkatieto-tunnisteet tallentuvat lokitiedostoihin valvottavista ympäristöistä. </w:t>
+      </w:r>
+      <w:r>
+        <w:t xml:space="preserve">Uhkatietoja voidaan löytää lokeilta monella tapaa. </w:t>
+      </w:r>
+    </w:p>
+    <w:p>
+      <w:pPr>
+        <w:pStyle w:val="Leipteksti1"/>
+      </w:pPr>
+      <w:r>
+        <w:t>Jäsennellyillä lokeilta, joilla on jokin standardi tiedostomuoto, tunnisteet kuten IP-osoitteet ovat usein aina tietyssä kohtaa, jolloin tunnisteet voidaan erottaa helposti lokeilta esimerkiksi ohjelmallisesti. Lokeilta, joilla ei ole struktuuria voidaan uhkatiedot erottaa käyttämällä säännöllisiä lausekkeita (</w:t>
       </w:r>
       <w:proofErr w:type="spellStart"/>
       <w:r>
-        <w:t>hostataan</w:t>
+        <w:t>regex</w:t>
       </w:r>
       <w:proofErr w:type="spellEnd"/>
       <w:r>
-        <w:t xml:space="preserve">. </w:t>
-      </w:r>
-      <w:r>
-        <w:t>Verkkotunniste on usein ihmisymmärrettävä merkkijono, joka vastaa IP-osoitetta. Verkkotunnisteet toimivat hierarkialla, jossa tasot erotetaan pisteellä</w:t>
-      </w:r>
-      <w:r>
-        <w:t>.</w:t>
+        <w:t xml:space="preserve">). </w:t>
+      </w:r>
+    </w:p>
+    <w:p>
+      <w:pPr>
+        <w:pStyle w:val="Leipteksti1"/>
+      </w:pPr>
+      <w:r>
+        <w:t xml:space="preserve">Tekninen tutkimus seuraa tietoturvaloukkausta. Sen tarkoituksena on </w:t>
+      </w:r>
+      <w:r>
+        <w:t xml:space="preserve">käydä systemaattisesti läpi </w:t>
+      </w:r>
+      <w:r>
+        <w:t xml:space="preserve">digitaalista </w:t>
+      </w:r>
+      <w:r>
+        <w:t xml:space="preserve">todistusaineistoa, </w:t>
+      </w:r>
+      <w:r>
+        <w:t xml:space="preserve">kuten tietoliikennelokeja, </w:t>
+      </w:r>
+      <w:r>
+        <w:t>järjestel</w:t>
+      </w:r>
+      <w:r>
+        <w:t xml:space="preserve">mälokeja ja haittaohjelmia. Sen tavoitteena on usein jäljittää mitä tietoturvaloukkauksessa on tapahtunut, mitä hyökkääjä on saanut aikaan ja miten laajalle toiminta on ulottunut. Tutkimuksen sivutuotteena on uhkatietoja, mitä tietoturvaloukkauksessa on käytetty. </w:t>
+      </w:r>
+    </w:p>
+    <w:p>
+      <w:pPr>
+        <w:pStyle w:val="Leipteksti1"/>
+      </w:pPr>
+      <w:r>
+        <w:lastRenderedPageBreak/>
+        <w:t>Kehittyneemmissä</w:t>
+      </w:r>
+      <w:r>
+        <w:t xml:space="preserve"> ympäristöissä, l</w:t>
+      </w:r>
+      <w:r>
+        <w:t>okeja viedään</w:t>
+      </w:r>
+      <w:r>
+        <w:t xml:space="preserve"> usein</w:t>
+      </w:r>
+      <w:r>
+        <w:t xml:space="preserve"> SIEM-alustoille, jotka toimivat keskitettyinä lokien hallinta alustoina</w:t>
+      </w:r>
+      <w:r>
+        <w:t xml:space="preserve">. SIEM-alusta </w:t>
+      </w:r>
+      <w:r>
+        <w:t>mahdollista</w:t>
+      </w:r>
+      <w:r>
+        <w:t xml:space="preserve">a </w:t>
+      </w:r>
+      <w:r>
+        <w:t xml:space="preserve">tietoturva tapahtumien keskitetyn monitoroinnin, analysoinnin ja hallinnan. </w:t>
+      </w:r>
+      <w:r>
+        <w:t>Alustalle</w:t>
+      </w:r>
+      <w:r>
+        <w:t xml:space="preserve"> viedään tietoturvatapahtumi</w:t>
+      </w:r>
+      <w:r>
+        <w:t>en</w:t>
+      </w:r>
+      <w:r>
+        <w:t xml:space="preserve"> valvontaan tarvittavia lokeja, kuten palomuuri-, käyttäjienhallinta alusta- ja laite tapahtumalokia.</w:t>
+      </w:r>
+      <w:r>
+        <w:t xml:space="preserve"> Useat SIEM-alustat jäsentelevät lokit automaattisesti sellaiseen muotoon, joka mahdollistaa tehokkaan uhkatietojen keräämisen sekä </w:t>
+      </w:r>
+      <w:r>
+        <w:t xml:space="preserve">niiden analysoinnin. </w:t>
+      </w:r>
+    </w:p>
+    <w:p>
+      <w:pPr>
+        <w:pStyle w:val="Leipteksti1"/>
+      </w:pPr>
+      <w:r>
+        <w:rPr>
+          <w:u w:val="single"/>
+        </w:rPr>
+        <w:t xml:space="preserve">Ei kuulu </w:t>
+      </w:r>
+      <w:proofErr w:type="spellStart"/>
+      <w:r>
+        <w:rPr>
+          <w:u w:val="single"/>
+        </w:rPr>
+        <w:t>scopeen</w:t>
+      </w:r>
+      <w:proofErr w:type="spellEnd"/>
+      <w:r>
+        <w:rPr>
+          <w:u w:val="single"/>
+        </w:rPr>
+        <w:t>, nopea maininta?</w:t>
       </w:r>
       <w:r>
         <w:t xml:space="preserve"> </w:t>
       </w:r>
       <w:r>
-        <w:t>K</w:t>
-      </w:r>
-      <w:r>
-        <w:t xml:space="preserve">orkeinta tasoa hallitsee </w:t>
-      </w:r>
-      <w:r>
-        <w:t xml:space="preserve">aina jokin organisaatio, joka jakaa toisen tason verkkotunnisteita organisaatioille sekä yksityishenkilöille. Uhkatiedot koskevat toisen tai jopa kolmannen tason verkkotunnisteita, joissa uhka toimija </w:t>
-      </w:r>
-      <w:proofErr w:type="spellStart"/>
-      <w:r>
-        <w:t>hostaa</w:t>
-      </w:r>
-      <w:proofErr w:type="spellEnd"/>
-      <w:r>
-        <w:t xml:space="preserve"> haitallista toimintaa. Usein koko toisen tason verkkotunniste osallistuu haitalliseen toimintaan. </w:t>
+        <w:t xml:space="preserve">Yksi tapa kerätä uhkatietoja, on jättää </w:t>
+      </w:r>
+      <w:r>
+        <w:t>ympäristöön näkyvälle laite, joka houkuttelee hyökkääjiä yrittämään tunkeutua siihen sisään. Näitä laitteita kutsutaan hunajapurkeiksi. Niiden tarkoituksena on esittäytyä helppona kohteena, jonka annetaan tahallaan joutua väärinkäytön uhriksi, mutta jotka ovat eristettynä muusta verkosta ja laitteen toimintoja tallennetaan ja kerätään ylös. H</w:t>
+      </w:r>
+      <w:r>
+        <w:t xml:space="preserve">yökkääjän toimintoja voidaan </w:t>
+      </w:r>
+      <w:r>
+        <w:t xml:space="preserve">seurata ja saadaan tietoja aitojen uhkien käyttämistä tekniikoista ja tunnisteista. </w:t>
       </w:r>
     </w:p>
     <w:p>
       <w:pPr>
         <w:pStyle w:val="Leipteksti1"/>
-      </w:pPr>
-      <w:r>
-        <w:t xml:space="preserve">Verkko-osoitteet ovat aina osana verkkotunnistetta. Verkko-osoitteilla tarkoitetaan tarkkaa osoitetta verkkotunnisteella, joka johtaa tiettyyn resurssiin. Verkko-osoitteessa voi olla mukana myös kysely parametrejä. </w:t>
+        <w:rPr>
+          <w:lang w:val="en-US"/>
+        </w:rPr>
+      </w:pPr>
+      <w:r>
+        <w:rPr>
+          <w:lang w:val="en-US"/>
+        </w:rPr>
+        <w:t xml:space="preserve">[What is a honeypot] </w:t>
+      </w:r>
+      <w:hyperlink r:id="rId27" w:history="1">
+        <w:r>
+          <w:rPr>
+            <w:rStyle w:val="Hyperlink"/>
+            <w:lang w:val="en-US"/>
+          </w:rPr>
+          <w:t>https://www.fortinet.com/resources/cyberglossary/what-is-honeypot</w:t>
+        </w:r>
+      </w:hyperlink>
+      <w:r>
+        <w:rPr>
+          <w:lang w:val="en-US"/>
+        </w:rPr>
+        <w:t xml:space="preserve"> 19.11</w:t>
+      </w:r>
+    </w:p>
+    <w:p>
+      <w:pPr>
+        <w:pStyle w:val="Heading3"/>
+      </w:pPr>
+      <w:r>
+        <w:t xml:space="preserve">Uhkatietojen </w:t>
+      </w:r>
+      <w:r>
+        <w:t>käyttö</w:t>
       </w:r>
     </w:p>
     <w:p>
@@ -3324,11 +3643,25 @@
         <w:pStyle w:val="Leipteksti1"/>
       </w:pPr>
       <w:r>
-        <w:t xml:space="preserve">Tiedostojen hajautusarvot ovat matemaattisia laskentatuloksia tiedoston sisällöstä. Tiedostojen nimet ovat mielivaltaisia ja niitä pystytään muuttamaan ilman että tiedoston sisältöön tarvitsee tehdä muutoksia. Tiedostonimi ei tällöin toimi tunnisteena tiedostoille. Hajautusarvot ovat uniikkeja merkkijonoja, jotka tehdään erilaisten laskenta algoritmien avulla ja kuvaavat tiedoston sisältöä. Vertaamalla tiedoston hajautusarvoa voidaan varmistaa, onko tiedoston sisältö muuttunut, jolloin voidaan varmistaa, onko ennestään tunnettua tiedostoa muutettu esimerkiksi hyökkääjän toimesta. Koska hajautusarvot eivät muutu, tiedostojen toiminnallisuutta voidaan analysoida, kategorisoida ja jakaa yhden toimijan toimesta ja näitä tuloksia käyttää arvioimaan tiedoston toimintaa muualla. Useat </w:t>
-      </w:r>
+        <w:rPr>
+          <w:u w:val="single"/>
+        </w:rPr>
+        <w:t>En koske miten tunnisteita nostetaan ylös</w:t>
+      </w:r>
+      <w:r>
+        <w:t xml:space="preserve">. Ympäristöissä on normaalia toimintaa, johon liittyy paljon verkkoliikennettä. </w:t>
+      </w:r>
+      <w:r>
+        <w:t xml:space="preserve">Vertaamalla tunnettuja uhkatietoja ympäristön toiminnassa esiin tuleviin tunnisteisiin, voidaan aktiiviset tietoturvaloukkaukset ja hyökkäys yritykset tunnistaa ajoissa. Nostot mahdollisista väärinkäyttöyrityksistä vaativat yleensä manuaalista analysointia, jossa lokien pohjalta pyritään tunnistamaan haitallinen toiminta ja löytöjen perusteella tekemään vastatoimenpiteitä. Analysoinnissa käsitellään usein lokeja, jotka sisältävät useita erilaisia tunnisteita, jolloin niiden vertaaminen uhkatietoihin nopeuttaa haitallisen toiminnan löytämistä sekä tunnistamista. </w:t>
+      </w:r>
+    </w:p>
+    <w:p>
+      <w:pPr>
+        <w:pStyle w:val="Heading2"/>
+      </w:pPr>
       <w:r>
         <w:lastRenderedPageBreak/>
-        <w:t xml:space="preserve">virustentorjuntaohjelmat käyttävät osana toimintaansa hajautusarvoja tunnistaakseen ennestään löydettyjä haittaohjelmia. </w:t>
+        <w:t>Julkisiin lähteisiin perustuva tiedustelutieto</w:t>
       </w:r>
     </w:p>
     <w:p>
@@ -3336,159 +3669,62 @@
         <w:pStyle w:val="Leipteksti1"/>
       </w:pPr>
       <w:r>
-        <w:t xml:space="preserve">[Microsoft PowerShell </w:t>
-      </w:r>
-      <w:proofErr w:type="spellStart"/>
-      <w:r>
-        <w:t>Get-FileHash</w:t>
-      </w:r>
-      <w:proofErr w:type="spellEnd"/>
-      <w:r>
-        <w:t xml:space="preserve">, hyvää dokumentaatiota mihin </w:t>
-      </w:r>
-      <w:proofErr w:type="spellStart"/>
-      <w:r>
-        <w:t>hasheja</w:t>
-      </w:r>
-      <w:proofErr w:type="spellEnd"/>
-      <w:r>
-        <w:t xml:space="preserve"> käytetään] </w:t>
-      </w:r>
-      <w:hyperlink r:id="rId26" w:history="1">
-        <w:r>
-          <w:rPr>
-            <w:rStyle w:val="Hyperlink"/>
-          </w:rPr>
-          <w:t>https://learn.microsoft.com/en-us/powershell/module/microsoft.powershell.utility/get-filehash?view=powershell-7.4</w:t>
-        </w:r>
-      </w:hyperlink>
-      <w:r>
-        <w:t xml:space="preserve"> 16.11</w:t>
-      </w:r>
-    </w:p>
-    <w:p>
-      <w:pPr>
-        <w:pStyle w:val="Heading3"/>
-      </w:pPr>
-      <w:r>
-        <w:t>Uhkatietojen kerääminen</w:t>
-      </w:r>
-    </w:p>
-    <w:p>
-      <w:pPr>
-        <w:pStyle w:val="Leipteksti1"/>
-      </w:pPr>
-      <w:r>
-        <w:t>Uhkatiedot ovat aina reaktiivisia luonteeltaan. Uhkatietoja kerätään ja löydetään aina joko osana teknistä tutkimusta tapahtuneen tietoturvaloukkauksen jälkeen</w:t>
-      </w:r>
-      <w:r>
-        <w:t>, tai todettujen väärinkäyttöyritysten perusteella</w:t>
-      </w:r>
-      <w:r>
-        <w:t>.</w:t>
-      </w:r>
-      <w:r>
-        <w:t xml:space="preserve"> </w:t>
-      </w:r>
-    </w:p>
-    <w:p>
-      <w:pPr>
-        <w:pStyle w:val="Leipteksti1"/>
-      </w:pPr>
-      <w:r>
-        <w:t xml:space="preserve">Uhkatieto-tunnisteet tallentuvat aina lokitiedostoihin valvottavista ympäristöistä. </w:t>
-      </w:r>
-      <w:r>
-        <w:t xml:space="preserve">Uhkatietoja voidaan löytää lokeilta monella tapaa. </w:t>
-      </w:r>
-    </w:p>
-    <w:p>
-      <w:pPr>
-        <w:pStyle w:val="Leipteksti1"/>
-      </w:pPr>
-      <w:r>
-        <w:t>Jäsennellyillä lokeilta, joilla on jokin standardi tiedostomuoto, tunnisteet kuten IP-osoitteet ovat usein aina tietyssä kohtaa, jolloin tunnisteet voidaan erottaa helposti lokeilta esimerkiksi ohjelmallisesti. Lokeilta, joilla ei ole struktuuria voidaan uhkatiedot erottaa käyttämällä säännöllisiä lausekkeita (</w:t>
-      </w:r>
-      <w:proofErr w:type="spellStart"/>
-      <w:r>
-        <w:t>regex</w:t>
-      </w:r>
-      <w:proofErr w:type="spellEnd"/>
-      <w:r>
-        <w:t xml:space="preserve">). </w:t>
-      </w:r>
-    </w:p>
-    <w:p>
-      <w:pPr>
-        <w:pStyle w:val="Leipteksti1"/>
-      </w:pPr>
-      <w:r>
-        <w:t>Kehittyneemmissä</w:t>
-      </w:r>
-      <w:r>
-        <w:t xml:space="preserve"> ympäristöissä, l</w:t>
-      </w:r>
-      <w:r>
-        <w:t>okeja viedään</w:t>
-      </w:r>
-      <w:r>
-        <w:t xml:space="preserve"> usein</w:t>
-      </w:r>
-      <w:r>
-        <w:t xml:space="preserve"> SIEM-alustoille, jotka toimivat keskitettyinä lokien hallinta alustoina</w:t>
-      </w:r>
-      <w:r>
-        <w:t xml:space="preserve">. SIEM-alusta </w:t>
-      </w:r>
-      <w:r>
-        <w:t>mahdollista</w:t>
-      </w:r>
-      <w:r>
-        <w:t xml:space="preserve">a </w:t>
-      </w:r>
-      <w:r>
-        <w:t xml:space="preserve">tietoturva tapahtumien keskitetyn monitoroinnin, analysoinnin ja hallinnan. </w:t>
-      </w:r>
-      <w:r>
-        <w:t>Alustalle</w:t>
-      </w:r>
-      <w:r>
-        <w:t xml:space="preserve"> viedään tietoturvatapahtumi</w:t>
-      </w:r>
-      <w:r>
-        <w:t>en</w:t>
-      </w:r>
-      <w:r>
-        <w:t xml:space="preserve"> valvontaan tarvittavia lokeja, kuten palomuuri-, käyttäjienhallinta alusta- ja laite tapahtumalokia.</w:t>
-      </w:r>
-      <w:r>
-        <w:t xml:space="preserve"> Useat SIEM-alustat jäsentelevät lokit automaattisesti sellaiseen muotoon, joka mahdollistaa tehokkaan uhkatietojen keräämisen sekä löytämisen. </w:t>
-      </w:r>
-    </w:p>
-    <w:p>
-      <w:pPr>
-        <w:pStyle w:val="Leipteksti1"/>
-      </w:pPr>
-      <w:proofErr w:type="spellStart"/>
+        <w:t xml:space="preserve">Koska uhkatietojen kerääminen on reaktiivista, tunnisteet usein lyhytkestoisia </w:t>
+      </w:r>
       <w:r>
         <w:rPr>
           <w:b/>
           <w:bCs/>
         </w:rPr>
-        <w:t>Honeypots</w:t>
+        <w:t>(kappale/osaksi uhkatietotyyppejä miksi?)</w:t>
+      </w:r>
+      <w:r>
+        <w:t xml:space="preserve"> ja uhka tekijöitä on useita, yksittäisen tahon on hankala pitää ajantasaista uhkatieto tietokantaa yksin pystyssä. Tietoturva yhteisössä toimii monia tahoja, joiden tavoitteena on kerätä sekä jakaa uhkatietoja vapaasti</w:t>
+      </w:r>
+      <w:r>
+        <w:t xml:space="preserve"> tai kaupallisesti käyttöön</w:t>
+      </w:r>
+      <w:r>
+        <w:t>, tavoitteena lieventää tietoturvaloukkausten vaikutusta</w:t>
+      </w:r>
+      <w:r>
+        <w:t xml:space="preserve">, havaita aktiiviset hyökkäykset nopeammin ja ennaltaehkäistä mahdollisia hyökkäyksiä. Näiden julkisten lähteiden uhkatietojen käyttäminen mahdollistaa ajantasaisen uhkien seurannan. Vertaamalla monia lähteitä keskenään saadaan tarkka kuva uhkatietojen todenmukaisuuksista ja nopeutetaan analysointia, kun kategorisointi on jo osakseen tehty. </w:t>
+      </w:r>
+    </w:p>
+    <w:p>
+      <w:pPr>
+        <w:pStyle w:val="Leipteksti1"/>
+      </w:pPr>
+      <w:r>
+        <w:t>Monet alustat tarjoavat myös API ratkaisun alustan ominaisuuksien, kuten uhkatietojen hakemisen käyttöön. Tyypillisesti vapaasti käytettävä, ilmainen API rajoittaa hakujen määrän</w:t>
+      </w:r>
+      <w:r>
+        <w:t>, kun taas k</w:t>
+      </w:r>
+      <w:r>
+        <w:t>aupallinen käyttö</w:t>
+      </w:r>
+      <w:r>
+        <w:t xml:space="preserve">, jossa rajoitukset ovat laajemmat, edellyttää </w:t>
+      </w:r>
+      <w:r>
+        <w:t xml:space="preserve">maksullisen </w:t>
+      </w:r>
+      <w:proofErr w:type="spellStart"/>
+      <w:r>
+        <w:t>API:n</w:t>
       </w:r>
       <w:proofErr w:type="spellEnd"/>
+      <w:r>
+        <w:t xml:space="preserve"> käyttöä. </w:t>
+      </w:r>
     </w:p>
     <w:p>
       <w:pPr>
         <w:pStyle w:val="Heading3"/>
       </w:pPr>
       <w:r>
-        <w:lastRenderedPageBreak/>
-        <w:t xml:space="preserve">Uhkatietojen </w:t>
-      </w:r>
-      <w:r>
-        <w:t>käyttö</w:t>
+        <w:t>Avoimet toimijat</w:t>
       </w:r>
     </w:p>
     <w:p>
@@ -3496,157 +3732,384 @@
         <w:pStyle w:val="Leipteksti1"/>
       </w:pPr>
       <w:r>
-        <w:rPr>
-          <w:u w:val="single"/>
-        </w:rPr>
-        <w:t>En koske miten tunnisteita nostetaan ylös</w:t>
-      </w:r>
-      <w:r>
-        <w:t xml:space="preserve">. Ympäristöissä on normaalia toimintaa, johon liittyy paljon verkkoliikennettä. </w:t>
-      </w:r>
-      <w:r>
-        <w:t xml:space="preserve">Vertaamalla tunnettuja uhkatietoja ympäristön toiminnassa esiin tuleviin tunnisteisiin, voidaan aktiiviset tietoturvaloukkaukset ja hyökkäys yritykset </w:t>
-      </w:r>
-      <w:proofErr w:type="gramStart"/>
-      <w:r>
-        <w:t>tunnistaa</w:t>
-      </w:r>
-      <w:proofErr w:type="gramEnd"/>
-      <w:r>
-        <w:t xml:space="preserve"> ajoissa. Nostot mahdollisista väärinkäyttöyrityksistä vaativat yleensä manuaalista analysointia, jossa lokien pohjalta pyritään tunnistamaan haitallinen toiminta ja löytöjen perusteella tekemään vastatoimenpiteitä. Analysoinnissa käsitellään usein lokeja, jotka sisältävät useita erilaisia tunnisteita, jolloin niiden vertaaminen uhkatietoihin nopeuttaa haitallisen toiminnan löytämistä sekä tunnistamista. </w:t>
-      </w:r>
-    </w:p>
-    <w:p>
-      <w:pPr>
-        <w:pStyle w:val="Heading2"/>
-      </w:pPr>
-      <w:r>
-        <w:t>Julkisiin lähteisiin perustuva tiedustelutieto</w:t>
+        <w:t xml:space="preserve">Avoimet toimijat julkaisevat sekä mahdollistavat uhkatietojen hakemisen alustoiltaan vapaasti ilman maksua. </w:t>
       </w:r>
     </w:p>
     <w:p>
       <w:pPr>
         <w:pStyle w:val="Leipteksti1"/>
-      </w:pPr>
-      <w:r>
-        <w:t xml:space="preserve">Koska uhkatietojen kerääminen on reaktiivista, tunnisteet usein lyhytkestoisia </w:t>
-      </w:r>
-      <w:r>
         <w:rPr>
           <w:b/>
           <w:bCs/>
         </w:rPr>
-        <w:t>(kappale/osaksi uhkatietotyyppejä miksi?)</w:t>
-      </w:r>
-      <w:r>
-        <w:t xml:space="preserve"> ja uhka tekijöitä on useita, yksittäisen tahon on hankala pitää ajantasaista uhkatieto tietokantaa yksin pystyssä. Tietoturva yhteisössä toimii monia tahoja, joiden tavoitteena on kerätä sekä jakaa uhkatietoja vapaasti</w:t>
-      </w:r>
-      <w:r>
-        <w:t xml:space="preserve"> tai kaupallisesti käyttöön</w:t>
-      </w:r>
-      <w:r>
-        <w:t>, tavoitteena lieventää tietoturvaloukkausten vaikutusta</w:t>
-      </w:r>
-      <w:r>
-        <w:t xml:space="preserve">, havaita aktiiviset hyökkäykset nopeammin ja ennaltaehkäistä mahdollisia hyökkäyksiä. Näiden julkisten lähteiden uhkatietojen käyttäminen mahdollistaa ajantasaisen uhkien seurannan. Vertaamalla monia lähteitä keskenään saadaan tarkka kuva uhkatietojen todenmukaisuuksista ja nopeutetaan analysointia, kun kategorisointi on jo osakseen tehty. </w:t>
-      </w:r>
-    </w:p>
-    <w:p>
-      <w:pPr>
-        <w:pStyle w:val="Leipteksti1"/>
-      </w:pPr>
-      <w:r>
-        <w:t>Monet alustat tarjoavat myös API ratkaisun alustan ominaisuuksien, kuten uhkatietojen hakemisen käyttöön. Tyypillisesti vapaasti käytettävä, ilmainen API rajoittaa hakujen määrän</w:t>
-      </w:r>
-      <w:r>
-        <w:t>, kun taas k</w:t>
-      </w:r>
-      <w:r>
-        <w:t>aupallinen käyttö</w:t>
-      </w:r>
-      <w:r>
-        <w:t xml:space="preserve">, jossa rajoitukset ovat laajemmat, edellyttää </w:t>
-      </w:r>
-      <w:r>
-        <w:t xml:space="preserve">maksullisen </w:t>
-      </w:r>
-      <w:proofErr w:type="spellStart"/>
-      <w:r>
-        <w:t>API:n</w:t>
-      </w:r>
-      <w:proofErr w:type="spellEnd"/>
-      <w:r>
-        <w:t xml:space="preserve"> käyttöä. </w:t>
-      </w:r>
-    </w:p>
-    <w:p>
-      <w:pPr>
-        <w:pStyle w:val="Heading3"/>
-      </w:pPr>
-      <w:r>
-        <w:t>Avoimet toimijat</w:t>
-      </w:r>
-    </w:p>
-    <w:p>
-      <w:pPr>
-        <w:pStyle w:val="Leipteksti1"/>
-      </w:pPr>
-      <w:r>
-        <w:t xml:space="preserve">Avoimet toimijat julkaisevat sekä mahdollistavat uhkatietojen hakemisen alustoiltaan vapaasti ilman maksua. </w:t>
-      </w:r>
-    </w:p>
-    <w:p>
-      <w:pPr>
-        <w:pStyle w:val="Leipteksti1"/>
+      </w:pPr>
+      <w:r>
+        <w:t>VirusTotal on yksi julkisiin l</w:t>
+      </w:r>
+      <w:r>
+        <w:t xml:space="preserve">ähteisiin perustuvien tiedustelutietojen johtaja alustoista. Se tarjoaa yhden ominaisuus rikkaimmista kokemuksista ja sen toiminnallisuus on integroitu moneen tuotteeseen. VirusTotal kokoaa monien toimijoiden tietoturva-tuotteet yhteen paikkaan, ja mahdollistaa kenen tahansa syöttää tiedosto, verkkosivusto tai IP-osoite arviointiin. VirusTotal skannaa syötteen tietoturva-tuotteilla ja tallentaa tulokset vapaasti saataville. Havainnot eri toimijoiden tuotteista antaa kattavan näkymän tunnisteen toiminnasta. </w:t>
+      </w:r>
+      <w:r>
         <w:rPr>
           <w:b/>
           <w:bCs/>
         </w:rPr>
+        <w:t>jatka…</w:t>
+      </w:r>
+    </w:p>
+    <w:p>
+      <w:pPr>
+        <w:pStyle w:val="Leipteksti1"/>
+      </w:pPr>
+    </w:p>
+    <w:p>
+      <w:pPr>
+        <w:pStyle w:val="Heading3"/>
       </w:pPr>
       <w:r>
         <w:lastRenderedPageBreak/>
-        <w:t>VirusTotal on yksi julkisiin l</w:t>
-      </w:r>
-      <w:r>
-        <w:t>ähteisiin perustuvien tiedustelutietojen johtaja alustoista. Se tarjoaa yhden ominaisuus rikkaimmista kokemuksista ja sen toiminnallisuus on integroitu moneen tuotteeseen.</w:t>
-      </w:r>
-      <w:r>
-        <w:t xml:space="preserve"> VirusTotal kokoaa monien toimijoiden tietoturva-tuotteet yhteen paikkaan, ja mahdollistaa kenen tahansa syöttää tiedosto, verkkosivusto tai IP-osoite arviointiin. VirusTotal skannaa syötteen </w:t>
-      </w:r>
-      <w:r>
-        <w:t>tietoturva-tuotte</w:t>
-      </w:r>
-      <w:r>
-        <w:t xml:space="preserve">illa ja tallentaa tulokset vapaasti saataville. Havainnot eri toimijoiden tuotteista antaa kattavan näkymän tunnisteen toiminnasta. </w:t>
-      </w:r>
-      <w:r>
+        <w:t>Kaupalliset toimijat</w:t>
+      </w:r>
+    </w:p>
+    <w:p>
+      <w:pPr>
+        <w:pStyle w:val="Leipteksti1"/>
+      </w:pPr>
+      <w:proofErr w:type="spellStart"/>
+      <w:r>
+        <w:t>GreyNoise</w:t>
+      </w:r>
+      <w:proofErr w:type="spellEnd"/>
+    </w:p>
+    <w:p>
+      <w:pPr>
+        <w:pStyle w:val="Leipteksti1"/>
+      </w:pPr>
+      <w:proofErr w:type="spellStart"/>
+      <w:r>
+        <w:t>Mandiant</w:t>
+      </w:r>
+      <w:proofErr w:type="spellEnd"/>
+    </w:p>
+    <w:p>
+      <w:pPr>
+        <w:pStyle w:val="Heading3"/>
+      </w:pPr>
+      <w:r>
+        <w:t xml:space="preserve">Joukkoistettu </w:t>
+      </w:r>
+      <w:r>
+        <w:t>tiedustelutieto</w:t>
+      </w:r>
+    </w:p>
+    <w:p>
+      <w:pPr>
+        <w:pStyle w:val="Leipteksti1"/>
+      </w:pPr>
+      <w:r>
+        <w:t xml:space="preserve">Moni alusta mahdollistaa yksittäisten käyttäjien antamaan syötteensä uhkatietoihin. Satunnaisen käyttäjän sanaan tunnisteen haitallisesta toiminnasta ei ole luotettavaa, mutta kymmenien käyttäjien erillinen ilmoitus tunnisteen haitallisesta toiminnasta antaa suuntaa, jota verrata omiin löydöksiin. </w:t>
+      </w:r>
+    </w:p>
+    <w:p>
+      <w:pPr>
+        <w:pStyle w:val="Leipteksti1"/>
+      </w:pPr>
+      <w:proofErr w:type="spellStart"/>
+      <w:r>
+        <w:t>AbuseIPDB</w:t>
+      </w:r>
+      <w:proofErr w:type="spellEnd"/>
+      <w:r>
+        <w:t xml:space="preserve"> tarjoaa alustan, jossa rekisteröity</w:t>
+      </w:r>
+      <w:r>
+        <w:t>nyt ja varmistettu</w:t>
+      </w:r>
+      <w:r>
+        <w:t xml:space="preserve"> käyttäjä pysty</w:t>
+      </w:r>
+      <w:r>
+        <w:t xml:space="preserve">y </w:t>
+      </w:r>
+      <w:r>
+        <w:t xml:space="preserve">ilmoittamaan IP-osoitteita haitallisesta toiminnasta. IPv4- tai IPv6-osoitteen lisäksi täytyy väärinkäyttö kategorisoida </w:t>
+      </w:r>
+      <w:r>
+        <w:t>ainakin yhteen valmiista kategorioista ja vapaa muotoinen kommentti liittää ilmoitukseen. Yhteisön ilmoitukset kerätään IP-osoitteen sivulle, jossa yksittäiset ilmoitukset ja niiden tiedot näkyvät. Tämän lisäksi alusta laskee</w:t>
+      </w:r>
+      <w:r>
+        <w:t xml:space="preserve"> "</w:t>
+      </w:r>
+      <w:proofErr w:type="spellStart"/>
+      <w:r>
+        <w:t>Confidence</w:t>
+      </w:r>
+      <w:proofErr w:type="spellEnd"/>
+      <w:r>
+        <w:t xml:space="preserve"> of </w:t>
+      </w:r>
+      <w:proofErr w:type="spellStart"/>
+      <w:r>
+        <w:t>Abuse</w:t>
+      </w:r>
+      <w:proofErr w:type="spellEnd"/>
+      <w:r>
+        <w:t>"</w:t>
+      </w:r>
+      <w:r>
+        <w:t xml:space="preserve"> arvon </w:t>
+      </w:r>
+      <w:proofErr w:type="spellStart"/>
+      <w:r>
+        <w:t>IP:lle</w:t>
+      </w:r>
+      <w:proofErr w:type="spellEnd"/>
+      <w:r>
+        <w:t>, joka kuvaa kuinka varmasti IP-osoite suorittaa väärinkäyttöä asteikolla 0–100</w:t>
+      </w:r>
+      <w:r>
+        <w:t xml:space="preserve">. </w:t>
+      </w:r>
+    </w:p>
+    <w:p>
+      <w:pPr>
+        <w:pStyle w:val="Leipteksti1"/>
+        <w:rPr>
+          <w:lang w:val="en-US"/>
+        </w:rPr>
+      </w:pPr>
+      <w:r>
+        <w:rPr>
+          <w:lang w:val="en-US"/>
+        </w:rPr>
+        <w:t>[</w:t>
+      </w:r>
+      <w:proofErr w:type="spellStart"/>
+      <w:r>
+        <w:rPr>
+          <w:lang w:val="en-US"/>
+        </w:rPr>
+        <w:t>AbuseIPDB</w:t>
+      </w:r>
+      <w:proofErr w:type="spellEnd"/>
+      <w:r>
+        <w:rPr>
+          <w:lang w:val="en-US"/>
+        </w:rPr>
+        <w:t xml:space="preserve"> FAQ] </w:t>
+      </w:r>
+      <w:hyperlink r:id="rId28" w:history="1">
+        <w:r>
+          <w:rPr>
+            <w:rStyle w:val="Hyperlink"/>
+            <w:lang w:val="en-US"/>
+          </w:rPr>
+          <w:t>http://www.abuseipdb.com/faq.html</w:t>
+        </w:r>
+      </w:hyperlink>
+      <w:r>
+        <w:rPr>
+          <w:lang w:val="en-US"/>
+        </w:rPr>
+        <w:t xml:space="preserve"> 17.11</w:t>
+      </w:r>
+    </w:p>
+    <w:p>
+      <w:pPr>
+        <w:pStyle w:val="Leipteksti1"/>
+      </w:pPr>
+      <w:r>
+        <w:t xml:space="preserve">VirusTotal </w:t>
+      </w:r>
+      <w:r>
+        <w:t xml:space="preserve">mahdollistaa rekisteröityneiden käyttäjien </w:t>
+      </w:r>
+      <w:r>
+        <w:t xml:space="preserve">äänestää (-1 tai +1) uhkatietoja, sekä jättää vapaan kommentin uhkatiedolle. </w:t>
+      </w:r>
+    </w:p>
+    <w:p>
+      <w:pPr>
+        <w:pStyle w:val="Leipteksti1"/>
+      </w:pPr>
+      <w:proofErr w:type="spellStart"/>
+      <w:r>
+        <w:t>OpenThreatExchange</w:t>
+      </w:r>
+      <w:proofErr w:type="spellEnd"/>
+    </w:p>
+    <w:p>
+      <w:pPr>
+        <w:pStyle w:val="Heading2"/>
+      </w:pPr>
+      <w:r>
+        <w:t>Uhkatietojen analysointi</w:t>
+      </w:r>
+    </w:p>
+    <w:p>
+      <w:pPr>
+        <w:pStyle w:val="Leipteksti1"/>
+      </w:pPr>
+      <w:r>
+        <w:t xml:space="preserve">Uhkatiedot luokitellaan usein </w:t>
+      </w:r>
+      <w:r>
+        <w:t>kolmeen kategoriaan</w:t>
+      </w:r>
+      <w:r>
+        <w:t>:</w:t>
+      </w:r>
+    </w:p>
+    <w:p>
+      <w:pPr>
+        <w:pStyle w:val="Luetelma"/>
+      </w:pPr>
+      <w:proofErr w:type="spellStart"/>
+      <w:r>
+        <w:t>Benign</w:t>
+      </w:r>
+      <w:proofErr w:type="spellEnd"/>
+      <w:r>
+        <w:t xml:space="preserve"> </w:t>
+      </w:r>
+      <w:r>
+        <w:t>(hyvänlaatuinen)</w:t>
+      </w:r>
+    </w:p>
+    <w:p>
+      <w:pPr>
+        <w:pStyle w:val="Luetelma"/>
+      </w:pPr>
+      <w:proofErr w:type="spellStart"/>
+      <w:r>
+        <w:t>Suspicious</w:t>
+      </w:r>
+      <w:proofErr w:type="spellEnd"/>
+      <w:r>
+        <w:t xml:space="preserve"> (epäilyttävät)</w:t>
+      </w:r>
+    </w:p>
+    <w:p>
+      <w:pPr>
+        <w:pStyle w:val="Luetelma"/>
+      </w:pPr>
+      <w:proofErr w:type="spellStart"/>
+      <w:r>
+        <w:lastRenderedPageBreak/>
+        <w:t>Malicious</w:t>
+      </w:r>
+      <w:proofErr w:type="spellEnd"/>
+      <w:r>
+        <w:t xml:space="preserve"> (haitallinen)</w:t>
+      </w:r>
+    </w:p>
+    <w:p>
+      <w:pPr>
+        <w:pStyle w:val="Leipteksti1"/>
         <w:rPr>
           <w:b/>
           <w:bCs/>
         </w:rPr>
-        <w:t>jatka…</w:t>
+      </w:pPr>
+      <w:r>
+        <w:rPr>
+          <w:b/>
+          <w:bCs/>
+        </w:rPr>
+        <w:t>Kategoriat auki</w:t>
       </w:r>
     </w:p>
     <w:p>
       <w:pPr>
         <w:pStyle w:val="Leipteksti1"/>
       </w:pPr>
+      <w:r>
+        <w:t xml:space="preserve">Mahdollisten haitallisten tapahtumien noustessa, täytyy tapahtumat analysoida ja varmistaa mitä ympäristössä on käynyt. Analyysin tuloksena voidaan varmistaa toiminta asialliseksi tai haitalliseksi ja aloittaa asiaan kuuluva häiriötilanteisiin reagointi. </w:t>
+      </w:r>
+    </w:p>
+    <w:p>
+      <w:pPr>
+        <w:pStyle w:val="Leipteksti1"/>
+      </w:pPr>
+      <w:r>
+        <w:t xml:space="preserve">Haitallisen toiminnan varmistamiseen kuuluu usein uhkatietoja. Verkkoyhteyksiä tuntemattomasta IP-osoitteesta, käyntejä erikoisilla verkkotunnuksilla tai epätavallisia tiedostoja. Uhkatietoja voi yhteen tapahtumaan liittyä monia, koska laitteiden normaaliin toimintaan kuuluu useita erilaisia tiedostoja ja verkkoyhteyksiä. </w:t>
+      </w:r>
+      <w:r>
+        <w:t>Kaikkien t</w:t>
+      </w:r>
+      <w:r>
+        <w:t>unnisteiden läpikäyminen vie aikaa</w:t>
+      </w:r>
+      <w:r>
+        <w:t xml:space="preserve">. Analyytikon tavoitteena on löytää oleelliset uhkatiedot, joiden seuraaminen johdattaa haitallisten toimintojen tutkimiseen. </w:t>
+      </w:r>
     </w:p>
     <w:p>
       <w:pPr>
         <w:pStyle w:val="Heading3"/>
       </w:pPr>
       <w:r>
-        <w:t>Kaupalliset toimijat</w:t>
+        <w:t>Työkalut</w:t>
+      </w:r>
+    </w:p>
+    <w:p>
+      <w:pPr>
+        <w:pStyle w:val="Heading1"/>
+      </w:pPr>
+      <w:r>
+        <w:t xml:space="preserve">Teknologiat </w:t>
       </w:r>
     </w:p>
     <w:p>
       <w:pPr>
         <w:pStyle w:val="Leipteksti1"/>
       </w:pPr>
+      <w:r>
+        <w:t>Työssä käytetyt teknologiat.</w:t>
+      </w:r>
+    </w:p>
+    <w:p>
+      <w:pPr>
+        <w:pStyle w:val="Heading2"/>
+      </w:pPr>
+      <w:r>
+        <w:t>Python</w:t>
+      </w:r>
+    </w:p>
+    <w:p>
+      <w:pPr>
+        <w:pStyle w:val="Leipteksti1"/>
+        <w:rPr>
+          <w:b/>
+          <w:bCs/>
+        </w:rPr>
+      </w:pPr>
+      <w:r>
+        <w:t xml:space="preserve">Työn ohjelmointi kielenä käytetään python 3.11. Python tarjoaa laajan valikoiman kehittyneitä kirjastoja, joiden käyttäminen helpottaa kehittämistä. </w:t>
+      </w:r>
+      <w:r>
+        <w:rPr>
+          <w:b/>
+          <w:bCs/>
+        </w:rPr>
+        <w:t xml:space="preserve">töissä käytetään, </w:t>
+      </w:r>
+      <w:r>
+        <w:rPr>
+          <w:b/>
+          <w:bCs/>
+        </w:rPr>
+        <w:t xml:space="preserve">tuttu kieli, helppo kirjoittaa ja ylläpitää, sopii yhteen käyttötapauksen kanssa ja muihin käytettäviin teknologioihin. </w:t>
+      </w:r>
+    </w:p>
+    <w:p>
+      <w:pPr>
+        <w:pStyle w:val="Heading3"/>
+      </w:pPr>
       <w:proofErr w:type="spellStart"/>
       <w:r>
-        <w:t>GreyNoise</w:t>
+        <w:lastRenderedPageBreak/>
+        <w:t>Flask</w:t>
       </w:r>
       <w:proofErr w:type="spellEnd"/>
     </w:p>
@@ -3656,89 +4119,250 @@
       </w:pPr>
       <w:proofErr w:type="spellStart"/>
       <w:r>
-        <w:t>Mandiant</w:t>
+        <w:t>Flask</w:t>
       </w:r>
       <w:proofErr w:type="spellEnd"/>
+      <w:r>
+        <w:t xml:space="preserve"> on web-applikaatio </w:t>
+      </w:r>
+      <w:proofErr w:type="spellStart"/>
+      <w:r>
+        <w:t>framework</w:t>
+      </w:r>
+      <w:proofErr w:type="spellEnd"/>
+      <w:r>
+        <w:t xml:space="preserve"> kirjasto, </w:t>
+      </w:r>
+      <w:r>
+        <w:t xml:space="preserve">joka mahdollistaa yksinkertaisten http-pohjaisten applikaatioiden rakentamisen. </w:t>
+      </w:r>
+      <w:proofErr w:type="spellStart"/>
+      <w:r>
+        <w:t>Flaskia</w:t>
+      </w:r>
+      <w:proofErr w:type="spellEnd"/>
+      <w:r>
+        <w:t xml:space="preserve"> käytetään työssä määrittämään API-rajapinnat, joita kutsumalla sovelluksen toimintaa määritetään. </w:t>
+      </w:r>
+    </w:p>
+    <w:p>
+      <w:pPr>
+        <w:pStyle w:val="Leipteksti1"/>
+      </w:pPr>
+      <w:proofErr w:type="spellStart"/>
+      <w:r>
+        <w:t>Flask</w:t>
+      </w:r>
+      <w:proofErr w:type="spellEnd"/>
+      <w:r>
+        <w:t xml:space="preserve"> ”</w:t>
+      </w:r>
+      <w:proofErr w:type="spellStart"/>
+      <w:r>
+        <w:t>route</w:t>
+      </w:r>
+      <w:proofErr w:type="spellEnd"/>
+      <w:r>
+        <w:t xml:space="preserve">” </w:t>
+      </w:r>
+      <w:proofErr w:type="spellStart"/>
+      <w:r>
+        <w:t>dekoraattoreita</w:t>
+      </w:r>
+      <w:proofErr w:type="spellEnd"/>
+      <w:r>
+        <w:t xml:space="preserve"> käyttämällä, </w:t>
+      </w:r>
+      <w:r>
+        <w:t xml:space="preserve">rekisteröidään URL osoitteet, jotka käynnistävät sovelluksen eri toimintoja. Tekemällä kutsuja URL </w:t>
+      </w:r>
+      <w:proofErr w:type="spellStart"/>
+      <w:r>
+        <w:t>endpointteihin</w:t>
+      </w:r>
+      <w:proofErr w:type="spellEnd"/>
+      <w:r>
+        <w:t xml:space="preserve">, sovellus käynnistää </w:t>
+      </w:r>
+      <w:proofErr w:type="spellStart"/>
+      <w:r>
+        <w:t>background</w:t>
+      </w:r>
+      <w:proofErr w:type="spellEnd"/>
+      <w:r>
+        <w:t xml:space="preserve"> </w:t>
+      </w:r>
+      <w:proofErr w:type="spellStart"/>
+      <w:r>
+        <w:t>taskeja</w:t>
+      </w:r>
+      <w:proofErr w:type="spellEnd"/>
+      <w:r>
+        <w:t xml:space="preserve"> ja </w:t>
+      </w:r>
+      <w:r>
+        <w:t xml:space="preserve">palauttaa formatoituja vastauksia http-protokollalla. </w:t>
+      </w:r>
+    </w:p>
+    <w:p>
+      <w:pPr>
+        <w:pStyle w:val="Leipteksti1"/>
+      </w:pPr>
+      <w:hyperlink r:id="rId29" w:history="1">
+        <w:r>
+          <w:rPr>
+            <w:rStyle w:val="Hyperlink"/>
+          </w:rPr>
+          <w:t>https://flask.palletsprojects.com/en/stable/</w:t>
+        </w:r>
+      </w:hyperlink>
+      <w:r>
+        <w:t xml:space="preserve"> </w:t>
+      </w:r>
     </w:p>
     <w:p>
       <w:pPr>
         <w:pStyle w:val="Heading3"/>
       </w:pPr>
-      <w:r>
-        <w:t xml:space="preserve">Joukkoistettu </w:t>
-      </w:r>
-      <w:r>
-        <w:t>tiedustelutieto</w:t>
-      </w:r>
+      <w:proofErr w:type="spellStart"/>
+      <w:r>
+        <w:t>Gunicorn</w:t>
+      </w:r>
+      <w:proofErr w:type="spellEnd"/>
     </w:p>
     <w:p>
       <w:pPr>
         <w:pStyle w:val="Leipteksti1"/>
-      </w:pPr>
-      <w:r>
-        <w:t xml:space="preserve">Moni alusta mahdollistaa yksittäisten käyttäjien antamaan syötteensä uhkatietoihin. Satunnaisen käyttäjän sanaan tunnisteen haitallisesta toiminnasta ei ole luotettavaa, mutta kymmenien käyttäjien erillinen ilmoitus tunnisteen haitallisesta toiminnasta antaa suuntaa, jota verrata omiin löydöksiin. </w:t>
+        <w:rPr>
+          <w:lang w:val="en-US"/>
+        </w:rPr>
+      </w:pPr>
+      <w:r>
+        <w:rPr>
+          <w:lang w:val="en-US"/>
+        </w:rPr>
+        <w:t xml:space="preserve">Reliable web-server. </w:t>
+      </w:r>
+      <w:proofErr w:type="spellStart"/>
+      <w:r>
+        <w:rPr>
+          <w:lang w:val="en-US"/>
+        </w:rPr>
+        <w:t>Tarjoaa</w:t>
+      </w:r>
+      <w:proofErr w:type="spellEnd"/>
+      <w:r>
+        <w:rPr>
+          <w:lang w:val="en-US"/>
+        </w:rPr>
+        <w:t xml:space="preserve"> </w:t>
+      </w:r>
+      <w:proofErr w:type="spellStart"/>
+      <w:r>
+        <w:rPr>
+          <w:lang w:val="en-US"/>
+        </w:rPr>
+        <w:t>alustan</w:t>
+      </w:r>
+      <w:proofErr w:type="spellEnd"/>
+      <w:r>
+        <w:rPr>
+          <w:lang w:val="en-US"/>
+        </w:rPr>
+        <w:t xml:space="preserve"> web-</w:t>
+      </w:r>
+      <w:proofErr w:type="spellStart"/>
+      <w:r>
+        <w:rPr>
+          <w:lang w:val="en-US"/>
+        </w:rPr>
+        <w:t>sovellukselle</w:t>
+      </w:r>
+      <w:proofErr w:type="spellEnd"/>
+      <w:r>
+        <w:rPr>
+          <w:lang w:val="en-US"/>
+        </w:rPr>
+        <w:t xml:space="preserve">. </w:t>
+      </w:r>
+    </w:p>
+    <w:p>
+      <w:pPr>
+        <w:pStyle w:val="Heading3"/>
+        <w:rPr>
+          <w:lang w:val="en-US"/>
+        </w:rPr>
+      </w:pPr>
+      <w:r>
+        <w:rPr>
+          <w:lang w:val="en-US"/>
+        </w:rPr>
+        <w:t>Celery</w:t>
       </w:r>
     </w:p>
     <w:p>
       <w:pPr>
         <w:pStyle w:val="Leipteksti1"/>
-      </w:pPr>
+        <w:rPr>
+          <w:lang w:val="en-US"/>
+        </w:rPr>
+      </w:pPr>
+      <w:r>
+        <w:rPr>
+          <w:lang w:val="en-US"/>
+        </w:rPr>
+        <w:t xml:space="preserve">Background workers. </w:t>
+      </w:r>
+    </w:p>
+    <w:p>
+      <w:pPr>
+        <w:pStyle w:val="Leipteksti1"/>
+        <w:rPr>
+          <w:lang w:val="en-US"/>
+        </w:rPr>
+      </w:pPr>
+      <w:r>
+        <w:rPr>
+          <w:lang w:val="en-US"/>
+        </w:rPr>
+        <w:t>Tasks are given to workers through a broker (</w:t>
+      </w:r>
       <w:proofErr w:type="spellStart"/>
       <w:r>
-        <w:t>AbuseIPDB</w:t>
+        <w:rPr>
+          <w:lang w:val="en-US"/>
+        </w:rPr>
+        <w:t>redis</w:t>
       </w:r>
       <w:proofErr w:type="spellEnd"/>
       <w:r>
-        <w:t xml:space="preserve"> tarjoaa alustan, jossa rekisteröity</w:t>
-      </w:r>
-      <w:r>
-        <w:t>nyt ja varmistettu</w:t>
-      </w:r>
-      <w:r>
-        <w:t xml:space="preserve"> käyttäjä pysty</w:t>
-      </w:r>
-      <w:r>
-        <w:t xml:space="preserve">y </w:t>
-      </w:r>
-      <w:r>
-        <w:t xml:space="preserve">ilmoittamaan IP-osoitteita haitallisesta toiminnasta. IPv4- tai IPv6-osoitteen lisäksi täytyy väärinkäyttö kategorisoida </w:t>
-      </w:r>
-      <w:r>
-        <w:t>ainakin yhteen valmiista kategorioista ja vapaa muotoinen kommentti liittää ilmoitukseen. Yhteisön ilmoitukset kerätään IP-osoitteen sivulle, jossa yksittäiset ilmoitukset ja niiden tiedot näkyvät. Tämän lisäksi alusta laskee</w:t>
-      </w:r>
-      <w:r>
-        <w:t xml:space="preserve"> "</w:t>
+        <w:rPr>
+          <w:lang w:val="en-US"/>
+        </w:rPr>
+        <w:t xml:space="preserve">). Workers take tasks and complete them. </w:t>
+      </w:r>
+    </w:p>
+    <w:p>
+      <w:pPr>
+        <w:pStyle w:val="Heading3"/>
+        <w:rPr>
+          <w:lang w:val="en-US"/>
+        </w:rPr>
+      </w:pPr>
+      <w:r>
+        <w:rPr>
+          <w:lang w:val="en-US"/>
+        </w:rPr>
+        <w:t xml:space="preserve"> </w:t>
       </w:r>
       <w:proofErr w:type="spellStart"/>
       <w:r>
-        <w:t>Confidence</w:t>
+        <w:rPr>
+          <w:lang w:val="en-US"/>
+        </w:rPr>
+        <w:t>Asyncio</w:t>
       </w:r>
       <w:proofErr w:type="spellEnd"/>
-      <w:r>
-        <w:t xml:space="preserve"> of </w:t>
-      </w:r>
-      <w:proofErr w:type="spellStart"/>
-      <w:r>
-        <w:t>Abuse</w:t>
-      </w:r>
-      <w:proofErr w:type="spellEnd"/>
-      <w:r>
-        <w:t>"</w:t>
-      </w:r>
-      <w:r>
-        <w:t xml:space="preserve"> arvon </w:t>
-      </w:r>
-      <w:proofErr w:type="spellStart"/>
-      <w:r>
-        <w:t>IP:lle</w:t>
-      </w:r>
-      <w:proofErr w:type="spellEnd"/>
-      <w:r>
-        <w:t>, joka kuvaa kuinka varmasti IP-osoite suorittaa väärinkäyttöä asteikolla 0–100</w:t>
-      </w:r>
-      <w:r>
-        <w:t xml:space="preserve">. </w:t>
-      </w:r>
     </w:p>
     <w:p>
       <w:pPr>
@@ -3751,126 +4375,32 @@
         <w:rPr>
           <w:lang w:val="en-US"/>
         </w:rPr>
-        <w:t>[</w:t>
-      </w:r>
-      <w:proofErr w:type="spellStart"/>
+        <w:t xml:space="preserve">Asynchronous. Async/await, needed for web applications. </w:t>
+      </w:r>
+    </w:p>
+    <w:p>
+      <w:pPr>
+        <w:spacing w:line="240" w:lineRule="auto"/>
+        <w:jc w:val="left"/>
+        <w:rPr>
+          <w:rFonts w:eastAsiaTheme="minorHAnsi" w:cstheme="minorHAnsi"/>
+          <w:szCs w:val="22"/>
+          <w:lang w:val="en-US" w:eastAsia="en-US"/>
+        </w:rPr>
+      </w:pPr>
       <w:r>
         <w:rPr>
           <w:lang w:val="en-US"/>
         </w:rPr>
-        <w:t>AbuseIPDB</w:t>
-      </w:r>
-      <w:proofErr w:type="spellEnd"/>
-      <w:r>
+        <w:br w:type="page"/>
+      </w:r>
+    </w:p>
+    <w:p>
+      <w:pPr>
+        <w:pStyle w:val="Leipteksti1"/>
         <w:rPr>
           <w:lang w:val="en-US"/>
         </w:rPr>
-        <w:t xml:space="preserve"> FAQ] </w:t>
-      </w:r>
-      <w:hyperlink r:id="rId27" w:history="1">
-        <w:r>
-          <w:rPr>
-            <w:rStyle w:val="Hyperlink"/>
-            <w:lang w:val="en-US"/>
-          </w:rPr>
-          <w:t>www.abuseipdb.com/faq.html</w:t>
-        </w:r>
-        <w:r>
-          <w:rPr>
-            <w:rStyle w:val="Hyperlink"/>
-            <w:lang w:val="en-US"/>
-          </w:rPr>
-          <w:t xml:space="preserve"> 17.11</w:t>
-        </w:r>
-      </w:hyperlink>
-    </w:p>
-    <w:p>
-      <w:pPr>
-        <w:pStyle w:val="Leipteksti1"/>
-      </w:pPr>
-      <w:r>
-        <w:lastRenderedPageBreak/>
-        <w:t xml:space="preserve">Alusta mahdollistaa rekisteröityneiden käyttäjien </w:t>
-      </w:r>
-      <w:r>
-        <w:t xml:space="preserve">äänestää (-1 tai +1) uhkatietoja, sekä jättää vapaan kommentin uhkatiedolle. Uhkatiedoista VirusTotal tukee IPv4, IPv6, domain, URL sekä tiedosto </w:t>
-      </w:r>
-      <w:proofErr w:type="spellStart"/>
-      <w:r>
-        <w:t>hashejä</w:t>
-      </w:r>
-      <w:proofErr w:type="spellEnd"/>
-      <w:r>
-        <w:t xml:space="preserve">. </w:t>
-      </w:r>
-    </w:p>
-    <w:p>
-      <w:pPr>
-        <w:pStyle w:val="Leipteksti1"/>
-      </w:pPr>
-      <w:proofErr w:type="spellStart"/>
-      <w:r>
-        <w:t>OpenThreatExchange</w:t>
-      </w:r>
-      <w:proofErr w:type="spellEnd"/>
-    </w:p>
-    <w:p>
-      <w:pPr>
-        <w:pStyle w:val="Heading2"/>
-      </w:pPr>
-      <w:r>
-        <w:t>Uhkatietojen analysointi</w:t>
-      </w:r>
-    </w:p>
-    <w:p>
-      <w:pPr>
-        <w:pStyle w:val="Leipteksti1"/>
-      </w:pPr>
-      <w:r>
-        <w:t>Uhkatiedot luokitellaan usein kolmella kategorialla:</w:t>
-      </w:r>
-    </w:p>
-    <w:p>
-      <w:pPr>
-        <w:pStyle w:val="Luetelma"/>
-      </w:pPr>
-      <w:proofErr w:type="spellStart"/>
-      <w:r>
-        <w:t>Benign</w:t>
-      </w:r>
-      <w:proofErr w:type="spellEnd"/>
-    </w:p>
-    <w:p>
-      <w:pPr>
-        <w:pStyle w:val="Luetelma"/>
-      </w:pPr>
-      <w:proofErr w:type="spellStart"/>
-      <w:r>
-        <w:t>Suspicious</w:t>
-      </w:r>
-      <w:proofErr w:type="spellEnd"/>
-    </w:p>
-    <w:p>
-      <w:pPr>
-        <w:pStyle w:val="Luetelma"/>
-      </w:pPr>
-      <w:proofErr w:type="spellStart"/>
-      <w:r>
-        <w:t>Malicious</w:t>
-      </w:r>
-      <w:proofErr w:type="spellEnd"/>
-    </w:p>
-    <w:p>
-      <w:pPr>
-        <w:pStyle w:val="Heading3"/>
-      </w:pPr>
-      <w:r>
-        <w:t>Työkalut</w:t>
-      </w:r>
-    </w:p>
-    <w:p>
-      <w:pPr>
-        <w:pStyle w:val="Heading1"/>
         <w:sectPr>
           <w:pgSz w:w="11906" w:h="16838" w:code="9"/>
           <w:pgMar w:top="1134" w:right="1134" w:bottom="1701" w:left="2268" w:header="567" w:footer="567" w:gutter="0"/>
@@ -3878,21 +4408,24 @@
           <w:docGrid w:linePitch="360"/>
         </w:sectPr>
       </w:pPr>
-      <w:r>
-        <w:t xml:space="preserve">Teknologiat </w:t>
-      </w:r>
     </w:p>
     <w:p>
       <w:pPr>
         <w:pStyle w:val="Heading1"/>
-      </w:pPr>
-      <w:r>
+        <w:rPr>
+          <w:lang w:val="en-US"/>
+        </w:rPr>
+      </w:pPr>
+      <w:r>
+        <w:rPr>
+          <w:lang w:val="en-US"/>
+        </w:rPr>
         <w:lastRenderedPageBreak/>
         <w:t xml:space="preserve"> </w:t>
       </w:r>
     </w:p>
     <w:sectPr>
-      <w:headerReference w:type="default" r:id="rId28"/>
+      <w:headerReference w:type="default" r:id="rId30"/>
       <w:pgSz w:w="11906" w:h="16838"/>
       <w:pgMar w:top="1418" w:right="1134" w:bottom="1701" w:left="2268" w:header="567" w:footer="567" w:gutter="0"/>
       <w:pgNumType w:start="1"/>
@@ -6676,6 +7209,7 @@
   <w:style w:type="character" w:default="1" w:styleId="DefaultParagraphFont">
     <w:name w:val="Default Paragraph Font"/>
     <w:uiPriority w:val="1"/>
+    <w:semiHidden/>
     <w:unhideWhenUsed/>
   </w:style>
   <w:style w:type="table" w:default="1" w:styleId="TableNormal">

--- a/thesis/Sampo Bredenberg.docx
+++ b/thesis/Sampo Bredenberg.docx
@@ -328,7 +328,7 @@
                         </a:ln>
                         <a:extLst>
                           <a:ext uri="{909E8E84-426E-40dd-AFC4-6F175D3DCCD1}">
-                            <a14:hiddenFill xmlns:arto="http://schemas.microsoft.com/office/word/2006/arto" xmlns="" xmlns:mo="http://schemas.microsoft.com/office/mac/office/2008/main" xmlns:mv="urn:schemas-microsoft-com:mac:vml" xmlns:o="urn:schemas-microsoft-com:office:office" xmlns:v="urn:schemas-microsoft-com:vml" xmlns:w10="urn:schemas-microsoft-com:office:word" xmlns:w="http://schemas.openxmlformats.org/wordprocessingml/2006/main" xmlns:a14="http://schemas.microsoft.com/office/drawing/2010/main" xmlns:c="http://schemas.openxmlformats.org/drawingml/2006/chart" xmlns:adec="http://schemas.microsoft.com/office/drawing/2017/decorative" xmlns:pic="http://schemas.openxmlformats.org/drawingml/2006/picture">
+                            <a14:hiddenFill xmlns:pic="http://schemas.openxmlformats.org/drawingml/2006/picture" xmlns:adec="http://schemas.microsoft.com/office/drawing/2017/decorative" xmlns:c="http://schemas.openxmlformats.org/drawingml/2006/chart" xmlns:a14="http://schemas.microsoft.com/office/drawing/2010/main" xmlns:w="http://schemas.openxmlformats.org/wordprocessingml/2006/main" xmlns:w10="urn:schemas-microsoft-com:office:word" xmlns:v="urn:schemas-microsoft-com:vml" xmlns:o="urn:schemas-microsoft-com:office:office" xmlns:mv="urn:schemas-microsoft-com:mac:vml" xmlns:mo="http://schemas.microsoft.com/office/mac/office/2008/main" xmlns="" xmlns:arto="http://schemas.microsoft.com/office/word/2006/arto">
                               <a:noFill/>
                             </a14:hiddenFill>
                           </a:ext>
@@ -838,7 +838,7 @@
                         </a:ln>
                         <a:extLst>
                           <a:ext uri="{909E8E84-426E-40dd-AFC4-6F175D3DCCD1}">
-                            <a14:hiddenFill xmlns:arto="http://schemas.microsoft.com/office/word/2006/arto" xmlns="" xmlns:mo="http://schemas.microsoft.com/office/mac/office/2008/main" xmlns:mv="urn:schemas-microsoft-com:mac:vml" xmlns:o="urn:schemas-microsoft-com:office:office" xmlns:v="urn:schemas-microsoft-com:vml" xmlns:w10="urn:schemas-microsoft-com:office:word" xmlns:w="http://schemas.openxmlformats.org/wordprocessingml/2006/main" xmlns:a14="http://schemas.microsoft.com/office/drawing/2010/main" xmlns:c="http://schemas.openxmlformats.org/drawingml/2006/chart" xmlns:adec="http://schemas.microsoft.com/office/drawing/2017/decorative" xmlns:pic="http://schemas.openxmlformats.org/drawingml/2006/picture">
+                            <a14:hiddenFill xmlns:pic="http://schemas.openxmlformats.org/drawingml/2006/picture" xmlns:adec="http://schemas.microsoft.com/office/drawing/2017/decorative" xmlns:c="http://schemas.openxmlformats.org/drawingml/2006/chart" xmlns:a14="http://schemas.microsoft.com/office/drawing/2010/main" xmlns:w="http://schemas.openxmlformats.org/wordprocessingml/2006/main" xmlns:w10="urn:schemas-microsoft-com:office:word" xmlns:v="urn:schemas-microsoft-com:vml" xmlns:o="urn:schemas-microsoft-com:office:office" xmlns:mv="urn:schemas-microsoft-com:mac:vml" xmlns:mo="http://schemas.microsoft.com/office/mac/office/2008/main" xmlns="" xmlns:arto="http://schemas.microsoft.com/office/word/2006/arto">
                               <a:noFill/>
                             </a14:hiddenFill>
                           </a:ext>
@@ -2796,7 +2796,7 @@
         <w:rPr>
           <w:lang w:val="fi-FI"/>
         </w:rPr>
-        <w:t>TKHJ</w:t>
+        <w:t>Tietoturvaloukkaus</w:t>
       </w:r>
       <w:r>
         <w:rPr>
@@ -2809,22 +2809,65 @@
           <w:lang w:val="fi-FI"/>
         </w:rPr>
         <w:tab/>
-        <w:t>Tietokannan hall</w:t>
-      </w:r>
-      <w:r>
+      </w:r>
+    </w:p>
+    <w:p>
+      <w:pPr>
+        <w:pStyle w:val="Lyhenneluettelonkohta"/>
         <w:rPr>
           <w:lang w:val="fi-FI"/>
         </w:rPr>
-        <w:t>intajärjestelmä. Ohjelmisto tiedon tehokkaan hakemisen, säilyttämisen ja päivittämisen toteuttamiseksi</w:t>
-      </w:r>
+      </w:pPr>
       <w:r>
         <w:rPr>
           <w:lang w:val="fi-FI"/>
         </w:rPr>
-        <w:t>.</w:t>
-      </w:r>
-    </w:p>
-    <w:p/>
+        <w:t>Uhkatekijä:</w:t>
+      </w:r>
+      <w:r>
+        <w:rPr>
+          <w:lang w:val="fi-FI"/>
+        </w:rPr>
+        <w:tab/>
+      </w:r>
+      <w:r>
+        <w:rPr>
+          <w:lang w:val="fi-FI"/>
+        </w:rPr>
+        <w:tab/>
+      </w:r>
+    </w:p>
+    <w:p>
+      <w:pPr>
+        <w:pStyle w:val="Lyhenneluettelonkohta"/>
+        <w:rPr>
+          <w:lang w:val="fi-FI"/>
+        </w:rPr>
+      </w:pPr>
+      <w:r>
+        <w:rPr>
+          <w:lang w:val="fi-FI"/>
+        </w:rPr>
+        <w:t>Digitaalinen artefakti:</w:t>
+      </w:r>
+      <w:r>
+        <w:rPr>
+          <w:lang w:val="fi-FI"/>
+        </w:rPr>
+        <w:tab/>
+      </w:r>
+    </w:p>
+    <w:p>
+      <w:r>
+        <w:t>SIEM</w:t>
+      </w:r>
+      <w:r>
+        <w:t>:</w:t>
+      </w:r>
+      <w:r>
+        <w:tab/>
+      </w:r>
+    </w:p>
     <w:p>
       <w:pPr>
         <w:spacing w:line="240" w:lineRule="auto"/>
@@ -2914,68 +2957,155 @@
     <w:p>
       <w:pPr>
         <w:pStyle w:val="Leipteksti1"/>
+      </w:pPr>
+      <w:r>
+        <w:t>Tietoturva on tärkeä osa tietojärjestelmiä, jolla turvataan järjestelmien luotettava toiminnallisuus. Tietoturvan tärkeyttä korostetaan ja tietoisuutta jaetaan laajemmin kuin koskaan. Tässä luvussa pohjustetaan tietoturvapoikkeami</w:t>
+      </w:r>
+      <w:r>
+        <w:t>en</w:t>
+      </w:r>
+      <w:r>
+        <w:t xml:space="preserve"> ja haitallisten uhkien tutkimiselle olennaisia käsitteitä</w:t>
+      </w:r>
+      <w:r>
+        <w:t xml:space="preserve">, jotka ovat digitaalisia </w:t>
+      </w:r>
+      <w:r>
+        <w:t>artefakt</w:t>
+      </w:r>
+      <w:r>
+        <w:t xml:space="preserve">eja. Opinnäytetyön lopputuloksena on sovellus ratkaisu, joka mahdollistaa uhkatietojen keskitetyn rikastamisen. Sovelluksen avulla tietoturva ammattilaiset voivat tehostaa työtään oleellisiin kohteisiin ja havaita </w:t>
+      </w:r>
+      <w:r>
+        <w:t>tietoturvapoikkeamat</w:t>
+      </w:r>
+      <w:r>
+        <w:t xml:space="preserve"> nopeammin. </w:t>
+      </w:r>
+    </w:p>
+    <w:p>
+      <w:pPr>
+        <w:pStyle w:val="Leipteksti1"/>
         <w:rPr>
           <w:b/>
           <w:bCs/>
-        </w:rPr>
-      </w:pPr>
-      <w:r>
-        <w:t xml:space="preserve">Uhkatietojen rikastamisella tunnistetaan ja luokitellaan </w:t>
-      </w:r>
-      <w:r>
-        <w:t>tietojenkäsittely</w:t>
-      </w:r>
-      <w:r>
-        <w:t>yn liittyviä tunnisteita. Tietoturvaloukkauksen tapahtuessa, hyökkääjän toiminnasta jää tunnisteita, kuten haittaohjelmatiedostoja ja yhteyksiä verkkotunnuksiin. Tunnisteita keräämällä voidaan löytää viitteitä tunnettuihin hyökkääjiin tai hyökkäystyyppeihin, ja näin nopeuttaa tietoturvaloukkaukseen reagointia sekä tarvittavia toimenpiteitä.</w:t>
-      </w:r>
-      <w:r>
+          <w:sz w:val="18"/>
+          <w:szCs w:val="16"/>
+        </w:rPr>
+      </w:pPr>
+      <w:r>
+        <w:rPr>
+          <w:sz w:val="18"/>
+          <w:szCs w:val="16"/>
+        </w:rPr>
+        <w:t>Uhkatietojen rikastamisella tunnistetaan ja luokitellaan tietojenkäsittelyyn liittyviä tunnisteita. Tietoturvaloukkauksen tapahtuessa, hyökkääjän toiminnasta jää tunnisteita, kuten haittaohjelmatiedostoja ja yhteyksiä verkkotunnuksiin. Tunnisteita keräämällä voidaan löytää viitteitä tunnettuihin hyökkääjiin tai hyökkäystyyppeihin, ja näin nopeuttaa tietoturvaloukkaukseen reagointia sekä tarvittavia toimenpiteitä.</w:t>
+      </w:r>
+      <w:r>
+        <w:rPr>
+          <w:sz w:val="18"/>
+          <w:szCs w:val="16"/>
+        </w:rPr>
         <w:t xml:space="preserve"> Vuonna 2023 Red </w:t>
       </w:r>
       <w:proofErr w:type="spellStart"/>
       <w:r>
+        <w:rPr>
+          <w:sz w:val="18"/>
+          <w:szCs w:val="16"/>
+        </w:rPr>
         <w:t>Canary</w:t>
       </w:r>
       <w:proofErr w:type="spellEnd"/>
       <w:r>
+        <w:rPr>
+          <w:sz w:val="18"/>
+          <w:szCs w:val="16"/>
+        </w:rPr>
         <w:t>-yritys, joka erikoistuu uhkien havaitsemiseen, havaitsi 37 miljoonaa mahdollisesti haitallista tapahtumaa asiakkaiden ympäristöissä</w:t>
       </w:r>
       <w:r>
+        <w:rPr>
+          <w:sz w:val="18"/>
+          <w:szCs w:val="16"/>
+        </w:rPr>
         <w:t xml:space="preserve"> joista 58 000 varmistettiin oikeiksi uhkiksi</w:t>
       </w:r>
       <w:r>
+        <w:rPr>
+          <w:sz w:val="18"/>
+          <w:szCs w:val="16"/>
+        </w:rPr>
         <w:t>.</w:t>
       </w:r>
       <w:r>
+        <w:rPr>
+          <w:sz w:val="18"/>
+          <w:szCs w:val="16"/>
+        </w:rPr>
         <w:t xml:space="preserve"> </w:t>
       </w:r>
       <w:r>
+        <w:rPr>
+          <w:sz w:val="18"/>
+          <w:szCs w:val="16"/>
+        </w:rPr>
         <w:t>U</w:t>
       </w:r>
       <w:r>
+        <w:rPr>
+          <w:sz w:val="18"/>
+          <w:szCs w:val="16"/>
+        </w:rPr>
         <w:t>hkatietojen keräy</w:t>
       </w:r>
       <w:r>
+        <w:rPr>
+          <w:sz w:val="18"/>
+          <w:szCs w:val="16"/>
+        </w:rPr>
         <w:t>kseen</w:t>
       </w:r>
       <w:r>
+        <w:rPr>
+          <w:sz w:val="18"/>
+          <w:szCs w:val="16"/>
+        </w:rPr>
         <w:t>, niiden kategorisointi ja analysointiin tarvittava aika</w:t>
       </w:r>
       <w:r>
+        <w:rPr>
+          <w:sz w:val="18"/>
+          <w:szCs w:val="16"/>
+        </w:rPr>
         <w:t xml:space="preserve"> kasvaa yli käytettävissä olevien resurssien</w:t>
       </w:r>
       <w:r>
+        <w:rPr>
+          <w:sz w:val="18"/>
+          <w:szCs w:val="16"/>
+        </w:rPr>
         <w:t xml:space="preserve">. Erilaiset organisaatiot, kaupalliset toimijat sekä yhteisöt suorittavat aktiivisesti uhkatietojen keräämistä ja kategorisointia. Näitä avoimia ja kaupallisia lähteitä käyttämällä uhkatietojen tunnistaminen helpottuu, kun ne voidaan yhdistää haitalliseen toimintaan aikaisempien tapahtumien tai analysoinnin perusteella. </w:t>
       </w:r>
       <w:r>
+        <w:rPr>
+          <w:sz w:val="18"/>
+          <w:szCs w:val="16"/>
+        </w:rPr>
         <w:t>Eri lähteiden antamia tietoja yhdistämällä, saavutetaan kokonaisvaltaisempi johtopäätös mahdollisten tapahtumien arvioinnissa.</w:t>
       </w:r>
       <w:r>
+        <w:rPr>
+          <w:sz w:val="18"/>
+          <w:szCs w:val="16"/>
+        </w:rPr>
         <w:t xml:space="preserve"> </w:t>
       </w:r>
       <w:r>
         <w:rPr>
           <w:b/>
           <w:bCs/>
+          <w:sz w:val="18"/>
+          <w:szCs w:val="16"/>
         </w:rPr>
         <w:t xml:space="preserve">Jotain </w:t>
       </w:r>
@@ -2984,6 +3114,8 @@
         <w:rPr>
           <w:b/>
           <w:bCs/>
+          <w:sz w:val="18"/>
+          <w:szCs w:val="16"/>
         </w:rPr>
         <w:t>jotain</w:t>
       </w:r>
@@ -2992,8 +3124,702 @@
         <w:rPr>
           <w:b/>
           <w:bCs/>
-        </w:rPr>
-        <w:t xml:space="preserve"> yhdistämistä automatisoimalla / tarjoamalla alustan joka mahdollistaa tietojen nopean hakemisen, nopeutetaan toimintaa kun uhkatietoon yhdistetään suoraan </w:t>
+          <w:sz w:val="18"/>
+          <w:szCs w:val="16"/>
+        </w:rPr>
+        <w:t xml:space="preserve"> yhdistämistä automatisoimalla / tarjoamalla alustan joka </w:t>
+      </w:r>
+      <w:r>
+        <w:rPr>
+          <w:b/>
+          <w:bCs/>
+          <w:sz w:val="18"/>
+          <w:szCs w:val="16"/>
+        </w:rPr>
+        <w:lastRenderedPageBreak/>
+        <w:t xml:space="preserve">mahdollistaa tietojen nopean hakemisen, nopeutetaan toimintaa kun uhkatietoon yhdistetään suoraan </w:t>
+      </w:r>
+      <w:r>
+        <w:rPr>
+          <w:b/>
+          <w:bCs/>
+          <w:sz w:val="18"/>
+          <w:szCs w:val="16"/>
+          <w:u w:val="single"/>
+        </w:rPr>
+        <w:t>arviointeja</w:t>
+      </w:r>
+      <w:r>
+        <w:rPr>
+          <w:b/>
+          <w:bCs/>
+          <w:sz w:val="18"/>
+          <w:szCs w:val="16"/>
+        </w:rPr>
+        <w:t xml:space="preserve"> eri lähteistä. </w:t>
+      </w:r>
+    </w:p>
+    <w:p>
+      <w:pPr>
+        <w:pStyle w:val="Leipteksti1"/>
+        <w:rPr>
+          <w:lang w:val="en-US"/>
+        </w:rPr>
+      </w:pPr>
+      <w:r>
+        <w:rPr>
+          <w:lang w:val="en-US"/>
+        </w:rPr>
+        <w:t>[</w:t>
+      </w:r>
+      <w:proofErr w:type="spellStart"/>
+      <w:r>
+        <w:rPr>
+          <w:lang w:val="en-US"/>
+        </w:rPr>
+        <w:t>RedCanary</w:t>
+      </w:r>
+      <w:proofErr w:type="spellEnd"/>
+      <w:r>
+        <w:rPr>
+          <w:lang w:val="en-US"/>
+        </w:rPr>
+        <w:t xml:space="preserve"> 2023 stats] </w:t>
+      </w:r>
+      <w:hyperlink r:id="rId24" w:history="1">
+        <w:r>
+          <w:rPr>
+            <w:rStyle w:val="Hyperlink"/>
+            <w:lang w:val="en-US"/>
+          </w:rPr>
+          <w:t>https://resource.redcanary.com/rs/003-YRU-314/images/2024ThreatDetectionReport_RedCanary.pdf?version=0</w:t>
+        </w:r>
+      </w:hyperlink>
+      <w:r>
+        <w:rPr>
+          <w:lang w:val="en-US"/>
+        </w:rPr>
+        <w:t xml:space="preserve"> 17.11</w:t>
+      </w:r>
+    </w:p>
+    <w:p>
+      <w:pPr>
+        <w:pStyle w:val="Heading2"/>
+      </w:pPr>
+      <w:r>
+        <w:t>Uhkatiedot</w:t>
+      </w:r>
+    </w:p>
+    <w:p>
+      <w:pPr>
+        <w:pStyle w:val="Leipteksti1"/>
+      </w:pPr>
+      <w:r>
+        <w:t xml:space="preserve">Uhkatiedot ovat </w:t>
+      </w:r>
+      <w:r>
+        <w:t>tapoja</w:t>
+      </w:r>
+      <w:r>
+        <w:t xml:space="preserve"> ja tunnistettavia tietoja</w:t>
+      </w:r>
+      <w:r>
+        <w:t xml:space="preserve">, joita on käytetty tietoturvaloukkauksissa </w:t>
+      </w:r>
+      <w:r>
+        <w:t>ja</w:t>
+      </w:r>
+      <w:r>
+        <w:t xml:space="preserve"> väärinkäyttöyrityksissä.</w:t>
+      </w:r>
+      <w:r>
+        <w:t xml:space="preserve"> Niitä kerätään prosessoimalla tietoja tietoturvaloukkauksista, tunnistamalla mitä hyökkääjä on tehnyt</w:t>
+      </w:r>
+      <w:r>
+        <w:t>.</w:t>
+      </w:r>
+      <w:r>
+        <w:t xml:space="preserve"> Tässä opinnäytetyössä</w:t>
+      </w:r>
+      <w:r>
+        <w:t xml:space="preserve"> rajataan uhkatiedot </w:t>
+      </w:r>
+      <w:r>
+        <w:t>digitaalisiin artefakteihin</w:t>
+      </w:r>
+      <w:r>
+        <w:t>, joita ovat:</w:t>
+      </w:r>
+    </w:p>
+    <w:p>
+      <w:pPr>
+        <w:pStyle w:val="Luetelma"/>
+      </w:pPr>
+      <w:r>
+        <w:t>IPv4- ja IPv6-osoitteet</w:t>
+      </w:r>
+    </w:p>
+    <w:p>
+      <w:pPr>
+        <w:pStyle w:val="Luetelma"/>
+      </w:pPr>
+      <w:r>
+        <w:t>Verkkotunnisteet (domain)</w:t>
+      </w:r>
+    </w:p>
+    <w:p>
+      <w:pPr>
+        <w:pStyle w:val="Luetelma"/>
+      </w:pPr>
+      <w:r>
+        <w:t>Verkko-osoitteet (URL)</w:t>
+      </w:r>
+    </w:p>
+    <w:p>
+      <w:pPr>
+        <w:pStyle w:val="Luetelma"/>
+      </w:pPr>
+      <w:r>
+        <w:t>Tiedostojen hajautusarvot (</w:t>
+      </w:r>
+      <w:proofErr w:type="spellStart"/>
+      <w:r>
+        <w:t>hash</w:t>
+      </w:r>
+      <w:proofErr w:type="spellEnd"/>
+      <w:r>
+        <w:t>)</w:t>
+      </w:r>
+    </w:p>
+    <w:p>
+      <w:pPr>
+        <w:pStyle w:val="Leipteksti1"/>
+      </w:pPr>
+      <w:r>
+        <w:t>Digitaalisia artefakteja</w:t>
+      </w:r>
+      <w:r>
+        <w:t xml:space="preserve"> havaita</w:t>
+      </w:r>
+      <w:r>
+        <w:t xml:space="preserve">an </w:t>
+      </w:r>
+      <w:r>
+        <w:t>palomuuri- ja kirjautumislokeilta</w:t>
+      </w:r>
+      <w:r>
+        <w:t xml:space="preserve"> lähtö- tai kohdeosoitte</w:t>
+      </w:r>
+      <w:r>
+        <w:t>ina</w:t>
+      </w:r>
+      <w:r>
+        <w:t>, sekä laitte</w:t>
+      </w:r>
+      <w:r>
+        <w:t>iden</w:t>
+      </w:r>
+      <w:r>
+        <w:t xml:space="preserve"> </w:t>
+      </w:r>
+      <w:r>
+        <w:t xml:space="preserve">toiminnasta </w:t>
+      </w:r>
+      <w:r>
+        <w:t>verkkoliikenteenä sekä tiedostoina</w:t>
+      </w:r>
+      <w:r>
+        <w:t>.</w:t>
+      </w:r>
+      <w:r>
+        <w:t xml:space="preserve"> Uhkatiedot ovat ennestään tunnistettuja uhkatoimijoiden käyttämiä haitallisia tiedostoja, sekä </w:t>
+      </w:r>
+      <w:r>
+        <w:t xml:space="preserve">tietoverkko </w:t>
+      </w:r>
+      <w:r>
+        <w:t xml:space="preserve">liikennettä </w:t>
+      </w:r>
+      <w:r>
+        <w:t xml:space="preserve">uhkatoimijoiden hallitsemiin </w:t>
+      </w:r>
+      <w:r>
+        <w:t>verkko-</w:t>
+      </w:r>
+      <w:r>
+        <w:t>osoitteisii</w:t>
+      </w:r>
+      <w:r>
+        <w:t>n</w:t>
+      </w:r>
+      <w:r>
+        <w:t xml:space="preserve">. </w:t>
+      </w:r>
+      <w:r>
+        <w:t xml:space="preserve">Uhkatietojen avulla pyritään paljastamaan aktiivisia tietoturvaloukkauksia tai jopa torjumaan hyökkäyksiä ennakoivasti, kun uhkatekijöille ominaisia toimintatapoja valvotaan </w:t>
+      </w:r>
+      <w:r>
+        <w:t xml:space="preserve">ennestään tunnistetuilla digitaalisilla artefakteilla.  </w:t>
+      </w:r>
+    </w:p>
+    <w:p>
+      <w:pPr>
+        <w:pStyle w:val="Leipteksti1"/>
+      </w:pPr>
+      <w:r>
+        <w:t>Haittaohjelmia</w:t>
+      </w:r>
+      <w:r>
+        <w:t xml:space="preserve"> käytetään saavuttamaan jokin tavoite. </w:t>
+      </w:r>
+      <w:r>
+        <w:t>Ennen lopullista tavoitetta, haittaohjelma pyrkii</w:t>
+      </w:r>
+      <w:r>
+        <w:t xml:space="preserve"> </w:t>
+      </w:r>
+      <w:r>
+        <w:t xml:space="preserve">usein tunkeutumaan </w:t>
+      </w:r>
+      <w:r>
+        <w:t xml:space="preserve">syvemmälle ympäristöön, saamaan salasanoja haltuun ja korottamaan käyttöoikeuksia, kunnes tavoite on mahdollista toteuttaa. </w:t>
+      </w:r>
+      <w:r>
+        <w:t xml:space="preserve">Tavoitteen edellytyksenä voi olla jokin tietty laite, verkkoympäristö tai saamaan tietyn tasoiset käyttöoikeudet. </w:t>
+      </w:r>
+      <w:r>
+        <w:t xml:space="preserve">Tiedostoja voidaan tunnistaa hajautusarvojen perusteella. </w:t>
+      </w:r>
+    </w:p>
+    <w:p>
+      <w:pPr>
+        <w:pStyle w:val="Leipteksti1"/>
+      </w:pPr>
+      <w:r>
+        <w:t xml:space="preserve">Verkkotunnisteet </w:t>
+      </w:r>
+      <w:r>
+        <w:t>isännöivät</w:t>
+      </w:r>
+      <w:r>
+        <w:t xml:space="preserve"> haitallisia tiedostoja tai muita resursseja</w:t>
+      </w:r>
+      <w:r>
+        <w:t xml:space="preserve"> kuten kalastelu sisältöä</w:t>
+      </w:r>
+      <w:r>
+        <w:t>, joiden kautta saadaan ensimmäinen pääsy ympäristöön</w:t>
+      </w:r>
+      <w:r>
+        <w:t xml:space="preserve">. Ne </w:t>
+      </w:r>
+      <w:r>
+        <w:lastRenderedPageBreak/>
+        <w:t>toi</w:t>
+      </w:r>
+      <w:r>
+        <w:t xml:space="preserve">mivat </w:t>
+      </w:r>
+      <w:r>
+        <w:t>myös</w:t>
+      </w:r>
+      <w:r>
+        <w:t xml:space="preserve"> osoitteina</w:t>
+      </w:r>
+      <w:r>
+        <w:t>,</w:t>
+      </w:r>
+      <w:r>
+        <w:t xml:space="preserve"> joihin </w:t>
+      </w:r>
+      <w:r>
+        <w:t xml:space="preserve">viedään </w:t>
+      </w:r>
+      <w:r>
+        <w:t>luvattomasti tietoaineistoa ympäristöstä</w:t>
+      </w:r>
+      <w:r>
+        <w:t xml:space="preserve">, </w:t>
+      </w:r>
+      <w:r>
+        <w:t>ja</w:t>
+      </w:r>
+      <w:r>
+        <w:t xml:space="preserve"> komentokeskuskina, joiden kautta voidaan komentaa haittaohjelmia toimimaan halutulla tavalla</w:t>
+      </w:r>
+      <w:r>
+        <w:t xml:space="preserve">. </w:t>
+      </w:r>
+    </w:p>
+    <w:p>
+      <w:pPr>
+        <w:pStyle w:val="Heading3"/>
+      </w:pPr>
+      <w:r>
+        <w:t>Digitaaliset artefaktit</w:t>
+      </w:r>
+    </w:p>
+    <w:p>
+      <w:pPr>
+        <w:pStyle w:val="Leipteksti1"/>
+      </w:pPr>
+      <w:r>
+        <w:t xml:space="preserve">IP-osoitteet toimivat tietoliikenteen perustana. Kun </w:t>
+      </w:r>
+      <w:r>
+        <w:t>tietoa</w:t>
+      </w:r>
+      <w:r>
+        <w:t xml:space="preserve"> halutaan lähettää, vastaanottaa tai hakea toiselta laitteelta, täytyy laitteen osoittaa mistä liikenne liikkuu mihin. IP-osoitteet toimivat lähtö- ja kohdeosoitteina</w:t>
+      </w:r>
+      <w:r>
+        <w:t>, joiden avulla voidaan</w:t>
+      </w:r>
+      <w:r>
+        <w:t xml:space="preserve"> reitittää</w:t>
+      </w:r>
+      <w:r>
+        <w:t xml:space="preserve"> mikä laite lähettää </w:t>
+      </w:r>
+      <w:r>
+        <w:t xml:space="preserve">tietoja, </w:t>
+      </w:r>
+      <w:r>
+        <w:t>minne. IP-osoitteet voidaan jakaa neljään tyyppiin</w:t>
+      </w:r>
+      <w:r>
+        <w:t>:</w:t>
+      </w:r>
+    </w:p>
+    <w:p>
+      <w:pPr>
+        <w:pStyle w:val="Luetelma"/>
+      </w:pPr>
+      <w:r>
+        <w:t>J</w:t>
+      </w:r>
+      <w:r>
+        <w:t>ulkis</w:t>
+      </w:r>
+      <w:r>
+        <w:t>et IP-osoitteet</w:t>
+      </w:r>
+    </w:p>
+    <w:p>
+      <w:pPr>
+        <w:pStyle w:val="Luetelma"/>
+      </w:pPr>
+      <w:r>
+        <w:t>Yksityiset IP</w:t>
+      </w:r>
+      <w:r>
+        <w:t>-</w:t>
+      </w:r>
+      <w:r>
+        <w:t>osoitteet</w:t>
+      </w:r>
+    </w:p>
+    <w:p>
+      <w:pPr>
+        <w:pStyle w:val="Luetelma"/>
+      </w:pPr>
+      <w:r>
+        <w:t>D</w:t>
+      </w:r>
+      <w:r>
+        <w:t>ynaamis</w:t>
+      </w:r>
+      <w:r>
+        <w:t>et IP-osoitteet</w:t>
+      </w:r>
+    </w:p>
+    <w:p>
+      <w:pPr>
+        <w:pStyle w:val="Luetelma"/>
+      </w:pPr>
+      <w:r>
+        <w:t>S</w:t>
+      </w:r>
+      <w:r>
+        <w:t>taattis</w:t>
+      </w:r>
+      <w:r>
+        <w:t xml:space="preserve">et </w:t>
+      </w:r>
+      <w:r>
+        <w:t>IP-osoitte</w:t>
+      </w:r>
+      <w:r>
+        <w:t>et</w:t>
+      </w:r>
+    </w:p>
+    <w:p>
+      <w:pPr>
+        <w:pStyle w:val="Leipteksti1"/>
+      </w:pPr>
+      <w:r>
+        <w:t>Uhkatiedoille</w:t>
+      </w:r>
+      <w:r>
+        <w:t xml:space="preserve"> oleelliset IP-osoitetyypit ovat julkiset IP-osoitteet. Julkiset IP-osoitteet ovat</w:t>
+      </w:r>
+      <w:r>
+        <w:t xml:space="preserve"> yleensä</w:t>
+      </w:r>
+      <w:r>
+        <w:t xml:space="preserve"> pysyviä, </w:t>
+      </w:r>
+      <w:r>
+        <w:t xml:space="preserve">aina </w:t>
+      </w:r>
+      <w:r>
+        <w:t xml:space="preserve">ainutlaatuisia ja ne toimivat tunnisteina julkisessa internetissä. </w:t>
+      </w:r>
+      <w:r>
+        <w:t xml:space="preserve">Uhkatietojen kontekstissa IPv4 ja IPv6 eivät juurikaan eroa. </w:t>
+      </w:r>
+      <w:r>
+        <w:t>IP-osoitteet</w:t>
+      </w:r>
+      <w:r>
+        <w:t xml:space="preserve"> ovat</w:t>
+      </w:r>
+      <w:r>
+        <w:t xml:space="preserve"> yleensä aina osana tietoturvaloukkauksia, sillä kaikki verkkoliikenne tarvitsee aina IP-osoitteen.</w:t>
+      </w:r>
+      <w:r>
+        <w:t xml:space="preserve"> </w:t>
+      </w:r>
+    </w:p>
+    <w:p>
+      <w:pPr>
+        <w:pStyle w:val="Leipteksti1"/>
+      </w:pPr>
+      <w:r>
+        <w:t xml:space="preserve">[IP-osoite tyypit] </w:t>
+      </w:r>
+      <w:hyperlink r:id="rId25" w:history="1">
+        <w:r>
+          <w:rPr>
+            <w:rStyle w:val="Hyperlink"/>
+          </w:rPr>
+          <w:t>https://nordvpn.com/fi/blog/types-of-ip-addresses/</w:t>
+        </w:r>
+      </w:hyperlink>
+      <w:r>
+        <w:t xml:space="preserve"> 17.11</w:t>
+      </w:r>
+    </w:p>
+    <w:p>
+      <w:pPr>
+        <w:pStyle w:val="Leipteksti1"/>
+      </w:pPr>
+      <w:r>
+        <w:t xml:space="preserve">Verkkotunniste on usein ihmisymmärrettävä merkkijono, joka </w:t>
+      </w:r>
+      <w:r>
+        <w:t>tarvitse</w:t>
+      </w:r>
+      <w:r>
+        <w:t>e</w:t>
+      </w:r>
+      <w:r>
+        <w:t xml:space="preserve"> aina IP-osoitteen, jonka takana jotain palvelua </w:t>
+      </w:r>
+      <w:r>
+        <w:t>pidetään yllä</w:t>
+      </w:r>
+      <w:r>
+        <w:t xml:space="preserve">. </w:t>
+      </w:r>
+      <w:r>
+        <w:t>Verkkotunnisteet toimivat hierarkialla, jossa tasot erotetaan pisteellä</w:t>
+      </w:r>
+      <w:r>
+        <w:t>.</w:t>
+      </w:r>
+      <w:r>
+        <w:t xml:space="preserve"> Ylätason verkkotunnusta (top-</w:t>
+      </w:r>
+      <w:proofErr w:type="spellStart"/>
+      <w:r>
+        <w:t>level</w:t>
+      </w:r>
+      <w:proofErr w:type="spellEnd"/>
+      <w:r>
+        <w:t xml:space="preserve"> domain)</w:t>
+      </w:r>
+      <w:r>
+        <w:t xml:space="preserve"> hallitsee </w:t>
+      </w:r>
+      <w:r>
+        <w:t xml:space="preserve">aina jokin organisaatio, joka jakaa toisen tason verkkotunnisteita organisaatioille sekä yksityishenkilöille. Uhkatiedot koskevat toisen tai jopa kolmannen tason verkkotunnisteita, joissa uhkatoimija </w:t>
+      </w:r>
+      <w:r>
+        <w:t>ylläpitää</w:t>
+      </w:r>
+      <w:r>
+        <w:t xml:space="preserve"> haitallista toimintaa. Usein koko toisen tason verkkotunniste osallistuu haitalliseen toimintaan. </w:t>
+      </w:r>
+    </w:p>
+    <w:p>
+      <w:pPr>
+        <w:pStyle w:val="Leipteksti1"/>
+      </w:pPr>
+      <w:r>
+        <w:lastRenderedPageBreak/>
+        <w:t xml:space="preserve">Verkko-osoitteilla tarkoitetaan tarkkaa osoitetta verkkotunnisteella, joka johtaa tiettyyn resurssiin. </w:t>
+      </w:r>
+      <w:r>
+        <w:t>Verkko-osoitteessa voi olla mukana myös kysely parametrejä.</w:t>
+      </w:r>
+      <w:r>
+        <w:t xml:space="preserve"> </w:t>
+      </w:r>
+    </w:p>
+    <w:p>
+      <w:pPr>
+        <w:pStyle w:val="Leipteksti1"/>
+      </w:pPr>
+      <w:r>
+        <w:t xml:space="preserve">Kaikkiin verkkoliikenteeseen liittyvien artefaktien kautta voidaan suorittaa samoja haitallisia toimia, koska IP-osoite, verkkotunniste ja osoite ovat kaikki jokseenkin riippuvaisia toisistaan. Näiden artefaktien takana voidaan isännöidä haitallisia tiedostoja, </w:t>
+      </w:r>
+      <w:r>
+        <w:t xml:space="preserve">joita huijataan laitteen käyttäjä lataamaan, tai mahdollistetaan aktiivisen haittaohjelman käydä lataamassa jatkotoimenpiteiden suorittamiseksi. Verkossa isännöidään myös erilaisia huijauksia, joiden tavoitteena on yksinkertaisimmillaan seurata käyttäjän toimintaa, tai varastaa henkilökohtaisia tietoja. </w:t>
+      </w:r>
+    </w:p>
+    <w:p>
+      <w:pPr>
+        <w:pStyle w:val="Leipteksti1"/>
+      </w:pPr>
+      <w:r>
+        <w:t xml:space="preserve">IP-osoitteet ja verkkotunnisteet ovat hallittuja tunnisteita. Eri organisaatiot hallinnoivat verkkoliikenteeseen liittyviä tunnisteita ja jakavat osia </w:t>
+      </w:r>
+      <w:r>
+        <w:t xml:space="preserve">alemmille organisaatioille käyttöön. Tämän hallinnollisen rakenteen takia, IP-osoitteet sekä verkkotunnisteet eivät ole pysyviä uhkatietoja. IP-osoitteiden ja verkkotunnisteiden käyttö voidaan mitätöidä, jos niistä tunnistetaan suoritettavan haitallista toimintaa. Näitä samoja tunnisteita voidaan jakaa myöhemmässä vaiheessa toiselle toimialle, joka käyttää niitä laillisiin/aitoihin toimiin. </w:t>
+      </w:r>
+    </w:p>
+    <w:p>
+      <w:pPr>
+        <w:pStyle w:val="Leipteksti1"/>
+      </w:pPr>
+      <w:r>
+        <w:t xml:space="preserve">Tiedostojen hajautusarvot ovat matemaattisia laskentatuloksia tiedoston sisällöstä. Tiedostojen nimet ovat mielivaltaisia ja niitä pystytään muuttamaan ilman että tiedoston sisältöön tarvitsee tehdä muutoksia. Tiedostonimi ei tällöin toimi tunnisteena tiedostoille. Hajautusarvot ovat uniikkeja merkkijonoja, jotka tehdään erilaisten laskenta algoritmien avulla ja kuvaavat tiedoston sisältöä. Vertaamalla tiedoston hajautusarvoa voidaan varmistaa, onko tiedoston sisältö muuttunut, jolloin voidaan varmistaa, onko ennestään tunnettua tiedostoa muutettu esimerkiksi hyökkääjän toimesta. </w:t>
+      </w:r>
+      <w:r>
+        <w:t>Tiedoston toiminta voidaan analysoida, sen haitallisuus arvioida ja tulokset julkaista tai tallentaa. Hajautusarvot pysyvät samana, jos tiedoston sisältö pysyy täysin saman, joten</w:t>
+      </w:r>
+      <w:r>
+        <w:t xml:space="preserve"> </w:t>
+      </w:r>
+      <w:r>
+        <w:t>tallennettuja</w:t>
+      </w:r>
+      <w:r>
+        <w:t xml:space="preserve"> tuloksia </w:t>
+      </w:r>
+      <w:r>
+        <w:t xml:space="preserve">voidaan </w:t>
+      </w:r>
+      <w:r>
+        <w:t>käyttää</w:t>
+      </w:r>
+      <w:r>
+        <w:t xml:space="preserve"> arvioimaan tiedostoa, jos se huomataan uudestaan.</w:t>
+      </w:r>
+      <w:r>
+        <w:t xml:space="preserve"> Useat virustentorjuntaohjelmat käyttävät osana toimintaansa hajautusarvoja tunnistaakseen ennestään löydettyjä haittaohjelmia.</w:t>
+      </w:r>
+      <w:r>
+        <w:t xml:space="preserve"> </w:t>
+      </w:r>
+    </w:p>
+    <w:p>
+      <w:pPr>
+        <w:pStyle w:val="Leipteksti1"/>
+      </w:pPr>
+      <w:r>
+        <w:lastRenderedPageBreak/>
+        <w:t xml:space="preserve">[Microsoft PowerShell </w:t>
+      </w:r>
+      <w:proofErr w:type="spellStart"/>
+      <w:r>
+        <w:t>Get-FileHash</w:t>
+      </w:r>
+      <w:proofErr w:type="spellEnd"/>
+      <w:r>
+        <w:t xml:space="preserve">, hyvää dokumentaatiota mihin </w:t>
+      </w:r>
+      <w:proofErr w:type="spellStart"/>
+      <w:r>
+        <w:t>hasheja</w:t>
+      </w:r>
+      <w:proofErr w:type="spellEnd"/>
+      <w:r>
+        <w:t xml:space="preserve"> käytetään] </w:t>
+      </w:r>
+      <w:hyperlink r:id="rId26" w:history="1">
+        <w:r>
+          <w:rPr>
+            <w:rStyle w:val="Hyperlink"/>
+          </w:rPr>
+          <w:t>https://learn.microsoft.com/en-us/powershell/module/microsoft.powershell.utility/get-filehash?view=powershell-7.4</w:t>
+        </w:r>
+      </w:hyperlink>
+      <w:r>
+        <w:t xml:space="preserve"> 16.11</w:t>
+      </w:r>
+    </w:p>
+    <w:p>
+      <w:pPr>
+        <w:pStyle w:val="Heading3"/>
+      </w:pPr>
+      <w:r>
+        <w:t>Uhkatietojen kerääminen</w:t>
+      </w:r>
+    </w:p>
+    <w:p>
+      <w:pPr>
+        <w:pStyle w:val="Leipteksti1"/>
+      </w:pPr>
+      <w:r>
+        <w:t xml:space="preserve">Uhkatiedot ovat reaktiivisia luonteeltaan. </w:t>
+      </w:r>
+      <w:r>
+        <w:t>Niitä</w:t>
+      </w:r>
+      <w:r>
+        <w:t xml:space="preserve"> kerätään joko osana teknistä tutkimusta tapahtuneen tietoturvaloukkauksen jälkeen</w:t>
+      </w:r>
+      <w:r>
+        <w:t>, tai todettujen väärinkäyttöyritysten perusteella</w:t>
+      </w:r>
+      <w:r>
+        <w:t xml:space="preserve"> tunnistamalla </w:t>
+      </w:r>
+      <w:r>
+        <w:t>digitaaliset artefaktit, jotka olivat osallisina yritykseen</w:t>
+      </w:r>
+      <w:r>
+        <w:t xml:space="preserve">. </w:t>
+      </w:r>
+      <w:r>
+        <w:t xml:space="preserve">Digitaaliset artefaktit </w:t>
+      </w:r>
+      <w:r>
+        <w:t xml:space="preserve">tallentuvat </w:t>
+      </w:r>
+      <w:r>
+        <w:t>valvottavien ympäristöjen digitaalisiin lokeihin</w:t>
+      </w:r>
+      <w:r>
+        <w:t xml:space="preserve">. </w:t>
+      </w:r>
+      <w:r>
+        <w:t>Lokit ovat sovellusten ja käyttöjärjestelmien tuottamia tietoja kyseisen tuotteen toiminnasta</w:t>
+      </w:r>
+      <w:r>
+        <w:t xml:space="preserve">. </w:t>
       </w:r>
       <w:r>
         <w:rPr>
@@ -3001,19 +3827,188 @@
           <w:bCs/>
           <w:u w:val="single"/>
         </w:rPr>
-        <w:t>arviointeja</w:t>
+        <w:t xml:space="preserve">Esimerkkejä digitaalisista lokeista? </w:t>
       </w:r>
       <w:r>
         <w:rPr>
           <w:b/>
           <w:bCs/>
         </w:rPr>
-        <w:t xml:space="preserve"> eri lähteistä. </w:t>
+        <w:t xml:space="preserve">Palomuurit tallentavat tiedot verkkoliikenteestä, mikä lähdeosoite otti yhteyttä mihin kohdeosoitteeseen, millä portilla, kuinka monta tavua lähetettiin ja otettiin vastaan jne. </w:t>
       </w:r>
     </w:p>
     <w:p>
       <w:pPr>
         <w:pStyle w:val="Leipteksti1"/>
+      </w:pPr>
+      <w:r>
+        <w:t xml:space="preserve">Jäsennellyillä lokeilta, joilla on jokin standardi tiedostomuoto, </w:t>
+      </w:r>
+      <w:r>
+        <w:t>artefaktit</w:t>
+      </w:r>
+      <w:r>
+        <w:t xml:space="preserve"> kuten IP-osoitteet ovat aina tietyssä kohtaa, jolloin tunnisteet voidaan erottaa helposti lokeilta ohjelmallisesti. </w:t>
+      </w:r>
+      <w:r>
+        <w:t xml:space="preserve">Ohjelmointi- ja skriptauskielet tarjoavat usein valmiita ratkaisuita yleisimpien tiedostomuotojen, kuten JSON-, XML- ja CSV-tiedostojen jäsentelyyn. </w:t>
+      </w:r>
+    </w:p>
+    <w:p>
+      <w:pPr>
+        <w:pStyle w:val="Leipteksti1"/>
+      </w:pPr>
+      <w:r>
+        <w:t>Lokeilta, joilla ei ole struktuuria</w:t>
+      </w:r>
+      <w:r>
+        <w:t>,</w:t>
+      </w:r>
+      <w:r>
+        <w:t xml:space="preserve"> voidaan </w:t>
+      </w:r>
+      <w:r>
+        <w:t>digitaaliset artefaktit</w:t>
+      </w:r>
+      <w:r>
+        <w:t xml:space="preserve"> erottaa käyttämällä säännöllisiä lausekkeita (</w:t>
+      </w:r>
+      <w:proofErr w:type="spellStart"/>
+      <w:r>
+        <w:t>regex</w:t>
+      </w:r>
+      <w:proofErr w:type="spellEnd"/>
+      <w:r>
+        <w:t>)</w:t>
+      </w:r>
+      <w:r>
+        <w:t xml:space="preserve">. Säännöllisillä lausekkeilla voidaan poimia tekstistä tietyn mallisia tekstijonoja. Kaikki digitaaliset artefaktit noudattavat tietynlaista mallia, joka mahdollistaa niiden </w:t>
+      </w:r>
+      <w:r>
+        <w:t xml:space="preserve">poimimisen. </w:t>
+      </w:r>
+    </w:p>
+    <w:p>
+      <w:pPr>
+        <w:pStyle w:val="Leipteksti1"/>
+      </w:pPr>
+      <w:r>
+        <w:t xml:space="preserve">Tekninen tutkimus seuraa tietoturvaloukkausta. Sen tarkoituksena on </w:t>
+      </w:r>
+      <w:r>
+        <w:t xml:space="preserve">käydä systemaattisesti läpi </w:t>
+      </w:r>
+      <w:r>
+        <w:t xml:space="preserve">digitaalista </w:t>
+      </w:r>
+      <w:r>
+        <w:t xml:space="preserve">todistusaineistoa, </w:t>
+      </w:r>
+      <w:r>
+        <w:t xml:space="preserve">kuten tietoliikennelokeja, </w:t>
+      </w:r>
+      <w:r>
+        <w:t>järjestel</w:t>
+      </w:r>
+      <w:r>
+        <w:t xml:space="preserve">mälokeja ja haittaohjelmia. Sen tavoitteena on usein jäljittää mitä tietoturvaloukkauksessa on tapahtunut, mitä hyökkääjä on saanut aikaan ja miten laajalle toiminta on ulottunut. Tutkimuksen </w:t>
+      </w:r>
+      <w:r>
+        <w:t>tavoitteena voi myös olla</w:t>
+      </w:r>
+      <w:r>
+        <w:t xml:space="preserve"> uhkatiet</w:t>
+      </w:r>
+      <w:r>
+        <w:t>ojen kerääminen. Tuloksena on listaus digitaalisista artefakteista,</w:t>
+      </w:r>
+      <w:r>
+        <w:t xml:space="preserve"> mitä </w:t>
+      </w:r>
+      <w:r>
+        <w:lastRenderedPageBreak/>
+        <w:t xml:space="preserve">tietoturvaloukkauksessa on käytetty. </w:t>
+      </w:r>
+      <w:r>
+        <w:t xml:space="preserve">Nämä toimivat uhkatietoina, joita voidaan käyttää muissa ympäristöissä uhkien löytämiseen ja torjumiseen. </w:t>
+      </w:r>
+    </w:p>
+    <w:p>
+      <w:pPr>
+        <w:pStyle w:val="Leipteksti1"/>
+      </w:pPr>
+      <w:r>
+        <w:t xml:space="preserve">Aktiivisen valvonnan ja </w:t>
+      </w:r>
+      <w:r>
+        <w:rPr>
+          <w:b/>
+          <w:bCs/>
+        </w:rPr>
+        <w:t>vaikuttavien</w:t>
+      </w:r>
+      <w:r>
+        <w:rPr>
+          <w:b/>
+          <w:bCs/>
+        </w:rPr>
+        <w:t>/tehokkaiden</w:t>
+      </w:r>
+      <w:r>
+        <w:t xml:space="preserve"> turvallisuusmenetelmien kautta voidaan tunnistaa väärinkäyttöyrityksiä. Brute-</w:t>
+      </w:r>
+      <w:proofErr w:type="spellStart"/>
+      <w:r>
+        <w:t>force</w:t>
+      </w:r>
+      <w:proofErr w:type="spellEnd"/>
+      <w:r>
+        <w:t xml:space="preserve"> hyökkäyksessä hyökkääjä pyrkii pakottamaan itsensä sisään, esimerkiksi kokeilemalla jokaista salasanaa, kunnes jokin onnistuu. Tunnistamalla normaalista toiminnasta poikkeavia tapauksia voidaan tietoturvaloukkaukset estää ennenaikaisesti. Tapahtumien pohjalta voidaan myös kerätä digitaaliset artefaktit ja koostaa ne uhkatiedoiksi. </w:t>
+      </w:r>
+    </w:p>
+    <w:p>
+      <w:pPr>
+        <w:pStyle w:val="Leipteksti1"/>
+      </w:pPr>
+      <w:r>
+        <w:rPr>
+          <w:u w:val="single"/>
+        </w:rPr>
+        <w:t xml:space="preserve">Ei kuulu </w:t>
+      </w:r>
+      <w:proofErr w:type="spellStart"/>
+      <w:r>
+        <w:rPr>
+          <w:u w:val="single"/>
+        </w:rPr>
+        <w:t>scopeen</w:t>
+      </w:r>
+      <w:proofErr w:type="spellEnd"/>
+      <w:r>
+        <w:rPr>
+          <w:u w:val="single"/>
+        </w:rPr>
+        <w:t>, nopea maininta?</w:t>
+      </w:r>
+      <w:r>
+        <w:t xml:space="preserve"> </w:t>
+      </w:r>
+      <w:r>
+        <w:t xml:space="preserve">Yksi tapa kerätä uhkatietoja, on jättää </w:t>
+      </w:r>
+      <w:r>
+        <w:t>ympäristöön näkyvälle laite, joka houkuttelee hyökkääjiä yrittämään tunkeutua siihen sisään. Näitä laitteita kutsutaan hunajapurkeiksi. Niiden tarkoituksena on esittäytyä helppona kohteena, jonka annetaan tahallaan joutua väärinkäytön uhriksi, mutta jotka ovat eristettynä muusta verkosta ja laitteen toimintoja tallennetaan ja kerätään ylös. H</w:t>
+      </w:r>
+      <w:r>
+        <w:t xml:space="preserve">yökkääjän toimintoja voidaan </w:t>
+      </w:r>
+      <w:r>
+        <w:t xml:space="preserve">seurata ja saadaan tietoja aitojen uhkien käyttämistä tekniikoista ja tunnisteista. </w:t>
+      </w:r>
+    </w:p>
+    <w:p>
+      <w:pPr>
+        <w:pStyle w:val="Leipteksti1"/>
         <w:rPr>
           <w:lang w:val="en-US"/>
         </w:rPr>
@@ -3022,37 +4017,97 @@
         <w:rPr>
           <w:lang w:val="en-US"/>
         </w:rPr>
-        <w:lastRenderedPageBreak/>
-        <w:t>[</w:t>
-      </w:r>
-      <w:proofErr w:type="spellStart"/>
+        <w:t>[Threat intelligence</w:t>
+      </w:r>
       <w:r>
         <w:rPr>
           <w:lang w:val="en-US"/>
         </w:rPr>
-        <w:t>RedCanary</w:t>
-      </w:r>
-      <w:proofErr w:type="spellEnd"/>
-      <w:r>
-        <w:rPr>
-          <w:lang w:val="en-US"/>
-        </w:rPr>
-        <w:t xml:space="preserve"> 2023 stats] </w:t>
-      </w:r>
-      <w:hyperlink r:id="rId24" w:history="1">
+        <w:t xml:space="preserve">] </w:t>
+      </w:r>
+      <w:hyperlink r:id="rId27" w:history="1">
         <w:r>
           <w:rPr>
             <w:rStyle w:val="Hyperlink"/>
             <w:lang w:val="en-US"/>
           </w:rPr>
-          <w:t>https://resource.redcanary.com/rs/003-YRU-314/images/2024ThreatDetectionReport_RedCanary.pdf?version=0</w:t>
+          <w:t>https://www.ibm.com/topics/threat-intelligence</w:t>
         </w:r>
       </w:hyperlink>
       <w:r>
         <w:rPr>
           <w:lang w:val="en-US"/>
         </w:rPr>
-        <w:t xml:space="preserve"> 17.11</w:t>
+        <w:t xml:space="preserve"> 21.11</w:t>
+      </w:r>
+    </w:p>
+    <w:p>
+      <w:pPr>
+        <w:pStyle w:val="Leipteksti1"/>
+        <w:rPr>
+          <w:lang w:val="en-US"/>
+        </w:rPr>
+      </w:pPr>
+      <w:r>
+        <w:rPr>
+          <w:lang w:val="en-US"/>
+        </w:rPr>
+        <w:t xml:space="preserve">[What is a honeypot] </w:t>
+      </w:r>
+      <w:hyperlink r:id="rId28" w:history="1">
+        <w:r>
+          <w:rPr>
+            <w:rStyle w:val="Hyperlink"/>
+            <w:lang w:val="en-US"/>
+          </w:rPr>
+          <w:t>https://www.fortinet.com/resources/cyberglossary/what-is-honeypot</w:t>
+        </w:r>
+      </w:hyperlink>
+      <w:r>
+        <w:rPr>
+          <w:lang w:val="en-US"/>
+        </w:rPr>
+        <w:t xml:space="preserve"> 19.11</w:t>
+      </w:r>
+    </w:p>
+    <w:p>
+      <w:pPr>
+        <w:pStyle w:val="Heading3"/>
+      </w:pPr>
+      <w:r>
+        <w:t xml:space="preserve">Uhkatietojen </w:t>
+      </w:r>
+      <w:r>
+        <w:t>käyttö</w:t>
+      </w:r>
+    </w:p>
+    <w:p>
+      <w:pPr>
+        <w:pStyle w:val="Leipteksti1"/>
+      </w:pPr>
+      <w:r>
+        <w:rPr>
+          <w:u w:val="single"/>
+        </w:rPr>
+        <w:t>En koske miten tunnisteita nostetaan ylös</w:t>
+      </w:r>
+      <w:r>
+        <w:t xml:space="preserve">. Ympäristöissä on normaalia toimintaa, johon liittyy paljon verkkoliikennettä. </w:t>
+      </w:r>
+      <w:r>
+        <w:t xml:space="preserve">Vertaamalla tunnettuja uhkatietoja ympäristön toiminnassa esiin tuleviin tunnisteisiin, voidaan aktiiviset tietoturvaloukkaukset ja hyökkäys yritykset tunnistaa ajoissa. Nostot mahdollisista väärinkäyttöyrityksistä vaativat yleensä manuaalista analysointia, jossa lokien pohjalta pyritään tunnistamaan haitallinen toiminta ja löytöjen perusteella tekemään vastatoimenpiteitä. Analysoinnissa käsitellään usein lokeja, jotka sisältävät useita </w:t>
+      </w:r>
+      <w:r>
+        <w:lastRenderedPageBreak/>
+        <w:t xml:space="preserve">erilaisia tunnisteita, jolloin niiden vertaaminen uhkatietoihin nopeuttaa haitallisen toiminnan löytämistä sekä tunnistamista. </w:t>
+      </w:r>
+    </w:p>
+    <w:p>
+      <w:pPr>
+        <w:pStyle w:val="Leipteksti1"/>
+      </w:pPr>
+      <w:r>
+        <w:t xml:space="preserve">Kehittyneemmissä ympäristöissä lokeja viedään SIEM-alustoille, jotka toimivat keskitettyinä lokien hallinta alustoina. SIEM-alusta mahdollistaa tietoturvatapahtumien keskitetyn monitoroinnin, analysoinnin ja hallinnan. Alustalle viedään tietoturvatapahtumien valvontaan tarvittavia lokeja, kuten palomuuri-, käyttäjienhallinta alusta- ja laite tapahtumalokia. Useat SIEM-alustat jäsentelevät lokit automaattisesti sellaiseen muotoon, joka mahdollistaa tehokkaan uhkatietojen keräämisen sekä niiden analysoinnin. </w:t>
       </w:r>
     </w:p>
     <w:p>
@@ -3060,7 +4115,7 @@
         <w:pStyle w:val="Heading2"/>
       </w:pPr>
       <w:r>
-        <w:t>Uhkatiedot</w:t>
+        <w:t>Julkisiin lähteisiin perustuva tiedustelutieto</w:t>
       </w:r>
     </w:p>
     <w:p>
@@ -3068,87 +4123,132 @@
         <w:pStyle w:val="Leipteksti1"/>
       </w:pPr>
       <w:r>
-        <w:t xml:space="preserve">Uhkatiedot ovat </w:t>
-      </w:r>
-      <w:r>
-        <w:t xml:space="preserve">IT-ympäristöjen </w:t>
-      </w:r>
-      <w:r>
-        <w:t>tunnisteita</w:t>
-      </w:r>
-      <w:r>
-        <w:t xml:space="preserve"> ja kaavamaisia tapoja</w:t>
-      </w:r>
-      <w:r>
-        <w:t xml:space="preserve">, joita on käytetty tietoturvaloukkauksissa </w:t>
-      </w:r>
-      <w:r>
-        <w:t>ja</w:t>
-      </w:r>
-      <w:r>
-        <w:t xml:space="preserve"> väärinkäyttöyrityksissä.</w:t>
-      </w:r>
-      <w:r>
-        <w:t xml:space="preserve"> </w:t>
+        <w:t xml:space="preserve">Koska uhkatietojen kerääminen on reaktiivista, tunnisteet usein lyhytkestoisia </w:t>
       </w:r>
       <w:r>
         <w:rPr>
           <w:b/>
           <w:bCs/>
         </w:rPr>
-        <w:t xml:space="preserve">Tässä </w:t>
+        <w:t>(kappale/osaksi uhkatietotyyppejä miksi?)</w:t>
+      </w:r>
+      <w:r>
+        <w:t xml:space="preserve"> ja uhka tekijöitä on useita, yksittäisen tahon on hankala pitää ajantasaista uhkatieto tietokantaa yksin pystyssä. Tietoturva yhteisössä toimii monia tahoja, joiden tavoitteena on kerätä sekä jakaa uhkatietoja vapaasti</w:t>
+      </w:r>
+      <w:r>
+        <w:t xml:space="preserve"> tai kaupallisesti käyttöön</w:t>
+      </w:r>
+      <w:r>
+        <w:t>, tavoitteena lieventää tietoturvaloukkausten vaikutusta</w:t>
+      </w:r>
+      <w:r>
+        <w:t xml:space="preserve">, havaita aktiiviset hyökkäykset nopeammin ja ennaltaehkäistä mahdollisia hyökkäyksiä. Näiden julkisten lähteiden uhkatietojen käyttäminen mahdollistaa ajantasaisen uhkien seurannan. Vertaamalla monia lähteitä keskenään saadaan tarkka kuva uhkatietojen todenmukaisuuksista ja nopeutetaan analysointia, kun kategorisointi on jo osakseen tehty. </w:t>
+      </w:r>
+    </w:p>
+    <w:p>
+      <w:pPr>
+        <w:pStyle w:val="Leipteksti1"/>
+      </w:pPr>
+      <w:r>
+        <w:t>Monet alustat tarjoavat myös API ratkaisun alustan ominaisuuksien, kuten uhkatietojen hakemisen käyttöön. Tyypillisesti vapaasti käytettävä, ilmainen API rajoittaa hakujen määrän</w:t>
+      </w:r>
+      <w:r>
+        <w:t>, kun taas k</w:t>
+      </w:r>
+      <w:r>
+        <w:t>aupallinen käyttö</w:t>
+      </w:r>
+      <w:r>
+        <w:t xml:space="preserve">, jossa rajoitukset ovat laajemmat, edellyttää </w:t>
+      </w:r>
+      <w:r>
+        <w:t xml:space="preserve">maksullisen </w:t>
       </w:r>
       <w:proofErr w:type="spellStart"/>
       <w:r>
+        <w:t>API:n</w:t>
+      </w:r>
+      <w:proofErr w:type="spellEnd"/>
+      <w:r>
+        <w:t xml:space="preserve"> käyttöä. </w:t>
+      </w:r>
+    </w:p>
+    <w:p>
+      <w:pPr>
+        <w:pStyle w:val="Heading3"/>
+      </w:pPr>
+      <w:r>
+        <w:t>Avoimet toimijat</w:t>
+      </w:r>
+    </w:p>
+    <w:p>
+      <w:pPr>
+        <w:pStyle w:val="Leipteksti1"/>
+      </w:pPr>
+      <w:r>
+        <w:t xml:space="preserve">Avoimet toimijat julkaisevat sekä mahdollistavat uhkatietojen hakemisen alustoiltaan vapaasti ilman maksua. </w:t>
+      </w:r>
+    </w:p>
+    <w:p>
+      <w:pPr>
+        <w:pStyle w:val="Leipteksti1"/>
         <w:rPr>
           <w:b/>
           <w:bCs/>
         </w:rPr>
-        <w:t>opparissa</w:t>
+      </w:pPr>
+      <w:r>
+        <w:lastRenderedPageBreak/>
+        <w:t>VirusTotal on yksi julkisiin l</w:t>
+      </w:r>
+      <w:r>
+        <w:t xml:space="preserve">ähteisiin perustuvien tiedustelutietojen johtaja alustoista. Se tarjoaa yhden ominaisuus rikkaimmista kokemuksista ja sen toiminnallisuus on integroitu moneen tuotteeseen. VirusTotal kokoaa monien toimijoiden tietoturva-tuotteet yhteen paikkaan, ja mahdollistaa kenen tahansa syöttää tiedosto, verkkosivusto tai IP-osoite arviointiin. VirusTotal skannaa syötteen tietoturva-tuotteilla ja tallentaa tulokset vapaasti saataville. Havainnot eri toimijoiden tuotteista antaa kattavan näkymän tunnisteen toiminnasta. </w:t>
+      </w:r>
+      <w:r>
+        <w:rPr>
+          <w:b/>
+          <w:bCs/>
+        </w:rPr>
+        <w:t>jatka…</w:t>
+      </w:r>
+    </w:p>
+    <w:p>
+      <w:pPr>
+        <w:pStyle w:val="Heading3"/>
+      </w:pPr>
+      <w:r>
+        <w:t>Kaupalliset toimijat</w:t>
+      </w:r>
+    </w:p>
+    <w:p>
+      <w:pPr>
+        <w:pStyle w:val="Leipteksti1"/>
+      </w:pPr>
+      <w:proofErr w:type="spellStart"/>
+      <w:r>
+        <w:t>GreyNoise</w:t>
       </w:r>
       <w:proofErr w:type="spellEnd"/>
-      <w:r>
-        <w:t xml:space="preserve"> rajataan uhkatiedot pelkästään tunnisteisiin, joita ovat:</w:t>
-      </w:r>
-    </w:p>
-    <w:p>
-      <w:pPr>
-        <w:pStyle w:val="Luetelma"/>
-      </w:pPr>
-      <w:r>
-        <w:t>IPv4- ja IPv6-osoitteet</w:t>
-      </w:r>
-    </w:p>
-    <w:p>
-      <w:pPr>
-        <w:pStyle w:val="Luetelma"/>
-      </w:pPr>
-      <w:r>
-        <w:t>Verkkotunnisteet (domain)</w:t>
-      </w:r>
-    </w:p>
-    <w:p>
-      <w:pPr>
-        <w:pStyle w:val="Luetelma"/>
-      </w:pPr>
-      <w:r>
-        <w:t>Verkko-osoitteet (URL)</w:t>
-      </w:r>
-    </w:p>
-    <w:p>
-      <w:pPr>
-        <w:pStyle w:val="Luetelma"/>
-      </w:pPr>
-      <w:r>
-        <w:t>Tiedostojen hajautusarvot (</w:t>
-      </w:r>
+    </w:p>
+    <w:p>
+      <w:pPr>
+        <w:pStyle w:val="Leipteksti1"/>
+      </w:pPr>
       <w:proofErr w:type="spellStart"/>
       <w:r>
-        <w:t>hash</w:t>
+        <w:t>Mandiant</w:t>
       </w:r>
       <w:proofErr w:type="spellEnd"/>
-      <w:r>
-        <w:t>)</w:t>
+    </w:p>
+    <w:p>
+      <w:pPr>
+        <w:pStyle w:val="Heading3"/>
+      </w:pPr>
+      <w:r>
+        <w:t xml:space="preserve">Joukkoistettu </w:t>
+      </w:r>
+      <w:r>
+        <w:t>tiedustelutieto</w:t>
       </w:r>
     </w:p>
     <w:p>
@@ -3156,486 +4256,111 @@
         <w:pStyle w:val="Leipteksti1"/>
       </w:pPr>
       <w:r>
-        <w:t>Tunniste</w:t>
-      </w:r>
-      <w:r>
-        <w:t>ita</w:t>
-      </w:r>
-      <w:r>
-        <w:t xml:space="preserve"> voidaan havaita palomuuri- ja kirjautumislokeilta</w:t>
-      </w:r>
-      <w:r>
-        <w:t xml:space="preserve"> lähtö- tai kohdeosoitte</w:t>
-      </w:r>
-      <w:r>
-        <w:t>ina</w:t>
-      </w:r>
-      <w:r>
-        <w:t xml:space="preserve">, sekä laitteen </w:t>
-      </w:r>
-      <w:r>
-        <w:t>toiminnasta ja hakemistoista</w:t>
-      </w:r>
-      <w:r>
-        <w:t xml:space="preserve"> verkkoliikenteenä sekä tiedostoina</w:t>
-      </w:r>
-      <w:r>
-        <w:t>.</w:t>
-      </w:r>
-      <w:r>
-        <w:t xml:space="preserve"> Uhkatiedot ovat ennestään tunnistettuja uhka toimijoiden käyttämiä haitallisia tiedostoja, sekä </w:t>
-      </w:r>
-      <w:r>
-        <w:t xml:space="preserve">tietoverkko </w:t>
-      </w:r>
-      <w:r>
-        <w:t xml:space="preserve">liikennettä </w:t>
-      </w:r>
-      <w:r>
-        <w:t xml:space="preserve">uhka toimijoiden hallitsemiin osoitteisiin ja tunnisteisiin. </w:t>
+        <w:t xml:space="preserve">Moni alusta mahdollistaa yksittäisten käyttäjien antamaan syötteensä uhkatietoihin. Satunnaisen käyttäjän sanaan tunnisteen haitallisesta toiminnasta ei ole luotettavaa, mutta kymmenien käyttäjien erillinen ilmoitus tunnisteen haitallisesta toiminnasta antaa suuntaa, jota verrata omiin löydöksiin. </w:t>
       </w:r>
     </w:p>
     <w:p>
       <w:pPr>
         <w:pStyle w:val="Leipteksti1"/>
       </w:pPr>
-      <w:r>
-        <w:t>Haittaohjelmia</w:t>
-      </w:r>
-      <w:r>
-        <w:t xml:space="preserve"> käytetään saavuttamaan jokin tavoite. </w:t>
-      </w:r>
-      <w:r>
-        <w:t>Ennen lopullista tavoitetta, haittaohjelma pyrkii</w:t>
-      </w:r>
-      <w:r>
-        <w:t xml:space="preserve"> </w:t>
-      </w:r>
-      <w:r>
-        <w:t xml:space="preserve">usein tunkeutumaan </w:t>
-      </w:r>
-      <w:r>
-        <w:t xml:space="preserve">syvemmälle ympäristöön, saamaan salasanoja haltuun ja korottamaan käyttöoikeuksia, kunnes tavoite on mahdollista toteuttaa. </w:t>
-      </w:r>
-      <w:r>
-        <w:t xml:space="preserve">Tavoitteen edellytyksenä voi olla jokin tietty laite, verkkoympäristö tai saamaan tietyn tasoiset käyttöoikeudet. </w:t>
+      <w:proofErr w:type="spellStart"/>
+      <w:r>
+        <w:t>AbuseIPDB</w:t>
+      </w:r>
+      <w:proofErr w:type="spellEnd"/>
+      <w:r>
+        <w:t xml:space="preserve"> tarjoaa alustan, jossa rekisteröity</w:t>
+      </w:r>
+      <w:r>
+        <w:t>nyt ja varmistettu</w:t>
+      </w:r>
+      <w:r>
+        <w:t xml:space="preserve"> käyttäjä pysty</w:t>
+      </w:r>
+      <w:r>
+        <w:t xml:space="preserve">y </w:t>
+      </w:r>
+      <w:r>
+        <w:t xml:space="preserve">ilmoittamaan IP-osoitteita haitallisesta toiminnasta. IPv4- tai IPv6-osoitteen lisäksi täytyy väärinkäyttö kategorisoida </w:t>
+      </w:r>
+      <w:r>
+        <w:t>ainakin yhteen valmiista kategorioista ja vapaa muotoinen kommentti liittää ilmoitukseen. Yhteisön ilmoitukset kerätään IP-osoitteen sivulle, jossa yksittäiset ilmoitukset ja niiden tiedot näkyvät. Tämän lisäksi alusta laskee</w:t>
+      </w:r>
+      <w:r>
+        <w:t xml:space="preserve"> "</w:t>
+      </w:r>
+      <w:proofErr w:type="spellStart"/>
+      <w:r>
+        <w:t>Confidence</w:t>
+      </w:r>
+      <w:proofErr w:type="spellEnd"/>
+      <w:r>
+        <w:t xml:space="preserve"> of </w:t>
+      </w:r>
+      <w:proofErr w:type="spellStart"/>
+      <w:r>
+        <w:t>Abuse</w:t>
+      </w:r>
+      <w:proofErr w:type="spellEnd"/>
+      <w:r>
+        <w:t>"</w:t>
+      </w:r>
+      <w:r>
+        <w:t xml:space="preserve"> arvon </w:t>
+      </w:r>
+      <w:proofErr w:type="spellStart"/>
+      <w:r>
+        <w:t>IP:lle</w:t>
+      </w:r>
+      <w:proofErr w:type="spellEnd"/>
+      <w:r>
+        <w:t>, joka kuvaa kuinka varmasti IP-osoite suorittaa väärinkäyttöä asteikolla 0–100</w:t>
+      </w:r>
+      <w:r>
+        <w:t xml:space="preserve">. </w:t>
       </w:r>
     </w:p>
     <w:p>
       <w:pPr>
         <w:pStyle w:val="Leipteksti1"/>
-      </w:pPr>
-      <w:r>
-        <w:t xml:space="preserve">Verkkotunnisteet </w:t>
+        <w:rPr>
+          <w:lang w:val="en-US"/>
+        </w:rPr>
+      </w:pPr>
+      <w:r>
+        <w:rPr>
+          <w:lang w:val="en-US"/>
+        </w:rPr>
+        <w:t>[</w:t>
       </w:r>
       <w:proofErr w:type="spellStart"/>
       <w:r>
-        <w:t>hostaavat</w:t>
+        <w:rPr>
+          <w:lang w:val="en-US"/>
+        </w:rPr>
+        <w:t>AbuseIPDB</w:t>
       </w:r>
       <w:proofErr w:type="spellEnd"/>
       <w:r>
-        <w:t xml:space="preserve"> haitallisia tiedostoja tai muita resursseja, joiden kautta saadaan ensimmäinen pääsy ympäristöön</w:t>
-      </w:r>
-      <w:r>
-        <w:t>. Ne voivat toimia myös paikkana,</w:t>
-      </w:r>
-      <w:r>
-        <w:t xml:space="preserve"> joihin voidaan luvattomasti viedä tietoaineistoa ympäristöstä</w:t>
-      </w:r>
-      <w:r>
-        <w:t>, tai</w:t>
-      </w:r>
-      <w:r>
-        <w:t xml:space="preserve"> komentokeskuskina, joiden kautta voidaan komentaa haittaohjelmia toimimaan halutulla tavalla ja jopa saamaan ”</w:t>
-      </w:r>
-      <w:proofErr w:type="spellStart"/>
-      <w:r>
-        <w:t>hands-on</w:t>
-      </w:r>
-      <w:proofErr w:type="spellEnd"/>
-      <w:r>
-        <w:t xml:space="preserve">” yhteys </w:t>
-      </w:r>
-      <w:r>
-        <w:t>laitteelle,</w:t>
-      </w:r>
-      <w:r>
-        <w:t xml:space="preserve"> joka on saastutettu haittaohjelmalla. </w:t>
-      </w:r>
-    </w:p>
-    <w:p>
-      <w:pPr>
-        <w:pStyle w:val="Heading3"/>
-      </w:pPr>
-      <w:r>
-        <w:lastRenderedPageBreak/>
-        <w:t>Uhkatietotyypit</w:t>
-      </w:r>
-    </w:p>
-    <w:p>
-      <w:pPr>
-        <w:pStyle w:val="Leipteksti1"/>
-      </w:pPr>
-      <w:r>
-        <w:t>IP-osoitteet toimivat tietoliikenteen perustana. Kun jotain halutaan lähettää, vastaanottaa tai hakea toiselta laitteelta, täytyy laitteen osoittaa mistä liikenne liikkuu mihin. IP-osoitteet toimivat lähtö- ja kohdeosoitteina</w:t>
-      </w:r>
-      <w:r>
-        <w:t xml:space="preserve">, joiden avulla voidaan tunnistaa mikä laite tai verkko lähettää minne. IP-osoitteet voidaan jakaa neljään tyyppiin, julkisiin-, yksityisiin-, dynaamisiin- ja staattisiin IP-osoitteisiin. Uhkatietotyypeille oleelliset IP-osoite tyypit ovat julkiset IP-osoitteet. Julkiset IP-osoitteet ovat pysyviä, ainutlaatuisia ja ne toimivat tunnisteina julkisessa internetissä. </w:t>
-      </w:r>
-      <w:r>
-        <w:t xml:space="preserve">Uhkatietojen kontekstissa IPv4 ja IPv6 eivät juurikaan eroa. </w:t>
-      </w:r>
-      <w:r>
-        <w:t xml:space="preserve">IP-osoitteet yleensä aina osana tietoturvaloukkauksia, sillä kaikki verkkoliikenne tarvitsee aina IP-osoitteen. </w:t>
-      </w:r>
-    </w:p>
-    <w:p>
-      <w:pPr>
-        <w:pStyle w:val="Leipteksti1"/>
-      </w:pPr>
-      <w:r>
-        <w:t xml:space="preserve">[IP-osoite tyypit] </w:t>
-      </w:r>
-      <w:hyperlink r:id="rId25" w:history="1">
-        <w:r>
-          <w:rPr>
-            <w:rStyle w:val="Hyperlink"/>
-          </w:rPr>
-          <w:t>https://nordvpn.com/fi/blog/types-of-ip-addresses/</w:t>
-        </w:r>
-      </w:hyperlink>
-      <w:r>
-        <w:t xml:space="preserve"> 17.11</w:t>
-      </w:r>
-    </w:p>
-    <w:p>
-      <w:pPr>
-        <w:pStyle w:val="Leipteksti1"/>
-      </w:pPr>
-      <w:r>
-        <w:t xml:space="preserve">Verkkotunnisteet tarvitsevat aina IP-osoitteen, jonka takana jotain palvelua </w:t>
-      </w:r>
-      <w:proofErr w:type="spellStart"/>
-      <w:r>
-        <w:t>hostataan</w:t>
-      </w:r>
-      <w:proofErr w:type="spellEnd"/>
-      <w:r>
-        <w:t xml:space="preserve">. </w:t>
-      </w:r>
-      <w:r>
-        <w:t>Verkkotunniste on usein ihmisymmärrettävä merkkijono, joka vastaa IP-osoitetta. Verkkotunnisteet toimivat hierarkialla, jossa tasot erotetaan pisteellä</w:t>
-      </w:r>
-      <w:r>
-        <w:t>.</w:t>
-      </w:r>
-      <w:r>
-        <w:t xml:space="preserve"> </w:t>
-      </w:r>
-      <w:r>
-        <w:t>K</w:t>
-      </w:r>
-      <w:r>
-        <w:t xml:space="preserve">orkeinta tasoa hallitsee </w:t>
-      </w:r>
-      <w:r>
-        <w:t xml:space="preserve">aina jokin organisaatio, joka jakaa toisen tason verkkotunnisteita organisaatioille sekä yksityishenkilöille. Uhkatiedot koskevat toisen tai jopa kolmannen tason verkkotunnisteita, joissa uhka toimija </w:t>
-      </w:r>
-      <w:proofErr w:type="spellStart"/>
-      <w:r>
-        <w:t>hostaa</w:t>
-      </w:r>
-      <w:proofErr w:type="spellEnd"/>
-      <w:r>
-        <w:t xml:space="preserve"> haitallista toimintaa. Usein koko toisen tason verkkotunniste osallistuu haitalliseen toimintaan. </w:t>
-      </w:r>
-    </w:p>
-    <w:p>
-      <w:pPr>
-        <w:pStyle w:val="Leipteksti1"/>
-      </w:pPr>
-      <w:r>
-        <w:t xml:space="preserve">Verkko-osoitteet ovat aina osana verkkotunnistetta. Verkko-osoitteilla tarkoitetaan tarkkaa osoitetta verkkotunnisteella, joka johtaa tiettyyn resurssiin. Verkko-osoitteessa voi olla mukana myös kysely parametrejä. </w:t>
-      </w:r>
-    </w:p>
-    <w:p>
-      <w:pPr>
-        <w:pStyle w:val="Leipteksti1"/>
-      </w:pPr>
-      <w:r>
-        <w:t xml:space="preserve">Tiedostojen hajautusarvot ovat matemaattisia laskentatuloksia tiedoston sisällöstä. Tiedostojen nimet ovat mielivaltaisia ja niitä pystytään muuttamaan ilman että tiedoston sisältöön tarvitsee tehdä muutoksia. Tiedostonimi ei tällöin toimi tunnisteena tiedostoille. Hajautusarvot ovat uniikkeja merkkijonoja, jotka tehdään erilaisten laskenta algoritmien avulla ja kuvaavat tiedoston sisältöä. Vertaamalla tiedoston hajautusarvoa voidaan varmistaa, onko tiedoston sisältö </w:t>
-      </w:r>
-      <w:r>
-        <w:lastRenderedPageBreak/>
-        <w:t xml:space="preserve">muuttunut, jolloin voidaan varmistaa, onko ennestään tunnettua tiedostoa muutettu esimerkiksi hyökkääjän toimesta. </w:t>
-      </w:r>
-      <w:r>
-        <w:t>Tiedoston toiminta voidaan analysoida, sen haitallisuus arvioida ja tulokset julkaista tai tallentaa. Hajautusarvot pysyvät samana, jos tiedoston sisältö pysyy täysin saman, joten</w:t>
-      </w:r>
-      <w:r>
-        <w:t xml:space="preserve"> </w:t>
-      </w:r>
-      <w:r>
-        <w:t>tallennettuja</w:t>
-      </w:r>
-      <w:r>
-        <w:t xml:space="preserve"> tuloksia </w:t>
-      </w:r>
-      <w:r>
-        <w:t xml:space="preserve">voidaan </w:t>
-      </w:r>
-      <w:r>
-        <w:t>käyttää</w:t>
-      </w:r>
-      <w:r>
-        <w:t xml:space="preserve"> arvioimaan tiedostoa, jos se huomataan uudestaan.</w:t>
-      </w:r>
-      <w:r>
-        <w:t xml:space="preserve"> Useat virustentorjuntaohjelmat käyttävät osana toimintaansa hajautusarvoja tunnistaakseen ennestään löydettyjä haittaohjelmia.</w:t>
-      </w:r>
-      <w:r>
-        <w:t xml:space="preserve"> </w:t>
-      </w:r>
-    </w:p>
-    <w:p>
-      <w:pPr>
-        <w:pStyle w:val="Leipteksti1"/>
-      </w:pPr>
-      <w:r>
-        <w:t xml:space="preserve">[Microsoft PowerShell </w:t>
-      </w:r>
-      <w:proofErr w:type="spellStart"/>
-      <w:r>
-        <w:t>Get-FileHash</w:t>
-      </w:r>
-      <w:proofErr w:type="spellEnd"/>
-      <w:r>
-        <w:t xml:space="preserve">, hyvää dokumentaatiota mihin </w:t>
-      </w:r>
-      <w:proofErr w:type="spellStart"/>
-      <w:r>
-        <w:t>hasheja</w:t>
-      </w:r>
-      <w:proofErr w:type="spellEnd"/>
-      <w:r>
-        <w:t xml:space="preserve"> käytetään] </w:t>
-      </w:r>
-      <w:hyperlink r:id="rId26" w:history="1">
-        <w:r>
-          <w:rPr>
-            <w:rStyle w:val="Hyperlink"/>
-          </w:rPr>
-          <w:t>https://learn.microsoft.com/en-us/powershell/module/microsoft.powershell.utility/get-filehash?view=powershell-7.4</w:t>
-        </w:r>
-      </w:hyperlink>
-      <w:r>
-        <w:t xml:space="preserve"> 16.11</w:t>
-      </w:r>
-    </w:p>
-    <w:p>
-      <w:pPr>
-        <w:pStyle w:val="Heading3"/>
-      </w:pPr>
-      <w:r>
-        <w:t>Uhkatietojen kerääminen</w:t>
-      </w:r>
-    </w:p>
-    <w:p>
-      <w:pPr>
-        <w:pStyle w:val="Leipteksti1"/>
-      </w:pPr>
-      <w:r>
-        <w:t>Uhkatiedot ovat aina reaktiivisia luonteeltaan. Uhkatietoja kerätään ja löydetään joko osana teknistä tutkimusta tapahtuneen tietoturvaloukkauksen jälkeen</w:t>
-      </w:r>
-      <w:r>
-        <w:t>, tai todettujen väärinkäyttöyritysten perusteella</w:t>
-      </w:r>
-      <w:r>
-        <w:t xml:space="preserve"> tunnistamalla yritykseen osallistuneet tunnisteet.  </w:t>
-      </w:r>
-    </w:p>
-    <w:p>
-      <w:pPr>
-        <w:pStyle w:val="Leipteksti1"/>
-      </w:pPr>
-      <w:r>
-        <w:t xml:space="preserve">Uhkatieto-tunnisteet tallentuvat lokitiedostoihin valvottavista ympäristöistä. </w:t>
-      </w:r>
-      <w:r>
-        <w:t xml:space="preserve">Uhkatietoja voidaan löytää lokeilta monella tapaa. </w:t>
-      </w:r>
-    </w:p>
-    <w:p>
-      <w:pPr>
-        <w:pStyle w:val="Leipteksti1"/>
-      </w:pPr>
-      <w:r>
-        <w:t>Jäsennellyillä lokeilta, joilla on jokin standardi tiedostomuoto, tunnisteet kuten IP-osoitteet ovat usein aina tietyssä kohtaa, jolloin tunnisteet voidaan erottaa helposti lokeilta esimerkiksi ohjelmallisesti. Lokeilta, joilla ei ole struktuuria voidaan uhkatiedot erottaa käyttämällä säännöllisiä lausekkeita (</w:t>
-      </w:r>
-      <w:proofErr w:type="spellStart"/>
-      <w:r>
-        <w:t>regex</w:t>
-      </w:r>
-      <w:proofErr w:type="spellEnd"/>
-      <w:r>
-        <w:t xml:space="preserve">). </w:t>
-      </w:r>
-    </w:p>
-    <w:p>
-      <w:pPr>
-        <w:pStyle w:val="Leipteksti1"/>
-      </w:pPr>
-      <w:r>
-        <w:t xml:space="preserve">Tekninen tutkimus seuraa tietoturvaloukkausta. Sen tarkoituksena on </w:t>
-      </w:r>
-      <w:r>
-        <w:t xml:space="preserve">käydä systemaattisesti läpi </w:t>
-      </w:r>
-      <w:r>
-        <w:t xml:space="preserve">digitaalista </w:t>
-      </w:r>
-      <w:r>
-        <w:t xml:space="preserve">todistusaineistoa, </w:t>
-      </w:r>
-      <w:r>
-        <w:t xml:space="preserve">kuten tietoliikennelokeja, </w:t>
-      </w:r>
-      <w:r>
-        <w:t>järjestel</w:t>
-      </w:r>
-      <w:r>
-        <w:t xml:space="preserve">mälokeja ja haittaohjelmia. Sen tavoitteena on usein jäljittää mitä tietoturvaloukkauksessa on tapahtunut, mitä hyökkääjä on saanut aikaan ja miten laajalle toiminta on ulottunut. Tutkimuksen sivutuotteena on uhkatietoja, mitä tietoturvaloukkauksessa on käytetty. </w:t>
-      </w:r>
-    </w:p>
-    <w:p>
-      <w:pPr>
-        <w:pStyle w:val="Leipteksti1"/>
-      </w:pPr>
-      <w:r>
-        <w:lastRenderedPageBreak/>
-        <w:t>Kehittyneemmissä</w:t>
-      </w:r>
-      <w:r>
-        <w:t xml:space="preserve"> ympäristöissä, l</w:t>
-      </w:r>
-      <w:r>
-        <w:t>okeja viedään</w:t>
-      </w:r>
-      <w:r>
-        <w:t xml:space="preserve"> usein</w:t>
-      </w:r>
-      <w:r>
-        <w:t xml:space="preserve"> SIEM-alustoille, jotka toimivat keskitettyinä lokien hallinta alustoina</w:t>
-      </w:r>
-      <w:r>
-        <w:t xml:space="preserve">. SIEM-alusta </w:t>
-      </w:r>
-      <w:r>
-        <w:t>mahdollista</w:t>
-      </w:r>
-      <w:r>
-        <w:t xml:space="preserve">a </w:t>
-      </w:r>
-      <w:r>
-        <w:t xml:space="preserve">tietoturva tapahtumien keskitetyn monitoroinnin, analysoinnin ja hallinnan. </w:t>
-      </w:r>
-      <w:r>
-        <w:t>Alustalle</w:t>
-      </w:r>
-      <w:r>
-        <w:t xml:space="preserve"> viedään tietoturvatapahtumi</w:t>
-      </w:r>
-      <w:r>
-        <w:t>en</w:t>
-      </w:r>
-      <w:r>
-        <w:t xml:space="preserve"> valvontaan tarvittavia lokeja, kuten palomuuri-, käyttäjienhallinta alusta- ja laite tapahtumalokia.</w:t>
-      </w:r>
-      <w:r>
-        <w:t xml:space="preserve"> Useat SIEM-alustat jäsentelevät lokit automaattisesti sellaiseen muotoon, joka mahdollistaa tehokkaan uhkatietojen keräämisen sekä </w:t>
-      </w:r>
-      <w:r>
-        <w:t xml:space="preserve">niiden analysoinnin. </w:t>
-      </w:r>
-    </w:p>
-    <w:p>
-      <w:pPr>
-        <w:pStyle w:val="Leipteksti1"/>
-      </w:pPr>
-      <w:r>
-        <w:rPr>
-          <w:u w:val="single"/>
-        </w:rPr>
-        <w:t xml:space="preserve">Ei kuulu </w:t>
-      </w:r>
-      <w:proofErr w:type="spellStart"/>
-      <w:r>
-        <w:rPr>
-          <w:u w:val="single"/>
-        </w:rPr>
-        <w:t>scopeen</w:t>
-      </w:r>
-      <w:proofErr w:type="spellEnd"/>
-      <w:r>
-        <w:rPr>
-          <w:u w:val="single"/>
-        </w:rPr>
-        <w:t>, nopea maininta?</w:t>
-      </w:r>
-      <w:r>
-        <w:t xml:space="preserve"> </w:t>
-      </w:r>
-      <w:r>
-        <w:t xml:space="preserve">Yksi tapa kerätä uhkatietoja, on jättää </w:t>
-      </w:r>
-      <w:r>
-        <w:t>ympäristöön näkyvälle laite, joka houkuttelee hyökkääjiä yrittämään tunkeutua siihen sisään. Näitä laitteita kutsutaan hunajapurkeiksi. Niiden tarkoituksena on esittäytyä helppona kohteena, jonka annetaan tahallaan joutua väärinkäytön uhriksi, mutta jotka ovat eristettynä muusta verkosta ja laitteen toimintoja tallennetaan ja kerätään ylös. H</w:t>
-      </w:r>
-      <w:r>
-        <w:t xml:space="preserve">yökkääjän toimintoja voidaan </w:t>
-      </w:r>
-      <w:r>
-        <w:t xml:space="preserve">seurata ja saadaan tietoja aitojen uhkien käyttämistä tekniikoista ja tunnisteista. </w:t>
-      </w:r>
-    </w:p>
-    <w:p>
-      <w:pPr>
-        <w:pStyle w:val="Leipteksti1"/>
         <w:rPr>
           <w:lang w:val="en-US"/>
         </w:rPr>
-      </w:pPr>
-      <w:r>
-        <w:rPr>
-          <w:lang w:val="en-US"/>
-        </w:rPr>
-        <w:t xml:space="preserve">[What is a honeypot] </w:t>
-      </w:r>
-      <w:hyperlink r:id="rId27" w:history="1">
+        <w:t xml:space="preserve"> FAQ] </w:t>
+      </w:r>
+      <w:hyperlink r:id="rId29" w:history="1">
         <w:r>
           <w:rPr>
             <w:rStyle w:val="Hyperlink"/>
             <w:lang w:val="en-US"/>
           </w:rPr>
-          <w:t>https://www.fortinet.com/resources/cyberglossary/what-is-honeypot</w:t>
+          <w:t>http://www.abuseipdb.com/faq.html</w:t>
         </w:r>
       </w:hyperlink>
       <w:r>
         <w:rPr>
           <w:lang w:val="en-US"/>
         </w:rPr>
-        <w:t xml:space="preserve"> 19.11</w:t>
-      </w:r>
-    </w:p>
-    <w:p>
-      <w:pPr>
-        <w:pStyle w:val="Heading3"/>
-      </w:pPr>
-      <w:r>
-        <w:t xml:space="preserve">Uhkatietojen </w:t>
-      </w:r>
-      <w:r>
-        <w:t>käyttö</w:t>
+        <w:t xml:space="preserve"> 17.11</w:t>
       </w:r>
     </w:p>
     <w:p>
@@ -3643,25 +4368,32 @@
         <w:pStyle w:val="Leipteksti1"/>
       </w:pPr>
       <w:r>
-        <w:rPr>
-          <w:u w:val="single"/>
-        </w:rPr>
-        <w:t>En koske miten tunnisteita nostetaan ylös</w:t>
-      </w:r>
-      <w:r>
-        <w:t xml:space="preserve">. Ympäristöissä on normaalia toimintaa, johon liittyy paljon verkkoliikennettä. </w:t>
-      </w:r>
-      <w:r>
-        <w:t xml:space="preserve">Vertaamalla tunnettuja uhkatietoja ympäristön toiminnassa esiin tuleviin tunnisteisiin, voidaan aktiiviset tietoturvaloukkaukset ja hyökkäys yritykset tunnistaa ajoissa. Nostot mahdollisista väärinkäyttöyrityksistä vaativat yleensä manuaalista analysointia, jossa lokien pohjalta pyritään tunnistamaan haitallinen toiminta ja löytöjen perusteella tekemään vastatoimenpiteitä. Analysoinnissa käsitellään usein lokeja, jotka sisältävät useita erilaisia tunnisteita, jolloin niiden vertaaminen uhkatietoihin nopeuttaa haitallisen toiminnan löytämistä sekä tunnistamista. </w:t>
-      </w:r>
+        <w:t xml:space="preserve">VirusTotal </w:t>
+      </w:r>
+      <w:r>
+        <w:t xml:space="preserve">mahdollistaa rekisteröityneiden käyttäjien </w:t>
+      </w:r>
+      <w:r>
+        <w:t xml:space="preserve">äänestää (-1 tai +1) uhkatietoja, sekä jättää vapaan kommentin uhkatiedolle. </w:t>
+      </w:r>
+    </w:p>
+    <w:p>
+      <w:pPr>
+        <w:pStyle w:val="Leipteksti1"/>
+      </w:pPr>
+      <w:proofErr w:type="spellStart"/>
+      <w:r>
+        <w:lastRenderedPageBreak/>
+        <w:t>OpenThreatExchange</w:t>
+      </w:r>
+      <w:proofErr w:type="spellEnd"/>
     </w:p>
     <w:p>
       <w:pPr>
         <w:pStyle w:val="Heading2"/>
       </w:pPr>
       <w:r>
-        <w:lastRenderedPageBreak/>
-        <w:t>Julkisiin lähteisiin perustuva tiedustelutieto</w:t>
+        <w:t>Uhkatietojen analysointi</w:t>
       </w:r>
     </w:p>
     <w:p>
@@ -3669,621 +4401,300 @@
         <w:pStyle w:val="Leipteksti1"/>
       </w:pPr>
       <w:r>
-        <w:t xml:space="preserve">Koska uhkatietojen kerääminen on reaktiivista, tunnisteet usein lyhytkestoisia </w:t>
-      </w:r>
-      <w:r>
+        <w:t xml:space="preserve">Uhkatiedot luokitellaan usein </w:t>
+      </w:r>
+      <w:r>
+        <w:t>kolmeen kategoriaan</w:t>
+      </w:r>
+      <w:r>
+        <w:t>:</w:t>
+      </w:r>
+    </w:p>
+    <w:p>
+      <w:pPr>
+        <w:pStyle w:val="Luetelma"/>
+      </w:pPr>
+      <w:proofErr w:type="spellStart"/>
+      <w:r>
+        <w:t>Benign</w:t>
+      </w:r>
+      <w:proofErr w:type="spellEnd"/>
+      <w:r>
+        <w:t xml:space="preserve"> (hyvänlaatuinen)</w:t>
+      </w:r>
+    </w:p>
+    <w:p>
+      <w:pPr>
+        <w:pStyle w:val="Luetelma"/>
+      </w:pPr>
+      <w:proofErr w:type="spellStart"/>
+      <w:r>
+        <w:t>Suspicious</w:t>
+      </w:r>
+      <w:proofErr w:type="spellEnd"/>
+      <w:r>
+        <w:t xml:space="preserve"> (epäilyttävät)</w:t>
+      </w:r>
+    </w:p>
+    <w:p>
+      <w:pPr>
+        <w:pStyle w:val="Luetelma"/>
+      </w:pPr>
+      <w:proofErr w:type="spellStart"/>
+      <w:r>
+        <w:t>Malicious</w:t>
+      </w:r>
+      <w:proofErr w:type="spellEnd"/>
+      <w:r>
+        <w:t xml:space="preserve"> (haitallinen)</w:t>
+      </w:r>
+    </w:p>
+    <w:p>
+      <w:pPr>
+        <w:pStyle w:val="Leipteksti1"/>
         <w:rPr>
           <w:b/>
           <w:bCs/>
         </w:rPr>
-        <w:t>(kappale/osaksi uhkatietotyyppejä miksi?)</w:t>
-      </w:r>
-      <w:r>
-        <w:t xml:space="preserve"> ja uhka tekijöitä on useita, yksittäisen tahon on hankala pitää ajantasaista uhkatieto tietokantaa yksin pystyssä. Tietoturva yhteisössä toimii monia tahoja, joiden tavoitteena on kerätä sekä jakaa uhkatietoja vapaasti</w:t>
-      </w:r>
-      <w:r>
-        <w:t xml:space="preserve"> tai kaupallisesti käyttöön</w:t>
-      </w:r>
-      <w:r>
-        <w:t>, tavoitteena lieventää tietoturvaloukkausten vaikutusta</w:t>
-      </w:r>
-      <w:r>
-        <w:t xml:space="preserve">, havaita aktiiviset hyökkäykset nopeammin ja ennaltaehkäistä mahdollisia hyökkäyksiä. Näiden julkisten lähteiden uhkatietojen käyttäminen mahdollistaa ajantasaisen uhkien seurannan. Vertaamalla monia lähteitä keskenään saadaan tarkka kuva uhkatietojen todenmukaisuuksista ja nopeutetaan analysointia, kun kategorisointi on jo osakseen tehty. </w:t>
-      </w:r>
-    </w:p>
-    <w:p>
-      <w:pPr>
-        <w:pStyle w:val="Leipteksti1"/>
-      </w:pPr>
-      <w:r>
-        <w:t>Monet alustat tarjoavat myös API ratkaisun alustan ominaisuuksien, kuten uhkatietojen hakemisen käyttöön. Tyypillisesti vapaasti käytettävä, ilmainen API rajoittaa hakujen määrän</w:t>
-      </w:r>
-      <w:r>
-        <w:t>, kun taas k</w:t>
-      </w:r>
-      <w:r>
-        <w:t>aupallinen käyttö</w:t>
-      </w:r>
-      <w:r>
-        <w:t xml:space="preserve">, jossa rajoitukset ovat laajemmat, edellyttää </w:t>
-      </w:r>
-      <w:r>
-        <w:t xml:space="preserve">maksullisen </w:t>
-      </w:r>
-      <w:proofErr w:type="spellStart"/>
-      <w:r>
-        <w:t>API:n</w:t>
-      </w:r>
-      <w:proofErr w:type="spellEnd"/>
-      <w:r>
-        <w:t xml:space="preserve"> käyttöä. </w:t>
-      </w:r>
-    </w:p>
-    <w:p>
-      <w:pPr>
-        <w:pStyle w:val="Heading3"/>
-      </w:pPr>
-      <w:r>
-        <w:t>Avoimet toimijat</w:t>
-      </w:r>
-    </w:p>
-    <w:p>
-      <w:pPr>
-        <w:pStyle w:val="Leipteksti1"/>
-      </w:pPr>
-      <w:r>
-        <w:t xml:space="preserve">Avoimet toimijat julkaisevat sekä mahdollistavat uhkatietojen hakemisen alustoiltaan vapaasti ilman maksua. </w:t>
-      </w:r>
-    </w:p>
-    <w:p>
-      <w:pPr>
-        <w:pStyle w:val="Leipteksti1"/>
+      </w:pPr>
+      <w:r>
         <w:rPr>
           <w:b/>
           <w:bCs/>
         </w:rPr>
-      </w:pPr>
-      <w:r>
-        <w:t>VirusTotal on yksi julkisiin l</w:t>
-      </w:r>
-      <w:r>
-        <w:t xml:space="preserve">ähteisiin perustuvien tiedustelutietojen johtaja alustoista. Se tarjoaa yhden ominaisuus rikkaimmista kokemuksista ja sen toiminnallisuus on integroitu moneen tuotteeseen. VirusTotal kokoaa monien toimijoiden tietoturva-tuotteet yhteen paikkaan, ja mahdollistaa kenen tahansa syöttää tiedosto, verkkosivusto tai IP-osoite arviointiin. VirusTotal skannaa syötteen tietoturva-tuotteilla ja tallentaa tulokset vapaasti saataville. Havainnot eri toimijoiden tuotteista antaa kattavan näkymän tunnisteen toiminnasta. </w:t>
-      </w:r>
-      <w:r>
+        <w:t>Kategoriat auki</w:t>
+      </w:r>
+    </w:p>
+    <w:p>
+      <w:pPr>
+        <w:pStyle w:val="Leipteksti1"/>
+      </w:pPr>
+      <w:r>
+        <w:t xml:space="preserve">Mahdollisten haitallisten tapahtumien noustessa, täytyy tapahtumat analysoida ja varmistaa mitä ympäristössä on käynyt. Analyysin tuloksena voidaan varmistaa toiminta asialliseksi tai haitalliseksi ja aloittaa asiaan kuuluva häiriötilanteisiin reagointi. </w:t>
+      </w:r>
+    </w:p>
+    <w:p>
+      <w:pPr>
+        <w:pStyle w:val="Leipteksti1"/>
+      </w:pPr>
+      <w:r>
+        <w:t xml:space="preserve">Haitallisen toiminnan varmistamiseen kuuluu usein uhkatietoja. Verkkoyhteyksiä tuntemattomasta IP-osoitteesta, käyntejä erikoisilla verkkotunnuksilla tai epätavallisia tiedostoja. Uhkatietoja voi yhteen tapahtumaan liittyä monia, koska laitteiden normaaliin toimintaan kuuluu useita erilaisia tiedostoja ja verkkoyhteyksiä. </w:t>
+      </w:r>
+      <w:r>
+        <w:t>Kaikkien t</w:t>
+      </w:r>
+      <w:r>
+        <w:t>unnisteiden läpikäyminen vie aikaa</w:t>
+      </w:r>
+      <w:r>
+        <w:t xml:space="preserve">. Analyytikon tavoitteena on löytää oleelliset uhkatiedot, joiden seuraaminen johdattaa haitallisten toimintojen tutkimiseen. </w:t>
+      </w:r>
+    </w:p>
+    <w:p>
+      <w:pPr>
+        <w:pStyle w:val="Heading3"/>
+      </w:pPr>
+      <w:r>
+        <w:t>Työkalut</w:t>
+      </w:r>
+    </w:p>
+    <w:p>
+      <w:pPr>
+        <w:pStyle w:val="Heading1"/>
+      </w:pPr>
+      <w:r>
+        <w:t xml:space="preserve">Teknologiat </w:t>
+      </w:r>
+    </w:p>
+    <w:p>
+      <w:pPr>
+        <w:pStyle w:val="Leipteksti1"/>
+      </w:pPr>
+      <w:r>
+        <w:t>Työssä käytetyt teknologiat.</w:t>
+      </w:r>
+    </w:p>
+    <w:p>
+      <w:pPr>
+        <w:pStyle w:val="Heading2"/>
+      </w:pPr>
+      <w:r>
+        <w:lastRenderedPageBreak/>
+        <w:t>Python</w:t>
+      </w:r>
+    </w:p>
+    <w:p>
+      <w:pPr>
+        <w:pStyle w:val="Leipteksti1"/>
         <w:rPr>
           <w:b/>
           <w:bCs/>
         </w:rPr>
-        <w:t>jatka…</w:t>
-      </w:r>
-    </w:p>
-    <w:p>
-      <w:pPr>
-        <w:pStyle w:val="Leipteksti1"/>
-      </w:pPr>
-    </w:p>
-    <w:p>
-      <w:pPr>
-        <w:pStyle w:val="Heading3"/>
-      </w:pPr>
-      <w:r>
-        <w:lastRenderedPageBreak/>
-        <w:t>Kaupalliset toimijat</w:t>
-      </w:r>
-    </w:p>
-    <w:p>
-      <w:pPr>
-        <w:pStyle w:val="Leipteksti1"/>
-      </w:pPr>
-      <w:proofErr w:type="spellStart"/>
-      <w:r>
-        <w:t>GreyNoise</w:t>
-      </w:r>
-      <w:proofErr w:type="spellEnd"/>
-    </w:p>
-    <w:p>
-      <w:pPr>
-        <w:pStyle w:val="Leipteksti1"/>
-      </w:pPr>
-      <w:proofErr w:type="spellStart"/>
-      <w:r>
-        <w:t>Mandiant</w:t>
-      </w:r>
-      <w:proofErr w:type="spellEnd"/>
-    </w:p>
-    <w:p>
-      <w:pPr>
-        <w:pStyle w:val="Heading3"/>
-      </w:pPr>
-      <w:r>
-        <w:t xml:space="preserve">Joukkoistettu </w:t>
-      </w:r>
-      <w:r>
-        <w:t>tiedustelutieto</w:t>
-      </w:r>
-    </w:p>
-    <w:p>
-      <w:pPr>
-        <w:pStyle w:val="Leipteksti1"/>
-      </w:pPr>
-      <w:r>
-        <w:t xml:space="preserve">Moni alusta mahdollistaa yksittäisten käyttäjien antamaan syötteensä uhkatietoihin. Satunnaisen käyttäjän sanaan tunnisteen haitallisesta toiminnasta ei ole luotettavaa, mutta kymmenien käyttäjien erillinen ilmoitus tunnisteen haitallisesta toiminnasta antaa suuntaa, jota verrata omiin löydöksiin. </w:t>
-      </w:r>
-    </w:p>
-    <w:p>
-      <w:pPr>
-        <w:pStyle w:val="Leipteksti1"/>
-      </w:pPr>
-      <w:proofErr w:type="spellStart"/>
-      <w:r>
-        <w:t>AbuseIPDB</w:t>
-      </w:r>
-      <w:proofErr w:type="spellEnd"/>
-      <w:r>
-        <w:t xml:space="preserve"> tarjoaa alustan, jossa rekisteröity</w:t>
-      </w:r>
-      <w:r>
-        <w:t>nyt ja varmistettu</w:t>
-      </w:r>
-      <w:r>
-        <w:t xml:space="preserve"> käyttäjä pysty</w:t>
-      </w:r>
-      <w:r>
-        <w:t xml:space="preserve">y </w:t>
-      </w:r>
-      <w:r>
-        <w:t xml:space="preserve">ilmoittamaan IP-osoitteita haitallisesta toiminnasta. IPv4- tai IPv6-osoitteen lisäksi täytyy väärinkäyttö kategorisoida </w:t>
-      </w:r>
-      <w:r>
-        <w:t>ainakin yhteen valmiista kategorioista ja vapaa muotoinen kommentti liittää ilmoitukseen. Yhteisön ilmoitukset kerätään IP-osoitteen sivulle, jossa yksittäiset ilmoitukset ja niiden tiedot näkyvät. Tämän lisäksi alusta laskee</w:t>
-      </w:r>
-      <w:r>
-        <w:t xml:space="preserve"> "</w:t>
-      </w:r>
-      <w:proofErr w:type="spellStart"/>
-      <w:r>
-        <w:t>Confidence</w:t>
-      </w:r>
-      <w:proofErr w:type="spellEnd"/>
-      <w:r>
-        <w:t xml:space="preserve"> of </w:t>
-      </w:r>
-      <w:proofErr w:type="spellStart"/>
-      <w:r>
-        <w:t>Abuse</w:t>
-      </w:r>
-      <w:proofErr w:type="spellEnd"/>
-      <w:r>
-        <w:t>"</w:t>
-      </w:r>
-      <w:r>
-        <w:t xml:space="preserve"> arvon </w:t>
-      </w:r>
-      <w:proofErr w:type="spellStart"/>
-      <w:r>
-        <w:t>IP:lle</w:t>
-      </w:r>
-      <w:proofErr w:type="spellEnd"/>
-      <w:r>
-        <w:t>, joka kuvaa kuinka varmasti IP-osoite suorittaa väärinkäyttöä asteikolla 0–100</w:t>
-      </w:r>
-      <w:r>
-        <w:t xml:space="preserve">. </w:t>
-      </w:r>
-    </w:p>
-    <w:p>
-      <w:pPr>
-        <w:pStyle w:val="Leipteksti1"/>
-        <w:rPr>
-          <w:lang w:val="en-US"/>
-        </w:rPr>
-      </w:pPr>
-      <w:r>
-        <w:rPr>
-          <w:lang w:val="en-US"/>
-        </w:rPr>
-        <w:t>[</w:t>
-      </w:r>
-      <w:proofErr w:type="spellStart"/>
-      <w:r>
-        <w:rPr>
-          <w:lang w:val="en-US"/>
-        </w:rPr>
-        <w:t>AbuseIPDB</w:t>
-      </w:r>
-      <w:proofErr w:type="spellEnd"/>
-      <w:r>
-        <w:rPr>
-          <w:lang w:val="en-US"/>
-        </w:rPr>
-        <w:t xml:space="preserve"> FAQ] </w:t>
-      </w:r>
-      <w:hyperlink r:id="rId28" w:history="1">
-        <w:r>
-          <w:rPr>
-            <w:rStyle w:val="Hyperlink"/>
-            <w:lang w:val="en-US"/>
-          </w:rPr>
-          <w:t>http://www.abuseipdb.com/faq.html</w:t>
-        </w:r>
-      </w:hyperlink>
-      <w:r>
-        <w:rPr>
-          <w:lang w:val="en-US"/>
-        </w:rPr>
-        <w:t xml:space="preserve"> 17.11</w:t>
-      </w:r>
-    </w:p>
-    <w:p>
-      <w:pPr>
-        <w:pStyle w:val="Leipteksti1"/>
-      </w:pPr>
-      <w:r>
-        <w:t xml:space="preserve">VirusTotal </w:t>
-      </w:r>
-      <w:r>
-        <w:t xml:space="preserve">mahdollistaa rekisteröityneiden käyttäjien </w:t>
-      </w:r>
-      <w:r>
-        <w:t xml:space="preserve">äänestää (-1 tai +1) uhkatietoja, sekä jättää vapaan kommentin uhkatiedolle. </w:t>
-      </w:r>
-    </w:p>
-    <w:p>
-      <w:pPr>
-        <w:pStyle w:val="Leipteksti1"/>
-      </w:pPr>
-      <w:proofErr w:type="spellStart"/>
-      <w:r>
-        <w:t>OpenThreatExchange</w:t>
-      </w:r>
-      <w:proofErr w:type="spellEnd"/>
-    </w:p>
-    <w:p>
-      <w:pPr>
-        <w:pStyle w:val="Heading2"/>
-      </w:pPr>
-      <w:r>
-        <w:t>Uhkatietojen analysointi</w:t>
-      </w:r>
-    </w:p>
-    <w:p>
-      <w:pPr>
-        <w:pStyle w:val="Leipteksti1"/>
-      </w:pPr>
-      <w:r>
-        <w:t xml:space="preserve">Uhkatiedot luokitellaan usein </w:t>
-      </w:r>
-      <w:r>
-        <w:t>kolmeen kategoriaan</w:t>
-      </w:r>
-      <w:r>
-        <w:t>:</w:t>
-      </w:r>
-    </w:p>
-    <w:p>
-      <w:pPr>
-        <w:pStyle w:val="Luetelma"/>
-      </w:pPr>
-      <w:proofErr w:type="spellStart"/>
-      <w:r>
-        <w:t>Benign</w:t>
-      </w:r>
-      <w:proofErr w:type="spellEnd"/>
-      <w:r>
-        <w:t xml:space="preserve"> </w:t>
-      </w:r>
-      <w:r>
-        <w:t>(hyvänlaatuinen)</w:t>
-      </w:r>
-    </w:p>
-    <w:p>
-      <w:pPr>
-        <w:pStyle w:val="Luetelma"/>
-      </w:pPr>
-      <w:proofErr w:type="spellStart"/>
-      <w:r>
-        <w:t>Suspicious</w:t>
-      </w:r>
-      <w:proofErr w:type="spellEnd"/>
-      <w:r>
-        <w:t xml:space="preserve"> (epäilyttävät)</w:t>
-      </w:r>
-    </w:p>
-    <w:p>
-      <w:pPr>
-        <w:pStyle w:val="Luetelma"/>
-      </w:pPr>
-      <w:proofErr w:type="spellStart"/>
-      <w:r>
-        <w:lastRenderedPageBreak/>
-        <w:t>Malicious</w:t>
-      </w:r>
-      <w:proofErr w:type="spellEnd"/>
-      <w:r>
-        <w:t xml:space="preserve"> (haitallinen)</w:t>
-      </w:r>
-    </w:p>
-    <w:p>
-      <w:pPr>
-        <w:pStyle w:val="Leipteksti1"/>
+      </w:pPr>
+      <w:r>
+        <w:t xml:space="preserve">Työn ohjelmointi kielenä käytetään python 3.11. Python tarjoaa laajan valikoiman kehittyneitä kirjastoja, joiden käyttäminen helpottaa kehittämistä. </w:t>
+      </w:r>
+      <w:r>
         <w:rPr>
           <w:b/>
           <w:bCs/>
         </w:rPr>
-      </w:pPr>
+        <w:t xml:space="preserve">töissä käytetään, </w:t>
+      </w:r>
       <w:r>
         <w:rPr>
           <w:b/>
           <w:bCs/>
         </w:rPr>
-        <w:t>Kategoriat auki</w:t>
-      </w:r>
+        <w:t xml:space="preserve">tuttu kieli, helppo kirjoittaa ja ylläpitää, sopii yhteen käyttötapauksen kanssa ja muihin käytettäviin teknologioihin. </w:t>
+      </w:r>
+    </w:p>
+    <w:p>
+      <w:pPr>
+        <w:pStyle w:val="Heading3"/>
+      </w:pPr>
+      <w:proofErr w:type="spellStart"/>
+      <w:r>
+        <w:t>Flask</w:t>
+      </w:r>
+      <w:proofErr w:type="spellEnd"/>
     </w:p>
     <w:p>
       <w:pPr>
         <w:pStyle w:val="Leipteksti1"/>
       </w:pPr>
-      <w:r>
-        <w:t xml:space="preserve">Mahdollisten haitallisten tapahtumien noustessa, täytyy tapahtumat analysoida ja varmistaa mitä ympäristössä on käynyt. Analyysin tuloksena voidaan varmistaa toiminta asialliseksi tai haitalliseksi ja aloittaa asiaan kuuluva häiriötilanteisiin reagointi. </w:t>
+      <w:proofErr w:type="spellStart"/>
+      <w:r>
+        <w:t>Flask</w:t>
+      </w:r>
+      <w:proofErr w:type="spellEnd"/>
+      <w:r>
+        <w:t xml:space="preserve"> on web-applikaatio </w:t>
+      </w:r>
+      <w:proofErr w:type="spellStart"/>
+      <w:r>
+        <w:t>framework</w:t>
+      </w:r>
+      <w:proofErr w:type="spellEnd"/>
+      <w:r>
+        <w:t xml:space="preserve"> kirjasto, </w:t>
+      </w:r>
+      <w:r>
+        <w:t xml:space="preserve">joka mahdollistaa yksinkertaisten http-pohjaisten applikaatioiden rakentamisen. </w:t>
+      </w:r>
+      <w:proofErr w:type="spellStart"/>
+      <w:r>
+        <w:t>Flaskia</w:t>
+      </w:r>
+      <w:proofErr w:type="spellEnd"/>
+      <w:r>
+        <w:t xml:space="preserve"> käytetään työssä määrittämään API-rajapinnat, joita kutsumalla sovelluksen toimintaa määritetään. </w:t>
       </w:r>
     </w:p>
     <w:p>
       <w:pPr>
         <w:pStyle w:val="Leipteksti1"/>
       </w:pPr>
-      <w:r>
-        <w:t xml:space="preserve">Haitallisen toiminnan varmistamiseen kuuluu usein uhkatietoja. Verkkoyhteyksiä tuntemattomasta IP-osoitteesta, käyntejä erikoisilla verkkotunnuksilla tai epätavallisia tiedostoja. Uhkatietoja voi yhteen tapahtumaan liittyä monia, koska laitteiden normaaliin toimintaan kuuluu useita erilaisia tiedostoja ja verkkoyhteyksiä. </w:t>
-      </w:r>
-      <w:r>
-        <w:t>Kaikkien t</w:t>
-      </w:r>
-      <w:r>
-        <w:t>unnisteiden läpikäyminen vie aikaa</w:t>
-      </w:r>
-      <w:r>
-        <w:t xml:space="preserve">. Analyytikon tavoitteena on löytää oleelliset uhkatiedot, joiden seuraaminen johdattaa haitallisten toimintojen tutkimiseen. </w:t>
+      <w:proofErr w:type="spellStart"/>
+      <w:r>
+        <w:t>Flask</w:t>
+      </w:r>
+      <w:proofErr w:type="spellEnd"/>
+      <w:r>
+        <w:t xml:space="preserve"> ”</w:t>
+      </w:r>
+      <w:proofErr w:type="spellStart"/>
+      <w:r>
+        <w:t>route</w:t>
+      </w:r>
+      <w:proofErr w:type="spellEnd"/>
+      <w:r>
+        <w:t xml:space="preserve">” </w:t>
+      </w:r>
+      <w:proofErr w:type="spellStart"/>
+      <w:r>
+        <w:t>dekoraattoreita</w:t>
+      </w:r>
+      <w:proofErr w:type="spellEnd"/>
+      <w:r>
+        <w:t xml:space="preserve"> käyttämällä, </w:t>
+      </w:r>
+      <w:r>
+        <w:t xml:space="preserve">rekisteröidään URL osoitteet, jotka käynnistävät sovelluksen eri toimintoja. Tekemällä kutsuja URL </w:t>
+      </w:r>
+      <w:proofErr w:type="spellStart"/>
+      <w:r>
+        <w:t>endpointteihin</w:t>
+      </w:r>
+      <w:proofErr w:type="spellEnd"/>
+      <w:r>
+        <w:t xml:space="preserve">, sovellus käynnistää </w:t>
+      </w:r>
+      <w:proofErr w:type="spellStart"/>
+      <w:r>
+        <w:t>background</w:t>
+      </w:r>
+      <w:proofErr w:type="spellEnd"/>
+      <w:r>
+        <w:t xml:space="preserve"> </w:t>
+      </w:r>
+      <w:proofErr w:type="spellStart"/>
+      <w:r>
+        <w:t>taskeja</w:t>
+      </w:r>
+      <w:proofErr w:type="spellEnd"/>
+      <w:r>
+        <w:t xml:space="preserve"> ja </w:t>
+      </w:r>
+      <w:r>
+        <w:t xml:space="preserve">palauttaa formatoituja vastauksia http-protokollalla. </w:t>
+      </w:r>
+    </w:p>
+    <w:p>
+      <w:pPr>
+        <w:pStyle w:val="Leipteksti1"/>
+      </w:pPr>
+      <w:hyperlink r:id="rId30" w:history="1">
+        <w:r>
+          <w:rPr>
+            <w:rStyle w:val="Hyperlink"/>
+          </w:rPr>
+          <w:t>https://flask.palletsprojects.com/en/stable/</w:t>
+        </w:r>
+      </w:hyperlink>
+      <w:r>
+        <w:t xml:space="preserve"> </w:t>
       </w:r>
     </w:p>
     <w:p>
       <w:pPr>
         <w:pStyle w:val="Heading3"/>
       </w:pPr>
-      <w:r>
-        <w:t>Työkalut</w:t>
-      </w:r>
-    </w:p>
-    <w:p>
-      <w:pPr>
-        <w:pStyle w:val="Heading1"/>
-      </w:pPr>
-      <w:r>
-        <w:t xml:space="preserve">Teknologiat </w:t>
-      </w:r>
+      <w:proofErr w:type="spellStart"/>
+      <w:r>
+        <w:t>Gunicorn</w:t>
+      </w:r>
+      <w:proofErr w:type="spellEnd"/>
     </w:p>
     <w:p>
       <w:pPr>
         <w:pStyle w:val="Leipteksti1"/>
       </w:pPr>
-      <w:r>
-        <w:t>Työssä käytetyt teknologiat.</w:t>
-      </w:r>
-    </w:p>
-    <w:p>
-      <w:pPr>
-        <w:pStyle w:val="Heading2"/>
-      </w:pPr>
-      <w:r>
-        <w:t>Python</w:t>
-      </w:r>
-    </w:p>
-    <w:p>
-      <w:pPr>
-        <w:pStyle w:val="Leipteksti1"/>
-        <w:rPr>
-          <w:b/>
-          <w:bCs/>
-        </w:rPr>
-      </w:pPr>
-      <w:r>
-        <w:t xml:space="preserve">Työn ohjelmointi kielenä käytetään python 3.11. Python tarjoaa laajan valikoiman kehittyneitä kirjastoja, joiden käyttäminen helpottaa kehittämistä. </w:t>
-      </w:r>
-      <w:r>
-        <w:rPr>
-          <w:b/>
-          <w:bCs/>
-        </w:rPr>
-        <w:t xml:space="preserve">töissä käytetään, </w:t>
-      </w:r>
-      <w:r>
-        <w:rPr>
-          <w:b/>
-          <w:bCs/>
-        </w:rPr>
-        <w:t xml:space="preserve">tuttu kieli, helppo kirjoittaa ja ylläpitää, sopii yhteen käyttötapauksen kanssa ja muihin käytettäviin teknologioihin. </w:t>
-      </w:r>
-    </w:p>
-    <w:p>
-      <w:pPr>
-        <w:pStyle w:val="Heading3"/>
-      </w:pPr>
       <w:proofErr w:type="spellStart"/>
       <w:r>
-        <w:lastRenderedPageBreak/>
-        <w:t>Flask</w:t>
+        <w:t>Reliable</w:t>
       </w:r>
       <w:proofErr w:type="spellEnd"/>
-    </w:p>
-    <w:p>
-      <w:pPr>
-        <w:pStyle w:val="Leipteksti1"/>
-      </w:pPr>
+      <w:r>
+        <w:t xml:space="preserve"> web-</w:t>
+      </w:r>
       <w:proofErr w:type="spellStart"/>
       <w:r>
-        <w:t>Flask</w:t>
+        <w:t>server</w:t>
       </w:r>
       <w:proofErr w:type="spellEnd"/>
       <w:r>
-        <w:t xml:space="preserve"> on web-applikaatio </w:t>
-      </w:r>
-      <w:proofErr w:type="spellStart"/>
-      <w:r>
-        <w:t>framework</w:t>
-      </w:r>
-      <w:proofErr w:type="spellEnd"/>
-      <w:r>
-        <w:t xml:space="preserve"> kirjasto, </w:t>
-      </w:r>
-      <w:r>
-        <w:t xml:space="preserve">joka mahdollistaa yksinkertaisten http-pohjaisten applikaatioiden rakentamisen. </w:t>
-      </w:r>
-      <w:proofErr w:type="spellStart"/>
-      <w:r>
-        <w:t>Flaskia</w:t>
-      </w:r>
-      <w:proofErr w:type="spellEnd"/>
-      <w:r>
-        <w:t xml:space="preserve"> käytetään työssä määrittämään API-rajapinnat, joita kutsumalla sovelluksen toimintaa määritetään. </w:t>
-      </w:r>
-    </w:p>
-    <w:p>
-      <w:pPr>
-        <w:pStyle w:val="Leipteksti1"/>
-      </w:pPr>
-      <w:proofErr w:type="spellStart"/>
-      <w:r>
-        <w:t>Flask</w:t>
-      </w:r>
-      <w:proofErr w:type="spellEnd"/>
-      <w:r>
-        <w:t xml:space="preserve"> ”</w:t>
-      </w:r>
-      <w:proofErr w:type="spellStart"/>
-      <w:r>
-        <w:t>route</w:t>
-      </w:r>
-      <w:proofErr w:type="spellEnd"/>
-      <w:r>
-        <w:t xml:space="preserve">” </w:t>
-      </w:r>
-      <w:proofErr w:type="spellStart"/>
-      <w:r>
-        <w:t>dekoraattoreita</w:t>
-      </w:r>
-      <w:proofErr w:type="spellEnd"/>
-      <w:r>
-        <w:t xml:space="preserve"> käyttämällä, </w:t>
-      </w:r>
-      <w:r>
-        <w:t xml:space="preserve">rekisteröidään URL osoitteet, jotka käynnistävät sovelluksen eri toimintoja. Tekemällä kutsuja URL </w:t>
-      </w:r>
-      <w:proofErr w:type="spellStart"/>
-      <w:r>
-        <w:t>endpointteihin</w:t>
-      </w:r>
-      <w:proofErr w:type="spellEnd"/>
-      <w:r>
-        <w:t xml:space="preserve">, sovellus käynnistää </w:t>
-      </w:r>
-      <w:proofErr w:type="spellStart"/>
-      <w:r>
-        <w:t>background</w:t>
-      </w:r>
-      <w:proofErr w:type="spellEnd"/>
-      <w:r>
-        <w:t xml:space="preserve"> </w:t>
-      </w:r>
-      <w:proofErr w:type="spellStart"/>
-      <w:r>
-        <w:t>taskeja</w:t>
-      </w:r>
-      <w:proofErr w:type="spellEnd"/>
-      <w:r>
-        <w:t xml:space="preserve"> ja </w:t>
-      </w:r>
-      <w:r>
-        <w:t xml:space="preserve">palauttaa formatoituja vastauksia http-protokollalla. </w:t>
-      </w:r>
-    </w:p>
-    <w:p>
-      <w:pPr>
-        <w:pStyle w:val="Leipteksti1"/>
-      </w:pPr>
-      <w:hyperlink r:id="rId29" w:history="1">
-        <w:r>
-          <w:rPr>
-            <w:rStyle w:val="Hyperlink"/>
-          </w:rPr>
-          <w:t>https://flask.palletsprojects.com/en/stable/</w:t>
-        </w:r>
-      </w:hyperlink>
-      <w:r>
-        <w:t xml:space="preserve"> </w:t>
-      </w:r>
-    </w:p>
-    <w:p>
-      <w:pPr>
-        <w:pStyle w:val="Heading3"/>
-      </w:pPr>
-      <w:proofErr w:type="spellStart"/>
-      <w:r>
-        <w:t>Gunicorn</w:t>
-      </w:r>
-      <w:proofErr w:type="spellEnd"/>
-    </w:p>
-    <w:p>
-      <w:pPr>
-        <w:pStyle w:val="Leipteksti1"/>
-        <w:rPr>
-          <w:lang w:val="en-US"/>
-        </w:rPr>
-      </w:pPr>
-      <w:r>
-        <w:rPr>
-          <w:lang w:val="en-US"/>
-        </w:rPr>
-        <w:t xml:space="preserve">Reliable web-server. </w:t>
-      </w:r>
-      <w:proofErr w:type="spellStart"/>
-      <w:r>
-        <w:rPr>
-          <w:lang w:val="en-US"/>
-        </w:rPr>
-        <w:t>Tarjoaa</w:t>
-      </w:r>
-      <w:proofErr w:type="spellEnd"/>
-      <w:r>
-        <w:rPr>
-          <w:lang w:val="en-US"/>
-        </w:rPr>
-        <w:t xml:space="preserve"> </w:t>
-      </w:r>
-      <w:proofErr w:type="spellStart"/>
-      <w:r>
-        <w:rPr>
-          <w:lang w:val="en-US"/>
-        </w:rPr>
-        <w:t>alustan</w:t>
-      </w:r>
-      <w:proofErr w:type="spellEnd"/>
-      <w:r>
-        <w:rPr>
-          <w:lang w:val="en-US"/>
-        </w:rPr>
-        <w:t xml:space="preserve"> web-</w:t>
-      </w:r>
-      <w:proofErr w:type="spellStart"/>
-      <w:r>
-        <w:rPr>
-          <w:lang w:val="en-US"/>
-        </w:rPr>
-        <w:t>sovellukselle</w:t>
-      </w:r>
-      <w:proofErr w:type="spellEnd"/>
-      <w:r>
-        <w:rPr>
-          <w:lang w:val="en-US"/>
-        </w:rPr>
-        <w:t xml:space="preserve">. </w:t>
+        <w:t xml:space="preserve">. Tarjoaa alustan web-sovellukselle. </w:t>
       </w:r>
     </w:p>
     <w:p>
@@ -4392,6 +4803,7 @@
         <w:rPr>
           <w:lang w:val="en-US"/>
         </w:rPr>
+        <w:lastRenderedPageBreak/>
         <w:br w:type="page"/>
       </w:r>
     </w:p>
@@ -4425,7 +4837,7 @@
       </w:r>
     </w:p>
     <w:sectPr>
-      <w:headerReference w:type="default" r:id="rId30"/>
+      <w:headerReference w:type="default" r:id="rId31"/>
       <w:pgSz w:w="11906" w:h="16838"/>
       <w:pgMar w:top="1418" w:right="1134" w:bottom="1701" w:left="2268" w:header="567" w:footer="567" w:gutter="0"/>
       <w:pgNumType w:start="1"/>
@@ -7209,7 +7621,6 @@
   <w:style w:type="character" w:default="1" w:styleId="DefaultParagraphFont">
     <w:name w:val="Default Paragraph Font"/>
     <w:uiPriority w:val="1"/>
-    <w:semiHidden/>
     <w:unhideWhenUsed/>
   </w:style>
   <w:style w:type="table" w:default="1" w:styleId="TableNormal">
@@ -8696,6 +9107,19 @@
 </file>
 
 <file path=customXml/item2.xml><?xml version="1.0" encoding="utf-8"?>
+<?mso-contentType ?>
+<FormTemplates xmlns="http://schemas.microsoft.com/sharepoint/v3/contenttype/forms">
+  <Display>DocumentLibraryForm</Display>
+  <Edit>DocumentLibraryForm</Edit>
+  <New>DocumentLibraryForm</New>
+</FormTemplates>
+</file>
+
+<file path=customXml/item3.xml><?xml version="1.0" encoding="utf-8"?>
+<b:Sources xmlns:b="http://schemas.openxmlformats.org/officeDocument/2006/bibliography" xmlns="http://schemas.openxmlformats.org/officeDocument/2006/bibliography" SelectedStyle="\APASixthEditionOfficeOnline.xsl" StyleName="APA" Version="6"/>
+</file>
+
+<file path=customXml/item4.xml><?xml version="1.0" encoding="utf-8"?>
 <ct:contentTypeSchema xmlns:ct="http://schemas.microsoft.com/office/2006/metadata/contentType" xmlns:ma="http://schemas.microsoft.com/office/2006/metadata/properties/metaAttributes" ct:_="" ma:_="" ma:contentTypeName="Document" ma:contentTypeID="0x010100495DAE342122D046A1BC8B465CE2930A" ma:contentTypeVersion="7" ma:contentTypeDescription="Create a new document." ma:contentTypeScope="" ma:versionID="2667006cdaec7c762767a59781323ce6">
   <xsd:schema xmlns:xsd="http://www.w3.org/2001/XMLSchema" xmlns:xs="http://www.w3.org/2001/XMLSchema" xmlns:p="http://schemas.microsoft.com/office/2006/metadata/properties" xmlns:ns2="250a78ed-7ec3-4606-b849-87cfc6ecf42b" targetNamespace="http://schemas.microsoft.com/office/2006/metadata/properties" ma:root="true" ma:fieldsID="3ebcad96abc5bf7054f99c6cda63043a" ns2:_="">
     <xsd:import namespace="250a78ed-7ec3-4606-b849-87cfc6ecf42b"/>
@@ -8859,19 +9283,6 @@
 </ct:contentTypeSchema>
 </file>
 
-<file path=customXml/item3.xml><?xml version="1.0" encoding="utf-8"?>
-<b:Sources xmlns:b="http://schemas.openxmlformats.org/officeDocument/2006/bibliography" xmlns="http://schemas.openxmlformats.org/officeDocument/2006/bibliography" SelectedStyle="\APASixthEditionOfficeOnline.xsl" StyleName="APA" Version="6"/>
-</file>
-
-<file path=customXml/item4.xml><?xml version="1.0" encoding="utf-8"?>
-<?mso-contentType ?>
-<FormTemplates xmlns="http://schemas.microsoft.com/sharepoint/v3/contenttype/forms">
-  <Display>DocumentLibraryForm</Display>
-  <Edit>DocumentLibraryForm</Edit>
-  <New>DocumentLibraryForm</New>
-</FormTemplates>
-</file>
-
 <file path=customXml/itemProps1.xml><?xml version="1.0" encoding="utf-8"?>
 <ds:datastoreItem xmlns:ds="http://schemas.openxmlformats.org/officeDocument/2006/customXml" ds:itemID="{A5DF493C-5A9B-4712-BB55-F3DEB3AB4B0D}">
   <ds:schemaRefs>
@@ -8882,6 +9293,22 @@
 </file>
 
 <file path=customXml/itemProps2.xml><?xml version="1.0" encoding="utf-8"?>
+<ds:datastoreItem xmlns:ds="http://schemas.openxmlformats.org/officeDocument/2006/customXml" ds:itemID="{6FE4389B-E8D4-4CDD-B0AC-C936384EEDD1}">
+  <ds:schemaRefs>
+    <ds:schemaRef ds:uri="http://schemas.microsoft.com/sharepoint/v3/contenttype/forms"/>
+  </ds:schemaRefs>
+</ds:datastoreItem>
+</file>
+
+<file path=customXml/itemProps3.xml><?xml version="1.0" encoding="utf-8"?>
+<ds:datastoreItem xmlns:ds="http://schemas.openxmlformats.org/officeDocument/2006/customXml" ds:itemID="{4BA20A7A-D196-4AC6-94E0-050A8A9F9E5B}">
+  <ds:schemaRefs>
+    <ds:schemaRef ds:uri="http://schemas.openxmlformats.org/officeDocument/2006/bibliography"/>
+  </ds:schemaRefs>
+</ds:datastoreItem>
+</file>
+
+<file path=customXml/itemProps4.xml><?xml version="1.0" encoding="utf-8"?>
 <ds:datastoreItem xmlns:ds="http://schemas.openxmlformats.org/officeDocument/2006/customXml" ds:itemID="{3AFC221B-3381-4F7A-98B3-AD35AD0C2788}">
   <ds:schemaRefs>
     <ds:schemaRef ds:uri="http://schemas.microsoft.com/office/2006/metadata/contentType"/>
@@ -8897,20 +9324,4 @@
     <ds:schemaRef ds:uri="http://schemas.microsoft.com/internal/obd"/>
   </ds:schemaRefs>
 </ds:datastoreItem>
-</file>
-
-<file path=customXml/itemProps3.xml><?xml version="1.0" encoding="utf-8"?>
-<ds:datastoreItem xmlns:ds="http://schemas.openxmlformats.org/officeDocument/2006/customXml" ds:itemID="{4BA20A7A-D196-4AC6-94E0-050A8A9F9E5B}">
-  <ds:schemaRefs>
-    <ds:schemaRef ds:uri="http://schemas.openxmlformats.org/officeDocument/2006/bibliography"/>
-  </ds:schemaRefs>
-</ds:datastoreItem>
-</file>
-
-<file path=customXml/itemProps4.xml><?xml version="1.0" encoding="utf-8"?>
-<ds:datastoreItem xmlns:ds="http://schemas.openxmlformats.org/officeDocument/2006/customXml" ds:itemID="{6FE4389B-E8D4-4CDD-B0AC-C936384EEDD1}">
-  <ds:schemaRefs>
-    <ds:schemaRef ds:uri="http://schemas.microsoft.com/sharepoint/v3/contenttype/forms"/>
-  </ds:schemaRefs>
-</ds:datastoreItem>
 </file>
--- a/thesis/Sampo Bredenberg.docx
+++ b/thesis/Sampo Bredenberg.docx
@@ -328,7 +328,7 @@
                         </a:ln>
                         <a:extLst>
                           <a:ext uri="{909E8E84-426E-40dd-AFC4-6F175D3DCCD1}">
-                            <a14:hiddenFill xmlns:pic="http://schemas.openxmlformats.org/drawingml/2006/picture" xmlns:adec="http://schemas.microsoft.com/office/drawing/2017/decorative" xmlns:c="http://schemas.openxmlformats.org/drawingml/2006/chart" xmlns:a14="http://schemas.microsoft.com/office/drawing/2010/main" xmlns:w="http://schemas.openxmlformats.org/wordprocessingml/2006/main" xmlns:w10="urn:schemas-microsoft-com:office:word" xmlns:v="urn:schemas-microsoft-com:vml" xmlns:o="urn:schemas-microsoft-com:office:office" xmlns:mv="urn:schemas-microsoft-com:mac:vml" xmlns:mo="http://schemas.microsoft.com/office/mac/office/2008/main" xmlns="" xmlns:arto="http://schemas.microsoft.com/office/word/2006/arto">
+                            <a14:hiddenFill xmlns:arto="http://schemas.microsoft.com/office/word/2006/arto" xmlns="" xmlns:mo="http://schemas.microsoft.com/office/mac/office/2008/main" xmlns:mv="urn:schemas-microsoft-com:mac:vml" xmlns:o="urn:schemas-microsoft-com:office:office" xmlns:v="urn:schemas-microsoft-com:vml" xmlns:w10="urn:schemas-microsoft-com:office:word" xmlns:w="http://schemas.openxmlformats.org/wordprocessingml/2006/main" xmlns:a14="http://schemas.microsoft.com/office/drawing/2010/main" xmlns:c="http://schemas.openxmlformats.org/drawingml/2006/chart" xmlns:adec="http://schemas.microsoft.com/office/drawing/2017/decorative" xmlns:pic="http://schemas.openxmlformats.org/drawingml/2006/picture">
                               <a:noFill/>
                             </a14:hiddenFill>
                           </a:ext>
@@ -838,7 +838,7 @@
                         </a:ln>
                         <a:extLst>
                           <a:ext uri="{909E8E84-426E-40dd-AFC4-6F175D3DCCD1}">
-                            <a14:hiddenFill xmlns:pic="http://schemas.openxmlformats.org/drawingml/2006/picture" xmlns:adec="http://schemas.microsoft.com/office/drawing/2017/decorative" xmlns:c="http://schemas.openxmlformats.org/drawingml/2006/chart" xmlns:a14="http://schemas.microsoft.com/office/drawing/2010/main" xmlns:w="http://schemas.openxmlformats.org/wordprocessingml/2006/main" xmlns:w10="urn:schemas-microsoft-com:office:word" xmlns:v="urn:schemas-microsoft-com:vml" xmlns:o="urn:schemas-microsoft-com:office:office" xmlns:mv="urn:schemas-microsoft-com:mac:vml" xmlns:mo="http://schemas.microsoft.com/office/mac/office/2008/main" xmlns="" xmlns:arto="http://schemas.microsoft.com/office/word/2006/arto">
+                            <a14:hiddenFill xmlns:arto="http://schemas.microsoft.com/office/word/2006/arto" xmlns="" xmlns:mo="http://schemas.microsoft.com/office/mac/office/2008/main" xmlns:mv="urn:schemas-microsoft-com:mac:vml" xmlns:o="urn:schemas-microsoft-com:office:office" xmlns:v="urn:schemas-microsoft-com:vml" xmlns:w10="urn:schemas-microsoft-com:office:word" xmlns:w="http://schemas.openxmlformats.org/wordprocessingml/2006/main" xmlns:a14="http://schemas.microsoft.com/office/drawing/2010/main" xmlns:c="http://schemas.openxmlformats.org/drawingml/2006/chart" xmlns:adec="http://schemas.microsoft.com/office/drawing/2017/decorative" xmlns:pic="http://schemas.openxmlformats.org/drawingml/2006/picture">
                               <a:noFill/>
                             </a14:hiddenFill>
                           </a:ext>
@@ -2848,21 +2848,44 @@
         <w:rPr>
           <w:lang w:val="fi-FI"/>
         </w:rPr>
-        <w:t>Digitaalinen artefakti:</w:t>
+        <w:t xml:space="preserve">Digitaalinen </w:t>
       </w:r>
       <w:r>
         <w:rPr>
           <w:lang w:val="fi-FI"/>
         </w:rPr>
+        <w:t>tunnistetieto</w:t>
+      </w:r>
+      <w:r>
+        <w:rPr>
+          <w:lang w:val="fi-FI"/>
+        </w:rPr>
+        <w:t>:</w:t>
+      </w:r>
+      <w:r>
+        <w:rPr>
+          <w:lang w:val="fi-FI"/>
+        </w:rPr>
         <w:tab/>
       </w:r>
     </w:p>
     <w:p>
-      <w:r>
-        <w:t>SIEM</w:t>
-      </w:r>
-      <w:r>
-        <w:t>:</w:t>
+      <w:pPr>
+        <w:pStyle w:val="Lyhenneluettelonkohta"/>
+      </w:pPr>
+      <w:r>
+        <w:t>SIEM:</w:t>
+      </w:r>
+      <w:r>
+        <w:tab/>
+      </w:r>
+    </w:p>
+    <w:p>
+      <w:pPr>
+        <w:pStyle w:val="Lyhenneluettelonkohta"/>
+      </w:pPr>
+      <w:r>
+        <w:t>Brute-force:</w:t>
       </w:r>
       <w:r>
         <w:tab/>
@@ -2957,6 +2980,9 @@
     <w:p>
       <w:pPr>
         <w:pStyle w:val="Leipteksti1"/>
+        <w:rPr>
+          <w:lang w:val="en-US"/>
+        </w:rPr>
       </w:pPr>
       <w:r>
         <w:t>Tietoturva on tärkeä osa tietojärjestelmiä, jolla turvataan järjestelmien luotettava toiminnallisuus. Tietoturvan tärkeyttä korostetaan ja tietoisuutta jaetaan laajemmin kuin koskaan. Tässä luvussa pohjustetaan tietoturvapoikkeami</w:t>
@@ -2971,10 +2997,16 @@
         <w:t xml:space="preserve">, jotka ovat digitaalisia </w:t>
       </w:r>
       <w:r>
-        <w:t>artefakt</w:t>
-      </w:r>
-      <w:r>
-        <w:t xml:space="preserve">eja. Opinnäytetyön lopputuloksena on sovellus ratkaisu, joka mahdollistaa uhkatietojen keskitetyn rikastamisen. Sovelluksen avulla tietoturva ammattilaiset voivat tehostaa työtään oleellisiin kohteisiin ja havaita </w:t>
+        <w:t>tunnistetietoja</w:t>
+      </w:r>
+      <w:r>
+        <w:t xml:space="preserve">. Opinnäytetyön lopputuloksena on sovellus ratkaisu, joka mahdollistaa uhkatietojen keskitetyn rikastamisen. Sovelluksen avulla </w:t>
+      </w:r>
+      <w:r>
+        <w:t>tietoturva-</w:t>
+      </w:r>
+      <w:r>
+        <w:t xml:space="preserve">ammattilaiset voivat tehostaa työtään oleellisiin kohteisiin ja havaita </w:t>
       </w:r>
       <w:r>
         <w:t>tietoturvapoikkeamat</w:t>
@@ -2985,221 +3017,1963 @@
     </w:p>
     <w:p>
       <w:pPr>
+        <w:pStyle w:val="Heading2"/>
+      </w:pPr>
+      <w:r>
+        <w:t>Uhkatiedot</w:t>
+      </w:r>
+    </w:p>
+    <w:p>
+      <w:pPr>
         <w:pStyle w:val="Leipteksti1"/>
+      </w:pPr>
+      <w:r>
+        <w:t xml:space="preserve">Uhkatiedot ovat </w:t>
+      </w:r>
+      <w:r>
+        <w:t>tapoja</w:t>
+      </w:r>
+      <w:r>
+        <w:t xml:space="preserve"> ja tunnistettavia tietoja</w:t>
+      </w:r>
+      <w:r>
+        <w:t xml:space="preserve">, joita on käytetty tietoturvaloukkauksissa </w:t>
+      </w:r>
+      <w:r>
+        <w:t>ja</w:t>
+      </w:r>
+      <w:r>
+        <w:t xml:space="preserve"> väärinkäyttöyrityksissä.</w:t>
+      </w:r>
+      <w:r>
+        <w:t xml:space="preserve"> Niitä kerätään prosessoimalla </w:t>
+      </w:r>
+      <w:r>
+        <w:t>tutkimalla</w:t>
+      </w:r>
+      <w:r>
+        <w:t xml:space="preserve"> tietoturvaloukkauksista</w:t>
+      </w:r>
+      <w:r>
+        <w:t xml:space="preserve"> ja</w:t>
+      </w:r>
+      <w:r>
+        <w:t xml:space="preserve"> tunnistamalla mitä hyökkääjä on tehnyt</w:t>
+      </w:r>
+      <w:r>
+        <w:t>.</w:t>
+      </w:r>
+      <w:r>
+        <w:t xml:space="preserve"> Tässä opinnäytetyössä</w:t>
+      </w:r>
+      <w:r>
+        <w:t xml:space="preserve"> rajataan uhkatiedot </w:t>
+      </w:r>
+      <w:r>
+        <w:t xml:space="preserve">digitaalisiin </w:t>
+      </w:r>
+      <w:r>
+        <w:t>tunnistetietoihin</w:t>
+      </w:r>
+      <w:r>
+        <w:t>, joita ovat:</w:t>
+      </w:r>
+    </w:p>
+    <w:p>
+      <w:pPr>
+        <w:pStyle w:val="Luetelma"/>
+      </w:pPr>
+      <w:r>
+        <w:t>IPv4- ja IPv6-osoitteet</w:t>
+      </w:r>
+    </w:p>
+    <w:p>
+      <w:pPr>
+        <w:pStyle w:val="Luetelma"/>
+      </w:pPr>
+      <w:r>
+        <w:t>Verkkotunnisteet (domain)</w:t>
+      </w:r>
+    </w:p>
+    <w:p>
+      <w:pPr>
+        <w:pStyle w:val="Luetelma"/>
+      </w:pPr>
+      <w:r>
+        <w:lastRenderedPageBreak/>
+        <w:t>Verkko-osoitteet (URL)</w:t>
+      </w:r>
+      <w:r>
+        <w:t xml:space="preserve"> </w:t>
+      </w:r>
+      <w:r>
         <w:rPr>
           <w:b/>
           <w:bCs/>
-          <w:sz w:val="18"/>
-          <w:szCs w:val="16"/>
-        </w:rPr>
-      </w:pPr>
-      <w:r>
-        <w:rPr>
-          <w:sz w:val="18"/>
-          <w:szCs w:val="16"/>
-        </w:rPr>
-        <w:t>Uhkatietojen rikastamisella tunnistetaan ja luokitellaan tietojenkäsittelyyn liittyviä tunnisteita. Tietoturvaloukkauksen tapahtuessa, hyökkääjän toiminnasta jää tunnisteita, kuten haittaohjelmatiedostoja ja yhteyksiä verkkotunnuksiin. Tunnisteita keräämällä voidaan löytää viitteitä tunnettuihin hyökkääjiin tai hyökkäystyyppeihin, ja näin nopeuttaa tietoturvaloukkaukseen reagointia sekä tarvittavia toimenpiteitä.</w:t>
-      </w:r>
-      <w:r>
-        <w:rPr>
-          <w:sz w:val="18"/>
-          <w:szCs w:val="16"/>
-        </w:rPr>
-        <w:t xml:space="preserve"> Vuonna 2023 Red </w:t>
+        </w:rPr>
+        <w:t>Vaihda verkko-osoitteet -&gt; URL:it</w:t>
+      </w:r>
+    </w:p>
+    <w:p>
+      <w:pPr>
+        <w:pStyle w:val="Luetelma"/>
+      </w:pPr>
+      <w:r>
+        <w:t>Tiedostojen hajautusarvot (</w:t>
       </w:r>
       <w:proofErr w:type="spellStart"/>
       <w:r>
-        <w:rPr>
-          <w:sz w:val="18"/>
-          <w:szCs w:val="16"/>
-        </w:rPr>
-        <w:t>Canary</w:t>
+        <w:t>hash</w:t>
       </w:r>
       <w:proofErr w:type="spellEnd"/>
       <w:r>
-        <w:rPr>
-          <w:sz w:val="18"/>
-          <w:szCs w:val="16"/>
-        </w:rPr>
-        <w:t>-yritys, joka erikoistuu uhkien havaitsemiseen, havaitsi 37 miljoonaa mahdollisesti haitallista tapahtumaa asiakkaiden ympäristöissä</w:t>
-      </w:r>
-      <w:r>
-        <w:rPr>
-          <w:sz w:val="18"/>
-          <w:szCs w:val="16"/>
-        </w:rPr>
-        <w:t xml:space="preserve"> joista 58 000 varmistettiin oikeiksi uhkiksi</w:t>
-      </w:r>
-      <w:r>
-        <w:rPr>
-          <w:sz w:val="18"/>
-          <w:szCs w:val="16"/>
-        </w:rPr>
-        <w:t>.</w:t>
-      </w:r>
-      <w:r>
-        <w:rPr>
-          <w:sz w:val="18"/>
-          <w:szCs w:val="16"/>
-        </w:rPr>
-        <w:t xml:space="preserve"> </w:t>
-      </w:r>
-      <w:r>
-        <w:rPr>
-          <w:sz w:val="18"/>
-          <w:szCs w:val="16"/>
-        </w:rPr>
-        <w:t>U</w:t>
-      </w:r>
-      <w:r>
-        <w:rPr>
-          <w:sz w:val="18"/>
-          <w:szCs w:val="16"/>
-        </w:rPr>
-        <w:t>hkatietojen keräy</w:t>
-      </w:r>
-      <w:r>
-        <w:rPr>
-          <w:sz w:val="18"/>
-          <w:szCs w:val="16"/>
-        </w:rPr>
-        <w:t>kseen</w:t>
-      </w:r>
-      <w:r>
-        <w:rPr>
-          <w:sz w:val="18"/>
-          <w:szCs w:val="16"/>
-        </w:rPr>
-        <w:t>, niiden kategorisointi ja analysointiin tarvittava aika</w:t>
-      </w:r>
-      <w:r>
-        <w:rPr>
-          <w:sz w:val="18"/>
-          <w:szCs w:val="16"/>
-        </w:rPr>
-        <w:t xml:space="preserve"> kasvaa yli käytettävissä olevien resurssien</w:t>
-      </w:r>
-      <w:r>
-        <w:rPr>
-          <w:sz w:val="18"/>
-          <w:szCs w:val="16"/>
-        </w:rPr>
-        <w:t xml:space="preserve">. Erilaiset organisaatiot, kaupalliset toimijat sekä yhteisöt suorittavat aktiivisesti uhkatietojen keräämistä ja kategorisointia. Näitä avoimia ja kaupallisia lähteitä käyttämällä uhkatietojen tunnistaminen helpottuu, kun ne voidaan yhdistää haitalliseen toimintaan aikaisempien tapahtumien tai analysoinnin perusteella. </w:t>
-      </w:r>
-      <w:r>
-        <w:rPr>
-          <w:sz w:val="18"/>
-          <w:szCs w:val="16"/>
-        </w:rPr>
-        <w:t>Eri lähteiden antamia tietoja yhdistämällä, saavutetaan kokonaisvaltaisempi johtopäätös mahdollisten tapahtumien arvioinnissa.</w:t>
-      </w:r>
-      <w:r>
-        <w:rPr>
-          <w:sz w:val="18"/>
-          <w:szCs w:val="16"/>
-        </w:rPr>
+        <w:t>)</w:t>
+      </w:r>
+      <w:r>
         <w:t xml:space="preserve"> </w:t>
       </w:r>
       <w:r>
         <w:rPr>
           <w:b/>
           <w:bCs/>
-          <w:sz w:val="18"/>
-          <w:szCs w:val="16"/>
-        </w:rPr>
-        <w:t xml:space="preserve">Jotain </w:t>
+        </w:rPr>
+        <w:t>tarkistelaskenta?</w:t>
+      </w:r>
+    </w:p>
+    <w:p>
+      <w:pPr>
+        <w:pStyle w:val="Leipteksti1"/>
+      </w:pPr>
+      <w:r>
+        <w:t xml:space="preserve">Digitaalisia </w:t>
+      </w:r>
+      <w:r>
+        <w:t>tunnistetietoja</w:t>
+      </w:r>
+      <w:r>
+        <w:t xml:space="preserve"> </w:t>
+      </w:r>
+      <w:r>
+        <w:t xml:space="preserve">löytyy </w:t>
+      </w:r>
+      <w:r>
+        <w:t>palomuuri- ja kirjautumislokeilta</w:t>
+      </w:r>
+      <w:r>
+        <w:t xml:space="preserve"> lähtö- tai kohdeosoitte</w:t>
+      </w:r>
+      <w:r>
+        <w:t>ina</w:t>
+      </w:r>
+      <w:r>
+        <w:t>, sekä laitte</w:t>
+      </w:r>
+      <w:r>
+        <w:t>iden</w:t>
+      </w:r>
+      <w:r>
+        <w:t xml:space="preserve"> </w:t>
+      </w:r>
+      <w:r>
+        <w:t xml:space="preserve">toiminnasta </w:t>
+      </w:r>
+      <w:r>
+        <w:t>verkkoliikenteenä sekä tiedostoina</w:t>
+      </w:r>
+      <w:r>
+        <w:t>.</w:t>
+      </w:r>
+      <w:r>
+        <w:t xml:space="preserve"> Uhkatiedot ovat ennestään tunnistettuja uhkatoimijoiden käyttämiä haitallisia tiedostoja, sekä </w:t>
+      </w:r>
+      <w:r>
+        <w:t xml:space="preserve">tietoverkko </w:t>
+      </w:r>
+      <w:r>
+        <w:t xml:space="preserve">liikennettä </w:t>
+      </w:r>
+      <w:r>
+        <w:t xml:space="preserve">uhkatoimijoiden hallitsemiin </w:t>
+      </w:r>
+      <w:r>
+        <w:t>verkko-</w:t>
+      </w:r>
+      <w:r>
+        <w:t>osoitteisii</w:t>
+      </w:r>
+      <w:r>
+        <w:t>n</w:t>
+      </w:r>
+      <w:r>
+        <w:t xml:space="preserve">. </w:t>
+      </w:r>
+      <w:r>
+        <w:t xml:space="preserve">Uhkatietojen avulla pyritään paljastamaan aktiivisia tietoturvaloukkauksia tai jopa torjumaan hyökkäyksiä ennakoivasti, kun uhkatekijöille ominaisia toimintatapoja valvotaan </w:t>
+      </w:r>
+      <w:r>
+        <w:t xml:space="preserve">ennestään tunnistetuilla digitaalisilla </w:t>
+      </w:r>
+      <w:r>
+        <w:t>tunnistetiedoilla</w:t>
+      </w:r>
+      <w:r>
+        <w:t xml:space="preserve">.  </w:t>
+      </w:r>
+    </w:p>
+    <w:p>
+      <w:pPr>
+        <w:pStyle w:val="Leipteksti1"/>
+      </w:pPr>
+      <w:r>
+        <w:t>Haittaohjelmia</w:t>
+      </w:r>
+      <w:r>
+        <w:t xml:space="preserve"> käytetään saavuttamaan jokin tavoite. </w:t>
+      </w:r>
+      <w:r>
+        <w:t>Ennen lopullista tavoitetta, haittaohjelma pyrkii</w:t>
+      </w:r>
+      <w:r>
+        <w:t xml:space="preserve"> </w:t>
+      </w:r>
+      <w:r>
+        <w:t xml:space="preserve">usein tunkeutumaan </w:t>
+      </w:r>
+      <w:r>
+        <w:t xml:space="preserve">syvemmälle ympäristöön, saamaan salasanoja haltuun ja korottamaan käyttöoikeuksia, kunnes tavoite on mahdollista toteuttaa. </w:t>
+      </w:r>
+      <w:r>
+        <w:t xml:space="preserve">Tavoitteen edellytyksenä voi olla jokin tietty laite, verkkoympäristö tai saamaan tietyn tasoiset käyttöoikeudet. </w:t>
+      </w:r>
+      <w:r>
+        <w:t xml:space="preserve">Tiedostoja voidaan tunnistaa hajautusarvojen perusteella. </w:t>
+      </w:r>
+    </w:p>
+    <w:p>
+      <w:pPr>
+        <w:pStyle w:val="Leipteksti1"/>
+      </w:pPr>
+      <w:r>
+        <w:t xml:space="preserve">Verkkotunnisteet </w:t>
+      </w:r>
+      <w:r>
+        <w:t>isännöivät</w:t>
+      </w:r>
+      <w:r>
+        <w:t xml:space="preserve"> haitallisia tiedostoja tai muita resursseja</w:t>
+      </w:r>
+      <w:r>
+        <w:t xml:space="preserve"> kuten kalastelu sisältöä</w:t>
+      </w:r>
+      <w:r>
+        <w:t>, joiden kautta saadaan ensimmäinen pääsy ympäristöön</w:t>
+      </w:r>
+      <w:r>
+        <w:t>. Ne toi</w:t>
+      </w:r>
+      <w:r>
+        <w:t xml:space="preserve">mivat </w:t>
+      </w:r>
+      <w:r>
+        <w:t>myös</w:t>
+      </w:r>
+      <w:r>
+        <w:t xml:space="preserve"> osoitteina</w:t>
+      </w:r>
+      <w:r>
+        <w:t>,</w:t>
+      </w:r>
+      <w:r>
+        <w:t xml:space="preserve"> joihin </w:t>
+      </w:r>
+      <w:r>
+        <w:t xml:space="preserve">viedään </w:t>
+      </w:r>
+      <w:r>
+        <w:t>luvattomasti tietoaineistoa ympäristöstä</w:t>
+      </w:r>
+      <w:r>
+        <w:t xml:space="preserve">, </w:t>
+      </w:r>
+      <w:r>
+        <w:t>ja</w:t>
+      </w:r>
+      <w:r>
+        <w:t xml:space="preserve"> komentokeskuskina, joiden kautta voidaan komentaa haittaohjelmia toimimaan halutulla tavalla</w:t>
+      </w:r>
+      <w:r>
+        <w:t xml:space="preserve">. </w:t>
+      </w:r>
+    </w:p>
+    <w:p>
+      <w:pPr>
+        <w:pStyle w:val="Heading3"/>
+      </w:pPr>
+      <w:r>
+        <w:t xml:space="preserve">Digitaaliset </w:t>
+      </w:r>
+      <w:r>
+        <w:t>tunnistetiedot</w:t>
+      </w:r>
+    </w:p>
+    <w:p>
+      <w:pPr>
+        <w:pStyle w:val="Leipteksti1"/>
+      </w:pPr>
+      <w:r>
+        <w:t xml:space="preserve">IP-osoitteet toimivat tietoliikenteen perustana. Kun </w:t>
+      </w:r>
+      <w:r>
+        <w:t>tietoa</w:t>
+      </w:r>
+      <w:r>
+        <w:t xml:space="preserve"> halutaan lähettää, vastaanottaa tai hakea toiselta laitteelta, täytyy laitteen osoittaa mistä liikenne liikkuu mihin. IP-osoitteet toimivat lähtö- ja kohdeosoitteina</w:t>
+      </w:r>
+      <w:r>
+        <w:t>, joiden avulla voidaan</w:t>
+      </w:r>
+      <w:r>
+        <w:t xml:space="preserve"> reitittää</w:t>
+      </w:r>
+      <w:r>
+        <w:t xml:space="preserve"> mikä laite lähettää </w:t>
+      </w:r>
+      <w:r>
+        <w:t xml:space="preserve">tietoja, </w:t>
+      </w:r>
+      <w:r>
+        <w:t>minne. IP-osoitteet voidaan jakaa neljään tyyppiin</w:t>
+      </w:r>
+      <w:r>
+        <w:t>:</w:t>
+      </w:r>
+    </w:p>
+    <w:p>
+      <w:pPr>
+        <w:pStyle w:val="Luetelma"/>
+      </w:pPr>
+      <w:r>
+        <w:t>J</w:t>
+      </w:r>
+      <w:r>
+        <w:t>ulkis</w:t>
+      </w:r>
+      <w:r>
+        <w:t>et IP-osoitteet</w:t>
+      </w:r>
+    </w:p>
+    <w:p>
+      <w:pPr>
+        <w:pStyle w:val="Luetelma"/>
+      </w:pPr>
+      <w:r>
+        <w:t>Yksityiset IP</w:t>
+      </w:r>
+      <w:r>
+        <w:t>-</w:t>
+      </w:r>
+      <w:r>
+        <w:t>osoitteet</w:t>
+      </w:r>
+    </w:p>
+    <w:p>
+      <w:pPr>
+        <w:pStyle w:val="Luetelma"/>
+      </w:pPr>
+      <w:r>
+        <w:lastRenderedPageBreak/>
+        <w:t>D</w:t>
+      </w:r>
+      <w:r>
+        <w:t>ynaamis</w:t>
+      </w:r>
+      <w:r>
+        <w:t>et IP-osoitteet</w:t>
+      </w:r>
+    </w:p>
+    <w:p>
+      <w:pPr>
+        <w:pStyle w:val="Luetelma"/>
+      </w:pPr>
+      <w:r>
+        <w:t>S</w:t>
+      </w:r>
+      <w:r>
+        <w:t>taattis</w:t>
+      </w:r>
+      <w:r>
+        <w:t xml:space="preserve">et </w:t>
+      </w:r>
+      <w:r>
+        <w:t>IP-osoitte</w:t>
+      </w:r>
+      <w:r>
+        <w:t>et</w:t>
+      </w:r>
+    </w:p>
+    <w:p>
+      <w:pPr>
+        <w:pStyle w:val="Leipteksti1"/>
+      </w:pPr>
+      <w:r>
+        <w:t>Uhkatiedoille</w:t>
+      </w:r>
+      <w:r>
+        <w:t xml:space="preserve"> oleelliset IP-osoitetyypit ovat julkiset IP-osoitteet. Julkiset IP-osoitteet ovat</w:t>
+      </w:r>
+      <w:r>
+        <w:t xml:space="preserve"> yleensä</w:t>
+      </w:r>
+      <w:r>
+        <w:t xml:space="preserve"> pysyviä, </w:t>
+      </w:r>
+      <w:r>
+        <w:t xml:space="preserve">aina </w:t>
+      </w:r>
+      <w:r>
+        <w:t xml:space="preserve">ainutlaatuisia ja ne toimivat tunnisteina julkisessa internetissä. </w:t>
+      </w:r>
+      <w:r>
+        <w:t xml:space="preserve">Uhkatietojen kontekstissa IPv4 ja IPv6 eivät juurikaan eroa. </w:t>
+      </w:r>
+      <w:r>
+        <w:t>IP-osoitteet</w:t>
+      </w:r>
+      <w:r>
+        <w:t xml:space="preserve"> ovat</w:t>
+      </w:r>
+      <w:r>
+        <w:t xml:space="preserve"> yleensä aina osana tietoturvaloukkauksia, sillä kaikki verkkoliikenne tarvitsee aina IP-osoitteen.</w:t>
+      </w:r>
+      <w:r>
+        <w:t xml:space="preserve"> </w:t>
+      </w:r>
+    </w:p>
+    <w:p>
+      <w:pPr>
+        <w:pStyle w:val="Leipteksti1"/>
+      </w:pPr>
+      <w:r>
+        <w:t xml:space="preserve">[IP-osoite tyypit] </w:t>
+      </w:r>
+      <w:hyperlink r:id="rId24" w:history="1">
+        <w:r>
+          <w:rPr>
+            <w:rStyle w:val="Hyperlink"/>
+          </w:rPr>
+          <w:t>https://nordvpn.com/fi/blog/types-of-ip-addresses/</w:t>
+        </w:r>
+      </w:hyperlink>
+      <w:r>
+        <w:t xml:space="preserve"> 17.11</w:t>
+      </w:r>
+    </w:p>
+    <w:p>
+      <w:pPr>
+        <w:pStyle w:val="Leipteksti1"/>
+      </w:pPr>
+      <w:r>
+        <w:t xml:space="preserve">Verkkotunniste on usein ihmisymmärrettävä merkkijono, joka </w:t>
+      </w:r>
+      <w:r>
+        <w:t>tarvitse</w:t>
+      </w:r>
+      <w:r>
+        <w:t>e</w:t>
+      </w:r>
+      <w:r>
+        <w:t xml:space="preserve"> aina IP-osoitteen, jonka takana jotain palvelua </w:t>
+      </w:r>
+      <w:r>
+        <w:t>pidetään yllä</w:t>
+      </w:r>
+      <w:r>
+        <w:t xml:space="preserve">. </w:t>
+      </w:r>
+      <w:r>
+        <w:t>Verkkotunnisteet toimivat hierarkialla, jossa tasot erotetaan pisteellä</w:t>
+      </w:r>
+      <w:r>
+        <w:t>.</w:t>
+      </w:r>
+      <w:r>
+        <w:t xml:space="preserve"> Ylätason verkkotunnusta (top-</w:t>
       </w:r>
       <w:proofErr w:type="spellStart"/>
       <w:r>
+        <w:t>level</w:t>
+      </w:r>
+      <w:proofErr w:type="spellEnd"/>
+      <w:r>
+        <w:t xml:space="preserve"> domain)</w:t>
+      </w:r>
+      <w:r>
+        <w:t xml:space="preserve"> hallitsee </w:t>
+      </w:r>
+      <w:r>
+        <w:t xml:space="preserve">aina jokin organisaatio, joka jakaa toisen tason verkkotunnisteita organisaatioille sekä yksityishenkilöille. Uhkatiedot koskevat toisen tai jopa kolmannen tason verkkotunnisteita, joissa uhkatoimija </w:t>
+      </w:r>
+      <w:r>
+        <w:t>ylläpitää</w:t>
+      </w:r>
+      <w:r>
+        <w:t xml:space="preserve"> haitallista toimintaa. Usein koko toisen tason verkkotunniste osallistuu haitalliseen toimintaan. </w:t>
+      </w:r>
+    </w:p>
+    <w:p>
+      <w:pPr>
+        <w:pStyle w:val="Leipteksti1"/>
+      </w:pPr>
+      <w:r>
+        <w:t xml:space="preserve">Verkko-osoitteilla tarkoitetaan tarkkaa osoitetta verkkotunnisteella, joka johtaa tiettyyn resurssiin. </w:t>
+      </w:r>
+      <w:r>
+        <w:t>Verkko-osoitteessa voi olla mukana myös kysely parametrejä.</w:t>
+      </w:r>
+      <w:r>
+        <w:t xml:space="preserve"> </w:t>
+      </w:r>
+    </w:p>
+    <w:p>
+      <w:pPr>
+        <w:pStyle w:val="Leipteksti1"/>
+      </w:pPr>
+      <w:r>
+        <w:t xml:space="preserve">Kaikkiin verkkoliikenteeseen liittyvien </w:t>
+      </w:r>
+      <w:r>
+        <w:t>tunnistetietojen</w:t>
+      </w:r>
+      <w:r>
+        <w:t xml:space="preserve"> kautta voidaan suorittaa samoja haitallisia toimia, koska IP-osoite, verkkotunniste ja osoite ovat kaikki jokseenkin riippuvaisia toisistaan. Näiden </w:t>
+      </w:r>
+      <w:r>
+        <w:t>tunnistetietojen</w:t>
+      </w:r>
+      <w:r>
+        <w:t xml:space="preserve"> takana voidaan isännöidä haitallisia tiedostoja, </w:t>
+      </w:r>
+      <w:r>
+        <w:t xml:space="preserve">joita huijataan laitteen käyttäjä lataamaan, tai mahdollistetaan aktiivisen haittaohjelman käydä lataamassa jatkotoimenpiteiden suorittamiseksi. Verkossa isännöidään myös erilaisia huijauksia, joiden tavoitteena on yksinkertaisimmillaan seurata käyttäjän toimintaa, tai varastaa henkilökohtaisia tietoja. </w:t>
+      </w:r>
+    </w:p>
+    <w:p>
+      <w:pPr>
+        <w:pStyle w:val="Leipteksti1"/>
+      </w:pPr>
+      <w:r>
+        <w:t xml:space="preserve">IP-osoitteet ja verkkotunnisteet ovat hallittuja tunnisteita. Eri organisaatiot hallinnoivat verkkoliikenteeseen liittyviä tunnisteita ja jakavat osia </w:t>
+      </w:r>
+      <w:r>
+        <w:t xml:space="preserve">alemmille </w:t>
+      </w:r>
+      <w:r>
+        <w:lastRenderedPageBreak/>
+        <w:t xml:space="preserve">organisaatioille käyttöön. Tämän hallinnollisen rakenteen takia, IP-osoitteet sekä verkkotunnisteet eivät ole pysyviä uhkatietoja. IP-osoitteiden ja verkkotunnisteiden käyttö voidaan mitätöidä, jos niistä tunnistetaan suoritettavan haitallista toimintaa. Näitä samoja tunnisteita voidaan jakaa myöhemmässä vaiheessa toiselle toimialle, joka käyttää niitä laillisiin toimiin. </w:t>
+      </w:r>
+    </w:p>
+    <w:p>
+      <w:pPr>
+        <w:pStyle w:val="Leipteksti1"/>
+      </w:pPr>
+      <w:r>
+        <w:t xml:space="preserve">Tiedostojen hajautusarvot ovat matemaattisia laskentatuloksia tiedoston sisällöstä. Tiedostojen nimet ovat mielivaltaisia ja niitä pystytään muuttamaan ilman että tiedoston sisältöön tarvitsee tehdä muutoksia. Tiedostonimi ei tällöin toimi tunnisteena tiedostoille. Hajautusarvot ovat uniikkeja merkkijonoja, jotka tehdään erilaisten laskenta algoritmien avulla ja kuvaavat tiedoston sisältöä. Vertaamalla tiedoston hajautusarvoa voidaan varmistaa, onko tiedoston sisältö muuttunut, jolloin voidaan varmistaa, onko ennestään tunnettua tiedostoa muutettu esimerkiksi hyökkääjän toimesta. </w:t>
+      </w:r>
+      <w:r>
+        <w:t>Tiedoston toiminta voidaan analysoida, sen haitallisuus arvioida ja tulokset julkaista tai tallentaa. Hajautusarvot pysyvät samana, jos tiedoston sisältö pysyy täysin saman, joten</w:t>
+      </w:r>
+      <w:r>
+        <w:t xml:space="preserve"> </w:t>
+      </w:r>
+      <w:r>
+        <w:t>tallennettuja</w:t>
+      </w:r>
+      <w:r>
+        <w:t xml:space="preserve"> tuloksia </w:t>
+      </w:r>
+      <w:r>
+        <w:t xml:space="preserve">voidaan </w:t>
+      </w:r>
+      <w:r>
+        <w:t>käyttää</w:t>
+      </w:r>
+      <w:r>
+        <w:t xml:space="preserve"> arvioimaan tiedostoa, jos se huomataan uudestaan.</w:t>
+      </w:r>
+      <w:r>
+        <w:t xml:space="preserve"> Useat virustentorjuntaohjelmat käyttävät osana toimintaansa hajautusarvoja tunnistaakseen ennestään löydettyjä haittaohjelmia.</w:t>
+      </w:r>
+      <w:r>
+        <w:t xml:space="preserve"> </w:t>
+      </w:r>
+    </w:p>
+    <w:p>
+      <w:pPr>
+        <w:pStyle w:val="Leipteksti1"/>
+      </w:pPr>
+      <w:r>
+        <w:t xml:space="preserve">[Microsoft PowerShell </w:t>
+      </w:r>
+      <w:proofErr w:type="spellStart"/>
+      <w:r>
+        <w:t>Get-FileHash</w:t>
+      </w:r>
+      <w:proofErr w:type="spellEnd"/>
+      <w:r>
+        <w:t xml:space="preserve">, hyvää dokumentaatiota mihin </w:t>
+      </w:r>
+      <w:proofErr w:type="spellStart"/>
+      <w:r>
+        <w:t>hasheja</w:t>
+      </w:r>
+      <w:proofErr w:type="spellEnd"/>
+      <w:r>
+        <w:t xml:space="preserve"> käytetään] </w:t>
+      </w:r>
+      <w:hyperlink r:id="rId25" w:history="1">
+        <w:r>
+          <w:rPr>
+            <w:rStyle w:val="Hyperlink"/>
+          </w:rPr>
+          <w:t>https://learn.microsoft.com/en-us/powershell/module/microsoft.powershell.utility/get-filehash?view=powershell-7.4</w:t>
+        </w:r>
+      </w:hyperlink>
+      <w:r>
+        <w:t xml:space="preserve"> 16.11</w:t>
+      </w:r>
+    </w:p>
+    <w:p>
+      <w:pPr>
+        <w:pStyle w:val="Heading3"/>
+      </w:pPr>
+      <w:r>
+        <w:t xml:space="preserve">Uhkatietojen </w:t>
+      </w:r>
+      <w:r>
+        <w:rPr>
+          <w:b/>
+          <w:bCs w:val="0"/>
+        </w:rPr>
+        <w:t>kerääminen</w:t>
+      </w:r>
+      <w:r>
+        <w:rPr>
+          <w:b/>
+          <w:bCs w:val="0"/>
+        </w:rPr>
+        <w:t>/löytäminen</w:t>
+      </w:r>
+    </w:p>
+    <w:p>
+      <w:pPr>
+        <w:pStyle w:val="Leipteksti1"/>
         <w:rPr>
           <w:b/>
           <w:bCs/>
-          <w:sz w:val="18"/>
-          <w:szCs w:val="16"/>
-        </w:rPr>
-        <w:t>jotain</w:t>
-      </w:r>
-      <w:proofErr w:type="spellEnd"/>
+        </w:rPr>
+      </w:pPr>
       <w:r>
         <w:rPr>
           <w:b/>
           <w:bCs/>
-          <w:sz w:val="18"/>
-          <w:szCs w:val="16"/>
-        </w:rPr>
-        <w:t xml:space="preserve"> yhdistämistä automatisoimalla / tarjoamalla alustan joka </w:t>
-      </w:r>
+        </w:rPr>
+        <w:t xml:space="preserve">Tarkoituksena kertoa mistä uhkatietoja nostetaan ensimmäisen kerran. </w:t>
+      </w:r>
+    </w:p>
+    <w:p>
+      <w:pPr>
+        <w:pStyle w:val="Leipteksti1"/>
+      </w:pPr>
+      <w:r>
+        <w:t xml:space="preserve">Uhkatiedot ovat reaktiivisia luonteeltaan. </w:t>
+      </w:r>
+      <w:r>
+        <w:t>Niitä</w:t>
+      </w:r>
+      <w:r>
+        <w:t xml:space="preserve"> kerätään joko osana teknistä tutkimusta tapahtuneen tietoturvaloukkauksen jälkeen</w:t>
+      </w:r>
+      <w:r>
+        <w:t>, tai todettujen väärinkäyttöyritysten perusteella</w:t>
+      </w:r>
+      <w:r>
+        <w:t xml:space="preserve"> tunnistamalla </w:t>
+      </w:r>
+      <w:r>
+        <w:t xml:space="preserve">digitaaliset </w:t>
+      </w:r>
+      <w:r>
+        <w:t>tunnistetiedot</w:t>
+      </w:r>
+      <w:r>
+        <w:t>, jotka olivat osallisina yritykseen</w:t>
+      </w:r>
+      <w:r>
+        <w:t xml:space="preserve">. </w:t>
+      </w:r>
+      <w:r>
+        <w:t>Nämä d</w:t>
+      </w:r>
+      <w:r>
+        <w:t xml:space="preserve">igitaaliset </w:t>
+      </w:r>
+      <w:r>
+        <w:t>tunnistetiedot</w:t>
+      </w:r>
+      <w:r>
+        <w:t xml:space="preserve"> </w:t>
+      </w:r>
+      <w:r>
+        <w:t xml:space="preserve">tallentuvat </w:t>
+      </w:r>
+      <w:r>
+        <w:t>valvottavien ympäristöjen digitaalisiin lokeihin</w:t>
+      </w:r>
+      <w:r>
+        <w:t>.</w:t>
+      </w:r>
+      <w:r>
+        <w:t xml:space="preserve"> </w:t>
+      </w:r>
+    </w:p>
+    <w:p>
+      <w:pPr>
+        <w:pStyle w:val="Leipteksti1"/>
+      </w:pPr>
+      <w:r>
+        <w:lastRenderedPageBreak/>
+        <w:t>Lokit ovat sovellusten ja käyttöjärjestelmien tuottamia tietoja kyseisen tuotteen toiminnasta</w:t>
+      </w:r>
+      <w:r>
+        <w:t>, jotka tallennetaan tai tulostetaan laitteelle</w:t>
+      </w:r>
+      <w:r>
+        <w:t>.</w:t>
+      </w:r>
+      <w:r>
+        <w:t xml:space="preserve"> </w:t>
+      </w:r>
+      <w:r>
+        <w:t>Niiden muoto ja sisältö vaihtelevat tuotteista toisiin. Lokien tarkoituksena on kertoa tuotteen toiminnasta ja ne voivat sisältää merkintöjä esimerkiksi sovelluslogiikasta, muutoksista, virheistä ja mitkä toiminnot ovat johtaneet kyseisiin tapahtumiin. Palomuurin</w:t>
+      </w:r>
+      <w:r>
+        <w:t xml:space="preserve"> </w:t>
+      </w:r>
+      <w:r>
+        <w:t xml:space="preserve">tehtävänä on määritellä verkkoliikennettä ja suojella sisäverkkoa haitallisilta toimijoilta. Palomuurit yleensä </w:t>
+      </w:r>
+      <w:r>
+        <w:t>tallentavat tiedot verkkoliikenteestä,</w:t>
+      </w:r>
+      <w:r>
+        <w:t xml:space="preserve"> kuten</w:t>
+      </w:r>
+      <w:r>
+        <w:t xml:space="preserve"> mikä lähdeosoite otti yhteyttä mihin kohdeosoitteeseen, millä portilla, kuinka monta tavua lähetettiin ja otettiin vastaa</w:t>
+      </w:r>
+      <w:r>
+        <w:t xml:space="preserve">n. Jos palomuuri estää yhteyden, se saattaa ilmoittaa tämän ja syyn, miksi yhteys estettiin. </w:t>
+      </w:r>
+      <w:r>
+        <w:t xml:space="preserve"> </w:t>
+      </w:r>
+    </w:p>
+    <w:p>
+      <w:pPr>
+        <w:pStyle w:val="Leipteksti1"/>
+      </w:pPr>
+      <w:r>
+        <w:t xml:space="preserve">[Palomuuri on] </w:t>
+      </w:r>
+      <w:hyperlink r:id="rId26" w:history="1">
+        <w:r>
+          <w:rPr>
+            <w:rStyle w:val="Hyperlink"/>
+          </w:rPr>
+          <w:t>https://www.cisco.com/site/us/en/learn/topics/security/what-is-a-firewall.html</w:t>
+        </w:r>
+      </w:hyperlink>
+      <w:r>
+        <w:t xml:space="preserve"> 28.11</w:t>
+      </w:r>
+    </w:p>
+    <w:p>
+      <w:pPr>
+        <w:pStyle w:val="Leipteksti1"/>
+      </w:pPr>
+      <w:r>
+        <w:t xml:space="preserve">Jäsennellyillä lokeilta, joilla on jokin standardi tiedostomuoto, </w:t>
+      </w:r>
+      <w:r>
+        <w:t>tunnistetiedot</w:t>
+      </w:r>
+      <w:r>
+        <w:t xml:space="preserve"> kuten IP-osoitteet ovat aina tietyssä kohtaa, jolloin tunnisteet voidaan erottaa helposti lokeilta ohjelmallisesti. </w:t>
+      </w:r>
+      <w:r>
+        <w:t xml:space="preserve">Ohjelmointi- ja skriptauskielet tarjoavat usein valmiita ratkaisuita yleisimpien tiedostomuotojen, kuten JSON-, XML- ja CSV-tiedostojen jäsentelyyn. </w:t>
+      </w:r>
+    </w:p>
+    <w:p>
+      <w:pPr>
+        <w:pStyle w:val="Leipteksti1"/>
+      </w:pPr>
+      <w:r>
+        <w:t>Lokeilta, joilla ei ole struktuuria</w:t>
+      </w:r>
+      <w:r>
+        <w:t>,</w:t>
+      </w:r>
+      <w:r>
+        <w:t xml:space="preserve"> voidaan </w:t>
+      </w:r>
+      <w:r>
+        <w:t xml:space="preserve">digitaaliset </w:t>
+      </w:r>
+      <w:r>
+        <w:t>tunnistetiedot</w:t>
+      </w:r>
+      <w:r>
+        <w:t xml:space="preserve"> erottaa käyttämällä säännöllisiä lausekkeita (</w:t>
+      </w:r>
+      <w:proofErr w:type="spellStart"/>
+      <w:r>
+        <w:t>regex</w:t>
+      </w:r>
+      <w:proofErr w:type="spellEnd"/>
+      <w:r>
+        <w:t>)</w:t>
+      </w:r>
+      <w:r>
+        <w:t xml:space="preserve">. Säännöllisillä lausekkeilla voidaan poimia tekstistä tietyn mallisia tekstijonoja. Kaikki digitaaliset </w:t>
+      </w:r>
+      <w:r>
+        <w:t>tunnistetiedot</w:t>
+      </w:r>
+      <w:r>
+        <w:t xml:space="preserve"> noudattavat tietynlaista mallia, joka mahdollistaa niiden </w:t>
+      </w:r>
+      <w:r>
+        <w:t xml:space="preserve">poimimisen. </w:t>
+      </w:r>
+    </w:p>
+    <w:p>
+      <w:pPr>
+        <w:pStyle w:val="Leipteksti1"/>
+      </w:pPr>
+      <w:r>
+        <w:t xml:space="preserve">Tekninen tutkimus seuraa tietoturvaloukkausta. Sen tarkoituksena on </w:t>
+      </w:r>
+      <w:r>
+        <w:t xml:space="preserve">käydä systemaattisesti läpi </w:t>
+      </w:r>
+      <w:r>
+        <w:t xml:space="preserve">digitaalista </w:t>
+      </w:r>
+      <w:r>
+        <w:t xml:space="preserve">todistusaineistoa, </w:t>
+      </w:r>
+      <w:r>
+        <w:t xml:space="preserve">kuten tietoliikennelokeja, </w:t>
+      </w:r>
+      <w:r>
+        <w:t>järjestel</w:t>
+      </w:r>
+      <w:r>
+        <w:t xml:space="preserve">mälokeja ja haittaohjelmia. Sen tavoitteena on usein jäljittää mitä tietoturvaloukkauksessa on tapahtunut, mitä hyökkääjä on saanut aikaan ja miten laajalle toiminta on ulottunut. Tutkimuksen </w:t>
+      </w:r>
+      <w:r>
+        <w:t>tavoitteena voi myös olla</w:t>
+      </w:r>
+      <w:r>
+        <w:t xml:space="preserve"> uhkatiet</w:t>
+      </w:r>
+      <w:r>
+        <w:t xml:space="preserve">ojen kerääminen. Tuloksena on listaus digitaalisista </w:t>
+      </w:r>
+      <w:r>
+        <w:t>tunnistetiedoista</w:t>
+      </w:r>
+      <w:r>
+        <w:t>,</w:t>
+      </w:r>
+      <w:r>
+        <w:t xml:space="preserve"> mitä tietoturvaloukkauksessa on käytetty. </w:t>
+      </w:r>
+      <w:r>
+        <w:t xml:space="preserve">Nämä toimivat uhkatietoina, joita voidaan käyttää muissa ympäristöissä uhkien löytämiseen ja torjumiseen. </w:t>
+      </w:r>
+    </w:p>
+    <w:p>
+      <w:pPr>
+        <w:pStyle w:val="Leipteksti1"/>
+      </w:pPr>
+      <w:r>
+        <w:lastRenderedPageBreak/>
+        <w:t xml:space="preserve">Aktiivisen valvonnan ja </w:t>
+      </w:r>
+      <w:r>
+        <w:t>tehokkaiden</w:t>
+      </w:r>
+      <w:r>
+        <w:t xml:space="preserve"> turvallisuusmenetelmien kautta voidaan tunnistaa väärinkäyttöyrityksiä. Brute-</w:t>
+      </w:r>
+      <w:proofErr w:type="spellStart"/>
+      <w:r>
+        <w:t>force</w:t>
+      </w:r>
+      <w:proofErr w:type="spellEnd"/>
+      <w:r>
+        <w:t xml:space="preserve"> hyökkäyksessä hyökkääjä pyrkii pakottamaan itsensä sisään, esimerkiksi kokeilemalla jokaista salasanaa, kunnes jokin onnistuu. Tunnistamalla normaalista toiminnasta poikkeavia tapauksia voidaan tietoturvaloukkaukset estää ennenaikaisesti. Tapahtumien pohjalta voidaan myös kerätä digitaaliset </w:t>
+      </w:r>
+      <w:r>
+        <w:t>tunnistetiedot</w:t>
+      </w:r>
+      <w:r>
+        <w:t xml:space="preserve"> ja koostaa ne uhkatiedoiksi. </w:t>
+      </w:r>
+    </w:p>
+    <w:p>
+      <w:pPr>
+        <w:pStyle w:val="Leipteksti1"/>
+      </w:pPr>
+      <w:r>
+        <w:t>Erityinen tapa</w:t>
+      </w:r>
+      <w:r>
+        <w:t xml:space="preserve"> kerätä uhkatietoja, on jättää </w:t>
+      </w:r>
+      <w:r>
+        <w:t>ympäristöön näkyvälle laite, joka houkuttelee hyökkääjiä yrittämään tunkeutua siihen. Näitä laitteita kutsutaan hunajapurkeiksi</w:t>
+      </w:r>
+      <w:r>
+        <w:t xml:space="preserve"> (</w:t>
+      </w:r>
+      <w:proofErr w:type="spellStart"/>
+      <w:r>
+        <w:t>honeypot</w:t>
+      </w:r>
+      <w:proofErr w:type="spellEnd"/>
+      <w:r>
+        <w:t>)</w:t>
+      </w:r>
+      <w:r>
+        <w:t>. Niiden tarkoituksena on esittäytyä helppo</w:t>
+      </w:r>
+      <w:r>
+        <w:t>ina kohteina</w:t>
+      </w:r>
+      <w:r>
+        <w:t xml:space="preserve">, </w:t>
+      </w:r>
+      <w:r>
+        <w:t>joiden</w:t>
+      </w:r>
+      <w:r>
+        <w:t xml:space="preserve"> annetaan tahallaan joutua väärinkäytön uhriksi</w:t>
+      </w:r>
+      <w:r>
+        <w:t>.</w:t>
+      </w:r>
+      <w:r>
+        <w:t xml:space="preserve"> </w:t>
+      </w:r>
+      <w:r>
+        <w:t xml:space="preserve">Nämä laitteet toimivat ansoina, ja </w:t>
+      </w:r>
+      <w:r>
+        <w:t>ovat eristettynä muusta verkosta</w:t>
+      </w:r>
+      <w:r>
+        <w:t xml:space="preserve">. </w:t>
+      </w:r>
+      <w:r>
+        <w:t>H</w:t>
+      </w:r>
+      <w:r>
+        <w:t xml:space="preserve">yökkääjän toimintoja voidaan </w:t>
+      </w:r>
+      <w:r>
+        <w:t xml:space="preserve">seurata ja saadaan tietoja aitojen uhkien käyttämistä tekniikoista ja tunnisteista. </w:t>
+      </w:r>
+    </w:p>
+    <w:p>
+      <w:pPr>
+        <w:pStyle w:val="Leipteksti1"/>
+        <w:rPr>
+          <w:lang w:val="en-US"/>
+        </w:rPr>
+      </w:pPr>
+      <w:r>
+        <w:rPr>
+          <w:lang w:val="en-US"/>
+        </w:rPr>
+        <w:t xml:space="preserve">[Threat intelligence] </w:t>
+      </w:r>
+      <w:hyperlink r:id="rId27" w:history="1">
+        <w:r>
+          <w:rPr>
+            <w:rStyle w:val="Hyperlink"/>
+            <w:lang w:val="en-US"/>
+          </w:rPr>
+          <w:t>https://www.ibm.com/topics/threat-intelligence</w:t>
+        </w:r>
+      </w:hyperlink>
+      <w:r>
+        <w:rPr>
+          <w:lang w:val="en-US"/>
+        </w:rPr>
+        <w:t xml:space="preserve"> 21.11</w:t>
+      </w:r>
+    </w:p>
+    <w:p>
+      <w:pPr>
+        <w:pStyle w:val="Leipteksti1"/>
+        <w:rPr>
+          <w:lang w:val="en-US"/>
+        </w:rPr>
+      </w:pPr>
+      <w:r>
+        <w:rPr>
+          <w:lang w:val="en-US"/>
+        </w:rPr>
+        <w:t xml:space="preserve">[What is a honeypot] </w:t>
+      </w:r>
+      <w:hyperlink r:id="rId28" w:history="1">
+        <w:r>
+          <w:rPr>
+            <w:rStyle w:val="Hyperlink"/>
+            <w:lang w:val="en-US"/>
+          </w:rPr>
+          <w:t>https://www.fortinet.com/resources/cyberglossary/what-is-honeypot</w:t>
+        </w:r>
+      </w:hyperlink>
+      <w:r>
+        <w:rPr>
+          <w:lang w:val="en-US"/>
+        </w:rPr>
+        <w:t xml:space="preserve"> 19.11</w:t>
+      </w:r>
+    </w:p>
+    <w:p>
+      <w:pPr>
+        <w:pStyle w:val="Heading3"/>
+      </w:pPr>
+      <w:r>
+        <w:t xml:space="preserve">Uhkatietojen </w:t>
+      </w:r>
+      <w:r>
+        <w:t>käyttö</w:t>
+      </w:r>
+    </w:p>
+    <w:p>
+      <w:pPr>
+        <w:pStyle w:val="Leipteksti1"/>
+      </w:pPr>
+      <w:r>
+        <w:t>Ympäristöissä on normaalia toimintaa, johon liittyy paljon verkkoliikennettä</w:t>
+      </w:r>
+      <w:r>
+        <w:t xml:space="preserve"> ja tiedostojen toimintaa</w:t>
+      </w:r>
+      <w:r>
+        <w:t xml:space="preserve">. </w:t>
+      </w:r>
+      <w:r>
+        <w:t xml:space="preserve">Vertaamalla tunnettuja uhkatietoja ympäristön toiminnassa </w:t>
+      </w:r>
+      <w:r>
+        <w:t xml:space="preserve">esiintyviin </w:t>
+      </w:r>
+      <w:r>
+        <w:t>tunnisteisiin, voidaan aktiiviset tietoturvaloukkaukset ja hyökkäys yritykset</w:t>
+      </w:r>
+      <w:r>
+        <w:t>,</w:t>
+      </w:r>
+      <w:r>
+        <w:t xml:space="preserve"> tunnistaa ajoissa. </w:t>
+      </w:r>
+      <w:r>
+        <w:t xml:space="preserve">Kehittyneissä tietoturva-järjestelmissä voidaan </w:t>
+      </w:r>
+      <w:r>
+        <w:t xml:space="preserve">esimerkiksi verkkoliikenteen kohdeosoitteita ja prosessien toimintaa verrata suoraan tunnettuihin uhkatietoihin. Virustorjuntaohjelmat perustuvat usein siihen, että ne vertaavat laitteen toimintaa tunnettuihin uhkatietoihin. Uhkatietoja käytetään myös manuaalisessa analysoinnissa. </w:t>
+      </w:r>
+    </w:p>
+    <w:p>
+      <w:pPr>
+        <w:pStyle w:val="Leipteksti1"/>
+      </w:pPr>
+      <w:r>
+        <w:t xml:space="preserve">Poikkeavan toiminnan ilmetessä, tietoturva-tiimi suorittaa usein </w:t>
+      </w:r>
+      <w:r>
+        <w:t xml:space="preserve">manuaalista analysointia, jossa lokien pohjalta pyritään tunnistamaan haitallinen toiminta ja löytöjen perusteella tekemään vastatoimenpiteitä. Analysoinnissa käsitellään usein lokeja, jotka sisältävät useita erilaisia </w:t>
+      </w:r>
+      <w:r>
+        <w:t xml:space="preserve">digitaalisia </w:t>
+      </w:r>
+      <w:r>
+        <w:t>tunnisteita</w:t>
+      </w:r>
+      <w:r>
+        <w:t xml:space="preserve">. Tunnisteiden </w:t>
+      </w:r>
+      <w:r>
+        <w:lastRenderedPageBreak/>
+        <w:t>rikastaminen uhkatiedoilla nopeuttaa mahdollisen haitallisen toiminnan löytämistä ja</w:t>
+      </w:r>
+      <w:r>
+        <w:t xml:space="preserve"> tehostaa toimintaa</w:t>
+      </w:r>
+      <w:r>
+        <w:t xml:space="preserve">, kun tutkintaa voidaan keskittää </w:t>
+      </w:r>
+      <w:r>
+        <w:t xml:space="preserve">pois normaalista toiminnasta. Uhkatietoja voidaan siis käyttää tutkinnan tukena, antaen syvempää kontekstia haitalliselle toiminnalle. Niiden avulla voidaan tehdä lähteisiin perustuvia päätöksiä tilanteissa, joissa pitää selvittää onko jokin toiminta haitallista. </w:t>
+      </w:r>
+    </w:p>
+    <w:p>
+      <w:pPr>
+        <w:pStyle w:val="Leipteksti1"/>
+      </w:pPr>
+      <w:r>
+        <w:t xml:space="preserve">Kehittyneemmissä ympäristöissä lokeja viedään SIEM-alustoille, jotka toimivat keskitettyinä lokien hallinta alustoina. SIEM-alusta mahdollistaa tietoturvatapahtumien keskitetyn monitoroinnin, analysoinnin ja hallinnan. Alustalle viedään tietoturvatapahtumien valvontaan tarvittavia lokeja, kuten palomuuri-, käyttäjienhallinta alusta- ja laite tapahtumalokia. Useat SIEM-alustat jäsentelevät lokit automaattisesti sellaiseen muotoon, joka mahdollistaa tehokkaan uhkatietojen keräämisen sekä niiden analysoinnin. </w:t>
+      </w:r>
+    </w:p>
+    <w:p>
+      <w:pPr>
+        <w:pStyle w:val="Heading2"/>
+      </w:pPr>
+      <w:r>
+        <w:t>Julkisiin lähteisiin perustuva tiedustelutieto</w:t>
+      </w:r>
+    </w:p>
+    <w:p>
+      <w:pPr>
+        <w:pStyle w:val="Leipteksti1"/>
+      </w:pPr>
+      <w:r>
+        <w:t xml:space="preserve">Koska uhkatietojen kerääminen on reaktiivista, </w:t>
+      </w:r>
+      <w:r>
+        <w:t>IP-osoitteet ja verkkotunnisteet</w:t>
+      </w:r>
+      <w:r>
+        <w:t xml:space="preserve"> usein lyhytkestoisia ja uhka tekijöitä on useita, yksittäisen tahon on hankala pitää ajantasaista uhkatieto tietokantaa yksin pystyssä. </w:t>
+      </w:r>
+    </w:p>
+    <w:p>
+      <w:pPr>
+        <w:pStyle w:val="Leipteksti1"/>
+      </w:pPr>
+      <w:r>
+        <w:t>Kyberturvallisuus yhteisö on hyvin avoin jakamaan tietoja aktiivisista u</w:t>
+      </w:r>
+      <w:r>
+        <w:t>hista</w:t>
+      </w:r>
+      <w:r>
+        <w:t>. U</w:t>
+      </w:r>
+      <w:r>
+        <w:t>hkatietoja julkaistaan yksityisten tutkijoiden ja ammattilaisten, sekä organisaatioiden ja yritysten toimesta</w:t>
+      </w:r>
+      <w:r>
+        <w:t xml:space="preserve"> </w:t>
+      </w:r>
+      <w:r>
+        <w:t xml:space="preserve">niin </w:t>
+      </w:r>
+      <w:r>
+        <w:t>vapaasti</w:t>
+      </w:r>
+      <w:r>
+        <w:t xml:space="preserve">, kuin </w:t>
+      </w:r>
+      <w:r>
+        <w:t>kaupallisesti</w:t>
+      </w:r>
+      <w:r>
+        <w:t>. Monet organisaatiot, yhteisöt ja yritykset erikoistuvat uhkatietojen keräykseen</w:t>
+      </w:r>
+      <w:r>
+        <w:t>, analysointiin</w:t>
+      </w:r>
+      <w:r>
+        <w:t xml:space="preserve"> ja niiden julkaisuun</w:t>
+      </w:r>
+      <w:r>
+        <w:t>. Uhkatietojen jakami</w:t>
+      </w:r>
+      <w:r>
+        <w:t xml:space="preserve">sessa on </w:t>
+      </w:r>
+      <w:r>
+        <w:t xml:space="preserve">usein </w:t>
+      </w:r>
+      <w:r>
+        <w:t>t</w:t>
+      </w:r>
+      <w:r>
+        <w:t xml:space="preserve">avoitteena lieventää tietoturvaloukkausten </w:t>
+      </w:r>
+      <w:r>
+        <w:t>vaikutuksia</w:t>
+      </w:r>
+      <w:r>
+        <w:t>, havaita aktiiviset hyökkäykset nopeammin ja ennaltaehkäistä</w:t>
+      </w:r>
+      <w:r>
+        <w:t xml:space="preserve"> niitä</w:t>
+      </w:r>
+      <w:r>
+        <w:t xml:space="preserve">. </w:t>
+      </w:r>
+      <w:r>
+        <w:t>J</w:t>
+      </w:r>
+      <w:r>
+        <w:t>ulkisten lähteiden uhkatietojen käyttäminen mahdollistaa ajantasaisen uhkien seurannan. Vertaamalla monia lähteitä keskenään</w:t>
+      </w:r>
+      <w:r>
+        <w:t>,</w:t>
+      </w:r>
+      <w:r>
+        <w:t xml:space="preserve"> saadaan tarkka kuva uhkatietojen todenmukaisuuksista ja nopeutetaan analysointia, kun </w:t>
+      </w:r>
+      <w:r>
+        <w:t>haitallinen toiminta on jo löydetty</w:t>
+      </w:r>
+      <w:r>
+        <w:t xml:space="preserve">. </w:t>
+      </w:r>
+    </w:p>
+    <w:p>
+      <w:pPr>
+        <w:pStyle w:val="Leipteksti1"/>
+      </w:pPr>
+      <w:r>
+        <w:t>Monet alustat tarjoavat API ratkaisun alust</w:t>
+      </w:r>
+      <w:r>
+        <w:t>ojen</w:t>
+      </w:r>
+      <w:r>
+        <w:t xml:space="preserve"> ominaisuuksien, kuten uhkatietojen hakemisen käyttöön. </w:t>
+      </w:r>
+    </w:p>
+    <w:p>
+      <w:pPr>
+        <w:pStyle w:val="Heading3"/>
+      </w:pPr>
+      <w:r>
+        <w:lastRenderedPageBreak/>
+        <w:t xml:space="preserve">Avoimet </w:t>
+      </w:r>
+      <w:r>
+        <w:t>lähteet</w:t>
+      </w:r>
+    </w:p>
+    <w:p>
+      <w:pPr>
+        <w:pStyle w:val="Leipteksti1"/>
+      </w:pPr>
+      <w:r>
+        <w:t>Avoimet toimijat julkaisevat sekä mahdollistavat uhkatietojen hakemisen alustoiltaan vapaasti</w:t>
+      </w:r>
+      <w:r>
+        <w:t xml:space="preserve">. Moni avoin toimija perustuu joukkoistettuun tiedustelutiedon keräämiseen, eli yhteisöön kuuluvien henkilöiden tai organisaatioiden nostamiin havaintoihin. </w:t>
+      </w:r>
+    </w:p>
+    <w:p>
+      <w:pPr>
+        <w:pStyle w:val="Leipteksti1"/>
+      </w:pPr>
+      <w:r>
+        <w:t xml:space="preserve">VirusTotal on yksi </w:t>
+      </w:r>
+      <w:r>
+        <w:t xml:space="preserve">suosituin ja tunnetuin </w:t>
+      </w:r>
+      <w:r>
+        <w:t>julkisiin l</w:t>
+      </w:r>
+      <w:r>
+        <w:t xml:space="preserve">ähteisiin perustuvien tiedustelutietojen alustoista. Se tarjoaa </w:t>
+      </w:r>
+      <w:r>
+        <w:t xml:space="preserve">paljon erilaisia ominaisuuksia </w:t>
+      </w:r>
+      <w:r>
+        <w:t xml:space="preserve">ja sen toiminnallisuus on integroitu moneen </w:t>
+      </w:r>
+      <w:r>
+        <w:t>tietoturva-</w:t>
+      </w:r>
+      <w:r>
+        <w:t xml:space="preserve">tuotteeseen. VirusTotal kokoaa </w:t>
+      </w:r>
+      <w:r>
+        <w:t>eri tietoturva-toimijoiden virustorjuntaohjelma moottoreita, verkkosivu skannereita ja muita havaintoja tuottavia tuotteita alustalleen. Alusta</w:t>
+      </w:r>
+      <w:r>
+        <w:t xml:space="preserve"> mahdollistaa kenen tahansa syöttää tiedosto, </w:t>
+      </w:r>
+      <w:r>
+        <w:t>verkkotunnus, URL</w:t>
+      </w:r>
+      <w:r>
+        <w:t xml:space="preserve"> tai IP-osoite</w:t>
+      </w:r>
+      <w:r>
+        <w:t>, joka arvioidaan näillä tuotteilla ja tulokset jaetaan vapaaseen käyttöön</w:t>
+      </w:r>
+      <w:r>
+        <w:t>. Havainnot eri toimijoiden tuotteista</w:t>
+      </w:r>
+      <w:r>
+        <w:t>,</w:t>
+      </w:r>
+      <w:r>
+        <w:t xml:space="preserve"> </w:t>
+      </w:r>
+      <w:r>
+        <w:t>antavat</w:t>
+      </w:r>
+      <w:r>
+        <w:t xml:space="preserve"> kattavan näkymän </w:t>
+      </w:r>
+      <w:r>
+        <w:t>tunnisteiden</w:t>
+      </w:r>
+      <w:r>
+        <w:t xml:space="preserve"> toiminnasta</w:t>
+      </w:r>
+      <w:r>
+        <w:t xml:space="preserve"> ja onko niiden toiminnassa havaittu </w:t>
+      </w:r>
+      <w:r>
+        <w:t xml:space="preserve">haitallisuutta. Alustalta löytyy esimerkiksi tiedostojen skannaamiseen tunnetuimmat virustentorjuntaohjelma toimittajat, kuten McAfee, </w:t>
+      </w:r>
+      <w:proofErr w:type="spellStart"/>
+      <w:r>
+        <w:t>WithSecure</w:t>
+      </w:r>
+      <w:proofErr w:type="spellEnd"/>
+      <w:r>
+        <w:t xml:space="preserve">, Microsoft ja </w:t>
+      </w:r>
+      <w:proofErr w:type="spellStart"/>
+      <w:r>
+        <w:t>CrowdStrike</w:t>
+      </w:r>
+      <w:proofErr w:type="spellEnd"/>
+      <w:r>
+        <w:t xml:space="preserve">. </w:t>
+      </w:r>
+    </w:p>
+    <w:p>
+      <w:pPr>
+        <w:pStyle w:val="Leipteksti1"/>
+      </w:pPr>
+      <w:r>
+        <w:t>VirusTotal sisältää myös yhteisö ominaisuuksia. R</w:t>
+      </w:r>
+      <w:r>
+        <w:t>ekisteröityne</w:t>
+      </w:r>
+      <w:r>
+        <w:t>et</w:t>
+      </w:r>
+      <w:r>
+        <w:t xml:space="preserve"> käyttä</w:t>
+      </w:r>
+      <w:r>
+        <w:t xml:space="preserve">jät pystyvät </w:t>
+      </w:r>
+      <w:r>
+        <w:t>äänestä</w:t>
+      </w:r>
+      <w:r>
+        <w:t>mään</w:t>
+      </w:r>
+      <w:r>
+        <w:t xml:space="preserve"> (-1 tai +1) </w:t>
+      </w:r>
+      <w:r>
+        <w:t xml:space="preserve">tunnistetietoja </w:t>
+      </w:r>
+      <w:r>
+        <w:t xml:space="preserve">sekä </w:t>
+      </w:r>
+      <w:r>
+        <w:t>jättämään</w:t>
+      </w:r>
+      <w:r>
+        <w:t xml:space="preserve"> vapaan kommentin</w:t>
+      </w:r>
+      <w:r>
+        <w:t xml:space="preserve"> tunnisteille</w:t>
+      </w:r>
+      <w:r>
+        <w:t xml:space="preserve">. </w:t>
+      </w:r>
+      <w:r>
+        <w:t xml:space="preserve">Yhteisön määrittämä yhteispistemäärä sekä kommentit näytetään tunnisteen yhteydessä. </w:t>
+      </w:r>
+      <w:r>
+        <w:t xml:space="preserve">Käyttäjät voivat luoda omia uhkatieto kokoelmia, </w:t>
+      </w:r>
+      <w:r>
+        <w:t>o</w:t>
+      </w:r>
+      <w:r>
+        <w:t xml:space="preserve">minaisuus mahdollistaa </w:t>
+      </w:r>
+      <w:proofErr w:type="spellStart"/>
+      <w:r>
+        <w:t>mind-map</w:t>
+      </w:r>
+      <w:proofErr w:type="spellEnd"/>
+      <w:r>
+        <w:t xml:space="preserve"> tyylisen </w:t>
+      </w:r>
+      <w:proofErr w:type="spellStart"/>
+      <w:r>
+        <w:t>kanvaasin</w:t>
+      </w:r>
+      <w:proofErr w:type="spellEnd"/>
+      <w:r>
+        <w:t>, jossa voi luoda yhteyksiä tunnisteiden ja uhkatietojen välille.</w:t>
+      </w:r>
+      <w:r>
+        <w:t xml:space="preserve"> Näitä kaavioita voi jakaa muulle yhteisölle. Alusta mahdollistaa kaikkien tietojen hakemisen </w:t>
+      </w:r>
+      <w:proofErr w:type="spellStart"/>
+      <w:r>
+        <w:t>API:n</w:t>
+      </w:r>
+      <w:proofErr w:type="spellEnd"/>
+      <w:r>
+        <w:t xml:space="preserve"> avulla. Ilmainen API on rajoitettu 500 kyselyyn päivässä, 4 kyselyä minuutissa. Hinnoitellussa </w:t>
+      </w:r>
+      <w:proofErr w:type="spellStart"/>
+      <w:r>
+        <w:t>API:ssa</w:t>
+      </w:r>
+      <w:proofErr w:type="spellEnd"/>
+      <w:r>
+        <w:t xml:space="preserve"> </w:t>
+      </w:r>
+      <w:r>
+        <w:lastRenderedPageBreak/>
+        <w:t xml:space="preserve">ei ole kyselyrajoituksia, eikä sen hinnasta ole julkista tietoa.  </w:t>
+      </w:r>
+      <w:r>
+        <w:rPr>
+          <w:noProof/>
+        </w:rPr>
+        <w:drawing>
+          <wp:inline distT="0" distB="0" distL="0" distR="0" wp14:anchorId="2AB388CD" wp14:editId="1ED81FC8">
+            <wp:extent cx="5400040" cy="3259455"/>
+            <wp:effectExtent l="0" t="0" r="0" b="0"/>
+            <wp:docPr id="233851854" name="Picture 3" descr="Analysis Tools Special Feature: VirusTotal VT Graph"/>
+            <wp:cNvGraphicFramePr>
+              <a:graphicFrameLocks xmlns:a="http://schemas.openxmlformats.org/drawingml/2006/main" noChangeAspect="1"/>
+            </wp:cNvGraphicFramePr>
+            <a:graphic xmlns:a="http://schemas.openxmlformats.org/drawingml/2006/main">
+              <a:graphicData uri="http://schemas.openxmlformats.org/drawingml/2006/picture">
+                <pic:pic xmlns:pic="http://schemas.openxmlformats.org/drawingml/2006/picture">
+                  <pic:nvPicPr>
+                    <pic:cNvPr id="0" name="Picture 1" descr="Analysis Tools Special Feature: VirusTotal VT Graph"/>
+                    <pic:cNvPicPr>
+                      <a:picLocks noChangeAspect="1" noChangeArrowheads="1"/>
+                    </pic:cNvPicPr>
+                  </pic:nvPicPr>
+                  <pic:blipFill>
+                    <a:blip r:embed="rId29">
+                      <a:extLst>
+                        <a:ext uri="{28A0092B-C50C-407E-A947-70E740481C1C}">
+                          <a14:useLocalDpi xmlns:a14="http://schemas.microsoft.com/office/drawing/2010/main" val="0"/>
+                        </a:ext>
+                      </a:extLst>
+                    </a:blip>
+                    <a:srcRect/>
+                    <a:stretch>
+                      <a:fillRect/>
+                    </a:stretch>
+                  </pic:blipFill>
+                  <pic:spPr bwMode="auto">
+                    <a:xfrm>
+                      <a:off x="0" y="0"/>
+                      <a:ext cx="5400040" cy="3259455"/>
+                    </a:xfrm>
+                    <a:prstGeom prst="rect">
+                      <a:avLst/>
+                    </a:prstGeom>
+                    <a:noFill/>
+                    <a:ln>
+                      <a:noFill/>
+                    </a:ln>
+                  </pic:spPr>
+                </pic:pic>
+              </a:graphicData>
+            </a:graphic>
+          </wp:inline>
+        </w:drawing>
+      </w:r>
+    </w:p>
+    <w:p>
+      <w:pPr>
+        <w:pStyle w:val="Leipteksti1"/>
+      </w:pPr>
       <w:r>
         <w:rPr>
           <w:b/>
           <w:bCs/>
-          <w:sz w:val="18"/>
-          <w:szCs w:val="16"/>
-        </w:rPr>
+        </w:rPr>
+        <w:t>VAIHDA KUVA, JOKU RANDOM GOOGLESTA ATM</w:t>
+      </w:r>
+    </w:p>
+    <w:p>
+      <w:pPr>
+        <w:pStyle w:val="Leipteksti1"/>
+      </w:pPr>
+      <w:proofErr w:type="spellStart"/>
+      <w:r>
+        <w:t>AbuseIPDB</w:t>
+      </w:r>
+      <w:proofErr w:type="spellEnd"/>
+      <w:r>
+        <w:t xml:space="preserve"> tarjoaa alustan, jossa rekisteröitynyt ja varmistettu käyttäjä pystyy ilmoittamaan IP-</w:t>
+      </w:r>
+      <w:r>
+        <w:t>osoitteiden suorittaneen haitallista toimintaa</w:t>
+      </w:r>
+      <w:r>
+        <w:t>. IPv4- tai IPv6-osoitteen lisäksi</w:t>
+      </w:r>
+      <w:r>
+        <w:t>,</w:t>
+      </w:r>
+      <w:r>
+        <w:t xml:space="preserve"> täytyy väärinkäyttö kategorisoida ainakin yhteen valmiista kategorioista ja vapaa muotoinen kommentti liittää ilmoitukseen. </w:t>
+      </w:r>
+      <w:r>
+        <w:t xml:space="preserve">Alustalta voi </w:t>
+      </w:r>
+      <w:proofErr w:type="spellStart"/>
+      <w:r>
+        <w:t>etsia</w:t>
+      </w:r>
+      <w:proofErr w:type="spellEnd"/>
+      <w:r>
+        <w:t xml:space="preserve"> IP-osoitetta, jonka sivulla mahdolliset</w:t>
+      </w:r>
+      <w:r>
+        <w:t xml:space="preserve"> ilmoitukset ja niiden tiedot näkyvät. </w:t>
+      </w:r>
+      <w:r>
+        <w:t>Ilmoitusten perusteella</w:t>
+      </w:r>
+      <w:r>
+        <w:t xml:space="preserve"> alusta laskee</w:t>
+      </w:r>
+      <w:r>
+        <w:t xml:space="preserve"> "</w:t>
+      </w:r>
+      <w:proofErr w:type="spellStart"/>
+      <w:r>
+        <w:t>Confidence</w:t>
+      </w:r>
+      <w:proofErr w:type="spellEnd"/>
+      <w:r>
+        <w:t xml:space="preserve"> of </w:t>
+      </w:r>
+      <w:proofErr w:type="spellStart"/>
+      <w:r>
+        <w:t>Abuse</w:t>
+      </w:r>
+      <w:proofErr w:type="spellEnd"/>
+      <w:r>
+        <w:t>"</w:t>
+      </w:r>
+      <w:r>
+        <w:t xml:space="preserve"> arvon </w:t>
+      </w:r>
+      <w:proofErr w:type="spellStart"/>
+      <w:r>
+        <w:t>IP:lle</w:t>
+      </w:r>
+      <w:proofErr w:type="spellEnd"/>
+      <w:r>
+        <w:t xml:space="preserve">, joka kuvaa kuinka </w:t>
+      </w:r>
+      <w:r>
+        <w:t xml:space="preserve">varmoja alustan </w:t>
+      </w:r>
+      <w:r>
+        <w:t xml:space="preserve">ylläpitäjä organisaatio on siitä, että </w:t>
+      </w:r>
+      <w:r>
+        <w:t xml:space="preserve">IP-osoite suorittaa väärinkäyttöä asteikolla 0–100. </w:t>
+      </w:r>
+      <w:r>
+        <w:t xml:space="preserve">Alusta tarjoaa </w:t>
+      </w:r>
+      <w:proofErr w:type="spellStart"/>
+      <w:r>
+        <w:t>API:n</w:t>
+      </w:r>
+      <w:proofErr w:type="spellEnd"/>
+      <w:r>
+        <w:t xml:space="preserve">, jonka kautta voi tehdä ilmoituksia, sekä hakea IP-osoitteiden tietoja ilmoituksista. Ilmainen API mahdollistaa 1000 kyselyä päivässä. Varmistetut käyttäjät rajoitetaan 5000 kyselyyn päivässä. Maksullisilla sopimuksilla kyselyiden rajoituksia voi kasvattaa 50000 kyselyyn asti. </w:t>
+      </w:r>
+    </w:p>
+    <w:p>
+      <w:pPr>
+        <w:pStyle w:val="Leipteksti1"/>
+      </w:pPr>
+      <w:r>
+        <w:t>[</w:t>
+      </w:r>
+      <w:proofErr w:type="spellStart"/>
+      <w:r>
+        <w:t>AbuseIPDB</w:t>
+      </w:r>
+      <w:proofErr w:type="spellEnd"/>
+      <w:r>
+        <w:t xml:space="preserve"> FAQ] </w:t>
+      </w:r>
+      <w:hyperlink r:id="rId30" w:history="1">
+        <w:r>
+          <w:rPr>
+            <w:rStyle w:val="Hyperlink"/>
+          </w:rPr>
+          <w:t>http://www.abuseipdb.com/faq.html</w:t>
+        </w:r>
+      </w:hyperlink>
+      <w:r>
+        <w:t xml:space="preserve"> 17.11</w:t>
+      </w:r>
+    </w:p>
+    <w:p>
+      <w:pPr>
+        <w:pStyle w:val="Leipteksti1"/>
+      </w:pPr>
+      <w:r>
+        <w:t>Open</w:t>
+      </w:r>
+      <w:r>
+        <w:t xml:space="preserve"> </w:t>
+      </w:r>
+      <w:proofErr w:type="spellStart"/>
+      <w:r>
+        <w:t>Threat</w:t>
+      </w:r>
+      <w:proofErr w:type="spellEnd"/>
+      <w:r>
+        <w:t xml:space="preserve"> </w:t>
+      </w:r>
+      <w:r>
+        <w:t>Exchange</w:t>
+      </w:r>
+      <w:r>
+        <w:t xml:space="preserve"> on yksi suurimmista avoimista uhkatieto yhteisöistä. </w:t>
+      </w:r>
+      <w:r>
+        <w:t>Alusta mahdollistaa uhkatietojen jakamisen ”</w:t>
+      </w:r>
+      <w:proofErr w:type="spellStart"/>
+      <w:r>
+        <w:t>Pulse</w:t>
+      </w:r>
+      <w:proofErr w:type="spellEnd"/>
+      <w:r>
+        <w:t xml:space="preserve">” raporttien muodossa. </w:t>
+      </w:r>
+      <w:r>
         <w:lastRenderedPageBreak/>
-        <w:t xml:space="preserve">mahdollistaa tietojen nopean hakemisen, nopeutetaan toimintaa kun uhkatietoon yhdistetään suoraan </w:t>
-      </w:r>
-      <w:r>
+        <w:t>”</w:t>
+      </w:r>
+      <w:proofErr w:type="spellStart"/>
+      <w:r>
+        <w:t>Pulset</w:t>
+      </w:r>
+      <w:proofErr w:type="spellEnd"/>
+      <w:r>
+        <w:t xml:space="preserve">” ovat yhteisön jäsenten postauksia, joissa on lähde ja listaus tähän lähteeseen liittyvistä uhkatiedoista. Yhteisön jäsenet ovat yksittäisiä tietoturva-ammattilaisia </w:t>
+      </w:r>
+      <w:r>
+        <w:t xml:space="preserve">tai organisaatiota, jotka keräävät ja julkaisevat uhkatietoja esimerkiksi tutkintojen tai hunajapurkkien tulosten perusteella. Alustalla voi seurata tiettyjä jäseniä ja saada heidän julkaisemia </w:t>
+      </w:r>
+      <w:proofErr w:type="spellStart"/>
+      <w:r>
+        <w:t>pulseja</w:t>
+      </w:r>
+      <w:proofErr w:type="spellEnd"/>
+      <w:r>
+        <w:t xml:space="preserve"> suoraan. Tämän avulla voi luoda syötteen itselleen oleellisista toimijoista tai toimialoista. </w:t>
+      </w:r>
+      <w:proofErr w:type="spellStart"/>
+      <w:r>
+        <w:t>Pulsejen</w:t>
+      </w:r>
+      <w:proofErr w:type="spellEnd"/>
+      <w:r>
+        <w:t xml:space="preserve"> lisäksi yksittäisiä tunnisteita voi etsiä ja alusta antaa näkymän, jossa siihen liittyviä </w:t>
+      </w:r>
+      <w:proofErr w:type="spellStart"/>
+      <w:r>
+        <w:t>pulseja</w:t>
+      </w:r>
+      <w:proofErr w:type="spellEnd"/>
+      <w:r>
+        <w:t xml:space="preserve"> ja muita liittyviä tunnisteita voi seurata. Open </w:t>
+      </w:r>
+      <w:proofErr w:type="spellStart"/>
+      <w:r>
+        <w:t>Threat</w:t>
+      </w:r>
+      <w:proofErr w:type="spellEnd"/>
+      <w:r>
+        <w:t xml:space="preserve"> Exchange tarjoaa rajattoman </w:t>
+      </w:r>
+      <w:proofErr w:type="spellStart"/>
+      <w:r>
+        <w:t>API:n</w:t>
+      </w:r>
+      <w:proofErr w:type="spellEnd"/>
+      <w:r>
+        <w:t xml:space="preserve"> jonka avulla alustan toimintoja voi käyttää. </w:t>
+      </w:r>
+    </w:p>
+    <w:p>
+      <w:pPr>
+        <w:pStyle w:val="Leipteksti1"/>
+      </w:pPr>
+      <w:proofErr w:type="spellStart"/>
+      <w:r>
+        <w:t>Tranco</w:t>
+      </w:r>
+      <w:proofErr w:type="spellEnd"/>
+      <w:r>
+        <w:t xml:space="preserve"> on listaus, joka mittaa verkkotunnisteiden suosiota. </w:t>
+      </w:r>
+      <w:r>
+        <w:t>Se yhdistää viiden eri toimijan kokoamat verkkotunniste suosio sijoitukset, luoden listauksen miljoonasta suosituimmasta</w:t>
+      </w:r>
+      <w:r>
+        <w:t xml:space="preserve"> viimeiseltä 30 päivältä</w:t>
+      </w:r>
+      <w:r>
+        <w:t xml:space="preserve">. Yhdistämällä eri toimijoiden sijoituksia, tavoitteena on luoda </w:t>
+      </w:r>
+      <w:r>
+        <w:t>vakaan</w:t>
+      </w:r>
+      <w:r>
+        <w:t xml:space="preserve"> listaus, jota vaikea manipuloida keinotekoisesti. </w:t>
+      </w:r>
+      <w:proofErr w:type="spellStart"/>
+      <w:r>
+        <w:t>Tranco</w:t>
+      </w:r>
+      <w:proofErr w:type="spellEnd"/>
+      <w:r>
+        <w:t xml:space="preserve"> listaus antaa kontekstia verkkotunnusten toiminnasta. Aidot verkkotunnisteet ovat yleensä vakiintuneita palveluita, joita käytetään jatkuvasti. Uudet verkkotunnisteet tai sellaiset, joille ei ole paljoa liikennettä, voi muiden todisteiden avulla kertoa mahdollisesti haitallisesta toiminnasta. </w:t>
+      </w:r>
+      <w:proofErr w:type="spellStart"/>
+      <w:r>
+        <w:t>Tranco</w:t>
+      </w:r>
+      <w:proofErr w:type="spellEnd"/>
+      <w:r>
+        <w:t xml:space="preserve"> tarjoaa rajattoman </w:t>
+      </w:r>
+      <w:proofErr w:type="spellStart"/>
+      <w:r>
+        <w:t>API:n</w:t>
+      </w:r>
+      <w:proofErr w:type="spellEnd"/>
+      <w:r>
+        <w:t xml:space="preserve">, jonka avulla voi saada tiedot verkkotunnisteen sijoituksista viimeisen 30 päivän ajalta. </w:t>
+      </w:r>
+    </w:p>
+    <w:p>
+      <w:pPr>
+        <w:pStyle w:val="Heading3"/>
+      </w:pPr>
+      <w:r>
+        <w:t>Kaupalliset toimijat</w:t>
+      </w:r>
+    </w:p>
+    <w:p>
+      <w:pPr>
+        <w:pStyle w:val="Leipteksti1"/>
+      </w:pPr>
+      <w:proofErr w:type="spellStart"/>
+      <w:r>
+        <w:t>GreyNoise</w:t>
+      </w:r>
+      <w:proofErr w:type="spellEnd"/>
+    </w:p>
+    <w:p>
+      <w:pPr>
+        <w:pStyle w:val="Leipteksti1"/>
+      </w:pPr>
+      <w:proofErr w:type="spellStart"/>
+      <w:r>
+        <w:t>Mandiant</w:t>
+      </w:r>
+      <w:proofErr w:type="spellEnd"/>
+    </w:p>
+    <w:p>
+      <w:pPr>
+        <w:pStyle w:val="Heading3"/>
+      </w:pPr>
+      <w:r>
+        <w:t xml:space="preserve">Joukkoistettu </w:t>
+      </w:r>
+      <w:r>
+        <w:t>tiedustelutieto</w:t>
+      </w:r>
+    </w:p>
+    <w:p>
+      <w:pPr>
+        <w:pStyle w:val="Leipteksti1"/>
+      </w:pPr>
+      <w:r>
+        <w:t xml:space="preserve">Moni alusta mahdollistaa yksittäisten käyttäjien antamaan syötteensä uhkatietoihin. Satunnaisen käyttäjän sanaan tunnisteen haitallisesta toiminnasta ei ole luotettavaa, mutta kymmenien käyttäjien erillinen ilmoitus tunnisteen haitallisesta toiminnasta antaa suuntaa, jota verrata omiin löydöksiin. </w:t>
+      </w:r>
+    </w:p>
+    <w:p>
+      <w:pPr>
+        <w:pStyle w:val="Heading2"/>
+      </w:pPr>
+      <w:r>
+        <w:lastRenderedPageBreak/>
+        <w:t>Uhkatietojen analysointi</w:t>
+      </w:r>
+    </w:p>
+    <w:p>
+      <w:pPr>
+        <w:pStyle w:val="Leipteksti1"/>
+      </w:pPr>
+      <w:r>
+        <w:t xml:space="preserve">Uhkatiedot luokitellaan usein </w:t>
+      </w:r>
+      <w:r>
+        <w:t>kolmeen kategoriaan</w:t>
+      </w:r>
+      <w:r>
+        <w:t>:</w:t>
+      </w:r>
+    </w:p>
+    <w:p>
+      <w:pPr>
+        <w:pStyle w:val="Luetelma"/>
+      </w:pPr>
+      <w:proofErr w:type="spellStart"/>
+      <w:r>
+        <w:t>Benign</w:t>
+      </w:r>
+      <w:proofErr w:type="spellEnd"/>
+      <w:r>
+        <w:t xml:space="preserve"> (hyvänlaatuinen)</w:t>
+      </w:r>
+    </w:p>
+    <w:p>
+      <w:pPr>
+        <w:pStyle w:val="Luetelma"/>
+      </w:pPr>
+      <w:proofErr w:type="spellStart"/>
+      <w:r>
+        <w:t>Suspicious</w:t>
+      </w:r>
+      <w:proofErr w:type="spellEnd"/>
+      <w:r>
+        <w:t xml:space="preserve"> (epäilyttävät)</w:t>
+      </w:r>
+    </w:p>
+    <w:p>
+      <w:pPr>
+        <w:pStyle w:val="Luetelma"/>
+      </w:pPr>
+      <w:proofErr w:type="spellStart"/>
+      <w:r>
+        <w:t>Malicious</w:t>
+      </w:r>
+      <w:proofErr w:type="spellEnd"/>
+      <w:r>
+        <w:t xml:space="preserve"> (haitallinen)</w:t>
+      </w:r>
+    </w:p>
+    <w:p>
+      <w:pPr>
+        <w:pStyle w:val="Leipteksti1"/>
         <w:rPr>
           <w:b/>
           <w:bCs/>
-          <w:sz w:val="18"/>
-          <w:szCs w:val="16"/>
-          <w:u w:val="single"/>
-        </w:rPr>
-        <w:t>arviointeja</w:t>
-      </w:r>
+        </w:rPr>
+      </w:pPr>
       <w:r>
         <w:rPr>
           <w:b/>
           <w:bCs/>
-          <w:sz w:val="18"/>
-          <w:szCs w:val="16"/>
-        </w:rPr>
-        <w:t xml:space="preserve"> eri lähteistä. </w:t>
+        </w:rPr>
+        <w:t>Kategoriat auki</w:t>
       </w:r>
     </w:p>
     <w:p>
       <w:pPr>
         <w:pStyle w:val="Leipteksti1"/>
-        <w:rPr>
-          <w:lang w:val="en-US"/>
-        </w:rPr>
-      </w:pPr>
-      <w:r>
-        <w:rPr>
-          <w:lang w:val="en-US"/>
-        </w:rPr>
-        <w:t>[</w:t>
-      </w:r>
-      <w:proofErr w:type="spellStart"/>
-      <w:r>
-        <w:rPr>
-          <w:lang w:val="en-US"/>
-        </w:rPr>
-        <w:t>RedCanary</w:t>
-      </w:r>
-      <w:proofErr w:type="spellEnd"/>
-      <w:r>
-        <w:rPr>
-          <w:lang w:val="en-US"/>
-        </w:rPr>
-        <w:t xml:space="preserve"> 2023 stats] </w:t>
-      </w:r>
-      <w:hyperlink r:id="rId24" w:history="1">
-        <w:r>
-          <w:rPr>
-            <w:rStyle w:val="Hyperlink"/>
-            <w:lang w:val="en-US"/>
-          </w:rPr>
-          <w:t>https://resource.redcanary.com/rs/003-YRU-314/images/2024ThreatDetectionReport_RedCanary.pdf?version=0</w:t>
-        </w:r>
-      </w:hyperlink>
-      <w:r>
-        <w:rPr>
-          <w:lang w:val="en-US"/>
-        </w:rPr>
-        <w:t xml:space="preserve"> 17.11</w:t>
+      </w:pPr>
+      <w:r>
+        <w:t xml:space="preserve">Mahdollisten haitallisten tapahtumien noustessa, täytyy tapahtumat analysoida ja varmistaa mitä ympäristössä on käynyt. Analyysin tuloksena voidaan varmistaa toiminta asialliseksi tai haitalliseksi ja aloittaa asiaan kuuluva häiriötilanteisiin reagointi. </w:t>
+      </w:r>
+    </w:p>
+    <w:p>
+      <w:pPr>
+        <w:pStyle w:val="Leipteksti1"/>
+      </w:pPr>
+      <w:r>
+        <w:t xml:space="preserve">Haitallisen toiminnan varmistamiseen kuuluu usein uhkatietoja. Verkkoyhteyksiä tuntemattomasta IP-osoitteesta, käyntejä erikoisilla verkkotunnuksilla tai epätavallisia tiedostoja. Uhkatietoja voi yhteen tapahtumaan liittyä monia, koska laitteiden normaaliin toimintaan kuuluu useita erilaisia tiedostoja ja verkkoyhteyksiä. </w:t>
+      </w:r>
+      <w:r>
+        <w:t>Kaikkien t</w:t>
+      </w:r>
+      <w:r>
+        <w:t>unnisteiden läpikäyminen vie aikaa</w:t>
+      </w:r>
+      <w:r>
+        <w:t xml:space="preserve">. Analyytikon tavoitteena on löytää oleelliset uhkatiedot, joiden seuraaminen johdattaa haitallisten toimintojen tutkimiseen. </w:t>
+      </w:r>
+    </w:p>
+    <w:p>
+      <w:pPr>
+        <w:pStyle w:val="Heading3"/>
+      </w:pPr>
+      <w:r>
+        <w:t>Työkalut</w:t>
+      </w:r>
+    </w:p>
+    <w:p>
+      <w:pPr>
+        <w:pStyle w:val="Heading1"/>
+      </w:pPr>
+      <w:r>
+        <w:t xml:space="preserve">Teknologiat </w:t>
+      </w:r>
+    </w:p>
+    <w:p>
+      <w:pPr>
+        <w:pStyle w:val="Leipteksti1"/>
+      </w:pPr>
+      <w:r>
+        <w:t>Työssä käytetyt teknologiat.</w:t>
       </w:r>
     </w:p>
     <w:p>
@@ -3207,1454 +4981,142 @@
         <w:pStyle w:val="Heading2"/>
       </w:pPr>
       <w:r>
-        <w:t>Uhkatiedot</w:t>
+        <w:t>Python</w:t>
       </w:r>
     </w:p>
     <w:p>
       <w:pPr>
         <w:pStyle w:val="Leipteksti1"/>
-      </w:pPr>
-      <w:r>
-        <w:t xml:space="preserve">Uhkatiedot ovat </w:t>
-      </w:r>
-      <w:r>
-        <w:t>tapoja</w:t>
-      </w:r>
-      <w:r>
-        <w:t xml:space="preserve"> ja tunnistettavia tietoja</w:t>
-      </w:r>
-      <w:r>
-        <w:t xml:space="preserve">, joita on käytetty tietoturvaloukkauksissa </w:t>
-      </w:r>
-      <w:r>
-        <w:t>ja</w:t>
-      </w:r>
-      <w:r>
-        <w:t xml:space="preserve"> väärinkäyttöyrityksissä.</w:t>
-      </w:r>
-      <w:r>
-        <w:t xml:space="preserve"> Niitä kerätään prosessoimalla tietoja tietoturvaloukkauksista, tunnistamalla mitä hyökkääjä on tehnyt</w:t>
-      </w:r>
-      <w:r>
-        <w:t>.</w:t>
-      </w:r>
-      <w:r>
-        <w:t xml:space="preserve"> Tässä opinnäytetyössä</w:t>
-      </w:r>
-      <w:r>
-        <w:t xml:space="preserve"> rajataan uhkatiedot </w:t>
-      </w:r>
-      <w:r>
-        <w:t>digitaalisiin artefakteihin</w:t>
-      </w:r>
-      <w:r>
-        <w:t>, joita ovat:</w:t>
-      </w:r>
-    </w:p>
-    <w:p>
-      <w:pPr>
-        <w:pStyle w:val="Luetelma"/>
-      </w:pPr>
-      <w:r>
-        <w:t>IPv4- ja IPv6-osoitteet</w:t>
-      </w:r>
-    </w:p>
-    <w:p>
-      <w:pPr>
-        <w:pStyle w:val="Luetelma"/>
-      </w:pPr>
-      <w:r>
-        <w:t>Verkkotunnisteet (domain)</w:t>
-      </w:r>
-    </w:p>
-    <w:p>
-      <w:pPr>
-        <w:pStyle w:val="Luetelma"/>
-      </w:pPr>
-      <w:r>
-        <w:t>Verkko-osoitteet (URL)</w:t>
-      </w:r>
-    </w:p>
-    <w:p>
-      <w:pPr>
-        <w:pStyle w:val="Luetelma"/>
-      </w:pPr>
-      <w:r>
-        <w:t>Tiedostojen hajautusarvot (</w:t>
-      </w:r>
-      <w:proofErr w:type="spellStart"/>
-      <w:r>
-        <w:t>hash</w:t>
-      </w:r>
-      <w:proofErr w:type="spellEnd"/>
-      <w:r>
-        <w:t>)</w:t>
-      </w:r>
-    </w:p>
-    <w:p>
-      <w:pPr>
-        <w:pStyle w:val="Leipteksti1"/>
-      </w:pPr>
-      <w:r>
-        <w:t>Digitaalisia artefakteja</w:t>
-      </w:r>
-      <w:r>
-        <w:t xml:space="preserve"> havaita</w:t>
-      </w:r>
-      <w:r>
-        <w:t xml:space="preserve">an </w:t>
-      </w:r>
-      <w:r>
-        <w:t>palomuuri- ja kirjautumislokeilta</w:t>
-      </w:r>
-      <w:r>
-        <w:t xml:space="preserve"> lähtö- tai kohdeosoitte</w:t>
-      </w:r>
-      <w:r>
-        <w:t>ina</w:t>
-      </w:r>
-      <w:r>
-        <w:t>, sekä laitte</w:t>
-      </w:r>
-      <w:r>
-        <w:t>iden</w:t>
-      </w:r>
-      <w:r>
-        <w:t xml:space="preserve"> </w:t>
-      </w:r>
-      <w:r>
-        <w:t xml:space="preserve">toiminnasta </w:t>
-      </w:r>
-      <w:r>
-        <w:t>verkkoliikenteenä sekä tiedostoina</w:t>
-      </w:r>
-      <w:r>
-        <w:t>.</w:t>
-      </w:r>
-      <w:r>
-        <w:t xml:space="preserve"> Uhkatiedot ovat ennestään tunnistettuja uhkatoimijoiden käyttämiä haitallisia tiedostoja, sekä </w:t>
-      </w:r>
-      <w:r>
-        <w:t xml:space="preserve">tietoverkko </w:t>
-      </w:r>
-      <w:r>
-        <w:t xml:space="preserve">liikennettä </w:t>
-      </w:r>
-      <w:r>
-        <w:t xml:space="preserve">uhkatoimijoiden hallitsemiin </w:t>
-      </w:r>
-      <w:r>
-        <w:t>verkko-</w:t>
-      </w:r>
-      <w:r>
-        <w:t>osoitteisii</w:t>
-      </w:r>
-      <w:r>
-        <w:t>n</w:t>
-      </w:r>
-      <w:r>
-        <w:t xml:space="preserve">. </w:t>
-      </w:r>
-      <w:r>
-        <w:t xml:space="preserve">Uhkatietojen avulla pyritään paljastamaan aktiivisia tietoturvaloukkauksia tai jopa torjumaan hyökkäyksiä ennakoivasti, kun uhkatekijöille ominaisia toimintatapoja valvotaan </w:t>
-      </w:r>
-      <w:r>
-        <w:t xml:space="preserve">ennestään tunnistetuilla digitaalisilla artefakteilla.  </w:t>
-      </w:r>
-    </w:p>
-    <w:p>
-      <w:pPr>
-        <w:pStyle w:val="Leipteksti1"/>
-      </w:pPr>
-      <w:r>
-        <w:t>Haittaohjelmia</w:t>
-      </w:r>
-      <w:r>
-        <w:t xml:space="preserve"> käytetään saavuttamaan jokin tavoite. </w:t>
-      </w:r>
-      <w:r>
-        <w:t>Ennen lopullista tavoitetta, haittaohjelma pyrkii</w:t>
-      </w:r>
-      <w:r>
-        <w:t xml:space="preserve"> </w:t>
-      </w:r>
-      <w:r>
-        <w:t xml:space="preserve">usein tunkeutumaan </w:t>
-      </w:r>
-      <w:r>
-        <w:t xml:space="preserve">syvemmälle ympäristöön, saamaan salasanoja haltuun ja korottamaan käyttöoikeuksia, kunnes tavoite on mahdollista toteuttaa. </w:t>
-      </w:r>
-      <w:r>
-        <w:t xml:space="preserve">Tavoitteen edellytyksenä voi olla jokin tietty laite, verkkoympäristö tai saamaan tietyn tasoiset käyttöoikeudet. </w:t>
-      </w:r>
-      <w:r>
-        <w:t xml:space="preserve">Tiedostoja voidaan tunnistaa hajautusarvojen perusteella. </w:t>
-      </w:r>
-    </w:p>
-    <w:p>
-      <w:pPr>
-        <w:pStyle w:val="Leipteksti1"/>
-      </w:pPr>
-      <w:r>
-        <w:t xml:space="preserve">Verkkotunnisteet </w:t>
-      </w:r>
-      <w:r>
-        <w:t>isännöivät</w:t>
-      </w:r>
-      <w:r>
-        <w:t xml:space="preserve"> haitallisia tiedostoja tai muita resursseja</w:t>
-      </w:r>
-      <w:r>
-        <w:t xml:space="preserve"> kuten kalastelu sisältöä</w:t>
-      </w:r>
-      <w:r>
-        <w:t>, joiden kautta saadaan ensimmäinen pääsy ympäristöön</w:t>
-      </w:r>
-      <w:r>
-        <w:t xml:space="preserve">. Ne </w:t>
-      </w:r>
-      <w:r>
-        <w:lastRenderedPageBreak/>
-        <w:t>toi</w:t>
-      </w:r>
-      <w:r>
-        <w:t xml:space="preserve">mivat </w:t>
-      </w:r>
-      <w:r>
-        <w:t>myös</w:t>
-      </w:r>
-      <w:r>
-        <w:t xml:space="preserve"> osoitteina</w:t>
-      </w:r>
-      <w:r>
-        <w:t>,</w:t>
-      </w:r>
-      <w:r>
-        <w:t xml:space="preserve"> joihin </w:t>
-      </w:r>
-      <w:r>
-        <w:t xml:space="preserve">viedään </w:t>
-      </w:r>
-      <w:r>
-        <w:t>luvattomasti tietoaineistoa ympäristöstä</w:t>
-      </w:r>
-      <w:r>
-        <w:t xml:space="preserve">, </w:t>
-      </w:r>
-      <w:r>
-        <w:t>ja</w:t>
-      </w:r>
-      <w:r>
-        <w:t xml:space="preserve"> komentokeskuskina, joiden kautta voidaan komentaa haittaohjelmia toimimaan halutulla tavalla</w:t>
-      </w:r>
-      <w:r>
-        <w:t xml:space="preserve">. </w:t>
-      </w:r>
-    </w:p>
-    <w:p>
-      <w:pPr>
-        <w:pStyle w:val="Heading3"/>
-      </w:pPr>
-      <w:r>
-        <w:t>Digitaaliset artefaktit</w:t>
-      </w:r>
-    </w:p>
-    <w:p>
-      <w:pPr>
-        <w:pStyle w:val="Leipteksti1"/>
-      </w:pPr>
-      <w:r>
-        <w:t xml:space="preserve">IP-osoitteet toimivat tietoliikenteen perustana. Kun </w:t>
-      </w:r>
-      <w:r>
-        <w:t>tietoa</w:t>
-      </w:r>
-      <w:r>
-        <w:t xml:space="preserve"> halutaan lähettää, vastaanottaa tai hakea toiselta laitteelta, täytyy laitteen osoittaa mistä liikenne liikkuu mihin. IP-osoitteet toimivat lähtö- ja kohdeosoitteina</w:t>
-      </w:r>
-      <w:r>
-        <w:t>, joiden avulla voidaan</w:t>
-      </w:r>
-      <w:r>
-        <w:t xml:space="preserve"> reitittää</w:t>
-      </w:r>
-      <w:r>
-        <w:t xml:space="preserve"> mikä laite lähettää </w:t>
-      </w:r>
-      <w:r>
-        <w:t xml:space="preserve">tietoja, </w:t>
-      </w:r>
-      <w:r>
-        <w:t>minne. IP-osoitteet voidaan jakaa neljään tyyppiin</w:t>
-      </w:r>
-      <w:r>
-        <w:t>:</w:t>
-      </w:r>
-    </w:p>
-    <w:p>
-      <w:pPr>
-        <w:pStyle w:val="Luetelma"/>
-      </w:pPr>
-      <w:r>
-        <w:t>J</w:t>
-      </w:r>
-      <w:r>
-        <w:t>ulkis</w:t>
-      </w:r>
-      <w:r>
-        <w:t>et IP-osoitteet</w:t>
-      </w:r>
-    </w:p>
-    <w:p>
-      <w:pPr>
-        <w:pStyle w:val="Luetelma"/>
-      </w:pPr>
-      <w:r>
-        <w:t>Yksityiset IP</w:t>
-      </w:r>
-      <w:r>
-        <w:t>-</w:t>
-      </w:r>
-      <w:r>
-        <w:t>osoitteet</w:t>
-      </w:r>
-    </w:p>
-    <w:p>
-      <w:pPr>
-        <w:pStyle w:val="Luetelma"/>
-      </w:pPr>
-      <w:r>
-        <w:t>D</w:t>
-      </w:r>
-      <w:r>
-        <w:t>ynaamis</w:t>
-      </w:r>
-      <w:r>
-        <w:t>et IP-osoitteet</w:t>
-      </w:r>
-    </w:p>
-    <w:p>
-      <w:pPr>
-        <w:pStyle w:val="Luetelma"/>
-      </w:pPr>
-      <w:r>
-        <w:t>S</w:t>
-      </w:r>
-      <w:r>
-        <w:t>taattis</w:t>
-      </w:r>
-      <w:r>
-        <w:t xml:space="preserve">et </w:t>
-      </w:r>
-      <w:r>
-        <w:t>IP-osoitte</w:t>
-      </w:r>
-      <w:r>
-        <w:t>et</w:t>
-      </w:r>
-    </w:p>
-    <w:p>
-      <w:pPr>
-        <w:pStyle w:val="Leipteksti1"/>
-      </w:pPr>
-      <w:r>
-        <w:t>Uhkatiedoille</w:t>
-      </w:r>
-      <w:r>
-        <w:t xml:space="preserve"> oleelliset IP-osoitetyypit ovat julkiset IP-osoitteet. Julkiset IP-osoitteet ovat</w:t>
-      </w:r>
-      <w:r>
-        <w:t xml:space="preserve"> yleensä</w:t>
-      </w:r>
-      <w:r>
-        <w:t xml:space="preserve"> pysyviä, </w:t>
-      </w:r>
-      <w:r>
-        <w:t xml:space="preserve">aina </w:t>
-      </w:r>
-      <w:r>
-        <w:t xml:space="preserve">ainutlaatuisia ja ne toimivat tunnisteina julkisessa internetissä. </w:t>
-      </w:r>
-      <w:r>
-        <w:t xml:space="preserve">Uhkatietojen kontekstissa IPv4 ja IPv6 eivät juurikaan eroa. </w:t>
-      </w:r>
-      <w:r>
-        <w:t>IP-osoitteet</w:t>
-      </w:r>
-      <w:r>
-        <w:t xml:space="preserve"> ovat</w:t>
-      </w:r>
-      <w:r>
-        <w:t xml:space="preserve"> yleensä aina osana tietoturvaloukkauksia, sillä kaikki verkkoliikenne tarvitsee aina IP-osoitteen.</w:t>
-      </w:r>
-      <w:r>
-        <w:t xml:space="preserve"> </w:t>
-      </w:r>
-    </w:p>
-    <w:p>
-      <w:pPr>
-        <w:pStyle w:val="Leipteksti1"/>
-      </w:pPr>
-      <w:r>
-        <w:t xml:space="preserve">[IP-osoite tyypit] </w:t>
-      </w:r>
-      <w:hyperlink r:id="rId25" w:history="1">
-        <w:r>
-          <w:rPr>
-            <w:rStyle w:val="Hyperlink"/>
-          </w:rPr>
-          <w:t>https://nordvpn.com/fi/blog/types-of-ip-addresses/</w:t>
-        </w:r>
-      </w:hyperlink>
-      <w:r>
-        <w:t xml:space="preserve"> 17.11</w:t>
-      </w:r>
-    </w:p>
-    <w:p>
-      <w:pPr>
-        <w:pStyle w:val="Leipteksti1"/>
-      </w:pPr>
-      <w:r>
-        <w:t xml:space="preserve">Verkkotunniste on usein ihmisymmärrettävä merkkijono, joka </w:t>
-      </w:r>
-      <w:r>
-        <w:t>tarvitse</w:t>
-      </w:r>
-      <w:r>
-        <w:t>e</w:t>
-      </w:r>
-      <w:r>
-        <w:t xml:space="preserve"> aina IP-osoitteen, jonka takana jotain palvelua </w:t>
-      </w:r>
-      <w:r>
-        <w:t>pidetään yllä</w:t>
-      </w:r>
-      <w:r>
-        <w:t xml:space="preserve">. </w:t>
-      </w:r>
-      <w:r>
-        <w:t>Verkkotunnisteet toimivat hierarkialla, jossa tasot erotetaan pisteellä</w:t>
-      </w:r>
-      <w:r>
-        <w:t>.</w:t>
-      </w:r>
-      <w:r>
-        <w:t xml:space="preserve"> Ylätason verkkotunnusta (top-</w:t>
-      </w:r>
-      <w:proofErr w:type="spellStart"/>
-      <w:r>
-        <w:t>level</w:t>
-      </w:r>
-      <w:proofErr w:type="spellEnd"/>
-      <w:r>
-        <w:t xml:space="preserve"> domain)</w:t>
-      </w:r>
-      <w:r>
-        <w:t xml:space="preserve"> hallitsee </w:t>
-      </w:r>
-      <w:r>
-        <w:t xml:space="preserve">aina jokin organisaatio, joka jakaa toisen tason verkkotunnisteita organisaatioille sekä yksityishenkilöille. Uhkatiedot koskevat toisen tai jopa kolmannen tason verkkotunnisteita, joissa uhkatoimija </w:t>
-      </w:r>
-      <w:r>
-        <w:t>ylläpitää</w:t>
-      </w:r>
-      <w:r>
-        <w:t xml:space="preserve"> haitallista toimintaa. Usein koko toisen tason verkkotunniste osallistuu haitalliseen toimintaan. </w:t>
-      </w:r>
-    </w:p>
-    <w:p>
-      <w:pPr>
-        <w:pStyle w:val="Leipteksti1"/>
-      </w:pPr>
-      <w:r>
-        <w:lastRenderedPageBreak/>
-        <w:t xml:space="preserve">Verkko-osoitteilla tarkoitetaan tarkkaa osoitetta verkkotunnisteella, joka johtaa tiettyyn resurssiin. </w:t>
-      </w:r>
-      <w:r>
-        <w:t>Verkko-osoitteessa voi olla mukana myös kysely parametrejä.</w:t>
-      </w:r>
-      <w:r>
-        <w:t xml:space="preserve"> </w:t>
-      </w:r>
-    </w:p>
-    <w:p>
-      <w:pPr>
-        <w:pStyle w:val="Leipteksti1"/>
-      </w:pPr>
-      <w:r>
-        <w:t xml:space="preserve">Kaikkiin verkkoliikenteeseen liittyvien artefaktien kautta voidaan suorittaa samoja haitallisia toimia, koska IP-osoite, verkkotunniste ja osoite ovat kaikki jokseenkin riippuvaisia toisistaan. Näiden artefaktien takana voidaan isännöidä haitallisia tiedostoja, </w:t>
-      </w:r>
-      <w:r>
-        <w:t xml:space="preserve">joita huijataan laitteen käyttäjä lataamaan, tai mahdollistetaan aktiivisen haittaohjelman käydä lataamassa jatkotoimenpiteiden suorittamiseksi. Verkossa isännöidään myös erilaisia huijauksia, joiden tavoitteena on yksinkertaisimmillaan seurata käyttäjän toimintaa, tai varastaa henkilökohtaisia tietoja. </w:t>
-      </w:r>
-    </w:p>
-    <w:p>
-      <w:pPr>
-        <w:pStyle w:val="Leipteksti1"/>
-      </w:pPr>
-      <w:r>
-        <w:t xml:space="preserve">IP-osoitteet ja verkkotunnisteet ovat hallittuja tunnisteita. Eri organisaatiot hallinnoivat verkkoliikenteeseen liittyviä tunnisteita ja jakavat osia </w:t>
-      </w:r>
-      <w:r>
-        <w:t xml:space="preserve">alemmille organisaatioille käyttöön. Tämän hallinnollisen rakenteen takia, IP-osoitteet sekä verkkotunnisteet eivät ole pysyviä uhkatietoja. IP-osoitteiden ja verkkotunnisteiden käyttö voidaan mitätöidä, jos niistä tunnistetaan suoritettavan haitallista toimintaa. Näitä samoja tunnisteita voidaan jakaa myöhemmässä vaiheessa toiselle toimialle, joka käyttää niitä laillisiin/aitoihin toimiin. </w:t>
-      </w:r>
-    </w:p>
-    <w:p>
-      <w:pPr>
-        <w:pStyle w:val="Leipteksti1"/>
-      </w:pPr>
-      <w:r>
-        <w:t xml:space="preserve">Tiedostojen hajautusarvot ovat matemaattisia laskentatuloksia tiedoston sisällöstä. Tiedostojen nimet ovat mielivaltaisia ja niitä pystytään muuttamaan ilman että tiedoston sisältöön tarvitsee tehdä muutoksia. Tiedostonimi ei tällöin toimi tunnisteena tiedostoille. Hajautusarvot ovat uniikkeja merkkijonoja, jotka tehdään erilaisten laskenta algoritmien avulla ja kuvaavat tiedoston sisältöä. Vertaamalla tiedoston hajautusarvoa voidaan varmistaa, onko tiedoston sisältö muuttunut, jolloin voidaan varmistaa, onko ennestään tunnettua tiedostoa muutettu esimerkiksi hyökkääjän toimesta. </w:t>
-      </w:r>
-      <w:r>
-        <w:t>Tiedoston toiminta voidaan analysoida, sen haitallisuus arvioida ja tulokset julkaista tai tallentaa. Hajautusarvot pysyvät samana, jos tiedoston sisältö pysyy täysin saman, joten</w:t>
-      </w:r>
-      <w:r>
-        <w:t xml:space="preserve"> </w:t>
-      </w:r>
-      <w:r>
-        <w:t>tallennettuja</w:t>
-      </w:r>
-      <w:r>
-        <w:t xml:space="preserve"> tuloksia </w:t>
-      </w:r>
-      <w:r>
-        <w:t xml:space="preserve">voidaan </w:t>
-      </w:r>
-      <w:r>
-        <w:t>käyttää</w:t>
-      </w:r>
-      <w:r>
-        <w:t xml:space="preserve"> arvioimaan tiedostoa, jos se huomataan uudestaan.</w:t>
-      </w:r>
-      <w:r>
-        <w:t xml:space="preserve"> Useat virustentorjuntaohjelmat käyttävät osana toimintaansa hajautusarvoja tunnistaakseen ennestään löydettyjä haittaohjelmia.</w:t>
-      </w:r>
-      <w:r>
-        <w:t xml:space="preserve"> </w:t>
-      </w:r>
-    </w:p>
-    <w:p>
-      <w:pPr>
-        <w:pStyle w:val="Leipteksti1"/>
-      </w:pPr>
-      <w:r>
-        <w:lastRenderedPageBreak/>
-        <w:t xml:space="preserve">[Microsoft PowerShell </w:t>
-      </w:r>
-      <w:proofErr w:type="spellStart"/>
-      <w:r>
-        <w:t>Get-FileHash</w:t>
-      </w:r>
-      <w:proofErr w:type="spellEnd"/>
-      <w:r>
-        <w:t xml:space="preserve">, hyvää dokumentaatiota mihin </w:t>
-      </w:r>
-      <w:proofErr w:type="spellStart"/>
-      <w:r>
-        <w:t>hasheja</w:t>
-      </w:r>
-      <w:proofErr w:type="spellEnd"/>
-      <w:r>
-        <w:t xml:space="preserve"> käytetään] </w:t>
-      </w:r>
-      <w:hyperlink r:id="rId26" w:history="1">
-        <w:r>
-          <w:rPr>
-            <w:rStyle w:val="Hyperlink"/>
-          </w:rPr>
-          <w:t>https://learn.microsoft.com/en-us/powershell/module/microsoft.powershell.utility/get-filehash?view=powershell-7.4</w:t>
-        </w:r>
-      </w:hyperlink>
-      <w:r>
-        <w:t xml:space="preserve"> 16.11</w:t>
-      </w:r>
-    </w:p>
-    <w:p>
-      <w:pPr>
-        <w:pStyle w:val="Heading3"/>
-      </w:pPr>
-      <w:r>
-        <w:t>Uhkatietojen kerääminen</w:t>
-      </w:r>
-    </w:p>
-    <w:p>
-      <w:pPr>
-        <w:pStyle w:val="Leipteksti1"/>
-      </w:pPr>
-      <w:r>
-        <w:t xml:space="preserve">Uhkatiedot ovat reaktiivisia luonteeltaan. </w:t>
-      </w:r>
-      <w:r>
-        <w:t>Niitä</w:t>
-      </w:r>
-      <w:r>
-        <w:t xml:space="preserve"> kerätään joko osana teknistä tutkimusta tapahtuneen tietoturvaloukkauksen jälkeen</w:t>
-      </w:r>
-      <w:r>
-        <w:t>, tai todettujen väärinkäyttöyritysten perusteella</w:t>
-      </w:r>
-      <w:r>
-        <w:t xml:space="preserve"> tunnistamalla </w:t>
-      </w:r>
-      <w:r>
-        <w:t>digitaaliset artefaktit, jotka olivat osallisina yritykseen</w:t>
-      </w:r>
-      <w:r>
-        <w:t xml:space="preserve">. </w:t>
-      </w:r>
-      <w:r>
-        <w:t xml:space="preserve">Digitaaliset artefaktit </w:t>
-      </w:r>
-      <w:r>
-        <w:t xml:space="preserve">tallentuvat </w:t>
-      </w:r>
-      <w:r>
-        <w:t>valvottavien ympäristöjen digitaalisiin lokeihin</w:t>
-      </w:r>
-      <w:r>
-        <w:t xml:space="preserve">. </w:t>
-      </w:r>
-      <w:r>
-        <w:t>Lokit ovat sovellusten ja käyttöjärjestelmien tuottamia tietoja kyseisen tuotteen toiminnasta</w:t>
-      </w:r>
-      <w:r>
-        <w:t xml:space="preserve">. </w:t>
-      </w:r>
-      <w:r>
         <w:rPr>
           <w:b/>
           <w:bCs/>
-          <w:u w:val="single"/>
-        </w:rPr>
-        <w:t xml:space="preserve">Esimerkkejä digitaalisista lokeista? </w:t>
+        </w:rPr>
+      </w:pPr>
+      <w:r>
+        <w:t xml:space="preserve">Työn ohjelmointi kielenä käytetään python 3.11. Python tarjoaa laajan valikoiman kehittyneitä kirjastoja, joiden käyttäminen helpottaa kehittämistä. </w:t>
       </w:r>
       <w:r>
         <w:rPr>
           <w:b/>
           <w:bCs/>
         </w:rPr>
-        <w:t xml:space="preserve">Palomuurit tallentavat tiedot verkkoliikenteestä, mikä lähdeosoite otti yhteyttä mihin kohdeosoitteeseen, millä portilla, kuinka monta tavua lähetettiin ja otettiin vastaan jne. </w:t>
-      </w:r>
-    </w:p>
-    <w:p>
-      <w:pPr>
-        <w:pStyle w:val="Leipteksti1"/>
-      </w:pPr>
-      <w:r>
-        <w:t xml:space="preserve">Jäsennellyillä lokeilta, joilla on jokin standardi tiedostomuoto, </w:t>
-      </w:r>
-      <w:r>
-        <w:t>artefaktit</w:t>
-      </w:r>
-      <w:r>
-        <w:t xml:space="preserve"> kuten IP-osoitteet ovat aina tietyssä kohtaa, jolloin tunnisteet voidaan erottaa helposti lokeilta ohjelmallisesti. </w:t>
-      </w:r>
-      <w:r>
-        <w:t xml:space="preserve">Ohjelmointi- ja skriptauskielet tarjoavat usein valmiita ratkaisuita yleisimpien tiedostomuotojen, kuten JSON-, XML- ja CSV-tiedostojen jäsentelyyn. </w:t>
-      </w:r>
-    </w:p>
-    <w:p>
-      <w:pPr>
-        <w:pStyle w:val="Leipteksti1"/>
-      </w:pPr>
-      <w:r>
-        <w:t>Lokeilta, joilla ei ole struktuuria</w:t>
-      </w:r>
-      <w:r>
-        <w:t>,</w:t>
-      </w:r>
-      <w:r>
-        <w:t xml:space="preserve"> voidaan </w:t>
-      </w:r>
-      <w:r>
-        <w:t>digitaaliset artefaktit</w:t>
-      </w:r>
-      <w:r>
-        <w:t xml:space="preserve"> erottaa käyttämällä säännöllisiä lausekkeita (</w:t>
-      </w:r>
-      <w:proofErr w:type="spellStart"/>
-      <w:r>
-        <w:t>regex</w:t>
-      </w:r>
-      <w:proofErr w:type="spellEnd"/>
-      <w:r>
-        <w:t>)</w:t>
-      </w:r>
-      <w:r>
-        <w:t xml:space="preserve">. Säännöllisillä lausekkeilla voidaan poimia tekstistä tietyn mallisia tekstijonoja. Kaikki digitaaliset artefaktit noudattavat tietynlaista mallia, joka mahdollistaa niiden </w:t>
-      </w:r>
-      <w:r>
-        <w:t xml:space="preserve">poimimisen. </w:t>
-      </w:r>
-    </w:p>
-    <w:p>
-      <w:pPr>
-        <w:pStyle w:val="Leipteksti1"/>
-      </w:pPr>
-      <w:r>
-        <w:t xml:space="preserve">Tekninen tutkimus seuraa tietoturvaloukkausta. Sen tarkoituksena on </w:t>
-      </w:r>
-      <w:r>
-        <w:t xml:space="preserve">käydä systemaattisesti läpi </w:t>
-      </w:r>
-      <w:r>
-        <w:t xml:space="preserve">digitaalista </w:t>
-      </w:r>
-      <w:r>
-        <w:t xml:space="preserve">todistusaineistoa, </w:t>
-      </w:r>
-      <w:r>
-        <w:t xml:space="preserve">kuten tietoliikennelokeja, </w:t>
-      </w:r>
-      <w:r>
-        <w:t>järjestel</w:t>
-      </w:r>
-      <w:r>
-        <w:t xml:space="preserve">mälokeja ja haittaohjelmia. Sen tavoitteena on usein jäljittää mitä tietoturvaloukkauksessa on tapahtunut, mitä hyökkääjä on saanut aikaan ja miten laajalle toiminta on ulottunut. Tutkimuksen </w:t>
-      </w:r>
-      <w:r>
-        <w:t>tavoitteena voi myös olla</w:t>
-      </w:r>
-      <w:r>
-        <w:t xml:space="preserve"> uhkatiet</w:t>
-      </w:r>
-      <w:r>
-        <w:t>ojen kerääminen. Tuloksena on listaus digitaalisista artefakteista,</w:t>
-      </w:r>
-      <w:r>
-        <w:t xml:space="preserve"> mitä </w:t>
-      </w:r>
-      <w:r>
-        <w:lastRenderedPageBreak/>
-        <w:t xml:space="preserve">tietoturvaloukkauksessa on käytetty. </w:t>
-      </w:r>
-      <w:r>
-        <w:t xml:space="preserve">Nämä toimivat uhkatietoina, joita voidaan käyttää muissa ympäristöissä uhkien löytämiseen ja torjumiseen. </w:t>
-      </w:r>
-    </w:p>
-    <w:p>
-      <w:pPr>
-        <w:pStyle w:val="Leipteksti1"/>
-      </w:pPr>
-      <w:r>
-        <w:t xml:space="preserve">Aktiivisen valvonnan ja </w:t>
+        <w:t xml:space="preserve">töissä käytetään, </w:t>
       </w:r>
       <w:r>
         <w:rPr>
           <w:b/>
           <w:bCs/>
         </w:rPr>
-        <w:t>vaikuttavien</w:t>
-      </w:r>
-      <w:r>
-        <w:rPr>
-          <w:b/>
-          <w:bCs/>
-        </w:rPr>
-        <w:t>/tehokkaiden</w:t>
-      </w:r>
-      <w:r>
-        <w:t xml:space="preserve"> turvallisuusmenetelmien kautta voidaan tunnistaa väärinkäyttöyrityksiä. Brute-</w:t>
-      </w:r>
+        <w:t xml:space="preserve">tuttu kieli, helppo kirjoittaa ja ylläpitää, sopii yhteen käyttötapauksen kanssa ja muihin käytettäviin teknologioihin. </w:t>
+      </w:r>
+    </w:p>
+    <w:p>
+      <w:pPr>
+        <w:pStyle w:val="Heading3"/>
+      </w:pPr>
       <w:proofErr w:type="spellStart"/>
       <w:r>
-        <w:t>force</w:t>
+        <w:lastRenderedPageBreak/>
+        <w:t>Flask</w:t>
       </w:r>
       <w:proofErr w:type="spellEnd"/>
-      <w:r>
-        <w:t xml:space="preserve"> hyökkäyksessä hyökkääjä pyrkii pakottamaan itsensä sisään, esimerkiksi kokeilemalla jokaista salasanaa, kunnes jokin onnistuu. Tunnistamalla normaalista toiminnasta poikkeavia tapauksia voidaan tietoturvaloukkaukset estää ennenaikaisesti. Tapahtumien pohjalta voidaan myös kerätä digitaaliset artefaktit ja koostaa ne uhkatiedoiksi. </w:t>
-      </w:r>
     </w:p>
     <w:p>
       <w:pPr>
         <w:pStyle w:val="Leipteksti1"/>
       </w:pPr>
-      <w:r>
-        <w:rPr>
-          <w:u w:val="single"/>
-        </w:rPr>
-        <w:t xml:space="preserve">Ei kuulu </w:t>
-      </w:r>
       <w:proofErr w:type="spellStart"/>
       <w:r>
-        <w:rPr>
-          <w:u w:val="single"/>
-        </w:rPr>
-        <w:t>scopeen</w:t>
+        <w:t>Flask</w:t>
       </w:r>
       <w:proofErr w:type="spellEnd"/>
       <w:r>
-        <w:rPr>
-          <w:u w:val="single"/>
-        </w:rPr>
-        <w:t>, nopea maininta?</w:t>
-      </w:r>
+        <w:t xml:space="preserve"> on web-applikaatio </w:t>
+      </w:r>
+      <w:proofErr w:type="spellStart"/>
+      <w:r>
+        <w:t>framework</w:t>
+      </w:r>
+      <w:proofErr w:type="spellEnd"/>
+      <w:r>
+        <w:t xml:space="preserve"> kirjasto, </w:t>
+      </w:r>
+      <w:r>
+        <w:t xml:space="preserve">joka mahdollistaa yksinkertaisten http-pohjaisten applikaatioiden rakentamisen. </w:t>
+      </w:r>
+      <w:proofErr w:type="spellStart"/>
+      <w:r>
+        <w:t>Flaskia</w:t>
+      </w:r>
+      <w:proofErr w:type="spellEnd"/>
+      <w:r>
+        <w:t xml:space="preserve"> käytetään työssä määrittämään API-rajapinnat, joita kutsumalla sovelluksen toimintaa määritetään. </w:t>
+      </w:r>
+    </w:p>
+    <w:p>
+      <w:pPr>
+        <w:pStyle w:val="Leipteksti1"/>
+      </w:pPr>
+      <w:proofErr w:type="spellStart"/>
+      <w:r>
+        <w:t>Flask</w:t>
+      </w:r>
+      <w:proofErr w:type="spellEnd"/>
+      <w:r>
+        <w:t xml:space="preserve"> ”</w:t>
+      </w:r>
+      <w:proofErr w:type="spellStart"/>
+      <w:r>
+        <w:t>route</w:t>
+      </w:r>
+      <w:proofErr w:type="spellEnd"/>
+      <w:r>
+        <w:t xml:space="preserve">” </w:t>
+      </w:r>
+      <w:proofErr w:type="spellStart"/>
+      <w:r>
+        <w:t>dekoraattoreita</w:t>
+      </w:r>
+      <w:proofErr w:type="spellEnd"/>
+      <w:r>
+        <w:t xml:space="preserve"> käyttämällä, </w:t>
+      </w:r>
+      <w:r>
+        <w:t xml:space="preserve">rekisteröidään URL osoitteet, jotka käynnistävät sovelluksen eri toimintoja. Tekemällä kutsuja URL </w:t>
+      </w:r>
+      <w:proofErr w:type="spellStart"/>
+      <w:r>
+        <w:t>endpointteihin</w:t>
+      </w:r>
+      <w:proofErr w:type="spellEnd"/>
+      <w:r>
+        <w:t xml:space="preserve">, sovellus käynnistää </w:t>
+      </w:r>
+      <w:proofErr w:type="spellStart"/>
+      <w:r>
+        <w:t>background</w:t>
+      </w:r>
+      <w:proofErr w:type="spellEnd"/>
       <w:r>
         <w:t xml:space="preserve"> </w:t>
       </w:r>
-      <w:r>
-        <w:t xml:space="preserve">Yksi tapa kerätä uhkatietoja, on jättää </w:t>
-      </w:r>
-      <w:r>
-        <w:t>ympäristöön näkyvälle laite, joka houkuttelee hyökkääjiä yrittämään tunkeutua siihen sisään. Näitä laitteita kutsutaan hunajapurkeiksi. Niiden tarkoituksena on esittäytyä helppona kohteena, jonka annetaan tahallaan joutua väärinkäytön uhriksi, mutta jotka ovat eristettynä muusta verkosta ja laitteen toimintoja tallennetaan ja kerätään ylös. H</w:t>
-      </w:r>
-      <w:r>
-        <w:t xml:space="preserve">yökkääjän toimintoja voidaan </w:t>
-      </w:r>
-      <w:r>
-        <w:t xml:space="preserve">seurata ja saadaan tietoja aitojen uhkien käyttämistä tekniikoista ja tunnisteista. </w:t>
+      <w:proofErr w:type="spellStart"/>
+      <w:r>
+        <w:t>taskeja</w:t>
+      </w:r>
+      <w:proofErr w:type="spellEnd"/>
+      <w:r>
+        <w:t xml:space="preserve"> ja </w:t>
+      </w:r>
+      <w:r>
+        <w:t xml:space="preserve">palauttaa formatoituja vastauksia http-protokollalla. </w:t>
       </w:r>
     </w:p>
     <w:p>
       <w:pPr>
         <w:pStyle w:val="Leipteksti1"/>
-        <w:rPr>
-          <w:lang w:val="en-US"/>
-        </w:rPr>
-      </w:pPr>
-      <w:r>
-        <w:rPr>
-          <w:lang w:val="en-US"/>
-        </w:rPr>
-        <w:t>[Threat intelligence</w:t>
-      </w:r>
-      <w:r>
-        <w:rPr>
-          <w:lang w:val="en-US"/>
-        </w:rPr>
-        <w:t xml:space="preserve">] </w:t>
-      </w:r>
-      <w:hyperlink r:id="rId27" w:history="1">
-        <w:r>
-          <w:rPr>
-            <w:rStyle w:val="Hyperlink"/>
-            <w:lang w:val="en-US"/>
-          </w:rPr>
-          <w:t>https://www.ibm.com/topics/threat-intelligence</w:t>
-        </w:r>
-      </w:hyperlink>
-      <w:r>
-        <w:rPr>
-          <w:lang w:val="en-US"/>
-        </w:rPr>
-        <w:t xml:space="preserve"> 21.11</w:t>
-      </w:r>
-    </w:p>
-    <w:p>
-      <w:pPr>
-        <w:pStyle w:val="Leipteksti1"/>
-        <w:rPr>
-          <w:lang w:val="en-US"/>
-        </w:rPr>
-      </w:pPr>
-      <w:r>
-        <w:rPr>
-          <w:lang w:val="en-US"/>
-        </w:rPr>
-        <w:t xml:space="preserve">[What is a honeypot] </w:t>
-      </w:r>
-      <w:hyperlink r:id="rId28" w:history="1">
-        <w:r>
-          <w:rPr>
-            <w:rStyle w:val="Hyperlink"/>
-            <w:lang w:val="en-US"/>
-          </w:rPr>
-          <w:t>https://www.fortinet.com/resources/cyberglossary/what-is-honeypot</w:t>
-        </w:r>
-      </w:hyperlink>
-      <w:r>
-        <w:rPr>
-          <w:lang w:val="en-US"/>
-        </w:rPr>
-        <w:t xml:space="preserve"> 19.11</w:t>
-      </w:r>
-    </w:p>
-    <w:p>
-      <w:pPr>
-        <w:pStyle w:val="Heading3"/>
-      </w:pPr>
-      <w:r>
-        <w:t xml:space="preserve">Uhkatietojen </w:t>
-      </w:r>
-      <w:r>
-        <w:t>käyttö</w:t>
-      </w:r>
-    </w:p>
-    <w:p>
-      <w:pPr>
-        <w:pStyle w:val="Leipteksti1"/>
-      </w:pPr>
-      <w:r>
-        <w:rPr>
-          <w:u w:val="single"/>
-        </w:rPr>
-        <w:t>En koske miten tunnisteita nostetaan ylös</w:t>
-      </w:r>
-      <w:r>
-        <w:t xml:space="preserve">. Ympäristöissä on normaalia toimintaa, johon liittyy paljon verkkoliikennettä. </w:t>
-      </w:r>
-      <w:r>
-        <w:t xml:space="preserve">Vertaamalla tunnettuja uhkatietoja ympäristön toiminnassa esiin tuleviin tunnisteisiin, voidaan aktiiviset tietoturvaloukkaukset ja hyökkäys yritykset tunnistaa ajoissa. Nostot mahdollisista väärinkäyttöyrityksistä vaativat yleensä manuaalista analysointia, jossa lokien pohjalta pyritään tunnistamaan haitallinen toiminta ja löytöjen perusteella tekemään vastatoimenpiteitä. Analysoinnissa käsitellään usein lokeja, jotka sisältävät useita </w:t>
-      </w:r>
-      <w:r>
-        <w:lastRenderedPageBreak/>
-        <w:t xml:space="preserve">erilaisia tunnisteita, jolloin niiden vertaaminen uhkatietoihin nopeuttaa haitallisen toiminnan löytämistä sekä tunnistamista. </w:t>
-      </w:r>
-    </w:p>
-    <w:p>
-      <w:pPr>
-        <w:pStyle w:val="Leipteksti1"/>
-      </w:pPr>
-      <w:r>
-        <w:t xml:space="preserve">Kehittyneemmissä ympäristöissä lokeja viedään SIEM-alustoille, jotka toimivat keskitettyinä lokien hallinta alustoina. SIEM-alusta mahdollistaa tietoturvatapahtumien keskitetyn monitoroinnin, analysoinnin ja hallinnan. Alustalle viedään tietoturvatapahtumien valvontaan tarvittavia lokeja, kuten palomuuri-, käyttäjienhallinta alusta- ja laite tapahtumalokia. Useat SIEM-alustat jäsentelevät lokit automaattisesti sellaiseen muotoon, joka mahdollistaa tehokkaan uhkatietojen keräämisen sekä niiden analysoinnin. </w:t>
-      </w:r>
-    </w:p>
-    <w:p>
-      <w:pPr>
-        <w:pStyle w:val="Heading2"/>
-      </w:pPr>
-      <w:r>
-        <w:t>Julkisiin lähteisiin perustuva tiedustelutieto</w:t>
-      </w:r>
-    </w:p>
-    <w:p>
-      <w:pPr>
-        <w:pStyle w:val="Leipteksti1"/>
-      </w:pPr>
-      <w:r>
-        <w:t xml:space="preserve">Koska uhkatietojen kerääminen on reaktiivista, tunnisteet usein lyhytkestoisia </w:t>
-      </w:r>
-      <w:r>
-        <w:rPr>
-          <w:b/>
-          <w:bCs/>
-        </w:rPr>
-        <w:t>(kappale/osaksi uhkatietotyyppejä miksi?)</w:t>
-      </w:r>
-      <w:r>
-        <w:t xml:space="preserve"> ja uhka tekijöitä on useita, yksittäisen tahon on hankala pitää ajantasaista uhkatieto tietokantaa yksin pystyssä. Tietoturva yhteisössä toimii monia tahoja, joiden tavoitteena on kerätä sekä jakaa uhkatietoja vapaasti</w:t>
-      </w:r>
-      <w:r>
-        <w:t xml:space="preserve"> tai kaupallisesti käyttöön</w:t>
-      </w:r>
-      <w:r>
-        <w:t>, tavoitteena lieventää tietoturvaloukkausten vaikutusta</w:t>
-      </w:r>
-      <w:r>
-        <w:t xml:space="preserve">, havaita aktiiviset hyökkäykset nopeammin ja ennaltaehkäistä mahdollisia hyökkäyksiä. Näiden julkisten lähteiden uhkatietojen käyttäminen mahdollistaa ajantasaisen uhkien seurannan. Vertaamalla monia lähteitä keskenään saadaan tarkka kuva uhkatietojen todenmukaisuuksista ja nopeutetaan analysointia, kun kategorisointi on jo osakseen tehty. </w:t>
-      </w:r>
-    </w:p>
-    <w:p>
-      <w:pPr>
-        <w:pStyle w:val="Leipteksti1"/>
-      </w:pPr>
-      <w:r>
-        <w:t>Monet alustat tarjoavat myös API ratkaisun alustan ominaisuuksien, kuten uhkatietojen hakemisen käyttöön. Tyypillisesti vapaasti käytettävä, ilmainen API rajoittaa hakujen määrän</w:t>
-      </w:r>
-      <w:r>
-        <w:t>, kun taas k</w:t>
-      </w:r>
-      <w:r>
-        <w:t>aupallinen käyttö</w:t>
-      </w:r>
-      <w:r>
-        <w:t xml:space="preserve">, jossa rajoitukset ovat laajemmat, edellyttää </w:t>
-      </w:r>
-      <w:r>
-        <w:t xml:space="preserve">maksullisen </w:t>
-      </w:r>
-      <w:proofErr w:type="spellStart"/>
-      <w:r>
-        <w:t>API:n</w:t>
-      </w:r>
-      <w:proofErr w:type="spellEnd"/>
-      <w:r>
-        <w:t xml:space="preserve"> käyttöä. </w:t>
-      </w:r>
-    </w:p>
-    <w:p>
-      <w:pPr>
-        <w:pStyle w:val="Heading3"/>
-      </w:pPr>
-      <w:r>
-        <w:t>Avoimet toimijat</w:t>
-      </w:r>
-    </w:p>
-    <w:p>
-      <w:pPr>
-        <w:pStyle w:val="Leipteksti1"/>
-      </w:pPr>
-      <w:r>
-        <w:t xml:space="preserve">Avoimet toimijat julkaisevat sekä mahdollistavat uhkatietojen hakemisen alustoiltaan vapaasti ilman maksua. </w:t>
-      </w:r>
-    </w:p>
-    <w:p>
-      <w:pPr>
-        <w:pStyle w:val="Leipteksti1"/>
-        <w:rPr>
-          <w:b/>
-          <w:bCs/>
-        </w:rPr>
-      </w:pPr>
-      <w:r>
-        <w:lastRenderedPageBreak/>
-        <w:t>VirusTotal on yksi julkisiin l</w:t>
-      </w:r>
-      <w:r>
-        <w:t xml:space="preserve">ähteisiin perustuvien tiedustelutietojen johtaja alustoista. Se tarjoaa yhden ominaisuus rikkaimmista kokemuksista ja sen toiminnallisuus on integroitu moneen tuotteeseen. VirusTotal kokoaa monien toimijoiden tietoturva-tuotteet yhteen paikkaan, ja mahdollistaa kenen tahansa syöttää tiedosto, verkkosivusto tai IP-osoite arviointiin. VirusTotal skannaa syötteen tietoturva-tuotteilla ja tallentaa tulokset vapaasti saataville. Havainnot eri toimijoiden tuotteista antaa kattavan näkymän tunnisteen toiminnasta. </w:t>
-      </w:r>
-      <w:r>
-        <w:rPr>
-          <w:b/>
-          <w:bCs/>
-        </w:rPr>
-        <w:t>jatka…</w:t>
-      </w:r>
-    </w:p>
-    <w:p>
-      <w:pPr>
-        <w:pStyle w:val="Heading3"/>
-      </w:pPr>
-      <w:r>
-        <w:t>Kaupalliset toimijat</w:t>
-      </w:r>
-    </w:p>
-    <w:p>
-      <w:pPr>
-        <w:pStyle w:val="Leipteksti1"/>
-      </w:pPr>
-      <w:proofErr w:type="spellStart"/>
-      <w:r>
-        <w:t>GreyNoise</w:t>
-      </w:r>
-      <w:proofErr w:type="spellEnd"/>
-    </w:p>
-    <w:p>
-      <w:pPr>
-        <w:pStyle w:val="Leipteksti1"/>
-      </w:pPr>
-      <w:proofErr w:type="spellStart"/>
-      <w:r>
-        <w:t>Mandiant</w:t>
-      </w:r>
-      <w:proofErr w:type="spellEnd"/>
-    </w:p>
-    <w:p>
-      <w:pPr>
-        <w:pStyle w:val="Heading3"/>
-      </w:pPr>
-      <w:r>
-        <w:t xml:space="preserve">Joukkoistettu </w:t>
-      </w:r>
-      <w:r>
-        <w:t>tiedustelutieto</w:t>
-      </w:r>
-    </w:p>
-    <w:p>
-      <w:pPr>
-        <w:pStyle w:val="Leipteksti1"/>
-      </w:pPr>
-      <w:r>
-        <w:t xml:space="preserve">Moni alusta mahdollistaa yksittäisten käyttäjien antamaan syötteensä uhkatietoihin. Satunnaisen käyttäjän sanaan tunnisteen haitallisesta toiminnasta ei ole luotettavaa, mutta kymmenien käyttäjien erillinen ilmoitus tunnisteen haitallisesta toiminnasta antaa suuntaa, jota verrata omiin löydöksiin. </w:t>
-      </w:r>
-    </w:p>
-    <w:p>
-      <w:pPr>
-        <w:pStyle w:val="Leipteksti1"/>
-      </w:pPr>
-      <w:proofErr w:type="spellStart"/>
-      <w:r>
-        <w:t>AbuseIPDB</w:t>
-      </w:r>
-      <w:proofErr w:type="spellEnd"/>
-      <w:r>
-        <w:t xml:space="preserve"> tarjoaa alustan, jossa rekisteröity</w:t>
-      </w:r>
-      <w:r>
-        <w:t>nyt ja varmistettu</w:t>
-      </w:r>
-      <w:r>
-        <w:t xml:space="preserve"> käyttäjä pysty</w:t>
-      </w:r>
-      <w:r>
-        <w:t xml:space="preserve">y </w:t>
-      </w:r>
-      <w:r>
-        <w:t xml:space="preserve">ilmoittamaan IP-osoitteita haitallisesta toiminnasta. IPv4- tai IPv6-osoitteen lisäksi täytyy väärinkäyttö kategorisoida </w:t>
-      </w:r>
-      <w:r>
-        <w:t>ainakin yhteen valmiista kategorioista ja vapaa muotoinen kommentti liittää ilmoitukseen. Yhteisön ilmoitukset kerätään IP-osoitteen sivulle, jossa yksittäiset ilmoitukset ja niiden tiedot näkyvät. Tämän lisäksi alusta laskee</w:t>
-      </w:r>
-      <w:r>
-        <w:t xml:space="preserve"> "</w:t>
-      </w:r>
-      <w:proofErr w:type="spellStart"/>
-      <w:r>
-        <w:t>Confidence</w:t>
-      </w:r>
-      <w:proofErr w:type="spellEnd"/>
-      <w:r>
-        <w:t xml:space="preserve"> of </w:t>
-      </w:r>
-      <w:proofErr w:type="spellStart"/>
-      <w:r>
-        <w:t>Abuse</w:t>
-      </w:r>
-      <w:proofErr w:type="spellEnd"/>
-      <w:r>
-        <w:t>"</w:t>
-      </w:r>
-      <w:r>
-        <w:t xml:space="preserve"> arvon </w:t>
-      </w:r>
-      <w:proofErr w:type="spellStart"/>
-      <w:r>
-        <w:t>IP:lle</w:t>
-      </w:r>
-      <w:proofErr w:type="spellEnd"/>
-      <w:r>
-        <w:t>, joka kuvaa kuinka varmasti IP-osoite suorittaa väärinkäyttöä asteikolla 0–100</w:t>
-      </w:r>
-      <w:r>
-        <w:t xml:space="preserve">. </w:t>
-      </w:r>
-    </w:p>
-    <w:p>
-      <w:pPr>
-        <w:pStyle w:val="Leipteksti1"/>
-        <w:rPr>
-          <w:lang w:val="en-US"/>
-        </w:rPr>
-      </w:pPr>
-      <w:r>
-        <w:rPr>
-          <w:lang w:val="en-US"/>
-        </w:rPr>
-        <w:t>[</w:t>
-      </w:r>
-      <w:proofErr w:type="spellStart"/>
-      <w:r>
-        <w:rPr>
-          <w:lang w:val="en-US"/>
-        </w:rPr>
-        <w:t>AbuseIPDB</w:t>
-      </w:r>
-      <w:proofErr w:type="spellEnd"/>
-      <w:r>
-        <w:rPr>
-          <w:lang w:val="en-US"/>
-        </w:rPr>
-        <w:t xml:space="preserve"> FAQ] </w:t>
-      </w:r>
-      <w:hyperlink r:id="rId29" w:history="1">
-        <w:r>
-          <w:rPr>
-            <w:rStyle w:val="Hyperlink"/>
-            <w:lang w:val="en-US"/>
-          </w:rPr>
-          <w:t>http://www.abuseipdb.com/faq.html</w:t>
-        </w:r>
-      </w:hyperlink>
-      <w:r>
-        <w:rPr>
-          <w:lang w:val="en-US"/>
-        </w:rPr>
-        <w:t xml:space="preserve"> 17.11</w:t>
-      </w:r>
-    </w:p>
-    <w:p>
-      <w:pPr>
-        <w:pStyle w:val="Leipteksti1"/>
-      </w:pPr>
-      <w:r>
-        <w:t xml:space="preserve">VirusTotal </w:t>
-      </w:r>
-      <w:r>
-        <w:t xml:space="preserve">mahdollistaa rekisteröityneiden käyttäjien </w:t>
-      </w:r>
-      <w:r>
-        <w:t xml:space="preserve">äänestää (-1 tai +1) uhkatietoja, sekä jättää vapaan kommentin uhkatiedolle. </w:t>
-      </w:r>
-    </w:p>
-    <w:p>
-      <w:pPr>
-        <w:pStyle w:val="Leipteksti1"/>
-      </w:pPr>
-      <w:proofErr w:type="spellStart"/>
-      <w:r>
-        <w:lastRenderedPageBreak/>
-        <w:t>OpenThreatExchange</w:t>
-      </w:r>
-      <w:proofErr w:type="spellEnd"/>
-    </w:p>
-    <w:p>
-      <w:pPr>
-        <w:pStyle w:val="Heading2"/>
-      </w:pPr>
-      <w:r>
-        <w:t>Uhkatietojen analysointi</w:t>
-      </w:r>
-    </w:p>
-    <w:p>
-      <w:pPr>
-        <w:pStyle w:val="Leipteksti1"/>
-      </w:pPr>
-      <w:r>
-        <w:t xml:space="preserve">Uhkatiedot luokitellaan usein </w:t>
-      </w:r>
-      <w:r>
-        <w:t>kolmeen kategoriaan</w:t>
-      </w:r>
-      <w:r>
-        <w:t>:</w:t>
-      </w:r>
-    </w:p>
-    <w:p>
-      <w:pPr>
-        <w:pStyle w:val="Luetelma"/>
-      </w:pPr>
-      <w:proofErr w:type="spellStart"/>
-      <w:r>
-        <w:t>Benign</w:t>
-      </w:r>
-      <w:proofErr w:type="spellEnd"/>
-      <w:r>
-        <w:t xml:space="preserve"> (hyvänlaatuinen)</w:t>
-      </w:r>
-    </w:p>
-    <w:p>
-      <w:pPr>
-        <w:pStyle w:val="Luetelma"/>
-      </w:pPr>
-      <w:proofErr w:type="spellStart"/>
-      <w:r>
-        <w:t>Suspicious</w:t>
-      </w:r>
-      <w:proofErr w:type="spellEnd"/>
-      <w:r>
-        <w:t xml:space="preserve"> (epäilyttävät)</w:t>
-      </w:r>
-    </w:p>
-    <w:p>
-      <w:pPr>
-        <w:pStyle w:val="Luetelma"/>
-      </w:pPr>
-      <w:proofErr w:type="spellStart"/>
-      <w:r>
-        <w:t>Malicious</w:t>
-      </w:r>
-      <w:proofErr w:type="spellEnd"/>
-      <w:r>
-        <w:t xml:space="preserve"> (haitallinen)</w:t>
-      </w:r>
-    </w:p>
-    <w:p>
-      <w:pPr>
-        <w:pStyle w:val="Leipteksti1"/>
-        <w:rPr>
-          <w:b/>
-          <w:bCs/>
-        </w:rPr>
-      </w:pPr>
-      <w:r>
-        <w:rPr>
-          <w:b/>
-          <w:bCs/>
-        </w:rPr>
-        <w:t>Kategoriat auki</w:t>
-      </w:r>
-    </w:p>
-    <w:p>
-      <w:pPr>
-        <w:pStyle w:val="Leipteksti1"/>
-      </w:pPr>
-      <w:r>
-        <w:t xml:space="preserve">Mahdollisten haitallisten tapahtumien noustessa, täytyy tapahtumat analysoida ja varmistaa mitä ympäristössä on käynyt. Analyysin tuloksena voidaan varmistaa toiminta asialliseksi tai haitalliseksi ja aloittaa asiaan kuuluva häiriötilanteisiin reagointi. </w:t>
-      </w:r>
-    </w:p>
-    <w:p>
-      <w:pPr>
-        <w:pStyle w:val="Leipteksti1"/>
-      </w:pPr>
-      <w:r>
-        <w:t xml:space="preserve">Haitallisen toiminnan varmistamiseen kuuluu usein uhkatietoja. Verkkoyhteyksiä tuntemattomasta IP-osoitteesta, käyntejä erikoisilla verkkotunnuksilla tai epätavallisia tiedostoja. Uhkatietoja voi yhteen tapahtumaan liittyä monia, koska laitteiden normaaliin toimintaan kuuluu useita erilaisia tiedostoja ja verkkoyhteyksiä. </w:t>
-      </w:r>
-      <w:r>
-        <w:t>Kaikkien t</w:t>
-      </w:r>
-      <w:r>
-        <w:t>unnisteiden läpikäyminen vie aikaa</w:t>
-      </w:r>
-      <w:r>
-        <w:t xml:space="preserve">. Analyytikon tavoitteena on löytää oleelliset uhkatiedot, joiden seuraaminen johdattaa haitallisten toimintojen tutkimiseen. </w:t>
-      </w:r>
-    </w:p>
-    <w:p>
-      <w:pPr>
-        <w:pStyle w:val="Heading3"/>
-      </w:pPr>
-      <w:r>
-        <w:t>Työkalut</w:t>
-      </w:r>
-    </w:p>
-    <w:p>
-      <w:pPr>
-        <w:pStyle w:val="Heading1"/>
-      </w:pPr>
-      <w:r>
-        <w:t xml:space="preserve">Teknologiat </w:t>
-      </w:r>
-    </w:p>
-    <w:p>
-      <w:pPr>
-        <w:pStyle w:val="Leipteksti1"/>
-      </w:pPr>
-      <w:r>
-        <w:t>Työssä käytetyt teknologiat.</w:t>
-      </w:r>
-    </w:p>
-    <w:p>
-      <w:pPr>
-        <w:pStyle w:val="Heading2"/>
-      </w:pPr>
-      <w:r>
-        <w:lastRenderedPageBreak/>
-        <w:t>Python</w:t>
-      </w:r>
-    </w:p>
-    <w:p>
-      <w:pPr>
-        <w:pStyle w:val="Leipteksti1"/>
-        <w:rPr>
-          <w:b/>
-          <w:bCs/>
-        </w:rPr>
-      </w:pPr>
-      <w:r>
-        <w:t xml:space="preserve">Työn ohjelmointi kielenä käytetään python 3.11. Python tarjoaa laajan valikoiman kehittyneitä kirjastoja, joiden käyttäminen helpottaa kehittämistä. </w:t>
-      </w:r>
-      <w:r>
-        <w:rPr>
-          <w:b/>
-          <w:bCs/>
-        </w:rPr>
-        <w:t xml:space="preserve">töissä käytetään, </w:t>
-      </w:r>
-      <w:r>
-        <w:rPr>
-          <w:b/>
-          <w:bCs/>
-        </w:rPr>
-        <w:t xml:space="preserve">tuttu kieli, helppo kirjoittaa ja ylläpitää, sopii yhteen käyttötapauksen kanssa ja muihin käytettäviin teknologioihin. </w:t>
-      </w:r>
-    </w:p>
-    <w:p>
-      <w:pPr>
-        <w:pStyle w:val="Heading3"/>
-      </w:pPr>
-      <w:proofErr w:type="spellStart"/>
-      <w:r>
-        <w:t>Flask</w:t>
-      </w:r>
-      <w:proofErr w:type="spellEnd"/>
-    </w:p>
-    <w:p>
-      <w:pPr>
-        <w:pStyle w:val="Leipteksti1"/>
-      </w:pPr>
-      <w:proofErr w:type="spellStart"/>
-      <w:r>
-        <w:t>Flask</w:t>
-      </w:r>
-      <w:proofErr w:type="spellEnd"/>
-      <w:r>
-        <w:t xml:space="preserve"> on web-applikaatio </w:t>
-      </w:r>
-      <w:proofErr w:type="spellStart"/>
-      <w:r>
-        <w:t>framework</w:t>
-      </w:r>
-      <w:proofErr w:type="spellEnd"/>
-      <w:r>
-        <w:t xml:space="preserve"> kirjasto, </w:t>
-      </w:r>
-      <w:r>
-        <w:t xml:space="preserve">joka mahdollistaa yksinkertaisten http-pohjaisten applikaatioiden rakentamisen. </w:t>
-      </w:r>
-      <w:proofErr w:type="spellStart"/>
-      <w:r>
-        <w:t>Flaskia</w:t>
-      </w:r>
-      <w:proofErr w:type="spellEnd"/>
-      <w:r>
-        <w:t xml:space="preserve"> käytetään työssä määrittämään API-rajapinnat, joita kutsumalla sovelluksen toimintaa määritetään. </w:t>
-      </w:r>
-    </w:p>
-    <w:p>
-      <w:pPr>
-        <w:pStyle w:val="Leipteksti1"/>
-      </w:pPr>
-      <w:proofErr w:type="spellStart"/>
-      <w:r>
-        <w:t>Flask</w:t>
-      </w:r>
-      <w:proofErr w:type="spellEnd"/>
-      <w:r>
-        <w:t xml:space="preserve"> ”</w:t>
-      </w:r>
-      <w:proofErr w:type="spellStart"/>
-      <w:r>
-        <w:t>route</w:t>
-      </w:r>
-      <w:proofErr w:type="spellEnd"/>
-      <w:r>
-        <w:t xml:space="preserve">” </w:t>
-      </w:r>
-      <w:proofErr w:type="spellStart"/>
-      <w:r>
-        <w:t>dekoraattoreita</w:t>
-      </w:r>
-      <w:proofErr w:type="spellEnd"/>
-      <w:r>
-        <w:t xml:space="preserve"> käyttämällä, </w:t>
-      </w:r>
-      <w:r>
-        <w:t xml:space="preserve">rekisteröidään URL osoitteet, jotka käynnistävät sovelluksen eri toimintoja. Tekemällä kutsuja URL </w:t>
-      </w:r>
-      <w:proofErr w:type="spellStart"/>
-      <w:r>
-        <w:t>endpointteihin</w:t>
-      </w:r>
-      <w:proofErr w:type="spellEnd"/>
-      <w:r>
-        <w:t xml:space="preserve">, sovellus käynnistää </w:t>
-      </w:r>
-      <w:proofErr w:type="spellStart"/>
-      <w:r>
-        <w:t>background</w:t>
-      </w:r>
-      <w:proofErr w:type="spellEnd"/>
-      <w:r>
-        <w:t xml:space="preserve"> </w:t>
-      </w:r>
-      <w:proofErr w:type="spellStart"/>
-      <w:r>
-        <w:t>taskeja</w:t>
-      </w:r>
-      <w:proofErr w:type="spellEnd"/>
-      <w:r>
-        <w:t xml:space="preserve"> ja </w:t>
-      </w:r>
-      <w:r>
-        <w:t xml:space="preserve">palauttaa formatoituja vastauksia http-protokollalla. </w:t>
-      </w:r>
-    </w:p>
-    <w:p>
-      <w:pPr>
-        <w:pStyle w:val="Leipteksti1"/>
-      </w:pPr>
-      <w:hyperlink r:id="rId30" w:history="1">
+      </w:pPr>
+      <w:hyperlink r:id="rId31" w:history="1">
         <w:r>
           <w:rPr>
             <w:rStyle w:val="Hyperlink"/>
@@ -4803,7 +5265,6 @@
         <w:rPr>
           <w:lang w:val="en-US"/>
         </w:rPr>
-        <w:lastRenderedPageBreak/>
         <w:br w:type="page"/>
       </w:r>
     </w:p>
@@ -4837,7 +5298,7 @@
       </w:r>
     </w:p>
     <w:sectPr>
-      <w:headerReference w:type="default" r:id="rId31"/>
+      <w:headerReference w:type="default" r:id="rId32"/>
       <w:pgSz w:w="11906" w:h="16838"/>
       <w:pgMar w:top="1418" w:right="1134" w:bottom="1701" w:left="2268" w:header="567" w:footer="567" w:gutter="0"/>
       <w:pgNumType w:start="1"/>
@@ -7621,6 +8082,7 @@
   <w:style w:type="character" w:default="1" w:styleId="DefaultParagraphFont">
     <w:name w:val="Default Paragraph Font"/>
     <w:uiPriority w:val="1"/>
+    <w:semiHidden/>
     <w:unhideWhenUsed/>
   </w:style>
   <w:style w:type="table" w:default="1" w:styleId="TableNormal">
@@ -9107,19 +9569,6 @@
 </file>
 
 <file path=customXml/item2.xml><?xml version="1.0" encoding="utf-8"?>
-<?mso-contentType ?>
-<FormTemplates xmlns="http://schemas.microsoft.com/sharepoint/v3/contenttype/forms">
-  <Display>DocumentLibraryForm</Display>
-  <Edit>DocumentLibraryForm</Edit>
-  <New>DocumentLibraryForm</New>
-</FormTemplates>
-</file>
-
-<file path=customXml/item3.xml><?xml version="1.0" encoding="utf-8"?>
-<b:Sources xmlns:b="http://schemas.openxmlformats.org/officeDocument/2006/bibliography" xmlns="http://schemas.openxmlformats.org/officeDocument/2006/bibliography" SelectedStyle="\APASixthEditionOfficeOnline.xsl" StyleName="APA" Version="6"/>
-</file>
-
-<file path=customXml/item4.xml><?xml version="1.0" encoding="utf-8"?>
 <ct:contentTypeSchema xmlns:ct="http://schemas.microsoft.com/office/2006/metadata/contentType" xmlns:ma="http://schemas.microsoft.com/office/2006/metadata/properties/metaAttributes" ct:_="" ma:_="" ma:contentTypeName="Document" ma:contentTypeID="0x010100495DAE342122D046A1BC8B465CE2930A" ma:contentTypeVersion="7" ma:contentTypeDescription="Create a new document." ma:contentTypeScope="" ma:versionID="2667006cdaec7c762767a59781323ce6">
   <xsd:schema xmlns:xsd="http://www.w3.org/2001/XMLSchema" xmlns:xs="http://www.w3.org/2001/XMLSchema" xmlns:p="http://schemas.microsoft.com/office/2006/metadata/properties" xmlns:ns2="250a78ed-7ec3-4606-b849-87cfc6ecf42b" targetNamespace="http://schemas.microsoft.com/office/2006/metadata/properties" ma:root="true" ma:fieldsID="3ebcad96abc5bf7054f99c6cda63043a" ns2:_="">
     <xsd:import namespace="250a78ed-7ec3-4606-b849-87cfc6ecf42b"/>
@@ -9283,6 +9732,19 @@
 </ct:contentTypeSchema>
 </file>
 
+<file path=customXml/item3.xml><?xml version="1.0" encoding="utf-8"?>
+<b:Sources xmlns:b="http://schemas.openxmlformats.org/officeDocument/2006/bibliography" xmlns="http://schemas.openxmlformats.org/officeDocument/2006/bibliography" SelectedStyle="\APASixthEditionOfficeOnline.xsl" StyleName="APA" Version="6"/>
+</file>
+
+<file path=customXml/item4.xml><?xml version="1.0" encoding="utf-8"?>
+<?mso-contentType ?>
+<FormTemplates xmlns="http://schemas.microsoft.com/sharepoint/v3/contenttype/forms">
+  <Display>DocumentLibraryForm</Display>
+  <Edit>DocumentLibraryForm</Edit>
+  <New>DocumentLibraryForm</New>
+</FormTemplates>
+</file>
+
 <file path=customXml/itemProps1.xml><?xml version="1.0" encoding="utf-8"?>
 <ds:datastoreItem xmlns:ds="http://schemas.openxmlformats.org/officeDocument/2006/customXml" ds:itemID="{A5DF493C-5A9B-4712-BB55-F3DEB3AB4B0D}">
   <ds:schemaRefs>
@@ -9293,22 +9755,6 @@
 </file>
 
 <file path=customXml/itemProps2.xml><?xml version="1.0" encoding="utf-8"?>
-<ds:datastoreItem xmlns:ds="http://schemas.openxmlformats.org/officeDocument/2006/customXml" ds:itemID="{6FE4389B-E8D4-4CDD-B0AC-C936384EEDD1}">
-  <ds:schemaRefs>
-    <ds:schemaRef ds:uri="http://schemas.microsoft.com/sharepoint/v3/contenttype/forms"/>
-  </ds:schemaRefs>
-</ds:datastoreItem>
-</file>
-
-<file path=customXml/itemProps3.xml><?xml version="1.0" encoding="utf-8"?>
-<ds:datastoreItem xmlns:ds="http://schemas.openxmlformats.org/officeDocument/2006/customXml" ds:itemID="{4BA20A7A-D196-4AC6-94E0-050A8A9F9E5B}">
-  <ds:schemaRefs>
-    <ds:schemaRef ds:uri="http://schemas.openxmlformats.org/officeDocument/2006/bibliography"/>
-  </ds:schemaRefs>
-</ds:datastoreItem>
-</file>
-
-<file path=customXml/itemProps4.xml><?xml version="1.0" encoding="utf-8"?>
 <ds:datastoreItem xmlns:ds="http://schemas.openxmlformats.org/officeDocument/2006/customXml" ds:itemID="{3AFC221B-3381-4F7A-98B3-AD35AD0C2788}">
   <ds:schemaRefs>
     <ds:schemaRef ds:uri="http://schemas.microsoft.com/office/2006/metadata/contentType"/>
@@ -9324,4 +9770,20 @@
     <ds:schemaRef ds:uri="http://schemas.microsoft.com/internal/obd"/>
   </ds:schemaRefs>
 </ds:datastoreItem>
+</file>
+
+<file path=customXml/itemProps3.xml><?xml version="1.0" encoding="utf-8"?>
+<ds:datastoreItem xmlns:ds="http://schemas.openxmlformats.org/officeDocument/2006/customXml" ds:itemID="{4BA20A7A-D196-4AC6-94E0-050A8A9F9E5B}">
+  <ds:schemaRefs>
+    <ds:schemaRef ds:uri="http://schemas.openxmlformats.org/officeDocument/2006/bibliography"/>
+  </ds:schemaRefs>
+</ds:datastoreItem>
+</file>
+
+<file path=customXml/itemProps4.xml><?xml version="1.0" encoding="utf-8"?>
+<ds:datastoreItem xmlns:ds="http://schemas.openxmlformats.org/officeDocument/2006/customXml" ds:itemID="{6FE4389B-E8D4-4CDD-B0AC-C936384EEDD1}">
+  <ds:schemaRefs>
+    <ds:schemaRef ds:uri="http://schemas.microsoft.com/sharepoint/v3/contenttype/forms"/>
+  </ds:schemaRefs>
+</ds:datastoreItem>
 </file>
--- a/thesis/Sampo Bredenberg.docx
+++ b/thesis/Sampo Bredenberg.docx
@@ -328,7 +328,7 @@
                         </a:ln>
                         <a:extLst>
                           <a:ext uri="{909E8E84-426E-40dd-AFC4-6F175D3DCCD1}">
-                            <a14:hiddenFill xmlns:arto="http://schemas.microsoft.com/office/word/2006/arto" xmlns="" xmlns:mo="http://schemas.microsoft.com/office/mac/office/2008/main" xmlns:mv="urn:schemas-microsoft-com:mac:vml" xmlns:o="urn:schemas-microsoft-com:office:office" xmlns:v="urn:schemas-microsoft-com:vml" xmlns:w10="urn:schemas-microsoft-com:office:word" xmlns:w="http://schemas.openxmlformats.org/wordprocessingml/2006/main" xmlns:a14="http://schemas.microsoft.com/office/drawing/2010/main" xmlns:c="http://schemas.openxmlformats.org/drawingml/2006/chart" xmlns:adec="http://schemas.microsoft.com/office/drawing/2017/decorative" xmlns:pic="http://schemas.openxmlformats.org/drawingml/2006/picture">
+                            <a14:hiddenFill xmlns:pic="http://schemas.openxmlformats.org/drawingml/2006/picture" xmlns:adec="http://schemas.microsoft.com/office/drawing/2017/decorative" xmlns:c="http://schemas.openxmlformats.org/drawingml/2006/chart" xmlns:a14="http://schemas.microsoft.com/office/drawing/2010/main" xmlns:w="http://schemas.openxmlformats.org/wordprocessingml/2006/main" xmlns:w10="urn:schemas-microsoft-com:office:word" xmlns:v="urn:schemas-microsoft-com:vml" xmlns:o="urn:schemas-microsoft-com:office:office" xmlns:mv="urn:schemas-microsoft-com:mac:vml" xmlns:mo="http://schemas.microsoft.com/office/mac/office/2008/main" xmlns="" xmlns:arto="http://schemas.microsoft.com/office/word/2006/arto">
                               <a:noFill/>
                             </a14:hiddenFill>
                           </a:ext>
@@ -838,7 +838,7 @@
                         </a:ln>
                         <a:extLst>
                           <a:ext uri="{909E8E84-426E-40dd-AFC4-6F175D3DCCD1}">
-                            <a14:hiddenFill xmlns:arto="http://schemas.microsoft.com/office/word/2006/arto" xmlns="" xmlns:mo="http://schemas.microsoft.com/office/mac/office/2008/main" xmlns:mv="urn:schemas-microsoft-com:mac:vml" xmlns:o="urn:schemas-microsoft-com:office:office" xmlns:v="urn:schemas-microsoft-com:vml" xmlns:w10="urn:schemas-microsoft-com:office:word" xmlns:w="http://schemas.openxmlformats.org/wordprocessingml/2006/main" xmlns:a14="http://schemas.microsoft.com/office/drawing/2010/main" xmlns:c="http://schemas.openxmlformats.org/drawingml/2006/chart" xmlns:adec="http://schemas.microsoft.com/office/drawing/2017/decorative" xmlns:pic="http://schemas.openxmlformats.org/drawingml/2006/picture">
+                            <a14:hiddenFill xmlns:pic="http://schemas.openxmlformats.org/drawingml/2006/picture" xmlns:adec="http://schemas.microsoft.com/office/drawing/2017/decorative" xmlns:c="http://schemas.openxmlformats.org/drawingml/2006/chart" xmlns:a14="http://schemas.microsoft.com/office/drawing/2010/main" xmlns:w="http://schemas.openxmlformats.org/wordprocessingml/2006/main" xmlns:w10="urn:schemas-microsoft-com:office:word" xmlns:v="urn:schemas-microsoft-com:vml" xmlns:o="urn:schemas-microsoft-com:office:office" xmlns:mv="urn:schemas-microsoft-com:mac:vml" xmlns:mo="http://schemas.microsoft.com/office/mac/office/2008/main" xmlns="" xmlns:arto="http://schemas.microsoft.com/office/word/2006/arto">
                               <a:noFill/>
                             </a14:hiddenFill>
                           </a:ext>
@@ -2872,11 +2872,20 @@
     <w:p>
       <w:pPr>
         <w:pStyle w:val="Lyhenneluettelonkohta"/>
-      </w:pPr>
-      <w:r>
+        <w:rPr>
+          <w:lang w:val="fi-FI"/>
+        </w:rPr>
+      </w:pPr>
+      <w:r>
+        <w:rPr>
+          <w:lang w:val="fi-FI"/>
+        </w:rPr>
         <w:t>SIEM:</w:t>
       </w:r>
       <w:r>
+        <w:rPr>
+          <w:lang w:val="fi-FI"/>
+        </w:rPr>
         <w:tab/>
       </w:r>
     </w:p>
@@ -2980,9 +2989,6 @@
     <w:p>
       <w:pPr>
         <w:pStyle w:val="Leipteksti1"/>
-        <w:rPr>
-          <w:lang w:val="en-US"/>
-        </w:rPr>
       </w:pPr>
       <w:r>
         <w:t>Tietoturva on tärkeä osa tietojärjestelmiä, jolla turvataan järjestelmien luotettava toiminnallisuus. Tietoturvan tärkeyttä korostetaan ja tietoisuutta jaetaan laajemmin kuin koskaan. Tässä luvussa pohjustetaan tietoturvapoikkeami</w:t>
@@ -4181,19 +4187,7 @@
         <w:t>hkatietoja julkaistaan yksityisten tutkijoiden ja ammattilaisten, sekä organisaatioiden ja yritysten toimesta</w:t>
       </w:r>
       <w:r>
-        <w:t xml:space="preserve"> </w:t>
-      </w:r>
-      <w:r>
-        <w:t xml:space="preserve">niin </w:t>
-      </w:r>
-      <w:r>
-        <w:t>vapaasti</w:t>
-      </w:r>
-      <w:r>
-        <w:t xml:space="preserve">, kuin </w:t>
-      </w:r>
-      <w:r>
-        <w:t>kaupallisesti</w:t>
+        <w:t xml:space="preserve"> niin vapaasti, kuin kaupallisesti</w:t>
       </w:r>
       <w:r>
         <w:t>. Monet organisaatiot, yhteisöt ja yritykset erikoistuvat uhkatietojen keräykseen</w:t>
@@ -4202,10 +4196,7 @@
         <w:t>, analysointiin</w:t>
       </w:r>
       <w:r>
-        <w:t xml:space="preserve"> ja niiden julkaisuun</w:t>
-      </w:r>
-      <w:r>
-        <w:t>. Uhkatietojen jakami</w:t>
+        <w:t xml:space="preserve"> ja niiden julkaisuun. Uhkatietojen jakami</w:t>
       </w:r>
       <w:r>
         <w:t xml:space="preserve">sessa on </w:t>
@@ -4379,49 +4370,7 @@
         <w:pStyle w:val="Leipteksti1"/>
       </w:pPr>
       <w:r>
-        <w:t>VirusTotal sisältää myös yhteisö ominaisuuksia. R</w:t>
-      </w:r>
-      <w:r>
-        <w:t>ekisteröityne</w:t>
-      </w:r>
-      <w:r>
-        <w:t>et</w:t>
-      </w:r>
-      <w:r>
-        <w:t xml:space="preserve"> käyttä</w:t>
-      </w:r>
-      <w:r>
-        <w:t xml:space="preserve">jät pystyvät </w:t>
-      </w:r>
-      <w:r>
-        <w:t>äänestä</w:t>
-      </w:r>
-      <w:r>
-        <w:t>mään</w:t>
-      </w:r>
-      <w:r>
-        <w:t xml:space="preserve"> (-1 tai +1) </w:t>
-      </w:r>
-      <w:r>
-        <w:t xml:space="preserve">tunnistetietoja </w:t>
-      </w:r>
-      <w:r>
-        <w:t xml:space="preserve">sekä </w:t>
-      </w:r>
-      <w:r>
-        <w:t>jättämään</w:t>
-      </w:r>
-      <w:r>
-        <w:t xml:space="preserve"> vapaan kommentin</w:t>
-      </w:r>
-      <w:r>
-        <w:t xml:space="preserve"> tunnisteille</w:t>
-      </w:r>
-      <w:r>
-        <w:t xml:space="preserve">. </w:t>
-      </w:r>
-      <w:r>
-        <w:t xml:space="preserve">Yhteisön määrittämä yhteispistemäärä sekä kommentit näytetään tunnisteen yhteydessä. </w:t>
+        <w:t xml:space="preserve">VirusTotal sisältää myös yhteisö ominaisuuksia. Rekisteröityneet käyttäjät pystyvät äänestämään (-1 tai +1) tunnistetietoja sekä jättämään vapaan kommentin tunnisteille. Yhteisön määrittämä yhteispistemäärä sekä kommentit näytetään tunnisteen yhteydessä. </w:t>
       </w:r>
       <w:r>
         <w:t xml:space="preserve">Käyttäjät voivat luoda omia uhkatieto kokoelmia, </w:t>
@@ -4547,22 +4496,7 @@
       </w:r>
       <w:proofErr w:type="spellEnd"/>
       <w:r>
-        <w:t xml:space="preserve"> tarjoaa alustan, jossa rekisteröitynyt ja varmistettu käyttäjä pystyy ilmoittamaan IP-</w:t>
-      </w:r>
-      <w:r>
-        <w:t>osoitteiden suorittaneen haitallista toimintaa</w:t>
-      </w:r>
-      <w:r>
-        <w:t>. IPv4- tai IPv6-osoitteen lisäksi</w:t>
-      </w:r>
-      <w:r>
-        <w:t>,</w:t>
-      </w:r>
-      <w:r>
-        <w:t xml:space="preserve"> täytyy väärinkäyttö kategorisoida ainakin yhteen valmiista kategorioista ja vapaa muotoinen kommentti liittää ilmoitukseen. </w:t>
-      </w:r>
-      <w:r>
-        <w:t xml:space="preserve">Alustalta voi </w:t>
+        <w:t xml:space="preserve"> tarjoaa alustan, jossa rekisteröitynyt ja varmistettu käyttäjä pystyy ilmoittamaan IP-osoitteiden suorittaneen haitallista toimintaa. IPv4- tai IPv6-osoitteen lisäksi, täytyy väärinkäyttö kategorisoida ainakin yhteen valmiista kategorioista ja vapaa muotoinen kommentti liittää ilmoitukseen. Alustalta voi </w:t>
       </w:r>
       <w:proofErr w:type="spellStart"/>
       <w:r>
@@ -4570,16 +4504,7 @@
       </w:r>
       <w:proofErr w:type="spellEnd"/>
       <w:r>
-        <w:t xml:space="preserve"> IP-osoitetta, jonka sivulla mahdolliset</w:t>
-      </w:r>
-      <w:r>
-        <w:t xml:space="preserve"> ilmoitukset ja niiden tiedot näkyvät. </w:t>
-      </w:r>
-      <w:r>
-        <w:t>Ilmoitusten perusteella</w:t>
-      </w:r>
-      <w:r>
-        <w:t xml:space="preserve"> alusta laskee</w:t>
+        <w:t xml:space="preserve"> IP-osoitetta, jonka sivulla mahdolliset ilmoitukset ja niiden tiedot näkyvät. Ilmoitusten perusteella alusta laskee</w:t>
       </w:r>
       <w:r>
         <w:t xml:space="preserve"> "</w:t>
@@ -4609,10 +4534,7 @@
       </w:r>
       <w:proofErr w:type="spellEnd"/>
       <w:r>
-        <w:t xml:space="preserve">, joka kuvaa kuinka </w:t>
-      </w:r>
-      <w:r>
-        <w:t xml:space="preserve">varmoja alustan </w:t>
+        <w:t xml:space="preserve">, joka kuvaa kuinka varmoja alustan </w:t>
       </w:r>
       <w:r>
         <w:t xml:space="preserve">ylläpitäjä organisaatio on siitä, että </w:t>
@@ -4678,10 +4600,7 @@
         <w:t xml:space="preserve"> </w:t>
       </w:r>
       <w:r>
-        <w:t>Exchange</w:t>
-      </w:r>
-      <w:r>
-        <w:t xml:space="preserve"> on yksi suurimmista avoimista uhkatieto yhteisöistä. </w:t>
+        <w:t xml:space="preserve">Exchange on yksi suurimmista avoimista uhkatieto yhteisöistä. </w:t>
       </w:r>
       <w:r>
         <w:t>Alusta mahdollistaa uhkatietojen jakamisen ”</w:t>
@@ -4743,172 +4662,62 @@
       </w:r>
       <w:proofErr w:type="spellStart"/>
       <w:r>
+        <w:t>API:</w:t>
+      </w:r>
+      <w:proofErr w:type="gramStart"/>
+      <w:r>
+        <w:t>n</w:t>
+      </w:r>
+      <w:proofErr w:type="spellEnd"/>
+      <w:proofErr w:type="gramEnd"/>
+      <w:r>
+        <w:t xml:space="preserve"> jonka avulla alustan toimintoja voi käyttää. </w:t>
+      </w:r>
+    </w:p>
+    <w:p>
+      <w:pPr>
+        <w:pStyle w:val="Leipteksti1"/>
+      </w:pPr>
+      <w:proofErr w:type="spellStart"/>
+      <w:r>
+        <w:t>Tranco</w:t>
+      </w:r>
+      <w:proofErr w:type="spellEnd"/>
+      <w:r>
+        <w:t xml:space="preserve"> on listaus, joka mittaa verkkotunnisteiden suosiota. </w:t>
+      </w:r>
+      <w:r>
+        <w:t>Se yhdistää viiden eri toimijan kokoamat verkkotunniste suosio sijoitukset, luoden listauksen miljoonasta suosituimmasta</w:t>
+      </w:r>
+      <w:r>
+        <w:t xml:space="preserve"> viimeiseltä 30 päivältä</w:t>
+      </w:r>
+      <w:r>
+        <w:t xml:space="preserve">. Yhdistämällä eri toimijoiden sijoituksia, tavoitteena on luoda vakaan listaus, jota vaikea manipuloida keinotekoisesti. </w:t>
+      </w:r>
+      <w:proofErr w:type="spellStart"/>
+      <w:r>
+        <w:t>Tranco</w:t>
+      </w:r>
+      <w:proofErr w:type="spellEnd"/>
+      <w:r>
+        <w:t xml:space="preserve"> listaus antaa kontekstia verkkotunnusten toiminnasta. Aidot verkkotunnisteet ovat yleensä vakiintuneita palveluita, joita käytetään jatkuvasti. Uudet verkkotunnisteet tai sellaiset, joille ei ole paljoa liikennettä, voi muiden todisteiden avulla kertoa mahdollisesti haitallisesta toiminnasta. </w:t>
+      </w:r>
+      <w:proofErr w:type="spellStart"/>
+      <w:r>
+        <w:t>Tranco</w:t>
+      </w:r>
+      <w:proofErr w:type="spellEnd"/>
+      <w:r>
+        <w:t xml:space="preserve"> tarjoaa rajattoman </w:t>
+      </w:r>
+      <w:proofErr w:type="spellStart"/>
+      <w:r>
         <w:t>API:n</w:t>
       </w:r>
       <w:proofErr w:type="spellEnd"/>
       <w:r>
-        <w:t xml:space="preserve"> jonka avulla alustan toimintoja voi käyttää. </w:t>
-      </w:r>
-    </w:p>
-    <w:p>
-      <w:pPr>
-        <w:pStyle w:val="Leipteksti1"/>
-      </w:pPr>
-      <w:proofErr w:type="spellStart"/>
-      <w:r>
-        <w:t>Tranco</w:t>
-      </w:r>
-      <w:proofErr w:type="spellEnd"/>
-      <w:r>
-        <w:t xml:space="preserve"> on listaus, joka mittaa verkkotunnisteiden suosiota. </w:t>
-      </w:r>
-      <w:r>
-        <w:t>Se yhdistää viiden eri toimijan kokoamat verkkotunniste suosio sijoitukset, luoden listauksen miljoonasta suosituimmasta</w:t>
-      </w:r>
-      <w:r>
-        <w:t xml:space="preserve"> viimeiseltä 30 päivältä</w:t>
-      </w:r>
-      <w:r>
-        <w:t xml:space="preserve">. Yhdistämällä eri toimijoiden sijoituksia, tavoitteena on luoda </w:t>
-      </w:r>
-      <w:r>
-        <w:t>vakaan</w:t>
-      </w:r>
-      <w:r>
-        <w:t xml:space="preserve"> listaus, jota vaikea manipuloida keinotekoisesti. </w:t>
-      </w:r>
-      <w:proofErr w:type="spellStart"/>
-      <w:r>
-        <w:t>Tranco</w:t>
-      </w:r>
-      <w:proofErr w:type="spellEnd"/>
-      <w:r>
-        <w:t xml:space="preserve"> listaus antaa kontekstia verkkotunnusten toiminnasta. Aidot verkkotunnisteet ovat yleensä vakiintuneita palveluita, joita käytetään jatkuvasti. Uudet verkkotunnisteet tai sellaiset, joille ei ole paljoa liikennettä, voi muiden todisteiden avulla kertoa mahdollisesti haitallisesta toiminnasta. </w:t>
-      </w:r>
-      <w:proofErr w:type="spellStart"/>
-      <w:r>
-        <w:t>Tranco</w:t>
-      </w:r>
-      <w:proofErr w:type="spellEnd"/>
-      <w:r>
-        <w:t xml:space="preserve"> tarjoaa rajattoman </w:t>
-      </w:r>
-      <w:proofErr w:type="spellStart"/>
-      <w:r>
-        <w:t>API:n</w:t>
-      </w:r>
-      <w:proofErr w:type="spellEnd"/>
-      <w:r>
         <w:t xml:space="preserve">, jonka avulla voi saada tiedot verkkotunnisteen sijoituksista viimeisen 30 päivän ajalta. </w:t>
-      </w:r>
-    </w:p>
-    <w:p>
-      <w:pPr>
-        <w:pStyle w:val="Heading3"/>
-      </w:pPr>
-      <w:r>
-        <w:t>Kaupalliset toimijat</w:t>
-      </w:r>
-    </w:p>
-    <w:p>
-      <w:pPr>
-        <w:pStyle w:val="Leipteksti1"/>
-      </w:pPr>
-      <w:proofErr w:type="spellStart"/>
-      <w:r>
-        <w:t>GreyNoise</w:t>
-      </w:r>
-      <w:proofErr w:type="spellEnd"/>
-    </w:p>
-    <w:p>
-      <w:pPr>
-        <w:pStyle w:val="Leipteksti1"/>
-      </w:pPr>
-      <w:proofErr w:type="spellStart"/>
-      <w:r>
-        <w:t>Mandiant</w:t>
-      </w:r>
-      <w:proofErr w:type="spellEnd"/>
-    </w:p>
-    <w:p>
-      <w:pPr>
-        <w:pStyle w:val="Heading3"/>
-      </w:pPr>
-      <w:r>
-        <w:t xml:space="preserve">Joukkoistettu </w:t>
-      </w:r>
-      <w:r>
-        <w:t>tiedustelutieto</w:t>
-      </w:r>
-    </w:p>
-    <w:p>
-      <w:pPr>
-        <w:pStyle w:val="Leipteksti1"/>
-      </w:pPr>
-      <w:r>
-        <w:t xml:space="preserve">Moni alusta mahdollistaa yksittäisten käyttäjien antamaan syötteensä uhkatietoihin. Satunnaisen käyttäjän sanaan tunnisteen haitallisesta toiminnasta ei ole luotettavaa, mutta kymmenien käyttäjien erillinen ilmoitus tunnisteen haitallisesta toiminnasta antaa suuntaa, jota verrata omiin löydöksiin. </w:t>
-      </w:r>
-    </w:p>
-    <w:p>
-      <w:pPr>
-        <w:pStyle w:val="Heading2"/>
-      </w:pPr>
-      <w:r>
-        <w:lastRenderedPageBreak/>
-        <w:t>Uhkatietojen analysointi</w:t>
-      </w:r>
-    </w:p>
-    <w:p>
-      <w:pPr>
-        <w:pStyle w:val="Leipteksti1"/>
-      </w:pPr>
-      <w:r>
-        <w:t xml:space="preserve">Uhkatiedot luokitellaan usein </w:t>
-      </w:r>
-      <w:r>
-        <w:t>kolmeen kategoriaan</w:t>
-      </w:r>
-      <w:r>
-        <w:t>:</w:t>
-      </w:r>
-    </w:p>
-    <w:p>
-      <w:pPr>
-        <w:pStyle w:val="Luetelma"/>
-      </w:pPr>
-      <w:proofErr w:type="spellStart"/>
-      <w:r>
-        <w:t>Benign</w:t>
-      </w:r>
-      <w:proofErr w:type="spellEnd"/>
-      <w:r>
-        <w:t xml:space="preserve"> (hyvänlaatuinen)</w:t>
-      </w:r>
-    </w:p>
-    <w:p>
-      <w:pPr>
-        <w:pStyle w:val="Luetelma"/>
-      </w:pPr>
-      <w:proofErr w:type="spellStart"/>
-      <w:r>
-        <w:t>Suspicious</w:t>
-      </w:r>
-      <w:proofErr w:type="spellEnd"/>
-      <w:r>
-        <w:t xml:space="preserve"> (epäilyttävät)</w:t>
-      </w:r>
-    </w:p>
-    <w:p>
-      <w:pPr>
-        <w:pStyle w:val="Luetelma"/>
-      </w:pPr>
-      <w:proofErr w:type="spellStart"/>
-      <w:r>
-        <w:t>Malicious</w:t>
-      </w:r>
-      <w:proofErr w:type="spellEnd"/>
-      <w:r>
-        <w:t xml:space="preserve"> (haitallinen)</w:t>
       </w:r>
     </w:p>
     <w:p>
@@ -4924,32 +4733,7 @@
           <w:b/>
           <w:bCs/>
         </w:rPr>
-        <w:t>Kategoriat auki</w:t>
-      </w:r>
-    </w:p>
-    <w:p>
-      <w:pPr>
-        <w:pStyle w:val="Leipteksti1"/>
-      </w:pPr>
-      <w:r>
-        <w:t xml:space="preserve">Mahdollisten haitallisten tapahtumien noustessa, täytyy tapahtumat analysoida ja varmistaa mitä ympäristössä on käynyt. Analyysin tuloksena voidaan varmistaa toiminta asialliseksi tai haitalliseksi ja aloittaa asiaan kuuluva häiriötilanteisiin reagointi. </w:t>
-      </w:r>
-    </w:p>
-    <w:p>
-      <w:pPr>
-        <w:pStyle w:val="Leipteksti1"/>
-      </w:pPr>
-      <w:r>
-        <w:t xml:space="preserve">Haitallisen toiminnan varmistamiseen kuuluu usein uhkatietoja. Verkkoyhteyksiä tuntemattomasta IP-osoitteesta, käyntejä erikoisilla verkkotunnuksilla tai epätavallisia tiedostoja. Uhkatietoja voi yhteen tapahtumaan liittyä monia, koska laitteiden normaaliin toimintaan kuuluu useita erilaisia tiedostoja ja verkkoyhteyksiä. </w:t>
-      </w:r>
-      <w:r>
-        <w:t>Kaikkien t</w:t>
-      </w:r>
-      <w:r>
-        <w:t>unnisteiden läpikäyminen vie aikaa</w:t>
-      </w:r>
-      <w:r>
-        <w:t xml:space="preserve">. Analyytikon tavoitteena on löytää oleelliset uhkatiedot, joiden seuraaminen johdattaa haitallisten toimintojen tutkimiseen. </w:t>
+        <w:t>LISÄÄ</w:t>
       </w:r>
     </w:p>
     <w:p>
@@ -4957,31 +4741,7 @@
         <w:pStyle w:val="Heading3"/>
       </w:pPr>
       <w:r>
-        <w:t>Työkalut</w:t>
-      </w:r>
-    </w:p>
-    <w:p>
-      <w:pPr>
-        <w:pStyle w:val="Heading1"/>
-      </w:pPr>
-      <w:r>
-        <w:t xml:space="preserve">Teknologiat </w:t>
-      </w:r>
-    </w:p>
-    <w:p>
-      <w:pPr>
-        <w:pStyle w:val="Leipteksti1"/>
-      </w:pPr>
-      <w:r>
-        <w:t>Työssä käytetyt teknologiat.</w:t>
-      </w:r>
-    </w:p>
-    <w:p>
-      <w:pPr>
-        <w:pStyle w:val="Heading2"/>
-      </w:pPr>
-      <w:r>
-        <w:t>Python</w:t>
+        <w:t>Kaupalliset toimijat</w:t>
       </w:r>
     </w:p>
     <w:p>
@@ -4992,22 +4752,310 @@
           <w:bCs/>
         </w:rPr>
       </w:pPr>
-      <w:r>
-        <w:t xml:space="preserve">Työn ohjelmointi kielenä käytetään python 3.11. Python tarjoaa laajan valikoiman kehittyneitä kirjastoja, joiden käyttäminen helpottaa kehittämistä. </w:t>
-      </w:r>
+      <w:proofErr w:type="spellStart"/>
       <w:r>
         <w:rPr>
           <w:b/>
           <w:bCs/>
         </w:rPr>
-        <w:t xml:space="preserve">töissä käytetään, </w:t>
-      </w:r>
-      <w:r>
+        <w:t>GreyNoise</w:t>
+      </w:r>
+      <w:proofErr w:type="spellEnd"/>
+    </w:p>
+    <w:p>
+      <w:pPr>
+        <w:pStyle w:val="Leipteksti1"/>
         <w:rPr>
           <w:b/>
           <w:bCs/>
         </w:rPr>
-        <w:t xml:space="preserve">tuttu kieli, helppo kirjoittaa ja ylläpitää, sopii yhteen käyttötapauksen kanssa ja muihin käytettäviin teknologioihin. </w:t>
+      </w:pPr>
+      <w:proofErr w:type="spellStart"/>
+      <w:r>
+        <w:rPr>
+          <w:b/>
+          <w:bCs/>
+        </w:rPr>
+        <w:t>Mandiant</w:t>
+      </w:r>
+      <w:proofErr w:type="spellEnd"/>
+    </w:p>
+    <w:p>
+      <w:pPr>
+        <w:pStyle w:val="Heading3"/>
+      </w:pPr>
+      <w:r>
+        <w:t xml:space="preserve">Joukkoistettu </w:t>
+      </w:r>
+      <w:r>
+        <w:t>tiedustelutieto</w:t>
+      </w:r>
+    </w:p>
+    <w:p>
+      <w:pPr>
+        <w:pStyle w:val="Leipteksti1"/>
+      </w:pPr>
+      <w:r>
+        <w:t>Moni alusta mahdollistaa</w:t>
+      </w:r>
+      <w:r>
+        <w:t xml:space="preserve"> julkaisun tai jopa perustuu</w:t>
+      </w:r>
+      <w:r>
+        <w:t xml:space="preserve"> yksittäisten käyttäjien</w:t>
+      </w:r>
+      <w:r>
+        <w:t xml:space="preserve"> tekemiin havaintoihin</w:t>
+      </w:r>
+      <w:r>
+        <w:t xml:space="preserve">. </w:t>
+      </w:r>
+      <w:r>
+        <w:t xml:space="preserve">Itsenäiset tietoturva ammattilaiset voivat kerätä ja suorittaa omia tutkimuksia ja julkaista löydökset vapaasti muiden käyttöön. Yksittäisen </w:t>
+      </w:r>
+      <w:r>
+        <w:lastRenderedPageBreak/>
+        <w:t xml:space="preserve">henkilön johtopäätökset jonkin </w:t>
+      </w:r>
+      <w:r>
+        <w:t>tunnisteen haitallisesta toiminnasta ei</w:t>
+      </w:r>
+      <w:r>
+        <w:t xml:space="preserve"> usein ole luotettava lähde</w:t>
+      </w:r>
+      <w:r>
+        <w:t xml:space="preserve">, mutta </w:t>
+      </w:r>
+      <w:r>
+        <w:t xml:space="preserve">jos kymmenet käyttäjät tuovat esiin samanlaisia nostoja, voi näitä </w:t>
+      </w:r>
+      <w:r>
+        <w:t>verrata omiin</w:t>
+      </w:r>
+      <w:r>
+        <w:t xml:space="preserve"> huomioihin luotettavammin</w:t>
+      </w:r>
+      <w:r>
+        <w:t xml:space="preserve">. </w:t>
+      </w:r>
+    </w:p>
+    <w:p>
+      <w:pPr>
+        <w:pStyle w:val="Leipteksti1"/>
+      </w:pPr>
+      <w:r>
+        <w:t xml:space="preserve">Joukkoistetut alustat </w:t>
+      </w:r>
+      <w:r>
+        <w:t xml:space="preserve">voivat yksinkertaisimmillaan antaa käyttäjien tehdä ilmoituksia haitallisesta toiminnasta tai vain äänestää tunnisteen luotettavuudesta. Syvempää kontekstia löytyy alustoilta, kuten Open </w:t>
+      </w:r>
+      <w:proofErr w:type="spellStart"/>
+      <w:r>
+        <w:t>Threat</w:t>
+      </w:r>
+      <w:proofErr w:type="spellEnd"/>
+      <w:r>
+        <w:t xml:space="preserve"> Exchange</w:t>
+      </w:r>
+      <w:r>
+        <w:t>. K</w:t>
+      </w:r>
+      <w:r>
+        <w:t>äyttäjät julkaisevat raportteja</w:t>
+      </w:r>
+      <w:r>
+        <w:t xml:space="preserve"> löytämästään haitallisesta</w:t>
+      </w:r>
+      <w:r>
+        <w:t xml:space="preserve"> toiminnasta, </w:t>
+      </w:r>
+      <w:r>
+        <w:t>joissa mukana</w:t>
+      </w:r>
+      <w:r>
+        <w:t xml:space="preserve"> tunnisteita ja lähteitä tai raportteja. </w:t>
+      </w:r>
+    </w:p>
+    <w:p>
+      <w:pPr>
+        <w:pStyle w:val="Heading2"/>
+      </w:pPr>
+      <w:r>
+        <w:t xml:space="preserve">Uhkatietojen </w:t>
+      </w:r>
+      <w:r>
+        <w:t>rikastaminen</w:t>
+      </w:r>
+    </w:p>
+    <w:p>
+      <w:pPr>
+        <w:pStyle w:val="Leipteksti1"/>
+      </w:pPr>
+      <w:r>
+        <w:t xml:space="preserve">Uhkatietojen rikastamisessa tavoitteena on tuoda lisäkontekstia digitaalisen tunnisteen toiminnasta tutkintaan. </w:t>
+      </w:r>
+    </w:p>
+    <w:p>
+      <w:pPr>
+        <w:pStyle w:val="Leipteksti1"/>
+      </w:pPr>
+      <w:r>
+        <w:t xml:space="preserve">Järjestelmien tunnistettua epänormaali toiminta, </w:t>
+      </w:r>
+      <w:r>
+        <w:t>tietoturva-</w:t>
+      </w:r>
+      <w:r>
+        <w:t xml:space="preserve">tiimi tutkii mitä tämän toiminnan takana on ja pyrkii </w:t>
+      </w:r>
+      <w:r>
+        <w:t>selvittämään,</w:t>
+      </w:r>
+      <w:r>
+        <w:t xml:space="preserve"> onko se asiallista vai onko sen takana haitallinen toimija.</w:t>
+      </w:r>
+      <w:r>
+        <w:t xml:space="preserve"> Toiminnassa on melkein aina jokin digitaalinen tunniste mukana, joka voi johdattaa tutkintaa oikeaan suuntaan. Edistyneissä järjestelmissä voi olla integraatioita alustoille, joista haetaan automaattisesti lisätietoja tunnisteista, jotka liittyvät tunnistettuun toimintaan. </w:t>
+      </w:r>
+    </w:p>
+    <w:p>
+      <w:pPr>
+        <w:pStyle w:val="Leipteksti1"/>
+      </w:pPr>
+      <w:r>
+        <w:t>Tutkinnan edetessä tunnisteiden määrä usein lisääntyy, mitä enemmän toimintaa selvitetään.</w:t>
+      </w:r>
+      <w:r>
+        <w:t xml:space="preserve"> Näiden tunnisteiden rikastaminen uhkatiedoilla tehostaa tutkintaa, </w:t>
+      </w:r>
+      <w:r>
+        <w:t>kun normaali</w:t>
+      </w:r>
+      <w:r>
+        <w:t xml:space="preserve"> toiminta voidaan erotella ja löytää aikaisempien tutkintojen perusteella todettu haitallinen toiminta. Jotta tutkija saisi mahdollisimman laajan kontekstin ja moninaisen näkemyksen tunnisteista, tarvittaisiin rikastukseen useita lähteitä. Alustat, kuten VirusTotal, yhdistävät jo valmiiksi monien toimijoiden analyysejä. Yksinkertaisessa käytössä tämä usein riittää lisäkontekstin rakentamisessa. VirusTotal antaa kuitenkin </w:t>
+      </w:r>
+      <w:r>
+        <w:rPr>
+          <w:b/>
+          <w:bCs/>
+        </w:rPr>
+        <w:t xml:space="preserve">hyvin </w:t>
+      </w:r>
+      <w:proofErr w:type="spellStart"/>
+      <w:r>
+        <w:rPr>
+          <w:b/>
+          <w:bCs/>
+        </w:rPr>
+        <w:t>binäärin</w:t>
+      </w:r>
+      <w:proofErr w:type="spellEnd"/>
+      <w:r>
+        <w:rPr>
+          <w:b/>
+          <w:bCs/>
+        </w:rPr>
+        <w:t xml:space="preserve"> vastauksen</w:t>
+      </w:r>
+      <w:r>
+        <w:t xml:space="preserve">. Toimijoiden analysointi moottorit antavat ilmoille vain tiedon siitä, pitävätkö ne tunnistetta haitallisena, eivätkä miksi se on haitallinen. Moninaisen näkemyksen rakentaminen edellyttää useamman lähteen käyttöä, joiden erilainen </w:t>
+      </w:r>
+      <w:r>
+        <w:lastRenderedPageBreak/>
+        <w:t>toiminnallisuus ja näkökulmat antavat paremman kokonaiskuvan mahdollisesta haitallisesta toiminnasta.</w:t>
+      </w:r>
+      <w:r>
+        <w:t xml:space="preserve">  </w:t>
+      </w:r>
+    </w:p>
+    <w:p>
+      <w:pPr>
+        <w:pStyle w:val="Leipteksti1"/>
+      </w:pPr>
+      <w:r>
+        <w:t xml:space="preserve">Opinnäytetyön tuloksena on alusta, joka yhdistää </w:t>
+      </w:r>
+      <w:r>
+        <w:t xml:space="preserve">eri uhkatietolähteet yhteen paikkaan, ja mahdollistaa digitaalisten tunnisteiden moninaisen rikastamisen yhdestä paikasta. Tämä poistaa tarpeen käyttää eri palveluiden verkkosivuja, kun niitä voidaan käyttää yhdestä paikkaa. Alusta käyttää esiteltyjen alustojen API ominaisuuksia, ja tuottaa yhdenmukaista dataa niiden antamista tiedoista. </w:t>
+      </w:r>
+    </w:p>
+    <w:p>
+      <w:pPr>
+        <w:pStyle w:val="Heading1"/>
+      </w:pPr>
+      <w:r>
+        <w:t xml:space="preserve">Teknologiat </w:t>
+      </w:r>
+    </w:p>
+    <w:p>
+      <w:pPr>
+        <w:pStyle w:val="Leipteksti1"/>
+      </w:pPr>
+      <w:r>
+        <w:t xml:space="preserve">Opinnäytetyön tuloksena rakennettuun alustaan käytettiin monia yleisiä ohjelmiston kehitykseen tarvittavia teknologioita. Teknologiat valittiin halutun käyttötarkoituksen puitteissa ja niitä lisättiin sitä mukaan, kun tarve toiminnallisuuteen tuli. Perusteena oli helposti käyttöönotettava, REST API pohjainen sovellus. Tämän perusteella työ toteutettiin Pythonin </w:t>
+      </w:r>
+      <w:proofErr w:type="spellStart"/>
+      <w:r>
+        <w:t>Flask</w:t>
+      </w:r>
+      <w:proofErr w:type="spellEnd"/>
+      <w:r>
+        <w:t xml:space="preserve"> </w:t>
+      </w:r>
+      <w:proofErr w:type="spellStart"/>
+      <w:r>
+        <w:t>frameworkillä</w:t>
+      </w:r>
+      <w:proofErr w:type="spellEnd"/>
+      <w:r>
+        <w:t xml:space="preserve"> ja käyttöönotossa sovellus muutetaan kontiksi </w:t>
+      </w:r>
+      <w:proofErr w:type="spellStart"/>
+      <w:r>
+        <w:t>Docker</w:t>
+      </w:r>
+      <w:proofErr w:type="spellEnd"/>
+      <w:r>
+        <w:t xml:space="preserve"> työkalulla. </w:t>
+      </w:r>
+    </w:p>
+    <w:p>
+      <w:pPr>
+        <w:pStyle w:val="Heading2"/>
+      </w:pPr>
+      <w:r>
+        <w:t>Python</w:t>
+      </w:r>
+    </w:p>
+    <w:p>
+      <w:pPr>
+        <w:pStyle w:val="Leipteksti1"/>
+      </w:pPr>
+      <w:r>
+        <w:t xml:space="preserve">Työn ohjelmointi kielenä käytetään python 3.11. Python tarjoaa laajan valikoiman kehittyneitä kirjastoja, joiden käyttäminen </w:t>
+      </w:r>
+      <w:r>
+        <w:t>nopeuttaa</w:t>
+      </w:r>
+      <w:r>
+        <w:t xml:space="preserve"> kehittämistä.</w:t>
+      </w:r>
+      <w:r>
+        <w:t xml:space="preserve"> Työ perustuu erilaisten API alustojen käyttöön ja niiden tuomista yhteen, uusien API alustojen lisääminen haluttiin tehdä helpoksi ja modulaariseksi. Pythonin yksinkertaisuus mahdollistaa ylläpitämisen ja uusien yhteyksien luonnin minimaalisella perehtymisellä alustan syvempään toimintaan. </w:t>
+      </w:r>
+    </w:p>
+    <w:p>
+      <w:pPr>
+        <w:pStyle w:val="Leipteksti1"/>
+      </w:pPr>
+      <w:r>
+        <w:t>K</w:t>
+      </w:r>
+      <w:r>
+        <w:t xml:space="preserve">irjastojen käyttö on yksinkertaista pythonilla. Toiminnallisuuden rakentaminen ja toisten teknologioiden tuominen sovellukseen </w:t>
+      </w:r>
+      <w:r>
+        <w:t xml:space="preserve">on helppoa, kun integroimiseen ja perusteiden rakentamiseen ei tarvitse käyttää aikaa. </w:t>
       </w:r>
     </w:p>
     <w:p>
@@ -5248,7 +5296,21 @@
         <w:rPr>
           <w:lang w:val="en-US"/>
         </w:rPr>
-        <w:t xml:space="preserve">Asynchronous. Async/await, needed for web applications. </w:t>
+        <w:t>Asynchronous. Async/</w:t>
+      </w:r>
+      <w:proofErr w:type="gramStart"/>
+      <w:r>
+        <w:rPr>
+          <w:lang w:val="en-US"/>
+        </w:rPr>
+        <w:t>await</w:t>
+      </w:r>
+      <w:proofErr w:type="gramEnd"/>
+      <w:r>
+        <w:rPr>
+          <w:lang w:val="en-US"/>
+        </w:rPr>
+        <w:t xml:space="preserve">, needed for web applications. </w:t>
       </w:r>
     </w:p>
     <w:p>
@@ -9569,6 +9631,19 @@
 </file>
 
 <file path=customXml/item2.xml><?xml version="1.0" encoding="utf-8"?>
+<?mso-contentType ?>
+<FormTemplates xmlns="http://schemas.microsoft.com/sharepoint/v3/contenttype/forms">
+  <Display>DocumentLibraryForm</Display>
+  <Edit>DocumentLibraryForm</Edit>
+  <New>DocumentLibraryForm</New>
+</FormTemplates>
+</file>
+
+<file path=customXml/item3.xml><?xml version="1.0" encoding="utf-8"?>
+<b:Sources xmlns:b="http://schemas.openxmlformats.org/officeDocument/2006/bibliography" xmlns="http://schemas.openxmlformats.org/officeDocument/2006/bibliography" SelectedStyle="\APASixthEditionOfficeOnline.xsl" StyleName="APA" Version="6"/>
+</file>
+
+<file path=customXml/item4.xml><?xml version="1.0" encoding="utf-8"?>
 <ct:contentTypeSchema xmlns:ct="http://schemas.microsoft.com/office/2006/metadata/contentType" xmlns:ma="http://schemas.microsoft.com/office/2006/metadata/properties/metaAttributes" ct:_="" ma:_="" ma:contentTypeName="Document" ma:contentTypeID="0x010100495DAE342122D046A1BC8B465CE2930A" ma:contentTypeVersion="7" ma:contentTypeDescription="Create a new document." ma:contentTypeScope="" ma:versionID="2667006cdaec7c762767a59781323ce6">
   <xsd:schema xmlns:xsd="http://www.w3.org/2001/XMLSchema" xmlns:xs="http://www.w3.org/2001/XMLSchema" xmlns:p="http://schemas.microsoft.com/office/2006/metadata/properties" xmlns:ns2="250a78ed-7ec3-4606-b849-87cfc6ecf42b" targetNamespace="http://schemas.microsoft.com/office/2006/metadata/properties" ma:root="true" ma:fieldsID="3ebcad96abc5bf7054f99c6cda63043a" ns2:_="">
     <xsd:import namespace="250a78ed-7ec3-4606-b849-87cfc6ecf42b"/>
@@ -9732,19 +9807,6 @@
 </ct:contentTypeSchema>
 </file>
 
-<file path=customXml/item3.xml><?xml version="1.0" encoding="utf-8"?>
-<b:Sources xmlns:b="http://schemas.openxmlformats.org/officeDocument/2006/bibliography" xmlns="http://schemas.openxmlformats.org/officeDocument/2006/bibliography" SelectedStyle="\APASixthEditionOfficeOnline.xsl" StyleName="APA" Version="6"/>
-</file>
-
-<file path=customXml/item4.xml><?xml version="1.0" encoding="utf-8"?>
-<?mso-contentType ?>
-<FormTemplates xmlns="http://schemas.microsoft.com/sharepoint/v3/contenttype/forms">
-  <Display>DocumentLibraryForm</Display>
-  <Edit>DocumentLibraryForm</Edit>
-  <New>DocumentLibraryForm</New>
-</FormTemplates>
-</file>
-
 <file path=customXml/itemProps1.xml><?xml version="1.0" encoding="utf-8"?>
 <ds:datastoreItem xmlns:ds="http://schemas.openxmlformats.org/officeDocument/2006/customXml" ds:itemID="{A5DF493C-5A9B-4712-BB55-F3DEB3AB4B0D}">
   <ds:schemaRefs>
@@ -9755,6 +9817,22 @@
 </file>
 
 <file path=customXml/itemProps2.xml><?xml version="1.0" encoding="utf-8"?>
+<ds:datastoreItem xmlns:ds="http://schemas.openxmlformats.org/officeDocument/2006/customXml" ds:itemID="{6FE4389B-E8D4-4CDD-B0AC-C936384EEDD1}">
+  <ds:schemaRefs>
+    <ds:schemaRef ds:uri="http://schemas.microsoft.com/sharepoint/v3/contenttype/forms"/>
+  </ds:schemaRefs>
+</ds:datastoreItem>
+</file>
+
+<file path=customXml/itemProps3.xml><?xml version="1.0" encoding="utf-8"?>
+<ds:datastoreItem xmlns:ds="http://schemas.openxmlformats.org/officeDocument/2006/customXml" ds:itemID="{4BA20A7A-D196-4AC6-94E0-050A8A9F9E5B}">
+  <ds:schemaRefs>
+    <ds:schemaRef ds:uri="http://schemas.openxmlformats.org/officeDocument/2006/bibliography"/>
+  </ds:schemaRefs>
+</ds:datastoreItem>
+</file>
+
+<file path=customXml/itemProps4.xml><?xml version="1.0" encoding="utf-8"?>
 <ds:datastoreItem xmlns:ds="http://schemas.openxmlformats.org/officeDocument/2006/customXml" ds:itemID="{3AFC221B-3381-4F7A-98B3-AD35AD0C2788}">
   <ds:schemaRefs>
     <ds:schemaRef ds:uri="http://schemas.microsoft.com/office/2006/metadata/contentType"/>
@@ -9770,20 +9848,4 @@
     <ds:schemaRef ds:uri="http://schemas.microsoft.com/internal/obd"/>
   </ds:schemaRefs>
 </ds:datastoreItem>
-</file>
-
-<file path=customXml/itemProps3.xml><?xml version="1.0" encoding="utf-8"?>
-<ds:datastoreItem xmlns:ds="http://schemas.openxmlformats.org/officeDocument/2006/customXml" ds:itemID="{4BA20A7A-D196-4AC6-94E0-050A8A9F9E5B}">
-  <ds:schemaRefs>
-    <ds:schemaRef ds:uri="http://schemas.openxmlformats.org/officeDocument/2006/bibliography"/>
-  </ds:schemaRefs>
-</ds:datastoreItem>
-</file>
-
-<file path=customXml/itemProps4.xml><?xml version="1.0" encoding="utf-8"?>
-<ds:datastoreItem xmlns:ds="http://schemas.openxmlformats.org/officeDocument/2006/customXml" ds:itemID="{6FE4389B-E8D4-4CDD-B0AC-C936384EEDD1}">
-  <ds:schemaRefs>
-    <ds:schemaRef ds:uri="http://schemas.microsoft.com/sharepoint/v3/contenttype/forms"/>
-  </ds:schemaRefs>
-</ds:datastoreItem>
 </file>
--- a/thesis/Sampo Bredenberg.docx
+++ b/thesis/Sampo Bredenberg.docx
@@ -328,7 +328,7 @@
                         </a:ln>
                         <a:extLst>
                           <a:ext uri="{909E8E84-426E-40dd-AFC4-6F175D3DCCD1}">
-                            <a14:hiddenFill xmlns:pic="http://schemas.openxmlformats.org/drawingml/2006/picture" xmlns:adec="http://schemas.microsoft.com/office/drawing/2017/decorative" xmlns:c="http://schemas.openxmlformats.org/drawingml/2006/chart" xmlns:a14="http://schemas.microsoft.com/office/drawing/2010/main" xmlns:w="http://schemas.openxmlformats.org/wordprocessingml/2006/main" xmlns:w10="urn:schemas-microsoft-com:office:word" xmlns:v="urn:schemas-microsoft-com:vml" xmlns:o="urn:schemas-microsoft-com:office:office" xmlns:mv="urn:schemas-microsoft-com:mac:vml" xmlns:mo="http://schemas.microsoft.com/office/mac/office/2008/main" xmlns="" xmlns:arto="http://schemas.microsoft.com/office/word/2006/arto">
+                            <a14:hiddenFill xmlns:arto="http://schemas.microsoft.com/office/word/2006/arto" xmlns="" xmlns:mo="http://schemas.microsoft.com/office/mac/office/2008/main" xmlns:mv="urn:schemas-microsoft-com:mac:vml" xmlns:o="urn:schemas-microsoft-com:office:office" xmlns:v="urn:schemas-microsoft-com:vml" xmlns:w10="urn:schemas-microsoft-com:office:word" xmlns:w="http://schemas.openxmlformats.org/wordprocessingml/2006/main" xmlns:a14="http://schemas.microsoft.com/office/drawing/2010/main" xmlns:c="http://schemas.openxmlformats.org/drawingml/2006/chart" xmlns:adec="http://schemas.microsoft.com/office/drawing/2017/decorative" xmlns:pic="http://schemas.openxmlformats.org/drawingml/2006/picture">
                               <a:noFill/>
                             </a14:hiddenFill>
                           </a:ext>
@@ -838,7 +838,7 @@
                         </a:ln>
                         <a:extLst>
                           <a:ext uri="{909E8E84-426E-40dd-AFC4-6F175D3DCCD1}">
-                            <a14:hiddenFill xmlns:pic="http://schemas.openxmlformats.org/drawingml/2006/picture" xmlns:adec="http://schemas.microsoft.com/office/drawing/2017/decorative" xmlns:c="http://schemas.openxmlformats.org/drawingml/2006/chart" xmlns:a14="http://schemas.microsoft.com/office/drawing/2010/main" xmlns:w="http://schemas.openxmlformats.org/wordprocessingml/2006/main" xmlns:w10="urn:schemas-microsoft-com:office:word" xmlns:v="urn:schemas-microsoft-com:vml" xmlns:o="urn:schemas-microsoft-com:office:office" xmlns:mv="urn:schemas-microsoft-com:mac:vml" xmlns:mo="http://schemas.microsoft.com/office/mac/office/2008/main" xmlns="" xmlns:arto="http://schemas.microsoft.com/office/word/2006/arto">
+                            <a14:hiddenFill xmlns:arto="http://schemas.microsoft.com/office/word/2006/arto" xmlns="" xmlns:mo="http://schemas.microsoft.com/office/mac/office/2008/main" xmlns:mv="urn:schemas-microsoft-com:mac:vml" xmlns:o="urn:schemas-microsoft-com:office:office" xmlns:v="urn:schemas-microsoft-com:vml" xmlns:w10="urn:schemas-microsoft-com:office:word" xmlns:w="http://schemas.openxmlformats.org/wordprocessingml/2006/main" xmlns:a14="http://schemas.microsoft.com/office/drawing/2010/main" xmlns:c="http://schemas.openxmlformats.org/drawingml/2006/chart" xmlns:adec="http://schemas.microsoft.com/office/drawing/2017/decorative" xmlns:pic="http://schemas.openxmlformats.org/drawingml/2006/picture">
                               <a:noFill/>
                             </a14:hiddenFill>
                           </a:ext>
@@ -4723,493 +4723,882 @@
     <w:p>
       <w:pPr>
         <w:pStyle w:val="Leipteksti1"/>
+      </w:pPr>
+      <w:r>
+        <w:t xml:space="preserve">Stop Forum </w:t>
+      </w:r>
+      <w:proofErr w:type="spellStart"/>
+      <w:r>
+        <w:t>Spam</w:t>
+      </w:r>
+      <w:proofErr w:type="spellEnd"/>
+    </w:p>
+    <w:p>
+      <w:pPr>
+        <w:pStyle w:val="Leipteksti1"/>
+      </w:pPr>
+      <w:proofErr w:type="spellStart"/>
+      <w:r>
+        <w:t>ThreatMiner</w:t>
+      </w:r>
+      <w:proofErr w:type="spellEnd"/>
+    </w:p>
+    <w:p>
+      <w:pPr>
+        <w:pStyle w:val="Leipteksti1"/>
+      </w:pPr>
+      <w:proofErr w:type="spellStart"/>
+      <w:r>
+        <w:t>URLhaus</w:t>
+      </w:r>
+      <w:proofErr w:type="spellEnd"/>
+    </w:p>
+    <w:p>
+      <w:pPr>
+        <w:pStyle w:val="Leipteksti1"/>
+      </w:pPr>
+      <w:proofErr w:type="spellStart"/>
+      <w:r>
+        <w:t>ThreatFox</w:t>
+      </w:r>
+      <w:proofErr w:type="spellEnd"/>
+    </w:p>
+    <w:p>
+      <w:pPr>
+        <w:pStyle w:val="Heading3"/>
+      </w:pPr>
+      <w:r>
+        <w:t>Kaupalliset toimijat</w:t>
+      </w:r>
+    </w:p>
+    <w:p>
+      <w:pPr>
+        <w:pStyle w:val="Leipteksti1"/>
+      </w:pPr>
+      <w:proofErr w:type="spellStart"/>
+      <w:r>
+        <w:t>GreyNoise</w:t>
+      </w:r>
+      <w:proofErr w:type="spellEnd"/>
+    </w:p>
+    <w:p>
+      <w:pPr>
+        <w:pStyle w:val="Leipteksti1"/>
+      </w:pPr>
+      <w:proofErr w:type="spellStart"/>
+      <w:r>
+        <w:t>Mandiant</w:t>
+      </w:r>
+      <w:proofErr w:type="spellEnd"/>
+    </w:p>
+    <w:p>
+      <w:pPr>
+        <w:pStyle w:val="Leipteksti1"/>
+      </w:pPr>
+      <w:proofErr w:type="spellStart"/>
+      <w:r>
+        <w:lastRenderedPageBreak/>
+        <w:t>Maltiverse</w:t>
+      </w:r>
+      <w:proofErr w:type="spellEnd"/>
+    </w:p>
+    <w:p>
+      <w:pPr>
+        <w:pStyle w:val="Leipteksti1"/>
+      </w:pPr>
+      <w:proofErr w:type="spellStart"/>
+      <w:r>
+        <w:t>Intelligence</w:t>
+      </w:r>
+      <w:proofErr w:type="spellEnd"/>
+      <w:r>
+        <w:t xml:space="preserve"> X</w:t>
+      </w:r>
+    </w:p>
+    <w:p>
+      <w:pPr>
+        <w:pStyle w:val="Heading3"/>
+      </w:pPr>
+      <w:r>
+        <w:t xml:space="preserve">Joukkoistettu </w:t>
+      </w:r>
+      <w:r>
+        <w:t>tiedustelutieto</w:t>
+      </w:r>
+    </w:p>
+    <w:p>
+      <w:pPr>
+        <w:pStyle w:val="Leipteksti1"/>
+      </w:pPr>
+      <w:r>
+        <w:t>Moni alusta mahdollistaa</w:t>
+      </w:r>
+      <w:r>
+        <w:t xml:space="preserve"> julkaisun tai jopa perustuu</w:t>
+      </w:r>
+      <w:r>
+        <w:t xml:space="preserve"> yksittäisten käyttäjien</w:t>
+      </w:r>
+      <w:r>
+        <w:t xml:space="preserve"> tekemiin havaintoihin</w:t>
+      </w:r>
+      <w:r>
+        <w:t xml:space="preserve">. </w:t>
+      </w:r>
+      <w:r>
+        <w:t xml:space="preserve">Itsenäiset tietoturva ammattilaiset voivat kerätä ja suorittaa omia tutkimuksia ja julkaista löydökset vapaasti muiden käyttöön. Yksittäisen henkilön johtopäätökset jonkin </w:t>
+      </w:r>
+      <w:r>
+        <w:t>tunnisteen haitallisesta toiminnasta ei</w:t>
+      </w:r>
+      <w:r>
+        <w:t xml:space="preserve"> usein ole luotettava lähde</w:t>
+      </w:r>
+      <w:r>
+        <w:t xml:space="preserve">, mutta </w:t>
+      </w:r>
+      <w:r>
+        <w:t xml:space="preserve">jos kymmenet käyttäjät tuovat esiin samanlaisia nostoja, voi näitä </w:t>
+      </w:r>
+      <w:r>
+        <w:t>verrata omiin</w:t>
+      </w:r>
+      <w:r>
+        <w:t xml:space="preserve"> huomioihin luotettavammin</w:t>
+      </w:r>
+      <w:r>
+        <w:t xml:space="preserve">. </w:t>
+      </w:r>
+    </w:p>
+    <w:p>
+      <w:pPr>
+        <w:pStyle w:val="Leipteksti1"/>
+      </w:pPr>
+      <w:r>
+        <w:t xml:space="preserve">Joukkoistetut alustat </w:t>
+      </w:r>
+      <w:r>
+        <w:t xml:space="preserve">voivat yksinkertaisimmillaan antaa käyttäjien tehdä ilmoituksia haitallisesta toiminnasta tai vain äänestää tunnisteen luotettavuudesta. Syvempää kontekstia löytyy alustoilta, kuten Open </w:t>
+      </w:r>
+      <w:proofErr w:type="spellStart"/>
+      <w:r>
+        <w:t>Threat</w:t>
+      </w:r>
+      <w:proofErr w:type="spellEnd"/>
+      <w:r>
+        <w:t xml:space="preserve"> Exchange</w:t>
+      </w:r>
+      <w:r>
+        <w:t>. K</w:t>
+      </w:r>
+      <w:r>
+        <w:t>äyttäjät julkaisevat raportteja</w:t>
+      </w:r>
+      <w:r>
+        <w:t xml:space="preserve"> löytämästään haitallisesta</w:t>
+      </w:r>
+      <w:r>
+        <w:t xml:space="preserve"> toiminnasta, </w:t>
+      </w:r>
+      <w:r>
+        <w:t>joissa mukana</w:t>
+      </w:r>
+      <w:r>
+        <w:t xml:space="preserve"> tunnisteita ja lähteitä tai raportteja. </w:t>
+      </w:r>
+    </w:p>
+    <w:p>
+      <w:pPr>
+        <w:pStyle w:val="Heading2"/>
+      </w:pPr>
+      <w:r>
+        <w:t xml:space="preserve">Uhkatietojen </w:t>
+      </w:r>
+      <w:r>
+        <w:t>rikastaminen</w:t>
+      </w:r>
+    </w:p>
+    <w:p>
+      <w:pPr>
+        <w:pStyle w:val="Leipteksti1"/>
+      </w:pPr>
+      <w:r>
+        <w:t xml:space="preserve">Uhkatietojen rikastamisessa tavoitteena on tuoda lisäkontekstia digitaalisen tunnisteen toiminnasta tutkintaan. </w:t>
+      </w:r>
+    </w:p>
+    <w:p>
+      <w:pPr>
+        <w:pStyle w:val="Leipteksti1"/>
+      </w:pPr>
+      <w:r>
+        <w:t xml:space="preserve">Järjestelmien tunnistettua epänormaali toiminta, </w:t>
+      </w:r>
+      <w:r>
+        <w:t>tietoturva-</w:t>
+      </w:r>
+      <w:r>
+        <w:t xml:space="preserve">tiimi tutkii mitä tämän toiminnan takana on ja pyrkii </w:t>
+      </w:r>
+      <w:r>
+        <w:t>selvittämään,</w:t>
+      </w:r>
+      <w:r>
+        <w:t xml:space="preserve"> onko se asiallista vai onko sen takana haitallinen toimija.</w:t>
+      </w:r>
+      <w:r>
+        <w:t xml:space="preserve"> Toiminnassa on melkein aina jokin digitaalinen tunniste mukana, joka voi johdattaa tutkintaa oikeaan suuntaan. Edistyneissä järjestelmissä voi olla integraatioita alustoille, joista haetaan automaattisesti lisätietoja tunnisteista, jotka liittyvät tunnistettuun toimintaan. </w:t>
+      </w:r>
+    </w:p>
+    <w:p>
+      <w:pPr>
+        <w:pStyle w:val="Leipteksti1"/>
+      </w:pPr>
+      <w:r>
+        <w:t>Tutkinnan edetessä tunnisteiden määrä usein lisääntyy, mitä enemmän toimintaa selvitetään.</w:t>
+      </w:r>
+      <w:r>
+        <w:t xml:space="preserve"> Näiden tunnisteiden rikastaminen uhkatiedoilla tehostaa tutkintaa, kun normaali toiminta voidaan erotella ja löytää aikaisempien tutkintojen </w:t>
+      </w:r>
+      <w:r>
+        <w:lastRenderedPageBreak/>
+        <w:t xml:space="preserve">perusteella todettu haitallinen toiminta. Jotta tutkija saisi mahdollisimman laajan kontekstin ja moninaisen näkemyksen tunnisteista, tarvittaisiin rikastukseen useita lähteitä. Alustat, kuten VirusTotal, yhdistävät jo valmiiksi monien toimijoiden analyysejä. Yksinkertaisessa käytössä tämä usein riittää lisäkontekstin rakentamisessa. VirusTotal antaa kuitenkin </w:t>
+      </w:r>
+      <w:r>
         <w:rPr>
           <w:b/>
           <w:bCs/>
         </w:rPr>
-      </w:pPr>
+        <w:t xml:space="preserve">hyvin </w:t>
+      </w:r>
+      <w:proofErr w:type="spellStart"/>
       <w:r>
         <w:rPr>
           <w:b/>
           <w:bCs/>
         </w:rPr>
-        <w:t>LISÄÄ</w:t>
-      </w:r>
-    </w:p>
-    <w:p>
-      <w:pPr>
-        <w:pStyle w:val="Heading3"/>
-      </w:pPr>
-      <w:r>
-        <w:t>Kaupalliset toimijat</w:t>
-      </w:r>
-    </w:p>
-    <w:p>
-      <w:pPr>
-        <w:pStyle w:val="Leipteksti1"/>
+        <w:t>binäärin</w:t>
+      </w:r>
+      <w:proofErr w:type="spellEnd"/>
+      <w:r>
         <w:rPr>
           <w:b/>
           <w:bCs/>
         </w:rPr>
-      </w:pPr>
+        <w:t xml:space="preserve"> vastauksen</w:t>
+      </w:r>
+      <w:r>
+        <w:t>. Toimijoiden analysointi moottorit antavat ilmoille vain tiedon siitä, pitävätkö ne tunnistetta haitallisena, eivätkä miksi se on haitallinen. Moninaisen näkemyksen rakentaminen edellyttää useamman lähteen käyttöä, joiden erilainen toiminnallisuus ja näkökulmat antavat paremman kokonaiskuvan mahdollisesta haitallisesta toiminnasta.</w:t>
+      </w:r>
+      <w:r>
+        <w:t xml:space="preserve">  </w:t>
+      </w:r>
+    </w:p>
+    <w:p>
+      <w:pPr>
+        <w:pStyle w:val="Leipteksti1"/>
+      </w:pPr>
+      <w:r>
+        <w:t xml:space="preserve">Opinnäytetyön tuloksena on alusta, joka yhdistää </w:t>
+      </w:r>
+      <w:r>
+        <w:t xml:space="preserve">eri uhkatietolähteet yhteen paikkaan, ja mahdollistaa digitaalisten tunnisteiden moninaisen rikastamisen yhdestä paikasta. Tämä poistaa tarpeen käyttää eri palveluiden verkkosivuja, kun niitä voidaan käyttää yhdestä paikkaa. Alusta käyttää esiteltyjen alustojen API ominaisuuksia, ja tuottaa yhdenmukaista dataa niiden antamista tiedoista. </w:t>
+      </w:r>
+    </w:p>
+    <w:p>
+      <w:pPr>
+        <w:pStyle w:val="Heading1"/>
+      </w:pPr>
+      <w:r>
+        <w:t xml:space="preserve">Teknologiat </w:t>
+      </w:r>
+    </w:p>
+    <w:p>
+      <w:pPr>
+        <w:pStyle w:val="Leipteksti1"/>
+      </w:pPr>
+      <w:r>
+        <w:t xml:space="preserve">Opinnäytetyön tuloksena rakennettuun alustaan käytettiin monia yleisiä ohjelmiston kehitykseen tarvittavia teknologioita. Teknologiat valittiin halutun käyttötarkoituksen puitteissa ja niitä lisättiin sitä mukaan, kun tarve toiminnallisuuteen tuli. Perusteena oli helposti käyttöönotettava, REST API pohjainen sovellus. Tämän perusteella työ toteutettiin Pythonin </w:t>
+      </w:r>
       <w:proofErr w:type="spellStart"/>
       <w:r>
+        <w:t>Flask</w:t>
+      </w:r>
+      <w:proofErr w:type="spellEnd"/>
+      <w:r>
+        <w:t xml:space="preserve"> </w:t>
+      </w:r>
+      <w:proofErr w:type="spellStart"/>
+      <w:r>
+        <w:t>frameworkillä</w:t>
+      </w:r>
+      <w:proofErr w:type="spellEnd"/>
+      <w:r>
+        <w:t xml:space="preserve"> ja käyttöönotossa sovellus muutetaan kontiksi </w:t>
+      </w:r>
+      <w:proofErr w:type="spellStart"/>
+      <w:r>
+        <w:t>Docker</w:t>
+      </w:r>
+      <w:proofErr w:type="spellEnd"/>
+      <w:r>
+        <w:t xml:space="preserve"> työkalulla. </w:t>
+      </w:r>
+    </w:p>
+    <w:p>
+      <w:pPr>
+        <w:pStyle w:val="Heading2"/>
+      </w:pPr>
+      <w:r>
+        <w:t>Python</w:t>
+      </w:r>
+    </w:p>
+    <w:p>
+      <w:pPr>
+        <w:pStyle w:val="Leipteksti1"/>
+      </w:pPr>
+      <w:r>
+        <w:t xml:space="preserve">Työn ohjelmointi kielenä käytetään python 3.11. Python tarjoaa laajan valikoiman kehittyneitä kirjastoja, joiden käyttäminen </w:t>
+      </w:r>
+      <w:r>
+        <w:t>nopeuttaa</w:t>
+      </w:r>
+      <w:r>
+        <w:t xml:space="preserve"> kehittämistä.</w:t>
+      </w:r>
+      <w:r>
+        <w:t xml:space="preserve"> Työ perustuu erilaisten API alustojen käyttöön ja niiden tuomista yhteen, uusien API alustojen lisääminen haluttiin tehdä helpoksi ja modulaariseksi. Pythonin yksinkertaisuus mahdollistaa ylläpitämisen ja uusien yhteyksien luonnin minimaalisella perehtymisellä alustan syvempään toimintaan. </w:t>
+      </w:r>
+    </w:p>
+    <w:p>
+      <w:pPr>
+        <w:pStyle w:val="Leipteksti1"/>
+      </w:pPr>
+      <w:r>
+        <w:lastRenderedPageBreak/>
+        <w:t>K</w:t>
+      </w:r>
+      <w:r>
+        <w:t xml:space="preserve">irjastojen käyttö on yksinkertaista pythonilla. Toiminnallisuuden rakentaminen ja toisten teknologioiden tuominen sovellukseen </w:t>
+      </w:r>
+      <w:r>
+        <w:t xml:space="preserve">on helppoa, kun integroimiseen ja perusteiden rakentamiseen ei tarvitse käyttää aikaa. </w:t>
+      </w:r>
+    </w:p>
+    <w:p>
+      <w:pPr>
+        <w:pStyle w:val="Heading3"/>
         <w:rPr>
           <w:b/>
-          <w:bCs/>
-        </w:rPr>
-        <w:t>GreyNoise</w:t>
+          <w:bCs w:val="0"/>
+        </w:rPr>
+      </w:pPr>
+      <w:proofErr w:type="spellStart"/>
+      <w:r>
+        <w:rPr>
+          <w:b/>
+          <w:bCs w:val="0"/>
+        </w:rPr>
+        <w:t>Flask</w:t>
       </w:r>
       <w:proofErr w:type="spellEnd"/>
     </w:p>
     <w:p>
       <w:pPr>
         <w:pStyle w:val="Leipteksti1"/>
-        <w:rPr>
-          <w:b/>
-          <w:bCs/>
-        </w:rPr>
       </w:pPr>
       <w:proofErr w:type="spellStart"/>
       <w:r>
-        <w:rPr>
-          <w:b/>
-          <w:bCs/>
-        </w:rPr>
-        <w:t>Mandiant</w:t>
+        <w:t>Flask</w:t>
       </w:r>
       <w:proofErr w:type="spellEnd"/>
+      <w:r>
+        <w:t xml:space="preserve"> on web-applikaatio </w:t>
+      </w:r>
+      <w:proofErr w:type="spellStart"/>
+      <w:r>
+        <w:t>framework</w:t>
+      </w:r>
+      <w:proofErr w:type="spellEnd"/>
+      <w:r>
+        <w:t xml:space="preserve"> kirjasto, </w:t>
+      </w:r>
+      <w:r>
+        <w:t xml:space="preserve">joka mahdollistaa yksinkertaisten http-pohjaisten applikaatioiden rakentamisen. </w:t>
+      </w:r>
+      <w:proofErr w:type="spellStart"/>
+      <w:r>
+        <w:t>Flaskia</w:t>
+      </w:r>
+      <w:proofErr w:type="spellEnd"/>
+      <w:r>
+        <w:t xml:space="preserve"> käytetään työssä määrittämään API-rajapinnat, joita kutsumalla sovelluksen toimintaa määritetään. </w:t>
+      </w:r>
+    </w:p>
+    <w:p>
+      <w:pPr>
+        <w:pStyle w:val="Leipteksti1"/>
+      </w:pPr>
+      <w:proofErr w:type="spellStart"/>
+      <w:r>
+        <w:t>Flask</w:t>
+      </w:r>
+      <w:proofErr w:type="spellEnd"/>
+      <w:r>
+        <w:t xml:space="preserve"> ”</w:t>
+      </w:r>
+      <w:proofErr w:type="spellStart"/>
+      <w:r>
+        <w:t>route</w:t>
+      </w:r>
+      <w:proofErr w:type="spellEnd"/>
+      <w:r>
+        <w:t xml:space="preserve">” </w:t>
+      </w:r>
+      <w:proofErr w:type="spellStart"/>
+      <w:r>
+        <w:t>dekoraattoreita</w:t>
+      </w:r>
+      <w:proofErr w:type="spellEnd"/>
+      <w:r>
+        <w:t xml:space="preserve"> käyttämällä, </w:t>
+      </w:r>
+      <w:r>
+        <w:t xml:space="preserve">rekisteröidään URL osoitteet, jotka käynnistävät sovelluksen eri toimintoja. Tekemällä kutsuja URL </w:t>
+      </w:r>
+      <w:proofErr w:type="spellStart"/>
+      <w:r>
+        <w:t>endpointteihin</w:t>
+      </w:r>
+      <w:proofErr w:type="spellEnd"/>
+      <w:r>
+        <w:t xml:space="preserve">, sovellus käynnistää </w:t>
+      </w:r>
+      <w:proofErr w:type="spellStart"/>
+      <w:r>
+        <w:t>background</w:t>
+      </w:r>
+      <w:proofErr w:type="spellEnd"/>
+      <w:r>
+        <w:t xml:space="preserve"> </w:t>
+      </w:r>
+      <w:proofErr w:type="spellStart"/>
+      <w:r>
+        <w:t>taskeja</w:t>
+      </w:r>
+      <w:proofErr w:type="spellEnd"/>
+      <w:r>
+        <w:t xml:space="preserve"> ja </w:t>
+      </w:r>
+      <w:r>
+        <w:t xml:space="preserve">palauttaa formatoituja vastauksia. </w:t>
+      </w:r>
+    </w:p>
+    <w:p>
+      <w:pPr>
+        <w:pStyle w:val="Koodirivi"/>
+      </w:pPr>
+      <w:r>
+        <w:t>@</w:t>
+      </w:r>
+      <w:proofErr w:type="gramStart"/>
+      <w:r>
+        <w:t>main.route</w:t>
+      </w:r>
+      <w:proofErr w:type="gramEnd"/>
+      <w:r>
+        <w:t>("/health", methods=["GET"])</w:t>
+      </w:r>
+    </w:p>
+    <w:p>
+      <w:pPr>
+        <w:pStyle w:val="Koodirivi"/>
+      </w:pPr>
+      <w:r>
+        <w:t xml:space="preserve">def </w:t>
+      </w:r>
+      <w:proofErr w:type="spellStart"/>
+      <w:r>
+        <w:t>health_</w:t>
+      </w:r>
+      <w:proofErr w:type="gramStart"/>
+      <w:r>
+        <w:t>check</w:t>
+      </w:r>
+      <w:proofErr w:type="spellEnd"/>
+      <w:r>
+        <w:t>(</w:t>
+      </w:r>
+      <w:proofErr w:type="gramEnd"/>
+      <w:r>
+        <w:t>):</w:t>
+      </w:r>
+    </w:p>
+    <w:p>
+      <w:pPr>
+        <w:pStyle w:val="Koodirivi"/>
+      </w:pPr>
+      <w:r>
+        <w:t xml:space="preserve">    return </w:t>
+      </w:r>
+      <w:proofErr w:type="spellStart"/>
+      <w:proofErr w:type="gramStart"/>
+      <w:r>
+        <w:t>jsonify</w:t>
+      </w:r>
+      <w:proofErr w:type="spellEnd"/>
+      <w:r>
+        <w:t>(</w:t>
+      </w:r>
+      <w:proofErr w:type="gramEnd"/>
+      <w:r>
+        <w:t>{"status": "</w:t>
+      </w:r>
+      <w:proofErr w:type="gramStart"/>
+      <w:r>
+        <w:t>running"}</w:t>
+      </w:r>
+      <w:proofErr w:type="gramEnd"/>
+      <w:r>
+        <w:t>), 200</w:t>
+      </w:r>
+    </w:p>
+    <w:p>
+      <w:pPr>
+        <w:pStyle w:val="Leipteksti1"/>
+        <w:rPr>
+          <w:lang w:val="en-US"/>
+        </w:rPr>
+      </w:pPr>
+      <w:hyperlink r:id="rId31" w:history="1">
+        <w:r>
+          <w:rPr>
+            <w:rStyle w:val="Hyperlink"/>
+            <w:lang w:val="en-US"/>
+          </w:rPr>
+          <w:t>https://flask.palletsprojects.com/en/stable/</w:t>
+        </w:r>
+      </w:hyperlink>
+      <w:r>
+        <w:rPr>
+          <w:lang w:val="en-US"/>
+        </w:rPr>
+        <w:t xml:space="preserve"> </w:t>
+      </w:r>
     </w:p>
     <w:p>
       <w:pPr>
         <w:pStyle w:val="Heading3"/>
       </w:pPr>
-      <w:r>
-        <w:t xml:space="preserve">Joukkoistettu </w:t>
-      </w:r>
-      <w:r>
-        <w:t>tiedustelutieto</w:t>
-      </w:r>
+      <w:proofErr w:type="spellStart"/>
+      <w:r>
+        <w:t>Gunicorn</w:t>
+      </w:r>
+      <w:proofErr w:type="spellEnd"/>
     </w:p>
     <w:p>
       <w:pPr>
         <w:pStyle w:val="Leipteksti1"/>
       </w:pPr>
-      <w:r>
-        <w:t>Moni alusta mahdollistaa</w:t>
-      </w:r>
-      <w:r>
-        <w:t xml:space="preserve"> julkaisun tai jopa perustuu</w:t>
-      </w:r>
-      <w:r>
-        <w:t xml:space="preserve"> yksittäisten käyttäjien</w:t>
-      </w:r>
-      <w:r>
-        <w:t xml:space="preserve"> tekemiin havaintoihin</w:t>
-      </w:r>
-      <w:r>
+      <w:proofErr w:type="spellStart"/>
+      <w:r>
+        <w:rPr>
+          <w:lang w:val="en-US"/>
+        </w:rPr>
+        <w:t>Gunicorn</w:t>
+      </w:r>
+      <w:proofErr w:type="spellEnd"/>
+      <w:r>
+        <w:rPr>
+          <w:lang w:val="en-US"/>
+        </w:rPr>
+        <w:t xml:space="preserve"> on Web Server Gateway Int</w:t>
+      </w:r>
+      <w:r>
+        <w:rPr>
+          <w:lang w:val="en-US"/>
+        </w:rPr>
+        <w:t>erface</w:t>
+      </w:r>
+      <w:r>
+        <w:rPr>
+          <w:lang w:val="en-US"/>
+        </w:rPr>
+        <w:t xml:space="preserve"> </w:t>
+      </w:r>
+      <w:r>
+        <w:rPr>
+          <w:lang w:val="en-US"/>
+        </w:rPr>
+        <w:t xml:space="preserve">(WSGI) </w:t>
+      </w:r>
+      <w:r>
+        <w:rPr>
+          <w:lang w:val="en-US"/>
+        </w:rPr>
+        <w:t>http-</w:t>
+      </w:r>
+      <w:proofErr w:type="spellStart"/>
+      <w:r>
+        <w:rPr>
+          <w:lang w:val="en-US"/>
+        </w:rPr>
+        <w:t>palvelin</w:t>
+      </w:r>
+      <w:proofErr w:type="spellEnd"/>
+      <w:r>
+        <w:rPr>
+          <w:lang w:val="en-US"/>
+        </w:rPr>
         <w:t xml:space="preserve">. </w:t>
       </w:r>
       <w:r>
-        <w:t xml:space="preserve">Itsenäiset tietoturva ammattilaiset voivat kerätä ja suorittaa omia tutkimuksia ja julkaista löydökset vapaasti muiden käyttöön. Yksittäisen </w:t>
-      </w:r>
-      <w:r>
+        <w:t xml:space="preserve">Sen tehtävänä on </w:t>
+      </w:r>
+      <w:r>
+        <w:t xml:space="preserve">välittää </w:t>
+      </w:r>
+      <w:r>
+        <w:t>http-pyynnöt</w:t>
+      </w:r>
+      <w:r>
+        <w:t xml:space="preserve"> </w:t>
+      </w:r>
+      <w:r>
+        <w:t xml:space="preserve">web-applikaatiolle. Vaikka </w:t>
+      </w:r>
+      <w:proofErr w:type="spellStart"/>
+      <w:r>
+        <w:t>Flask</w:t>
+      </w:r>
+      <w:proofErr w:type="spellEnd"/>
+      <w:r>
+        <w:t xml:space="preserve"> tarjoaa http-palvelimen kehitys tarpeisiin, eivät sen ominaisuudet ja tehokkuus ole niin kehittyneitä, kuin projektin, joka keskittyy toimimaan täysin http-palvelimena. </w:t>
+      </w:r>
+      <w:proofErr w:type="spellStart"/>
+      <w:r>
+        <w:t>Gunicorn</w:t>
+      </w:r>
+      <w:proofErr w:type="spellEnd"/>
+      <w:r>
+        <w:t xml:space="preserve"> toimii monisäikeisenä, pystyy prosessoimaan useita pyyntöjä </w:t>
+      </w:r>
+      <w:proofErr w:type="spellStart"/>
+      <w:r>
+        <w:t>yhtäaikasesti</w:t>
+      </w:r>
+      <w:proofErr w:type="spellEnd"/>
+      <w:r>
+        <w:t xml:space="preserve"> ja mahdollistaa erilaisten asetusten asettamisen, joilla voidaan tehostaa http-palvelimen nopeutta sekä turvallisuutta. </w:t>
+      </w:r>
+    </w:p>
+    <w:p>
+      <w:pPr>
+        <w:pStyle w:val="Leipteksti1"/>
+      </w:pPr>
+      <w:proofErr w:type="spellStart"/>
+      <w:r>
+        <w:t>Gunicorn</w:t>
+      </w:r>
+      <w:proofErr w:type="spellEnd"/>
+      <w:r>
+        <w:t xml:space="preserve"> mahdollistaa alustan joustavan konfiguraation sekä käyttöönoton. Alustaa voidaan käyttää sellaisenaan </w:t>
+      </w:r>
+      <w:proofErr w:type="spellStart"/>
+      <w:r>
+        <w:t>Gunicorn</w:t>
+      </w:r>
+      <w:proofErr w:type="spellEnd"/>
+      <w:r>
+        <w:t xml:space="preserve"> toimien palvelimena, tai yhdistää käänteiseen välityspalvelimeen (</w:t>
+      </w:r>
+      <w:proofErr w:type="spellStart"/>
+      <w:r>
+        <w:t>reverse</w:t>
+      </w:r>
+      <w:proofErr w:type="spellEnd"/>
+      <w:r>
+        <w:t xml:space="preserve"> </w:t>
+      </w:r>
+      <w:proofErr w:type="spellStart"/>
+      <w:r>
+        <w:t>proxy</w:t>
+      </w:r>
+      <w:proofErr w:type="spellEnd"/>
+      <w:r>
+        <w:t xml:space="preserve">). Kehittyneemmissä ympäristöissä </w:t>
+      </w:r>
+      <w:proofErr w:type="spellStart"/>
+      <w:r>
+        <w:t>Gunicornin</w:t>
+      </w:r>
+      <w:proofErr w:type="spellEnd"/>
+      <w:r>
+        <w:t xml:space="preserve"> toiminnan voi helposti yhdistää välityspalvelimeen kuten </w:t>
+      </w:r>
+      <w:proofErr w:type="spellStart"/>
+      <w:r>
+        <w:t>Nginx</w:t>
+      </w:r>
+      <w:proofErr w:type="spellEnd"/>
+      <w:r>
+        <w:t xml:space="preserve"> tai Apache</w:t>
+      </w:r>
+      <w:r>
+        <w:t xml:space="preserve">. </w:t>
+      </w:r>
+    </w:p>
+    <w:p>
+      <w:pPr>
+        <w:pStyle w:val="Heading3"/>
+        <w:rPr>
+          <w:lang w:val="en-US"/>
+        </w:rPr>
+      </w:pPr>
+      <w:r>
+        <w:rPr>
+          <w:lang w:val="en-US"/>
+        </w:rPr>
         <w:lastRenderedPageBreak/>
-        <w:t xml:space="preserve">henkilön johtopäätökset jonkin </w:t>
-      </w:r>
-      <w:r>
-        <w:t>tunnisteen haitallisesta toiminnasta ei</w:t>
-      </w:r>
-      <w:r>
-        <w:t xml:space="preserve"> usein ole luotettava lähde</w:t>
-      </w:r>
-      <w:r>
-        <w:t xml:space="preserve">, mutta </w:t>
-      </w:r>
-      <w:r>
-        <w:t xml:space="preserve">jos kymmenet käyttäjät tuovat esiin samanlaisia nostoja, voi näitä </w:t>
-      </w:r>
-      <w:r>
-        <w:t>verrata omiin</w:t>
-      </w:r>
-      <w:r>
-        <w:t xml:space="preserve"> huomioihin luotettavammin</w:t>
-      </w:r>
-      <w:r>
-        <w:t xml:space="preserve">. </w:t>
+        <w:t>Celery</w:t>
       </w:r>
     </w:p>
     <w:p>
       <w:pPr>
         <w:pStyle w:val="Leipteksti1"/>
-      </w:pPr>
-      <w:r>
-        <w:t xml:space="preserve">Joukkoistetut alustat </w:t>
-      </w:r>
-      <w:r>
-        <w:t xml:space="preserve">voivat yksinkertaisimmillaan antaa käyttäjien tehdä ilmoituksia haitallisesta toiminnasta tai vain äänestää tunnisteen luotettavuudesta. Syvempää kontekstia löytyy alustoilta, kuten Open </w:t>
+        <w:rPr>
+          <w:lang w:val="en-US"/>
+        </w:rPr>
+      </w:pPr>
+      <w:r>
+        <w:rPr>
+          <w:lang w:val="en-US"/>
+        </w:rPr>
+        <w:t xml:space="preserve">Background workers. </w:t>
+      </w:r>
+    </w:p>
+    <w:p>
+      <w:pPr>
+        <w:pStyle w:val="Leipteksti1"/>
+        <w:rPr>
+          <w:lang w:val="en-US"/>
+        </w:rPr>
+      </w:pPr>
+      <w:r>
+        <w:rPr>
+          <w:lang w:val="en-US"/>
+        </w:rPr>
+        <w:t>Tasks are given to workers through a broker (</w:t>
       </w:r>
       <w:proofErr w:type="spellStart"/>
       <w:r>
-        <w:t>Threat</w:t>
+        <w:rPr>
+          <w:lang w:val="en-US"/>
+        </w:rPr>
+        <w:t>redis</w:t>
       </w:r>
       <w:proofErr w:type="spellEnd"/>
       <w:r>
-        <w:t xml:space="preserve"> Exchange</w:t>
-      </w:r>
-      <w:r>
-        <w:t>. K</w:t>
-      </w:r>
-      <w:r>
-        <w:t>äyttäjät julkaisevat raportteja</w:t>
-      </w:r>
-      <w:r>
-        <w:t xml:space="preserve"> löytämästään haitallisesta</w:t>
-      </w:r>
-      <w:r>
-        <w:t xml:space="preserve"> toiminnasta, </w:t>
-      </w:r>
-      <w:r>
-        <w:t>joissa mukana</w:t>
-      </w:r>
-      <w:r>
-        <w:t xml:space="preserve"> tunnisteita ja lähteitä tai raportteja. </w:t>
+        <w:rPr>
+          <w:lang w:val="en-US"/>
+        </w:rPr>
+        <w:t xml:space="preserve">). Workers take tasks and complete them. </w:t>
+      </w:r>
+    </w:p>
+    <w:p>
+      <w:pPr>
+        <w:pStyle w:val="Heading3"/>
+        <w:rPr>
+          <w:lang w:val="en-US"/>
+        </w:rPr>
+      </w:pPr>
+      <w:r>
+        <w:rPr>
+          <w:lang w:val="en-US"/>
+        </w:rPr>
+        <w:t xml:space="preserve"> </w:t>
+      </w:r>
+      <w:proofErr w:type="spellStart"/>
+      <w:r>
+        <w:rPr>
+          <w:lang w:val="en-US"/>
+        </w:rPr>
+        <w:t>Asyncio</w:t>
+      </w:r>
+      <w:proofErr w:type="spellEnd"/>
+    </w:p>
+    <w:p>
+      <w:pPr>
+        <w:pStyle w:val="Leipteksti1"/>
+        <w:rPr>
+          <w:lang w:val="en-US"/>
+        </w:rPr>
+      </w:pPr>
+      <w:r>
+        <w:rPr>
+          <w:lang w:val="en-US"/>
+        </w:rPr>
+        <w:t>Asynchronous. Async/</w:t>
+      </w:r>
+      <w:proofErr w:type="gramStart"/>
+      <w:r>
+        <w:rPr>
+          <w:lang w:val="en-US"/>
+        </w:rPr>
+        <w:t>await</w:t>
+      </w:r>
+      <w:proofErr w:type="gramEnd"/>
+      <w:r>
+        <w:rPr>
+          <w:lang w:val="en-US"/>
+        </w:rPr>
+        <w:t xml:space="preserve">, needed for web applications. </w:t>
       </w:r>
     </w:p>
     <w:p>
       <w:pPr>
         <w:pStyle w:val="Heading2"/>
-      </w:pPr>
-      <w:r>
-        <w:t xml:space="preserve">Uhkatietojen </w:t>
-      </w:r>
-      <w:r>
-        <w:t>rikastaminen</w:t>
+        <w:rPr>
+          <w:lang w:val="en-US"/>
+        </w:rPr>
+      </w:pPr>
+      <w:r>
+        <w:rPr>
+          <w:lang w:val="en-US"/>
+        </w:rPr>
+        <w:t>Redis</w:t>
       </w:r>
     </w:p>
     <w:p>
       <w:pPr>
         <w:pStyle w:val="Leipteksti1"/>
-      </w:pPr>
-      <w:r>
-        <w:t xml:space="preserve">Uhkatietojen rikastamisessa tavoitteena on tuoda lisäkontekstia digitaalisen tunnisteen toiminnasta tutkintaan. </w:t>
+        <w:rPr>
+          <w:lang w:val="en-US"/>
+        </w:rPr>
+      </w:pPr>
+      <w:r>
+        <w:rPr>
+          <w:lang w:val="en-US"/>
+        </w:rPr>
+        <w:t>Redis</w:t>
+      </w:r>
+    </w:p>
+    <w:p>
+      <w:pPr>
+        <w:pStyle w:val="Heading2"/>
+        <w:rPr>
+          <w:lang w:val="en-US"/>
+        </w:rPr>
+      </w:pPr>
+      <w:r>
+        <w:rPr>
+          <w:lang w:val="en-US"/>
+        </w:rPr>
+        <w:t>Docker</w:t>
       </w:r>
     </w:p>
     <w:p>
       <w:pPr>
         <w:pStyle w:val="Leipteksti1"/>
-      </w:pPr>
-      <w:r>
-        <w:t xml:space="preserve">Järjestelmien tunnistettua epänormaali toiminta, </w:t>
-      </w:r>
-      <w:r>
-        <w:t>tietoturva-</w:t>
-      </w:r>
-      <w:r>
-        <w:t xml:space="preserve">tiimi tutkii mitä tämän toiminnan takana on ja pyrkii </w:t>
-      </w:r>
-      <w:r>
-        <w:t>selvittämään,</w:t>
-      </w:r>
-      <w:r>
-        <w:t xml:space="preserve"> onko se asiallista vai onko sen takana haitallinen toimija.</w:t>
-      </w:r>
-      <w:r>
-        <w:t xml:space="preserve"> Toiminnassa on melkein aina jokin digitaalinen tunniste mukana, joka voi johdattaa tutkintaa oikeaan suuntaan. Edistyneissä järjestelmissä voi olla integraatioita alustoille, joista haetaan automaattisesti lisätietoja tunnisteista, jotka liittyvät tunnistettuun toimintaan. </w:t>
-      </w:r>
-    </w:p>
-    <w:p>
-      <w:pPr>
-        <w:pStyle w:val="Leipteksti1"/>
-      </w:pPr>
-      <w:r>
-        <w:t>Tutkinnan edetessä tunnisteiden määrä usein lisääntyy, mitä enemmän toimintaa selvitetään.</w:t>
-      </w:r>
-      <w:r>
-        <w:t xml:space="preserve"> Näiden tunnisteiden rikastaminen uhkatiedoilla tehostaa tutkintaa, </w:t>
-      </w:r>
-      <w:r>
-        <w:t>kun normaali</w:t>
-      </w:r>
-      <w:r>
-        <w:t xml:space="preserve"> toiminta voidaan erotella ja löytää aikaisempien tutkintojen perusteella todettu haitallinen toiminta. Jotta tutkija saisi mahdollisimman laajan kontekstin ja moninaisen näkemyksen tunnisteista, tarvittaisiin rikastukseen useita lähteitä. Alustat, kuten VirusTotal, yhdistävät jo valmiiksi monien toimijoiden analyysejä. Yksinkertaisessa käytössä tämä usein riittää lisäkontekstin rakentamisessa. VirusTotal antaa kuitenkin </w:t>
-      </w:r>
-      <w:r>
-        <w:rPr>
-          <w:b/>
-          <w:bCs/>
-        </w:rPr>
-        <w:t xml:space="preserve">hyvin </w:t>
-      </w:r>
-      <w:proofErr w:type="spellStart"/>
-      <w:r>
-        <w:rPr>
-          <w:b/>
-          <w:bCs/>
-        </w:rPr>
-        <w:t>binäärin</w:t>
-      </w:r>
-      <w:proofErr w:type="spellEnd"/>
-      <w:r>
-        <w:rPr>
-          <w:b/>
-          <w:bCs/>
-        </w:rPr>
-        <w:t xml:space="preserve"> vastauksen</w:t>
-      </w:r>
-      <w:r>
-        <w:t xml:space="preserve">. Toimijoiden analysointi moottorit antavat ilmoille vain tiedon siitä, pitävätkö ne tunnistetta haitallisena, eivätkä miksi se on haitallinen. Moninaisen näkemyksen rakentaminen edellyttää useamman lähteen käyttöä, joiden erilainen </w:t>
-      </w:r>
-      <w:r>
-        <w:lastRenderedPageBreak/>
-        <w:t>toiminnallisuus ja näkökulmat antavat paremman kokonaiskuvan mahdollisesta haitallisesta toiminnasta.</w:t>
-      </w:r>
-      <w:r>
-        <w:t xml:space="preserve">  </w:t>
-      </w:r>
-    </w:p>
-    <w:p>
-      <w:pPr>
-        <w:pStyle w:val="Leipteksti1"/>
-      </w:pPr>
-      <w:r>
-        <w:t xml:space="preserve">Opinnäytetyön tuloksena on alusta, joka yhdistää </w:t>
-      </w:r>
-      <w:r>
-        <w:t xml:space="preserve">eri uhkatietolähteet yhteen paikkaan, ja mahdollistaa digitaalisten tunnisteiden moninaisen rikastamisen yhdestä paikasta. Tämä poistaa tarpeen käyttää eri palveluiden verkkosivuja, kun niitä voidaan käyttää yhdestä paikkaa. Alusta käyttää esiteltyjen alustojen API ominaisuuksia, ja tuottaa yhdenmukaista dataa niiden antamista tiedoista. </w:t>
-      </w:r>
-    </w:p>
-    <w:p>
-      <w:pPr>
-        <w:pStyle w:val="Heading1"/>
-      </w:pPr>
-      <w:r>
-        <w:t xml:space="preserve">Teknologiat </w:t>
-      </w:r>
-    </w:p>
-    <w:p>
-      <w:pPr>
-        <w:pStyle w:val="Leipteksti1"/>
-      </w:pPr>
-      <w:r>
-        <w:t xml:space="preserve">Opinnäytetyön tuloksena rakennettuun alustaan käytettiin monia yleisiä ohjelmiston kehitykseen tarvittavia teknologioita. Teknologiat valittiin halutun käyttötarkoituksen puitteissa ja niitä lisättiin sitä mukaan, kun tarve toiminnallisuuteen tuli. Perusteena oli helposti käyttöönotettava, REST API pohjainen sovellus. Tämän perusteella työ toteutettiin Pythonin </w:t>
-      </w:r>
-      <w:proofErr w:type="spellStart"/>
-      <w:r>
-        <w:t>Flask</w:t>
-      </w:r>
-      <w:proofErr w:type="spellEnd"/>
-      <w:r>
-        <w:t xml:space="preserve"> </w:t>
-      </w:r>
-      <w:proofErr w:type="spellStart"/>
-      <w:r>
-        <w:t>frameworkillä</w:t>
-      </w:r>
-      <w:proofErr w:type="spellEnd"/>
-      <w:r>
-        <w:t xml:space="preserve"> ja käyttöönotossa sovellus muutetaan kontiksi </w:t>
-      </w:r>
-      <w:proofErr w:type="spellStart"/>
-      <w:r>
-        <w:t>Docker</w:t>
-      </w:r>
-      <w:proofErr w:type="spellEnd"/>
-      <w:r>
-        <w:t xml:space="preserve"> työkalulla. </w:t>
-      </w:r>
-    </w:p>
-    <w:p>
-      <w:pPr>
-        <w:pStyle w:val="Heading2"/>
-      </w:pPr>
-      <w:r>
-        <w:t>Python</w:t>
-      </w:r>
-    </w:p>
-    <w:p>
-      <w:pPr>
-        <w:pStyle w:val="Leipteksti1"/>
-      </w:pPr>
-      <w:r>
-        <w:t xml:space="preserve">Työn ohjelmointi kielenä käytetään python 3.11. Python tarjoaa laajan valikoiman kehittyneitä kirjastoja, joiden käyttäminen </w:t>
-      </w:r>
-      <w:r>
-        <w:t>nopeuttaa</w:t>
-      </w:r>
-      <w:r>
-        <w:t xml:space="preserve"> kehittämistä.</w:t>
-      </w:r>
-      <w:r>
-        <w:t xml:space="preserve"> Työ perustuu erilaisten API alustojen käyttöön ja niiden tuomista yhteen, uusien API alustojen lisääminen haluttiin tehdä helpoksi ja modulaariseksi. Pythonin yksinkertaisuus mahdollistaa ylläpitämisen ja uusien yhteyksien luonnin minimaalisella perehtymisellä alustan syvempään toimintaan. </w:t>
-      </w:r>
-    </w:p>
-    <w:p>
-      <w:pPr>
-        <w:pStyle w:val="Leipteksti1"/>
-      </w:pPr>
-      <w:r>
-        <w:t>K</w:t>
-      </w:r>
-      <w:r>
-        <w:t xml:space="preserve">irjastojen käyttö on yksinkertaista pythonilla. Toiminnallisuuden rakentaminen ja toisten teknologioiden tuominen sovellukseen </w:t>
-      </w:r>
-      <w:r>
-        <w:t xml:space="preserve">on helppoa, kun integroimiseen ja perusteiden rakentamiseen ei tarvitse käyttää aikaa. </w:t>
-      </w:r>
-    </w:p>
-    <w:p>
-      <w:pPr>
-        <w:pStyle w:val="Heading3"/>
-      </w:pPr>
-      <w:proofErr w:type="spellStart"/>
-      <w:r>
-        <w:lastRenderedPageBreak/>
-        <w:t>Flask</w:t>
-      </w:r>
-      <w:proofErr w:type="spellEnd"/>
-    </w:p>
-    <w:p>
-      <w:pPr>
-        <w:pStyle w:val="Leipteksti1"/>
-      </w:pPr>
-      <w:proofErr w:type="spellStart"/>
-      <w:r>
-        <w:t>Flask</w:t>
-      </w:r>
-      <w:proofErr w:type="spellEnd"/>
-      <w:r>
-        <w:t xml:space="preserve"> on web-applikaatio </w:t>
-      </w:r>
-      <w:proofErr w:type="spellStart"/>
-      <w:r>
-        <w:t>framework</w:t>
-      </w:r>
-      <w:proofErr w:type="spellEnd"/>
-      <w:r>
-        <w:t xml:space="preserve"> kirjasto, </w:t>
-      </w:r>
-      <w:r>
-        <w:t xml:space="preserve">joka mahdollistaa yksinkertaisten http-pohjaisten applikaatioiden rakentamisen. </w:t>
-      </w:r>
-      <w:proofErr w:type="spellStart"/>
-      <w:r>
-        <w:t>Flaskia</w:t>
-      </w:r>
-      <w:proofErr w:type="spellEnd"/>
-      <w:r>
-        <w:t xml:space="preserve"> käytetään työssä määrittämään API-rajapinnat, joita kutsumalla sovelluksen toimintaa määritetään. </w:t>
-      </w:r>
-    </w:p>
-    <w:p>
-      <w:pPr>
-        <w:pStyle w:val="Leipteksti1"/>
-      </w:pPr>
-      <w:proofErr w:type="spellStart"/>
-      <w:r>
-        <w:t>Flask</w:t>
-      </w:r>
-      <w:proofErr w:type="spellEnd"/>
-      <w:r>
-        <w:t xml:space="preserve"> ”</w:t>
-      </w:r>
-      <w:proofErr w:type="spellStart"/>
-      <w:r>
-        <w:t>route</w:t>
-      </w:r>
-      <w:proofErr w:type="spellEnd"/>
-      <w:r>
-        <w:t xml:space="preserve">” </w:t>
-      </w:r>
-      <w:proofErr w:type="spellStart"/>
-      <w:r>
-        <w:t>dekoraattoreita</w:t>
-      </w:r>
-      <w:proofErr w:type="spellEnd"/>
-      <w:r>
-        <w:t xml:space="preserve"> käyttämällä, </w:t>
-      </w:r>
-      <w:r>
-        <w:t xml:space="preserve">rekisteröidään URL osoitteet, jotka käynnistävät sovelluksen eri toimintoja. Tekemällä kutsuja URL </w:t>
-      </w:r>
-      <w:proofErr w:type="spellStart"/>
-      <w:r>
-        <w:t>endpointteihin</w:t>
-      </w:r>
-      <w:proofErr w:type="spellEnd"/>
-      <w:r>
-        <w:t xml:space="preserve">, sovellus käynnistää </w:t>
-      </w:r>
-      <w:proofErr w:type="spellStart"/>
-      <w:r>
-        <w:t>background</w:t>
-      </w:r>
-      <w:proofErr w:type="spellEnd"/>
-      <w:r>
-        <w:t xml:space="preserve"> </w:t>
-      </w:r>
-      <w:proofErr w:type="spellStart"/>
-      <w:r>
-        <w:t>taskeja</w:t>
-      </w:r>
-      <w:proofErr w:type="spellEnd"/>
-      <w:r>
-        <w:t xml:space="preserve"> ja </w:t>
-      </w:r>
-      <w:r>
-        <w:t xml:space="preserve">palauttaa formatoituja vastauksia http-protokollalla. </w:t>
-      </w:r>
-    </w:p>
-    <w:p>
-      <w:pPr>
-        <w:pStyle w:val="Leipteksti1"/>
-      </w:pPr>
-      <w:hyperlink r:id="rId31" w:history="1">
-        <w:r>
-          <w:rPr>
-            <w:rStyle w:val="Hyperlink"/>
-          </w:rPr>
-          <w:t>https://flask.palletsprojects.com/en/stable/</w:t>
-        </w:r>
-      </w:hyperlink>
-      <w:r>
-        <w:t xml:space="preserve"> </w:t>
-      </w:r>
-    </w:p>
-    <w:p>
-      <w:pPr>
-        <w:pStyle w:val="Heading3"/>
-      </w:pPr>
-      <w:proofErr w:type="spellStart"/>
-      <w:r>
-        <w:t>Gunicorn</w:t>
-      </w:r>
-      <w:proofErr w:type="spellEnd"/>
-    </w:p>
-    <w:p>
-      <w:pPr>
-        <w:pStyle w:val="Leipteksti1"/>
-      </w:pPr>
-      <w:proofErr w:type="spellStart"/>
-      <w:r>
-        <w:t>Reliable</w:t>
-      </w:r>
-      <w:proofErr w:type="spellEnd"/>
-      <w:r>
-        <w:t xml:space="preserve"> web-</w:t>
-      </w:r>
-      <w:proofErr w:type="spellStart"/>
-      <w:r>
-        <w:t>server</w:t>
-      </w:r>
-      <w:proofErr w:type="spellEnd"/>
-      <w:r>
-        <w:t xml:space="preserve">. Tarjoaa alustan web-sovellukselle. </w:t>
-      </w:r>
-    </w:p>
-    <w:p>
-      <w:pPr>
-        <w:pStyle w:val="Heading3"/>
         <w:rPr>
           <w:lang w:val="en-US"/>
         </w:rPr>
@@ -5218,100 +5607,16 @@
         <w:rPr>
           <w:lang w:val="en-US"/>
         </w:rPr>
-        <w:t>Celery</w:t>
-      </w:r>
-    </w:p>
-    <w:p>
-      <w:pPr>
-        <w:pStyle w:val="Leipteksti1"/>
+        <w:t xml:space="preserve">Docker </w:t>
+      </w:r>
+      <w:proofErr w:type="gramStart"/>
+      <w:r>
         <w:rPr>
           <w:lang w:val="en-US"/>
         </w:rPr>
-      </w:pPr>
-      <w:r>
-        <w:rPr>
-          <w:lang w:val="en-US"/>
-        </w:rPr>
-        <w:t xml:space="preserve">Background workers. </w:t>
-      </w:r>
-    </w:p>
-    <w:p>
-      <w:pPr>
-        <w:pStyle w:val="Leipteksti1"/>
-        <w:rPr>
-          <w:lang w:val="en-US"/>
-        </w:rPr>
-      </w:pPr>
-      <w:r>
-        <w:rPr>
-          <w:lang w:val="en-US"/>
-        </w:rPr>
-        <w:t>Tasks are given to workers through a broker (</w:t>
-      </w:r>
-      <w:proofErr w:type="spellStart"/>
-      <w:r>
-        <w:rPr>
-          <w:lang w:val="en-US"/>
-        </w:rPr>
-        <w:t>redis</w:t>
-      </w:r>
-      <w:proofErr w:type="spellEnd"/>
-      <w:r>
-        <w:rPr>
-          <w:lang w:val="en-US"/>
-        </w:rPr>
-        <w:t xml:space="preserve">). Workers take tasks and complete them. </w:t>
-      </w:r>
-    </w:p>
-    <w:p>
-      <w:pPr>
-        <w:pStyle w:val="Heading3"/>
-        <w:rPr>
-          <w:lang w:val="en-US"/>
-        </w:rPr>
-      </w:pPr>
-      <w:r>
-        <w:rPr>
-          <w:lang w:val="en-US"/>
-        </w:rPr>
-        <w:t xml:space="preserve"> </w:t>
-      </w:r>
-      <w:proofErr w:type="spellStart"/>
-      <w:r>
-        <w:rPr>
-          <w:lang w:val="en-US"/>
-        </w:rPr>
-        <w:t>Asyncio</w:t>
-      </w:r>
-      <w:proofErr w:type="spellEnd"/>
-    </w:p>
-    <w:p>
-      <w:pPr>
-        <w:pStyle w:val="Leipteksti1"/>
-        <w:rPr>
-          <w:lang w:val="en-US"/>
-        </w:rPr>
-      </w:pPr>
-      <w:r>
-        <w:rPr>
-          <w:lang w:val="en-US"/>
-        </w:rPr>
-        <w:t>Asynchronous. Async/</w:t>
-      </w:r>
-      <w:proofErr w:type="gramStart"/>
-      <w:r>
-        <w:rPr>
-          <w:lang w:val="en-US"/>
-        </w:rPr>
-        <w:t>await</w:t>
+        <w:t>compose</w:t>
       </w:r>
       <w:proofErr w:type="gramEnd"/>
-      <w:r>
-        <w:rPr>
-          <w:lang w:val="en-US"/>
-        </w:rPr>
-        <w:t xml:space="preserve">, needed for web applications. </w:t>
-      </w:r>
     </w:p>
     <w:p>
       <w:pPr>
@@ -8144,7 +8449,6 @@
   <w:style w:type="character" w:default="1" w:styleId="DefaultParagraphFont">
     <w:name w:val="Default Paragraph Font"/>
     <w:uiPriority w:val="1"/>
-    <w:semiHidden/>
     <w:unhideWhenUsed/>
   </w:style>
   <w:style w:type="table" w:default="1" w:styleId="TableNormal">
@@ -9631,19 +9935,6 @@
 </file>
 
 <file path=customXml/item2.xml><?xml version="1.0" encoding="utf-8"?>
-<?mso-contentType ?>
-<FormTemplates xmlns="http://schemas.microsoft.com/sharepoint/v3/contenttype/forms">
-  <Display>DocumentLibraryForm</Display>
-  <Edit>DocumentLibraryForm</Edit>
-  <New>DocumentLibraryForm</New>
-</FormTemplates>
-</file>
-
-<file path=customXml/item3.xml><?xml version="1.0" encoding="utf-8"?>
-<b:Sources xmlns:b="http://schemas.openxmlformats.org/officeDocument/2006/bibliography" xmlns="http://schemas.openxmlformats.org/officeDocument/2006/bibliography" SelectedStyle="\APASixthEditionOfficeOnline.xsl" StyleName="APA" Version="6"/>
-</file>
-
-<file path=customXml/item4.xml><?xml version="1.0" encoding="utf-8"?>
 <ct:contentTypeSchema xmlns:ct="http://schemas.microsoft.com/office/2006/metadata/contentType" xmlns:ma="http://schemas.microsoft.com/office/2006/metadata/properties/metaAttributes" ct:_="" ma:_="" ma:contentTypeName="Document" ma:contentTypeID="0x010100495DAE342122D046A1BC8B465CE2930A" ma:contentTypeVersion="7" ma:contentTypeDescription="Create a new document." ma:contentTypeScope="" ma:versionID="2667006cdaec7c762767a59781323ce6">
   <xsd:schema xmlns:xsd="http://www.w3.org/2001/XMLSchema" xmlns:xs="http://www.w3.org/2001/XMLSchema" xmlns:p="http://schemas.microsoft.com/office/2006/metadata/properties" xmlns:ns2="250a78ed-7ec3-4606-b849-87cfc6ecf42b" targetNamespace="http://schemas.microsoft.com/office/2006/metadata/properties" ma:root="true" ma:fieldsID="3ebcad96abc5bf7054f99c6cda63043a" ns2:_="">
     <xsd:import namespace="250a78ed-7ec3-4606-b849-87cfc6ecf42b"/>
@@ -9807,6 +10098,19 @@
 </ct:contentTypeSchema>
 </file>
 
+<file path=customXml/item3.xml><?xml version="1.0" encoding="utf-8"?>
+<b:Sources xmlns:b="http://schemas.openxmlformats.org/officeDocument/2006/bibliography" xmlns="http://schemas.openxmlformats.org/officeDocument/2006/bibliography" SelectedStyle="\APASixthEditionOfficeOnline.xsl" StyleName="APA" Version="6"/>
+</file>
+
+<file path=customXml/item4.xml><?xml version="1.0" encoding="utf-8"?>
+<?mso-contentType ?>
+<FormTemplates xmlns="http://schemas.microsoft.com/sharepoint/v3/contenttype/forms">
+  <Display>DocumentLibraryForm</Display>
+  <Edit>DocumentLibraryForm</Edit>
+  <New>DocumentLibraryForm</New>
+</FormTemplates>
+</file>
+
 <file path=customXml/itemProps1.xml><?xml version="1.0" encoding="utf-8"?>
 <ds:datastoreItem xmlns:ds="http://schemas.openxmlformats.org/officeDocument/2006/customXml" ds:itemID="{A5DF493C-5A9B-4712-BB55-F3DEB3AB4B0D}">
   <ds:schemaRefs>
@@ -9817,22 +10121,6 @@
 </file>
 
 <file path=customXml/itemProps2.xml><?xml version="1.0" encoding="utf-8"?>
-<ds:datastoreItem xmlns:ds="http://schemas.openxmlformats.org/officeDocument/2006/customXml" ds:itemID="{6FE4389B-E8D4-4CDD-B0AC-C936384EEDD1}">
-  <ds:schemaRefs>
-    <ds:schemaRef ds:uri="http://schemas.microsoft.com/sharepoint/v3/contenttype/forms"/>
-  </ds:schemaRefs>
-</ds:datastoreItem>
-</file>
-
-<file path=customXml/itemProps3.xml><?xml version="1.0" encoding="utf-8"?>
-<ds:datastoreItem xmlns:ds="http://schemas.openxmlformats.org/officeDocument/2006/customXml" ds:itemID="{4BA20A7A-D196-4AC6-94E0-050A8A9F9E5B}">
-  <ds:schemaRefs>
-    <ds:schemaRef ds:uri="http://schemas.openxmlformats.org/officeDocument/2006/bibliography"/>
-  </ds:schemaRefs>
-</ds:datastoreItem>
-</file>
-
-<file path=customXml/itemProps4.xml><?xml version="1.0" encoding="utf-8"?>
 <ds:datastoreItem xmlns:ds="http://schemas.openxmlformats.org/officeDocument/2006/customXml" ds:itemID="{3AFC221B-3381-4F7A-98B3-AD35AD0C2788}">
   <ds:schemaRefs>
     <ds:schemaRef ds:uri="http://schemas.microsoft.com/office/2006/metadata/contentType"/>
@@ -9848,4 +10136,20 @@
     <ds:schemaRef ds:uri="http://schemas.microsoft.com/internal/obd"/>
   </ds:schemaRefs>
 </ds:datastoreItem>
+</file>
+
+<file path=customXml/itemProps3.xml><?xml version="1.0" encoding="utf-8"?>
+<ds:datastoreItem xmlns:ds="http://schemas.openxmlformats.org/officeDocument/2006/customXml" ds:itemID="{4BA20A7A-D196-4AC6-94E0-050A8A9F9E5B}">
+  <ds:schemaRefs>
+    <ds:schemaRef ds:uri="http://schemas.openxmlformats.org/officeDocument/2006/bibliography"/>
+  </ds:schemaRefs>
+</ds:datastoreItem>
+</file>
+
+<file path=customXml/itemProps4.xml><?xml version="1.0" encoding="utf-8"?>
+<ds:datastoreItem xmlns:ds="http://schemas.openxmlformats.org/officeDocument/2006/customXml" ds:itemID="{6FE4389B-E8D4-4CDD-B0AC-C936384EEDD1}">
+  <ds:schemaRefs>
+    <ds:schemaRef ds:uri="http://schemas.microsoft.com/sharepoint/v3/contenttype/forms"/>
+  </ds:schemaRefs>
+</ds:datastoreItem>
 </file>
--- a/thesis/Sampo Bredenberg.docx
+++ b/thesis/Sampo Bredenberg.docx
@@ -4723,42 +4723,61 @@
     <w:p>
       <w:pPr>
         <w:pStyle w:val="Leipteksti1"/>
-      </w:pPr>
-      <w:r>
-        <w:t xml:space="preserve">Stop Forum </w:t>
-      </w:r>
+        <w:rPr>
+          <w:lang w:val="en-US"/>
+        </w:rPr>
+      </w:pPr>
+      <w:r>
+        <w:rPr>
+          <w:lang w:val="en-US"/>
+        </w:rPr>
+        <w:t>Stop Forum Spam</w:t>
+      </w:r>
+    </w:p>
+    <w:p>
+      <w:pPr>
+        <w:pStyle w:val="Leipteksti1"/>
+        <w:rPr>
+          <w:lang w:val="en-US"/>
+        </w:rPr>
+      </w:pPr>
       <w:proofErr w:type="spellStart"/>
       <w:r>
-        <w:t>Spam</w:t>
+        <w:rPr>
+          <w:lang w:val="en-US"/>
+        </w:rPr>
+        <w:t>ThreatMiner</w:t>
       </w:r>
       <w:proofErr w:type="spellEnd"/>
     </w:p>
     <w:p>
       <w:pPr>
         <w:pStyle w:val="Leipteksti1"/>
+        <w:rPr>
+          <w:lang w:val="en-US"/>
+        </w:rPr>
       </w:pPr>
       <w:proofErr w:type="spellStart"/>
       <w:r>
-        <w:t>ThreatMiner</w:t>
+        <w:rPr>
+          <w:lang w:val="en-US"/>
+        </w:rPr>
+        <w:t>URLhaus</w:t>
       </w:r>
       <w:proofErr w:type="spellEnd"/>
     </w:p>
     <w:p>
       <w:pPr>
         <w:pStyle w:val="Leipteksti1"/>
+        <w:rPr>
+          <w:lang w:val="en-US"/>
+        </w:rPr>
       </w:pPr>
       <w:proofErr w:type="spellStart"/>
       <w:r>
-        <w:t>URLhaus</w:t>
-      </w:r>
-      <w:proofErr w:type="spellEnd"/>
-    </w:p>
-    <w:p>
-      <w:pPr>
-        <w:pStyle w:val="Leipteksti1"/>
-      </w:pPr>
-      <w:proofErr w:type="spellStart"/>
-      <w:r>
+        <w:rPr>
+          <w:lang w:val="en-US"/>
+        </w:rPr>
         <w:t>ThreatFox</w:t>
       </w:r>
       <w:proofErr w:type="spellEnd"/>
@@ -5009,7 +5028,7 @@
         <w:pStyle w:val="Heading1"/>
       </w:pPr>
       <w:r>
-        <w:t xml:space="preserve">Teknologiat </w:t>
+        <w:t>Teknologiat</w:t>
       </w:r>
     </w:p>
     <w:p>
@@ -5086,18 +5105,34 @@
     </w:p>
     <w:p>
       <w:pPr>
+        <w:pStyle w:val="Leipteksti1"/>
+      </w:pPr>
+      <w:r>
+        <w:t xml:space="preserve">Kehityksen aikana käytettiin Pythonin virtuaalista ympäristöä (Python </w:t>
+      </w:r>
+      <w:proofErr w:type="spellStart"/>
+      <w:r>
+        <w:t>virtual</w:t>
+      </w:r>
+      <w:proofErr w:type="spellEnd"/>
+      <w:r>
+        <w:t xml:space="preserve"> </w:t>
+      </w:r>
+      <w:proofErr w:type="spellStart"/>
+      <w:r>
+        <w:t>environment</w:t>
+      </w:r>
+      <w:proofErr w:type="spellEnd"/>
+      <w:r>
+        <w:t xml:space="preserve">). Virtuaalinen ympäristö sisältää vain määritetyt kirjastot ja tietyn Python version, jonka avulla kehitys on yhtenäistä eri alustoilla ja käyttöönotto prosessi helppoa, kun kehitys tehdään aina identtisessä kehitysympäristössä.  </w:t>
+      </w:r>
+    </w:p>
+    <w:p>
+      <w:pPr>
         <w:pStyle w:val="Heading3"/>
-        <w:rPr>
-          <w:b/>
-          <w:bCs w:val="0"/>
-        </w:rPr>
       </w:pPr>
       <w:proofErr w:type="spellStart"/>
       <w:r>
-        <w:rPr>
-          <w:b/>
-          <w:bCs w:val="0"/>
-        </w:rPr>
         <w:t>Flask</w:t>
       </w:r>
       <w:proofErr w:type="spellEnd"/>
@@ -5131,7 +5166,13 @@
       </w:r>
       <w:proofErr w:type="spellEnd"/>
       <w:r>
-        <w:t xml:space="preserve"> käytetään työssä määrittämään API-rajapinnat, joita kutsumalla sovelluksen toimintaa määritetään. </w:t>
+        <w:t xml:space="preserve"> käytetään työssä määrittämään API-rajapinnat, joita kutsumalla sovelluksen</w:t>
+      </w:r>
+      <w:r>
+        <w:t xml:space="preserve"> toiminnallisuuksia käynnistetään ja määritetään</w:t>
+      </w:r>
+      <w:r>
+        <w:t xml:space="preserve">. </w:t>
       </w:r>
     </w:p>
     <w:p>
@@ -5140,57 +5181,112 @@
       </w:pPr>
       <w:proofErr w:type="spellStart"/>
       <w:r>
+        <w:t>Flaskin</w:t>
+      </w:r>
+      <w:proofErr w:type="spellEnd"/>
+      <w:r>
+        <w:t xml:space="preserve"> ominaisuuksista työssä käytetään </w:t>
+      </w:r>
+      <w:proofErr w:type="spellStart"/>
+      <w:r>
+        <w:t>Blueprinttejä</w:t>
+      </w:r>
+      <w:proofErr w:type="spellEnd"/>
+      <w:r>
+        <w:t xml:space="preserve"> yhtenäisten toiminnallisuuksien kuten virheilmoitusten määrittämiseen, </w:t>
+      </w:r>
+      <w:proofErr w:type="spellStart"/>
+      <w:r>
+        <w:t>route</w:t>
+      </w:r>
+      <w:proofErr w:type="spellEnd"/>
+      <w:r>
+        <w:t xml:space="preserve"> </w:t>
+      </w:r>
+      <w:proofErr w:type="spellStart"/>
+      <w:r>
+        <w:t>dekoraattoreita</w:t>
+      </w:r>
+      <w:proofErr w:type="spellEnd"/>
+      <w:r>
+        <w:t xml:space="preserve"> </w:t>
+      </w:r>
+      <w:r>
+        <w:t xml:space="preserve">rekisteröimään </w:t>
+      </w:r>
+      <w:r>
+        <w:t>URL osoitteet, jotka käynnistävät sovelluksen eri toimintoja</w:t>
+      </w:r>
+      <w:r>
+        <w:t>, sekä valmiita tietokanta liittimiä ja apu funktioita</w:t>
+      </w:r>
+      <w:r>
+        <w:t>.</w:t>
+      </w:r>
+      <w:r>
+        <w:t xml:space="preserve"> Tietokanta liittimiä käyttämällä R</w:t>
+      </w:r>
+      <w:proofErr w:type="spellStart"/>
+      <w:r>
+        <w:t>edis</w:t>
+      </w:r>
+      <w:proofErr w:type="spellEnd"/>
+      <w:r>
+        <w:t xml:space="preserve"> ja </w:t>
+      </w:r>
+      <w:proofErr w:type="spellStart"/>
+      <w:r>
+        <w:t>SQLite</w:t>
+      </w:r>
+      <w:proofErr w:type="spellEnd"/>
+      <w:r>
+        <w:t xml:space="preserve"> yhteyksien rakentamisen hoitaa </w:t>
+      </w:r>
+      <w:proofErr w:type="spellStart"/>
+      <w:r>
         <w:t>Flask</w:t>
       </w:r>
       <w:proofErr w:type="spellEnd"/>
       <w:r>
-        <w:t xml:space="preserve"> ”</w:t>
-      </w:r>
-      <w:proofErr w:type="spellStart"/>
-      <w:r>
-        <w:t>route</w:t>
-      </w:r>
-      <w:proofErr w:type="spellEnd"/>
-      <w:r>
-        <w:t xml:space="preserve">” </w:t>
-      </w:r>
-      <w:proofErr w:type="spellStart"/>
-      <w:r>
-        <w:t>dekoraattoreita</w:t>
-      </w:r>
-      <w:proofErr w:type="spellEnd"/>
-      <w:r>
-        <w:t xml:space="preserve"> käyttämällä, </w:t>
-      </w:r>
-      <w:r>
-        <w:t xml:space="preserve">rekisteröidään URL osoitteet, jotka käynnistävät sovelluksen eri toimintoja. Tekemällä kutsuja URL </w:t>
-      </w:r>
-      <w:proofErr w:type="spellStart"/>
-      <w:r>
-        <w:t>endpointteihin</w:t>
-      </w:r>
-      <w:proofErr w:type="spellEnd"/>
+        <w:t xml:space="preserve"> automaattisesti. </w:t>
+      </w:r>
+    </w:p>
+    <w:p>
+      <w:pPr>
+        <w:pStyle w:val="Leipteksti1"/>
+      </w:pPr>
+      <w:r>
+        <w:t xml:space="preserve">Tekemällä kutsuja </w:t>
+      </w:r>
+      <w:r>
+        <w:t xml:space="preserve">määritettyihin </w:t>
+      </w:r>
+      <w:r>
+        <w:t>URL</w:t>
+      </w:r>
+      <w:r>
+        <w:t xml:space="preserve"> osoitteisiin</w:t>
+      </w:r>
       <w:r>
         <w:t xml:space="preserve">, sovellus käynnistää </w:t>
       </w:r>
-      <w:proofErr w:type="spellStart"/>
-      <w:r>
-        <w:t>background</w:t>
-      </w:r>
-      <w:proofErr w:type="spellEnd"/>
-      <w:r>
-        <w:t xml:space="preserve"> </w:t>
-      </w:r>
-      <w:proofErr w:type="spellStart"/>
-      <w:r>
-        <w:t>taskeja</w:t>
-      </w:r>
-      <w:proofErr w:type="spellEnd"/>
-      <w:r>
-        <w:t xml:space="preserve"> ja </w:t>
-      </w:r>
-      <w:r>
-        <w:t xml:space="preserve">palauttaa formatoituja vastauksia. </w:t>
+      <w:r>
+        <w:t xml:space="preserve">tausta prosesseja </w:t>
+      </w:r>
+      <w:r>
+        <w:t xml:space="preserve">ja </w:t>
+      </w:r>
+      <w:r>
+        <w:t xml:space="preserve">palauttaa </w:t>
+      </w:r>
+      <w:r>
+        <w:t xml:space="preserve">JSON </w:t>
+      </w:r>
+      <w:r>
+        <w:t>formatoituja vastauksia</w:t>
+      </w:r>
+      <w:r>
+        <w:t xml:space="preserve">. </w:t>
       </w:r>
     </w:p>
     <w:p>
@@ -5265,293 +5361,445 @@
     <w:p>
       <w:pPr>
         <w:pStyle w:val="Leipteksti1"/>
+      </w:pPr>
+      <w:r>
+        <w:t>Esimerkki /</w:t>
+      </w:r>
+      <w:proofErr w:type="spellStart"/>
+      <w:r>
+        <w:t>health</w:t>
+      </w:r>
+      <w:proofErr w:type="spellEnd"/>
+      <w:r>
+        <w:t xml:space="preserve"> URL osoittee</w:t>
+      </w:r>
+      <w:r>
+        <w:t xml:space="preserve">sta, joka palauttaa JSON vastauksen palvelun statuksesta. </w:t>
+      </w:r>
+    </w:p>
+    <w:p>
+      <w:pPr>
+        <w:pStyle w:val="Leipteksti1"/>
+      </w:pPr>
+      <w:hyperlink r:id="rId31" w:history="1">
+        <w:r>
+          <w:rPr>
+            <w:rStyle w:val="Hyperlink"/>
+          </w:rPr>
+          <w:t>https://flask.palletsprojects.com/en/stable/</w:t>
+        </w:r>
+      </w:hyperlink>
+      <w:r>
+        <w:t xml:space="preserve"> </w:t>
+      </w:r>
+    </w:p>
+    <w:p>
+      <w:pPr>
+        <w:pStyle w:val="Heading3"/>
+      </w:pPr>
+      <w:proofErr w:type="spellStart"/>
+      <w:r>
+        <w:lastRenderedPageBreak/>
+        <w:t>Gunicorn</w:t>
+      </w:r>
+      <w:proofErr w:type="spellEnd"/>
+    </w:p>
+    <w:p>
+      <w:pPr>
+        <w:pStyle w:val="Leipteksti1"/>
+      </w:pPr>
+      <w:proofErr w:type="spellStart"/>
+      <w:r>
         <w:rPr>
           <w:lang w:val="en-US"/>
         </w:rPr>
-      </w:pPr>
-      <w:hyperlink r:id="rId31" w:history="1">
-        <w:r>
-          <w:rPr>
-            <w:rStyle w:val="Hyperlink"/>
-            <w:lang w:val="en-US"/>
-          </w:rPr>
-          <w:t>https://flask.palletsprojects.com/en/stable/</w:t>
-        </w:r>
-      </w:hyperlink>
+        <w:t>Gunicorn</w:t>
+      </w:r>
+      <w:proofErr w:type="spellEnd"/>
       <w:r>
         <w:rPr>
           <w:lang w:val="en-US"/>
         </w:rPr>
+        <w:t xml:space="preserve"> on Web Server Gateway Int</w:t>
+      </w:r>
+      <w:r>
+        <w:rPr>
+          <w:lang w:val="en-US"/>
+        </w:rPr>
+        <w:t>erface</w:t>
+      </w:r>
+      <w:r>
+        <w:rPr>
+          <w:lang w:val="en-US"/>
+        </w:rPr>
         <w:t xml:space="preserve"> </w:t>
       </w:r>
+      <w:r>
+        <w:rPr>
+          <w:lang w:val="en-US"/>
+        </w:rPr>
+        <w:t xml:space="preserve">(WSGI) </w:t>
+      </w:r>
+      <w:r>
+        <w:rPr>
+          <w:lang w:val="en-US"/>
+        </w:rPr>
+        <w:t>http-</w:t>
+      </w:r>
+      <w:proofErr w:type="spellStart"/>
+      <w:r>
+        <w:rPr>
+          <w:lang w:val="en-US"/>
+        </w:rPr>
+        <w:t>palvelin</w:t>
+      </w:r>
+      <w:proofErr w:type="spellEnd"/>
+      <w:r>
+        <w:rPr>
+          <w:lang w:val="en-US"/>
+        </w:rPr>
+        <w:t xml:space="preserve">. </w:t>
+      </w:r>
+      <w:r>
+        <w:t xml:space="preserve">Sen tehtävänä on </w:t>
+      </w:r>
+      <w:r>
+        <w:t xml:space="preserve">välittää </w:t>
+      </w:r>
+      <w:r>
+        <w:t>http-pyynnöt</w:t>
+      </w:r>
+      <w:r>
+        <w:t xml:space="preserve"> </w:t>
+      </w:r>
+      <w:r>
+        <w:t xml:space="preserve">web-applikaatiolle. Vaikka </w:t>
+      </w:r>
+      <w:proofErr w:type="spellStart"/>
+      <w:r>
+        <w:t>Flask</w:t>
+      </w:r>
+      <w:proofErr w:type="spellEnd"/>
+      <w:r>
+        <w:t xml:space="preserve"> tarjoaa http-palvelimen kehitys tarpeisiin, eivät sen ominaisuudet ja tehokkuus ole niin kehittyneitä, kuin projektin, joka keskittyy toimimaan täysin http-palvelimena. </w:t>
+      </w:r>
+      <w:proofErr w:type="spellStart"/>
+      <w:r>
+        <w:t>Gunicorn</w:t>
+      </w:r>
+      <w:proofErr w:type="spellEnd"/>
+      <w:r>
+        <w:t xml:space="preserve"> toimii monisäikeisenä, pystyy prosessoimaan useita pyyntöjä </w:t>
+      </w:r>
+      <w:proofErr w:type="spellStart"/>
+      <w:r>
+        <w:t>yhtäaikasesti</w:t>
+      </w:r>
+      <w:proofErr w:type="spellEnd"/>
+      <w:r>
+        <w:t xml:space="preserve"> ja mahdollistaa erilaisten asetusten asettamisen, joilla voidaan tehostaa http-palvelimen nopeutta sekä turvallisuutta. </w:t>
+      </w:r>
+    </w:p>
+    <w:p>
+      <w:pPr>
+        <w:pStyle w:val="Leipteksti1"/>
+      </w:pPr>
+      <w:proofErr w:type="spellStart"/>
+      <w:r>
+        <w:t>Gunicorn</w:t>
+      </w:r>
+      <w:proofErr w:type="spellEnd"/>
+      <w:r>
+        <w:t xml:space="preserve"> mahdollistaa alustan joustavan konfiguraation sekä käyttöönoton. Alustaa voidaan käyttää sellaisenaan </w:t>
+      </w:r>
+      <w:proofErr w:type="spellStart"/>
+      <w:r>
+        <w:t>Gunicorn</w:t>
+      </w:r>
+      <w:proofErr w:type="spellEnd"/>
+      <w:r>
+        <w:t xml:space="preserve"> toimien palvelimena, tai yhdistää käänteiseen välityspalvelimeen (</w:t>
+      </w:r>
+      <w:proofErr w:type="spellStart"/>
+      <w:r>
+        <w:t>reverse</w:t>
+      </w:r>
+      <w:proofErr w:type="spellEnd"/>
+      <w:r>
+        <w:t xml:space="preserve"> </w:t>
+      </w:r>
+      <w:proofErr w:type="spellStart"/>
+      <w:r>
+        <w:t>proxy</w:t>
+      </w:r>
+      <w:proofErr w:type="spellEnd"/>
+      <w:r>
+        <w:t xml:space="preserve">). Kehittyneemmissä ympäristöissä </w:t>
+      </w:r>
+      <w:proofErr w:type="spellStart"/>
+      <w:r>
+        <w:t>Gunicornin</w:t>
+      </w:r>
+      <w:proofErr w:type="spellEnd"/>
+      <w:r>
+        <w:t xml:space="preserve"> toiminnan voi helposti yhdistää välityspalvelimeen</w:t>
+      </w:r>
+      <w:r>
+        <w:t>,</w:t>
+      </w:r>
+      <w:r>
+        <w:t xml:space="preserve"> kuten </w:t>
+      </w:r>
+      <w:proofErr w:type="spellStart"/>
+      <w:r>
+        <w:t>Nginx</w:t>
+      </w:r>
+      <w:proofErr w:type="spellEnd"/>
+      <w:r>
+        <w:t xml:space="preserve"> tai Apache. </w:t>
+      </w:r>
     </w:p>
     <w:p>
       <w:pPr>
         <w:pStyle w:val="Heading3"/>
+        <w:rPr>
+          <w:lang w:val="en-US"/>
+        </w:rPr>
+      </w:pPr>
+      <w:r>
+        <w:rPr>
+          <w:lang w:val="en-US"/>
+        </w:rPr>
+        <w:t>Celery</w:t>
+      </w:r>
+    </w:p>
+    <w:p>
+      <w:pPr>
+        <w:pStyle w:val="Leipteksti1"/>
       </w:pPr>
       <w:proofErr w:type="spellStart"/>
       <w:r>
-        <w:t>Gunicorn</w:t>
+        <w:t>Celery</w:t>
       </w:r>
       <w:proofErr w:type="spellEnd"/>
+      <w:r>
+        <w:t xml:space="preserve"> on asynkroninen</w:t>
+      </w:r>
+      <w:r>
+        <w:t>, hajautettu</w:t>
+      </w:r>
+      <w:r>
+        <w:t xml:space="preserve"> tehtäväjono</w:t>
+      </w:r>
+      <w:r>
+        <w:t>.</w:t>
+      </w:r>
+      <w:r>
+        <w:t xml:space="preserve"> </w:t>
+      </w:r>
+      <w:r>
+        <w:t xml:space="preserve">Tehtäväjonoon </w:t>
+      </w:r>
+      <w:r>
+        <w:t>pusketaan</w:t>
+      </w:r>
+      <w:r>
+        <w:t xml:space="preserve"> tehtäviä, joita </w:t>
+      </w:r>
+      <w:proofErr w:type="spellStart"/>
+      <w:r>
+        <w:t>Celery</w:t>
+      </w:r>
+      <w:proofErr w:type="spellEnd"/>
+      <w:r>
+        <w:t xml:space="preserve"> työntekijät (</w:t>
+      </w:r>
+      <w:proofErr w:type="spellStart"/>
+      <w:r>
+        <w:t>workers</w:t>
+      </w:r>
+      <w:proofErr w:type="spellEnd"/>
+      <w:r>
+        <w:t xml:space="preserve">) suorittavat. </w:t>
+      </w:r>
+      <w:r>
+        <w:t xml:space="preserve">Jonona toimii </w:t>
+      </w:r>
+      <w:proofErr w:type="spellStart"/>
+      <w:r>
+        <w:t>Redis</w:t>
+      </w:r>
+      <w:proofErr w:type="spellEnd"/>
+      <w:r>
+        <w:t xml:space="preserve"> </w:t>
+      </w:r>
+      <w:proofErr w:type="spellStart"/>
+      <w:r>
+        <w:t>message</w:t>
+      </w:r>
+      <w:proofErr w:type="spellEnd"/>
+      <w:r>
+        <w:t xml:space="preserve"> </w:t>
+      </w:r>
+      <w:proofErr w:type="spellStart"/>
+      <w:r>
+        <w:t>broker</w:t>
+      </w:r>
+      <w:proofErr w:type="spellEnd"/>
+      <w:r>
+        <w:t>, johon voidaan dynaamisesti lisätä t</w:t>
+      </w:r>
+      <w:r>
+        <w:t>ehtäviä</w:t>
+      </w:r>
+      <w:r>
+        <w:t>, sekä seurata ja tallentaa niiden suorituksia</w:t>
+      </w:r>
+      <w:r>
+        <w:t xml:space="preserve">. Tehtävät ovat </w:t>
+      </w:r>
+      <w:proofErr w:type="spellStart"/>
+      <w:r>
+        <w:t>Celerylle</w:t>
+      </w:r>
+      <w:proofErr w:type="spellEnd"/>
+      <w:r>
+        <w:t xml:space="preserve"> määritettyjä funktioita, jotka suoritetaan </w:t>
+      </w:r>
+      <w:proofErr w:type="spellStart"/>
+      <w:r>
+        <w:t>first</w:t>
+      </w:r>
+      <w:proofErr w:type="spellEnd"/>
+      <w:r>
+        <w:t xml:space="preserve"> in, </w:t>
+      </w:r>
+      <w:proofErr w:type="spellStart"/>
+      <w:r>
+        <w:t>first</w:t>
+      </w:r>
+      <w:proofErr w:type="spellEnd"/>
+      <w:r>
+        <w:t xml:space="preserve"> out periaatteella. </w:t>
+      </w:r>
+      <w:proofErr w:type="spellStart"/>
+      <w:r>
+        <w:t>Celery</w:t>
+      </w:r>
+      <w:proofErr w:type="spellEnd"/>
+      <w:r>
+        <w:t xml:space="preserve"> työntekijät ovat erillisiä prosesseja, joita voidaan määrittää useita</w:t>
+      </w:r>
+      <w:r>
+        <w:t xml:space="preserve"> toimimaan samanaikaisesti. </w:t>
+      </w:r>
     </w:p>
     <w:p>
       <w:pPr>
         <w:pStyle w:val="Leipteksti1"/>
       </w:pPr>
+      <w:r>
+        <w:t xml:space="preserve">Sovelluksessa API-rajapinnan kautta </w:t>
+      </w:r>
+      <w:r>
+        <w:t xml:space="preserve">tehdyt kutsut lisäävät tehtäviä </w:t>
+      </w:r>
       <w:proofErr w:type="spellStart"/>
       <w:r>
-        <w:rPr>
-          <w:lang w:val="en-US"/>
-        </w:rPr>
-        <w:t>Gunicorn</w:t>
+        <w:t>Redis</w:t>
       </w:r>
       <w:proofErr w:type="spellEnd"/>
       <w:r>
-        <w:rPr>
-          <w:lang w:val="en-US"/>
-        </w:rPr>
-        <w:t xml:space="preserve"> on Web Server Gateway Int</w:t>
-      </w:r>
-      <w:r>
-        <w:rPr>
-          <w:lang w:val="en-US"/>
-        </w:rPr>
-        <w:t>erface</w:t>
-      </w:r>
-      <w:r>
-        <w:rPr>
-          <w:lang w:val="en-US"/>
-        </w:rPr>
-        <w:t xml:space="preserve"> </w:t>
-      </w:r>
-      <w:r>
-        <w:rPr>
-          <w:lang w:val="en-US"/>
-        </w:rPr>
-        <w:t xml:space="preserve">(WSGI) </w:t>
-      </w:r>
-      <w:r>
-        <w:rPr>
-          <w:lang w:val="en-US"/>
-        </w:rPr>
-        <w:t>http-</w:t>
+        <w:t xml:space="preserve"> tehtävä jonoon, jonka kautta </w:t>
       </w:r>
       <w:proofErr w:type="spellStart"/>
       <w:r>
-        <w:rPr>
-          <w:lang w:val="en-US"/>
-        </w:rPr>
-        <w:t>palvelin</w:t>
+        <w:t>Celery</w:t>
       </w:r>
       <w:proofErr w:type="spellEnd"/>
       <w:r>
-        <w:rPr>
-          <w:lang w:val="en-US"/>
-        </w:rPr>
-        <w:t xml:space="preserve">. </w:t>
-      </w:r>
-      <w:r>
-        <w:t xml:space="preserve">Sen tehtävänä on </w:t>
-      </w:r>
-      <w:r>
-        <w:t xml:space="preserve">välittää </w:t>
-      </w:r>
-      <w:r>
-        <w:t>http-pyynnöt</w:t>
-      </w:r>
-      <w:r>
-        <w:t xml:space="preserve"> </w:t>
-      </w:r>
-      <w:r>
-        <w:t xml:space="preserve">web-applikaatiolle. Vaikka </w:t>
+        <w:t xml:space="preserve"> työntekijä saa tarkat parametrit tehtävälle ja suorittaa sen. </w:t>
       </w:r>
       <w:proofErr w:type="spellStart"/>
       <w:r>
-        <w:t>Flask</w:t>
+        <w:t>Celery</w:t>
       </w:r>
       <w:proofErr w:type="spellEnd"/>
       <w:r>
-        <w:t xml:space="preserve"> tarjoaa http-palvelimen kehitys tarpeisiin, eivät sen ominaisuudet ja tehokkuus ole niin kehittyneitä, kuin projektin, joka keskittyy toimimaan täysin http-palvelimena. </w:t>
-      </w:r>
+        <w:t xml:space="preserve"> työntekijöiden lisääminen helpottaa sovelluksen </w:t>
+      </w:r>
+      <w:r>
+        <w:lastRenderedPageBreak/>
+        <w:t xml:space="preserve">skaalaamista helposti, ilman että API-rajapinnan </w:t>
+      </w:r>
+      <w:r>
+        <w:t xml:space="preserve">käyttäminen rasittuu. </w:t>
+      </w:r>
+      <w:r>
+        <w:rPr>
+          <w:noProof/>
+        </w:rPr>
+        <w:drawing>
+          <wp:inline distT="0" distB="0" distL="0" distR="0" wp14:anchorId="57CE2A4E" wp14:editId="76CCD6CA">
+            <wp:extent cx="4191000" cy="1771650"/>
+            <wp:effectExtent l="0" t="0" r="0" b="0"/>
+            <wp:docPr id="1146437876" name="Picture 3" descr="A diagram of a task&#10;&#10;Description automatically generated"/>
+            <wp:cNvGraphicFramePr>
+              <a:graphicFrameLocks xmlns:a="http://schemas.openxmlformats.org/drawingml/2006/main" noChangeAspect="1"/>
+            </wp:cNvGraphicFramePr>
+            <a:graphic xmlns:a="http://schemas.openxmlformats.org/drawingml/2006/main">
+              <a:graphicData uri="http://schemas.openxmlformats.org/drawingml/2006/picture">
+                <pic:pic xmlns:pic="http://schemas.openxmlformats.org/drawingml/2006/picture">
+                  <pic:nvPicPr>
+                    <pic:cNvPr id="1146437876" name="Picture 3" descr="A diagram of a task&#10;&#10;Description automatically generated"/>
+                    <pic:cNvPicPr>
+                      <a:picLocks noChangeAspect="1" noChangeArrowheads="1"/>
+                    </pic:cNvPicPr>
+                  </pic:nvPicPr>
+                  <pic:blipFill>
+                    <a:blip r:embed="rId32">
+                      <a:extLst>
+                        <a:ext uri="{28A0092B-C50C-407E-A947-70E740481C1C}">
+                          <a14:useLocalDpi xmlns:a14="http://schemas.microsoft.com/office/drawing/2010/main" val="0"/>
+                        </a:ext>
+                      </a:extLst>
+                    </a:blip>
+                    <a:srcRect/>
+                    <a:stretch>
+                      <a:fillRect/>
+                    </a:stretch>
+                  </pic:blipFill>
+                  <pic:spPr bwMode="auto">
+                    <a:xfrm>
+                      <a:off x="0" y="0"/>
+                      <a:ext cx="4191000" cy="1771650"/>
+                    </a:xfrm>
+                    <a:prstGeom prst="rect">
+                      <a:avLst/>
+                    </a:prstGeom>
+                    <a:noFill/>
+                    <a:ln>
+                      <a:noFill/>
+                    </a:ln>
+                  </pic:spPr>
+                </pic:pic>
+              </a:graphicData>
+            </a:graphic>
+          </wp:inline>
+        </w:drawing>
+      </w:r>
+    </w:p>
+    <w:p>
+      <w:pPr>
+        <w:pStyle w:val="Leipteksti1"/>
+      </w:pPr>
       <w:proofErr w:type="spellStart"/>
       <w:r>
-        <w:t>Gunicorn</w:t>
+        <w:t>Celery</w:t>
       </w:r>
       <w:proofErr w:type="spellEnd"/>
       <w:r>
-        <w:t xml:space="preserve"> toimii monisäikeisenä, pystyy prosessoimaan useita pyyntöjä </w:t>
-      </w:r>
-      <w:proofErr w:type="spellStart"/>
-      <w:r>
-        <w:t>yhtäaikasesti</w:t>
-      </w:r>
-      <w:proofErr w:type="spellEnd"/>
-      <w:r>
-        <w:t xml:space="preserve"> ja mahdollistaa erilaisten asetusten asettamisen, joilla voidaan tehostaa http-palvelimen nopeutta sekä turvallisuutta. </w:t>
-      </w:r>
-    </w:p>
-    <w:p>
-      <w:pPr>
-        <w:pStyle w:val="Leipteksti1"/>
-      </w:pPr>
-      <w:proofErr w:type="spellStart"/>
-      <w:r>
-        <w:t>Gunicorn</w:t>
-      </w:r>
-      <w:proofErr w:type="spellEnd"/>
-      <w:r>
-        <w:t xml:space="preserve"> mahdollistaa alustan joustavan konfiguraation sekä käyttöönoton. Alustaa voidaan käyttää sellaisenaan </w:t>
-      </w:r>
-      <w:proofErr w:type="spellStart"/>
-      <w:r>
-        <w:t>Gunicorn</w:t>
-      </w:r>
-      <w:proofErr w:type="spellEnd"/>
-      <w:r>
-        <w:t xml:space="preserve"> toimien palvelimena, tai yhdistää käänteiseen välityspalvelimeen (</w:t>
-      </w:r>
-      <w:proofErr w:type="spellStart"/>
-      <w:r>
-        <w:t>reverse</w:t>
-      </w:r>
-      <w:proofErr w:type="spellEnd"/>
-      <w:r>
-        <w:t xml:space="preserve"> </w:t>
-      </w:r>
-      <w:proofErr w:type="spellStart"/>
-      <w:r>
-        <w:t>proxy</w:t>
-      </w:r>
-      <w:proofErr w:type="spellEnd"/>
-      <w:r>
-        <w:t xml:space="preserve">). Kehittyneemmissä ympäristöissä </w:t>
-      </w:r>
-      <w:proofErr w:type="spellStart"/>
-      <w:r>
-        <w:t>Gunicornin</w:t>
-      </w:r>
-      <w:proofErr w:type="spellEnd"/>
-      <w:r>
-        <w:t xml:space="preserve"> toiminnan voi helposti yhdistää välityspalvelimeen kuten </w:t>
-      </w:r>
-      <w:proofErr w:type="spellStart"/>
-      <w:r>
-        <w:t>Nginx</w:t>
-      </w:r>
-      <w:proofErr w:type="spellEnd"/>
-      <w:r>
-        <w:t xml:space="preserve"> tai Apache</w:t>
-      </w:r>
-      <w:r>
-        <w:t xml:space="preserve">. </w:t>
-      </w:r>
-    </w:p>
-    <w:p>
-      <w:pPr>
-        <w:pStyle w:val="Heading3"/>
-        <w:rPr>
-          <w:lang w:val="en-US"/>
-        </w:rPr>
-      </w:pPr>
-      <w:r>
-        <w:rPr>
-          <w:lang w:val="en-US"/>
-        </w:rPr>
-        <w:lastRenderedPageBreak/>
-        <w:t>Celery</w:t>
-      </w:r>
-    </w:p>
-    <w:p>
-      <w:pPr>
-        <w:pStyle w:val="Leipteksti1"/>
-        <w:rPr>
-          <w:lang w:val="en-US"/>
-        </w:rPr>
-      </w:pPr>
-      <w:r>
-        <w:rPr>
-          <w:lang w:val="en-US"/>
-        </w:rPr>
-        <w:t xml:space="preserve">Background workers. </w:t>
-      </w:r>
-    </w:p>
-    <w:p>
-      <w:pPr>
-        <w:pStyle w:val="Leipteksti1"/>
-        <w:rPr>
-          <w:lang w:val="en-US"/>
-        </w:rPr>
-      </w:pPr>
-      <w:r>
-        <w:rPr>
-          <w:lang w:val="en-US"/>
-        </w:rPr>
-        <w:t>Tasks are given to workers through a broker (</w:t>
-      </w:r>
-      <w:proofErr w:type="spellStart"/>
-      <w:r>
-        <w:rPr>
-          <w:lang w:val="en-US"/>
-        </w:rPr>
-        <w:t>redis</w:t>
-      </w:r>
-      <w:proofErr w:type="spellEnd"/>
-      <w:r>
-        <w:rPr>
-          <w:lang w:val="en-US"/>
-        </w:rPr>
-        <w:t xml:space="preserve">). Workers take tasks and complete them. </w:t>
-      </w:r>
-    </w:p>
-    <w:p>
-      <w:pPr>
-        <w:pStyle w:val="Heading3"/>
-        <w:rPr>
-          <w:lang w:val="en-US"/>
-        </w:rPr>
-      </w:pPr>
-      <w:r>
-        <w:rPr>
-          <w:lang w:val="en-US"/>
-        </w:rPr>
-        <w:t xml:space="preserve"> </w:t>
-      </w:r>
-      <w:proofErr w:type="spellStart"/>
-      <w:r>
-        <w:rPr>
-          <w:lang w:val="en-US"/>
-        </w:rPr>
-        <w:t>Asyncio</w:t>
-      </w:r>
-      <w:proofErr w:type="spellEnd"/>
-    </w:p>
-    <w:p>
-      <w:pPr>
-        <w:pStyle w:val="Leipteksti1"/>
-        <w:rPr>
-          <w:lang w:val="en-US"/>
-        </w:rPr>
-      </w:pPr>
-      <w:r>
-        <w:rPr>
-          <w:lang w:val="en-US"/>
-        </w:rPr>
-        <w:t>Asynchronous. Async/</w:t>
-      </w:r>
-      <w:proofErr w:type="gramStart"/>
-      <w:r>
-        <w:rPr>
-          <w:lang w:val="en-US"/>
-        </w:rPr>
-        <w:t>await</w:t>
-      </w:r>
-      <w:proofErr w:type="gramEnd"/>
-      <w:r>
-        <w:rPr>
-          <w:lang w:val="en-US"/>
-        </w:rPr>
-        <w:t xml:space="preserve">, needed for web applications. </w:t>
+        <w:t xml:space="preserve"> tehtävä prosessi. </w:t>
       </w:r>
     </w:p>
     <w:p>
@@ -5665,7 +5913,7 @@
       </w:r>
     </w:p>
     <w:sectPr>
-      <w:headerReference w:type="default" r:id="rId32"/>
+      <w:headerReference w:type="default" r:id="rId33"/>
       <w:pgSz w:w="11906" w:h="16838"/>
       <w:pgMar w:top="1418" w:right="1134" w:bottom="1701" w:left="2268" w:header="567" w:footer="567" w:gutter="0"/>
       <w:pgNumType w:start="1"/>
@@ -8449,6 +8697,7 @@
   <w:style w:type="character" w:default="1" w:styleId="DefaultParagraphFont">
     <w:name w:val="Default Paragraph Font"/>
     <w:uiPriority w:val="1"/>
+    <w:semiHidden/>
     <w:unhideWhenUsed/>
   </w:style>
   <w:style w:type="table" w:default="1" w:styleId="TableNormal">

--- a/thesis/Sampo Bredenberg.docx
+++ b/thesis/Sampo Bredenberg.docx
@@ -328,7 +328,7 @@
                         </a:ln>
                         <a:extLst>
                           <a:ext uri="{909E8E84-426E-40dd-AFC4-6F175D3DCCD1}">
-                            <a14:hiddenFill xmlns:arto="http://schemas.microsoft.com/office/word/2006/arto" xmlns="" xmlns:mo="http://schemas.microsoft.com/office/mac/office/2008/main" xmlns:mv="urn:schemas-microsoft-com:mac:vml" xmlns:o="urn:schemas-microsoft-com:office:office" xmlns:v="urn:schemas-microsoft-com:vml" xmlns:w10="urn:schemas-microsoft-com:office:word" xmlns:w="http://schemas.openxmlformats.org/wordprocessingml/2006/main" xmlns:a14="http://schemas.microsoft.com/office/drawing/2010/main" xmlns:c="http://schemas.openxmlformats.org/drawingml/2006/chart" xmlns:adec="http://schemas.microsoft.com/office/drawing/2017/decorative" xmlns:pic="http://schemas.openxmlformats.org/drawingml/2006/picture">
+                            <a14:hiddenFill xmlns:pic="http://schemas.openxmlformats.org/drawingml/2006/picture" xmlns:adec="http://schemas.microsoft.com/office/drawing/2017/decorative" xmlns:c="http://schemas.openxmlformats.org/drawingml/2006/chart" xmlns:a14="http://schemas.microsoft.com/office/drawing/2010/main" xmlns:w="http://schemas.openxmlformats.org/wordprocessingml/2006/main" xmlns:w10="urn:schemas-microsoft-com:office:word" xmlns:v="urn:schemas-microsoft-com:vml" xmlns:o="urn:schemas-microsoft-com:office:office" xmlns:mv="urn:schemas-microsoft-com:mac:vml" xmlns:mo="http://schemas.microsoft.com/office/mac/office/2008/main" xmlns="" xmlns:arto="http://schemas.microsoft.com/office/word/2006/arto">
                               <a:noFill/>
                             </a14:hiddenFill>
                           </a:ext>
@@ -838,7 +838,7 @@
                         </a:ln>
                         <a:extLst>
                           <a:ext uri="{909E8E84-426E-40dd-AFC4-6F175D3DCCD1}">
-                            <a14:hiddenFill xmlns:arto="http://schemas.microsoft.com/office/word/2006/arto" xmlns="" xmlns:mo="http://schemas.microsoft.com/office/mac/office/2008/main" xmlns:mv="urn:schemas-microsoft-com:mac:vml" xmlns:o="urn:schemas-microsoft-com:office:office" xmlns:v="urn:schemas-microsoft-com:vml" xmlns:w10="urn:schemas-microsoft-com:office:word" xmlns:w="http://schemas.openxmlformats.org/wordprocessingml/2006/main" xmlns:a14="http://schemas.microsoft.com/office/drawing/2010/main" xmlns:c="http://schemas.openxmlformats.org/drawingml/2006/chart" xmlns:adec="http://schemas.microsoft.com/office/drawing/2017/decorative" xmlns:pic="http://schemas.openxmlformats.org/drawingml/2006/picture">
+                            <a14:hiddenFill xmlns:pic="http://schemas.openxmlformats.org/drawingml/2006/picture" xmlns:adec="http://schemas.microsoft.com/office/drawing/2017/decorative" xmlns:c="http://schemas.openxmlformats.org/drawingml/2006/chart" xmlns:a14="http://schemas.microsoft.com/office/drawing/2010/main" xmlns:w="http://schemas.openxmlformats.org/wordprocessingml/2006/main" xmlns:w10="urn:schemas-microsoft-com:office:word" xmlns:v="urn:schemas-microsoft-com:vml" xmlns:o="urn:schemas-microsoft-com:office:office" xmlns:mv="urn:schemas-microsoft-com:mac:vml" xmlns:mo="http://schemas.microsoft.com/office/mac/office/2008/main" xmlns="" xmlns:arto="http://schemas.microsoft.com/office/word/2006/arto">
                               <a:noFill/>
                             </a14:hiddenFill>
                           </a:ext>
@@ -5224,11 +5224,11 @@
         <w:t>.</w:t>
       </w:r>
       <w:r>
-        <w:t xml:space="preserve"> Tietokanta liittimiä käyttämällä R</w:t>
-      </w:r>
-      <w:proofErr w:type="spellStart"/>
-      <w:r>
-        <w:t>edis</w:t>
+        <w:t xml:space="preserve"> Tietokanta liittimiä käyttämällä </w:t>
+      </w:r>
+      <w:proofErr w:type="spellStart"/>
+      <w:r>
+        <w:t>Redis</w:t>
       </w:r>
       <w:proofErr w:type="spellEnd"/>
       <w:r>
@@ -5623,7 +5623,29 @@
         <w:t xml:space="preserve">) suorittavat. </w:t>
       </w:r>
       <w:r>
-        <w:t xml:space="preserve">Jonona toimii </w:t>
+        <w:t>Jonoksi</w:t>
+      </w:r>
+      <w:r>
+        <w:t xml:space="preserve"> </w:t>
+      </w:r>
+      <w:r>
+        <w:t xml:space="preserve">ja tehtävien välittämiseksi tarvitaan </w:t>
+      </w:r>
+      <w:proofErr w:type="spellStart"/>
+      <w:r>
+        <w:t>message</w:t>
+      </w:r>
+      <w:proofErr w:type="spellEnd"/>
+      <w:r>
+        <w:t xml:space="preserve"> </w:t>
+      </w:r>
+      <w:proofErr w:type="spellStart"/>
+      <w:r>
+        <w:t>broker</w:t>
+      </w:r>
+      <w:proofErr w:type="spellEnd"/>
+      <w:r>
+        <w:t xml:space="preserve">, joka on tässä työssä </w:t>
       </w:r>
       <w:proofErr w:type="spellStart"/>
       <w:r>
@@ -5631,56 +5653,85 @@
       </w:r>
       <w:proofErr w:type="spellEnd"/>
       <w:r>
+        <w:t>.</w:t>
+      </w:r>
+      <w:r>
         <w:t xml:space="preserve"> </w:t>
       </w:r>
       <w:proofErr w:type="spellStart"/>
       <w:r>
-        <w:t>message</w:t>
-      </w:r>
-      <w:proofErr w:type="spellEnd"/>
+        <w:t>Rediksen</w:t>
+      </w:r>
+      <w:proofErr w:type="spellEnd"/>
+      <w:r>
+        <w:t xml:space="preserve"> ylläpitämään </w:t>
+      </w:r>
+      <w:proofErr w:type="spellStart"/>
+      <w:r>
+        <w:t>jonoo</w:t>
+      </w:r>
+      <w:proofErr w:type="spellEnd"/>
+      <w:r>
+        <w:t xml:space="preserve"> lisätään </w:t>
+      </w:r>
+      <w:r>
+        <w:t>dynaamisesti t</w:t>
+      </w:r>
+      <w:r>
+        <w:t>ehtäviä</w:t>
+      </w:r>
+      <w:r>
+        <w:t xml:space="preserve">, jotka </w:t>
+      </w:r>
+      <w:proofErr w:type="spellStart"/>
+      <w:r>
+        <w:t>Redis</w:t>
+      </w:r>
+      <w:proofErr w:type="spellEnd"/>
+      <w:r>
+        <w:t xml:space="preserve"> välittää työntekijöille. </w:t>
+      </w:r>
+      <w:proofErr w:type="spellStart"/>
+      <w:r>
+        <w:t>Celery</w:t>
+      </w:r>
+      <w:proofErr w:type="spellEnd"/>
+      <w:r>
+        <w:t xml:space="preserve"> työntekijät ovat erillisiä prosesseja,</w:t>
+      </w:r>
       <w:r>
         <w:t xml:space="preserve"> </w:t>
       </w:r>
-      <w:proofErr w:type="spellStart"/>
-      <w:r>
-        <w:t>broker</w:t>
-      </w:r>
-      <w:proofErr w:type="spellEnd"/>
-      <w:r>
-        <w:t>, johon voidaan dynaamisesti lisätä t</w:t>
-      </w:r>
-      <w:r>
-        <w:t>ehtäviä</w:t>
-      </w:r>
-      <w:r>
-        <w:t>, sekä seurata ja tallentaa niiden suorituksia</w:t>
-      </w:r>
-      <w:r>
-        <w:t xml:space="preserve">. Tehtävät ovat </w:t>
-      </w:r>
-      <w:proofErr w:type="spellStart"/>
-      <w:r>
-        <w:t>Celerylle</w:t>
-      </w:r>
-      <w:proofErr w:type="spellEnd"/>
-      <w:r>
-        <w:t xml:space="preserve"> määritettyjä funktioita, jotka suoritetaan </w:t>
-      </w:r>
-      <w:proofErr w:type="spellStart"/>
-      <w:r>
-        <w:t>first</w:t>
-      </w:r>
-      <w:proofErr w:type="spellEnd"/>
-      <w:r>
-        <w:t xml:space="preserve"> in, </w:t>
-      </w:r>
-      <w:proofErr w:type="spellStart"/>
-      <w:r>
-        <w:t>first</w:t>
-      </w:r>
-      <w:proofErr w:type="spellEnd"/>
-      <w:r>
-        <w:t xml:space="preserve"> out periaatteella. </w:t>
+      <w:r>
+        <w:t>joita voidaan määrittää useita toimimaan samanaikaisesti</w:t>
+      </w:r>
+      <w:r>
+        <w:t xml:space="preserve"> ja ne suorittavat funktion toiminnallisuuden. </w:t>
+      </w:r>
+    </w:p>
+    <w:p>
+      <w:pPr>
+        <w:pStyle w:val="Leipteksti1"/>
+      </w:pPr>
+      <w:r>
+        <w:t xml:space="preserve">Sovelluksessa API-rajapinnan kautta </w:t>
+      </w:r>
+      <w:r>
+        <w:t>tehdyt kutsut lisäävät</w:t>
+      </w:r>
+      <w:r>
+        <w:t xml:space="preserve"> tehtäviä</w:t>
+      </w:r>
+      <w:r>
+        <w:t xml:space="preserve"> </w:t>
+      </w:r>
+      <w:proofErr w:type="spellStart"/>
+      <w:r>
+        <w:t>Redis</w:t>
+      </w:r>
+      <w:proofErr w:type="spellEnd"/>
+      <w:r>
+        <w:t xml:space="preserve"> tehtävä jonoon, jonka kautta </w:t>
       </w:r>
       <w:proofErr w:type="spellStart"/>
       <w:r>
@@ -5688,57 +5739,27 @@
       </w:r>
       <w:proofErr w:type="spellEnd"/>
       <w:r>
-        <w:t xml:space="preserve"> työntekijät ovat erillisiä prosesseja, joita voidaan määrittää useita</w:t>
-      </w:r>
-      <w:r>
-        <w:t xml:space="preserve"> toimimaan samanaikaisesti. </w:t>
-      </w:r>
-    </w:p>
-    <w:p>
-      <w:pPr>
-        <w:pStyle w:val="Leipteksti1"/>
-      </w:pPr>
-      <w:r>
-        <w:t xml:space="preserve">Sovelluksessa API-rajapinnan kautta </w:t>
-      </w:r>
-      <w:r>
-        <w:t xml:space="preserve">tehdyt kutsut lisäävät tehtäviä </w:t>
-      </w:r>
-      <w:proofErr w:type="spellStart"/>
-      <w:r>
-        <w:t>Redis</w:t>
-      </w:r>
-      <w:proofErr w:type="spellEnd"/>
-      <w:r>
-        <w:t xml:space="preserve"> tehtävä jonoon, jonka kautta </w:t>
-      </w:r>
-      <w:proofErr w:type="spellStart"/>
-      <w:r>
-        <w:t>Celery</w:t>
-      </w:r>
-      <w:proofErr w:type="spellEnd"/>
-      <w:r>
-        <w:t xml:space="preserve"> työntekijä saa tarkat parametrit tehtävälle ja suorittaa sen. </w:t>
-      </w:r>
-      <w:proofErr w:type="spellStart"/>
-      <w:r>
-        <w:t>Celery</w:t>
-      </w:r>
-      <w:proofErr w:type="spellEnd"/>
-      <w:r>
-        <w:t xml:space="preserve"> työntekijöiden lisääminen helpottaa sovelluksen </w:t>
-      </w:r>
-      <w:r>
+        <w:t xml:space="preserve"> työntekijä saa tarkat parametrit</w:t>
+      </w:r>
+      <w:r>
+        <w:t xml:space="preserve"> tarvittaville toimille</w:t>
+      </w:r>
+      <w:r>
+        <w:t xml:space="preserve">. </w:t>
+      </w:r>
+      <w:r>
+        <w:t xml:space="preserve">Työntekijät ovat erotettuna muusta sovelluksesta, ja ne hoitavat raskaammat tehtävät. Lisäämällä työntekijöiden määrää, voidaan sovellusta skaalata helposti ottamaan vastaan suuriakin määriä pyyntöjä, ilman toiminnan hidastumista. </w:t>
+      </w:r>
+    </w:p>
+    <w:p>
+      <w:pPr>
+        <w:pStyle w:val="Leipteksti1"/>
+      </w:pPr>
+      <w:r>
+        <w:rPr>
+          <w:noProof/>
+        </w:rPr>
         <w:lastRenderedPageBreak/>
-        <w:t xml:space="preserve">skaalaamista helposti, ilman että API-rajapinnan </w:t>
-      </w:r>
-      <w:r>
-        <w:t xml:space="preserve">käyttäminen rasittuu. </w:t>
-      </w:r>
-      <w:r>
-        <w:rPr>
-          <w:noProof/>
-        </w:rPr>
         <w:drawing>
           <wp:inline distT="0" distB="0" distL="0" distR="0" wp14:anchorId="57CE2A4E" wp14:editId="76CCD6CA">
             <wp:extent cx="4191000" cy="1771650"/>
@@ -5819,52 +5840,417 @@
     <w:p>
       <w:pPr>
         <w:pStyle w:val="Leipteksti1"/>
+      </w:pPr>
+      <w:proofErr w:type="spellStart"/>
+      <w:r>
+        <w:t>Redis</w:t>
+      </w:r>
+      <w:proofErr w:type="spellEnd"/>
+      <w:r>
+        <w:t xml:space="preserve"> on keskusmuistipohjainen varastointi </w:t>
+      </w:r>
+      <w:r>
+        <w:t xml:space="preserve">palvelin alusta. </w:t>
+      </w:r>
+      <w:proofErr w:type="spellStart"/>
+      <w:r>
+        <w:t>Redis</w:t>
+      </w:r>
+      <w:proofErr w:type="spellEnd"/>
+      <w:r>
+        <w:t xml:space="preserve"> on erityisen tehokas varastoimaan ja lukemaan tallennettua dataa, </w:t>
+      </w:r>
+      <w:r>
+        <w:t xml:space="preserve">koska se säilyttää kaiken keskusmuistissa (RAM). Se soveltuu toimimaan tietokantana, </w:t>
+      </w:r>
+      <w:proofErr w:type="spellStart"/>
+      <w:r>
+        <w:t>message</w:t>
+      </w:r>
+      <w:proofErr w:type="spellEnd"/>
+      <w:r>
+        <w:t xml:space="preserve"> </w:t>
+      </w:r>
+      <w:proofErr w:type="spellStart"/>
+      <w:r>
+        <w:t>brokerina</w:t>
+      </w:r>
+      <w:proofErr w:type="spellEnd"/>
+      <w:r>
+        <w:t xml:space="preserve"> sekä välimuistina.</w:t>
+      </w:r>
+      <w:r>
+        <w:t xml:space="preserve"> </w:t>
+      </w:r>
+      <w:r>
+        <w:t xml:space="preserve">Tässä työssä </w:t>
+      </w:r>
+      <w:proofErr w:type="spellStart"/>
+      <w:r>
+        <w:t>Redis</w:t>
+      </w:r>
+      <w:proofErr w:type="spellEnd"/>
+      <w:r>
+        <w:t xml:space="preserve"> toimii samaan aikaan </w:t>
+      </w:r>
+      <w:proofErr w:type="spellStart"/>
+      <w:r>
+        <w:t>message</w:t>
+      </w:r>
+      <w:proofErr w:type="spellEnd"/>
+      <w:r>
+        <w:t xml:space="preserve"> </w:t>
+      </w:r>
+      <w:proofErr w:type="spellStart"/>
+      <w:r>
+        <w:t>brokerina</w:t>
+      </w:r>
+      <w:proofErr w:type="spellEnd"/>
+      <w:r>
+        <w:t xml:space="preserve"> </w:t>
+      </w:r>
+      <w:proofErr w:type="spellStart"/>
+      <w:r>
+        <w:t>Celerylle</w:t>
+      </w:r>
+      <w:proofErr w:type="spellEnd"/>
+      <w:r>
+        <w:t xml:space="preserve">, sekä välimuistina tuloksille. </w:t>
+      </w:r>
+    </w:p>
+    <w:p>
+      <w:pPr>
+        <w:pStyle w:val="Leipteksti1"/>
+      </w:pPr>
+      <w:r>
+        <w:t xml:space="preserve">Välimuistiin voidaan tallentaa tiettyyn avainsanaan arvoja, joiden hakeminen vie aikaa tai on muuten raskasta. </w:t>
+      </w:r>
+      <w:proofErr w:type="spellStart"/>
+      <w:r>
+        <w:t>Redis</w:t>
+      </w:r>
+      <w:proofErr w:type="spellEnd"/>
+      <w:r>
+        <w:t xml:space="preserve"> vähentää näiden hitaiden ja raskaiden toimintojen määrää, kun niiden tuloksia voidaan tallentaa ja myöhemmin hakea tehokkaasti </w:t>
+      </w:r>
+      <w:proofErr w:type="spellStart"/>
+      <w:r>
+        <w:t>Rediksen</w:t>
+      </w:r>
+      <w:proofErr w:type="spellEnd"/>
+      <w:r>
+        <w:t xml:space="preserve"> välimuistista. Arvoille voidaan määrittää vanhentumisaika, jonka tultua täyteen arvo poistuu välimuistista ja näin pidetään se ajantasaisena. Välimuisti tehostaa sovelluksen toimintaa, vähentää vastausaikoja ja mahdollistaa skaalautumisen. </w:t>
+      </w:r>
+    </w:p>
+    <w:p>
+      <w:pPr>
+        <w:pStyle w:val="Leipteksti1"/>
+      </w:pPr>
+      <w:proofErr w:type="spellStart"/>
+      <w:r>
+        <w:t>Redis</w:t>
+      </w:r>
+      <w:proofErr w:type="spellEnd"/>
+      <w:r>
+        <w:t xml:space="preserve"> toimii myös </w:t>
+      </w:r>
+      <w:proofErr w:type="spellStart"/>
+      <w:r>
+        <w:t>Celeryn</w:t>
+      </w:r>
+      <w:proofErr w:type="spellEnd"/>
+      <w:r>
+        <w:t xml:space="preserve"> tehtävä jonona. </w:t>
+      </w:r>
+      <w:proofErr w:type="spellStart"/>
+      <w:r>
+        <w:t>Celery</w:t>
+      </w:r>
+      <w:proofErr w:type="spellEnd"/>
+      <w:r>
+        <w:t xml:space="preserve"> kirjasto sisältää valmiin toiminnallisuuden </w:t>
+      </w:r>
+      <w:proofErr w:type="spellStart"/>
+      <w:r>
+        <w:t>Rediksen</w:t>
+      </w:r>
+      <w:proofErr w:type="spellEnd"/>
+      <w:r>
+        <w:t xml:space="preserve"> käyttöön. </w:t>
+      </w:r>
+      <w:proofErr w:type="spellStart"/>
+      <w:r>
+        <w:t>Celery</w:t>
+      </w:r>
+      <w:proofErr w:type="spellEnd"/>
+      <w:r>
+        <w:t xml:space="preserve"> määritettyjä tehtäviä voidaan ohjelmallisesti puskea </w:t>
+      </w:r>
+      <w:proofErr w:type="spellStart"/>
+      <w:r>
+        <w:t>Rediksen</w:t>
+      </w:r>
+      <w:proofErr w:type="spellEnd"/>
+      <w:r>
+        <w:t xml:space="preserve"> tehtävä jonoon helposti, josta työntekijät saavat ne käsittelyyn. Tehtävä jono toimii </w:t>
+      </w:r>
+      <w:proofErr w:type="spellStart"/>
+      <w:r>
+        <w:t>first</w:t>
+      </w:r>
+      <w:proofErr w:type="spellEnd"/>
+      <w:r>
+        <w:t xml:space="preserve"> in, </w:t>
+      </w:r>
+      <w:proofErr w:type="spellStart"/>
+      <w:r>
+        <w:t>first</w:t>
+      </w:r>
+      <w:proofErr w:type="spellEnd"/>
+      <w:r>
+        <w:t xml:space="preserve"> out periaatteella. </w:t>
+      </w:r>
+    </w:p>
+    <w:p>
+      <w:pPr>
+        <w:pStyle w:val="Heading2"/>
         <w:rPr>
           <w:lang w:val="en-US"/>
         </w:rPr>
       </w:pPr>
-      <w:r>
-        <w:rPr>
-          <w:lang w:val="en-US"/>
-        </w:rPr>
-        <w:t>Redis</w:t>
-      </w:r>
-    </w:p>
-    <w:p>
-      <w:pPr>
-        <w:pStyle w:val="Heading2"/>
-        <w:rPr>
-          <w:lang w:val="en-US"/>
-        </w:rPr>
-      </w:pPr>
-      <w:r>
-        <w:rPr>
-          <w:lang w:val="en-US"/>
-        </w:rPr>
+      <w:proofErr w:type="spellStart"/>
+      <w:r>
+        <w:lastRenderedPageBreak/>
         <w:t>Docker</w:t>
       </w:r>
-    </w:p>
-    <w:p>
-      <w:pPr>
-        <w:pStyle w:val="Leipteksti1"/>
-        <w:rPr>
-          <w:lang w:val="en-US"/>
-        </w:rPr>
-      </w:pPr>
-      <w:r>
-        <w:rPr>
-          <w:lang w:val="en-US"/>
-        </w:rPr>
-        <w:t xml:space="preserve">Docker </w:t>
-      </w:r>
-      <w:proofErr w:type="gramStart"/>
-      <w:r>
-        <w:rPr>
-          <w:lang w:val="en-US"/>
-        </w:rPr>
-        <w:t>compose</w:t>
-      </w:r>
-      <w:proofErr w:type="gramEnd"/>
+      <w:proofErr w:type="spellEnd"/>
+    </w:p>
+    <w:p>
+      <w:pPr>
+        <w:pStyle w:val="Leipteksti1"/>
+      </w:pPr>
+      <w:proofErr w:type="spellStart"/>
+      <w:r>
+        <w:t>Docker</w:t>
+      </w:r>
+      <w:proofErr w:type="spellEnd"/>
+      <w:r>
+        <w:t xml:space="preserve"> on virtualisointi alusta, joka tekee kehittämisestä, testauksesta ja lopulta käyttöönotosta yksinkertaista ja yhtenäistä. Dockeriin määritetään </w:t>
+      </w:r>
+      <w:r>
+        <w:t xml:space="preserve">infrastruktuuri, </w:t>
+      </w:r>
+      <w:r>
+        <w:t xml:space="preserve">jonka päällä </w:t>
+      </w:r>
+      <w:r>
+        <w:t xml:space="preserve">kehitetty </w:t>
+      </w:r>
+      <w:r>
+        <w:t>sovellus pyörii</w:t>
+      </w:r>
+      <w:r>
+        <w:t xml:space="preserve">. </w:t>
+      </w:r>
+      <w:proofErr w:type="spellStart"/>
+      <w:r>
+        <w:t>Docker</w:t>
+      </w:r>
+      <w:proofErr w:type="spellEnd"/>
+      <w:r>
+        <w:t xml:space="preserve"> rakentaa määritysten perusteella ”kontin”, </w:t>
+      </w:r>
+      <w:r>
+        <w:t xml:space="preserve">joka sisältää sovelluksen, sen tarvitsemat kirjastot, konfiguraatiot </w:t>
+      </w:r>
+      <w:r>
+        <w:t xml:space="preserve">ja alustan, joka </w:t>
+      </w:r>
+      <w:r>
+        <w:t>käynnistetään</w:t>
+      </w:r>
+      <w:r>
+        <w:t xml:space="preserve"> eristetysti laitteen käyttöjärjestelmästä</w:t>
+      </w:r>
+      <w:r>
+        <w:t>. Dockerin toimintaa voidaan verrata virtuaalikoneeseen</w:t>
+      </w:r>
+      <w:r>
+        <w:t xml:space="preserve">, mutta </w:t>
+      </w:r>
+      <w:proofErr w:type="spellStart"/>
+      <w:r>
+        <w:t>Docker</w:t>
+      </w:r>
+      <w:proofErr w:type="spellEnd"/>
+      <w:r>
+        <w:t xml:space="preserve"> virtualisoi vain sovelluksen toiminnan kannalta tärkeät palvelut</w:t>
+      </w:r>
+      <w:r>
+        <w:t xml:space="preserve">, jonka takia </w:t>
+      </w:r>
+      <w:proofErr w:type="spellStart"/>
+      <w:r>
+        <w:t>Docker</w:t>
+      </w:r>
+      <w:proofErr w:type="spellEnd"/>
+      <w:r>
+        <w:t xml:space="preserve"> käyttää yleensä vähemmän laitteen resursseja. </w:t>
+      </w:r>
+      <w:proofErr w:type="spellStart"/>
+      <w:r>
+        <w:t>Dockeria</w:t>
+      </w:r>
+      <w:proofErr w:type="spellEnd"/>
+      <w:r>
+        <w:t xml:space="preserve"> käyttämällä voidaan käynnistää ja hallinnoida useita erilaisia </w:t>
+      </w:r>
+      <w:r>
+        <w:t xml:space="preserve">palveluita ja sovelluksia helposti. </w:t>
+      </w:r>
+    </w:p>
+    <w:p>
+      <w:pPr>
+        <w:pStyle w:val="Leipteksti1"/>
+      </w:pPr>
+      <w:proofErr w:type="spellStart"/>
+      <w:r>
+        <w:t>Docker</w:t>
+      </w:r>
+      <w:proofErr w:type="spellEnd"/>
+      <w:r>
+        <w:t xml:space="preserve"> </w:t>
+      </w:r>
+      <w:proofErr w:type="spellStart"/>
+      <w:r>
+        <w:t>Compose</w:t>
+      </w:r>
+      <w:proofErr w:type="spellEnd"/>
+      <w:r>
+        <w:t xml:space="preserve"> on Dockerin työkalu, </w:t>
+      </w:r>
+      <w:r>
+        <w:t xml:space="preserve">joka soveltuu </w:t>
+      </w:r>
+      <w:r>
+        <w:t xml:space="preserve">määrittämään suurempia, useiden </w:t>
+      </w:r>
+      <w:proofErr w:type="spellStart"/>
+      <w:r>
+        <w:t>Docker</w:t>
+      </w:r>
+      <w:proofErr w:type="spellEnd"/>
+      <w:r>
+        <w:t xml:space="preserve"> konttien </w:t>
+      </w:r>
+      <w:r>
+        <w:t>kokonaisuuksia, joiden monitorointi sekä hallinnointi voidaan yhtenäistää</w:t>
+      </w:r>
+      <w:r>
+        <w:t xml:space="preserve">. </w:t>
+      </w:r>
+      <w:proofErr w:type="spellStart"/>
+      <w:r>
+        <w:t>Docker</w:t>
+      </w:r>
+      <w:proofErr w:type="spellEnd"/>
+      <w:r>
+        <w:t xml:space="preserve"> </w:t>
+      </w:r>
+      <w:proofErr w:type="spellStart"/>
+      <w:r>
+        <w:t>Composen</w:t>
+      </w:r>
+      <w:proofErr w:type="spellEnd"/>
+      <w:r>
+        <w:t xml:space="preserve"> avulla voidaan rakentaa laajempi sovellus, joka sisältää kehitetyn sovelluksen, sille oman tietokannan sekä web-palvelimen. Jokainen palvelu pystytetään yhden konfiguraatio tiedoston avulla, </w:t>
+      </w:r>
+      <w:proofErr w:type="spellStart"/>
+      <w:r>
+        <w:t>docker-compose.yml</w:t>
+      </w:r>
+      <w:proofErr w:type="spellEnd"/>
+      <w:r>
+        <w:t>.</w:t>
+      </w:r>
+      <w:r>
+        <w:t xml:space="preserve"> Konfiguraatioon määritetään jokainen haluttu, yksittäinen </w:t>
+      </w:r>
+      <w:proofErr w:type="spellStart"/>
+      <w:r>
+        <w:t>Docker</w:t>
+      </w:r>
+      <w:proofErr w:type="spellEnd"/>
+      <w:r>
+        <w:t xml:space="preserve"> palvelu ja niiden erityisominaisuudet.</w:t>
+      </w:r>
+      <w:r>
+        <w:t xml:space="preserve"> Konfiguraatio tiedoston avulla yksittäisen palvelun, kuten tietokannan vaihtaminen ei vaadi muuta, kuin konfiguraatio muutosta ja uudelleen käynnistämistä. </w:t>
+      </w:r>
+      <w:proofErr w:type="spellStart"/>
+      <w:r>
+        <w:t>Docker</w:t>
+      </w:r>
+      <w:proofErr w:type="spellEnd"/>
+      <w:r>
+        <w:t xml:space="preserve"> </w:t>
+      </w:r>
+      <w:proofErr w:type="spellStart"/>
+      <w:r>
+        <w:t>Compose</w:t>
+      </w:r>
+      <w:proofErr w:type="spellEnd"/>
+      <w:r>
+        <w:t xml:space="preserve"> tukee myös skaalausta. Yksittäisiä </w:t>
+      </w:r>
+      <w:proofErr w:type="spellStart"/>
+      <w:r>
+        <w:t>Docker</w:t>
+      </w:r>
+      <w:proofErr w:type="spellEnd"/>
+      <w:r>
+        <w:t xml:space="preserve"> palveluita voidaan käynnistää useita käynnistysvaiheessa, jolloin esimerkiksi </w:t>
+      </w:r>
+      <w:proofErr w:type="spellStart"/>
+      <w:r>
+        <w:t>Celery</w:t>
+      </w:r>
+      <w:proofErr w:type="spellEnd"/>
+      <w:r>
+        <w:t xml:space="preserve"> työntekijöitä voidaan määrittää useita. </w:t>
+      </w:r>
+    </w:p>
+    <w:p>
+      <w:pPr>
+        <w:pStyle w:val="Leipteksti1"/>
+      </w:pPr>
+      <w:r>
+        <w:t xml:space="preserve">Työssä </w:t>
+      </w:r>
+      <w:proofErr w:type="spellStart"/>
+      <w:r>
+        <w:t>Docker</w:t>
+      </w:r>
+      <w:proofErr w:type="spellEnd"/>
+      <w:r>
+        <w:t xml:space="preserve"> </w:t>
+      </w:r>
+      <w:proofErr w:type="spellStart"/>
+      <w:r>
+        <w:t>Composella</w:t>
+      </w:r>
+      <w:proofErr w:type="spellEnd"/>
+      <w:r>
+        <w:t xml:space="preserve"> erillisiä </w:t>
+      </w:r>
+      <w:proofErr w:type="spellStart"/>
+      <w:r>
+        <w:t>Docker</w:t>
+      </w:r>
+      <w:proofErr w:type="spellEnd"/>
+      <w:r>
+        <w:t xml:space="preserve"> kontteja hallinnoidaan yhtenäisesti. Erilliset sovelluksen osat ja tarvittavat palvelut määritetään ja punotaan yhdeksi kokonaisuudeksi. </w:t>
+      </w:r>
     </w:p>
     <w:p>
       <w:pPr>
@@ -5873,22 +6259,486 @@
         <w:rPr>
           <w:rFonts w:eastAsiaTheme="minorHAnsi" w:cstheme="minorHAnsi"/>
           <w:szCs w:val="22"/>
-          <w:lang w:val="en-US" w:eastAsia="en-US"/>
-        </w:rPr>
-      </w:pPr>
-      <w:r>
-        <w:rPr>
-          <w:lang w:val="en-US"/>
-        </w:rPr>
+          <w:lang w:eastAsia="en-US"/>
+        </w:rPr>
+      </w:pPr>
+      <w:r>
         <w:br w:type="page"/>
       </w:r>
     </w:p>
     <w:p>
       <w:pPr>
-        <w:pStyle w:val="Leipteksti1"/>
-        <w:rPr>
-          <w:lang w:val="en-US"/>
-        </w:rPr>
+        <w:pStyle w:val="Heading1"/>
+      </w:pPr>
+      <w:r>
+        <w:lastRenderedPageBreak/>
+        <w:t>Työn toteutus</w:t>
+      </w:r>
+    </w:p>
+    <w:p>
+      <w:pPr>
+        <w:pStyle w:val="Leipteksti1"/>
+      </w:pPr>
+    </w:p>
+    <w:p>
+      <w:pPr>
+        <w:pStyle w:val="Heading2"/>
+      </w:pPr>
+      <w:proofErr w:type="spellStart"/>
+      <w:r>
+        <w:t>Flask</w:t>
+      </w:r>
+      <w:proofErr w:type="spellEnd"/>
+      <w:r>
+        <w:t xml:space="preserve"> API</w:t>
+      </w:r>
+    </w:p>
+    <w:p>
+      <w:pPr>
+        <w:pStyle w:val="Leipteksti1"/>
+      </w:pPr>
+    </w:p>
+    <w:p>
+      <w:pPr>
+        <w:pStyle w:val="Heading3"/>
+      </w:pPr>
+      <w:r>
+        <w:t>API toiminnallisuus</w:t>
+      </w:r>
+    </w:p>
+    <w:p>
+      <w:pPr>
+        <w:pStyle w:val="Leipteksti1"/>
+      </w:pPr>
+    </w:p>
+    <w:p>
+      <w:pPr>
+        <w:pStyle w:val="Heading3"/>
+      </w:pPr>
+      <w:r>
+        <w:t xml:space="preserve">API </w:t>
+      </w:r>
+      <w:proofErr w:type="spellStart"/>
+      <w:r>
+        <w:t>endpointit</w:t>
+      </w:r>
+      <w:proofErr w:type="spellEnd"/>
+    </w:p>
+    <w:p>
+      <w:pPr>
+        <w:pStyle w:val="Leipteksti1"/>
+      </w:pPr>
+    </w:p>
+    <w:p>
+      <w:pPr>
+        <w:pStyle w:val="Heading3"/>
+      </w:pPr>
+      <w:r>
+        <w:t>Palautusmuoto</w:t>
+      </w:r>
+    </w:p>
+    <w:p>
+      <w:pPr>
+        <w:pStyle w:val="Leipteksti1"/>
+      </w:pPr>
+    </w:p>
+    <w:p>
+      <w:pPr>
+        <w:pStyle w:val="Leipteksti1"/>
+      </w:pPr>
+    </w:p>
+    <w:p>
+      <w:pPr>
+        <w:pStyle w:val="Heading2"/>
+      </w:pPr>
+      <w:proofErr w:type="spellStart"/>
+      <w:r>
+        <w:t>Celery</w:t>
+      </w:r>
+      <w:proofErr w:type="spellEnd"/>
+      <w:r>
+        <w:t xml:space="preserve"> </w:t>
+      </w:r>
+      <w:proofErr w:type="spellStart"/>
+      <w:r>
+        <w:t>workers</w:t>
+      </w:r>
+      <w:proofErr w:type="spellEnd"/>
+    </w:p>
+    <w:p>
+      <w:pPr>
+        <w:pStyle w:val="Leipteksti1"/>
+      </w:pPr>
+    </w:p>
+    <w:p>
+      <w:pPr>
+        <w:pStyle w:val="Heading3"/>
+      </w:pPr>
+      <w:proofErr w:type="spellStart"/>
+      <w:r>
+        <w:t>Celery</w:t>
+      </w:r>
+      <w:proofErr w:type="spellEnd"/>
+      <w:r>
+        <w:t xml:space="preserve"> </w:t>
+      </w:r>
+      <w:proofErr w:type="spellStart"/>
+      <w:r>
+        <w:t>tasks</w:t>
+      </w:r>
+      <w:proofErr w:type="spellEnd"/>
+    </w:p>
+    <w:p>
+      <w:pPr>
+        <w:pStyle w:val="Leipteksti1"/>
+      </w:pPr>
+    </w:p>
+    <w:p>
+      <w:pPr>
+        <w:pStyle w:val="Leipteksti1"/>
+      </w:pPr>
+    </w:p>
+    <w:p>
+      <w:pPr>
+        <w:pStyle w:val="Heading2"/>
+      </w:pPr>
+      <w:r>
+        <w:lastRenderedPageBreak/>
+        <w:t>Julkisiin lähteisiin perustuva tiedustelutieto</w:t>
+      </w:r>
+    </w:p>
+    <w:p>
+      <w:pPr>
+        <w:pStyle w:val="Leipteksti1"/>
+      </w:pPr>
+    </w:p>
+    <w:p>
+      <w:pPr>
+        <w:pStyle w:val="Heading3"/>
+      </w:pPr>
+      <w:proofErr w:type="spellStart"/>
+      <w:r>
+        <w:t>BaseSource</w:t>
+      </w:r>
+      <w:proofErr w:type="spellEnd"/>
+    </w:p>
+    <w:p>
+      <w:pPr>
+        <w:pStyle w:val="Leipteksti1"/>
+      </w:pPr>
+    </w:p>
+    <w:p>
+      <w:pPr>
+        <w:pStyle w:val="Leipteksti1"/>
+      </w:pPr>
+    </w:p>
+    <w:p>
+      <w:pPr>
+        <w:pStyle w:val="Heading2"/>
+      </w:pPr>
+      <w:r>
+        <w:t>Tiedon varastointi</w:t>
+      </w:r>
+    </w:p>
+    <w:p>
+      <w:pPr>
+        <w:pStyle w:val="Leipteksti1"/>
+      </w:pPr>
+    </w:p>
+    <w:p>
+      <w:pPr>
+        <w:pStyle w:val="Heading3"/>
+      </w:pPr>
+      <w:r>
+        <w:t>Välimuisti</w:t>
+      </w:r>
+    </w:p>
+    <w:p>
+      <w:pPr>
+        <w:pStyle w:val="Leipteksti1"/>
+      </w:pPr>
+    </w:p>
+    <w:p>
+      <w:pPr>
+        <w:pStyle w:val="Heading3"/>
+      </w:pPr>
+      <w:r>
+        <w:t>Salaus</w:t>
+      </w:r>
+    </w:p>
+    <w:p>
+      <w:pPr>
+        <w:pStyle w:val="Leipteksti1"/>
+      </w:pPr>
+    </w:p>
+    <w:p>
+      <w:pPr>
+        <w:pStyle w:val="Leipteksti1"/>
+      </w:pPr>
+    </w:p>
+    <w:p>
+      <w:pPr>
+        <w:pStyle w:val="Heading2"/>
+      </w:pPr>
+      <w:proofErr w:type="spellStart"/>
+      <w:r>
+        <w:t>Docker</w:t>
+      </w:r>
+      <w:proofErr w:type="spellEnd"/>
+      <w:r>
+        <w:t xml:space="preserve"> </w:t>
+      </w:r>
+      <w:proofErr w:type="spellStart"/>
+      <w:r>
+        <w:t>compose</w:t>
+      </w:r>
+      <w:proofErr w:type="spellEnd"/>
+    </w:p>
+    <w:p>
+      <w:pPr>
+        <w:pStyle w:val="Leipteksti1"/>
+      </w:pPr>
+    </w:p>
+    <w:p>
+      <w:pPr>
+        <w:pStyle w:val="Heading3"/>
+      </w:pPr>
+      <w:proofErr w:type="spellStart"/>
+      <w:r>
+        <w:t>Containers</w:t>
+      </w:r>
+      <w:proofErr w:type="spellEnd"/>
+    </w:p>
+    <w:p>
+      <w:pPr>
+        <w:pStyle w:val="Leipteksti1"/>
+      </w:pPr>
+    </w:p>
+    <w:p>
+      <w:pPr>
+        <w:pStyle w:val="Heading3"/>
+      </w:pPr>
+      <w:r>
+        <w:lastRenderedPageBreak/>
+        <w:t>Networking</w:t>
+      </w:r>
+    </w:p>
+    <w:p>
+      <w:pPr>
+        <w:pStyle w:val="Leipteksti1"/>
+      </w:pPr>
+    </w:p>
+    <w:p>
+      <w:pPr>
+        <w:pStyle w:val="Heading3"/>
+      </w:pPr>
+      <w:proofErr w:type="spellStart"/>
+      <w:r>
+        <w:t>Healthchecks</w:t>
+      </w:r>
+      <w:proofErr w:type="spellEnd"/>
+    </w:p>
+    <w:p>
+      <w:pPr>
+        <w:pStyle w:val="Leipteksti1"/>
+      </w:pPr>
+    </w:p>
+    <w:p>
+      <w:pPr>
+        <w:pStyle w:val="Heading3"/>
+      </w:pPr>
+      <w:proofErr w:type="spellStart"/>
+      <w:r>
+        <w:t>Logging</w:t>
+      </w:r>
+      <w:proofErr w:type="spellEnd"/>
+    </w:p>
+    <w:p>
+      <w:pPr>
+        <w:pStyle w:val="Leipteksti1"/>
+      </w:pPr>
+    </w:p>
+    <w:p>
+      <w:pPr>
+        <w:pStyle w:val="Leipteksti1"/>
+      </w:pPr>
+    </w:p>
+    <w:p>
+      <w:pPr>
+        <w:pStyle w:val="Heading2"/>
+      </w:pPr>
+      <w:r>
+        <w:t>Testaus</w:t>
+      </w:r>
+    </w:p>
+    <w:p>
+      <w:pPr>
+        <w:pStyle w:val="Leipteksti1"/>
+      </w:pPr>
+    </w:p>
+    <w:p>
+      <w:pPr>
+        <w:pStyle w:val="Heading3"/>
+      </w:pPr>
+      <w:r>
+        <w:t xml:space="preserve">API </w:t>
+      </w:r>
+      <w:proofErr w:type="spellStart"/>
+      <w:r>
+        <w:t>endpoint</w:t>
+      </w:r>
+      <w:proofErr w:type="spellEnd"/>
+      <w:r>
+        <w:t xml:space="preserve"> testaus</w:t>
+      </w:r>
+    </w:p>
+    <w:p>
+      <w:pPr>
+        <w:pStyle w:val="Leipteksti1"/>
+      </w:pPr>
+    </w:p>
+    <w:p>
+      <w:pPr>
+        <w:pStyle w:val="Leipteksti1"/>
+      </w:pPr>
+    </w:p>
+    <w:p>
+      <w:pPr>
+        <w:pStyle w:val="Heading1"/>
+      </w:pPr>
+      <w:r>
+        <w:t>Tulokset</w:t>
+      </w:r>
+    </w:p>
+    <w:p>
+      <w:pPr>
+        <w:pStyle w:val="Leipteksti1"/>
+      </w:pPr>
+    </w:p>
+    <w:p>
+      <w:pPr>
+        <w:pStyle w:val="Heading2"/>
+      </w:pPr>
+      <w:r>
+        <w:t>Toiminnallisuus</w:t>
+      </w:r>
+    </w:p>
+    <w:p>
+      <w:pPr>
+        <w:pStyle w:val="Leipteksti1"/>
+      </w:pPr>
+    </w:p>
+    <w:p>
+      <w:pPr>
+        <w:pStyle w:val="Leipteksti1"/>
+      </w:pPr>
+    </w:p>
+    <w:p>
+      <w:pPr>
+        <w:pStyle w:val="Heading2"/>
+      </w:pPr>
+      <w:r>
+        <w:lastRenderedPageBreak/>
+        <w:t>Käyttöönotto</w:t>
+      </w:r>
+    </w:p>
+    <w:p>
+      <w:pPr>
+        <w:pStyle w:val="Leipteksti1"/>
+      </w:pPr>
+    </w:p>
+    <w:p>
+      <w:pPr>
+        <w:pStyle w:val="Heading3"/>
+      </w:pPr>
+      <w:r>
+        <w:t>Yksinkertaisessa ympäristössä</w:t>
+      </w:r>
+    </w:p>
+    <w:p>
+      <w:pPr>
+        <w:pStyle w:val="Leipteksti1"/>
+      </w:pPr>
+    </w:p>
+    <w:p>
+      <w:pPr>
+        <w:pStyle w:val="Heading3"/>
+      </w:pPr>
+      <w:r>
+        <w:t>Kehittyneemmässä ympäristössä</w:t>
+      </w:r>
+    </w:p>
+    <w:p>
+      <w:pPr>
+        <w:pStyle w:val="Leipteksti1"/>
+      </w:pPr>
+    </w:p>
+    <w:p>
+      <w:pPr>
+        <w:pStyle w:val="Leipteksti1"/>
+      </w:pPr>
+    </w:p>
+    <w:p>
+      <w:pPr>
+        <w:pStyle w:val="Heading2"/>
+      </w:pPr>
+      <w:r>
+        <w:t>Käyttö</w:t>
+      </w:r>
+    </w:p>
+    <w:p>
+      <w:pPr>
+        <w:pStyle w:val="Leipteksti1"/>
+      </w:pPr>
+    </w:p>
+    <w:p>
+      <w:pPr>
+        <w:pStyle w:val="Leipteksti1"/>
+      </w:pPr>
+    </w:p>
+    <w:p>
+      <w:pPr>
+        <w:pStyle w:val="Heading2"/>
+      </w:pPr>
+      <w:r>
+        <w:t>Jatkokehitys</w:t>
+      </w:r>
+    </w:p>
+    <w:p>
+      <w:pPr>
+        <w:pStyle w:val="Leipteksti1"/>
+      </w:pPr>
+    </w:p>
+    <w:p>
+      <w:pPr>
+        <w:pStyle w:val="Leipteksti1"/>
+      </w:pPr>
+    </w:p>
+    <w:p>
+      <w:pPr>
+        <w:pStyle w:val="Heading1"/>
+      </w:pPr>
+      <w:r>
+        <w:t>Yhteenveto</w:t>
+      </w:r>
+    </w:p>
+    <w:p>
+      <w:pPr>
+        <w:spacing w:line="240" w:lineRule="auto"/>
+        <w:jc w:val="left"/>
+        <w:rPr>
+          <w:rFonts w:eastAsiaTheme="minorHAnsi" w:cstheme="minorHAnsi"/>
+          <w:szCs w:val="22"/>
+          <w:lang w:eastAsia="en-US"/>
+        </w:rPr>
+      </w:pPr>
+      <w:r>
+        <w:br w:type="page"/>
+      </w:r>
+    </w:p>
+    <w:p>
+      <w:pPr>
+        <w:pStyle w:val="Leipteksti1"/>
         <w:sectPr>
           <w:pgSz w:w="11906" w:h="16838" w:code="9"/>
           <w:pgMar w:top="1134" w:right="1134" w:bottom="1701" w:left="2268" w:header="567" w:footer="567" w:gutter="0"/>
@@ -5900,17 +6750,12 @@
     <w:p>
       <w:pPr>
         <w:pStyle w:val="Heading1"/>
-        <w:rPr>
-          <w:lang w:val="en-US"/>
-        </w:rPr>
-      </w:pPr>
-      <w:r>
-        <w:rPr>
-          <w:lang w:val="en-US"/>
-        </w:rPr>
-        <w:lastRenderedPageBreak/>
-        <w:t xml:space="preserve"> </w:t>
-      </w:r>
+        <w:numPr>
+          <w:ilvl w:val="0"/>
+          <w:numId w:val="0"/>
+        </w:numPr>
+        <w:ind w:left="432"/>
+      </w:pPr>
     </w:p>
     <w:sectPr>
       <w:headerReference w:type="default" r:id="rId33"/>
@@ -8697,7 +9542,6 @@
   <w:style w:type="character" w:default="1" w:styleId="DefaultParagraphFont">
     <w:name w:val="Default Paragraph Font"/>
     <w:uiPriority w:val="1"/>
-    <w:semiHidden/>
     <w:unhideWhenUsed/>
   </w:style>
   <w:style w:type="table" w:default="1" w:styleId="TableNormal">
@@ -10184,6 +11028,19 @@
 </file>
 
 <file path=customXml/item2.xml><?xml version="1.0" encoding="utf-8"?>
+<?mso-contentType ?>
+<FormTemplates xmlns="http://schemas.microsoft.com/sharepoint/v3/contenttype/forms">
+  <Display>DocumentLibraryForm</Display>
+  <Edit>DocumentLibraryForm</Edit>
+  <New>DocumentLibraryForm</New>
+</FormTemplates>
+</file>
+
+<file path=customXml/item3.xml><?xml version="1.0" encoding="utf-8"?>
+<b:Sources xmlns:b="http://schemas.openxmlformats.org/officeDocument/2006/bibliography" xmlns="http://schemas.openxmlformats.org/officeDocument/2006/bibliography" SelectedStyle="\APASixthEditionOfficeOnline.xsl" StyleName="APA" Version="6"/>
+</file>
+
+<file path=customXml/item4.xml><?xml version="1.0" encoding="utf-8"?>
 <ct:contentTypeSchema xmlns:ct="http://schemas.microsoft.com/office/2006/metadata/contentType" xmlns:ma="http://schemas.microsoft.com/office/2006/metadata/properties/metaAttributes" ct:_="" ma:_="" ma:contentTypeName="Document" ma:contentTypeID="0x010100495DAE342122D046A1BC8B465CE2930A" ma:contentTypeVersion="7" ma:contentTypeDescription="Create a new document." ma:contentTypeScope="" ma:versionID="2667006cdaec7c762767a59781323ce6">
   <xsd:schema xmlns:xsd="http://www.w3.org/2001/XMLSchema" xmlns:xs="http://www.w3.org/2001/XMLSchema" xmlns:p="http://schemas.microsoft.com/office/2006/metadata/properties" xmlns:ns2="250a78ed-7ec3-4606-b849-87cfc6ecf42b" targetNamespace="http://schemas.microsoft.com/office/2006/metadata/properties" ma:root="true" ma:fieldsID="3ebcad96abc5bf7054f99c6cda63043a" ns2:_="">
     <xsd:import namespace="250a78ed-7ec3-4606-b849-87cfc6ecf42b"/>
@@ -10347,19 +11204,6 @@
 </ct:contentTypeSchema>
 </file>
 
-<file path=customXml/item3.xml><?xml version="1.0" encoding="utf-8"?>
-<b:Sources xmlns:b="http://schemas.openxmlformats.org/officeDocument/2006/bibliography" xmlns="http://schemas.openxmlformats.org/officeDocument/2006/bibliography" SelectedStyle="\APASixthEditionOfficeOnline.xsl" StyleName="APA" Version="6"/>
-</file>
-
-<file path=customXml/item4.xml><?xml version="1.0" encoding="utf-8"?>
-<?mso-contentType ?>
-<FormTemplates xmlns="http://schemas.microsoft.com/sharepoint/v3/contenttype/forms">
-  <Display>DocumentLibraryForm</Display>
-  <Edit>DocumentLibraryForm</Edit>
-  <New>DocumentLibraryForm</New>
-</FormTemplates>
-</file>
-
 <file path=customXml/itemProps1.xml><?xml version="1.0" encoding="utf-8"?>
 <ds:datastoreItem xmlns:ds="http://schemas.openxmlformats.org/officeDocument/2006/customXml" ds:itemID="{A5DF493C-5A9B-4712-BB55-F3DEB3AB4B0D}">
   <ds:schemaRefs>
@@ -10370,6 +11214,22 @@
 </file>
 
 <file path=customXml/itemProps2.xml><?xml version="1.0" encoding="utf-8"?>
+<ds:datastoreItem xmlns:ds="http://schemas.openxmlformats.org/officeDocument/2006/customXml" ds:itemID="{6FE4389B-E8D4-4CDD-B0AC-C936384EEDD1}">
+  <ds:schemaRefs>
+    <ds:schemaRef ds:uri="http://schemas.microsoft.com/sharepoint/v3/contenttype/forms"/>
+  </ds:schemaRefs>
+</ds:datastoreItem>
+</file>
+
+<file path=customXml/itemProps3.xml><?xml version="1.0" encoding="utf-8"?>
+<ds:datastoreItem xmlns:ds="http://schemas.openxmlformats.org/officeDocument/2006/customXml" ds:itemID="{4BA20A7A-D196-4AC6-94E0-050A8A9F9E5B}">
+  <ds:schemaRefs>
+    <ds:schemaRef ds:uri="http://schemas.openxmlformats.org/officeDocument/2006/bibliography"/>
+  </ds:schemaRefs>
+</ds:datastoreItem>
+</file>
+
+<file path=customXml/itemProps4.xml><?xml version="1.0" encoding="utf-8"?>
 <ds:datastoreItem xmlns:ds="http://schemas.openxmlformats.org/officeDocument/2006/customXml" ds:itemID="{3AFC221B-3381-4F7A-98B3-AD35AD0C2788}">
   <ds:schemaRefs>
     <ds:schemaRef ds:uri="http://schemas.microsoft.com/office/2006/metadata/contentType"/>
@@ -10385,20 +11245,4 @@
     <ds:schemaRef ds:uri="http://schemas.microsoft.com/internal/obd"/>
   </ds:schemaRefs>
 </ds:datastoreItem>
-</file>
-
-<file path=customXml/itemProps3.xml><?xml version="1.0" encoding="utf-8"?>
-<ds:datastoreItem xmlns:ds="http://schemas.openxmlformats.org/officeDocument/2006/customXml" ds:itemID="{4BA20A7A-D196-4AC6-94E0-050A8A9F9E5B}">
-  <ds:schemaRefs>
-    <ds:schemaRef ds:uri="http://schemas.openxmlformats.org/officeDocument/2006/bibliography"/>
-  </ds:schemaRefs>
-</ds:datastoreItem>
-</file>
-
-<file path=customXml/itemProps4.xml><?xml version="1.0" encoding="utf-8"?>
-<ds:datastoreItem xmlns:ds="http://schemas.openxmlformats.org/officeDocument/2006/customXml" ds:itemID="{6FE4389B-E8D4-4CDD-B0AC-C936384EEDD1}">
-  <ds:schemaRefs>
-    <ds:schemaRef ds:uri="http://schemas.microsoft.com/sharepoint/v3/contenttype/forms"/>
-  </ds:schemaRefs>
-</ds:datastoreItem>
 </file>
--- a/thesis/Sampo Bredenberg.docx
+++ b/thesis/Sampo Bredenberg.docx
@@ -328,7 +328,7 @@
                         </a:ln>
                         <a:extLst>
                           <a:ext uri="{909E8E84-426E-40dd-AFC4-6F175D3DCCD1}">
-                            <a14:hiddenFill xmlns:pic="http://schemas.openxmlformats.org/drawingml/2006/picture" xmlns:adec="http://schemas.microsoft.com/office/drawing/2017/decorative" xmlns:c="http://schemas.openxmlformats.org/drawingml/2006/chart" xmlns:a14="http://schemas.microsoft.com/office/drawing/2010/main" xmlns:w="http://schemas.openxmlformats.org/wordprocessingml/2006/main" xmlns:w10="urn:schemas-microsoft-com:office:word" xmlns:v="urn:schemas-microsoft-com:vml" xmlns:o="urn:schemas-microsoft-com:office:office" xmlns:mv="urn:schemas-microsoft-com:mac:vml" xmlns:mo="http://schemas.microsoft.com/office/mac/office/2008/main" xmlns="" xmlns:arto="http://schemas.microsoft.com/office/word/2006/arto">
+                            <a14:hiddenFill xmlns:arto="http://schemas.microsoft.com/office/word/2006/arto" xmlns="" xmlns:mo="http://schemas.microsoft.com/office/mac/office/2008/main" xmlns:mv="urn:schemas-microsoft-com:mac:vml" xmlns:o="urn:schemas-microsoft-com:office:office" xmlns:v="urn:schemas-microsoft-com:vml" xmlns:w10="urn:schemas-microsoft-com:office:word" xmlns:w="http://schemas.openxmlformats.org/wordprocessingml/2006/main" xmlns:a14="http://schemas.microsoft.com/office/drawing/2010/main" xmlns:c="http://schemas.openxmlformats.org/drawingml/2006/chart" xmlns:adec="http://schemas.microsoft.com/office/drawing/2017/decorative" xmlns:pic="http://schemas.openxmlformats.org/drawingml/2006/picture">
                               <a:noFill/>
                             </a14:hiddenFill>
                           </a:ext>
@@ -838,7 +838,7 @@
                         </a:ln>
                         <a:extLst>
                           <a:ext uri="{909E8E84-426E-40dd-AFC4-6F175D3DCCD1}">
-                            <a14:hiddenFill xmlns:pic="http://schemas.openxmlformats.org/drawingml/2006/picture" xmlns:adec="http://schemas.microsoft.com/office/drawing/2017/decorative" xmlns:c="http://schemas.openxmlformats.org/drawingml/2006/chart" xmlns:a14="http://schemas.microsoft.com/office/drawing/2010/main" xmlns:w="http://schemas.openxmlformats.org/wordprocessingml/2006/main" xmlns:w10="urn:schemas-microsoft-com:office:word" xmlns:v="urn:schemas-microsoft-com:vml" xmlns:o="urn:schemas-microsoft-com:office:office" xmlns:mv="urn:schemas-microsoft-com:mac:vml" xmlns:mo="http://schemas.microsoft.com/office/mac/office/2008/main" xmlns="" xmlns:arto="http://schemas.microsoft.com/office/word/2006/arto">
+                            <a14:hiddenFill xmlns:arto="http://schemas.microsoft.com/office/word/2006/arto" xmlns="" xmlns:mo="http://schemas.microsoft.com/office/mac/office/2008/main" xmlns:mv="urn:schemas-microsoft-com:mac:vml" xmlns:o="urn:schemas-microsoft-com:office:office" xmlns:v="urn:schemas-microsoft-com:vml" xmlns:w10="urn:schemas-microsoft-com:office:word" xmlns:w="http://schemas.openxmlformats.org/wordprocessingml/2006/main" xmlns:a14="http://schemas.microsoft.com/office/drawing/2010/main" xmlns:c="http://schemas.openxmlformats.org/drawingml/2006/chart" xmlns:adec="http://schemas.microsoft.com/office/drawing/2017/decorative" xmlns:pic="http://schemas.openxmlformats.org/drawingml/2006/picture">
                               <a:noFill/>
                             </a14:hiddenFill>
                           </a:ext>
@@ -4662,14 +4662,9 @@
       </w:r>
       <w:proofErr w:type="spellStart"/>
       <w:r>
-        <w:t>API:</w:t>
-      </w:r>
-      <w:proofErr w:type="gramStart"/>
-      <w:r>
-        <w:t>n</w:t>
-      </w:r>
-      <w:proofErr w:type="spellEnd"/>
-      <w:proofErr w:type="gramEnd"/>
+        <w:t>API:n</w:t>
+      </w:r>
+      <w:proofErr w:type="spellEnd"/>
       <w:r>
         <w:t xml:space="preserve"> jonka avulla alustan toimintoja voi käyttää. </w:t>
       </w:r>
@@ -4724,11 +4719,15 @@
       <w:pPr>
         <w:pStyle w:val="Leipteksti1"/>
         <w:rPr>
+          <w:b/>
+          <w:bCs/>
           <w:lang w:val="en-US"/>
         </w:rPr>
       </w:pPr>
       <w:r>
         <w:rPr>
+          <w:b/>
+          <w:bCs/>
           <w:lang w:val="en-US"/>
         </w:rPr>
         <w:t>Stop Forum Spam</w:t>
@@ -4738,12 +4737,16 @@
       <w:pPr>
         <w:pStyle w:val="Leipteksti1"/>
         <w:rPr>
+          <w:b/>
+          <w:bCs/>
           <w:lang w:val="en-US"/>
         </w:rPr>
       </w:pPr>
       <w:proofErr w:type="spellStart"/>
       <w:r>
         <w:rPr>
+          <w:b/>
+          <w:bCs/>
           <w:lang w:val="en-US"/>
         </w:rPr>
         <w:t>ThreatMiner</w:t>
@@ -4754,12 +4757,16 @@
       <w:pPr>
         <w:pStyle w:val="Leipteksti1"/>
         <w:rPr>
+          <w:b/>
+          <w:bCs/>
           <w:lang w:val="en-US"/>
         </w:rPr>
       </w:pPr>
       <w:proofErr w:type="spellStart"/>
       <w:r>
         <w:rPr>
+          <w:b/>
+          <w:bCs/>
           <w:lang w:val="en-US"/>
         </w:rPr>
         <w:t>URLhaus</w:t>
@@ -4770,12 +4777,16 @@
       <w:pPr>
         <w:pStyle w:val="Leipteksti1"/>
         <w:rPr>
+          <w:b/>
+          <w:bCs/>
           <w:lang w:val="en-US"/>
         </w:rPr>
       </w:pPr>
       <w:proofErr w:type="spellStart"/>
       <w:r>
         <w:rPr>
+          <w:b/>
+          <w:bCs/>
           <w:lang w:val="en-US"/>
         </w:rPr>
         <w:t>ThreatFox</w:t>
@@ -4793,9 +4804,17 @@
     <w:p>
       <w:pPr>
         <w:pStyle w:val="Leipteksti1"/>
-      </w:pPr>
-      <w:proofErr w:type="spellStart"/>
-      <w:r>
+        <w:rPr>
+          <w:b/>
+          <w:bCs/>
+        </w:rPr>
+      </w:pPr>
+      <w:proofErr w:type="spellStart"/>
+      <w:r>
+        <w:rPr>
+          <w:b/>
+          <w:bCs/>
+        </w:rPr>
         <w:t>GreyNoise</w:t>
       </w:r>
       <w:proofErr w:type="spellEnd"/>
@@ -4803,9 +4822,17 @@
     <w:p>
       <w:pPr>
         <w:pStyle w:val="Leipteksti1"/>
-      </w:pPr>
-      <w:proofErr w:type="spellStart"/>
-      <w:r>
+        <w:rPr>
+          <w:b/>
+          <w:bCs/>
+        </w:rPr>
+      </w:pPr>
+      <w:proofErr w:type="spellStart"/>
+      <w:r>
+        <w:rPr>
+          <w:b/>
+          <w:bCs/>
+        </w:rPr>
         <w:t>Mandiant</w:t>
       </w:r>
       <w:proofErr w:type="spellEnd"/>
@@ -4813,9 +4840,17 @@
     <w:p>
       <w:pPr>
         <w:pStyle w:val="Leipteksti1"/>
-      </w:pPr>
-      <w:proofErr w:type="spellStart"/>
-      <w:r>
+        <w:rPr>
+          <w:b/>
+          <w:bCs/>
+        </w:rPr>
+      </w:pPr>
+      <w:proofErr w:type="spellStart"/>
+      <w:r>
+        <w:rPr>
+          <w:b/>
+          <w:bCs/>
+        </w:rPr>
         <w:lastRenderedPageBreak/>
         <w:t>Maltiverse</w:t>
       </w:r>
@@ -4824,13 +4859,25 @@
     <w:p>
       <w:pPr>
         <w:pStyle w:val="Leipteksti1"/>
-      </w:pPr>
-      <w:proofErr w:type="spellStart"/>
-      <w:r>
+        <w:rPr>
+          <w:b/>
+          <w:bCs/>
+        </w:rPr>
+      </w:pPr>
+      <w:proofErr w:type="spellStart"/>
+      <w:r>
+        <w:rPr>
+          <w:b/>
+          <w:bCs/>
+        </w:rPr>
         <w:t>Intelligence</w:t>
       </w:r>
       <w:proofErr w:type="spellEnd"/>
       <w:r>
+        <w:rPr>
+          <w:b/>
+          <w:bCs/>
+        </w:rPr>
         <w:t xml:space="preserve"> X</w:t>
       </w:r>
     </w:p>
@@ -5294,15 +5341,7 @@
         <w:pStyle w:val="Koodirivi"/>
       </w:pPr>
       <w:r>
-        <w:t>@</w:t>
-      </w:r>
-      <w:proofErr w:type="gramStart"/>
-      <w:r>
-        <w:t>main.route</w:t>
-      </w:r>
-      <w:proofErr w:type="gramEnd"/>
-      <w:r>
-        <w:t>("/health", methods=["GET"])</w:t>
+        <w:t>@main.route("/health", methods=["GET"])</w:t>
       </w:r>
     </w:p>
     <w:p>
@@ -5314,19 +5353,11 @@
       </w:r>
       <w:proofErr w:type="spellStart"/>
       <w:r>
-        <w:t>health_</w:t>
-      </w:r>
-      <w:proofErr w:type="gramStart"/>
-      <w:r>
-        <w:t>check</w:t>
-      </w:r>
-      <w:proofErr w:type="spellEnd"/>
-      <w:r>
-        <w:t>(</w:t>
-      </w:r>
-      <w:proofErr w:type="gramEnd"/>
-      <w:r>
-        <w:t>):</w:t>
+        <w:t>health_check</w:t>
+      </w:r>
+      <w:proofErr w:type="spellEnd"/>
+      <w:r>
+        <w:t>():</w:t>
       </w:r>
     </w:p>
     <w:p>
@@ -5337,25 +5368,12 @@
         <w:t xml:space="preserve">    return </w:t>
       </w:r>
       <w:proofErr w:type="spellStart"/>
-      <w:proofErr w:type="gramStart"/>
       <w:r>
         <w:t>jsonify</w:t>
       </w:r>
       <w:proofErr w:type="spellEnd"/>
       <w:r>
-        <w:t>(</w:t>
-      </w:r>
-      <w:proofErr w:type="gramEnd"/>
-      <w:r>
-        <w:t>{"status": "</w:t>
-      </w:r>
-      <w:proofErr w:type="gramStart"/>
-      <w:r>
-        <w:t>running"}</w:t>
-      </w:r>
-      <w:proofErr w:type="gramEnd"/>
-      <w:r>
-        <w:t>), 200</w:t>
+        <w:t>({"status": "running"}), 200</w:t>
       </w:r>
     </w:p>
     <w:p>
@@ -5703,10 +5721,7 @@
         <w:t xml:space="preserve"> </w:t>
       </w:r>
       <w:r>
-        <w:t>joita voidaan määrittää useita toimimaan samanaikaisesti</w:t>
-      </w:r>
-      <w:r>
-        <w:t xml:space="preserve"> ja ne suorittavat funktion toiminnallisuuden. </w:t>
+        <w:t xml:space="preserve">joita voidaan määrittää useita toimimaan samanaikaisesti ja ne suorittavat funktion toiminnallisuuden. </w:t>
       </w:r>
     </w:p>
     <w:p>
@@ -5858,10 +5873,7 @@
       </w:r>
       <w:proofErr w:type="spellEnd"/>
       <w:r>
-        <w:t xml:space="preserve"> on erityisen tehokas varastoimaan ja lukemaan tallennettua dataa, </w:t>
-      </w:r>
-      <w:r>
-        <w:t xml:space="preserve">koska se säilyttää kaiken keskusmuistissa (RAM). Se soveltuu toimimaan tietokantana, </w:t>
+        <w:t xml:space="preserve"> on erityisen tehokas varastoimaan ja lukemaan tallennettua dataa, koska se säilyttää kaiken keskusmuistissa (RAM). Se soveltuu toimimaan tietokantana, </w:t>
       </w:r>
       <w:proofErr w:type="spellStart"/>
       <w:r>
@@ -5877,10 +5889,7 @@
       </w:r>
       <w:proofErr w:type="spellEnd"/>
       <w:r>
-        <w:t xml:space="preserve"> sekä välimuistina.</w:t>
-      </w:r>
-      <w:r>
-        <w:t xml:space="preserve"> </w:t>
+        <w:t xml:space="preserve"> sekä välimuistina. </w:t>
       </w:r>
       <w:r>
         <w:t xml:space="preserve">Tässä työssä </w:t>
@@ -6249,7 +6258,49 @@
       </w:r>
       <w:proofErr w:type="spellEnd"/>
       <w:r>
-        <w:t xml:space="preserve"> kontteja hallinnoidaan yhtenäisesti. Erilliset sovelluksen osat ja tarvittavat palvelut määritetään ja punotaan yhdeksi kokonaisuudeksi. </w:t>
+        <w:t xml:space="preserve"> kontteja hallinnoidaan yhtenäisesti. </w:t>
+      </w:r>
+      <w:r>
+        <w:t>S</w:t>
+      </w:r>
+      <w:r>
+        <w:t xml:space="preserve">ovelluksen </w:t>
+      </w:r>
+      <w:r>
+        <w:t xml:space="preserve">eri </w:t>
+      </w:r>
+      <w:r>
+        <w:t xml:space="preserve">osat </w:t>
+      </w:r>
+      <w:r>
+        <w:t xml:space="preserve">eritellään yksittäisiin </w:t>
+      </w:r>
+      <w:proofErr w:type="spellStart"/>
+      <w:r>
+        <w:t>Docker</w:t>
+      </w:r>
+      <w:proofErr w:type="spellEnd"/>
+      <w:r>
+        <w:t xml:space="preserve"> kontteihin, joita hallinnoidaan tarvittavien palveluiden kanssa </w:t>
+      </w:r>
+      <w:proofErr w:type="spellStart"/>
+      <w:r>
+        <w:t>Docker</w:t>
+      </w:r>
+      <w:proofErr w:type="spellEnd"/>
+      <w:r>
+        <w:t xml:space="preserve"> </w:t>
+      </w:r>
+      <w:proofErr w:type="spellStart"/>
+      <w:r>
+        <w:t>Composella</w:t>
+      </w:r>
+      <w:proofErr w:type="spellEnd"/>
+      <w:r>
+        <w:t>. Tuloksena alusta, joka on itsenäinen kokonaisuus</w:t>
+      </w:r>
+      <w:r>
+        <w:t xml:space="preserve">. </w:t>
       </w:r>
     </w:p>
     <w:p>
@@ -6279,6 +6330,211 @@
       <w:pPr>
         <w:pStyle w:val="Leipteksti1"/>
       </w:pPr>
+      <w:r>
+        <w:t xml:space="preserve">Työn tavoitteena oli luoda yksittäinen sovellus kokonaisuus, joka rikastaa sille syötettyjä digitaalisia tunnistetietoja, tekemällä useita API hakuja uhkatieto lähteisiin. Sovelluksen tarkoitus </w:t>
+      </w:r>
+      <w:r>
+        <w:t>on siis yhdistää uhkatietojen rikastus yhteen paikkaan, näin poistaa tarve käydä useissa eri paikoissa hakemassa uhkatietoja. Sovelluksen täytyi täyttää seuraavat ominaisuudet:</w:t>
+      </w:r>
+    </w:p>
+    <w:p>
+      <w:pPr>
+        <w:pStyle w:val="Luetelma"/>
+      </w:pPr>
+      <w:r>
+        <w:t>API avainten tallentaminen</w:t>
+      </w:r>
+    </w:p>
+    <w:p>
+      <w:pPr>
+        <w:pStyle w:val="Luetelma"/>
+      </w:pPr>
+      <w:r>
+        <w:t>Digitaalisten tunnisteiden tunnistaminen ja kategorisointi</w:t>
+      </w:r>
+    </w:p>
+    <w:p>
+      <w:pPr>
+        <w:pStyle w:val="Luetelma"/>
+      </w:pPr>
+      <w:r>
+        <w:t>Useiden ulkoisten API rajapintojen käyttäminen</w:t>
+      </w:r>
+    </w:p>
+    <w:p>
+      <w:pPr>
+        <w:pStyle w:val="Leipteksti1"/>
+      </w:pPr>
+      <w:r>
+        <w:t xml:space="preserve">Sovelluksen haluttiin myös toimia niin, että uusien uhkatieto lähteiden lisääminen olisi mahdollisimman yksinkertaista. Toteutus pyrittiin pitämään yksinkertaisena ja monipuolisena, että alustan sisällyttäminen valmiisiin toteutuksiin </w:t>
+      </w:r>
+      <w:r>
+        <w:t xml:space="preserve">sekä yhdistäminen muihin komponentteihin </w:t>
+      </w:r>
+      <w:r>
+        <w:t>olisi helppoa</w:t>
+      </w:r>
+      <w:r>
+        <w:t xml:space="preserve"> ja samalla toimisi myös itsenäisenä. </w:t>
+      </w:r>
+    </w:p>
+    <w:p>
+      <w:pPr>
+        <w:pStyle w:val="Leipteksti1"/>
+      </w:pPr>
+      <w:r>
+        <w:t xml:space="preserve">Rakenteeltaan työssä päädyttiin ratkaisuun, jossa toiminnallisuutta ohjataan </w:t>
+      </w:r>
+      <w:proofErr w:type="spellStart"/>
+      <w:r>
+        <w:t>Flaskilla</w:t>
+      </w:r>
+      <w:proofErr w:type="spellEnd"/>
+      <w:r>
+        <w:t xml:space="preserve"> toteutetun API rajapinnan kautta, joka käynnistää </w:t>
+      </w:r>
+      <w:proofErr w:type="spellStart"/>
+      <w:r>
+        <w:t>Celery</w:t>
+      </w:r>
+      <w:proofErr w:type="spellEnd"/>
+      <w:r>
+        <w:t xml:space="preserve"> työntekijöille tehtäviä. Näin erotellaan rajapinnan toiminta, raskaammista tehtävistä, joissa käydään hakemassa uhkatietoja ulkoisista API rajapinnoista ja sovelluksen API rajapinnan käyttö ei hidastu. </w:t>
+      </w:r>
+    </w:p>
+    <w:p>
+      <w:pPr>
+        <w:pStyle w:val="Leipteksti1"/>
+      </w:pPr>
+      <w:r>
+        <w:t xml:space="preserve">Sovellusta kehittäessä, ominaisuuksia </w:t>
+      </w:r>
+      <w:r>
+        <w:t>tarkennettiin ja lisättiin sitä mukaan, kun tarve niille tuli. Kehitykseen käytettiin Visual</w:t>
+      </w:r>
+      <w:r>
+        <w:t xml:space="preserve"> </w:t>
+      </w:r>
+      <w:r>
+        <w:t xml:space="preserve">Studio </w:t>
+      </w:r>
+      <w:proofErr w:type="spellStart"/>
+      <w:r>
+        <w:t>Code</w:t>
+      </w:r>
+      <w:proofErr w:type="spellEnd"/>
+      <w:r>
+        <w:t xml:space="preserve"> koodi editoria Python laajennuksilla, kehityksen tukena </w:t>
+      </w:r>
+      <w:proofErr w:type="spellStart"/>
+      <w:r>
+        <w:t>Docker</w:t>
+      </w:r>
+      <w:proofErr w:type="spellEnd"/>
+      <w:r>
+        <w:t xml:space="preserve"> </w:t>
+      </w:r>
+      <w:proofErr w:type="spellStart"/>
+      <w:r>
+        <w:t>Composea</w:t>
+      </w:r>
+      <w:proofErr w:type="spellEnd"/>
+      <w:r>
+        <w:t xml:space="preserve"> ja versionhallintana GitHub alustaa. </w:t>
+      </w:r>
+      <w:r>
+        <w:t xml:space="preserve">API rajapinnan toiminnallisuuden testaamiseen käytettiin </w:t>
+      </w:r>
+      <w:proofErr w:type="spellStart"/>
+      <w:r>
+        <w:t>Postman</w:t>
+      </w:r>
+      <w:proofErr w:type="spellEnd"/>
+      <w:r>
+        <w:t xml:space="preserve"> sovellusta. </w:t>
+      </w:r>
+      <w:proofErr w:type="spellStart"/>
+      <w:r>
+        <w:t>Docker</w:t>
+      </w:r>
+      <w:proofErr w:type="spellEnd"/>
+      <w:r>
+        <w:t xml:space="preserve"> mahdollisti uusien palveluiden helpon lisäämisen ja jatkuvan testauksen. Kehittäminen tapahtui useilla laitteilla ja käyttöjärjestelmillä, Windows 10, Windows 11 ja </w:t>
+      </w:r>
+      <w:proofErr w:type="spellStart"/>
+      <w:r>
+        <w:t>Ubuntu</w:t>
+      </w:r>
+      <w:proofErr w:type="spellEnd"/>
+      <w:r>
+        <w:t xml:space="preserve">, riippuen siitä mikä oli sillä hetkellä kätevintä. </w:t>
+      </w:r>
+      <w:proofErr w:type="spellStart"/>
+      <w:r>
+        <w:t>Docker</w:t>
+      </w:r>
+      <w:proofErr w:type="spellEnd"/>
+      <w:r>
+        <w:t xml:space="preserve"> mahdollisti yhtenäisen, alusta riippumattoman</w:t>
+      </w:r>
+      <w:r>
+        <w:t xml:space="preserve"> kehityksen ja jatkuvan testauksen</w:t>
+      </w:r>
+      <w:r>
+        <w:t xml:space="preserve">. </w:t>
+      </w:r>
+    </w:p>
+    <w:p>
+      <w:pPr>
+        <w:pStyle w:val="Leipteksti1"/>
+      </w:pPr>
+      <w:r>
+        <w:lastRenderedPageBreak/>
+        <w:t xml:space="preserve">Sovellusta lähdettiin rakentamaan tekemällä perusta API rajapinnan ja </w:t>
+      </w:r>
+      <w:proofErr w:type="spellStart"/>
+      <w:r>
+        <w:t>Celery</w:t>
+      </w:r>
+      <w:proofErr w:type="spellEnd"/>
+      <w:r>
+        <w:t xml:space="preserve"> työntekijöiden toiminnallisuudelle, jossa kutsu API rajapintaan käynnistää </w:t>
+      </w:r>
+      <w:proofErr w:type="spellStart"/>
+      <w:r>
+        <w:t>Celery</w:t>
+      </w:r>
+      <w:proofErr w:type="spellEnd"/>
+      <w:r>
+        <w:t xml:space="preserve"> työntekijän taustalle.</w:t>
+      </w:r>
+      <w:r>
+        <w:t xml:space="preserve">  </w:t>
+      </w:r>
+    </w:p>
+    <w:p>
+      <w:pPr>
+        <w:pStyle w:val="Leipteksti1"/>
+      </w:pPr>
+      <w:r>
+        <w:t xml:space="preserve">Lähdekoodin löytää työn tekijän henkilökohtaisesta GitHub </w:t>
+      </w:r>
+      <w:proofErr w:type="spellStart"/>
+      <w:r>
+        <w:t>reposta</w:t>
+      </w:r>
+      <w:proofErr w:type="spellEnd"/>
+      <w:r>
+        <w:t xml:space="preserve">: </w:t>
+      </w:r>
+      <w:hyperlink r:id="rId33" w:history="1">
+        <w:r>
+          <w:rPr>
+            <w:rStyle w:val="Hyperlink"/>
+          </w:rPr>
+          <w:t>https://github.com/Sampob/threat-lense</w:t>
+        </w:r>
+      </w:hyperlink>
     </w:p>
     <w:p>
       <w:pPr>
@@ -6297,19 +6553,163 @@
       <w:pPr>
         <w:pStyle w:val="Leipteksti1"/>
       </w:pPr>
+      <w:proofErr w:type="spellStart"/>
+      <w:r>
+        <w:t>Flask</w:t>
+      </w:r>
+      <w:proofErr w:type="spellEnd"/>
+      <w:r>
+        <w:t xml:space="preserve"> toimii välittäjänä, jonka kautta kaikkia sovelluksen toiminnallisuuksia käynnistetään ja määritetään. </w:t>
+      </w:r>
+      <w:proofErr w:type="spellStart"/>
+      <w:r>
+        <w:t>Flask</w:t>
+      </w:r>
+      <w:proofErr w:type="spellEnd"/>
+      <w:r>
+        <w:t xml:space="preserve"> kirjasto määritetään ja käynnistetään </w:t>
+      </w:r>
+      <w:proofErr w:type="spellStart"/>
+      <w:r>
+        <w:t>Flaskin</w:t>
+      </w:r>
+      <w:proofErr w:type="spellEnd"/>
+      <w:r>
+        <w:t xml:space="preserve"> dokumentaation mukaisesti. Määrittelyssä käytetään </w:t>
+      </w:r>
+      <w:r>
+        <w:t>apuluokkaa</w:t>
+      </w:r>
+      <w:r>
+        <w:t xml:space="preserve"> ”</w:t>
+      </w:r>
+      <w:proofErr w:type="spellStart"/>
+      <w:r>
+        <w:t>Config</w:t>
+      </w:r>
+      <w:proofErr w:type="spellEnd"/>
+      <w:r>
+        <w:t xml:space="preserve">”, joka sisältää koko sovellukselle tärkeitä arvoja, kuten </w:t>
+      </w:r>
+      <w:proofErr w:type="spellStart"/>
+      <w:r>
+        <w:t>Redis</w:t>
+      </w:r>
+      <w:proofErr w:type="spellEnd"/>
+      <w:r>
+        <w:t xml:space="preserve"> tietokannan osoitteen ja kuunneltavat portit. </w:t>
+      </w:r>
+      <w:proofErr w:type="spellStart"/>
+      <w:r>
+        <w:t>Config</w:t>
+      </w:r>
+      <w:proofErr w:type="spellEnd"/>
+      <w:r>
+        <w:t xml:space="preserve"> luokan muuttujat voidaan määrittää ympäristömuuttujina esimerkiksi </w:t>
+      </w:r>
+      <w:proofErr w:type="spellStart"/>
+      <w:r>
+        <w:t>Dockerilla</w:t>
+      </w:r>
+      <w:proofErr w:type="spellEnd"/>
+      <w:r>
+        <w:t xml:space="preserve">, joka mahdollistaa toiminnallisuuksien helpon mukautumisen. </w:t>
+      </w:r>
+    </w:p>
+    <w:p>
+      <w:pPr>
+        <w:pStyle w:val="Leipteksti1"/>
+      </w:pPr>
+      <w:proofErr w:type="spellStart"/>
+      <w:r>
+        <w:t>Flask</w:t>
+      </w:r>
+      <w:proofErr w:type="spellEnd"/>
+      <w:r>
+        <w:t xml:space="preserve"> </w:t>
+      </w:r>
+      <w:r>
+        <w:t>määritetään ja luodaan</w:t>
+      </w:r>
+      <w:r>
+        <w:t xml:space="preserve"> __init__.py </w:t>
+      </w:r>
+      <w:r>
+        <w:t xml:space="preserve">moduulissa, jota kutsutaan ensimmäisenä koko sovelluksen käynnistyessä. </w:t>
+      </w:r>
+      <w:proofErr w:type="spellStart"/>
+      <w:r>
+        <w:t>Flask</w:t>
+      </w:r>
+      <w:proofErr w:type="spellEnd"/>
+      <w:r>
+        <w:t xml:space="preserve"> varmistaa ja käynnistää kaikki tietokantayhteydet, joita käytetään koko sovelluksen toiminnassa. </w:t>
+      </w:r>
     </w:p>
     <w:p>
       <w:pPr>
         <w:pStyle w:val="Heading3"/>
       </w:pPr>
       <w:r>
-        <w:t>API toiminnallisuus</w:t>
-      </w:r>
-    </w:p>
-    <w:p>
-      <w:pPr>
-        <w:pStyle w:val="Leipteksti1"/>
-      </w:pPr>
+        <w:t xml:space="preserve">API </w:t>
+      </w:r>
+      <w:r>
+        <w:t>kehitys</w:t>
+      </w:r>
+    </w:p>
+    <w:p>
+      <w:pPr>
+        <w:pStyle w:val="Leipteksti1"/>
+      </w:pPr>
+      <w:proofErr w:type="spellStart"/>
+      <w:r>
+        <w:t>API:n</w:t>
+      </w:r>
+      <w:proofErr w:type="spellEnd"/>
+      <w:r>
+        <w:t xml:space="preserve"> kehityksessä pyrittiin noudattamaan </w:t>
+      </w:r>
+      <w:proofErr w:type="spellStart"/>
+      <w:r>
+        <w:t>RESTful</w:t>
+      </w:r>
+      <w:proofErr w:type="spellEnd"/>
+      <w:r>
+        <w:t xml:space="preserve">-periaatteita. </w:t>
+      </w:r>
+      <w:proofErr w:type="spellStart"/>
+      <w:r>
+        <w:t>Flaskin</w:t>
+      </w:r>
+      <w:proofErr w:type="spellEnd"/>
+      <w:r>
+        <w:t xml:space="preserve"> </w:t>
+      </w:r>
+      <w:proofErr w:type="spellStart"/>
+      <w:r>
+        <w:t>Blueprint</w:t>
+      </w:r>
+      <w:proofErr w:type="spellEnd"/>
+      <w:r>
+        <w:t xml:space="preserve"> moduulia käytettiin yhtenäistämään </w:t>
+      </w:r>
+      <w:proofErr w:type="spellStart"/>
+      <w:r>
+        <w:t>API:n</w:t>
+      </w:r>
+      <w:proofErr w:type="spellEnd"/>
+      <w:r>
+        <w:t xml:space="preserve"> toiminnallisuuksia, ja varmistettiin</w:t>
+      </w:r>
+      <w:r>
+        <w:t xml:space="preserve"> simppeli</w:t>
+      </w:r>
+      <w:r>
+        <w:t xml:space="preserve"> skaalautuminen, jos uusia toiminnallisuuksia </w:t>
+      </w:r>
+      <w:r>
+        <w:t xml:space="preserve">täytyy lisätä. </w:t>
+      </w:r>
     </w:p>
     <w:p>
       <w:pPr>
@@ -6318,16 +6718,199 @@
       <w:r>
         <w:t xml:space="preserve">API </w:t>
       </w:r>
-      <w:proofErr w:type="spellStart"/>
-      <w:r>
-        <w:t>endpointit</w:t>
-      </w:r>
-      <w:proofErr w:type="spellEnd"/>
-    </w:p>
-    <w:p>
-      <w:pPr>
-        <w:pStyle w:val="Leipteksti1"/>
-      </w:pPr>
+      <w:r>
+        <w:t>reitit</w:t>
+      </w:r>
+    </w:p>
+    <w:p>
+      <w:pPr>
+        <w:pStyle w:val="Leipteksti1"/>
+      </w:pPr>
+      <w:r>
+        <w:t>API rajapinnan reitit määritetään routes.py moduulissa</w:t>
+      </w:r>
+      <w:r>
+        <w:t xml:space="preserve"> </w:t>
+      </w:r>
+      <w:proofErr w:type="spellStart"/>
+      <w:r>
+        <w:t>Blueprint</w:t>
+      </w:r>
+      <w:proofErr w:type="spellEnd"/>
+      <w:r>
+        <w:t xml:space="preserve"> </w:t>
+      </w:r>
+      <w:proofErr w:type="spellStart"/>
+      <w:r>
+        <w:t>dekoraattorilla</w:t>
+      </w:r>
+      <w:proofErr w:type="spellEnd"/>
+      <w:r>
+        <w:t xml:space="preserve">, joka yhdistetään </w:t>
+      </w:r>
+      <w:proofErr w:type="spellStart"/>
+      <w:r>
+        <w:t>Flaskiin</w:t>
+      </w:r>
+      <w:proofErr w:type="spellEnd"/>
+      <w:r>
+        <w:t xml:space="preserve">. Reitin rekisteröiminen ja toiminnallisuuden liittäminen siihen toimii kuin normaaleiden funktioiden määrittäminen. Esimerkiksi seuraava </w:t>
+      </w:r>
+      <w:r>
+        <w:t xml:space="preserve">koodi rekisteröi </w:t>
+      </w:r>
+      <w:proofErr w:type="spellStart"/>
+      <w:r>
+        <w:t>Flaskiin</w:t>
+      </w:r>
+      <w:proofErr w:type="spellEnd"/>
+      <w:r>
+        <w:t xml:space="preserve"> reitin ”/</w:t>
+      </w:r>
+      <w:proofErr w:type="spellStart"/>
+      <w:r>
+        <w:t>search</w:t>
+      </w:r>
+      <w:proofErr w:type="spellEnd"/>
+      <w:r>
+        <w:t>”, joka ottaa vastaan ”GET” pyyntöjä, ja suorittaa funktion ”</w:t>
+      </w:r>
+      <w:proofErr w:type="spellStart"/>
+      <w:r>
+        <w:t>search</w:t>
+      </w:r>
+      <w:proofErr w:type="spellEnd"/>
+      <w:r>
+        <w:t xml:space="preserve">” toiminnallisuuden. </w:t>
+      </w:r>
+    </w:p>
+    <w:p>
+      <w:pPr>
+        <w:pStyle w:val="Koodirivi"/>
+      </w:pPr>
+      <w:r>
+        <w:lastRenderedPageBreak/>
+        <w:t>@main.route("/search", methods=["GET"])</w:t>
+      </w:r>
+    </w:p>
+    <w:p>
+      <w:pPr>
+        <w:pStyle w:val="Koodirivi"/>
+        <w:rPr>
+          <w:lang w:val="fi-FI"/>
+        </w:rPr>
+      </w:pPr>
+      <w:proofErr w:type="spellStart"/>
+      <w:r>
+        <w:rPr>
+          <w:lang w:val="fi-FI"/>
+        </w:rPr>
+        <w:t>def</w:t>
+      </w:r>
+      <w:proofErr w:type="spellEnd"/>
+      <w:r>
+        <w:rPr>
+          <w:lang w:val="fi-FI"/>
+        </w:rPr>
+        <w:t xml:space="preserve"> </w:t>
+      </w:r>
+      <w:proofErr w:type="spellStart"/>
+      <w:r>
+        <w:rPr>
+          <w:lang w:val="fi-FI"/>
+        </w:rPr>
+        <w:t>search</w:t>
+      </w:r>
+      <w:proofErr w:type="spellEnd"/>
+      <w:r>
+        <w:rPr>
+          <w:lang w:val="fi-FI"/>
+        </w:rPr>
+        <w:t>():</w:t>
+      </w:r>
+    </w:p>
+    <w:p>
+      <w:pPr>
+        <w:pStyle w:val="Koodirivi"/>
+      </w:pPr>
+      <w:r>
+        <w:tab/>
+        <w:t>print(“Performing search...”)</w:t>
+      </w:r>
+    </w:p>
+    <w:p>
+      <w:pPr>
+        <w:pStyle w:val="Koodirivi"/>
+      </w:pPr>
+    </w:p>
+    <w:p>
+      <w:pPr>
+        <w:pStyle w:val="Leipteksti1"/>
+      </w:pPr>
+      <w:r>
+        <w:t xml:space="preserve">Sovelluksen koko toiminnallisuus haluttiin </w:t>
+      </w:r>
+      <w:r>
+        <w:t xml:space="preserve">pystyä hallitsemaan </w:t>
+      </w:r>
+      <w:proofErr w:type="spellStart"/>
+      <w:r>
+        <w:t>API:n</w:t>
+      </w:r>
+      <w:proofErr w:type="spellEnd"/>
+      <w:r>
+        <w:t xml:space="preserve"> kautta, joten jokaiselle toiminnalle määritettiin API rajapintaan reitti, jonka kautta niitä pystytään käynnistämään. </w:t>
+      </w:r>
+    </w:p>
+    <w:p>
+      <w:pPr>
+        <w:pStyle w:val="Leipteksti1"/>
+      </w:pPr>
+      <w:proofErr w:type="spellStart"/>
+      <w:r>
+        <w:t>RESTful</w:t>
+      </w:r>
+      <w:proofErr w:type="spellEnd"/>
+      <w:r>
+        <w:t>-periaat</w:t>
+      </w:r>
+      <w:r>
+        <w:t xml:space="preserve">etta </w:t>
+      </w:r>
+      <w:r>
+        <w:t>”</w:t>
+      </w:r>
+      <w:proofErr w:type="spellStart"/>
+      <w:r>
+        <w:t>Uniform</w:t>
+      </w:r>
+      <w:proofErr w:type="spellEnd"/>
+      <w:r>
+        <w:t xml:space="preserve"> </w:t>
+      </w:r>
+      <w:proofErr w:type="spellStart"/>
+      <w:r>
+        <w:t>interface</w:t>
+      </w:r>
+      <w:proofErr w:type="spellEnd"/>
+      <w:r>
+        <w:t>” (</w:t>
+      </w:r>
+      <w:r>
+        <w:t>Yhdenmukainen rajapinta</w:t>
+      </w:r>
+      <w:r>
+        <w:t>)</w:t>
+      </w:r>
+      <w:r>
+        <w:t xml:space="preserve"> </w:t>
+      </w:r>
+      <w:r>
+        <w:t>käytettiin reitt</w:t>
+      </w:r>
+      <w:r>
+        <w:t xml:space="preserve">ejä suunnitellessa. </w:t>
+      </w:r>
     </w:p>
     <w:p>
       <w:pPr>
@@ -6403,8 +6986,171 @@
         <w:pStyle w:val="Heading2"/>
       </w:pPr>
       <w:r>
+        <w:t>Julkisiin lähteisiin perustuva tiedustelutieto</w:t>
+      </w:r>
+    </w:p>
+    <w:p>
+      <w:pPr>
+        <w:pStyle w:val="Leipteksti1"/>
+      </w:pPr>
+    </w:p>
+    <w:p>
+      <w:pPr>
+        <w:pStyle w:val="Heading3"/>
+      </w:pPr>
+      <w:proofErr w:type="spellStart"/>
+      <w:r>
+        <w:t>BaseSource</w:t>
+      </w:r>
+      <w:proofErr w:type="spellEnd"/>
+    </w:p>
+    <w:p>
+      <w:pPr>
+        <w:pStyle w:val="Leipteksti1"/>
+      </w:pPr>
+    </w:p>
+    <w:p>
+      <w:pPr>
+        <w:pStyle w:val="Leipteksti1"/>
+      </w:pPr>
+    </w:p>
+    <w:p>
+      <w:pPr>
+        <w:pStyle w:val="Heading2"/>
+      </w:pPr>
+      <w:r>
+        <w:t>Tiedon varastointi</w:t>
+      </w:r>
+    </w:p>
+    <w:p>
+      <w:pPr>
+        <w:pStyle w:val="Leipteksti1"/>
+      </w:pPr>
+    </w:p>
+    <w:p>
+      <w:pPr>
+        <w:pStyle w:val="Heading3"/>
+      </w:pPr>
+      <w:r>
+        <w:t>Välimuisti</w:t>
+      </w:r>
+    </w:p>
+    <w:p>
+      <w:pPr>
+        <w:pStyle w:val="Leipteksti1"/>
+      </w:pPr>
+    </w:p>
+    <w:p>
+      <w:pPr>
+        <w:pStyle w:val="Heading3"/>
+      </w:pPr>
+      <w:r>
+        <w:t>Salaus</w:t>
+      </w:r>
+    </w:p>
+    <w:p>
+      <w:pPr>
+        <w:pStyle w:val="Leipteksti1"/>
+      </w:pPr>
+    </w:p>
+    <w:p>
+      <w:pPr>
+        <w:pStyle w:val="Leipteksti1"/>
+      </w:pPr>
+    </w:p>
+    <w:p>
+      <w:pPr>
+        <w:pStyle w:val="Heading2"/>
+      </w:pPr>
+      <w:proofErr w:type="spellStart"/>
+      <w:r>
+        <w:t>Docker</w:t>
+      </w:r>
+      <w:proofErr w:type="spellEnd"/>
+      <w:r>
+        <w:t xml:space="preserve"> </w:t>
+      </w:r>
+      <w:proofErr w:type="spellStart"/>
+      <w:r>
+        <w:t>compose</w:t>
+      </w:r>
+      <w:proofErr w:type="spellEnd"/>
+    </w:p>
+    <w:p>
+      <w:pPr>
+        <w:pStyle w:val="Leipteksti1"/>
+      </w:pPr>
+    </w:p>
+    <w:p>
+      <w:pPr>
+        <w:pStyle w:val="Heading3"/>
+      </w:pPr>
+      <w:proofErr w:type="spellStart"/>
+      <w:r>
+        <w:t>Containers</w:t>
+      </w:r>
+      <w:proofErr w:type="spellEnd"/>
+    </w:p>
+    <w:p>
+      <w:pPr>
+        <w:pStyle w:val="Leipteksti1"/>
+      </w:pPr>
+    </w:p>
+    <w:p>
+      <w:pPr>
+        <w:pStyle w:val="Heading3"/>
+      </w:pPr>
+      <w:r>
+        <w:t>Networking</w:t>
+      </w:r>
+    </w:p>
+    <w:p>
+      <w:pPr>
+        <w:pStyle w:val="Leipteksti1"/>
+      </w:pPr>
+    </w:p>
+    <w:p>
+      <w:pPr>
+        <w:pStyle w:val="Heading3"/>
+      </w:pPr>
+      <w:proofErr w:type="spellStart"/>
+      <w:r>
+        <w:t>Healthchecks</w:t>
+      </w:r>
+      <w:proofErr w:type="spellEnd"/>
+    </w:p>
+    <w:p>
+      <w:pPr>
+        <w:pStyle w:val="Leipteksti1"/>
+      </w:pPr>
+    </w:p>
+    <w:p>
+      <w:pPr>
+        <w:pStyle w:val="Heading3"/>
+      </w:pPr>
+      <w:proofErr w:type="spellStart"/>
+      <w:r>
         <w:lastRenderedPageBreak/>
-        <w:t>Julkisiin lähteisiin perustuva tiedustelutieto</w:t>
+        <w:t>Logging</w:t>
+      </w:r>
+      <w:proofErr w:type="spellEnd"/>
+    </w:p>
+    <w:p>
+      <w:pPr>
+        <w:pStyle w:val="Leipteksti1"/>
+      </w:pPr>
+    </w:p>
+    <w:p>
+      <w:pPr>
+        <w:pStyle w:val="Leipteksti1"/>
+      </w:pPr>
+    </w:p>
+    <w:p>
+      <w:pPr>
+        <w:pStyle w:val="Heading2"/>
+      </w:pPr>
+      <w:r>
+        <w:t>Testaus</w:t>
       </w:r>
     </w:p>
     <w:p>
@@ -6416,16 +7162,35 @@
       <w:pPr>
         <w:pStyle w:val="Heading3"/>
       </w:pPr>
-      <w:proofErr w:type="spellStart"/>
-      <w:r>
-        <w:t>BaseSource</w:t>
-      </w:r>
-      <w:proofErr w:type="spellEnd"/>
-    </w:p>
-    <w:p>
-      <w:pPr>
-        <w:pStyle w:val="Leipteksti1"/>
-      </w:pPr>
+      <w:r>
+        <w:t xml:space="preserve">API </w:t>
+      </w:r>
+      <w:proofErr w:type="spellStart"/>
+      <w:r>
+        <w:t>endpoint</w:t>
+      </w:r>
+      <w:proofErr w:type="spellEnd"/>
+      <w:r>
+        <w:t xml:space="preserve"> testaus</w:t>
+      </w:r>
+    </w:p>
+    <w:p>
+      <w:pPr>
+        <w:pStyle w:val="Leipteksti1"/>
+      </w:pPr>
+    </w:p>
+    <w:p>
+      <w:pPr>
+        <w:pStyle w:val="Leipteksti1"/>
+      </w:pPr>
+    </w:p>
+    <w:p>
+      <w:pPr>
+        <w:pStyle w:val="Heading1"/>
+      </w:pPr>
+      <w:r>
+        <w:t>Tulokset</w:t>
+      </w:r>
     </w:p>
     <w:p>
       <w:pPr>
@@ -6437,7 +7202,25 @@
         <w:pStyle w:val="Heading2"/>
       </w:pPr>
       <w:r>
-        <w:t>Tiedon varastointi</w:t>
+        <w:t>Toiminnallisuus</w:t>
+      </w:r>
+    </w:p>
+    <w:p>
+      <w:pPr>
+        <w:pStyle w:val="Leipteksti1"/>
+      </w:pPr>
+    </w:p>
+    <w:p>
+      <w:pPr>
+        <w:pStyle w:val="Leipteksti1"/>
+      </w:pPr>
+    </w:p>
+    <w:p>
+      <w:pPr>
+        <w:pStyle w:val="Heading2"/>
+      </w:pPr>
+      <w:r>
+        <w:t>Käyttöönotto</w:t>
       </w:r>
     </w:p>
     <w:p>
@@ -6450,7 +7233,7 @@
         <w:pStyle w:val="Heading3"/>
       </w:pPr>
       <w:r>
-        <w:t>Välimuisti</w:t>
+        <w:t>Yksinkertaisessa ympäristössä</w:t>
       </w:r>
     </w:p>
     <w:p>
@@ -6463,208 +7246,7 @@
         <w:pStyle w:val="Heading3"/>
       </w:pPr>
       <w:r>
-        <w:t>Salaus</w:t>
-      </w:r>
-    </w:p>
-    <w:p>
-      <w:pPr>
-        <w:pStyle w:val="Leipteksti1"/>
-      </w:pPr>
-    </w:p>
-    <w:p>
-      <w:pPr>
-        <w:pStyle w:val="Leipteksti1"/>
-      </w:pPr>
-    </w:p>
-    <w:p>
-      <w:pPr>
-        <w:pStyle w:val="Heading2"/>
-      </w:pPr>
-      <w:proofErr w:type="spellStart"/>
-      <w:r>
-        <w:t>Docker</w:t>
-      </w:r>
-      <w:proofErr w:type="spellEnd"/>
-      <w:r>
-        <w:t xml:space="preserve"> </w:t>
-      </w:r>
-      <w:proofErr w:type="spellStart"/>
-      <w:r>
-        <w:t>compose</w:t>
-      </w:r>
-      <w:proofErr w:type="spellEnd"/>
-    </w:p>
-    <w:p>
-      <w:pPr>
-        <w:pStyle w:val="Leipteksti1"/>
-      </w:pPr>
-    </w:p>
-    <w:p>
-      <w:pPr>
-        <w:pStyle w:val="Heading3"/>
-      </w:pPr>
-      <w:proofErr w:type="spellStart"/>
-      <w:r>
-        <w:t>Containers</w:t>
-      </w:r>
-      <w:proofErr w:type="spellEnd"/>
-    </w:p>
-    <w:p>
-      <w:pPr>
-        <w:pStyle w:val="Leipteksti1"/>
-      </w:pPr>
-    </w:p>
-    <w:p>
-      <w:pPr>
-        <w:pStyle w:val="Heading3"/>
-      </w:pPr>
-      <w:r>
         <w:lastRenderedPageBreak/>
-        <w:t>Networking</w:t>
-      </w:r>
-    </w:p>
-    <w:p>
-      <w:pPr>
-        <w:pStyle w:val="Leipteksti1"/>
-      </w:pPr>
-    </w:p>
-    <w:p>
-      <w:pPr>
-        <w:pStyle w:val="Heading3"/>
-      </w:pPr>
-      <w:proofErr w:type="spellStart"/>
-      <w:r>
-        <w:t>Healthchecks</w:t>
-      </w:r>
-      <w:proofErr w:type="spellEnd"/>
-    </w:p>
-    <w:p>
-      <w:pPr>
-        <w:pStyle w:val="Leipteksti1"/>
-      </w:pPr>
-    </w:p>
-    <w:p>
-      <w:pPr>
-        <w:pStyle w:val="Heading3"/>
-      </w:pPr>
-      <w:proofErr w:type="spellStart"/>
-      <w:r>
-        <w:t>Logging</w:t>
-      </w:r>
-      <w:proofErr w:type="spellEnd"/>
-    </w:p>
-    <w:p>
-      <w:pPr>
-        <w:pStyle w:val="Leipteksti1"/>
-      </w:pPr>
-    </w:p>
-    <w:p>
-      <w:pPr>
-        <w:pStyle w:val="Leipteksti1"/>
-      </w:pPr>
-    </w:p>
-    <w:p>
-      <w:pPr>
-        <w:pStyle w:val="Heading2"/>
-      </w:pPr>
-      <w:r>
-        <w:t>Testaus</w:t>
-      </w:r>
-    </w:p>
-    <w:p>
-      <w:pPr>
-        <w:pStyle w:val="Leipteksti1"/>
-      </w:pPr>
-    </w:p>
-    <w:p>
-      <w:pPr>
-        <w:pStyle w:val="Heading3"/>
-      </w:pPr>
-      <w:r>
-        <w:t xml:space="preserve">API </w:t>
-      </w:r>
-      <w:proofErr w:type="spellStart"/>
-      <w:r>
-        <w:t>endpoint</w:t>
-      </w:r>
-      <w:proofErr w:type="spellEnd"/>
-      <w:r>
-        <w:t xml:space="preserve"> testaus</w:t>
-      </w:r>
-    </w:p>
-    <w:p>
-      <w:pPr>
-        <w:pStyle w:val="Leipteksti1"/>
-      </w:pPr>
-    </w:p>
-    <w:p>
-      <w:pPr>
-        <w:pStyle w:val="Leipteksti1"/>
-      </w:pPr>
-    </w:p>
-    <w:p>
-      <w:pPr>
-        <w:pStyle w:val="Heading1"/>
-      </w:pPr>
-      <w:r>
-        <w:t>Tulokset</w:t>
-      </w:r>
-    </w:p>
-    <w:p>
-      <w:pPr>
-        <w:pStyle w:val="Leipteksti1"/>
-      </w:pPr>
-    </w:p>
-    <w:p>
-      <w:pPr>
-        <w:pStyle w:val="Heading2"/>
-      </w:pPr>
-      <w:r>
-        <w:t>Toiminnallisuus</w:t>
-      </w:r>
-    </w:p>
-    <w:p>
-      <w:pPr>
-        <w:pStyle w:val="Leipteksti1"/>
-      </w:pPr>
-    </w:p>
-    <w:p>
-      <w:pPr>
-        <w:pStyle w:val="Leipteksti1"/>
-      </w:pPr>
-    </w:p>
-    <w:p>
-      <w:pPr>
-        <w:pStyle w:val="Heading2"/>
-      </w:pPr>
-      <w:r>
-        <w:lastRenderedPageBreak/>
-        <w:t>Käyttöönotto</w:t>
-      </w:r>
-    </w:p>
-    <w:p>
-      <w:pPr>
-        <w:pStyle w:val="Leipteksti1"/>
-      </w:pPr>
-    </w:p>
-    <w:p>
-      <w:pPr>
-        <w:pStyle w:val="Heading3"/>
-      </w:pPr>
-      <w:r>
-        <w:t>Yksinkertaisessa ympäristössä</w:t>
-      </w:r>
-    </w:p>
-    <w:p>
-      <w:pPr>
-        <w:pStyle w:val="Leipteksti1"/>
-      </w:pPr>
-    </w:p>
-    <w:p>
-      <w:pPr>
-        <w:pStyle w:val="Heading3"/>
-      </w:pPr>
-      <w:r>
         <w:t>Kehittyneemmässä ympäristössä</w:t>
       </w:r>
     </w:p>
@@ -6758,7 +7340,7 @@
       </w:pPr>
     </w:p>
     <w:sectPr>
-      <w:headerReference w:type="default" r:id="rId33"/>
+      <w:headerReference w:type="default" r:id="rId34"/>
       <w:pgSz w:w="11906" w:h="16838"/>
       <w:pgMar w:top="1418" w:right="1134" w:bottom="1701" w:left="2268" w:header="567" w:footer="567" w:gutter="0"/>
       <w:pgNumType w:start="1"/>
@@ -11028,19 +11610,6 @@
 </file>
 
 <file path=customXml/item2.xml><?xml version="1.0" encoding="utf-8"?>
-<?mso-contentType ?>
-<FormTemplates xmlns="http://schemas.microsoft.com/sharepoint/v3/contenttype/forms">
-  <Display>DocumentLibraryForm</Display>
-  <Edit>DocumentLibraryForm</Edit>
-  <New>DocumentLibraryForm</New>
-</FormTemplates>
-</file>
-
-<file path=customXml/item3.xml><?xml version="1.0" encoding="utf-8"?>
-<b:Sources xmlns:b="http://schemas.openxmlformats.org/officeDocument/2006/bibliography" xmlns="http://schemas.openxmlformats.org/officeDocument/2006/bibliography" SelectedStyle="\APASixthEditionOfficeOnline.xsl" StyleName="APA" Version="6"/>
-</file>
-
-<file path=customXml/item4.xml><?xml version="1.0" encoding="utf-8"?>
 <ct:contentTypeSchema xmlns:ct="http://schemas.microsoft.com/office/2006/metadata/contentType" xmlns:ma="http://schemas.microsoft.com/office/2006/metadata/properties/metaAttributes" ct:_="" ma:_="" ma:contentTypeName="Document" ma:contentTypeID="0x010100495DAE342122D046A1BC8B465CE2930A" ma:contentTypeVersion="7" ma:contentTypeDescription="Create a new document." ma:contentTypeScope="" ma:versionID="2667006cdaec7c762767a59781323ce6">
   <xsd:schema xmlns:xsd="http://www.w3.org/2001/XMLSchema" xmlns:xs="http://www.w3.org/2001/XMLSchema" xmlns:p="http://schemas.microsoft.com/office/2006/metadata/properties" xmlns:ns2="250a78ed-7ec3-4606-b849-87cfc6ecf42b" targetNamespace="http://schemas.microsoft.com/office/2006/metadata/properties" ma:root="true" ma:fieldsID="3ebcad96abc5bf7054f99c6cda63043a" ns2:_="">
     <xsd:import namespace="250a78ed-7ec3-4606-b849-87cfc6ecf42b"/>
@@ -11204,6 +11773,19 @@
 </ct:contentTypeSchema>
 </file>
 
+<file path=customXml/item3.xml><?xml version="1.0" encoding="utf-8"?>
+<b:Sources xmlns:b="http://schemas.openxmlformats.org/officeDocument/2006/bibliography" xmlns="http://schemas.openxmlformats.org/officeDocument/2006/bibliography" SelectedStyle="\APASixthEditionOfficeOnline.xsl" StyleName="APA" Version="6"/>
+</file>
+
+<file path=customXml/item4.xml><?xml version="1.0" encoding="utf-8"?>
+<?mso-contentType ?>
+<FormTemplates xmlns="http://schemas.microsoft.com/sharepoint/v3/contenttype/forms">
+  <Display>DocumentLibraryForm</Display>
+  <Edit>DocumentLibraryForm</Edit>
+  <New>DocumentLibraryForm</New>
+</FormTemplates>
+</file>
+
 <file path=customXml/itemProps1.xml><?xml version="1.0" encoding="utf-8"?>
 <ds:datastoreItem xmlns:ds="http://schemas.openxmlformats.org/officeDocument/2006/customXml" ds:itemID="{A5DF493C-5A9B-4712-BB55-F3DEB3AB4B0D}">
   <ds:schemaRefs>
@@ -11214,22 +11796,6 @@
 </file>
 
 <file path=customXml/itemProps2.xml><?xml version="1.0" encoding="utf-8"?>
-<ds:datastoreItem xmlns:ds="http://schemas.openxmlformats.org/officeDocument/2006/customXml" ds:itemID="{6FE4389B-E8D4-4CDD-B0AC-C936384EEDD1}">
-  <ds:schemaRefs>
-    <ds:schemaRef ds:uri="http://schemas.microsoft.com/sharepoint/v3/contenttype/forms"/>
-  </ds:schemaRefs>
-</ds:datastoreItem>
-</file>
-
-<file path=customXml/itemProps3.xml><?xml version="1.0" encoding="utf-8"?>
-<ds:datastoreItem xmlns:ds="http://schemas.openxmlformats.org/officeDocument/2006/customXml" ds:itemID="{4BA20A7A-D196-4AC6-94E0-050A8A9F9E5B}">
-  <ds:schemaRefs>
-    <ds:schemaRef ds:uri="http://schemas.openxmlformats.org/officeDocument/2006/bibliography"/>
-  </ds:schemaRefs>
-</ds:datastoreItem>
-</file>
-
-<file path=customXml/itemProps4.xml><?xml version="1.0" encoding="utf-8"?>
 <ds:datastoreItem xmlns:ds="http://schemas.openxmlformats.org/officeDocument/2006/customXml" ds:itemID="{3AFC221B-3381-4F7A-98B3-AD35AD0C2788}">
   <ds:schemaRefs>
     <ds:schemaRef ds:uri="http://schemas.microsoft.com/office/2006/metadata/contentType"/>
@@ -11245,4 +11811,20 @@
     <ds:schemaRef ds:uri="http://schemas.microsoft.com/internal/obd"/>
   </ds:schemaRefs>
 </ds:datastoreItem>
+</file>
+
+<file path=customXml/itemProps3.xml><?xml version="1.0" encoding="utf-8"?>
+<ds:datastoreItem xmlns:ds="http://schemas.openxmlformats.org/officeDocument/2006/customXml" ds:itemID="{4BA20A7A-D196-4AC6-94E0-050A8A9F9E5B}">
+  <ds:schemaRefs>
+    <ds:schemaRef ds:uri="http://schemas.openxmlformats.org/officeDocument/2006/bibliography"/>
+  </ds:schemaRefs>
+</ds:datastoreItem>
+</file>
+
+<file path=customXml/itemProps4.xml><?xml version="1.0" encoding="utf-8"?>
+<ds:datastoreItem xmlns:ds="http://schemas.openxmlformats.org/officeDocument/2006/customXml" ds:itemID="{6FE4389B-E8D4-4CDD-B0AC-C936384EEDD1}">
+  <ds:schemaRefs>
+    <ds:schemaRef ds:uri="http://schemas.microsoft.com/sharepoint/v3/contenttype/forms"/>
+  </ds:schemaRefs>
+</ds:datastoreItem>
 </file>
--- a/thesis/Sampo Bredenberg.docx
+++ b/thesis/Sampo Bredenberg.docx
@@ -328,7 +328,7 @@
                         </a:ln>
                         <a:extLst>
                           <a:ext uri="{909E8E84-426E-40dd-AFC4-6F175D3DCCD1}">
-                            <a14:hiddenFill xmlns:arto="http://schemas.microsoft.com/office/word/2006/arto" xmlns="" xmlns:mo="http://schemas.microsoft.com/office/mac/office/2008/main" xmlns:mv="urn:schemas-microsoft-com:mac:vml" xmlns:o="urn:schemas-microsoft-com:office:office" xmlns:v="urn:schemas-microsoft-com:vml" xmlns:w10="urn:schemas-microsoft-com:office:word" xmlns:w="http://schemas.openxmlformats.org/wordprocessingml/2006/main" xmlns:a14="http://schemas.microsoft.com/office/drawing/2010/main" xmlns:c="http://schemas.openxmlformats.org/drawingml/2006/chart" xmlns:adec="http://schemas.microsoft.com/office/drawing/2017/decorative" xmlns:pic="http://schemas.openxmlformats.org/drawingml/2006/picture">
+                            <a14:hiddenFill xmlns:pic="http://schemas.openxmlformats.org/drawingml/2006/picture" xmlns:adec="http://schemas.microsoft.com/office/drawing/2017/decorative" xmlns:c="http://schemas.openxmlformats.org/drawingml/2006/chart" xmlns:a14="http://schemas.microsoft.com/office/drawing/2010/main" xmlns:w="http://schemas.openxmlformats.org/wordprocessingml/2006/main" xmlns:w10="urn:schemas-microsoft-com:office:word" xmlns:v="urn:schemas-microsoft-com:vml" xmlns:o="urn:schemas-microsoft-com:office:office" xmlns:mv="urn:schemas-microsoft-com:mac:vml" xmlns:mo="http://schemas.microsoft.com/office/mac/office/2008/main" xmlns="" xmlns:arto="http://schemas.microsoft.com/office/word/2006/arto">
                               <a:noFill/>
                             </a14:hiddenFill>
                           </a:ext>
@@ -838,7 +838,7 @@
                         </a:ln>
                         <a:extLst>
                           <a:ext uri="{909E8E84-426E-40dd-AFC4-6F175D3DCCD1}">
-                            <a14:hiddenFill xmlns:arto="http://schemas.microsoft.com/office/word/2006/arto" xmlns="" xmlns:mo="http://schemas.microsoft.com/office/mac/office/2008/main" xmlns:mv="urn:schemas-microsoft-com:mac:vml" xmlns:o="urn:schemas-microsoft-com:office:office" xmlns:v="urn:schemas-microsoft-com:vml" xmlns:w10="urn:schemas-microsoft-com:office:word" xmlns:w="http://schemas.openxmlformats.org/wordprocessingml/2006/main" xmlns:a14="http://schemas.microsoft.com/office/drawing/2010/main" xmlns:c="http://schemas.openxmlformats.org/drawingml/2006/chart" xmlns:adec="http://schemas.microsoft.com/office/drawing/2017/decorative" xmlns:pic="http://schemas.openxmlformats.org/drawingml/2006/picture">
+                            <a14:hiddenFill xmlns:pic="http://schemas.openxmlformats.org/drawingml/2006/picture" xmlns:adec="http://schemas.microsoft.com/office/drawing/2017/decorative" xmlns:c="http://schemas.openxmlformats.org/drawingml/2006/chart" xmlns:a14="http://schemas.microsoft.com/office/drawing/2010/main" xmlns:w="http://schemas.openxmlformats.org/wordprocessingml/2006/main" xmlns:w10="urn:schemas-microsoft-com:office:word" xmlns:v="urn:schemas-microsoft-com:vml" xmlns:o="urn:schemas-microsoft-com:office:office" xmlns:mv="urn:schemas-microsoft-com:mac:vml" xmlns:mo="http://schemas.microsoft.com/office/mac/office/2008/main" xmlns="" xmlns:arto="http://schemas.microsoft.com/office/word/2006/arto">
                               <a:noFill/>
                             </a14:hiddenFill>
                           </a:ext>
@@ -6334,7 +6334,7 @@
         <w:t xml:space="preserve">Työn tavoitteena oli luoda yksittäinen sovellus kokonaisuus, joka rikastaa sille syötettyjä digitaalisia tunnistetietoja, tekemällä useita API hakuja uhkatieto lähteisiin. Sovelluksen tarkoitus </w:t>
       </w:r>
       <w:r>
-        <w:t>on siis yhdistää uhkatietojen rikastus yhteen paikkaan, näin poistaa tarve käydä useissa eri paikoissa hakemassa uhkatietoja. Sovelluksen täytyi täyttää seuraavat ominaisuudet:</w:t>
+        <w:t>on yhdistää uhkatietojen rikastus yhteen paikkaan, näin poistaa tarve käydä useissa eri paikoissa hakemassa uhkatietoja. Sovelluksen täytyi täyttää seuraavat ominaisuudet:</w:t>
       </w:r>
     </w:p>
     <w:p>
@@ -6366,7 +6366,7 @@
         <w:pStyle w:val="Leipteksti1"/>
       </w:pPr>
       <w:r>
-        <w:t xml:space="preserve">Sovelluksen haluttiin myös toimia niin, että uusien uhkatieto lähteiden lisääminen olisi mahdollisimman yksinkertaista. Toteutus pyrittiin pitämään yksinkertaisena ja monipuolisena, että alustan sisällyttäminen valmiisiin toteutuksiin </w:t>
+        <w:t xml:space="preserve">Sovelluksen haluttiin myös toimia niin, että uusien uhkatietolähteiden lisääminen olisi mahdollisimman yksinkertaista. Toteutus pyrittiin pitämään yksinkertaisena ja monipuolisena, että alustan sisällyttäminen valmiisiin toteutuksiin </w:t>
       </w:r>
       <w:r>
         <w:t xml:space="preserve">sekä yhdistäminen muihin komponentteihin </w:t>
@@ -6399,7 +6399,18 @@
       </w:r>
       <w:proofErr w:type="spellEnd"/>
       <w:r>
-        <w:t xml:space="preserve"> työntekijöille tehtäviä. Näin erotellaan rajapinnan toiminta, raskaammista tehtävistä, joissa käydään hakemassa uhkatietoja ulkoisista API rajapinnoista ja sovelluksen API rajapinnan käyttö ei hidastu. </w:t>
+        <w:t xml:space="preserve"> työntekijöille tehtäviä. Näin erotellaan rajapinnan toiminta, raskaammista tehtävistä, joissa käydään hakemassa uhkatietoja ulkoisista API rajapinnoista ja </w:t>
+      </w:r>
+      <w:proofErr w:type="spellStart"/>
+      <w:r>
+        <w:t>Flask</w:t>
+      </w:r>
+      <w:proofErr w:type="spellEnd"/>
+      <w:r>
+        <w:t xml:space="preserve"> </w:t>
+      </w:r>
+      <w:r>
+        <w:t xml:space="preserve">API rajapinnan käyttö ei hidastu. </w:t>
       </w:r>
     </w:p>
     <w:p>
@@ -6490,7 +6501,18 @@
       </w:pPr>
       <w:r>
         <w:lastRenderedPageBreak/>
-        <w:t xml:space="preserve">Sovellusta lähdettiin rakentamaan tekemällä perusta API rajapinnan ja </w:t>
+        <w:t>Sovellusta lähdettiin rakentamaan tekemällä perusta</w:t>
+      </w:r>
+      <w:r>
+        <w:t xml:space="preserve"> </w:t>
+      </w:r>
+      <w:proofErr w:type="spellStart"/>
+      <w:r>
+        <w:t>Flask</w:t>
+      </w:r>
+      <w:proofErr w:type="spellEnd"/>
+      <w:r>
+        <w:t xml:space="preserve"> API rajapinnan ja </w:t>
       </w:r>
       <w:proofErr w:type="spellStart"/>
       <w:r>
@@ -6509,7 +6531,125 @@
         <w:t xml:space="preserve"> työntekijän taustalle.</w:t>
       </w:r>
       <w:r>
-        <w:t xml:space="preserve">  </w:t>
+        <w:t xml:space="preserve"> </w:t>
+      </w:r>
+      <w:proofErr w:type="spellStart"/>
+      <w:r>
+        <w:t>Flask</w:t>
+      </w:r>
+      <w:proofErr w:type="spellEnd"/>
+      <w:r>
+        <w:t xml:space="preserve"> huolehtii toiminnallisuuksien orkestroinnista ja syötteiden validoinnista. Yksinkertaisilla </w:t>
+      </w:r>
+      <w:proofErr w:type="spellStart"/>
+      <w:r>
+        <w:t>regex</w:t>
+      </w:r>
+      <w:proofErr w:type="spellEnd"/>
+      <w:r>
+        <w:t xml:space="preserve"> lausekkeilla syötetyt digitaaliset tunnistetiedot kategorisoidaan, ja luodaan uusi tehtävä </w:t>
+      </w:r>
+      <w:proofErr w:type="spellStart"/>
+      <w:r>
+        <w:t>Celeryn</w:t>
+      </w:r>
+      <w:proofErr w:type="spellEnd"/>
+      <w:r>
+        <w:t xml:space="preserve"> suoritettavaksi. </w:t>
+      </w:r>
+      <w:proofErr w:type="spellStart"/>
+      <w:r>
+        <w:t>Flask</w:t>
+      </w:r>
+      <w:proofErr w:type="spellEnd"/>
+      <w:r>
+        <w:t xml:space="preserve"> palauttaa tehtävän </w:t>
+      </w:r>
+      <w:proofErr w:type="spellStart"/>
+      <w:r>
+        <w:t>ID:n</w:t>
+      </w:r>
+      <w:proofErr w:type="spellEnd"/>
+      <w:r>
+        <w:t xml:space="preserve">, jota kyselemällä saadaan tehtävän tila ja lopulta sen tulokset. </w:t>
+      </w:r>
+      <w:proofErr w:type="spellStart"/>
+      <w:r>
+        <w:t>Celery</w:t>
+      </w:r>
+      <w:proofErr w:type="spellEnd"/>
+      <w:r>
+        <w:t xml:space="preserve"> työntekijä suorittaa validoidun tehtävän ja hoitaa tunnistetiedon rikastamisen useilla API kutsuilla. </w:t>
+      </w:r>
+      <w:proofErr w:type="spellStart"/>
+      <w:r>
+        <w:t>Celery</w:t>
+      </w:r>
+      <w:proofErr w:type="spellEnd"/>
+      <w:r>
+        <w:t xml:space="preserve"> sekä </w:t>
+      </w:r>
+      <w:proofErr w:type="spellStart"/>
+      <w:r>
+        <w:t>Flask</w:t>
+      </w:r>
+      <w:proofErr w:type="spellEnd"/>
+      <w:r>
+        <w:t xml:space="preserve"> käytt</w:t>
+      </w:r>
+      <w:r>
+        <w:t>ävät</w:t>
+      </w:r>
+      <w:r>
+        <w:t xml:space="preserve"> Redistä välimuistina</w:t>
+      </w:r>
+      <w:r>
+        <w:t xml:space="preserve">. </w:t>
+      </w:r>
+      <w:proofErr w:type="spellStart"/>
+      <w:r>
+        <w:t>Celery</w:t>
+      </w:r>
+      <w:proofErr w:type="spellEnd"/>
+      <w:r>
+        <w:t xml:space="preserve"> tallentaa välimuistiin </w:t>
+      </w:r>
+      <w:r>
+        <w:t>rikastet</w:t>
+      </w:r>
+      <w:r>
+        <w:t>ut</w:t>
+      </w:r>
+      <w:r>
+        <w:t xml:space="preserve"> tunnistetie</w:t>
+      </w:r>
+      <w:r>
+        <w:t xml:space="preserve">dot ja </w:t>
+      </w:r>
+      <w:proofErr w:type="spellStart"/>
+      <w:r>
+        <w:t>Flask</w:t>
+      </w:r>
+      <w:proofErr w:type="spellEnd"/>
+      <w:r>
+        <w:t xml:space="preserve"> tietokantaan määritetyt API avaimet</w:t>
+      </w:r>
+      <w:r>
+        <w:t>,</w:t>
+      </w:r>
+      <w:r>
+        <w:t xml:space="preserve"> joka vähentää raskaampien toimintojen käyttöä</w:t>
+      </w:r>
+      <w:r>
+        <w:t xml:space="preserve">. </w:t>
+      </w:r>
+      <w:proofErr w:type="spellStart"/>
+      <w:r>
+        <w:t>Flask</w:t>
+      </w:r>
+      <w:proofErr w:type="spellEnd"/>
+      <w:r>
+        <w:t xml:space="preserve"> API rajapintaa käyttämällä pystytään myös määrittämään uhkatietolähteiden API yhteyksissä käytettäviä API avaimia. Useat lähteet edellyttävät rekisteröitymisen, jonka kautta API kutsuja pystytään tekemään. </w:t>
       </w:r>
     </w:p>
     <w:p>
@@ -6651,6 +6791,7 @@
         <w:pStyle w:val="Heading3"/>
       </w:pPr>
       <w:r>
+        <w:lastRenderedPageBreak/>
         <w:t xml:space="preserve">API </w:t>
       </w:r>
       <w:r>
@@ -6783,50 +6924,70 @@
       <w:r>
         <w:t xml:space="preserve">” toiminnallisuuden. </w:t>
       </w:r>
+      <w:r>
+        <w:t xml:space="preserve">Pyynnön </w:t>
+      </w:r>
+      <w:proofErr w:type="spellStart"/>
+      <w:r>
+        <w:t>body</w:t>
+      </w:r>
+      <w:proofErr w:type="spellEnd"/>
+      <w:r>
+        <w:t xml:space="preserve"> parametri ”</w:t>
+      </w:r>
+      <w:proofErr w:type="spellStart"/>
+      <w:r>
+        <w:t>indicator</w:t>
+      </w:r>
+      <w:proofErr w:type="spellEnd"/>
+      <w:r>
+        <w:t xml:space="preserve">”  asetetaan muuttujaan </w:t>
+      </w:r>
+      <w:proofErr w:type="spellStart"/>
+      <w:r>
+        <w:t>indicator</w:t>
+      </w:r>
+      <w:proofErr w:type="spellEnd"/>
+      <w:r>
+        <w:t xml:space="preserve"> ottamalla se </w:t>
+      </w:r>
+      <w:r>
+        <w:t xml:space="preserve">JSON muotoisesta pyynnöstä. </w:t>
+      </w:r>
     </w:p>
     <w:p>
       <w:pPr>
         <w:pStyle w:val="Koodirivi"/>
       </w:pPr>
       <w:r>
-        <w:lastRenderedPageBreak/>
         <w:t>@main.route("/search", methods=["GET"])</w:t>
       </w:r>
     </w:p>
     <w:p>
       <w:pPr>
         <w:pStyle w:val="Koodirivi"/>
-        <w:rPr>
-          <w:lang w:val="fi-FI"/>
-        </w:rPr>
-      </w:pPr>
-      <w:proofErr w:type="spellStart"/>
-      <w:r>
-        <w:rPr>
-          <w:lang w:val="fi-FI"/>
-        </w:rPr>
-        <w:t>def</w:t>
-      </w:r>
-      <w:proofErr w:type="spellEnd"/>
-      <w:r>
-        <w:rPr>
-          <w:lang w:val="fi-FI"/>
-        </w:rPr>
-        <w:t xml:space="preserve"> </w:t>
-      </w:r>
-      <w:proofErr w:type="spellStart"/>
-      <w:r>
-        <w:rPr>
-          <w:lang w:val="fi-FI"/>
-        </w:rPr>
-        <w:t>search</w:t>
-      </w:r>
-      <w:proofErr w:type="spellEnd"/>
-      <w:r>
-        <w:rPr>
-          <w:lang w:val="fi-FI"/>
-        </w:rPr>
-        <w:t>():</w:t>
+      </w:pPr>
+      <w:r>
+        <w:t>def search():</w:t>
+      </w:r>
+    </w:p>
+    <w:p>
+      <w:pPr>
+        <w:pStyle w:val="Koodirivi"/>
+      </w:pPr>
+      <w:r>
+        <w:tab/>
+      </w:r>
+      <w:r>
+        <w:t xml:space="preserve">indicator = </w:t>
+      </w:r>
+      <w:proofErr w:type="spellStart"/>
+      <w:r>
+        <w:t>request.json.get</w:t>
+      </w:r>
+      <w:proofErr w:type="spellEnd"/>
+      <w:r>
+        <w:t>("indicator")</w:t>
       </w:r>
     </w:p>
     <w:p>
@@ -6855,12 +7016,540 @@
       </w:r>
       <w:proofErr w:type="spellStart"/>
       <w:r>
+        <w:t>Flask</w:t>
+      </w:r>
+      <w:proofErr w:type="spellEnd"/>
+      <w:r>
+        <w:t xml:space="preserve"> </w:t>
+      </w:r>
+      <w:proofErr w:type="spellStart"/>
+      <w:r>
         <w:t>API:n</w:t>
       </w:r>
       <w:proofErr w:type="spellEnd"/>
       <w:r>
         <w:t xml:space="preserve"> kautta, joten jokaiselle toiminnalle määritettiin API rajapintaan reitti, jonka kautta niitä pystytään käynnistämään. </w:t>
       </w:r>
+      <w:r>
+        <w:rPr>
+          <w:b/>
+          <w:bCs/>
+        </w:rPr>
+        <w:t>Kuvaukset reiteistä</w:t>
+      </w:r>
+      <w:r>
+        <w:rPr>
+          <w:b/>
+          <w:bCs/>
+        </w:rPr>
+        <w:t>,</w:t>
+      </w:r>
+      <w:r>
+        <w:rPr>
+          <w:b/>
+          <w:bCs/>
+        </w:rPr>
+        <w:t xml:space="preserve"> niiden hyväksymistä http pyyntö metodeista</w:t>
+      </w:r>
+      <w:r>
+        <w:rPr>
+          <w:b/>
+          <w:bCs/>
+        </w:rPr>
+        <w:t xml:space="preserve"> ja </w:t>
+      </w:r>
+      <w:proofErr w:type="spellStart"/>
+      <w:r>
+        <w:rPr>
+          <w:b/>
+          <w:bCs/>
+        </w:rPr>
+        <w:t>body</w:t>
+      </w:r>
+      <w:proofErr w:type="spellEnd"/>
+      <w:r>
+        <w:rPr>
+          <w:b/>
+          <w:bCs/>
+        </w:rPr>
+        <w:t xml:space="preserve"> parametreista</w:t>
+      </w:r>
+      <w:r>
+        <w:rPr>
+          <w:b/>
+          <w:bCs/>
+        </w:rPr>
+        <w:t>:</w:t>
+      </w:r>
+    </w:p>
+    <w:p>
+      <w:pPr>
+        <w:pStyle w:val="Leipteksti1"/>
+      </w:pPr>
+      <w:r>
+        <w:t>GET</w:t>
+      </w:r>
+      <w:r>
+        <w:t xml:space="preserve"> /</w:t>
+      </w:r>
+      <w:proofErr w:type="spellStart"/>
+      <w:r>
+        <w:t>health</w:t>
+      </w:r>
+      <w:proofErr w:type="spellEnd"/>
+    </w:p>
+    <w:p>
+      <w:pPr>
+        <w:pStyle w:val="Leipteksti1"/>
+      </w:pPr>
+      <w:r>
+        <w:t xml:space="preserve">Health palauttaa </w:t>
+      </w:r>
+      <w:r>
+        <w:t>staattisen vastauksen ”status”: ”</w:t>
+      </w:r>
+      <w:proofErr w:type="spellStart"/>
+      <w:r>
+        <w:t>running</w:t>
+      </w:r>
+      <w:proofErr w:type="spellEnd"/>
+      <w:r>
+        <w:t xml:space="preserve">”. Sen avulla sovelluksen tilaa voidaan pyytää. </w:t>
+      </w:r>
+      <w:proofErr w:type="spellStart"/>
+      <w:r>
+        <w:t>Docker</w:t>
+      </w:r>
+      <w:proofErr w:type="spellEnd"/>
+      <w:r>
+        <w:t xml:space="preserve"> </w:t>
+      </w:r>
+      <w:proofErr w:type="spellStart"/>
+      <w:r>
+        <w:t>compose</w:t>
+      </w:r>
+      <w:proofErr w:type="spellEnd"/>
+      <w:r>
+        <w:t xml:space="preserve"> käyttää kyseistä reittiä määrittääkseen toimiiko </w:t>
+      </w:r>
+      <w:proofErr w:type="spellStart"/>
+      <w:r>
+        <w:t>Flask</w:t>
+      </w:r>
+      <w:proofErr w:type="spellEnd"/>
+      <w:r>
+        <w:t xml:space="preserve"> sovellus. </w:t>
+      </w:r>
+    </w:p>
+    <w:p>
+      <w:pPr>
+        <w:pStyle w:val="Leipteksti1"/>
+      </w:pPr>
+      <w:r>
+        <w:t>DELETE /</w:t>
+      </w:r>
+      <w:proofErr w:type="spellStart"/>
+      <w:r>
+        <w:t>purge</w:t>
+      </w:r>
+      <w:proofErr w:type="spellEnd"/>
+    </w:p>
+    <w:p>
+      <w:pPr>
+        <w:pStyle w:val="Leipteksti1"/>
+      </w:pPr>
+      <w:proofErr w:type="spellStart"/>
+      <w:r>
+        <w:t>Purge</w:t>
+      </w:r>
+      <w:proofErr w:type="spellEnd"/>
+      <w:r>
+        <w:t xml:space="preserve"> tyhjentää </w:t>
+      </w:r>
+      <w:proofErr w:type="spellStart"/>
+      <w:r>
+        <w:t>Redis</w:t>
+      </w:r>
+      <w:proofErr w:type="spellEnd"/>
+      <w:r>
+        <w:t xml:space="preserve"> välimuistin. Reittiä käytettiin kehitysvaiheessa </w:t>
+      </w:r>
+      <w:r>
+        <w:t xml:space="preserve">välimuistin toiminnallisuuden testaamisessa. </w:t>
+      </w:r>
+      <w:r>
+        <w:t xml:space="preserve">Tyhjentämällä välimuisti, poistetaan kaikki </w:t>
+      </w:r>
+      <w:r>
+        <w:lastRenderedPageBreak/>
+        <w:t xml:space="preserve">tehtävät sekä tallennetut tulokset. Tätä voidaan käyttää ongelmatilanteissa, sekä kun halutaan sovelluksen hakevan tuoreimmat uhkatiedot. </w:t>
+      </w:r>
+    </w:p>
+    <w:p>
+      <w:pPr>
+        <w:pStyle w:val="Leipteksti1"/>
+        <w:rPr>
+          <w:lang w:val="en-US"/>
+        </w:rPr>
+      </w:pPr>
+      <w:r>
+        <w:rPr>
+          <w:lang w:val="en-US"/>
+        </w:rPr>
+        <w:t>GET /search</w:t>
+      </w:r>
+      <w:r>
+        <w:rPr>
+          <w:lang w:val="en-US"/>
+        </w:rPr>
+        <w:t xml:space="preserve"> </w:t>
+      </w:r>
+      <w:r>
+        <w:rPr>
+          <w:lang w:val="en-US"/>
+        </w:rPr>
+        <w:t>{</w:t>
+      </w:r>
+      <w:r>
+        <w:rPr>
+          <w:lang w:val="en-US"/>
+        </w:rPr>
+        <w:t xml:space="preserve">”indicator”: </w:t>
+      </w:r>
+      <w:r>
+        <w:rPr>
+          <w:lang w:val="en-US"/>
+        </w:rPr>
+        <w:t>“</w:t>
+      </w:r>
+      <w:r>
+        <w:rPr>
+          <w:lang w:val="en-US"/>
+        </w:rPr>
+        <w:t>&lt;</w:t>
+      </w:r>
+      <w:r>
+        <w:rPr>
+          <w:lang w:val="en-US"/>
+        </w:rPr>
+        <w:t>string</w:t>
+      </w:r>
+      <w:r>
+        <w:rPr>
+          <w:lang w:val="en-US"/>
+        </w:rPr>
+        <w:t>&gt;</w:t>
+      </w:r>
+      <w:r>
+        <w:rPr>
+          <w:lang w:val="en-US"/>
+        </w:rPr>
+        <w:t>”}</w:t>
+      </w:r>
+    </w:p>
+    <w:p>
+      <w:pPr>
+        <w:pStyle w:val="Leipteksti1"/>
+      </w:pPr>
+      <w:proofErr w:type="spellStart"/>
+      <w:r>
+        <w:t>Search</w:t>
+      </w:r>
+      <w:proofErr w:type="spellEnd"/>
+      <w:r>
+        <w:t xml:space="preserve"> rikastaa </w:t>
+      </w:r>
+      <w:proofErr w:type="spellStart"/>
+      <w:r>
+        <w:t>body</w:t>
+      </w:r>
+      <w:proofErr w:type="spellEnd"/>
+      <w:r>
+        <w:t xml:space="preserve"> parametrinä annetun</w:t>
+      </w:r>
+      <w:r>
+        <w:t xml:space="preserve"> tunnisteen. </w:t>
+      </w:r>
+      <w:proofErr w:type="spellStart"/>
+      <w:r>
+        <w:t>Flask</w:t>
+      </w:r>
+      <w:proofErr w:type="spellEnd"/>
+      <w:r>
+        <w:t xml:space="preserve"> varmistaa parametrin olevan validi tunniste, lisää tehtävän </w:t>
+      </w:r>
+      <w:r>
+        <w:t xml:space="preserve">tehtäväjonoon ja palauttaa tehtävän </w:t>
+      </w:r>
+      <w:proofErr w:type="spellStart"/>
+      <w:r>
+        <w:t>ID:n</w:t>
+      </w:r>
+      <w:proofErr w:type="spellEnd"/>
+      <w:r>
+        <w:t xml:space="preserve">, sekä URL:in, jolla tehtävää voidaan seurata. </w:t>
+      </w:r>
+    </w:p>
+    <w:p>
+      <w:pPr>
+        <w:pStyle w:val="Leipteksti1"/>
+        <w:rPr>
+          <w:lang w:val="en-US"/>
+        </w:rPr>
+      </w:pPr>
+      <w:r>
+        <w:rPr>
+          <w:lang w:val="en-US"/>
+        </w:rPr>
+        <w:t>GET /search</w:t>
+      </w:r>
+      <w:r>
+        <w:rPr>
+          <w:lang w:val="en-US"/>
+        </w:rPr>
+        <w:t>/status/&lt;</w:t>
+      </w:r>
+      <w:proofErr w:type="spellStart"/>
+      <w:r>
+        <w:rPr>
+          <w:lang w:val="en-US"/>
+        </w:rPr>
+        <w:t>task_id</w:t>
+      </w:r>
+      <w:proofErr w:type="spellEnd"/>
+      <w:r>
+        <w:rPr>
+          <w:lang w:val="en-US"/>
+        </w:rPr>
+        <w:t>&gt;</w:t>
+      </w:r>
+    </w:p>
+    <w:p>
+      <w:pPr>
+        <w:pStyle w:val="Leipteksti1"/>
+      </w:pPr>
+      <w:r>
+        <w:t>T</w:t>
+      </w:r>
+      <w:r>
+        <w:t xml:space="preserve">ehtävän suorittamista ja sen tuloksia tarkastellaan tehtävän </w:t>
+      </w:r>
+      <w:proofErr w:type="spellStart"/>
+      <w:r>
+        <w:t>ID:n</w:t>
+      </w:r>
+      <w:proofErr w:type="spellEnd"/>
+      <w:r>
+        <w:t xml:space="preserve"> avulla. Mahdolliset statukset tehtävälle ovat:</w:t>
+      </w:r>
+    </w:p>
+    <w:p>
+      <w:pPr>
+        <w:pStyle w:val="Luetelma"/>
+      </w:pPr>
+      <w:r>
+        <w:t>PENDING – tehtävän suorittaminen on käynnissä</w:t>
+      </w:r>
+    </w:p>
+    <w:p>
+      <w:pPr>
+        <w:pStyle w:val="Luetelma"/>
+      </w:pPr>
+      <w:r>
+        <w:t>FAILURE – tehtävän suorittaminen epäonnistui</w:t>
+      </w:r>
+    </w:p>
+    <w:p>
+      <w:pPr>
+        <w:pStyle w:val="Luetelma"/>
+      </w:pPr>
+      <w:r>
+        <w:t>SUCCESS – tehtävän suorittaminen onnistui</w:t>
+      </w:r>
+    </w:p>
+    <w:p>
+      <w:pPr>
+        <w:pStyle w:val="Leiptekstiennenlainaustatailuetelmaa"/>
+      </w:pPr>
+      <w:r>
+        <w:t xml:space="preserve">Palautuksen mukana on statukseen oleellisia tietoja. FAILURE sisältää virheilmoituksen. SUCCESS palauttaa rikastuksen tulokset. </w:t>
+      </w:r>
+    </w:p>
+    <w:p>
+      <w:pPr>
+        <w:pStyle w:val="Leiptekstiennenlainaustatailuetelmaa"/>
+      </w:pPr>
+      <w:r>
+        <w:t>GET /</w:t>
+      </w:r>
+      <w:proofErr w:type="spellStart"/>
+      <w:r>
+        <w:t>sources</w:t>
+      </w:r>
+      <w:proofErr w:type="spellEnd"/>
+    </w:p>
+    <w:p>
+      <w:pPr>
+        <w:pStyle w:val="Leiptekstiennenlainaustatailuetelmaa"/>
+      </w:pPr>
+      <w:r>
+        <w:t xml:space="preserve">Palauttaa kaikki sovelluksen uhkatietolähteet sekä </w:t>
+      </w:r>
+      <w:r>
+        <w:t>niiden konfigurointi</w:t>
+      </w:r>
+      <w:r>
+        <w:t xml:space="preserve"> tilanteen. Osa lähteistä tarvitsee API avaimen. Jos API avainta ei ole asetettu, ei lähteestä haeta rikastustietoja. </w:t>
+      </w:r>
+    </w:p>
+    <w:p>
+      <w:pPr>
+        <w:pStyle w:val="Leiptekstiennenlainaustatailuetelmaa"/>
+        <w:rPr>
+          <w:lang w:val="en-US"/>
+        </w:rPr>
+      </w:pPr>
+      <w:r>
+        <w:rPr>
+          <w:lang w:val="en-US"/>
+        </w:rPr>
+        <w:t xml:space="preserve">GET </w:t>
+      </w:r>
+      <w:r>
+        <w:rPr>
+          <w:lang w:val="en-US"/>
+        </w:rPr>
+        <w:t>/sources/configured</w:t>
+      </w:r>
+    </w:p>
+    <w:p>
+      <w:pPr>
+        <w:pStyle w:val="Leiptekstiennenlainaustatailuetelmaa"/>
+      </w:pPr>
+      <w:r>
+        <w:t>Palauttaa l</w:t>
+      </w:r>
+      <w:r>
+        <w:t xml:space="preserve">istauksen uhkatietolähteistä, joille on määritetty API avain. Tarjoaa tavan seurata mitä lähteitä sovellukseen on määritetty. </w:t>
+      </w:r>
+    </w:p>
+    <w:p>
+      <w:pPr>
+        <w:pStyle w:val="Leiptekstiennenlainaustatailuetelmaa"/>
+        <w:rPr>
+          <w:lang w:val="en-US"/>
+        </w:rPr>
+      </w:pPr>
+      <w:r>
+        <w:rPr>
+          <w:lang w:val="en-US"/>
+        </w:rPr>
+        <w:t xml:space="preserve">POST </w:t>
+      </w:r>
+      <w:r>
+        <w:rPr>
+          <w:lang w:val="en-US"/>
+        </w:rPr>
+        <w:t>/sources/&lt;</w:t>
+      </w:r>
+      <w:proofErr w:type="spellStart"/>
+      <w:r>
+        <w:rPr>
+          <w:lang w:val="en-US"/>
+        </w:rPr>
+        <w:t>source_id</w:t>
+      </w:r>
+      <w:proofErr w:type="spellEnd"/>
+      <w:r>
+        <w:rPr>
+          <w:lang w:val="en-US"/>
+        </w:rPr>
+        <w:t>&gt;</w:t>
+      </w:r>
+      <w:r>
+        <w:rPr>
+          <w:lang w:val="en-US"/>
+        </w:rPr>
+        <w:t xml:space="preserve"> {“</w:t>
+      </w:r>
+      <w:proofErr w:type="spellStart"/>
+      <w:r>
+        <w:rPr>
+          <w:lang w:val="en-US"/>
+        </w:rPr>
+        <w:t>api_key</w:t>
+      </w:r>
+      <w:proofErr w:type="spellEnd"/>
+      <w:r>
+        <w:rPr>
+          <w:lang w:val="en-US"/>
+        </w:rPr>
+        <w:t>”: “&lt;string&gt;”}</w:t>
+      </w:r>
+    </w:p>
+    <w:p>
+      <w:pPr>
+        <w:pStyle w:val="Leiptekstiennenlainaustatailuetelmaa"/>
+      </w:pPr>
+      <w:r>
+        <w:t>Määrittää tietylle uhkatietolähteelle API a</w:t>
+      </w:r>
+      <w:r>
+        <w:t xml:space="preserve">vaimen. Parametrina annettu API avain tallennetaan sovelluksessa paikalliseen </w:t>
+      </w:r>
+      <w:proofErr w:type="spellStart"/>
+      <w:r>
+        <w:t>SQLite</w:t>
+      </w:r>
+      <w:proofErr w:type="spellEnd"/>
+      <w:r>
+        <w:t xml:space="preserve"> tietokantaan salattuna</w:t>
+      </w:r>
+      <w:r>
+        <w:t xml:space="preserve"> ja </w:t>
+      </w:r>
+      <w:r>
+        <w:lastRenderedPageBreak/>
+        <w:t>asetetaan myös välimuistiin</w:t>
+      </w:r>
+      <w:r>
+        <w:t xml:space="preserve">. Sovelluksessa ei ole mahdollisuutta hakea määritettyä API avainta uudestaan. Vanha API avain yli kirjoitetaan, jos se on jo määritetty. Välimuistiin tallennetut tulokset tyhjennetään sen jälkeen, kun API avain on määritetty. Tämä mahdollistaa </w:t>
+      </w:r>
+      <w:r>
+        <w:t xml:space="preserve">uhkatietojen hakemisen välittömästi uudesta määritetystä uhkatietolähteestä. </w:t>
+      </w:r>
+    </w:p>
+    <w:p>
+      <w:pPr>
+        <w:pStyle w:val="Leiptekstiennenlainaustatailuetelmaa"/>
+      </w:pPr>
+      <w:r>
+        <w:t>DELETE /</w:t>
+      </w:r>
+      <w:proofErr w:type="spellStart"/>
+      <w:r>
+        <w:t>sources</w:t>
+      </w:r>
+      <w:proofErr w:type="spellEnd"/>
+      <w:r>
+        <w:t>/&lt;</w:t>
+      </w:r>
+      <w:proofErr w:type="spellStart"/>
+      <w:r>
+        <w:t>source_id</w:t>
+      </w:r>
+      <w:proofErr w:type="spellEnd"/>
+      <w:r>
+        <w:t>&gt;</w:t>
+      </w:r>
+    </w:p>
+    <w:p>
+      <w:pPr>
+        <w:pStyle w:val="Leiptekstiennenlainaustatailuetelmaa"/>
+      </w:pPr>
+      <w:r>
+        <w:t xml:space="preserve">Poistaa määritetyn API avaimen tietokannasta ja välimuistista. Uhkatietolähdettä, joka tarvitsee API avaimen ja jolla ei sellaista ole määritettynä, ei käytetä. </w:t>
+      </w:r>
     </w:p>
     <w:p>
       <w:pPr>
@@ -6875,10 +7564,7 @@
         <w:t>-periaat</w:t>
       </w:r>
       <w:r>
-        <w:t xml:space="preserve">etta </w:t>
-      </w:r>
-      <w:r>
-        <w:t>”</w:t>
+        <w:t>etta ”</w:t>
       </w:r>
       <w:proofErr w:type="spellStart"/>
       <w:r>
@@ -6900,25 +7586,554 @@
         <w:t>Yhdenmukainen rajapinta</w:t>
       </w:r>
       <w:r>
-        <w:t>)</w:t>
+        <w:t xml:space="preserve">) </w:t>
+      </w:r>
+      <w:r>
+        <w:t>käytettiin reitt</w:t>
+      </w:r>
+      <w:r>
+        <w:t xml:space="preserve">ejä suunnitellessa. </w:t>
+      </w:r>
+    </w:p>
+    <w:p>
+      <w:pPr>
+        <w:pStyle w:val="Heading3"/>
+      </w:pPr>
+      <w:r>
+        <w:t>Palautusmuoto</w:t>
+      </w:r>
+    </w:p>
+    <w:p>
+      <w:pPr>
+        <w:pStyle w:val="Leipteksti1"/>
+      </w:pPr>
+      <w:r>
+        <w:t>Sovelluksen</w:t>
       </w:r>
       <w:r>
         <w:t xml:space="preserve"> </w:t>
       </w:r>
-      <w:r>
-        <w:t>käytettiin reitt</w:t>
-      </w:r>
-      <w:r>
-        <w:t xml:space="preserve">ejä suunnitellessa. </w:t>
-      </w:r>
+      <w:proofErr w:type="spellStart"/>
+      <w:r>
+        <w:t>Flask</w:t>
+      </w:r>
+      <w:proofErr w:type="spellEnd"/>
+      <w:r>
+        <w:t xml:space="preserve"> API</w:t>
+      </w:r>
+      <w:r>
+        <w:t xml:space="preserve"> palauttaa tuloksia aina JSON muodossa</w:t>
+      </w:r>
+      <w:r>
+        <w:t xml:space="preserve"> ja käyttäen standardisoituja http vastaus statuksia. </w:t>
+      </w:r>
+      <w:r>
+        <w:t>Sovelluksen toiminnasta palautetaan vain oleellinen tieto, jossa mukana tietoa kyseisen toiminnallisuuden tilanteesta sekä miten sen suorittaminen onnistui. Virhetilanteista palautetaan kuvaavaa tietoa</w:t>
+      </w:r>
+      <w:r>
+        <w:t xml:space="preserve"> siitä,</w:t>
+      </w:r>
+      <w:r>
+        <w:t xml:space="preserve"> </w:t>
+      </w:r>
+      <w:r>
+        <w:t>mikä aiheutti virheen</w:t>
+      </w:r>
+      <w:r>
+        <w:t xml:space="preserve">. </w:t>
+      </w:r>
+    </w:p>
+    <w:p>
+      <w:pPr>
+        <w:pStyle w:val="Leipteksti1"/>
+      </w:pPr>
+      <w:r>
+        <w:t xml:space="preserve">Tunnisteiden rikastamisessa </w:t>
+      </w:r>
+      <w:r>
+        <w:t>tehtävän käynnistämisestä palautetaan tehtävän ID ja URL, jota seuraamalla voidaan seurata tehtävän suorittamista. Suorittamisesta palautetaan sen hetkinen tila</w:t>
+      </w:r>
+      <w:r>
+        <w:t xml:space="preserve">. Kun rikastus on valmis, palautetaan </w:t>
+      </w:r>
+      <w:r>
+        <w:t>status ja formatoitu</w:t>
+      </w:r>
+      <w:r>
+        <w:t xml:space="preserve"> tieto</w:t>
+      </w:r>
+      <w:r>
+        <w:t xml:space="preserve"> rikastetusta tunnisteesta</w:t>
+      </w:r>
+      <w:r>
+        <w:t>. Tämä on seuraavanlaisessa muodossa:</w:t>
+      </w:r>
+    </w:p>
+    <w:p>
+      <w:pPr>
+        <w:pStyle w:val="Koodirivi"/>
+      </w:pPr>
+      <w:r>
+        <w:lastRenderedPageBreak/>
+        <w:t>{</w:t>
+      </w:r>
+    </w:p>
+    <w:p>
+      <w:pPr>
+        <w:pStyle w:val="Koodirivi"/>
+      </w:pPr>
+      <w:r>
+        <w:t xml:space="preserve">  "indicator": "&lt;indicator&gt;",</w:t>
+      </w:r>
+    </w:p>
+    <w:p>
+      <w:pPr>
+        <w:pStyle w:val="Koodirivi"/>
+      </w:pPr>
+      <w:r>
+        <w:t xml:space="preserve">  "type": "IPV4 | IPV6 | DOMAIN | URL | HASH | Unknown",</w:t>
+      </w:r>
+    </w:p>
+    <w:p>
+      <w:pPr>
+        <w:pStyle w:val="Koodirivi"/>
+      </w:pPr>
+      <w:r>
+        <w:t xml:space="preserve">  "sources": [</w:t>
+      </w:r>
+    </w:p>
+    <w:p>
+      <w:pPr>
+        <w:pStyle w:val="Koodirivi"/>
+      </w:pPr>
+      <w:r>
+        <w:t xml:space="preserve">    {</w:t>
+      </w:r>
+    </w:p>
+    <w:p>
+      <w:pPr>
+        <w:pStyle w:val="Koodirivi"/>
+      </w:pPr>
+      <w:r>
+        <w:t xml:space="preserve">      "summary": "&lt;summary of the threat intel source results&gt;",</w:t>
+      </w:r>
+    </w:p>
+    <w:p>
+      <w:pPr>
+        <w:pStyle w:val="Koodirivi"/>
+      </w:pPr>
+      <w:r>
+        <w:t xml:space="preserve">      "verdict": "ERROR | NONE | BENIGN | SUSPICIOUS | MALICIOUS",</w:t>
+      </w:r>
+    </w:p>
+    <w:p>
+      <w:pPr>
+        <w:pStyle w:val="Koodirivi"/>
+      </w:pPr>
+      <w:r>
+        <w:t xml:space="preserve">      "</w:t>
+      </w:r>
+      <w:proofErr w:type="spellStart"/>
+      <w:r>
+        <w:t>url</w:t>
+      </w:r>
+      <w:proofErr w:type="spellEnd"/>
+      <w:r>
+        <w:t>": "&lt;</w:t>
+      </w:r>
+      <w:proofErr w:type="spellStart"/>
+      <w:r>
+        <w:t>url</w:t>
+      </w:r>
+      <w:proofErr w:type="spellEnd"/>
+      <w:r>
+        <w:t xml:space="preserve"> to the threat intel source&gt;",</w:t>
+      </w:r>
+    </w:p>
+    <w:p>
+      <w:pPr>
+        <w:pStyle w:val="Koodirivi"/>
+      </w:pPr>
+      <w:r>
+        <w:t xml:space="preserve">      "data": </w:t>
+      </w:r>
+      <w:r>
+        <w:t>{</w:t>
+      </w:r>
+      <w:r>
+        <w:t xml:space="preserve">&lt;raw data in </w:t>
+      </w:r>
+      <w:proofErr w:type="spellStart"/>
+      <w:r>
+        <w:t>json</w:t>
+      </w:r>
+      <w:proofErr w:type="spellEnd"/>
+      <w:r>
+        <w:t xml:space="preserve"> format&gt;</w:t>
+      </w:r>
+      <w:r>
+        <w:t>}</w:t>
+      </w:r>
+    </w:p>
+    <w:p>
+      <w:pPr>
+        <w:pStyle w:val="Koodirivi"/>
+      </w:pPr>
+      <w:r>
+        <w:t xml:space="preserve">    }</w:t>
+      </w:r>
+      <w:r>
+        <w:t>, ...</w:t>
+      </w:r>
+    </w:p>
+    <w:p>
+      <w:pPr>
+        <w:pStyle w:val="Koodirivi"/>
+      </w:pPr>
+      <w:r>
+        <w:t xml:space="preserve">  ]</w:t>
+      </w:r>
+    </w:p>
+    <w:p>
+      <w:pPr>
+        <w:pStyle w:val="Koodirivi"/>
+      </w:pPr>
+      <w:r>
+        <w:t>}</w:t>
+      </w:r>
+    </w:p>
+    <w:p>
+      <w:pPr>
+        <w:pStyle w:val="Leipteksti1"/>
+      </w:pPr>
+      <w:r>
+        <w:t xml:space="preserve">http virhe statukset yhtenäistettiin </w:t>
+      </w:r>
+      <w:proofErr w:type="spellStart"/>
+      <w:r>
+        <w:t>Flaskin</w:t>
+      </w:r>
+      <w:proofErr w:type="spellEnd"/>
+      <w:r>
+        <w:t xml:space="preserve"> virheiden käsittelijä </w:t>
+      </w:r>
+      <w:proofErr w:type="spellStart"/>
+      <w:r>
+        <w:t>dekoraattorilla</w:t>
+      </w:r>
+      <w:proofErr w:type="spellEnd"/>
+      <w:r>
+        <w:t xml:space="preserve">, joka yhdistetään </w:t>
+      </w:r>
+      <w:proofErr w:type="spellStart"/>
+      <w:r>
+        <w:t>blueprinttiin</w:t>
+      </w:r>
+      <w:proofErr w:type="spellEnd"/>
+      <w:r>
+        <w:t xml:space="preserve">. </w:t>
+      </w:r>
+      <w:proofErr w:type="spellStart"/>
+      <w:r>
+        <w:t>Flask</w:t>
+      </w:r>
+      <w:proofErr w:type="spellEnd"/>
+      <w:r>
+        <w:t xml:space="preserve"> reitin sisällä voidaan kutsua </w:t>
+      </w:r>
+      <w:proofErr w:type="spellStart"/>
+      <w:r>
+        <w:t>abort</w:t>
+      </w:r>
+      <w:proofErr w:type="spellEnd"/>
+      <w:r>
+        <w:t xml:space="preserve"> funktiota, jolle annetaan parametrina http </w:t>
+      </w:r>
+      <w:r>
+        <w:t xml:space="preserve">vastaus </w:t>
+      </w:r>
+      <w:r>
+        <w:t xml:space="preserve">status. </w:t>
+      </w:r>
+    </w:p>
+    <w:p>
+      <w:pPr>
+        <w:pStyle w:val="Koodirivi"/>
+      </w:pPr>
+      <w:r>
+        <w:t>@main.errorhandler(400)</w:t>
+      </w:r>
+    </w:p>
+    <w:p>
+      <w:pPr>
+        <w:pStyle w:val="Koodirivi"/>
+      </w:pPr>
+      <w:r>
+        <w:t xml:space="preserve">def </w:t>
+      </w:r>
+      <w:proofErr w:type="spellStart"/>
+      <w:r>
+        <w:t>bad_request_error</w:t>
+      </w:r>
+      <w:proofErr w:type="spellEnd"/>
+      <w:r>
+        <w:t>(error: Exception | str</w:t>
+      </w:r>
+      <w:r>
+        <w:t xml:space="preserve"> = </w:t>
+      </w:r>
+      <w:r>
+        <w:t>""):</w:t>
+      </w:r>
+    </w:p>
+    <w:p>
+      <w:pPr>
+        <w:pStyle w:val="Koodirivi"/>
+      </w:pPr>
+      <w:r>
+        <w:t xml:space="preserve">    </w:t>
+      </w:r>
+      <w:proofErr w:type="spellStart"/>
+      <w:r>
+        <w:t>error_str</w:t>
+      </w:r>
+      <w:proofErr w:type="spellEnd"/>
+      <w:r>
+        <w:t xml:space="preserve"> = str(error)</w:t>
+      </w:r>
+    </w:p>
+    <w:p>
+      <w:pPr>
+        <w:pStyle w:val="Koodirivi"/>
+      </w:pPr>
+      <w:r>
+        <w:t xml:space="preserve">    return </w:t>
+      </w:r>
+      <w:proofErr w:type="spellStart"/>
+      <w:r>
+        <w:t>jsonify</w:t>
+      </w:r>
+      <w:proofErr w:type="spellEnd"/>
+      <w:r>
+        <w:t>({</w:t>
+      </w:r>
+    </w:p>
+    <w:p>
+      <w:pPr>
+        <w:pStyle w:val="Koodirivi"/>
+      </w:pPr>
+      <w:r>
+        <w:t>        "error": "Bad Request",</w:t>
+      </w:r>
+    </w:p>
+    <w:p>
+      <w:pPr>
+        <w:pStyle w:val="Koodirivi"/>
+      </w:pPr>
+      <w:r>
+        <w:t xml:space="preserve">        "message": </w:t>
+      </w:r>
+      <w:proofErr w:type="spellStart"/>
+      <w:r>
+        <w:t>error_str</w:t>
+      </w:r>
+      <w:proofErr w:type="spellEnd"/>
+      <w:r>
+        <w:t>,</w:t>
+      </w:r>
+    </w:p>
+    <w:p>
+      <w:pPr>
+        <w:pStyle w:val="Koodirivi"/>
+      </w:pPr>
+      <w:r>
+        <w:t>        "</w:t>
+      </w:r>
+      <w:proofErr w:type="spellStart"/>
+      <w:r>
+        <w:t>status_code</w:t>
+      </w:r>
+      <w:proofErr w:type="spellEnd"/>
+      <w:r>
+        <w:t>": 400,</w:t>
+      </w:r>
+    </w:p>
+    <w:p>
+      <w:pPr>
+        <w:pStyle w:val="Koodirivi"/>
+      </w:pPr>
+      <w:r>
+        <w:t xml:space="preserve">        "path": </w:t>
+      </w:r>
+      <w:proofErr w:type="spellStart"/>
+      <w:r>
+        <w:t>request.path</w:t>
+      </w:r>
+      <w:proofErr w:type="spellEnd"/>
+      <w:r>
+        <w:t>,</w:t>
+      </w:r>
+    </w:p>
+    <w:p>
+      <w:pPr>
+        <w:pStyle w:val="Koodirivi"/>
+      </w:pPr>
+      <w:r>
+        <w:t>        "timestamp": str(</w:t>
+      </w:r>
+      <w:proofErr w:type="spellStart"/>
+      <w:r>
+        <w:t>datetime.now</w:t>
+      </w:r>
+      <w:proofErr w:type="spellEnd"/>
+      <w:r>
+        <w:t>(</w:t>
+      </w:r>
+      <w:proofErr w:type="spellStart"/>
+      <w:r>
+        <w:t>timezone.utc</w:t>
+      </w:r>
+      <w:proofErr w:type="spellEnd"/>
+      <w:r>
+        <w:t>)),</w:t>
+      </w:r>
+    </w:p>
+    <w:p>
+      <w:pPr>
+        <w:pStyle w:val="Koodirivi"/>
+        <w:rPr>
+          <w:lang w:val="fi-FI"/>
+        </w:rPr>
+      </w:pPr>
+      <w:r>
+        <w:t xml:space="preserve">    </w:t>
+      </w:r>
+      <w:r>
+        <w:rPr>
+          <w:lang w:val="fi-FI"/>
+        </w:rPr>
+        <w:t>}), 400</w:t>
+      </w:r>
+    </w:p>
+    <w:p>
+      <w:pPr>
+        <w:pStyle w:val="Leipteksti1"/>
+      </w:pPr>
+      <w:r>
+        <w:t xml:space="preserve">400 </w:t>
+      </w:r>
+      <w:proofErr w:type="spellStart"/>
+      <w:r>
+        <w:t>Bad</w:t>
+      </w:r>
+      <w:proofErr w:type="spellEnd"/>
+      <w:r>
+        <w:t xml:space="preserve"> </w:t>
+      </w:r>
+      <w:proofErr w:type="spellStart"/>
+      <w:r>
+        <w:t>Request</w:t>
+      </w:r>
+      <w:proofErr w:type="spellEnd"/>
+      <w:r>
+        <w:t xml:space="preserve"> virheen palautus. </w:t>
+      </w:r>
+    </w:p>
+    <w:p>
+      <w:pPr>
+        <w:pStyle w:val="Leipteksti1"/>
+      </w:pPr>
+      <w:r>
+        <w:t>Virheviesti sisältää virheen korjaamiseen oleellisia tietoja. ”</w:t>
+      </w:r>
+      <w:proofErr w:type="spellStart"/>
+      <w:r>
+        <w:t>message</w:t>
+      </w:r>
+      <w:proofErr w:type="spellEnd"/>
+      <w:r>
+        <w:t>” voidaan määrittää muualla koodissa kuvaamaan</w:t>
+      </w:r>
+      <w:r>
+        <w:t xml:space="preserve"> tarkemmin, mikä sai virheen aikaan</w:t>
+      </w:r>
+      <w:r>
+        <w:t xml:space="preserve">. </w:t>
+      </w:r>
+      <w:r>
+        <w:t xml:space="preserve">Koodi esimerkissä </w:t>
+      </w:r>
+      <w:r>
+        <w:rPr>
+          <w:b/>
+          <w:bCs/>
+        </w:rPr>
+        <w:t>X</w:t>
+      </w:r>
+      <w:r>
+        <w:t xml:space="preserve"> se kuvaisi esimerkiksi mitä parametreja kyseinen reitti vaatii. </w:t>
+      </w:r>
+    </w:p>
+    <w:p>
+      <w:pPr>
+        <w:pStyle w:val="Leipteksti1"/>
+      </w:pPr>
+      <w:hyperlink r:id="rId34" w:history="1">
+        <w:r>
+          <w:rPr>
+            <w:rStyle w:val="Hyperlink"/>
+          </w:rPr>
+          <w:t>https://developer.mozilla.org/en-US/docs/Web/HTTP/Status</w:t>
+        </w:r>
+      </w:hyperlink>
+      <w:r>
+        <w:t xml:space="preserve"> [18.12.2024 HTTP vas</w:t>
+      </w:r>
+      <w:r>
+        <w:t>taus statukset]</w:t>
+      </w:r>
+    </w:p>
+    <w:p>
+      <w:pPr>
+        <w:pStyle w:val="Heading2"/>
+      </w:pPr>
+      <w:proofErr w:type="spellStart"/>
+      <w:r>
+        <w:t>Celery</w:t>
+      </w:r>
+      <w:proofErr w:type="spellEnd"/>
+      <w:r>
+        <w:t xml:space="preserve"> </w:t>
+      </w:r>
+      <w:proofErr w:type="spellStart"/>
+      <w:r>
+        <w:t>workers</w:t>
+      </w:r>
+      <w:proofErr w:type="spellEnd"/>
+    </w:p>
+    <w:p>
+      <w:pPr>
+        <w:pStyle w:val="Leipteksti1"/>
+      </w:pPr>
     </w:p>
     <w:p>
       <w:pPr>
         <w:pStyle w:val="Heading3"/>
       </w:pPr>
-      <w:r>
-        <w:t>Palautusmuoto</w:t>
-      </w:r>
+      <w:proofErr w:type="spellStart"/>
+      <w:r>
+        <w:lastRenderedPageBreak/>
+        <w:t>Celery</w:t>
+      </w:r>
+      <w:proofErr w:type="spellEnd"/>
+      <w:r>
+        <w:t xml:space="preserve"> </w:t>
+      </w:r>
+      <w:proofErr w:type="spellStart"/>
+      <w:r>
+        <w:t>tasks</w:t>
+      </w:r>
+      <w:proofErr w:type="spellEnd"/>
     </w:p>
     <w:p>
       <w:pPr>
@@ -6934,9 +8149,100 @@
       <w:pPr>
         <w:pStyle w:val="Heading2"/>
       </w:pPr>
-      <w:proofErr w:type="spellStart"/>
-      <w:r>
-        <w:t>Celery</w:t>
+      <w:r>
+        <w:t>Julkisiin lähteisiin perustuva tiedustelutieto</w:t>
+      </w:r>
+    </w:p>
+    <w:p>
+      <w:pPr>
+        <w:pStyle w:val="Leipteksti1"/>
+      </w:pPr>
+    </w:p>
+    <w:p>
+      <w:pPr>
+        <w:pStyle w:val="Heading3"/>
+      </w:pPr>
+      <w:proofErr w:type="spellStart"/>
+      <w:r>
+        <w:t>BaseSource</w:t>
+      </w:r>
+      <w:proofErr w:type="spellEnd"/>
+    </w:p>
+    <w:p>
+      <w:pPr>
+        <w:pStyle w:val="Leipteksti1"/>
+      </w:pPr>
+    </w:p>
+    <w:p>
+      <w:pPr>
+        <w:pStyle w:val="Leipteksti1"/>
+      </w:pPr>
+    </w:p>
+    <w:p>
+      <w:pPr>
+        <w:pStyle w:val="Heading2"/>
+      </w:pPr>
+      <w:r>
+        <w:t>Tiedon varastointi</w:t>
+      </w:r>
+    </w:p>
+    <w:p>
+      <w:pPr>
+        <w:pStyle w:val="Leipteksti1"/>
+      </w:pPr>
+      <w:r>
+        <w:t xml:space="preserve">Kehityksen aikana tunnistettiin kaksi tarvetta tiedon varastoimiselle. API avainten pysyvä tallentaminen sekä välimuistin hyödyntäminen. </w:t>
+      </w:r>
+    </w:p>
+    <w:p>
+      <w:pPr>
+        <w:pStyle w:val="Leipteksti1"/>
+      </w:pPr>
+      <w:r>
+        <w:t xml:space="preserve">Useat uhkatietolähteet vaativat API avaimen käyttöä. API avain sisällytetään http pyyntöön todentamaan pyynnön lähettäjä. </w:t>
+      </w:r>
+      <w:r>
+        <w:t xml:space="preserve">Sovelluksen tehdessä pyyntö tiettyyn uhkatietolähteeseen, tarvitsee sen käyttää http kyselyssä kyseisen lähteen API avainta. </w:t>
+      </w:r>
+    </w:p>
+    <w:p>
+      <w:pPr>
+        <w:pStyle w:val="Heading3"/>
+      </w:pPr>
+      <w:r>
+        <w:t>Välimuisti</w:t>
+      </w:r>
+    </w:p>
+    <w:p>
+      <w:pPr>
+        <w:pStyle w:val="Leipteksti1"/>
+      </w:pPr>
+    </w:p>
+    <w:p>
+      <w:pPr>
+        <w:pStyle w:val="Heading3"/>
+      </w:pPr>
+      <w:r>
+        <w:t>Salaus</w:t>
+      </w:r>
+    </w:p>
+    <w:p>
+      <w:pPr>
+        <w:pStyle w:val="Leipteksti1"/>
+      </w:pPr>
+    </w:p>
+    <w:p>
+      <w:pPr>
+        <w:pStyle w:val="Leipteksti1"/>
+      </w:pPr>
+    </w:p>
+    <w:p>
+      <w:pPr>
+        <w:pStyle w:val="Heading2"/>
+      </w:pPr>
+      <w:proofErr w:type="spellStart"/>
+      <w:r>
+        <w:t>Docker</w:t>
       </w:r>
       <w:proofErr w:type="spellEnd"/>
       <w:r>
@@ -6944,7 +8250,7 @@
       </w:r>
       <w:proofErr w:type="spellStart"/>
       <w:r>
-        <w:t>workers</w:t>
+        <w:t>compose</w:t>
       </w:r>
       <w:proofErr w:type="spellEnd"/>
     </w:p>
@@ -6959,15 +8265,50 @@
       </w:pPr>
       <w:proofErr w:type="spellStart"/>
       <w:r>
-        <w:t>Celery</w:t>
-      </w:r>
-      <w:proofErr w:type="spellEnd"/>
-      <w:r>
-        <w:t xml:space="preserve"> </w:t>
-      </w:r>
-      <w:proofErr w:type="spellStart"/>
-      <w:r>
-        <w:t>tasks</w:t>
+        <w:t>Containers</w:t>
+      </w:r>
+      <w:proofErr w:type="spellEnd"/>
+    </w:p>
+    <w:p>
+      <w:pPr>
+        <w:pStyle w:val="Leipteksti1"/>
+      </w:pPr>
+    </w:p>
+    <w:p>
+      <w:pPr>
+        <w:pStyle w:val="Heading3"/>
+      </w:pPr>
+      <w:r>
+        <w:t>Networking</w:t>
+      </w:r>
+    </w:p>
+    <w:p>
+      <w:pPr>
+        <w:pStyle w:val="Leipteksti1"/>
+      </w:pPr>
+    </w:p>
+    <w:p>
+      <w:pPr>
+        <w:pStyle w:val="Heading3"/>
+      </w:pPr>
+      <w:proofErr w:type="spellStart"/>
+      <w:r>
+        <w:t>Healthchecks</w:t>
+      </w:r>
+      <w:proofErr w:type="spellEnd"/>
+    </w:p>
+    <w:p>
+      <w:pPr>
+        <w:pStyle w:val="Leipteksti1"/>
+      </w:pPr>
+    </w:p>
+    <w:p>
+      <w:pPr>
+        <w:pStyle w:val="Heading3"/>
+      </w:pPr>
+      <w:proofErr w:type="spellStart"/>
+      <w:r>
+        <w:t>Logging</w:t>
       </w:r>
       <w:proofErr w:type="spellEnd"/>
     </w:p>
@@ -6986,7 +8327,7 @@
         <w:pStyle w:val="Heading2"/>
       </w:pPr>
       <w:r>
-        <w:t>Julkisiin lähteisiin perustuva tiedustelutieto</w:t>
+        <w:t>Testaus</w:t>
       </w:r>
     </w:p>
     <w:p>
@@ -6998,16 +8339,36 @@
       <w:pPr>
         <w:pStyle w:val="Heading3"/>
       </w:pPr>
-      <w:proofErr w:type="spellStart"/>
-      <w:r>
-        <w:t>BaseSource</w:t>
-      </w:r>
-      <w:proofErr w:type="spellEnd"/>
-    </w:p>
-    <w:p>
-      <w:pPr>
-        <w:pStyle w:val="Leipteksti1"/>
-      </w:pPr>
+      <w:r>
+        <w:t xml:space="preserve">API </w:t>
+      </w:r>
+      <w:proofErr w:type="spellStart"/>
+      <w:r>
+        <w:t>endpoint</w:t>
+      </w:r>
+      <w:proofErr w:type="spellEnd"/>
+      <w:r>
+        <w:t xml:space="preserve"> testaus</w:t>
+      </w:r>
+    </w:p>
+    <w:p>
+      <w:pPr>
+        <w:pStyle w:val="Leipteksti1"/>
+      </w:pPr>
+    </w:p>
+    <w:p>
+      <w:pPr>
+        <w:pStyle w:val="Leipteksti1"/>
+      </w:pPr>
+    </w:p>
+    <w:p>
+      <w:pPr>
+        <w:pStyle w:val="Heading1"/>
+      </w:pPr>
+      <w:r>
+        <w:lastRenderedPageBreak/>
+        <w:t>Tulokset</w:t>
+      </w:r>
     </w:p>
     <w:p>
       <w:pPr>
@@ -7019,7 +8380,25 @@
         <w:pStyle w:val="Heading2"/>
       </w:pPr>
       <w:r>
-        <w:t>Tiedon varastointi</w:t>
+        <w:t>Toiminnallisuus</w:t>
+      </w:r>
+    </w:p>
+    <w:p>
+      <w:pPr>
+        <w:pStyle w:val="Leipteksti1"/>
+      </w:pPr>
+    </w:p>
+    <w:p>
+      <w:pPr>
+        <w:pStyle w:val="Leipteksti1"/>
+      </w:pPr>
+    </w:p>
+    <w:p>
+      <w:pPr>
+        <w:pStyle w:val="Heading2"/>
+      </w:pPr>
+      <w:r>
+        <w:t>Käyttöönotto</w:t>
       </w:r>
     </w:p>
     <w:p>
@@ -7032,7 +8411,7 @@
         <w:pStyle w:val="Heading3"/>
       </w:pPr>
       <w:r>
-        <w:t>Välimuisti</w:t>
+        <w:t>Yksinkertaisessa ympäristössä</w:t>
       </w:r>
     </w:p>
     <w:p>
@@ -7045,208 +8424,6 @@
         <w:pStyle w:val="Heading3"/>
       </w:pPr>
       <w:r>
-        <w:t>Salaus</w:t>
-      </w:r>
-    </w:p>
-    <w:p>
-      <w:pPr>
-        <w:pStyle w:val="Leipteksti1"/>
-      </w:pPr>
-    </w:p>
-    <w:p>
-      <w:pPr>
-        <w:pStyle w:val="Leipteksti1"/>
-      </w:pPr>
-    </w:p>
-    <w:p>
-      <w:pPr>
-        <w:pStyle w:val="Heading2"/>
-      </w:pPr>
-      <w:proofErr w:type="spellStart"/>
-      <w:r>
-        <w:t>Docker</w:t>
-      </w:r>
-      <w:proofErr w:type="spellEnd"/>
-      <w:r>
-        <w:t xml:space="preserve"> </w:t>
-      </w:r>
-      <w:proofErr w:type="spellStart"/>
-      <w:r>
-        <w:t>compose</w:t>
-      </w:r>
-      <w:proofErr w:type="spellEnd"/>
-    </w:p>
-    <w:p>
-      <w:pPr>
-        <w:pStyle w:val="Leipteksti1"/>
-      </w:pPr>
-    </w:p>
-    <w:p>
-      <w:pPr>
-        <w:pStyle w:val="Heading3"/>
-      </w:pPr>
-      <w:proofErr w:type="spellStart"/>
-      <w:r>
-        <w:t>Containers</w:t>
-      </w:r>
-      <w:proofErr w:type="spellEnd"/>
-    </w:p>
-    <w:p>
-      <w:pPr>
-        <w:pStyle w:val="Leipteksti1"/>
-      </w:pPr>
-    </w:p>
-    <w:p>
-      <w:pPr>
-        <w:pStyle w:val="Heading3"/>
-      </w:pPr>
-      <w:r>
-        <w:t>Networking</w:t>
-      </w:r>
-    </w:p>
-    <w:p>
-      <w:pPr>
-        <w:pStyle w:val="Leipteksti1"/>
-      </w:pPr>
-    </w:p>
-    <w:p>
-      <w:pPr>
-        <w:pStyle w:val="Heading3"/>
-      </w:pPr>
-      <w:proofErr w:type="spellStart"/>
-      <w:r>
-        <w:t>Healthchecks</w:t>
-      </w:r>
-      <w:proofErr w:type="spellEnd"/>
-    </w:p>
-    <w:p>
-      <w:pPr>
-        <w:pStyle w:val="Leipteksti1"/>
-      </w:pPr>
-    </w:p>
-    <w:p>
-      <w:pPr>
-        <w:pStyle w:val="Heading3"/>
-      </w:pPr>
-      <w:proofErr w:type="spellStart"/>
-      <w:r>
-        <w:lastRenderedPageBreak/>
-        <w:t>Logging</w:t>
-      </w:r>
-      <w:proofErr w:type="spellEnd"/>
-    </w:p>
-    <w:p>
-      <w:pPr>
-        <w:pStyle w:val="Leipteksti1"/>
-      </w:pPr>
-    </w:p>
-    <w:p>
-      <w:pPr>
-        <w:pStyle w:val="Leipteksti1"/>
-      </w:pPr>
-    </w:p>
-    <w:p>
-      <w:pPr>
-        <w:pStyle w:val="Heading2"/>
-      </w:pPr>
-      <w:r>
-        <w:t>Testaus</w:t>
-      </w:r>
-    </w:p>
-    <w:p>
-      <w:pPr>
-        <w:pStyle w:val="Leipteksti1"/>
-      </w:pPr>
-    </w:p>
-    <w:p>
-      <w:pPr>
-        <w:pStyle w:val="Heading3"/>
-      </w:pPr>
-      <w:r>
-        <w:t xml:space="preserve">API </w:t>
-      </w:r>
-      <w:proofErr w:type="spellStart"/>
-      <w:r>
-        <w:t>endpoint</w:t>
-      </w:r>
-      <w:proofErr w:type="spellEnd"/>
-      <w:r>
-        <w:t xml:space="preserve"> testaus</w:t>
-      </w:r>
-    </w:p>
-    <w:p>
-      <w:pPr>
-        <w:pStyle w:val="Leipteksti1"/>
-      </w:pPr>
-    </w:p>
-    <w:p>
-      <w:pPr>
-        <w:pStyle w:val="Leipteksti1"/>
-      </w:pPr>
-    </w:p>
-    <w:p>
-      <w:pPr>
-        <w:pStyle w:val="Heading1"/>
-      </w:pPr>
-      <w:r>
-        <w:t>Tulokset</w:t>
-      </w:r>
-    </w:p>
-    <w:p>
-      <w:pPr>
-        <w:pStyle w:val="Leipteksti1"/>
-      </w:pPr>
-    </w:p>
-    <w:p>
-      <w:pPr>
-        <w:pStyle w:val="Heading2"/>
-      </w:pPr>
-      <w:r>
-        <w:t>Toiminnallisuus</w:t>
-      </w:r>
-    </w:p>
-    <w:p>
-      <w:pPr>
-        <w:pStyle w:val="Leipteksti1"/>
-      </w:pPr>
-    </w:p>
-    <w:p>
-      <w:pPr>
-        <w:pStyle w:val="Leipteksti1"/>
-      </w:pPr>
-    </w:p>
-    <w:p>
-      <w:pPr>
-        <w:pStyle w:val="Heading2"/>
-      </w:pPr>
-      <w:r>
-        <w:t>Käyttöönotto</w:t>
-      </w:r>
-    </w:p>
-    <w:p>
-      <w:pPr>
-        <w:pStyle w:val="Leipteksti1"/>
-      </w:pPr>
-    </w:p>
-    <w:p>
-      <w:pPr>
-        <w:pStyle w:val="Heading3"/>
-      </w:pPr>
-      <w:r>
-        <w:t>Yksinkertaisessa ympäristössä</w:t>
-      </w:r>
-    </w:p>
-    <w:p>
-      <w:pPr>
-        <w:pStyle w:val="Leipteksti1"/>
-      </w:pPr>
-    </w:p>
-    <w:p>
-      <w:pPr>
-        <w:pStyle w:val="Heading3"/>
-      </w:pPr>
-      <w:r>
-        <w:lastRenderedPageBreak/>
         <w:t>Kehittyneemmässä ympäristössä</w:t>
       </w:r>
     </w:p>
@@ -7340,7 +8517,7 @@
       </w:pPr>
     </w:p>
     <w:sectPr>
-      <w:headerReference w:type="default" r:id="rId34"/>
+      <w:headerReference w:type="default" r:id="rId35"/>
       <w:pgSz w:w="11906" w:h="16838"/>
       <w:pgMar w:top="1418" w:right="1134" w:bottom="1701" w:left="2268" w:header="567" w:footer="567" w:gutter="0"/>
       <w:pgNumType w:start="1"/>
@@ -11610,6 +12787,19 @@
 </file>
 
 <file path=customXml/item2.xml><?xml version="1.0" encoding="utf-8"?>
+<?mso-contentType ?>
+<FormTemplates xmlns="http://schemas.microsoft.com/sharepoint/v3/contenttype/forms">
+  <Display>DocumentLibraryForm</Display>
+  <Edit>DocumentLibraryForm</Edit>
+  <New>DocumentLibraryForm</New>
+</FormTemplates>
+</file>
+
+<file path=customXml/item3.xml><?xml version="1.0" encoding="utf-8"?>
+<b:Sources xmlns:b="http://schemas.openxmlformats.org/officeDocument/2006/bibliography" xmlns="http://schemas.openxmlformats.org/officeDocument/2006/bibliography" SelectedStyle="\APASixthEditionOfficeOnline.xsl" StyleName="APA" Version="6"/>
+</file>
+
+<file path=customXml/item4.xml><?xml version="1.0" encoding="utf-8"?>
 <ct:contentTypeSchema xmlns:ct="http://schemas.microsoft.com/office/2006/metadata/contentType" xmlns:ma="http://schemas.microsoft.com/office/2006/metadata/properties/metaAttributes" ct:_="" ma:_="" ma:contentTypeName="Document" ma:contentTypeID="0x010100495DAE342122D046A1BC8B465CE2930A" ma:contentTypeVersion="7" ma:contentTypeDescription="Create a new document." ma:contentTypeScope="" ma:versionID="2667006cdaec7c762767a59781323ce6">
   <xsd:schema xmlns:xsd="http://www.w3.org/2001/XMLSchema" xmlns:xs="http://www.w3.org/2001/XMLSchema" xmlns:p="http://schemas.microsoft.com/office/2006/metadata/properties" xmlns:ns2="250a78ed-7ec3-4606-b849-87cfc6ecf42b" targetNamespace="http://schemas.microsoft.com/office/2006/metadata/properties" ma:root="true" ma:fieldsID="3ebcad96abc5bf7054f99c6cda63043a" ns2:_="">
     <xsd:import namespace="250a78ed-7ec3-4606-b849-87cfc6ecf42b"/>
@@ -11773,19 +12963,6 @@
 </ct:contentTypeSchema>
 </file>
 
-<file path=customXml/item3.xml><?xml version="1.0" encoding="utf-8"?>
-<b:Sources xmlns:b="http://schemas.openxmlformats.org/officeDocument/2006/bibliography" xmlns="http://schemas.openxmlformats.org/officeDocument/2006/bibliography" SelectedStyle="\APASixthEditionOfficeOnline.xsl" StyleName="APA" Version="6"/>
-</file>
-
-<file path=customXml/item4.xml><?xml version="1.0" encoding="utf-8"?>
-<?mso-contentType ?>
-<FormTemplates xmlns="http://schemas.microsoft.com/sharepoint/v3/contenttype/forms">
-  <Display>DocumentLibraryForm</Display>
-  <Edit>DocumentLibraryForm</Edit>
-  <New>DocumentLibraryForm</New>
-</FormTemplates>
-</file>
-
 <file path=customXml/itemProps1.xml><?xml version="1.0" encoding="utf-8"?>
 <ds:datastoreItem xmlns:ds="http://schemas.openxmlformats.org/officeDocument/2006/customXml" ds:itemID="{A5DF493C-5A9B-4712-BB55-F3DEB3AB4B0D}">
   <ds:schemaRefs>
@@ -11796,6 +12973,22 @@
 </file>
 
 <file path=customXml/itemProps2.xml><?xml version="1.0" encoding="utf-8"?>
+<ds:datastoreItem xmlns:ds="http://schemas.openxmlformats.org/officeDocument/2006/customXml" ds:itemID="{6FE4389B-E8D4-4CDD-B0AC-C936384EEDD1}">
+  <ds:schemaRefs>
+    <ds:schemaRef ds:uri="http://schemas.microsoft.com/sharepoint/v3/contenttype/forms"/>
+  </ds:schemaRefs>
+</ds:datastoreItem>
+</file>
+
+<file path=customXml/itemProps3.xml><?xml version="1.0" encoding="utf-8"?>
+<ds:datastoreItem xmlns:ds="http://schemas.openxmlformats.org/officeDocument/2006/customXml" ds:itemID="{4BA20A7A-D196-4AC6-94E0-050A8A9F9E5B}">
+  <ds:schemaRefs>
+    <ds:schemaRef ds:uri="http://schemas.openxmlformats.org/officeDocument/2006/bibliography"/>
+  </ds:schemaRefs>
+</ds:datastoreItem>
+</file>
+
+<file path=customXml/itemProps4.xml><?xml version="1.0" encoding="utf-8"?>
 <ds:datastoreItem xmlns:ds="http://schemas.openxmlformats.org/officeDocument/2006/customXml" ds:itemID="{3AFC221B-3381-4F7A-98B3-AD35AD0C2788}">
   <ds:schemaRefs>
     <ds:schemaRef ds:uri="http://schemas.microsoft.com/office/2006/metadata/contentType"/>
@@ -11811,20 +13004,4 @@
     <ds:schemaRef ds:uri="http://schemas.microsoft.com/internal/obd"/>
   </ds:schemaRefs>
 </ds:datastoreItem>
-</file>
-
-<file path=customXml/itemProps3.xml><?xml version="1.0" encoding="utf-8"?>
-<ds:datastoreItem xmlns:ds="http://schemas.openxmlformats.org/officeDocument/2006/customXml" ds:itemID="{4BA20A7A-D196-4AC6-94E0-050A8A9F9E5B}">
-  <ds:schemaRefs>
-    <ds:schemaRef ds:uri="http://schemas.openxmlformats.org/officeDocument/2006/bibliography"/>
-  </ds:schemaRefs>
-</ds:datastoreItem>
-</file>
-
-<file path=customXml/itemProps4.xml><?xml version="1.0" encoding="utf-8"?>
-<ds:datastoreItem xmlns:ds="http://schemas.openxmlformats.org/officeDocument/2006/customXml" ds:itemID="{6FE4389B-E8D4-4CDD-B0AC-C936384EEDD1}">
-  <ds:schemaRefs>
-    <ds:schemaRef ds:uri="http://schemas.microsoft.com/sharepoint/v3/contenttype/forms"/>
-  </ds:schemaRefs>
-</ds:datastoreItem>
 </file>
--- a/thesis/Sampo Bredenberg.docx
+++ b/thesis/Sampo Bredenberg.docx
@@ -1,6 +1,6 @@
 
 <file path=word/document.xml><?xml version="1.0" encoding="utf-8"?>
-<w:document xmlns:wpc="http://schemas.microsoft.com/office/word/2010/wordprocessingCanvas" xmlns:cx="http://schemas.microsoft.com/office/drawing/2014/chartex" xmlns:cx1="http://schemas.microsoft.com/office/drawing/2015/9/8/chartex" xmlns:cx2="http://schemas.microsoft.com/office/drawing/2015/10/21/chartex" xmlns:cx3="http://schemas.microsoft.com/office/drawing/2016/5/9/chartex" xmlns:cx4="http://schemas.microsoft.com/office/drawing/2016/5/10/chartex" xmlns:cx5="http://schemas.microsoft.com/office/drawing/2016/5/11/chartex" xmlns:cx6="http://schemas.microsoft.com/office/drawing/2016/5/12/chartex" xmlns:cx7="http://schemas.microsoft.com/office/drawing/2016/5/13/chartex" xmlns:cx8="http://schemas.microsoft.com/office/drawing/2016/5/14/chartex" xmlns:mc="http://schemas.openxmlformats.org/markup-compatibility/2006" xmlns:aink="http://schemas.microsoft.com/office/drawing/2016/ink" xmlns:am3d="http://schemas.microsoft.com/office/drawing/2017/model3d" xmlns:o="urn:schemas-microsoft-com:office:office" xmlns:oel="http://schemas.microsoft.com/office/2019/extlst" xmlns:r="http://schemas.openxmlformats.org/officeDocument/2006/relationships" xmlns:m="http://schemas.openxmlformats.org/officeDocument/2006/math" xmlns:v="urn:schemas-microsoft-com:vml" xmlns:wp14="http://schemas.microsoft.com/office/word/2010/wordprocessingDrawing" xmlns:wp="http://schemas.openxmlformats.org/drawingml/2006/wordprocessingDrawing" xmlns:w10="urn:schemas-microsoft-com:office:word" xmlns:w="http://schemas.openxmlformats.org/wordprocessingml/2006/main" xmlns:w14="http://schemas.microsoft.com/office/word/2010/wordml" xmlns:w15="http://schemas.microsoft.com/office/word/2012/wordml" xmlns:w16cex="http://schemas.microsoft.com/office/word/2018/wordml/cex" xmlns:w16cid="http://schemas.microsoft.com/office/word/2016/wordml/cid" xmlns:w16="http://schemas.microsoft.com/office/word/2018/wordml" xmlns:w16du="http://schemas.microsoft.com/office/word/2023/wordml/word16du" xmlns:w16sdtdh="http://schemas.microsoft.com/office/word/2020/wordml/sdtdatahash" xmlns:w16se="http://schemas.microsoft.com/office/word/2015/wordml/symex" xmlns:wpg="http://schemas.microsoft.com/office/word/2010/wordprocessingGroup" xmlns:wpi="http://schemas.microsoft.com/office/word/2010/wordprocessingInk" xmlns:wne="http://schemas.microsoft.com/office/word/2006/wordml" xmlns:wps="http://schemas.microsoft.com/office/word/2010/wordprocessingShape" mc:Ignorable="w14 w15 w16se w16cid w16 w16cex w16sdtdh w16du wp14">
+<w:document xmlns:wpc="http://schemas.microsoft.com/office/word/2010/wordprocessingCanvas" xmlns:cx="http://schemas.microsoft.com/office/drawing/2014/chartex" xmlns:cx1="http://schemas.microsoft.com/office/drawing/2015/9/8/chartex" xmlns:cx2="http://schemas.microsoft.com/office/drawing/2015/10/21/chartex" xmlns:cx3="http://schemas.microsoft.com/office/drawing/2016/5/9/chartex" xmlns:cx4="http://schemas.microsoft.com/office/drawing/2016/5/10/chartex" xmlns:cx5="http://schemas.microsoft.com/office/drawing/2016/5/11/chartex" xmlns:cx6="http://schemas.microsoft.com/office/drawing/2016/5/12/chartex" xmlns:cx7="http://schemas.microsoft.com/office/drawing/2016/5/13/chartex" xmlns:cx8="http://schemas.microsoft.com/office/drawing/2016/5/14/chartex" xmlns:mc="http://schemas.openxmlformats.org/markup-compatibility/2006" xmlns:aink="http://schemas.microsoft.com/office/drawing/2016/ink" xmlns:am3d="http://schemas.microsoft.com/office/drawing/2017/model3d" xmlns:o="urn:schemas-microsoft-com:office:office" xmlns:oel="http://schemas.microsoft.com/office/2019/extlst" xmlns:r="http://schemas.openxmlformats.org/officeDocument/2006/relationships" xmlns:m="http://schemas.openxmlformats.org/officeDocument/2006/math" xmlns:v="urn:schemas-microsoft-com:vml" xmlns:wp14="http://schemas.microsoft.com/office/word/2010/wordprocessingDrawing" xmlns:wp="http://schemas.openxmlformats.org/drawingml/2006/wordprocessingDrawing" xmlns:w10="urn:schemas-microsoft-com:office:word" xmlns:w="http://schemas.openxmlformats.org/wordprocessingml/2006/main" xmlns:w14="http://schemas.microsoft.com/office/word/2010/wordml" xmlns:w15="http://schemas.microsoft.com/office/word/2012/wordml" xmlns:w16cex="http://schemas.microsoft.com/office/word/2018/wordml/cex" xmlns:w16cid="http://schemas.microsoft.com/office/word/2016/wordml/cid" xmlns:w16="http://schemas.microsoft.com/office/word/2018/wordml" xmlns:w16du="http://schemas.microsoft.com/office/word/2023/wordml/word16du" xmlns:w16sdtdh="http://schemas.microsoft.com/office/word/2020/wordml/sdtdatahash" xmlns:w16sdtfl="http://schemas.microsoft.com/office/word/2024/wordml/sdtformatlock" xmlns:w16se="http://schemas.microsoft.com/office/word/2015/wordml/symex" xmlns:wpg="http://schemas.microsoft.com/office/word/2010/wordprocessingGroup" xmlns:wpi="http://schemas.microsoft.com/office/word/2010/wordprocessingInk" xmlns:wne="http://schemas.microsoft.com/office/word/2006/wordml" xmlns:wps="http://schemas.microsoft.com/office/word/2010/wordprocessingShape" mc:Ignorable="w14 w15 w16se w16cid w16 w16cex w16sdtdh w16sdtfl w16du wp14">
   <w:body>
     <w:p>
       <w:pPr>
@@ -328,7 +328,7 @@
                         </a:ln>
                         <a:extLst>
                           <a:ext uri="{909E8E84-426E-40dd-AFC4-6F175D3DCCD1}">
-                            <a14:hiddenFill xmlns:pic="http://schemas.openxmlformats.org/drawingml/2006/picture" xmlns:adec="http://schemas.microsoft.com/office/drawing/2017/decorative" xmlns:c="http://schemas.openxmlformats.org/drawingml/2006/chart" xmlns:a14="http://schemas.microsoft.com/office/drawing/2010/main" xmlns:w="http://schemas.openxmlformats.org/wordprocessingml/2006/main" xmlns:w10="urn:schemas-microsoft-com:office:word" xmlns:v="urn:schemas-microsoft-com:vml" xmlns:o="urn:schemas-microsoft-com:office:office" xmlns:mv="urn:schemas-microsoft-com:mac:vml" xmlns:mo="http://schemas.microsoft.com/office/mac/office/2008/main" xmlns="" xmlns:arto="http://schemas.microsoft.com/office/word/2006/arto">
+                            <a14:hiddenFill xmlns:arto="http://schemas.microsoft.com/office/word/2006/arto" xmlns="" xmlns:mo="http://schemas.microsoft.com/office/mac/office/2008/main" xmlns:mv="urn:schemas-microsoft-com:mac:vml" xmlns:o="urn:schemas-microsoft-com:office:office" xmlns:v="urn:schemas-microsoft-com:vml" xmlns:w10="urn:schemas-microsoft-com:office:word" xmlns:w="http://schemas.openxmlformats.org/wordprocessingml/2006/main" xmlns:a14="http://schemas.microsoft.com/office/drawing/2010/main" xmlns:c="http://schemas.openxmlformats.org/drawingml/2006/chart" xmlns:adec="http://schemas.microsoft.com/office/drawing/2017/decorative" xmlns:pic="http://schemas.openxmlformats.org/drawingml/2006/picture">
                               <a:noFill/>
                             </a14:hiddenFill>
                           </a:ext>
@@ -838,7 +838,7 @@
                         </a:ln>
                         <a:extLst>
                           <a:ext uri="{909E8E84-426E-40dd-AFC4-6F175D3DCCD1}">
-                            <a14:hiddenFill xmlns:pic="http://schemas.openxmlformats.org/drawingml/2006/picture" xmlns:adec="http://schemas.microsoft.com/office/drawing/2017/decorative" xmlns:c="http://schemas.openxmlformats.org/drawingml/2006/chart" xmlns:a14="http://schemas.microsoft.com/office/drawing/2010/main" xmlns:w="http://schemas.openxmlformats.org/wordprocessingml/2006/main" xmlns:w10="urn:schemas-microsoft-com:office:word" xmlns:v="urn:schemas-microsoft-com:vml" xmlns:o="urn:schemas-microsoft-com:office:office" xmlns:mv="urn:schemas-microsoft-com:mac:vml" xmlns:mo="http://schemas.microsoft.com/office/mac/office/2008/main" xmlns="" xmlns:arto="http://schemas.microsoft.com/office/word/2006/arto">
+                            <a14:hiddenFill xmlns:arto="http://schemas.microsoft.com/office/word/2006/arto" xmlns="" xmlns:mo="http://schemas.microsoft.com/office/mac/office/2008/main" xmlns:mv="urn:schemas-microsoft-com:mac:vml" xmlns:o="urn:schemas-microsoft-com:office:office" xmlns:v="urn:schemas-microsoft-com:vml" xmlns:w10="urn:schemas-microsoft-com:office:word" xmlns:w="http://schemas.openxmlformats.org/wordprocessingml/2006/main" xmlns:a14="http://schemas.microsoft.com/office/drawing/2010/main" xmlns:c="http://schemas.openxmlformats.org/drawingml/2006/chart" xmlns:adec="http://schemas.microsoft.com/office/drawing/2017/decorative" xmlns:pic="http://schemas.openxmlformats.org/drawingml/2006/picture">
                               <a:noFill/>
                             </a14:hiddenFill>
                           </a:ext>
@@ -5682,13 +5682,11 @@
       </w:r>
       <w:proofErr w:type="spellEnd"/>
       <w:r>
-        <w:t xml:space="preserve"> ylläpitämään </w:t>
-      </w:r>
-      <w:proofErr w:type="spellStart"/>
-      <w:r>
-        <w:t>jonoo</w:t>
-      </w:r>
-      <w:proofErr w:type="spellEnd"/>
+        <w:t xml:space="preserve"> ylläpitämään jonoo</w:t>
+      </w:r>
+      <w:r>
+        <w:t>n</w:t>
+      </w:r>
       <w:r>
         <w:t xml:space="preserve"> lisätään </w:t>
       </w:r>
@@ -5771,10 +5769,67 @@
         <w:pStyle w:val="Leipteksti1"/>
       </w:pPr>
       <w:r>
+        <w:t xml:space="preserve">Kehittäjälle </w:t>
+      </w:r>
+      <w:proofErr w:type="spellStart"/>
+      <w:r>
+        <w:t>Celeryn</w:t>
+      </w:r>
+      <w:proofErr w:type="spellEnd"/>
+      <w:r>
+        <w:t xml:space="preserve"> käyttö on yksinkertaista. Työntekijöiden suorittavat toiminnallisuudet ovat Python koodi</w:t>
+      </w:r>
+      <w:r>
+        <w:t xml:space="preserve">a, joka määritetään </w:t>
+      </w:r>
+      <w:proofErr w:type="spellStart"/>
+      <w:r>
+        <w:t>Celery</w:t>
+      </w:r>
+      <w:proofErr w:type="spellEnd"/>
+      <w:r>
+        <w:t xml:space="preserve"> tehtävän </w:t>
+      </w:r>
+      <w:r>
+        <w:lastRenderedPageBreak/>
+        <w:t>suoritettavaksi.</w:t>
+      </w:r>
+      <w:r>
+        <w:t xml:space="preserve"> Tämän lisäksi </w:t>
+      </w:r>
+      <w:proofErr w:type="spellStart"/>
+      <w:r>
+        <w:t>Celery</w:t>
+      </w:r>
+      <w:proofErr w:type="spellEnd"/>
+      <w:r>
+        <w:t xml:space="preserve"> instanssi määritetään koodiin, jossa asetukset sekä kaikki sille halutut tehtävät asetetaan. </w:t>
+      </w:r>
+      <w:proofErr w:type="spellStart"/>
+      <w:r>
+        <w:t>Celery</w:t>
+      </w:r>
+      <w:proofErr w:type="spellEnd"/>
+      <w:r>
+        <w:t xml:space="preserve"> työntekijä käynnistetään erillisenä taustaprosessina odottamaan sille määritettäviä tehtäviä. Jonoon pusketaan uusi tehtävä ja </w:t>
+      </w:r>
+      <w:proofErr w:type="spellStart"/>
+      <w:r>
+        <w:t>Celery</w:t>
+      </w:r>
+      <w:proofErr w:type="spellEnd"/>
+      <w:r>
+        <w:t xml:space="preserve"> huolehtii sen suorittamisesta. </w:t>
+      </w:r>
+    </w:p>
+    <w:p>
+      <w:pPr>
+        <w:pStyle w:val="Leipteksti1"/>
+      </w:pPr>
+      <w:r>
         <w:rPr>
           <w:noProof/>
         </w:rPr>
-        <w:lastRenderedPageBreak/>
         <w:drawing>
           <wp:inline distT="0" distB="0" distL="0" distR="0" wp14:anchorId="57CE2A4E" wp14:editId="76CCD6CA">
             <wp:extent cx="4191000" cy="1771650"/>
@@ -5993,7 +6048,11 @@
       </w:r>
       <w:proofErr w:type="spellEnd"/>
       <w:r>
-        <w:t xml:space="preserve"> määritettyjä tehtäviä voidaan ohjelmallisesti puskea </w:t>
+        <w:t xml:space="preserve"> määritettyjä tehtäviä voidaan </w:t>
+      </w:r>
+      <w:r>
+        <w:lastRenderedPageBreak/>
+        <w:t xml:space="preserve">ohjelmallisesti puskea </w:t>
       </w:r>
       <w:proofErr w:type="spellStart"/>
       <w:r>
@@ -6029,7 +6088,6 @@
       </w:pPr>
       <w:proofErr w:type="spellStart"/>
       <w:r>
-        <w:lastRenderedPageBreak/>
         <w:t>Docker</w:t>
       </w:r>
       <w:proofErr w:type="spellEnd"/>
@@ -6993,15 +7051,62 @@
     <w:p>
       <w:pPr>
         <w:pStyle w:val="Koodirivi"/>
+        <w:rPr>
+          <w:lang w:val="fi-FI"/>
+        </w:rPr>
       </w:pPr>
       <w:r>
         <w:tab/>
-        <w:t>print(“Performing search...”)</w:t>
+      </w:r>
+      <w:proofErr w:type="spellStart"/>
+      <w:r>
+        <w:rPr>
+          <w:lang w:val="fi-FI"/>
+        </w:rPr>
+        <w:t>print</w:t>
+      </w:r>
+      <w:proofErr w:type="spellEnd"/>
+      <w:r>
+        <w:rPr>
+          <w:lang w:val="fi-FI"/>
+        </w:rPr>
+        <w:t>(“</w:t>
+      </w:r>
+      <w:proofErr w:type="spellStart"/>
+      <w:r>
+        <w:rPr>
+          <w:lang w:val="fi-FI"/>
+        </w:rPr>
+        <w:t>Performing</w:t>
+      </w:r>
+      <w:proofErr w:type="spellEnd"/>
+      <w:r>
+        <w:rPr>
+          <w:lang w:val="fi-FI"/>
+        </w:rPr>
+        <w:t xml:space="preserve"> </w:t>
+      </w:r>
+      <w:proofErr w:type="spellStart"/>
+      <w:r>
+        <w:rPr>
+          <w:lang w:val="fi-FI"/>
+        </w:rPr>
+        <w:t>search</w:t>
+      </w:r>
+      <w:proofErr w:type="spellEnd"/>
+      <w:r>
+        <w:rPr>
+          <w:lang w:val="fi-FI"/>
+        </w:rPr>
+        <w:t>...”)</w:t>
       </w:r>
     </w:p>
     <w:p>
       <w:pPr>
         <w:pStyle w:val="Koodirivi"/>
+        <w:rPr>
+          <w:lang w:val="fi-FI"/>
+        </w:rPr>
       </w:pPr>
     </w:p>
     <w:p>
@@ -7251,24 +7356,67 @@
       <w:pPr>
         <w:pStyle w:val="Leipteksti1"/>
       </w:pPr>
-      <w:proofErr w:type="spellStart"/>
-      <w:r>
-        <w:t>Search</w:t>
-      </w:r>
-      <w:proofErr w:type="spellEnd"/>
-      <w:r>
-        <w:t xml:space="preserve"> rikastaa </w:t>
-      </w:r>
-      <w:proofErr w:type="spellStart"/>
-      <w:r>
-        <w:t>body</w:t>
-      </w:r>
-      <w:proofErr w:type="spellEnd"/>
-      <w:r>
-        <w:t xml:space="preserve"> parametrinä annetun</w:t>
-      </w:r>
-      <w:r>
-        <w:t xml:space="preserve"> tunnisteen. </w:t>
+      <w:r>
+        <w:rPr>
+          <w:lang w:val="en-US"/>
+        </w:rPr>
+        <w:t xml:space="preserve">Search </w:t>
+      </w:r>
+      <w:proofErr w:type="spellStart"/>
+      <w:r>
+        <w:rPr>
+          <w:lang w:val="en-US"/>
+        </w:rPr>
+        <w:t>rikastaa</w:t>
+      </w:r>
+      <w:proofErr w:type="spellEnd"/>
+      <w:r>
+        <w:rPr>
+          <w:lang w:val="en-US"/>
+        </w:rPr>
+        <w:t xml:space="preserve"> body </w:t>
+      </w:r>
+      <w:proofErr w:type="spellStart"/>
+      <w:r>
+        <w:rPr>
+          <w:lang w:val="en-US"/>
+        </w:rPr>
+        <w:t>parametrinä</w:t>
+      </w:r>
+      <w:proofErr w:type="spellEnd"/>
+      <w:r>
+        <w:rPr>
+          <w:lang w:val="en-US"/>
+        </w:rPr>
+        <w:t xml:space="preserve"> </w:t>
+      </w:r>
+      <w:proofErr w:type="spellStart"/>
+      <w:r>
+        <w:rPr>
+          <w:lang w:val="en-US"/>
+        </w:rPr>
+        <w:t>annetun</w:t>
+      </w:r>
+      <w:proofErr w:type="spellEnd"/>
+      <w:r>
+        <w:rPr>
+          <w:lang w:val="en-US"/>
+        </w:rPr>
+        <w:t xml:space="preserve"> </w:t>
+      </w:r>
+      <w:proofErr w:type="spellStart"/>
+      <w:r>
+        <w:rPr>
+          <w:lang w:val="en-US"/>
+        </w:rPr>
+        <w:t>tunnisteen</w:t>
+      </w:r>
+      <w:proofErr w:type="spellEnd"/>
+      <w:r>
+        <w:rPr>
+          <w:lang w:val="en-US"/>
+        </w:rPr>
+        <w:t xml:space="preserve">. </w:t>
       </w:r>
       <w:proofErr w:type="spellStart"/>
       <w:r>
@@ -7301,26 +7449,20 @@
         <w:rPr>
           <w:lang w:val="en-US"/>
         </w:rPr>
-        <w:t>GET /search</w:t>
-      </w:r>
+        <w:t>GET /search/status/&lt;</w:t>
+      </w:r>
+      <w:proofErr w:type="spellStart"/>
       <w:r>
         <w:rPr>
           <w:lang w:val="en-US"/>
         </w:rPr>
-        <w:t>/status/&lt;</w:t>
-      </w:r>
-      <w:proofErr w:type="spellStart"/>
+        <w:t>task_id</w:t>
+      </w:r>
+      <w:proofErr w:type="spellEnd"/>
       <w:r>
         <w:rPr>
           <w:lang w:val="en-US"/>
         </w:rPr>
-        <w:t>task_id</w:t>
-      </w:r>
-      <w:proofErr w:type="spellEnd"/>
-      <w:r>
-        <w:rPr>
-          <w:lang w:val="en-US"/>
-        </w:rPr>
         <w:t>&gt;</w:t>
       </w:r>
     </w:p>
@@ -7405,22 +7547,23 @@
     <w:p>
       <w:pPr>
         <w:pStyle w:val="Leiptekstiennenlainaustatailuetelmaa"/>
-        <w:rPr>
-          <w:lang w:val="en-US"/>
-        </w:rPr>
-      </w:pPr>
-      <w:r>
-        <w:rPr>
-          <w:lang w:val="en-US"/>
-        </w:rPr>
-        <w:t xml:space="preserve">GET </w:t>
-      </w:r>
-      <w:r>
-        <w:rPr>
-          <w:lang w:val="en-US"/>
-        </w:rPr>
-        <w:t>/sources/configured</w:t>
-      </w:r>
+      </w:pPr>
+      <w:r>
+        <w:t>GET /</w:t>
+      </w:r>
+      <w:proofErr w:type="spellStart"/>
+      <w:r>
+        <w:t>sources</w:t>
+      </w:r>
+      <w:proofErr w:type="spellEnd"/>
+      <w:r>
+        <w:t>/</w:t>
+      </w:r>
+      <w:proofErr w:type="spellStart"/>
+      <w:r>
+        <w:t>configured</w:t>
+      </w:r>
+      <w:proofErr w:type="spellEnd"/>
     </w:p>
     <w:p>
       <w:pPr>
@@ -7436,55 +7579,41 @@
     <w:p>
       <w:pPr>
         <w:pStyle w:val="Leiptekstiennenlainaustatailuetelmaa"/>
-        <w:rPr>
-          <w:lang w:val="en-US"/>
-        </w:rPr>
-      </w:pPr>
-      <w:r>
-        <w:rPr>
-          <w:lang w:val="en-US"/>
-        </w:rPr>
-        <w:t xml:space="preserve">POST </w:t>
-      </w:r>
-      <w:r>
-        <w:rPr>
-          <w:lang w:val="en-US"/>
-        </w:rPr>
-        <w:t>/sources/&lt;</w:t>
-      </w:r>
-      <w:proofErr w:type="spellStart"/>
-      <w:r>
-        <w:rPr>
-          <w:lang w:val="en-US"/>
-        </w:rPr>
+      </w:pPr>
+      <w:r>
+        <w:t>POST /</w:t>
+      </w:r>
+      <w:proofErr w:type="spellStart"/>
+      <w:r>
+        <w:t>sources</w:t>
+      </w:r>
+      <w:proofErr w:type="spellEnd"/>
+      <w:r>
+        <w:t>/&lt;</w:t>
+      </w:r>
+      <w:proofErr w:type="spellStart"/>
+      <w:r>
         <w:t>source_id</w:t>
       </w:r>
       <w:proofErr w:type="spellEnd"/>
       <w:r>
-        <w:rPr>
-          <w:lang w:val="en-US"/>
-        </w:rPr>
-        <w:t>&gt;</w:t>
-      </w:r>
-      <w:r>
-        <w:rPr>
-          <w:lang w:val="en-US"/>
-        </w:rPr>
-        <w:t xml:space="preserve"> {“</w:t>
-      </w:r>
-      <w:proofErr w:type="spellStart"/>
-      <w:r>
-        <w:rPr>
-          <w:lang w:val="en-US"/>
-        </w:rPr>
+        <w:t>&gt; {“</w:t>
+      </w:r>
+      <w:proofErr w:type="spellStart"/>
+      <w:r>
         <w:t>api_key</w:t>
       </w:r>
       <w:proofErr w:type="spellEnd"/>
       <w:r>
-        <w:rPr>
-          <w:lang w:val="en-US"/>
-        </w:rPr>
-        <w:t>”: “&lt;string&gt;”}</w:t>
+        <w:t>”: “&lt;</w:t>
+      </w:r>
+      <w:proofErr w:type="spellStart"/>
+      <w:r>
+        <w:t>string</w:t>
+      </w:r>
+      <w:proofErr w:type="spellEnd"/>
+      <w:r>
+        <w:t>&gt;”}</w:t>
       </w:r>
     </w:p>
     <w:p>
@@ -7755,13 +7884,7 @@
         <w:pStyle w:val="Koodirivi"/>
       </w:pPr>
       <w:r>
-        <w:t xml:space="preserve">      "data": </w:t>
-      </w:r>
-      <w:r>
-        <w:t>{</w:t>
-      </w:r>
-      <w:r>
-        <w:t xml:space="preserve">&lt;raw data in </w:t>
+        <w:t xml:space="preserve">      "data": {&lt;raw data in </w:t>
       </w:r>
       <w:proofErr w:type="spellStart"/>
       <w:r>
@@ -7769,36 +7892,51 @@
       </w:r>
       <w:proofErr w:type="spellEnd"/>
       <w:r>
-        <w:t xml:space="preserve"> format&gt;</w:t>
-      </w:r>
-      <w:r>
-        <w:t>}</w:t>
+        <w:t xml:space="preserve"> format&gt;}</w:t>
       </w:r>
     </w:p>
     <w:p>
       <w:pPr>
         <w:pStyle w:val="Koodirivi"/>
-      </w:pPr>
-      <w:r>
-        <w:t xml:space="preserve">    }</w:t>
-      </w:r>
-      <w:r>
-        <w:t>, ...</w:t>
+        <w:rPr>
+          <w:lang w:val="fi-FI"/>
+        </w:rPr>
+      </w:pPr>
+      <w:r>
+        <w:t xml:space="preserve">    </w:t>
+      </w:r>
+      <w:r>
+        <w:rPr>
+          <w:lang w:val="fi-FI"/>
+        </w:rPr>
+        <w:t>}, ...</w:t>
       </w:r>
     </w:p>
     <w:p>
       <w:pPr>
         <w:pStyle w:val="Koodirivi"/>
-      </w:pPr>
-      <w:r>
+        <w:rPr>
+          <w:lang w:val="fi-FI"/>
+        </w:rPr>
+      </w:pPr>
+      <w:r>
+        <w:rPr>
+          <w:lang w:val="fi-FI"/>
+        </w:rPr>
         <w:t xml:space="preserve">  ]</w:t>
       </w:r>
     </w:p>
     <w:p>
       <w:pPr>
         <w:pStyle w:val="Koodirivi"/>
-      </w:pPr>
-      <w:r>
+        <w:rPr>
+          <w:lang w:val="fi-FI"/>
+        </w:rPr>
+      </w:pPr>
+      <w:r>
+        <w:rPr>
+          <w:lang w:val="fi-FI"/>
+        </w:rPr>
         <w:t>}</w:t>
       </w:r>
     </w:p>
@@ -8115,6 +8253,75 @@
       <w:pPr>
         <w:pStyle w:val="Leipteksti1"/>
       </w:pPr>
+      <w:r>
+        <w:t xml:space="preserve">Työssä tarvittiin tapa, jolla käynnistää useita HTTP-kutsuja, prosessoida tulokset ja palauttaa ne käyttäjälle. Varhaisessa vaiheessa tunnistettiin ongelmaksi HTTP-kutsujen tekemisessä se, että vastauksien saaminen ei ole aina johdonmukainen. Jokaista palvelua ylläpidetään omilla tavoillaan, ja vastausajoissa on </w:t>
+      </w:r>
+      <w:r>
+        <w:lastRenderedPageBreak/>
+        <w:t>paljon vaihtelevuutta. Yhden kyselyn tekemisessä voi mennä millisekunteja, kun taas toisessa useita sekunteja.</w:t>
+      </w:r>
+      <w:r>
+        <w:t xml:space="preserve"> Odotellessa vastauksia, alustan käyttö pysähtyi, kunnes jokainen vastaus saapui. Oli selkeää, että alusta täytyi erotella rajapinnaksi, jonka kanssa käyttäjä on vuorovaikutuksessa, sekä osaksi, joka suorittaa toimenpiteet käyttäjän tarpeiden mukaan. </w:t>
+      </w:r>
+    </w:p>
+    <w:p>
+      <w:pPr>
+        <w:pStyle w:val="Leipteksti1"/>
+      </w:pPr>
+      <w:proofErr w:type="spellStart"/>
+      <w:r>
+        <w:t>Celery</w:t>
+      </w:r>
+      <w:proofErr w:type="spellEnd"/>
+      <w:r>
+        <w:t xml:space="preserve"> sopi tähän käyttötarkoitukseen. Toiminnallisuus annetaan </w:t>
+      </w:r>
+      <w:proofErr w:type="spellStart"/>
+      <w:r>
+        <w:t>Celeryn</w:t>
+      </w:r>
+      <w:proofErr w:type="spellEnd"/>
+      <w:r>
+        <w:t xml:space="preserve"> hoidettavaksi, joka tarpeen mukaan käynnistää taustaprosesseja.</w:t>
+      </w:r>
+      <w:r>
+        <w:t xml:space="preserve"> </w:t>
+      </w:r>
+      <w:proofErr w:type="spellStart"/>
+      <w:r>
+        <w:t>Celeryn</w:t>
+      </w:r>
+      <w:proofErr w:type="spellEnd"/>
+      <w:r>
+        <w:t xml:space="preserve"> avulla alusta pystyy käsittelemään useita pyyntöjä ilman että sen käytössä tulee huomattavia pysäytyksiä. Uhkatiedon rikastamispyynnön saadessaan, luo rajapinta uuden </w:t>
+      </w:r>
+      <w:proofErr w:type="spellStart"/>
+      <w:r>
+        <w:t>Celery</w:t>
+      </w:r>
+      <w:proofErr w:type="spellEnd"/>
+      <w:r>
+        <w:t xml:space="preserve"> tehtävän jonoon ja palauttaa tehtävälle uniikin </w:t>
+      </w:r>
+      <w:proofErr w:type="spellStart"/>
+      <w:r>
+        <w:t>ID:n</w:t>
+      </w:r>
+      <w:proofErr w:type="spellEnd"/>
+      <w:r>
+        <w:t xml:space="preserve"> jota käytetään tehtävän seuraamiseen. </w:t>
+      </w:r>
+      <w:r>
+        <w:t xml:space="preserve">Tämä ID on </w:t>
+      </w:r>
+      <w:proofErr w:type="spellStart"/>
+      <w:r>
+        <w:t>Redis</w:t>
+      </w:r>
+      <w:proofErr w:type="spellEnd"/>
+      <w:r>
+        <w:t xml:space="preserve"> jonossa </w:t>
+      </w:r>
     </w:p>
     <w:p>
       <w:pPr>
@@ -8122,8 +8329,127 @@
       </w:pPr>
       <w:proofErr w:type="spellStart"/>
       <w:r>
+        <w:t>Celery</w:t>
+      </w:r>
+      <w:proofErr w:type="spellEnd"/>
+      <w:r>
+        <w:t xml:space="preserve"> </w:t>
+      </w:r>
+      <w:proofErr w:type="spellStart"/>
+      <w:r>
+        <w:t>tasks</w:t>
+      </w:r>
+      <w:proofErr w:type="spellEnd"/>
+    </w:p>
+    <w:p>
+      <w:pPr>
+        <w:pStyle w:val="Leipteksti1"/>
+      </w:pPr>
+    </w:p>
+    <w:p>
+      <w:pPr>
+        <w:pStyle w:val="Leipteksti1"/>
+      </w:pPr>
+    </w:p>
+    <w:p>
+      <w:pPr>
+        <w:pStyle w:val="Heading2"/>
+      </w:pPr>
+      <w:r>
+        <w:t>Julkisiin lähteisiin perustuva tiedustelutieto</w:t>
+      </w:r>
+    </w:p>
+    <w:p>
+      <w:pPr>
+        <w:pStyle w:val="Leipteksti1"/>
+      </w:pPr>
+    </w:p>
+    <w:p>
+      <w:pPr>
+        <w:pStyle w:val="Heading3"/>
+      </w:pPr>
+      <w:proofErr w:type="spellStart"/>
+      <w:r>
+        <w:t>BaseSource</w:t>
+      </w:r>
+      <w:proofErr w:type="spellEnd"/>
+    </w:p>
+    <w:p>
+      <w:pPr>
+        <w:pStyle w:val="Leipteksti1"/>
+      </w:pPr>
+    </w:p>
+    <w:p>
+      <w:pPr>
+        <w:pStyle w:val="Leipteksti1"/>
+      </w:pPr>
+    </w:p>
+    <w:p>
+      <w:pPr>
+        <w:pStyle w:val="Heading2"/>
+      </w:pPr>
+      <w:r>
+        <w:t>Tiedon varastointi</w:t>
+      </w:r>
+    </w:p>
+    <w:p>
+      <w:pPr>
+        <w:pStyle w:val="Leipteksti1"/>
+      </w:pPr>
+      <w:r>
+        <w:t xml:space="preserve">Kehityksen aikana tunnistettiin kaksi tarvetta tiedon varastoimiselle. API avainten pysyvä tallentaminen sekä välimuistin hyödyntäminen. </w:t>
+      </w:r>
+    </w:p>
+    <w:p>
+      <w:pPr>
+        <w:pStyle w:val="Leipteksti1"/>
+      </w:pPr>
+      <w:r>
         <w:lastRenderedPageBreak/>
-        <w:t>Celery</w:t>
+        <w:t xml:space="preserve">Useat uhkatietolähteet vaativat API avaimen käyttöä. API avain sisällytetään http pyyntöön todentamaan pyynnön lähettäjä. </w:t>
+      </w:r>
+      <w:r>
+        <w:t xml:space="preserve">Sovelluksen tehdessä pyyntö tiettyyn uhkatietolähteeseen, tarvitsee sen käyttää http kyselyssä kyseisen lähteen API avainta. </w:t>
+      </w:r>
+    </w:p>
+    <w:p>
+      <w:pPr>
+        <w:pStyle w:val="Heading3"/>
+      </w:pPr>
+      <w:r>
+        <w:t>Välimuisti</w:t>
+      </w:r>
+    </w:p>
+    <w:p>
+      <w:pPr>
+        <w:pStyle w:val="Leipteksti1"/>
+      </w:pPr>
+    </w:p>
+    <w:p>
+      <w:pPr>
+        <w:pStyle w:val="Heading3"/>
+      </w:pPr>
+      <w:r>
+        <w:t>Salaus</w:t>
+      </w:r>
+    </w:p>
+    <w:p>
+      <w:pPr>
+        <w:pStyle w:val="Leipteksti1"/>
+      </w:pPr>
+    </w:p>
+    <w:p>
+      <w:pPr>
+        <w:pStyle w:val="Leipteksti1"/>
+      </w:pPr>
+    </w:p>
+    <w:p>
+      <w:pPr>
+        <w:pStyle w:val="Heading2"/>
+      </w:pPr>
+      <w:proofErr w:type="spellStart"/>
+      <w:r>
+        <w:t>Docker</w:t>
       </w:r>
       <w:proofErr w:type="spellEnd"/>
       <w:r>
@@ -8131,7 +8457,65 @@
       </w:r>
       <w:proofErr w:type="spellStart"/>
       <w:r>
-        <w:t>tasks</w:t>
+        <w:t>compose</w:t>
+      </w:r>
+      <w:proofErr w:type="spellEnd"/>
+    </w:p>
+    <w:p>
+      <w:pPr>
+        <w:pStyle w:val="Leipteksti1"/>
+      </w:pPr>
+    </w:p>
+    <w:p>
+      <w:pPr>
+        <w:pStyle w:val="Heading3"/>
+      </w:pPr>
+      <w:proofErr w:type="spellStart"/>
+      <w:r>
+        <w:t>Containers</w:t>
+      </w:r>
+      <w:proofErr w:type="spellEnd"/>
+    </w:p>
+    <w:p>
+      <w:pPr>
+        <w:pStyle w:val="Leipteksti1"/>
+      </w:pPr>
+    </w:p>
+    <w:p>
+      <w:pPr>
+        <w:pStyle w:val="Heading3"/>
+      </w:pPr>
+      <w:r>
+        <w:t>Networking</w:t>
+      </w:r>
+    </w:p>
+    <w:p>
+      <w:pPr>
+        <w:pStyle w:val="Leipteksti1"/>
+      </w:pPr>
+    </w:p>
+    <w:p>
+      <w:pPr>
+        <w:pStyle w:val="Heading3"/>
+      </w:pPr>
+      <w:proofErr w:type="spellStart"/>
+      <w:r>
+        <w:t>Healthchecks</w:t>
+      </w:r>
+      <w:proofErr w:type="spellEnd"/>
+    </w:p>
+    <w:p>
+      <w:pPr>
+        <w:pStyle w:val="Leipteksti1"/>
+      </w:pPr>
+    </w:p>
+    <w:p>
+      <w:pPr>
+        <w:pStyle w:val="Heading3"/>
+      </w:pPr>
+      <w:proofErr w:type="spellStart"/>
+      <w:r>
+        <w:t>Logging</w:t>
       </w:r>
       <w:proofErr w:type="spellEnd"/>
     </w:p>
@@ -8150,7 +8534,7 @@
         <w:pStyle w:val="Heading2"/>
       </w:pPr>
       <w:r>
-        <w:t>Julkisiin lähteisiin perustuva tiedustelutieto</w:t>
+        <w:t>Testaus</w:t>
       </w:r>
     </w:p>
     <w:p>
@@ -8162,183 +8546,6 @@
       <w:pPr>
         <w:pStyle w:val="Heading3"/>
       </w:pPr>
-      <w:proofErr w:type="spellStart"/>
-      <w:r>
-        <w:t>BaseSource</w:t>
-      </w:r>
-      <w:proofErr w:type="spellEnd"/>
-    </w:p>
-    <w:p>
-      <w:pPr>
-        <w:pStyle w:val="Leipteksti1"/>
-      </w:pPr>
-    </w:p>
-    <w:p>
-      <w:pPr>
-        <w:pStyle w:val="Leipteksti1"/>
-      </w:pPr>
-    </w:p>
-    <w:p>
-      <w:pPr>
-        <w:pStyle w:val="Heading2"/>
-      </w:pPr>
-      <w:r>
-        <w:t>Tiedon varastointi</w:t>
-      </w:r>
-    </w:p>
-    <w:p>
-      <w:pPr>
-        <w:pStyle w:val="Leipteksti1"/>
-      </w:pPr>
-      <w:r>
-        <w:t xml:space="preserve">Kehityksen aikana tunnistettiin kaksi tarvetta tiedon varastoimiselle. API avainten pysyvä tallentaminen sekä välimuistin hyödyntäminen. </w:t>
-      </w:r>
-    </w:p>
-    <w:p>
-      <w:pPr>
-        <w:pStyle w:val="Leipteksti1"/>
-      </w:pPr>
-      <w:r>
-        <w:t xml:space="preserve">Useat uhkatietolähteet vaativat API avaimen käyttöä. API avain sisällytetään http pyyntöön todentamaan pyynnön lähettäjä. </w:t>
-      </w:r>
-      <w:r>
-        <w:t xml:space="preserve">Sovelluksen tehdessä pyyntö tiettyyn uhkatietolähteeseen, tarvitsee sen käyttää http kyselyssä kyseisen lähteen API avainta. </w:t>
-      </w:r>
-    </w:p>
-    <w:p>
-      <w:pPr>
-        <w:pStyle w:val="Heading3"/>
-      </w:pPr>
-      <w:r>
-        <w:t>Välimuisti</w:t>
-      </w:r>
-    </w:p>
-    <w:p>
-      <w:pPr>
-        <w:pStyle w:val="Leipteksti1"/>
-      </w:pPr>
-    </w:p>
-    <w:p>
-      <w:pPr>
-        <w:pStyle w:val="Heading3"/>
-      </w:pPr>
-      <w:r>
-        <w:t>Salaus</w:t>
-      </w:r>
-    </w:p>
-    <w:p>
-      <w:pPr>
-        <w:pStyle w:val="Leipteksti1"/>
-      </w:pPr>
-    </w:p>
-    <w:p>
-      <w:pPr>
-        <w:pStyle w:val="Leipteksti1"/>
-      </w:pPr>
-    </w:p>
-    <w:p>
-      <w:pPr>
-        <w:pStyle w:val="Heading2"/>
-      </w:pPr>
-      <w:proofErr w:type="spellStart"/>
-      <w:r>
-        <w:t>Docker</w:t>
-      </w:r>
-      <w:proofErr w:type="spellEnd"/>
-      <w:r>
-        <w:t xml:space="preserve"> </w:t>
-      </w:r>
-      <w:proofErr w:type="spellStart"/>
-      <w:r>
-        <w:t>compose</w:t>
-      </w:r>
-      <w:proofErr w:type="spellEnd"/>
-    </w:p>
-    <w:p>
-      <w:pPr>
-        <w:pStyle w:val="Leipteksti1"/>
-      </w:pPr>
-    </w:p>
-    <w:p>
-      <w:pPr>
-        <w:pStyle w:val="Heading3"/>
-      </w:pPr>
-      <w:proofErr w:type="spellStart"/>
-      <w:r>
-        <w:t>Containers</w:t>
-      </w:r>
-      <w:proofErr w:type="spellEnd"/>
-    </w:p>
-    <w:p>
-      <w:pPr>
-        <w:pStyle w:val="Leipteksti1"/>
-      </w:pPr>
-    </w:p>
-    <w:p>
-      <w:pPr>
-        <w:pStyle w:val="Heading3"/>
-      </w:pPr>
-      <w:r>
-        <w:t>Networking</w:t>
-      </w:r>
-    </w:p>
-    <w:p>
-      <w:pPr>
-        <w:pStyle w:val="Leipteksti1"/>
-      </w:pPr>
-    </w:p>
-    <w:p>
-      <w:pPr>
-        <w:pStyle w:val="Heading3"/>
-      </w:pPr>
-      <w:proofErr w:type="spellStart"/>
-      <w:r>
-        <w:t>Healthchecks</w:t>
-      </w:r>
-      <w:proofErr w:type="spellEnd"/>
-    </w:p>
-    <w:p>
-      <w:pPr>
-        <w:pStyle w:val="Leipteksti1"/>
-      </w:pPr>
-    </w:p>
-    <w:p>
-      <w:pPr>
-        <w:pStyle w:val="Heading3"/>
-      </w:pPr>
-      <w:proofErr w:type="spellStart"/>
-      <w:r>
-        <w:t>Logging</w:t>
-      </w:r>
-      <w:proofErr w:type="spellEnd"/>
-    </w:p>
-    <w:p>
-      <w:pPr>
-        <w:pStyle w:val="Leipteksti1"/>
-      </w:pPr>
-    </w:p>
-    <w:p>
-      <w:pPr>
-        <w:pStyle w:val="Leipteksti1"/>
-      </w:pPr>
-    </w:p>
-    <w:p>
-      <w:pPr>
-        <w:pStyle w:val="Heading2"/>
-      </w:pPr>
-      <w:r>
-        <w:t>Testaus</w:t>
-      </w:r>
-    </w:p>
-    <w:p>
-      <w:pPr>
-        <w:pStyle w:val="Leipteksti1"/>
-      </w:pPr>
-    </w:p>
-    <w:p>
-      <w:pPr>
-        <w:pStyle w:val="Heading3"/>
-      </w:pPr>
       <w:r>
         <w:t xml:space="preserve">API </w:t>
       </w:r>
@@ -8366,7 +8573,6 @@
         <w:pStyle w:val="Heading1"/>
       </w:pPr>
       <w:r>
-        <w:lastRenderedPageBreak/>
         <w:t>Tulokset</w:t>
       </w:r>
     </w:p>
@@ -8529,7 +8735,7 @@
 </file>
 
 <file path=word/endnotes.xml><?xml version="1.0" encoding="utf-8"?>
-<w:endnotes xmlns:wpc="http://schemas.microsoft.com/office/word/2010/wordprocessingCanvas" xmlns:cx="http://schemas.microsoft.com/office/drawing/2014/chartex" xmlns:cx1="http://schemas.microsoft.com/office/drawing/2015/9/8/chartex" xmlns:cx2="http://schemas.microsoft.com/office/drawing/2015/10/21/chartex" xmlns:cx3="http://schemas.microsoft.com/office/drawing/2016/5/9/chartex" xmlns:cx4="http://schemas.microsoft.com/office/drawing/2016/5/10/chartex" xmlns:cx5="http://schemas.microsoft.com/office/drawing/2016/5/11/chartex" xmlns:cx6="http://schemas.microsoft.com/office/drawing/2016/5/12/chartex" xmlns:cx7="http://schemas.microsoft.com/office/drawing/2016/5/13/chartex" xmlns:cx8="http://schemas.microsoft.com/office/drawing/2016/5/14/chartex" xmlns:mc="http://schemas.openxmlformats.org/markup-compatibility/2006" xmlns:aink="http://schemas.microsoft.com/office/drawing/2016/ink" xmlns:am3d="http://schemas.microsoft.com/office/drawing/2017/model3d" xmlns:o="urn:schemas-microsoft-com:office:office" xmlns:oel="http://schemas.microsoft.com/office/2019/extlst" xmlns:r="http://schemas.openxmlformats.org/officeDocument/2006/relationships" xmlns:m="http://schemas.openxmlformats.org/officeDocument/2006/math" xmlns:v="urn:schemas-microsoft-com:vml" xmlns:wp14="http://schemas.microsoft.com/office/word/2010/wordprocessingDrawing" xmlns:wp="http://schemas.openxmlformats.org/drawingml/2006/wordprocessingDrawing" xmlns:w10="urn:schemas-microsoft-com:office:word" xmlns:w="http://schemas.openxmlformats.org/wordprocessingml/2006/main" xmlns:w14="http://schemas.microsoft.com/office/word/2010/wordml" xmlns:w15="http://schemas.microsoft.com/office/word/2012/wordml" xmlns:w16cex="http://schemas.microsoft.com/office/word/2018/wordml/cex" xmlns:w16cid="http://schemas.microsoft.com/office/word/2016/wordml/cid" xmlns:w16="http://schemas.microsoft.com/office/word/2018/wordml" xmlns:w16du="http://schemas.microsoft.com/office/word/2023/wordml/word16du" xmlns:w16sdtdh="http://schemas.microsoft.com/office/word/2020/wordml/sdtdatahash" xmlns:w16se="http://schemas.microsoft.com/office/word/2015/wordml/symex" xmlns:wpg="http://schemas.microsoft.com/office/word/2010/wordprocessingGroup" xmlns:wpi="http://schemas.microsoft.com/office/word/2010/wordprocessingInk" xmlns:wne="http://schemas.microsoft.com/office/word/2006/wordml" xmlns:wps="http://schemas.microsoft.com/office/word/2010/wordprocessingShape" mc:Ignorable="w14 w15 w16se w16cid w16 w16cex w16sdtdh w16du wp14">
+<w:endnotes xmlns:wpc="http://schemas.microsoft.com/office/word/2010/wordprocessingCanvas" xmlns:cx="http://schemas.microsoft.com/office/drawing/2014/chartex" xmlns:cx1="http://schemas.microsoft.com/office/drawing/2015/9/8/chartex" xmlns:cx2="http://schemas.microsoft.com/office/drawing/2015/10/21/chartex" xmlns:cx3="http://schemas.microsoft.com/office/drawing/2016/5/9/chartex" xmlns:cx4="http://schemas.microsoft.com/office/drawing/2016/5/10/chartex" xmlns:cx5="http://schemas.microsoft.com/office/drawing/2016/5/11/chartex" xmlns:cx6="http://schemas.microsoft.com/office/drawing/2016/5/12/chartex" xmlns:cx7="http://schemas.microsoft.com/office/drawing/2016/5/13/chartex" xmlns:cx8="http://schemas.microsoft.com/office/drawing/2016/5/14/chartex" xmlns:mc="http://schemas.openxmlformats.org/markup-compatibility/2006" xmlns:aink="http://schemas.microsoft.com/office/drawing/2016/ink" xmlns:am3d="http://schemas.microsoft.com/office/drawing/2017/model3d" xmlns:o="urn:schemas-microsoft-com:office:office" xmlns:oel="http://schemas.microsoft.com/office/2019/extlst" xmlns:r="http://schemas.openxmlformats.org/officeDocument/2006/relationships" xmlns:m="http://schemas.openxmlformats.org/officeDocument/2006/math" xmlns:v="urn:schemas-microsoft-com:vml" xmlns:wp14="http://schemas.microsoft.com/office/word/2010/wordprocessingDrawing" xmlns:wp="http://schemas.openxmlformats.org/drawingml/2006/wordprocessingDrawing" xmlns:w10="urn:schemas-microsoft-com:office:word" xmlns:w="http://schemas.openxmlformats.org/wordprocessingml/2006/main" xmlns:w14="http://schemas.microsoft.com/office/word/2010/wordml" xmlns:w15="http://schemas.microsoft.com/office/word/2012/wordml" xmlns:w16cex="http://schemas.microsoft.com/office/word/2018/wordml/cex" xmlns:w16cid="http://schemas.microsoft.com/office/word/2016/wordml/cid" xmlns:w16="http://schemas.microsoft.com/office/word/2018/wordml" xmlns:w16du="http://schemas.microsoft.com/office/word/2023/wordml/word16du" xmlns:w16sdtdh="http://schemas.microsoft.com/office/word/2020/wordml/sdtdatahash" xmlns:w16sdtfl="http://schemas.microsoft.com/office/word/2024/wordml/sdtformatlock" xmlns:w16se="http://schemas.microsoft.com/office/word/2015/wordml/symex" xmlns:wpg="http://schemas.microsoft.com/office/word/2010/wordprocessingGroup" xmlns:wpi="http://schemas.microsoft.com/office/word/2010/wordprocessingInk" xmlns:wne="http://schemas.microsoft.com/office/word/2006/wordml" xmlns:wps="http://schemas.microsoft.com/office/word/2010/wordprocessingShape" mc:Ignorable="w14 w15 w16se w16cid w16 w16cex w16sdtdh w16sdtfl w16du wp14">
   <w:endnote w:type="separator" w:id="-1">
     <w:p>
       <w:r>
@@ -8552,7 +8758,7 @@
 </file>
 
 <file path=word/footer1.xml><?xml version="1.0" encoding="utf-8"?>
-<w:ftr xmlns:wpc="http://schemas.microsoft.com/office/word/2010/wordprocessingCanvas" xmlns:cx="http://schemas.microsoft.com/office/drawing/2014/chartex" xmlns:cx1="http://schemas.microsoft.com/office/drawing/2015/9/8/chartex" xmlns:cx2="http://schemas.microsoft.com/office/drawing/2015/10/21/chartex" xmlns:cx3="http://schemas.microsoft.com/office/drawing/2016/5/9/chartex" xmlns:cx4="http://schemas.microsoft.com/office/drawing/2016/5/10/chartex" xmlns:cx5="http://schemas.microsoft.com/office/drawing/2016/5/11/chartex" xmlns:cx6="http://schemas.microsoft.com/office/drawing/2016/5/12/chartex" xmlns:cx7="http://schemas.microsoft.com/office/drawing/2016/5/13/chartex" xmlns:cx8="http://schemas.microsoft.com/office/drawing/2016/5/14/chartex" xmlns:mc="http://schemas.openxmlformats.org/markup-compatibility/2006" xmlns:aink="http://schemas.microsoft.com/office/drawing/2016/ink" xmlns:am3d="http://schemas.microsoft.com/office/drawing/2017/model3d" xmlns:o="urn:schemas-microsoft-com:office:office" xmlns:oel="http://schemas.microsoft.com/office/2019/extlst" xmlns:r="http://schemas.openxmlformats.org/officeDocument/2006/relationships" xmlns:m="http://schemas.openxmlformats.org/officeDocument/2006/math" xmlns:v="urn:schemas-microsoft-com:vml" xmlns:wp14="http://schemas.microsoft.com/office/word/2010/wordprocessingDrawing" xmlns:wp="http://schemas.openxmlformats.org/drawingml/2006/wordprocessingDrawing" xmlns:w10="urn:schemas-microsoft-com:office:word" xmlns:w="http://schemas.openxmlformats.org/wordprocessingml/2006/main" xmlns:w14="http://schemas.microsoft.com/office/word/2010/wordml" xmlns:w15="http://schemas.microsoft.com/office/word/2012/wordml" xmlns:w16cex="http://schemas.microsoft.com/office/word/2018/wordml/cex" xmlns:w16cid="http://schemas.microsoft.com/office/word/2016/wordml/cid" xmlns:w16="http://schemas.microsoft.com/office/word/2018/wordml" xmlns:w16du="http://schemas.microsoft.com/office/word/2023/wordml/word16du" xmlns:w16sdtdh="http://schemas.microsoft.com/office/word/2020/wordml/sdtdatahash" xmlns:w16se="http://schemas.microsoft.com/office/word/2015/wordml/symex" xmlns:wpg="http://schemas.microsoft.com/office/word/2010/wordprocessingGroup" xmlns:wpi="http://schemas.microsoft.com/office/word/2010/wordprocessingInk" xmlns:wne="http://schemas.microsoft.com/office/word/2006/wordml" xmlns:wps="http://schemas.microsoft.com/office/word/2010/wordprocessingShape" mc:Ignorable="w14 w15 w16se w16cid w16 w16cex w16sdtdh w16du wp14">
+<w:ftr xmlns:wpc="http://schemas.microsoft.com/office/word/2010/wordprocessingCanvas" xmlns:cx="http://schemas.microsoft.com/office/drawing/2014/chartex" xmlns:cx1="http://schemas.microsoft.com/office/drawing/2015/9/8/chartex" xmlns:cx2="http://schemas.microsoft.com/office/drawing/2015/10/21/chartex" xmlns:cx3="http://schemas.microsoft.com/office/drawing/2016/5/9/chartex" xmlns:cx4="http://schemas.microsoft.com/office/drawing/2016/5/10/chartex" xmlns:cx5="http://schemas.microsoft.com/office/drawing/2016/5/11/chartex" xmlns:cx6="http://schemas.microsoft.com/office/drawing/2016/5/12/chartex" xmlns:cx7="http://schemas.microsoft.com/office/drawing/2016/5/13/chartex" xmlns:cx8="http://schemas.microsoft.com/office/drawing/2016/5/14/chartex" xmlns:mc="http://schemas.openxmlformats.org/markup-compatibility/2006" xmlns:aink="http://schemas.microsoft.com/office/drawing/2016/ink" xmlns:am3d="http://schemas.microsoft.com/office/drawing/2017/model3d" xmlns:o="urn:schemas-microsoft-com:office:office" xmlns:oel="http://schemas.microsoft.com/office/2019/extlst" xmlns:r="http://schemas.openxmlformats.org/officeDocument/2006/relationships" xmlns:m="http://schemas.openxmlformats.org/officeDocument/2006/math" xmlns:v="urn:schemas-microsoft-com:vml" xmlns:wp14="http://schemas.microsoft.com/office/word/2010/wordprocessingDrawing" xmlns:wp="http://schemas.openxmlformats.org/drawingml/2006/wordprocessingDrawing" xmlns:w10="urn:schemas-microsoft-com:office:word" xmlns:w="http://schemas.openxmlformats.org/wordprocessingml/2006/main" xmlns:w14="http://schemas.microsoft.com/office/word/2010/wordml" xmlns:w15="http://schemas.microsoft.com/office/word/2012/wordml" xmlns:w16cex="http://schemas.microsoft.com/office/word/2018/wordml/cex" xmlns:w16cid="http://schemas.microsoft.com/office/word/2016/wordml/cid" xmlns:w16="http://schemas.microsoft.com/office/word/2018/wordml" xmlns:w16du="http://schemas.microsoft.com/office/word/2023/wordml/word16du" xmlns:w16sdtdh="http://schemas.microsoft.com/office/word/2020/wordml/sdtdatahash" xmlns:w16sdtfl="http://schemas.microsoft.com/office/word/2024/wordml/sdtformatlock" xmlns:w16se="http://schemas.microsoft.com/office/word/2015/wordml/symex" xmlns:wpg="http://schemas.microsoft.com/office/word/2010/wordprocessingGroup" xmlns:wpi="http://schemas.microsoft.com/office/word/2010/wordprocessingInk" xmlns:wne="http://schemas.microsoft.com/office/word/2006/wordml" xmlns:wps="http://schemas.microsoft.com/office/word/2010/wordprocessingShape" mc:Ignorable="w14 w15 w16se w16cid w16 w16cex w16sdtdh w16sdtfl w16du wp14">
   <w:p>
     <w:pPr>
       <w:pStyle w:val="Footer"/>
@@ -8562,7 +8768,7 @@
 </file>
 
 <file path=word/footer2.xml><?xml version="1.0" encoding="utf-8"?>
-<w:ftr xmlns:wpc="http://schemas.microsoft.com/office/word/2010/wordprocessingCanvas" xmlns:cx="http://schemas.microsoft.com/office/drawing/2014/chartex" xmlns:cx1="http://schemas.microsoft.com/office/drawing/2015/9/8/chartex" xmlns:cx2="http://schemas.microsoft.com/office/drawing/2015/10/21/chartex" xmlns:cx3="http://schemas.microsoft.com/office/drawing/2016/5/9/chartex" xmlns:cx4="http://schemas.microsoft.com/office/drawing/2016/5/10/chartex" xmlns:cx5="http://schemas.microsoft.com/office/drawing/2016/5/11/chartex" xmlns:cx6="http://schemas.microsoft.com/office/drawing/2016/5/12/chartex" xmlns:cx7="http://schemas.microsoft.com/office/drawing/2016/5/13/chartex" xmlns:cx8="http://schemas.microsoft.com/office/drawing/2016/5/14/chartex" xmlns:mc="http://schemas.openxmlformats.org/markup-compatibility/2006" xmlns:aink="http://schemas.microsoft.com/office/drawing/2016/ink" xmlns:am3d="http://schemas.microsoft.com/office/drawing/2017/model3d" xmlns:o="urn:schemas-microsoft-com:office:office" xmlns:oel="http://schemas.microsoft.com/office/2019/extlst" xmlns:r="http://schemas.openxmlformats.org/officeDocument/2006/relationships" xmlns:m="http://schemas.openxmlformats.org/officeDocument/2006/math" xmlns:v="urn:schemas-microsoft-com:vml" xmlns:wp14="http://schemas.microsoft.com/office/word/2010/wordprocessingDrawing" xmlns:wp="http://schemas.openxmlformats.org/drawingml/2006/wordprocessingDrawing" xmlns:w10="urn:schemas-microsoft-com:office:word" xmlns:w="http://schemas.openxmlformats.org/wordprocessingml/2006/main" xmlns:w14="http://schemas.microsoft.com/office/word/2010/wordml" xmlns:w15="http://schemas.microsoft.com/office/word/2012/wordml" xmlns:w16cex="http://schemas.microsoft.com/office/word/2018/wordml/cex" xmlns:w16cid="http://schemas.microsoft.com/office/word/2016/wordml/cid" xmlns:w16="http://schemas.microsoft.com/office/word/2018/wordml" xmlns:w16du="http://schemas.microsoft.com/office/word/2023/wordml/word16du" xmlns:w16sdtdh="http://schemas.microsoft.com/office/word/2020/wordml/sdtdatahash" xmlns:w16se="http://schemas.microsoft.com/office/word/2015/wordml/symex" xmlns:wpg="http://schemas.microsoft.com/office/word/2010/wordprocessingGroup" xmlns:wpi="http://schemas.microsoft.com/office/word/2010/wordprocessingInk" xmlns:wne="http://schemas.microsoft.com/office/word/2006/wordml" xmlns:wps="http://schemas.microsoft.com/office/word/2010/wordprocessingShape" mc:Ignorable="w14 w15 w16se w16cid w16 w16cex w16sdtdh w16du wp14">
+<w:ftr xmlns:wpc="http://schemas.microsoft.com/office/word/2010/wordprocessingCanvas" xmlns:cx="http://schemas.microsoft.com/office/drawing/2014/chartex" xmlns:cx1="http://schemas.microsoft.com/office/drawing/2015/9/8/chartex" xmlns:cx2="http://schemas.microsoft.com/office/drawing/2015/10/21/chartex" xmlns:cx3="http://schemas.microsoft.com/office/drawing/2016/5/9/chartex" xmlns:cx4="http://schemas.microsoft.com/office/drawing/2016/5/10/chartex" xmlns:cx5="http://schemas.microsoft.com/office/drawing/2016/5/11/chartex" xmlns:cx6="http://schemas.microsoft.com/office/drawing/2016/5/12/chartex" xmlns:cx7="http://schemas.microsoft.com/office/drawing/2016/5/13/chartex" xmlns:cx8="http://schemas.microsoft.com/office/drawing/2016/5/14/chartex" xmlns:mc="http://schemas.openxmlformats.org/markup-compatibility/2006" xmlns:aink="http://schemas.microsoft.com/office/drawing/2016/ink" xmlns:am3d="http://schemas.microsoft.com/office/drawing/2017/model3d" xmlns:o="urn:schemas-microsoft-com:office:office" xmlns:oel="http://schemas.microsoft.com/office/2019/extlst" xmlns:r="http://schemas.openxmlformats.org/officeDocument/2006/relationships" xmlns:m="http://schemas.openxmlformats.org/officeDocument/2006/math" xmlns:v="urn:schemas-microsoft-com:vml" xmlns:wp14="http://schemas.microsoft.com/office/word/2010/wordprocessingDrawing" xmlns:wp="http://schemas.openxmlformats.org/drawingml/2006/wordprocessingDrawing" xmlns:w10="urn:schemas-microsoft-com:office:word" xmlns:w="http://schemas.openxmlformats.org/wordprocessingml/2006/main" xmlns:w14="http://schemas.microsoft.com/office/word/2010/wordml" xmlns:w15="http://schemas.microsoft.com/office/word/2012/wordml" xmlns:w16cex="http://schemas.microsoft.com/office/word/2018/wordml/cex" xmlns:w16cid="http://schemas.microsoft.com/office/word/2016/wordml/cid" xmlns:w16="http://schemas.microsoft.com/office/word/2018/wordml" xmlns:w16du="http://schemas.microsoft.com/office/word/2023/wordml/word16du" xmlns:w16sdtdh="http://schemas.microsoft.com/office/word/2020/wordml/sdtdatahash" xmlns:w16sdtfl="http://schemas.microsoft.com/office/word/2024/wordml/sdtformatlock" xmlns:w16se="http://schemas.microsoft.com/office/word/2015/wordml/symex" xmlns:wpg="http://schemas.microsoft.com/office/word/2010/wordprocessingGroup" xmlns:wpi="http://schemas.microsoft.com/office/word/2010/wordprocessingInk" xmlns:wne="http://schemas.microsoft.com/office/word/2006/wordml" xmlns:wps="http://schemas.microsoft.com/office/word/2010/wordprocessingShape" mc:Ignorable="w14 w15 w16se w16cid w16 w16cex w16sdtdh w16sdtfl w16du wp14">
   <w:p>
     <w:pPr>
       <w:pStyle w:val="Footer"/>
@@ -8572,7 +8778,7 @@
 </file>
 
 <file path=word/footer3.xml><?xml version="1.0" encoding="utf-8"?>
-<w:ftr xmlns:wpc="http://schemas.microsoft.com/office/word/2010/wordprocessingCanvas" xmlns:cx="http://schemas.microsoft.com/office/drawing/2014/chartex" xmlns:cx1="http://schemas.microsoft.com/office/drawing/2015/9/8/chartex" xmlns:cx2="http://schemas.microsoft.com/office/drawing/2015/10/21/chartex" xmlns:cx3="http://schemas.microsoft.com/office/drawing/2016/5/9/chartex" xmlns:cx4="http://schemas.microsoft.com/office/drawing/2016/5/10/chartex" xmlns:cx5="http://schemas.microsoft.com/office/drawing/2016/5/11/chartex" xmlns:cx6="http://schemas.microsoft.com/office/drawing/2016/5/12/chartex" xmlns:cx7="http://schemas.microsoft.com/office/drawing/2016/5/13/chartex" xmlns:cx8="http://schemas.microsoft.com/office/drawing/2016/5/14/chartex" xmlns:mc="http://schemas.openxmlformats.org/markup-compatibility/2006" xmlns:aink="http://schemas.microsoft.com/office/drawing/2016/ink" xmlns:am3d="http://schemas.microsoft.com/office/drawing/2017/model3d" xmlns:o="urn:schemas-microsoft-com:office:office" xmlns:oel="http://schemas.microsoft.com/office/2019/extlst" xmlns:r="http://schemas.openxmlformats.org/officeDocument/2006/relationships" xmlns:m="http://schemas.openxmlformats.org/officeDocument/2006/math" xmlns:v="urn:schemas-microsoft-com:vml" xmlns:wp14="http://schemas.microsoft.com/office/word/2010/wordprocessingDrawing" xmlns:wp="http://schemas.openxmlformats.org/drawingml/2006/wordprocessingDrawing" xmlns:w10="urn:schemas-microsoft-com:office:word" xmlns:w="http://schemas.openxmlformats.org/wordprocessingml/2006/main" xmlns:w14="http://schemas.microsoft.com/office/word/2010/wordml" xmlns:w15="http://schemas.microsoft.com/office/word/2012/wordml" xmlns:w16cex="http://schemas.microsoft.com/office/word/2018/wordml/cex" xmlns:w16cid="http://schemas.microsoft.com/office/word/2016/wordml/cid" xmlns:w16="http://schemas.microsoft.com/office/word/2018/wordml" xmlns:w16du="http://schemas.microsoft.com/office/word/2023/wordml/word16du" xmlns:w16sdtdh="http://schemas.microsoft.com/office/word/2020/wordml/sdtdatahash" xmlns:w16se="http://schemas.microsoft.com/office/word/2015/wordml/symex" xmlns:wpg="http://schemas.microsoft.com/office/word/2010/wordprocessingGroup" xmlns:wpi="http://schemas.microsoft.com/office/word/2010/wordprocessingInk" xmlns:wne="http://schemas.microsoft.com/office/word/2006/wordml" xmlns:wps="http://schemas.microsoft.com/office/word/2010/wordprocessingShape" mc:Ignorable="w14 w15 w16se w16cid w16 w16cex w16sdtdh w16du wp14">
+<w:ftr xmlns:wpc="http://schemas.microsoft.com/office/word/2010/wordprocessingCanvas" xmlns:cx="http://schemas.microsoft.com/office/drawing/2014/chartex" xmlns:cx1="http://schemas.microsoft.com/office/drawing/2015/9/8/chartex" xmlns:cx2="http://schemas.microsoft.com/office/drawing/2015/10/21/chartex" xmlns:cx3="http://schemas.microsoft.com/office/drawing/2016/5/9/chartex" xmlns:cx4="http://schemas.microsoft.com/office/drawing/2016/5/10/chartex" xmlns:cx5="http://schemas.microsoft.com/office/drawing/2016/5/11/chartex" xmlns:cx6="http://schemas.microsoft.com/office/drawing/2016/5/12/chartex" xmlns:cx7="http://schemas.microsoft.com/office/drawing/2016/5/13/chartex" xmlns:cx8="http://schemas.microsoft.com/office/drawing/2016/5/14/chartex" xmlns:mc="http://schemas.openxmlformats.org/markup-compatibility/2006" xmlns:aink="http://schemas.microsoft.com/office/drawing/2016/ink" xmlns:am3d="http://schemas.microsoft.com/office/drawing/2017/model3d" xmlns:o="urn:schemas-microsoft-com:office:office" xmlns:oel="http://schemas.microsoft.com/office/2019/extlst" xmlns:r="http://schemas.openxmlformats.org/officeDocument/2006/relationships" xmlns:m="http://schemas.openxmlformats.org/officeDocument/2006/math" xmlns:v="urn:schemas-microsoft-com:vml" xmlns:wp14="http://schemas.microsoft.com/office/word/2010/wordprocessingDrawing" xmlns:wp="http://schemas.openxmlformats.org/drawingml/2006/wordprocessingDrawing" xmlns:w10="urn:schemas-microsoft-com:office:word" xmlns:w="http://schemas.openxmlformats.org/wordprocessingml/2006/main" xmlns:w14="http://schemas.microsoft.com/office/word/2010/wordml" xmlns:w15="http://schemas.microsoft.com/office/word/2012/wordml" xmlns:w16cex="http://schemas.microsoft.com/office/word/2018/wordml/cex" xmlns:w16cid="http://schemas.microsoft.com/office/word/2016/wordml/cid" xmlns:w16="http://schemas.microsoft.com/office/word/2018/wordml" xmlns:w16du="http://schemas.microsoft.com/office/word/2023/wordml/word16du" xmlns:w16sdtdh="http://schemas.microsoft.com/office/word/2020/wordml/sdtdatahash" xmlns:w16sdtfl="http://schemas.microsoft.com/office/word/2024/wordml/sdtformatlock" xmlns:w16se="http://schemas.microsoft.com/office/word/2015/wordml/symex" xmlns:wpg="http://schemas.microsoft.com/office/word/2010/wordprocessingGroup" xmlns:wpi="http://schemas.microsoft.com/office/word/2010/wordprocessingInk" xmlns:wne="http://schemas.microsoft.com/office/word/2006/wordml" xmlns:wps="http://schemas.microsoft.com/office/word/2010/wordprocessingShape" mc:Ignorable="w14 w15 w16se w16cid w16 w16cex w16sdtdh w16sdtfl w16du wp14">
   <w:p>
     <w:pPr>
       <w:pStyle w:val="Footer"/>
@@ -8582,7 +8788,7 @@
 </file>
 
 <file path=word/footer4.xml><?xml version="1.0" encoding="utf-8"?>
-<w:ftr xmlns:wpc="http://schemas.microsoft.com/office/word/2010/wordprocessingCanvas" xmlns:cx="http://schemas.microsoft.com/office/drawing/2014/chartex" xmlns:cx1="http://schemas.microsoft.com/office/drawing/2015/9/8/chartex" xmlns:cx2="http://schemas.microsoft.com/office/drawing/2015/10/21/chartex" xmlns:cx3="http://schemas.microsoft.com/office/drawing/2016/5/9/chartex" xmlns:cx4="http://schemas.microsoft.com/office/drawing/2016/5/10/chartex" xmlns:cx5="http://schemas.microsoft.com/office/drawing/2016/5/11/chartex" xmlns:cx6="http://schemas.microsoft.com/office/drawing/2016/5/12/chartex" xmlns:cx7="http://schemas.microsoft.com/office/drawing/2016/5/13/chartex" xmlns:cx8="http://schemas.microsoft.com/office/drawing/2016/5/14/chartex" xmlns:mc="http://schemas.openxmlformats.org/markup-compatibility/2006" xmlns:aink="http://schemas.microsoft.com/office/drawing/2016/ink" xmlns:am3d="http://schemas.microsoft.com/office/drawing/2017/model3d" xmlns:o="urn:schemas-microsoft-com:office:office" xmlns:oel="http://schemas.microsoft.com/office/2019/extlst" xmlns:r="http://schemas.openxmlformats.org/officeDocument/2006/relationships" xmlns:m="http://schemas.openxmlformats.org/officeDocument/2006/math" xmlns:v="urn:schemas-microsoft-com:vml" xmlns:wp14="http://schemas.microsoft.com/office/word/2010/wordprocessingDrawing" xmlns:wp="http://schemas.openxmlformats.org/drawingml/2006/wordprocessingDrawing" xmlns:w10="urn:schemas-microsoft-com:office:word" xmlns:w="http://schemas.openxmlformats.org/wordprocessingml/2006/main" xmlns:w14="http://schemas.microsoft.com/office/word/2010/wordml" xmlns:w15="http://schemas.microsoft.com/office/word/2012/wordml" xmlns:w16cex="http://schemas.microsoft.com/office/word/2018/wordml/cex" xmlns:w16cid="http://schemas.microsoft.com/office/word/2016/wordml/cid" xmlns:w16="http://schemas.microsoft.com/office/word/2018/wordml" xmlns:w16du="http://schemas.microsoft.com/office/word/2023/wordml/word16du" xmlns:w16sdtdh="http://schemas.microsoft.com/office/word/2020/wordml/sdtdatahash" xmlns:w16se="http://schemas.microsoft.com/office/word/2015/wordml/symex" xmlns:wpg="http://schemas.microsoft.com/office/word/2010/wordprocessingGroup" xmlns:wpi="http://schemas.microsoft.com/office/word/2010/wordprocessingInk" xmlns:wne="http://schemas.microsoft.com/office/word/2006/wordml" xmlns:wps="http://schemas.microsoft.com/office/word/2010/wordprocessingShape" mc:Ignorable="w14 w15 w16se w16cid w16 w16cex w16sdtdh w16du wp14">
+<w:ftr xmlns:wpc="http://schemas.microsoft.com/office/word/2010/wordprocessingCanvas" xmlns:cx="http://schemas.microsoft.com/office/drawing/2014/chartex" xmlns:cx1="http://schemas.microsoft.com/office/drawing/2015/9/8/chartex" xmlns:cx2="http://schemas.microsoft.com/office/drawing/2015/10/21/chartex" xmlns:cx3="http://schemas.microsoft.com/office/drawing/2016/5/9/chartex" xmlns:cx4="http://schemas.microsoft.com/office/drawing/2016/5/10/chartex" xmlns:cx5="http://schemas.microsoft.com/office/drawing/2016/5/11/chartex" xmlns:cx6="http://schemas.microsoft.com/office/drawing/2016/5/12/chartex" xmlns:cx7="http://schemas.microsoft.com/office/drawing/2016/5/13/chartex" xmlns:cx8="http://schemas.microsoft.com/office/drawing/2016/5/14/chartex" xmlns:mc="http://schemas.openxmlformats.org/markup-compatibility/2006" xmlns:aink="http://schemas.microsoft.com/office/drawing/2016/ink" xmlns:am3d="http://schemas.microsoft.com/office/drawing/2017/model3d" xmlns:o="urn:schemas-microsoft-com:office:office" xmlns:oel="http://schemas.microsoft.com/office/2019/extlst" xmlns:r="http://schemas.openxmlformats.org/officeDocument/2006/relationships" xmlns:m="http://schemas.openxmlformats.org/officeDocument/2006/math" xmlns:v="urn:schemas-microsoft-com:vml" xmlns:wp14="http://schemas.microsoft.com/office/word/2010/wordprocessingDrawing" xmlns:wp="http://schemas.openxmlformats.org/drawingml/2006/wordprocessingDrawing" xmlns:w10="urn:schemas-microsoft-com:office:word" xmlns:w="http://schemas.openxmlformats.org/wordprocessingml/2006/main" xmlns:w14="http://schemas.microsoft.com/office/word/2010/wordml" xmlns:w15="http://schemas.microsoft.com/office/word/2012/wordml" xmlns:w16cex="http://schemas.microsoft.com/office/word/2018/wordml/cex" xmlns:w16cid="http://schemas.microsoft.com/office/word/2016/wordml/cid" xmlns:w16="http://schemas.microsoft.com/office/word/2018/wordml" xmlns:w16du="http://schemas.microsoft.com/office/word/2023/wordml/word16du" xmlns:w16sdtdh="http://schemas.microsoft.com/office/word/2020/wordml/sdtdatahash" xmlns:w16sdtfl="http://schemas.microsoft.com/office/word/2024/wordml/sdtformatlock" xmlns:w16se="http://schemas.microsoft.com/office/word/2015/wordml/symex" xmlns:wpg="http://schemas.microsoft.com/office/word/2010/wordprocessingGroup" xmlns:wpi="http://schemas.microsoft.com/office/word/2010/wordprocessingInk" xmlns:wne="http://schemas.microsoft.com/office/word/2006/wordml" xmlns:wps="http://schemas.microsoft.com/office/word/2010/wordprocessingShape" mc:Ignorable="w14 w15 w16se w16cid w16 w16cex w16sdtdh w16sdtfl w16du wp14">
   <w:p>
     <w:pPr>
       <w:pStyle w:val="Footer"/>
@@ -8592,7 +8798,7 @@
 </file>
 
 <file path=word/footer5.xml><?xml version="1.0" encoding="utf-8"?>
-<w:ftr xmlns:wpc="http://schemas.microsoft.com/office/word/2010/wordprocessingCanvas" xmlns:cx="http://schemas.microsoft.com/office/drawing/2014/chartex" xmlns:cx1="http://schemas.microsoft.com/office/drawing/2015/9/8/chartex" xmlns:cx2="http://schemas.microsoft.com/office/drawing/2015/10/21/chartex" xmlns:cx3="http://schemas.microsoft.com/office/drawing/2016/5/9/chartex" xmlns:cx4="http://schemas.microsoft.com/office/drawing/2016/5/10/chartex" xmlns:cx5="http://schemas.microsoft.com/office/drawing/2016/5/11/chartex" xmlns:cx6="http://schemas.microsoft.com/office/drawing/2016/5/12/chartex" xmlns:cx7="http://schemas.microsoft.com/office/drawing/2016/5/13/chartex" xmlns:cx8="http://schemas.microsoft.com/office/drawing/2016/5/14/chartex" xmlns:mc="http://schemas.openxmlformats.org/markup-compatibility/2006" xmlns:aink="http://schemas.microsoft.com/office/drawing/2016/ink" xmlns:am3d="http://schemas.microsoft.com/office/drawing/2017/model3d" xmlns:o="urn:schemas-microsoft-com:office:office" xmlns:oel="http://schemas.microsoft.com/office/2019/extlst" xmlns:r="http://schemas.openxmlformats.org/officeDocument/2006/relationships" xmlns:m="http://schemas.openxmlformats.org/officeDocument/2006/math" xmlns:v="urn:schemas-microsoft-com:vml" xmlns:wp14="http://schemas.microsoft.com/office/word/2010/wordprocessingDrawing" xmlns:wp="http://schemas.openxmlformats.org/drawingml/2006/wordprocessingDrawing" xmlns:w10="urn:schemas-microsoft-com:office:word" xmlns:w="http://schemas.openxmlformats.org/wordprocessingml/2006/main" xmlns:w14="http://schemas.microsoft.com/office/word/2010/wordml" xmlns:w15="http://schemas.microsoft.com/office/word/2012/wordml" xmlns:w16cex="http://schemas.microsoft.com/office/word/2018/wordml/cex" xmlns:w16cid="http://schemas.microsoft.com/office/word/2016/wordml/cid" xmlns:w16="http://schemas.microsoft.com/office/word/2018/wordml" xmlns:w16du="http://schemas.microsoft.com/office/word/2023/wordml/word16du" xmlns:w16sdtdh="http://schemas.microsoft.com/office/word/2020/wordml/sdtdatahash" xmlns:w16se="http://schemas.microsoft.com/office/word/2015/wordml/symex" xmlns:wpg="http://schemas.microsoft.com/office/word/2010/wordprocessingGroup" xmlns:wpi="http://schemas.microsoft.com/office/word/2010/wordprocessingInk" xmlns:wne="http://schemas.microsoft.com/office/word/2006/wordml" xmlns:wps="http://schemas.microsoft.com/office/word/2010/wordprocessingShape" mc:Ignorable="w14 w15 w16se w16cid w16 w16cex w16sdtdh w16du wp14">
+<w:ftr xmlns:wpc="http://schemas.microsoft.com/office/word/2010/wordprocessingCanvas" xmlns:cx="http://schemas.microsoft.com/office/drawing/2014/chartex" xmlns:cx1="http://schemas.microsoft.com/office/drawing/2015/9/8/chartex" xmlns:cx2="http://schemas.microsoft.com/office/drawing/2015/10/21/chartex" xmlns:cx3="http://schemas.microsoft.com/office/drawing/2016/5/9/chartex" xmlns:cx4="http://schemas.microsoft.com/office/drawing/2016/5/10/chartex" xmlns:cx5="http://schemas.microsoft.com/office/drawing/2016/5/11/chartex" xmlns:cx6="http://schemas.microsoft.com/office/drawing/2016/5/12/chartex" xmlns:cx7="http://schemas.microsoft.com/office/drawing/2016/5/13/chartex" xmlns:cx8="http://schemas.microsoft.com/office/drawing/2016/5/14/chartex" xmlns:mc="http://schemas.openxmlformats.org/markup-compatibility/2006" xmlns:aink="http://schemas.microsoft.com/office/drawing/2016/ink" xmlns:am3d="http://schemas.microsoft.com/office/drawing/2017/model3d" xmlns:o="urn:schemas-microsoft-com:office:office" xmlns:oel="http://schemas.microsoft.com/office/2019/extlst" xmlns:r="http://schemas.openxmlformats.org/officeDocument/2006/relationships" xmlns:m="http://schemas.openxmlformats.org/officeDocument/2006/math" xmlns:v="urn:schemas-microsoft-com:vml" xmlns:wp14="http://schemas.microsoft.com/office/word/2010/wordprocessingDrawing" xmlns:wp="http://schemas.openxmlformats.org/drawingml/2006/wordprocessingDrawing" xmlns:w10="urn:schemas-microsoft-com:office:word" xmlns:w="http://schemas.openxmlformats.org/wordprocessingml/2006/main" xmlns:w14="http://schemas.microsoft.com/office/word/2010/wordml" xmlns:w15="http://schemas.microsoft.com/office/word/2012/wordml" xmlns:w16cex="http://schemas.microsoft.com/office/word/2018/wordml/cex" xmlns:w16cid="http://schemas.microsoft.com/office/word/2016/wordml/cid" xmlns:w16="http://schemas.microsoft.com/office/word/2018/wordml" xmlns:w16du="http://schemas.microsoft.com/office/word/2023/wordml/word16du" xmlns:w16sdtdh="http://schemas.microsoft.com/office/word/2020/wordml/sdtdatahash" xmlns:w16sdtfl="http://schemas.microsoft.com/office/word/2024/wordml/sdtformatlock" xmlns:w16se="http://schemas.microsoft.com/office/word/2015/wordml/symex" xmlns:wpg="http://schemas.microsoft.com/office/word/2010/wordprocessingGroup" xmlns:wpi="http://schemas.microsoft.com/office/word/2010/wordprocessingInk" xmlns:wne="http://schemas.microsoft.com/office/word/2006/wordml" xmlns:wps="http://schemas.microsoft.com/office/word/2010/wordprocessingShape" mc:Ignorable="w14 w15 w16se w16cid w16 w16cex w16sdtdh w16sdtfl w16du wp14">
   <w:p>
     <w:pPr>
       <w:pStyle w:val="Footer"/>
@@ -8602,7 +8808,7 @@
 </file>
 
 <file path=word/footnotes.xml><?xml version="1.0" encoding="utf-8"?>
-<w:footnotes xmlns:wpc="http://schemas.microsoft.com/office/word/2010/wordprocessingCanvas" xmlns:cx="http://schemas.microsoft.com/office/drawing/2014/chartex" xmlns:cx1="http://schemas.microsoft.com/office/drawing/2015/9/8/chartex" xmlns:cx2="http://schemas.microsoft.com/office/drawing/2015/10/21/chartex" xmlns:cx3="http://schemas.microsoft.com/office/drawing/2016/5/9/chartex" xmlns:cx4="http://schemas.microsoft.com/office/drawing/2016/5/10/chartex" xmlns:cx5="http://schemas.microsoft.com/office/drawing/2016/5/11/chartex" xmlns:cx6="http://schemas.microsoft.com/office/drawing/2016/5/12/chartex" xmlns:cx7="http://schemas.microsoft.com/office/drawing/2016/5/13/chartex" xmlns:cx8="http://schemas.microsoft.com/office/drawing/2016/5/14/chartex" xmlns:mc="http://schemas.openxmlformats.org/markup-compatibility/2006" xmlns:aink="http://schemas.microsoft.com/office/drawing/2016/ink" xmlns:am3d="http://schemas.microsoft.com/office/drawing/2017/model3d" xmlns:o="urn:schemas-microsoft-com:office:office" xmlns:oel="http://schemas.microsoft.com/office/2019/extlst" xmlns:r="http://schemas.openxmlformats.org/officeDocument/2006/relationships" xmlns:m="http://schemas.openxmlformats.org/officeDocument/2006/math" xmlns:v="urn:schemas-microsoft-com:vml" xmlns:wp14="http://schemas.microsoft.com/office/word/2010/wordprocessingDrawing" xmlns:wp="http://schemas.openxmlformats.org/drawingml/2006/wordprocessingDrawing" xmlns:w10="urn:schemas-microsoft-com:office:word" xmlns:w="http://schemas.openxmlformats.org/wordprocessingml/2006/main" xmlns:w14="http://schemas.microsoft.com/office/word/2010/wordml" xmlns:w15="http://schemas.microsoft.com/office/word/2012/wordml" xmlns:w16cex="http://schemas.microsoft.com/office/word/2018/wordml/cex" xmlns:w16cid="http://schemas.microsoft.com/office/word/2016/wordml/cid" xmlns:w16="http://schemas.microsoft.com/office/word/2018/wordml" xmlns:w16du="http://schemas.microsoft.com/office/word/2023/wordml/word16du" xmlns:w16sdtdh="http://schemas.microsoft.com/office/word/2020/wordml/sdtdatahash" xmlns:w16se="http://schemas.microsoft.com/office/word/2015/wordml/symex" xmlns:wpg="http://schemas.microsoft.com/office/word/2010/wordprocessingGroup" xmlns:wpi="http://schemas.microsoft.com/office/word/2010/wordprocessingInk" xmlns:wne="http://schemas.microsoft.com/office/word/2006/wordml" xmlns:wps="http://schemas.microsoft.com/office/word/2010/wordprocessingShape" mc:Ignorable="w14 w15 w16se w16cid w16 w16cex w16sdtdh w16du wp14">
+<w:footnotes xmlns:wpc="http://schemas.microsoft.com/office/word/2010/wordprocessingCanvas" xmlns:cx="http://schemas.microsoft.com/office/drawing/2014/chartex" xmlns:cx1="http://schemas.microsoft.com/office/drawing/2015/9/8/chartex" xmlns:cx2="http://schemas.microsoft.com/office/drawing/2015/10/21/chartex" xmlns:cx3="http://schemas.microsoft.com/office/drawing/2016/5/9/chartex" xmlns:cx4="http://schemas.microsoft.com/office/drawing/2016/5/10/chartex" xmlns:cx5="http://schemas.microsoft.com/office/drawing/2016/5/11/chartex" xmlns:cx6="http://schemas.microsoft.com/office/drawing/2016/5/12/chartex" xmlns:cx7="http://schemas.microsoft.com/office/drawing/2016/5/13/chartex" xmlns:cx8="http://schemas.microsoft.com/office/drawing/2016/5/14/chartex" xmlns:mc="http://schemas.openxmlformats.org/markup-compatibility/2006" xmlns:aink="http://schemas.microsoft.com/office/drawing/2016/ink" xmlns:am3d="http://schemas.microsoft.com/office/drawing/2017/model3d" xmlns:o="urn:schemas-microsoft-com:office:office" xmlns:oel="http://schemas.microsoft.com/office/2019/extlst" xmlns:r="http://schemas.openxmlformats.org/officeDocument/2006/relationships" xmlns:m="http://schemas.openxmlformats.org/officeDocument/2006/math" xmlns:v="urn:schemas-microsoft-com:vml" xmlns:wp14="http://schemas.microsoft.com/office/word/2010/wordprocessingDrawing" xmlns:wp="http://schemas.openxmlformats.org/drawingml/2006/wordprocessingDrawing" xmlns:w10="urn:schemas-microsoft-com:office:word" xmlns:w="http://schemas.openxmlformats.org/wordprocessingml/2006/main" xmlns:w14="http://schemas.microsoft.com/office/word/2010/wordml" xmlns:w15="http://schemas.microsoft.com/office/word/2012/wordml" xmlns:w16cex="http://schemas.microsoft.com/office/word/2018/wordml/cex" xmlns:w16cid="http://schemas.microsoft.com/office/word/2016/wordml/cid" xmlns:w16="http://schemas.microsoft.com/office/word/2018/wordml" xmlns:w16du="http://schemas.microsoft.com/office/word/2023/wordml/word16du" xmlns:w16sdtdh="http://schemas.microsoft.com/office/word/2020/wordml/sdtdatahash" xmlns:w16sdtfl="http://schemas.microsoft.com/office/word/2024/wordml/sdtformatlock" xmlns:w16se="http://schemas.microsoft.com/office/word/2015/wordml/symex" xmlns:wpg="http://schemas.microsoft.com/office/word/2010/wordprocessingGroup" xmlns:wpi="http://schemas.microsoft.com/office/word/2010/wordprocessingInk" xmlns:wne="http://schemas.microsoft.com/office/word/2006/wordml" xmlns:wps="http://schemas.microsoft.com/office/word/2010/wordprocessingShape" mc:Ignorable="w14 w15 w16se w16cid w16 w16cex w16sdtdh w16sdtfl w16du wp14">
   <w:footnote w:type="separator" w:id="-1">
     <w:p>
       <w:r>
@@ -8625,7 +8831,7 @@
 </file>
 
 <file path=word/header1.xml><?xml version="1.0" encoding="utf-8"?>
-<w:hdr xmlns:wpc="http://schemas.microsoft.com/office/word/2010/wordprocessingCanvas" xmlns:cx="http://schemas.microsoft.com/office/drawing/2014/chartex" xmlns:cx1="http://schemas.microsoft.com/office/drawing/2015/9/8/chartex" xmlns:cx2="http://schemas.microsoft.com/office/drawing/2015/10/21/chartex" xmlns:cx3="http://schemas.microsoft.com/office/drawing/2016/5/9/chartex" xmlns:cx4="http://schemas.microsoft.com/office/drawing/2016/5/10/chartex" xmlns:cx5="http://schemas.microsoft.com/office/drawing/2016/5/11/chartex" xmlns:cx6="http://schemas.microsoft.com/office/drawing/2016/5/12/chartex" xmlns:cx7="http://schemas.microsoft.com/office/drawing/2016/5/13/chartex" xmlns:cx8="http://schemas.microsoft.com/office/drawing/2016/5/14/chartex" xmlns:mc="http://schemas.openxmlformats.org/markup-compatibility/2006" xmlns:aink="http://schemas.microsoft.com/office/drawing/2016/ink" xmlns:am3d="http://schemas.microsoft.com/office/drawing/2017/model3d" xmlns:o="urn:schemas-microsoft-com:office:office" xmlns:oel="http://schemas.microsoft.com/office/2019/extlst" xmlns:r="http://schemas.openxmlformats.org/officeDocument/2006/relationships" xmlns:m="http://schemas.openxmlformats.org/officeDocument/2006/math" xmlns:v="urn:schemas-microsoft-com:vml" xmlns:wp14="http://schemas.microsoft.com/office/word/2010/wordprocessingDrawing" xmlns:wp="http://schemas.openxmlformats.org/drawingml/2006/wordprocessingDrawing" xmlns:w10="urn:schemas-microsoft-com:office:word" xmlns:w="http://schemas.openxmlformats.org/wordprocessingml/2006/main" xmlns:w14="http://schemas.microsoft.com/office/word/2010/wordml" xmlns:w15="http://schemas.microsoft.com/office/word/2012/wordml" xmlns:w16cex="http://schemas.microsoft.com/office/word/2018/wordml/cex" xmlns:w16cid="http://schemas.microsoft.com/office/word/2016/wordml/cid" xmlns:w16="http://schemas.microsoft.com/office/word/2018/wordml" xmlns:w16du="http://schemas.microsoft.com/office/word/2023/wordml/word16du" xmlns:w16sdtdh="http://schemas.microsoft.com/office/word/2020/wordml/sdtdatahash" xmlns:w16se="http://schemas.microsoft.com/office/word/2015/wordml/symex" xmlns:wpg="http://schemas.microsoft.com/office/word/2010/wordprocessingGroup" xmlns:wpi="http://schemas.microsoft.com/office/word/2010/wordprocessingInk" xmlns:wne="http://schemas.microsoft.com/office/word/2006/wordml" xmlns:wps="http://schemas.microsoft.com/office/word/2010/wordprocessingShape" mc:Ignorable="w14 w15 w16se w16cid w16 w16cex w16sdtdh w16du wp14">
+<w:hdr xmlns:wpc="http://schemas.microsoft.com/office/word/2010/wordprocessingCanvas" xmlns:cx="http://schemas.microsoft.com/office/drawing/2014/chartex" xmlns:cx1="http://schemas.microsoft.com/office/drawing/2015/9/8/chartex" xmlns:cx2="http://schemas.microsoft.com/office/drawing/2015/10/21/chartex" xmlns:cx3="http://schemas.microsoft.com/office/drawing/2016/5/9/chartex" xmlns:cx4="http://schemas.microsoft.com/office/drawing/2016/5/10/chartex" xmlns:cx5="http://schemas.microsoft.com/office/drawing/2016/5/11/chartex" xmlns:cx6="http://schemas.microsoft.com/office/drawing/2016/5/12/chartex" xmlns:cx7="http://schemas.microsoft.com/office/drawing/2016/5/13/chartex" xmlns:cx8="http://schemas.microsoft.com/office/drawing/2016/5/14/chartex" xmlns:mc="http://schemas.openxmlformats.org/markup-compatibility/2006" xmlns:aink="http://schemas.microsoft.com/office/drawing/2016/ink" xmlns:am3d="http://schemas.microsoft.com/office/drawing/2017/model3d" xmlns:o="urn:schemas-microsoft-com:office:office" xmlns:oel="http://schemas.microsoft.com/office/2019/extlst" xmlns:r="http://schemas.openxmlformats.org/officeDocument/2006/relationships" xmlns:m="http://schemas.openxmlformats.org/officeDocument/2006/math" xmlns:v="urn:schemas-microsoft-com:vml" xmlns:wp14="http://schemas.microsoft.com/office/word/2010/wordprocessingDrawing" xmlns:wp="http://schemas.openxmlformats.org/drawingml/2006/wordprocessingDrawing" xmlns:w10="urn:schemas-microsoft-com:office:word" xmlns:w="http://schemas.openxmlformats.org/wordprocessingml/2006/main" xmlns:w14="http://schemas.microsoft.com/office/word/2010/wordml" xmlns:w15="http://schemas.microsoft.com/office/word/2012/wordml" xmlns:w16cex="http://schemas.microsoft.com/office/word/2018/wordml/cex" xmlns:w16cid="http://schemas.microsoft.com/office/word/2016/wordml/cid" xmlns:w16="http://schemas.microsoft.com/office/word/2018/wordml" xmlns:w16du="http://schemas.microsoft.com/office/word/2023/wordml/word16du" xmlns:w16sdtdh="http://schemas.microsoft.com/office/word/2020/wordml/sdtdatahash" xmlns:w16sdtfl="http://schemas.microsoft.com/office/word/2024/wordml/sdtformatlock" xmlns:w16se="http://schemas.microsoft.com/office/word/2015/wordml/symex" xmlns:wpg="http://schemas.microsoft.com/office/word/2010/wordprocessingGroup" xmlns:wpi="http://schemas.microsoft.com/office/word/2010/wordprocessingInk" xmlns:wne="http://schemas.microsoft.com/office/word/2006/wordml" xmlns:wps="http://schemas.microsoft.com/office/word/2010/wordprocessingShape" mc:Ignorable="w14 w15 w16se w16cid w16 w16cex w16sdtdh w16sdtfl w16du wp14">
   <w:p>
     <w:pPr>
       <w:pStyle w:val="Header"/>
@@ -8676,7 +8882,7 @@
 </file>
 
 <file path=word/header2.xml><?xml version="1.0" encoding="utf-8"?>
-<w:hdr xmlns:wpc="http://schemas.microsoft.com/office/word/2010/wordprocessingCanvas" xmlns:cx="http://schemas.microsoft.com/office/drawing/2014/chartex" xmlns:cx1="http://schemas.microsoft.com/office/drawing/2015/9/8/chartex" xmlns:cx2="http://schemas.microsoft.com/office/drawing/2015/10/21/chartex" xmlns:cx3="http://schemas.microsoft.com/office/drawing/2016/5/9/chartex" xmlns:cx4="http://schemas.microsoft.com/office/drawing/2016/5/10/chartex" xmlns:cx5="http://schemas.microsoft.com/office/drawing/2016/5/11/chartex" xmlns:cx6="http://schemas.microsoft.com/office/drawing/2016/5/12/chartex" xmlns:cx7="http://schemas.microsoft.com/office/drawing/2016/5/13/chartex" xmlns:cx8="http://schemas.microsoft.com/office/drawing/2016/5/14/chartex" xmlns:mc="http://schemas.openxmlformats.org/markup-compatibility/2006" xmlns:aink="http://schemas.microsoft.com/office/drawing/2016/ink" xmlns:am3d="http://schemas.microsoft.com/office/drawing/2017/model3d" xmlns:o="urn:schemas-microsoft-com:office:office" xmlns:oel="http://schemas.microsoft.com/office/2019/extlst" xmlns:r="http://schemas.openxmlformats.org/officeDocument/2006/relationships" xmlns:m="http://schemas.openxmlformats.org/officeDocument/2006/math" xmlns:v="urn:schemas-microsoft-com:vml" xmlns:wp14="http://schemas.microsoft.com/office/word/2010/wordprocessingDrawing" xmlns:wp="http://schemas.openxmlformats.org/drawingml/2006/wordprocessingDrawing" xmlns:w10="urn:schemas-microsoft-com:office:word" xmlns:w="http://schemas.openxmlformats.org/wordprocessingml/2006/main" xmlns:w14="http://schemas.microsoft.com/office/word/2010/wordml" xmlns:w15="http://schemas.microsoft.com/office/word/2012/wordml" xmlns:w16cex="http://schemas.microsoft.com/office/word/2018/wordml/cex" xmlns:w16cid="http://schemas.microsoft.com/office/word/2016/wordml/cid" xmlns:w16="http://schemas.microsoft.com/office/word/2018/wordml" xmlns:w16du="http://schemas.microsoft.com/office/word/2023/wordml/word16du" xmlns:w16sdtdh="http://schemas.microsoft.com/office/word/2020/wordml/sdtdatahash" xmlns:w16se="http://schemas.microsoft.com/office/word/2015/wordml/symex" xmlns:wpg="http://schemas.microsoft.com/office/word/2010/wordprocessingGroup" xmlns:wpi="http://schemas.microsoft.com/office/word/2010/wordprocessingInk" xmlns:wne="http://schemas.microsoft.com/office/word/2006/wordml" xmlns:wps="http://schemas.microsoft.com/office/word/2010/wordprocessingShape" mc:Ignorable="w14 w15 w16se w16cid w16 w16cex w16sdtdh w16du wp14">
+<w:hdr xmlns:wpc="http://schemas.microsoft.com/office/word/2010/wordprocessingCanvas" xmlns:cx="http://schemas.microsoft.com/office/drawing/2014/chartex" xmlns:cx1="http://schemas.microsoft.com/office/drawing/2015/9/8/chartex" xmlns:cx2="http://schemas.microsoft.com/office/drawing/2015/10/21/chartex" xmlns:cx3="http://schemas.microsoft.com/office/drawing/2016/5/9/chartex" xmlns:cx4="http://schemas.microsoft.com/office/drawing/2016/5/10/chartex" xmlns:cx5="http://schemas.microsoft.com/office/drawing/2016/5/11/chartex" xmlns:cx6="http://schemas.microsoft.com/office/drawing/2016/5/12/chartex" xmlns:cx7="http://schemas.microsoft.com/office/drawing/2016/5/13/chartex" xmlns:cx8="http://schemas.microsoft.com/office/drawing/2016/5/14/chartex" xmlns:mc="http://schemas.openxmlformats.org/markup-compatibility/2006" xmlns:aink="http://schemas.microsoft.com/office/drawing/2016/ink" xmlns:am3d="http://schemas.microsoft.com/office/drawing/2017/model3d" xmlns:o="urn:schemas-microsoft-com:office:office" xmlns:oel="http://schemas.microsoft.com/office/2019/extlst" xmlns:r="http://schemas.openxmlformats.org/officeDocument/2006/relationships" xmlns:m="http://schemas.openxmlformats.org/officeDocument/2006/math" xmlns:v="urn:schemas-microsoft-com:vml" xmlns:wp14="http://schemas.microsoft.com/office/word/2010/wordprocessingDrawing" xmlns:wp="http://schemas.openxmlformats.org/drawingml/2006/wordprocessingDrawing" xmlns:w10="urn:schemas-microsoft-com:office:word" xmlns:w="http://schemas.openxmlformats.org/wordprocessingml/2006/main" xmlns:w14="http://schemas.microsoft.com/office/word/2010/wordml" xmlns:w15="http://schemas.microsoft.com/office/word/2012/wordml" xmlns:w16cex="http://schemas.microsoft.com/office/word/2018/wordml/cex" xmlns:w16cid="http://schemas.microsoft.com/office/word/2016/wordml/cid" xmlns:w16="http://schemas.microsoft.com/office/word/2018/wordml" xmlns:w16du="http://schemas.microsoft.com/office/word/2023/wordml/word16du" xmlns:w16sdtdh="http://schemas.microsoft.com/office/word/2020/wordml/sdtdatahash" xmlns:w16sdtfl="http://schemas.microsoft.com/office/word/2024/wordml/sdtformatlock" xmlns:w16se="http://schemas.microsoft.com/office/word/2015/wordml/symex" xmlns:wpg="http://schemas.microsoft.com/office/word/2010/wordprocessingGroup" xmlns:wpi="http://schemas.microsoft.com/office/word/2010/wordprocessingInk" xmlns:wne="http://schemas.microsoft.com/office/word/2006/wordml" xmlns:wps="http://schemas.microsoft.com/office/word/2010/wordprocessingShape" mc:Ignorable="w14 w15 w16se w16cid w16 w16cex w16sdtdh w16sdtfl w16du wp14">
   <w:p>
     <w:pPr>
       <w:pStyle w:val="Header"/>
@@ -8686,7 +8892,7 @@
 </file>
 
 <file path=word/header3.xml><?xml version="1.0" encoding="utf-8"?>
-<w:hdr xmlns:wpc="http://schemas.microsoft.com/office/word/2010/wordprocessingCanvas" xmlns:cx="http://schemas.microsoft.com/office/drawing/2014/chartex" xmlns:cx1="http://schemas.microsoft.com/office/drawing/2015/9/8/chartex" xmlns:cx2="http://schemas.microsoft.com/office/drawing/2015/10/21/chartex" xmlns:cx3="http://schemas.microsoft.com/office/drawing/2016/5/9/chartex" xmlns:cx4="http://schemas.microsoft.com/office/drawing/2016/5/10/chartex" xmlns:cx5="http://schemas.microsoft.com/office/drawing/2016/5/11/chartex" xmlns:cx6="http://schemas.microsoft.com/office/drawing/2016/5/12/chartex" xmlns:cx7="http://schemas.microsoft.com/office/drawing/2016/5/13/chartex" xmlns:cx8="http://schemas.microsoft.com/office/drawing/2016/5/14/chartex" xmlns:mc="http://schemas.openxmlformats.org/markup-compatibility/2006" xmlns:aink="http://schemas.microsoft.com/office/drawing/2016/ink" xmlns:am3d="http://schemas.microsoft.com/office/drawing/2017/model3d" xmlns:o="urn:schemas-microsoft-com:office:office" xmlns:oel="http://schemas.microsoft.com/office/2019/extlst" xmlns:r="http://schemas.openxmlformats.org/officeDocument/2006/relationships" xmlns:m="http://schemas.openxmlformats.org/officeDocument/2006/math" xmlns:v="urn:schemas-microsoft-com:vml" xmlns:wp14="http://schemas.microsoft.com/office/word/2010/wordprocessingDrawing" xmlns:wp="http://schemas.openxmlformats.org/drawingml/2006/wordprocessingDrawing" xmlns:w10="urn:schemas-microsoft-com:office:word" xmlns:w="http://schemas.openxmlformats.org/wordprocessingml/2006/main" xmlns:w14="http://schemas.microsoft.com/office/word/2010/wordml" xmlns:w15="http://schemas.microsoft.com/office/word/2012/wordml" xmlns:w16cex="http://schemas.microsoft.com/office/word/2018/wordml/cex" xmlns:w16cid="http://schemas.microsoft.com/office/word/2016/wordml/cid" xmlns:w16="http://schemas.microsoft.com/office/word/2018/wordml" xmlns:w16du="http://schemas.microsoft.com/office/word/2023/wordml/word16du" xmlns:w16sdtdh="http://schemas.microsoft.com/office/word/2020/wordml/sdtdatahash" xmlns:w16se="http://schemas.microsoft.com/office/word/2015/wordml/symex" xmlns:wpg="http://schemas.microsoft.com/office/word/2010/wordprocessingGroup" xmlns:wpi="http://schemas.microsoft.com/office/word/2010/wordprocessingInk" xmlns:wne="http://schemas.microsoft.com/office/word/2006/wordml" xmlns:wps="http://schemas.microsoft.com/office/word/2010/wordprocessingShape" mc:Ignorable="w14 w15 w16se w16cid w16 w16cex w16sdtdh w16du wp14">
+<w:hdr xmlns:wpc="http://schemas.microsoft.com/office/word/2010/wordprocessingCanvas" xmlns:cx="http://schemas.microsoft.com/office/drawing/2014/chartex" xmlns:cx1="http://schemas.microsoft.com/office/drawing/2015/9/8/chartex" xmlns:cx2="http://schemas.microsoft.com/office/drawing/2015/10/21/chartex" xmlns:cx3="http://schemas.microsoft.com/office/drawing/2016/5/9/chartex" xmlns:cx4="http://schemas.microsoft.com/office/drawing/2016/5/10/chartex" xmlns:cx5="http://schemas.microsoft.com/office/drawing/2016/5/11/chartex" xmlns:cx6="http://schemas.microsoft.com/office/drawing/2016/5/12/chartex" xmlns:cx7="http://schemas.microsoft.com/office/drawing/2016/5/13/chartex" xmlns:cx8="http://schemas.microsoft.com/office/drawing/2016/5/14/chartex" xmlns:mc="http://schemas.openxmlformats.org/markup-compatibility/2006" xmlns:aink="http://schemas.microsoft.com/office/drawing/2016/ink" xmlns:am3d="http://schemas.microsoft.com/office/drawing/2017/model3d" xmlns:o="urn:schemas-microsoft-com:office:office" xmlns:oel="http://schemas.microsoft.com/office/2019/extlst" xmlns:r="http://schemas.openxmlformats.org/officeDocument/2006/relationships" xmlns:m="http://schemas.openxmlformats.org/officeDocument/2006/math" xmlns:v="urn:schemas-microsoft-com:vml" xmlns:wp14="http://schemas.microsoft.com/office/word/2010/wordprocessingDrawing" xmlns:wp="http://schemas.openxmlformats.org/drawingml/2006/wordprocessingDrawing" xmlns:w10="urn:schemas-microsoft-com:office:word" xmlns:w="http://schemas.openxmlformats.org/wordprocessingml/2006/main" xmlns:w14="http://schemas.microsoft.com/office/word/2010/wordml" xmlns:w15="http://schemas.microsoft.com/office/word/2012/wordml" xmlns:w16cex="http://schemas.microsoft.com/office/word/2018/wordml/cex" xmlns:w16cid="http://schemas.microsoft.com/office/word/2016/wordml/cid" xmlns:w16="http://schemas.microsoft.com/office/word/2018/wordml" xmlns:w16du="http://schemas.microsoft.com/office/word/2023/wordml/word16du" xmlns:w16sdtdh="http://schemas.microsoft.com/office/word/2020/wordml/sdtdatahash" xmlns:w16sdtfl="http://schemas.microsoft.com/office/word/2024/wordml/sdtformatlock" xmlns:w16se="http://schemas.microsoft.com/office/word/2015/wordml/symex" xmlns:wpg="http://schemas.microsoft.com/office/word/2010/wordprocessingGroup" xmlns:wpi="http://schemas.microsoft.com/office/word/2010/wordprocessingInk" xmlns:wne="http://schemas.microsoft.com/office/word/2006/wordml" xmlns:wps="http://schemas.microsoft.com/office/word/2010/wordprocessingShape" mc:Ignorable="w14 w15 w16se w16cid w16 w16cex w16sdtdh w16sdtfl w16du wp14">
   <w:p>
     <w:pPr>
       <w:pStyle w:val="Header"/>
@@ -8696,7 +8902,7 @@
 </file>
 
 <file path=word/header4.xml><?xml version="1.0" encoding="utf-8"?>
-<w:hdr xmlns:wpc="http://schemas.microsoft.com/office/word/2010/wordprocessingCanvas" xmlns:cx="http://schemas.microsoft.com/office/drawing/2014/chartex" xmlns:cx1="http://schemas.microsoft.com/office/drawing/2015/9/8/chartex" xmlns:cx2="http://schemas.microsoft.com/office/drawing/2015/10/21/chartex" xmlns:cx3="http://schemas.microsoft.com/office/drawing/2016/5/9/chartex" xmlns:cx4="http://schemas.microsoft.com/office/drawing/2016/5/10/chartex" xmlns:cx5="http://schemas.microsoft.com/office/drawing/2016/5/11/chartex" xmlns:cx6="http://schemas.microsoft.com/office/drawing/2016/5/12/chartex" xmlns:cx7="http://schemas.microsoft.com/office/drawing/2016/5/13/chartex" xmlns:cx8="http://schemas.microsoft.com/office/drawing/2016/5/14/chartex" xmlns:mc="http://schemas.openxmlformats.org/markup-compatibility/2006" xmlns:aink="http://schemas.microsoft.com/office/drawing/2016/ink" xmlns:am3d="http://schemas.microsoft.com/office/drawing/2017/model3d" xmlns:o="urn:schemas-microsoft-com:office:office" xmlns:oel="http://schemas.microsoft.com/office/2019/extlst" xmlns:r="http://schemas.openxmlformats.org/officeDocument/2006/relationships" xmlns:m="http://schemas.openxmlformats.org/officeDocument/2006/math" xmlns:v="urn:schemas-microsoft-com:vml" xmlns:wp14="http://schemas.microsoft.com/office/word/2010/wordprocessingDrawing" xmlns:wp="http://schemas.openxmlformats.org/drawingml/2006/wordprocessingDrawing" xmlns:w10="urn:schemas-microsoft-com:office:word" xmlns:w="http://schemas.openxmlformats.org/wordprocessingml/2006/main" xmlns:w14="http://schemas.microsoft.com/office/word/2010/wordml" xmlns:w15="http://schemas.microsoft.com/office/word/2012/wordml" xmlns:w16cex="http://schemas.microsoft.com/office/word/2018/wordml/cex" xmlns:w16cid="http://schemas.microsoft.com/office/word/2016/wordml/cid" xmlns:w16="http://schemas.microsoft.com/office/word/2018/wordml" xmlns:w16du="http://schemas.microsoft.com/office/word/2023/wordml/word16du" xmlns:w16sdtdh="http://schemas.microsoft.com/office/word/2020/wordml/sdtdatahash" xmlns:w16se="http://schemas.microsoft.com/office/word/2015/wordml/symex" xmlns:wpg="http://schemas.microsoft.com/office/word/2010/wordprocessingGroup" xmlns:wpi="http://schemas.microsoft.com/office/word/2010/wordprocessingInk" xmlns:wne="http://schemas.microsoft.com/office/word/2006/wordml" xmlns:wps="http://schemas.microsoft.com/office/word/2010/wordprocessingShape" mc:Ignorable="w14 w15 w16se w16cid w16 w16cex w16sdtdh w16du wp14">
+<w:hdr xmlns:wpc="http://schemas.microsoft.com/office/word/2010/wordprocessingCanvas" xmlns:cx="http://schemas.microsoft.com/office/drawing/2014/chartex" xmlns:cx1="http://schemas.microsoft.com/office/drawing/2015/9/8/chartex" xmlns:cx2="http://schemas.microsoft.com/office/drawing/2015/10/21/chartex" xmlns:cx3="http://schemas.microsoft.com/office/drawing/2016/5/9/chartex" xmlns:cx4="http://schemas.microsoft.com/office/drawing/2016/5/10/chartex" xmlns:cx5="http://schemas.microsoft.com/office/drawing/2016/5/11/chartex" xmlns:cx6="http://schemas.microsoft.com/office/drawing/2016/5/12/chartex" xmlns:cx7="http://schemas.microsoft.com/office/drawing/2016/5/13/chartex" xmlns:cx8="http://schemas.microsoft.com/office/drawing/2016/5/14/chartex" xmlns:mc="http://schemas.openxmlformats.org/markup-compatibility/2006" xmlns:aink="http://schemas.microsoft.com/office/drawing/2016/ink" xmlns:am3d="http://schemas.microsoft.com/office/drawing/2017/model3d" xmlns:o="urn:schemas-microsoft-com:office:office" xmlns:oel="http://schemas.microsoft.com/office/2019/extlst" xmlns:r="http://schemas.openxmlformats.org/officeDocument/2006/relationships" xmlns:m="http://schemas.openxmlformats.org/officeDocument/2006/math" xmlns:v="urn:schemas-microsoft-com:vml" xmlns:wp14="http://schemas.microsoft.com/office/word/2010/wordprocessingDrawing" xmlns:wp="http://schemas.openxmlformats.org/drawingml/2006/wordprocessingDrawing" xmlns:w10="urn:schemas-microsoft-com:office:word" xmlns:w="http://schemas.openxmlformats.org/wordprocessingml/2006/main" xmlns:w14="http://schemas.microsoft.com/office/word/2010/wordml" xmlns:w15="http://schemas.microsoft.com/office/word/2012/wordml" xmlns:w16cex="http://schemas.microsoft.com/office/word/2018/wordml/cex" xmlns:w16cid="http://schemas.microsoft.com/office/word/2016/wordml/cid" xmlns:w16="http://schemas.microsoft.com/office/word/2018/wordml" xmlns:w16du="http://schemas.microsoft.com/office/word/2023/wordml/word16du" xmlns:w16sdtdh="http://schemas.microsoft.com/office/word/2020/wordml/sdtdatahash" xmlns:w16sdtfl="http://schemas.microsoft.com/office/word/2024/wordml/sdtformatlock" xmlns:w16se="http://schemas.microsoft.com/office/word/2015/wordml/symex" xmlns:wpg="http://schemas.microsoft.com/office/word/2010/wordprocessingGroup" xmlns:wpi="http://schemas.microsoft.com/office/word/2010/wordprocessingInk" xmlns:wne="http://schemas.microsoft.com/office/word/2006/wordml" xmlns:wps="http://schemas.microsoft.com/office/word/2010/wordprocessingShape" mc:Ignorable="w14 w15 w16se w16cid w16 w16cex w16sdtdh w16sdtfl w16du wp14">
   <w:p>
     <w:pPr>
       <w:pStyle w:val="Header"/>
@@ -8706,7 +8912,7 @@
 </file>
 
 <file path=word/header5.xml><?xml version="1.0" encoding="utf-8"?>
-<w:hdr xmlns:wpc="http://schemas.microsoft.com/office/word/2010/wordprocessingCanvas" xmlns:cx="http://schemas.microsoft.com/office/drawing/2014/chartex" xmlns:cx1="http://schemas.microsoft.com/office/drawing/2015/9/8/chartex" xmlns:cx2="http://schemas.microsoft.com/office/drawing/2015/10/21/chartex" xmlns:cx3="http://schemas.microsoft.com/office/drawing/2016/5/9/chartex" xmlns:cx4="http://schemas.microsoft.com/office/drawing/2016/5/10/chartex" xmlns:cx5="http://schemas.microsoft.com/office/drawing/2016/5/11/chartex" xmlns:cx6="http://schemas.microsoft.com/office/drawing/2016/5/12/chartex" xmlns:cx7="http://schemas.microsoft.com/office/drawing/2016/5/13/chartex" xmlns:cx8="http://schemas.microsoft.com/office/drawing/2016/5/14/chartex" xmlns:mc="http://schemas.openxmlformats.org/markup-compatibility/2006" xmlns:aink="http://schemas.microsoft.com/office/drawing/2016/ink" xmlns:am3d="http://schemas.microsoft.com/office/drawing/2017/model3d" xmlns:o="urn:schemas-microsoft-com:office:office" xmlns:oel="http://schemas.microsoft.com/office/2019/extlst" xmlns:r="http://schemas.openxmlformats.org/officeDocument/2006/relationships" xmlns:m="http://schemas.openxmlformats.org/officeDocument/2006/math" xmlns:v="urn:schemas-microsoft-com:vml" xmlns:wp14="http://schemas.microsoft.com/office/word/2010/wordprocessingDrawing" xmlns:wp="http://schemas.openxmlformats.org/drawingml/2006/wordprocessingDrawing" xmlns:w10="urn:schemas-microsoft-com:office:word" xmlns:w="http://schemas.openxmlformats.org/wordprocessingml/2006/main" xmlns:w14="http://schemas.microsoft.com/office/word/2010/wordml" xmlns:w15="http://schemas.microsoft.com/office/word/2012/wordml" xmlns:w16cex="http://schemas.microsoft.com/office/word/2018/wordml/cex" xmlns:w16cid="http://schemas.microsoft.com/office/word/2016/wordml/cid" xmlns:w16="http://schemas.microsoft.com/office/word/2018/wordml" xmlns:w16du="http://schemas.microsoft.com/office/word/2023/wordml/word16du" xmlns:w16sdtdh="http://schemas.microsoft.com/office/word/2020/wordml/sdtdatahash" xmlns:w16se="http://schemas.microsoft.com/office/word/2015/wordml/symex" xmlns:wpg="http://schemas.microsoft.com/office/word/2010/wordprocessingGroup" xmlns:wpi="http://schemas.microsoft.com/office/word/2010/wordprocessingInk" xmlns:wne="http://schemas.microsoft.com/office/word/2006/wordml" xmlns:wps="http://schemas.microsoft.com/office/word/2010/wordprocessingShape" mc:Ignorable="w14 w15 w16se w16cid w16 w16cex w16sdtdh w16du wp14">
+<w:hdr xmlns:wpc="http://schemas.microsoft.com/office/word/2010/wordprocessingCanvas" xmlns:cx="http://schemas.microsoft.com/office/drawing/2014/chartex" xmlns:cx1="http://schemas.microsoft.com/office/drawing/2015/9/8/chartex" xmlns:cx2="http://schemas.microsoft.com/office/drawing/2015/10/21/chartex" xmlns:cx3="http://schemas.microsoft.com/office/drawing/2016/5/9/chartex" xmlns:cx4="http://schemas.microsoft.com/office/drawing/2016/5/10/chartex" xmlns:cx5="http://schemas.microsoft.com/office/drawing/2016/5/11/chartex" xmlns:cx6="http://schemas.microsoft.com/office/drawing/2016/5/12/chartex" xmlns:cx7="http://schemas.microsoft.com/office/drawing/2016/5/13/chartex" xmlns:cx8="http://schemas.microsoft.com/office/drawing/2016/5/14/chartex" xmlns:mc="http://schemas.openxmlformats.org/markup-compatibility/2006" xmlns:aink="http://schemas.microsoft.com/office/drawing/2016/ink" xmlns:am3d="http://schemas.microsoft.com/office/drawing/2017/model3d" xmlns:o="urn:schemas-microsoft-com:office:office" xmlns:oel="http://schemas.microsoft.com/office/2019/extlst" xmlns:r="http://schemas.openxmlformats.org/officeDocument/2006/relationships" xmlns:m="http://schemas.openxmlformats.org/officeDocument/2006/math" xmlns:v="urn:schemas-microsoft-com:vml" xmlns:wp14="http://schemas.microsoft.com/office/word/2010/wordprocessingDrawing" xmlns:wp="http://schemas.openxmlformats.org/drawingml/2006/wordprocessingDrawing" xmlns:w10="urn:schemas-microsoft-com:office:word" xmlns:w="http://schemas.openxmlformats.org/wordprocessingml/2006/main" xmlns:w14="http://schemas.microsoft.com/office/word/2010/wordml" xmlns:w15="http://schemas.microsoft.com/office/word/2012/wordml" xmlns:w16cex="http://schemas.microsoft.com/office/word/2018/wordml/cex" xmlns:w16cid="http://schemas.microsoft.com/office/word/2016/wordml/cid" xmlns:w16="http://schemas.microsoft.com/office/word/2018/wordml" xmlns:w16du="http://schemas.microsoft.com/office/word/2023/wordml/word16du" xmlns:w16sdtdh="http://schemas.microsoft.com/office/word/2020/wordml/sdtdatahash" xmlns:w16sdtfl="http://schemas.microsoft.com/office/word/2024/wordml/sdtformatlock" xmlns:w16se="http://schemas.microsoft.com/office/word/2015/wordml/symex" xmlns:wpg="http://schemas.microsoft.com/office/word/2010/wordprocessingGroup" xmlns:wpi="http://schemas.microsoft.com/office/word/2010/wordprocessingInk" xmlns:wne="http://schemas.microsoft.com/office/word/2006/wordml" xmlns:wps="http://schemas.microsoft.com/office/word/2010/wordprocessingShape" mc:Ignorable="w14 w15 w16se w16cid w16 w16cex w16sdtdh w16sdtfl w16du wp14">
   <w:p>
     <w:pPr>
       <w:pStyle w:val="Header"/>
@@ -8725,7 +8931,7 @@
 </file>
 
 <file path=word/header6.xml><?xml version="1.0" encoding="utf-8"?>
-<w:hdr xmlns:wpc="http://schemas.microsoft.com/office/word/2010/wordprocessingCanvas" xmlns:cx="http://schemas.microsoft.com/office/drawing/2014/chartex" xmlns:cx1="http://schemas.microsoft.com/office/drawing/2015/9/8/chartex" xmlns:cx2="http://schemas.microsoft.com/office/drawing/2015/10/21/chartex" xmlns:cx3="http://schemas.microsoft.com/office/drawing/2016/5/9/chartex" xmlns:cx4="http://schemas.microsoft.com/office/drawing/2016/5/10/chartex" xmlns:cx5="http://schemas.microsoft.com/office/drawing/2016/5/11/chartex" xmlns:cx6="http://schemas.microsoft.com/office/drawing/2016/5/12/chartex" xmlns:cx7="http://schemas.microsoft.com/office/drawing/2016/5/13/chartex" xmlns:cx8="http://schemas.microsoft.com/office/drawing/2016/5/14/chartex" xmlns:mc="http://schemas.openxmlformats.org/markup-compatibility/2006" xmlns:aink="http://schemas.microsoft.com/office/drawing/2016/ink" xmlns:am3d="http://schemas.microsoft.com/office/drawing/2017/model3d" xmlns:o="urn:schemas-microsoft-com:office:office" xmlns:oel="http://schemas.microsoft.com/office/2019/extlst" xmlns:r="http://schemas.openxmlformats.org/officeDocument/2006/relationships" xmlns:m="http://schemas.openxmlformats.org/officeDocument/2006/math" xmlns:v="urn:schemas-microsoft-com:vml" xmlns:wp14="http://schemas.microsoft.com/office/word/2010/wordprocessingDrawing" xmlns:wp="http://schemas.openxmlformats.org/drawingml/2006/wordprocessingDrawing" xmlns:w10="urn:schemas-microsoft-com:office:word" xmlns:w="http://schemas.openxmlformats.org/wordprocessingml/2006/main" xmlns:w14="http://schemas.microsoft.com/office/word/2010/wordml" xmlns:w15="http://schemas.microsoft.com/office/word/2012/wordml" xmlns:w16cex="http://schemas.microsoft.com/office/word/2018/wordml/cex" xmlns:w16cid="http://schemas.microsoft.com/office/word/2016/wordml/cid" xmlns:w16="http://schemas.microsoft.com/office/word/2018/wordml" xmlns:w16du="http://schemas.microsoft.com/office/word/2023/wordml/word16du" xmlns:w16sdtdh="http://schemas.microsoft.com/office/word/2020/wordml/sdtdatahash" xmlns:w16se="http://schemas.microsoft.com/office/word/2015/wordml/symex" xmlns:wpg="http://schemas.microsoft.com/office/word/2010/wordprocessingGroup" xmlns:wpi="http://schemas.microsoft.com/office/word/2010/wordprocessingInk" xmlns:wne="http://schemas.microsoft.com/office/word/2006/wordml" xmlns:wps="http://schemas.microsoft.com/office/word/2010/wordprocessingShape" mc:Ignorable="w14 w15 w16se w16cid w16 w16cex w16sdtdh w16du wp14">
+<w:hdr xmlns:wpc="http://schemas.microsoft.com/office/word/2010/wordprocessingCanvas" xmlns:cx="http://schemas.microsoft.com/office/drawing/2014/chartex" xmlns:cx1="http://schemas.microsoft.com/office/drawing/2015/9/8/chartex" xmlns:cx2="http://schemas.microsoft.com/office/drawing/2015/10/21/chartex" xmlns:cx3="http://schemas.microsoft.com/office/drawing/2016/5/9/chartex" xmlns:cx4="http://schemas.microsoft.com/office/drawing/2016/5/10/chartex" xmlns:cx5="http://schemas.microsoft.com/office/drawing/2016/5/11/chartex" xmlns:cx6="http://schemas.microsoft.com/office/drawing/2016/5/12/chartex" xmlns:cx7="http://schemas.microsoft.com/office/drawing/2016/5/13/chartex" xmlns:cx8="http://schemas.microsoft.com/office/drawing/2016/5/14/chartex" xmlns:mc="http://schemas.openxmlformats.org/markup-compatibility/2006" xmlns:aink="http://schemas.microsoft.com/office/drawing/2016/ink" xmlns:am3d="http://schemas.microsoft.com/office/drawing/2017/model3d" xmlns:o="urn:schemas-microsoft-com:office:office" xmlns:oel="http://schemas.microsoft.com/office/2019/extlst" xmlns:r="http://schemas.openxmlformats.org/officeDocument/2006/relationships" xmlns:m="http://schemas.openxmlformats.org/officeDocument/2006/math" xmlns:v="urn:schemas-microsoft-com:vml" xmlns:wp14="http://schemas.microsoft.com/office/word/2010/wordprocessingDrawing" xmlns:wp="http://schemas.openxmlformats.org/drawingml/2006/wordprocessingDrawing" xmlns:w10="urn:schemas-microsoft-com:office:word" xmlns:w="http://schemas.openxmlformats.org/wordprocessingml/2006/main" xmlns:w14="http://schemas.microsoft.com/office/word/2010/wordml" xmlns:w15="http://schemas.microsoft.com/office/word/2012/wordml" xmlns:w16cex="http://schemas.microsoft.com/office/word/2018/wordml/cex" xmlns:w16cid="http://schemas.microsoft.com/office/word/2016/wordml/cid" xmlns:w16="http://schemas.microsoft.com/office/word/2018/wordml" xmlns:w16du="http://schemas.microsoft.com/office/word/2023/wordml/word16du" xmlns:w16sdtdh="http://schemas.microsoft.com/office/word/2020/wordml/sdtdatahash" xmlns:w16sdtfl="http://schemas.microsoft.com/office/word/2024/wordml/sdtformatlock" xmlns:w16se="http://schemas.microsoft.com/office/word/2015/wordml/symex" xmlns:wpg="http://schemas.microsoft.com/office/word/2010/wordprocessingGroup" xmlns:wpi="http://schemas.microsoft.com/office/word/2010/wordprocessingInk" xmlns:wne="http://schemas.microsoft.com/office/word/2006/wordml" xmlns:wps="http://schemas.microsoft.com/office/word/2010/wordprocessingShape" mc:Ignorable="w14 w15 w16se w16cid w16 w16cex w16sdtdh w16sdtfl w16du wp14">
   <w:sdt>
     <w:sdtPr>
       <w:rPr>
@@ -8777,7 +8983,7 @@
 </file>
 
 <file path=word/header7.xml><?xml version="1.0" encoding="utf-8"?>
-<w:hdr xmlns:wpc="http://schemas.microsoft.com/office/word/2010/wordprocessingCanvas" xmlns:cx="http://schemas.microsoft.com/office/drawing/2014/chartex" xmlns:cx1="http://schemas.microsoft.com/office/drawing/2015/9/8/chartex" xmlns:cx2="http://schemas.microsoft.com/office/drawing/2015/10/21/chartex" xmlns:cx3="http://schemas.microsoft.com/office/drawing/2016/5/9/chartex" xmlns:cx4="http://schemas.microsoft.com/office/drawing/2016/5/10/chartex" xmlns:cx5="http://schemas.microsoft.com/office/drawing/2016/5/11/chartex" xmlns:cx6="http://schemas.microsoft.com/office/drawing/2016/5/12/chartex" xmlns:cx7="http://schemas.microsoft.com/office/drawing/2016/5/13/chartex" xmlns:cx8="http://schemas.microsoft.com/office/drawing/2016/5/14/chartex" xmlns:mc="http://schemas.openxmlformats.org/markup-compatibility/2006" xmlns:aink="http://schemas.microsoft.com/office/drawing/2016/ink" xmlns:am3d="http://schemas.microsoft.com/office/drawing/2017/model3d" xmlns:o="urn:schemas-microsoft-com:office:office" xmlns:oel="http://schemas.microsoft.com/office/2019/extlst" xmlns:r="http://schemas.openxmlformats.org/officeDocument/2006/relationships" xmlns:m="http://schemas.openxmlformats.org/officeDocument/2006/math" xmlns:v="urn:schemas-microsoft-com:vml" xmlns:wp14="http://schemas.microsoft.com/office/word/2010/wordprocessingDrawing" xmlns:wp="http://schemas.openxmlformats.org/drawingml/2006/wordprocessingDrawing" xmlns:w10="urn:schemas-microsoft-com:office:word" xmlns:w="http://schemas.openxmlformats.org/wordprocessingml/2006/main" xmlns:w14="http://schemas.microsoft.com/office/word/2010/wordml" xmlns:w15="http://schemas.microsoft.com/office/word/2012/wordml" xmlns:w16cex="http://schemas.microsoft.com/office/word/2018/wordml/cex" xmlns:w16cid="http://schemas.microsoft.com/office/word/2016/wordml/cid" xmlns:w16="http://schemas.microsoft.com/office/word/2018/wordml" xmlns:w16du="http://schemas.microsoft.com/office/word/2023/wordml/word16du" xmlns:w16sdtdh="http://schemas.microsoft.com/office/word/2020/wordml/sdtdatahash" xmlns:w16se="http://schemas.microsoft.com/office/word/2015/wordml/symex" xmlns:wpg="http://schemas.microsoft.com/office/word/2010/wordprocessingGroup" xmlns:wpi="http://schemas.microsoft.com/office/word/2010/wordprocessingInk" xmlns:wne="http://schemas.microsoft.com/office/word/2006/wordml" xmlns:wps="http://schemas.microsoft.com/office/word/2010/wordprocessingShape" mc:Ignorable="w14 w15 w16se w16cid w16 w16cex w16sdtdh w16du wp14">
+<w:hdr xmlns:wpc="http://schemas.microsoft.com/office/word/2010/wordprocessingCanvas" xmlns:cx="http://schemas.microsoft.com/office/drawing/2014/chartex" xmlns:cx1="http://schemas.microsoft.com/office/drawing/2015/9/8/chartex" xmlns:cx2="http://schemas.microsoft.com/office/drawing/2015/10/21/chartex" xmlns:cx3="http://schemas.microsoft.com/office/drawing/2016/5/9/chartex" xmlns:cx4="http://schemas.microsoft.com/office/drawing/2016/5/10/chartex" xmlns:cx5="http://schemas.microsoft.com/office/drawing/2016/5/11/chartex" xmlns:cx6="http://schemas.microsoft.com/office/drawing/2016/5/12/chartex" xmlns:cx7="http://schemas.microsoft.com/office/drawing/2016/5/13/chartex" xmlns:cx8="http://schemas.microsoft.com/office/drawing/2016/5/14/chartex" xmlns:mc="http://schemas.openxmlformats.org/markup-compatibility/2006" xmlns:aink="http://schemas.microsoft.com/office/drawing/2016/ink" xmlns:am3d="http://schemas.microsoft.com/office/drawing/2017/model3d" xmlns:o="urn:schemas-microsoft-com:office:office" xmlns:oel="http://schemas.microsoft.com/office/2019/extlst" xmlns:r="http://schemas.openxmlformats.org/officeDocument/2006/relationships" xmlns:m="http://schemas.openxmlformats.org/officeDocument/2006/math" xmlns:v="urn:schemas-microsoft-com:vml" xmlns:wp14="http://schemas.microsoft.com/office/word/2010/wordprocessingDrawing" xmlns:wp="http://schemas.openxmlformats.org/drawingml/2006/wordprocessingDrawing" xmlns:w10="urn:schemas-microsoft-com:office:word" xmlns:w="http://schemas.openxmlformats.org/wordprocessingml/2006/main" xmlns:w14="http://schemas.microsoft.com/office/word/2010/wordml" xmlns:w15="http://schemas.microsoft.com/office/word/2012/wordml" xmlns:w16cex="http://schemas.microsoft.com/office/word/2018/wordml/cex" xmlns:w16cid="http://schemas.microsoft.com/office/word/2016/wordml/cid" xmlns:w16="http://schemas.microsoft.com/office/word/2018/wordml" xmlns:w16du="http://schemas.microsoft.com/office/word/2023/wordml/word16du" xmlns:w16sdtdh="http://schemas.microsoft.com/office/word/2020/wordml/sdtdatahash" xmlns:w16sdtfl="http://schemas.microsoft.com/office/word/2024/wordml/sdtformatlock" xmlns:w16se="http://schemas.microsoft.com/office/word/2015/wordml/symex" xmlns:wpg="http://schemas.microsoft.com/office/word/2010/wordprocessingGroup" xmlns:wpi="http://schemas.microsoft.com/office/word/2010/wordprocessingInk" xmlns:wne="http://schemas.microsoft.com/office/word/2006/wordml" xmlns:wps="http://schemas.microsoft.com/office/word/2010/wordprocessingShape" mc:Ignorable="w14 w15 w16se w16cid w16 w16cex w16sdtdh w16sdtfl w16du wp14">
   <w:p>
     <w:pPr>
       <w:pStyle w:val="Header"/>
@@ -8788,7 +8994,7 @@
 </file>
 
 <file path=word/header8.xml><?xml version="1.0" encoding="utf-8"?>
-<w:hdr xmlns:wpc="http://schemas.microsoft.com/office/word/2010/wordprocessingCanvas" xmlns:cx="http://schemas.microsoft.com/office/drawing/2014/chartex" xmlns:cx1="http://schemas.microsoft.com/office/drawing/2015/9/8/chartex" xmlns:cx2="http://schemas.microsoft.com/office/drawing/2015/10/21/chartex" xmlns:cx3="http://schemas.microsoft.com/office/drawing/2016/5/9/chartex" xmlns:cx4="http://schemas.microsoft.com/office/drawing/2016/5/10/chartex" xmlns:cx5="http://schemas.microsoft.com/office/drawing/2016/5/11/chartex" xmlns:cx6="http://schemas.microsoft.com/office/drawing/2016/5/12/chartex" xmlns:cx7="http://schemas.microsoft.com/office/drawing/2016/5/13/chartex" xmlns:cx8="http://schemas.microsoft.com/office/drawing/2016/5/14/chartex" xmlns:mc="http://schemas.openxmlformats.org/markup-compatibility/2006" xmlns:aink="http://schemas.microsoft.com/office/drawing/2016/ink" xmlns:am3d="http://schemas.microsoft.com/office/drawing/2017/model3d" xmlns:o="urn:schemas-microsoft-com:office:office" xmlns:oel="http://schemas.microsoft.com/office/2019/extlst" xmlns:r="http://schemas.openxmlformats.org/officeDocument/2006/relationships" xmlns:m="http://schemas.openxmlformats.org/officeDocument/2006/math" xmlns:v="urn:schemas-microsoft-com:vml" xmlns:wp14="http://schemas.microsoft.com/office/word/2010/wordprocessingDrawing" xmlns:wp="http://schemas.openxmlformats.org/drawingml/2006/wordprocessingDrawing" xmlns:w10="urn:schemas-microsoft-com:office:word" xmlns:w="http://schemas.openxmlformats.org/wordprocessingml/2006/main" xmlns:w14="http://schemas.microsoft.com/office/word/2010/wordml" xmlns:w15="http://schemas.microsoft.com/office/word/2012/wordml" xmlns:w16cex="http://schemas.microsoft.com/office/word/2018/wordml/cex" xmlns:w16cid="http://schemas.microsoft.com/office/word/2016/wordml/cid" xmlns:w16="http://schemas.microsoft.com/office/word/2018/wordml" xmlns:w16du="http://schemas.microsoft.com/office/word/2023/wordml/word16du" xmlns:w16sdtdh="http://schemas.microsoft.com/office/word/2020/wordml/sdtdatahash" xmlns:w16se="http://schemas.microsoft.com/office/word/2015/wordml/symex" xmlns:wpg="http://schemas.microsoft.com/office/word/2010/wordprocessingGroup" xmlns:wpi="http://schemas.microsoft.com/office/word/2010/wordprocessingInk" xmlns:wne="http://schemas.microsoft.com/office/word/2006/wordml" xmlns:wps="http://schemas.microsoft.com/office/word/2010/wordprocessingShape" mc:Ignorable="w14 w15 w16se w16cid w16 w16cex w16sdtdh w16du wp14">
+<w:hdr xmlns:wpc="http://schemas.microsoft.com/office/word/2010/wordprocessingCanvas" xmlns:cx="http://schemas.microsoft.com/office/drawing/2014/chartex" xmlns:cx1="http://schemas.microsoft.com/office/drawing/2015/9/8/chartex" xmlns:cx2="http://schemas.microsoft.com/office/drawing/2015/10/21/chartex" xmlns:cx3="http://schemas.microsoft.com/office/drawing/2016/5/9/chartex" xmlns:cx4="http://schemas.microsoft.com/office/drawing/2016/5/10/chartex" xmlns:cx5="http://schemas.microsoft.com/office/drawing/2016/5/11/chartex" xmlns:cx6="http://schemas.microsoft.com/office/drawing/2016/5/12/chartex" xmlns:cx7="http://schemas.microsoft.com/office/drawing/2016/5/13/chartex" xmlns:cx8="http://schemas.microsoft.com/office/drawing/2016/5/14/chartex" xmlns:mc="http://schemas.openxmlformats.org/markup-compatibility/2006" xmlns:aink="http://schemas.microsoft.com/office/drawing/2016/ink" xmlns:am3d="http://schemas.microsoft.com/office/drawing/2017/model3d" xmlns:o="urn:schemas-microsoft-com:office:office" xmlns:oel="http://schemas.microsoft.com/office/2019/extlst" xmlns:r="http://schemas.openxmlformats.org/officeDocument/2006/relationships" xmlns:m="http://schemas.openxmlformats.org/officeDocument/2006/math" xmlns:v="urn:schemas-microsoft-com:vml" xmlns:wp14="http://schemas.microsoft.com/office/word/2010/wordprocessingDrawing" xmlns:wp="http://schemas.openxmlformats.org/drawingml/2006/wordprocessingDrawing" xmlns:w10="urn:schemas-microsoft-com:office:word" xmlns:w="http://schemas.openxmlformats.org/wordprocessingml/2006/main" xmlns:w14="http://schemas.microsoft.com/office/word/2010/wordml" xmlns:w15="http://schemas.microsoft.com/office/word/2012/wordml" xmlns:w16cex="http://schemas.microsoft.com/office/word/2018/wordml/cex" xmlns:w16cid="http://schemas.microsoft.com/office/word/2016/wordml/cid" xmlns:w16="http://schemas.microsoft.com/office/word/2018/wordml" xmlns:w16du="http://schemas.microsoft.com/office/word/2023/wordml/word16du" xmlns:w16sdtdh="http://schemas.microsoft.com/office/word/2020/wordml/sdtdatahash" xmlns:w16sdtfl="http://schemas.microsoft.com/office/word/2024/wordml/sdtformatlock" xmlns:w16se="http://schemas.microsoft.com/office/word/2015/wordml/symex" xmlns:wpg="http://schemas.microsoft.com/office/word/2010/wordprocessingGroup" xmlns:wpi="http://schemas.microsoft.com/office/word/2010/wordprocessingInk" xmlns:wne="http://schemas.microsoft.com/office/word/2006/wordml" xmlns:wps="http://schemas.microsoft.com/office/word/2010/wordprocessingShape" mc:Ignorable="w14 w15 w16se w16cid w16 w16cex w16sdtdh w16sdtfl w16du wp14">
   <w:p>
     <w:pPr>
       <w:pStyle w:val="Header"/>
@@ -8798,7 +9004,7 @@
 </file>
 
 <file path=word/header9.xml><?xml version="1.0" encoding="utf-8"?>
-<w:hdr xmlns:wpc="http://schemas.microsoft.com/office/word/2010/wordprocessingCanvas" xmlns:cx="http://schemas.microsoft.com/office/drawing/2014/chartex" xmlns:cx1="http://schemas.microsoft.com/office/drawing/2015/9/8/chartex" xmlns:cx2="http://schemas.microsoft.com/office/drawing/2015/10/21/chartex" xmlns:cx3="http://schemas.microsoft.com/office/drawing/2016/5/9/chartex" xmlns:cx4="http://schemas.microsoft.com/office/drawing/2016/5/10/chartex" xmlns:cx5="http://schemas.microsoft.com/office/drawing/2016/5/11/chartex" xmlns:cx6="http://schemas.microsoft.com/office/drawing/2016/5/12/chartex" xmlns:cx7="http://schemas.microsoft.com/office/drawing/2016/5/13/chartex" xmlns:cx8="http://schemas.microsoft.com/office/drawing/2016/5/14/chartex" xmlns:mc="http://schemas.openxmlformats.org/markup-compatibility/2006" xmlns:aink="http://schemas.microsoft.com/office/drawing/2016/ink" xmlns:am3d="http://schemas.microsoft.com/office/drawing/2017/model3d" xmlns:o="urn:schemas-microsoft-com:office:office" xmlns:oel="http://schemas.microsoft.com/office/2019/extlst" xmlns:r="http://schemas.openxmlformats.org/officeDocument/2006/relationships" xmlns:m="http://schemas.openxmlformats.org/officeDocument/2006/math" xmlns:v="urn:schemas-microsoft-com:vml" xmlns:wp14="http://schemas.microsoft.com/office/word/2010/wordprocessingDrawing" xmlns:wp="http://schemas.openxmlformats.org/drawingml/2006/wordprocessingDrawing" xmlns:w10="urn:schemas-microsoft-com:office:word" xmlns:w="http://schemas.openxmlformats.org/wordprocessingml/2006/main" xmlns:w14="http://schemas.microsoft.com/office/word/2010/wordml" xmlns:w15="http://schemas.microsoft.com/office/word/2012/wordml" xmlns:w16cex="http://schemas.microsoft.com/office/word/2018/wordml/cex" xmlns:w16cid="http://schemas.microsoft.com/office/word/2016/wordml/cid" xmlns:w16="http://schemas.microsoft.com/office/word/2018/wordml" xmlns:w16du="http://schemas.microsoft.com/office/word/2023/wordml/word16du" xmlns:w16sdtdh="http://schemas.microsoft.com/office/word/2020/wordml/sdtdatahash" xmlns:w16se="http://schemas.microsoft.com/office/word/2015/wordml/symex" xmlns:wpg="http://schemas.microsoft.com/office/word/2010/wordprocessingGroup" xmlns:wpi="http://schemas.microsoft.com/office/word/2010/wordprocessingInk" xmlns:wne="http://schemas.microsoft.com/office/word/2006/wordml" xmlns:wps="http://schemas.microsoft.com/office/word/2010/wordprocessingShape" mc:Ignorable="w14 w15 w16se w16cid w16 w16cex w16sdtdh w16du wp14">
+<w:hdr xmlns:wpc="http://schemas.microsoft.com/office/word/2010/wordprocessingCanvas" xmlns:cx="http://schemas.microsoft.com/office/drawing/2014/chartex" xmlns:cx1="http://schemas.microsoft.com/office/drawing/2015/9/8/chartex" xmlns:cx2="http://schemas.microsoft.com/office/drawing/2015/10/21/chartex" xmlns:cx3="http://schemas.microsoft.com/office/drawing/2016/5/9/chartex" xmlns:cx4="http://schemas.microsoft.com/office/drawing/2016/5/10/chartex" xmlns:cx5="http://schemas.microsoft.com/office/drawing/2016/5/11/chartex" xmlns:cx6="http://schemas.microsoft.com/office/drawing/2016/5/12/chartex" xmlns:cx7="http://schemas.microsoft.com/office/drawing/2016/5/13/chartex" xmlns:cx8="http://schemas.microsoft.com/office/drawing/2016/5/14/chartex" xmlns:mc="http://schemas.openxmlformats.org/markup-compatibility/2006" xmlns:aink="http://schemas.microsoft.com/office/drawing/2016/ink" xmlns:am3d="http://schemas.microsoft.com/office/drawing/2017/model3d" xmlns:o="urn:schemas-microsoft-com:office:office" xmlns:oel="http://schemas.microsoft.com/office/2019/extlst" xmlns:r="http://schemas.openxmlformats.org/officeDocument/2006/relationships" xmlns:m="http://schemas.openxmlformats.org/officeDocument/2006/math" xmlns:v="urn:schemas-microsoft-com:vml" xmlns:wp14="http://schemas.microsoft.com/office/word/2010/wordprocessingDrawing" xmlns:wp="http://schemas.openxmlformats.org/drawingml/2006/wordprocessingDrawing" xmlns:w10="urn:schemas-microsoft-com:office:word" xmlns:w="http://schemas.openxmlformats.org/wordprocessingml/2006/main" xmlns:w14="http://schemas.microsoft.com/office/word/2010/wordml" xmlns:w15="http://schemas.microsoft.com/office/word/2012/wordml" xmlns:w16cex="http://schemas.microsoft.com/office/word/2018/wordml/cex" xmlns:w16cid="http://schemas.microsoft.com/office/word/2016/wordml/cid" xmlns:w16="http://schemas.microsoft.com/office/word/2018/wordml" xmlns:w16du="http://schemas.microsoft.com/office/word/2023/wordml/word16du" xmlns:w16sdtdh="http://schemas.microsoft.com/office/word/2020/wordml/sdtdatahash" xmlns:w16sdtfl="http://schemas.microsoft.com/office/word/2024/wordml/sdtformatlock" xmlns:w16se="http://schemas.microsoft.com/office/word/2015/wordml/symex" xmlns:wpg="http://schemas.microsoft.com/office/word/2010/wordprocessingGroup" xmlns:wpi="http://schemas.microsoft.com/office/word/2010/wordprocessingInk" xmlns:wne="http://schemas.microsoft.com/office/word/2006/wordml" xmlns:wps="http://schemas.microsoft.com/office/word/2010/wordprocessingShape" mc:Ignorable="w14 w15 w16se w16cid w16 w16cex w16sdtdh w16sdtfl w16du wp14">
   <w:sdt>
     <w:sdtPr>
       <w:id w:val="1855296066"/>
@@ -8923,7 +9129,7 @@
 </file>
 
 <file path=word/numbering.xml><?xml version="1.0" encoding="utf-8"?>
-<w:numbering xmlns:wpc="http://schemas.microsoft.com/office/word/2010/wordprocessingCanvas" xmlns:cx="http://schemas.microsoft.com/office/drawing/2014/chartex" xmlns:cx1="http://schemas.microsoft.com/office/drawing/2015/9/8/chartex" xmlns:cx2="http://schemas.microsoft.com/office/drawing/2015/10/21/chartex" xmlns:cx3="http://schemas.microsoft.com/office/drawing/2016/5/9/chartex" xmlns:cx4="http://schemas.microsoft.com/office/drawing/2016/5/10/chartex" xmlns:cx5="http://schemas.microsoft.com/office/drawing/2016/5/11/chartex" xmlns:cx6="http://schemas.microsoft.com/office/drawing/2016/5/12/chartex" xmlns:cx7="http://schemas.microsoft.com/office/drawing/2016/5/13/chartex" xmlns:cx8="http://schemas.microsoft.com/office/drawing/2016/5/14/chartex" xmlns:mc="http://schemas.openxmlformats.org/markup-compatibility/2006" xmlns:aink="http://schemas.microsoft.com/office/drawing/2016/ink" xmlns:am3d="http://schemas.microsoft.com/office/drawing/2017/model3d" xmlns:o="urn:schemas-microsoft-com:office:office" xmlns:oel="http://schemas.microsoft.com/office/2019/extlst" xmlns:r="http://schemas.openxmlformats.org/officeDocument/2006/relationships" xmlns:m="http://schemas.openxmlformats.org/officeDocument/2006/math" xmlns:v="urn:schemas-microsoft-com:vml" xmlns:wp14="http://schemas.microsoft.com/office/word/2010/wordprocessingDrawing" xmlns:wp="http://schemas.openxmlformats.org/drawingml/2006/wordprocessingDrawing" xmlns:w10="urn:schemas-microsoft-com:office:word" xmlns:w="http://schemas.openxmlformats.org/wordprocessingml/2006/main" xmlns:w14="http://schemas.microsoft.com/office/word/2010/wordml" xmlns:w15="http://schemas.microsoft.com/office/word/2012/wordml" xmlns:w16cex="http://schemas.microsoft.com/office/word/2018/wordml/cex" xmlns:w16cid="http://schemas.microsoft.com/office/word/2016/wordml/cid" xmlns:w16="http://schemas.microsoft.com/office/word/2018/wordml" xmlns:w16du="http://schemas.microsoft.com/office/word/2023/wordml/word16du" xmlns:w16sdtdh="http://schemas.microsoft.com/office/word/2020/wordml/sdtdatahash" xmlns:w16se="http://schemas.microsoft.com/office/word/2015/wordml/symex" xmlns:wpg="http://schemas.microsoft.com/office/word/2010/wordprocessingGroup" xmlns:wpi="http://schemas.microsoft.com/office/word/2010/wordprocessingInk" xmlns:wne="http://schemas.microsoft.com/office/word/2006/wordml" xmlns:wps="http://schemas.microsoft.com/office/word/2010/wordprocessingShape" mc:Ignorable="w14 w15 w16se w16cid w16 w16cex w16sdtdh w16du wp14">
+<w:numbering xmlns:wpc="http://schemas.microsoft.com/office/word/2010/wordprocessingCanvas" xmlns:cx="http://schemas.microsoft.com/office/drawing/2014/chartex" xmlns:cx1="http://schemas.microsoft.com/office/drawing/2015/9/8/chartex" xmlns:cx2="http://schemas.microsoft.com/office/drawing/2015/10/21/chartex" xmlns:cx3="http://schemas.microsoft.com/office/drawing/2016/5/9/chartex" xmlns:cx4="http://schemas.microsoft.com/office/drawing/2016/5/10/chartex" xmlns:cx5="http://schemas.microsoft.com/office/drawing/2016/5/11/chartex" xmlns:cx6="http://schemas.microsoft.com/office/drawing/2016/5/12/chartex" xmlns:cx7="http://schemas.microsoft.com/office/drawing/2016/5/13/chartex" xmlns:cx8="http://schemas.microsoft.com/office/drawing/2016/5/14/chartex" xmlns:mc="http://schemas.openxmlformats.org/markup-compatibility/2006" xmlns:aink="http://schemas.microsoft.com/office/drawing/2016/ink" xmlns:am3d="http://schemas.microsoft.com/office/drawing/2017/model3d" xmlns:o="urn:schemas-microsoft-com:office:office" xmlns:oel="http://schemas.microsoft.com/office/2019/extlst" xmlns:r="http://schemas.openxmlformats.org/officeDocument/2006/relationships" xmlns:m="http://schemas.openxmlformats.org/officeDocument/2006/math" xmlns:v="urn:schemas-microsoft-com:vml" xmlns:wp14="http://schemas.microsoft.com/office/word/2010/wordprocessingDrawing" xmlns:wp="http://schemas.openxmlformats.org/drawingml/2006/wordprocessingDrawing" xmlns:w10="urn:schemas-microsoft-com:office:word" xmlns:w="http://schemas.openxmlformats.org/wordprocessingml/2006/main" xmlns:w14="http://schemas.microsoft.com/office/word/2010/wordml" xmlns:w15="http://schemas.microsoft.com/office/word/2012/wordml" xmlns:w16cex="http://schemas.microsoft.com/office/word/2018/wordml/cex" xmlns:w16cid="http://schemas.microsoft.com/office/word/2016/wordml/cid" xmlns:w16="http://schemas.microsoft.com/office/word/2018/wordml" xmlns:w16du="http://schemas.microsoft.com/office/word/2023/wordml/word16du" xmlns:w16sdtdh="http://schemas.microsoft.com/office/word/2020/wordml/sdtdatahash" xmlns:w16sdtfl="http://schemas.microsoft.com/office/word/2024/wordml/sdtformatlock" xmlns:w16se="http://schemas.microsoft.com/office/word/2015/wordml/symex" xmlns:wpg="http://schemas.microsoft.com/office/word/2010/wordprocessingGroup" xmlns:wpi="http://schemas.microsoft.com/office/word/2010/wordprocessingInk" xmlns:wne="http://schemas.microsoft.com/office/word/2006/wordml" xmlns:wps="http://schemas.microsoft.com/office/word/2010/wordprocessingShape" mc:Ignorable="w14 w15 w16se w16cid w16 w16cex w16sdtdh w16sdtfl w16du wp14">
   <w:abstractNum w:abstractNumId="0" w15:restartNumberingAfterBreak="0">
     <w:nsid w:val="FFFFFF7C"/>
     <w:multiLevelType w:val="singleLevel"/>
@@ -10658,7 +10864,7 @@
 </file>
 
 <file path=word/styles.xml><?xml version="1.0" encoding="utf-8"?>
-<w:styles xmlns:mc="http://schemas.openxmlformats.org/markup-compatibility/2006" xmlns:r="http://schemas.openxmlformats.org/officeDocument/2006/relationships" xmlns:w="http://schemas.openxmlformats.org/wordprocessingml/2006/main" xmlns:w14="http://schemas.microsoft.com/office/word/2010/wordml" xmlns:w15="http://schemas.microsoft.com/office/word/2012/wordml" xmlns:w16cex="http://schemas.microsoft.com/office/word/2018/wordml/cex" xmlns:w16cid="http://schemas.microsoft.com/office/word/2016/wordml/cid" xmlns:w16="http://schemas.microsoft.com/office/word/2018/wordml" xmlns:w16du="http://schemas.microsoft.com/office/word/2023/wordml/word16du" xmlns:w16sdtdh="http://schemas.microsoft.com/office/word/2020/wordml/sdtdatahash" xmlns:w16se="http://schemas.microsoft.com/office/word/2015/wordml/symex" mc:Ignorable="w14 w15 w16se w16cid w16 w16cex w16sdtdh w16du">
+<w:styles xmlns:mc="http://schemas.openxmlformats.org/markup-compatibility/2006" xmlns:r="http://schemas.openxmlformats.org/officeDocument/2006/relationships" xmlns:w="http://schemas.openxmlformats.org/wordprocessingml/2006/main" xmlns:w14="http://schemas.microsoft.com/office/word/2010/wordml" xmlns:w15="http://schemas.microsoft.com/office/word/2012/wordml" xmlns:w16cex="http://schemas.microsoft.com/office/word/2018/wordml/cex" xmlns:w16cid="http://schemas.microsoft.com/office/word/2016/wordml/cid" xmlns:w16="http://schemas.microsoft.com/office/word/2018/wordml" xmlns:w16du="http://schemas.microsoft.com/office/word/2023/wordml/word16du" xmlns:w16sdtdh="http://schemas.microsoft.com/office/word/2020/wordml/sdtdatahash" xmlns:w16sdtfl="http://schemas.microsoft.com/office/word/2024/wordml/sdtformatlock" xmlns:w16se="http://schemas.microsoft.com/office/word/2015/wordml/symex" mc:Ignorable="w14 w15 w16se w16cid w16 w16cex w16sdtdh w16sdtfl w16du">
   <w:docDefaults>
     <w:rPrDefault>
       <w:rPr>
@@ -11301,6 +11507,7 @@
   <w:style w:type="character" w:default="1" w:styleId="DefaultParagraphFont">
     <w:name w:val="Default Paragraph Font"/>
     <w:uiPriority w:val="1"/>
+    <w:semiHidden/>
     <w:unhideWhenUsed/>
   </w:style>
   <w:style w:type="table" w:default="1" w:styleId="TableNormal">
@@ -12787,19 +12994,6 @@
 </file>
 
 <file path=customXml/item2.xml><?xml version="1.0" encoding="utf-8"?>
-<?mso-contentType ?>
-<FormTemplates xmlns="http://schemas.microsoft.com/sharepoint/v3/contenttype/forms">
-  <Display>DocumentLibraryForm</Display>
-  <Edit>DocumentLibraryForm</Edit>
-  <New>DocumentLibraryForm</New>
-</FormTemplates>
-</file>
-
-<file path=customXml/item3.xml><?xml version="1.0" encoding="utf-8"?>
-<b:Sources xmlns:b="http://schemas.openxmlformats.org/officeDocument/2006/bibliography" xmlns="http://schemas.openxmlformats.org/officeDocument/2006/bibliography" SelectedStyle="\APASixthEditionOfficeOnline.xsl" StyleName="APA" Version="6"/>
-</file>
-
-<file path=customXml/item4.xml><?xml version="1.0" encoding="utf-8"?>
 <ct:contentTypeSchema xmlns:ct="http://schemas.microsoft.com/office/2006/metadata/contentType" xmlns:ma="http://schemas.microsoft.com/office/2006/metadata/properties/metaAttributes" ct:_="" ma:_="" ma:contentTypeName="Document" ma:contentTypeID="0x010100495DAE342122D046A1BC8B465CE2930A" ma:contentTypeVersion="7" ma:contentTypeDescription="Create a new document." ma:contentTypeScope="" ma:versionID="2667006cdaec7c762767a59781323ce6">
   <xsd:schema xmlns:xsd="http://www.w3.org/2001/XMLSchema" xmlns:xs="http://www.w3.org/2001/XMLSchema" xmlns:p="http://schemas.microsoft.com/office/2006/metadata/properties" xmlns:ns2="250a78ed-7ec3-4606-b849-87cfc6ecf42b" targetNamespace="http://schemas.microsoft.com/office/2006/metadata/properties" ma:root="true" ma:fieldsID="3ebcad96abc5bf7054f99c6cda63043a" ns2:_="">
     <xsd:import namespace="250a78ed-7ec3-4606-b849-87cfc6ecf42b"/>
@@ -12963,6 +13157,19 @@
 </ct:contentTypeSchema>
 </file>
 
+<file path=customXml/item3.xml><?xml version="1.0" encoding="utf-8"?>
+<b:Sources xmlns:b="http://schemas.openxmlformats.org/officeDocument/2006/bibliography" xmlns="http://schemas.openxmlformats.org/officeDocument/2006/bibliography" SelectedStyle="\APASixthEditionOfficeOnline.xsl" StyleName="APA" Version="6"/>
+</file>
+
+<file path=customXml/item4.xml><?xml version="1.0" encoding="utf-8"?>
+<?mso-contentType ?>
+<FormTemplates xmlns="http://schemas.microsoft.com/sharepoint/v3/contenttype/forms">
+  <Display>DocumentLibraryForm</Display>
+  <Edit>DocumentLibraryForm</Edit>
+  <New>DocumentLibraryForm</New>
+</FormTemplates>
+</file>
+
 <file path=customXml/itemProps1.xml><?xml version="1.0" encoding="utf-8"?>
 <ds:datastoreItem xmlns:ds="http://schemas.openxmlformats.org/officeDocument/2006/customXml" ds:itemID="{A5DF493C-5A9B-4712-BB55-F3DEB3AB4B0D}">
   <ds:schemaRefs>
@@ -12973,22 +13180,6 @@
 </file>
 
 <file path=customXml/itemProps2.xml><?xml version="1.0" encoding="utf-8"?>
-<ds:datastoreItem xmlns:ds="http://schemas.openxmlformats.org/officeDocument/2006/customXml" ds:itemID="{6FE4389B-E8D4-4CDD-B0AC-C936384EEDD1}">
-  <ds:schemaRefs>
-    <ds:schemaRef ds:uri="http://schemas.microsoft.com/sharepoint/v3/contenttype/forms"/>
-  </ds:schemaRefs>
-</ds:datastoreItem>
-</file>
-
-<file path=customXml/itemProps3.xml><?xml version="1.0" encoding="utf-8"?>
-<ds:datastoreItem xmlns:ds="http://schemas.openxmlformats.org/officeDocument/2006/customXml" ds:itemID="{4BA20A7A-D196-4AC6-94E0-050A8A9F9E5B}">
-  <ds:schemaRefs>
-    <ds:schemaRef ds:uri="http://schemas.openxmlformats.org/officeDocument/2006/bibliography"/>
-  </ds:schemaRefs>
-</ds:datastoreItem>
-</file>
-
-<file path=customXml/itemProps4.xml><?xml version="1.0" encoding="utf-8"?>
 <ds:datastoreItem xmlns:ds="http://schemas.openxmlformats.org/officeDocument/2006/customXml" ds:itemID="{3AFC221B-3381-4F7A-98B3-AD35AD0C2788}">
   <ds:schemaRefs>
     <ds:schemaRef ds:uri="http://schemas.microsoft.com/office/2006/metadata/contentType"/>
@@ -13004,4 +13195,20 @@
     <ds:schemaRef ds:uri="http://schemas.microsoft.com/internal/obd"/>
   </ds:schemaRefs>
 </ds:datastoreItem>
+</file>
+
+<file path=customXml/itemProps3.xml><?xml version="1.0" encoding="utf-8"?>
+<ds:datastoreItem xmlns:ds="http://schemas.openxmlformats.org/officeDocument/2006/customXml" ds:itemID="{4BA20A7A-D196-4AC6-94E0-050A8A9F9E5B}">
+  <ds:schemaRefs>
+    <ds:schemaRef ds:uri="http://schemas.openxmlformats.org/officeDocument/2006/bibliography"/>
+  </ds:schemaRefs>
+</ds:datastoreItem>
+</file>
+
+<file path=customXml/itemProps4.xml><?xml version="1.0" encoding="utf-8"?>
+<ds:datastoreItem xmlns:ds="http://schemas.openxmlformats.org/officeDocument/2006/customXml" ds:itemID="{6FE4389B-E8D4-4CDD-B0AC-C936384EEDD1}">
+  <ds:schemaRefs>
+    <ds:schemaRef ds:uri="http://schemas.microsoft.com/sharepoint/v3/contenttype/forms"/>
+  </ds:schemaRefs>
+</ds:datastoreItem>
 </file>
--- a/thesis/Sampo Bredenberg.docx
+++ b/thesis/Sampo Bredenberg.docx
@@ -104,7 +104,12 @@
           <w:lang w:eastAsia="en-US"/>
         </w:rPr>
         <w:sectPr>
-          <w:headerReference w:type="default" r:id="rId11"/>
+          <w:headerReference w:type="even" r:id="rId11"/>
+          <w:headerReference w:type="default" r:id="rId12"/>
+          <w:footerReference w:type="even" r:id="rId13"/>
+          <w:footerReference w:type="default" r:id="rId14"/>
+          <w:headerReference w:type="first" r:id="rId15"/>
+          <w:footerReference w:type="first" r:id="rId16"/>
           <w:pgSz w:w="11906" w:h="16838" w:code="9"/>
           <w:pgMar w:top="7938" w:right="1134" w:bottom="1701" w:left="2268" w:header="675" w:footer="709" w:gutter="0"/>
           <w:cols w:space="708"/>
@@ -328,7 +333,7 @@
                         </a:ln>
                         <a:extLst>
                           <a:ext uri="{909E8E84-426E-40dd-AFC4-6F175D3DCCD1}">
-                            <a14:hiddenFill xmlns:arto="http://schemas.microsoft.com/office/word/2006/arto" xmlns="" xmlns:mo="http://schemas.microsoft.com/office/mac/office/2008/main" xmlns:mv="urn:schemas-microsoft-com:mac:vml" xmlns:o="urn:schemas-microsoft-com:office:office" xmlns:v="urn:schemas-microsoft-com:vml" xmlns:w10="urn:schemas-microsoft-com:office:word" xmlns:w="http://schemas.openxmlformats.org/wordprocessingml/2006/main" xmlns:a14="http://schemas.microsoft.com/office/drawing/2010/main" xmlns:c="http://schemas.openxmlformats.org/drawingml/2006/chart" xmlns:adec="http://schemas.microsoft.com/office/drawing/2017/decorative" xmlns:pic="http://schemas.openxmlformats.org/drawingml/2006/picture">
+                            <a14:hiddenFill xmlns:pic="http://schemas.openxmlformats.org/drawingml/2006/picture" xmlns:adec="http://schemas.microsoft.com/office/drawing/2017/decorative" xmlns:c="http://schemas.openxmlformats.org/drawingml/2006/chart" xmlns:a14="http://schemas.microsoft.com/office/drawing/2010/main" xmlns:w="http://schemas.openxmlformats.org/wordprocessingml/2006/main" xmlns:w10="urn:schemas-microsoft-com:office:word" xmlns:v="urn:schemas-microsoft-com:vml" xmlns:o="urn:schemas-microsoft-com:office:office" xmlns:mv="urn:schemas-microsoft-com:mac:vml" xmlns:mo="http://schemas.microsoft.com/office/mac/office/2008/main" xmlns="" xmlns:arto="http://schemas.microsoft.com/office/word/2006/arto">
                               <a:noFill/>
                             </a14:hiddenFill>
                           </a:ext>
@@ -406,62 +411,20 @@
         <w:rPr>
           <w:lang w:eastAsia="en-US"/>
         </w:rPr>
-        <w:t xml:space="preserve">Tämän opinnäytetyön alkuperä on tarkastettu </w:t>
-      </w:r>
-      <w:proofErr w:type="spellStart"/>
-      <w:r>
+        <w:t>Tämän opinnäytetyön alkuperä on tarkastettu Turnitin Originality Check -ohjelmalla.</w:t>
+      </w:r>
+    </w:p>
+    <w:p>
+      <w:pPr>
         <w:rPr>
           <w:lang w:eastAsia="en-US"/>
         </w:rPr>
-        <w:t>Turnitin</w:t>
-      </w:r>
-      <w:proofErr w:type="spellEnd"/>
-      <w:r>
-        <w:rPr>
-          <w:lang w:eastAsia="en-US"/>
-        </w:rPr>
-        <w:t xml:space="preserve"> </w:t>
-      </w:r>
-      <w:proofErr w:type="spellStart"/>
-      <w:r>
-        <w:rPr>
-          <w:lang w:eastAsia="en-US"/>
-        </w:rPr>
-        <w:t>Originality</w:t>
-      </w:r>
-      <w:proofErr w:type="spellEnd"/>
-      <w:r>
-        <w:rPr>
-          <w:lang w:eastAsia="en-US"/>
-        </w:rPr>
-        <w:t xml:space="preserve"> </w:t>
-      </w:r>
-      <w:proofErr w:type="spellStart"/>
-      <w:r>
-        <w:rPr>
-          <w:lang w:eastAsia="en-US"/>
-        </w:rPr>
-        <w:t>Check</w:t>
-      </w:r>
-      <w:proofErr w:type="spellEnd"/>
-      <w:r>
-        <w:rPr>
-          <w:lang w:eastAsia="en-US"/>
-        </w:rPr>
-        <w:t xml:space="preserve"> -ohjelmalla.</w:t>
-      </w:r>
-    </w:p>
-    <w:p>
-      <w:pPr>
-        <w:rPr>
-          <w:lang w:eastAsia="en-US"/>
-        </w:rPr>
         <w:sectPr>
-          <w:headerReference w:type="even" r:id="rId12"/>
-          <w:headerReference w:type="default" r:id="rId13"/>
-          <w:footerReference w:type="even" r:id="rId14"/>
-          <w:headerReference w:type="first" r:id="rId15"/>
-          <w:footerReference w:type="first" r:id="rId16"/>
+          <w:headerReference w:type="even" r:id="rId17"/>
+          <w:headerReference w:type="default" r:id="rId18"/>
+          <w:footerReference w:type="even" r:id="rId19"/>
+          <w:headerReference w:type="first" r:id="rId20"/>
+          <w:footerReference w:type="first" r:id="rId21"/>
           <w:pgSz w:w="11906" w:h="16838" w:code="9"/>
           <w:pgMar w:top="567" w:right="567" w:bottom="1134" w:left="2268" w:header="426" w:footer="567" w:gutter="0"/>
           <w:cols w:space="708"/>
@@ -838,7 +801,7 @@
                         </a:ln>
                         <a:extLst>
                           <a:ext uri="{909E8E84-426E-40dd-AFC4-6F175D3DCCD1}">
-                            <a14:hiddenFill xmlns:arto="http://schemas.microsoft.com/office/word/2006/arto" xmlns="" xmlns:mo="http://schemas.microsoft.com/office/mac/office/2008/main" xmlns:mv="urn:schemas-microsoft-com:mac:vml" xmlns:o="urn:schemas-microsoft-com:office:office" xmlns:v="urn:schemas-microsoft-com:vml" xmlns:w10="urn:schemas-microsoft-com:office:word" xmlns:w="http://schemas.openxmlformats.org/wordprocessingml/2006/main" xmlns:a14="http://schemas.microsoft.com/office/drawing/2010/main" xmlns:c="http://schemas.openxmlformats.org/drawingml/2006/chart" xmlns:adec="http://schemas.microsoft.com/office/drawing/2017/decorative" xmlns:pic="http://schemas.openxmlformats.org/drawingml/2006/picture">
+                            <a14:hiddenFill xmlns:pic="http://schemas.openxmlformats.org/drawingml/2006/picture" xmlns:adec="http://schemas.microsoft.com/office/drawing/2017/decorative" xmlns:c="http://schemas.openxmlformats.org/drawingml/2006/chart" xmlns:a14="http://schemas.microsoft.com/office/drawing/2010/main" xmlns:w="http://schemas.openxmlformats.org/wordprocessingml/2006/main" xmlns:w10="urn:schemas-microsoft-com:office:word" xmlns:v="urn:schemas-microsoft-com:vml" xmlns:o="urn:schemas-microsoft-com:office:office" xmlns:mv="urn:schemas-microsoft-com:mac:vml" xmlns:mo="http://schemas.microsoft.com/office/mac/office/2008/main" xmlns="" xmlns:arto="http://schemas.microsoft.com/office/word/2006/arto">
                               <a:noFill/>
                             </a14:hiddenFill>
                           </a:ext>
@@ -900,30 +863,16 @@
           <w:b/>
         </w:rPr>
       </w:pPr>
-      <w:proofErr w:type="spellStart"/>
-      <w:r>
-        <w:t>Keywords</w:t>
-      </w:r>
-      <w:proofErr w:type="spellEnd"/>
-      <w:r>
-        <w:t>:</w:t>
+      <w:r>
+        <w:t>Keywords:</w:t>
       </w:r>
       <w:r>
         <w:tab/>
-      </w:r>
-      <w:proofErr w:type="spellStart"/>
-      <w:r>
         <w:t>Keyword</w:t>
       </w:r>
-      <w:proofErr w:type="spellEnd"/>
-      <w:r>
-        <w:t xml:space="preserve">, </w:t>
-      </w:r>
-      <w:proofErr w:type="spellStart"/>
-      <w:r>
-        <w:t>Keyword</w:t>
-      </w:r>
-      <w:proofErr w:type="spellEnd"/>
+      <w:r>
+        <w:t>, Keyword</w:t>
+      </w:r>
     </w:p>
     <w:p>
       <w:pPr>
@@ -937,7 +886,9 @@
     <w:p>
       <w:pPr>
         <w:sectPr>
-          <w:headerReference w:type="default" r:id="rId17"/>
+          <w:headerReference w:type="even" r:id="rId22"/>
+          <w:headerReference w:type="default" r:id="rId23"/>
+          <w:headerReference w:type="first" r:id="rId24"/>
           <w:pgSz w:w="11906" w:h="16838" w:code="9"/>
           <w:pgMar w:top="567" w:right="567" w:bottom="1134" w:left="2268" w:header="567" w:footer="567" w:gutter="0"/>
           <w:cols w:space="708"/>
@@ -2686,12 +2637,12 @@
     <w:p>
       <w:pPr>
         <w:sectPr>
-          <w:headerReference w:type="even" r:id="rId18"/>
-          <w:headerReference w:type="default" r:id="rId19"/>
-          <w:footerReference w:type="even" r:id="rId20"/>
-          <w:footerReference w:type="default" r:id="rId21"/>
-          <w:headerReference w:type="first" r:id="rId22"/>
-          <w:footerReference w:type="first" r:id="rId23"/>
+          <w:headerReference w:type="even" r:id="rId25"/>
+          <w:headerReference w:type="default" r:id="rId26"/>
+          <w:footerReference w:type="even" r:id="rId27"/>
+          <w:footerReference w:type="default" r:id="rId28"/>
+          <w:headerReference w:type="first" r:id="rId29"/>
+          <w:footerReference w:type="first" r:id="rId30"/>
           <w:type w:val="continuous"/>
           <w:pgSz w:w="11906" w:h="16838" w:code="9"/>
           <w:pgMar w:top="1134" w:right="1134" w:bottom="1701" w:left="2268" w:header="567" w:footer="567" w:gutter="0"/>
@@ -2704,12 +2655,10 @@
       <w:pPr>
         <w:pStyle w:val="Lyhenneluettelonotsikko"/>
       </w:pPr>
-      <w:proofErr w:type="spellStart"/>
       <w:r>
         <w:lastRenderedPageBreak/>
         <w:t>Lyhenteet</w:t>
       </w:r>
-      <w:proofErr w:type="spellEnd"/>
     </w:p>
     <w:p>
       <w:pPr>
@@ -3125,15 +3074,7 @@
         <w:pStyle w:val="Luetelma"/>
       </w:pPr>
       <w:r>
-        <w:t>Tiedostojen hajautusarvot (</w:t>
-      </w:r>
-      <w:proofErr w:type="spellStart"/>
-      <w:r>
-        <w:t>hash</w:t>
-      </w:r>
-      <w:proofErr w:type="spellEnd"/>
-      <w:r>
-        <w:t>)</w:t>
+        <w:t>Tiedostojen hajautusarvot (hash)</w:t>
       </w:r>
       <w:r>
         <w:t xml:space="preserve"> </w:t>
@@ -3462,7 +3403,7 @@
       <w:r>
         <w:t xml:space="preserve">[IP-osoite tyypit] </w:t>
       </w:r>
-      <w:hyperlink r:id="rId24" w:history="1">
+      <w:hyperlink r:id="rId31" w:history="1">
         <w:r>
           <w:rPr>
             <w:rStyle w:val="Hyperlink"/>
@@ -3503,15 +3444,7 @@
         <w:t>.</w:t>
       </w:r>
       <w:r>
-        <w:t xml:space="preserve"> Ylätason verkkotunnusta (top-</w:t>
-      </w:r>
-      <w:proofErr w:type="spellStart"/>
-      <w:r>
-        <w:t>level</w:t>
-      </w:r>
-      <w:proofErr w:type="spellEnd"/>
-      <w:r>
-        <w:t xml:space="preserve"> domain)</w:t>
+        <w:t xml:space="preserve"> Ylätason verkkotunnusta (top-level domain)</w:t>
       </w:r>
       <w:r>
         <w:t xml:space="preserve"> hallitsee </w:t>
@@ -3618,25 +3551,12 @@
         <w:pStyle w:val="Leipteksti1"/>
       </w:pPr>
       <w:r>
-        <w:t xml:space="preserve">[Microsoft PowerShell </w:t>
-      </w:r>
-      <w:proofErr w:type="spellStart"/>
-      <w:r>
-        <w:t>Get-FileHash</w:t>
-      </w:r>
-      <w:proofErr w:type="spellEnd"/>
-      <w:r>
-        <w:t xml:space="preserve">, hyvää dokumentaatiota mihin </w:t>
-      </w:r>
-      <w:proofErr w:type="spellStart"/>
-      <w:r>
-        <w:t>hasheja</w:t>
-      </w:r>
-      <w:proofErr w:type="spellEnd"/>
-      <w:r>
-        <w:t xml:space="preserve"> käytetään] </w:t>
-      </w:r>
-      <w:hyperlink r:id="rId25" w:history="1">
+        <w:t xml:space="preserve">[Microsoft PowerShell Get-FileHash, hyvää dokumentaatiota mihin </w:t>
+      </w:r>
+      <w:r>
+        <w:t xml:space="preserve">hasheja käytetään] </w:t>
+      </w:r>
+      <w:hyperlink r:id="rId32" w:history="1">
         <w:r>
           <w:rPr>
             <w:rStyle w:val="Hyperlink"/>
@@ -3656,18 +3576,7 @@
         <w:t xml:space="preserve">Uhkatietojen </w:t>
       </w:r>
       <w:r>
-        <w:rPr>
-          <w:b/>
-          <w:bCs w:val="0"/>
-        </w:rPr>
         <w:t>kerääminen</w:t>
-      </w:r>
-      <w:r>
-        <w:rPr>
-          <w:b/>
-          <w:bCs w:val="0"/>
-        </w:rPr>
-        <w:t>/löytäminen</w:t>
       </w:r>
     </w:p>
     <w:p>
@@ -3780,210 +3689,215 @@
       <w:r>
         <w:t xml:space="preserve">n. Jos palomuuri estää yhteyden, se saattaa ilmoittaa tämän ja syyn, miksi yhteys estettiin. </w:t>
       </w:r>
+    </w:p>
+    <w:p>
+      <w:pPr>
+        <w:pStyle w:val="Leipteksti1"/>
+      </w:pPr>
+      <w:r>
+        <w:t xml:space="preserve">[Palomuuri on] </w:t>
+      </w:r>
+      <w:hyperlink r:id="rId33" w:history="1">
+        <w:r>
+          <w:rPr>
+            <w:rStyle w:val="Hyperlink"/>
+          </w:rPr>
+          <w:t>https://www.cisco.com/site/us/en/learn/topics/security/what-is-a-firewall.html</w:t>
+        </w:r>
+      </w:hyperlink>
+      <w:r>
+        <w:t xml:space="preserve"> 28.11</w:t>
+      </w:r>
+    </w:p>
+    <w:p>
+      <w:pPr>
+        <w:pStyle w:val="Leipteksti1"/>
+      </w:pPr>
+      <w:r>
+        <w:t xml:space="preserve">Jäsennellyillä lokeilta, joilla on jokin standardi tiedostomuoto, </w:t>
+      </w:r>
+      <w:r>
+        <w:t>tunnistetiedot</w:t>
+      </w:r>
+      <w:r>
+        <w:t xml:space="preserve"> kuten IP-osoitteet ovat aina tietyssä kohtaa, jolloin tunnisteet voidaan erottaa helposti lokeilta ohjelmallisesti. </w:t>
+      </w:r>
+      <w:r>
+        <w:t xml:space="preserve">Ohjelmointi- ja skriptauskielet tarjoavat usein valmiita ratkaisuita yleisimpien tiedostomuotojen, kuten JSON-, XML- ja CSV-tiedostojen jäsentelyyn. </w:t>
+      </w:r>
+    </w:p>
+    <w:p>
+      <w:pPr>
+        <w:pStyle w:val="Leipteksti1"/>
+      </w:pPr>
+      <w:r>
+        <w:t>Lokeilta, joilla ei ole struktuuria</w:t>
+      </w:r>
+      <w:r>
+        <w:t>,</w:t>
+      </w:r>
+      <w:r>
+        <w:t xml:space="preserve"> voidaan </w:t>
+      </w:r>
+      <w:r>
+        <w:t xml:space="preserve">digitaaliset </w:t>
+      </w:r>
+      <w:r>
+        <w:t>tunnistetiedot</w:t>
+      </w:r>
+      <w:r>
+        <w:t xml:space="preserve"> erottaa käyttämällä säännöllisiä lausekkeita (regex)</w:t>
+      </w:r>
+      <w:r>
+        <w:t xml:space="preserve">. Säännöllisillä lausekkeilla voidaan poimia tekstistä tietyn mallisia tekstijonoja. Kaikki digitaaliset </w:t>
+      </w:r>
+      <w:r>
+        <w:t>tunnistetiedot</w:t>
+      </w:r>
+      <w:r>
+        <w:t xml:space="preserve"> noudattavat tietynlaista mallia, joka mahdollistaa niiden </w:t>
+      </w:r>
+      <w:r>
+        <w:t xml:space="preserve">poimimisen. </w:t>
+      </w:r>
+    </w:p>
+    <w:p>
+      <w:pPr>
+        <w:pStyle w:val="Leipteksti1"/>
+      </w:pPr>
+      <w:r>
+        <w:t xml:space="preserve">Tekninen tutkimus seuraa tietoturvaloukkausta. Sen tarkoituksena on </w:t>
+      </w:r>
+      <w:r>
+        <w:t xml:space="preserve">käydä systemaattisesti läpi </w:t>
+      </w:r>
+      <w:r>
+        <w:t xml:space="preserve">digitaalista </w:t>
+      </w:r>
+      <w:r>
+        <w:t xml:space="preserve">todistusaineistoa, </w:t>
+      </w:r>
+      <w:r>
+        <w:t xml:space="preserve">kuten tietoliikennelokeja, </w:t>
+      </w:r>
+      <w:r>
+        <w:t>järjestel</w:t>
+      </w:r>
+      <w:r>
+        <w:t xml:space="preserve">mälokeja ja haittaohjelmia. Sen tavoitteena on usein jäljittää mitä tietoturvaloukkauksessa on tapahtunut, mitä hyökkääjä on saanut aikaan ja miten laajalle toiminta on ulottunut. Tutkimuksen </w:t>
+      </w:r>
+      <w:r>
+        <w:t>tavoitteena voi myös olla</w:t>
+      </w:r>
+      <w:r>
+        <w:t xml:space="preserve"> uhkatiet</w:t>
+      </w:r>
+      <w:r>
+        <w:t xml:space="preserve">ojen kerääminen. Tuloksena on listaus digitaalisista </w:t>
+      </w:r>
+      <w:r>
+        <w:t>tunnistetiedoista</w:t>
+      </w:r>
+      <w:r>
+        <w:t>,</w:t>
+      </w:r>
+      <w:r>
+        <w:t xml:space="preserve"> mitä tietoturvaloukkauksessa on käytetty. </w:t>
+      </w:r>
+      <w:r>
+        <w:t xml:space="preserve">Nämä toimivat uhkatietoina, joita voidaan käyttää muissa ympäristöissä uhkien löytämiseen ja torjumiseen. </w:t>
+      </w:r>
+    </w:p>
+    <w:p>
+      <w:pPr>
+        <w:pStyle w:val="Leipteksti1"/>
+      </w:pPr>
+      <w:r>
+        <w:lastRenderedPageBreak/>
+        <w:t>Haittaohjelmille voidaan suorittaa samanlaista teknistä tutkimusta, selvittääkseen niiden toimintatavat ja poimia uhkatiedot, joita ne saattavat käyttää toiminnassaan. Haittaohjelmien tutkiminen voi kuulua osaksi tietoturvaloukkaukseen liittyvää teknistä tutkimusta</w:t>
+      </w:r>
+      <w:r>
+        <w:t xml:space="preserve"> tai täysin</w:t>
+      </w:r>
+      <w:r>
+        <w:t xml:space="preserve"> itsenäinen toimenpide</w:t>
+      </w:r>
+      <w:r>
+        <w:t xml:space="preserve">. </w:t>
+      </w:r>
+      <w:r>
+        <w:t xml:space="preserve">Tietoturva tiimit voivat tutkia haittaohjelmia, kartoittaakseen tietyn haitallisen toimijan toimintatapoja tai palveluita. Näitä tietoja voidaan käyttää ennaltaehkäisevästi. </w:t>
+      </w:r>
+    </w:p>
+    <w:p>
+      <w:pPr>
+        <w:pStyle w:val="Leipteksti1"/>
+      </w:pPr>
+      <w:r>
+        <w:t xml:space="preserve">Aktiivisen valvonnan ja </w:t>
+      </w:r>
+      <w:r>
+        <w:t>tehokkaiden</w:t>
+      </w:r>
+      <w:r>
+        <w:t xml:space="preserve"> turvallisuusmenetelmien kautta voidaan tunnistaa väärinkäyttöyrityksiä. Brute-force hyökkäyksessä hyökkääjä pyrkii pakottamaan itsensä sisään, esimerkiksi kokeilemalla jokaista salasanaa, kunnes jokin onnistuu. Tunnistamalla normaalista toiminnasta </w:t>
+      </w:r>
+      <w:r>
+        <w:t xml:space="preserve">poikkeavaa verkkoliikennettä, </w:t>
+      </w:r>
+      <w:r>
+        <w:t xml:space="preserve">voidaan tietoturvaloukkaukset estää ennenaikaisesti. </w:t>
+      </w:r>
+      <w:r>
+        <w:t xml:space="preserve">Brute-force hyökkäykset ovat helposti tunnistettavia tapauksia. Muita selkeitä poikkeavia toimintoja ovat erilaisten haavoittuvuuksien hyväksikäyttöyritykset. </w:t>
+      </w:r>
+      <w:r>
+        <w:t xml:space="preserve">Tapahtumien pohjalta voidaan myös kerätä digitaaliset </w:t>
+      </w:r>
+      <w:r>
+        <w:t>tunnistetiedot</w:t>
+      </w:r>
+      <w:r>
+        <w:t xml:space="preserve"> ja koostaa ne uhkatiedoiksi. </w:t>
+      </w:r>
+    </w:p>
+    <w:p>
+      <w:pPr>
+        <w:pStyle w:val="Leipteksti1"/>
+      </w:pPr>
+      <w:r>
+        <w:t>Erityinen tapa</w:t>
+      </w:r>
+      <w:r>
+        <w:t xml:space="preserve"> kerätä uhkatietoja, on jättää </w:t>
+      </w:r>
+      <w:r>
+        <w:t>ympäristöön näkyvälle laite, joka houkuttelee hyökkääjiä yrittämään tunkeutua siihen. Näitä laitteita kutsutaan hunajapurkeiksi</w:t>
+      </w:r>
+      <w:r>
+        <w:t xml:space="preserve"> (honeypot)</w:t>
+      </w:r>
+      <w:r>
+        <w:t>. Niiden tarkoituksena on esittäytyä helppo</w:t>
+      </w:r>
+      <w:r>
+        <w:t>ina kohteina</w:t>
+      </w:r>
+      <w:r>
+        <w:t xml:space="preserve">, </w:t>
+      </w:r>
+      <w:r>
+        <w:t>joiden</w:t>
+      </w:r>
+      <w:r>
+        <w:t xml:space="preserve"> annetaan tahallaan joutua väärinkäytön uhriksi</w:t>
+      </w:r>
+      <w:r>
+        <w:t>.</w:t>
+      </w:r>
       <w:r>
         <w:t xml:space="preserve"> </w:t>
       </w:r>
-    </w:p>
-    <w:p>
-      <w:pPr>
-        <w:pStyle w:val="Leipteksti1"/>
-      </w:pPr>
-      <w:r>
-        <w:t xml:space="preserve">[Palomuuri on] </w:t>
-      </w:r>
-      <w:hyperlink r:id="rId26" w:history="1">
-        <w:r>
-          <w:rPr>
-            <w:rStyle w:val="Hyperlink"/>
-          </w:rPr>
-          <w:t>https://www.cisco.com/site/us/en/learn/topics/security/what-is-a-firewall.html</w:t>
-        </w:r>
-      </w:hyperlink>
-      <w:r>
-        <w:t xml:space="preserve"> 28.11</w:t>
-      </w:r>
-    </w:p>
-    <w:p>
-      <w:pPr>
-        <w:pStyle w:val="Leipteksti1"/>
-      </w:pPr>
-      <w:r>
-        <w:t xml:space="preserve">Jäsennellyillä lokeilta, joilla on jokin standardi tiedostomuoto, </w:t>
-      </w:r>
-      <w:r>
-        <w:t>tunnistetiedot</w:t>
-      </w:r>
-      <w:r>
-        <w:t xml:space="preserve"> kuten IP-osoitteet ovat aina tietyssä kohtaa, jolloin tunnisteet voidaan erottaa helposti lokeilta ohjelmallisesti. </w:t>
-      </w:r>
-      <w:r>
-        <w:t xml:space="preserve">Ohjelmointi- ja skriptauskielet tarjoavat usein valmiita ratkaisuita yleisimpien tiedostomuotojen, kuten JSON-, XML- ja CSV-tiedostojen jäsentelyyn. </w:t>
-      </w:r>
-    </w:p>
-    <w:p>
-      <w:pPr>
-        <w:pStyle w:val="Leipteksti1"/>
-      </w:pPr>
-      <w:r>
-        <w:t>Lokeilta, joilla ei ole struktuuria</w:t>
-      </w:r>
-      <w:r>
-        <w:t>,</w:t>
-      </w:r>
-      <w:r>
-        <w:t xml:space="preserve"> voidaan </w:t>
-      </w:r>
-      <w:r>
-        <w:t xml:space="preserve">digitaaliset </w:t>
-      </w:r>
-      <w:r>
-        <w:t>tunnistetiedot</w:t>
-      </w:r>
-      <w:r>
-        <w:t xml:space="preserve"> erottaa käyttämällä säännöllisiä lausekkeita (</w:t>
-      </w:r>
-      <w:proofErr w:type="spellStart"/>
-      <w:r>
-        <w:t>regex</w:t>
-      </w:r>
-      <w:proofErr w:type="spellEnd"/>
-      <w:r>
-        <w:t>)</w:t>
-      </w:r>
-      <w:r>
-        <w:t xml:space="preserve">. Säännöllisillä lausekkeilla voidaan poimia tekstistä tietyn mallisia tekstijonoja. Kaikki digitaaliset </w:t>
-      </w:r>
-      <w:r>
-        <w:t>tunnistetiedot</w:t>
-      </w:r>
-      <w:r>
-        <w:t xml:space="preserve"> noudattavat tietynlaista mallia, joka mahdollistaa niiden </w:t>
-      </w:r>
-      <w:r>
-        <w:t xml:space="preserve">poimimisen. </w:t>
-      </w:r>
-    </w:p>
-    <w:p>
-      <w:pPr>
-        <w:pStyle w:val="Leipteksti1"/>
-      </w:pPr>
-      <w:r>
-        <w:t xml:space="preserve">Tekninen tutkimus seuraa tietoturvaloukkausta. Sen tarkoituksena on </w:t>
-      </w:r>
-      <w:r>
-        <w:t xml:space="preserve">käydä systemaattisesti läpi </w:t>
-      </w:r>
-      <w:r>
-        <w:t xml:space="preserve">digitaalista </w:t>
-      </w:r>
-      <w:r>
-        <w:t xml:space="preserve">todistusaineistoa, </w:t>
-      </w:r>
-      <w:r>
-        <w:t xml:space="preserve">kuten tietoliikennelokeja, </w:t>
-      </w:r>
-      <w:r>
-        <w:t>järjestel</w:t>
-      </w:r>
-      <w:r>
-        <w:t xml:space="preserve">mälokeja ja haittaohjelmia. Sen tavoitteena on usein jäljittää mitä tietoturvaloukkauksessa on tapahtunut, mitä hyökkääjä on saanut aikaan ja miten laajalle toiminta on ulottunut. Tutkimuksen </w:t>
-      </w:r>
-      <w:r>
-        <w:t>tavoitteena voi myös olla</w:t>
-      </w:r>
-      <w:r>
-        <w:t xml:space="preserve"> uhkatiet</w:t>
-      </w:r>
-      <w:r>
-        <w:t xml:space="preserve">ojen kerääminen. Tuloksena on listaus digitaalisista </w:t>
-      </w:r>
-      <w:r>
-        <w:t>tunnistetiedoista</w:t>
-      </w:r>
-      <w:r>
-        <w:t>,</w:t>
-      </w:r>
-      <w:r>
-        <w:t xml:space="preserve"> mitä tietoturvaloukkauksessa on käytetty. </w:t>
-      </w:r>
-      <w:r>
-        <w:t xml:space="preserve">Nämä toimivat uhkatietoina, joita voidaan käyttää muissa ympäristöissä uhkien löytämiseen ja torjumiseen. </w:t>
-      </w:r>
-    </w:p>
-    <w:p>
-      <w:pPr>
-        <w:pStyle w:val="Leipteksti1"/>
-      </w:pPr>
-      <w:r>
-        <w:lastRenderedPageBreak/>
-        <w:t xml:space="preserve">Aktiivisen valvonnan ja </w:t>
-      </w:r>
-      <w:r>
-        <w:t>tehokkaiden</w:t>
-      </w:r>
-      <w:r>
-        <w:t xml:space="preserve"> turvallisuusmenetelmien kautta voidaan tunnistaa väärinkäyttöyrityksiä. Brute-</w:t>
-      </w:r>
-      <w:proofErr w:type="spellStart"/>
-      <w:r>
-        <w:t>force</w:t>
-      </w:r>
-      <w:proofErr w:type="spellEnd"/>
-      <w:r>
-        <w:t xml:space="preserve"> hyökkäyksessä hyökkääjä pyrkii pakottamaan itsensä sisään, esimerkiksi kokeilemalla jokaista salasanaa, kunnes jokin onnistuu. Tunnistamalla normaalista toiminnasta poikkeavia tapauksia voidaan tietoturvaloukkaukset estää ennenaikaisesti. Tapahtumien pohjalta voidaan myös kerätä digitaaliset </w:t>
-      </w:r>
-      <w:r>
-        <w:t>tunnistetiedot</w:t>
-      </w:r>
-      <w:r>
-        <w:t xml:space="preserve"> ja koostaa ne uhkatiedoiksi. </w:t>
-      </w:r>
-    </w:p>
-    <w:p>
-      <w:pPr>
-        <w:pStyle w:val="Leipteksti1"/>
-      </w:pPr>
-      <w:r>
-        <w:t>Erityinen tapa</w:t>
-      </w:r>
-      <w:r>
-        <w:t xml:space="preserve"> kerätä uhkatietoja, on jättää </w:t>
-      </w:r>
-      <w:r>
-        <w:t>ympäristöön näkyvälle laite, joka houkuttelee hyökkääjiä yrittämään tunkeutua siihen. Näitä laitteita kutsutaan hunajapurkeiksi</w:t>
-      </w:r>
-      <w:r>
-        <w:t xml:space="preserve"> (</w:t>
-      </w:r>
-      <w:proofErr w:type="spellStart"/>
-      <w:r>
-        <w:t>honeypot</w:t>
-      </w:r>
-      <w:proofErr w:type="spellEnd"/>
-      <w:r>
-        <w:t>)</w:t>
-      </w:r>
-      <w:r>
-        <w:t>. Niiden tarkoituksena on esittäytyä helppo</w:t>
-      </w:r>
-      <w:r>
-        <w:t>ina kohteina</w:t>
-      </w:r>
-      <w:r>
-        <w:t xml:space="preserve">, </w:t>
-      </w:r>
-      <w:r>
-        <w:t>joiden</w:t>
-      </w:r>
-      <w:r>
-        <w:t xml:space="preserve"> annetaan tahallaan joutua väärinkäytön uhriksi</w:t>
-      </w:r>
-      <w:r>
-        <w:t>.</w:t>
-      </w:r>
-      <w:r>
-        <w:t xml:space="preserve"> </w:t>
-      </w:r>
       <w:r>
         <w:t xml:space="preserve">Nämä laitteet toimivat ansoina, ja </w:t>
       </w:r>
@@ -4016,7 +3930,7 @@
         </w:rPr>
         <w:t xml:space="preserve">[Threat intelligence] </w:t>
       </w:r>
-      <w:hyperlink r:id="rId27" w:history="1">
+      <w:hyperlink r:id="rId34" w:history="1">
         <w:r>
           <w:rPr>
             <w:rStyle w:val="Hyperlink"/>
@@ -4045,7 +3959,7 @@
         </w:rPr>
         <w:t xml:space="preserve">[What is a honeypot] </w:t>
       </w:r>
-      <w:hyperlink r:id="rId28" w:history="1">
+      <w:hyperlink r:id="rId35" w:history="1">
         <w:r>
           <w:rPr>
             <w:rStyle w:val="Hyperlink"/>
@@ -4104,6 +4018,7 @@
         <w:t xml:space="preserve">Kehittyneissä tietoturva-järjestelmissä voidaan </w:t>
       </w:r>
       <w:r>
+        <w:lastRenderedPageBreak/>
         <w:t xml:space="preserve">esimerkiksi verkkoliikenteen kohdeosoitteita ja prosessien toimintaa verrata suoraan tunnettuihin uhkatietoihin. Virustorjuntaohjelmat perustuvat usein siihen, että ne vertaavat laitteen toimintaa tunnettuihin uhkatietoihin. Uhkatietoja käytetään myös manuaalisessa analysoinnissa. </w:t>
       </w:r>
     </w:p>
@@ -4124,91 +4039,91 @@
         <w:t>tunnisteita</w:t>
       </w:r>
       <w:r>
-        <w:t xml:space="preserve">. Tunnisteiden </w:t>
+        <w:t>. Tunnisteiden rikastaminen uhkatiedoilla nopeuttaa mahdollisen haitallisen toiminnan löytämistä ja</w:t>
+      </w:r>
+      <w:r>
+        <w:t xml:space="preserve"> tehostaa toimintaa</w:t>
+      </w:r>
+      <w:r>
+        <w:t xml:space="preserve">, kun tutkintaa voidaan keskittää </w:t>
+      </w:r>
+      <w:r>
+        <w:t xml:space="preserve">pois normaalista toiminnasta. Uhkatietoja voidaan siis käyttää tutkinnan tukena, antaen syvempää kontekstia haitalliselle toiminnalle. Niiden avulla voidaan tehdä lähteisiin perustuvia päätöksiä tilanteissa, joissa pitää selvittää onko jokin toiminta haitallista. </w:t>
+      </w:r>
+    </w:p>
+    <w:p>
+      <w:pPr>
+        <w:pStyle w:val="Leipteksti1"/>
+      </w:pPr>
+      <w:r>
+        <w:t xml:space="preserve">Kehittyneemmissä ympäristöissä lokeja viedään SIEM-alustoille, jotka toimivat keskitettyinä lokien hallinta alustoina. SIEM-alusta mahdollistaa tietoturvatapahtumien keskitetyn monitoroinnin, analysoinnin ja hallinnan. Alustalle viedään tietoturvatapahtumien valvontaan tarvittavia lokeja, kuten palomuuri-, käyttäjienhallinta alusta- ja laite tapahtumalokia. Useat SIEM-alustat jäsentelevät lokit automaattisesti sellaiseen muotoon, joka mahdollistaa tehokkaan uhkatietojen keräämisen sekä niiden analysoinnin. </w:t>
+      </w:r>
+    </w:p>
+    <w:p>
+      <w:pPr>
+        <w:pStyle w:val="Heading2"/>
+      </w:pPr>
+      <w:r>
+        <w:t>Julkisiin lähteisiin perustuva tiedustelutieto</w:t>
+      </w:r>
+    </w:p>
+    <w:p>
+      <w:pPr>
+        <w:pStyle w:val="Leipteksti1"/>
+      </w:pPr>
+      <w:r>
+        <w:t xml:space="preserve">Koska uhkatietojen kerääminen on reaktiivista, </w:t>
+      </w:r>
+      <w:r>
+        <w:t>IP-osoitteet ja verkkotunnisteet</w:t>
+      </w:r>
+      <w:r>
+        <w:t xml:space="preserve"> usein lyhytkestoisia ja uhka tekijöitä on useita, yksittäisen tahon on hankala pitää ajantasaista uhkatieto tietokantaa yksin pystyssä. </w:t>
+      </w:r>
+    </w:p>
+    <w:p>
+      <w:pPr>
+        <w:pStyle w:val="Leipteksti1"/>
+      </w:pPr>
+      <w:r>
+        <w:t>Kyberturvallisuus yhteisö on hyvin avoin jakamaan tietoja aktiivisista u</w:t>
+      </w:r>
+      <w:r>
+        <w:t>hista</w:t>
+      </w:r>
+      <w:r>
+        <w:t>. U</w:t>
+      </w:r>
+      <w:r>
+        <w:t>hkatietoja julkaistaan yksityisten tutkijoiden ja ammattilaisten, sekä organisaatioiden ja yritysten toimesta</w:t>
+      </w:r>
+      <w:r>
+        <w:t xml:space="preserve"> niin vapaasti, kuin kaupallisesti</w:t>
+      </w:r>
+      <w:r>
+        <w:t>. Monet organisaatiot, yhteisöt ja yritykset erikoistuvat uhkatietojen keräykseen</w:t>
+      </w:r>
+      <w:r>
+        <w:t>, analysointiin</w:t>
+      </w:r>
+      <w:r>
+        <w:t xml:space="preserve"> ja niiden julkaisuun. Uhkatietojen jakami</w:t>
+      </w:r>
+      <w:r>
+        <w:t xml:space="preserve">sessa on </w:t>
+      </w:r>
+      <w:r>
+        <w:t xml:space="preserve">usein </w:t>
+      </w:r>
+      <w:r>
+        <w:t>t</w:t>
+      </w:r>
+      <w:r>
+        <w:t xml:space="preserve">avoitteena lieventää </w:t>
       </w:r>
       <w:r>
         <w:lastRenderedPageBreak/>
-        <w:t>rikastaminen uhkatiedoilla nopeuttaa mahdollisen haitallisen toiminnan löytämistä ja</w:t>
-      </w:r>
-      <w:r>
-        <w:t xml:space="preserve"> tehostaa toimintaa</w:t>
-      </w:r>
-      <w:r>
-        <w:t xml:space="preserve">, kun tutkintaa voidaan keskittää </w:t>
-      </w:r>
-      <w:r>
-        <w:t xml:space="preserve">pois normaalista toiminnasta. Uhkatietoja voidaan siis käyttää tutkinnan tukena, antaen syvempää kontekstia haitalliselle toiminnalle. Niiden avulla voidaan tehdä lähteisiin perustuvia päätöksiä tilanteissa, joissa pitää selvittää onko jokin toiminta haitallista. </w:t>
-      </w:r>
-    </w:p>
-    <w:p>
-      <w:pPr>
-        <w:pStyle w:val="Leipteksti1"/>
-      </w:pPr>
-      <w:r>
-        <w:t xml:space="preserve">Kehittyneemmissä ympäristöissä lokeja viedään SIEM-alustoille, jotka toimivat keskitettyinä lokien hallinta alustoina. SIEM-alusta mahdollistaa tietoturvatapahtumien keskitetyn monitoroinnin, analysoinnin ja hallinnan. Alustalle viedään tietoturvatapahtumien valvontaan tarvittavia lokeja, kuten palomuuri-, käyttäjienhallinta alusta- ja laite tapahtumalokia. Useat SIEM-alustat jäsentelevät lokit automaattisesti sellaiseen muotoon, joka mahdollistaa tehokkaan uhkatietojen keräämisen sekä niiden analysoinnin. </w:t>
-      </w:r>
-    </w:p>
-    <w:p>
-      <w:pPr>
-        <w:pStyle w:val="Heading2"/>
-      </w:pPr>
-      <w:r>
-        <w:t>Julkisiin lähteisiin perustuva tiedustelutieto</w:t>
-      </w:r>
-    </w:p>
-    <w:p>
-      <w:pPr>
-        <w:pStyle w:val="Leipteksti1"/>
-      </w:pPr>
-      <w:r>
-        <w:t xml:space="preserve">Koska uhkatietojen kerääminen on reaktiivista, </w:t>
-      </w:r>
-      <w:r>
-        <w:t>IP-osoitteet ja verkkotunnisteet</w:t>
-      </w:r>
-      <w:r>
-        <w:t xml:space="preserve"> usein lyhytkestoisia ja uhka tekijöitä on useita, yksittäisen tahon on hankala pitää ajantasaista uhkatieto tietokantaa yksin pystyssä. </w:t>
-      </w:r>
-    </w:p>
-    <w:p>
-      <w:pPr>
-        <w:pStyle w:val="Leipteksti1"/>
-      </w:pPr>
-      <w:r>
-        <w:t>Kyberturvallisuus yhteisö on hyvin avoin jakamaan tietoja aktiivisista u</w:t>
-      </w:r>
-      <w:r>
-        <w:t>hista</w:t>
-      </w:r>
-      <w:r>
-        <w:t>. U</w:t>
-      </w:r>
-      <w:r>
-        <w:t>hkatietoja julkaistaan yksityisten tutkijoiden ja ammattilaisten, sekä organisaatioiden ja yritysten toimesta</w:t>
-      </w:r>
-      <w:r>
-        <w:t xml:space="preserve"> niin vapaasti, kuin kaupallisesti</w:t>
-      </w:r>
-      <w:r>
-        <w:t>. Monet organisaatiot, yhteisöt ja yritykset erikoistuvat uhkatietojen keräykseen</w:t>
-      </w:r>
-      <w:r>
-        <w:t>, analysointiin</w:t>
-      </w:r>
-      <w:r>
-        <w:t xml:space="preserve"> ja niiden julkaisuun. Uhkatietojen jakami</w:t>
-      </w:r>
-      <w:r>
-        <w:t xml:space="preserve">sessa on </w:t>
-      </w:r>
-      <w:r>
-        <w:t xml:space="preserve">usein </w:t>
-      </w:r>
-      <w:r>
-        <w:t>t</w:t>
-      </w:r>
-      <w:r>
-        <w:t xml:space="preserve">avoitteena lieventää tietoturvaloukkausten </w:t>
+        <w:t xml:space="preserve">tietoturvaloukkausten </w:t>
       </w:r>
       <w:r>
         <w:t>vaikutuksia</w:t>
@@ -4260,175 +4175,129 @@
         <w:pStyle w:val="Heading3"/>
       </w:pPr>
       <w:r>
+        <w:t xml:space="preserve">Avoimet </w:t>
+      </w:r>
+      <w:r>
+        <w:t>lähteet</w:t>
+      </w:r>
+    </w:p>
+    <w:p>
+      <w:pPr>
+        <w:pStyle w:val="Leipteksti1"/>
+      </w:pPr>
+      <w:r>
+        <w:t>Avoimet toimijat julkaisevat sekä mahdollistavat uhkatietojen hakemisen alustoiltaan vapaasti</w:t>
+      </w:r>
+      <w:r>
+        <w:t xml:space="preserve">. Moni avoin toimija perustuu joukkoistettuun tiedustelutiedon keräämiseen, eli yhteisöön kuuluvien henkilöiden tai organisaatioiden nostamiin havaintoihin. </w:t>
+      </w:r>
+    </w:p>
+    <w:p>
+      <w:pPr>
+        <w:pStyle w:val="Leipteksti1"/>
+      </w:pPr>
+      <w:r>
+        <w:t xml:space="preserve">VirusTotal on yksi </w:t>
+      </w:r>
+      <w:r>
+        <w:t xml:space="preserve">suosituin ja tunnetuin </w:t>
+      </w:r>
+      <w:r>
+        <w:t>julkisiin l</w:t>
+      </w:r>
+      <w:r>
+        <w:t xml:space="preserve">ähteisiin perustuvien tiedustelutietojen alustoista. Se tarjoaa </w:t>
+      </w:r>
+      <w:r>
+        <w:t xml:space="preserve">paljon erilaisia ominaisuuksia </w:t>
+      </w:r>
+      <w:r>
+        <w:t xml:space="preserve">ja sen toiminnallisuus on integroitu moneen </w:t>
+      </w:r>
+      <w:r>
+        <w:t>tietoturva-</w:t>
+      </w:r>
+      <w:r>
+        <w:t xml:space="preserve">tuotteeseen. VirusTotal kokoaa </w:t>
+      </w:r>
+      <w:r>
+        <w:t>eri tietoturva-toimijoiden virustorjuntaohjelma moottoreita, verkkosivu skannereita ja muita havaintoja tuottavia tuotteita alustalleen. Alusta</w:t>
+      </w:r>
+      <w:r>
+        <w:t xml:space="preserve"> mahdollistaa kenen tahansa syöttää tiedosto, </w:t>
+      </w:r>
+      <w:r>
+        <w:t>verkkotunnus, URL</w:t>
+      </w:r>
+      <w:r>
+        <w:t xml:space="preserve"> tai IP-osoite</w:t>
+      </w:r>
+      <w:r>
+        <w:t>, joka arvioidaan näillä tuotteilla ja tulokset jaetaan vapaaseen käyttöön</w:t>
+      </w:r>
+      <w:r>
+        <w:t>. Havainnot eri toimijoiden tuotteista</w:t>
+      </w:r>
+      <w:r>
+        <w:t>,</w:t>
+      </w:r>
+      <w:r>
+        <w:t xml:space="preserve"> </w:t>
+      </w:r>
+      <w:r>
+        <w:t>antavat</w:t>
+      </w:r>
+      <w:r>
+        <w:t xml:space="preserve"> kattavan näkymän </w:t>
+      </w:r>
+      <w:r>
+        <w:t>tunnisteiden</w:t>
+      </w:r>
+      <w:r>
+        <w:t xml:space="preserve"> toiminnasta</w:t>
+      </w:r>
+      <w:r>
+        <w:t xml:space="preserve"> ja onko niiden toiminnassa havaittu </w:t>
+      </w:r>
+      <w:r>
+        <w:t xml:space="preserve">haitallisuutta. Alustalta löytyy esimerkiksi tiedostojen skannaamiseen tunnetuimmat virustentorjuntaohjelma toimittajat, kuten McAfee, WithSecure, Microsoft ja CrowdStrike. </w:t>
+      </w:r>
+    </w:p>
+    <w:p>
+      <w:pPr>
+        <w:pStyle w:val="Leipteksti1"/>
+      </w:pPr>
+      <w:r>
+        <w:t xml:space="preserve">VirusTotal sisältää myös yhteisö ominaisuuksia. Rekisteröityneet käyttäjät pystyvät äänestämään (-1 tai +1) tunnistetietoja sekä jättämään vapaan kommentin tunnisteille. Yhteisön määrittämä yhteispistemäärä sekä kommentit näytetään tunnisteen yhteydessä. </w:t>
+      </w:r>
+      <w:r>
+        <w:t xml:space="preserve">Käyttäjät voivat luoda omia uhkatieto kokoelmia, </w:t>
+      </w:r>
+      <w:r>
+        <w:t>o</w:t>
+      </w:r>
+      <w:r>
+        <w:t>minaisuus mahdollistaa mind-map tyylisen kanvaasin, jossa voi luoda yhteyksiä tunnisteiden ja uhkatietojen välille.</w:t>
+      </w:r>
+      <w:r>
+        <w:t xml:space="preserve"> Näitä kaavioita voi jakaa muulle yhteisölle. </w:t>
+      </w:r>
+      <w:r>
         <w:lastRenderedPageBreak/>
-        <w:t xml:space="preserve">Avoimet </w:t>
-      </w:r>
-      <w:r>
-        <w:t>lähteet</w:t>
-      </w:r>
-    </w:p>
-    <w:p>
-      <w:pPr>
-        <w:pStyle w:val="Leipteksti1"/>
-      </w:pPr>
-      <w:r>
-        <w:t>Avoimet toimijat julkaisevat sekä mahdollistavat uhkatietojen hakemisen alustoiltaan vapaasti</w:t>
-      </w:r>
-      <w:r>
-        <w:t xml:space="preserve">. Moni avoin toimija perustuu joukkoistettuun tiedustelutiedon keräämiseen, eli yhteisöön kuuluvien henkilöiden tai organisaatioiden nostamiin havaintoihin. </w:t>
-      </w:r>
-    </w:p>
-    <w:p>
-      <w:pPr>
-        <w:pStyle w:val="Leipteksti1"/>
-      </w:pPr>
-      <w:r>
-        <w:t xml:space="preserve">VirusTotal on yksi </w:t>
-      </w:r>
-      <w:r>
-        <w:t xml:space="preserve">suosituin ja tunnetuin </w:t>
-      </w:r>
-      <w:r>
-        <w:t>julkisiin l</w:t>
-      </w:r>
-      <w:r>
-        <w:t xml:space="preserve">ähteisiin perustuvien tiedustelutietojen alustoista. Se tarjoaa </w:t>
-      </w:r>
-      <w:r>
-        <w:t xml:space="preserve">paljon erilaisia ominaisuuksia </w:t>
-      </w:r>
-      <w:r>
-        <w:t xml:space="preserve">ja sen toiminnallisuus on integroitu moneen </w:t>
-      </w:r>
-      <w:r>
-        <w:t>tietoturva-</w:t>
-      </w:r>
-      <w:r>
-        <w:t xml:space="preserve">tuotteeseen. VirusTotal kokoaa </w:t>
-      </w:r>
-      <w:r>
-        <w:t>eri tietoturva-toimijoiden virustorjuntaohjelma moottoreita, verkkosivu skannereita ja muita havaintoja tuottavia tuotteita alustalleen. Alusta</w:t>
-      </w:r>
-      <w:r>
-        <w:t xml:space="preserve"> mahdollistaa kenen tahansa syöttää tiedosto, </w:t>
-      </w:r>
-      <w:r>
-        <w:t>verkkotunnus, URL</w:t>
-      </w:r>
-      <w:r>
-        <w:t xml:space="preserve"> tai IP-osoite</w:t>
-      </w:r>
-      <w:r>
-        <w:t>, joka arvioidaan näillä tuotteilla ja tulokset jaetaan vapaaseen käyttöön</w:t>
-      </w:r>
-      <w:r>
-        <w:t>. Havainnot eri toimijoiden tuotteista</w:t>
-      </w:r>
-      <w:r>
-        <w:t>,</w:t>
-      </w:r>
-      <w:r>
+        <w:t xml:space="preserve">Alusta mahdollistaa kaikkien tietojen hakemisen API:n avulla. Ilmainen API on rajoitettu 500 kyselyyn päivässä, 4 kyselyä minuutissa. Hinnoitellussa API:ssa ei ole kyselyrajoituksia, eikä sen hinnasta ole julkista tietoa.  </w:t>
+      </w:r>
+      <w:r>
+        <w:rPr>
+          <w:noProof/>
+        </w:rPr>
         <w:t xml:space="preserve"> </w:t>
       </w:r>
       <w:r>
-        <w:t>antavat</w:t>
-      </w:r>
-      <w:r>
-        <w:t xml:space="preserve"> kattavan näkymän </w:t>
-      </w:r>
-      <w:r>
-        <w:t>tunnisteiden</w:t>
-      </w:r>
-      <w:r>
-        <w:t xml:space="preserve"> toiminnasta</w:t>
-      </w:r>
-      <w:r>
-        <w:t xml:space="preserve"> ja onko niiden toiminnassa havaittu </w:t>
-      </w:r>
-      <w:r>
-        <w:t xml:space="preserve">haitallisuutta. Alustalta löytyy esimerkiksi tiedostojen skannaamiseen tunnetuimmat virustentorjuntaohjelma toimittajat, kuten McAfee, </w:t>
-      </w:r>
-      <w:proofErr w:type="spellStart"/>
-      <w:r>
-        <w:t>WithSecure</w:t>
-      </w:r>
-      <w:proofErr w:type="spellEnd"/>
-      <w:r>
-        <w:t xml:space="preserve">, Microsoft ja </w:t>
-      </w:r>
-      <w:proofErr w:type="spellStart"/>
-      <w:r>
-        <w:t>CrowdStrike</w:t>
-      </w:r>
-      <w:proofErr w:type="spellEnd"/>
-      <w:r>
-        <w:t xml:space="preserve">. </w:t>
-      </w:r>
-    </w:p>
-    <w:p>
-      <w:pPr>
-        <w:pStyle w:val="Leipteksti1"/>
-      </w:pPr>
-      <w:r>
-        <w:t xml:space="preserve">VirusTotal sisältää myös yhteisö ominaisuuksia. Rekisteröityneet käyttäjät pystyvät äänestämään (-1 tai +1) tunnistetietoja sekä jättämään vapaan kommentin tunnisteille. Yhteisön määrittämä yhteispistemäärä sekä kommentit näytetään tunnisteen yhteydessä. </w:t>
-      </w:r>
-      <w:r>
-        <w:t xml:space="preserve">Käyttäjät voivat luoda omia uhkatieto kokoelmia, </w:t>
-      </w:r>
-      <w:r>
-        <w:t>o</w:t>
-      </w:r>
-      <w:r>
-        <w:t xml:space="preserve">minaisuus mahdollistaa </w:t>
-      </w:r>
-      <w:proofErr w:type="spellStart"/>
-      <w:r>
-        <w:t>mind-map</w:t>
-      </w:r>
-      <w:proofErr w:type="spellEnd"/>
-      <w:r>
-        <w:t xml:space="preserve"> tyylisen </w:t>
-      </w:r>
-      <w:proofErr w:type="spellStart"/>
-      <w:r>
-        <w:t>kanvaasin</w:t>
-      </w:r>
-      <w:proofErr w:type="spellEnd"/>
-      <w:r>
-        <w:t>, jossa voi luoda yhteyksiä tunnisteiden ja uhkatietojen välille.</w:t>
-      </w:r>
-      <w:r>
-        <w:t xml:space="preserve"> Näitä kaavioita voi jakaa muulle yhteisölle. Alusta mahdollistaa kaikkien tietojen hakemisen </w:t>
-      </w:r>
-      <w:proofErr w:type="spellStart"/>
-      <w:r>
-        <w:t>API:n</w:t>
-      </w:r>
-      <w:proofErr w:type="spellEnd"/>
-      <w:r>
-        <w:t xml:space="preserve"> avulla. Ilmainen API on rajoitettu 500 kyselyyn päivässä, 4 kyselyä minuutissa. Hinnoitellussa </w:t>
-      </w:r>
-      <w:proofErr w:type="spellStart"/>
-      <w:r>
-        <w:t>API:ssa</w:t>
-      </w:r>
-      <w:proofErr w:type="spellEnd"/>
-      <w:r>
-        <w:t xml:space="preserve"> </w:t>
-      </w:r>
-      <w:r>
-        <w:lastRenderedPageBreak/>
-        <w:t xml:space="preserve">ei ole kyselyrajoituksia, eikä sen hinnasta ole julkista tietoa.  </w:t>
-      </w:r>
-      <w:r>
-        <w:rPr>
-          <w:noProof/>
-        </w:rPr>
         <w:drawing>
-          <wp:inline distT="0" distB="0" distL="0" distR="0" wp14:anchorId="2AB388CD" wp14:editId="1ED81FC8">
-            <wp:extent cx="5400040" cy="3259455"/>
-            <wp:effectExtent l="0" t="0" r="0" b="0"/>
-            <wp:docPr id="233851854" name="Picture 3" descr="Analysis Tools Special Feature: VirusTotal VT Graph"/>
+          <wp:inline distT="0" distB="0" distL="0" distR="0" wp14:anchorId="5955A1E9" wp14:editId="3EC21995">
+            <wp:extent cx="5400040" cy="3271520"/>
+            <wp:effectExtent l="0" t="0" r="0" b="5080"/>
+            <wp:docPr id="1661357763" name="Picture 1" descr="A screenshot of a computer&#10;&#10;Description automatically generated"/>
             <wp:cNvGraphicFramePr>
               <a:graphicFrameLocks xmlns:a="http://schemas.openxmlformats.org/drawingml/2006/main" noChangeAspect="1"/>
             </wp:cNvGraphicFramePr>
@@ -4436,36 +4305,23 @@
               <a:graphicData uri="http://schemas.openxmlformats.org/drawingml/2006/picture">
                 <pic:pic xmlns:pic="http://schemas.openxmlformats.org/drawingml/2006/picture">
                   <pic:nvPicPr>
-                    <pic:cNvPr id="0" name="Picture 1" descr="Analysis Tools Special Feature: VirusTotal VT Graph"/>
-                    <pic:cNvPicPr>
-                      <a:picLocks noChangeAspect="1" noChangeArrowheads="1"/>
-                    </pic:cNvPicPr>
+                    <pic:cNvPr id="1661357763" name="Picture 1" descr="A screenshot of a computer&#10;&#10;Description automatically generated"/>
+                    <pic:cNvPicPr/>
                   </pic:nvPicPr>
                   <pic:blipFill>
-                    <a:blip r:embed="rId29">
-                      <a:extLst>
-                        <a:ext uri="{28A0092B-C50C-407E-A947-70E740481C1C}">
-                          <a14:useLocalDpi xmlns:a14="http://schemas.microsoft.com/office/drawing/2010/main" val="0"/>
-                        </a:ext>
-                      </a:extLst>
-                    </a:blip>
-                    <a:srcRect/>
+                    <a:blip r:embed="rId36"/>
                     <a:stretch>
                       <a:fillRect/>
                     </a:stretch>
                   </pic:blipFill>
-                  <pic:spPr bwMode="auto">
+                  <pic:spPr>
                     <a:xfrm>
                       <a:off x="0" y="0"/>
-                      <a:ext cx="5400040" cy="3259455"/>
+                      <a:ext cx="5400040" cy="3271520"/>
                     </a:xfrm>
                     <a:prstGeom prst="rect">
                       <a:avLst/>
                     </a:prstGeom>
-                    <a:noFill/>
-                    <a:ln>
-                      <a:noFill/>
-                    </a:ln>
                   </pic:spPr>
                 </pic:pic>
               </a:graphicData>
@@ -4479,1288 +4335,898 @@
         <w:pStyle w:val="Leipteksti1"/>
       </w:pPr>
       <w:r>
+        <w:t>Kuva X</w:t>
+      </w:r>
+    </w:p>
+    <w:p>
+      <w:pPr>
+        <w:pStyle w:val="Leipteksti1"/>
+      </w:pPr>
+      <w:r>
+        <w:t>AbuseIPDB tarjoaa alustan, jossa rekisteröitynyt ja varmistettu käyttäjä pystyy ilmoittamaan IP-osoitteiden suorittaneen haitallista toimintaa. IPv4- tai IPv6-osoitteen lisäksi, täytyy väärinkäyttö kategorisoida ainakin yhteen valmiista kategorioista ja vapaa muotoinen kommentti liittää ilmoitukseen. Alustalta voi etsia IP-osoitetta, jonka sivulla mahdolliset ilmoitukset ja niiden tiedot näkyvät. Ilmoitusten perusteella alusta laskee</w:t>
+      </w:r>
+      <w:r>
+        <w:t xml:space="preserve"> "Confidence of Abuse"</w:t>
+      </w:r>
+      <w:r>
+        <w:t xml:space="preserve"> arvon IP:lle, joka kuvaa kuinka varmoja alustan </w:t>
+      </w:r>
+      <w:r>
+        <w:t xml:space="preserve">ylläpitäjä organisaatio on siitä, että </w:t>
+      </w:r>
+      <w:r>
+        <w:t xml:space="preserve">IP-osoite suorittaa väärinkäyttöä asteikolla 0–100. </w:t>
+      </w:r>
+      <w:r>
+        <w:t xml:space="preserve">Alusta tarjoaa API:n, jonka kautta voi tehdä ilmoituksia, sekä hakea IP-osoitteiden tietoja ilmoituksista. Ilmainen API mahdollistaa 1000 kyselyä päivässä. Varmistetut käyttäjät rajoitetaan 5000 kyselyyn päivässä. Maksullisilla sopimuksilla kyselyiden rajoituksia voi kasvattaa 50000 kyselyyn asti. </w:t>
+      </w:r>
+    </w:p>
+    <w:p>
+      <w:pPr>
+        <w:pStyle w:val="Leipteksti1"/>
+      </w:pPr>
+      <w:r>
+        <w:t xml:space="preserve">[AbuseIPDB FAQ] </w:t>
+      </w:r>
+      <w:hyperlink r:id="rId37" w:history="1">
+        <w:r>
+          <w:rPr>
+            <w:rStyle w:val="Hyperlink"/>
+          </w:rPr>
+          <w:t>http://www.abuseipdb.com/faq.html</w:t>
+        </w:r>
+      </w:hyperlink>
+      <w:r>
+        <w:t xml:space="preserve"> 17.11</w:t>
+      </w:r>
+    </w:p>
+    <w:p>
+      <w:pPr>
+        <w:pStyle w:val="Leipteksti1"/>
+      </w:pPr>
+      <w:r>
+        <w:lastRenderedPageBreak/>
+        <w:t>Open</w:t>
+      </w:r>
+      <w:r>
+        <w:t xml:space="preserve"> </w:t>
+      </w:r>
+      <w:r>
+        <w:t>Threat</w:t>
+      </w:r>
+      <w:r>
+        <w:t xml:space="preserve"> </w:t>
+      </w:r>
+      <w:r>
+        <w:t xml:space="preserve">Exchange on yksi suurimmista avoimista uhkatieto yhteisöistä. </w:t>
+      </w:r>
+      <w:r>
+        <w:t xml:space="preserve">Alusta mahdollistaa uhkatietojen jakamisen ”Pulse” raporttien muodossa. ”Pulset” ovat yhteisön jäsenten postauksia, joissa on lähde ja listaus tähän lähteeseen liittyvistä uhkatiedoista. Yhteisön jäsenet ovat yksittäisiä tietoturva-ammattilaisia </w:t>
+      </w:r>
+      <w:r>
+        <w:t xml:space="preserve">tai organisaatiota, jotka keräävät ja julkaisevat uhkatietoja esimerkiksi tutkintojen tai hunajapurkkien tulosten perusteella. Alustalla voi seurata tiettyjä jäseniä ja saada heidän julkaisemia pulseja suoraan. Tämän avulla voi luoda syötteen itselleen oleellisista toimijoista tai toimialoista. Pulsejen lisäksi yksittäisiä tunnisteita voi etsiä ja alusta antaa näkymän, jossa siihen liittyviä pulseja ja muita liittyviä tunnisteita voi seurata. Open Threat Exchange tarjoaa rajattoman API:n jonka avulla alustan toimintoja voi käyttää. </w:t>
+      </w:r>
+    </w:p>
+    <w:p>
+      <w:pPr>
+        <w:pStyle w:val="Leipteksti1"/>
+      </w:pPr>
+      <w:r>
+        <w:t xml:space="preserve">Tranco on listaus, joka mittaa verkkotunnisteiden suosiota. </w:t>
+      </w:r>
+      <w:r>
+        <w:t>Se yhdistää viiden eri toimijan kokoamat verkkotunniste suosio sijoitukset, luoden listauksen miljoonasta suosituimmasta</w:t>
+      </w:r>
+      <w:r>
+        <w:t xml:space="preserve"> verkkotunnisteesta</w:t>
+      </w:r>
+      <w:r>
+        <w:t xml:space="preserve"> viimeiseltä 30 päivältä</w:t>
+      </w:r>
+      <w:r>
+        <w:t xml:space="preserve">. Yhdistämällä eri toimijoiden sijoituksia, tavoitteena on luoda vakaan listaus, jota vaikea manipuloida keinotekoisesti. </w:t>
+      </w:r>
+      <w:r>
+        <w:t xml:space="preserve">Tranco listaus antaa kontekstia verkkotunnusten toiminnasta. Aidot verkkotunnisteet ovat yleensä vakiintuneita palveluita, joita käytetään jatkuvasti. Uudet verkkotunnisteet tai sellaiset, joille ei ole paljoa liikennettä, voi muiden todisteiden avulla kertoa mahdollisesti haitallisesta toiminnasta. Tranco tarjoaa rajattoman API:n, jonka avulla voi saada tiedot verkkotunnisteen sijoituksista viimeisen 30 päivän ajalta. </w:t>
+      </w:r>
+    </w:p>
+    <w:p>
+      <w:pPr>
+        <w:pStyle w:val="Leipteksti1"/>
+      </w:pPr>
+      <w:r>
+        <w:t>Stop Forum Spam</w:t>
+      </w:r>
+      <w:r>
+        <w:t xml:space="preserve"> alusta kokoaa </w:t>
+      </w:r>
+      <w:r>
+        <w:t>ra</w:t>
+      </w:r>
+      <w:r>
+        <w:t>portoituja roskaposti tapauksia, jotka ovat kohdistuneet foorumeihin sekä blogeihin. Alustan tavoitteena on joukkoistaa roskaposti raportoi</w:t>
+      </w:r>
+      <w:r>
+        <w:t>nti</w:t>
+      </w:r>
+      <w:r>
+        <w:t xml:space="preserve"> ja koota ne </w:t>
+      </w:r>
+      <w:r>
+        <w:t>yhteen paikkaan,</w:t>
+      </w:r>
+      <w:r>
+        <w:t xml:space="preserve"> jotta roskapostien lähteitä voidaan estää </w:t>
+      </w:r>
+      <w:r>
+        <w:t>ennaltaehkäisevästi</w:t>
+      </w:r>
+      <w:r>
+        <w:t>.</w:t>
+      </w:r>
+      <w:r>
+        <w:t xml:space="preserve"> Stop Forum Spam listaa yli 1000 erilaista lähdettä raporteilleen. Nämä lähteet ovat erilaisia foorumeita sekä muita verkkosivuja.</w:t>
+      </w:r>
+      <w:r>
+        <w:t xml:space="preserve"> </w:t>
+      </w:r>
+      <w:r>
+        <w:t xml:space="preserve">Alustan käyttö on vapaata, </w:t>
+      </w:r>
+      <w:r>
+        <w:t>kyselyiden</w:t>
+      </w:r>
+      <w:r>
+        <w:t xml:space="preserve"> tekeminen sekä tilastojen selaaminen alustan verkkosivuilta ei vaadi rekisteröitymistä. API:n käyttöön sekä osoitteiden raportoiminen vaatii rekisteröitymistä. API palauttaa tiedon siitä, onko kyseisestä IP osoitteesta raportteja, kuinka monta, sekä milloin raportti on viimeksi tehty. </w:t>
+      </w:r>
+    </w:p>
+    <w:p>
+      <w:pPr>
+        <w:pStyle w:val="Leipteksti1"/>
+      </w:pPr>
+      <w:r>
+        <w:lastRenderedPageBreak/>
+        <w:t xml:space="preserve">Abuse.ch </w:t>
+      </w:r>
+      <w:r>
+        <w:t>ylläpitää kolmea alustaa, jotka erikoistuvat erilaisiin osa-alueisiin uhkatietojen rikastamisessa. Jokainen alusta on vapaasti käytettävissä ja sisältävät käyttäjien syöttämiä uhkatietoja. API:n käyttö vaatii ilmaisen rekisteröitymisen. URLHaus keskittyy URL-osoitteisiin, joita käytetään</w:t>
+      </w:r>
+      <w:r>
+        <w:t xml:space="preserve"> aktiivisesti</w:t>
+      </w:r>
+      <w:r>
+        <w:t xml:space="preserve"> haittaohjelmien jakamiseen. </w:t>
+      </w:r>
+      <w:r>
+        <w:t>Palvelu sisältää käyttäjien syöttämiä URL-osoitteita, jotka hostaavat haittaohjelmia</w:t>
+      </w:r>
+      <w:r>
+        <w:t>, sekä mikä hostattava tiedosto on</w:t>
+      </w:r>
+      <w:r>
+        <w:t>. MalwareBazaar</w:t>
+      </w:r>
+      <w:r>
+        <w:t xml:space="preserve"> keskittyy vahvistettuihin,</w:t>
+      </w:r>
+      <w:r>
+        <w:t xml:space="preserve"> tuoreisiin</w:t>
+      </w:r>
+      <w:r>
+        <w:t xml:space="preserve"> haittaohjelma havaintoihin. Käyttäjät toimittavat alustalle </w:t>
+      </w:r>
+      <w:r>
+        <w:t>haittaohjelmia ja kontekstia siitä, mistä se on tullut</w:t>
+      </w:r>
+      <w:r>
+        <w:t>. Jos alkuperä on URL-osoite, linkittyvät MalwareBazaarin ja URLHausen merkinnät</w:t>
+      </w:r>
+      <w:r>
+        <w:t>.</w:t>
+      </w:r>
+      <w:r>
+        <w:t xml:space="preserve"> </w:t>
+      </w:r>
+      <w:r>
+        <w:t xml:space="preserve">ThreatFox keskittyy </w:t>
+      </w:r>
+      <w:r>
+        <w:t xml:space="preserve">tunnisteisiin, jotka ovat indikaattoreita haittaohjelmien toiminnasta. Nämä ovat verkko-osoitteita tai tiedostoja, jotka voivat olla merkki tunnistamattoman haittaohjelman toiminnasta ympäristössä. </w:t>
+      </w:r>
+      <w:r>
+        <w:t>Yhdessä nämä kolme alustaa mahdollistavat tunnisteiden seuraamisen niiden alkuperästä siihen, miten niiden toiminta voidaan tunnista</w:t>
+      </w:r>
+      <w:r>
+        <w:t xml:space="preserve">a. </w:t>
+      </w:r>
+      <w:r>
+        <w:t xml:space="preserve">Rekisteröitymällä, jokaista alustaa voi käyttää API:n avulla ja automatisoida tunnisteiden rikastamista. </w:t>
+      </w:r>
+    </w:p>
+    <w:p>
+      <w:pPr>
+        <w:pStyle w:val="Heading3"/>
+      </w:pPr>
+      <w:r>
+        <w:t>Kaupalliset toimijat</w:t>
+      </w:r>
+    </w:p>
+    <w:p>
+      <w:pPr>
+        <w:pStyle w:val="Leipteksti1"/>
+      </w:pPr>
+      <w:r>
+        <w:t xml:space="preserve">Kaupalliset toimijat </w:t>
+      </w:r>
+      <w:r>
+        <w:t xml:space="preserve">keräävät </w:t>
+      </w:r>
+      <w:r>
+        <w:t>uhkatietoja kaupalliseen käyttöön. Kaupalliset toimijat suorittavat uhkatietojen keräämisen monilla</w:t>
+      </w:r>
+      <w:r>
+        <w:t xml:space="preserve"> tavoilla. Monet kaupalliset toimijat suorittavat omia tutkimuksia sekä tiedonkeräys toimenpiteitä, jotka kohdistuvat eri kohteisiin. Tarkkoja menetelmiä ei usein kerrota avoimesti, joten nämä kuvailut eivät sisällä kuin millaista tietoa alustat sisältävät ja mihin niitä voidaan käyttää. </w:t>
+      </w:r>
+      <w:r>
+        <w:t xml:space="preserve">Useat kaupalliset toimijat tarjoavat ilmaisversion tuotteestaan, jossa on yleensä rajoitettu määrä kyselyitä sekä vähemmän tietoa saatavilla. </w:t>
+      </w:r>
+      <w:r>
+        <w:t xml:space="preserve">Maksullisten versioiden hinnoittelu perustuu usein käyttäjien tai käytön mukaan, eikä hinnoittelu ole julkista tietoa. </w:t>
+      </w:r>
+    </w:p>
+    <w:p>
+      <w:pPr>
+        <w:pStyle w:val="Leipteksti1"/>
+      </w:pPr>
+      <w:r>
+        <w:t>GreyNoise</w:t>
+      </w:r>
+      <w:r>
+        <w:t xml:space="preserve"> kerää dataa internettiä skannaavista IP-osoitteista ja analysoi niitä mahdollisten haitallisten toimijoiden löytämiseksi. Internettiä skannaa moni eri taho</w:t>
+      </w:r>
+      <w:r>
+        <w:t>, kuten hakukoneet, tutkimuskeskukset sekä yksittäiset henkilöt</w:t>
+      </w:r>
+      <w:r>
+        <w:t xml:space="preserve">. Myös haitalliset toimijat skannaavat internettiä, löytääkseen hyväksikäytön mahdollisuuksia tai kartoittaakseen tavoitteena olevan kohteen ympäristöä. GreyNoise pyrkii erottelemaan </w:t>
+      </w:r>
+      <w:r>
+        <w:t xml:space="preserve">kaikesta verkkoliikenteestä ne, joiden toiminta on mahdollisesti </w:t>
+      </w:r>
+      <w:r>
+        <w:lastRenderedPageBreak/>
+        <w:t xml:space="preserve">haitallista. Alustaa käyttämällä, voidaan havaittuun verkkoliikenteeseen saada kontekstia sen alkuperästä ja tarkoituksista. Jos IP-osoitteen on havaittu skannaavan koko internettiä, kyseinen toiminta ei ole kohdistettua mihinkään tiettyyn ympäristöön. Jos osoitetta ei ole havaittu, voi se olla merkki mahdollisesta hyökkäyksestä, tai toimijasta, joka pyrkii löytämään tavan hyökätä. </w:t>
+      </w:r>
+      <w:r>
+        <w:t xml:space="preserve">GreyNoise tarjoaa ilmaisen yhteisö API:n, jolla voi tehdä 50 kyselyä viikossa. </w:t>
+      </w:r>
+    </w:p>
+    <w:p>
+      <w:pPr>
+        <w:pStyle w:val="Leipteksti1"/>
+      </w:pPr>
+      <w:r>
+        <w:t>[GreyNoise mitkä skannaavat]</w:t>
+      </w:r>
+      <w:r>
+        <w:t xml:space="preserve"> </w:t>
+      </w:r>
+      <w:hyperlink r:id="rId38" w:history="1">
+        <w:r>
+          <w:rPr>
+            <w:rStyle w:val="Hyperlink"/>
+          </w:rPr>
+          <w:t>https://docs.greynoise.io/docs/understanding-greynoise-data-sets</w:t>
+        </w:r>
+      </w:hyperlink>
+    </w:p>
+    <w:p>
+      <w:pPr>
+        <w:pStyle w:val="Leipteksti1"/>
+      </w:pPr>
+      <w:r>
+        <w:t>Maltiverse</w:t>
+      </w:r>
+      <w:r>
+        <w:t xml:space="preserve"> on alusta</w:t>
+      </w:r>
+      <w:r>
+        <w:t>,</w:t>
+      </w:r>
+      <w:r>
+        <w:t xml:space="preserve"> joka y</w:t>
+      </w:r>
+      <w:r>
+        <w:t xml:space="preserve">hdistää eri toimijoiden uhkatietoja yhteen paikkaan. </w:t>
+      </w:r>
+      <w:r>
+        <w:t xml:space="preserve">Alusta tallentaa ulkoisten toimijoiden julkaisemia uhkatietoja ja luo niistä aikajanan, josta näkee uhkatiedon kategorisoinnin historian. Alusta tarjoaa 20 API kyselyä päivässä. </w:t>
+      </w:r>
+    </w:p>
+    <w:p>
+      <w:pPr>
+        <w:pStyle w:val="Heading3"/>
+      </w:pPr>
+      <w:r>
+        <w:t xml:space="preserve">Joukkoistettu </w:t>
+      </w:r>
+      <w:r>
+        <w:t>tiedustelutieto</w:t>
+      </w:r>
+    </w:p>
+    <w:p>
+      <w:pPr>
+        <w:pStyle w:val="Leipteksti1"/>
+      </w:pPr>
+      <w:r>
+        <w:t>Moni alusta mahdollistaa</w:t>
+      </w:r>
+      <w:r>
+        <w:t xml:space="preserve"> julkaisun tai jopa perustuu</w:t>
+      </w:r>
+      <w:r>
+        <w:t xml:space="preserve"> yksittäisten käyttäjien</w:t>
+      </w:r>
+      <w:r>
+        <w:t xml:space="preserve"> tekemiin havaintoihin</w:t>
+      </w:r>
+      <w:r>
+        <w:t xml:space="preserve">. </w:t>
+      </w:r>
+      <w:r>
+        <w:t xml:space="preserve">Itsenäiset tietoturva ammattilaiset voivat kerätä ja suorittaa omia tutkimuksia ja julkaista löydökset vapaasti muiden käyttöön. Yksittäisen henkilön johtopäätökset jonkin </w:t>
+      </w:r>
+      <w:r>
+        <w:t>tunnisteen haitallisesta toiminnasta ei</w:t>
+      </w:r>
+      <w:r>
+        <w:t xml:space="preserve"> usein ole luotettava lähde</w:t>
+      </w:r>
+      <w:r>
+        <w:t xml:space="preserve">, mutta </w:t>
+      </w:r>
+      <w:r>
+        <w:t xml:space="preserve">jos kymmenet käyttäjät tuovat esiin samanlaisia nostoja, voi näitä </w:t>
+      </w:r>
+      <w:r>
+        <w:t>verrata omiin</w:t>
+      </w:r>
+      <w:r>
+        <w:t xml:space="preserve"> huomioihin luotettavammin</w:t>
+      </w:r>
+      <w:r>
+        <w:t xml:space="preserve">. </w:t>
+      </w:r>
+    </w:p>
+    <w:p>
+      <w:pPr>
+        <w:pStyle w:val="Leipteksti1"/>
+      </w:pPr>
+      <w:r>
+        <w:t xml:space="preserve">Joukkoistetut alustat </w:t>
+      </w:r>
+      <w:r>
+        <w:t>voivat yksinkertaisimmillaan antaa käyttäjien tehdä ilmoituksia haitallisesta toiminnasta</w:t>
+      </w:r>
+      <w:r>
+        <w:t>, kuten Abuse.ch</w:t>
+      </w:r>
+      <w:r>
+        <w:t xml:space="preserve"> alustoilla</w:t>
+      </w:r>
+      <w:r>
+        <w:t>,</w:t>
+      </w:r>
+      <w:r>
+        <w:t xml:space="preserve"> tai vain äänestää tunnisteen luotettavuudesta. Syvempää kontekstia löytyy alustoilta, kuten Open Threat Exchange</w:t>
+      </w:r>
+      <w:r>
+        <w:t>. K</w:t>
+      </w:r>
+      <w:r>
+        <w:t xml:space="preserve">äyttäjät julkaisevat </w:t>
+      </w:r>
+      <w:r>
+        <w:t>nostoja</w:t>
+      </w:r>
+      <w:r>
+        <w:t xml:space="preserve"> haitallisesta</w:t>
+      </w:r>
+      <w:r>
+        <w:t xml:space="preserve"> toiminnasta, </w:t>
+      </w:r>
+      <w:r>
+        <w:t>joissa mukana</w:t>
+      </w:r>
+      <w:r>
+        <w:t xml:space="preserve"> tunnisteita ja lähteitä tai raportteja. </w:t>
+      </w:r>
+    </w:p>
+    <w:p>
+      <w:pPr>
+        <w:pStyle w:val="Heading2"/>
+      </w:pPr>
+      <w:r>
+        <w:t xml:space="preserve">Uhkatietojen </w:t>
+      </w:r>
+      <w:r>
+        <w:t>rikastaminen</w:t>
+      </w:r>
+    </w:p>
+    <w:p>
+      <w:pPr>
+        <w:pStyle w:val="Leipteksti1"/>
+      </w:pPr>
+      <w:r>
+        <w:t xml:space="preserve">Uhkatietojen rikastamisessa tavoitteena on tuoda lisäkontekstia digitaalisen tunnisteen toiminnasta tutkintaan. </w:t>
+      </w:r>
+    </w:p>
+    <w:p>
+      <w:pPr>
+        <w:pStyle w:val="Leipteksti1"/>
+      </w:pPr>
+      <w:r>
+        <w:lastRenderedPageBreak/>
+        <w:t xml:space="preserve">Järjestelmien tunnistettua epänormaali toiminta, </w:t>
+      </w:r>
+      <w:r>
+        <w:t>tietoturva-</w:t>
+      </w:r>
+      <w:r>
+        <w:t xml:space="preserve">tiimi tutkii mitä tämän toiminnan takana on ja pyrkii </w:t>
+      </w:r>
+      <w:r>
+        <w:t>selvittämään,</w:t>
+      </w:r>
+      <w:r>
+        <w:t xml:space="preserve"> onko se asiallista vai onko sen takana haitallinen toimija.</w:t>
+      </w:r>
+      <w:r>
+        <w:t xml:space="preserve"> Toiminnassa on melkein aina jokin digitaalinen tunniste mukana, joka voi johdattaa tutkintaa oikeaan suuntaan. Edistyneissä järjestelmissä voi olla integraatioita alustoille, joista haetaan automaattisesti lisätietoja tunnisteista, jotka liittyvät tunnistettuun toimintaan. </w:t>
+      </w:r>
+    </w:p>
+    <w:p>
+      <w:pPr>
+        <w:pStyle w:val="Leipteksti1"/>
+      </w:pPr>
+      <w:r>
+        <w:t>Tutkinnan edetessä tunnisteiden määrä usein lisääntyy, mitä enemmän toimintaa selvitetään.</w:t>
+      </w:r>
+      <w:r>
+        <w:t xml:space="preserve"> Näiden tunnisteiden rikastaminen uhkatiedoilla tehostaa tutkintaa, kun normaali toiminta voidaan erotella ja löytää aikaisempien tutkintojen perusteella todettu haitallinen toiminta. Jotta tutkija saisi mahdollisimman laajan kontekstin ja moninaisen näkemyksen tunnisteista, tarvittaisiin rikastukseen useita lähteitä. Alustat, kuten VirusTotal, yhdistävät jo valmiiksi monien toimijoiden analyysejä. Yksinkertaisessa käytössä tämä usein riittää lisäkontekstin rakentamisessa. VirusTotal antaa kuitenkin </w:t>
+      </w:r>
+      <w:r>
         <w:rPr>
           <w:b/>
           <w:bCs/>
         </w:rPr>
-        <w:t>VAIHDA KUVA, JOKU RANDOM GOOGLESTA ATM</w:t>
-      </w:r>
-    </w:p>
-    <w:p>
-      <w:pPr>
-        <w:pStyle w:val="Leipteksti1"/>
-      </w:pPr>
-      <w:proofErr w:type="spellStart"/>
-      <w:r>
-        <w:t>AbuseIPDB</w:t>
-      </w:r>
-      <w:proofErr w:type="spellEnd"/>
-      <w:r>
-        <w:t xml:space="preserve"> tarjoaa alustan, jossa rekisteröitynyt ja varmistettu käyttäjä pystyy ilmoittamaan IP-osoitteiden suorittaneen haitallista toimintaa. IPv4- tai IPv6-osoitteen lisäksi, täytyy väärinkäyttö kategorisoida ainakin yhteen valmiista kategorioista ja vapaa muotoinen kommentti liittää ilmoitukseen. Alustalta voi </w:t>
-      </w:r>
-      <w:proofErr w:type="spellStart"/>
-      <w:r>
-        <w:t>etsia</w:t>
-      </w:r>
-      <w:proofErr w:type="spellEnd"/>
-      <w:r>
-        <w:t xml:space="preserve"> IP-osoitetta, jonka sivulla mahdolliset ilmoitukset ja niiden tiedot näkyvät. Ilmoitusten perusteella alusta laskee</w:t>
-      </w:r>
-      <w:r>
-        <w:t xml:space="preserve"> "</w:t>
-      </w:r>
-      <w:proofErr w:type="spellStart"/>
-      <w:r>
-        <w:t>Confidence</w:t>
-      </w:r>
-      <w:proofErr w:type="spellEnd"/>
-      <w:r>
-        <w:t xml:space="preserve"> of </w:t>
-      </w:r>
-      <w:proofErr w:type="spellStart"/>
-      <w:r>
-        <w:t>Abuse</w:t>
-      </w:r>
-      <w:proofErr w:type="spellEnd"/>
-      <w:r>
-        <w:t>"</w:t>
-      </w:r>
-      <w:r>
-        <w:t xml:space="preserve"> arvon </w:t>
-      </w:r>
-      <w:proofErr w:type="spellStart"/>
-      <w:r>
-        <w:t>IP:lle</w:t>
-      </w:r>
-      <w:proofErr w:type="spellEnd"/>
-      <w:r>
-        <w:t xml:space="preserve">, joka kuvaa kuinka varmoja alustan </w:t>
-      </w:r>
-      <w:r>
-        <w:t xml:space="preserve">ylläpitäjä organisaatio on siitä, että </w:t>
-      </w:r>
-      <w:r>
-        <w:t xml:space="preserve">IP-osoite suorittaa väärinkäyttöä asteikolla 0–100. </w:t>
-      </w:r>
-      <w:r>
-        <w:t xml:space="preserve">Alusta tarjoaa </w:t>
-      </w:r>
-      <w:proofErr w:type="spellStart"/>
-      <w:r>
-        <w:t>API:n</w:t>
-      </w:r>
-      <w:proofErr w:type="spellEnd"/>
-      <w:r>
-        <w:t xml:space="preserve">, jonka kautta voi tehdä ilmoituksia, sekä hakea IP-osoitteiden tietoja ilmoituksista. Ilmainen API mahdollistaa 1000 kyselyä päivässä. Varmistetut käyttäjät rajoitetaan 5000 kyselyyn päivässä. Maksullisilla sopimuksilla kyselyiden rajoituksia voi kasvattaa 50000 kyselyyn asti. </w:t>
-      </w:r>
-    </w:p>
-    <w:p>
-      <w:pPr>
-        <w:pStyle w:val="Leipteksti1"/>
-      </w:pPr>
-      <w:r>
-        <w:t>[</w:t>
-      </w:r>
-      <w:proofErr w:type="spellStart"/>
-      <w:r>
-        <w:t>AbuseIPDB</w:t>
-      </w:r>
-      <w:proofErr w:type="spellEnd"/>
-      <w:r>
-        <w:t xml:space="preserve"> FAQ] </w:t>
-      </w:r>
-      <w:hyperlink r:id="rId30" w:history="1">
+        <w:t>hyvin binäärin vastauksen</w:t>
+      </w:r>
+      <w:r>
+        <w:t>. Toimijoiden analysointi moottorit antavat ilmoille vain tiedon siitä, pitävätkö ne tunnistetta haitallisena, eivätkä miksi se on haitallinen. Moninaisen näkemyksen rakentaminen edellyttää useamman lähteen käyttöä, joiden erilainen toiminnallisuus ja näkökulmat antavat paremman kokonaiskuvan mahdollisesta haitallisesta toiminnasta.</w:t>
+      </w:r>
+      <w:r>
+        <w:t xml:space="preserve">  </w:t>
+      </w:r>
+    </w:p>
+    <w:p>
+      <w:pPr>
+        <w:pStyle w:val="Leipteksti1"/>
+      </w:pPr>
+      <w:r>
+        <w:t xml:space="preserve">Opinnäytetyön tuloksena on alusta, joka yhdistää </w:t>
+      </w:r>
+      <w:r>
+        <w:t xml:space="preserve">eri uhkatietolähteet yhteen paikkaan, ja mahdollistaa digitaalisten tunnisteiden moninaisen rikastamisen yhdestä paikasta. Tämä poistaa tarpeen käyttää eri palveluiden verkkosivuja, kun niitä voidaan käyttää yhdestä paikkaa. Alusta käyttää esiteltyjen alustojen API ominaisuuksia, ja tuottaa yhdenmukaista dataa niiden antamista tiedoista. </w:t>
+      </w:r>
+    </w:p>
+    <w:p>
+      <w:pPr>
+        <w:pStyle w:val="Heading1"/>
+      </w:pPr>
+      <w:r>
+        <w:t>Teknologiat</w:t>
+      </w:r>
+    </w:p>
+    <w:p>
+      <w:pPr>
+        <w:pStyle w:val="Leipteksti1"/>
+      </w:pPr>
+      <w:r>
+        <w:t xml:space="preserve">Opinnäytetyön tuloksena rakennettuun alustaan käytettiin monia yleisiä ohjelmiston kehitykseen tarvittavia teknologioita. Teknologiat valittiin halutun käyttötarkoituksen puitteissa ja niitä lisättiin sitä mukaan, kun tarve toiminnallisuuteen tuli. Perusteena oli helposti käyttöönotettava, REST API pohjainen sovellus. </w:t>
+      </w:r>
+      <w:r>
+        <w:lastRenderedPageBreak/>
+        <w:t xml:space="preserve">Tämän perusteella työ toteutettiin Pythonin Flask frameworkillä ja käyttöönotossa sovellus muutetaan kontiksi Docker työkalulla. </w:t>
+      </w:r>
+    </w:p>
+    <w:p>
+      <w:pPr>
+        <w:pStyle w:val="Heading2"/>
+      </w:pPr>
+      <w:r>
+        <w:t>Python</w:t>
+      </w:r>
+    </w:p>
+    <w:p>
+      <w:pPr>
+        <w:pStyle w:val="Leipteksti1"/>
+      </w:pPr>
+      <w:r>
+        <w:t xml:space="preserve">Työn ohjelmointi kielenä käytetään python 3.11. Python tarjoaa laajan valikoiman kehittyneitä kirjastoja, joiden käyttäminen </w:t>
+      </w:r>
+      <w:r>
+        <w:t>nopeuttaa</w:t>
+      </w:r>
+      <w:r>
+        <w:t xml:space="preserve"> kehittämistä.</w:t>
+      </w:r>
+      <w:r>
+        <w:t xml:space="preserve"> Työ perustuu erilaisten API alustojen käyttöön ja niiden tuomista yhteen, uusien API alustojen lisääminen haluttiin tehdä helpoksi ja modulaariseksi. Pythonin yksinkertaisuus mahdollistaa ylläpitämisen ja uusien yhteyksien luonnin minimaalisella perehtymisellä alustan syvempään toimintaan. </w:t>
+      </w:r>
+    </w:p>
+    <w:p>
+      <w:pPr>
+        <w:pStyle w:val="Leipteksti1"/>
+      </w:pPr>
+      <w:r>
+        <w:t>K</w:t>
+      </w:r>
+      <w:r>
+        <w:t xml:space="preserve">irjastojen käyttö on yksinkertaista pythonilla. Toiminnallisuuden rakentaminen ja toisten teknologioiden tuominen sovellukseen </w:t>
+      </w:r>
+      <w:r>
+        <w:t xml:space="preserve">on helppoa, kun integroimiseen ja perusteiden rakentamiseen ei tarvitse käyttää aikaa. </w:t>
+      </w:r>
+    </w:p>
+    <w:p>
+      <w:pPr>
+        <w:pStyle w:val="Leipteksti1"/>
+      </w:pPr>
+      <w:r>
+        <w:t xml:space="preserve">Kehityksen aikana käytettiin Pythonin virtuaalista ympäristöä (Python virtual environment). Virtuaalinen ympäristö sisältää vain määritetyt kirjastot ja tietyn Python version, jonka avulla kehitys on yhtenäistä eri alustoilla ja käyttöönotto prosessi helppoa, kun kehitys tehdään aina identtisessä kehitysympäristössä.  </w:t>
+      </w:r>
+    </w:p>
+    <w:p>
+      <w:pPr>
+        <w:pStyle w:val="Heading3"/>
+      </w:pPr>
+      <w:r>
+        <w:t>Flask</w:t>
+      </w:r>
+    </w:p>
+    <w:p>
+      <w:pPr>
+        <w:pStyle w:val="Leipteksti1"/>
+      </w:pPr>
+      <w:r>
+        <w:t xml:space="preserve">Flask on web-applikaatio framework kirjasto, </w:t>
+      </w:r>
+      <w:r>
+        <w:t>joka mahdollistaa yksinkertaisten http-pohjaisten applikaatioiden rakentamisen. Flaskia käytetään työssä määrittämään API-rajapinnat, joita kutsumalla sovelluksen</w:t>
+      </w:r>
+      <w:r>
+        <w:t xml:space="preserve"> toiminnallisuuksia käynnistetään ja määritetään</w:t>
+      </w:r>
+      <w:r>
+        <w:t xml:space="preserve">. </w:t>
+      </w:r>
+    </w:p>
+    <w:p>
+      <w:pPr>
+        <w:pStyle w:val="Leipteksti1"/>
+      </w:pPr>
+      <w:r>
+        <w:t xml:space="preserve">Flaskin ominaisuuksista työssä käytetään Blueprinttejä yhtenäisten toiminnallisuuksien kuten virheilmoitusten määrittämiseen, </w:t>
+      </w:r>
+      <w:r>
+        <w:t xml:space="preserve">route dekoraattoreita </w:t>
+      </w:r>
+      <w:r>
+        <w:t xml:space="preserve">rekisteröimään </w:t>
+      </w:r>
+      <w:r>
+        <w:t>URL osoitteet, jotka käynnistävät sovelluksen eri toimintoja</w:t>
+      </w:r>
+      <w:r>
+        <w:t>, sekä valmiita tietokanta liittimiä ja apu funktioita</w:t>
+      </w:r>
+      <w:r>
+        <w:t>.</w:t>
+      </w:r>
+      <w:r>
+        <w:t xml:space="preserve"> Tietokanta liittimiä käyttämällä Redis ja SQLite yhteyksien rakentamisen hoitaa Flask automaattisesti. </w:t>
+      </w:r>
+    </w:p>
+    <w:p>
+      <w:pPr>
+        <w:pStyle w:val="Leipteksti1"/>
+      </w:pPr>
+      <w:r>
+        <w:lastRenderedPageBreak/>
+        <w:t xml:space="preserve">Tekemällä kutsuja </w:t>
+      </w:r>
+      <w:r>
+        <w:t xml:space="preserve">määritettyihin </w:t>
+      </w:r>
+      <w:r>
+        <w:t>URL</w:t>
+      </w:r>
+      <w:r>
+        <w:t xml:space="preserve"> osoitteisiin</w:t>
+      </w:r>
+      <w:r>
+        <w:t xml:space="preserve">, sovellus käynnistää </w:t>
+      </w:r>
+      <w:r>
+        <w:t xml:space="preserve">tausta prosesseja </w:t>
+      </w:r>
+      <w:r>
+        <w:t xml:space="preserve">ja </w:t>
+      </w:r>
+      <w:r>
+        <w:t xml:space="preserve">palauttaa </w:t>
+      </w:r>
+      <w:r>
+        <w:t xml:space="preserve">JSON </w:t>
+      </w:r>
+      <w:r>
+        <w:t>formatoituja vastauksia</w:t>
+      </w:r>
+      <w:r>
+        <w:t xml:space="preserve">. </w:t>
+      </w:r>
+    </w:p>
+    <w:p>
+      <w:pPr>
+        <w:pStyle w:val="Koodirivi"/>
+      </w:pPr>
+      <w:r>
+        <w:t>@main.route("/health", methods=["GET"])</w:t>
+      </w:r>
+    </w:p>
+    <w:p>
+      <w:pPr>
+        <w:pStyle w:val="Koodirivi"/>
+      </w:pPr>
+      <w:r>
+        <w:t>def health_check():</w:t>
+      </w:r>
+    </w:p>
+    <w:p>
+      <w:pPr>
+        <w:pStyle w:val="Koodirivi"/>
+      </w:pPr>
+      <w:r>
+        <w:t>    return jsonify({"status": "running"}), 200</w:t>
+      </w:r>
+    </w:p>
+    <w:p>
+      <w:pPr>
+        <w:pStyle w:val="Leipteksti1"/>
+      </w:pPr>
+      <w:r>
+        <w:t>Esimerkki /health URL osoittee</w:t>
+      </w:r>
+      <w:r>
+        <w:t xml:space="preserve">sta, joka palauttaa JSON vastauksen palvelun statuksesta. </w:t>
+      </w:r>
+    </w:p>
+    <w:p>
+      <w:pPr>
+        <w:pStyle w:val="Leipteksti1"/>
+      </w:pPr>
+      <w:hyperlink r:id="rId39" w:history="1">
         <w:r>
           <w:rPr>
             <w:rStyle w:val="Hyperlink"/>
           </w:rPr>
-          <w:t>http://www.abuseipdb.com/faq.html</w:t>
+          <w:t>https://flask.palletsprojects.com/en/stable/</w:t>
         </w:r>
       </w:hyperlink>
       <w:r>
-        <w:t xml:space="preserve"> 17.11</w:t>
-      </w:r>
-    </w:p>
-    <w:p>
-      <w:pPr>
-        <w:pStyle w:val="Leipteksti1"/>
-      </w:pPr>
-      <w:r>
-        <w:t>Open</w:t>
-      </w:r>
-      <w:r>
         <w:t xml:space="preserve"> </w:t>
       </w:r>
-      <w:proofErr w:type="spellStart"/>
-      <w:r>
-        <w:t>Threat</w:t>
-      </w:r>
-      <w:proofErr w:type="spellEnd"/>
-      <w:r>
+    </w:p>
+    <w:p>
+      <w:pPr>
+        <w:pStyle w:val="Heading3"/>
+      </w:pPr>
+      <w:r>
+        <w:t>Gunicorn</w:t>
+      </w:r>
+    </w:p>
+    <w:p>
+      <w:pPr>
+        <w:pStyle w:val="Leipteksti1"/>
+      </w:pPr>
+      <w:r>
+        <w:rPr>
+          <w:lang w:val="en-US"/>
+        </w:rPr>
+        <w:t>Gunicorn on Web Server Gateway Int</w:t>
+      </w:r>
+      <w:r>
+        <w:rPr>
+          <w:lang w:val="en-US"/>
+        </w:rPr>
+        <w:t>erface</w:t>
+      </w:r>
+      <w:r>
+        <w:rPr>
+          <w:lang w:val="en-US"/>
+        </w:rPr>
         <w:t xml:space="preserve"> </w:t>
       </w:r>
       <w:r>
-        <w:t xml:space="preserve">Exchange on yksi suurimmista avoimista uhkatieto yhteisöistä. </w:t>
-      </w:r>
-      <w:r>
-        <w:t>Alusta mahdollistaa uhkatietojen jakamisen ”</w:t>
-      </w:r>
-      <w:proofErr w:type="spellStart"/>
-      <w:r>
-        <w:t>Pulse</w:t>
-      </w:r>
-      <w:proofErr w:type="spellEnd"/>
-      <w:r>
-        <w:t xml:space="preserve">” raporttien muodossa. </w:t>
+        <w:rPr>
+          <w:lang w:val="en-US"/>
+        </w:rPr>
+        <w:t xml:space="preserve">(WSGI) </w:t>
+      </w:r>
+      <w:r>
+        <w:rPr>
+          <w:lang w:val="en-US"/>
+        </w:rPr>
+        <w:t>http-</w:t>
+      </w:r>
+      <w:r>
+        <w:rPr>
+          <w:lang w:val="en-US"/>
+        </w:rPr>
+        <w:t>palvelin</w:t>
+      </w:r>
+      <w:r>
+        <w:rPr>
+          <w:lang w:val="en-US"/>
+        </w:rPr>
+        <w:t xml:space="preserve">. </w:t>
+      </w:r>
+      <w:r>
+        <w:t xml:space="preserve">Sen tehtävänä on </w:t>
+      </w:r>
+      <w:r>
+        <w:t xml:space="preserve">välittää </w:t>
+      </w:r>
+      <w:r>
+        <w:t>http-pyynnöt</w:t>
+      </w:r>
+      <w:r>
+        <w:t xml:space="preserve"> </w:t>
+      </w:r>
+      <w:r>
+        <w:t>web-applikaatiolle. Vaikka Flask tarjoaa http-palvelimen kehitys tarpeisiin, eivät sen ominaisuudet ja tehokkuus ole niin kehittyneitä, kuin projektin, joka keskittyy toimimaan täysin http-palvelimena. Gunicorn toimii monisäikeisenä, pystyy prosessoimaan useita pyyntöjä yhtäaikasesti</w:t>
+      </w:r>
+      <w:r>
+        <w:t xml:space="preserve"> ja mahdollistaa erilaisten asetusten asettamisen, joilla voidaan tehostaa http-palvelimen nopeutta sekä turvallisuutta. </w:t>
+      </w:r>
+    </w:p>
+    <w:p>
+      <w:pPr>
+        <w:pStyle w:val="Leipteksti1"/>
+      </w:pPr>
+      <w:r>
+        <w:t>Gunicorn mahdollistaa alustan joustavan konfiguraation sekä käyttöönoton. Alustaa voidaan käyttää sellaisenaan Gunicorn toimien palvelimena, tai yhdistää käänteiseen välityspalvelimeen (reverse proxy). Kehittyneemmissä ympäristöissä Gunicornin toiminnan voi helposti yhdistää välityspalvelimeen</w:t>
+      </w:r>
+      <w:r>
+        <w:t>,</w:t>
+      </w:r>
+      <w:r>
+        <w:t xml:space="preserve"> kuten Nginx tai Apache. </w:t>
+      </w:r>
+    </w:p>
+    <w:p>
+      <w:pPr>
+        <w:pStyle w:val="Heading3"/>
+        <w:rPr>
+          <w:lang w:val="en-US"/>
+        </w:rPr>
+      </w:pPr>
+      <w:r>
+        <w:rPr>
+          <w:lang w:val="en-US"/>
+        </w:rPr>
+        <w:t>Celery</w:t>
+      </w:r>
+    </w:p>
+    <w:p>
+      <w:pPr>
+        <w:pStyle w:val="Leipteksti1"/>
+      </w:pPr>
+      <w:r>
+        <w:t>Celery on asynkroninen</w:t>
+      </w:r>
+      <w:r>
+        <w:t>, hajautettu</w:t>
+      </w:r>
+      <w:r>
+        <w:t xml:space="preserve"> tehtäväjono</w:t>
+      </w:r>
+      <w:r>
+        <w:t>.</w:t>
+      </w:r>
+      <w:r>
+        <w:t xml:space="preserve"> </w:t>
+      </w:r>
+      <w:r>
+        <w:t xml:space="preserve">Tehtäväjonoon </w:t>
+      </w:r>
+      <w:r>
+        <w:t>pusketaan</w:t>
+      </w:r>
+      <w:r>
+        <w:t xml:space="preserve"> tehtäviä, joita Celery työntekijät (workers) suorittavat. </w:t>
+      </w:r>
+      <w:r>
+        <w:t>Jonoksi</w:t>
+      </w:r>
+      <w:r>
+        <w:t xml:space="preserve"> </w:t>
+      </w:r>
+      <w:r>
+        <w:t xml:space="preserve">ja tehtävien välittämiseksi tarvitaan </w:t>
+      </w:r>
+      <w:r>
+        <w:t>message broker</w:t>
+      </w:r>
+      <w:r>
+        <w:t>, joka on tässä työssä Redis.</w:t>
+      </w:r>
+      <w:r>
+        <w:t xml:space="preserve"> </w:t>
+      </w:r>
+      <w:r>
+        <w:t>Rediksen ylläpitämään jonoo</w:t>
+      </w:r>
+      <w:r>
+        <w:t>n</w:t>
+      </w:r>
+      <w:r>
+        <w:t xml:space="preserve"> lisätään </w:t>
+      </w:r>
+      <w:r>
+        <w:t>dynaamisesti t</w:t>
+      </w:r>
+      <w:r>
+        <w:t>ehtäviä</w:t>
+      </w:r>
+      <w:r>
+        <w:t xml:space="preserve">, jotka Redis välittää työntekijöille. </w:t>
       </w:r>
       <w:r>
         <w:lastRenderedPageBreak/>
-        <w:t>”</w:t>
-      </w:r>
-      <w:proofErr w:type="spellStart"/>
-      <w:r>
-        <w:t>Pulset</w:t>
-      </w:r>
-      <w:proofErr w:type="spellEnd"/>
-      <w:r>
-        <w:t xml:space="preserve">” ovat yhteisön jäsenten postauksia, joissa on lähde ja listaus tähän lähteeseen liittyvistä uhkatiedoista. Yhteisön jäsenet ovat yksittäisiä tietoturva-ammattilaisia </w:t>
-      </w:r>
-      <w:r>
-        <w:t xml:space="preserve">tai organisaatiota, jotka keräävät ja julkaisevat uhkatietoja esimerkiksi tutkintojen tai hunajapurkkien tulosten perusteella. Alustalla voi seurata tiettyjä jäseniä ja saada heidän julkaisemia </w:t>
-      </w:r>
-      <w:proofErr w:type="spellStart"/>
-      <w:r>
-        <w:t>pulseja</w:t>
-      </w:r>
-      <w:proofErr w:type="spellEnd"/>
-      <w:r>
-        <w:t xml:space="preserve"> suoraan. Tämän avulla voi luoda syötteen itselleen oleellisista toimijoista tai toimialoista. </w:t>
-      </w:r>
-      <w:proofErr w:type="spellStart"/>
-      <w:r>
-        <w:t>Pulsejen</w:t>
-      </w:r>
-      <w:proofErr w:type="spellEnd"/>
-      <w:r>
-        <w:t xml:space="preserve"> lisäksi yksittäisiä tunnisteita voi etsiä ja alusta antaa näkymän, jossa siihen liittyviä </w:t>
-      </w:r>
-      <w:proofErr w:type="spellStart"/>
-      <w:r>
-        <w:t>pulseja</w:t>
-      </w:r>
-      <w:proofErr w:type="spellEnd"/>
-      <w:r>
-        <w:t xml:space="preserve"> ja muita liittyviä tunnisteita voi seurata. Open </w:t>
-      </w:r>
-      <w:proofErr w:type="spellStart"/>
-      <w:r>
-        <w:t>Threat</w:t>
-      </w:r>
-      <w:proofErr w:type="spellEnd"/>
-      <w:r>
-        <w:t xml:space="preserve"> Exchange tarjoaa rajattoman </w:t>
-      </w:r>
-      <w:proofErr w:type="spellStart"/>
-      <w:r>
-        <w:t>API:n</w:t>
-      </w:r>
-      <w:proofErr w:type="spellEnd"/>
-      <w:r>
-        <w:t xml:space="preserve"> jonka avulla alustan toimintoja voi käyttää. </w:t>
-      </w:r>
-    </w:p>
-    <w:p>
-      <w:pPr>
-        <w:pStyle w:val="Leipteksti1"/>
-      </w:pPr>
-      <w:proofErr w:type="spellStart"/>
-      <w:r>
-        <w:t>Tranco</w:t>
-      </w:r>
-      <w:proofErr w:type="spellEnd"/>
-      <w:r>
-        <w:t xml:space="preserve"> on listaus, joka mittaa verkkotunnisteiden suosiota. </w:t>
-      </w:r>
-      <w:r>
-        <w:t>Se yhdistää viiden eri toimijan kokoamat verkkotunniste suosio sijoitukset, luoden listauksen miljoonasta suosituimmasta</w:t>
-      </w:r>
-      <w:r>
-        <w:t xml:space="preserve"> viimeiseltä 30 päivältä</w:t>
-      </w:r>
-      <w:r>
-        <w:t xml:space="preserve">. Yhdistämällä eri toimijoiden sijoituksia, tavoitteena on luoda vakaan listaus, jota vaikea manipuloida keinotekoisesti. </w:t>
-      </w:r>
-      <w:proofErr w:type="spellStart"/>
-      <w:r>
-        <w:t>Tranco</w:t>
-      </w:r>
-      <w:proofErr w:type="spellEnd"/>
-      <w:r>
-        <w:t xml:space="preserve"> listaus antaa kontekstia verkkotunnusten toiminnasta. Aidot verkkotunnisteet ovat yleensä vakiintuneita palveluita, joita käytetään jatkuvasti. Uudet verkkotunnisteet tai sellaiset, joille ei ole paljoa liikennettä, voi muiden todisteiden avulla kertoa mahdollisesti haitallisesta toiminnasta. </w:t>
-      </w:r>
-      <w:proofErr w:type="spellStart"/>
-      <w:r>
-        <w:t>Tranco</w:t>
-      </w:r>
-      <w:proofErr w:type="spellEnd"/>
-      <w:r>
-        <w:t xml:space="preserve"> tarjoaa rajattoman </w:t>
-      </w:r>
-      <w:proofErr w:type="spellStart"/>
-      <w:r>
-        <w:t>API:n</w:t>
-      </w:r>
-      <w:proofErr w:type="spellEnd"/>
-      <w:r>
-        <w:t xml:space="preserve">, jonka avulla voi saada tiedot verkkotunnisteen sijoituksista viimeisen 30 päivän ajalta. </w:t>
-      </w:r>
-    </w:p>
-    <w:p>
-      <w:pPr>
-        <w:pStyle w:val="Leipteksti1"/>
-        <w:rPr>
-          <w:b/>
-          <w:bCs/>
-          <w:lang w:val="en-US"/>
-        </w:rPr>
-      </w:pPr>
-      <w:r>
-        <w:rPr>
-          <w:b/>
-          <w:bCs/>
-          <w:lang w:val="en-US"/>
-        </w:rPr>
-        <w:t>Stop Forum Spam</w:t>
-      </w:r>
-    </w:p>
-    <w:p>
-      <w:pPr>
-        <w:pStyle w:val="Leipteksti1"/>
-        <w:rPr>
-          <w:b/>
-          <w:bCs/>
-          <w:lang w:val="en-US"/>
-        </w:rPr>
-      </w:pPr>
-      <w:proofErr w:type="spellStart"/>
-      <w:r>
-        <w:rPr>
-          <w:b/>
-          <w:bCs/>
-          <w:lang w:val="en-US"/>
-        </w:rPr>
-        <w:t>ThreatMiner</w:t>
-      </w:r>
-      <w:proofErr w:type="spellEnd"/>
-    </w:p>
-    <w:p>
-      <w:pPr>
-        <w:pStyle w:val="Leipteksti1"/>
-        <w:rPr>
-          <w:b/>
-          <w:bCs/>
-          <w:lang w:val="en-US"/>
-        </w:rPr>
-      </w:pPr>
-      <w:proofErr w:type="spellStart"/>
-      <w:r>
-        <w:rPr>
-          <w:b/>
-          <w:bCs/>
-          <w:lang w:val="en-US"/>
-        </w:rPr>
-        <w:t>URLhaus</w:t>
-      </w:r>
-      <w:proofErr w:type="spellEnd"/>
-    </w:p>
-    <w:p>
-      <w:pPr>
-        <w:pStyle w:val="Leipteksti1"/>
-        <w:rPr>
-          <w:b/>
-          <w:bCs/>
-          <w:lang w:val="en-US"/>
-        </w:rPr>
-      </w:pPr>
-      <w:proofErr w:type="spellStart"/>
-      <w:r>
-        <w:rPr>
-          <w:b/>
-          <w:bCs/>
-          <w:lang w:val="en-US"/>
-        </w:rPr>
-        <w:t>ThreatFox</w:t>
-      </w:r>
-      <w:proofErr w:type="spellEnd"/>
-    </w:p>
-    <w:p>
-      <w:pPr>
-        <w:pStyle w:val="Heading3"/>
-      </w:pPr>
-      <w:r>
-        <w:t>Kaupalliset toimijat</w:t>
-      </w:r>
-    </w:p>
-    <w:p>
-      <w:pPr>
-        <w:pStyle w:val="Leipteksti1"/>
-        <w:rPr>
-          <w:b/>
-          <w:bCs/>
-        </w:rPr>
-      </w:pPr>
-      <w:proofErr w:type="spellStart"/>
-      <w:r>
-        <w:rPr>
-          <w:b/>
-          <w:bCs/>
-        </w:rPr>
-        <w:t>GreyNoise</w:t>
-      </w:r>
-      <w:proofErr w:type="spellEnd"/>
-    </w:p>
-    <w:p>
-      <w:pPr>
-        <w:pStyle w:val="Leipteksti1"/>
-        <w:rPr>
-          <w:b/>
-          <w:bCs/>
-        </w:rPr>
-      </w:pPr>
-      <w:proofErr w:type="spellStart"/>
-      <w:r>
-        <w:rPr>
-          <w:b/>
-          <w:bCs/>
-        </w:rPr>
-        <w:t>Mandiant</w:t>
-      </w:r>
-      <w:proofErr w:type="spellEnd"/>
-    </w:p>
-    <w:p>
-      <w:pPr>
-        <w:pStyle w:val="Leipteksti1"/>
-        <w:rPr>
-          <w:b/>
-          <w:bCs/>
-        </w:rPr>
-      </w:pPr>
-      <w:proofErr w:type="spellStart"/>
-      <w:r>
-        <w:rPr>
-          <w:b/>
-          <w:bCs/>
-        </w:rPr>
-        <w:lastRenderedPageBreak/>
-        <w:t>Maltiverse</w:t>
-      </w:r>
-      <w:proofErr w:type="spellEnd"/>
-    </w:p>
-    <w:p>
-      <w:pPr>
-        <w:pStyle w:val="Leipteksti1"/>
-        <w:rPr>
-          <w:b/>
-          <w:bCs/>
-        </w:rPr>
-      </w:pPr>
-      <w:proofErr w:type="spellStart"/>
-      <w:r>
-        <w:rPr>
-          <w:b/>
-          <w:bCs/>
-        </w:rPr>
-        <w:t>Intelligence</w:t>
-      </w:r>
-      <w:proofErr w:type="spellEnd"/>
-      <w:r>
-        <w:rPr>
-          <w:b/>
-          <w:bCs/>
-        </w:rPr>
-        <w:t xml:space="preserve"> X</w:t>
-      </w:r>
-    </w:p>
-    <w:p>
-      <w:pPr>
-        <w:pStyle w:val="Heading3"/>
-      </w:pPr>
-      <w:r>
-        <w:t xml:space="preserve">Joukkoistettu </w:t>
-      </w:r>
-      <w:r>
-        <w:t>tiedustelutieto</w:t>
-      </w:r>
-    </w:p>
-    <w:p>
-      <w:pPr>
-        <w:pStyle w:val="Leipteksti1"/>
-      </w:pPr>
-      <w:r>
-        <w:t>Moni alusta mahdollistaa</w:t>
-      </w:r>
-      <w:r>
-        <w:t xml:space="preserve"> julkaisun tai jopa perustuu</w:t>
-      </w:r>
-      <w:r>
-        <w:t xml:space="preserve"> yksittäisten käyttäjien</w:t>
-      </w:r>
-      <w:r>
-        <w:t xml:space="preserve"> tekemiin havaintoihin</w:t>
+        <w:t>Celery työntekijät ovat erillisiä prosesseja,</w:t>
+      </w:r>
+      <w:r>
+        <w:t xml:space="preserve"> </w:t>
+      </w:r>
+      <w:r>
+        <w:t xml:space="preserve">joita voidaan määrittää useita toimimaan samanaikaisesti ja ne suorittavat funktion toiminnallisuuden. </w:t>
+      </w:r>
+    </w:p>
+    <w:p>
+      <w:pPr>
+        <w:pStyle w:val="Leipteksti1"/>
+      </w:pPr>
+      <w:r>
+        <w:t xml:space="preserve">Sovelluksessa API-rajapinnan kautta </w:t>
+      </w:r>
+      <w:r>
+        <w:t>tehdyt kutsut lisäävät</w:t>
+      </w:r>
+      <w:r>
+        <w:t xml:space="preserve"> tehtäviä</w:t>
+      </w:r>
+      <w:r>
+        <w:t xml:space="preserve"> Redis tehtävä jonoon, jonka kautta Celery työntekijä saa tarkat parametrit</w:t>
+      </w:r>
+      <w:r>
+        <w:t xml:space="preserve"> tarvittaville toimille</w:t>
       </w:r>
       <w:r>
         <w:t xml:space="preserve">. </w:t>
       </w:r>
       <w:r>
-        <w:t xml:space="preserve">Itsenäiset tietoturva ammattilaiset voivat kerätä ja suorittaa omia tutkimuksia ja julkaista löydökset vapaasti muiden käyttöön. Yksittäisen henkilön johtopäätökset jonkin </w:t>
-      </w:r>
-      <w:r>
-        <w:t>tunnisteen haitallisesta toiminnasta ei</w:t>
-      </w:r>
-      <w:r>
-        <w:t xml:space="preserve"> usein ole luotettava lähde</w:t>
-      </w:r>
-      <w:r>
-        <w:t xml:space="preserve">, mutta </w:t>
-      </w:r>
-      <w:r>
-        <w:t xml:space="preserve">jos kymmenet käyttäjät tuovat esiin samanlaisia nostoja, voi näitä </w:t>
-      </w:r>
-      <w:r>
-        <w:t>verrata omiin</w:t>
-      </w:r>
-      <w:r>
-        <w:t xml:space="preserve"> huomioihin luotettavammin</w:t>
-      </w:r>
-      <w:r>
-        <w:t xml:space="preserve">. </w:t>
-      </w:r>
-    </w:p>
-    <w:p>
-      <w:pPr>
-        <w:pStyle w:val="Leipteksti1"/>
-      </w:pPr>
-      <w:r>
-        <w:t xml:space="preserve">Joukkoistetut alustat </w:t>
-      </w:r>
-      <w:r>
-        <w:t xml:space="preserve">voivat yksinkertaisimmillaan antaa käyttäjien tehdä ilmoituksia haitallisesta toiminnasta tai vain äänestää tunnisteen luotettavuudesta. Syvempää kontekstia löytyy alustoilta, kuten Open </w:t>
-      </w:r>
-      <w:proofErr w:type="spellStart"/>
-      <w:r>
-        <w:t>Threat</w:t>
-      </w:r>
-      <w:proofErr w:type="spellEnd"/>
-      <w:r>
-        <w:t xml:space="preserve"> Exchange</w:t>
-      </w:r>
-      <w:r>
-        <w:t>. K</w:t>
-      </w:r>
-      <w:r>
-        <w:t>äyttäjät julkaisevat raportteja</w:t>
-      </w:r>
-      <w:r>
-        <w:t xml:space="preserve"> löytämästään haitallisesta</w:t>
-      </w:r>
-      <w:r>
-        <w:t xml:space="preserve"> toiminnasta, </w:t>
-      </w:r>
-      <w:r>
-        <w:t>joissa mukana</w:t>
-      </w:r>
-      <w:r>
-        <w:t xml:space="preserve"> tunnisteita ja lähteitä tai raportteja. </w:t>
-      </w:r>
-    </w:p>
-    <w:p>
-      <w:pPr>
-        <w:pStyle w:val="Heading2"/>
-      </w:pPr>
-      <w:r>
-        <w:t xml:space="preserve">Uhkatietojen </w:t>
-      </w:r>
-      <w:r>
-        <w:t>rikastaminen</w:t>
-      </w:r>
-    </w:p>
-    <w:p>
-      <w:pPr>
-        <w:pStyle w:val="Leipteksti1"/>
-      </w:pPr>
-      <w:r>
-        <w:t xml:space="preserve">Uhkatietojen rikastamisessa tavoitteena on tuoda lisäkontekstia digitaalisen tunnisteen toiminnasta tutkintaan. </w:t>
-      </w:r>
-    </w:p>
-    <w:p>
-      <w:pPr>
-        <w:pStyle w:val="Leipteksti1"/>
-      </w:pPr>
-      <w:r>
-        <w:t xml:space="preserve">Järjestelmien tunnistettua epänormaali toiminta, </w:t>
-      </w:r>
-      <w:r>
-        <w:t>tietoturva-</w:t>
-      </w:r>
-      <w:r>
-        <w:t xml:space="preserve">tiimi tutkii mitä tämän toiminnan takana on ja pyrkii </w:t>
-      </w:r>
-      <w:r>
-        <w:t>selvittämään,</w:t>
-      </w:r>
-      <w:r>
-        <w:t xml:space="preserve"> onko se asiallista vai onko sen takana haitallinen toimija.</w:t>
-      </w:r>
-      <w:r>
-        <w:t xml:space="preserve"> Toiminnassa on melkein aina jokin digitaalinen tunniste mukana, joka voi johdattaa tutkintaa oikeaan suuntaan. Edistyneissä järjestelmissä voi olla integraatioita alustoille, joista haetaan automaattisesti lisätietoja tunnisteista, jotka liittyvät tunnistettuun toimintaan. </w:t>
-      </w:r>
-    </w:p>
-    <w:p>
-      <w:pPr>
-        <w:pStyle w:val="Leipteksti1"/>
-      </w:pPr>
-      <w:r>
-        <w:t>Tutkinnan edetessä tunnisteiden määrä usein lisääntyy, mitä enemmän toimintaa selvitetään.</w:t>
-      </w:r>
-      <w:r>
-        <w:t xml:space="preserve"> Näiden tunnisteiden rikastaminen uhkatiedoilla tehostaa tutkintaa, kun normaali toiminta voidaan erotella ja löytää aikaisempien tutkintojen </w:t>
-      </w:r>
-      <w:r>
-        <w:lastRenderedPageBreak/>
-        <w:t xml:space="preserve">perusteella todettu haitallinen toiminta. Jotta tutkija saisi mahdollisimman laajan kontekstin ja moninaisen näkemyksen tunnisteista, tarvittaisiin rikastukseen useita lähteitä. Alustat, kuten VirusTotal, yhdistävät jo valmiiksi monien toimijoiden analyysejä. Yksinkertaisessa käytössä tämä usein riittää lisäkontekstin rakentamisessa. VirusTotal antaa kuitenkin </w:t>
-      </w:r>
-      <w:r>
-        <w:rPr>
-          <w:b/>
-          <w:bCs/>
-        </w:rPr>
-        <w:t xml:space="preserve">hyvin </w:t>
-      </w:r>
-      <w:proofErr w:type="spellStart"/>
-      <w:r>
-        <w:rPr>
-          <w:b/>
-          <w:bCs/>
-        </w:rPr>
-        <w:t>binäärin</w:t>
-      </w:r>
-      <w:proofErr w:type="spellEnd"/>
-      <w:r>
-        <w:rPr>
-          <w:b/>
-          <w:bCs/>
-        </w:rPr>
-        <w:t xml:space="preserve"> vastauksen</w:t>
-      </w:r>
-      <w:r>
-        <w:t>. Toimijoiden analysointi moottorit antavat ilmoille vain tiedon siitä, pitävätkö ne tunnistetta haitallisena, eivätkä miksi se on haitallinen. Moninaisen näkemyksen rakentaminen edellyttää useamman lähteen käyttöä, joiden erilainen toiminnallisuus ja näkökulmat antavat paremman kokonaiskuvan mahdollisesta haitallisesta toiminnasta.</w:t>
-      </w:r>
-      <w:r>
-        <w:t xml:space="preserve">  </w:t>
-      </w:r>
-    </w:p>
-    <w:p>
-      <w:pPr>
-        <w:pStyle w:val="Leipteksti1"/>
-      </w:pPr>
-      <w:r>
-        <w:t xml:space="preserve">Opinnäytetyön tuloksena on alusta, joka yhdistää </w:t>
-      </w:r>
-      <w:r>
-        <w:t xml:space="preserve">eri uhkatietolähteet yhteen paikkaan, ja mahdollistaa digitaalisten tunnisteiden moninaisen rikastamisen yhdestä paikasta. Tämä poistaa tarpeen käyttää eri palveluiden verkkosivuja, kun niitä voidaan käyttää yhdestä paikkaa. Alusta käyttää esiteltyjen alustojen API ominaisuuksia, ja tuottaa yhdenmukaista dataa niiden antamista tiedoista. </w:t>
-      </w:r>
-    </w:p>
-    <w:p>
-      <w:pPr>
-        <w:pStyle w:val="Heading1"/>
-      </w:pPr>
-      <w:r>
-        <w:t>Teknologiat</w:t>
-      </w:r>
-    </w:p>
-    <w:p>
-      <w:pPr>
-        <w:pStyle w:val="Leipteksti1"/>
-      </w:pPr>
-      <w:r>
-        <w:t xml:space="preserve">Opinnäytetyön tuloksena rakennettuun alustaan käytettiin monia yleisiä ohjelmiston kehitykseen tarvittavia teknologioita. Teknologiat valittiin halutun käyttötarkoituksen puitteissa ja niitä lisättiin sitä mukaan, kun tarve toiminnallisuuteen tuli. Perusteena oli helposti käyttöönotettava, REST API pohjainen sovellus. Tämän perusteella työ toteutettiin Pythonin </w:t>
-      </w:r>
-      <w:proofErr w:type="spellStart"/>
-      <w:r>
-        <w:t>Flask</w:t>
-      </w:r>
-      <w:proofErr w:type="spellEnd"/>
-      <w:r>
-        <w:t xml:space="preserve"> </w:t>
-      </w:r>
-      <w:proofErr w:type="spellStart"/>
-      <w:r>
-        <w:t>frameworkillä</w:t>
-      </w:r>
-      <w:proofErr w:type="spellEnd"/>
-      <w:r>
-        <w:t xml:space="preserve"> ja käyttöönotossa sovellus muutetaan kontiksi </w:t>
-      </w:r>
-      <w:proofErr w:type="spellStart"/>
-      <w:r>
-        <w:t>Docker</w:t>
-      </w:r>
-      <w:proofErr w:type="spellEnd"/>
-      <w:r>
-        <w:t xml:space="preserve"> työkalulla. </w:t>
-      </w:r>
-    </w:p>
-    <w:p>
-      <w:pPr>
-        <w:pStyle w:val="Heading2"/>
-      </w:pPr>
-      <w:r>
-        <w:t>Python</w:t>
-      </w:r>
-    </w:p>
-    <w:p>
-      <w:pPr>
-        <w:pStyle w:val="Leipteksti1"/>
-      </w:pPr>
-      <w:r>
-        <w:t xml:space="preserve">Työn ohjelmointi kielenä käytetään python 3.11. Python tarjoaa laajan valikoiman kehittyneitä kirjastoja, joiden käyttäminen </w:t>
-      </w:r>
-      <w:r>
-        <w:t>nopeuttaa</w:t>
-      </w:r>
-      <w:r>
-        <w:t xml:space="preserve"> kehittämistä.</w:t>
-      </w:r>
-      <w:r>
-        <w:t xml:space="preserve"> Työ perustuu erilaisten API alustojen käyttöön ja niiden tuomista yhteen, uusien API alustojen lisääminen haluttiin tehdä helpoksi ja modulaariseksi. Pythonin yksinkertaisuus mahdollistaa ylläpitämisen ja uusien yhteyksien luonnin minimaalisella perehtymisellä alustan syvempään toimintaan. </w:t>
-      </w:r>
-    </w:p>
-    <w:p>
-      <w:pPr>
-        <w:pStyle w:val="Leipteksti1"/>
-      </w:pPr>
-      <w:r>
-        <w:lastRenderedPageBreak/>
-        <w:t>K</w:t>
-      </w:r>
-      <w:r>
-        <w:t xml:space="preserve">irjastojen käyttö on yksinkertaista pythonilla. Toiminnallisuuden rakentaminen ja toisten teknologioiden tuominen sovellukseen </w:t>
-      </w:r>
-      <w:r>
-        <w:t xml:space="preserve">on helppoa, kun integroimiseen ja perusteiden rakentamiseen ei tarvitse käyttää aikaa. </w:t>
-      </w:r>
-    </w:p>
-    <w:p>
-      <w:pPr>
-        <w:pStyle w:val="Leipteksti1"/>
-      </w:pPr>
-      <w:r>
-        <w:t xml:space="preserve">Kehityksen aikana käytettiin Pythonin virtuaalista ympäristöä (Python </w:t>
-      </w:r>
-      <w:proofErr w:type="spellStart"/>
-      <w:r>
-        <w:t>virtual</w:t>
-      </w:r>
-      <w:proofErr w:type="spellEnd"/>
-      <w:r>
-        <w:t xml:space="preserve"> </w:t>
-      </w:r>
-      <w:proofErr w:type="spellStart"/>
-      <w:r>
-        <w:t>environment</w:t>
-      </w:r>
-      <w:proofErr w:type="spellEnd"/>
-      <w:r>
-        <w:t xml:space="preserve">). Virtuaalinen ympäristö sisältää vain määritetyt kirjastot ja tietyn Python version, jonka avulla kehitys on yhtenäistä eri alustoilla ja käyttöönotto prosessi helppoa, kun kehitys tehdään aina identtisessä kehitysympäristössä.  </w:t>
-      </w:r>
-    </w:p>
-    <w:p>
-      <w:pPr>
-        <w:pStyle w:val="Heading3"/>
-      </w:pPr>
-      <w:proofErr w:type="spellStart"/>
-      <w:r>
-        <w:t>Flask</w:t>
-      </w:r>
-      <w:proofErr w:type="spellEnd"/>
-    </w:p>
-    <w:p>
-      <w:pPr>
-        <w:pStyle w:val="Leipteksti1"/>
-      </w:pPr>
-      <w:proofErr w:type="spellStart"/>
-      <w:r>
-        <w:t>Flask</w:t>
-      </w:r>
-      <w:proofErr w:type="spellEnd"/>
-      <w:r>
-        <w:t xml:space="preserve"> on web-applikaatio </w:t>
-      </w:r>
-      <w:proofErr w:type="spellStart"/>
-      <w:r>
-        <w:t>framework</w:t>
-      </w:r>
-      <w:proofErr w:type="spellEnd"/>
-      <w:r>
-        <w:t xml:space="preserve"> kirjasto, </w:t>
-      </w:r>
-      <w:r>
-        <w:t xml:space="preserve">joka mahdollistaa yksinkertaisten http-pohjaisten applikaatioiden rakentamisen. </w:t>
-      </w:r>
-      <w:proofErr w:type="spellStart"/>
-      <w:r>
-        <w:t>Flaskia</w:t>
-      </w:r>
-      <w:proofErr w:type="spellEnd"/>
-      <w:r>
-        <w:t xml:space="preserve"> käytetään työssä määrittämään API-rajapinnat, joita kutsumalla sovelluksen</w:t>
-      </w:r>
-      <w:r>
-        <w:t xml:space="preserve"> toiminnallisuuksia käynnistetään ja määritetään</w:t>
-      </w:r>
-      <w:r>
-        <w:t xml:space="preserve">. </w:t>
-      </w:r>
-    </w:p>
-    <w:p>
-      <w:pPr>
-        <w:pStyle w:val="Leipteksti1"/>
-      </w:pPr>
-      <w:proofErr w:type="spellStart"/>
-      <w:r>
-        <w:t>Flaskin</w:t>
-      </w:r>
-      <w:proofErr w:type="spellEnd"/>
-      <w:r>
-        <w:t xml:space="preserve"> ominaisuuksista työssä käytetään </w:t>
-      </w:r>
-      <w:proofErr w:type="spellStart"/>
-      <w:r>
-        <w:t>Blueprinttejä</w:t>
-      </w:r>
-      <w:proofErr w:type="spellEnd"/>
-      <w:r>
-        <w:t xml:space="preserve"> yhtenäisten toiminnallisuuksien kuten virheilmoitusten määrittämiseen, </w:t>
-      </w:r>
-      <w:proofErr w:type="spellStart"/>
-      <w:r>
-        <w:t>route</w:t>
-      </w:r>
-      <w:proofErr w:type="spellEnd"/>
-      <w:r>
-        <w:t xml:space="preserve"> </w:t>
-      </w:r>
-      <w:proofErr w:type="spellStart"/>
-      <w:r>
-        <w:t>dekoraattoreita</w:t>
-      </w:r>
-      <w:proofErr w:type="spellEnd"/>
-      <w:r>
-        <w:t xml:space="preserve"> </w:t>
-      </w:r>
-      <w:r>
-        <w:t xml:space="preserve">rekisteröimään </w:t>
-      </w:r>
-      <w:r>
-        <w:t>URL osoitteet, jotka käynnistävät sovelluksen eri toimintoja</w:t>
-      </w:r>
-      <w:r>
-        <w:t>, sekä valmiita tietokanta liittimiä ja apu funktioita</w:t>
-      </w:r>
-      <w:r>
-        <w:t>.</w:t>
-      </w:r>
-      <w:r>
-        <w:t xml:space="preserve"> Tietokanta liittimiä käyttämällä </w:t>
-      </w:r>
-      <w:proofErr w:type="spellStart"/>
-      <w:r>
-        <w:t>Redis</w:t>
-      </w:r>
-      <w:proofErr w:type="spellEnd"/>
-      <w:r>
-        <w:t xml:space="preserve"> ja </w:t>
-      </w:r>
-      <w:proofErr w:type="spellStart"/>
-      <w:r>
-        <w:t>SQLite</w:t>
-      </w:r>
-      <w:proofErr w:type="spellEnd"/>
-      <w:r>
-        <w:t xml:space="preserve"> yhteyksien rakentamisen hoitaa </w:t>
-      </w:r>
-      <w:proofErr w:type="spellStart"/>
-      <w:r>
-        <w:t>Flask</w:t>
-      </w:r>
-      <w:proofErr w:type="spellEnd"/>
-      <w:r>
-        <w:t xml:space="preserve"> automaattisesti. </w:t>
-      </w:r>
-    </w:p>
-    <w:p>
-      <w:pPr>
-        <w:pStyle w:val="Leipteksti1"/>
-      </w:pPr>
-      <w:r>
-        <w:t xml:space="preserve">Tekemällä kutsuja </w:t>
-      </w:r>
-      <w:r>
-        <w:t xml:space="preserve">määritettyihin </w:t>
-      </w:r>
-      <w:r>
-        <w:t>URL</w:t>
-      </w:r>
-      <w:r>
-        <w:t xml:space="preserve"> osoitteisiin</w:t>
-      </w:r>
-      <w:r>
-        <w:t xml:space="preserve">, sovellus käynnistää </w:t>
-      </w:r>
-      <w:r>
-        <w:t xml:space="preserve">tausta prosesseja </w:t>
-      </w:r>
-      <w:r>
-        <w:t xml:space="preserve">ja </w:t>
-      </w:r>
-      <w:r>
-        <w:t xml:space="preserve">palauttaa </w:t>
-      </w:r>
-      <w:r>
-        <w:t xml:space="preserve">JSON </w:t>
-      </w:r>
-      <w:r>
-        <w:t>formatoituja vastauksia</w:t>
-      </w:r>
-      <w:r>
-        <w:t xml:space="preserve">. </w:t>
-      </w:r>
-    </w:p>
-    <w:p>
-      <w:pPr>
-        <w:pStyle w:val="Koodirivi"/>
-      </w:pPr>
-      <w:r>
-        <w:t>@main.route("/health", methods=["GET"])</w:t>
-      </w:r>
-    </w:p>
-    <w:p>
-      <w:pPr>
-        <w:pStyle w:val="Koodirivi"/>
-      </w:pPr>
-      <w:r>
-        <w:t xml:space="preserve">def </w:t>
-      </w:r>
-      <w:proofErr w:type="spellStart"/>
-      <w:r>
-        <w:t>health_check</w:t>
-      </w:r>
-      <w:proofErr w:type="spellEnd"/>
-      <w:r>
-        <w:t>():</w:t>
-      </w:r>
-    </w:p>
-    <w:p>
-      <w:pPr>
-        <w:pStyle w:val="Koodirivi"/>
-      </w:pPr>
-      <w:r>
-        <w:t xml:space="preserve">    return </w:t>
-      </w:r>
-      <w:proofErr w:type="spellStart"/>
-      <w:r>
-        <w:t>jsonify</w:t>
-      </w:r>
-      <w:proofErr w:type="spellEnd"/>
-      <w:r>
-        <w:t>({"status": "running"}), 200</w:t>
-      </w:r>
-    </w:p>
-    <w:p>
-      <w:pPr>
-        <w:pStyle w:val="Leipteksti1"/>
-      </w:pPr>
-      <w:r>
-        <w:t>Esimerkki /</w:t>
-      </w:r>
-      <w:proofErr w:type="spellStart"/>
-      <w:r>
-        <w:t>health</w:t>
-      </w:r>
-      <w:proofErr w:type="spellEnd"/>
-      <w:r>
-        <w:t xml:space="preserve"> URL osoittee</w:t>
-      </w:r>
-      <w:r>
-        <w:t xml:space="preserve">sta, joka palauttaa JSON vastauksen palvelun statuksesta. </w:t>
-      </w:r>
-    </w:p>
-    <w:p>
-      <w:pPr>
-        <w:pStyle w:val="Leipteksti1"/>
-      </w:pPr>
-      <w:hyperlink r:id="rId31" w:history="1">
-        <w:r>
-          <w:rPr>
-            <w:rStyle w:val="Hyperlink"/>
-          </w:rPr>
-          <w:t>https://flask.palletsprojects.com/en/stable/</w:t>
-        </w:r>
-      </w:hyperlink>
-      <w:r>
-        <w:t xml:space="preserve"> </w:t>
-      </w:r>
-    </w:p>
-    <w:p>
-      <w:pPr>
-        <w:pStyle w:val="Heading3"/>
-      </w:pPr>
-      <w:proofErr w:type="spellStart"/>
-      <w:r>
-        <w:lastRenderedPageBreak/>
-        <w:t>Gunicorn</w:t>
-      </w:r>
-      <w:proofErr w:type="spellEnd"/>
-    </w:p>
-    <w:p>
-      <w:pPr>
-        <w:pStyle w:val="Leipteksti1"/>
-      </w:pPr>
-      <w:proofErr w:type="spellStart"/>
-      <w:r>
-        <w:rPr>
-          <w:lang w:val="en-US"/>
-        </w:rPr>
-        <w:t>Gunicorn</w:t>
-      </w:r>
-      <w:proofErr w:type="spellEnd"/>
-      <w:r>
-        <w:rPr>
-          <w:lang w:val="en-US"/>
-        </w:rPr>
-        <w:t xml:space="preserve"> on Web Server Gateway Int</w:t>
-      </w:r>
-      <w:r>
-        <w:rPr>
-          <w:lang w:val="en-US"/>
-        </w:rPr>
-        <w:t>erface</w:t>
-      </w:r>
-      <w:r>
-        <w:rPr>
-          <w:lang w:val="en-US"/>
-        </w:rPr>
-        <w:t xml:space="preserve"> </w:t>
-      </w:r>
-      <w:r>
-        <w:rPr>
-          <w:lang w:val="en-US"/>
-        </w:rPr>
-        <w:t xml:space="preserve">(WSGI) </w:t>
-      </w:r>
-      <w:r>
-        <w:rPr>
-          <w:lang w:val="en-US"/>
-        </w:rPr>
-        <w:t>http-</w:t>
-      </w:r>
-      <w:proofErr w:type="spellStart"/>
-      <w:r>
-        <w:rPr>
-          <w:lang w:val="en-US"/>
-        </w:rPr>
-        <w:t>palvelin</w:t>
-      </w:r>
-      <w:proofErr w:type="spellEnd"/>
-      <w:r>
-        <w:rPr>
-          <w:lang w:val="en-US"/>
-        </w:rPr>
-        <w:t xml:space="preserve">. </w:t>
-      </w:r>
-      <w:r>
-        <w:t xml:space="preserve">Sen tehtävänä on </w:t>
-      </w:r>
-      <w:r>
-        <w:t xml:space="preserve">välittää </w:t>
-      </w:r>
-      <w:r>
-        <w:t>http-pyynnöt</w:t>
-      </w:r>
-      <w:r>
-        <w:t xml:space="preserve"> </w:t>
-      </w:r>
-      <w:r>
-        <w:t xml:space="preserve">web-applikaatiolle. Vaikka </w:t>
-      </w:r>
-      <w:proofErr w:type="spellStart"/>
-      <w:r>
-        <w:t>Flask</w:t>
-      </w:r>
-      <w:proofErr w:type="spellEnd"/>
-      <w:r>
-        <w:t xml:space="preserve"> tarjoaa http-palvelimen kehitys tarpeisiin, eivät sen ominaisuudet ja tehokkuus ole niin kehittyneitä, kuin projektin, joka keskittyy toimimaan täysin http-palvelimena. </w:t>
-      </w:r>
-      <w:proofErr w:type="spellStart"/>
-      <w:r>
-        <w:t>Gunicorn</w:t>
-      </w:r>
-      <w:proofErr w:type="spellEnd"/>
-      <w:r>
-        <w:t xml:space="preserve"> toimii monisäikeisenä, pystyy prosessoimaan useita pyyntöjä </w:t>
-      </w:r>
-      <w:proofErr w:type="spellStart"/>
-      <w:r>
-        <w:t>yhtäaikasesti</w:t>
-      </w:r>
-      <w:proofErr w:type="spellEnd"/>
-      <w:r>
-        <w:t xml:space="preserve"> ja mahdollistaa erilaisten asetusten asettamisen, joilla voidaan tehostaa http-palvelimen nopeutta sekä turvallisuutta. </w:t>
-      </w:r>
-    </w:p>
-    <w:p>
-      <w:pPr>
-        <w:pStyle w:val="Leipteksti1"/>
-      </w:pPr>
-      <w:proofErr w:type="spellStart"/>
-      <w:r>
-        <w:t>Gunicorn</w:t>
-      </w:r>
-      <w:proofErr w:type="spellEnd"/>
-      <w:r>
-        <w:t xml:space="preserve"> mahdollistaa alustan joustavan konfiguraation sekä käyttöönoton. Alustaa voidaan käyttää sellaisenaan </w:t>
-      </w:r>
-      <w:proofErr w:type="spellStart"/>
-      <w:r>
-        <w:t>Gunicorn</w:t>
-      </w:r>
-      <w:proofErr w:type="spellEnd"/>
-      <w:r>
-        <w:t xml:space="preserve"> toimien palvelimena, tai yhdistää käänteiseen välityspalvelimeen (</w:t>
-      </w:r>
-      <w:proofErr w:type="spellStart"/>
-      <w:r>
-        <w:t>reverse</w:t>
-      </w:r>
-      <w:proofErr w:type="spellEnd"/>
-      <w:r>
-        <w:t xml:space="preserve"> </w:t>
-      </w:r>
-      <w:proofErr w:type="spellStart"/>
-      <w:r>
-        <w:t>proxy</w:t>
-      </w:r>
-      <w:proofErr w:type="spellEnd"/>
-      <w:r>
-        <w:t xml:space="preserve">). Kehittyneemmissä ympäristöissä </w:t>
-      </w:r>
-      <w:proofErr w:type="spellStart"/>
-      <w:r>
-        <w:t>Gunicornin</w:t>
-      </w:r>
-      <w:proofErr w:type="spellEnd"/>
-      <w:r>
-        <w:t xml:space="preserve"> toiminnan voi helposti yhdistää välityspalvelimeen</w:t>
-      </w:r>
-      <w:r>
-        <w:t>,</w:t>
-      </w:r>
-      <w:r>
-        <w:t xml:space="preserve"> kuten </w:t>
-      </w:r>
-      <w:proofErr w:type="spellStart"/>
-      <w:r>
-        <w:t>Nginx</w:t>
-      </w:r>
-      <w:proofErr w:type="spellEnd"/>
-      <w:r>
-        <w:t xml:space="preserve"> tai Apache. </w:t>
-      </w:r>
-    </w:p>
-    <w:p>
-      <w:pPr>
-        <w:pStyle w:val="Heading3"/>
-        <w:rPr>
-          <w:lang w:val="en-US"/>
-        </w:rPr>
-      </w:pPr>
-      <w:r>
-        <w:rPr>
-          <w:lang w:val="en-US"/>
-        </w:rPr>
-        <w:t>Celery</w:t>
-      </w:r>
-    </w:p>
-    <w:p>
-      <w:pPr>
-        <w:pStyle w:val="Leipteksti1"/>
-      </w:pPr>
-      <w:proofErr w:type="spellStart"/>
-      <w:r>
-        <w:t>Celery</w:t>
-      </w:r>
-      <w:proofErr w:type="spellEnd"/>
-      <w:r>
-        <w:t xml:space="preserve"> on asynkroninen</w:t>
-      </w:r>
-      <w:r>
-        <w:t>, hajautettu</w:t>
-      </w:r>
-      <w:r>
-        <w:t xml:space="preserve"> tehtäväjono</w:t>
-      </w:r>
-      <w:r>
-        <w:t>.</w:t>
-      </w:r>
-      <w:r>
-        <w:t xml:space="preserve"> </w:t>
-      </w:r>
-      <w:r>
-        <w:t xml:space="preserve">Tehtäväjonoon </w:t>
-      </w:r>
-      <w:r>
-        <w:t>pusketaan</w:t>
-      </w:r>
-      <w:r>
-        <w:t xml:space="preserve"> tehtäviä, joita </w:t>
-      </w:r>
-      <w:proofErr w:type="spellStart"/>
-      <w:r>
-        <w:t>Celery</w:t>
-      </w:r>
-      <w:proofErr w:type="spellEnd"/>
-      <w:r>
-        <w:t xml:space="preserve"> työntekijät (</w:t>
-      </w:r>
-      <w:proofErr w:type="spellStart"/>
-      <w:r>
-        <w:t>workers</w:t>
-      </w:r>
-      <w:proofErr w:type="spellEnd"/>
-      <w:r>
-        <w:t xml:space="preserve">) suorittavat. </w:t>
-      </w:r>
-      <w:r>
-        <w:t>Jonoksi</w:t>
-      </w:r>
-      <w:r>
-        <w:t xml:space="preserve"> </w:t>
-      </w:r>
-      <w:r>
-        <w:t xml:space="preserve">ja tehtävien välittämiseksi tarvitaan </w:t>
-      </w:r>
-      <w:proofErr w:type="spellStart"/>
-      <w:r>
-        <w:t>message</w:t>
-      </w:r>
-      <w:proofErr w:type="spellEnd"/>
-      <w:r>
-        <w:t xml:space="preserve"> </w:t>
-      </w:r>
-      <w:proofErr w:type="spellStart"/>
-      <w:r>
-        <w:t>broker</w:t>
-      </w:r>
-      <w:proofErr w:type="spellEnd"/>
-      <w:r>
-        <w:t xml:space="preserve">, joka on tässä työssä </w:t>
-      </w:r>
-      <w:proofErr w:type="spellStart"/>
-      <w:r>
-        <w:t>Redis</w:t>
-      </w:r>
-      <w:proofErr w:type="spellEnd"/>
-      <w:r>
-        <w:t>.</w:t>
-      </w:r>
-      <w:r>
-        <w:t xml:space="preserve"> </w:t>
-      </w:r>
-      <w:proofErr w:type="spellStart"/>
-      <w:r>
-        <w:t>Rediksen</w:t>
-      </w:r>
-      <w:proofErr w:type="spellEnd"/>
-      <w:r>
-        <w:t xml:space="preserve"> ylläpitämään jonoo</w:t>
-      </w:r>
-      <w:r>
-        <w:t>n</w:t>
-      </w:r>
-      <w:r>
-        <w:t xml:space="preserve"> lisätään </w:t>
-      </w:r>
-      <w:r>
-        <w:t>dynaamisesti t</w:t>
-      </w:r>
-      <w:r>
-        <w:t>ehtäviä</w:t>
-      </w:r>
-      <w:r>
-        <w:t xml:space="preserve">, jotka </w:t>
-      </w:r>
-      <w:proofErr w:type="spellStart"/>
-      <w:r>
-        <w:t>Redis</w:t>
-      </w:r>
-      <w:proofErr w:type="spellEnd"/>
-      <w:r>
-        <w:t xml:space="preserve"> välittää työntekijöille. </w:t>
-      </w:r>
-      <w:proofErr w:type="spellStart"/>
-      <w:r>
-        <w:t>Celery</w:t>
-      </w:r>
-      <w:proofErr w:type="spellEnd"/>
-      <w:r>
-        <w:t xml:space="preserve"> työntekijät ovat erillisiä prosesseja,</w:t>
-      </w:r>
-      <w:r>
-        <w:t xml:space="preserve"> </w:t>
-      </w:r>
-      <w:r>
-        <w:t xml:space="preserve">joita voidaan määrittää useita toimimaan samanaikaisesti ja ne suorittavat funktion toiminnallisuuden. </w:t>
-      </w:r>
-    </w:p>
-    <w:p>
-      <w:pPr>
-        <w:pStyle w:val="Leipteksti1"/>
-      </w:pPr>
-      <w:r>
-        <w:t xml:space="preserve">Sovelluksessa API-rajapinnan kautta </w:t>
-      </w:r>
-      <w:r>
-        <w:t>tehdyt kutsut lisäävät</w:t>
-      </w:r>
-      <w:r>
-        <w:t xml:space="preserve"> tehtäviä</w:t>
-      </w:r>
-      <w:r>
-        <w:t xml:space="preserve"> </w:t>
-      </w:r>
-      <w:proofErr w:type="spellStart"/>
-      <w:r>
-        <w:t>Redis</w:t>
-      </w:r>
-      <w:proofErr w:type="spellEnd"/>
-      <w:r>
-        <w:t xml:space="preserve"> tehtävä jonoon, jonka kautta </w:t>
-      </w:r>
-      <w:proofErr w:type="spellStart"/>
-      <w:r>
-        <w:t>Celery</w:t>
-      </w:r>
-      <w:proofErr w:type="spellEnd"/>
-      <w:r>
-        <w:t xml:space="preserve"> työntekijä saa tarkat parametrit</w:t>
-      </w:r>
-      <w:r>
-        <w:t xml:space="preserve"> tarvittaville toimille</w:t>
-      </w:r>
-      <w:r>
-        <w:t xml:space="preserve">. </w:t>
-      </w:r>
-      <w:r>
         <w:t xml:space="preserve">Työntekijät ovat erotettuna muusta sovelluksesta, ja ne hoitavat raskaammat tehtävät. Lisäämällä työntekijöiden määrää, voidaan sovellusta skaalata helposti ottamaan vastaan suuriakin määriä pyyntöjä, ilman toiminnan hidastumista. </w:t>
       </w:r>
     </w:p>
@@ -5769,57 +5235,13 @@
         <w:pStyle w:val="Leipteksti1"/>
       </w:pPr>
       <w:r>
-        <w:t xml:space="preserve">Kehittäjälle </w:t>
-      </w:r>
-      <w:proofErr w:type="spellStart"/>
-      <w:r>
-        <w:t>Celeryn</w:t>
-      </w:r>
-      <w:proofErr w:type="spellEnd"/>
-      <w:r>
-        <w:t xml:space="preserve"> käyttö on yksinkertaista. Työntekijöiden suorittavat toiminnallisuudet ovat Python koodi</w:t>
-      </w:r>
-      <w:r>
-        <w:t xml:space="preserve">a, joka määritetään </w:t>
-      </w:r>
-      <w:proofErr w:type="spellStart"/>
-      <w:r>
-        <w:t>Celery</w:t>
-      </w:r>
-      <w:proofErr w:type="spellEnd"/>
-      <w:r>
-        <w:t xml:space="preserve"> tehtävän </w:t>
-      </w:r>
-      <w:r>
-        <w:lastRenderedPageBreak/>
-        <w:t>suoritettavaksi.</w:t>
-      </w:r>
-      <w:r>
-        <w:t xml:space="preserve"> Tämän lisäksi </w:t>
-      </w:r>
-      <w:proofErr w:type="spellStart"/>
-      <w:r>
-        <w:t>Celery</w:t>
-      </w:r>
-      <w:proofErr w:type="spellEnd"/>
-      <w:r>
-        <w:t xml:space="preserve"> instanssi määritetään koodiin, jossa asetukset sekä kaikki sille halutut tehtävät asetetaan. </w:t>
-      </w:r>
-      <w:proofErr w:type="spellStart"/>
-      <w:r>
-        <w:t>Celery</w:t>
-      </w:r>
-      <w:proofErr w:type="spellEnd"/>
-      <w:r>
-        <w:t xml:space="preserve"> työntekijä käynnistetään erillisenä taustaprosessina odottamaan sille määritettäviä tehtäviä. Jonoon pusketaan uusi tehtävä ja </w:t>
-      </w:r>
-      <w:proofErr w:type="spellStart"/>
-      <w:r>
-        <w:t>Celery</w:t>
-      </w:r>
-      <w:proofErr w:type="spellEnd"/>
-      <w:r>
-        <w:t xml:space="preserve"> huolehtii sen suorittamisesta. </w:t>
+        <w:t>Kehittäjälle Celeryn käyttö on yksinkertaista. Työntekijöiden suorittavat toiminnallisuudet ovat Python koodi</w:t>
+      </w:r>
+      <w:r>
+        <w:t>a, joka määritetään Celery tehtävän suoritettavaksi.</w:t>
+      </w:r>
+      <w:r>
+        <w:t xml:space="preserve"> Tämän lisäksi Celery instanssi määritetään koodiin, jossa asetukset sekä kaikki sille halutut tehtävät asetetaan. Celery työntekijä käynnistetään erillisenä taustaprosessina odottamaan sille määritettäviä tehtäviä. Jonoon pusketaan uusi tehtävä ja Celery huolehtii sen suorittamisesta. </w:t>
       </w:r>
     </w:p>
     <w:p>
@@ -5848,7 +5270,7 @@
                     </pic:cNvPicPr>
                   </pic:nvPicPr>
                   <pic:blipFill>
-                    <a:blip r:embed="rId32">
+                    <a:blip r:embed="rId40">
                       <a:extLst>
                         <a:ext uri="{28A0092B-C50C-407E-A947-70E740481C1C}">
                           <a14:useLocalDpi xmlns:a14="http://schemas.microsoft.com/office/drawing/2010/main" val="0"/>
@@ -5884,13 +5306,8 @@
       <w:pPr>
         <w:pStyle w:val="Leipteksti1"/>
       </w:pPr>
-      <w:proofErr w:type="spellStart"/>
-      <w:r>
-        <w:t>Celery</w:t>
-      </w:r>
-      <w:proofErr w:type="spellEnd"/>
-      <w:r>
-        <w:t xml:space="preserve"> tehtävä prosessi. </w:t>
+      <w:r>
+        <w:t xml:space="preserve">Celery tehtävä prosessi. </w:t>
       </w:r>
     </w:p>
     <w:p>
@@ -5911,920 +5328,373 @@
       <w:pPr>
         <w:pStyle w:val="Leipteksti1"/>
       </w:pPr>
-      <w:proofErr w:type="spellStart"/>
-      <w:r>
-        <w:t>Redis</w:t>
-      </w:r>
-      <w:proofErr w:type="spellEnd"/>
-      <w:r>
-        <w:t xml:space="preserve"> on keskusmuistipohjainen varastointi </w:t>
-      </w:r>
-      <w:r>
-        <w:t xml:space="preserve">palvelin alusta. </w:t>
-      </w:r>
-      <w:proofErr w:type="spellStart"/>
-      <w:r>
-        <w:t>Redis</w:t>
-      </w:r>
-      <w:proofErr w:type="spellEnd"/>
-      <w:r>
-        <w:t xml:space="preserve"> on erityisen tehokas varastoimaan ja lukemaan tallennettua dataa, koska se säilyttää kaiken keskusmuistissa (RAM). Se soveltuu toimimaan tietokantana, </w:t>
-      </w:r>
-      <w:proofErr w:type="spellStart"/>
-      <w:r>
-        <w:t>message</w:t>
-      </w:r>
-      <w:proofErr w:type="spellEnd"/>
+      <w:r>
+        <w:t xml:space="preserve">Redis on keskusmuistipohjainen varastointi </w:t>
+      </w:r>
+      <w:r>
+        <w:t xml:space="preserve">palvelin alusta. Redis on erityisen tehokas varastoimaan ja lukemaan tallennettua dataa, koska se säilyttää kaiken keskusmuistissa (RAM). Se soveltuu toimimaan tietokantana, message brokerina sekä välimuistina. </w:t>
+      </w:r>
+      <w:r>
+        <w:t xml:space="preserve">Tässä työssä Redis toimii samaan aikaan message brokerina Celerylle, sekä välimuistina tuloksille. </w:t>
+      </w:r>
+    </w:p>
+    <w:p>
+      <w:pPr>
+        <w:pStyle w:val="Leipteksti1"/>
+      </w:pPr>
+      <w:r>
+        <w:lastRenderedPageBreak/>
+        <w:t xml:space="preserve">Välimuistiin voidaan tallentaa tiettyyn avainsanaan arvoja, joiden hakeminen vie aikaa tai on muuten raskasta. Redis vähentää näiden hitaiden ja raskaiden toimintojen määrää, kun niiden tuloksia voidaan tallentaa ja myöhemmin hakea tehokkaasti Rediksen välimuistista. Arvoille voidaan määrittää vanhentumisaika, jonka tultua täyteen arvo poistuu välimuistista ja näin pidetään se ajantasaisena. Välimuisti tehostaa sovelluksen toimintaa, vähentää vastausaikoja ja mahdollistaa skaalautumisen. </w:t>
+      </w:r>
+    </w:p>
+    <w:p>
+      <w:pPr>
+        <w:pStyle w:val="Leipteksti1"/>
+      </w:pPr>
+      <w:r>
+        <w:t xml:space="preserve">Redis toimii myös Celeryn tehtävä jonona. Celery kirjasto sisältää valmiin toiminnallisuuden Rediksen käyttöön. Celery määritettyjä tehtäviä voidaan ohjelmallisesti puskea Rediksen tehtävä jonoon helposti, josta työntekijät saavat ne käsittelyyn. Tehtävä jono toimii first in, first out periaatteella. </w:t>
+      </w:r>
+    </w:p>
+    <w:p>
+      <w:pPr>
+        <w:pStyle w:val="Heading2"/>
+        <w:rPr>
+          <w:lang w:val="en-US"/>
+        </w:rPr>
+      </w:pPr>
+      <w:r>
+        <w:t>Docker</w:t>
+      </w:r>
+    </w:p>
+    <w:p>
+      <w:pPr>
+        <w:pStyle w:val="Leipteksti1"/>
+      </w:pPr>
+      <w:r>
+        <w:t xml:space="preserve">Docker on virtualisointi alusta, joka tekee kehittämisestä, testauksesta ja lopulta käyttöönotosta yksinkertaista ja yhtenäistä. Dockeriin määritetään </w:t>
+      </w:r>
+      <w:r>
+        <w:t xml:space="preserve">infrastruktuuri, </w:t>
+      </w:r>
+      <w:r>
+        <w:t xml:space="preserve">jonka päällä </w:t>
+      </w:r>
+      <w:r>
+        <w:t xml:space="preserve">kehitetty </w:t>
+      </w:r>
+      <w:r>
+        <w:t>sovellus pyörii</w:t>
+      </w:r>
+      <w:r>
+        <w:t xml:space="preserve">. </w:t>
+      </w:r>
+      <w:r>
+        <w:t xml:space="preserve">Docker rakentaa määritysten perusteella ”kontin”, </w:t>
+      </w:r>
+      <w:r>
+        <w:t xml:space="preserve">joka sisältää sovelluksen, sen tarvitsemat kirjastot, konfiguraatiot </w:t>
+      </w:r>
+      <w:r>
+        <w:t xml:space="preserve">ja alustan, joka </w:t>
+      </w:r>
+      <w:r>
+        <w:t>käynnistetään</w:t>
+      </w:r>
+      <w:r>
+        <w:t xml:space="preserve"> eristetysti laitteen käyttöjärjestelmästä</w:t>
+      </w:r>
+      <w:r>
+        <w:t>. Dockerin toimintaa voidaan verrata virtuaalikoneeseen</w:t>
+      </w:r>
+      <w:r>
+        <w:t>, mutta Docker virtualisoi vain sovelluksen toiminnan kannalta tärkeät palvelut</w:t>
+      </w:r>
+      <w:r>
+        <w:t xml:space="preserve">, jonka takia Docker käyttää yleensä vähemmän laitteen resursseja. Dockeria käyttämällä voidaan käynnistää ja hallinnoida useita erilaisia </w:t>
+      </w:r>
+      <w:r>
+        <w:t xml:space="preserve">palveluita ja sovelluksia helposti. </w:t>
+      </w:r>
+    </w:p>
+    <w:p>
+      <w:pPr>
+        <w:pStyle w:val="Leipteksti1"/>
+      </w:pPr>
+      <w:r>
+        <w:t xml:space="preserve">Docker Compose on Dockerin työkalu, </w:t>
+      </w:r>
+      <w:r>
+        <w:t xml:space="preserve">joka soveltuu </w:t>
+      </w:r>
+      <w:r>
+        <w:t xml:space="preserve">määrittämään suurempia, useiden Docker konttien </w:t>
+      </w:r>
+      <w:r>
+        <w:t>kokonaisuuksia, joiden monitorointi sekä hallinnointi voidaan yhtenäistää</w:t>
+      </w:r>
+      <w:r>
+        <w:t xml:space="preserve">. </w:t>
+      </w:r>
+      <w:r>
+        <w:t>Docker Composen avulla voidaan rakentaa laajempi sovellus, joka sisältää kehitetyn sovelluksen, sille oman tietokannan sekä web-palvelimen. Jokainen palvelu pystytetään yhden konfiguraatio tiedoston avulla, docker-compose.yml.</w:t>
+      </w:r>
+      <w:r>
+        <w:t xml:space="preserve"> Konfiguraatioon määritetään jokainen haluttu, yksittäinen Docker palvelu ja niiden erityisominaisuudet.</w:t>
+      </w:r>
+      <w:r>
+        <w:t xml:space="preserve"> Konfiguraatio tiedoston avulla yksittäisen palvelun, kuten tietokannan vaihtaminen ei vaadi muuta, kuin konfiguraatio muutosta ja uudelleen käynnistämistä. </w:t>
+      </w:r>
+      <w:r>
+        <w:t xml:space="preserve">Docker Compose tukee myös </w:t>
+      </w:r>
+      <w:r>
+        <w:lastRenderedPageBreak/>
+        <w:t xml:space="preserve">skaalausta. Yksittäisiä Docker palveluita voidaan käynnistää useita käynnistysvaiheessa, jolloin esimerkiksi Celery työntekijöitä voidaan määrittää useita. </w:t>
+      </w:r>
+    </w:p>
+    <w:p>
+      <w:pPr>
+        <w:pStyle w:val="Leipteksti1"/>
+      </w:pPr>
+      <w:r>
+        <w:t>Työssä Docker</w:t>
+      </w:r>
+      <w:r>
+        <w:t xml:space="preserve"> Composella erillisiä Docker kontteja hallinnoidaan yhtenäisesti. </w:t>
+      </w:r>
+      <w:r>
+        <w:t>S</w:t>
+      </w:r>
+      <w:r>
+        <w:t xml:space="preserve">ovelluksen </w:t>
+      </w:r>
+      <w:r>
+        <w:t xml:space="preserve">eri </w:t>
+      </w:r>
+      <w:r>
+        <w:t xml:space="preserve">osat </w:t>
+      </w:r>
+      <w:r>
+        <w:t>eritellään yksittäisiin Docker kontteihin, joita hallinnoidaan tarvittavien palveluiden kanssa Docker Composella. Tuloksena alusta, joka on itsenäinen kokonaisuus</w:t>
+      </w:r>
+      <w:r>
+        <w:t xml:space="preserve">. </w:t>
+      </w:r>
+    </w:p>
+    <w:p>
+      <w:pPr>
+        <w:pStyle w:val="Heading1"/>
+      </w:pPr>
+      <w:r>
+        <w:t>Työn toteutus</w:t>
+      </w:r>
+    </w:p>
+    <w:p>
+      <w:pPr>
+        <w:pStyle w:val="Leipteksti1"/>
+      </w:pPr>
+      <w:r>
+        <w:t xml:space="preserve">Työn tavoitteena oli luoda yksittäinen sovellus kokonaisuus, joka rikastaa sille syötettyjä digitaalisia tunnistetietoja, tekemällä useita API hakuja uhkatieto lähteisiin. Sovelluksen tarkoitus </w:t>
+      </w:r>
+      <w:r>
+        <w:t>on yhdistää uhkatietojen rikastus yhteen paikkaan, näin poistaa tarve käydä useissa eri paikoissa hakemassa uhkatietoja. Sovelluksen täytyi täyttää seuraavat ominaisuudet:</w:t>
+      </w:r>
+    </w:p>
+    <w:p>
+      <w:pPr>
+        <w:pStyle w:val="Luetelma"/>
+      </w:pPr>
+      <w:r>
+        <w:t>API avainten tallentaminen</w:t>
+      </w:r>
+    </w:p>
+    <w:p>
+      <w:pPr>
+        <w:pStyle w:val="Luetelma"/>
+      </w:pPr>
+      <w:r>
+        <w:t>Digitaalisten tunnisteiden tunnistaminen ja kategorisointi</w:t>
+      </w:r>
+    </w:p>
+    <w:p>
+      <w:pPr>
+        <w:pStyle w:val="Luetelma"/>
+      </w:pPr>
+      <w:r>
+        <w:t>Useiden ulkoisten API rajapintojen käyttäminen</w:t>
+      </w:r>
+    </w:p>
+    <w:p>
+      <w:pPr>
+        <w:pStyle w:val="Leipteksti1"/>
+      </w:pPr>
+      <w:r>
+        <w:t xml:space="preserve">Sovelluksen haluttiin myös toimia niin, että uusien uhkatietolähteiden lisääminen olisi mahdollisimman yksinkertaista. Toteutus pyrittiin pitämään yksinkertaisena ja monipuolisena, että alustan sisällyttäminen valmiisiin toteutuksiin </w:t>
+      </w:r>
+      <w:r>
+        <w:t xml:space="preserve">sekä yhdistäminen muihin komponentteihin </w:t>
+      </w:r>
+      <w:r>
+        <w:t>olisi helppoa</w:t>
+      </w:r>
+      <w:r>
+        <w:t xml:space="preserve"> ja samalla toimisi myös itsenäisenä. </w:t>
+      </w:r>
+    </w:p>
+    <w:p>
+      <w:pPr>
+        <w:pStyle w:val="Leipteksti1"/>
+      </w:pPr>
+      <w:r>
+        <w:t xml:space="preserve">Rakenteeltaan työssä päädyttiin ratkaisuun, jossa toiminnallisuutta ohjataan Flaskilla toteutetun API rajapinnan kautta, joka käynnistää Celery työntekijöille tehtäviä. Näin erotellaan rajapinnan toiminta, raskaammista tehtävistä, joissa käydään hakemassa uhkatietoja ulkoisista API rajapinnoista ja </w:t>
+      </w:r>
+      <w:r>
+        <w:t xml:space="preserve">Flask </w:t>
+      </w:r>
+      <w:r>
+        <w:t xml:space="preserve">API rajapinnan käyttö ei hidastu. </w:t>
+      </w:r>
+    </w:p>
+    <w:p>
+      <w:pPr>
+        <w:pStyle w:val="Leipteksti1"/>
+      </w:pPr>
+      <w:r>
+        <w:t xml:space="preserve">Sovellusta kehittäessä, ominaisuuksia </w:t>
+      </w:r>
+      <w:r>
+        <w:t>tarkennettiin ja lisättiin sitä mukaan, kun tarve niille tuli. Kehitykseen käytettiin Visual</w:t>
+      </w:r>
       <w:r>
         <w:t xml:space="preserve"> </w:t>
       </w:r>
-      <w:proofErr w:type="spellStart"/>
-      <w:r>
-        <w:t>brokerina</w:t>
-      </w:r>
-      <w:proofErr w:type="spellEnd"/>
-      <w:r>
-        <w:t xml:space="preserve"> sekä välimuistina. </w:t>
-      </w:r>
-      <w:r>
-        <w:t xml:space="preserve">Tässä työssä </w:t>
-      </w:r>
-      <w:proofErr w:type="spellStart"/>
-      <w:r>
-        <w:t>Redis</w:t>
-      </w:r>
-      <w:proofErr w:type="spellEnd"/>
-      <w:r>
-        <w:t xml:space="preserve"> toimii samaan aikaan </w:t>
-      </w:r>
-      <w:proofErr w:type="spellStart"/>
-      <w:r>
-        <w:t>message</w:t>
-      </w:r>
-      <w:proofErr w:type="spellEnd"/>
+      <w:r>
+        <w:t xml:space="preserve">Studio Code koodi editoria Python laajennuksilla, kehityksen tukena Docker Composea ja versionhallintana GitHub </w:t>
+      </w:r>
+      <w:r>
+        <w:lastRenderedPageBreak/>
+        <w:t xml:space="preserve">alustaa. </w:t>
+      </w:r>
+      <w:r>
+        <w:t xml:space="preserve">API rajapinnan toiminnallisuuden testaamiseen käytettiin Postman sovellusta. </w:t>
+      </w:r>
+      <w:r>
+        <w:t>Docker mahdollisti uusien palveluiden helpon lisäämisen ja jatkuvan testauksen. Kehittäminen tapahtui useilla laitteilla ja käyttöjärjestelmillä, Windows 10, Windows 11 ja Ubuntu, riippuen siitä mikä oli sillä hetkellä kätevintä. Docker mahdollisti yhtenäisen, alusta riippumattoman</w:t>
+      </w:r>
+      <w:r>
+        <w:t xml:space="preserve"> kehityksen ja jatkuvan testauksen</w:t>
+      </w:r>
+      <w:r>
+        <w:t xml:space="preserve">. </w:t>
+      </w:r>
+    </w:p>
+    <w:p>
+      <w:pPr>
+        <w:pStyle w:val="Leipteksti1"/>
+      </w:pPr>
+      <w:r>
+        <w:t>Sovellusta lähdettiin rakentamaan tekemällä perusta</w:t>
+      </w:r>
+      <w:r>
+        <w:t xml:space="preserve"> Flask</w:t>
+      </w:r>
+      <w:r>
+        <w:t xml:space="preserve"> API rajapinnan ja Celery työntekijöiden toiminnallisuudelle, jossa kutsu API rajapintaan käynnistää Celery työntekijän taustalle.</w:t>
+      </w:r>
       <w:r>
         <w:t xml:space="preserve"> </w:t>
       </w:r>
-      <w:proofErr w:type="spellStart"/>
-      <w:r>
-        <w:t>brokerina</w:t>
-      </w:r>
-      <w:proofErr w:type="spellEnd"/>
-      <w:r>
-        <w:t xml:space="preserve"> </w:t>
-      </w:r>
-      <w:proofErr w:type="spellStart"/>
-      <w:r>
-        <w:t>Celerylle</w:t>
-      </w:r>
-      <w:proofErr w:type="spellEnd"/>
-      <w:r>
-        <w:t xml:space="preserve">, sekä välimuistina tuloksille. </w:t>
-      </w:r>
-    </w:p>
-    <w:p>
-      <w:pPr>
-        <w:pStyle w:val="Leipteksti1"/>
-      </w:pPr>
-      <w:r>
-        <w:t xml:space="preserve">Välimuistiin voidaan tallentaa tiettyyn avainsanaan arvoja, joiden hakeminen vie aikaa tai on muuten raskasta. </w:t>
-      </w:r>
-      <w:proofErr w:type="spellStart"/>
-      <w:r>
-        <w:t>Redis</w:t>
-      </w:r>
-      <w:proofErr w:type="spellEnd"/>
-      <w:r>
-        <w:t xml:space="preserve"> vähentää näiden hitaiden ja raskaiden toimintojen määrää, kun niiden tuloksia voidaan tallentaa ja myöhemmin hakea tehokkaasti </w:t>
-      </w:r>
-      <w:proofErr w:type="spellStart"/>
-      <w:r>
-        <w:t>Rediksen</w:t>
-      </w:r>
-      <w:proofErr w:type="spellEnd"/>
-      <w:r>
-        <w:t xml:space="preserve"> välimuistista. Arvoille voidaan määrittää vanhentumisaika, jonka tultua täyteen arvo poistuu välimuistista ja näin pidetään se ajantasaisena. Välimuisti tehostaa sovelluksen toimintaa, vähentää vastausaikoja ja mahdollistaa skaalautumisen. </w:t>
-      </w:r>
-    </w:p>
-    <w:p>
-      <w:pPr>
-        <w:pStyle w:val="Leipteksti1"/>
-      </w:pPr>
-      <w:proofErr w:type="spellStart"/>
-      <w:r>
-        <w:t>Redis</w:t>
-      </w:r>
-      <w:proofErr w:type="spellEnd"/>
-      <w:r>
-        <w:t xml:space="preserve"> toimii myös </w:t>
-      </w:r>
-      <w:proofErr w:type="spellStart"/>
-      <w:r>
-        <w:t>Celeryn</w:t>
-      </w:r>
-      <w:proofErr w:type="spellEnd"/>
-      <w:r>
-        <w:t xml:space="preserve"> tehtävä jonona. </w:t>
-      </w:r>
-      <w:proofErr w:type="spellStart"/>
-      <w:r>
-        <w:t>Celery</w:t>
-      </w:r>
-      <w:proofErr w:type="spellEnd"/>
-      <w:r>
-        <w:t xml:space="preserve"> kirjasto sisältää valmiin toiminnallisuuden </w:t>
-      </w:r>
-      <w:proofErr w:type="spellStart"/>
-      <w:r>
-        <w:t>Rediksen</w:t>
-      </w:r>
-      <w:proofErr w:type="spellEnd"/>
-      <w:r>
-        <w:t xml:space="preserve"> käyttöön. </w:t>
-      </w:r>
-      <w:proofErr w:type="spellStart"/>
-      <w:r>
-        <w:t>Celery</w:t>
-      </w:r>
-      <w:proofErr w:type="spellEnd"/>
-      <w:r>
-        <w:t xml:space="preserve"> määritettyjä tehtäviä voidaan </w:t>
-      </w:r>
+      <w:r>
+        <w:t>Flask huolehtii toiminnallisuuksien orkestroinnista ja syötteiden validoinnista. Yksinkertaisilla regex lausekkeilla syötetyt digitaaliset tunnistetiedot kategorisoidaan, ja luodaan uusi tehtävä Celeryn suoritettavaksi. Flask palauttaa tehtävän ID:n, jota kyselemällä saadaan tehtävän tila ja lopulta sen tulokset. Celery työntekijä suorittaa validoidun tehtävän ja hoitaa tunnistetiedon rikastamisen useilla API kutsuilla. Celery</w:t>
+      </w:r>
+      <w:r>
+        <w:t xml:space="preserve"> sekä Flask</w:t>
+      </w:r>
+      <w:r>
+        <w:t xml:space="preserve"> käytt</w:t>
+      </w:r>
+      <w:r>
+        <w:t>ävät</w:t>
+      </w:r>
+      <w:r>
+        <w:t xml:space="preserve"> Redistä välimuistina</w:t>
+      </w:r>
+      <w:r>
+        <w:t xml:space="preserve">. Celery tallentaa välimuistiin </w:t>
+      </w:r>
+      <w:r>
+        <w:t>rikastet</w:t>
+      </w:r>
+      <w:r>
+        <w:t>ut</w:t>
+      </w:r>
+      <w:r>
+        <w:t xml:space="preserve"> tunnistetie</w:t>
+      </w:r>
+      <w:r>
+        <w:t>dot ja Flask tietokantaan määritetyt API avaimet</w:t>
+      </w:r>
+      <w:r>
+        <w:t>,</w:t>
+      </w:r>
+      <w:r>
+        <w:t xml:space="preserve"> joka vähentää raskaampien toimintojen käyttöä</w:t>
+      </w:r>
+      <w:r>
+        <w:t xml:space="preserve">. </w:t>
+      </w:r>
+      <w:r>
+        <w:t xml:space="preserve">Flask API rajapintaa käyttämällä pystytään myös määrittämään uhkatietolähteiden API yhteyksissä käytettäviä API avaimia. Useat lähteet edellyttävät rekisteröitymisen, jonka kautta API kutsuja pystytään tekemään. </w:t>
+      </w:r>
+    </w:p>
+    <w:p>
+      <w:pPr>
+        <w:pStyle w:val="Leipteksti1"/>
+      </w:pPr>
+      <w:r>
+        <w:t xml:space="preserve">Lähdekoodin löytää työn tekijän henkilökohtaisesta GitHub reposta: </w:t>
+      </w:r>
+      <w:hyperlink r:id="rId41" w:history="1">
+        <w:r>
+          <w:rPr>
+            <w:rStyle w:val="Hyperlink"/>
+          </w:rPr>
+          <w:t>https://github.com/Sampob/threat-lense</w:t>
+        </w:r>
+      </w:hyperlink>
+    </w:p>
+    <w:p>
+      <w:pPr>
+        <w:pStyle w:val="Heading2"/>
+      </w:pPr>
+      <w:r>
+        <w:t>Flask API</w:t>
+      </w:r>
+    </w:p>
+    <w:p>
+      <w:pPr>
+        <w:pStyle w:val="Leipteksti1"/>
+      </w:pPr>
+      <w:r>
+        <w:t xml:space="preserve">Flask toimii välittäjänä, jonka kautta kaikkia sovelluksen toiminnallisuuksia käynnistetään ja määritetään. Flask kirjasto määritetään ja käynnistetään Flaskin dokumentaation mukaisesti. Määrittelyssä käytetään </w:t>
+      </w:r>
+      <w:r>
+        <w:t>apuluokkaa</w:t>
+      </w:r>
+      <w:r>
+        <w:t xml:space="preserve"> ”Config”, joka sisältää koko sovellukselle tärkeitä arvoja, kuten Redis tietokannan osoitteen ja kuunneltavat portit. </w:t>
+      </w:r>
+      <w:r>
+        <w:t xml:space="preserve">Config luokan muuttujat voidaan määrittää ympäristömuuttujina esimerkiksi Dockerilla, joka mahdollistaa toiminnallisuuksien helpon mukautumisen. </w:t>
+      </w:r>
+    </w:p>
+    <w:p>
+      <w:pPr>
+        <w:pStyle w:val="Leipteksti1"/>
+      </w:pPr>
       <w:r>
         <w:lastRenderedPageBreak/>
-        <w:t xml:space="preserve">ohjelmallisesti puskea </w:t>
-      </w:r>
-      <w:proofErr w:type="spellStart"/>
-      <w:r>
-        <w:t>Rediksen</w:t>
-      </w:r>
-      <w:proofErr w:type="spellEnd"/>
-      <w:r>
-        <w:t xml:space="preserve"> tehtävä jonoon helposti, josta työntekijät saavat ne käsittelyyn. Tehtävä jono toimii </w:t>
-      </w:r>
-      <w:proofErr w:type="spellStart"/>
-      <w:r>
-        <w:t>first</w:t>
-      </w:r>
-      <w:proofErr w:type="spellEnd"/>
-      <w:r>
-        <w:t xml:space="preserve"> in, </w:t>
-      </w:r>
-      <w:proofErr w:type="spellStart"/>
-      <w:r>
-        <w:t>first</w:t>
-      </w:r>
-      <w:proofErr w:type="spellEnd"/>
-      <w:r>
-        <w:t xml:space="preserve"> out periaatteella. </w:t>
-      </w:r>
-    </w:p>
-    <w:p>
-      <w:pPr>
-        <w:pStyle w:val="Heading2"/>
-        <w:rPr>
-          <w:lang w:val="en-US"/>
-        </w:rPr>
-      </w:pPr>
-      <w:proofErr w:type="spellStart"/>
-      <w:r>
-        <w:t>Docker</w:t>
-      </w:r>
-      <w:proofErr w:type="spellEnd"/>
-    </w:p>
-    <w:p>
-      <w:pPr>
-        <w:pStyle w:val="Leipteksti1"/>
-      </w:pPr>
-      <w:proofErr w:type="spellStart"/>
-      <w:r>
-        <w:t>Docker</w:t>
-      </w:r>
-      <w:proofErr w:type="spellEnd"/>
-      <w:r>
-        <w:t xml:space="preserve"> on virtualisointi alusta, joka tekee kehittämisestä, testauksesta ja lopulta käyttöönotosta yksinkertaista ja yhtenäistä. Dockeriin määritetään </w:t>
-      </w:r>
-      <w:r>
-        <w:t xml:space="preserve">infrastruktuuri, </w:t>
-      </w:r>
-      <w:r>
-        <w:t xml:space="preserve">jonka päällä </w:t>
-      </w:r>
-      <w:r>
-        <w:t xml:space="preserve">kehitetty </w:t>
-      </w:r>
-      <w:r>
-        <w:t>sovellus pyörii</w:t>
-      </w:r>
-      <w:r>
-        <w:t xml:space="preserve">. </w:t>
-      </w:r>
-      <w:proofErr w:type="spellStart"/>
-      <w:r>
-        <w:t>Docker</w:t>
-      </w:r>
-      <w:proofErr w:type="spellEnd"/>
-      <w:r>
-        <w:t xml:space="preserve"> rakentaa määritysten perusteella ”kontin”, </w:t>
-      </w:r>
-      <w:r>
-        <w:t xml:space="preserve">joka sisältää sovelluksen, sen tarvitsemat kirjastot, konfiguraatiot </w:t>
-      </w:r>
-      <w:r>
-        <w:t xml:space="preserve">ja alustan, joka </w:t>
-      </w:r>
-      <w:r>
-        <w:t>käynnistetään</w:t>
-      </w:r>
-      <w:r>
-        <w:t xml:space="preserve"> eristetysti laitteen käyttöjärjestelmästä</w:t>
-      </w:r>
-      <w:r>
-        <w:t>. Dockerin toimintaa voidaan verrata virtuaalikoneeseen</w:t>
-      </w:r>
-      <w:r>
-        <w:t xml:space="preserve">, mutta </w:t>
-      </w:r>
-      <w:proofErr w:type="spellStart"/>
-      <w:r>
-        <w:t>Docker</w:t>
-      </w:r>
-      <w:proofErr w:type="spellEnd"/>
-      <w:r>
-        <w:t xml:space="preserve"> virtualisoi vain sovelluksen toiminnan kannalta tärkeät palvelut</w:t>
-      </w:r>
-      <w:r>
-        <w:t xml:space="preserve">, jonka takia </w:t>
-      </w:r>
-      <w:proofErr w:type="spellStart"/>
-      <w:r>
-        <w:t>Docker</w:t>
-      </w:r>
-      <w:proofErr w:type="spellEnd"/>
-      <w:r>
-        <w:t xml:space="preserve"> käyttää yleensä vähemmän laitteen resursseja. </w:t>
-      </w:r>
-      <w:proofErr w:type="spellStart"/>
-      <w:r>
-        <w:t>Dockeria</w:t>
-      </w:r>
-      <w:proofErr w:type="spellEnd"/>
-      <w:r>
-        <w:t xml:space="preserve"> käyttämällä voidaan käynnistää ja hallinnoida useita erilaisia </w:t>
-      </w:r>
-      <w:r>
-        <w:t xml:space="preserve">palveluita ja sovelluksia helposti. </w:t>
-      </w:r>
-    </w:p>
-    <w:p>
-      <w:pPr>
-        <w:pStyle w:val="Leipteksti1"/>
-      </w:pPr>
-      <w:proofErr w:type="spellStart"/>
-      <w:r>
-        <w:t>Docker</w:t>
-      </w:r>
-      <w:proofErr w:type="spellEnd"/>
-      <w:r>
-        <w:t xml:space="preserve"> </w:t>
-      </w:r>
-      <w:proofErr w:type="spellStart"/>
-      <w:r>
-        <w:t>Compose</w:t>
-      </w:r>
-      <w:proofErr w:type="spellEnd"/>
-      <w:r>
-        <w:t xml:space="preserve"> on Dockerin työkalu, </w:t>
-      </w:r>
-      <w:r>
-        <w:t xml:space="preserve">joka soveltuu </w:t>
-      </w:r>
-      <w:r>
-        <w:t xml:space="preserve">määrittämään suurempia, useiden </w:t>
-      </w:r>
-      <w:proofErr w:type="spellStart"/>
-      <w:r>
-        <w:t>Docker</w:t>
-      </w:r>
-      <w:proofErr w:type="spellEnd"/>
-      <w:r>
-        <w:t xml:space="preserve"> konttien </w:t>
-      </w:r>
-      <w:r>
-        <w:t>kokonaisuuksia, joiden monitorointi sekä hallinnointi voidaan yhtenäistää</w:t>
-      </w:r>
-      <w:r>
-        <w:t xml:space="preserve">. </w:t>
-      </w:r>
-      <w:proofErr w:type="spellStart"/>
-      <w:r>
-        <w:t>Docker</w:t>
-      </w:r>
-      <w:proofErr w:type="spellEnd"/>
-      <w:r>
-        <w:t xml:space="preserve"> </w:t>
-      </w:r>
-      <w:proofErr w:type="spellStart"/>
-      <w:r>
-        <w:t>Composen</w:t>
-      </w:r>
-      <w:proofErr w:type="spellEnd"/>
-      <w:r>
-        <w:t xml:space="preserve"> avulla voidaan rakentaa laajempi sovellus, joka sisältää kehitetyn sovelluksen, sille oman tietokannan sekä web-palvelimen. Jokainen palvelu pystytetään yhden konfiguraatio tiedoston avulla, </w:t>
-      </w:r>
-      <w:proofErr w:type="spellStart"/>
-      <w:r>
-        <w:t>docker-compose.yml</w:t>
-      </w:r>
-      <w:proofErr w:type="spellEnd"/>
-      <w:r>
-        <w:t>.</w:t>
-      </w:r>
-      <w:r>
-        <w:t xml:space="preserve"> Konfiguraatioon määritetään jokainen haluttu, yksittäinen </w:t>
-      </w:r>
-      <w:proofErr w:type="spellStart"/>
-      <w:r>
-        <w:t>Docker</w:t>
-      </w:r>
-      <w:proofErr w:type="spellEnd"/>
-      <w:r>
-        <w:t xml:space="preserve"> palvelu ja niiden erityisominaisuudet.</w:t>
-      </w:r>
-      <w:r>
-        <w:t xml:space="preserve"> Konfiguraatio tiedoston avulla yksittäisen palvelun, kuten tietokannan vaihtaminen ei vaadi muuta, kuin konfiguraatio muutosta ja uudelleen käynnistämistä. </w:t>
-      </w:r>
-      <w:proofErr w:type="spellStart"/>
-      <w:r>
-        <w:t>Docker</w:t>
-      </w:r>
-      <w:proofErr w:type="spellEnd"/>
-      <w:r>
-        <w:t xml:space="preserve"> </w:t>
-      </w:r>
-      <w:proofErr w:type="spellStart"/>
-      <w:r>
-        <w:t>Compose</w:t>
-      </w:r>
-      <w:proofErr w:type="spellEnd"/>
-      <w:r>
-        <w:t xml:space="preserve"> tukee myös skaalausta. Yksittäisiä </w:t>
-      </w:r>
-      <w:proofErr w:type="spellStart"/>
-      <w:r>
-        <w:t>Docker</w:t>
-      </w:r>
-      <w:proofErr w:type="spellEnd"/>
-      <w:r>
-        <w:t xml:space="preserve"> palveluita voidaan käynnistää useita käynnistysvaiheessa, jolloin esimerkiksi </w:t>
-      </w:r>
-      <w:proofErr w:type="spellStart"/>
-      <w:r>
-        <w:t>Celery</w:t>
-      </w:r>
-      <w:proofErr w:type="spellEnd"/>
-      <w:r>
-        <w:t xml:space="preserve"> työntekijöitä voidaan määrittää useita. </w:t>
-      </w:r>
-    </w:p>
-    <w:p>
-      <w:pPr>
-        <w:pStyle w:val="Leipteksti1"/>
-      </w:pPr>
-      <w:r>
-        <w:t xml:space="preserve">Työssä </w:t>
-      </w:r>
-      <w:proofErr w:type="spellStart"/>
-      <w:r>
-        <w:t>Docker</w:t>
-      </w:r>
-      <w:proofErr w:type="spellEnd"/>
-      <w:r>
-        <w:t xml:space="preserve"> </w:t>
-      </w:r>
-      <w:proofErr w:type="spellStart"/>
-      <w:r>
-        <w:t>Composella</w:t>
-      </w:r>
-      <w:proofErr w:type="spellEnd"/>
-      <w:r>
-        <w:t xml:space="preserve"> erillisiä </w:t>
-      </w:r>
-      <w:proofErr w:type="spellStart"/>
-      <w:r>
-        <w:t>Docker</w:t>
-      </w:r>
-      <w:proofErr w:type="spellEnd"/>
-      <w:r>
-        <w:t xml:space="preserve"> kontteja hallinnoidaan yhtenäisesti. </w:t>
-      </w:r>
-      <w:r>
-        <w:t>S</w:t>
-      </w:r>
-      <w:r>
-        <w:t xml:space="preserve">ovelluksen </w:t>
-      </w:r>
-      <w:r>
-        <w:t xml:space="preserve">eri </w:t>
-      </w:r>
-      <w:r>
-        <w:t xml:space="preserve">osat </w:t>
-      </w:r>
-      <w:r>
-        <w:t xml:space="preserve">eritellään yksittäisiin </w:t>
-      </w:r>
-      <w:proofErr w:type="spellStart"/>
-      <w:r>
-        <w:t>Docker</w:t>
-      </w:r>
-      <w:proofErr w:type="spellEnd"/>
-      <w:r>
-        <w:t xml:space="preserve"> kontteihin, joita hallinnoidaan tarvittavien palveluiden kanssa </w:t>
-      </w:r>
-      <w:proofErr w:type="spellStart"/>
-      <w:r>
-        <w:t>Docker</w:t>
-      </w:r>
-      <w:proofErr w:type="spellEnd"/>
-      <w:r>
-        <w:t xml:space="preserve"> </w:t>
-      </w:r>
-      <w:proofErr w:type="spellStart"/>
-      <w:r>
-        <w:t>Composella</w:t>
-      </w:r>
-      <w:proofErr w:type="spellEnd"/>
-      <w:r>
-        <w:t>. Tuloksena alusta, joka on itsenäinen kokonaisuus</w:t>
-      </w:r>
-      <w:r>
-        <w:t xml:space="preserve">. </w:t>
-      </w:r>
-    </w:p>
-    <w:p>
-      <w:pPr>
-        <w:spacing w:line="240" w:lineRule="auto"/>
-        <w:jc w:val="left"/>
-        <w:rPr>
-          <w:rFonts w:eastAsiaTheme="minorHAnsi" w:cstheme="minorHAnsi"/>
-          <w:szCs w:val="22"/>
-          <w:lang w:eastAsia="en-US"/>
-        </w:rPr>
-      </w:pPr>
-      <w:r>
-        <w:br w:type="page"/>
-      </w:r>
-    </w:p>
-    <w:p>
-      <w:pPr>
-        <w:pStyle w:val="Heading1"/>
-      </w:pPr>
-      <w:r>
-        <w:lastRenderedPageBreak/>
-        <w:t>Työn toteutus</w:t>
-      </w:r>
-    </w:p>
-    <w:p>
-      <w:pPr>
-        <w:pStyle w:val="Leipteksti1"/>
-      </w:pPr>
-      <w:r>
-        <w:t xml:space="preserve">Työn tavoitteena oli luoda yksittäinen sovellus kokonaisuus, joka rikastaa sille syötettyjä digitaalisia tunnistetietoja, tekemällä useita API hakuja uhkatieto lähteisiin. Sovelluksen tarkoitus </w:t>
-      </w:r>
-      <w:r>
-        <w:t>on yhdistää uhkatietojen rikastus yhteen paikkaan, näin poistaa tarve käydä useissa eri paikoissa hakemassa uhkatietoja. Sovelluksen täytyi täyttää seuraavat ominaisuudet:</w:t>
-      </w:r>
-    </w:p>
-    <w:p>
-      <w:pPr>
-        <w:pStyle w:val="Luetelma"/>
-      </w:pPr>
-      <w:r>
-        <w:t>API avainten tallentaminen</w:t>
-      </w:r>
-    </w:p>
-    <w:p>
-      <w:pPr>
-        <w:pStyle w:val="Luetelma"/>
-      </w:pPr>
-      <w:r>
-        <w:t>Digitaalisten tunnisteiden tunnistaminen ja kategorisointi</w:t>
-      </w:r>
-    </w:p>
-    <w:p>
-      <w:pPr>
-        <w:pStyle w:val="Luetelma"/>
-      </w:pPr>
-      <w:r>
-        <w:t>Useiden ulkoisten API rajapintojen käyttäminen</w:t>
-      </w:r>
-    </w:p>
-    <w:p>
-      <w:pPr>
-        <w:pStyle w:val="Leipteksti1"/>
-      </w:pPr>
-      <w:r>
-        <w:t xml:space="preserve">Sovelluksen haluttiin myös toimia niin, että uusien uhkatietolähteiden lisääminen olisi mahdollisimman yksinkertaista. Toteutus pyrittiin pitämään yksinkertaisena ja monipuolisena, että alustan sisällyttäminen valmiisiin toteutuksiin </w:t>
-      </w:r>
-      <w:r>
-        <w:t xml:space="preserve">sekä yhdistäminen muihin komponentteihin </w:t>
-      </w:r>
-      <w:r>
-        <w:t>olisi helppoa</w:t>
-      </w:r>
-      <w:r>
-        <w:t xml:space="preserve"> ja samalla toimisi myös itsenäisenä. </w:t>
-      </w:r>
-    </w:p>
-    <w:p>
-      <w:pPr>
-        <w:pStyle w:val="Leipteksti1"/>
-      </w:pPr>
-      <w:r>
-        <w:t xml:space="preserve">Rakenteeltaan työssä päädyttiin ratkaisuun, jossa toiminnallisuutta ohjataan </w:t>
-      </w:r>
-      <w:proofErr w:type="spellStart"/>
-      <w:r>
-        <w:t>Flaskilla</w:t>
-      </w:r>
-      <w:proofErr w:type="spellEnd"/>
-      <w:r>
-        <w:t xml:space="preserve"> toteutetun API rajapinnan kautta, joka käynnistää </w:t>
-      </w:r>
-      <w:proofErr w:type="spellStart"/>
-      <w:r>
-        <w:t>Celery</w:t>
-      </w:r>
-      <w:proofErr w:type="spellEnd"/>
-      <w:r>
-        <w:t xml:space="preserve"> työntekijöille tehtäviä. Näin erotellaan rajapinnan toiminta, raskaammista tehtävistä, joissa käydään hakemassa uhkatietoja ulkoisista API rajapinnoista ja </w:t>
-      </w:r>
-      <w:proofErr w:type="spellStart"/>
-      <w:r>
-        <w:t>Flask</w:t>
-      </w:r>
-      <w:proofErr w:type="spellEnd"/>
-      <w:r>
-        <w:t xml:space="preserve"> </w:t>
-      </w:r>
-      <w:r>
-        <w:t xml:space="preserve">API rajapinnan käyttö ei hidastu. </w:t>
-      </w:r>
-    </w:p>
-    <w:p>
-      <w:pPr>
-        <w:pStyle w:val="Leipteksti1"/>
-      </w:pPr>
-      <w:r>
-        <w:t xml:space="preserve">Sovellusta kehittäessä, ominaisuuksia </w:t>
-      </w:r>
-      <w:r>
-        <w:t>tarkennettiin ja lisättiin sitä mukaan, kun tarve niille tuli. Kehitykseen käytettiin Visual</w:t>
-      </w:r>
-      <w:r>
-        <w:t xml:space="preserve"> </w:t>
-      </w:r>
-      <w:r>
-        <w:t xml:space="preserve">Studio </w:t>
-      </w:r>
-      <w:proofErr w:type="spellStart"/>
-      <w:r>
-        <w:t>Code</w:t>
-      </w:r>
-      <w:proofErr w:type="spellEnd"/>
-      <w:r>
-        <w:t xml:space="preserve"> koodi editoria Python laajennuksilla, kehityksen tukena </w:t>
-      </w:r>
-      <w:proofErr w:type="spellStart"/>
-      <w:r>
-        <w:t>Docker</w:t>
-      </w:r>
-      <w:proofErr w:type="spellEnd"/>
-      <w:r>
-        <w:t xml:space="preserve"> </w:t>
-      </w:r>
-      <w:proofErr w:type="spellStart"/>
-      <w:r>
-        <w:t>Composea</w:t>
-      </w:r>
-      <w:proofErr w:type="spellEnd"/>
-      <w:r>
-        <w:t xml:space="preserve"> ja versionhallintana GitHub alustaa. </w:t>
-      </w:r>
-      <w:r>
-        <w:t xml:space="preserve">API rajapinnan toiminnallisuuden testaamiseen käytettiin </w:t>
-      </w:r>
-      <w:proofErr w:type="spellStart"/>
-      <w:r>
-        <w:t>Postman</w:t>
-      </w:r>
-      <w:proofErr w:type="spellEnd"/>
-      <w:r>
-        <w:t xml:space="preserve"> sovellusta. </w:t>
-      </w:r>
-      <w:proofErr w:type="spellStart"/>
-      <w:r>
-        <w:t>Docker</w:t>
-      </w:r>
-      <w:proofErr w:type="spellEnd"/>
-      <w:r>
-        <w:t xml:space="preserve"> mahdollisti uusien palveluiden helpon lisäämisen ja jatkuvan testauksen. Kehittäminen tapahtui useilla laitteilla ja käyttöjärjestelmillä, Windows 10, Windows 11 ja </w:t>
-      </w:r>
-      <w:proofErr w:type="spellStart"/>
-      <w:r>
-        <w:t>Ubuntu</w:t>
-      </w:r>
-      <w:proofErr w:type="spellEnd"/>
-      <w:r>
-        <w:t xml:space="preserve">, riippuen siitä mikä oli sillä hetkellä kätevintä. </w:t>
-      </w:r>
-      <w:proofErr w:type="spellStart"/>
-      <w:r>
-        <w:t>Docker</w:t>
-      </w:r>
-      <w:proofErr w:type="spellEnd"/>
-      <w:r>
-        <w:t xml:space="preserve"> mahdollisti yhtenäisen, alusta riippumattoman</w:t>
-      </w:r>
-      <w:r>
-        <w:t xml:space="preserve"> kehityksen ja jatkuvan testauksen</w:t>
-      </w:r>
-      <w:r>
-        <w:t xml:space="preserve">. </w:t>
-      </w:r>
-    </w:p>
-    <w:p>
-      <w:pPr>
-        <w:pStyle w:val="Leipteksti1"/>
-      </w:pPr>
-      <w:r>
-        <w:lastRenderedPageBreak/>
-        <w:t>Sovellusta lähdettiin rakentamaan tekemällä perusta</w:t>
-      </w:r>
-      <w:r>
-        <w:t xml:space="preserve"> </w:t>
-      </w:r>
-      <w:proofErr w:type="spellStart"/>
-      <w:r>
-        <w:t>Flask</w:t>
-      </w:r>
-      <w:proofErr w:type="spellEnd"/>
-      <w:r>
-        <w:t xml:space="preserve"> API rajapinnan ja </w:t>
-      </w:r>
-      <w:proofErr w:type="spellStart"/>
-      <w:r>
-        <w:t>Celery</w:t>
-      </w:r>
-      <w:proofErr w:type="spellEnd"/>
-      <w:r>
-        <w:t xml:space="preserve"> työntekijöiden toiminnallisuudelle, jossa kutsu API rajapintaan käynnistää </w:t>
-      </w:r>
-      <w:proofErr w:type="spellStart"/>
-      <w:r>
-        <w:t>Celery</w:t>
-      </w:r>
-      <w:proofErr w:type="spellEnd"/>
-      <w:r>
-        <w:t xml:space="preserve"> työntekijän taustalle.</w:t>
-      </w:r>
-      <w:r>
-        <w:t xml:space="preserve"> </w:t>
-      </w:r>
-      <w:proofErr w:type="spellStart"/>
-      <w:r>
-        <w:t>Flask</w:t>
-      </w:r>
-      <w:proofErr w:type="spellEnd"/>
-      <w:r>
-        <w:t xml:space="preserve"> huolehtii toiminnallisuuksien orkestroinnista ja syötteiden validoinnista. Yksinkertaisilla </w:t>
-      </w:r>
-      <w:proofErr w:type="spellStart"/>
-      <w:r>
-        <w:t>regex</w:t>
-      </w:r>
-      <w:proofErr w:type="spellEnd"/>
-      <w:r>
-        <w:t xml:space="preserve"> lausekkeilla syötetyt digitaaliset tunnistetiedot kategorisoidaan, ja luodaan uusi tehtävä </w:t>
-      </w:r>
-      <w:proofErr w:type="spellStart"/>
-      <w:r>
-        <w:t>Celeryn</w:t>
-      </w:r>
-      <w:proofErr w:type="spellEnd"/>
-      <w:r>
-        <w:t xml:space="preserve"> suoritettavaksi. </w:t>
-      </w:r>
-      <w:proofErr w:type="spellStart"/>
-      <w:r>
-        <w:t>Flask</w:t>
-      </w:r>
-      <w:proofErr w:type="spellEnd"/>
-      <w:r>
-        <w:t xml:space="preserve"> palauttaa tehtävän </w:t>
-      </w:r>
-      <w:proofErr w:type="spellStart"/>
-      <w:r>
-        <w:t>ID:n</w:t>
-      </w:r>
-      <w:proofErr w:type="spellEnd"/>
-      <w:r>
-        <w:t xml:space="preserve">, jota kyselemällä saadaan tehtävän tila ja lopulta sen tulokset. </w:t>
-      </w:r>
-      <w:proofErr w:type="spellStart"/>
-      <w:r>
-        <w:t>Celery</w:t>
-      </w:r>
-      <w:proofErr w:type="spellEnd"/>
-      <w:r>
-        <w:t xml:space="preserve"> työntekijä suorittaa validoidun tehtävän ja hoitaa tunnistetiedon rikastamisen useilla API kutsuilla. </w:t>
-      </w:r>
-      <w:proofErr w:type="spellStart"/>
-      <w:r>
-        <w:t>Celery</w:t>
-      </w:r>
-      <w:proofErr w:type="spellEnd"/>
-      <w:r>
-        <w:t xml:space="preserve"> sekä </w:t>
-      </w:r>
-      <w:proofErr w:type="spellStart"/>
-      <w:r>
-        <w:t>Flask</w:t>
-      </w:r>
-      <w:proofErr w:type="spellEnd"/>
-      <w:r>
-        <w:t xml:space="preserve"> käytt</w:t>
-      </w:r>
-      <w:r>
-        <w:t>ävät</w:t>
-      </w:r>
-      <w:r>
-        <w:t xml:space="preserve"> Redistä välimuistina</w:t>
-      </w:r>
-      <w:r>
-        <w:t xml:space="preserve">. </w:t>
-      </w:r>
-      <w:proofErr w:type="spellStart"/>
-      <w:r>
-        <w:t>Celery</w:t>
-      </w:r>
-      <w:proofErr w:type="spellEnd"/>
-      <w:r>
-        <w:t xml:space="preserve"> tallentaa välimuistiin </w:t>
-      </w:r>
-      <w:r>
-        <w:t>rikastet</w:t>
-      </w:r>
-      <w:r>
-        <w:t>ut</w:t>
-      </w:r>
-      <w:r>
-        <w:t xml:space="preserve"> tunnistetie</w:t>
-      </w:r>
-      <w:r>
-        <w:t xml:space="preserve">dot ja </w:t>
-      </w:r>
-      <w:proofErr w:type="spellStart"/>
-      <w:r>
-        <w:t>Flask</w:t>
-      </w:r>
-      <w:proofErr w:type="spellEnd"/>
-      <w:r>
-        <w:t xml:space="preserve"> tietokantaan määritetyt API avaimet</w:t>
-      </w:r>
-      <w:r>
-        <w:t>,</w:t>
-      </w:r>
-      <w:r>
-        <w:t xml:space="preserve"> joka vähentää raskaampien toimintojen käyttöä</w:t>
-      </w:r>
-      <w:r>
-        <w:t xml:space="preserve">. </w:t>
-      </w:r>
-      <w:proofErr w:type="spellStart"/>
-      <w:r>
-        <w:t>Flask</w:t>
-      </w:r>
-      <w:proofErr w:type="spellEnd"/>
-      <w:r>
-        <w:t xml:space="preserve"> API rajapintaa käyttämällä pystytään myös määrittämään uhkatietolähteiden API yhteyksissä käytettäviä API avaimia. Useat lähteet edellyttävät rekisteröitymisen, jonka kautta API kutsuja pystytään tekemään. </w:t>
-      </w:r>
-    </w:p>
-    <w:p>
-      <w:pPr>
-        <w:pStyle w:val="Leipteksti1"/>
-      </w:pPr>
-      <w:r>
-        <w:t xml:space="preserve">Lähdekoodin löytää työn tekijän henkilökohtaisesta GitHub </w:t>
-      </w:r>
-      <w:proofErr w:type="spellStart"/>
-      <w:r>
-        <w:t>reposta</w:t>
-      </w:r>
-      <w:proofErr w:type="spellEnd"/>
-      <w:r>
-        <w:t xml:space="preserve">: </w:t>
-      </w:r>
-      <w:hyperlink r:id="rId33" w:history="1">
-        <w:r>
-          <w:rPr>
-            <w:rStyle w:val="Hyperlink"/>
-          </w:rPr>
-          <w:t>https://github.com/Sampob/threat-lense</w:t>
-        </w:r>
-      </w:hyperlink>
-    </w:p>
-    <w:p>
-      <w:pPr>
-        <w:pStyle w:val="Heading2"/>
-      </w:pPr>
-      <w:proofErr w:type="spellStart"/>
-      <w:r>
-        <w:t>Flask</w:t>
-      </w:r>
-      <w:proofErr w:type="spellEnd"/>
-      <w:r>
-        <w:t xml:space="preserve"> API</w:t>
-      </w:r>
-    </w:p>
-    <w:p>
-      <w:pPr>
-        <w:pStyle w:val="Leipteksti1"/>
-      </w:pPr>
-      <w:proofErr w:type="spellStart"/>
-      <w:r>
-        <w:t>Flask</w:t>
-      </w:r>
-      <w:proofErr w:type="spellEnd"/>
-      <w:r>
-        <w:t xml:space="preserve"> toimii välittäjänä, jonka kautta kaikkia sovelluksen toiminnallisuuksia käynnistetään ja määritetään. </w:t>
-      </w:r>
-      <w:proofErr w:type="spellStart"/>
-      <w:r>
-        <w:t>Flask</w:t>
-      </w:r>
-      <w:proofErr w:type="spellEnd"/>
-      <w:r>
-        <w:t xml:space="preserve"> kirjasto määritetään ja käynnistetään </w:t>
-      </w:r>
-      <w:proofErr w:type="spellStart"/>
-      <w:r>
-        <w:t>Flaskin</w:t>
-      </w:r>
-      <w:proofErr w:type="spellEnd"/>
-      <w:r>
-        <w:t xml:space="preserve"> dokumentaation mukaisesti. Määrittelyssä käytetään </w:t>
-      </w:r>
-      <w:r>
-        <w:t>apuluokkaa</w:t>
-      </w:r>
-      <w:r>
-        <w:t xml:space="preserve"> ”</w:t>
-      </w:r>
-      <w:proofErr w:type="spellStart"/>
-      <w:r>
-        <w:t>Config</w:t>
-      </w:r>
-      <w:proofErr w:type="spellEnd"/>
-      <w:r>
-        <w:t xml:space="preserve">”, joka sisältää koko sovellukselle tärkeitä arvoja, kuten </w:t>
-      </w:r>
-      <w:proofErr w:type="spellStart"/>
-      <w:r>
-        <w:t>Redis</w:t>
-      </w:r>
-      <w:proofErr w:type="spellEnd"/>
-      <w:r>
-        <w:t xml:space="preserve"> tietokannan osoitteen ja kuunneltavat portit. </w:t>
-      </w:r>
-      <w:proofErr w:type="spellStart"/>
-      <w:r>
-        <w:t>Config</w:t>
-      </w:r>
-      <w:proofErr w:type="spellEnd"/>
-      <w:r>
-        <w:t xml:space="preserve"> luokan muuttujat voidaan määrittää ympäristömuuttujina esimerkiksi </w:t>
-      </w:r>
-      <w:proofErr w:type="spellStart"/>
-      <w:r>
-        <w:t>Dockerilla</w:t>
-      </w:r>
-      <w:proofErr w:type="spellEnd"/>
-      <w:r>
-        <w:t xml:space="preserve">, joka mahdollistaa toiminnallisuuksien helpon mukautumisen. </w:t>
-      </w:r>
-    </w:p>
-    <w:p>
-      <w:pPr>
-        <w:pStyle w:val="Leipteksti1"/>
-      </w:pPr>
-      <w:proofErr w:type="spellStart"/>
-      <w:r>
-        <w:t>Flask</w:t>
-      </w:r>
-      <w:proofErr w:type="spellEnd"/>
-      <w:r>
-        <w:t xml:space="preserve"> </w:t>
+        <w:t xml:space="preserve">Flask </w:t>
       </w:r>
       <w:r>
         <w:t>määritetään ja luodaan</w:t>
@@ -6833,13 +5703,8 @@
         <w:t xml:space="preserve"> __init__.py </w:t>
       </w:r>
       <w:r>
-        <w:t xml:space="preserve">moduulissa, jota kutsutaan ensimmäisenä koko sovelluksen käynnistyessä. </w:t>
-      </w:r>
-      <w:proofErr w:type="spellStart"/>
-      <w:r>
-        <w:t>Flask</w:t>
-      </w:r>
-      <w:proofErr w:type="spellEnd"/>
+        <w:t>moduulissa, jota kutsutaan ensimmäisenä koko sovelluksen käynnistyessä. Flask</w:t>
+      </w:r>
       <w:r>
         <w:t xml:space="preserve"> varmistaa ja käynnistää kaikki tietokantayhteydet, joita käytetään koko sovelluksen toiminnassa. </w:t>
       </w:r>
@@ -6849,7 +5714,6 @@
         <w:pStyle w:val="Heading3"/>
       </w:pPr>
       <w:r>
-        <w:lastRenderedPageBreak/>
         <w:t xml:space="preserve">API </w:t>
       </w:r>
       <w:r>
@@ -6860,45 +5724,11 @@
       <w:pPr>
         <w:pStyle w:val="Leipteksti1"/>
       </w:pPr>
-      <w:proofErr w:type="spellStart"/>
-      <w:r>
-        <w:t>API:n</w:t>
-      </w:r>
-      <w:proofErr w:type="spellEnd"/>
-      <w:r>
-        <w:t xml:space="preserve"> kehityksessä pyrittiin noudattamaan </w:t>
-      </w:r>
-      <w:proofErr w:type="spellStart"/>
-      <w:r>
-        <w:t>RESTful</w:t>
-      </w:r>
-      <w:proofErr w:type="spellEnd"/>
-      <w:r>
-        <w:t xml:space="preserve">-periaatteita. </w:t>
-      </w:r>
-      <w:proofErr w:type="spellStart"/>
-      <w:r>
-        <w:t>Flaskin</w:t>
-      </w:r>
-      <w:proofErr w:type="spellEnd"/>
-      <w:r>
-        <w:t xml:space="preserve"> </w:t>
-      </w:r>
-      <w:proofErr w:type="spellStart"/>
-      <w:r>
-        <w:t>Blueprint</w:t>
-      </w:r>
-      <w:proofErr w:type="spellEnd"/>
-      <w:r>
-        <w:t xml:space="preserve"> moduulia käytettiin yhtenäistämään </w:t>
-      </w:r>
-      <w:proofErr w:type="spellStart"/>
-      <w:r>
-        <w:t>API:n</w:t>
-      </w:r>
-      <w:proofErr w:type="spellEnd"/>
-      <w:r>
-        <w:t xml:space="preserve"> toiminnallisuuksia, ja varmistettiin</w:t>
+      <w:r>
+        <w:t xml:space="preserve">API:n kehityksessä pyrittiin noudattamaan RESTful-periaatteita. </w:t>
+      </w:r>
+      <w:r>
+        <w:t>Flaskin Blueprint moduulia käytettiin yhtenäistämään API:n toiminnallisuuksia, ja varmistettiin</w:t>
       </w:r>
       <w:r>
         <w:t xml:space="preserve"> simppeli</w:t>
@@ -6929,85 +5759,13 @@
         <w:t>API rajapinnan reitit määritetään routes.py moduulissa</w:t>
       </w:r>
       <w:r>
-        <w:t xml:space="preserve"> </w:t>
-      </w:r>
-      <w:proofErr w:type="spellStart"/>
-      <w:r>
-        <w:t>Blueprint</w:t>
-      </w:r>
-      <w:proofErr w:type="spellEnd"/>
-      <w:r>
-        <w:t xml:space="preserve"> </w:t>
-      </w:r>
-      <w:proofErr w:type="spellStart"/>
-      <w:r>
-        <w:t>dekoraattorilla</w:t>
-      </w:r>
-      <w:proofErr w:type="spellEnd"/>
-      <w:r>
-        <w:t xml:space="preserve">, joka yhdistetään </w:t>
-      </w:r>
-      <w:proofErr w:type="spellStart"/>
-      <w:r>
-        <w:t>Flaskiin</w:t>
-      </w:r>
-      <w:proofErr w:type="spellEnd"/>
-      <w:r>
-        <w:t xml:space="preserve">. Reitin rekisteröiminen ja toiminnallisuuden liittäminen siihen toimii kuin normaaleiden funktioiden määrittäminen. Esimerkiksi seuraava </w:t>
-      </w:r>
-      <w:r>
-        <w:t xml:space="preserve">koodi rekisteröi </w:t>
-      </w:r>
-      <w:proofErr w:type="spellStart"/>
-      <w:r>
-        <w:t>Flaskiin</w:t>
-      </w:r>
-      <w:proofErr w:type="spellEnd"/>
-      <w:r>
-        <w:t xml:space="preserve"> reitin ”/</w:t>
-      </w:r>
-      <w:proofErr w:type="spellStart"/>
-      <w:r>
-        <w:t>search</w:t>
-      </w:r>
-      <w:proofErr w:type="spellEnd"/>
-      <w:r>
-        <w:t>”, joka ottaa vastaan ”GET” pyyntöjä, ja suorittaa funktion ”</w:t>
-      </w:r>
-      <w:proofErr w:type="spellStart"/>
-      <w:r>
-        <w:t>search</w:t>
-      </w:r>
-      <w:proofErr w:type="spellEnd"/>
-      <w:r>
-        <w:t xml:space="preserve">” toiminnallisuuden. </w:t>
-      </w:r>
-      <w:r>
-        <w:t xml:space="preserve">Pyynnön </w:t>
-      </w:r>
-      <w:proofErr w:type="spellStart"/>
-      <w:r>
-        <w:t>body</w:t>
-      </w:r>
-      <w:proofErr w:type="spellEnd"/>
-      <w:r>
-        <w:t xml:space="preserve"> parametri ”</w:t>
-      </w:r>
-      <w:proofErr w:type="spellStart"/>
-      <w:r>
-        <w:t>indicator</w:t>
-      </w:r>
-      <w:proofErr w:type="spellEnd"/>
-      <w:r>
-        <w:t xml:space="preserve">”  asetetaan muuttujaan </w:t>
-      </w:r>
-      <w:proofErr w:type="spellStart"/>
-      <w:r>
-        <w:t>indicator</w:t>
-      </w:r>
-      <w:proofErr w:type="spellEnd"/>
-      <w:r>
-        <w:t xml:space="preserve"> ottamalla se </w:t>
+        <w:t xml:space="preserve"> Blueprint dekoraattorilla, joka yhdistetään Flaskiin. Reitin rekisteröiminen ja toiminnallisuuden liittäminen siihen toimii kuin normaaleiden funktioiden määrittäminen. Esimerkiksi seuraava </w:t>
+      </w:r>
+      <w:r>
+        <w:t xml:space="preserve">koodi rekisteröi Flaskiin reitin ”/search”, joka ottaa vastaan ”GET” pyyntöjä, ja suorittaa funktion ”search” toiminnallisuuden. </w:t>
+      </w:r>
+      <w:r>
+        <w:t xml:space="preserve">Pyynnön body parametri ”indicator”  asetetaan muuttujaan indicator ottamalla se </w:t>
       </w:r>
       <w:r>
         <w:t xml:space="preserve">JSON muotoisesta pyynnöstä. </w:t>
@@ -7037,15 +5795,7 @@
         <w:tab/>
       </w:r>
       <w:r>
-        <w:t xml:space="preserve">indicator = </w:t>
-      </w:r>
-      <w:proofErr w:type="spellStart"/>
-      <w:r>
-        <w:t>request.json.get</w:t>
-      </w:r>
-      <w:proofErr w:type="spellEnd"/>
-      <w:r>
-        <w:t>("indicator")</w:t>
+        <w:t>indicator = request.json.get("indicator")</w:t>
       </w:r>
     </w:p>
     <w:p>
@@ -7058,55 +5808,19 @@
       <w:r>
         <w:tab/>
       </w:r>
-      <w:proofErr w:type="spellStart"/>
       <w:r>
         <w:rPr>
           <w:lang w:val="fi-FI"/>
         </w:rPr>
-        <w:t>print</w:t>
-      </w:r>
-      <w:proofErr w:type="spellEnd"/>
-      <w:r>
+        <w:t>print(“Performing search...”)</w:t>
+      </w:r>
+    </w:p>
+    <w:p>
+      <w:pPr>
+        <w:pStyle w:val="Koodirivi"/>
         <w:rPr>
           <w:lang w:val="fi-FI"/>
         </w:rPr>
-        <w:t>(“</w:t>
-      </w:r>
-      <w:proofErr w:type="spellStart"/>
-      <w:r>
-        <w:rPr>
-          <w:lang w:val="fi-FI"/>
-        </w:rPr>
-        <w:t>Performing</w:t>
-      </w:r>
-      <w:proofErr w:type="spellEnd"/>
-      <w:r>
-        <w:rPr>
-          <w:lang w:val="fi-FI"/>
-        </w:rPr>
-        <w:t xml:space="preserve"> </w:t>
-      </w:r>
-      <w:proofErr w:type="spellStart"/>
-      <w:r>
-        <w:rPr>
-          <w:lang w:val="fi-FI"/>
-        </w:rPr>
-        <w:t>search</w:t>
-      </w:r>
-      <w:proofErr w:type="spellEnd"/>
-      <w:r>
-        <w:rPr>
-          <w:lang w:val="fi-FI"/>
-        </w:rPr>
-        <w:t>...”)</w:t>
-      </w:r>
-    </w:p>
-    <w:p>
-      <w:pPr>
-        <w:pStyle w:val="Koodirivi"/>
-        <w:rPr>
-          <w:lang w:val="fi-FI"/>
-        </w:rPr>
       </w:pPr>
     </w:p>
     <w:p>
@@ -7119,21 +5833,11 @@
       <w:r>
         <w:t xml:space="preserve">pystyä hallitsemaan </w:t>
       </w:r>
-      <w:proofErr w:type="spellStart"/>
-      <w:r>
-        <w:t>Flask</w:t>
-      </w:r>
-      <w:proofErr w:type="spellEnd"/>
-      <w:r>
-        <w:t xml:space="preserve"> </w:t>
-      </w:r>
-      <w:proofErr w:type="spellStart"/>
-      <w:r>
-        <w:t>API:n</w:t>
-      </w:r>
-      <w:proofErr w:type="spellEnd"/>
-      <w:r>
-        <w:t xml:space="preserve"> kautta, joten jokaiselle toiminnalle määritettiin API rajapintaan reitti, jonka kautta niitä pystytään käynnistämään. </w:t>
+      <w:r>
+        <w:t xml:space="preserve">Flask </w:t>
+      </w:r>
+      <w:r>
+        <w:t xml:space="preserve">API:n kautta, joten jokaiselle toiminnalle määritettiin API rajapintaan reitti, jonka kautta niitä pystytään käynnistämään. </w:t>
       </w:r>
       <w:r>
         <w:rPr>
@@ -7161,1051 +5865,664 @@
           <w:b/>
           <w:bCs/>
         </w:rPr>
-        <w:t xml:space="preserve"> ja </w:t>
-      </w:r>
-      <w:proofErr w:type="spellStart"/>
+        <w:t xml:space="preserve"> ja body parametreista</w:t>
+      </w:r>
       <w:r>
         <w:rPr>
           <w:b/>
           <w:bCs/>
         </w:rPr>
-        <w:t>body</w:t>
-      </w:r>
-      <w:proofErr w:type="spellEnd"/>
+        <w:t>:</w:t>
+      </w:r>
+    </w:p>
+    <w:p>
+      <w:pPr>
+        <w:pStyle w:val="Leipteksti1"/>
+      </w:pPr>
+      <w:r>
+        <w:t>GET</w:t>
+      </w:r>
+      <w:r>
+        <w:t xml:space="preserve"> /health</w:t>
+      </w:r>
+    </w:p>
+    <w:p>
+      <w:pPr>
+        <w:pStyle w:val="Leipteksti1"/>
+      </w:pPr>
+      <w:r>
+        <w:t xml:space="preserve">Health palauttaa </w:t>
+      </w:r>
+      <w:r>
+        <w:t xml:space="preserve">staattisen vastauksen ”status”: ”running”. Sen avulla sovelluksen tilaa voidaan pyytää. Docker compose käyttää kyseistä reittiä määrittääkseen toimiiko Flask sovellus. </w:t>
+      </w:r>
+    </w:p>
+    <w:p>
+      <w:pPr>
+        <w:pStyle w:val="Leipteksti1"/>
+      </w:pPr>
+      <w:r>
+        <w:lastRenderedPageBreak/>
+        <w:t>DELETE /purge</w:t>
+      </w:r>
+    </w:p>
+    <w:p>
+      <w:pPr>
+        <w:pStyle w:val="Leipteksti1"/>
+      </w:pPr>
+      <w:r>
+        <w:t xml:space="preserve">Purge tyhjentää Redis välimuistin. Reittiä käytettiin kehitysvaiheessa </w:t>
+      </w:r>
+      <w:r>
+        <w:t xml:space="preserve">välimuistin toiminnallisuuden testaamisessa. </w:t>
+      </w:r>
+      <w:r>
+        <w:t xml:space="preserve">Tyhjentämällä välimuisti, poistetaan kaikki tehtävät sekä tallennetut tulokset. Tätä voidaan käyttää ongelmatilanteissa, sekä kun halutaan sovelluksen hakevan tuoreimmat uhkatiedot. </w:t>
+      </w:r>
+    </w:p>
+    <w:p>
+      <w:pPr>
+        <w:pStyle w:val="Leipteksti1"/>
+        <w:rPr>
+          <w:lang w:val="en-US"/>
+        </w:rPr>
+      </w:pPr>
+      <w:r>
+        <w:rPr>
+          <w:lang w:val="en-US"/>
+        </w:rPr>
+        <w:t>GET /search</w:t>
+      </w:r>
+      <w:r>
+        <w:rPr>
+          <w:lang w:val="en-US"/>
+        </w:rPr>
+        <w:t xml:space="preserve"> </w:t>
+      </w:r>
+      <w:r>
+        <w:rPr>
+          <w:lang w:val="en-US"/>
+        </w:rPr>
+        <w:t>{</w:t>
+      </w:r>
+      <w:r>
+        <w:rPr>
+          <w:lang w:val="en-US"/>
+        </w:rPr>
+        <w:t xml:space="preserve">”indicator”: </w:t>
+      </w:r>
+      <w:r>
+        <w:rPr>
+          <w:lang w:val="en-US"/>
+        </w:rPr>
+        <w:t>“</w:t>
+      </w:r>
+      <w:r>
+        <w:rPr>
+          <w:lang w:val="en-US"/>
+        </w:rPr>
+        <w:t>&lt;</w:t>
+      </w:r>
+      <w:r>
+        <w:rPr>
+          <w:lang w:val="en-US"/>
+        </w:rPr>
+        <w:t>string</w:t>
+      </w:r>
+      <w:r>
+        <w:rPr>
+          <w:lang w:val="en-US"/>
+        </w:rPr>
+        <w:t>&gt;</w:t>
+      </w:r>
+      <w:r>
+        <w:rPr>
+          <w:lang w:val="en-US"/>
+        </w:rPr>
+        <w:t>”}</w:t>
+      </w:r>
+    </w:p>
+    <w:p>
+      <w:pPr>
+        <w:pStyle w:val="Leipteksti1"/>
+      </w:pPr>
+      <w:r>
+        <w:rPr>
+          <w:lang w:val="en-US"/>
+        </w:rPr>
+        <w:t xml:space="preserve">Search rikastaa body parametrinä annetun tunnisteen. </w:t>
+      </w:r>
+      <w:r>
+        <w:t xml:space="preserve">Flask varmistaa parametrin olevan validi tunniste, lisää tehtävän </w:t>
+      </w:r>
+      <w:r>
+        <w:t xml:space="preserve">tehtäväjonoon ja palauttaa tehtävän ID:n, sekä URL:in, jolla tehtävää voidaan seurata. </w:t>
+      </w:r>
+    </w:p>
+    <w:p>
+      <w:pPr>
+        <w:pStyle w:val="Leipteksti1"/>
+        <w:rPr>
+          <w:lang w:val="en-US"/>
+        </w:rPr>
+      </w:pPr>
+      <w:r>
+        <w:rPr>
+          <w:lang w:val="en-US"/>
+        </w:rPr>
+        <w:t>GET /search/status/&lt;task_id&gt;</w:t>
+      </w:r>
+    </w:p>
+    <w:p>
+      <w:pPr>
+        <w:pStyle w:val="Leipteksti1"/>
+      </w:pPr>
+      <w:r>
+        <w:t>T</w:t>
+      </w:r>
+      <w:r>
+        <w:t>ehtävän suorittamista ja sen tuloksia tarkastellaan tehtävän ID:n avulla. Mahdolliset statukset tehtävälle ovat:</w:t>
+      </w:r>
+    </w:p>
+    <w:p>
+      <w:pPr>
+        <w:pStyle w:val="Luetelma"/>
+      </w:pPr>
+      <w:r>
+        <w:t>PENDING – tehtävän suorittaminen on käynnissä</w:t>
+      </w:r>
+    </w:p>
+    <w:p>
+      <w:pPr>
+        <w:pStyle w:val="Luetelma"/>
+      </w:pPr>
+      <w:r>
+        <w:t>FAILURE – tehtävän suorittaminen epäonnistui</w:t>
+      </w:r>
+    </w:p>
+    <w:p>
+      <w:pPr>
+        <w:pStyle w:val="Luetelma"/>
+      </w:pPr>
+      <w:r>
+        <w:t>SUCCESS – tehtävän suorittaminen onnistui</w:t>
+      </w:r>
+    </w:p>
+    <w:p>
+      <w:pPr>
+        <w:pStyle w:val="Leiptekstiennenlainaustatailuetelmaa"/>
+      </w:pPr>
+      <w:r>
+        <w:t xml:space="preserve">Palautuksen mukana on statukseen oleellisia tietoja. FAILURE sisältää virheilmoituksen. SUCCESS palauttaa rikastuksen tulokset. </w:t>
+      </w:r>
+    </w:p>
+    <w:p>
+      <w:pPr>
+        <w:pStyle w:val="Leiptekstiennenlainaustatailuetelmaa"/>
+      </w:pPr>
+      <w:r>
+        <w:t>GET /sources</w:t>
+      </w:r>
+    </w:p>
+    <w:p>
+      <w:pPr>
+        <w:pStyle w:val="Leiptekstiennenlainaustatailuetelmaa"/>
+      </w:pPr>
+      <w:r>
+        <w:t xml:space="preserve">Palauttaa kaikki sovelluksen uhkatietolähteet sekä </w:t>
+      </w:r>
+      <w:r>
+        <w:t>niiden konfigurointi</w:t>
+      </w:r>
+      <w:r>
+        <w:t xml:space="preserve"> tilanteen. Osa lähteistä tarvitsee API avaimen. Jos API avainta ei ole asetettu, ei lähteestä haeta rikastustietoja. </w:t>
+      </w:r>
+    </w:p>
+    <w:p>
+      <w:pPr>
+        <w:pStyle w:val="Leiptekstiennenlainaustatailuetelmaa"/>
+      </w:pPr>
+      <w:r>
+        <w:t>GET /sources/configured</w:t>
+      </w:r>
+    </w:p>
+    <w:p>
+      <w:pPr>
+        <w:pStyle w:val="Leiptekstiennenlainaustatailuetelmaa"/>
+      </w:pPr>
+      <w:r>
+        <w:t>Palauttaa l</w:t>
+      </w:r>
+      <w:r>
+        <w:t xml:space="preserve">istauksen uhkatietolähteistä, joille on määritetty API avain. Tarjoaa tavan seurata mitä lähteitä sovellukseen on määritetty. </w:t>
+      </w:r>
+    </w:p>
+    <w:p>
+      <w:pPr>
+        <w:pStyle w:val="Leiptekstiennenlainaustatailuetelmaa"/>
+      </w:pPr>
+      <w:r>
+        <w:lastRenderedPageBreak/>
+        <w:t>POST /sources/&lt;source_id&gt; {“api_key”: “&lt;string&gt;”}</w:t>
+      </w:r>
+    </w:p>
+    <w:p>
+      <w:pPr>
+        <w:pStyle w:val="Leiptekstiennenlainaustatailuetelmaa"/>
+      </w:pPr>
+      <w:r>
+        <w:t>Määrittää tietylle uhkatietolähteelle API a</w:t>
+      </w:r>
+      <w:r>
+        <w:t>vaimen. Parametrina annettu API avain tallennetaan sovelluksessa paikalliseen SQLite tietokantaan salattuna</w:t>
+      </w:r>
+      <w:r>
+        <w:t xml:space="preserve"> ja asetetaan myös välimuistiin</w:t>
+      </w:r>
+      <w:r>
+        <w:t xml:space="preserve">. Sovelluksessa ei ole mahdollisuutta hakea määritettyä API avainta uudestaan. Vanha API avain yli kirjoitetaan, jos se on jo määritetty. Välimuistiin tallennetut tulokset tyhjennetään sen jälkeen, kun API avain on määritetty. Tämä mahdollistaa </w:t>
+      </w:r>
+      <w:r>
+        <w:t xml:space="preserve">uhkatietojen hakemisen välittömästi uudesta määritetystä uhkatietolähteestä. </w:t>
+      </w:r>
+    </w:p>
+    <w:p>
+      <w:pPr>
+        <w:pStyle w:val="Leiptekstiennenlainaustatailuetelmaa"/>
+      </w:pPr>
+      <w:r>
+        <w:t>DELETE /sources/&lt;source_id&gt;</w:t>
+      </w:r>
+    </w:p>
+    <w:p>
+      <w:pPr>
+        <w:pStyle w:val="Leiptekstiennenlainaustatailuetelmaa"/>
+      </w:pPr>
+      <w:r>
+        <w:t xml:space="preserve">Poistaa määritetyn API avaimen tietokannasta ja välimuistista. Uhkatietolähdettä, joka tarvitsee API avaimen ja jolla ei sellaista ole määritettynä, ei käytetä. </w:t>
+      </w:r>
+    </w:p>
+    <w:p>
+      <w:pPr>
+        <w:pStyle w:val="Leipteksti1"/>
+      </w:pPr>
+      <w:r>
+        <w:t>RESTful-periaat</w:t>
+      </w:r>
+      <w:r>
+        <w:t>etta ”</w:t>
+      </w:r>
+      <w:r>
+        <w:t>Uniform interface</w:t>
+      </w:r>
+      <w:r>
+        <w:t>” (</w:t>
+      </w:r>
+      <w:r>
+        <w:t>Yhdenmukainen rajapinta</w:t>
+      </w:r>
+      <w:r>
+        <w:t xml:space="preserve">) </w:t>
+      </w:r>
+      <w:r>
+        <w:t>käytettiin reitt</w:t>
+      </w:r>
+      <w:r>
+        <w:t xml:space="preserve">ejä suunnitellessa. </w:t>
+      </w:r>
+    </w:p>
+    <w:p>
+      <w:pPr>
+        <w:pStyle w:val="Heading3"/>
+      </w:pPr>
+      <w:r>
+        <w:t>Palautusmuoto</w:t>
+      </w:r>
+    </w:p>
+    <w:p>
+      <w:pPr>
+        <w:pStyle w:val="Leipteksti1"/>
+      </w:pPr>
+      <w:r>
+        <w:t>Sovelluksen</w:t>
+      </w:r>
+      <w:r>
+        <w:t xml:space="preserve"> </w:t>
+      </w:r>
+      <w:r>
+        <w:t>Flask API</w:t>
+      </w:r>
+      <w:r>
+        <w:t xml:space="preserve"> palauttaa tuloksia aina JSON muodossa</w:t>
+      </w:r>
+      <w:r>
+        <w:t xml:space="preserve"> ja käyttäen standardisoituja http vastaus statuksia. </w:t>
+      </w:r>
+      <w:r>
+        <w:t>Sovelluksen toiminnasta palautetaan vain oleellinen tieto, jossa mukana tietoa kyseisen toiminnallisuuden tilanteesta sekä miten sen suorittaminen onnistui. Virhetilanteista palautetaan kuvaavaa tietoa</w:t>
+      </w:r>
+      <w:r>
+        <w:t xml:space="preserve"> siitä,</w:t>
+      </w:r>
+      <w:r>
+        <w:t xml:space="preserve"> </w:t>
+      </w:r>
+      <w:r>
+        <w:t>mikä aiheutti virheen</w:t>
+      </w:r>
+      <w:r>
+        <w:t xml:space="preserve">. </w:t>
+      </w:r>
+    </w:p>
+    <w:p>
+      <w:pPr>
+        <w:pStyle w:val="Leipteksti1"/>
+      </w:pPr>
+      <w:r>
+        <w:t xml:space="preserve">Tunnisteiden rikastamisessa </w:t>
+      </w:r>
+      <w:r>
+        <w:t>tehtävän käynnistämisestä palautetaan tehtävän ID ja URL, jota seuraamalla voidaan seurata tehtävän suorittamista. Suorittamisesta palautetaan sen hetkinen tila</w:t>
+      </w:r>
+      <w:r>
+        <w:t xml:space="preserve">. Kun rikastus on valmis, palautetaan </w:t>
+      </w:r>
+      <w:r>
+        <w:t>status ja formatoitu</w:t>
+      </w:r>
+      <w:r>
+        <w:t xml:space="preserve"> tieto</w:t>
+      </w:r>
+      <w:r>
+        <w:t xml:space="preserve"> rikastetusta tunnisteesta</w:t>
+      </w:r>
+      <w:r>
+        <w:t>. Tämä on seuraavanlaisessa muodossa:</w:t>
+      </w:r>
+    </w:p>
+    <w:p>
+      <w:pPr>
+        <w:pStyle w:val="Koodirivi"/>
+        <w:rPr>
+          <w:lang w:val="fi-FI"/>
+        </w:rPr>
+      </w:pPr>
+      <w:r>
+        <w:rPr>
+          <w:lang w:val="fi-FI"/>
+        </w:rPr>
+        <w:lastRenderedPageBreak/>
+        <w:t>{</w:t>
+      </w:r>
+    </w:p>
+    <w:p>
+      <w:pPr>
+        <w:pStyle w:val="Koodirivi"/>
+        <w:rPr>
+          <w:lang w:val="fi-FI"/>
+        </w:rPr>
+      </w:pPr>
+      <w:r>
+        <w:rPr>
+          <w:lang w:val="fi-FI"/>
+        </w:rPr>
+        <w:t xml:space="preserve">  "indicator": "&lt;indicator&gt;",</w:t>
+      </w:r>
+    </w:p>
+    <w:p>
+      <w:pPr>
+        <w:pStyle w:val="Koodirivi"/>
+        <w:rPr>
+          <w:lang w:val="fi-FI"/>
+        </w:rPr>
+      </w:pPr>
+      <w:r>
+        <w:rPr>
+          <w:lang w:val="fi-FI"/>
+        </w:rPr>
+        <w:t xml:space="preserve">  "type": "IPV4 | IPV6 | DOMAIN | URL | HASH | Unknown",</w:t>
+      </w:r>
+    </w:p>
+    <w:p>
+      <w:pPr>
+        <w:pStyle w:val="Koodirivi"/>
+      </w:pPr>
+      <w:r>
+        <w:rPr>
+          <w:lang w:val="fi-FI"/>
+        </w:rPr>
+        <w:t xml:space="preserve">  </w:t>
+      </w:r>
+      <w:r>
+        <w:t>"sources": [</w:t>
+      </w:r>
+    </w:p>
+    <w:p>
+      <w:pPr>
+        <w:pStyle w:val="Koodirivi"/>
+      </w:pPr>
+      <w:r>
+        <w:t xml:space="preserve">    {</w:t>
+      </w:r>
+    </w:p>
+    <w:p>
+      <w:pPr>
+        <w:pStyle w:val="Koodirivi"/>
+      </w:pPr>
+      <w:r>
+        <w:t xml:space="preserve">      "summary": "&lt;summary of the threat intel source results&gt;",</w:t>
+      </w:r>
+    </w:p>
+    <w:p>
+      <w:pPr>
+        <w:pStyle w:val="Koodirivi"/>
+      </w:pPr>
+      <w:r>
+        <w:t xml:space="preserve">      "verdict": "ERROR | NONE | BENIGN | SUSPICIOUS | MALICIOUS",</w:t>
+      </w:r>
+    </w:p>
+    <w:p>
+      <w:pPr>
+        <w:pStyle w:val="Koodirivi"/>
+      </w:pPr>
+      <w:r>
+        <w:t xml:space="preserve">      "url": "&lt;url to the threat intel source&gt;",</w:t>
+      </w:r>
+    </w:p>
+    <w:p>
+      <w:pPr>
+        <w:pStyle w:val="Koodirivi"/>
+      </w:pPr>
+      <w:r>
+        <w:t xml:space="preserve">      "data": {&lt;raw data in json format&gt;}</w:t>
+      </w:r>
+    </w:p>
+    <w:p>
+      <w:pPr>
+        <w:pStyle w:val="Koodirivi"/>
+        <w:rPr>
+          <w:lang w:val="fi-FI"/>
+        </w:rPr>
+      </w:pPr>
+      <w:r>
+        <w:t xml:space="preserve">    </w:t>
+      </w:r>
+      <w:r>
+        <w:rPr>
+          <w:lang w:val="fi-FI"/>
+        </w:rPr>
+        <w:t>}, ...</w:t>
+      </w:r>
+    </w:p>
+    <w:p>
+      <w:pPr>
+        <w:pStyle w:val="Koodirivi"/>
+        <w:rPr>
+          <w:lang w:val="fi-FI"/>
+        </w:rPr>
+      </w:pPr>
+      <w:r>
+        <w:rPr>
+          <w:lang w:val="fi-FI"/>
+        </w:rPr>
+        <w:t xml:space="preserve">  ]</w:t>
+      </w:r>
+    </w:p>
+    <w:p>
+      <w:pPr>
+        <w:pStyle w:val="Koodirivi"/>
+        <w:rPr>
+          <w:lang w:val="fi-FI"/>
+        </w:rPr>
+      </w:pPr>
+      <w:r>
+        <w:rPr>
+          <w:lang w:val="fi-FI"/>
+        </w:rPr>
+        <w:t>}</w:t>
+      </w:r>
+    </w:p>
+    <w:p>
+      <w:pPr>
+        <w:pStyle w:val="Leipteksti1"/>
+      </w:pPr>
+      <w:r>
+        <w:t xml:space="preserve">http virhe statukset yhtenäistettiin Flaskin virheiden käsittelijä dekoraattorilla, joka yhdistetään blueprinttiin. </w:t>
+      </w:r>
+      <w:r>
+        <w:t xml:space="preserve">Flask reitin sisällä voidaan kutsua abort funktiota, jolle annetaan parametrina http </w:t>
+      </w:r>
+      <w:r>
+        <w:t xml:space="preserve">vastaus </w:t>
+      </w:r>
+      <w:r>
+        <w:t xml:space="preserve">status. </w:t>
+      </w:r>
+    </w:p>
+    <w:p>
+      <w:pPr>
+        <w:pStyle w:val="Koodirivi"/>
+      </w:pPr>
+      <w:r>
+        <w:t>@main.errorhandler(400)</w:t>
+      </w:r>
+    </w:p>
+    <w:p>
+      <w:pPr>
+        <w:pStyle w:val="Koodirivi"/>
+      </w:pPr>
+      <w:r>
+        <w:t>def bad_request_error(error: Exception | str</w:t>
+      </w:r>
+      <w:r>
+        <w:t xml:space="preserve"> = </w:t>
+      </w:r>
+      <w:r>
+        <w:t>""):</w:t>
+      </w:r>
+    </w:p>
+    <w:p>
+      <w:pPr>
+        <w:pStyle w:val="Koodirivi"/>
+      </w:pPr>
+      <w:r>
+        <w:t>    error_str = str(error)</w:t>
+      </w:r>
+    </w:p>
+    <w:p>
+      <w:pPr>
+        <w:pStyle w:val="Koodirivi"/>
+      </w:pPr>
+      <w:r>
+        <w:t>    return jsonify({</w:t>
+      </w:r>
+    </w:p>
+    <w:p>
+      <w:pPr>
+        <w:pStyle w:val="Koodirivi"/>
+      </w:pPr>
+      <w:r>
+        <w:t>        "error": "Bad Request",</w:t>
+      </w:r>
+    </w:p>
+    <w:p>
+      <w:pPr>
+        <w:pStyle w:val="Koodirivi"/>
+      </w:pPr>
+      <w:r>
+        <w:t>        "message": error_str,</w:t>
+      </w:r>
+    </w:p>
+    <w:p>
+      <w:pPr>
+        <w:pStyle w:val="Koodirivi"/>
+      </w:pPr>
+      <w:r>
+        <w:t>        "status_code": 400,</w:t>
+      </w:r>
+    </w:p>
+    <w:p>
+      <w:pPr>
+        <w:pStyle w:val="Koodirivi"/>
+      </w:pPr>
+      <w:r>
+        <w:t>        "path": request.path,</w:t>
+      </w:r>
+    </w:p>
+    <w:p>
+      <w:pPr>
+        <w:pStyle w:val="Koodirivi"/>
+      </w:pPr>
+      <w:r>
+        <w:t>        "timestamp": str(datetime.now(timezone.utc)),</w:t>
+      </w:r>
+    </w:p>
+    <w:p>
+      <w:pPr>
+        <w:pStyle w:val="Koodirivi"/>
+        <w:rPr>
+          <w:lang w:val="fi-FI"/>
+        </w:rPr>
+      </w:pPr>
+      <w:r>
+        <w:t xml:space="preserve">    </w:t>
+      </w:r>
+      <w:r>
+        <w:rPr>
+          <w:lang w:val="fi-FI"/>
+        </w:rPr>
+        <w:t>}), 400</w:t>
+      </w:r>
+    </w:p>
+    <w:p>
+      <w:pPr>
+        <w:pStyle w:val="Leipteksti1"/>
+      </w:pPr>
+      <w:r>
+        <w:t xml:space="preserve">400 Bad Request virheen palautus. </w:t>
+      </w:r>
+    </w:p>
+    <w:p>
+      <w:pPr>
+        <w:pStyle w:val="Leipteksti1"/>
+      </w:pPr>
+      <w:r>
+        <w:t>Virheviesti sisältää virheen korjaamiseen oleellisia tietoja. ”message” voidaan määrittää muualla koodissa kuvaamaan</w:t>
+      </w:r>
+      <w:r>
+        <w:t xml:space="preserve"> tarkemmin, mikä sai virheen aikaan</w:t>
+      </w:r>
+      <w:r>
+        <w:t xml:space="preserve">. </w:t>
+      </w:r>
+      <w:r>
+        <w:t xml:space="preserve">Koodi esimerkissä </w:t>
+      </w:r>
       <w:r>
         <w:rPr>
           <w:b/>
           <w:bCs/>
         </w:rPr>
-        <w:t xml:space="preserve"> parametreista</w:t>
-      </w:r>
-      <w:r>
-        <w:rPr>
-          <w:b/>
-          <w:bCs/>
-        </w:rPr>
-        <w:t>:</w:t>
-      </w:r>
-    </w:p>
-    <w:p>
-      <w:pPr>
-        <w:pStyle w:val="Leipteksti1"/>
-      </w:pPr>
-      <w:r>
-        <w:t>GET</w:t>
-      </w:r>
-      <w:r>
-        <w:t xml:space="preserve"> /</w:t>
-      </w:r>
-      <w:proofErr w:type="spellStart"/>
-      <w:r>
-        <w:t>health</w:t>
-      </w:r>
-      <w:proofErr w:type="spellEnd"/>
-    </w:p>
-    <w:p>
-      <w:pPr>
-        <w:pStyle w:val="Leipteksti1"/>
-      </w:pPr>
-      <w:r>
-        <w:t xml:space="preserve">Health palauttaa </w:t>
-      </w:r>
-      <w:r>
-        <w:t>staattisen vastauksen ”status”: ”</w:t>
-      </w:r>
-      <w:proofErr w:type="spellStart"/>
-      <w:r>
-        <w:t>running</w:t>
-      </w:r>
-      <w:proofErr w:type="spellEnd"/>
-      <w:r>
-        <w:t xml:space="preserve">”. Sen avulla sovelluksen tilaa voidaan pyytää. </w:t>
-      </w:r>
-      <w:proofErr w:type="spellStart"/>
-      <w:r>
-        <w:t>Docker</w:t>
-      </w:r>
-      <w:proofErr w:type="spellEnd"/>
-      <w:r>
-        <w:t xml:space="preserve"> </w:t>
-      </w:r>
-      <w:proofErr w:type="spellStart"/>
-      <w:r>
-        <w:t>compose</w:t>
-      </w:r>
-      <w:proofErr w:type="spellEnd"/>
-      <w:r>
-        <w:t xml:space="preserve"> käyttää kyseistä reittiä määrittääkseen toimiiko </w:t>
-      </w:r>
-      <w:proofErr w:type="spellStart"/>
-      <w:r>
-        <w:t>Flask</w:t>
-      </w:r>
-      <w:proofErr w:type="spellEnd"/>
-      <w:r>
-        <w:t xml:space="preserve"> sovellus. </w:t>
-      </w:r>
-    </w:p>
-    <w:p>
-      <w:pPr>
-        <w:pStyle w:val="Leipteksti1"/>
-      </w:pPr>
-      <w:r>
-        <w:t>DELETE /</w:t>
-      </w:r>
-      <w:proofErr w:type="spellStart"/>
-      <w:r>
-        <w:t>purge</w:t>
-      </w:r>
-      <w:proofErr w:type="spellEnd"/>
-    </w:p>
-    <w:p>
-      <w:pPr>
-        <w:pStyle w:val="Leipteksti1"/>
-      </w:pPr>
-      <w:proofErr w:type="spellStart"/>
-      <w:r>
-        <w:t>Purge</w:t>
-      </w:r>
-      <w:proofErr w:type="spellEnd"/>
-      <w:r>
-        <w:t xml:space="preserve"> tyhjentää </w:t>
-      </w:r>
-      <w:proofErr w:type="spellStart"/>
-      <w:r>
-        <w:t>Redis</w:t>
-      </w:r>
-      <w:proofErr w:type="spellEnd"/>
-      <w:r>
-        <w:t xml:space="preserve"> välimuistin. Reittiä käytettiin kehitysvaiheessa </w:t>
-      </w:r>
-      <w:r>
-        <w:t xml:space="preserve">välimuistin toiminnallisuuden testaamisessa. </w:t>
-      </w:r>
-      <w:r>
-        <w:t xml:space="preserve">Tyhjentämällä välimuisti, poistetaan kaikki </w:t>
-      </w:r>
-      <w:r>
-        <w:lastRenderedPageBreak/>
-        <w:t xml:space="preserve">tehtävät sekä tallennetut tulokset. Tätä voidaan käyttää ongelmatilanteissa, sekä kun halutaan sovelluksen hakevan tuoreimmat uhkatiedot. </w:t>
-      </w:r>
-    </w:p>
-    <w:p>
-      <w:pPr>
-        <w:pStyle w:val="Leipteksti1"/>
-        <w:rPr>
-          <w:lang w:val="en-US"/>
-        </w:rPr>
-      </w:pPr>
-      <w:r>
-        <w:rPr>
-          <w:lang w:val="en-US"/>
-        </w:rPr>
-        <w:t>GET /search</w:t>
-      </w:r>
-      <w:r>
-        <w:rPr>
-          <w:lang w:val="en-US"/>
-        </w:rPr>
-        <w:t xml:space="preserve"> </w:t>
-      </w:r>
-      <w:r>
-        <w:rPr>
-          <w:lang w:val="en-US"/>
-        </w:rPr>
-        <w:t>{</w:t>
-      </w:r>
-      <w:r>
-        <w:rPr>
-          <w:lang w:val="en-US"/>
-        </w:rPr>
-        <w:t xml:space="preserve">”indicator”: </w:t>
-      </w:r>
-      <w:r>
-        <w:rPr>
-          <w:lang w:val="en-US"/>
-        </w:rPr>
-        <w:t>“</w:t>
-      </w:r>
-      <w:r>
-        <w:rPr>
-          <w:lang w:val="en-US"/>
-        </w:rPr>
-        <w:t>&lt;</w:t>
-      </w:r>
-      <w:r>
-        <w:rPr>
-          <w:lang w:val="en-US"/>
-        </w:rPr>
-        <w:t>string</w:t>
-      </w:r>
-      <w:r>
-        <w:rPr>
-          <w:lang w:val="en-US"/>
-        </w:rPr>
-        <w:t>&gt;</w:t>
-      </w:r>
-      <w:r>
-        <w:rPr>
-          <w:lang w:val="en-US"/>
-        </w:rPr>
-        <w:t>”}</w:t>
-      </w:r>
-    </w:p>
-    <w:p>
-      <w:pPr>
-        <w:pStyle w:val="Leipteksti1"/>
-      </w:pPr>
-      <w:r>
-        <w:rPr>
-          <w:lang w:val="en-US"/>
-        </w:rPr>
-        <w:t xml:space="preserve">Search </w:t>
-      </w:r>
-      <w:proofErr w:type="spellStart"/>
-      <w:r>
-        <w:rPr>
-          <w:lang w:val="en-US"/>
-        </w:rPr>
-        <w:t>rikastaa</w:t>
-      </w:r>
-      <w:proofErr w:type="spellEnd"/>
-      <w:r>
-        <w:rPr>
-          <w:lang w:val="en-US"/>
-        </w:rPr>
-        <w:t xml:space="preserve"> body </w:t>
-      </w:r>
-      <w:proofErr w:type="spellStart"/>
-      <w:r>
-        <w:rPr>
-          <w:lang w:val="en-US"/>
-        </w:rPr>
-        <w:t>parametrinä</w:t>
-      </w:r>
-      <w:proofErr w:type="spellEnd"/>
-      <w:r>
-        <w:rPr>
-          <w:lang w:val="en-US"/>
-        </w:rPr>
-        <w:t xml:space="preserve"> </w:t>
-      </w:r>
-      <w:proofErr w:type="spellStart"/>
-      <w:r>
-        <w:rPr>
-          <w:lang w:val="en-US"/>
-        </w:rPr>
-        <w:t>annetun</w:t>
-      </w:r>
-      <w:proofErr w:type="spellEnd"/>
-      <w:r>
-        <w:rPr>
-          <w:lang w:val="en-US"/>
-        </w:rPr>
-        <w:t xml:space="preserve"> </w:t>
-      </w:r>
-      <w:proofErr w:type="spellStart"/>
-      <w:r>
-        <w:rPr>
-          <w:lang w:val="en-US"/>
-        </w:rPr>
-        <w:t>tunnisteen</w:t>
-      </w:r>
-      <w:proofErr w:type="spellEnd"/>
-      <w:r>
-        <w:rPr>
-          <w:lang w:val="en-US"/>
-        </w:rPr>
-        <w:t xml:space="preserve">. </w:t>
-      </w:r>
-      <w:proofErr w:type="spellStart"/>
-      <w:r>
-        <w:t>Flask</w:t>
-      </w:r>
-      <w:proofErr w:type="spellEnd"/>
-      <w:r>
-        <w:t xml:space="preserve"> varmistaa parametrin olevan validi tunniste, lisää tehtävän </w:t>
-      </w:r>
-      <w:r>
-        <w:t xml:space="preserve">tehtäväjonoon ja palauttaa tehtävän </w:t>
-      </w:r>
-      <w:proofErr w:type="spellStart"/>
-      <w:r>
-        <w:t>ID:n</w:t>
-      </w:r>
-      <w:proofErr w:type="spellEnd"/>
-      <w:r>
-        <w:t xml:space="preserve">, sekä URL:in, jolla tehtävää voidaan seurata. </w:t>
-      </w:r>
-    </w:p>
-    <w:p>
-      <w:pPr>
-        <w:pStyle w:val="Leipteksti1"/>
-        <w:rPr>
-          <w:lang w:val="en-US"/>
-        </w:rPr>
-      </w:pPr>
-      <w:r>
-        <w:rPr>
-          <w:lang w:val="en-US"/>
-        </w:rPr>
-        <w:t>GET /search/status/&lt;</w:t>
-      </w:r>
-      <w:proofErr w:type="spellStart"/>
-      <w:r>
-        <w:rPr>
-          <w:lang w:val="en-US"/>
-        </w:rPr>
-        <w:t>task_id</w:t>
-      </w:r>
-      <w:proofErr w:type="spellEnd"/>
-      <w:r>
-        <w:rPr>
-          <w:lang w:val="en-US"/>
-        </w:rPr>
-        <w:t>&gt;</w:t>
-      </w:r>
-    </w:p>
-    <w:p>
-      <w:pPr>
-        <w:pStyle w:val="Leipteksti1"/>
-      </w:pPr>
-      <w:r>
-        <w:t>T</w:t>
-      </w:r>
-      <w:r>
-        <w:t xml:space="preserve">ehtävän suorittamista ja sen tuloksia tarkastellaan tehtävän </w:t>
-      </w:r>
-      <w:proofErr w:type="spellStart"/>
-      <w:r>
-        <w:t>ID:n</w:t>
-      </w:r>
-      <w:proofErr w:type="spellEnd"/>
-      <w:r>
-        <w:t xml:space="preserve"> avulla. Mahdolliset statukset tehtävälle ovat:</w:t>
-      </w:r>
-    </w:p>
-    <w:p>
-      <w:pPr>
-        <w:pStyle w:val="Luetelma"/>
-      </w:pPr>
-      <w:r>
-        <w:t>PENDING – tehtävän suorittaminen on käynnissä</w:t>
-      </w:r>
-    </w:p>
-    <w:p>
-      <w:pPr>
-        <w:pStyle w:val="Luetelma"/>
-      </w:pPr>
-      <w:r>
-        <w:t>FAILURE – tehtävän suorittaminen epäonnistui</w:t>
-      </w:r>
-    </w:p>
-    <w:p>
-      <w:pPr>
-        <w:pStyle w:val="Luetelma"/>
-      </w:pPr>
-      <w:r>
-        <w:t>SUCCESS – tehtävän suorittaminen onnistui</w:t>
-      </w:r>
-    </w:p>
-    <w:p>
-      <w:pPr>
-        <w:pStyle w:val="Leiptekstiennenlainaustatailuetelmaa"/>
-      </w:pPr>
-      <w:r>
-        <w:t xml:space="preserve">Palautuksen mukana on statukseen oleellisia tietoja. FAILURE sisältää virheilmoituksen. SUCCESS palauttaa rikastuksen tulokset. </w:t>
-      </w:r>
-    </w:p>
-    <w:p>
-      <w:pPr>
-        <w:pStyle w:val="Leiptekstiennenlainaustatailuetelmaa"/>
-      </w:pPr>
-      <w:r>
-        <w:t>GET /</w:t>
-      </w:r>
-      <w:proofErr w:type="spellStart"/>
-      <w:r>
-        <w:t>sources</w:t>
-      </w:r>
-      <w:proofErr w:type="spellEnd"/>
-    </w:p>
-    <w:p>
-      <w:pPr>
-        <w:pStyle w:val="Leiptekstiennenlainaustatailuetelmaa"/>
-      </w:pPr>
-      <w:r>
-        <w:t xml:space="preserve">Palauttaa kaikki sovelluksen uhkatietolähteet sekä </w:t>
-      </w:r>
-      <w:r>
-        <w:t>niiden konfigurointi</w:t>
-      </w:r>
-      <w:r>
-        <w:t xml:space="preserve"> tilanteen. Osa lähteistä tarvitsee API avaimen. Jos API avainta ei ole asetettu, ei lähteestä haeta rikastustietoja. </w:t>
-      </w:r>
-    </w:p>
-    <w:p>
-      <w:pPr>
-        <w:pStyle w:val="Leiptekstiennenlainaustatailuetelmaa"/>
-      </w:pPr>
-      <w:r>
-        <w:t>GET /</w:t>
-      </w:r>
-      <w:proofErr w:type="spellStart"/>
-      <w:r>
-        <w:t>sources</w:t>
-      </w:r>
-      <w:proofErr w:type="spellEnd"/>
-      <w:r>
-        <w:t>/</w:t>
-      </w:r>
-      <w:proofErr w:type="spellStart"/>
-      <w:r>
-        <w:t>configured</w:t>
-      </w:r>
-      <w:proofErr w:type="spellEnd"/>
-    </w:p>
-    <w:p>
-      <w:pPr>
-        <w:pStyle w:val="Leiptekstiennenlainaustatailuetelmaa"/>
-      </w:pPr>
-      <w:r>
-        <w:t>Palauttaa l</w:t>
-      </w:r>
-      <w:r>
-        <w:t xml:space="preserve">istauksen uhkatietolähteistä, joille on määritetty API avain. Tarjoaa tavan seurata mitä lähteitä sovellukseen on määritetty. </w:t>
-      </w:r>
-    </w:p>
-    <w:p>
-      <w:pPr>
-        <w:pStyle w:val="Leiptekstiennenlainaustatailuetelmaa"/>
-      </w:pPr>
-      <w:r>
-        <w:t>POST /</w:t>
-      </w:r>
-      <w:proofErr w:type="spellStart"/>
-      <w:r>
-        <w:t>sources</w:t>
-      </w:r>
-      <w:proofErr w:type="spellEnd"/>
-      <w:r>
-        <w:t>/&lt;</w:t>
-      </w:r>
-      <w:proofErr w:type="spellStart"/>
-      <w:r>
-        <w:t>source_id</w:t>
-      </w:r>
-      <w:proofErr w:type="spellEnd"/>
-      <w:r>
-        <w:t>&gt; {“</w:t>
-      </w:r>
-      <w:proofErr w:type="spellStart"/>
-      <w:r>
-        <w:t>api_key</w:t>
-      </w:r>
-      <w:proofErr w:type="spellEnd"/>
-      <w:r>
-        <w:t>”: “&lt;</w:t>
-      </w:r>
-      <w:proofErr w:type="spellStart"/>
-      <w:r>
-        <w:t>string</w:t>
-      </w:r>
-      <w:proofErr w:type="spellEnd"/>
-      <w:r>
-        <w:t>&gt;”}</w:t>
-      </w:r>
-    </w:p>
-    <w:p>
-      <w:pPr>
-        <w:pStyle w:val="Leiptekstiennenlainaustatailuetelmaa"/>
-      </w:pPr>
-      <w:r>
-        <w:t>Määrittää tietylle uhkatietolähteelle API a</w:t>
-      </w:r>
-      <w:r>
-        <w:t xml:space="preserve">vaimen. Parametrina annettu API avain tallennetaan sovelluksessa paikalliseen </w:t>
-      </w:r>
-      <w:proofErr w:type="spellStart"/>
-      <w:r>
-        <w:t>SQLite</w:t>
-      </w:r>
-      <w:proofErr w:type="spellEnd"/>
-      <w:r>
-        <w:t xml:space="preserve"> tietokantaan salattuna</w:t>
-      </w:r>
-      <w:r>
-        <w:t xml:space="preserve"> ja </w:t>
-      </w:r>
-      <w:r>
-        <w:lastRenderedPageBreak/>
-        <w:t>asetetaan myös välimuistiin</w:t>
-      </w:r>
-      <w:r>
-        <w:t xml:space="preserve">. Sovelluksessa ei ole mahdollisuutta hakea määritettyä API avainta uudestaan. Vanha API avain yli kirjoitetaan, jos se on jo määritetty. Välimuistiin tallennetut tulokset tyhjennetään sen jälkeen, kun API avain on määritetty. Tämä mahdollistaa </w:t>
-      </w:r>
-      <w:r>
-        <w:t xml:space="preserve">uhkatietojen hakemisen välittömästi uudesta määritetystä uhkatietolähteestä. </w:t>
-      </w:r>
-    </w:p>
-    <w:p>
-      <w:pPr>
-        <w:pStyle w:val="Leiptekstiennenlainaustatailuetelmaa"/>
-      </w:pPr>
-      <w:r>
-        <w:t>DELETE /</w:t>
-      </w:r>
-      <w:proofErr w:type="spellStart"/>
-      <w:r>
-        <w:t>sources</w:t>
-      </w:r>
-      <w:proofErr w:type="spellEnd"/>
-      <w:r>
-        <w:t>/&lt;</w:t>
-      </w:r>
-      <w:proofErr w:type="spellStart"/>
-      <w:r>
-        <w:t>source_id</w:t>
-      </w:r>
-      <w:proofErr w:type="spellEnd"/>
-      <w:r>
-        <w:t>&gt;</w:t>
-      </w:r>
-    </w:p>
-    <w:p>
-      <w:pPr>
-        <w:pStyle w:val="Leiptekstiennenlainaustatailuetelmaa"/>
-      </w:pPr>
-      <w:r>
-        <w:t xml:space="preserve">Poistaa määritetyn API avaimen tietokannasta ja välimuistista. Uhkatietolähdettä, joka tarvitsee API avaimen ja jolla ei sellaista ole määritettynä, ei käytetä. </w:t>
-      </w:r>
-    </w:p>
-    <w:p>
-      <w:pPr>
-        <w:pStyle w:val="Leipteksti1"/>
-      </w:pPr>
-      <w:proofErr w:type="spellStart"/>
-      <w:r>
-        <w:t>RESTful</w:t>
-      </w:r>
-      <w:proofErr w:type="spellEnd"/>
-      <w:r>
-        <w:t>-periaat</w:t>
-      </w:r>
-      <w:r>
-        <w:t>etta ”</w:t>
-      </w:r>
-      <w:proofErr w:type="spellStart"/>
-      <w:r>
-        <w:t>Uniform</w:t>
-      </w:r>
-      <w:proofErr w:type="spellEnd"/>
-      <w:r>
-        <w:t xml:space="preserve"> </w:t>
-      </w:r>
-      <w:proofErr w:type="spellStart"/>
-      <w:r>
-        <w:t>interface</w:t>
-      </w:r>
-      <w:proofErr w:type="spellEnd"/>
-      <w:r>
-        <w:t>” (</w:t>
-      </w:r>
-      <w:r>
-        <w:t>Yhdenmukainen rajapinta</w:t>
-      </w:r>
-      <w:r>
-        <w:t xml:space="preserve">) </w:t>
-      </w:r>
-      <w:r>
-        <w:t>käytettiin reitt</w:t>
-      </w:r>
-      <w:r>
-        <w:t xml:space="preserve">ejä suunnitellessa. </w:t>
-      </w:r>
-    </w:p>
-    <w:p>
-      <w:pPr>
-        <w:pStyle w:val="Heading3"/>
-      </w:pPr>
-      <w:r>
-        <w:t>Palautusmuoto</w:t>
-      </w:r>
-    </w:p>
-    <w:p>
-      <w:pPr>
-        <w:pStyle w:val="Leipteksti1"/>
-      </w:pPr>
-      <w:r>
-        <w:t>Sovelluksen</w:t>
-      </w:r>
-      <w:r>
-        <w:t xml:space="preserve"> </w:t>
-      </w:r>
-      <w:proofErr w:type="spellStart"/>
-      <w:r>
-        <w:t>Flask</w:t>
-      </w:r>
-      <w:proofErr w:type="spellEnd"/>
-      <w:r>
-        <w:t xml:space="preserve"> API</w:t>
-      </w:r>
-      <w:r>
-        <w:t xml:space="preserve"> palauttaa tuloksia aina JSON muodossa</w:t>
-      </w:r>
-      <w:r>
-        <w:t xml:space="preserve"> ja käyttäen standardisoituja http vastaus statuksia. </w:t>
-      </w:r>
-      <w:r>
-        <w:t>Sovelluksen toiminnasta palautetaan vain oleellinen tieto, jossa mukana tietoa kyseisen toiminnallisuuden tilanteesta sekä miten sen suorittaminen onnistui. Virhetilanteista palautetaan kuvaavaa tietoa</w:t>
-      </w:r>
-      <w:r>
-        <w:t xml:space="preserve"> siitä,</w:t>
-      </w:r>
-      <w:r>
-        <w:t xml:space="preserve"> </w:t>
-      </w:r>
-      <w:r>
-        <w:t>mikä aiheutti virheen</w:t>
-      </w:r>
-      <w:r>
-        <w:t xml:space="preserve">. </w:t>
-      </w:r>
-    </w:p>
-    <w:p>
-      <w:pPr>
-        <w:pStyle w:val="Leipteksti1"/>
-      </w:pPr>
-      <w:r>
-        <w:t xml:space="preserve">Tunnisteiden rikastamisessa </w:t>
-      </w:r>
-      <w:r>
-        <w:t>tehtävän käynnistämisestä palautetaan tehtävän ID ja URL, jota seuraamalla voidaan seurata tehtävän suorittamista. Suorittamisesta palautetaan sen hetkinen tila</w:t>
-      </w:r>
-      <w:r>
-        <w:t xml:space="preserve">. Kun rikastus on valmis, palautetaan </w:t>
-      </w:r>
-      <w:r>
-        <w:t>status ja formatoitu</w:t>
-      </w:r>
-      <w:r>
-        <w:t xml:space="preserve"> tieto</w:t>
-      </w:r>
-      <w:r>
-        <w:t xml:space="preserve"> rikastetusta tunnisteesta</w:t>
-      </w:r>
-      <w:r>
-        <w:t>. Tämä on seuraavanlaisessa muodossa:</w:t>
-      </w:r>
-    </w:p>
-    <w:p>
-      <w:pPr>
-        <w:pStyle w:val="Koodirivi"/>
-      </w:pPr>
-      <w:r>
-        <w:lastRenderedPageBreak/>
-        <w:t>{</w:t>
-      </w:r>
-    </w:p>
-    <w:p>
-      <w:pPr>
-        <w:pStyle w:val="Koodirivi"/>
-      </w:pPr>
-      <w:r>
-        <w:t xml:space="preserve">  "indicator": "&lt;indicator&gt;",</w:t>
-      </w:r>
-    </w:p>
-    <w:p>
-      <w:pPr>
-        <w:pStyle w:val="Koodirivi"/>
-      </w:pPr>
-      <w:r>
-        <w:t xml:space="preserve">  "type": "IPV4 | IPV6 | DOMAIN | URL | HASH | Unknown",</w:t>
-      </w:r>
-    </w:p>
-    <w:p>
-      <w:pPr>
-        <w:pStyle w:val="Koodirivi"/>
-      </w:pPr>
-      <w:r>
-        <w:t xml:space="preserve">  "sources": [</w:t>
-      </w:r>
-    </w:p>
-    <w:p>
-      <w:pPr>
-        <w:pStyle w:val="Koodirivi"/>
-      </w:pPr>
-      <w:r>
-        <w:t xml:space="preserve">    {</w:t>
-      </w:r>
-    </w:p>
-    <w:p>
-      <w:pPr>
-        <w:pStyle w:val="Koodirivi"/>
-      </w:pPr>
-      <w:r>
-        <w:t xml:space="preserve">      "summary": "&lt;summary of the threat intel source results&gt;",</w:t>
-      </w:r>
-    </w:p>
-    <w:p>
-      <w:pPr>
-        <w:pStyle w:val="Koodirivi"/>
-      </w:pPr>
-      <w:r>
-        <w:t xml:space="preserve">      "verdict": "ERROR | NONE | BENIGN | SUSPICIOUS | MALICIOUS",</w:t>
-      </w:r>
-    </w:p>
-    <w:p>
-      <w:pPr>
-        <w:pStyle w:val="Koodirivi"/>
-      </w:pPr>
-      <w:r>
-        <w:t xml:space="preserve">      "</w:t>
-      </w:r>
-      <w:proofErr w:type="spellStart"/>
-      <w:r>
-        <w:t>url</w:t>
-      </w:r>
-      <w:proofErr w:type="spellEnd"/>
-      <w:r>
-        <w:t>": "&lt;</w:t>
-      </w:r>
-      <w:proofErr w:type="spellStart"/>
-      <w:r>
-        <w:t>url</w:t>
-      </w:r>
-      <w:proofErr w:type="spellEnd"/>
-      <w:r>
-        <w:t xml:space="preserve"> to the threat intel source&gt;",</w:t>
-      </w:r>
-    </w:p>
-    <w:p>
-      <w:pPr>
-        <w:pStyle w:val="Koodirivi"/>
-      </w:pPr>
-      <w:r>
-        <w:t xml:space="preserve">      "data": {&lt;raw data in </w:t>
-      </w:r>
-      <w:proofErr w:type="spellStart"/>
-      <w:r>
-        <w:t>json</w:t>
-      </w:r>
-      <w:proofErr w:type="spellEnd"/>
-      <w:r>
-        <w:t xml:space="preserve"> format&gt;}</w:t>
-      </w:r>
-    </w:p>
-    <w:p>
-      <w:pPr>
-        <w:pStyle w:val="Koodirivi"/>
-        <w:rPr>
-          <w:lang w:val="fi-FI"/>
-        </w:rPr>
-      </w:pPr>
-      <w:r>
-        <w:t xml:space="preserve">    </w:t>
-      </w:r>
-      <w:r>
-        <w:rPr>
-          <w:lang w:val="fi-FI"/>
-        </w:rPr>
-        <w:t>}, ...</w:t>
-      </w:r>
-    </w:p>
-    <w:p>
-      <w:pPr>
-        <w:pStyle w:val="Koodirivi"/>
-        <w:rPr>
-          <w:lang w:val="fi-FI"/>
-        </w:rPr>
-      </w:pPr>
-      <w:r>
-        <w:rPr>
-          <w:lang w:val="fi-FI"/>
-        </w:rPr>
-        <w:t xml:space="preserve">  ]</w:t>
-      </w:r>
-    </w:p>
-    <w:p>
-      <w:pPr>
-        <w:pStyle w:val="Koodirivi"/>
-        <w:rPr>
-          <w:lang w:val="fi-FI"/>
-        </w:rPr>
-      </w:pPr>
-      <w:r>
-        <w:rPr>
-          <w:lang w:val="fi-FI"/>
-        </w:rPr>
-        <w:t>}</w:t>
-      </w:r>
-    </w:p>
-    <w:p>
-      <w:pPr>
-        <w:pStyle w:val="Leipteksti1"/>
-      </w:pPr>
-      <w:r>
-        <w:t xml:space="preserve">http virhe statukset yhtenäistettiin </w:t>
-      </w:r>
-      <w:proofErr w:type="spellStart"/>
-      <w:r>
-        <w:t>Flaskin</w:t>
-      </w:r>
-      <w:proofErr w:type="spellEnd"/>
-      <w:r>
-        <w:t xml:space="preserve"> virheiden käsittelijä </w:t>
-      </w:r>
-      <w:proofErr w:type="spellStart"/>
-      <w:r>
-        <w:t>dekoraattorilla</w:t>
-      </w:r>
-      <w:proofErr w:type="spellEnd"/>
-      <w:r>
-        <w:t xml:space="preserve">, joka yhdistetään </w:t>
-      </w:r>
-      <w:proofErr w:type="spellStart"/>
-      <w:r>
-        <w:t>blueprinttiin</w:t>
-      </w:r>
-      <w:proofErr w:type="spellEnd"/>
-      <w:r>
-        <w:t xml:space="preserve">. </w:t>
-      </w:r>
-      <w:proofErr w:type="spellStart"/>
-      <w:r>
-        <w:t>Flask</w:t>
-      </w:r>
-      <w:proofErr w:type="spellEnd"/>
-      <w:r>
-        <w:t xml:space="preserve"> reitin sisällä voidaan kutsua </w:t>
-      </w:r>
-      <w:proofErr w:type="spellStart"/>
-      <w:r>
-        <w:t>abort</w:t>
-      </w:r>
-      <w:proofErr w:type="spellEnd"/>
-      <w:r>
-        <w:t xml:space="preserve"> funktiota, jolle annetaan parametrina http </w:t>
-      </w:r>
-      <w:r>
-        <w:t xml:space="preserve">vastaus </w:t>
-      </w:r>
-      <w:r>
-        <w:t xml:space="preserve">status. </w:t>
-      </w:r>
-    </w:p>
-    <w:p>
-      <w:pPr>
-        <w:pStyle w:val="Koodirivi"/>
-      </w:pPr>
-      <w:r>
-        <w:t>@main.errorhandler(400)</w:t>
-      </w:r>
-    </w:p>
-    <w:p>
-      <w:pPr>
-        <w:pStyle w:val="Koodirivi"/>
-      </w:pPr>
-      <w:r>
-        <w:t xml:space="preserve">def </w:t>
-      </w:r>
-      <w:proofErr w:type="spellStart"/>
-      <w:r>
-        <w:t>bad_request_error</w:t>
-      </w:r>
-      <w:proofErr w:type="spellEnd"/>
-      <w:r>
-        <w:t>(error: Exception | str</w:t>
-      </w:r>
-      <w:r>
-        <w:t xml:space="preserve"> = </w:t>
-      </w:r>
-      <w:r>
-        <w:t>""):</w:t>
-      </w:r>
-    </w:p>
-    <w:p>
-      <w:pPr>
-        <w:pStyle w:val="Koodirivi"/>
-      </w:pPr>
-      <w:r>
-        <w:t xml:space="preserve">    </w:t>
-      </w:r>
-      <w:proofErr w:type="spellStart"/>
-      <w:r>
-        <w:t>error_str</w:t>
-      </w:r>
-      <w:proofErr w:type="spellEnd"/>
-      <w:r>
-        <w:t xml:space="preserve"> = str(error)</w:t>
-      </w:r>
-    </w:p>
-    <w:p>
-      <w:pPr>
-        <w:pStyle w:val="Koodirivi"/>
-      </w:pPr>
-      <w:r>
-        <w:t xml:space="preserve">    return </w:t>
-      </w:r>
-      <w:proofErr w:type="spellStart"/>
-      <w:r>
-        <w:t>jsonify</w:t>
-      </w:r>
-      <w:proofErr w:type="spellEnd"/>
-      <w:r>
-        <w:t>({</w:t>
-      </w:r>
-    </w:p>
-    <w:p>
-      <w:pPr>
-        <w:pStyle w:val="Koodirivi"/>
-      </w:pPr>
-      <w:r>
-        <w:t>        "error": "Bad Request",</w:t>
-      </w:r>
-    </w:p>
-    <w:p>
-      <w:pPr>
-        <w:pStyle w:val="Koodirivi"/>
-      </w:pPr>
-      <w:r>
-        <w:t xml:space="preserve">        "message": </w:t>
-      </w:r>
-      <w:proofErr w:type="spellStart"/>
-      <w:r>
-        <w:t>error_str</w:t>
-      </w:r>
-      <w:proofErr w:type="spellEnd"/>
-      <w:r>
-        <w:t>,</w:t>
-      </w:r>
-    </w:p>
-    <w:p>
-      <w:pPr>
-        <w:pStyle w:val="Koodirivi"/>
-      </w:pPr>
-      <w:r>
-        <w:t>        "</w:t>
-      </w:r>
-      <w:proofErr w:type="spellStart"/>
-      <w:r>
-        <w:t>status_code</w:t>
-      </w:r>
-      <w:proofErr w:type="spellEnd"/>
-      <w:r>
-        <w:t>": 400,</w:t>
-      </w:r>
-    </w:p>
-    <w:p>
-      <w:pPr>
-        <w:pStyle w:val="Koodirivi"/>
-      </w:pPr>
-      <w:r>
-        <w:t xml:space="preserve">        "path": </w:t>
-      </w:r>
-      <w:proofErr w:type="spellStart"/>
-      <w:r>
-        <w:t>request.path</w:t>
-      </w:r>
-      <w:proofErr w:type="spellEnd"/>
-      <w:r>
-        <w:t>,</w:t>
-      </w:r>
-    </w:p>
-    <w:p>
-      <w:pPr>
-        <w:pStyle w:val="Koodirivi"/>
-      </w:pPr>
-      <w:r>
-        <w:t>        "timestamp": str(</w:t>
-      </w:r>
-      <w:proofErr w:type="spellStart"/>
-      <w:r>
-        <w:t>datetime.now</w:t>
-      </w:r>
-      <w:proofErr w:type="spellEnd"/>
-      <w:r>
-        <w:t>(</w:t>
-      </w:r>
-      <w:proofErr w:type="spellStart"/>
-      <w:r>
-        <w:t>timezone.utc</w:t>
-      </w:r>
-      <w:proofErr w:type="spellEnd"/>
-      <w:r>
-        <w:t>)),</w:t>
-      </w:r>
-    </w:p>
-    <w:p>
-      <w:pPr>
-        <w:pStyle w:val="Koodirivi"/>
-        <w:rPr>
-          <w:lang w:val="fi-FI"/>
-        </w:rPr>
-      </w:pPr>
-      <w:r>
-        <w:t xml:space="preserve">    </w:t>
-      </w:r>
-      <w:r>
-        <w:rPr>
-          <w:lang w:val="fi-FI"/>
-        </w:rPr>
-        <w:t>}), 400</w:t>
-      </w:r>
-    </w:p>
-    <w:p>
-      <w:pPr>
-        <w:pStyle w:val="Leipteksti1"/>
-      </w:pPr>
-      <w:r>
-        <w:t xml:space="preserve">400 </w:t>
-      </w:r>
-      <w:proofErr w:type="spellStart"/>
-      <w:r>
-        <w:t>Bad</w:t>
-      </w:r>
-      <w:proofErr w:type="spellEnd"/>
-      <w:r>
-        <w:t xml:space="preserve"> </w:t>
-      </w:r>
-      <w:proofErr w:type="spellStart"/>
-      <w:r>
-        <w:t>Request</w:t>
-      </w:r>
-      <w:proofErr w:type="spellEnd"/>
-      <w:r>
-        <w:t xml:space="preserve"> virheen palautus. </w:t>
-      </w:r>
-    </w:p>
-    <w:p>
-      <w:pPr>
-        <w:pStyle w:val="Leipteksti1"/>
-      </w:pPr>
-      <w:r>
-        <w:t>Virheviesti sisältää virheen korjaamiseen oleellisia tietoja. ”</w:t>
-      </w:r>
-      <w:proofErr w:type="spellStart"/>
-      <w:r>
-        <w:t>message</w:t>
-      </w:r>
-      <w:proofErr w:type="spellEnd"/>
-      <w:r>
-        <w:t>” voidaan määrittää muualla koodissa kuvaamaan</w:t>
-      </w:r>
-      <w:r>
-        <w:t xml:space="preserve"> tarkemmin, mikä sai virheen aikaan</w:t>
-      </w:r>
-      <w:r>
-        <w:t xml:space="preserve">. </w:t>
-      </w:r>
-      <w:r>
-        <w:t xml:space="preserve">Koodi esimerkissä </w:t>
-      </w:r>
-      <w:r>
-        <w:rPr>
-          <w:b/>
-          <w:bCs/>
-        </w:rPr>
         <w:t>X</w:t>
       </w:r>
       <w:r>
@@ -8216,7 +6533,7 @@
       <w:pPr>
         <w:pStyle w:val="Leipteksti1"/>
       </w:pPr>
-      <w:hyperlink r:id="rId34" w:history="1">
+      <w:hyperlink r:id="rId42" w:history="1">
         <w:r>
           <w:rPr>
             <w:rStyle w:val="Hyperlink"/>
@@ -8235,19 +6552,9 @@
       <w:pPr>
         <w:pStyle w:val="Heading2"/>
       </w:pPr>
-      <w:proofErr w:type="spellStart"/>
-      <w:r>
-        <w:t>Celery</w:t>
-      </w:r>
-      <w:proofErr w:type="spellEnd"/>
-      <w:r>
-        <w:t xml:space="preserve"> </w:t>
-      </w:r>
-      <w:proofErr w:type="spellStart"/>
-      <w:r>
-        <w:t>workers</w:t>
-      </w:r>
-      <w:proofErr w:type="spellEnd"/>
+      <w:r>
+        <w:t>Celery workers</w:t>
+      </w:r>
     </w:p>
     <w:p>
       <w:pPr>
@@ -8268,78 +6575,23 @@
       <w:pPr>
         <w:pStyle w:val="Leipteksti1"/>
       </w:pPr>
-      <w:proofErr w:type="spellStart"/>
-      <w:r>
-        <w:t>Celery</w:t>
-      </w:r>
-      <w:proofErr w:type="spellEnd"/>
-      <w:r>
-        <w:t xml:space="preserve"> sopi tähän käyttötarkoitukseen. Toiminnallisuus annetaan </w:t>
-      </w:r>
-      <w:proofErr w:type="spellStart"/>
-      <w:r>
-        <w:t>Celeryn</w:t>
-      </w:r>
-      <w:proofErr w:type="spellEnd"/>
-      <w:r>
-        <w:t xml:space="preserve"> hoidettavaksi, joka tarpeen mukaan käynnistää taustaprosesseja.</w:t>
-      </w:r>
-      <w:r>
-        <w:t xml:space="preserve"> </w:t>
-      </w:r>
-      <w:proofErr w:type="spellStart"/>
-      <w:r>
-        <w:t>Celeryn</w:t>
-      </w:r>
-      <w:proofErr w:type="spellEnd"/>
-      <w:r>
-        <w:t xml:space="preserve"> avulla alusta pystyy käsittelemään useita pyyntöjä ilman että sen käytössä tulee huomattavia pysäytyksiä. Uhkatiedon rikastamispyynnön saadessaan, luo rajapinta uuden </w:t>
-      </w:r>
-      <w:proofErr w:type="spellStart"/>
-      <w:r>
-        <w:t>Celery</w:t>
-      </w:r>
-      <w:proofErr w:type="spellEnd"/>
-      <w:r>
-        <w:t xml:space="preserve"> tehtävän jonoon ja palauttaa tehtävälle uniikin </w:t>
-      </w:r>
-      <w:proofErr w:type="spellStart"/>
-      <w:r>
-        <w:t>ID:n</w:t>
-      </w:r>
-      <w:proofErr w:type="spellEnd"/>
-      <w:r>
-        <w:t xml:space="preserve"> jota käytetään tehtävän seuraamiseen. </w:t>
-      </w:r>
-      <w:r>
-        <w:t xml:space="preserve">Tämä ID on </w:t>
-      </w:r>
-      <w:proofErr w:type="spellStart"/>
-      <w:r>
-        <w:t>Redis</w:t>
-      </w:r>
-      <w:proofErr w:type="spellEnd"/>
-      <w:r>
-        <w:t xml:space="preserve"> jonossa </w:t>
+      <w:r>
+        <w:t>Celery sopi tähän käyttötarkoitukseen. Toiminnallisuus annetaan Celeryn hoidettavaksi, joka tarpeen mukaan käynnistää taustaprosesseja.</w:t>
+      </w:r>
+      <w:r>
+        <w:t xml:space="preserve"> Celeryn avulla alusta pystyy käsittelemään useita pyyntöjä ilman että sen käytössä tulee huomattavia pysäytyksiä. Uhkatiedon rikastamispyynnön saadessaan, luo rajapinta uuden Celery tehtävän jonoon ja palauttaa tehtävälle uniikin ID:n jota käytetään tehtävän seuraamiseen. </w:t>
+      </w:r>
+      <w:r>
+        <w:t xml:space="preserve">Tämä ID on Redis jonossa </w:t>
       </w:r>
     </w:p>
     <w:p>
       <w:pPr>
         <w:pStyle w:val="Heading3"/>
       </w:pPr>
-      <w:proofErr w:type="spellStart"/>
-      <w:r>
-        <w:t>Celery</w:t>
-      </w:r>
-      <w:proofErr w:type="spellEnd"/>
-      <w:r>
-        <w:t xml:space="preserve"> </w:t>
-      </w:r>
-      <w:proofErr w:type="spellStart"/>
-      <w:r>
-        <w:t>tasks</w:t>
-      </w:r>
-      <w:proofErr w:type="spellEnd"/>
+      <w:r>
+        <w:t>Celery tasks</w:t>
+      </w:r>
     </w:p>
     <w:p>
       <w:pPr>
@@ -8368,11 +6620,9 @@
       <w:pPr>
         <w:pStyle w:val="Heading3"/>
       </w:pPr>
-      <w:proofErr w:type="spellStart"/>
       <w:r>
         <w:t>BaseSource</w:t>
       </w:r>
-      <w:proofErr w:type="spellEnd"/>
     </w:p>
     <w:p>
       <w:pPr>
@@ -8447,19 +6697,9 @@
       <w:pPr>
         <w:pStyle w:val="Heading2"/>
       </w:pPr>
-      <w:proofErr w:type="spellStart"/>
-      <w:r>
-        <w:t>Docker</w:t>
-      </w:r>
-      <w:proofErr w:type="spellEnd"/>
-      <w:r>
-        <w:t xml:space="preserve"> </w:t>
-      </w:r>
-      <w:proofErr w:type="spellStart"/>
-      <w:r>
-        <w:t>compose</w:t>
-      </w:r>
-      <w:proofErr w:type="spellEnd"/>
+      <w:r>
+        <w:t>Docker compose</w:t>
+      </w:r>
     </w:p>
     <w:p>
       <w:pPr>
@@ -8470,11 +6710,9 @@
       <w:pPr>
         <w:pStyle w:val="Heading3"/>
       </w:pPr>
-      <w:proofErr w:type="spellStart"/>
       <w:r>
         <w:t>Containers</w:t>
       </w:r>
-      <w:proofErr w:type="spellEnd"/>
     </w:p>
     <w:p>
       <w:pPr>
@@ -8498,11 +6736,9 @@
       <w:pPr>
         <w:pStyle w:val="Heading3"/>
       </w:pPr>
-      <w:proofErr w:type="spellStart"/>
       <w:r>
         <w:t>Healthchecks</w:t>
       </w:r>
-      <w:proofErr w:type="spellEnd"/>
     </w:p>
     <w:p>
       <w:pPr>
@@ -8513,11 +6749,9 @@
       <w:pPr>
         <w:pStyle w:val="Heading3"/>
       </w:pPr>
-      <w:proofErr w:type="spellStart"/>
       <w:r>
         <w:t>Logging</w:t>
       </w:r>
-      <w:proofErr w:type="spellEnd"/>
     </w:p>
     <w:p>
       <w:pPr>
@@ -8547,15 +6781,7 @@
         <w:pStyle w:val="Heading3"/>
       </w:pPr>
       <w:r>
-        <w:t xml:space="preserve">API </w:t>
-      </w:r>
-      <w:proofErr w:type="spellStart"/>
-      <w:r>
-        <w:t>endpoint</w:t>
-      </w:r>
-      <w:proofErr w:type="spellEnd"/>
-      <w:r>
-        <w:t xml:space="preserve"> testaus</w:t>
+        <w:t>API endpoint testaus</w:t>
       </w:r>
     </w:p>
     <w:p>
@@ -8723,7 +6949,9 @@
       </w:pPr>
     </w:p>
     <w:sectPr>
-      <w:headerReference w:type="default" r:id="rId35"/>
+      <w:headerReference w:type="even" r:id="rId43"/>
+      <w:headerReference w:type="default" r:id="rId44"/>
+      <w:headerReference w:type="first" r:id="rId45"/>
       <w:pgSz w:w="11906" w:h="16838"/>
       <w:pgMar w:top="1418" w:right="1134" w:bottom="1701" w:left="2268" w:header="567" w:footer="567" w:gutter="0"/>
       <w:pgNumType w:start="1"/>
@@ -8807,6 +7035,36 @@
 </w:ftr>
 </file>
 
+<file path=word/footer6.xml><?xml version="1.0" encoding="utf-8"?>
+<w:ftr xmlns:wpc="http://schemas.microsoft.com/office/word/2010/wordprocessingCanvas" xmlns:cx="http://schemas.microsoft.com/office/drawing/2014/chartex" xmlns:cx1="http://schemas.microsoft.com/office/drawing/2015/9/8/chartex" xmlns:cx2="http://schemas.microsoft.com/office/drawing/2015/10/21/chartex" xmlns:cx3="http://schemas.microsoft.com/office/drawing/2016/5/9/chartex" xmlns:cx4="http://schemas.microsoft.com/office/drawing/2016/5/10/chartex" xmlns:cx5="http://schemas.microsoft.com/office/drawing/2016/5/11/chartex" xmlns:cx6="http://schemas.microsoft.com/office/drawing/2016/5/12/chartex" xmlns:cx7="http://schemas.microsoft.com/office/drawing/2016/5/13/chartex" xmlns:cx8="http://schemas.microsoft.com/office/drawing/2016/5/14/chartex" xmlns:mc="http://schemas.openxmlformats.org/markup-compatibility/2006" xmlns:aink="http://schemas.microsoft.com/office/drawing/2016/ink" xmlns:am3d="http://schemas.microsoft.com/office/drawing/2017/model3d" xmlns:o="urn:schemas-microsoft-com:office:office" xmlns:oel="http://schemas.microsoft.com/office/2019/extlst" xmlns:r="http://schemas.openxmlformats.org/officeDocument/2006/relationships" xmlns:m="http://schemas.openxmlformats.org/officeDocument/2006/math" xmlns:v="urn:schemas-microsoft-com:vml" xmlns:wp14="http://schemas.microsoft.com/office/word/2010/wordprocessingDrawing" xmlns:wp="http://schemas.openxmlformats.org/drawingml/2006/wordprocessingDrawing" xmlns:w10="urn:schemas-microsoft-com:office:word" xmlns:w="http://schemas.openxmlformats.org/wordprocessingml/2006/main" xmlns:w14="http://schemas.microsoft.com/office/word/2010/wordml" xmlns:w15="http://schemas.microsoft.com/office/word/2012/wordml" xmlns:w16cex="http://schemas.microsoft.com/office/word/2018/wordml/cex" xmlns:w16cid="http://schemas.microsoft.com/office/word/2016/wordml/cid" xmlns:w16="http://schemas.microsoft.com/office/word/2018/wordml" xmlns:w16du="http://schemas.microsoft.com/office/word/2023/wordml/word16du" xmlns:w16sdtdh="http://schemas.microsoft.com/office/word/2020/wordml/sdtdatahash" xmlns:w16sdtfl="http://schemas.microsoft.com/office/word/2024/wordml/sdtformatlock" xmlns:w16se="http://schemas.microsoft.com/office/word/2015/wordml/symex" xmlns:wpg="http://schemas.microsoft.com/office/word/2010/wordprocessingGroup" xmlns:wpi="http://schemas.microsoft.com/office/word/2010/wordprocessingInk" xmlns:wne="http://schemas.microsoft.com/office/word/2006/wordml" xmlns:wps="http://schemas.microsoft.com/office/word/2010/wordprocessingShape" mc:Ignorable="w14 w15 w16se w16cid w16 w16cex w16sdtdh w16sdtfl w16du wp14">
+  <w:p>
+    <w:pPr>
+      <w:pStyle w:val="Footer"/>
+    </w:pPr>
+  </w:p>
+</w:ftr>
+</file>
+
+<file path=word/footer7.xml><?xml version="1.0" encoding="utf-8"?>
+<w:ftr xmlns:wpc="http://schemas.microsoft.com/office/word/2010/wordprocessingCanvas" xmlns:cx="http://schemas.microsoft.com/office/drawing/2014/chartex" xmlns:cx1="http://schemas.microsoft.com/office/drawing/2015/9/8/chartex" xmlns:cx2="http://schemas.microsoft.com/office/drawing/2015/10/21/chartex" xmlns:cx3="http://schemas.microsoft.com/office/drawing/2016/5/9/chartex" xmlns:cx4="http://schemas.microsoft.com/office/drawing/2016/5/10/chartex" xmlns:cx5="http://schemas.microsoft.com/office/drawing/2016/5/11/chartex" xmlns:cx6="http://schemas.microsoft.com/office/drawing/2016/5/12/chartex" xmlns:cx7="http://schemas.microsoft.com/office/drawing/2016/5/13/chartex" xmlns:cx8="http://schemas.microsoft.com/office/drawing/2016/5/14/chartex" xmlns:mc="http://schemas.openxmlformats.org/markup-compatibility/2006" xmlns:aink="http://schemas.microsoft.com/office/drawing/2016/ink" xmlns:am3d="http://schemas.microsoft.com/office/drawing/2017/model3d" xmlns:o="urn:schemas-microsoft-com:office:office" xmlns:oel="http://schemas.microsoft.com/office/2019/extlst" xmlns:r="http://schemas.openxmlformats.org/officeDocument/2006/relationships" xmlns:m="http://schemas.openxmlformats.org/officeDocument/2006/math" xmlns:v="urn:schemas-microsoft-com:vml" xmlns:wp14="http://schemas.microsoft.com/office/word/2010/wordprocessingDrawing" xmlns:wp="http://schemas.openxmlformats.org/drawingml/2006/wordprocessingDrawing" xmlns:w10="urn:schemas-microsoft-com:office:word" xmlns:w="http://schemas.openxmlformats.org/wordprocessingml/2006/main" xmlns:w14="http://schemas.microsoft.com/office/word/2010/wordml" xmlns:w15="http://schemas.microsoft.com/office/word/2012/wordml" xmlns:w16cex="http://schemas.microsoft.com/office/word/2018/wordml/cex" xmlns:w16cid="http://schemas.microsoft.com/office/word/2016/wordml/cid" xmlns:w16="http://schemas.microsoft.com/office/word/2018/wordml" xmlns:w16du="http://schemas.microsoft.com/office/word/2023/wordml/word16du" xmlns:w16sdtdh="http://schemas.microsoft.com/office/word/2020/wordml/sdtdatahash" xmlns:w16sdtfl="http://schemas.microsoft.com/office/word/2024/wordml/sdtformatlock" xmlns:w16se="http://schemas.microsoft.com/office/word/2015/wordml/symex" xmlns:wpg="http://schemas.microsoft.com/office/word/2010/wordprocessingGroup" xmlns:wpi="http://schemas.microsoft.com/office/word/2010/wordprocessingInk" xmlns:wne="http://schemas.microsoft.com/office/word/2006/wordml" xmlns:wps="http://schemas.microsoft.com/office/word/2010/wordprocessingShape" mc:Ignorable="w14 w15 w16se w16cid w16 w16cex w16sdtdh w16sdtfl w16du wp14">
+  <w:p>
+    <w:pPr>
+      <w:pStyle w:val="Footer"/>
+    </w:pPr>
+  </w:p>
+</w:ftr>
+</file>
+
+<file path=word/footer8.xml><?xml version="1.0" encoding="utf-8"?>
+<w:ftr xmlns:wpc="http://schemas.microsoft.com/office/word/2010/wordprocessingCanvas" xmlns:cx="http://schemas.microsoft.com/office/drawing/2014/chartex" xmlns:cx1="http://schemas.microsoft.com/office/drawing/2015/9/8/chartex" xmlns:cx2="http://schemas.microsoft.com/office/drawing/2015/10/21/chartex" xmlns:cx3="http://schemas.microsoft.com/office/drawing/2016/5/9/chartex" xmlns:cx4="http://schemas.microsoft.com/office/drawing/2016/5/10/chartex" xmlns:cx5="http://schemas.microsoft.com/office/drawing/2016/5/11/chartex" xmlns:cx6="http://schemas.microsoft.com/office/drawing/2016/5/12/chartex" xmlns:cx7="http://schemas.microsoft.com/office/drawing/2016/5/13/chartex" xmlns:cx8="http://schemas.microsoft.com/office/drawing/2016/5/14/chartex" xmlns:mc="http://schemas.openxmlformats.org/markup-compatibility/2006" xmlns:aink="http://schemas.microsoft.com/office/drawing/2016/ink" xmlns:am3d="http://schemas.microsoft.com/office/drawing/2017/model3d" xmlns:o="urn:schemas-microsoft-com:office:office" xmlns:oel="http://schemas.microsoft.com/office/2019/extlst" xmlns:r="http://schemas.openxmlformats.org/officeDocument/2006/relationships" xmlns:m="http://schemas.openxmlformats.org/officeDocument/2006/math" xmlns:v="urn:schemas-microsoft-com:vml" xmlns:wp14="http://schemas.microsoft.com/office/word/2010/wordprocessingDrawing" xmlns:wp="http://schemas.openxmlformats.org/drawingml/2006/wordprocessingDrawing" xmlns:w10="urn:schemas-microsoft-com:office:word" xmlns:w="http://schemas.openxmlformats.org/wordprocessingml/2006/main" xmlns:w14="http://schemas.microsoft.com/office/word/2010/wordml" xmlns:w15="http://schemas.microsoft.com/office/word/2012/wordml" xmlns:w16cex="http://schemas.microsoft.com/office/word/2018/wordml/cex" xmlns:w16cid="http://schemas.microsoft.com/office/word/2016/wordml/cid" xmlns:w16="http://schemas.microsoft.com/office/word/2018/wordml" xmlns:w16du="http://schemas.microsoft.com/office/word/2023/wordml/word16du" xmlns:w16sdtdh="http://schemas.microsoft.com/office/word/2020/wordml/sdtdatahash" xmlns:w16sdtfl="http://schemas.microsoft.com/office/word/2024/wordml/sdtformatlock" xmlns:w16se="http://schemas.microsoft.com/office/word/2015/wordml/symex" xmlns:wpg="http://schemas.microsoft.com/office/word/2010/wordprocessingGroup" xmlns:wpi="http://schemas.microsoft.com/office/word/2010/wordprocessingInk" xmlns:wne="http://schemas.microsoft.com/office/word/2006/wordml" xmlns:wps="http://schemas.microsoft.com/office/word/2010/wordprocessingShape" mc:Ignorable="w14 w15 w16se w16cid w16 w16cex w16sdtdh w16sdtfl w16du wp14">
+  <w:p>
+    <w:pPr>
+      <w:pStyle w:val="Footer"/>
+    </w:pPr>
+  </w:p>
+</w:ftr>
+</file>
+
 <file path=word/footnotes.xml><?xml version="1.0" encoding="utf-8"?>
 <w:footnotes xmlns:wpc="http://schemas.microsoft.com/office/word/2010/wordprocessingCanvas" xmlns:cx="http://schemas.microsoft.com/office/drawing/2014/chartex" xmlns:cx1="http://schemas.microsoft.com/office/drawing/2015/9/8/chartex" xmlns:cx2="http://schemas.microsoft.com/office/drawing/2015/10/21/chartex" xmlns:cx3="http://schemas.microsoft.com/office/drawing/2016/5/9/chartex" xmlns:cx4="http://schemas.microsoft.com/office/drawing/2016/5/10/chartex" xmlns:cx5="http://schemas.microsoft.com/office/drawing/2016/5/11/chartex" xmlns:cx6="http://schemas.microsoft.com/office/drawing/2016/5/12/chartex" xmlns:cx7="http://schemas.microsoft.com/office/drawing/2016/5/13/chartex" xmlns:cx8="http://schemas.microsoft.com/office/drawing/2016/5/14/chartex" xmlns:mc="http://schemas.openxmlformats.org/markup-compatibility/2006" xmlns:aink="http://schemas.microsoft.com/office/drawing/2016/ink" xmlns:am3d="http://schemas.microsoft.com/office/drawing/2017/model3d" xmlns:o="urn:schemas-microsoft-com:office:office" xmlns:oel="http://schemas.microsoft.com/office/2019/extlst" xmlns:r="http://schemas.openxmlformats.org/officeDocument/2006/relationships" xmlns:m="http://schemas.openxmlformats.org/officeDocument/2006/math" xmlns:v="urn:schemas-microsoft-com:vml" xmlns:wp14="http://schemas.microsoft.com/office/word/2010/wordprocessingDrawing" xmlns:wp="http://schemas.openxmlformats.org/drawingml/2006/wordprocessingDrawing" xmlns:w10="urn:schemas-microsoft-com:office:word" xmlns:w="http://schemas.openxmlformats.org/wordprocessingml/2006/main" xmlns:w14="http://schemas.microsoft.com/office/word/2010/wordml" xmlns:w15="http://schemas.microsoft.com/office/word/2012/wordml" xmlns:w16cex="http://schemas.microsoft.com/office/word/2018/wordml/cex" xmlns:w16cid="http://schemas.microsoft.com/office/word/2016/wordml/cid" xmlns:w16="http://schemas.microsoft.com/office/word/2018/wordml" xmlns:w16du="http://schemas.microsoft.com/office/word/2023/wordml/word16du" xmlns:w16sdtdh="http://schemas.microsoft.com/office/word/2020/wordml/sdtdatahash" xmlns:w16sdtfl="http://schemas.microsoft.com/office/word/2024/wordml/sdtformatlock" xmlns:w16se="http://schemas.microsoft.com/office/word/2015/wordml/symex" xmlns:wpg="http://schemas.microsoft.com/office/word/2010/wordprocessingGroup" xmlns:wpi="http://schemas.microsoft.com/office/word/2010/wordprocessingInk" xmlns:wne="http://schemas.microsoft.com/office/word/2006/wordml" xmlns:wps="http://schemas.microsoft.com/office/word/2010/wordprocessingShape" mc:Ignorable="w14 w15 w16se w16cid w16 w16cex w16sdtdh w16sdtfl w16du wp14">
   <w:footnote w:type="separator" w:id="-1">
@@ -8835,103 +7093,260 @@
   <w:p>
     <w:pPr>
       <w:pStyle w:val="Header"/>
-      <w:spacing w:before="851"/>
     </w:pPr>
     <w:r>
       <w:rPr>
         <w:noProof/>
       </w:rPr>
-      <w:drawing>
-        <wp:inline distT="0" distB="0" distL="0" distR="0" wp14:anchorId="5ABFF591" wp14:editId="113CA1E2">
-          <wp:extent cx="3276000" cy="3492000"/>
-          <wp:effectExtent l="0" t="0" r="635" b="635"/>
-          <wp:docPr id="8" name="Picture 16" descr="Metropolia Ammattikorkeakoulu."/>
-          <wp:cNvGraphicFramePr>
-            <a:graphicFrameLocks xmlns:a="http://schemas.openxmlformats.org/drawingml/2006/main" noChangeAspect="1"/>
-          </wp:cNvGraphicFramePr>
-          <a:graphic xmlns:a="http://schemas.openxmlformats.org/drawingml/2006/main">
-            <a:graphicData uri="http://schemas.openxmlformats.org/drawingml/2006/picture">
-              <pic:pic xmlns:pic="http://schemas.openxmlformats.org/drawingml/2006/picture">
-                <pic:nvPicPr>
-                  <pic:cNvPr id="16" name="Picture 16" descr="Metropolia Ammattikorkeakoulu."/>
-                  <pic:cNvPicPr/>
-                </pic:nvPicPr>
-                <pic:blipFill>
-                  <a:blip r:embed="rId1"/>
-                  <a:stretch>
-                    <a:fillRect/>
-                  </a:stretch>
-                </pic:blipFill>
-                <pic:spPr>
-                  <a:xfrm>
-                    <a:off x="0" y="0"/>
-                    <a:ext cx="3276000" cy="3492000"/>
-                  </a:xfrm>
-                  <a:prstGeom prst="rect">
-                    <a:avLst/>
-                  </a:prstGeom>
-                </pic:spPr>
-              </pic:pic>
-            </a:graphicData>
-          </a:graphic>
-        </wp:inline>
-      </w:drawing>
+      <mc:AlternateContent>
+        <mc:Choice Requires="wps">
+          <w:drawing>
+            <wp:anchor distT="0" distB="0" distL="0" distR="0" simplePos="0" relativeHeight="251659264" behindDoc="0" locked="0" layoutInCell="1" allowOverlap="1" wp14:anchorId="46D16635" wp14:editId="0B5FCD88">
+              <wp:simplePos x="635" y="635"/>
+              <wp:positionH relativeFrom="page">
+                <wp:align>left</wp:align>
+              </wp:positionH>
+              <wp:positionV relativeFrom="page">
+                <wp:align>top</wp:align>
+              </wp:positionV>
+              <wp:extent cx="282575" cy="365760"/>
+              <wp:effectExtent l="0" t="0" r="3175" b="15240"/>
+              <wp:wrapNone/>
+              <wp:docPr id="802789281" name="Text Box 4" descr=" ">
+                <a:extLst xmlns:a="http://schemas.openxmlformats.org/drawingml/2006/main">
+                  <a:ext uri="{5AE41FA2-C0FF-4470-9BD4-5FADCA87CBE2}">
+                    <aclsh:classification xmlns:aclsh="http://schemas.microsoft.com/office/drawing/2020/classificationShape" classificationOutcomeType="hdr"/>
+                  </a:ext>
+                </a:extLst>
+              </wp:docPr>
+              <wp:cNvGraphicFramePr/>
+              <a:graphic xmlns:a="http://schemas.openxmlformats.org/drawingml/2006/main">
+                <a:graphicData uri="http://schemas.microsoft.com/office/word/2010/wordprocessingShape">
+                  <wps:wsp>
+                    <wps:cNvSpPr txBox="1"/>
+                    <wps:spPr>
+                      <a:xfrm>
+                        <a:off x="0" y="0"/>
+                        <a:ext cx="282575" cy="365760"/>
+                      </a:xfrm>
+                      <a:prstGeom prst="rect">
+                        <a:avLst/>
+                      </a:prstGeom>
+                      <a:noFill/>
+                      <a:ln>
+                        <a:noFill/>
+                      </a:ln>
+                    </wps:spPr>
+                    <wps:txbx>
+                      <w:txbxContent>
+                        <w:p>
+                          <w:pPr>
+                            <w:rPr>
+                              <w:rFonts w:ascii="Arial" w:eastAsia="Arial" w:hAnsi="Arial" w:cs="Arial"/>
+                              <w:noProof/>
+                              <w:color w:val="000000"/>
+                              <w:sz w:val="16"/>
+                              <w:szCs w:val="16"/>
+                            </w:rPr>
+                          </w:pPr>
+                          <w:r>
+                            <w:rPr>
+                              <w:rFonts w:ascii="Arial" w:eastAsia="Arial" w:hAnsi="Arial" w:cs="Arial"/>
+                              <w:noProof/>
+                              <w:color w:val="000000"/>
+                              <w:sz w:val="16"/>
+                              <w:szCs w:val="16"/>
+                            </w:rPr>
+                            <w:t xml:space="preserve"> </w:t>
+                          </w:r>
+                        </w:p>
+                      </w:txbxContent>
+                    </wps:txbx>
+                    <wps:bodyPr rot="0" spcFirstLastPara="0" vertOverflow="overflow" horzOverflow="overflow" vert="horz" wrap="none" lIns="254000" tIns="190500" rIns="0" bIns="0" numCol="1" spcCol="0" rtlCol="0" fromWordArt="0" anchor="t" anchorCtr="0" forceAA="0" compatLnSpc="1">
+                      <a:prstTxWarp prst="textNoShape">
+                        <a:avLst/>
+                      </a:prstTxWarp>
+                      <a:spAutoFit/>
+                    </wps:bodyPr>
+                  </wps:wsp>
+                </a:graphicData>
+              </a:graphic>
+            </wp:anchor>
+          </w:drawing>
+        </mc:Choice>
+        <mc:Fallback>
+          <w:pict>
+            <v:shapetype w14:anchorId="46D16635" id="_x0000_t202" coordsize="21600,21600" o:spt="202" path="m,l,21600r21600,l21600,xe">
+              <v:stroke joinstyle="miter"/>
+              <v:path gradientshapeok="t" o:connecttype="rect"/>
+            </v:shapetype>
+            <v:shape id="Text Box 4" o:spid="_x0000_s1026" type="#_x0000_t202" alt=" " style="position:absolute;left:0;text-align:left;margin-left:0;margin-top:0;width:22.25pt;height:28.8pt;z-index:251659264;visibility:visible;mso-wrap-style:none;mso-wrap-distance-left:0;mso-wrap-distance-top:0;mso-wrap-distance-right:0;mso-wrap-distance-bottom:0;mso-position-horizontal:left;mso-position-horizontal-relative:page;mso-position-vertical:top;mso-position-vertical-relative:page;v-text-anchor:top" o:gfxdata="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" filled="f" stroked="f">
+              <v:fill o:detectmouseclick="t"/>
+              <v:textbox style="mso-fit-shape-to-text:t" inset="20pt,15pt,0,0">
+                <w:txbxContent>
+                  <w:p>
+                    <w:pPr>
+                      <w:rPr>
+                        <w:rFonts w:ascii="Arial" w:eastAsia="Arial" w:hAnsi="Arial" w:cs="Arial"/>
+                        <w:noProof/>
+                        <w:color w:val="000000"/>
+                        <w:sz w:val="16"/>
+                        <w:szCs w:val="16"/>
+                      </w:rPr>
+                    </w:pPr>
+                    <w:r>
+                      <w:rPr>
+                        <w:rFonts w:ascii="Arial" w:eastAsia="Arial" w:hAnsi="Arial" w:cs="Arial"/>
+                        <w:noProof/>
+                        <w:color w:val="000000"/>
+                        <w:sz w:val="16"/>
+                        <w:szCs w:val="16"/>
+                      </w:rPr>
+                      <w:t xml:space="preserve"> </w:t>
+                    </w:r>
+                  </w:p>
+                </w:txbxContent>
+              </v:textbox>
+              <w10:wrap anchorx="page" anchory="page"/>
+            </v:shape>
+          </w:pict>
+        </mc:Fallback>
+      </mc:AlternateContent>
     </w:r>
   </w:p>
 </w:hdr>
 </file>
 
-<file path=word/header2.xml><?xml version="1.0" encoding="utf-8"?>
+<file path=word/header10.xml><?xml version="1.0" encoding="utf-8"?>
 <w:hdr xmlns:wpc="http://schemas.microsoft.com/office/word/2010/wordprocessingCanvas" xmlns:cx="http://schemas.microsoft.com/office/drawing/2014/chartex" xmlns:cx1="http://schemas.microsoft.com/office/drawing/2015/9/8/chartex" xmlns:cx2="http://schemas.microsoft.com/office/drawing/2015/10/21/chartex" xmlns:cx3="http://schemas.microsoft.com/office/drawing/2016/5/9/chartex" xmlns:cx4="http://schemas.microsoft.com/office/drawing/2016/5/10/chartex" xmlns:cx5="http://schemas.microsoft.com/office/drawing/2016/5/11/chartex" xmlns:cx6="http://schemas.microsoft.com/office/drawing/2016/5/12/chartex" xmlns:cx7="http://schemas.microsoft.com/office/drawing/2016/5/13/chartex" xmlns:cx8="http://schemas.microsoft.com/office/drawing/2016/5/14/chartex" xmlns:mc="http://schemas.openxmlformats.org/markup-compatibility/2006" xmlns:aink="http://schemas.microsoft.com/office/drawing/2016/ink" xmlns:am3d="http://schemas.microsoft.com/office/drawing/2017/model3d" xmlns:o="urn:schemas-microsoft-com:office:office" xmlns:oel="http://schemas.microsoft.com/office/2019/extlst" xmlns:r="http://schemas.openxmlformats.org/officeDocument/2006/relationships" xmlns:m="http://schemas.openxmlformats.org/officeDocument/2006/math" xmlns:v="urn:schemas-microsoft-com:vml" xmlns:wp14="http://schemas.microsoft.com/office/word/2010/wordprocessingDrawing" xmlns:wp="http://schemas.openxmlformats.org/drawingml/2006/wordprocessingDrawing" xmlns:w10="urn:schemas-microsoft-com:office:word" xmlns:w="http://schemas.openxmlformats.org/wordprocessingml/2006/main" xmlns:w14="http://schemas.microsoft.com/office/word/2010/wordml" xmlns:w15="http://schemas.microsoft.com/office/word/2012/wordml" xmlns:w16cex="http://schemas.microsoft.com/office/word/2018/wordml/cex" xmlns:w16cid="http://schemas.microsoft.com/office/word/2016/wordml/cid" xmlns:w16="http://schemas.microsoft.com/office/word/2018/wordml" xmlns:w16du="http://schemas.microsoft.com/office/word/2023/wordml/word16du" xmlns:w16sdtdh="http://schemas.microsoft.com/office/word/2020/wordml/sdtdatahash" xmlns:w16sdtfl="http://schemas.microsoft.com/office/word/2024/wordml/sdtformatlock" xmlns:w16se="http://schemas.microsoft.com/office/word/2015/wordml/symex" xmlns:wpg="http://schemas.microsoft.com/office/word/2010/wordprocessingGroup" xmlns:wpi="http://schemas.microsoft.com/office/word/2010/wordprocessingInk" xmlns:wne="http://schemas.microsoft.com/office/word/2006/wordml" xmlns:wps="http://schemas.microsoft.com/office/word/2010/wordprocessingShape" mc:Ignorable="w14 w15 w16se w16cid w16 w16cex w16sdtdh w16sdtfl w16du wp14">
   <w:p>
     <w:pPr>
       <w:pStyle w:val="Header"/>
-    </w:pPr>
-  </w:p>
-</w:hdr>
-</file>
-
-<file path=word/header3.xml><?xml version="1.0" encoding="utf-8"?>
-<w:hdr xmlns:wpc="http://schemas.microsoft.com/office/word/2010/wordprocessingCanvas" xmlns:cx="http://schemas.microsoft.com/office/drawing/2014/chartex" xmlns:cx1="http://schemas.microsoft.com/office/drawing/2015/9/8/chartex" xmlns:cx2="http://schemas.microsoft.com/office/drawing/2015/10/21/chartex" xmlns:cx3="http://schemas.microsoft.com/office/drawing/2016/5/9/chartex" xmlns:cx4="http://schemas.microsoft.com/office/drawing/2016/5/10/chartex" xmlns:cx5="http://schemas.microsoft.com/office/drawing/2016/5/11/chartex" xmlns:cx6="http://schemas.microsoft.com/office/drawing/2016/5/12/chartex" xmlns:cx7="http://schemas.microsoft.com/office/drawing/2016/5/13/chartex" xmlns:cx8="http://schemas.microsoft.com/office/drawing/2016/5/14/chartex" xmlns:mc="http://schemas.openxmlformats.org/markup-compatibility/2006" xmlns:aink="http://schemas.microsoft.com/office/drawing/2016/ink" xmlns:am3d="http://schemas.microsoft.com/office/drawing/2017/model3d" xmlns:o="urn:schemas-microsoft-com:office:office" xmlns:oel="http://schemas.microsoft.com/office/2019/extlst" xmlns:r="http://schemas.openxmlformats.org/officeDocument/2006/relationships" xmlns:m="http://schemas.openxmlformats.org/officeDocument/2006/math" xmlns:v="urn:schemas-microsoft-com:vml" xmlns:wp14="http://schemas.microsoft.com/office/word/2010/wordprocessingDrawing" xmlns:wp="http://schemas.openxmlformats.org/drawingml/2006/wordprocessingDrawing" xmlns:w10="urn:schemas-microsoft-com:office:word" xmlns:w="http://schemas.openxmlformats.org/wordprocessingml/2006/main" xmlns:w14="http://schemas.microsoft.com/office/word/2010/wordml" xmlns:w15="http://schemas.microsoft.com/office/word/2012/wordml" xmlns:w16cex="http://schemas.microsoft.com/office/word/2018/wordml/cex" xmlns:w16cid="http://schemas.microsoft.com/office/word/2016/wordml/cid" xmlns:w16="http://schemas.microsoft.com/office/word/2018/wordml" xmlns:w16du="http://schemas.microsoft.com/office/word/2023/wordml/word16du" xmlns:w16sdtdh="http://schemas.microsoft.com/office/word/2020/wordml/sdtdatahash" xmlns:w16sdtfl="http://schemas.microsoft.com/office/word/2024/wordml/sdtformatlock" xmlns:w16se="http://schemas.microsoft.com/office/word/2015/wordml/symex" xmlns:wpg="http://schemas.microsoft.com/office/word/2010/wordprocessingGroup" xmlns:wpi="http://schemas.microsoft.com/office/word/2010/wordprocessingInk" xmlns:wne="http://schemas.microsoft.com/office/word/2006/wordml" xmlns:wps="http://schemas.microsoft.com/office/word/2010/wordprocessingShape" mc:Ignorable="w14 w15 w16se w16cid w16 w16cex w16sdtdh w16sdtfl w16du wp14">
-  <w:p>
-    <w:pPr>
-      <w:pStyle w:val="Header"/>
-    </w:pPr>
-  </w:p>
-</w:hdr>
-</file>
-
-<file path=word/header4.xml><?xml version="1.0" encoding="utf-8"?>
-<w:hdr xmlns:wpc="http://schemas.microsoft.com/office/word/2010/wordprocessingCanvas" xmlns:cx="http://schemas.microsoft.com/office/drawing/2014/chartex" xmlns:cx1="http://schemas.microsoft.com/office/drawing/2015/9/8/chartex" xmlns:cx2="http://schemas.microsoft.com/office/drawing/2015/10/21/chartex" xmlns:cx3="http://schemas.microsoft.com/office/drawing/2016/5/9/chartex" xmlns:cx4="http://schemas.microsoft.com/office/drawing/2016/5/10/chartex" xmlns:cx5="http://schemas.microsoft.com/office/drawing/2016/5/11/chartex" xmlns:cx6="http://schemas.microsoft.com/office/drawing/2016/5/12/chartex" xmlns:cx7="http://schemas.microsoft.com/office/drawing/2016/5/13/chartex" xmlns:cx8="http://schemas.microsoft.com/office/drawing/2016/5/14/chartex" xmlns:mc="http://schemas.openxmlformats.org/markup-compatibility/2006" xmlns:aink="http://schemas.microsoft.com/office/drawing/2016/ink" xmlns:am3d="http://schemas.microsoft.com/office/drawing/2017/model3d" xmlns:o="urn:schemas-microsoft-com:office:office" xmlns:oel="http://schemas.microsoft.com/office/2019/extlst" xmlns:r="http://schemas.openxmlformats.org/officeDocument/2006/relationships" xmlns:m="http://schemas.openxmlformats.org/officeDocument/2006/math" xmlns:v="urn:schemas-microsoft-com:vml" xmlns:wp14="http://schemas.microsoft.com/office/word/2010/wordprocessingDrawing" xmlns:wp="http://schemas.openxmlformats.org/drawingml/2006/wordprocessingDrawing" xmlns:w10="urn:schemas-microsoft-com:office:word" xmlns:w="http://schemas.openxmlformats.org/wordprocessingml/2006/main" xmlns:w14="http://schemas.microsoft.com/office/word/2010/wordml" xmlns:w15="http://schemas.microsoft.com/office/word/2012/wordml" xmlns:w16cex="http://schemas.microsoft.com/office/word/2018/wordml/cex" xmlns:w16cid="http://schemas.microsoft.com/office/word/2016/wordml/cid" xmlns:w16="http://schemas.microsoft.com/office/word/2018/wordml" xmlns:w16du="http://schemas.microsoft.com/office/word/2023/wordml/word16du" xmlns:w16sdtdh="http://schemas.microsoft.com/office/word/2020/wordml/sdtdatahash" xmlns:w16sdtfl="http://schemas.microsoft.com/office/word/2024/wordml/sdtformatlock" xmlns:w16se="http://schemas.microsoft.com/office/word/2015/wordml/symex" xmlns:wpg="http://schemas.microsoft.com/office/word/2010/wordprocessingGroup" xmlns:wpi="http://schemas.microsoft.com/office/word/2010/wordprocessingInk" xmlns:wne="http://schemas.microsoft.com/office/word/2006/wordml" xmlns:wps="http://schemas.microsoft.com/office/word/2010/wordprocessingShape" mc:Ignorable="w14 w15 w16se w16cid w16 w16cex w16sdtdh w16sdtfl w16du wp14">
-  <w:p>
-    <w:pPr>
-      <w:pStyle w:val="Header"/>
-    </w:pPr>
-  </w:p>
-</w:hdr>
-</file>
-
-<file path=word/header5.xml><?xml version="1.0" encoding="utf-8"?>
-<w:hdr xmlns:wpc="http://schemas.microsoft.com/office/word/2010/wordprocessingCanvas" xmlns:cx="http://schemas.microsoft.com/office/drawing/2014/chartex" xmlns:cx1="http://schemas.microsoft.com/office/drawing/2015/9/8/chartex" xmlns:cx2="http://schemas.microsoft.com/office/drawing/2015/10/21/chartex" xmlns:cx3="http://schemas.microsoft.com/office/drawing/2016/5/9/chartex" xmlns:cx4="http://schemas.microsoft.com/office/drawing/2016/5/10/chartex" xmlns:cx5="http://schemas.microsoft.com/office/drawing/2016/5/11/chartex" xmlns:cx6="http://schemas.microsoft.com/office/drawing/2016/5/12/chartex" xmlns:cx7="http://schemas.microsoft.com/office/drawing/2016/5/13/chartex" xmlns:cx8="http://schemas.microsoft.com/office/drawing/2016/5/14/chartex" xmlns:mc="http://schemas.openxmlformats.org/markup-compatibility/2006" xmlns:aink="http://schemas.microsoft.com/office/drawing/2016/ink" xmlns:am3d="http://schemas.microsoft.com/office/drawing/2017/model3d" xmlns:o="urn:schemas-microsoft-com:office:office" xmlns:oel="http://schemas.microsoft.com/office/2019/extlst" xmlns:r="http://schemas.openxmlformats.org/officeDocument/2006/relationships" xmlns:m="http://schemas.openxmlformats.org/officeDocument/2006/math" xmlns:v="urn:schemas-microsoft-com:vml" xmlns:wp14="http://schemas.microsoft.com/office/word/2010/wordprocessingDrawing" xmlns:wp="http://schemas.openxmlformats.org/drawingml/2006/wordprocessingDrawing" xmlns:w10="urn:schemas-microsoft-com:office:word" xmlns:w="http://schemas.openxmlformats.org/wordprocessingml/2006/main" xmlns:w14="http://schemas.microsoft.com/office/word/2010/wordml" xmlns:w15="http://schemas.microsoft.com/office/word/2012/wordml" xmlns:w16cex="http://schemas.microsoft.com/office/word/2018/wordml/cex" xmlns:w16cid="http://schemas.microsoft.com/office/word/2016/wordml/cid" xmlns:w16="http://schemas.microsoft.com/office/word/2018/wordml" xmlns:w16du="http://schemas.microsoft.com/office/word/2023/wordml/word16du" xmlns:w16sdtdh="http://schemas.microsoft.com/office/word/2020/wordml/sdtdatahash" xmlns:w16sdtfl="http://schemas.microsoft.com/office/word/2024/wordml/sdtformatlock" xmlns:w16se="http://schemas.microsoft.com/office/word/2015/wordml/symex" xmlns:wpg="http://schemas.microsoft.com/office/word/2010/wordprocessingGroup" xmlns:wpi="http://schemas.microsoft.com/office/word/2010/wordprocessingInk" xmlns:wne="http://schemas.microsoft.com/office/word/2006/wordml" xmlns:wps="http://schemas.microsoft.com/office/word/2010/wordprocessingShape" mc:Ignorable="w14 w15 w16se w16cid w16 w16cex w16sdtdh w16sdtfl w16du wp14">
-  <w:p>
-    <w:pPr>
-      <w:pStyle w:val="Header"/>
-      <w:tabs>
-        <w:tab w:val="clear" w:pos="4819"/>
-        <w:tab w:val="clear" w:pos="9638"/>
-        <w:tab w:val="left" w:pos="5216"/>
-      </w:tabs>
+      <w:framePr w:wrap="none" w:vAnchor="text" w:hAnchor="margin" w:xAlign="right" w:y="1"/>
       <w:rPr>
-        <w:rFonts w:cs="Tahoma"/>
-        <w:szCs w:val="22"/>
+        <w:rStyle w:val="PageNumber"/>
       </w:rPr>
     </w:pPr>
+    <w:r>
+      <w:rPr>
+        <w:noProof/>
+      </w:rPr>
+      <mc:AlternateContent>
+        <mc:Choice Requires="wps">
+          <w:drawing>
+            <wp:anchor distT="0" distB="0" distL="0" distR="0" simplePos="0" relativeHeight="251668480" behindDoc="0" locked="0" layoutInCell="1" allowOverlap="1" wp14:anchorId="5D43C960" wp14:editId="4C4EAF3A">
+              <wp:simplePos x="635" y="635"/>
+              <wp:positionH relativeFrom="page">
+                <wp:align>left</wp:align>
+              </wp:positionH>
+              <wp:positionV relativeFrom="page">
+                <wp:align>top</wp:align>
+              </wp:positionV>
+              <wp:extent cx="282575" cy="365760"/>
+              <wp:effectExtent l="0" t="0" r="3175" b="15240"/>
+              <wp:wrapNone/>
+              <wp:docPr id="836861703" name="Text Box 13" descr=" ">
+                <a:extLst xmlns:a="http://schemas.openxmlformats.org/drawingml/2006/main">
+                  <a:ext uri="{5AE41FA2-C0FF-4470-9BD4-5FADCA87CBE2}">
+                    <aclsh:classification xmlns:aclsh="http://schemas.microsoft.com/office/drawing/2020/classificationShape" classificationOutcomeType="hdr"/>
+                  </a:ext>
+                </a:extLst>
+              </wp:docPr>
+              <wp:cNvGraphicFramePr/>
+              <a:graphic xmlns:a="http://schemas.openxmlformats.org/drawingml/2006/main">
+                <a:graphicData uri="http://schemas.microsoft.com/office/word/2010/wordprocessingShape">
+                  <wps:wsp>
+                    <wps:cNvSpPr txBox="1"/>
+                    <wps:spPr>
+                      <a:xfrm>
+                        <a:off x="0" y="0"/>
+                        <a:ext cx="282575" cy="365760"/>
+                      </a:xfrm>
+                      <a:prstGeom prst="rect">
+                        <a:avLst/>
+                      </a:prstGeom>
+                      <a:noFill/>
+                      <a:ln>
+                        <a:noFill/>
+                      </a:ln>
+                    </wps:spPr>
+                    <wps:txbx>
+                      <w:txbxContent>
+                        <w:p>
+                          <w:pPr>
+                            <w:rPr>
+                              <w:rFonts w:ascii="Arial" w:eastAsia="Arial" w:hAnsi="Arial" w:cs="Arial"/>
+                              <w:noProof/>
+                              <w:color w:val="000000"/>
+                              <w:sz w:val="16"/>
+                              <w:szCs w:val="16"/>
+                            </w:rPr>
+                          </w:pPr>
+                          <w:r>
+                            <w:rPr>
+                              <w:rFonts w:ascii="Arial" w:eastAsia="Arial" w:hAnsi="Arial" w:cs="Arial"/>
+                              <w:noProof/>
+                              <w:color w:val="000000"/>
+                              <w:sz w:val="16"/>
+                              <w:szCs w:val="16"/>
+                            </w:rPr>
+                            <w:t xml:space="preserve"> </w:t>
+                          </w:r>
+                        </w:p>
+                      </w:txbxContent>
+                    </wps:txbx>
+                    <wps:bodyPr rot="0" spcFirstLastPara="0" vertOverflow="overflow" horzOverflow="overflow" vert="horz" wrap="none" lIns="254000" tIns="190500" rIns="0" bIns="0" numCol="1" spcCol="0" rtlCol="0" fromWordArt="0" anchor="t" anchorCtr="0" forceAA="0" compatLnSpc="1">
+                      <a:prstTxWarp prst="textNoShape">
+                        <a:avLst/>
+                      </a:prstTxWarp>
+                      <a:spAutoFit/>
+                    </wps:bodyPr>
+                  </wps:wsp>
+                </a:graphicData>
+              </a:graphic>
+            </wp:anchor>
+          </w:drawing>
+        </mc:Choice>
+        <mc:Fallback>
+          <w:pict>
+            <v:shapetype w14:anchorId="5D43C960" id="_x0000_t202" coordsize="21600,21600" o:spt="202" path="m,l,21600r21600,l21600,xe">
+              <v:stroke joinstyle="miter"/>
+              <v:path gradientshapeok="t" o:connecttype="rect"/>
+            </v:shapetype>
+            <v:shape id="Text Box 13" o:spid="_x0000_s1035" type="#_x0000_t202" alt=" " style="position:absolute;left:0;text-align:left;margin-left:0;margin-top:0;width:22.25pt;height:28.8pt;z-index:251668480;visibility:visible;mso-wrap-style:none;mso-wrap-distance-left:0;mso-wrap-distance-top:0;mso-wrap-distance-right:0;mso-wrap-distance-bottom:0;mso-position-horizontal:left;mso-position-horizontal-relative:page;mso-position-vertical:top;mso-position-vertical-relative:page;v-text-anchor:top" o:gfxdata="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" filled="f" stroked="f">
+              <v:fill o:detectmouseclick="t"/>
+              <v:textbox style="mso-fit-shape-to-text:t" inset="20pt,15pt,0,0">
+                <w:txbxContent>
+                  <w:p>
+                    <w:pPr>
+                      <w:rPr>
+                        <w:rFonts w:ascii="Arial" w:eastAsia="Arial" w:hAnsi="Arial" w:cs="Arial"/>
+                        <w:noProof/>
+                        <w:color w:val="000000"/>
+                        <w:sz w:val="16"/>
+                        <w:szCs w:val="16"/>
+                      </w:rPr>
+                    </w:pPr>
+                    <w:r>
+                      <w:rPr>
+                        <w:rFonts w:ascii="Arial" w:eastAsia="Arial" w:hAnsi="Arial" w:cs="Arial"/>
+                        <w:noProof/>
+                        <w:color w:val="000000"/>
+                        <w:sz w:val="16"/>
+                        <w:szCs w:val="16"/>
+                      </w:rPr>
+                      <w:t xml:space="preserve"> </w:t>
+                    </w:r>
+                  </w:p>
+                </w:txbxContent>
+              </v:textbox>
+              <w10:wrap anchorx="page" anchory="page"/>
+            </v:shape>
+          </w:pict>
+        </mc:Fallback>
+      </mc:AlternateContent>
+    </w:r>
   </w:p>
-</w:hdr>
-</file>
-
-<file path=word/header6.xml><?xml version="1.0" encoding="utf-8"?>
-<w:hdr xmlns:wpc="http://schemas.microsoft.com/office/word/2010/wordprocessingCanvas" xmlns:cx="http://schemas.microsoft.com/office/drawing/2014/chartex" xmlns:cx1="http://schemas.microsoft.com/office/drawing/2015/9/8/chartex" xmlns:cx2="http://schemas.microsoft.com/office/drawing/2015/10/21/chartex" xmlns:cx3="http://schemas.microsoft.com/office/drawing/2016/5/9/chartex" xmlns:cx4="http://schemas.microsoft.com/office/drawing/2016/5/10/chartex" xmlns:cx5="http://schemas.microsoft.com/office/drawing/2016/5/11/chartex" xmlns:cx6="http://schemas.microsoft.com/office/drawing/2016/5/12/chartex" xmlns:cx7="http://schemas.microsoft.com/office/drawing/2016/5/13/chartex" xmlns:cx8="http://schemas.microsoft.com/office/drawing/2016/5/14/chartex" xmlns:mc="http://schemas.openxmlformats.org/markup-compatibility/2006" xmlns:aink="http://schemas.microsoft.com/office/drawing/2016/ink" xmlns:am3d="http://schemas.microsoft.com/office/drawing/2017/model3d" xmlns:o="urn:schemas-microsoft-com:office:office" xmlns:oel="http://schemas.microsoft.com/office/2019/extlst" xmlns:r="http://schemas.openxmlformats.org/officeDocument/2006/relationships" xmlns:m="http://schemas.openxmlformats.org/officeDocument/2006/math" xmlns:v="urn:schemas-microsoft-com:vml" xmlns:wp14="http://schemas.microsoft.com/office/word/2010/wordprocessingDrawing" xmlns:wp="http://schemas.openxmlformats.org/drawingml/2006/wordprocessingDrawing" xmlns:w10="urn:schemas-microsoft-com:office:word" xmlns:w="http://schemas.openxmlformats.org/wordprocessingml/2006/main" xmlns:w14="http://schemas.microsoft.com/office/word/2010/wordml" xmlns:w15="http://schemas.microsoft.com/office/word/2012/wordml" xmlns:w16cex="http://schemas.microsoft.com/office/word/2018/wordml/cex" xmlns:w16cid="http://schemas.microsoft.com/office/word/2016/wordml/cid" xmlns:w16="http://schemas.microsoft.com/office/word/2018/wordml" xmlns:w16du="http://schemas.microsoft.com/office/word/2023/wordml/word16du" xmlns:w16sdtdh="http://schemas.microsoft.com/office/word/2020/wordml/sdtdatahash" xmlns:w16sdtfl="http://schemas.microsoft.com/office/word/2024/wordml/sdtformatlock" xmlns:w16se="http://schemas.microsoft.com/office/word/2015/wordml/symex" xmlns:wpg="http://schemas.microsoft.com/office/word/2010/wordprocessingGroup" xmlns:wpi="http://schemas.microsoft.com/office/word/2010/wordprocessingInk" xmlns:wne="http://schemas.microsoft.com/office/word/2006/wordml" xmlns:wps="http://schemas.microsoft.com/office/word/2010/wordprocessingShape" mc:Ignorable="w14 w15 w16se w16cid w16 w16cex w16sdtdh w16sdtfl w16du wp14">
   <w:sdt>
     <w:sdtPr>
       <w:rPr>
@@ -8982,29 +7397,522 @@
 </w:hdr>
 </file>
 
-<file path=word/header7.xml><?xml version="1.0" encoding="utf-8"?>
+<file path=word/header11.xml><?xml version="1.0" encoding="utf-8"?>
 <w:hdr xmlns:wpc="http://schemas.microsoft.com/office/word/2010/wordprocessingCanvas" xmlns:cx="http://schemas.microsoft.com/office/drawing/2014/chartex" xmlns:cx1="http://schemas.microsoft.com/office/drawing/2015/9/8/chartex" xmlns:cx2="http://schemas.microsoft.com/office/drawing/2015/10/21/chartex" xmlns:cx3="http://schemas.microsoft.com/office/drawing/2016/5/9/chartex" xmlns:cx4="http://schemas.microsoft.com/office/drawing/2016/5/10/chartex" xmlns:cx5="http://schemas.microsoft.com/office/drawing/2016/5/11/chartex" xmlns:cx6="http://schemas.microsoft.com/office/drawing/2016/5/12/chartex" xmlns:cx7="http://schemas.microsoft.com/office/drawing/2016/5/13/chartex" xmlns:cx8="http://schemas.microsoft.com/office/drawing/2016/5/14/chartex" xmlns:mc="http://schemas.openxmlformats.org/markup-compatibility/2006" xmlns:aink="http://schemas.microsoft.com/office/drawing/2016/ink" xmlns:am3d="http://schemas.microsoft.com/office/drawing/2017/model3d" xmlns:o="urn:schemas-microsoft-com:office:office" xmlns:oel="http://schemas.microsoft.com/office/2019/extlst" xmlns:r="http://schemas.openxmlformats.org/officeDocument/2006/relationships" xmlns:m="http://schemas.openxmlformats.org/officeDocument/2006/math" xmlns:v="urn:schemas-microsoft-com:vml" xmlns:wp14="http://schemas.microsoft.com/office/word/2010/wordprocessingDrawing" xmlns:wp="http://schemas.openxmlformats.org/drawingml/2006/wordprocessingDrawing" xmlns:w10="urn:schemas-microsoft-com:office:word" xmlns:w="http://schemas.openxmlformats.org/wordprocessingml/2006/main" xmlns:w14="http://schemas.microsoft.com/office/word/2010/wordml" xmlns:w15="http://schemas.microsoft.com/office/word/2012/wordml" xmlns:w16cex="http://schemas.microsoft.com/office/word/2018/wordml/cex" xmlns:w16cid="http://schemas.microsoft.com/office/word/2016/wordml/cid" xmlns:w16="http://schemas.microsoft.com/office/word/2018/wordml" xmlns:w16du="http://schemas.microsoft.com/office/word/2023/wordml/word16du" xmlns:w16sdtdh="http://schemas.microsoft.com/office/word/2020/wordml/sdtdatahash" xmlns:w16sdtfl="http://schemas.microsoft.com/office/word/2024/wordml/sdtformatlock" xmlns:w16se="http://schemas.microsoft.com/office/word/2015/wordml/symex" xmlns:wpg="http://schemas.microsoft.com/office/word/2010/wordprocessingGroup" xmlns:wpi="http://schemas.microsoft.com/office/word/2010/wordprocessingInk" xmlns:wne="http://schemas.microsoft.com/office/word/2006/wordml" xmlns:wps="http://schemas.microsoft.com/office/word/2010/wordprocessingShape" mc:Ignorable="w14 w15 w16se w16cid w16 w16cex w16sdtdh w16sdtfl w16du wp14">
   <w:p>
     <w:pPr>
       <w:pStyle w:val="Header"/>
       <w:jc w:val="right"/>
     </w:pPr>
+    <w:r>
+      <w:rPr>
+        <w:noProof/>
+      </w:rPr>
+      <mc:AlternateContent>
+        <mc:Choice Requires="wps">
+          <w:drawing>
+            <wp:anchor distT="0" distB="0" distL="0" distR="0" simplePos="0" relativeHeight="251669504" behindDoc="0" locked="0" layoutInCell="1" allowOverlap="1" wp14:anchorId="048DFD7C" wp14:editId="42AD658B">
+              <wp:simplePos x="1438275" y="361950"/>
+              <wp:positionH relativeFrom="page">
+                <wp:align>left</wp:align>
+              </wp:positionH>
+              <wp:positionV relativeFrom="page">
+                <wp:align>top</wp:align>
+              </wp:positionV>
+              <wp:extent cx="282575" cy="365760"/>
+              <wp:effectExtent l="0" t="0" r="3175" b="15240"/>
+              <wp:wrapNone/>
+              <wp:docPr id="624011751" name="Text Box 14" descr=" ">
+                <a:extLst xmlns:a="http://schemas.openxmlformats.org/drawingml/2006/main">
+                  <a:ext uri="{5AE41FA2-C0FF-4470-9BD4-5FADCA87CBE2}">
+                    <aclsh:classification xmlns:aclsh="http://schemas.microsoft.com/office/drawing/2020/classificationShape" classificationOutcomeType="hdr"/>
+                  </a:ext>
+                </a:extLst>
+              </wp:docPr>
+              <wp:cNvGraphicFramePr/>
+              <a:graphic xmlns:a="http://schemas.openxmlformats.org/drawingml/2006/main">
+                <a:graphicData uri="http://schemas.microsoft.com/office/word/2010/wordprocessingShape">
+                  <wps:wsp>
+                    <wps:cNvSpPr txBox="1"/>
+                    <wps:spPr>
+                      <a:xfrm>
+                        <a:off x="0" y="0"/>
+                        <a:ext cx="282575" cy="365760"/>
+                      </a:xfrm>
+                      <a:prstGeom prst="rect">
+                        <a:avLst/>
+                      </a:prstGeom>
+                      <a:noFill/>
+                      <a:ln>
+                        <a:noFill/>
+                      </a:ln>
+                    </wps:spPr>
+                    <wps:txbx>
+                      <w:txbxContent>
+                        <w:p>
+                          <w:pPr>
+                            <w:rPr>
+                              <w:rFonts w:ascii="Arial" w:eastAsia="Arial" w:hAnsi="Arial" w:cs="Arial"/>
+                              <w:noProof/>
+                              <w:color w:val="000000"/>
+                              <w:sz w:val="16"/>
+                              <w:szCs w:val="16"/>
+                            </w:rPr>
+                          </w:pPr>
+                          <w:r>
+                            <w:rPr>
+                              <w:rFonts w:ascii="Arial" w:eastAsia="Arial" w:hAnsi="Arial" w:cs="Arial"/>
+                              <w:noProof/>
+                              <w:color w:val="000000"/>
+                              <w:sz w:val="16"/>
+                              <w:szCs w:val="16"/>
+                            </w:rPr>
+                            <w:t xml:space="preserve"> </w:t>
+                          </w:r>
+                        </w:p>
+                      </w:txbxContent>
+                    </wps:txbx>
+                    <wps:bodyPr rot="0" spcFirstLastPara="0" vertOverflow="overflow" horzOverflow="overflow" vert="horz" wrap="none" lIns="254000" tIns="190500" rIns="0" bIns="0" numCol="1" spcCol="0" rtlCol="0" fromWordArt="0" anchor="t" anchorCtr="0" forceAA="0" compatLnSpc="1">
+                      <a:prstTxWarp prst="textNoShape">
+                        <a:avLst/>
+                      </a:prstTxWarp>
+                      <a:spAutoFit/>
+                    </wps:bodyPr>
+                  </wps:wsp>
+                </a:graphicData>
+              </a:graphic>
+            </wp:anchor>
+          </w:drawing>
+        </mc:Choice>
+        <mc:Fallback>
+          <w:pict>
+            <v:shapetype w14:anchorId="048DFD7C" id="_x0000_t202" coordsize="21600,21600" o:spt="202" path="m,l,21600r21600,l21600,xe">
+              <v:stroke joinstyle="miter"/>
+              <v:path gradientshapeok="t" o:connecttype="rect"/>
+            </v:shapetype>
+            <v:shape id="Text Box 14" o:spid="_x0000_s1036" type="#_x0000_t202" alt=" " style="position:absolute;left:0;text-align:left;margin-left:0;margin-top:0;width:22.25pt;height:28.8pt;z-index:251669504;visibility:visible;mso-wrap-style:none;mso-wrap-distance-left:0;mso-wrap-distance-top:0;mso-wrap-distance-right:0;mso-wrap-distance-bottom:0;mso-position-horizontal:left;mso-position-horizontal-relative:page;mso-position-vertical:top;mso-position-vertical-relative:page;v-text-anchor:top" o:gfxdata="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" filled="f" stroked="f">
+              <v:fill o:detectmouseclick="t"/>
+              <v:textbox style="mso-fit-shape-to-text:t" inset="20pt,15pt,0,0">
+                <w:txbxContent>
+                  <w:p>
+                    <w:pPr>
+                      <w:rPr>
+                        <w:rFonts w:ascii="Arial" w:eastAsia="Arial" w:hAnsi="Arial" w:cs="Arial"/>
+                        <w:noProof/>
+                        <w:color w:val="000000"/>
+                        <w:sz w:val="16"/>
+                        <w:szCs w:val="16"/>
+                      </w:rPr>
+                    </w:pPr>
+                    <w:r>
+                      <w:rPr>
+                        <w:rFonts w:ascii="Arial" w:eastAsia="Arial" w:hAnsi="Arial" w:cs="Arial"/>
+                        <w:noProof/>
+                        <w:color w:val="000000"/>
+                        <w:sz w:val="16"/>
+                        <w:szCs w:val="16"/>
+                      </w:rPr>
+                      <w:t xml:space="preserve"> </w:t>
+                    </w:r>
+                  </w:p>
+                </w:txbxContent>
+              </v:textbox>
+              <w10:wrap anchorx="page" anchory="page"/>
+            </v:shape>
+          </w:pict>
+        </mc:Fallback>
+      </mc:AlternateContent>
+    </w:r>
   </w:p>
 </w:hdr>
 </file>
 
-<file path=word/header8.xml><?xml version="1.0" encoding="utf-8"?>
+<file path=word/header12.xml><?xml version="1.0" encoding="utf-8"?>
 <w:hdr xmlns:wpc="http://schemas.microsoft.com/office/word/2010/wordprocessingCanvas" xmlns:cx="http://schemas.microsoft.com/office/drawing/2014/chartex" xmlns:cx1="http://schemas.microsoft.com/office/drawing/2015/9/8/chartex" xmlns:cx2="http://schemas.microsoft.com/office/drawing/2015/10/21/chartex" xmlns:cx3="http://schemas.microsoft.com/office/drawing/2016/5/9/chartex" xmlns:cx4="http://schemas.microsoft.com/office/drawing/2016/5/10/chartex" xmlns:cx5="http://schemas.microsoft.com/office/drawing/2016/5/11/chartex" xmlns:cx6="http://schemas.microsoft.com/office/drawing/2016/5/12/chartex" xmlns:cx7="http://schemas.microsoft.com/office/drawing/2016/5/13/chartex" xmlns:cx8="http://schemas.microsoft.com/office/drawing/2016/5/14/chartex" xmlns:mc="http://schemas.openxmlformats.org/markup-compatibility/2006" xmlns:aink="http://schemas.microsoft.com/office/drawing/2016/ink" xmlns:am3d="http://schemas.microsoft.com/office/drawing/2017/model3d" xmlns:o="urn:schemas-microsoft-com:office:office" xmlns:oel="http://schemas.microsoft.com/office/2019/extlst" xmlns:r="http://schemas.openxmlformats.org/officeDocument/2006/relationships" xmlns:m="http://schemas.openxmlformats.org/officeDocument/2006/math" xmlns:v="urn:schemas-microsoft-com:vml" xmlns:wp14="http://schemas.microsoft.com/office/word/2010/wordprocessingDrawing" xmlns:wp="http://schemas.openxmlformats.org/drawingml/2006/wordprocessingDrawing" xmlns:w10="urn:schemas-microsoft-com:office:word" xmlns:w="http://schemas.openxmlformats.org/wordprocessingml/2006/main" xmlns:w14="http://schemas.microsoft.com/office/word/2010/wordml" xmlns:w15="http://schemas.microsoft.com/office/word/2012/wordml" xmlns:w16cex="http://schemas.microsoft.com/office/word/2018/wordml/cex" xmlns:w16cid="http://schemas.microsoft.com/office/word/2016/wordml/cid" xmlns:w16="http://schemas.microsoft.com/office/word/2018/wordml" xmlns:w16du="http://schemas.microsoft.com/office/word/2023/wordml/word16du" xmlns:w16sdtdh="http://schemas.microsoft.com/office/word/2020/wordml/sdtdatahash" xmlns:w16sdtfl="http://schemas.microsoft.com/office/word/2024/wordml/sdtformatlock" xmlns:w16se="http://schemas.microsoft.com/office/word/2015/wordml/symex" xmlns:wpg="http://schemas.microsoft.com/office/word/2010/wordprocessingGroup" xmlns:wpi="http://schemas.microsoft.com/office/word/2010/wordprocessingInk" xmlns:wne="http://schemas.microsoft.com/office/word/2006/wordml" xmlns:wps="http://schemas.microsoft.com/office/word/2010/wordprocessingShape" mc:Ignorable="w14 w15 w16se w16cid w16 w16cex w16sdtdh w16sdtfl w16du wp14">
   <w:p>
     <w:pPr>
       <w:pStyle w:val="Header"/>
     </w:pPr>
+    <w:r>
+      <w:rPr>
+        <w:noProof/>
+      </w:rPr>
+      <mc:AlternateContent>
+        <mc:Choice Requires="wps">
+          <w:drawing>
+            <wp:anchor distT="0" distB="0" distL="0" distR="0" simplePos="0" relativeHeight="251667456" behindDoc="0" locked="0" layoutInCell="1" allowOverlap="1" wp14:anchorId="39180C4E" wp14:editId="24503EBE">
+              <wp:simplePos x="635" y="635"/>
+              <wp:positionH relativeFrom="page">
+                <wp:align>left</wp:align>
+              </wp:positionH>
+              <wp:positionV relativeFrom="page">
+                <wp:align>top</wp:align>
+              </wp:positionV>
+              <wp:extent cx="282575" cy="365760"/>
+              <wp:effectExtent l="0" t="0" r="3175" b="15240"/>
+              <wp:wrapNone/>
+              <wp:docPr id="2138741657" name="Text Box 12" descr=" ">
+                <a:extLst xmlns:a="http://schemas.openxmlformats.org/drawingml/2006/main">
+                  <a:ext uri="{5AE41FA2-C0FF-4470-9BD4-5FADCA87CBE2}">
+                    <aclsh:classification xmlns:aclsh="http://schemas.microsoft.com/office/drawing/2020/classificationShape" classificationOutcomeType="hdr"/>
+                  </a:ext>
+                </a:extLst>
+              </wp:docPr>
+              <wp:cNvGraphicFramePr/>
+              <a:graphic xmlns:a="http://schemas.openxmlformats.org/drawingml/2006/main">
+                <a:graphicData uri="http://schemas.microsoft.com/office/word/2010/wordprocessingShape">
+                  <wps:wsp>
+                    <wps:cNvSpPr txBox="1"/>
+                    <wps:spPr>
+                      <a:xfrm>
+                        <a:off x="0" y="0"/>
+                        <a:ext cx="282575" cy="365760"/>
+                      </a:xfrm>
+                      <a:prstGeom prst="rect">
+                        <a:avLst/>
+                      </a:prstGeom>
+                      <a:noFill/>
+                      <a:ln>
+                        <a:noFill/>
+                      </a:ln>
+                    </wps:spPr>
+                    <wps:txbx>
+                      <w:txbxContent>
+                        <w:p>
+                          <w:pPr>
+                            <w:rPr>
+                              <w:rFonts w:ascii="Arial" w:eastAsia="Arial" w:hAnsi="Arial" w:cs="Arial"/>
+                              <w:noProof/>
+                              <w:color w:val="000000"/>
+                              <w:sz w:val="16"/>
+                              <w:szCs w:val="16"/>
+                            </w:rPr>
+                          </w:pPr>
+                          <w:r>
+                            <w:rPr>
+                              <w:rFonts w:ascii="Arial" w:eastAsia="Arial" w:hAnsi="Arial" w:cs="Arial"/>
+                              <w:noProof/>
+                              <w:color w:val="000000"/>
+                              <w:sz w:val="16"/>
+                              <w:szCs w:val="16"/>
+                            </w:rPr>
+                            <w:t xml:space="preserve"> </w:t>
+                          </w:r>
+                        </w:p>
+                      </w:txbxContent>
+                    </wps:txbx>
+                    <wps:bodyPr rot="0" spcFirstLastPara="0" vertOverflow="overflow" horzOverflow="overflow" vert="horz" wrap="none" lIns="254000" tIns="190500" rIns="0" bIns="0" numCol="1" spcCol="0" rtlCol="0" fromWordArt="0" anchor="t" anchorCtr="0" forceAA="0" compatLnSpc="1">
+                      <a:prstTxWarp prst="textNoShape">
+                        <a:avLst/>
+                      </a:prstTxWarp>
+                      <a:spAutoFit/>
+                    </wps:bodyPr>
+                  </wps:wsp>
+                </a:graphicData>
+              </a:graphic>
+            </wp:anchor>
+          </w:drawing>
+        </mc:Choice>
+        <mc:Fallback>
+          <w:pict>
+            <v:shapetype w14:anchorId="39180C4E" id="_x0000_t202" coordsize="21600,21600" o:spt="202" path="m,l,21600r21600,l21600,xe">
+              <v:stroke joinstyle="miter"/>
+              <v:path gradientshapeok="t" o:connecttype="rect"/>
+            </v:shapetype>
+            <v:shape id="Text Box 12" o:spid="_x0000_s1037" type="#_x0000_t202" alt=" " style="position:absolute;left:0;text-align:left;margin-left:0;margin-top:0;width:22.25pt;height:28.8pt;z-index:251667456;visibility:visible;mso-wrap-style:none;mso-wrap-distance-left:0;mso-wrap-distance-top:0;mso-wrap-distance-right:0;mso-wrap-distance-bottom:0;mso-position-horizontal:left;mso-position-horizontal-relative:page;mso-position-vertical:top;mso-position-vertical-relative:page;v-text-anchor:top" o:gfxdata="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" filled="f" stroked="f">
+              <v:fill o:detectmouseclick="t"/>
+              <v:textbox style="mso-fit-shape-to-text:t" inset="20pt,15pt,0,0">
+                <w:txbxContent>
+                  <w:p>
+                    <w:pPr>
+                      <w:rPr>
+                        <w:rFonts w:ascii="Arial" w:eastAsia="Arial" w:hAnsi="Arial" w:cs="Arial"/>
+                        <w:noProof/>
+                        <w:color w:val="000000"/>
+                        <w:sz w:val="16"/>
+                        <w:szCs w:val="16"/>
+                      </w:rPr>
+                    </w:pPr>
+                    <w:r>
+                      <w:rPr>
+                        <w:rFonts w:ascii="Arial" w:eastAsia="Arial" w:hAnsi="Arial" w:cs="Arial"/>
+                        <w:noProof/>
+                        <w:color w:val="000000"/>
+                        <w:sz w:val="16"/>
+                        <w:szCs w:val="16"/>
+                      </w:rPr>
+                      <w:t xml:space="preserve"> </w:t>
+                    </w:r>
+                  </w:p>
+                </w:txbxContent>
+              </v:textbox>
+              <w10:wrap anchorx="page" anchory="page"/>
+            </v:shape>
+          </w:pict>
+        </mc:Fallback>
+      </mc:AlternateContent>
+    </w:r>
   </w:p>
 </w:hdr>
 </file>
 
-<file path=word/header9.xml><?xml version="1.0" encoding="utf-8"?>
+<file path=word/header13.xml><?xml version="1.0" encoding="utf-8"?>
 <w:hdr xmlns:wpc="http://schemas.microsoft.com/office/word/2010/wordprocessingCanvas" xmlns:cx="http://schemas.microsoft.com/office/drawing/2014/chartex" xmlns:cx1="http://schemas.microsoft.com/office/drawing/2015/9/8/chartex" xmlns:cx2="http://schemas.microsoft.com/office/drawing/2015/10/21/chartex" xmlns:cx3="http://schemas.microsoft.com/office/drawing/2016/5/9/chartex" xmlns:cx4="http://schemas.microsoft.com/office/drawing/2016/5/10/chartex" xmlns:cx5="http://schemas.microsoft.com/office/drawing/2016/5/11/chartex" xmlns:cx6="http://schemas.microsoft.com/office/drawing/2016/5/12/chartex" xmlns:cx7="http://schemas.microsoft.com/office/drawing/2016/5/13/chartex" xmlns:cx8="http://schemas.microsoft.com/office/drawing/2016/5/14/chartex" xmlns:mc="http://schemas.openxmlformats.org/markup-compatibility/2006" xmlns:aink="http://schemas.microsoft.com/office/drawing/2016/ink" xmlns:am3d="http://schemas.microsoft.com/office/drawing/2017/model3d" xmlns:o="urn:schemas-microsoft-com:office:office" xmlns:oel="http://schemas.microsoft.com/office/2019/extlst" xmlns:r="http://schemas.openxmlformats.org/officeDocument/2006/relationships" xmlns:m="http://schemas.openxmlformats.org/officeDocument/2006/math" xmlns:v="urn:schemas-microsoft-com:vml" xmlns:wp14="http://schemas.microsoft.com/office/word/2010/wordprocessingDrawing" xmlns:wp="http://schemas.openxmlformats.org/drawingml/2006/wordprocessingDrawing" xmlns:w10="urn:schemas-microsoft-com:office:word" xmlns:w="http://schemas.openxmlformats.org/wordprocessingml/2006/main" xmlns:w14="http://schemas.microsoft.com/office/word/2010/wordml" xmlns:w15="http://schemas.microsoft.com/office/word/2012/wordml" xmlns:w16cex="http://schemas.microsoft.com/office/word/2018/wordml/cex" xmlns:w16cid="http://schemas.microsoft.com/office/word/2016/wordml/cid" xmlns:w16="http://schemas.microsoft.com/office/word/2018/wordml" xmlns:w16du="http://schemas.microsoft.com/office/word/2023/wordml/word16du" xmlns:w16sdtdh="http://schemas.microsoft.com/office/word/2020/wordml/sdtdatahash" xmlns:w16sdtfl="http://schemas.microsoft.com/office/word/2024/wordml/sdtformatlock" xmlns:w16se="http://schemas.microsoft.com/office/word/2015/wordml/symex" xmlns:wpg="http://schemas.microsoft.com/office/word/2010/wordprocessingGroup" xmlns:wpi="http://schemas.microsoft.com/office/word/2010/wordprocessingInk" xmlns:wne="http://schemas.microsoft.com/office/word/2006/wordml" xmlns:wps="http://schemas.microsoft.com/office/word/2010/wordprocessingShape" mc:Ignorable="w14 w15 w16se w16cid w16 w16cex w16sdtdh w16sdtfl w16du wp14">
+  <w:p>
+    <w:pPr>
+      <w:pStyle w:val="Header"/>
+    </w:pPr>
+    <w:r>
+      <w:rPr>
+        <w:noProof/>
+      </w:rPr>
+      <mc:AlternateContent>
+        <mc:Choice Requires="wps">
+          <w:drawing>
+            <wp:anchor distT="0" distB="0" distL="0" distR="0" simplePos="0" relativeHeight="251671552" behindDoc="0" locked="0" layoutInCell="1" allowOverlap="1" wp14:anchorId="1D4F7FB3" wp14:editId="4E7873A7">
+              <wp:simplePos x="635" y="635"/>
+              <wp:positionH relativeFrom="page">
+                <wp:align>left</wp:align>
+              </wp:positionH>
+              <wp:positionV relativeFrom="page">
+                <wp:align>top</wp:align>
+              </wp:positionV>
+              <wp:extent cx="282575" cy="365760"/>
+              <wp:effectExtent l="0" t="0" r="3175" b="15240"/>
+              <wp:wrapNone/>
+              <wp:docPr id="1088754476" name="Text Box 16" descr=" ">
+                <a:extLst xmlns:a="http://schemas.openxmlformats.org/drawingml/2006/main">
+                  <a:ext uri="{5AE41FA2-C0FF-4470-9BD4-5FADCA87CBE2}">
+                    <aclsh:classification xmlns:aclsh="http://schemas.microsoft.com/office/drawing/2020/classificationShape" classificationOutcomeType="hdr"/>
+                  </a:ext>
+                </a:extLst>
+              </wp:docPr>
+              <wp:cNvGraphicFramePr/>
+              <a:graphic xmlns:a="http://schemas.openxmlformats.org/drawingml/2006/main">
+                <a:graphicData uri="http://schemas.microsoft.com/office/word/2010/wordprocessingShape">
+                  <wps:wsp>
+                    <wps:cNvSpPr txBox="1"/>
+                    <wps:spPr>
+                      <a:xfrm>
+                        <a:off x="0" y="0"/>
+                        <a:ext cx="282575" cy="365760"/>
+                      </a:xfrm>
+                      <a:prstGeom prst="rect">
+                        <a:avLst/>
+                      </a:prstGeom>
+                      <a:noFill/>
+                      <a:ln>
+                        <a:noFill/>
+                      </a:ln>
+                    </wps:spPr>
+                    <wps:txbx>
+                      <w:txbxContent>
+                        <w:p>
+                          <w:pPr>
+                            <w:rPr>
+                              <w:rFonts w:ascii="Arial" w:eastAsia="Arial" w:hAnsi="Arial" w:cs="Arial"/>
+                              <w:noProof/>
+                              <w:color w:val="000000"/>
+                              <w:sz w:val="16"/>
+                              <w:szCs w:val="16"/>
+                            </w:rPr>
+                          </w:pPr>
+                          <w:r>
+                            <w:rPr>
+                              <w:rFonts w:ascii="Arial" w:eastAsia="Arial" w:hAnsi="Arial" w:cs="Arial"/>
+                              <w:noProof/>
+                              <w:color w:val="000000"/>
+                              <w:sz w:val="16"/>
+                              <w:szCs w:val="16"/>
+                            </w:rPr>
+                            <w:t xml:space="preserve"> </w:t>
+                          </w:r>
+                        </w:p>
+                      </w:txbxContent>
+                    </wps:txbx>
+                    <wps:bodyPr rot="0" spcFirstLastPara="0" vertOverflow="overflow" horzOverflow="overflow" vert="horz" wrap="none" lIns="254000" tIns="190500" rIns="0" bIns="0" numCol="1" spcCol="0" rtlCol="0" fromWordArt="0" anchor="t" anchorCtr="0" forceAA="0" compatLnSpc="1">
+                      <a:prstTxWarp prst="textNoShape">
+                        <a:avLst/>
+                      </a:prstTxWarp>
+                      <a:spAutoFit/>
+                    </wps:bodyPr>
+                  </wps:wsp>
+                </a:graphicData>
+              </a:graphic>
+            </wp:anchor>
+          </w:drawing>
+        </mc:Choice>
+        <mc:Fallback>
+          <w:pict>
+            <v:shapetype w14:anchorId="1D4F7FB3" id="_x0000_t202" coordsize="21600,21600" o:spt="202" path="m,l,21600r21600,l21600,xe">
+              <v:stroke joinstyle="miter"/>
+              <v:path gradientshapeok="t" o:connecttype="rect"/>
+            </v:shapetype>
+            <v:shape id="Text Box 16" o:spid="_x0000_s1038" type="#_x0000_t202" alt=" " style="position:absolute;left:0;text-align:left;margin-left:0;margin-top:0;width:22.25pt;height:28.8pt;z-index:251671552;visibility:visible;mso-wrap-style:none;mso-wrap-distance-left:0;mso-wrap-distance-top:0;mso-wrap-distance-right:0;mso-wrap-distance-bottom:0;mso-position-horizontal:left;mso-position-horizontal-relative:page;mso-position-vertical:top;mso-position-vertical-relative:page;v-text-anchor:top" o:gfxdata="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" filled="f" stroked="f">
+              <v:fill o:detectmouseclick="t"/>
+              <v:textbox style="mso-fit-shape-to-text:t" inset="20pt,15pt,0,0">
+                <w:txbxContent>
+                  <w:p>
+                    <w:pPr>
+                      <w:rPr>
+                        <w:rFonts w:ascii="Arial" w:eastAsia="Arial" w:hAnsi="Arial" w:cs="Arial"/>
+                        <w:noProof/>
+                        <w:color w:val="000000"/>
+                        <w:sz w:val="16"/>
+                        <w:szCs w:val="16"/>
+                      </w:rPr>
+                    </w:pPr>
+                    <w:r>
+                      <w:rPr>
+                        <w:rFonts w:ascii="Arial" w:eastAsia="Arial" w:hAnsi="Arial" w:cs="Arial"/>
+                        <w:noProof/>
+                        <w:color w:val="000000"/>
+                        <w:sz w:val="16"/>
+                        <w:szCs w:val="16"/>
+                      </w:rPr>
+                      <w:t xml:space="preserve"> </w:t>
+                    </w:r>
+                  </w:p>
+                </w:txbxContent>
+              </v:textbox>
+              <w10:wrap anchorx="page" anchory="page"/>
+            </v:shape>
+          </w:pict>
+        </mc:Fallback>
+      </mc:AlternateContent>
+    </w:r>
+  </w:p>
+</w:hdr>
+</file>
+
+<file path=word/header14.xml><?xml version="1.0" encoding="utf-8"?>
+<w:hdr xmlns:wpc="http://schemas.microsoft.com/office/word/2010/wordprocessingCanvas" xmlns:cx="http://schemas.microsoft.com/office/drawing/2014/chartex" xmlns:cx1="http://schemas.microsoft.com/office/drawing/2015/9/8/chartex" xmlns:cx2="http://schemas.microsoft.com/office/drawing/2015/10/21/chartex" xmlns:cx3="http://schemas.microsoft.com/office/drawing/2016/5/9/chartex" xmlns:cx4="http://schemas.microsoft.com/office/drawing/2016/5/10/chartex" xmlns:cx5="http://schemas.microsoft.com/office/drawing/2016/5/11/chartex" xmlns:cx6="http://schemas.microsoft.com/office/drawing/2016/5/12/chartex" xmlns:cx7="http://schemas.microsoft.com/office/drawing/2016/5/13/chartex" xmlns:cx8="http://schemas.microsoft.com/office/drawing/2016/5/14/chartex" xmlns:mc="http://schemas.openxmlformats.org/markup-compatibility/2006" xmlns:aink="http://schemas.microsoft.com/office/drawing/2016/ink" xmlns:am3d="http://schemas.microsoft.com/office/drawing/2017/model3d" xmlns:o="urn:schemas-microsoft-com:office:office" xmlns:oel="http://schemas.microsoft.com/office/2019/extlst" xmlns:r="http://schemas.openxmlformats.org/officeDocument/2006/relationships" xmlns:m="http://schemas.openxmlformats.org/officeDocument/2006/math" xmlns:v="urn:schemas-microsoft-com:vml" xmlns:wp14="http://schemas.microsoft.com/office/word/2010/wordprocessingDrawing" xmlns:wp="http://schemas.openxmlformats.org/drawingml/2006/wordprocessingDrawing" xmlns:w10="urn:schemas-microsoft-com:office:word" xmlns:w="http://schemas.openxmlformats.org/wordprocessingml/2006/main" xmlns:w14="http://schemas.microsoft.com/office/word/2010/wordml" xmlns:w15="http://schemas.microsoft.com/office/word/2012/wordml" xmlns:w16cex="http://schemas.microsoft.com/office/word/2018/wordml/cex" xmlns:w16cid="http://schemas.microsoft.com/office/word/2016/wordml/cid" xmlns:w16="http://schemas.microsoft.com/office/word/2018/wordml" xmlns:w16du="http://schemas.microsoft.com/office/word/2023/wordml/word16du" xmlns:w16sdtdh="http://schemas.microsoft.com/office/word/2020/wordml/sdtdatahash" xmlns:w16sdtfl="http://schemas.microsoft.com/office/word/2024/wordml/sdtformatlock" xmlns:w16se="http://schemas.microsoft.com/office/word/2015/wordml/symex" xmlns:wpg="http://schemas.microsoft.com/office/word/2010/wordprocessingGroup" xmlns:wpi="http://schemas.microsoft.com/office/word/2010/wordprocessingInk" xmlns:wne="http://schemas.microsoft.com/office/word/2006/wordml" xmlns:wps="http://schemas.microsoft.com/office/word/2010/wordprocessingShape" mc:Ignorable="w14 w15 w16se w16cid w16 w16cex w16sdtdh w16sdtfl w16du wp14">
+  <w:p>
+    <w:pPr>
+      <w:pStyle w:val="Header"/>
+      <w:ind w:right="-1"/>
+      <w:jc w:val="right"/>
+    </w:pPr>
+    <w:r>
+      <w:rPr>
+        <w:noProof/>
+      </w:rPr>
+      <mc:AlternateContent>
+        <mc:Choice Requires="wps">
+          <w:drawing>
+            <wp:anchor distT="0" distB="0" distL="0" distR="0" simplePos="0" relativeHeight="251672576" behindDoc="0" locked="0" layoutInCell="1" allowOverlap="1" wp14:anchorId="0F9526CA" wp14:editId="5D226075">
+              <wp:simplePos x="635" y="635"/>
+              <wp:positionH relativeFrom="page">
+                <wp:align>left</wp:align>
+              </wp:positionH>
+              <wp:positionV relativeFrom="page">
+                <wp:align>top</wp:align>
+              </wp:positionV>
+              <wp:extent cx="282575" cy="365760"/>
+              <wp:effectExtent l="0" t="0" r="3175" b="15240"/>
+              <wp:wrapNone/>
+              <wp:docPr id="1673725495" name="Text Box 17" descr=" ">
+                <a:extLst xmlns:a="http://schemas.openxmlformats.org/drawingml/2006/main">
+                  <a:ext uri="{5AE41FA2-C0FF-4470-9BD4-5FADCA87CBE2}">
+                    <aclsh:classification xmlns:aclsh="http://schemas.microsoft.com/office/drawing/2020/classificationShape" classificationOutcomeType="hdr"/>
+                  </a:ext>
+                </a:extLst>
+              </wp:docPr>
+              <wp:cNvGraphicFramePr/>
+              <a:graphic xmlns:a="http://schemas.openxmlformats.org/drawingml/2006/main">
+                <a:graphicData uri="http://schemas.microsoft.com/office/word/2010/wordprocessingShape">
+                  <wps:wsp>
+                    <wps:cNvSpPr txBox="1"/>
+                    <wps:spPr>
+                      <a:xfrm>
+                        <a:off x="0" y="0"/>
+                        <a:ext cx="282575" cy="365760"/>
+                      </a:xfrm>
+                      <a:prstGeom prst="rect">
+                        <a:avLst/>
+                      </a:prstGeom>
+                      <a:noFill/>
+                      <a:ln>
+                        <a:noFill/>
+                      </a:ln>
+                    </wps:spPr>
+                    <wps:txbx>
+                      <w:txbxContent>
+                        <w:p>
+                          <w:pPr>
+                            <w:rPr>
+                              <w:rFonts w:ascii="Arial" w:eastAsia="Arial" w:hAnsi="Arial" w:cs="Arial"/>
+                              <w:noProof/>
+                              <w:color w:val="000000"/>
+                              <w:sz w:val="16"/>
+                              <w:szCs w:val="16"/>
+                            </w:rPr>
+                          </w:pPr>
+                          <w:r>
+                            <w:rPr>
+                              <w:rFonts w:ascii="Arial" w:eastAsia="Arial" w:hAnsi="Arial" w:cs="Arial"/>
+                              <w:noProof/>
+                              <w:color w:val="000000"/>
+                              <w:sz w:val="16"/>
+                              <w:szCs w:val="16"/>
+                            </w:rPr>
+                            <w:t xml:space="preserve"> </w:t>
+                          </w:r>
+                        </w:p>
+                      </w:txbxContent>
+                    </wps:txbx>
+                    <wps:bodyPr rot="0" spcFirstLastPara="0" vertOverflow="overflow" horzOverflow="overflow" vert="horz" wrap="none" lIns="254000" tIns="190500" rIns="0" bIns="0" numCol="1" spcCol="0" rtlCol="0" fromWordArt="0" anchor="t" anchorCtr="0" forceAA="0" compatLnSpc="1">
+                      <a:prstTxWarp prst="textNoShape">
+                        <a:avLst/>
+                      </a:prstTxWarp>
+                      <a:spAutoFit/>
+                    </wps:bodyPr>
+                  </wps:wsp>
+                </a:graphicData>
+              </a:graphic>
+            </wp:anchor>
+          </w:drawing>
+        </mc:Choice>
+        <mc:Fallback>
+          <w:pict>
+            <v:shapetype w14:anchorId="0F9526CA" id="_x0000_t202" coordsize="21600,21600" o:spt="202" path="m,l,21600r21600,l21600,xe">
+              <v:stroke joinstyle="miter"/>
+              <v:path gradientshapeok="t" o:connecttype="rect"/>
+            </v:shapetype>
+            <v:shape id="Text Box 17" o:spid="_x0000_s1039" type="#_x0000_t202" alt=" " style="position:absolute;left:0;text-align:left;margin-left:0;margin-top:0;width:22.25pt;height:28.8pt;z-index:251672576;visibility:visible;mso-wrap-style:none;mso-wrap-distance-left:0;mso-wrap-distance-top:0;mso-wrap-distance-right:0;mso-wrap-distance-bottom:0;mso-position-horizontal:left;mso-position-horizontal-relative:page;mso-position-vertical:top;mso-position-vertical-relative:page;v-text-anchor:top" o:gfxdata="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" filled="f" stroked="f">
+              <v:fill o:detectmouseclick="t"/>
+              <v:textbox style="mso-fit-shape-to-text:t" inset="20pt,15pt,0,0">
+                <w:txbxContent>
+                  <w:p>
+                    <w:pPr>
+                      <w:rPr>
+                        <w:rFonts w:ascii="Arial" w:eastAsia="Arial" w:hAnsi="Arial" w:cs="Arial"/>
+                        <w:noProof/>
+                        <w:color w:val="000000"/>
+                        <w:sz w:val="16"/>
+                        <w:szCs w:val="16"/>
+                      </w:rPr>
+                    </w:pPr>
+                    <w:r>
+                      <w:rPr>
+                        <w:rFonts w:ascii="Arial" w:eastAsia="Arial" w:hAnsi="Arial" w:cs="Arial"/>
+                        <w:noProof/>
+                        <w:color w:val="000000"/>
+                        <w:sz w:val="16"/>
+                        <w:szCs w:val="16"/>
+                      </w:rPr>
+                      <w:t xml:space="preserve"> </w:t>
+                    </w:r>
+                  </w:p>
+                </w:txbxContent>
+              </v:textbox>
+              <w10:wrap anchorx="page" anchory="page"/>
+            </v:shape>
+          </w:pict>
+        </mc:Fallback>
+      </mc:AlternateContent>
+    </w:r>
+  </w:p>
   <w:sdt>
     <w:sdtPr>
       <w:id w:val="1855296066"/>
@@ -9125,6 +8033,1219 @@
       </w:p>
     </w:sdtContent>
   </w:sdt>
+</w:hdr>
+</file>
+
+<file path=word/header15.xml><?xml version="1.0" encoding="utf-8"?>
+<w:hdr xmlns:wpc="http://schemas.microsoft.com/office/word/2010/wordprocessingCanvas" xmlns:cx="http://schemas.microsoft.com/office/drawing/2014/chartex" xmlns:cx1="http://schemas.microsoft.com/office/drawing/2015/9/8/chartex" xmlns:cx2="http://schemas.microsoft.com/office/drawing/2015/10/21/chartex" xmlns:cx3="http://schemas.microsoft.com/office/drawing/2016/5/9/chartex" xmlns:cx4="http://schemas.microsoft.com/office/drawing/2016/5/10/chartex" xmlns:cx5="http://schemas.microsoft.com/office/drawing/2016/5/11/chartex" xmlns:cx6="http://schemas.microsoft.com/office/drawing/2016/5/12/chartex" xmlns:cx7="http://schemas.microsoft.com/office/drawing/2016/5/13/chartex" xmlns:cx8="http://schemas.microsoft.com/office/drawing/2016/5/14/chartex" xmlns:mc="http://schemas.openxmlformats.org/markup-compatibility/2006" xmlns:aink="http://schemas.microsoft.com/office/drawing/2016/ink" xmlns:am3d="http://schemas.microsoft.com/office/drawing/2017/model3d" xmlns:o="urn:schemas-microsoft-com:office:office" xmlns:oel="http://schemas.microsoft.com/office/2019/extlst" xmlns:r="http://schemas.openxmlformats.org/officeDocument/2006/relationships" xmlns:m="http://schemas.openxmlformats.org/officeDocument/2006/math" xmlns:v="urn:schemas-microsoft-com:vml" xmlns:wp14="http://schemas.microsoft.com/office/word/2010/wordprocessingDrawing" xmlns:wp="http://schemas.openxmlformats.org/drawingml/2006/wordprocessingDrawing" xmlns:w10="urn:schemas-microsoft-com:office:word" xmlns:w="http://schemas.openxmlformats.org/wordprocessingml/2006/main" xmlns:w14="http://schemas.microsoft.com/office/word/2010/wordml" xmlns:w15="http://schemas.microsoft.com/office/word/2012/wordml" xmlns:w16cex="http://schemas.microsoft.com/office/word/2018/wordml/cex" xmlns:w16cid="http://schemas.microsoft.com/office/word/2016/wordml/cid" xmlns:w16="http://schemas.microsoft.com/office/word/2018/wordml" xmlns:w16du="http://schemas.microsoft.com/office/word/2023/wordml/word16du" xmlns:w16sdtdh="http://schemas.microsoft.com/office/word/2020/wordml/sdtdatahash" xmlns:w16sdtfl="http://schemas.microsoft.com/office/word/2024/wordml/sdtformatlock" xmlns:w16se="http://schemas.microsoft.com/office/word/2015/wordml/symex" xmlns:wpg="http://schemas.microsoft.com/office/word/2010/wordprocessingGroup" xmlns:wpi="http://schemas.microsoft.com/office/word/2010/wordprocessingInk" xmlns:wne="http://schemas.microsoft.com/office/word/2006/wordml" xmlns:wps="http://schemas.microsoft.com/office/word/2010/wordprocessingShape" mc:Ignorable="w14 w15 w16se w16cid w16 w16cex w16sdtdh w16sdtfl w16du wp14">
+  <w:p>
+    <w:pPr>
+      <w:pStyle w:val="Header"/>
+    </w:pPr>
+    <w:r>
+      <w:rPr>
+        <w:noProof/>
+      </w:rPr>
+      <mc:AlternateContent>
+        <mc:Choice Requires="wps">
+          <w:drawing>
+            <wp:anchor distT="0" distB="0" distL="0" distR="0" simplePos="0" relativeHeight="251670528" behindDoc="0" locked="0" layoutInCell="1" allowOverlap="1" wp14:anchorId="68F28813" wp14:editId="297DF9D5">
+              <wp:simplePos x="635" y="635"/>
+              <wp:positionH relativeFrom="page">
+                <wp:align>left</wp:align>
+              </wp:positionH>
+              <wp:positionV relativeFrom="page">
+                <wp:align>top</wp:align>
+              </wp:positionV>
+              <wp:extent cx="282575" cy="365760"/>
+              <wp:effectExtent l="0" t="0" r="3175" b="15240"/>
+              <wp:wrapNone/>
+              <wp:docPr id="757756076" name="Text Box 15" descr=" ">
+                <a:extLst xmlns:a="http://schemas.openxmlformats.org/drawingml/2006/main">
+                  <a:ext uri="{5AE41FA2-C0FF-4470-9BD4-5FADCA87CBE2}">
+                    <aclsh:classification xmlns:aclsh="http://schemas.microsoft.com/office/drawing/2020/classificationShape" classificationOutcomeType="hdr"/>
+                  </a:ext>
+                </a:extLst>
+              </wp:docPr>
+              <wp:cNvGraphicFramePr/>
+              <a:graphic xmlns:a="http://schemas.openxmlformats.org/drawingml/2006/main">
+                <a:graphicData uri="http://schemas.microsoft.com/office/word/2010/wordprocessingShape">
+                  <wps:wsp>
+                    <wps:cNvSpPr txBox="1"/>
+                    <wps:spPr>
+                      <a:xfrm>
+                        <a:off x="0" y="0"/>
+                        <a:ext cx="282575" cy="365760"/>
+                      </a:xfrm>
+                      <a:prstGeom prst="rect">
+                        <a:avLst/>
+                      </a:prstGeom>
+                      <a:noFill/>
+                      <a:ln>
+                        <a:noFill/>
+                      </a:ln>
+                    </wps:spPr>
+                    <wps:txbx>
+                      <w:txbxContent>
+                        <w:p>
+                          <w:pPr>
+                            <w:rPr>
+                              <w:rFonts w:ascii="Arial" w:eastAsia="Arial" w:hAnsi="Arial" w:cs="Arial"/>
+                              <w:noProof/>
+                              <w:color w:val="000000"/>
+                              <w:sz w:val="16"/>
+                              <w:szCs w:val="16"/>
+                            </w:rPr>
+                          </w:pPr>
+                          <w:r>
+                            <w:rPr>
+                              <w:rFonts w:ascii="Arial" w:eastAsia="Arial" w:hAnsi="Arial" w:cs="Arial"/>
+                              <w:noProof/>
+                              <w:color w:val="000000"/>
+                              <w:sz w:val="16"/>
+                              <w:szCs w:val="16"/>
+                            </w:rPr>
+                            <w:t xml:space="preserve"> </w:t>
+                          </w:r>
+                        </w:p>
+                      </w:txbxContent>
+                    </wps:txbx>
+                    <wps:bodyPr rot="0" spcFirstLastPara="0" vertOverflow="overflow" horzOverflow="overflow" vert="horz" wrap="none" lIns="254000" tIns="190500" rIns="0" bIns="0" numCol="1" spcCol="0" rtlCol="0" fromWordArt="0" anchor="t" anchorCtr="0" forceAA="0" compatLnSpc="1">
+                      <a:prstTxWarp prst="textNoShape">
+                        <a:avLst/>
+                      </a:prstTxWarp>
+                      <a:spAutoFit/>
+                    </wps:bodyPr>
+                  </wps:wsp>
+                </a:graphicData>
+              </a:graphic>
+            </wp:anchor>
+          </w:drawing>
+        </mc:Choice>
+        <mc:Fallback>
+          <w:pict>
+            <v:shapetype w14:anchorId="68F28813" id="_x0000_t202" coordsize="21600,21600" o:spt="202" path="m,l,21600r21600,l21600,xe">
+              <v:stroke joinstyle="miter"/>
+              <v:path gradientshapeok="t" o:connecttype="rect"/>
+            </v:shapetype>
+            <v:shape id="Text Box 15" o:spid="_x0000_s1040" type="#_x0000_t202" alt=" " style="position:absolute;left:0;text-align:left;margin-left:0;margin-top:0;width:22.25pt;height:28.8pt;z-index:251670528;visibility:visible;mso-wrap-style:none;mso-wrap-distance-left:0;mso-wrap-distance-top:0;mso-wrap-distance-right:0;mso-wrap-distance-bottom:0;mso-position-horizontal:left;mso-position-horizontal-relative:page;mso-position-vertical:top;mso-position-vertical-relative:page;v-text-anchor:top" o:gfxdata="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" filled="f" stroked="f">
+              <v:fill o:detectmouseclick="t"/>
+              <v:textbox style="mso-fit-shape-to-text:t" inset="20pt,15pt,0,0">
+                <w:txbxContent>
+                  <w:p>
+                    <w:pPr>
+                      <w:rPr>
+                        <w:rFonts w:ascii="Arial" w:eastAsia="Arial" w:hAnsi="Arial" w:cs="Arial"/>
+                        <w:noProof/>
+                        <w:color w:val="000000"/>
+                        <w:sz w:val="16"/>
+                        <w:szCs w:val="16"/>
+                      </w:rPr>
+                    </w:pPr>
+                    <w:r>
+                      <w:rPr>
+                        <w:rFonts w:ascii="Arial" w:eastAsia="Arial" w:hAnsi="Arial" w:cs="Arial"/>
+                        <w:noProof/>
+                        <w:color w:val="000000"/>
+                        <w:sz w:val="16"/>
+                        <w:szCs w:val="16"/>
+                      </w:rPr>
+                      <w:t xml:space="preserve"> </w:t>
+                    </w:r>
+                  </w:p>
+                </w:txbxContent>
+              </v:textbox>
+              <w10:wrap anchorx="page" anchory="page"/>
+            </v:shape>
+          </w:pict>
+        </mc:Fallback>
+      </mc:AlternateContent>
+    </w:r>
+  </w:p>
+</w:hdr>
+</file>
+
+<file path=word/header2.xml><?xml version="1.0" encoding="utf-8"?>
+<w:hdr xmlns:wpc="http://schemas.microsoft.com/office/word/2010/wordprocessingCanvas" xmlns:cx="http://schemas.microsoft.com/office/drawing/2014/chartex" xmlns:cx1="http://schemas.microsoft.com/office/drawing/2015/9/8/chartex" xmlns:cx2="http://schemas.microsoft.com/office/drawing/2015/10/21/chartex" xmlns:cx3="http://schemas.microsoft.com/office/drawing/2016/5/9/chartex" xmlns:cx4="http://schemas.microsoft.com/office/drawing/2016/5/10/chartex" xmlns:cx5="http://schemas.microsoft.com/office/drawing/2016/5/11/chartex" xmlns:cx6="http://schemas.microsoft.com/office/drawing/2016/5/12/chartex" xmlns:cx7="http://schemas.microsoft.com/office/drawing/2016/5/13/chartex" xmlns:cx8="http://schemas.microsoft.com/office/drawing/2016/5/14/chartex" xmlns:mc="http://schemas.openxmlformats.org/markup-compatibility/2006" xmlns:aink="http://schemas.microsoft.com/office/drawing/2016/ink" xmlns:am3d="http://schemas.microsoft.com/office/drawing/2017/model3d" xmlns:o="urn:schemas-microsoft-com:office:office" xmlns:oel="http://schemas.microsoft.com/office/2019/extlst" xmlns:r="http://schemas.openxmlformats.org/officeDocument/2006/relationships" xmlns:m="http://schemas.openxmlformats.org/officeDocument/2006/math" xmlns:v="urn:schemas-microsoft-com:vml" xmlns:wp14="http://schemas.microsoft.com/office/word/2010/wordprocessingDrawing" xmlns:wp="http://schemas.openxmlformats.org/drawingml/2006/wordprocessingDrawing" xmlns:w10="urn:schemas-microsoft-com:office:word" xmlns:w="http://schemas.openxmlformats.org/wordprocessingml/2006/main" xmlns:w14="http://schemas.microsoft.com/office/word/2010/wordml" xmlns:w15="http://schemas.microsoft.com/office/word/2012/wordml" xmlns:w16cex="http://schemas.microsoft.com/office/word/2018/wordml/cex" xmlns:w16cid="http://schemas.microsoft.com/office/word/2016/wordml/cid" xmlns:w16="http://schemas.microsoft.com/office/word/2018/wordml" xmlns:w16du="http://schemas.microsoft.com/office/word/2023/wordml/word16du" xmlns:w16sdtdh="http://schemas.microsoft.com/office/word/2020/wordml/sdtdatahash" xmlns:w16sdtfl="http://schemas.microsoft.com/office/word/2024/wordml/sdtformatlock" xmlns:w16se="http://schemas.microsoft.com/office/word/2015/wordml/symex" xmlns:wpg="http://schemas.microsoft.com/office/word/2010/wordprocessingGroup" xmlns:wpi="http://schemas.microsoft.com/office/word/2010/wordprocessingInk" xmlns:wne="http://schemas.microsoft.com/office/word/2006/wordml" xmlns:wps="http://schemas.microsoft.com/office/word/2010/wordprocessingShape" mc:Ignorable="w14 w15 w16se w16cid w16 w16cex w16sdtdh w16sdtfl w16du wp14">
+  <w:p>
+    <w:pPr>
+      <w:pStyle w:val="Header"/>
+      <w:spacing w:before="851"/>
+    </w:pPr>
+    <w:r>
+      <w:rPr>
+        <w:noProof/>
+      </w:rPr>
+      <mc:AlternateContent>
+        <mc:Choice Requires="wps">
+          <w:drawing>
+            <wp:anchor distT="0" distB="0" distL="0" distR="0" simplePos="0" relativeHeight="251660288" behindDoc="0" locked="0" layoutInCell="1" allowOverlap="1" wp14:anchorId="295F2A89" wp14:editId="673A9182">
+              <wp:simplePos x="635" y="635"/>
+              <wp:positionH relativeFrom="page">
+                <wp:align>left</wp:align>
+              </wp:positionH>
+              <wp:positionV relativeFrom="page">
+                <wp:align>top</wp:align>
+              </wp:positionV>
+              <wp:extent cx="282575" cy="365760"/>
+              <wp:effectExtent l="0" t="0" r="3175" b="15240"/>
+              <wp:wrapNone/>
+              <wp:docPr id="74075296" name="Text Box 5" descr=" ">
+                <a:extLst xmlns:a="http://schemas.openxmlformats.org/drawingml/2006/main">
+                  <a:ext uri="{5AE41FA2-C0FF-4470-9BD4-5FADCA87CBE2}">
+                    <aclsh:classification xmlns:aclsh="http://schemas.microsoft.com/office/drawing/2020/classificationShape" classificationOutcomeType="hdr"/>
+                  </a:ext>
+                </a:extLst>
+              </wp:docPr>
+              <wp:cNvGraphicFramePr/>
+              <a:graphic xmlns:a="http://schemas.openxmlformats.org/drawingml/2006/main">
+                <a:graphicData uri="http://schemas.microsoft.com/office/word/2010/wordprocessingShape">
+                  <wps:wsp>
+                    <wps:cNvSpPr txBox="1"/>
+                    <wps:spPr>
+                      <a:xfrm>
+                        <a:off x="0" y="0"/>
+                        <a:ext cx="282575" cy="365760"/>
+                      </a:xfrm>
+                      <a:prstGeom prst="rect">
+                        <a:avLst/>
+                      </a:prstGeom>
+                      <a:noFill/>
+                      <a:ln>
+                        <a:noFill/>
+                      </a:ln>
+                    </wps:spPr>
+                    <wps:txbx>
+                      <w:txbxContent>
+                        <w:p>
+                          <w:pPr>
+                            <w:rPr>
+                              <w:rFonts w:ascii="Arial" w:eastAsia="Arial" w:hAnsi="Arial" w:cs="Arial"/>
+                              <w:noProof/>
+                              <w:color w:val="000000"/>
+                              <w:sz w:val="16"/>
+                              <w:szCs w:val="16"/>
+                            </w:rPr>
+                          </w:pPr>
+                          <w:r>
+                            <w:rPr>
+                              <w:rFonts w:ascii="Arial" w:eastAsia="Arial" w:hAnsi="Arial" w:cs="Arial"/>
+                              <w:noProof/>
+                              <w:color w:val="000000"/>
+                              <w:sz w:val="16"/>
+                              <w:szCs w:val="16"/>
+                            </w:rPr>
+                            <w:t xml:space="preserve"> </w:t>
+                          </w:r>
+                        </w:p>
+                      </w:txbxContent>
+                    </wps:txbx>
+                    <wps:bodyPr rot="0" spcFirstLastPara="0" vertOverflow="overflow" horzOverflow="overflow" vert="horz" wrap="none" lIns="254000" tIns="190500" rIns="0" bIns="0" numCol="1" spcCol="0" rtlCol="0" fromWordArt="0" anchor="t" anchorCtr="0" forceAA="0" compatLnSpc="1">
+                      <a:prstTxWarp prst="textNoShape">
+                        <a:avLst/>
+                      </a:prstTxWarp>
+                      <a:spAutoFit/>
+                    </wps:bodyPr>
+                  </wps:wsp>
+                </a:graphicData>
+              </a:graphic>
+            </wp:anchor>
+          </w:drawing>
+        </mc:Choice>
+        <mc:Fallback>
+          <w:pict>
+            <v:shapetype w14:anchorId="295F2A89" id="_x0000_t202" coordsize="21600,21600" o:spt="202" path="m,l,21600r21600,l21600,xe">
+              <v:stroke joinstyle="miter"/>
+              <v:path gradientshapeok="t" o:connecttype="rect"/>
+            </v:shapetype>
+            <v:shape id="Text Box 5" o:spid="_x0000_s1027" type="#_x0000_t202" alt=" " style="position:absolute;left:0;text-align:left;margin-left:0;margin-top:0;width:22.25pt;height:28.8pt;z-index:251660288;visibility:visible;mso-wrap-style:none;mso-wrap-distance-left:0;mso-wrap-distance-top:0;mso-wrap-distance-right:0;mso-wrap-distance-bottom:0;mso-position-horizontal:left;mso-position-horizontal-relative:page;mso-position-vertical:top;mso-position-vertical-relative:page;v-text-anchor:top" o:gfxdata="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" filled="f" stroked="f">
+              <v:fill o:detectmouseclick="t"/>
+              <v:textbox style="mso-fit-shape-to-text:t" inset="20pt,15pt,0,0">
+                <w:txbxContent>
+                  <w:p>
+                    <w:pPr>
+                      <w:rPr>
+                        <w:rFonts w:ascii="Arial" w:eastAsia="Arial" w:hAnsi="Arial" w:cs="Arial"/>
+                        <w:noProof/>
+                        <w:color w:val="000000"/>
+                        <w:sz w:val="16"/>
+                        <w:szCs w:val="16"/>
+                      </w:rPr>
+                    </w:pPr>
+                    <w:r>
+                      <w:rPr>
+                        <w:rFonts w:ascii="Arial" w:eastAsia="Arial" w:hAnsi="Arial" w:cs="Arial"/>
+                        <w:noProof/>
+                        <w:color w:val="000000"/>
+                        <w:sz w:val="16"/>
+                        <w:szCs w:val="16"/>
+                      </w:rPr>
+                      <w:t xml:space="preserve"> </w:t>
+                    </w:r>
+                  </w:p>
+                </w:txbxContent>
+              </v:textbox>
+              <w10:wrap anchorx="page" anchory="page"/>
+            </v:shape>
+          </w:pict>
+        </mc:Fallback>
+      </mc:AlternateContent>
+    </w:r>
+    <w:r>
+      <w:rPr>
+        <w:noProof/>
+      </w:rPr>
+      <w:drawing>
+        <wp:inline distT="0" distB="0" distL="0" distR="0" wp14:anchorId="5ABFF591" wp14:editId="113CA1E2">
+          <wp:extent cx="3276000" cy="3492000"/>
+          <wp:effectExtent l="0" t="0" r="635" b="635"/>
+          <wp:docPr id="8" name="Picture 16" descr="Metropolia Ammattikorkeakoulu."/>
+          <wp:cNvGraphicFramePr>
+            <a:graphicFrameLocks xmlns:a="http://schemas.openxmlformats.org/drawingml/2006/main" noChangeAspect="1"/>
+          </wp:cNvGraphicFramePr>
+          <a:graphic xmlns:a="http://schemas.openxmlformats.org/drawingml/2006/main">
+            <a:graphicData uri="http://schemas.openxmlformats.org/drawingml/2006/picture">
+              <pic:pic xmlns:pic="http://schemas.openxmlformats.org/drawingml/2006/picture">
+                <pic:nvPicPr>
+                  <pic:cNvPr id="16" name="Picture 16" descr="Metropolia Ammattikorkeakoulu."/>
+                  <pic:cNvPicPr/>
+                </pic:nvPicPr>
+                <pic:blipFill>
+                  <a:blip r:embed="rId1"/>
+                  <a:stretch>
+                    <a:fillRect/>
+                  </a:stretch>
+                </pic:blipFill>
+                <pic:spPr>
+                  <a:xfrm>
+                    <a:off x="0" y="0"/>
+                    <a:ext cx="3276000" cy="3492000"/>
+                  </a:xfrm>
+                  <a:prstGeom prst="rect">
+                    <a:avLst/>
+                  </a:prstGeom>
+                </pic:spPr>
+              </pic:pic>
+            </a:graphicData>
+          </a:graphic>
+        </wp:inline>
+      </w:drawing>
+    </w:r>
+  </w:p>
+</w:hdr>
+</file>
+
+<file path=word/header3.xml><?xml version="1.0" encoding="utf-8"?>
+<w:hdr xmlns:wpc="http://schemas.microsoft.com/office/word/2010/wordprocessingCanvas" xmlns:cx="http://schemas.microsoft.com/office/drawing/2014/chartex" xmlns:cx1="http://schemas.microsoft.com/office/drawing/2015/9/8/chartex" xmlns:cx2="http://schemas.microsoft.com/office/drawing/2015/10/21/chartex" xmlns:cx3="http://schemas.microsoft.com/office/drawing/2016/5/9/chartex" xmlns:cx4="http://schemas.microsoft.com/office/drawing/2016/5/10/chartex" xmlns:cx5="http://schemas.microsoft.com/office/drawing/2016/5/11/chartex" xmlns:cx6="http://schemas.microsoft.com/office/drawing/2016/5/12/chartex" xmlns:cx7="http://schemas.microsoft.com/office/drawing/2016/5/13/chartex" xmlns:cx8="http://schemas.microsoft.com/office/drawing/2016/5/14/chartex" xmlns:mc="http://schemas.openxmlformats.org/markup-compatibility/2006" xmlns:aink="http://schemas.microsoft.com/office/drawing/2016/ink" xmlns:am3d="http://schemas.microsoft.com/office/drawing/2017/model3d" xmlns:o="urn:schemas-microsoft-com:office:office" xmlns:oel="http://schemas.microsoft.com/office/2019/extlst" xmlns:r="http://schemas.openxmlformats.org/officeDocument/2006/relationships" xmlns:m="http://schemas.openxmlformats.org/officeDocument/2006/math" xmlns:v="urn:schemas-microsoft-com:vml" xmlns:wp14="http://schemas.microsoft.com/office/word/2010/wordprocessingDrawing" xmlns:wp="http://schemas.openxmlformats.org/drawingml/2006/wordprocessingDrawing" xmlns:w10="urn:schemas-microsoft-com:office:word" xmlns:w="http://schemas.openxmlformats.org/wordprocessingml/2006/main" xmlns:w14="http://schemas.microsoft.com/office/word/2010/wordml" xmlns:w15="http://schemas.microsoft.com/office/word/2012/wordml" xmlns:w16cex="http://schemas.microsoft.com/office/word/2018/wordml/cex" xmlns:w16cid="http://schemas.microsoft.com/office/word/2016/wordml/cid" xmlns:w16="http://schemas.microsoft.com/office/word/2018/wordml" xmlns:w16du="http://schemas.microsoft.com/office/word/2023/wordml/word16du" xmlns:w16sdtdh="http://schemas.microsoft.com/office/word/2020/wordml/sdtdatahash" xmlns:w16sdtfl="http://schemas.microsoft.com/office/word/2024/wordml/sdtformatlock" xmlns:w16se="http://schemas.microsoft.com/office/word/2015/wordml/symex" xmlns:wpg="http://schemas.microsoft.com/office/word/2010/wordprocessingGroup" xmlns:wpi="http://schemas.microsoft.com/office/word/2010/wordprocessingInk" xmlns:wne="http://schemas.microsoft.com/office/word/2006/wordml" xmlns:wps="http://schemas.microsoft.com/office/word/2010/wordprocessingShape" mc:Ignorable="w14 w15 w16se w16cid w16 w16cex w16sdtdh w16sdtfl w16du wp14">
+  <w:p>
+    <w:pPr>
+      <w:pStyle w:val="Header"/>
+    </w:pPr>
+    <w:r>
+      <w:rPr>
+        <w:noProof/>
+      </w:rPr>
+      <mc:AlternateContent>
+        <mc:Choice Requires="wps">
+          <w:drawing>
+            <wp:anchor distT="0" distB="0" distL="0" distR="0" simplePos="0" relativeHeight="251658240" behindDoc="0" locked="0" layoutInCell="1" allowOverlap="1" wp14:anchorId="4DE7E98D" wp14:editId="3C544ED9">
+              <wp:simplePos x="635" y="635"/>
+              <wp:positionH relativeFrom="page">
+                <wp:align>left</wp:align>
+              </wp:positionH>
+              <wp:positionV relativeFrom="page">
+                <wp:align>top</wp:align>
+              </wp:positionV>
+              <wp:extent cx="282575" cy="365760"/>
+              <wp:effectExtent l="0" t="0" r="3175" b="15240"/>
+              <wp:wrapNone/>
+              <wp:docPr id="412499501" name="Text Box 3" descr=" ">
+                <a:extLst xmlns:a="http://schemas.openxmlformats.org/drawingml/2006/main">
+                  <a:ext uri="{5AE41FA2-C0FF-4470-9BD4-5FADCA87CBE2}">
+                    <aclsh:classification xmlns:aclsh="http://schemas.microsoft.com/office/drawing/2020/classificationShape" classificationOutcomeType="hdr"/>
+                  </a:ext>
+                </a:extLst>
+              </wp:docPr>
+              <wp:cNvGraphicFramePr/>
+              <a:graphic xmlns:a="http://schemas.openxmlformats.org/drawingml/2006/main">
+                <a:graphicData uri="http://schemas.microsoft.com/office/word/2010/wordprocessingShape">
+                  <wps:wsp>
+                    <wps:cNvSpPr txBox="1"/>
+                    <wps:spPr>
+                      <a:xfrm>
+                        <a:off x="0" y="0"/>
+                        <a:ext cx="282575" cy="365760"/>
+                      </a:xfrm>
+                      <a:prstGeom prst="rect">
+                        <a:avLst/>
+                      </a:prstGeom>
+                      <a:noFill/>
+                      <a:ln>
+                        <a:noFill/>
+                      </a:ln>
+                    </wps:spPr>
+                    <wps:txbx>
+                      <w:txbxContent>
+                        <w:p>
+                          <w:pPr>
+                            <w:rPr>
+                              <w:rFonts w:ascii="Arial" w:eastAsia="Arial" w:hAnsi="Arial" w:cs="Arial"/>
+                              <w:noProof/>
+                              <w:color w:val="000000"/>
+                              <w:sz w:val="16"/>
+                              <w:szCs w:val="16"/>
+                            </w:rPr>
+                          </w:pPr>
+                          <w:r>
+                            <w:rPr>
+                              <w:rFonts w:ascii="Arial" w:eastAsia="Arial" w:hAnsi="Arial" w:cs="Arial"/>
+                              <w:noProof/>
+                              <w:color w:val="000000"/>
+                              <w:sz w:val="16"/>
+                              <w:szCs w:val="16"/>
+                            </w:rPr>
+                            <w:t xml:space="preserve"> </w:t>
+                          </w:r>
+                        </w:p>
+                      </w:txbxContent>
+                    </wps:txbx>
+                    <wps:bodyPr rot="0" spcFirstLastPara="0" vertOverflow="overflow" horzOverflow="overflow" vert="horz" wrap="none" lIns="254000" tIns="190500" rIns="0" bIns="0" numCol="1" spcCol="0" rtlCol="0" fromWordArt="0" anchor="t" anchorCtr="0" forceAA="0" compatLnSpc="1">
+                      <a:prstTxWarp prst="textNoShape">
+                        <a:avLst/>
+                      </a:prstTxWarp>
+                      <a:spAutoFit/>
+                    </wps:bodyPr>
+                  </wps:wsp>
+                </a:graphicData>
+              </a:graphic>
+            </wp:anchor>
+          </w:drawing>
+        </mc:Choice>
+        <mc:Fallback>
+          <w:pict>
+            <v:shapetype w14:anchorId="4DE7E98D" id="_x0000_t202" coordsize="21600,21600" o:spt="202" path="m,l,21600r21600,l21600,xe">
+              <v:stroke joinstyle="miter"/>
+              <v:path gradientshapeok="t" o:connecttype="rect"/>
+            </v:shapetype>
+            <v:shape id="Text Box 3" o:spid="_x0000_s1028" type="#_x0000_t202" alt=" " style="position:absolute;left:0;text-align:left;margin-left:0;margin-top:0;width:22.25pt;height:28.8pt;z-index:251658240;visibility:visible;mso-wrap-style:none;mso-wrap-distance-left:0;mso-wrap-distance-top:0;mso-wrap-distance-right:0;mso-wrap-distance-bottom:0;mso-position-horizontal:left;mso-position-horizontal-relative:page;mso-position-vertical:top;mso-position-vertical-relative:page;v-text-anchor:top" o:gfxdata="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" filled="f" stroked="f">
+              <v:fill o:detectmouseclick="t"/>
+              <v:textbox style="mso-fit-shape-to-text:t" inset="20pt,15pt,0,0">
+                <w:txbxContent>
+                  <w:p>
+                    <w:pPr>
+                      <w:rPr>
+                        <w:rFonts w:ascii="Arial" w:eastAsia="Arial" w:hAnsi="Arial" w:cs="Arial"/>
+                        <w:noProof/>
+                        <w:color w:val="000000"/>
+                        <w:sz w:val="16"/>
+                        <w:szCs w:val="16"/>
+                      </w:rPr>
+                    </w:pPr>
+                    <w:r>
+                      <w:rPr>
+                        <w:rFonts w:ascii="Arial" w:eastAsia="Arial" w:hAnsi="Arial" w:cs="Arial"/>
+                        <w:noProof/>
+                        <w:color w:val="000000"/>
+                        <w:sz w:val="16"/>
+                        <w:szCs w:val="16"/>
+                      </w:rPr>
+                      <w:t xml:space="preserve"> </w:t>
+                    </w:r>
+                  </w:p>
+                </w:txbxContent>
+              </v:textbox>
+              <w10:wrap anchorx="page" anchory="page"/>
+            </v:shape>
+          </w:pict>
+        </mc:Fallback>
+      </mc:AlternateContent>
+    </w:r>
+  </w:p>
+</w:hdr>
+</file>
+
+<file path=word/header4.xml><?xml version="1.0" encoding="utf-8"?>
+<w:hdr xmlns:wpc="http://schemas.microsoft.com/office/word/2010/wordprocessingCanvas" xmlns:cx="http://schemas.microsoft.com/office/drawing/2014/chartex" xmlns:cx1="http://schemas.microsoft.com/office/drawing/2015/9/8/chartex" xmlns:cx2="http://schemas.microsoft.com/office/drawing/2015/10/21/chartex" xmlns:cx3="http://schemas.microsoft.com/office/drawing/2016/5/9/chartex" xmlns:cx4="http://schemas.microsoft.com/office/drawing/2016/5/10/chartex" xmlns:cx5="http://schemas.microsoft.com/office/drawing/2016/5/11/chartex" xmlns:cx6="http://schemas.microsoft.com/office/drawing/2016/5/12/chartex" xmlns:cx7="http://schemas.microsoft.com/office/drawing/2016/5/13/chartex" xmlns:cx8="http://schemas.microsoft.com/office/drawing/2016/5/14/chartex" xmlns:mc="http://schemas.openxmlformats.org/markup-compatibility/2006" xmlns:aink="http://schemas.microsoft.com/office/drawing/2016/ink" xmlns:am3d="http://schemas.microsoft.com/office/drawing/2017/model3d" xmlns:o="urn:schemas-microsoft-com:office:office" xmlns:oel="http://schemas.microsoft.com/office/2019/extlst" xmlns:r="http://schemas.openxmlformats.org/officeDocument/2006/relationships" xmlns:m="http://schemas.openxmlformats.org/officeDocument/2006/math" xmlns:v="urn:schemas-microsoft-com:vml" xmlns:wp14="http://schemas.microsoft.com/office/word/2010/wordprocessingDrawing" xmlns:wp="http://schemas.openxmlformats.org/drawingml/2006/wordprocessingDrawing" xmlns:w10="urn:schemas-microsoft-com:office:word" xmlns:w="http://schemas.openxmlformats.org/wordprocessingml/2006/main" xmlns:w14="http://schemas.microsoft.com/office/word/2010/wordml" xmlns:w15="http://schemas.microsoft.com/office/word/2012/wordml" xmlns:w16cex="http://schemas.microsoft.com/office/word/2018/wordml/cex" xmlns:w16cid="http://schemas.microsoft.com/office/word/2016/wordml/cid" xmlns:w16="http://schemas.microsoft.com/office/word/2018/wordml" xmlns:w16du="http://schemas.microsoft.com/office/word/2023/wordml/word16du" xmlns:w16sdtdh="http://schemas.microsoft.com/office/word/2020/wordml/sdtdatahash" xmlns:w16sdtfl="http://schemas.microsoft.com/office/word/2024/wordml/sdtformatlock" xmlns:w16se="http://schemas.microsoft.com/office/word/2015/wordml/symex" xmlns:wpg="http://schemas.microsoft.com/office/word/2010/wordprocessingGroup" xmlns:wpi="http://schemas.microsoft.com/office/word/2010/wordprocessingInk" xmlns:wne="http://schemas.microsoft.com/office/word/2006/wordml" xmlns:wps="http://schemas.microsoft.com/office/word/2010/wordprocessingShape" mc:Ignorable="w14 w15 w16se w16cid w16 w16cex w16sdtdh w16sdtfl w16du wp14">
+  <w:p>
+    <w:pPr>
+      <w:pStyle w:val="Header"/>
+    </w:pPr>
+    <w:r>
+      <w:rPr>
+        <w:noProof/>
+      </w:rPr>
+      <mc:AlternateContent>
+        <mc:Choice Requires="wps">
+          <w:drawing>
+            <wp:anchor distT="0" distB="0" distL="0" distR="0" simplePos="0" relativeHeight="251662336" behindDoc="0" locked="0" layoutInCell="1" allowOverlap="1" wp14:anchorId="6566B3E1" wp14:editId="0376D9F0">
+              <wp:simplePos x="635" y="635"/>
+              <wp:positionH relativeFrom="page">
+                <wp:align>left</wp:align>
+              </wp:positionH>
+              <wp:positionV relativeFrom="page">
+                <wp:align>top</wp:align>
+              </wp:positionV>
+              <wp:extent cx="282575" cy="365760"/>
+              <wp:effectExtent l="0" t="0" r="3175" b="15240"/>
+              <wp:wrapNone/>
+              <wp:docPr id="875164935" name="Text Box 7" descr=" ">
+                <a:extLst xmlns:a="http://schemas.openxmlformats.org/drawingml/2006/main">
+                  <a:ext uri="{5AE41FA2-C0FF-4470-9BD4-5FADCA87CBE2}">
+                    <aclsh:classification xmlns:aclsh="http://schemas.microsoft.com/office/drawing/2020/classificationShape" classificationOutcomeType="hdr"/>
+                  </a:ext>
+                </a:extLst>
+              </wp:docPr>
+              <wp:cNvGraphicFramePr/>
+              <a:graphic xmlns:a="http://schemas.openxmlformats.org/drawingml/2006/main">
+                <a:graphicData uri="http://schemas.microsoft.com/office/word/2010/wordprocessingShape">
+                  <wps:wsp>
+                    <wps:cNvSpPr txBox="1"/>
+                    <wps:spPr>
+                      <a:xfrm>
+                        <a:off x="0" y="0"/>
+                        <a:ext cx="282575" cy="365760"/>
+                      </a:xfrm>
+                      <a:prstGeom prst="rect">
+                        <a:avLst/>
+                      </a:prstGeom>
+                      <a:noFill/>
+                      <a:ln>
+                        <a:noFill/>
+                      </a:ln>
+                    </wps:spPr>
+                    <wps:txbx>
+                      <w:txbxContent>
+                        <w:p>
+                          <w:pPr>
+                            <w:rPr>
+                              <w:rFonts w:ascii="Arial" w:eastAsia="Arial" w:hAnsi="Arial" w:cs="Arial"/>
+                              <w:noProof/>
+                              <w:color w:val="000000"/>
+                              <w:sz w:val="16"/>
+                              <w:szCs w:val="16"/>
+                            </w:rPr>
+                          </w:pPr>
+                          <w:r>
+                            <w:rPr>
+                              <w:rFonts w:ascii="Arial" w:eastAsia="Arial" w:hAnsi="Arial" w:cs="Arial"/>
+                              <w:noProof/>
+                              <w:color w:val="000000"/>
+                              <w:sz w:val="16"/>
+                              <w:szCs w:val="16"/>
+                            </w:rPr>
+                            <w:t xml:space="preserve"> </w:t>
+                          </w:r>
+                        </w:p>
+                      </w:txbxContent>
+                    </wps:txbx>
+                    <wps:bodyPr rot="0" spcFirstLastPara="0" vertOverflow="overflow" horzOverflow="overflow" vert="horz" wrap="none" lIns="254000" tIns="190500" rIns="0" bIns="0" numCol="1" spcCol="0" rtlCol="0" fromWordArt="0" anchor="t" anchorCtr="0" forceAA="0" compatLnSpc="1">
+                      <a:prstTxWarp prst="textNoShape">
+                        <a:avLst/>
+                      </a:prstTxWarp>
+                      <a:spAutoFit/>
+                    </wps:bodyPr>
+                  </wps:wsp>
+                </a:graphicData>
+              </a:graphic>
+            </wp:anchor>
+          </w:drawing>
+        </mc:Choice>
+        <mc:Fallback>
+          <w:pict>
+            <v:shapetype w14:anchorId="6566B3E1" id="_x0000_t202" coordsize="21600,21600" o:spt="202" path="m,l,21600r21600,l21600,xe">
+              <v:stroke joinstyle="miter"/>
+              <v:path gradientshapeok="t" o:connecttype="rect"/>
+            </v:shapetype>
+            <v:shape id="Text Box 7" o:spid="_x0000_s1029" type="#_x0000_t202" alt=" " style="position:absolute;left:0;text-align:left;margin-left:0;margin-top:0;width:22.25pt;height:28.8pt;z-index:251662336;visibility:visible;mso-wrap-style:none;mso-wrap-distance-left:0;mso-wrap-distance-top:0;mso-wrap-distance-right:0;mso-wrap-distance-bottom:0;mso-position-horizontal:left;mso-position-horizontal-relative:page;mso-position-vertical:top;mso-position-vertical-relative:page;v-text-anchor:top" o:gfxdata="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" filled="f" stroked="f">
+              <v:fill o:detectmouseclick="t"/>
+              <v:textbox style="mso-fit-shape-to-text:t" inset="20pt,15pt,0,0">
+                <w:txbxContent>
+                  <w:p>
+                    <w:pPr>
+                      <w:rPr>
+                        <w:rFonts w:ascii="Arial" w:eastAsia="Arial" w:hAnsi="Arial" w:cs="Arial"/>
+                        <w:noProof/>
+                        <w:color w:val="000000"/>
+                        <w:sz w:val="16"/>
+                        <w:szCs w:val="16"/>
+                      </w:rPr>
+                    </w:pPr>
+                    <w:r>
+                      <w:rPr>
+                        <w:rFonts w:ascii="Arial" w:eastAsia="Arial" w:hAnsi="Arial" w:cs="Arial"/>
+                        <w:noProof/>
+                        <w:color w:val="000000"/>
+                        <w:sz w:val="16"/>
+                        <w:szCs w:val="16"/>
+                      </w:rPr>
+                      <w:t xml:space="preserve"> </w:t>
+                    </w:r>
+                  </w:p>
+                </w:txbxContent>
+              </v:textbox>
+              <w10:wrap anchorx="page" anchory="page"/>
+            </v:shape>
+          </w:pict>
+        </mc:Fallback>
+      </mc:AlternateContent>
+    </w:r>
+  </w:p>
+</w:hdr>
+</file>
+
+<file path=word/header5.xml><?xml version="1.0" encoding="utf-8"?>
+<w:hdr xmlns:wpc="http://schemas.microsoft.com/office/word/2010/wordprocessingCanvas" xmlns:cx="http://schemas.microsoft.com/office/drawing/2014/chartex" xmlns:cx1="http://schemas.microsoft.com/office/drawing/2015/9/8/chartex" xmlns:cx2="http://schemas.microsoft.com/office/drawing/2015/10/21/chartex" xmlns:cx3="http://schemas.microsoft.com/office/drawing/2016/5/9/chartex" xmlns:cx4="http://schemas.microsoft.com/office/drawing/2016/5/10/chartex" xmlns:cx5="http://schemas.microsoft.com/office/drawing/2016/5/11/chartex" xmlns:cx6="http://schemas.microsoft.com/office/drawing/2016/5/12/chartex" xmlns:cx7="http://schemas.microsoft.com/office/drawing/2016/5/13/chartex" xmlns:cx8="http://schemas.microsoft.com/office/drawing/2016/5/14/chartex" xmlns:mc="http://schemas.openxmlformats.org/markup-compatibility/2006" xmlns:aink="http://schemas.microsoft.com/office/drawing/2016/ink" xmlns:am3d="http://schemas.microsoft.com/office/drawing/2017/model3d" xmlns:o="urn:schemas-microsoft-com:office:office" xmlns:oel="http://schemas.microsoft.com/office/2019/extlst" xmlns:r="http://schemas.openxmlformats.org/officeDocument/2006/relationships" xmlns:m="http://schemas.openxmlformats.org/officeDocument/2006/math" xmlns:v="urn:schemas-microsoft-com:vml" xmlns:wp14="http://schemas.microsoft.com/office/word/2010/wordprocessingDrawing" xmlns:wp="http://schemas.openxmlformats.org/drawingml/2006/wordprocessingDrawing" xmlns:w10="urn:schemas-microsoft-com:office:word" xmlns:w="http://schemas.openxmlformats.org/wordprocessingml/2006/main" xmlns:w14="http://schemas.microsoft.com/office/word/2010/wordml" xmlns:w15="http://schemas.microsoft.com/office/word/2012/wordml" xmlns:w16cex="http://schemas.microsoft.com/office/word/2018/wordml/cex" xmlns:w16cid="http://schemas.microsoft.com/office/word/2016/wordml/cid" xmlns:w16="http://schemas.microsoft.com/office/word/2018/wordml" xmlns:w16du="http://schemas.microsoft.com/office/word/2023/wordml/word16du" xmlns:w16sdtdh="http://schemas.microsoft.com/office/word/2020/wordml/sdtdatahash" xmlns:w16sdtfl="http://schemas.microsoft.com/office/word/2024/wordml/sdtformatlock" xmlns:w16se="http://schemas.microsoft.com/office/word/2015/wordml/symex" xmlns:wpg="http://schemas.microsoft.com/office/word/2010/wordprocessingGroup" xmlns:wpi="http://schemas.microsoft.com/office/word/2010/wordprocessingInk" xmlns:wne="http://schemas.microsoft.com/office/word/2006/wordml" xmlns:wps="http://schemas.microsoft.com/office/word/2010/wordprocessingShape" mc:Ignorable="w14 w15 w16se w16cid w16 w16cex w16sdtdh w16sdtfl w16du wp14">
+  <w:p>
+    <w:pPr>
+      <w:pStyle w:val="Header"/>
+    </w:pPr>
+    <w:r>
+      <w:rPr>
+        <w:noProof/>
+      </w:rPr>
+      <mc:AlternateContent>
+        <mc:Choice Requires="wps">
+          <w:drawing>
+            <wp:anchor distT="0" distB="0" distL="0" distR="0" simplePos="0" relativeHeight="251663360" behindDoc="0" locked="0" layoutInCell="1" allowOverlap="1" wp14:anchorId="0F6EF78C" wp14:editId="5AF41E30">
+              <wp:simplePos x="635" y="635"/>
+              <wp:positionH relativeFrom="page">
+                <wp:align>left</wp:align>
+              </wp:positionH>
+              <wp:positionV relativeFrom="page">
+                <wp:align>top</wp:align>
+              </wp:positionV>
+              <wp:extent cx="282575" cy="365760"/>
+              <wp:effectExtent l="0" t="0" r="3175" b="15240"/>
+              <wp:wrapNone/>
+              <wp:docPr id="1224881382" name="Text Box 8" descr=" ">
+                <a:extLst xmlns:a="http://schemas.openxmlformats.org/drawingml/2006/main">
+                  <a:ext uri="{5AE41FA2-C0FF-4470-9BD4-5FADCA87CBE2}">
+                    <aclsh:classification xmlns:aclsh="http://schemas.microsoft.com/office/drawing/2020/classificationShape" classificationOutcomeType="hdr"/>
+                  </a:ext>
+                </a:extLst>
+              </wp:docPr>
+              <wp:cNvGraphicFramePr/>
+              <a:graphic xmlns:a="http://schemas.openxmlformats.org/drawingml/2006/main">
+                <a:graphicData uri="http://schemas.microsoft.com/office/word/2010/wordprocessingShape">
+                  <wps:wsp>
+                    <wps:cNvSpPr txBox="1"/>
+                    <wps:spPr>
+                      <a:xfrm>
+                        <a:off x="0" y="0"/>
+                        <a:ext cx="282575" cy="365760"/>
+                      </a:xfrm>
+                      <a:prstGeom prst="rect">
+                        <a:avLst/>
+                      </a:prstGeom>
+                      <a:noFill/>
+                      <a:ln>
+                        <a:noFill/>
+                      </a:ln>
+                    </wps:spPr>
+                    <wps:txbx>
+                      <w:txbxContent>
+                        <w:p>
+                          <w:pPr>
+                            <w:rPr>
+                              <w:rFonts w:ascii="Arial" w:eastAsia="Arial" w:hAnsi="Arial" w:cs="Arial"/>
+                              <w:noProof/>
+                              <w:color w:val="000000"/>
+                              <w:sz w:val="16"/>
+                              <w:szCs w:val="16"/>
+                            </w:rPr>
+                          </w:pPr>
+                          <w:r>
+                            <w:rPr>
+                              <w:rFonts w:ascii="Arial" w:eastAsia="Arial" w:hAnsi="Arial" w:cs="Arial"/>
+                              <w:noProof/>
+                              <w:color w:val="000000"/>
+                              <w:sz w:val="16"/>
+                              <w:szCs w:val="16"/>
+                            </w:rPr>
+                            <w:t xml:space="preserve"> </w:t>
+                          </w:r>
+                        </w:p>
+                      </w:txbxContent>
+                    </wps:txbx>
+                    <wps:bodyPr rot="0" spcFirstLastPara="0" vertOverflow="overflow" horzOverflow="overflow" vert="horz" wrap="none" lIns="254000" tIns="190500" rIns="0" bIns="0" numCol="1" spcCol="0" rtlCol="0" fromWordArt="0" anchor="t" anchorCtr="0" forceAA="0" compatLnSpc="1">
+                      <a:prstTxWarp prst="textNoShape">
+                        <a:avLst/>
+                      </a:prstTxWarp>
+                      <a:spAutoFit/>
+                    </wps:bodyPr>
+                  </wps:wsp>
+                </a:graphicData>
+              </a:graphic>
+            </wp:anchor>
+          </w:drawing>
+        </mc:Choice>
+        <mc:Fallback>
+          <w:pict>
+            <v:shapetype w14:anchorId="0F6EF78C" id="_x0000_t202" coordsize="21600,21600" o:spt="202" path="m,l,21600r21600,l21600,xe">
+              <v:stroke joinstyle="miter"/>
+              <v:path gradientshapeok="t" o:connecttype="rect"/>
+            </v:shapetype>
+            <v:shape id="Text Box 8" o:spid="_x0000_s1030" type="#_x0000_t202" alt=" " style="position:absolute;left:0;text-align:left;margin-left:0;margin-top:0;width:22.25pt;height:28.8pt;z-index:251663360;visibility:visible;mso-wrap-style:none;mso-wrap-distance-left:0;mso-wrap-distance-top:0;mso-wrap-distance-right:0;mso-wrap-distance-bottom:0;mso-position-horizontal:left;mso-position-horizontal-relative:page;mso-position-vertical:top;mso-position-vertical-relative:page;v-text-anchor:top" o:gfxdata="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" filled="f" stroked="f">
+              <v:fill o:detectmouseclick="t"/>
+              <v:textbox style="mso-fit-shape-to-text:t" inset="20pt,15pt,0,0">
+                <w:txbxContent>
+                  <w:p>
+                    <w:pPr>
+                      <w:rPr>
+                        <w:rFonts w:ascii="Arial" w:eastAsia="Arial" w:hAnsi="Arial" w:cs="Arial"/>
+                        <w:noProof/>
+                        <w:color w:val="000000"/>
+                        <w:sz w:val="16"/>
+                        <w:szCs w:val="16"/>
+                      </w:rPr>
+                    </w:pPr>
+                    <w:r>
+                      <w:rPr>
+                        <w:rFonts w:ascii="Arial" w:eastAsia="Arial" w:hAnsi="Arial" w:cs="Arial"/>
+                        <w:noProof/>
+                        <w:color w:val="000000"/>
+                        <w:sz w:val="16"/>
+                        <w:szCs w:val="16"/>
+                      </w:rPr>
+                      <w:t xml:space="preserve"> </w:t>
+                    </w:r>
+                  </w:p>
+                </w:txbxContent>
+              </v:textbox>
+              <w10:wrap anchorx="page" anchory="page"/>
+            </v:shape>
+          </w:pict>
+        </mc:Fallback>
+      </mc:AlternateContent>
+    </w:r>
+  </w:p>
+</w:hdr>
+</file>
+
+<file path=word/header6.xml><?xml version="1.0" encoding="utf-8"?>
+<w:hdr xmlns:wpc="http://schemas.microsoft.com/office/word/2010/wordprocessingCanvas" xmlns:cx="http://schemas.microsoft.com/office/drawing/2014/chartex" xmlns:cx1="http://schemas.microsoft.com/office/drawing/2015/9/8/chartex" xmlns:cx2="http://schemas.microsoft.com/office/drawing/2015/10/21/chartex" xmlns:cx3="http://schemas.microsoft.com/office/drawing/2016/5/9/chartex" xmlns:cx4="http://schemas.microsoft.com/office/drawing/2016/5/10/chartex" xmlns:cx5="http://schemas.microsoft.com/office/drawing/2016/5/11/chartex" xmlns:cx6="http://schemas.microsoft.com/office/drawing/2016/5/12/chartex" xmlns:cx7="http://schemas.microsoft.com/office/drawing/2016/5/13/chartex" xmlns:cx8="http://schemas.microsoft.com/office/drawing/2016/5/14/chartex" xmlns:mc="http://schemas.openxmlformats.org/markup-compatibility/2006" xmlns:aink="http://schemas.microsoft.com/office/drawing/2016/ink" xmlns:am3d="http://schemas.microsoft.com/office/drawing/2017/model3d" xmlns:o="urn:schemas-microsoft-com:office:office" xmlns:oel="http://schemas.microsoft.com/office/2019/extlst" xmlns:r="http://schemas.openxmlformats.org/officeDocument/2006/relationships" xmlns:m="http://schemas.openxmlformats.org/officeDocument/2006/math" xmlns:v="urn:schemas-microsoft-com:vml" xmlns:wp14="http://schemas.microsoft.com/office/word/2010/wordprocessingDrawing" xmlns:wp="http://schemas.openxmlformats.org/drawingml/2006/wordprocessingDrawing" xmlns:w10="urn:schemas-microsoft-com:office:word" xmlns:w="http://schemas.openxmlformats.org/wordprocessingml/2006/main" xmlns:w14="http://schemas.microsoft.com/office/word/2010/wordml" xmlns:w15="http://schemas.microsoft.com/office/word/2012/wordml" xmlns:w16cex="http://schemas.microsoft.com/office/word/2018/wordml/cex" xmlns:w16cid="http://schemas.microsoft.com/office/word/2016/wordml/cid" xmlns:w16="http://schemas.microsoft.com/office/word/2018/wordml" xmlns:w16du="http://schemas.microsoft.com/office/word/2023/wordml/word16du" xmlns:w16sdtdh="http://schemas.microsoft.com/office/word/2020/wordml/sdtdatahash" xmlns:w16sdtfl="http://schemas.microsoft.com/office/word/2024/wordml/sdtformatlock" xmlns:w16se="http://schemas.microsoft.com/office/word/2015/wordml/symex" xmlns:wpg="http://schemas.microsoft.com/office/word/2010/wordprocessingGroup" xmlns:wpi="http://schemas.microsoft.com/office/word/2010/wordprocessingInk" xmlns:wne="http://schemas.microsoft.com/office/word/2006/wordml" xmlns:wps="http://schemas.microsoft.com/office/word/2010/wordprocessingShape" mc:Ignorable="w14 w15 w16se w16cid w16 w16cex w16sdtdh w16sdtfl w16du wp14">
+  <w:p>
+    <w:pPr>
+      <w:pStyle w:val="Header"/>
+    </w:pPr>
+    <w:r>
+      <w:rPr>
+        <w:noProof/>
+      </w:rPr>
+      <mc:AlternateContent>
+        <mc:Choice Requires="wps">
+          <w:drawing>
+            <wp:anchor distT="0" distB="0" distL="0" distR="0" simplePos="0" relativeHeight="251661312" behindDoc="0" locked="0" layoutInCell="1" allowOverlap="1" wp14:anchorId="2B2BA308" wp14:editId="303B3E39">
+              <wp:simplePos x="635" y="635"/>
+              <wp:positionH relativeFrom="page">
+                <wp:align>left</wp:align>
+              </wp:positionH>
+              <wp:positionV relativeFrom="page">
+                <wp:align>top</wp:align>
+              </wp:positionV>
+              <wp:extent cx="282575" cy="365760"/>
+              <wp:effectExtent l="0" t="0" r="3175" b="15240"/>
+              <wp:wrapNone/>
+              <wp:docPr id="174415872" name="Text Box 6" descr=" ">
+                <a:extLst xmlns:a="http://schemas.openxmlformats.org/drawingml/2006/main">
+                  <a:ext uri="{5AE41FA2-C0FF-4470-9BD4-5FADCA87CBE2}">
+                    <aclsh:classification xmlns:aclsh="http://schemas.microsoft.com/office/drawing/2020/classificationShape" classificationOutcomeType="hdr"/>
+                  </a:ext>
+                </a:extLst>
+              </wp:docPr>
+              <wp:cNvGraphicFramePr/>
+              <a:graphic xmlns:a="http://schemas.openxmlformats.org/drawingml/2006/main">
+                <a:graphicData uri="http://schemas.microsoft.com/office/word/2010/wordprocessingShape">
+                  <wps:wsp>
+                    <wps:cNvSpPr txBox="1"/>
+                    <wps:spPr>
+                      <a:xfrm>
+                        <a:off x="0" y="0"/>
+                        <a:ext cx="282575" cy="365760"/>
+                      </a:xfrm>
+                      <a:prstGeom prst="rect">
+                        <a:avLst/>
+                      </a:prstGeom>
+                      <a:noFill/>
+                      <a:ln>
+                        <a:noFill/>
+                      </a:ln>
+                    </wps:spPr>
+                    <wps:txbx>
+                      <w:txbxContent>
+                        <w:p>
+                          <w:pPr>
+                            <w:rPr>
+                              <w:rFonts w:ascii="Arial" w:eastAsia="Arial" w:hAnsi="Arial" w:cs="Arial"/>
+                              <w:noProof/>
+                              <w:color w:val="000000"/>
+                              <w:sz w:val="16"/>
+                              <w:szCs w:val="16"/>
+                            </w:rPr>
+                          </w:pPr>
+                          <w:r>
+                            <w:rPr>
+                              <w:rFonts w:ascii="Arial" w:eastAsia="Arial" w:hAnsi="Arial" w:cs="Arial"/>
+                              <w:noProof/>
+                              <w:color w:val="000000"/>
+                              <w:sz w:val="16"/>
+                              <w:szCs w:val="16"/>
+                            </w:rPr>
+                            <w:t xml:space="preserve"> </w:t>
+                          </w:r>
+                        </w:p>
+                      </w:txbxContent>
+                    </wps:txbx>
+                    <wps:bodyPr rot="0" spcFirstLastPara="0" vertOverflow="overflow" horzOverflow="overflow" vert="horz" wrap="none" lIns="254000" tIns="190500" rIns="0" bIns="0" numCol="1" spcCol="0" rtlCol="0" fromWordArt="0" anchor="t" anchorCtr="0" forceAA="0" compatLnSpc="1">
+                      <a:prstTxWarp prst="textNoShape">
+                        <a:avLst/>
+                      </a:prstTxWarp>
+                      <a:spAutoFit/>
+                    </wps:bodyPr>
+                  </wps:wsp>
+                </a:graphicData>
+              </a:graphic>
+            </wp:anchor>
+          </w:drawing>
+        </mc:Choice>
+        <mc:Fallback>
+          <w:pict>
+            <v:shapetype w14:anchorId="2B2BA308" id="_x0000_t202" coordsize="21600,21600" o:spt="202" path="m,l,21600r21600,l21600,xe">
+              <v:stroke joinstyle="miter"/>
+              <v:path gradientshapeok="t" o:connecttype="rect"/>
+            </v:shapetype>
+            <v:shape id="Text Box 6" o:spid="_x0000_s1031" type="#_x0000_t202" alt=" " style="position:absolute;left:0;text-align:left;margin-left:0;margin-top:0;width:22.25pt;height:28.8pt;z-index:251661312;visibility:visible;mso-wrap-style:none;mso-wrap-distance-left:0;mso-wrap-distance-top:0;mso-wrap-distance-right:0;mso-wrap-distance-bottom:0;mso-position-horizontal:left;mso-position-horizontal-relative:page;mso-position-vertical:top;mso-position-vertical-relative:page;v-text-anchor:top" o:gfxdata="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" filled="f" stroked="f">
+              <v:fill o:detectmouseclick="t"/>
+              <v:textbox style="mso-fit-shape-to-text:t" inset="20pt,15pt,0,0">
+                <w:txbxContent>
+                  <w:p>
+                    <w:pPr>
+                      <w:rPr>
+                        <w:rFonts w:ascii="Arial" w:eastAsia="Arial" w:hAnsi="Arial" w:cs="Arial"/>
+                        <w:noProof/>
+                        <w:color w:val="000000"/>
+                        <w:sz w:val="16"/>
+                        <w:szCs w:val="16"/>
+                      </w:rPr>
+                    </w:pPr>
+                    <w:r>
+                      <w:rPr>
+                        <w:rFonts w:ascii="Arial" w:eastAsia="Arial" w:hAnsi="Arial" w:cs="Arial"/>
+                        <w:noProof/>
+                        <w:color w:val="000000"/>
+                        <w:sz w:val="16"/>
+                        <w:szCs w:val="16"/>
+                      </w:rPr>
+                      <w:t xml:space="preserve"> </w:t>
+                    </w:r>
+                  </w:p>
+                </w:txbxContent>
+              </v:textbox>
+              <w10:wrap anchorx="page" anchory="page"/>
+            </v:shape>
+          </w:pict>
+        </mc:Fallback>
+      </mc:AlternateContent>
+    </w:r>
+  </w:p>
+</w:hdr>
+</file>
+
+<file path=word/header7.xml><?xml version="1.0" encoding="utf-8"?>
+<w:hdr xmlns:wpc="http://schemas.microsoft.com/office/word/2010/wordprocessingCanvas" xmlns:cx="http://schemas.microsoft.com/office/drawing/2014/chartex" xmlns:cx1="http://schemas.microsoft.com/office/drawing/2015/9/8/chartex" xmlns:cx2="http://schemas.microsoft.com/office/drawing/2015/10/21/chartex" xmlns:cx3="http://schemas.microsoft.com/office/drawing/2016/5/9/chartex" xmlns:cx4="http://schemas.microsoft.com/office/drawing/2016/5/10/chartex" xmlns:cx5="http://schemas.microsoft.com/office/drawing/2016/5/11/chartex" xmlns:cx6="http://schemas.microsoft.com/office/drawing/2016/5/12/chartex" xmlns:cx7="http://schemas.microsoft.com/office/drawing/2016/5/13/chartex" xmlns:cx8="http://schemas.microsoft.com/office/drawing/2016/5/14/chartex" xmlns:mc="http://schemas.openxmlformats.org/markup-compatibility/2006" xmlns:aink="http://schemas.microsoft.com/office/drawing/2016/ink" xmlns:am3d="http://schemas.microsoft.com/office/drawing/2017/model3d" xmlns:o="urn:schemas-microsoft-com:office:office" xmlns:oel="http://schemas.microsoft.com/office/2019/extlst" xmlns:r="http://schemas.openxmlformats.org/officeDocument/2006/relationships" xmlns:m="http://schemas.openxmlformats.org/officeDocument/2006/math" xmlns:v="urn:schemas-microsoft-com:vml" xmlns:wp14="http://schemas.microsoft.com/office/word/2010/wordprocessingDrawing" xmlns:wp="http://schemas.openxmlformats.org/drawingml/2006/wordprocessingDrawing" xmlns:w10="urn:schemas-microsoft-com:office:word" xmlns:w="http://schemas.openxmlformats.org/wordprocessingml/2006/main" xmlns:w14="http://schemas.microsoft.com/office/word/2010/wordml" xmlns:w15="http://schemas.microsoft.com/office/word/2012/wordml" xmlns:w16cex="http://schemas.microsoft.com/office/word/2018/wordml/cex" xmlns:w16cid="http://schemas.microsoft.com/office/word/2016/wordml/cid" xmlns:w16="http://schemas.microsoft.com/office/word/2018/wordml" xmlns:w16du="http://schemas.microsoft.com/office/word/2023/wordml/word16du" xmlns:w16sdtdh="http://schemas.microsoft.com/office/word/2020/wordml/sdtdatahash" xmlns:w16sdtfl="http://schemas.microsoft.com/office/word/2024/wordml/sdtformatlock" xmlns:w16se="http://schemas.microsoft.com/office/word/2015/wordml/symex" xmlns:wpg="http://schemas.microsoft.com/office/word/2010/wordprocessingGroup" xmlns:wpi="http://schemas.microsoft.com/office/word/2010/wordprocessingInk" xmlns:wne="http://schemas.microsoft.com/office/word/2006/wordml" xmlns:wps="http://schemas.microsoft.com/office/word/2010/wordprocessingShape" mc:Ignorable="w14 w15 w16se w16cid w16 w16cex w16sdtdh w16sdtfl w16du wp14">
+  <w:p>
+    <w:pPr>
+      <w:pStyle w:val="Header"/>
+    </w:pPr>
+    <w:r>
+      <w:rPr>
+        <w:noProof/>
+      </w:rPr>
+      <mc:AlternateContent>
+        <mc:Choice Requires="wps">
+          <w:drawing>
+            <wp:anchor distT="0" distB="0" distL="0" distR="0" simplePos="0" relativeHeight="251665408" behindDoc="0" locked="0" layoutInCell="1" allowOverlap="1" wp14:anchorId="50B54A1D" wp14:editId="58DF01C6">
+              <wp:simplePos x="635" y="635"/>
+              <wp:positionH relativeFrom="page">
+                <wp:align>left</wp:align>
+              </wp:positionH>
+              <wp:positionV relativeFrom="page">
+                <wp:align>top</wp:align>
+              </wp:positionV>
+              <wp:extent cx="282575" cy="365760"/>
+              <wp:effectExtent l="0" t="0" r="3175" b="15240"/>
+              <wp:wrapNone/>
+              <wp:docPr id="561096748" name="Text Box 10" descr=" ">
+                <a:extLst xmlns:a="http://schemas.openxmlformats.org/drawingml/2006/main">
+                  <a:ext uri="{5AE41FA2-C0FF-4470-9BD4-5FADCA87CBE2}">
+                    <aclsh:classification xmlns:aclsh="http://schemas.microsoft.com/office/drawing/2020/classificationShape" classificationOutcomeType="hdr"/>
+                  </a:ext>
+                </a:extLst>
+              </wp:docPr>
+              <wp:cNvGraphicFramePr/>
+              <a:graphic xmlns:a="http://schemas.openxmlformats.org/drawingml/2006/main">
+                <a:graphicData uri="http://schemas.microsoft.com/office/word/2010/wordprocessingShape">
+                  <wps:wsp>
+                    <wps:cNvSpPr txBox="1"/>
+                    <wps:spPr>
+                      <a:xfrm>
+                        <a:off x="0" y="0"/>
+                        <a:ext cx="282575" cy="365760"/>
+                      </a:xfrm>
+                      <a:prstGeom prst="rect">
+                        <a:avLst/>
+                      </a:prstGeom>
+                      <a:noFill/>
+                      <a:ln>
+                        <a:noFill/>
+                      </a:ln>
+                    </wps:spPr>
+                    <wps:txbx>
+                      <w:txbxContent>
+                        <w:p>
+                          <w:pPr>
+                            <w:rPr>
+                              <w:rFonts w:ascii="Arial" w:eastAsia="Arial" w:hAnsi="Arial" w:cs="Arial"/>
+                              <w:noProof/>
+                              <w:color w:val="000000"/>
+                              <w:sz w:val="16"/>
+                              <w:szCs w:val="16"/>
+                            </w:rPr>
+                          </w:pPr>
+                          <w:r>
+                            <w:rPr>
+                              <w:rFonts w:ascii="Arial" w:eastAsia="Arial" w:hAnsi="Arial" w:cs="Arial"/>
+                              <w:noProof/>
+                              <w:color w:val="000000"/>
+                              <w:sz w:val="16"/>
+                              <w:szCs w:val="16"/>
+                            </w:rPr>
+                            <w:t xml:space="preserve"> </w:t>
+                          </w:r>
+                        </w:p>
+                      </w:txbxContent>
+                    </wps:txbx>
+                    <wps:bodyPr rot="0" spcFirstLastPara="0" vertOverflow="overflow" horzOverflow="overflow" vert="horz" wrap="none" lIns="254000" tIns="190500" rIns="0" bIns="0" numCol="1" spcCol="0" rtlCol="0" fromWordArt="0" anchor="t" anchorCtr="0" forceAA="0" compatLnSpc="1">
+                      <a:prstTxWarp prst="textNoShape">
+                        <a:avLst/>
+                      </a:prstTxWarp>
+                      <a:spAutoFit/>
+                    </wps:bodyPr>
+                  </wps:wsp>
+                </a:graphicData>
+              </a:graphic>
+            </wp:anchor>
+          </w:drawing>
+        </mc:Choice>
+        <mc:Fallback>
+          <w:pict>
+            <v:shapetype w14:anchorId="50B54A1D" id="_x0000_t202" coordsize="21600,21600" o:spt="202" path="m,l,21600r21600,l21600,xe">
+              <v:stroke joinstyle="miter"/>
+              <v:path gradientshapeok="t" o:connecttype="rect"/>
+            </v:shapetype>
+            <v:shape id="Text Box 10" o:spid="_x0000_s1032" type="#_x0000_t202" alt=" " style="position:absolute;left:0;text-align:left;margin-left:0;margin-top:0;width:22.25pt;height:28.8pt;z-index:251665408;visibility:visible;mso-wrap-style:none;mso-wrap-distance-left:0;mso-wrap-distance-top:0;mso-wrap-distance-right:0;mso-wrap-distance-bottom:0;mso-position-horizontal:left;mso-position-horizontal-relative:page;mso-position-vertical:top;mso-position-vertical-relative:page;v-text-anchor:top" o:gfxdata="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" filled="f" stroked="f">
+              <v:fill o:detectmouseclick="t"/>
+              <v:textbox style="mso-fit-shape-to-text:t" inset="20pt,15pt,0,0">
+                <w:txbxContent>
+                  <w:p>
+                    <w:pPr>
+                      <w:rPr>
+                        <w:rFonts w:ascii="Arial" w:eastAsia="Arial" w:hAnsi="Arial" w:cs="Arial"/>
+                        <w:noProof/>
+                        <w:color w:val="000000"/>
+                        <w:sz w:val="16"/>
+                        <w:szCs w:val="16"/>
+                      </w:rPr>
+                    </w:pPr>
+                    <w:r>
+                      <w:rPr>
+                        <w:rFonts w:ascii="Arial" w:eastAsia="Arial" w:hAnsi="Arial" w:cs="Arial"/>
+                        <w:noProof/>
+                        <w:color w:val="000000"/>
+                        <w:sz w:val="16"/>
+                        <w:szCs w:val="16"/>
+                      </w:rPr>
+                      <w:t xml:space="preserve"> </w:t>
+                    </w:r>
+                  </w:p>
+                </w:txbxContent>
+              </v:textbox>
+              <w10:wrap anchorx="page" anchory="page"/>
+            </v:shape>
+          </w:pict>
+        </mc:Fallback>
+      </mc:AlternateContent>
+    </w:r>
+  </w:p>
+</w:hdr>
+</file>
+
+<file path=word/header8.xml><?xml version="1.0" encoding="utf-8"?>
+<w:hdr xmlns:wpc="http://schemas.microsoft.com/office/word/2010/wordprocessingCanvas" xmlns:cx="http://schemas.microsoft.com/office/drawing/2014/chartex" xmlns:cx1="http://schemas.microsoft.com/office/drawing/2015/9/8/chartex" xmlns:cx2="http://schemas.microsoft.com/office/drawing/2015/10/21/chartex" xmlns:cx3="http://schemas.microsoft.com/office/drawing/2016/5/9/chartex" xmlns:cx4="http://schemas.microsoft.com/office/drawing/2016/5/10/chartex" xmlns:cx5="http://schemas.microsoft.com/office/drawing/2016/5/11/chartex" xmlns:cx6="http://schemas.microsoft.com/office/drawing/2016/5/12/chartex" xmlns:cx7="http://schemas.microsoft.com/office/drawing/2016/5/13/chartex" xmlns:cx8="http://schemas.microsoft.com/office/drawing/2016/5/14/chartex" xmlns:mc="http://schemas.openxmlformats.org/markup-compatibility/2006" xmlns:aink="http://schemas.microsoft.com/office/drawing/2016/ink" xmlns:am3d="http://schemas.microsoft.com/office/drawing/2017/model3d" xmlns:o="urn:schemas-microsoft-com:office:office" xmlns:oel="http://schemas.microsoft.com/office/2019/extlst" xmlns:r="http://schemas.openxmlformats.org/officeDocument/2006/relationships" xmlns:m="http://schemas.openxmlformats.org/officeDocument/2006/math" xmlns:v="urn:schemas-microsoft-com:vml" xmlns:wp14="http://schemas.microsoft.com/office/word/2010/wordprocessingDrawing" xmlns:wp="http://schemas.openxmlformats.org/drawingml/2006/wordprocessingDrawing" xmlns:w10="urn:schemas-microsoft-com:office:word" xmlns:w="http://schemas.openxmlformats.org/wordprocessingml/2006/main" xmlns:w14="http://schemas.microsoft.com/office/word/2010/wordml" xmlns:w15="http://schemas.microsoft.com/office/word/2012/wordml" xmlns:w16cex="http://schemas.microsoft.com/office/word/2018/wordml/cex" xmlns:w16cid="http://schemas.microsoft.com/office/word/2016/wordml/cid" xmlns:w16="http://schemas.microsoft.com/office/word/2018/wordml" xmlns:w16du="http://schemas.microsoft.com/office/word/2023/wordml/word16du" xmlns:w16sdtdh="http://schemas.microsoft.com/office/word/2020/wordml/sdtdatahash" xmlns:w16sdtfl="http://schemas.microsoft.com/office/word/2024/wordml/sdtformatlock" xmlns:w16se="http://schemas.microsoft.com/office/word/2015/wordml/symex" xmlns:wpg="http://schemas.microsoft.com/office/word/2010/wordprocessingGroup" xmlns:wpi="http://schemas.microsoft.com/office/word/2010/wordprocessingInk" xmlns:wne="http://schemas.microsoft.com/office/word/2006/wordml" xmlns:wps="http://schemas.microsoft.com/office/word/2010/wordprocessingShape" mc:Ignorable="w14 w15 w16se w16cid w16 w16cex w16sdtdh w16sdtfl w16du wp14">
+  <w:p>
+    <w:pPr>
+      <w:pStyle w:val="Header"/>
+      <w:tabs>
+        <w:tab w:val="clear" w:pos="4819"/>
+        <w:tab w:val="clear" w:pos="9638"/>
+        <w:tab w:val="left" w:pos="5216"/>
+      </w:tabs>
+      <w:rPr>
+        <w:rFonts w:cs="Tahoma"/>
+        <w:szCs w:val="22"/>
+      </w:rPr>
+    </w:pPr>
+    <w:r>
+      <w:rPr>
+        <w:rFonts w:cs="Tahoma"/>
+        <w:noProof/>
+        <w:szCs w:val="22"/>
+      </w:rPr>
+      <mc:AlternateContent>
+        <mc:Choice Requires="wps">
+          <w:drawing>
+            <wp:anchor distT="0" distB="0" distL="0" distR="0" simplePos="0" relativeHeight="251666432" behindDoc="0" locked="0" layoutInCell="1" allowOverlap="1" wp14:anchorId="117A4A96" wp14:editId="7902A8A5">
+              <wp:simplePos x="635" y="635"/>
+              <wp:positionH relativeFrom="page">
+                <wp:align>left</wp:align>
+              </wp:positionH>
+              <wp:positionV relativeFrom="page">
+                <wp:align>top</wp:align>
+              </wp:positionV>
+              <wp:extent cx="282575" cy="365760"/>
+              <wp:effectExtent l="0" t="0" r="3175" b="15240"/>
+              <wp:wrapNone/>
+              <wp:docPr id="424741845" name="Text Box 11" descr=" ">
+                <a:extLst xmlns:a="http://schemas.openxmlformats.org/drawingml/2006/main">
+                  <a:ext uri="{5AE41FA2-C0FF-4470-9BD4-5FADCA87CBE2}">
+                    <aclsh:classification xmlns:aclsh="http://schemas.microsoft.com/office/drawing/2020/classificationShape" classificationOutcomeType="hdr"/>
+                  </a:ext>
+                </a:extLst>
+              </wp:docPr>
+              <wp:cNvGraphicFramePr/>
+              <a:graphic xmlns:a="http://schemas.openxmlformats.org/drawingml/2006/main">
+                <a:graphicData uri="http://schemas.microsoft.com/office/word/2010/wordprocessingShape">
+                  <wps:wsp>
+                    <wps:cNvSpPr txBox="1"/>
+                    <wps:spPr>
+                      <a:xfrm>
+                        <a:off x="0" y="0"/>
+                        <a:ext cx="282575" cy="365760"/>
+                      </a:xfrm>
+                      <a:prstGeom prst="rect">
+                        <a:avLst/>
+                      </a:prstGeom>
+                      <a:noFill/>
+                      <a:ln>
+                        <a:noFill/>
+                      </a:ln>
+                    </wps:spPr>
+                    <wps:txbx>
+                      <w:txbxContent>
+                        <w:p>
+                          <w:pPr>
+                            <w:rPr>
+                              <w:rFonts w:ascii="Arial" w:eastAsia="Arial" w:hAnsi="Arial" w:cs="Arial"/>
+                              <w:noProof/>
+                              <w:color w:val="000000"/>
+                              <w:sz w:val="16"/>
+                              <w:szCs w:val="16"/>
+                            </w:rPr>
+                          </w:pPr>
+                          <w:r>
+                            <w:rPr>
+                              <w:rFonts w:ascii="Arial" w:eastAsia="Arial" w:hAnsi="Arial" w:cs="Arial"/>
+                              <w:noProof/>
+                              <w:color w:val="000000"/>
+                              <w:sz w:val="16"/>
+                              <w:szCs w:val="16"/>
+                            </w:rPr>
+                            <w:t xml:space="preserve"> </w:t>
+                          </w:r>
+                        </w:p>
+                      </w:txbxContent>
+                    </wps:txbx>
+                    <wps:bodyPr rot="0" spcFirstLastPara="0" vertOverflow="overflow" horzOverflow="overflow" vert="horz" wrap="none" lIns="254000" tIns="190500" rIns="0" bIns="0" numCol="1" spcCol="0" rtlCol="0" fromWordArt="0" anchor="t" anchorCtr="0" forceAA="0" compatLnSpc="1">
+                      <a:prstTxWarp prst="textNoShape">
+                        <a:avLst/>
+                      </a:prstTxWarp>
+                      <a:spAutoFit/>
+                    </wps:bodyPr>
+                  </wps:wsp>
+                </a:graphicData>
+              </a:graphic>
+            </wp:anchor>
+          </w:drawing>
+        </mc:Choice>
+        <mc:Fallback>
+          <w:pict>
+            <v:shapetype w14:anchorId="117A4A96" id="_x0000_t202" coordsize="21600,21600" o:spt="202" path="m,l,21600r21600,l21600,xe">
+              <v:stroke joinstyle="miter"/>
+              <v:path gradientshapeok="t" o:connecttype="rect"/>
+            </v:shapetype>
+            <v:shape id="Text Box 11" o:spid="_x0000_s1033" type="#_x0000_t202" alt=" " style="position:absolute;left:0;text-align:left;margin-left:0;margin-top:0;width:22.25pt;height:28.8pt;z-index:251666432;visibility:visible;mso-wrap-style:none;mso-wrap-distance-left:0;mso-wrap-distance-top:0;mso-wrap-distance-right:0;mso-wrap-distance-bottom:0;mso-position-horizontal:left;mso-position-horizontal-relative:page;mso-position-vertical:top;mso-position-vertical-relative:page;v-text-anchor:top" o:gfxdata="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" filled="f" stroked="f">
+              <v:fill o:detectmouseclick="t"/>
+              <v:textbox style="mso-fit-shape-to-text:t" inset="20pt,15pt,0,0">
+                <w:txbxContent>
+                  <w:p>
+                    <w:pPr>
+                      <w:rPr>
+                        <w:rFonts w:ascii="Arial" w:eastAsia="Arial" w:hAnsi="Arial" w:cs="Arial"/>
+                        <w:noProof/>
+                        <w:color w:val="000000"/>
+                        <w:sz w:val="16"/>
+                        <w:szCs w:val="16"/>
+                      </w:rPr>
+                    </w:pPr>
+                    <w:r>
+                      <w:rPr>
+                        <w:rFonts w:ascii="Arial" w:eastAsia="Arial" w:hAnsi="Arial" w:cs="Arial"/>
+                        <w:noProof/>
+                        <w:color w:val="000000"/>
+                        <w:sz w:val="16"/>
+                        <w:szCs w:val="16"/>
+                      </w:rPr>
+                      <w:t xml:space="preserve"> </w:t>
+                    </w:r>
+                  </w:p>
+                </w:txbxContent>
+              </v:textbox>
+              <w10:wrap anchorx="page" anchory="page"/>
+            </v:shape>
+          </w:pict>
+        </mc:Fallback>
+      </mc:AlternateContent>
+    </w:r>
+  </w:p>
+</w:hdr>
+</file>
+
+<file path=word/header9.xml><?xml version="1.0" encoding="utf-8"?>
+<w:hdr xmlns:wpc="http://schemas.microsoft.com/office/word/2010/wordprocessingCanvas" xmlns:cx="http://schemas.microsoft.com/office/drawing/2014/chartex" xmlns:cx1="http://schemas.microsoft.com/office/drawing/2015/9/8/chartex" xmlns:cx2="http://schemas.microsoft.com/office/drawing/2015/10/21/chartex" xmlns:cx3="http://schemas.microsoft.com/office/drawing/2016/5/9/chartex" xmlns:cx4="http://schemas.microsoft.com/office/drawing/2016/5/10/chartex" xmlns:cx5="http://schemas.microsoft.com/office/drawing/2016/5/11/chartex" xmlns:cx6="http://schemas.microsoft.com/office/drawing/2016/5/12/chartex" xmlns:cx7="http://schemas.microsoft.com/office/drawing/2016/5/13/chartex" xmlns:cx8="http://schemas.microsoft.com/office/drawing/2016/5/14/chartex" xmlns:mc="http://schemas.openxmlformats.org/markup-compatibility/2006" xmlns:aink="http://schemas.microsoft.com/office/drawing/2016/ink" xmlns:am3d="http://schemas.microsoft.com/office/drawing/2017/model3d" xmlns:o="urn:schemas-microsoft-com:office:office" xmlns:oel="http://schemas.microsoft.com/office/2019/extlst" xmlns:r="http://schemas.openxmlformats.org/officeDocument/2006/relationships" xmlns:m="http://schemas.openxmlformats.org/officeDocument/2006/math" xmlns:v="urn:schemas-microsoft-com:vml" xmlns:wp14="http://schemas.microsoft.com/office/word/2010/wordprocessingDrawing" xmlns:wp="http://schemas.openxmlformats.org/drawingml/2006/wordprocessingDrawing" xmlns:w10="urn:schemas-microsoft-com:office:word" xmlns:w="http://schemas.openxmlformats.org/wordprocessingml/2006/main" xmlns:w14="http://schemas.microsoft.com/office/word/2010/wordml" xmlns:w15="http://schemas.microsoft.com/office/word/2012/wordml" xmlns:w16cex="http://schemas.microsoft.com/office/word/2018/wordml/cex" xmlns:w16cid="http://schemas.microsoft.com/office/word/2016/wordml/cid" xmlns:w16="http://schemas.microsoft.com/office/word/2018/wordml" xmlns:w16du="http://schemas.microsoft.com/office/word/2023/wordml/word16du" xmlns:w16sdtdh="http://schemas.microsoft.com/office/word/2020/wordml/sdtdatahash" xmlns:w16sdtfl="http://schemas.microsoft.com/office/word/2024/wordml/sdtformatlock" xmlns:w16se="http://schemas.microsoft.com/office/word/2015/wordml/symex" xmlns:wpg="http://schemas.microsoft.com/office/word/2010/wordprocessingGroup" xmlns:wpi="http://schemas.microsoft.com/office/word/2010/wordprocessingInk" xmlns:wne="http://schemas.microsoft.com/office/word/2006/wordml" xmlns:wps="http://schemas.microsoft.com/office/word/2010/wordprocessingShape" mc:Ignorable="w14 w15 w16se w16cid w16 w16cex w16sdtdh w16sdtfl w16du wp14">
+  <w:p>
+    <w:pPr>
+      <w:pStyle w:val="Header"/>
+    </w:pPr>
+    <w:r>
+      <w:rPr>
+        <w:noProof/>
+      </w:rPr>
+      <mc:AlternateContent>
+        <mc:Choice Requires="wps">
+          <w:drawing>
+            <wp:anchor distT="0" distB="0" distL="0" distR="0" simplePos="0" relativeHeight="251664384" behindDoc="0" locked="0" layoutInCell="1" allowOverlap="1" wp14:anchorId="6919C37F" wp14:editId="5B0F4E52">
+              <wp:simplePos x="635" y="635"/>
+              <wp:positionH relativeFrom="page">
+                <wp:align>left</wp:align>
+              </wp:positionH>
+              <wp:positionV relativeFrom="page">
+                <wp:align>top</wp:align>
+              </wp:positionV>
+              <wp:extent cx="282575" cy="365760"/>
+              <wp:effectExtent l="0" t="0" r="3175" b="15240"/>
+              <wp:wrapNone/>
+              <wp:docPr id="791425585" name="Text Box 9" descr=" ">
+                <a:extLst xmlns:a="http://schemas.openxmlformats.org/drawingml/2006/main">
+                  <a:ext uri="{5AE41FA2-C0FF-4470-9BD4-5FADCA87CBE2}">
+                    <aclsh:classification xmlns:aclsh="http://schemas.microsoft.com/office/drawing/2020/classificationShape" classificationOutcomeType="hdr"/>
+                  </a:ext>
+                </a:extLst>
+              </wp:docPr>
+              <wp:cNvGraphicFramePr/>
+              <a:graphic xmlns:a="http://schemas.openxmlformats.org/drawingml/2006/main">
+                <a:graphicData uri="http://schemas.microsoft.com/office/word/2010/wordprocessingShape">
+                  <wps:wsp>
+                    <wps:cNvSpPr txBox="1"/>
+                    <wps:spPr>
+                      <a:xfrm>
+                        <a:off x="0" y="0"/>
+                        <a:ext cx="282575" cy="365760"/>
+                      </a:xfrm>
+                      <a:prstGeom prst="rect">
+                        <a:avLst/>
+                      </a:prstGeom>
+                      <a:noFill/>
+                      <a:ln>
+                        <a:noFill/>
+                      </a:ln>
+                    </wps:spPr>
+                    <wps:txbx>
+                      <w:txbxContent>
+                        <w:p>
+                          <w:pPr>
+                            <w:rPr>
+                              <w:rFonts w:ascii="Arial" w:eastAsia="Arial" w:hAnsi="Arial" w:cs="Arial"/>
+                              <w:noProof/>
+                              <w:color w:val="000000"/>
+                              <w:sz w:val="16"/>
+                              <w:szCs w:val="16"/>
+                            </w:rPr>
+                          </w:pPr>
+                          <w:r>
+                            <w:rPr>
+                              <w:rFonts w:ascii="Arial" w:eastAsia="Arial" w:hAnsi="Arial" w:cs="Arial"/>
+                              <w:noProof/>
+                              <w:color w:val="000000"/>
+                              <w:sz w:val="16"/>
+                              <w:szCs w:val="16"/>
+                            </w:rPr>
+                            <w:t xml:space="preserve"> </w:t>
+                          </w:r>
+                        </w:p>
+                      </w:txbxContent>
+                    </wps:txbx>
+                    <wps:bodyPr rot="0" spcFirstLastPara="0" vertOverflow="overflow" horzOverflow="overflow" vert="horz" wrap="none" lIns="254000" tIns="190500" rIns="0" bIns="0" numCol="1" spcCol="0" rtlCol="0" fromWordArt="0" anchor="t" anchorCtr="0" forceAA="0" compatLnSpc="1">
+                      <a:prstTxWarp prst="textNoShape">
+                        <a:avLst/>
+                      </a:prstTxWarp>
+                      <a:spAutoFit/>
+                    </wps:bodyPr>
+                  </wps:wsp>
+                </a:graphicData>
+              </a:graphic>
+            </wp:anchor>
+          </w:drawing>
+        </mc:Choice>
+        <mc:Fallback>
+          <w:pict>
+            <v:shapetype w14:anchorId="6919C37F" id="_x0000_t202" coordsize="21600,21600" o:spt="202" path="m,l,21600r21600,l21600,xe">
+              <v:stroke joinstyle="miter"/>
+              <v:path gradientshapeok="t" o:connecttype="rect"/>
+            </v:shapetype>
+            <v:shape id="Text Box 9" o:spid="_x0000_s1034" type="#_x0000_t202" alt=" " style="position:absolute;left:0;text-align:left;margin-left:0;margin-top:0;width:22.25pt;height:28.8pt;z-index:251664384;visibility:visible;mso-wrap-style:none;mso-wrap-distance-left:0;mso-wrap-distance-top:0;mso-wrap-distance-right:0;mso-wrap-distance-bottom:0;mso-position-horizontal:left;mso-position-horizontal-relative:page;mso-position-vertical:top;mso-position-vertical-relative:page;v-text-anchor:top" o:gfxdata="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" filled="f" stroked="f">
+              <v:fill o:detectmouseclick="t"/>
+              <v:textbox style="mso-fit-shape-to-text:t" inset="20pt,15pt,0,0">
+                <w:txbxContent>
+                  <w:p>
+                    <w:pPr>
+                      <w:rPr>
+                        <w:rFonts w:ascii="Arial" w:eastAsia="Arial" w:hAnsi="Arial" w:cs="Arial"/>
+                        <w:noProof/>
+                        <w:color w:val="000000"/>
+                        <w:sz w:val="16"/>
+                        <w:szCs w:val="16"/>
+                      </w:rPr>
+                    </w:pPr>
+                    <w:r>
+                      <w:rPr>
+                        <w:rFonts w:ascii="Arial" w:eastAsia="Arial" w:hAnsi="Arial" w:cs="Arial"/>
+                        <w:noProof/>
+                        <w:color w:val="000000"/>
+                        <w:sz w:val="16"/>
+                        <w:szCs w:val="16"/>
+                      </w:rPr>
+                      <w:t xml:space="preserve"> </w:t>
+                    </w:r>
+                  </w:p>
+                </w:txbxContent>
+              </v:textbox>
+              <w10:wrap anchorx="page" anchory="page"/>
+            </v:shape>
+          </w:pict>
+        </mc:Fallback>
+      </mc:AlternateContent>
+    </w:r>
+  </w:p>
 </w:hdr>
 </file>
 
@@ -11507,7 +11628,6 @@
   <w:style w:type="character" w:default="1" w:styleId="DefaultParagraphFont">
     <w:name w:val="Default Paragraph Font"/>
     <w:uiPriority w:val="1"/>
-    <w:semiHidden/>
     <w:unhideWhenUsed/>
   </w:style>
   <w:style w:type="table" w:default="1" w:styleId="TableNormal">
@@ -12994,6 +13114,19 @@
 </file>
 
 <file path=customXml/item2.xml><?xml version="1.0" encoding="utf-8"?>
+<?mso-contentType ?>
+<FormTemplates xmlns="http://schemas.microsoft.com/sharepoint/v3/contenttype/forms">
+  <Display>DocumentLibraryForm</Display>
+  <Edit>DocumentLibraryForm</Edit>
+  <New>DocumentLibraryForm</New>
+</FormTemplates>
+</file>
+
+<file path=customXml/item3.xml><?xml version="1.0" encoding="utf-8"?>
+<b:Sources xmlns:b="http://schemas.openxmlformats.org/officeDocument/2006/bibliography" xmlns="http://schemas.openxmlformats.org/officeDocument/2006/bibliography" SelectedStyle="\APASixthEditionOfficeOnline.xsl" StyleName="APA" Version="6"/>
+</file>
+
+<file path=customXml/item4.xml><?xml version="1.0" encoding="utf-8"?>
 <ct:contentTypeSchema xmlns:ct="http://schemas.microsoft.com/office/2006/metadata/contentType" xmlns:ma="http://schemas.microsoft.com/office/2006/metadata/properties/metaAttributes" ct:_="" ma:_="" ma:contentTypeName="Document" ma:contentTypeID="0x010100495DAE342122D046A1BC8B465CE2930A" ma:contentTypeVersion="7" ma:contentTypeDescription="Create a new document." ma:contentTypeScope="" ma:versionID="2667006cdaec7c762767a59781323ce6">
   <xsd:schema xmlns:xsd="http://www.w3.org/2001/XMLSchema" xmlns:xs="http://www.w3.org/2001/XMLSchema" xmlns:p="http://schemas.microsoft.com/office/2006/metadata/properties" xmlns:ns2="250a78ed-7ec3-4606-b849-87cfc6ecf42b" targetNamespace="http://schemas.microsoft.com/office/2006/metadata/properties" ma:root="true" ma:fieldsID="3ebcad96abc5bf7054f99c6cda63043a" ns2:_="">
     <xsd:import namespace="250a78ed-7ec3-4606-b849-87cfc6ecf42b"/>
@@ -13157,19 +13290,6 @@
 </ct:contentTypeSchema>
 </file>
 
-<file path=customXml/item3.xml><?xml version="1.0" encoding="utf-8"?>
-<b:Sources xmlns:b="http://schemas.openxmlformats.org/officeDocument/2006/bibliography" xmlns="http://schemas.openxmlformats.org/officeDocument/2006/bibliography" SelectedStyle="\APASixthEditionOfficeOnline.xsl" StyleName="APA" Version="6"/>
-</file>
-
-<file path=customXml/item4.xml><?xml version="1.0" encoding="utf-8"?>
-<?mso-contentType ?>
-<FormTemplates xmlns="http://schemas.microsoft.com/sharepoint/v3/contenttype/forms">
-  <Display>DocumentLibraryForm</Display>
-  <Edit>DocumentLibraryForm</Edit>
-  <New>DocumentLibraryForm</New>
-</FormTemplates>
-</file>
-
 <file path=customXml/itemProps1.xml><?xml version="1.0" encoding="utf-8"?>
 <ds:datastoreItem xmlns:ds="http://schemas.openxmlformats.org/officeDocument/2006/customXml" ds:itemID="{A5DF493C-5A9B-4712-BB55-F3DEB3AB4B0D}">
   <ds:schemaRefs>
@@ -13180,6 +13300,22 @@
 </file>
 
 <file path=customXml/itemProps2.xml><?xml version="1.0" encoding="utf-8"?>
+<ds:datastoreItem xmlns:ds="http://schemas.openxmlformats.org/officeDocument/2006/customXml" ds:itemID="{6FE4389B-E8D4-4CDD-B0AC-C936384EEDD1}">
+  <ds:schemaRefs>
+    <ds:schemaRef ds:uri="http://schemas.microsoft.com/sharepoint/v3/contenttype/forms"/>
+  </ds:schemaRefs>
+</ds:datastoreItem>
+</file>
+
+<file path=customXml/itemProps3.xml><?xml version="1.0" encoding="utf-8"?>
+<ds:datastoreItem xmlns:ds="http://schemas.openxmlformats.org/officeDocument/2006/customXml" ds:itemID="{4BA20A7A-D196-4AC6-94E0-050A8A9F9E5B}">
+  <ds:schemaRefs>
+    <ds:schemaRef ds:uri="http://schemas.openxmlformats.org/officeDocument/2006/bibliography"/>
+  </ds:schemaRefs>
+</ds:datastoreItem>
+</file>
+
+<file path=customXml/itemProps4.xml><?xml version="1.0" encoding="utf-8"?>
 <ds:datastoreItem xmlns:ds="http://schemas.openxmlformats.org/officeDocument/2006/customXml" ds:itemID="{3AFC221B-3381-4F7A-98B3-AD35AD0C2788}">
   <ds:schemaRefs>
     <ds:schemaRef ds:uri="http://schemas.microsoft.com/office/2006/metadata/contentType"/>
@@ -13197,18 +13333,8 @@
 </ds:datastoreItem>
 </file>
 
-<file path=customXml/itemProps3.xml><?xml version="1.0" encoding="utf-8"?>
-<ds:datastoreItem xmlns:ds="http://schemas.openxmlformats.org/officeDocument/2006/customXml" ds:itemID="{4BA20A7A-D196-4AC6-94E0-050A8A9F9E5B}">
-  <ds:schemaRefs>
-    <ds:schemaRef ds:uri="http://schemas.openxmlformats.org/officeDocument/2006/bibliography"/>
-  </ds:schemaRefs>
-</ds:datastoreItem>
-</file>
-
-<file path=customXml/itemProps4.xml><?xml version="1.0" encoding="utf-8"?>
-<ds:datastoreItem xmlns:ds="http://schemas.openxmlformats.org/officeDocument/2006/customXml" ds:itemID="{6FE4389B-E8D4-4CDD-B0AC-C936384EEDD1}">
-  <ds:schemaRefs>
-    <ds:schemaRef ds:uri="http://schemas.microsoft.com/sharepoint/v3/contenttype/forms"/>
-  </ds:schemaRefs>
-</ds:datastoreItem>
+<file path=docMetadata/LabelInfo.xml><?xml version="1.0" encoding="utf-8"?>
+<clbl:labelList xmlns:clbl="http://schemas.microsoft.com/office/2020/mipLabelMetadata">
+  <clbl:label id="{f5b21038-f9e1-4e7d-8ce4-653ce59968ea}" enabled="1" method="Privileged" siteId="{b9fec68c-c92d-461e-9a97-3d03a0f18b82}" contentBits="1" removed="0"/>
+</clbl:labelList>
 </file>
--- a/thesis/Sampo Bredenberg.docx
+++ b/thesis/Sampo Bredenberg.docx
@@ -330,7 +330,7 @@
                         </a:ln>
                         <a:extLst>
                           <a:ext uri="{909E8E84-426E-40dd-AFC4-6F175D3DCCD1}">
-                            <a14:hiddenFill xmlns:pic="http://schemas.openxmlformats.org/drawingml/2006/picture" xmlns:adec="http://schemas.microsoft.com/office/drawing/2017/decorative" xmlns:c="http://schemas.openxmlformats.org/drawingml/2006/chart" xmlns:a14="http://schemas.microsoft.com/office/drawing/2010/main" xmlns:w="http://schemas.openxmlformats.org/wordprocessingml/2006/main" xmlns:w10="urn:schemas-microsoft-com:office:word" xmlns:v="urn:schemas-microsoft-com:vml" xmlns:o="urn:schemas-microsoft-com:office:office" xmlns:mv="urn:schemas-microsoft-com:mac:vml" xmlns:mo="http://schemas.microsoft.com/office/mac/office/2008/main" xmlns="" xmlns:arto="http://schemas.microsoft.com/office/word/2006/arto">
+                            <a14:hiddenFill xmlns:arto="http://schemas.microsoft.com/office/word/2006/arto" xmlns="" xmlns:mo="http://schemas.microsoft.com/office/mac/office/2008/main" xmlns:mv="urn:schemas-microsoft-com:mac:vml" xmlns:o="urn:schemas-microsoft-com:office:office" xmlns:v="urn:schemas-microsoft-com:vml" xmlns:w10="urn:schemas-microsoft-com:office:word" xmlns:w="http://schemas.openxmlformats.org/wordprocessingml/2006/main" xmlns:a14="http://schemas.microsoft.com/office/drawing/2010/main" xmlns:c="http://schemas.openxmlformats.org/drawingml/2006/chart" xmlns:adec="http://schemas.microsoft.com/office/drawing/2017/decorative" xmlns:pic="http://schemas.openxmlformats.org/drawingml/2006/picture">
                               <a:noFill/>
                             </a14:hiddenFill>
                           </a:ext>
@@ -840,7 +840,7 @@
                         </a:ln>
                         <a:extLst>
                           <a:ext uri="{909E8E84-426E-40dd-AFC4-6F175D3DCCD1}">
-                            <a14:hiddenFill xmlns:pic="http://schemas.openxmlformats.org/drawingml/2006/picture" xmlns:adec="http://schemas.microsoft.com/office/drawing/2017/decorative" xmlns:c="http://schemas.openxmlformats.org/drawingml/2006/chart" xmlns:a14="http://schemas.microsoft.com/office/drawing/2010/main" xmlns:w="http://schemas.openxmlformats.org/wordprocessingml/2006/main" xmlns:w10="urn:schemas-microsoft-com:office:word" xmlns:v="urn:schemas-microsoft-com:vml" xmlns:o="urn:schemas-microsoft-com:office:office" xmlns:mv="urn:schemas-microsoft-com:mac:vml" xmlns:mo="http://schemas.microsoft.com/office/mac/office/2008/main" xmlns="" xmlns:arto="http://schemas.microsoft.com/office/word/2006/arto">
+                            <a14:hiddenFill xmlns:arto="http://schemas.microsoft.com/office/word/2006/arto" xmlns="" xmlns:mo="http://schemas.microsoft.com/office/mac/office/2008/main" xmlns:mv="urn:schemas-microsoft-com:mac:vml" xmlns:o="urn:schemas-microsoft-com:office:office" xmlns:v="urn:schemas-microsoft-com:vml" xmlns:w10="urn:schemas-microsoft-com:office:word" xmlns:w="http://schemas.openxmlformats.org/wordprocessingml/2006/main" xmlns:a14="http://schemas.microsoft.com/office/drawing/2010/main" xmlns:c="http://schemas.openxmlformats.org/drawingml/2006/chart" xmlns:adec="http://schemas.microsoft.com/office/drawing/2017/decorative" xmlns:pic="http://schemas.openxmlformats.org/drawingml/2006/picture">
                               <a:noFill/>
                             </a14:hiddenFill>
                           </a:ext>
@@ -12731,14 +12731,20 @@
     <w:p>
       <w:pPr>
         <w:pStyle w:val="Koodirivi"/>
-      </w:pPr>
-      <w:r>
         <w:rPr>
           <w:lang w:val="fi-FI"/>
         </w:rPr>
+      </w:pPr>
+      <w:r>
+        <w:rPr>
+          <w:lang w:val="fi-FI"/>
+        </w:rPr>
         <w:t xml:space="preserve">    </w:t>
       </w:r>
       <w:r>
+        <w:rPr>
+          <w:lang w:val="fi-FI"/>
+        </w:rPr>
         <w:t>IPv4 = "IPV4"</w:t>
       </w:r>
     </w:p>
@@ -12747,7 +12753,13 @@
         <w:pStyle w:val="Koodirivi"/>
       </w:pPr>
       <w:r>
-        <w:t>    IPv6 = "IPV6"</w:t>
+        <w:rPr>
+          <w:lang w:val="fi-FI"/>
+        </w:rPr>
+        <w:t xml:space="preserve">    </w:t>
+      </w:r>
+      <w:r>
+        <w:t>IPv6 = "IPV6"</w:t>
       </w:r>
     </w:p>
     <w:p>
@@ -12769,16 +12781,31 @@
     <w:p>
       <w:pPr>
         <w:pStyle w:val="Koodirivi"/>
-      </w:pPr>
-      <w:r>
-        <w:t>    HASH = "HASH"</w:t>
+        <w:rPr>
+          <w:lang w:val="fi-FI"/>
+        </w:rPr>
+      </w:pPr>
+      <w:r>
+        <w:t xml:space="preserve">    </w:t>
+      </w:r>
+      <w:r>
+        <w:rPr>
+          <w:lang w:val="fi-FI"/>
+        </w:rPr>
+        <w:t>HASH = "HASH"</w:t>
       </w:r>
     </w:p>
     <w:p>
       <w:pPr>
         <w:pStyle w:val="Koodirivi"/>
-      </w:pPr>
-      <w:r>
+        <w:rPr>
+          <w:lang w:val="fi-FI"/>
+        </w:rPr>
+      </w:pPr>
+      <w:r>
+        <w:rPr>
+          <w:lang w:val="fi-FI"/>
+        </w:rPr>
         <w:t>    UNKNOWN = "Unknown"</w:t>
       </w:r>
     </w:p>
@@ -12795,13 +12822,7 @@
         <w:pStyle w:val="Leipteksti1"/>
       </w:pPr>
       <w:r>
-        <w:t>J</w:t>
-      </w:r>
-      <w:r>
-        <w:t xml:space="preserve">okainen tunniste omaa tietynlaisen rakenteen, josta ne voi tunnistaa. </w:t>
-      </w:r>
-      <w:r>
-        <w:t>Tunnisteet syötetään ohjelmaan tekstinä</w:t>
+        <w:t>Jokainen tunniste omaa tietynlaisen rakenteen, josta ne voi tunnistaa. Tunnisteet syötetään ohjelmaan tekstinä</w:t>
       </w:r>
       <w:r>
         <w:t>.</w:t>
@@ -13053,21 +13074,49 @@
     <w:p>
       <w:pPr>
         <w:pStyle w:val="Koodirivi"/>
-      </w:pPr>
-      <w:r>
-        <w:t>            else:</w:t>
+        <w:rPr>
+          <w:lang w:val="fi-FI"/>
+        </w:rPr>
+      </w:pPr>
+      <w:r>
+        <w:t xml:space="preserve">            </w:t>
+      </w:r>
+      <w:proofErr w:type="spellStart"/>
+      <w:r>
+        <w:rPr>
+          <w:lang w:val="fi-FI"/>
+        </w:rPr>
+        <w:t>else</w:t>
+      </w:r>
+      <w:proofErr w:type="spellEnd"/>
+      <w:r>
+        <w:rPr>
+          <w:lang w:val="fi-FI"/>
+        </w:rPr>
+        <w:t>:</w:t>
       </w:r>
     </w:p>
     <w:p>
       <w:pPr>
         <w:pStyle w:val="Koodirivi"/>
-      </w:pPr>
-      <w:r>
-        <w:t xml:space="preserve">                </w:t>
-      </w:r>
-      <w:r>
-        <w:t>data = None</w:t>
-      </w:r>
+        <w:rPr>
+          <w:lang w:val="fi-FI"/>
+        </w:rPr>
+      </w:pPr>
+      <w:r>
+        <w:rPr>
+          <w:lang w:val="fi-FI"/>
+        </w:rPr>
+        <w:t xml:space="preserve">                data = </w:t>
+      </w:r>
+      <w:proofErr w:type="spellStart"/>
+      <w:r>
+        <w:rPr>
+          <w:lang w:val="fi-FI"/>
+        </w:rPr>
+        <w:t>None</w:t>
+      </w:r>
+      <w:proofErr w:type="spellEnd"/>
     </w:p>
     <w:p>
       <w:pPr>
@@ -13160,13 +13209,7 @@
         <w:pStyle w:val="Leipteksti1"/>
       </w:pPr>
       <w:r>
-        <w:t xml:space="preserve">Tulokset annetaan </w:t>
-      </w:r>
-      <w:r>
-        <w:t>avainsana, arvo</w:t>
-      </w:r>
-      <w:r>
-        <w:t>pareina. Päädyttiin neljään arvoon, jotka ovat:</w:t>
+        <w:t>Tulokset annetaan avainsana, arvopareina. Päädyttiin neljään arvoon, jotka ovat:</w:t>
       </w:r>
     </w:p>
     <w:p>
@@ -13417,13 +13460,7 @@
         <w:t xml:space="preserve">Tietokantaa käyttämällä, pysytään yhdenmukaisena uhkatietolähde moduulien kanssa. </w:t>
       </w:r>
       <w:r>
-        <w:t xml:space="preserve">API avainten haku suoritetaan tekemällä hakuja tietokantaan. </w:t>
-      </w:r>
-      <w:r>
-        <w:t>Uhkatietolähde moduuli pyrkii ensin hakemaan API avaimen välimuistista ja jos sitä ei löydy, käydään se hakemassa tietokannasta, sekä tallennettaan se välimuistiin.</w:t>
-      </w:r>
-      <w:r>
-        <w:t xml:space="preserve"> Kaikkien uhkatietolähde moduulien listaus suoriutuu myös tekemällä tietokantahaku</w:t>
+        <w:t>API avainten haku suoritetaan tekemällä hakuja tietokantaan. Uhkatietolähde moduuli pyrkii ensin hakemaan API avaimen välimuistista ja jos sitä ei löydy, käydään se hakemassa tietokannasta, sekä tallennettaan se välimuistiin. Kaikkien uhkatietolähde moduulien listaus suoriutuu myös tekemällä tietokantahaku</w:t>
       </w:r>
       <w:r>
         <w:t>ja</w:t>
@@ -13598,25 +13635,45 @@
         <w:rPr>
           <w:lang w:val="en-US"/>
         </w:rPr>
-        <w:t xml:space="preserve">[Fernet specs, 8.1] </w:t>
-      </w:r>
-      <w:r>
+        <w:t>[Fernet specs, 8.1] https://github.com/fernet/spec/blob/master/Spec.md</w:t>
+      </w:r>
+    </w:p>
+    <w:p>
+      <w:pPr>
+        <w:pStyle w:val="Leipteksti1"/>
         <w:rPr>
           <w:lang w:val="en-US"/>
         </w:rPr>
-        <w:t>https://github.com/fernet/spec/blob/master/Spec.md</w:t>
-      </w:r>
+      </w:pPr>
+      <w:r>
+        <w:rPr>
+          <w:lang w:val="en-US"/>
+        </w:rPr>
+        <w:t>[Encryption basics, 8.1] https://www.crowdstrike.com/en-us/cybersecurity-101/data-protection/data-encryption/</w:t>
+      </w:r>
+    </w:p>
+    <w:p>
+      <w:pPr>
+        <w:pStyle w:val="Heading2"/>
+      </w:pPr>
+      <w:bookmarkStart w:id="32" w:name="_Toc187268969"/>
+      <w:proofErr w:type="spellStart"/>
+      <w:r>
+        <w:t>Docker</w:t>
+      </w:r>
+      <w:bookmarkEnd w:id="32"/>
+      <w:proofErr w:type="spellEnd"/>
     </w:p>
     <w:p>
       <w:pPr>
         <w:pStyle w:val="Leipteksti1"/>
       </w:pPr>
       <w:r>
-        <w:t>[</w:t>
-      </w:r>
-      <w:proofErr w:type="spellStart"/>
-      <w:r>
-        <w:t>Encryption</w:t>
+        <w:t xml:space="preserve">Dockerin käyttö työssä oli selkää alusta alkaen. Sitä hyödyntämällä, nopeutettiin alustan testaamista ja pystyttämistä. </w:t>
+      </w:r>
+      <w:proofErr w:type="spellStart"/>
+      <w:r>
+        <w:t>Docker</w:t>
       </w:r>
       <w:proofErr w:type="spellEnd"/>
       <w:r>
@@ -13624,34 +13681,92 @@
       </w:r>
       <w:proofErr w:type="spellStart"/>
       <w:r>
-        <w:t>basics</w:t>
-      </w:r>
-      <w:proofErr w:type="spellEnd"/>
-      <w:r>
-        <w:t xml:space="preserve">, 8.1] </w:t>
-      </w:r>
-      <w:r>
-        <w:t>https://www.crowdstrike.com/en-us/cybersecurity-101/data-protection/data-encryption/</w:t>
-      </w:r>
-    </w:p>
-    <w:p>
-      <w:pPr>
-        <w:pStyle w:val="Heading2"/>
-      </w:pPr>
-      <w:bookmarkStart w:id="32" w:name="_Toc187268969"/>
-      <w:proofErr w:type="spellStart"/>
+        <w:t>Composella</w:t>
+      </w:r>
+      <w:proofErr w:type="spellEnd"/>
+      <w:r>
+        <w:t xml:space="preserve"> konttien pystytys ja niiden määrittäminen onnistuu konfiguraatio tiedoston avulla. Konfiguraatio tiedosto auttaa pysymään järjestelmällisenä Dockerin käytössä. </w:t>
+      </w:r>
+    </w:p>
+    <w:p>
+      <w:pPr>
+        <w:pStyle w:val="Leipteksti1"/>
+      </w:pPr>
       <w:r>
         <w:t>Docker</w:t>
       </w:r>
-      <w:bookmarkEnd w:id="32"/>
-      <w:proofErr w:type="spellEnd"/>
+      <w:r>
+        <w:t xml:space="preserve">in </w:t>
+      </w:r>
+      <w:r>
+        <w:t>eri ominaisuuksia pyrittiin hyödyntämään työssä aina kun se oli sopivaa</w:t>
+      </w:r>
+      <w:r>
+        <w:t xml:space="preserve"> </w:t>
+      </w:r>
+      <w:proofErr w:type="spellStart"/>
+      <w:r>
+        <w:t>Docker</w:t>
+      </w:r>
+      <w:proofErr w:type="spellEnd"/>
+      <w:r>
+        <w:t xml:space="preserve"> </w:t>
+      </w:r>
+      <w:proofErr w:type="spellStart"/>
+      <w:r>
+        <w:t>Compose</w:t>
+      </w:r>
+      <w:proofErr w:type="spellEnd"/>
+      <w:r>
+        <w:t xml:space="preserve"> määrityksissä</w:t>
+      </w:r>
+      <w:r>
+        <w:t xml:space="preserve">. </w:t>
+      </w:r>
+      <w:r>
+        <w:t>Näissä määrityksissä</w:t>
+      </w:r>
+      <w:r>
+        <w:t xml:space="preserve"> pyrittiin</w:t>
+      </w:r>
+      <w:r>
+        <w:t xml:space="preserve"> </w:t>
+      </w:r>
+      <w:r>
+        <w:t xml:space="preserve">huomioimaan ympäristö, jossa on jo käytössä useita </w:t>
+      </w:r>
+      <w:proofErr w:type="spellStart"/>
+      <w:r>
+        <w:t>Docker</w:t>
+      </w:r>
+      <w:proofErr w:type="spellEnd"/>
+      <w:r>
+        <w:t xml:space="preserve"> kontteja. Alustan jokainen osa asetettiin samaan virtuaaliseen verkkoon ja ainoa osa, joka on avoin ulkopuolelle</w:t>
+      </w:r>
+      <w:r>
+        <w:t>,</w:t>
+      </w:r>
+      <w:r>
+        <w:t xml:space="preserve"> on </w:t>
+      </w:r>
+      <w:proofErr w:type="spellStart"/>
+      <w:r>
+        <w:t>Flask</w:t>
+      </w:r>
+      <w:proofErr w:type="spellEnd"/>
+      <w:r>
+        <w:t xml:space="preserve"> API-rajapinta. </w:t>
+      </w:r>
+      <w:r>
+        <w:t xml:space="preserve">Jokainen kontti tuottaa lokeja toiminnoistaan sekä ongelmista Dockerin lokeille. Lokien siivouksesta pidetään huolta määrittelemällä yläraja lokien määrälle. </w:t>
+      </w:r>
     </w:p>
     <w:p>
       <w:pPr>
         <w:pStyle w:val="Leipteksti1"/>
       </w:pPr>
       <w:r>
-        <w:t xml:space="preserve">Dockerin käyttö työssä oli selkää alusta alkaen. Sitä hyödyntämällä, nopeutettiin alustan testaamista ja pystyttämistä. </w:t>
+        <w:t xml:space="preserve">Kaikki dynaamiset asetukset, joilla alustan toimintaa määritetään, asetettiin </w:t>
       </w:r>
       <w:proofErr w:type="spellStart"/>
       <w:r>
@@ -13659,110 +13774,10 @@
       </w:r>
       <w:proofErr w:type="spellEnd"/>
       <w:r>
-        <w:t xml:space="preserve"> </w:t>
-      </w:r>
-      <w:proofErr w:type="spellStart"/>
-      <w:r>
-        <w:t>Composella</w:t>
-      </w:r>
-      <w:proofErr w:type="spellEnd"/>
-      <w:r>
-        <w:t xml:space="preserve"> konttien pystytys ja niiden määrittäminen onnistuu konfiguraatio tiedoston avulla. Konfiguraatio tiedosto auttaa pysymään järjestelmällisenä Dockerin käytössä. </w:t>
-      </w:r>
-    </w:p>
-    <w:p>
-      <w:pPr>
-        <w:pStyle w:val="Leipteksti1"/>
-      </w:pPr>
-      <w:r>
-        <w:t>Docker</w:t>
-      </w:r>
-      <w:r>
-        <w:t xml:space="preserve">in </w:t>
-      </w:r>
-      <w:r>
-        <w:t>eri ominaisuuksia pyrittiin hyödyntämään työssä aina kun se oli sopivaa</w:t>
-      </w:r>
-      <w:r>
-        <w:t xml:space="preserve"> </w:t>
-      </w:r>
-      <w:proofErr w:type="spellStart"/>
-      <w:r>
-        <w:t>Docker</w:t>
-      </w:r>
-      <w:proofErr w:type="spellEnd"/>
-      <w:r>
-        <w:t xml:space="preserve"> </w:t>
-      </w:r>
-      <w:proofErr w:type="spellStart"/>
-      <w:r>
-        <w:t>Compose</w:t>
-      </w:r>
-      <w:proofErr w:type="spellEnd"/>
-      <w:r>
-        <w:t xml:space="preserve"> määrityksissä</w:t>
-      </w:r>
-      <w:r>
-        <w:t xml:space="preserve">. </w:t>
-      </w:r>
-      <w:r>
-        <w:t>Näissä määrityksissä</w:t>
-      </w:r>
-      <w:r>
-        <w:t xml:space="preserve"> pyrittiin</w:t>
-      </w:r>
-      <w:r>
-        <w:t xml:space="preserve"> </w:t>
-      </w:r>
-      <w:r>
-        <w:t xml:space="preserve">huomioimaan ympäristö, jossa on jo käytössä useita </w:t>
-      </w:r>
-      <w:proofErr w:type="spellStart"/>
-      <w:r>
-        <w:t>Docker</w:t>
-      </w:r>
-      <w:proofErr w:type="spellEnd"/>
-      <w:r>
-        <w:t xml:space="preserve"> kontteja. Alustan jokainen osa asetettiin samaan virtuaaliseen verkkoon ja ainoa osa, joka on avoin ulkopuolelle</w:t>
-      </w:r>
-      <w:r>
-        <w:t>,</w:t>
-      </w:r>
-      <w:r>
-        <w:t xml:space="preserve"> on </w:t>
-      </w:r>
-      <w:proofErr w:type="spellStart"/>
-      <w:r>
-        <w:t>Flask</w:t>
-      </w:r>
-      <w:proofErr w:type="spellEnd"/>
-      <w:r>
-        <w:t xml:space="preserve"> API-rajapinta. </w:t>
-      </w:r>
-      <w:r>
-        <w:t xml:space="preserve">Jokainen kontti tuottaa lokeja toiminnoistaan sekä ongelmista Dockerin lokeille. Lokien siivouksesta pidetään huolta määrittelemällä yläraja lokien määrälle. </w:t>
-      </w:r>
-    </w:p>
-    <w:p>
-      <w:pPr>
-        <w:pStyle w:val="Leipteksti1"/>
-      </w:pPr>
-      <w:r>
-        <w:t xml:space="preserve">Kaikki dynaamiset asetukset, joilla alustan toimintaa määritetään, asetettiin </w:t>
-      </w:r>
-      <w:proofErr w:type="spellStart"/>
-      <w:r>
-        <w:t>Docker</w:t>
-      </w:r>
-      <w:proofErr w:type="spellEnd"/>
-      <w:r>
         <w:t xml:space="preserve"> konteille ympäristömuuttujiksi. </w:t>
       </w:r>
       <w:r>
-        <w:t>Tavoitteena oli, että alustan pystyy pystyttämään nopeasti ilman suuria määritysten muutoksia.</w:t>
-      </w:r>
-      <w:r>
-        <w:t xml:space="preserve"> </w:t>
+        <w:t xml:space="preserve">Tavoitteena oli, että alustan pystyy pystyttämään nopeasti ilman suuria määritysten muutoksia. </w:t>
       </w:r>
     </w:p>
     <w:p>
@@ -14373,6 +14388,22 @@
       <w:proofErr w:type="spellEnd"/>
       <w:r>
         <w:t xml:space="preserve"> applikaatio ei tue minkäänlaista todentamista ja prosessoi jokaisen saamansa pyynnön. Jotta alustan käyttö ja ylläpitäminen olisi mahdollisimman yksinkertaista, ei työhön lähdetty kehittämään todentamista. Jatkokehityksenä todentamisen tukeminen ja käyttäjien sekä käyttäjäryhmien tekeminen olisi etusijalla. </w:t>
+      </w:r>
+    </w:p>
+    <w:p>
+      <w:pPr>
+        <w:pStyle w:val="Leipteksti1"/>
+      </w:pPr>
+      <w:r>
+        <w:t xml:space="preserve">API-reittien dokumentointi yleisesti käytetyllä tavalla, kuten </w:t>
+      </w:r>
+      <w:proofErr w:type="spellStart"/>
+      <w:r>
+        <w:t>Swagger</w:t>
+      </w:r>
+      <w:proofErr w:type="spellEnd"/>
+      <w:r>
+        <w:t xml:space="preserve"> työkalulla auttaisi alustan käytössä. Dokumentointi löytyisi tällöin itse alustalta.  </w:t>
       </w:r>
     </w:p>
     <w:p>
@@ -19112,6 +19143,7 @@
   <w:style w:type="character" w:default="1" w:styleId="DefaultParagraphFont">
     <w:name w:val="Default Paragraph Font"/>
     <w:uiPriority w:val="1"/>
+    <w:semiHidden/>
     <w:unhideWhenUsed/>
   </w:style>
   <w:style w:type="table" w:default="1" w:styleId="TableNormal">
@@ -20598,19 +20630,6 @@
 </file>
 
 <file path=customXml/item2.xml><?xml version="1.0" encoding="utf-8"?>
-<?mso-contentType ?>
-<FormTemplates xmlns="http://schemas.microsoft.com/sharepoint/v3/contenttype/forms">
-  <Display>DocumentLibraryForm</Display>
-  <Edit>DocumentLibraryForm</Edit>
-  <New>DocumentLibraryForm</New>
-</FormTemplates>
-</file>
-
-<file path=customXml/item3.xml><?xml version="1.0" encoding="utf-8"?>
-<b:Sources xmlns:b="http://schemas.openxmlformats.org/officeDocument/2006/bibliography" xmlns="http://schemas.openxmlformats.org/officeDocument/2006/bibliography" SelectedStyle="\APASixthEditionOfficeOnline.xsl" StyleName="APA" Version="6"/>
-</file>
-
-<file path=customXml/item4.xml><?xml version="1.0" encoding="utf-8"?>
 <ct:contentTypeSchema xmlns:ct="http://schemas.microsoft.com/office/2006/metadata/contentType" xmlns:ma="http://schemas.microsoft.com/office/2006/metadata/properties/metaAttributes" ct:_="" ma:_="" ma:contentTypeName="Document" ma:contentTypeID="0x010100495DAE342122D046A1BC8B465CE2930A" ma:contentTypeVersion="7" ma:contentTypeDescription="Create a new document." ma:contentTypeScope="" ma:versionID="2667006cdaec7c762767a59781323ce6">
   <xsd:schema xmlns:xsd="http://www.w3.org/2001/XMLSchema" xmlns:xs="http://www.w3.org/2001/XMLSchema" xmlns:p="http://schemas.microsoft.com/office/2006/metadata/properties" xmlns:ns2="250a78ed-7ec3-4606-b849-87cfc6ecf42b" targetNamespace="http://schemas.microsoft.com/office/2006/metadata/properties" ma:root="true" ma:fieldsID="3ebcad96abc5bf7054f99c6cda63043a" ns2:_="">
     <xsd:import namespace="250a78ed-7ec3-4606-b849-87cfc6ecf42b"/>
@@ -20774,6 +20793,19 @@
 </ct:contentTypeSchema>
 </file>
 
+<file path=customXml/item3.xml><?xml version="1.0" encoding="utf-8"?>
+<b:Sources xmlns:b="http://schemas.openxmlformats.org/officeDocument/2006/bibliography" xmlns="http://schemas.openxmlformats.org/officeDocument/2006/bibliography" SelectedStyle="\APASixthEditionOfficeOnline.xsl" StyleName="APA" Version="6"/>
+</file>
+
+<file path=customXml/item4.xml><?xml version="1.0" encoding="utf-8"?>
+<?mso-contentType ?>
+<FormTemplates xmlns="http://schemas.microsoft.com/sharepoint/v3/contenttype/forms">
+  <Display>DocumentLibraryForm</Display>
+  <Edit>DocumentLibraryForm</Edit>
+  <New>DocumentLibraryForm</New>
+</FormTemplates>
+</file>
+
 <file path=customXml/itemProps1.xml><?xml version="1.0" encoding="utf-8"?>
 <ds:datastoreItem xmlns:ds="http://schemas.openxmlformats.org/officeDocument/2006/customXml" ds:itemID="{A5DF493C-5A9B-4712-BB55-F3DEB3AB4B0D}">
   <ds:schemaRefs>
@@ -20784,22 +20816,6 @@
 </file>
 
 <file path=customXml/itemProps2.xml><?xml version="1.0" encoding="utf-8"?>
-<ds:datastoreItem xmlns:ds="http://schemas.openxmlformats.org/officeDocument/2006/customXml" ds:itemID="{6FE4389B-E8D4-4CDD-B0AC-C936384EEDD1}">
-  <ds:schemaRefs>
-    <ds:schemaRef ds:uri="http://schemas.microsoft.com/sharepoint/v3/contenttype/forms"/>
-  </ds:schemaRefs>
-</ds:datastoreItem>
-</file>
-
-<file path=customXml/itemProps3.xml><?xml version="1.0" encoding="utf-8"?>
-<ds:datastoreItem xmlns:ds="http://schemas.openxmlformats.org/officeDocument/2006/customXml" ds:itemID="{4BA20A7A-D196-4AC6-94E0-050A8A9F9E5B}">
-  <ds:schemaRefs>
-    <ds:schemaRef ds:uri="http://schemas.openxmlformats.org/officeDocument/2006/bibliography"/>
-  </ds:schemaRefs>
-</ds:datastoreItem>
-</file>
-
-<file path=customXml/itemProps4.xml><?xml version="1.0" encoding="utf-8"?>
 <ds:datastoreItem xmlns:ds="http://schemas.openxmlformats.org/officeDocument/2006/customXml" ds:itemID="{3AFC221B-3381-4F7A-98B3-AD35AD0C2788}">
   <ds:schemaRefs>
     <ds:schemaRef ds:uri="http://schemas.microsoft.com/office/2006/metadata/contentType"/>
@@ -20817,6 +20833,22 @@
 </ds:datastoreItem>
 </file>
 
+<file path=customXml/itemProps3.xml><?xml version="1.0" encoding="utf-8"?>
+<ds:datastoreItem xmlns:ds="http://schemas.openxmlformats.org/officeDocument/2006/customXml" ds:itemID="{4BA20A7A-D196-4AC6-94E0-050A8A9F9E5B}">
+  <ds:schemaRefs>
+    <ds:schemaRef ds:uri="http://schemas.openxmlformats.org/officeDocument/2006/bibliography"/>
+  </ds:schemaRefs>
+</ds:datastoreItem>
+</file>
+
+<file path=customXml/itemProps4.xml><?xml version="1.0" encoding="utf-8"?>
+<ds:datastoreItem xmlns:ds="http://schemas.openxmlformats.org/officeDocument/2006/customXml" ds:itemID="{6FE4389B-E8D4-4CDD-B0AC-C936384EEDD1}">
+  <ds:schemaRefs>
+    <ds:schemaRef ds:uri="http://schemas.microsoft.com/sharepoint/v3/contenttype/forms"/>
+  </ds:schemaRefs>
+</ds:datastoreItem>
+</file>
+
 <file path=docMetadata/LabelInfo.xml><?xml version="1.0" encoding="utf-8"?>
 <clbl:labelList xmlns:clbl="http://schemas.microsoft.com/office/2020/mipLabelMetadata">
   <clbl:label id="{f5b21038-f9e1-4e7d-8ce4-653ce59968ea}" enabled="1" method="Privileged" siteId="{b9fec68c-c92d-461e-9a97-3d03a0f18b82}" contentBits="1" removed="0"/>

--- a/thesis/Sampo Bredenberg.docx
+++ b/thesis/Sampo Bredenberg.docx
@@ -330,7 +330,7 @@
                         </a:ln>
                         <a:extLst>
                           <a:ext uri="{909E8E84-426E-40dd-AFC4-6F175D3DCCD1}">
-                            <a14:hiddenFill xmlns:arto="http://schemas.microsoft.com/office/word/2006/arto" xmlns="" xmlns:mo="http://schemas.microsoft.com/office/mac/office/2008/main" xmlns:mv="urn:schemas-microsoft-com:mac:vml" xmlns:o="urn:schemas-microsoft-com:office:office" xmlns:v="urn:schemas-microsoft-com:vml" xmlns:w10="urn:schemas-microsoft-com:office:word" xmlns:w="http://schemas.openxmlformats.org/wordprocessingml/2006/main" xmlns:a14="http://schemas.microsoft.com/office/drawing/2010/main" xmlns:c="http://schemas.openxmlformats.org/drawingml/2006/chart" xmlns:adec="http://schemas.microsoft.com/office/drawing/2017/decorative" xmlns:pic="http://schemas.openxmlformats.org/drawingml/2006/picture">
+                            <a14:hiddenFill xmlns:pic="http://schemas.openxmlformats.org/drawingml/2006/picture" xmlns:adec="http://schemas.microsoft.com/office/drawing/2017/decorative" xmlns:c="http://schemas.openxmlformats.org/drawingml/2006/chart" xmlns:a14="http://schemas.microsoft.com/office/drawing/2010/main" xmlns:w="http://schemas.openxmlformats.org/wordprocessingml/2006/main" xmlns:w10="urn:schemas-microsoft-com:office:word" xmlns:v="urn:schemas-microsoft-com:vml" xmlns:o="urn:schemas-microsoft-com:office:office" xmlns:mv="urn:schemas-microsoft-com:mac:vml" xmlns:mo="http://schemas.microsoft.com/office/mac/office/2008/main" xmlns="" xmlns:arto="http://schemas.microsoft.com/office/word/2006/arto">
                               <a:noFill/>
                             </a14:hiddenFill>
                           </a:ext>
@@ -840,7 +840,7 @@
                         </a:ln>
                         <a:extLst>
                           <a:ext uri="{909E8E84-426E-40dd-AFC4-6F175D3DCCD1}">
-                            <a14:hiddenFill xmlns:arto="http://schemas.microsoft.com/office/word/2006/arto" xmlns="" xmlns:mo="http://schemas.microsoft.com/office/mac/office/2008/main" xmlns:mv="urn:schemas-microsoft-com:mac:vml" xmlns:o="urn:schemas-microsoft-com:office:office" xmlns:v="urn:schemas-microsoft-com:vml" xmlns:w10="urn:schemas-microsoft-com:office:word" xmlns:w="http://schemas.openxmlformats.org/wordprocessingml/2006/main" xmlns:a14="http://schemas.microsoft.com/office/drawing/2010/main" xmlns:c="http://schemas.openxmlformats.org/drawingml/2006/chart" xmlns:adec="http://schemas.microsoft.com/office/drawing/2017/decorative" xmlns:pic="http://schemas.openxmlformats.org/drawingml/2006/picture">
+                            <a14:hiddenFill xmlns:pic="http://schemas.openxmlformats.org/drawingml/2006/picture" xmlns:adec="http://schemas.microsoft.com/office/drawing/2017/decorative" xmlns:c="http://schemas.openxmlformats.org/drawingml/2006/chart" xmlns:a14="http://schemas.microsoft.com/office/drawing/2010/main" xmlns:w="http://schemas.openxmlformats.org/wordprocessingml/2006/main" xmlns:w10="urn:schemas-microsoft-com:office:word" xmlns:v="urn:schemas-microsoft-com:vml" xmlns:o="urn:schemas-microsoft-com:office:office" xmlns:mv="urn:schemas-microsoft-com:mac:vml" xmlns:mo="http://schemas.microsoft.com/office/mac/office/2008/main" xmlns="" xmlns:arto="http://schemas.microsoft.com/office/word/2006/arto">
                               <a:noFill/>
                             </a14:hiddenFill>
                           </a:ext>
@@ -10968,6 +10968,91 @@
     </w:p>
     <w:p>
       <w:pPr>
+        <w:pStyle w:val="Heading3"/>
+      </w:pPr>
+      <w:proofErr w:type="spellStart"/>
+      <w:r>
+        <w:t>OpenAPI</w:t>
+      </w:r>
+      <w:proofErr w:type="spellEnd"/>
+    </w:p>
+    <w:p>
+      <w:pPr>
+        <w:pStyle w:val="Leipteksti1"/>
+      </w:pPr>
+      <w:r>
+        <w:t xml:space="preserve">API dokumentoidaan </w:t>
+      </w:r>
+      <w:proofErr w:type="spellStart"/>
+      <w:r>
+        <w:t>OpenAPI:n</w:t>
+      </w:r>
+      <w:proofErr w:type="spellEnd"/>
+      <w:r>
+        <w:t xml:space="preserve"> määritelmällä. JSON-tiedosto, joka on rakennettu kuvaamaan </w:t>
+      </w:r>
+      <w:proofErr w:type="spellStart"/>
+      <w:r>
+        <w:t>API:n</w:t>
+      </w:r>
+      <w:proofErr w:type="spellEnd"/>
+      <w:r>
+        <w:t xml:space="preserve"> jokaista toiminnallisuutta, muutetaan </w:t>
+      </w:r>
+      <w:proofErr w:type="spellStart"/>
+      <w:r>
+        <w:t>flask</w:t>
+      </w:r>
+      <w:proofErr w:type="spellEnd"/>
+      <w:r>
+        <w:t>-</w:t>
+      </w:r>
+      <w:proofErr w:type="spellStart"/>
+      <w:r>
+        <w:t>swagger</w:t>
+      </w:r>
+      <w:proofErr w:type="spellEnd"/>
+      <w:r>
+        <w:t>-ui</w:t>
+      </w:r>
+      <w:r>
+        <w:t xml:space="preserve"> moduulilla luettavaan </w:t>
+      </w:r>
+      <w:proofErr w:type="spellStart"/>
+      <w:r>
+        <w:t>mutoon</w:t>
+      </w:r>
+      <w:proofErr w:type="spellEnd"/>
+      <w:r>
+        <w:t xml:space="preserve">, joka toimii </w:t>
+      </w:r>
+      <w:proofErr w:type="spellStart"/>
+      <w:r>
+        <w:t>API:n</w:t>
+      </w:r>
+      <w:proofErr w:type="spellEnd"/>
+      <w:r>
+        <w:t xml:space="preserve"> dokumentointina. </w:t>
+      </w:r>
+      <w:proofErr w:type="spellStart"/>
+      <w:r>
+        <w:t>Flask</w:t>
+      </w:r>
+      <w:proofErr w:type="spellEnd"/>
+      <w:r>
+        <w:t xml:space="preserve"> applikaatio tarjoaa sen reitissä /</w:t>
+      </w:r>
+      <w:proofErr w:type="spellStart"/>
+      <w:r>
+        <w:t>docs</w:t>
+      </w:r>
+      <w:proofErr w:type="spellEnd"/>
+      <w:r>
+        <w:t xml:space="preserve">. </w:t>
+      </w:r>
+    </w:p>
+    <w:p>
+      <w:pPr>
         <w:pStyle w:val="Heading2"/>
       </w:pPr>
       <w:bookmarkStart w:id="24" w:name="_Toc187268961"/>
@@ -11077,7 +11162,11 @@
       </w:r>
       <w:proofErr w:type="spellEnd"/>
       <w:r>
-        <w:t>, josta se voidaan hakea.</w:t>
+        <w:t xml:space="preserve">, josta se voidaan </w:t>
+      </w:r>
+      <w:r>
+        <w:lastRenderedPageBreak/>
+        <w:t>hakea.</w:t>
       </w:r>
       <w:r>
         <w:t xml:space="preserve"> </w:t>
@@ -11134,7 +11223,6 @@
         <w:pStyle w:val="Leipteksti1"/>
       </w:pPr>
       <w:r>
-        <w:lastRenderedPageBreak/>
         <w:t xml:space="preserve">Työssä </w:t>
       </w:r>
       <w:proofErr w:type="spellStart"/>
@@ -11524,70 +11612,70 @@
       <w:bookmarkStart w:id="25" w:name="_Toc187268962"/>
       <w:proofErr w:type="spellStart"/>
       <w:r>
-        <w:t>Celery</w:t>
-      </w:r>
-      <w:proofErr w:type="spellEnd"/>
-      <w:r>
-        <w:t xml:space="preserve"> </w:t>
-      </w:r>
-      <w:proofErr w:type="spellStart"/>
-      <w:r>
-        <w:t>tasks</w:t>
-      </w:r>
-      <w:bookmarkEnd w:id="25"/>
-      <w:proofErr w:type="spellEnd"/>
-    </w:p>
-    <w:p>
-      <w:pPr>
-        <w:pStyle w:val="Leipteksti1"/>
-      </w:pPr>
-      <w:r>
-        <w:t xml:space="preserve">Työssä </w:t>
-      </w:r>
-      <w:proofErr w:type="spellStart"/>
-      <w:r>
-        <w:t>Celeryllä</w:t>
-      </w:r>
-      <w:proofErr w:type="spellEnd"/>
-      <w:r>
-        <w:t xml:space="preserve"> on vain yksi tehtävä, jota se pystyy suorittamaan. </w:t>
-      </w:r>
-      <w:proofErr w:type="spellStart"/>
-      <w:r>
-        <w:t>Flaskin</w:t>
-      </w:r>
-      <w:proofErr w:type="spellEnd"/>
-      <w:r>
-        <w:t xml:space="preserve"> /</w:t>
-      </w:r>
-      <w:proofErr w:type="spellStart"/>
-      <w:r>
-        <w:t>search</w:t>
-      </w:r>
-      <w:proofErr w:type="spellEnd"/>
-      <w:r>
-        <w:t xml:space="preserve"> reitin käynnistämä toiminnallisuus lisää tehtävän jonoon </w:t>
-      </w:r>
-      <w:proofErr w:type="spellStart"/>
-      <w:r>
-        <w:t>Celeryn</w:t>
-      </w:r>
-      <w:proofErr w:type="spellEnd"/>
-      <w:r>
-        <w:t xml:space="preserve"> suoritettavaksi. Tehtävässä on mukana uhkatunniste, joka halutaan rikastaa. </w:t>
-      </w:r>
-    </w:p>
-    <w:p>
-      <w:pPr>
-        <w:pStyle w:val="Leipteksti1"/>
-      </w:pPr>
-      <w:proofErr w:type="spellStart"/>
-      <w:r>
         <w:lastRenderedPageBreak/>
         <w:t>Celery</w:t>
       </w:r>
       <w:proofErr w:type="spellEnd"/>
       <w:r>
+        <w:t xml:space="preserve"> </w:t>
+      </w:r>
+      <w:proofErr w:type="spellStart"/>
+      <w:r>
+        <w:t>tasks</w:t>
+      </w:r>
+      <w:bookmarkEnd w:id="25"/>
+      <w:proofErr w:type="spellEnd"/>
+    </w:p>
+    <w:p>
+      <w:pPr>
+        <w:pStyle w:val="Leipteksti1"/>
+      </w:pPr>
+      <w:r>
+        <w:t xml:space="preserve">Työssä </w:t>
+      </w:r>
+      <w:proofErr w:type="spellStart"/>
+      <w:r>
+        <w:t>Celeryllä</w:t>
+      </w:r>
+      <w:proofErr w:type="spellEnd"/>
+      <w:r>
+        <w:t xml:space="preserve"> on vain yksi tehtävä, jota se pystyy suorittamaan. </w:t>
+      </w:r>
+      <w:proofErr w:type="spellStart"/>
+      <w:r>
+        <w:t>Flaskin</w:t>
+      </w:r>
+      <w:proofErr w:type="spellEnd"/>
+      <w:r>
+        <w:t xml:space="preserve"> /</w:t>
+      </w:r>
+      <w:proofErr w:type="spellStart"/>
+      <w:r>
+        <w:t>search</w:t>
+      </w:r>
+      <w:proofErr w:type="spellEnd"/>
+      <w:r>
+        <w:t xml:space="preserve"> reitin käynnistämä toiminnallisuus lisää tehtävän jonoon </w:t>
+      </w:r>
+      <w:proofErr w:type="spellStart"/>
+      <w:r>
+        <w:t>Celeryn</w:t>
+      </w:r>
+      <w:proofErr w:type="spellEnd"/>
+      <w:r>
+        <w:t xml:space="preserve"> suoritettavaksi. Tehtävässä on mukana uhkatunniste, joka halutaan rikastaa. </w:t>
+      </w:r>
+    </w:p>
+    <w:p>
+      <w:pPr>
+        <w:pStyle w:val="Leipteksti1"/>
+      </w:pPr>
+      <w:proofErr w:type="spellStart"/>
+      <w:r>
+        <w:t>Celery</w:t>
+      </w:r>
+      <w:proofErr w:type="spellEnd"/>
+      <w:r>
         <w:t xml:space="preserve"> tehtävä hakee jokaisen määritetyn uhkatietolähteen luokan lähde rekisteristä, ja kutsuu jokaisen lähteen tietojen haku funktiota. </w:t>
       </w:r>
       <w:r>
@@ -14395,15 +14483,46 @@
         <w:pStyle w:val="Leipteksti1"/>
       </w:pPr>
       <w:r>
-        <w:t xml:space="preserve">API-reittien dokumentointi yleisesti käytetyllä tavalla, kuten </w:t>
-      </w:r>
-      <w:proofErr w:type="spellStart"/>
-      <w:r>
-        <w:t>Swagger</w:t>
-      </w:r>
-      <w:proofErr w:type="spellEnd"/>
-      <w:r>
-        <w:t xml:space="preserve"> työkalulla auttaisi alustan käytössä. Dokumentointi löytyisi tällöin itse alustalta.  </w:t>
+        <w:t>API-reittien</w:t>
+      </w:r>
+      <w:r>
+        <w:t xml:space="preserve"> dokumentointi</w:t>
+      </w:r>
+      <w:r>
+        <w:t xml:space="preserve"> </w:t>
+      </w:r>
+      <w:proofErr w:type="spellStart"/>
+      <w:r>
+        <w:t>OpenAPI:lla</w:t>
+      </w:r>
+      <w:proofErr w:type="spellEnd"/>
+      <w:r>
+        <w:t xml:space="preserve"> laajentaminen</w:t>
+      </w:r>
+      <w:r>
+        <w:t>.</w:t>
+      </w:r>
+      <w:r>
+        <w:t xml:space="preserve"> Dokumentointi pitää paikkaansa, mutta sen laajentaminen nopeuttaisi </w:t>
+      </w:r>
+      <w:proofErr w:type="spellStart"/>
+      <w:r>
+        <w:t>API:n</w:t>
+      </w:r>
+      <w:proofErr w:type="spellEnd"/>
+      <w:r>
+        <w:t xml:space="preserve"> käyttöä, kun kaikki toiminnallisuus löytyy </w:t>
+      </w:r>
+      <w:proofErr w:type="spellStart"/>
+      <w:r>
+        <w:t>OpenAPI</w:t>
+      </w:r>
+      <w:proofErr w:type="spellEnd"/>
+      <w:r>
+        <w:t xml:space="preserve"> dokumentoinnista</w:t>
+      </w:r>
+      <w:r>
+        <w:t xml:space="preserve">. </w:t>
       </w:r>
     </w:p>
     <w:p>
@@ -19143,7 +19262,6 @@
   <w:style w:type="character" w:default="1" w:styleId="DefaultParagraphFont">
     <w:name w:val="Default Paragraph Font"/>
     <w:uiPriority w:val="1"/>
-    <w:semiHidden/>
     <w:unhideWhenUsed/>
   </w:style>
   <w:style w:type="table" w:default="1" w:styleId="TableNormal">
@@ -20630,6 +20748,19 @@
 </file>
 
 <file path=customXml/item2.xml><?xml version="1.0" encoding="utf-8"?>
+<?mso-contentType ?>
+<FormTemplates xmlns="http://schemas.microsoft.com/sharepoint/v3/contenttype/forms">
+  <Display>DocumentLibraryForm</Display>
+  <Edit>DocumentLibraryForm</Edit>
+  <New>DocumentLibraryForm</New>
+</FormTemplates>
+</file>
+
+<file path=customXml/item3.xml><?xml version="1.0" encoding="utf-8"?>
+<b:Sources xmlns:b="http://schemas.openxmlformats.org/officeDocument/2006/bibliography" xmlns="http://schemas.openxmlformats.org/officeDocument/2006/bibliography" SelectedStyle="\APASixthEditionOfficeOnline.xsl" StyleName="APA" Version="6"/>
+</file>
+
+<file path=customXml/item4.xml><?xml version="1.0" encoding="utf-8"?>
 <ct:contentTypeSchema xmlns:ct="http://schemas.microsoft.com/office/2006/metadata/contentType" xmlns:ma="http://schemas.microsoft.com/office/2006/metadata/properties/metaAttributes" ct:_="" ma:_="" ma:contentTypeName="Document" ma:contentTypeID="0x010100495DAE342122D046A1BC8B465CE2930A" ma:contentTypeVersion="7" ma:contentTypeDescription="Create a new document." ma:contentTypeScope="" ma:versionID="2667006cdaec7c762767a59781323ce6">
   <xsd:schema xmlns:xsd="http://www.w3.org/2001/XMLSchema" xmlns:xs="http://www.w3.org/2001/XMLSchema" xmlns:p="http://schemas.microsoft.com/office/2006/metadata/properties" xmlns:ns2="250a78ed-7ec3-4606-b849-87cfc6ecf42b" targetNamespace="http://schemas.microsoft.com/office/2006/metadata/properties" ma:root="true" ma:fieldsID="3ebcad96abc5bf7054f99c6cda63043a" ns2:_="">
     <xsd:import namespace="250a78ed-7ec3-4606-b849-87cfc6ecf42b"/>
@@ -20793,19 +20924,6 @@
 </ct:contentTypeSchema>
 </file>
 
-<file path=customXml/item3.xml><?xml version="1.0" encoding="utf-8"?>
-<b:Sources xmlns:b="http://schemas.openxmlformats.org/officeDocument/2006/bibliography" xmlns="http://schemas.openxmlformats.org/officeDocument/2006/bibliography" SelectedStyle="\APASixthEditionOfficeOnline.xsl" StyleName="APA" Version="6"/>
-</file>
-
-<file path=customXml/item4.xml><?xml version="1.0" encoding="utf-8"?>
-<?mso-contentType ?>
-<FormTemplates xmlns="http://schemas.microsoft.com/sharepoint/v3/contenttype/forms">
-  <Display>DocumentLibraryForm</Display>
-  <Edit>DocumentLibraryForm</Edit>
-  <New>DocumentLibraryForm</New>
-</FormTemplates>
-</file>
-
 <file path=customXml/itemProps1.xml><?xml version="1.0" encoding="utf-8"?>
 <ds:datastoreItem xmlns:ds="http://schemas.openxmlformats.org/officeDocument/2006/customXml" ds:itemID="{A5DF493C-5A9B-4712-BB55-F3DEB3AB4B0D}">
   <ds:schemaRefs>
@@ -20816,6 +20934,22 @@
 </file>
 
 <file path=customXml/itemProps2.xml><?xml version="1.0" encoding="utf-8"?>
+<ds:datastoreItem xmlns:ds="http://schemas.openxmlformats.org/officeDocument/2006/customXml" ds:itemID="{6FE4389B-E8D4-4CDD-B0AC-C936384EEDD1}">
+  <ds:schemaRefs>
+    <ds:schemaRef ds:uri="http://schemas.microsoft.com/sharepoint/v3/contenttype/forms"/>
+  </ds:schemaRefs>
+</ds:datastoreItem>
+</file>
+
+<file path=customXml/itemProps3.xml><?xml version="1.0" encoding="utf-8"?>
+<ds:datastoreItem xmlns:ds="http://schemas.openxmlformats.org/officeDocument/2006/customXml" ds:itemID="{4BA20A7A-D196-4AC6-94E0-050A8A9F9E5B}">
+  <ds:schemaRefs>
+    <ds:schemaRef ds:uri="http://schemas.openxmlformats.org/officeDocument/2006/bibliography"/>
+  </ds:schemaRefs>
+</ds:datastoreItem>
+</file>
+
+<file path=customXml/itemProps4.xml><?xml version="1.0" encoding="utf-8"?>
 <ds:datastoreItem xmlns:ds="http://schemas.openxmlformats.org/officeDocument/2006/customXml" ds:itemID="{3AFC221B-3381-4F7A-98B3-AD35AD0C2788}">
   <ds:schemaRefs>
     <ds:schemaRef ds:uri="http://schemas.microsoft.com/office/2006/metadata/contentType"/>
@@ -20833,22 +20967,6 @@
 </ds:datastoreItem>
 </file>
 
-<file path=customXml/itemProps3.xml><?xml version="1.0" encoding="utf-8"?>
-<ds:datastoreItem xmlns:ds="http://schemas.openxmlformats.org/officeDocument/2006/customXml" ds:itemID="{4BA20A7A-D196-4AC6-94E0-050A8A9F9E5B}">
-  <ds:schemaRefs>
-    <ds:schemaRef ds:uri="http://schemas.openxmlformats.org/officeDocument/2006/bibliography"/>
-  </ds:schemaRefs>
-</ds:datastoreItem>
-</file>
-
-<file path=customXml/itemProps4.xml><?xml version="1.0" encoding="utf-8"?>
-<ds:datastoreItem xmlns:ds="http://schemas.openxmlformats.org/officeDocument/2006/customXml" ds:itemID="{6FE4389B-E8D4-4CDD-B0AC-C936384EEDD1}">
-  <ds:schemaRefs>
-    <ds:schemaRef ds:uri="http://schemas.microsoft.com/sharepoint/v3/contenttype/forms"/>
-  </ds:schemaRefs>
-</ds:datastoreItem>
-</file>
-
 <file path=docMetadata/LabelInfo.xml><?xml version="1.0" encoding="utf-8"?>
 <clbl:labelList xmlns:clbl="http://schemas.microsoft.com/office/2020/mipLabelMetadata">
   <clbl:label id="{f5b21038-f9e1-4e7d-8ce4-653ce59968ea}" enabled="1" method="Privileged" siteId="{b9fec68c-c92d-461e-9a97-3d03a0f18b82}" contentBits="1" removed="0"/>

--- a/thesis/Sampo Bredenberg.docx
+++ b/thesis/Sampo Bredenberg.docx
@@ -330,7 +330,7 @@
                         </a:ln>
                         <a:extLst>
                           <a:ext uri="{909E8E84-426E-40dd-AFC4-6F175D3DCCD1}">
-                            <a14:hiddenFill xmlns:pic="http://schemas.openxmlformats.org/drawingml/2006/picture" xmlns:adec="http://schemas.microsoft.com/office/drawing/2017/decorative" xmlns:c="http://schemas.openxmlformats.org/drawingml/2006/chart" xmlns:a14="http://schemas.microsoft.com/office/drawing/2010/main" xmlns:w="http://schemas.openxmlformats.org/wordprocessingml/2006/main" xmlns:w10="urn:schemas-microsoft-com:office:word" xmlns:v="urn:schemas-microsoft-com:vml" xmlns:o="urn:schemas-microsoft-com:office:office" xmlns:mv="urn:schemas-microsoft-com:mac:vml" xmlns:mo="http://schemas.microsoft.com/office/mac/office/2008/main" xmlns="" xmlns:arto="http://schemas.microsoft.com/office/word/2006/arto">
+                            <a14:hiddenFill xmlns:arto="http://schemas.microsoft.com/office/word/2006/arto" xmlns="" xmlns:mo="http://schemas.microsoft.com/office/mac/office/2008/main" xmlns:mv="urn:schemas-microsoft-com:mac:vml" xmlns:o="urn:schemas-microsoft-com:office:office" xmlns:v="urn:schemas-microsoft-com:vml" xmlns:w10="urn:schemas-microsoft-com:office:word" xmlns:w="http://schemas.openxmlformats.org/wordprocessingml/2006/main" xmlns:a14="http://schemas.microsoft.com/office/drawing/2010/main" xmlns:c="http://schemas.openxmlformats.org/drawingml/2006/chart" xmlns:adec="http://schemas.microsoft.com/office/drawing/2017/decorative" xmlns:pic="http://schemas.openxmlformats.org/drawingml/2006/picture">
                               <a:noFill/>
                             </a14:hiddenFill>
                           </a:ext>
@@ -840,7 +840,7 @@
                         </a:ln>
                         <a:extLst>
                           <a:ext uri="{909E8E84-426E-40dd-AFC4-6F175D3DCCD1}">
-                            <a14:hiddenFill xmlns:pic="http://schemas.openxmlformats.org/drawingml/2006/picture" xmlns:adec="http://schemas.microsoft.com/office/drawing/2017/decorative" xmlns:c="http://schemas.openxmlformats.org/drawingml/2006/chart" xmlns:a14="http://schemas.microsoft.com/office/drawing/2010/main" xmlns:w="http://schemas.openxmlformats.org/wordprocessingml/2006/main" xmlns:w10="urn:schemas-microsoft-com:office:word" xmlns:v="urn:schemas-microsoft-com:vml" xmlns:o="urn:schemas-microsoft-com:office:office" xmlns:mv="urn:schemas-microsoft-com:mac:vml" xmlns:mo="http://schemas.microsoft.com/office/mac/office/2008/main" xmlns="" xmlns:arto="http://schemas.microsoft.com/office/word/2006/arto">
+                            <a14:hiddenFill xmlns:arto="http://schemas.microsoft.com/office/word/2006/arto" xmlns="" xmlns:mo="http://schemas.microsoft.com/office/mac/office/2008/main" xmlns:mv="urn:schemas-microsoft-com:mac:vml" xmlns:o="urn:schemas-microsoft-com:office:office" xmlns:v="urn:schemas-microsoft-com:vml" xmlns:w10="urn:schemas-microsoft-com:office:word" xmlns:w="http://schemas.openxmlformats.org/wordprocessingml/2006/main" xmlns:a14="http://schemas.microsoft.com/office/drawing/2010/main" xmlns:c="http://schemas.openxmlformats.org/drawingml/2006/chart" xmlns:adec="http://schemas.microsoft.com/office/drawing/2017/decorative" xmlns:pic="http://schemas.openxmlformats.org/drawingml/2006/picture">
                               <a:noFill/>
                             </a14:hiddenFill>
                           </a:ext>
@@ -7923,7 +7923,15 @@
       </w:r>
       <w:proofErr w:type="gramEnd"/>
       <w:r>
-        <w:t>{"status": "running"}), 200</w:t>
+        <w:t>{"status": "</w:t>
+      </w:r>
+      <w:proofErr w:type="gramStart"/>
+      <w:r>
+        <w:t>running"}</w:t>
+      </w:r>
+      <w:proofErr w:type="gramEnd"/>
+      <w:r>
+        <w:t>), 200</w:t>
       </w:r>
     </w:p>
     <w:p>
@@ -9979,7 +9987,10 @@
         <w:pStyle w:val="Leipteksti1"/>
       </w:pPr>
       <w:r>
-        <w:t>GET /</w:t>
+        <w:t xml:space="preserve">POST </w:t>
+      </w:r>
+      <w:r>
+        <w:t>/</w:t>
       </w:r>
       <w:proofErr w:type="spellStart"/>
       <w:r>
@@ -12577,11 +12588,19 @@
       </w:r>
       <w:proofErr w:type="spellStart"/>
       <w:r>
-        <w:t>module_name</w:t>
-      </w:r>
-      <w:proofErr w:type="spellEnd"/>
-      <w:r>
-        <w:t>}")</w:t>
+        <w:t>module_</w:t>
+      </w:r>
+      <w:proofErr w:type="gramStart"/>
+      <w:r>
+        <w:t>name</w:t>
+      </w:r>
+      <w:proofErr w:type="spellEnd"/>
+      <w:r>
+        <w:t>}"</w:t>
+      </w:r>
+      <w:proofErr w:type="gramEnd"/>
+      <w:r>
+        <w:t>)</w:t>
       </w:r>
     </w:p>
     <w:p>
@@ -12819,20 +12838,14 @@
     <w:p>
       <w:pPr>
         <w:pStyle w:val="Koodirivi"/>
+      </w:pPr>
+      <w:r>
         <w:rPr>
           <w:lang w:val="fi-FI"/>
         </w:rPr>
-      </w:pPr>
-      <w:r>
-        <w:rPr>
-          <w:lang w:val="fi-FI"/>
-        </w:rPr>
         <w:t xml:space="preserve">    </w:t>
       </w:r>
       <w:r>
-        <w:rPr>
-          <w:lang w:val="fi-FI"/>
-        </w:rPr>
         <w:t>IPv4 = "IPV4"</w:t>
       </w:r>
     </w:p>
@@ -12841,9 +12854,6 @@
         <w:pStyle w:val="Koodirivi"/>
       </w:pPr>
       <w:r>
-        <w:rPr>
-          <w:lang w:val="fi-FI"/>
-        </w:rPr>
         <w:t xml:space="preserve">    </w:t>
       </w:r>
       <w:r>
@@ -12869,31 +12879,19 @@
     <w:p>
       <w:pPr>
         <w:pStyle w:val="Koodirivi"/>
-        <w:rPr>
-          <w:lang w:val="fi-FI"/>
-        </w:rPr>
       </w:pPr>
       <w:r>
         <w:t xml:space="preserve">    </w:t>
       </w:r>
       <w:r>
-        <w:rPr>
-          <w:lang w:val="fi-FI"/>
-        </w:rPr>
         <w:t>HASH = "HASH"</w:t>
       </w:r>
     </w:p>
     <w:p>
       <w:pPr>
         <w:pStyle w:val="Koodirivi"/>
-        <w:rPr>
-          <w:lang w:val="fi-FI"/>
-        </w:rPr>
-      </w:pPr>
-      <w:r>
-        <w:rPr>
-          <w:lang w:val="fi-FI"/>
-        </w:rPr>
+      </w:pPr>
+      <w:r>
         <w:t>    UNKNOWN = "Unknown"</w:t>
       </w:r>
     </w:p>
@@ -14341,13 +14339,464 @@
       </w:r>
       <w:r>
         <w:lastRenderedPageBreak/>
-        <w:t xml:space="preserve">kautta, alustan yhdistäminen olemassa oleviin järjestelmiin tai menettelytapoihin rikastamaan niissä käsiteltäviä digitaalisia tunnistetietoja. </w:t>
+        <w:t xml:space="preserve">kautta, alustan yhdistäminen olemassa oleviin järjestelmiin tai menettelytapoihin rikastamaan niissä käsiteltäviä digitaalisia </w:t>
+      </w:r>
+      <w:r>
+        <w:t>tunnisteita</w:t>
+      </w:r>
+      <w:r>
+        <w:t xml:space="preserve">. </w:t>
       </w:r>
     </w:p>
     <w:p>
       <w:pPr>
         <w:pStyle w:val="Heading2"/>
       </w:pPr>
+      <w:r>
+        <w:t>Käyttöönotto</w:t>
+      </w:r>
+    </w:p>
+    <w:p>
+      <w:pPr>
+        <w:pStyle w:val="Leipteksti1"/>
+      </w:pPr>
+      <w:r>
+        <w:t xml:space="preserve">Alusta rakennetaan </w:t>
+      </w:r>
+      <w:proofErr w:type="spellStart"/>
+      <w:r>
+        <w:t>Docker</w:t>
+      </w:r>
+      <w:proofErr w:type="spellEnd"/>
+      <w:r>
+        <w:t xml:space="preserve"> </w:t>
+      </w:r>
+      <w:proofErr w:type="spellStart"/>
+      <w:r>
+        <w:t>Composella</w:t>
+      </w:r>
+      <w:proofErr w:type="spellEnd"/>
+      <w:r>
+        <w:t xml:space="preserve"> ja sisältää usean </w:t>
+      </w:r>
+      <w:proofErr w:type="spellStart"/>
+      <w:r>
+        <w:t>Docker</w:t>
+      </w:r>
+      <w:proofErr w:type="spellEnd"/>
+      <w:r>
+        <w:t xml:space="preserve"> kontin. </w:t>
+      </w:r>
+      <w:r>
+        <w:t xml:space="preserve">Laitella, jolle työ sijoitetaan, täytyy olla asennettuna </w:t>
+      </w:r>
+      <w:proofErr w:type="spellStart"/>
+      <w:r>
+        <w:t>Docker</w:t>
+      </w:r>
+      <w:proofErr w:type="spellEnd"/>
+      <w:r>
+        <w:t xml:space="preserve"> sekä </w:t>
+      </w:r>
+      <w:proofErr w:type="spellStart"/>
+      <w:r>
+        <w:t>Docker</w:t>
+      </w:r>
+      <w:proofErr w:type="spellEnd"/>
+      <w:r>
+        <w:t xml:space="preserve"> </w:t>
+      </w:r>
+      <w:proofErr w:type="spellStart"/>
+      <w:r>
+        <w:t>Compose</w:t>
+      </w:r>
+      <w:proofErr w:type="spellEnd"/>
+      <w:r>
+        <w:t xml:space="preserve"> liitännäinen. Työ otetaan käyttöön kloonaamalla sen lähdekoodi GitHub </w:t>
+      </w:r>
+      <w:proofErr w:type="spellStart"/>
+      <w:r>
+        <w:t>repositorysta</w:t>
+      </w:r>
+      <w:proofErr w:type="spellEnd"/>
+      <w:r>
+        <w:t xml:space="preserve">, asettamalla </w:t>
+      </w:r>
+      <w:proofErr w:type="spellStart"/>
+      <w:r>
+        <w:t>docker-compose.yml</w:t>
+      </w:r>
+      <w:proofErr w:type="spellEnd"/>
+      <w:r>
+        <w:t xml:space="preserve"> tiedostoon turvallinen salainen avain </w:t>
+      </w:r>
+      <w:r>
+        <w:t xml:space="preserve">ja kutsumalla </w:t>
+      </w:r>
+      <w:proofErr w:type="spellStart"/>
+      <w:r>
+        <w:t>Docker</w:t>
+      </w:r>
+      <w:proofErr w:type="spellEnd"/>
+      <w:r>
+        <w:t xml:space="preserve"> </w:t>
+      </w:r>
+      <w:proofErr w:type="spellStart"/>
+      <w:r>
+        <w:t>Composen</w:t>
+      </w:r>
+      <w:proofErr w:type="spellEnd"/>
+      <w:r>
+        <w:t xml:space="preserve"> komentoja rakentamaan sekä käynnistämään sovellus</w:t>
+      </w:r>
+      <w:r>
+        <w:t xml:space="preserve"> komentoesimerkki X mukaan. </w:t>
+      </w:r>
+    </w:p>
+    <w:p>
+      <w:pPr>
+        <w:pStyle w:val="Koodirivi"/>
+      </w:pPr>
+      <w:proofErr w:type="spellStart"/>
+      <w:r>
+        <w:t>root@server</w:t>
+      </w:r>
+      <w:proofErr w:type="spellEnd"/>
+      <w:r>
+        <w:t>:/opt/docker/threat-</w:t>
+      </w:r>
+      <w:proofErr w:type="spellStart"/>
+      <w:r>
+        <w:t>lense</w:t>
+      </w:r>
+      <w:proofErr w:type="spellEnd"/>
+      <w:r>
+        <w:t># docker compose build</w:t>
+      </w:r>
+    </w:p>
+    <w:p>
+      <w:pPr>
+        <w:pStyle w:val="Koodirivi"/>
+      </w:pPr>
+      <w:proofErr w:type="spellStart"/>
+      <w:r>
+        <w:t>root@server</w:t>
+      </w:r>
+      <w:proofErr w:type="spellEnd"/>
+      <w:r>
+        <w:t>:/opt/docker/t</w:t>
+      </w:r>
+      <w:r>
+        <w:t>hreat-</w:t>
+      </w:r>
+      <w:proofErr w:type="spellStart"/>
+      <w:r>
+        <w:t>lense</w:t>
+      </w:r>
+      <w:proofErr w:type="spellEnd"/>
+      <w:r>
+        <w:t># docker compose up –detach</w:t>
+      </w:r>
+    </w:p>
+    <w:p>
+      <w:pPr>
+        <w:pStyle w:val="Koodirivi"/>
+      </w:pPr>
+      <w:proofErr w:type="spellStart"/>
+      <w:r>
+        <w:t>root@server</w:t>
+      </w:r>
+      <w:proofErr w:type="spellEnd"/>
+      <w:r>
+        <w:t>:/opt/docker/threat-</w:t>
+      </w:r>
+      <w:proofErr w:type="spellStart"/>
+      <w:r>
+        <w:t>lense</w:t>
+      </w:r>
+      <w:proofErr w:type="spellEnd"/>
+      <w:r>
+        <w:t xml:space="preserve"># docker </w:t>
+      </w:r>
+      <w:proofErr w:type="spellStart"/>
+      <w:r>
+        <w:t>ps</w:t>
+      </w:r>
+      <w:proofErr w:type="spellEnd"/>
+    </w:p>
+    <w:p>
+      <w:pPr>
+        <w:pStyle w:val="Koodirivi"/>
+      </w:pPr>
+      <w:r>
+        <w:t>CONTAINER ID</w:t>
+      </w:r>
+      <w:r>
+        <w:tab/>
+        <w:t>IMAGE</w:t>
+      </w:r>
+      <w:r>
+        <w:tab/>
+        <w:t>COMMAND</w:t>
+      </w:r>
+      <w:r>
+        <w:tab/>
+        <w:t>CR</w:t>
+      </w:r>
+      <w:r>
+        <w:t>EATED</w:t>
+      </w:r>
+      <w:r>
+        <w:tab/>
+        <w:t>STATUS</w:t>
+      </w:r>
+      <w:r>
+        <w:tab/>
+        <w:t>PORTS</w:t>
+      </w:r>
+      <w:r>
+        <w:tab/>
+        <w:t>NAMES</w:t>
+      </w:r>
+    </w:p>
+    <w:p>
+      <w:pPr>
+        <w:pStyle w:val="Koodirivi"/>
+        <w:rPr>
+          <w:lang w:val="fi-FI"/>
+        </w:rPr>
+      </w:pPr>
+      <w:r>
+        <w:rPr>
+          <w:lang w:val="fi-FI"/>
+        </w:rPr>
+        <w:t>...</w:t>
+      </w:r>
+    </w:p>
+    <w:p>
+      <w:pPr>
+        <w:pStyle w:val="Leipteksti1"/>
+      </w:pPr>
+      <w:r>
+        <w:t xml:space="preserve">Komentoesimerkki X, </w:t>
+      </w:r>
+      <w:proofErr w:type="spellStart"/>
+      <w:r>
+        <w:t>Docker</w:t>
+      </w:r>
+      <w:proofErr w:type="spellEnd"/>
+      <w:r>
+        <w:t xml:space="preserve"> </w:t>
+      </w:r>
+      <w:proofErr w:type="spellStart"/>
+      <w:r>
+        <w:t>Composella</w:t>
+      </w:r>
+      <w:proofErr w:type="spellEnd"/>
+      <w:r>
+        <w:t xml:space="preserve"> sovelluksen rakentaminen</w:t>
+      </w:r>
+      <w:r>
+        <w:t xml:space="preserve">, </w:t>
+      </w:r>
+      <w:r>
+        <w:t>käynnistäminen</w:t>
+      </w:r>
+      <w:r>
+        <w:t xml:space="preserve"> ja käynnistyksen varmistaminen</w:t>
+      </w:r>
+    </w:p>
+    <w:p>
+      <w:pPr>
+        <w:pStyle w:val="Leipteksti1"/>
+      </w:pPr>
+      <w:r>
+        <w:t xml:space="preserve">Riippuen siitä, miten alustaa halutaan käyttää sekä millaiseen ympäristöön se asennetaan, voidaan alustan ominaisuuksia määritellä ympäristöön sopiviksi. </w:t>
+      </w:r>
+    </w:p>
+    <w:p>
+      <w:pPr>
+        <w:pStyle w:val="Heading3"/>
+      </w:pPr>
+      <w:r>
+        <w:t>Alustan mukauttaminen</w:t>
+      </w:r>
+    </w:p>
+    <w:p>
+      <w:pPr>
+        <w:pStyle w:val="Leipteksti1"/>
+      </w:pPr>
+      <w:r>
+        <w:t xml:space="preserve">Tietokannan salaukseen käytetään salaista avainta, joka annetaan </w:t>
+      </w:r>
+      <w:proofErr w:type="spellStart"/>
+      <w:r>
+        <w:t>Docker</w:t>
+      </w:r>
+      <w:proofErr w:type="spellEnd"/>
+      <w:r>
+        <w:t xml:space="preserve"> ympäristömuuttujana. Salainen avain täytyy vaihtaa oletusarvosta toiseen, jotta tietokannan eheys varmistetaan. Salainen avain määritellään </w:t>
+      </w:r>
+      <w:proofErr w:type="spellStart"/>
+      <w:r>
+        <w:t>docker-compose.yml</w:t>
+      </w:r>
+      <w:proofErr w:type="spellEnd"/>
+      <w:r>
+        <w:t xml:space="preserve"> tiedostosta, muuttamalla </w:t>
+      </w:r>
+      <w:proofErr w:type="spellStart"/>
+      <w:r>
+        <w:t>app</w:t>
+      </w:r>
+      <w:proofErr w:type="spellEnd"/>
+      <w:r>
+        <w:t xml:space="preserve"> palvelun ”</w:t>
+      </w:r>
+      <w:proofErr w:type="spellStart"/>
+      <w:r>
+        <w:t>environment</w:t>
+      </w:r>
+      <w:proofErr w:type="spellEnd"/>
+      <w:r>
+        <w:t xml:space="preserve">” muuttujista </w:t>
+      </w:r>
+      <w:r>
+        <w:t>SECRET_KEY</w:t>
+      </w:r>
+      <w:r>
+        <w:t xml:space="preserve"> arvoa. </w:t>
+      </w:r>
+    </w:p>
+    <w:p>
+      <w:pPr>
+        <w:pStyle w:val="Leipteksti1"/>
+      </w:pPr>
+      <w:r>
+        <w:t>Yksinkertai</w:t>
+      </w:r>
+      <w:r>
+        <w:t>sessa</w:t>
+      </w:r>
+      <w:r>
+        <w:t xml:space="preserve"> ympäristö</w:t>
+      </w:r>
+      <w:r>
+        <w:t>ssä, kuten henkilökohtaisessa</w:t>
+      </w:r>
+      <w:r>
+        <w:t xml:space="preserve"> </w:t>
+      </w:r>
+      <w:r>
+        <w:t>kotiverkossa,</w:t>
+      </w:r>
+      <w:r>
+        <w:t xml:space="preserve"> jossa pyörii yksittäinen palvelin ja alustaan käytetään vain </w:t>
+      </w:r>
+      <w:r>
+        <w:t>henkilökohtaiseen käyttöön,</w:t>
+      </w:r>
+      <w:r>
+        <w:t xml:space="preserve"> alusta toimii ilman eritysmäärityksiä. </w:t>
+      </w:r>
+    </w:p>
+    <w:p>
+      <w:pPr>
+        <w:pStyle w:val="Leipteksti1"/>
+      </w:pPr>
+      <w:r>
+        <w:lastRenderedPageBreak/>
+        <w:t xml:space="preserve">Kehittyneemmässä ympäristössä, </w:t>
+      </w:r>
+      <w:r>
+        <w:t xml:space="preserve">voidaan </w:t>
+      </w:r>
+      <w:r>
+        <w:t xml:space="preserve">alustaa </w:t>
+      </w:r>
+      <w:r>
+        <w:t xml:space="preserve">käyttää </w:t>
+      </w:r>
+      <w:r>
+        <w:t>yhdessä toisen järjestelmän kanssa</w:t>
+      </w:r>
+      <w:r>
+        <w:t xml:space="preserve">, tai muiden </w:t>
+      </w:r>
+      <w:proofErr w:type="spellStart"/>
+      <w:r>
+        <w:t>Docker</w:t>
+      </w:r>
+      <w:proofErr w:type="spellEnd"/>
+      <w:r>
+        <w:t xml:space="preserve"> konttien kanssa. Alustan voidaan yhdistää toiseen </w:t>
+      </w:r>
+      <w:proofErr w:type="spellStart"/>
+      <w:r>
+        <w:t>Redis</w:t>
+      </w:r>
+      <w:proofErr w:type="spellEnd"/>
+      <w:r>
+        <w:t xml:space="preserve"> tietokantaan asettamalla </w:t>
+      </w:r>
+      <w:proofErr w:type="spellStart"/>
+      <w:r>
+        <w:t>Flask</w:t>
+      </w:r>
+      <w:proofErr w:type="spellEnd"/>
+      <w:r>
+        <w:t xml:space="preserve"> sekä </w:t>
+      </w:r>
+      <w:proofErr w:type="spellStart"/>
+      <w:r>
+        <w:t>Celery</w:t>
+      </w:r>
+      <w:proofErr w:type="spellEnd"/>
+      <w:r>
+        <w:t xml:space="preserve"> palveluiden ympäristömuuttujat haluttuun osoitteeseen. </w:t>
+      </w:r>
+      <w:proofErr w:type="spellStart"/>
+      <w:r>
+        <w:t>Flaskin</w:t>
+      </w:r>
+      <w:proofErr w:type="spellEnd"/>
+      <w:r>
+        <w:t xml:space="preserve"> kuuntelema portti voidaan myös määrittää asettamalla FLASK_PORT ympäristömuuttuja, jos oletus portti 5000 on jo käytössä. </w:t>
+      </w:r>
+    </w:p>
+    <w:p>
+      <w:pPr>
+        <w:pStyle w:val="Leipteksti1"/>
+      </w:pPr>
+      <w:proofErr w:type="spellStart"/>
+      <w:r>
+        <w:t>Flaskia</w:t>
+      </w:r>
+      <w:proofErr w:type="spellEnd"/>
+      <w:r>
+        <w:t xml:space="preserve"> tarjoama Python web palvelin </w:t>
+      </w:r>
+      <w:proofErr w:type="spellStart"/>
+      <w:r>
+        <w:t>Gunicorn</w:t>
+      </w:r>
+      <w:proofErr w:type="spellEnd"/>
+      <w:r>
+        <w:t xml:space="preserve"> toimii tehokkaasti käänteisten välityspalvelinten kanssa. Jos ympäristössä on käänteinen välityspalvelin kuten </w:t>
+      </w:r>
+      <w:proofErr w:type="spellStart"/>
+      <w:r>
+        <w:t>ngixn</w:t>
+      </w:r>
+      <w:proofErr w:type="spellEnd"/>
+      <w:r>
+        <w:t xml:space="preserve"> käytössä, suositellaan määrittämään se tekemään yhteydet alustaan. </w:t>
+      </w:r>
+    </w:p>
+    <w:p>
+      <w:pPr>
+        <w:pStyle w:val="Heading2"/>
+      </w:pPr>
       <w:bookmarkStart w:id="39" w:name="_Toc187268976"/>
       <w:r>
         <w:t>Toiminnallisuus</w:t>
@@ -14358,19 +14807,92 @@
       <w:pPr>
         <w:pStyle w:val="Leipteksti1"/>
       </w:pPr>
+      <w:r>
+        <w:t>Alustalle tulee asettaa API avaimet osalle sen tukemista uhkatietolähteistä. Kaikki alustan tukemat uhkatietolähteet voidaan listata lähettämällä GET pyyntö reittiin /</w:t>
+      </w:r>
+      <w:proofErr w:type="spellStart"/>
+      <w:r>
+        <w:t>sources</w:t>
+      </w:r>
+      <w:proofErr w:type="spellEnd"/>
+      <w:r>
+        <w:t>. VirusTotal vaatii API avaimen, joka voidaan luoda ilmaiseksi rekisteröitymällä. API avaimen hankkimisen jälkeen, voidaan VirusTotal lähde konfiguroida sillä, lähettämällä POST pyyntö /</w:t>
+      </w:r>
+      <w:proofErr w:type="spellStart"/>
+      <w:r>
+        <w:t>sources</w:t>
+      </w:r>
+      <w:proofErr w:type="spellEnd"/>
+      <w:r>
+        <w:t xml:space="preserve"> reittiin</w:t>
+      </w:r>
+      <w:r>
+        <w:t xml:space="preserve">, </w:t>
+      </w:r>
+      <w:proofErr w:type="spellStart"/>
+      <w:r>
+        <w:t>body</w:t>
+      </w:r>
+      <w:proofErr w:type="spellEnd"/>
+      <w:r>
+        <w:t xml:space="preserve"> parametrina ”</w:t>
+      </w:r>
+      <w:proofErr w:type="spellStart"/>
+      <w:r>
+        <w:t>api_key</w:t>
+      </w:r>
+      <w:proofErr w:type="spellEnd"/>
+      <w:r>
+        <w:t xml:space="preserve">”: &lt;API AVAIN&gt;. Tämän jälkeen alustalle tehdyt rikastuspyynnöt pystyvät hakemaan tietoja myös VirusTotalista. </w:t>
+      </w:r>
     </w:p>
     <w:p>
       <w:pPr>
         <w:pStyle w:val="Leipteksti1"/>
       </w:pPr>
+      <w:r>
+        <w:t>Kun tietty digitaalinen tunniste halutaan rikastaa, tehdään POST pyyntö /</w:t>
+      </w:r>
+      <w:proofErr w:type="spellStart"/>
+      <w:r>
+        <w:t>search</w:t>
+      </w:r>
+      <w:proofErr w:type="spellEnd"/>
+      <w:r>
+        <w:t xml:space="preserve"> reittiin, </w:t>
+      </w:r>
+      <w:proofErr w:type="spellStart"/>
+      <w:r>
+        <w:t>body</w:t>
+      </w:r>
+      <w:proofErr w:type="spellEnd"/>
+      <w:r>
+        <w:t xml:space="preserve"> parametrina ”</w:t>
+      </w:r>
+      <w:proofErr w:type="spellStart"/>
+      <w:r>
+        <w:t>indicator</w:t>
+      </w:r>
+      <w:proofErr w:type="spellEnd"/>
+      <w:r>
+        <w:t>”: &lt;INDICATOR&gt;. Palautuksena on URL, jonka kautta rikastuksen tulokset saadaan. Pyytämällä tätä URL-osoitetta, joka on mallia /</w:t>
+      </w:r>
+      <w:proofErr w:type="spellStart"/>
+      <w:r>
+        <w:t>search</w:t>
+      </w:r>
+      <w:proofErr w:type="spellEnd"/>
+      <w:r>
+        <w:t xml:space="preserve">/status/&lt;ID&gt;, saadaan rikastuksen tulokset JSON-muodossa. </w:t>
+      </w:r>
     </w:p>
     <w:p>
       <w:pPr>
         <w:pStyle w:val="Heading2"/>
       </w:pPr>
-      <w:bookmarkStart w:id="40" w:name="_Toc187268977"/>
-      <w:r>
-        <w:t>Käyttöönotto</w:t>
+      <w:bookmarkStart w:id="40" w:name="_Toc187268980"/>
+      <w:r>
+        <w:t>Käyttö</w:t>
       </w:r>
       <w:bookmarkEnd w:id="40"/>
     </w:p>
@@ -14378,14 +14900,79 @@
       <w:pPr>
         <w:pStyle w:val="Leipteksti1"/>
       </w:pPr>
-    </w:p>
-    <w:p>
-      <w:pPr>
-        <w:pStyle w:val="Heading3"/>
-      </w:pPr>
-      <w:bookmarkStart w:id="41" w:name="_Toc187268978"/>
-      <w:r>
-        <w:t>Yksinkertaisessa ympäristössä</w:t>
+      <w:r>
+        <w:t xml:space="preserve">Alusta nopeuttaa digitaalisten tunnisteiden tunnistamista ja auttaa analysoimaan niitä tehokkaammin. Alusta </w:t>
+      </w:r>
+      <w:r>
+        <w:t>on suunniteltu</w:t>
+      </w:r>
+      <w:r>
+        <w:t xml:space="preserve"> </w:t>
+      </w:r>
+      <w:r>
+        <w:t xml:space="preserve">toimivan osana </w:t>
+      </w:r>
+      <w:r>
+        <w:t>valmiita järjestelmiä</w:t>
+      </w:r>
+      <w:r>
+        <w:t xml:space="preserve">, </w:t>
+      </w:r>
+      <w:r>
+        <w:t xml:space="preserve">jotka käsittelevät tietoturvatapahtumia ja niihin liittyviä digitaalisia tunnisteita. </w:t>
+      </w:r>
+    </w:p>
+    <w:p>
+      <w:pPr>
+        <w:pStyle w:val="Leipteksti1"/>
+      </w:pPr>
+      <w:r>
+        <w:lastRenderedPageBreak/>
+        <w:t xml:space="preserve">Järjestelmän havaitessa digitaalinen tunniste osaksi tietoturvatapahtumaa, voidaan se automaattisesti käyttää työn alustan läpi ja saada tuloksena uhkatietoja liittyen tunnisteeseen. Alustan määrittelemiä tuomioita voidaan käyttää priorisoimaan tapahtumia, mitkä vaativat mahdollisesti ensimmäisenä huomiota, tai antamaan järjestelmän käyttäjille lisätietoja tunnisteista. </w:t>
+      </w:r>
+    </w:p>
+    <w:p>
+      <w:pPr>
+        <w:pStyle w:val="Leipteksti1"/>
+      </w:pPr>
+      <w:r>
+        <w:t xml:space="preserve">Alustan toinen käyttötapaus on tietoturvatapahtumien analysoinnin tukena. Tietoturvatapahtumia tutkiessa, voidaan nopeasti saada analysoitua tietoa digitaalisten tunnisteiden laadusta. Alustan toimintojen ympärille voidaan kehittää web-käyttöliittymä, johon syöttää tunnisteita ja saada tiedot jokaisen yksittäisen uhkatietolähteen huomioista. </w:t>
+      </w:r>
+      <w:r>
+        <w:t xml:space="preserve">Toimintojen esittämiseksi </w:t>
+      </w:r>
+      <w:r>
+        <w:t xml:space="preserve">kehitettiin komentorivi työkalu, </w:t>
+      </w:r>
+      <w:r>
+        <w:t xml:space="preserve">johon käyttäjä voi syöttää yhden tai useamman digitaalisen tunnisteen. Työkalu </w:t>
+      </w:r>
+      <w:r>
+        <w:t>tekee API-kyselyt käyttäjän puolesta</w:t>
+      </w:r>
+      <w:r>
+        <w:t xml:space="preserve"> automaattisesti</w:t>
+      </w:r>
+      <w:r>
+        <w:t xml:space="preserve"> ja näyttää </w:t>
+      </w:r>
+      <w:r>
+        <w:t xml:space="preserve">kaikki </w:t>
+      </w:r>
+      <w:r>
+        <w:t xml:space="preserve">tulokset yhteenvetona. </w:t>
+      </w:r>
+      <w:r>
+        <w:t xml:space="preserve">Se toimii analyysien apuna aikaisemmin mainitulla tavalla ja poistaa tarpeen käyttää jokainen yksittäinen löydös monien alustojen kautta. Eri digitaalisten tunnisteiden määrän noustessa satoihin, ei niiden manuaalinen rikastaminen ole järkevää ilman työkalua, joka automatisoi toiminnan. </w:t>
+      </w:r>
+    </w:p>
+    <w:p>
+      <w:pPr>
+        <w:pStyle w:val="Heading2"/>
+      </w:pPr>
+      <w:bookmarkStart w:id="41" w:name="_Toc187268981"/>
+      <w:r>
+        <w:t>Jatkokehitys</w:t>
       </w:r>
       <w:bookmarkEnd w:id="41"/>
     </w:p>
@@ -14393,204 +14980,155 @@
       <w:pPr>
         <w:pStyle w:val="Leipteksti1"/>
       </w:pPr>
-    </w:p>
-    <w:p>
-      <w:pPr>
-        <w:pStyle w:val="Heading3"/>
-      </w:pPr>
-      <w:bookmarkStart w:id="42" w:name="_Toc187268979"/>
-      <w:r>
-        <w:t>Kehittyneemmässä ympäristössä</w:t>
+      <w:r>
+        <w:t xml:space="preserve">Työssä päästiin tavoitteisiin ja saatiin </w:t>
+      </w:r>
+      <w:r>
+        <w:t xml:space="preserve">tulokseksi </w:t>
+      </w:r>
+      <w:r>
+        <w:t xml:space="preserve">alusta, jolla tarvittavat ominaisuudet. </w:t>
+      </w:r>
+      <w:r>
+        <w:t xml:space="preserve">Ominaisuuksiin jäi puutteita sekä yksinkertaisia toteutuksia, joita voisi kehittää pidemmälle. </w:t>
+      </w:r>
+    </w:p>
+    <w:p>
+      <w:pPr>
+        <w:pStyle w:val="Leipteksti1"/>
+      </w:pPr>
+      <w:r>
+        <w:t xml:space="preserve">Todentaminen API kutsuille. </w:t>
+      </w:r>
+      <w:proofErr w:type="spellStart"/>
+      <w:r>
+        <w:t>Flask</w:t>
+      </w:r>
+      <w:proofErr w:type="spellEnd"/>
+      <w:r>
+        <w:t xml:space="preserve"> applikaatio ei tue minkäänlaista todentamista ja prosessoi jokaisen saamansa pyynnön. Jotta alustan käyttö ja ylläpitäminen olisi mahdollisimman yksinkertaista, ei työhön lähdetty kehittämään todentamista. Jatkokehityksenä todentamisen tukeminen ja käyttäjien sekä käyttäjäryhmien tekeminen olisi etusijalla. </w:t>
+      </w:r>
+    </w:p>
+    <w:p>
+      <w:pPr>
+        <w:pStyle w:val="Leipteksti1"/>
+      </w:pPr>
+      <w:r>
+        <w:t>API-reittien</w:t>
+      </w:r>
+      <w:r>
+        <w:t xml:space="preserve"> dokumentointi</w:t>
+      </w:r>
+      <w:r>
+        <w:t xml:space="preserve"> </w:t>
+      </w:r>
+      <w:proofErr w:type="spellStart"/>
+      <w:r>
+        <w:t>OpenAPI:lla</w:t>
+      </w:r>
+      <w:proofErr w:type="spellEnd"/>
+      <w:r>
+        <w:t xml:space="preserve"> laajentaminen</w:t>
+      </w:r>
+      <w:r>
+        <w:t>.</w:t>
+      </w:r>
+      <w:r>
+        <w:t xml:space="preserve"> Dokumentointi pitää paikkaansa, mutta sen laajentaminen nopeuttaisi </w:t>
+      </w:r>
+      <w:proofErr w:type="spellStart"/>
+      <w:r>
+        <w:t>API:n</w:t>
+      </w:r>
+      <w:proofErr w:type="spellEnd"/>
+      <w:r>
+        <w:t xml:space="preserve"> käyttöä, kun kaikki toiminnallisuus löytyy </w:t>
+      </w:r>
+      <w:proofErr w:type="spellStart"/>
+      <w:r>
+        <w:t>OpenAPI</w:t>
+      </w:r>
+      <w:proofErr w:type="spellEnd"/>
+      <w:r>
+        <w:t xml:space="preserve"> dokumentoinnista</w:t>
+      </w:r>
+      <w:r>
+        <w:t xml:space="preserve">. </w:t>
+      </w:r>
+    </w:p>
+    <w:p>
+      <w:pPr>
+        <w:pStyle w:val="Leipteksti1"/>
+      </w:pPr>
+      <w:r>
+        <w:lastRenderedPageBreak/>
+        <w:t xml:space="preserve">API-malli mahdollistaa alustan käyttäjän rakentaa alustan ympärille tarpeilleen sopivan käyttöliittymän. Kehityskohteena olisi rakentaa alustalle sen ominaisuuksia käyttävä web-applikaatio, jonka kautta sitä voitaisiin konfiguroida sekä käyttää rikastamaan tunnisteita. </w:t>
+      </w:r>
+    </w:p>
+    <w:p>
+      <w:pPr>
+        <w:pStyle w:val="Leipteksti1"/>
+      </w:pPr>
+      <w:r>
+        <w:t xml:space="preserve">Tietokannan salaus toteutettiin yksinkertaisesti ja jälkeenpäin sen jälkeen, kun tietokannan toiminnallisuus oli jo pystyssä. Turvallisempi ratkaisu olisi salata koko tietokanta, eikä vain tiettyjä arvoja. Minimaalisin </w:t>
+      </w:r>
+      <w:r>
+        <w:t xml:space="preserve">toimenpitein </w:t>
+      </w:r>
+      <w:proofErr w:type="spellStart"/>
+      <w:r>
+        <w:t>SQLite</w:t>
+      </w:r>
+      <w:proofErr w:type="spellEnd"/>
+      <w:r>
+        <w:t xml:space="preserve"> tietokanta voitaisiin vaihtaa </w:t>
+      </w:r>
+      <w:proofErr w:type="spellStart"/>
+      <w:r>
+        <w:t>SQLCipher</w:t>
+      </w:r>
+      <w:proofErr w:type="spellEnd"/>
+      <w:r>
+        <w:t xml:space="preserve">, vaihtoehtoiseen </w:t>
+      </w:r>
+      <w:proofErr w:type="spellStart"/>
+      <w:r>
+        <w:t>SQLite</w:t>
+      </w:r>
+      <w:proofErr w:type="spellEnd"/>
+      <w:r>
+        <w:t xml:space="preserve"> haaraan, joka tukee tietokannan salausta. </w:t>
+      </w:r>
+    </w:p>
+    <w:p>
+      <w:pPr>
+        <w:pStyle w:val="Leipteksti1"/>
+      </w:pPr>
+      <w:r>
+        <w:t>Uhkatietolähteitä on yksinkertaista lisätä ja niiden yhdistäminen ei vaadi lisätoimenpiteitä. Jatkokehityksessä uusia uhkatietolähteitä tulisi lisätä sitä mukaan</w:t>
+      </w:r>
+      <w:r>
+        <w:t xml:space="preserve">, </w:t>
+      </w:r>
+      <w:r>
+        <w:t xml:space="preserve">kun löytyy luotettavia ja lisäarvoa antavia lähteitä. </w:t>
+      </w:r>
+    </w:p>
+    <w:p>
+      <w:pPr>
+        <w:pStyle w:val="Heading1"/>
+      </w:pPr>
+      <w:bookmarkStart w:id="42" w:name="_Toc187268982"/>
+      <w:r>
+        <w:t>Yhteenveto</w:t>
       </w:r>
       <w:bookmarkEnd w:id="42"/>
     </w:p>
     <w:p>
       <w:pPr>
-        <w:pStyle w:val="Leipteksti1"/>
-      </w:pPr>
-    </w:p>
-    <w:p>
-      <w:pPr>
-        <w:pStyle w:val="Leipteksti1"/>
-      </w:pPr>
-    </w:p>
-    <w:p>
-      <w:pPr>
-        <w:pStyle w:val="Heading2"/>
-      </w:pPr>
-      <w:bookmarkStart w:id="43" w:name="_Toc187268980"/>
-      <w:r>
-        <w:t>Käyttö</w:t>
-      </w:r>
-      <w:bookmarkEnd w:id="43"/>
-    </w:p>
-    <w:p>
-      <w:pPr>
-        <w:pStyle w:val="Leipteksti1"/>
-      </w:pPr>
-    </w:p>
-    <w:p>
-      <w:pPr>
-        <w:pStyle w:val="Leipteksti1"/>
-      </w:pPr>
-    </w:p>
-    <w:p>
-      <w:pPr>
-        <w:pStyle w:val="Heading2"/>
-      </w:pPr>
-      <w:bookmarkStart w:id="44" w:name="_Toc187268981"/>
-      <w:r>
-        <w:t>Jatkokehitys</w:t>
-      </w:r>
-      <w:bookmarkEnd w:id="44"/>
-    </w:p>
-    <w:p>
-      <w:pPr>
-        <w:pStyle w:val="Leipteksti1"/>
-      </w:pPr>
-      <w:r>
-        <w:t xml:space="preserve">Työssä päästiin tavoitteisiin ja saatiin </w:t>
-      </w:r>
-      <w:r>
-        <w:t xml:space="preserve">tulokseksi </w:t>
-      </w:r>
-      <w:r>
-        <w:t xml:space="preserve">alusta, jolla tarvittavat ominaisuudet. </w:t>
-      </w:r>
-      <w:r>
-        <w:t xml:space="preserve">Ominaisuuksiin jäi puutteita sekä yksinkertaisia toteutuksia, joita voisi kehittää pidemmälle. </w:t>
-      </w:r>
-    </w:p>
-    <w:p>
-      <w:pPr>
-        <w:pStyle w:val="Leipteksti1"/>
-      </w:pPr>
-      <w:r>
-        <w:lastRenderedPageBreak/>
-        <w:t xml:space="preserve">Todentaminen API kutsuille. </w:t>
-      </w:r>
-      <w:proofErr w:type="spellStart"/>
-      <w:r>
-        <w:t>Flask</w:t>
-      </w:r>
-      <w:proofErr w:type="spellEnd"/>
-      <w:r>
-        <w:t xml:space="preserve"> applikaatio ei tue minkäänlaista todentamista ja prosessoi jokaisen saamansa pyynnön. Jotta alustan käyttö ja ylläpitäminen olisi mahdollisimman yksinkertaista, ei työhön lähdetty kehittämään todentamista. Jatkokehityksenä todentamisen tukeminen ja käyttäjien sekä käyttäjäryhmien tekeminen olisi etusijalla. </w:t>
-      </w:r>
-    </w:p>
-    <w:p>
-      <w:pPr>
-        <w:pStyle w:val="Leipteksti1"/>
-      </w:pPr>
-      <w:r>
-        <w:t>API-reittien</w:t>
-      </w:r>
-      <w:r>
-        <w:t xml:space="preserve"> dokumentointi</w:t>
-      </w:r>
-      <w:r>
-        <w:t xml:space="preserve"> </w:t>
-      </w:r>
-      <w:proofErr w:type="spellStart"/>
-      <w:r>
-        <w:t>OpenAPI:lla</w:t>
-      </w:r>
-      <w:proofErr w:type="spellEnd"/>
-      <w:r>
-        <w:t xml:space="preserve"> laajentaminen</w:t>
-      </w:r>
-      <w:r>
-        <w:t>.</w:t>
-      </w:r>
-      <w:r>
-        <w:t xml:space="preserve"> Dokumentointi pitää paikkaansa, mutta sen laajentaminen nopeuttaisi </w:t>
-      </w:r>
-      <w:proofErr w:type="spellStart"/>
-      <w:r>
-        <w:t>API:n</w:t>
-      </w:r>
-      <w:proofErr w:type="spellEnd"/>
-      <w:r>
-        <w:t xml:space="preserve"> käyttöä, kun kaikki toiminnallisuus löytyy </w:t>
-      </w:r>
-      <w:proofErr w:type="spellStart"/>
-      <w:r>
-        <w:t>OpenAPI</w:t>
-      </w:r>
-      <w:proofErr w:type="spellEnd"/>
-      <w:r>
-        <w:t xml:space="preserve"> dokumentoinnista</w:t>
-      </w:r>
-      <w:r>
-        <w:t xml:space="preserve">. </w:t>
-      </w:r>
-    </w:p>
-    <w:p>
-      <w:pPr>
-        <w:pStyle w:val="Leipteksti1"/>
-      </w:pPr>
-      <w:r>
-        <w:t xml:space="preserve">API-malli mahdollistaa alustan käyttäjän rakentaa alustan ympärille tarpeilleen sopivan käyttöliittymän. Kehityskohteena olisi rakentaa alustalle sen ominaisuuksia käyttävä web-applikaatio, jonka kautta sitä voitaisiin konfiguroida sekä käyttää rikastamaan tunnisteita. </w:t>
-      </w:r>
-    </w:p>
-    <w:p>
-      <w:pPr>
-        <w:pStyle w:val="Leipteksti1"/>
-      </w:pPr>
-      <w:r>
-        <w:t xml:space="preserve">Tietokannan salaus toteutettiin yksinkertaisesti ja jälkeenpäin sen jälkeen, kun tietokannan toiminnallisuus oli jo pystyssä. Turvallisempi ratkaisu olisi salata koko tietokanta, eikä vain tiettyjä arvoja. Minimaalisin </w:t>
-      </w:r>
-      <w:r>
-        <w:t xml:space="preserve">toimenpitein </w:t>
-      </w:r>
-      <w:proofErr w:type="spellStart"/>
-      <w:r>
-        <w:t>SQLite</w:t>
-      </w:r>
-      <w:proofErr w:type="spellEnd"/>
-      <w:r>
-        <w:t xml:space="preserve"> tietokanta voitaisiin vaihtaa </w:t>
-      </w:r>
-      <w:proofErr w:type="spellStart"/>
-      <w:r>
-        <w:t>SQLCipher</w:t>
-      </w:r>
-      <w:proofErr w:type="spellEnd"/>
-      <w:r>
-        <w:t xml:space="preserve">, vaihtoehtoiseen </w:t>
-      </w:r>
-      <w:proofErr w:type="spellStart"/>
-      <w:r>
-        <w:t>SQLite</w:t>
-      </w:r>
-      <w:proofErr w:type="spellEnd"/>
-      <w:r>
-        <w:t xml:space="preserve"> haaraan, joka tukee tietokannan salausta. </w:t>
-      </w:r>
-    </w:p>
-    <w:p>
-      <w:pPr>
-        <w:pStyle w:val="Leipteksti1"/>
-      </w:pPr>
-      <w:r>
-        <w:t>Uhkatietolähteitä on yksinkertaista lisätä ja niiden yhdistäminen ei vaadi lisätoimenpiteitä. Jatkokehityksessä uusia uhkatietolähteitä tulisi lisätä sitä mukaan</w:t>
-      </w:r>
-      <w:r>
-        <w:t xml:space="preserve">, </w:t>
-      </w:r>
-      <w:r>
-        <w:t xml:space="preserve">kun löytyy luotettavia ja lisäarvoa antavia lähteitä. </w:t>
-      </w:r>
-    </w:p>
-    <w:p>
-      <w:pPr>
-        <w:pStyle w:val="Heading1"/>
-      </w:pPr>
-      <w:bookmarkStart w:id="45" w:name="_Toc187268982"/>
-      <w:r>
-        <w:t>Yhteenveto</w:t>
-      </w:r>
-      <w:bookmarkEnd w:id="45"/>
+        <w:spacing w:line="240" w:lineRule="auto"/>
+        <w:jc w:val="left"/>
+      </w:pPr>
     </w:p>
     <w:p>
       <w:pPr>
@@ -20748,19 +21286,6 @@
 </file>
 
 <file path=customXml/item2.xml><?xml version="1.0" encoding="utf-8"?>
-<?mso-contentType ?>
-<FormTemplates xmlns="http://schemas.microsoft.com/sharepoint/v3/contenttype/forms">
-  <Display>DocumentLibraryForm</Display>
-  <Edit>DocumentLibraryForm</Edit>
-  <New>DocumentLibraryForm</New>
-</FormTemplates>
-</file>
-
-<file path=customXml/item3.xml><?xml version="1.0" encoding="utf-8"?>
-<b:Sources xmlns:b="http://schemas.openxmlformats.org/officeDocument/2006/bibliography" xmlns="http://schemas.openxmlformats.org/officeDocument/2006/bibliography" SelectedStyle="\APASixthEditionOfficeOnline.xsl" StyleName="APA" Version="6"/>
-</file>
-
-<file path=customXml/item4.xml><?xml version="1.0" encoding="utf-8"?>
 <ct:contentTypeSchema xmlns:ct="http://schemas.microsoft.com/office/2006/metadata/contentType" xmlns:ma="http://schemas.microsoft.com/office/2006/metadata/properties/metaAttributes" ct:_="" ma:_="" ma:contentTypeName="Document" ma:contentTypeID="0x010100495DAE342122D046A1BC8B465CE2930A" ma:contentTypeVersion="7" ma:contentTypeDescription="Create a new document." ma:contentTypeScope="" ma:versionID="2667006cdaec7c762767a59781323ce6">
   <xsd:schema xmlns:xsd="http://www.w3.org/2001/XMLSchema" xmlns:xs="http://www.w3.org/2001/XMLSchema" xmlns:p="http://schemas.microsoft.com/office/2006/metadata/properties" xmlns:ns2="250a78ed-7ec3-4606-b849-87cfc6ecf42b" targetNamespace="http://schemas.microsoft.com/office/2006/metadata/properties" ma:root="true" ma:fieldsID="3ebcad96abc5bf7054f99c6cda63043a" ns2:_="">
     <xsd:import namespace="250a78ed-7ec3-4606-b849-87cfc6ecf42b"/>
@@ -20924,6 +21449,19 @@
 </ct:contentTypeSchema>
 </file>
 
+<file path=customXml/item3.xml><?xml version="1.0" encoding="utf-8"?>
+<b:Sources xmlns:b="http://schemas.openxmlformats.org/officeDocument/2006/bibliography" xmlns="http://schemas.openxmlformats.org/officeDocument/2006/bibliography" SelectedStyle="\APASixthEditionOfficeOnline.xsl" StyleName="APA" Version="6"/>
+</file>
+
+<file path=customXml/item4.xml><?xml version="1.0" encoding="utf-8"?>
+<?mso-contentType ?>
+<FormTemplates xmlns="http://schemas.microsoft.com/sharepoint/v3/contenttype/forms">
+  <Display>DocumentLibraryForm</Display>
+  <Edit>DocumentLibraryForm</Edit>
+  <New>DocumentLibraryForm</New>
+</FormTemplates>
+</file>
+
 <file path=customXml/itemProps1.xml><?xml version="1.0" encoding="utf-8"?>
 <ds:datastoreItem xmlns:ds="http://schemas.openxmlformats.org/officeDocument/2006/customXml" ds:itemID="{A5DF493C-5A9B-4712-BB55-F3DEB3AB4B0D}">
   <ds:schemaRefs>
@@ -20934,22 +21472,6 @@
 </file>
 
 <file path=customXml/itemProps2.xml><?xml version="1.0" encoding="utf-8"?>
-<ds:datastoreItem xmlns:ds="http://schemas.openxmlformats.org/officeDocument/2006/customXml" ds:itemID="{6FE4389B-E8D4-4CDD-B0AC-C936384EEDD1}">
-  <ds:schemaRefs>
-    <ds:schemaRef ds:uri="http://schemas.microsoft.com/sharepoint/v3/contenttype/forms"/>
-  </ds:schemaRefs>
-</ds:datastoreItem>
-</file>
-
-<file path=customXml/itemProps3.xml><?xml version="1.0" encoding="utf-8"?>
-<ds:datastoreItem xmlns:ds="http://schemas.openxmlformats.org/officeDocument/2006/customXml" ds:itemID="{4BA20A7A-D196-4AC6-94E0-050A8A9F9E5B}">
-  <ds:schemaRefs>
-    <ds:schemaRef ds:uri="http://schemas.openxmlformats.org/officeDocument/2006/bibliography"/>
-  </ds:schemaRefs>
-</ds:datastoreItem>
-</file>
-
-<file path=customXml/itemProps4.xml><?xml version="1.0" encoding="utf-8"?>
 <ds:datastoreItem xmlns:ds="http://schemas.openxmlformats.org/officeDocument/2006/customXml" ds:itemID="{3AFC221B-3381-4F7A-98B3-AD35AD0C2788}">
   <ds:schemaRefs>
     <ds:schemaRef ds:uri="http://schemas.microsoft.com/office/2006/metadata/contentType"/>
@@ -20967,6 +21489,22 @@
 </ds:datastoreItem>
 </file>
 
+<file path=customXml/itemProps3.xml><?xml version="1.0" encoding="utf-8"?>
+<ds:datastoreItem xmlns:ds="http://schemas.openxmlformats.org/officeDocument/2006/customXml" ds:itemID="{4BA20A7A-D196-4AC6-94E0-050A8A9F9E5B}">
+  <ds:schemaRefs>
+    <ds:schemaRef ds:uri="http://schemas.openxmlformats.org/officeDocument/2006/bibliography"/>
+  </ds:schemaRefs>
+</ds:datastoreItem>
+</file>
+
+<file path=customXml/itemProps4.xml><?xml version="1.0" encoding="utf-8"?>
+<ds:datastoreItem xmlns:ds="http://schemas.openxmlformats.org/officeDocument/2006/customXml" ds:itemID="{6FE4389B-E8D4-4CDD-B0AC-C936384EEDD1}">
+  <ds:schemaRefs>
+    <ds:schemaRef ds:uri="http://schemas.microsoft.com/sharepoint/v3/contenttype/forms"/>
+  </ds:schemaRefs>
+</ds:datastoreItem>
+</file>
+
 <file path=docMetadata/LabelInfo.xml><?xml version="1.0" encoding="utf-8"?>
 <clbl:labelList xmlns:clbl="http://schemas.microsoft.com/office/2020/mipLabelMetadata">
   <clbl:label id="{f5b21038-f9e1-4e7d-8ce4-653ce59968ea}" enabled="1" method="Privileged" siteId="{b9fec68c-c92d-461e-9a97-3d03a0f18b82}" contentBits="1" removed="0"/>

--- a/thesis/Sampo Bredenberg.docx
+++ b/thesis/Sampo Bredenberg.docx
@@ -335,7 +335,7 @@
                         </a:ln>
                         <a:extLst>
                           <a:ext uri="{909E8E84-426E-40dd-AFC4-6F175D3DCCD1}">
-                            <a14:hiddenFill xmlns:arto="http://schemas.microsoft.com/office/word/2006/arto" xmlns="" xmlns:mo="http://schemas.microsoft.com/office/mac/office/2008/main" xmlns:mv="urn:schemas-microsoft-com:mac:vml" xmlns:o="urn:schemas-microsoft-com:office:office" xmlns:v="urn:schemas-microsoft-com:vml" xmlns:w10="urn:schemas-microsoft-com:office:word" xmlns:w="http://schemas.openxmlformats.org/wordprocessingml/2006/main" xmlns:a14="http://schemas.microsoft.com/office/drawing/2010/main" xmlns:c="http://schemas.openxmlformats.org/drawingml/2006/chart" xmlns:adec="http://schemas.microsoft.com/office/drawing/2017/decorative" xmlns:pic="http://schemas.openxmlformats.org/drawingml/2006/picture">
+                            <a14:hiddenFill xmlns:pic="http://schemas.openxmlformats.org/drawingml/2006/picture" xmlns:adec="http://schemas.microsoft.com/office/drawing/2017/decorative" xmlns:c="http://schemas.openxmlformats.org/drawingml/2006/chart" xmlns:a14="http://schemas.microsoft.com/office/drawing/2010/main" xmlns:w="http://schemas.openxmlformats.org/wordprocessingml/2006/main" xmlns:w10="urn:schemas-microsoft-com:office:word" xmlns:v="urn:schemas-microsoft-com:vml" xmlns:o="urn:schemas-microsoft-com:office:office" xmlns:mv="urn:schemas-microsoft-com:mac:vml" xmlns:mo="http://schemas.microsoft.com/office/mac/office/2008/main" xmlns="" xmlns:arto="http://schemas.microsoft.com/office/word/2006/arto">
                               <a:noFill/>
                             </a14:hiddenFill>
                           </a:ext>
@@ -413,7 +413,49 @@
         <w:rPr>
           <w:lang w:eastAsia="en-US"/>
         </w:rPr>
-        <w:t>Tämän opinnäytetyön alkuperä on tarkastettu Turnitin Originality Check -ohjelmalla.</w:t>
+        <w:t xml:space="preserve">Tämän opinnäytetyön alkuperä on tarkastettu </w:t>
+      </w:r>
+      <w:proofErr w:type="spellStart"/>
+      <w:r>
+        <w:rPr>
+          <w:lang w:eastAsia="en-US"/>
+        </w:rPr>
+        <w:t>Turnitin</w:t>
+      </w:r>
+      <w:proofErr w:type="spellEnd"/>
+      <w:r>
+        <w:rPr>
+          <w:lang w:eastAsia="en-US"/>
+        </w:rPr>
+        <w:t xml:space="preserve"> </w:t>
+      </w:r>
+      <w:proofErr w:type="spellStart"/>
+      <w:r>
+        <w:rPr>
+          <w:lang w:eastAsia="en-US"/>
+        </w:rPr>
+        <w:t>Originality</w:t>
+      </w:r>
+      <w:proofErr w:type="spellEnd"/>
+      <w:r>
+        <w:rPr>
+          <w:lang w:eastAsia="en-US"/>
+        </w:rPr>
+        <w:t xml:space="preserve"> </w:t>
+      </w:r>
+      <w:proofErr w:type="spellStart"/>
+      <w:r>
+        <w:rPr>
+          <w:lang w:eastAsia="en-US"/>
+        </w:rPr>
+        <w:t>Check</w:t>
+      </w:r>
+      <w:proofErr w:type="spellEnd"/>
+      <w:r>
+        <w:rPr>
+          <w:lang w:eastAsia="en-US"/>
+        </w:rPr>
+        <w:t xml:space="preserve"> -ohjelmalla.</w:t>
       </w:r>
     </w:p>
     <w:p>
@@ -851,7 +893,7 @@
                         </a:ln>
                         <a:extLst>
                           <a:ext uri="{909E8E84-426E-40dd-AFC4-6F175D3DCCD1}">
-                            <a14:hiddenFill xmlns:arto="http://schemas.microsoft.com/office/word/2006/arto" xmlns="" xmlns:mo="http://schemas.microsoft.com/office/mac/office/2008/main" xmlns:mv="urn:schemas-microsoft-com:mac:vml" xmlns:o="urn:schemas-microsoft-com:office:office" xmlns:v="urn:schemas-microsoft-com:vml" xmlns:w10="urn:schemas-microsoft-com:office:word" xmlns:w="http://schemas.openxmlformats.org/wordprocessingml/2006/main" xmlns:a14="http://schemas.microsoft.com/office/drawing/2010/main" xmlns:c="http://schemas.openxmlformats.org/drawingml/2006/chart" xmlns:adec="http://schemas.microsoft.com/office/drawing/2017/decorative" xmlns:pic="http://schemas.openxmlformats.org/drawingml/2006/picture">
+                            <a14:hiddenFill xmlns:pic="http://schemas.openxmlformats.org/drawingml/2006/picture" xmlns:adec="http://schemas.microsoft.com/office/drawing/2017/decorative" xmlns:c="http://schemas.openxmlformats.org/drawingml/2006/chart" xmlns:a14="http://schemas.microsoft.com/office/drawing/2010/main" xmlns:w="http://schemas.openxmlformats.org/wordprocessingml/2006/main" xmlns:w10="urn:schemas-microsoft-com:office:word" xmlns:v="urn:schemas-microsoft-com:vml" xmlns:o="urn:schemas-microsoft-com:office:office" xmlns:mv="urn:schemas-microsoft-com:mac:vml" xmlns:mo="http://schemas.microsoft.com/office/mac/office/2008/main" xmlns="" xmlns:arto="http://schemas.microsoft.com/office/word/2006/arto">
                               <a:noFill/>
                             </a14:hiddenFill>
                           </a:ext>
@@ -913,16 +955,30 @@
           <w:b/>
         </w:rPr>
       </w:pPr>
-      <w:r>
-        <w:t>Keywords:</w:t>
+      <w:proofErr w:type="spellStart"/>
+      <w:r>
+        <w:t>Keywords</w:t>
+      </w:r>
+      <w:proofErr w:type="spellEnd"/>
+      <w:r>
+        <w:t>:</w:t>
       </w:r>
       <w:r>
         <w:tab/>
+      </w:r>
+      <w:proofErr w:type="spellStart"/>
+      <w:r>
         <w:t>Keyword</w:t>
       </w:r>
-      <w:r>
-        <w:t>, Keyword</w:t>
-      </w:r>
+      <w:proofErr w:type="spellEnd"/>
+      <w:r>
+        <w:t xml:space="preserve">, </w:t>
+      </w:r>
+      <w:proofErr w:type="spellStart"/>
+      <w:r>
+        <w:t>Keyword</w:t>
+      </w:r>
+      <w:proofErr w:type="spellEnd"/>
     </w:p>
     <w:p>
       <w:pPr>
@@ -5001,10 +5057,12 @@
       <w:pPr>
         <w:pStyle w:val="Lyhenneluettelonotsikko"/>
       </w:pPr>
+      <w:proofErr w:type="spellStart"/>
       <w:r>
         <w:lastRenderedPageBreak/>
         <w:t>Lyhenteet</w:t>
       </w:r>
+      <w:proofErr w:type="spellEnd"/>
     </w:p>
     <w:p>
       <w:pPr>
@@ -5248,10 +5306,26 @@
         <w:t xml:space="preserve"> ja onnistuneiden tietoturvamurtojen kasvaessa, uhkien aikainen tunnistaminen korostuu. </w:t>
       </w:r>
       <w:r>
-        <w:t>Vuonna 2023 Red Canary-yritys, joka erikoistuu uhkien havaitsemiseen, havaitsi 37 miljoonaa mahdollisesti haitallista tapahtumaa</w:t>
-      </w:r>
-      <w:r>
-        <w:t xml:space="preserve"> Red Canaryn asiakkaiden </w:t>
+        <w:t xml:space="preserve">Vuonna 2023 Red </w:t>
+      </w:r>
+      <w:proofErr w:type="spellStart"/>
+      <w:r>
+        <w:t>Canary</w:t>
+      </w:r>
+      <w:proofErr w:type="spellEnd"/>
+      <w:r>
+        <w:t>-yritys, joka erikoistuu uhkien havaitsemiseen, havaitsi 37 miljoonaa mahdollisesti haitallista tapahtumaa</w:t>
+      </w:r>
+      <w:r>
+        <w:t xml:space="preserve"> Red </w:t>
+      </w:r>
+      <w:proofErr w:type="spellStart"/>
+      <w:r>
+        <w:t>Canaryn</w:t>
+      </w:r>
+      <w:proofErr w:type="spellEnd"/>
+      <w:r>
+        <w:t xml:space="preserve"> asiakkaiden </w:t>
       </w:r>
       <w:r>
         <w:t>ympäristöissä</w:t>
@@ -5346,7 +5420,21 @@
         <w:rPr>
           <w:lang w:val="en-US"/>
         </w:rPr>
-        <w:t xml:space="preserve">[RedCanary 2023 stats] </w:t>
+        <w:t>[</w:t>
+      </w:r>
+      <w:proofErr w:type="spellStart"/>
+      <w:r>
+        <w:rPr>
+          <w:lang w:val="en-US"/>
+        </w:rPr>
+        <w:t>RedCanary</w:t>
+      </w:r>
+      <w:proofErr w:type="spellEnd"/>
+      <w:r>
+        <w:rPr>
+          <w:lang w:val="en-US"/>
+        </w:rPr>
+        <w:t xml:space="preserve"> 2023 stats] </w:t>
       </w:r>
       <w:hyperlink r:id="rId28" w:history="1">
         <w:r>
@@ -5875,7 +5963,15 @@
         <w:t>.</w:t>
       </w:r>
       <w:r>
-        <w:t xml:space="preserve"> Ylätason verkkotunnusta (top-level domain)</w:t>
+        <w:t xml:space="preserve"> Ylätason verkkotunnusta (top-</w:t>
+      </w:r>
+      <w:proofErr w:type="spellStart"/>
+      <w:r>
+        <w:t>level</w:t>
+      </w:r>
+      <w:proofErr w:type="spellEnd"/>
+      <w:r>
+        <w:t xml:space="preserve"> domain)</w:t>
       </w:r>
       <w:r>
         <w:t xml:space="preserve"> hallitsee </w:t>
@@ -5982,10 +6078,23 @@
         <w:pStyle w:val="Leipteksti1"/>
       </w:pPr>
       <w:r>
-        <w:t xml:space="preserve">[Microsoft PowerShell Get-FileHash, hyvää dokumentaatiota mihin </w:t>
-      </w:r>
-      <w:r>
-        <w:t xml:space="preserve">hasheja käytetään] </w:t>
+        <w:t xml:space="preserve">[Microsoft PowerShell </w:t>
+      </w:r>
+      <w:proofErr w:type="spellStart"/>
+      <w:r>
+        <w:t>Get-FileHash</w:t>
+      </w:r>
+      <w:proofErr w:type="spellEnd"/>
+      <w:r>
+        <w:t xml:space="preserve">, hyvää dokumentaatiota mihin </w:t>
+      </w:r>
+      <w:proofErr w:type="spellStart"/>
+      <w:r>
+        <w:t>hasheja</w:t>
+      </w:r>
+      <w:proofErr w:type="spellEnd"/>
+      <w:r>
+        <w:t xml:space="preserve"> käytetään] </w:t>
       </w:r>
       <w:hyperlink r:id="rId30" w:history="1">
         <w:r>
@@ -6166,7 +6275,15 @@
         <w:t>tunnistetiedot</w:t>
       </w:r>
       <w:r>
-        <w:t xml:space="preserve"> erottaa käyttämällä säännöllisiä lausekkeita (regex)</w:t>
+        <w:t xml:space="preserve"> erottaa käyttämällä säännöllisiä lausekkeita (</w:t>
+      </w:r>
+      <w:proofErr w:type="spellStart"/>
+      <w:r>
+        <w:t>regex</w:t>
+      </w:r>
+      <w:proofErr w:type="spellEnd"/>
+      <w:r>
+        <w:t>)</w:t>
       </w:r>
       <w:r>
         <w:t xml:space="preserve">. Säännöllisillä lausekkeilla voidaan poimia tekstistä tietyn mallisia tekstijonoja. Kaikki digitaaliset </w:t>
@@ -6263,7 +6380,15 @@
         <w:t>tehokkaiden</w:t>
       </w:r>
       <w:r>
-        <w:t xml:space="preserve"> turvallisuusmenetelmien kautta voidaan tunnistaa väärinkäyttöyrityksiä. Brute-force hyökkäyksessä hyökkääjä pyrkii pakottamaan itsensä sisään, esimerkiksi kokeilemalla jokaista salasanaa, kunnes jokin onnistuu. Tunnistamalla normaalista toiminnasta </w:t>
+        <w:t xml:space="preserve"> turvallisuusmenetelmien kautta voidaan tunnistaa väärinkäyttöyrityksiä. Brute-</w:t>
+      </w:r>
+      <w:proofErr w:type="spellStart"/>
+      <w:r>
+        <w:t>force</w:t>
+      </w:r>
+      <w:proofErr w:type="spellEnd"/>
+      <w:r>
+        <w:t xml:space="preserve"> hyökkäyksessä hyökkääjä pyrkii pakottamaan itsensä sisään, esimerkiksi kokeilemalla jokaista salasanaa, kunnes jokin onnistuu. Tunnistamalla normaalista toiminnasta </w:t>
       </w:r>
       <w:r>
         <w:t xml:space="preserve">poikkeavaa verkkoliikennettä, </w:t>
@@ -6272,7 +6397,15 @@
         <w:t xml:space="preserve">voidaan tietoturvaloukkaukset estää ennenaikaisesti. </w:t>
       </w:r>
       <w:r>
-        <w:t xml:space="preserve">Brute-force hyökkäykset ovat helposti tunnistettavia tapauksia. Muita selkeitä poikkeavia toimintoja ovat erilaisten haavoittuvuuksien hyväksikäyttöyritykset. </w:t>
+        <w:t>Brute-</w:t>
+      </w:r>
+      <w:proofErr w:type="spellStart"/>
+      <w:r>
+        <w:t>force</w:t>
+      </w:r>
+      <w:proofErr w:type="spellEnd"/>
+      <w:r>
+        <w:t xml:space="preserve"> hyökkäykset ovat helposti tunnistettavia tapauksia. Muita selkeitä poikkeavia toimintoja ovat erilaisten haavoittuvuuksien hyväksikäyttöyritykset. </w:t>
       </w:r>
       <w:r>
         <w:t xml:space="preserve">Tapahtumien pohjalta voidaan myös kerätä digitaaliset </w:t>
@@ -6298,7 +6431,15 @@
         <w:t>ympäristöön näkyvälle laite, joka houkuttelee hyökkääjiä yrittämään tunkeutua siihen. Näitä laitteita kutsutaan hunajapurkeiksi</w:t>
       </w:r>
       <w:r>
-        <w:t xml:space="preserve"> (honeypot)</w:t>
+        <w:t xml:space="preserve"> (</w:t>
+      </w:r>
+      <w:proofErr w:type="spellStart"/>
+      <w:r>
+        <w:t>honeypot</w:t>
+      </w:r>
+      <w:proofErr w:type="spellEnd"/>
+      <w:r>
+        <w:t>)</w:t>
       </w:r>
       <w:r>
         <w:t>. Niiden tarkoituksena on esittäytyä helppo</w:t>
@@ -6686,7 +6827,23 @@
         <w:t xml:space="preserve"> ja onko niiden toiminnassa havaittu </w:t>
       </w:r>
       <w:r>
-        <w:t xml:space="preserve">haitallisuutta. Alustalta löytyy esimerkiksi tiedostojen skannaamiseen tunnetuimmat virustentorjuntaohjelma toimittajat, kuten McAfee, WithSecure, Microsoft ja CrowdStrike. </w:t>
+        <w:t xml:space="preserve">haitallisuutta. Alustalta löytyy esimerkiksi tiedostojen skannaamiseen tunnetuimmat virustentorjuntaohjelma toimittajat, kuten McAfee, </w:t>
+      </w:r>
+      <w:proofErr w:type="spellStart"/>
+      <w:r>
+        <w:t>WithSecure</w:t>
+      </w:r>
+      <w:proofErr w:type="spellEnd"/>
+      <w:r>
+        <w:t xml:space="preserve">, Microsoft ja </w:t>
+      </w:r>
+      <w:proofErr w:type="spellStart"/>
+      <w:r>
+        <w:t>CrowdStrike</w:t>
+      </w:r>
+      <w:proofErr w:type="spellEnd"/>
+      <w:r>
+        <w:t xml:space="preserve">. </w:t>
       </w:r>
     </w:p>
     <w:p>
@@ -6704,7 +6861,23 @@
         <w:t>o</w:t>
       </w:r>
       <w:r>
-        <w:t>minaisuus mahdollistaa mind-map tyylisen kanvaasin, jossa voi luoda yhteyksiä tunnisteiden ja uhkatietojen välille</w:t>
+        <w:t xml:space="preserve">minaisuus mahdollistaa </w:t>
+      </w:r>
+      <w:proofErr w:type="spellStart"/>
+      <w:r>
+        <w:t>mind-map</w:t>
+      </w:r>
+      <w:proofErr w:type="spellEnd"/>
+      <w:r>
+        <w:t xml:space="preserve"> tyylisen </w:t>
+      </w:r>
+      <w:proofErr w:type="spellStart"/>
+      <w:r>
+        <w:t>kanvaasin</w:t>
+      </w:r>
+      <w:proofErr w:type="spellEnd"/>
+      <w:r>
+        <w:t>, jossa voi luoda yhteyksiä tunnisteiden ja uhkatietojen välille</w:t>
       </w:r>
       <w:r>
         <w:t xml:space="preserve"> (kuva 1)</w:t>
@@ -6713,7 +6886,23 @@
         <w:t>.</w:t>
       </w:r>
       <w:r>
-        <w:t xml:space="preserve"> Näitä kaavioita voi jakaa muulle yhteisölle. Alusta mahdollistaa kaikkien tietojen hakemisen API:n avulla. Ilmainen API on rajoitettu 500 kyselyyn päivässä, 4 kyselyä minuutissa. Hinnoitellussa API:ssa ei ole kyselyrajoituksia, eikä sen hinnasta ole julkista tietoa.</w:t>
+        <w:t xml:space="preserve"> Näitä kaavioita voi jakaa muulle yhteisölle. Alusta mahdollistaa kaikkien tietojen hakemisen </w:t>
+      </w:r>
+      <w:proofErr w:type="spellStart"/>
+      <w:r>
+        <w:t>API:n</w:t>
+      </w:r>
+      <w:proofErr w:type="spellEnd"/>
+      <w:r>
+        <w:t xml:space="preserve"> avulla. Ilmainen API on rajoitettu 500 kyselyyn päivässä, 4 kyselyä minuutissa. Hinnoitellussa </w:t>
+      </w:r>
+      <w:proofErr w:type="spellStart"/>
+      <w:r>
+        <w:t>API:ssa</w:t>
+      </w:r>
+      <w:proofErr w:type="spellEnd"/>
+      <w:r>
+        <w:t xml:space="preserve"> ei ole kyselyrajoituksia, eikä sen hinnasta ole julkista tietoa.</w:t>
       </w:r>
       <w:r>
         <w:t xml:space="preserve"> </w:t>
@@ -6767,21 +6956,66 @@
         <w:t xml:space="preserve">Kuva </w:t>
       </w:r>
       <w:r>
-        <w:t>1. VirusTotal kanvaasi.</w:t>
+        <w:t xml:space="preserve">1. VirusTotal </w:t>
+      </w:r>
+      <w:proofErr w:type="spellStart"/>
+      <w:r>
+        <w:t>kanvaasi</w:t>
+      </w:r>
+      <w:proofErr w:type="spellEnd"/>
+      <w:r>
+        <w:t>.</w:t>
       </w:r>
     </w:p>
     <w:p>
       <w:pPr>
         <w:pStyle w:val="Leipteksti1"/>
       </w:pPr>
-      <w:r>
-        <w:t>AbuseIPDB tarjoaa alustan, jossa rekisteröitynyt ja varmistettu käyttäjä pystyy ilmoittamaan IP-osoitteiden suorittaneen haitallista toimintaa. IPv4- tai IPv6-osoitteen lisäksi, täytyy väärinkäyttö kategorisoida ainakin yhteen valmiista kategorioista ja vapaa muotoinen kommentti liittää ilmoitukseen. Alustalta voi etsia IP-osoitetta, jonka sivulla mahdolliset ilmoitukset ja niiden tiedot näkyvät. Ilmoitusten perusteella alusta laskee</w:t>
-      </w:r>
-      <w:r>
-        <w:t xml:space="preserve"> "Confidence of Abuse"</w:t>
-      </w:r>
-      <w:r>
-        <w:t xml:space="preserve"> arvon IP:lle, joka kuvaa kuinka varmoja alustan </w:t>
+      <w:proofErr w:type="spellStart"/>
+      <w:r>
+        <w:t>AbuseIPDB</w:t>
+      </w:r>
+      <w:proofErr w:type="spellEnd"/>
+      <w:r>
+        <w:t xml:space="preserve"> tarjoaa alustan, jossa rekisteröitynyt ja varmistettu käyttäjä pystyy ilmoittamaan IP-osoitteiden suorittaneen haitallista toimintaa. IPv4- tai IPv6-osoitteen lisäksi, täytyy väärinkäyttö kategorisoida ainakin yhteen valmiista kategorioista ja vapaa muotoinen kommentti liittää ilmoitukseen. Alustalta voi </w:t>
+      </w:r>
+      <w:proofErr w:type="spellStart"/>
+      <w:r>
+        <w:t>etsia</w:t>
+      </w:r>
+      <w:proofErr w:type="spellEnd"/>
+      <w:r>
+        <w:t xml:space="preserve"> IP-osoitetta, jonka sivulla mahdolliset ilmoitukset ja niiden tiedot näkyvät. Ilmoitusten perusteella alusta laskee</w:t>
+      </w:r>
+      <w:r>
+        <w:t xml:space="preserve"> "</w:t>
+      </w:r>
+      <w:proofErr w:type="spellStart"/>
+      <w:r>
+        <w:t>Confidence</w:t>
+      </w:r>
+      <w:proofErr w:type="spellEnd"/>
+      <w:r>
+        <w:t xml:space="preserve"> of </w:t>
+      </w:r>
+      <w:proofErr w:type="spellStart"/>
+      <w:r>
+        <w:t>Abuse</w:t>
+      </w:r>
+      <w:proofErr w:type="spellEnd"/>
+      <w:r>
+        <w:t>"</w:t>
+      </w:r>
+      <w:r>
+        <w:t xml:space="preserve"> arvon </w:t>
+      </w:r>
+      <w:proofErr w:type="spellStart"/>
+      <w:r>
+        <w:t>IP:lle</w:t>
+      </w:r>
+      <w:proofErr w:type="spellEnd"/>
+      <w:r>
+        <w:t xml:space="preserve">, joka kuvaa kuinka varmoja alustan </w:t>
       </w:r>
       <w:r>
         <w:t xml:space="preserve">ylläpitäjä organisaatio on siitä, että </w:t>
@@ -6790,7 +7024,15 @@
         <w:t xml:space="preserve">IP-osoite suorittaa väärinkäyttöä asteikolla 0–100. </w:t>
       </w:r>
       <w:r>
-        <w:t xml:space="preserve">Alusta tarjoaa API:n, jonka kautta voi tehdä ilmoituksia, sekä hakea IP-osoitteiden tietoja ilmoituksista. Ilmainen API </w:t>
+        <w:t xml:space="preserve">Alusta tarjoaa </w:t>
+      </w:r>
+      <w:proofErr w:type="spellStart"/>
+      <w:r>
+        <w:t>API:n</w:t>
+      </w:r>
+      <w:proofErr w:type="spellEnd"/>
+      <w:r>
+        <w:t xml:space="preserve">, jonka kautta voi tehdä ilmoituksia, sekä hakea IP-osoitteiden tietoja ilmoituksista. Ilmainen API </w:t>
       </w:r>
       <w:r>
         <w:lastRenderedPageBreak/>
@@ -6802,7 +7044,15 @@
         <w:pStyle w:val="Leipteksti1"/>
       </w:pPr>
       <w:r>
-        <w:t xml:space="preserve">[AbuseIPDB FAQ] </w:t>
+        <w:t>[</w:t>
+      </w:r>
+      <w:proofErr w:type="spellStart"/>
+      <w:r>
+        <w:t>AbuseIPDB</w:t>
+      </w:r>
+      <w:proofErr w:type="spellEnd"/>
+      <w:r>
+        <w:t xml:space="preserve"> FAQ] </w:t>
       </w:r>
       <w:hyperlink r:id="rId35" w:history="1">
         <w:r>
@@ -6826,9 +7076,11 @@
       <w:r>
         <w:t xml:space="preserve"> </w:t>
       </w:r>
+      <w:proofErr w:type="spellStart"/>
       <w:r>
         <w:t>Threat</w:t>
       </w:r>
+      <w:proofErr w:type="spellEnd"/>
       <w:r>
         <w:t xml:space="preserve"> </w:t>
       </w:r>
@@ -6836,18 +7088,84 @@
         <w:t xml:space="preserve">Exchange on yksi suurimmista avoimista uhkatieto yhteisöistä. </w:t>
       </w:r>
       <w:r>
-        <w:t xml:space="preserve">Alusta mahdollistaa uhkatietojen jakamisen ”Pulse” raporttien muodossa. ”Pulset” ovat yhteisön jäsenten postauksia, joissa on lähde ja listaus tähän lähteeseen liittyvistä uhkatiedoista. Yhteisön jäsenet ovat yksittäisiä tietoturva-ammattilaisia </w:t>
-      </w:r>
-      <w:r>
-        <w:t xml:space="preserve">tai organisaatiota, jotka keräävät ja julkaisevat uhkatietoja esimerkiksi tutkintojen tai hunajapurkkien tulosten perusteella. Alustalla voi seurata tiettyjä jäseniä ja saada heidän julkaisemia pulseja suoraan. Tämän avulla voi luoda syötteen itselleen oleellisista toimijoista tai toimialoista. Pulsejen lisäksi yksittäisiä tunnisteita voi etsiä ja alusta antaa näkymän, jossa siihen liittyviä pulseja ja muita liittyviä tunnisteita voi seurata. Open Threat Exchange tarjoaa rajattoman API:n jonka avulla alustan toimintoja voi käyttää. </w:t>
+        <w:t>Alusta mahdollistaa uhkatietojen jakamisen ”</w:t>
+      </w:r>
+      <w:proofErr w:type="spellStart"/>
+      <w:r>
+        <w:t>Pulse</w:t>
+      </w:r>
+      <w:proofErr w:type="spellEnd"/>
+      <w:r>
+        <w:t>” raporttien muodossa. ”</w:t>
+      </w:r>
+      <w:proofErr w:type="spellStart"/>
+      <w:r>
+        <w:t>Pulset</w:t>
+      </w:r>
+      <w:proofErr w:type="spellEnd"/>
+      <w:r>
+        <w:t xml:space="preserve">” ovat yhteisön jäsenten postauksia, joissa on lähde ja listaus tähän lähteeseen liittyvistä uhkatiedoista. Yhteisön jäsenet ovat yksittäisiä tietoturva-ammattilaisia </w:t>
+      </w:r>
+      <w:r>
+        <w:t xml:space="preserve">tai organisaatiota, jotka keräävät ja julkaisevat uhkatietoja esimerkiksi tutkintojen tai hunajapurkkien tulosten perusteella. Alustalla voi seurata tiettyjä jäseniä ja saada heidän julkaisemia </w:t>
+      </w:r>
+      <w:proofErr w:type="spellStart"/>
+      <w:r>
+        <w:t>pulseja</w:t>
+      </w:r>
+      <w:proofErr w:type="spellEnd"/>
+      <w:r>
+        <w:t xml:space="preserve"> suoraan. Tämän avulla voi luoda syötteen itselleen oleellisista toimijoista tai toimialoista. </w:t>
+      </w:r>
+      <w:proofErr w:type="spellStart"/>
+      <w:r>
+        <w:t>Pulsejen</w:t>
+      </w:r>
+      <w:proofErr w:type="spellEnd"/>
+      <w:r>
+        <w:t xml:space="preserve"> lisäksi yksittäisiä tunnisteita voi etsiä ja alusta antaa näkymän, jossa siihen liittyviä </w:t>
+      </w:r>
+      <w:proofErr w:type="spellStart"/>
+      <w:r>
+        <w:t>pulseja</w:t>
+      </w:r>
+      <w:proofErr w:type="spellEnd"/>
+      <w:r>
+        <w:t xml:space="preserve"> ja muita liittyviä tunnisteita voi seurata. Open </w:t>
+      </w:r>
+      <w:proofErr w:type="spellStart"/>
+      <w:r>
+        <w:t>Threat</w:t>
+      </w:r>
+      <w:proofErr w:type="spellEnd"/>
+      <w:r>
+        <w:t xml:space="preserve"> Exchange tarjoaa rajattoman </w:t>
+      </w:r>
+      <w:proofErr w:type="spellStart"/>
+      <w:r>
+        <w:t>API:</w:t>
+      </w:r>
+      <w:proofErr w:type="gramStart"/>
+      <w:r>
+        <w:t>n</w:t>
+      </w:r>
+      <w:proofErr w:type="spellEnd"/>
+      <w:proofErr w:type="gramEnd"/>
+      <w:r>
+        <w:t xml:space="preserve"> jonka avulla alustan toimintoja voi käyttää. </w:t>
       </w:r>
     </w:p>
     <w:p>
       <w:pPr>
         <w:pStyle w:val="Leipteksti1"/>
       </w:pPr>
-      <w:r>
-        <w:t xml:space="preserve">Tranco on listaus, joka mittaa verkkotunnisteiden suosiota. </w:t>
+      <w:proofErr w:type="spellStart"/>
+      <w:r>
+        <w:t>Tranco</w:t>
+      </w:r>
+      <w:proofErr w:type="spellEnd"/>
+      <w:r>
+        <w:t xml:space="preserve"> on listaus, joka mittaa verkkotunnisteiden suosiota. </w:t>
       </w:r>
       <w:r>
         <w:t>Se yhdistää viiden eri toimijan kokoamat verkkotunniste suosio sijoitukset, luoden listauksen miljoonasta suosituimmasta</w:t>
@@ -6861,8 +7179,29 @@
       <w:r>
         <w:t xml:space="preserve">. Yhdistämällä eri toimijoiden sijoituksia, tavoitteena on luoda vakaan listaus, jota vaikea manipuloida keinotekoisesti. </w:t>
       </w:r>
-      <w:r>
-        <w:t xml:space="preserve">Tranco listaus antaa kontekstia verkkotunnusten toiminnasta. Aidot verkkotunnisteet ovat yleensä vakiintuneita palveluita, joita käytetään jatkuvasti. Uudet verkkotunnisteet tai sellaiset, joille ei ole paljoa liikennettä, voi muiden todisteiden avulla kertoa mahdollisesti haitallisesta toiminnasta. Tranco tarjoaa rajattoman API:n, jonka avulla voi saada tiedot verkkotunnisteen sijoituksista viimeisen 30 päivän ajalta. </w:t>
+      <w:proofErr w:type="spellStart"/>
+      <w:r>
+        <w:t>Tranco</w:t>
+      </w:r>
+      <w:proofErr w:type="spellEnd"/>
+      <w:r>
+        <w:t xml:space="preserve"> listaus antaa kontekstia verkkotunnusten toiminnasta. Aidot verkkotunnisteet ovat yleensä vakiintuneita palveluita, joita käytetään jatkuvasti. Uudet verkkotunnisteet tai sellaiset, joille ei ole paljoa liikennettä, voi muiden todisteiden avulla kertoa mahdollisesti haitallisesta toiminnasta. </w:t>
+      </w:r>
+      <w:proofErr w:type="spellStart"/>
+      <w:r>
+        <w:t>Tranco</w:t>
+      </w:r>
+      <w:proofErr w:type="spellEnd"/>
+      <w:r>
+        <w:t xml:space="preserve"> tarjoaa rajattoman </w:t>
+      </w:r>
+      <w:proofErr w:type="spellStart"/>
+      <w:r>
+        <w:t>API:n</w:t>
+      </w:r>
+      <w:proofErr w:type="spellEnd"/>
+      <w:r>
+        <w:t xml:space="preserve">, jonka avulla voi saada tiedot verkkotunnisteen sijoituksista viimeisen 30 päivän ajalta. </w:t>
       </w:r>
     </w:p>
     <w:p>
@@ -6870,8 +7209,13 @@
         <w:pStyle w:val="Leipteksti1"/>
       </w:pPr>
       <w:r>
-        <w:t>Stop Forum Spam</w:t>
-      </w:r>
+        <w:t xml:space="preserve">Stop Forum </w:t>
+      </w:r>
+      <w:proofErr w:type="spellStart"/>
+      <w:r>
+        <w:t>Spam</w:t>
+      </w:r>
+      <w:proofErr w:type="spellEnd"/>
       <w:r>
         <w:t xml:space="preserve"> alusta kokoaa </w:t>
       </w:r>
@@ -6900,7 +7244,15 @@
         <w:t>.</w:t>
       </w:r>
       <w:r>
-        <w:t xml:space="preserve"> Stop Forum Spam listaa yli 1000 erilaista lähdettä raporteilleen. Nämä lähteet ovat erilaisia foorumeita sekä muita </w:t>
+        <w:t xml:space="preserve"> Stop Forum </w:t>
+      </w:r>
+      <w:proofErr w:type="spellStart"/>
+      <w:r>
+        <w:t>Spam</w:t>
+      </w:r>
+      <w:proofErr w:type="spellEnd"/>
+      <w:r>
+        <w:t xml:space="preserve"> listaa yli 1000 erilaista lähdettä raporteilleen. Nämä lähteet ovat erilaisia foorumeita sekä muita </w:t>
       </w:r>
       <w:r>
         <w:lastRenderedPageBreak/>
@@ -6916,7 +7268,15 @@
         <w:t>kyselyiden</w:t>
       </w:r>
       <w:r>
-        <w:t xml:space="preserve"> tekeminen sekä tilastojen selaaminen alustan verkkosivuilta ei vaadi rekisteröitymistä. API:n käyttöön sekä osoitteiden raportoiminen vaatii rekisteröitymistä. API palauttaa tiedon siitä, onko kyseisestä IP osoitteesta raportteja, kuinka monta, sekä milloin raportti on viimeksi tehty. </w:t>
+        <w:t xml:space="preserve"> tekeminen sekä tilastojen selaaminen alustan verkkosivuilta ei vaadi rekisteröitymistä. </w:t>
+      </w:r>
+      <w:proofErr w:type="spellStart"/>
+      <w:r>
+        <w:t>API:n</w:t>
+      </w:r>
+      <w:proofErr w:type="spellEnd"/>
+      <w:r>
+        <w:t xml:space="preserve"> käyttöön sekä osoitteiden raportoiminen vaatii rekisteröitymistä. API palauttaa tiedon siitä, onko kyseisestä IP osoitteesta raportteja, kuinka monta, sekä milloin raportti on viimeksi tehty. </w:t>
       </w:r>
     </w:p>
     <w:p>
@@ -6927,7 +7287,23 @@
         <w:t xml:space="preserve">Abuse.ch </w:t>
       </w:r>
       <w:r>
-        <w:t>ylläpitää kolmea alustaa, jotka erikoistuvat erilaisiin osa-alueisiin uhkatietojen rikastamisessa. Jokainen alusta on vapaasti käytettävissä ja sisältävät käyttäjien syöttämiä uhkatietoja. API:n käyttö vaatii ilmaisen rekisteröitymisen. URLHaus keskittyy URL-osoitteisiin, joita käytetään</w:t>
+        <w:t xml:space="preserve">ylläpitää kolmea alustaa, jotka erikoistuvat erilaisiin osa-alueisiin uhkatietojen rikastamisessa. Jokainen alusta on vapaasti käytettävissä ja sisältävät käyttäjien syöttämiä uhkatietoja. </w:t>
+      </w:r>
+      <w:proofErr w:type="spellStart"/>
+      <w:r>
+        <w:t>API:n</w:t>
+      </w:r>
+      <w:proofErr w:type="spellEnd"/>
+      <w:r>
+        <w:t xml:space="preserve"> käyttö vaatii ilmaisen rekisteröitymisen. </w:t>
+      </w:r>
+      <w:proofErr w:type="spellStart"/>
+      <w:r>
+        <w:t>URLHaus</w:t>
+      </w:r>
+      <w:proofErr w:type="spellEnd"/>
+      <w:r>
+        <w:t xml:space="preserve"> keskittyy URL-osoitteisiin, joita käytetään</w:t>
       </w:r>
       <w:r>
         <w:t xml:space="preserve"> aktiivisesti</w:t>
@@ -6936,14 +7312,35 @@
         <w:t xml:space="preserve"> haittaohjelmien jakamiseen. </w:t>
       </w:r>
       <w:r>
-        <w:t>Palvelu sisältää käyttäjien syöttämiä URL-osoitteita, jotka hostaavat haittaohjelmia</w:t>
-      </w:r>
-      <w:r>
-        <w:t>, sekä mikä hostattava tiedosto on</w:t>
-      </w:r>
-      <w:r>
-        <w:t>. MalwareBazaar</w:t>
-      </w:r>
+        <w:t xml:space="preserve">Palvelu sisältää käyttäjien syöttämiä URL-osoitteita, jotka </w:t>
+      </w:r>
+      <w:proofErr w:type="spellStart"/>
+      <w:r>
+        <w:t>hostaavat</w:t>
+      </w:r>
+      <w:proofErr w:type="spellEnd"/>
+      <w:r>
+        <w:t xml:space="preserve"> haittaohjelmia</w:t>
+      </w:r>
+      <w:r>
+        <w:t xml:space="preserve">, sekä mikä </w:t>
+      </w:r>
+      <w:proofErr w:type="spellStart"/>
+      <w:r>
+        <w:t>hostattava</w:t>
+      </w:r>
+      <w:proofErr w:type="spellEnd"/>
+      <w:r>
+        <w:t xml:space="preserve"> tiedosto on</w:t>
+      </w:r>
+      <w:r>
+        <w:t xml:space="preserve">. </w:t>
+      </w:r>
+      <w:proofErr w:type="spellStart"/>
+      <w:r>
+        <w:t>MalwareBazaar</w:t>
+      </w:r>
+      <w:proofErr w:type="spellEnd"/>
       <w:r>
         <w:t xml:space="preserve"> keskittyy vahvistettuihin,</w:t>
       </w:r>
@@ -6957,7 +7354,23 @@
         <w:t>haittaohjelmia ja kontekstia siitä, mistä se on tullut</w:t>
       </w:r>
       <w:r>
-        <w:t>. Jos alkuperä on URL-osoite, linkittyvät MalwareBazaarin ja URLHausen merkinnät</w:t>
+        <w:t xml:space="preserve">. Jos alkuperä on URL-osoite, linkittyvät </w:t>
+      </w:r>
+      <w:proofErr w:type="spellStart"/>
+      <w:r>
+        <w:t>MalwareBazaarin</w:t>
+      </w:r>
+      <w:proofErr w:type="spellEnd"/>
+      <w:r>
+        <w:t xml:space="preserve"> ja </w:t>
+      </w:r>
+      <w:proofErr w:type="spellStart"/>
+      <w:r>
+        <w:t>URLHausen</w:t>
+      </w:r>
+      <w:proofErr w:type="spellEnd"/>
+      <w:r>
+        <w:t xml:space="preserve"> merkinnät</w:t>
       </w:r>
       <w:r>
         <w:t>.</w:t>
@@ -6965,8 +7378,13 @@
       <w:r>
         <w:t xml:space="preserve"> </w:t>
       </w:r>
-      <w:r>
-        <w:t xml:space="preserve">ThreatFox keskittyy </w:t>
+      <w:proofErr w:type="spellStart"/>
+      <w:r>
+        <w:t>ThreatFox</w:t>
+      </w:r>
+      <w:proofErr w:type="spellEnd"/>
+      <w:r>
+        <w:t xml:space="preserve"> keskittyy </w:t>
       </w:r>
       <w:r>
         <w:t xml:space="preserve">tunnisteisiin, jotka ovat indikaattoreita haittaohjelmien toiminnasta. Nämä ovat verkko-osoitteita tai tiedostoja, jotka voivat olla merkki tunnistamattoman haittaohjelman toiminnasta ympäristössä. </w:t>
@@ -6978,7 +7396,15 @@
         <w:t xml:space="preserve">a. </w:t>
       </w:r>
       <w:r>
-        <w:t xml:space="preserve">Rekisteröitymällä, jokaista alustaa voi käyttää API:n avulla ja automatisoida tunnisteiden rikastamista. </w:t>
+        <w:t xml:space="preserve">Rekisteröitymällä, jokaista alustaa voi käyttää </w:t>
+      </w:r>
+      <w:proofErr w:type="spellStart"/>
+      <w:r>
+        <w:t>API:n</w:t>
+      </w:r>
+      <w:proofErr w:type="spellEnd"/>
+      <w:r>
+        <w:t xml:space="preserve"> avulla ja automatisoida tunnisteiden rikastamista. </w:t>
       </w:r>
     </w:p>
     <w:p>
@@ -7018,10 +7444,12 @@
       <w:pPr>
         <w:pStyle w:val="Leipteksti1"/>
       </w:pPr>
+      <w:proofErr w:type="spellStart"/>
       <w:r>
         <w:lastRenderedPageBreak/>
         <w:t>GreyNoise</w:t>
       </w:r>
+      <w:proofErr w:type="spellEnd"/>
       <w:r>
         <w:t xml:space="preserve"> kerää dataa internettiä skannaavista IP-osoitteista ja analysoi niitä mahdollisten haitallisten toimijoiden löytämiseksi. Internettiä skannaa moni eri taho</w:t>
       </w:r>
@@ -7029,13 +7457,34 @@
         <w:t>, kuten hakukoneet, tutkimuskeskukset sekä yksittäiset henkilöt</w:t>
       </w:r>
       <w:r>
-        <w:t xml:space="preserve">. Myös haitalliset toimijat skannaavat internettiä, löytääkseen hyväksikäytön mahdollisuuksia tai kartoittaakseen tavoitteena olevan kohteen ympäristöä. GreyNoise pyrkii erottelemaan </w:t>
+        <w:t xml:space="preserve">. Myös haitalliset toimijat skannaavat internettiä, löytääkseen hyväksikäytön mahdollisuuksia tai kartoittaakseen tavoitteena olevan kohteen ympäristöä. </w:t>
+      </w:r>
+      <w:proofErr w:type="spellStart"/>
+      <w:r>
+        <w:t>GreyNoise</w:t>
+      </w:r>
+      <w:proofErr w:type="spellEnd"/>
+      <w:r>
+        <w:t xml:space="preserve"> pyrkii erottelemaan </w:t>
       </w:r>
       <w:r>
         <w:t xml:space="preserve">kaikesta verkkoliikenteestä ne, joiden toiminta on mahdollisesti haitallista. Alustaa käyttämällä, voidaan havaittuun verkkoliikenteeseen saada kontekstia sen alkuperästä ja tarkoituksista. Jos IP-osoitteen on havaittu skannaavan koko internettiä, kyseinen toiminta ei ole kohdistettua mihinkään tiettyyn ympäristöön. Jos osoitetta ei ole havaittu, voi se olla merkki mahdollisesta hyökkäyksestä, tai toimijasta, joka pyrkii löytämään tavan hyökätä. </w:t>
       </w:r>
-      <w:r>
-        <w:t xml:space="preserve">GreyNoise tarjoaa ilmaisen yhteisö API:n, jolla voi tehdä 50 kyselyä viikossa. </w:t>
+      <w:proofErr w:type="spellStart"/>
+      <w:r>
+        <w:t>GreyNoise</w:t>
+      </w:r>
+      <w:proofErr w:type="spellEnd"/>
+      <w:r>
+        <w:t xml:space="preserve"> tarjoaa ilmaisen yhteisö </w:t>
+      </w:r>
+      <w:proofErr w:type="spellStart"/>
+      <w:r>
+        <w:t>API:n</w:t>
+      </w:r>
+      <w:proofErr w:type="spellEnd"/>
+      <w:r>
+        <w:t xml:space="preserve">, jolla voi tehdä 50 kyselyä viikossa. </w:t>
       </w:r>
     </w:p>
     <w:p>
@@ -7043,7 +7492,15 @@
         <w:pStyle w:val="Leipteksti1"/>
       </w:pPr>
       <w:r>
-        <w:t>[GreyNoise mitkä skannaavat]</w:t>
+        <w:t>[</w:t>
+      </w:r>
+      <w:proofErr w:type="spellStart"/>
+      <w:r>
+        <w:t>GreyNoise</w:t>
+      </w:r>
+      <w:proofErr w:type="spellEnd"/>
+      <w:r>
+        <w:t xml:space="preserve"> mitkä skannaavat]</w:t>
       </w:r>
       <w:r>
         <w:t xml:space="preserve"> </w:t>
@@ -7061,9 +7518,11 @@
       <w:pPr>
         <w:pStyle w:val="Leipteksti1"/>
       </w:pPr>
+      <w:proofErr w:type="spellStart"/>
       <w:r>
         <w:t>Maltiverse</w:t>
       </w:r>
+      <w:proofErr w:type="spellEnd"/>
       <w:r>
         <w:t xml:space="preserve"> on alusta</w:t>
       </w:r>
@@ -7159,9 +7618,14 @@
       <w:r>
         <w:t xml:space="preserve"> tai vain äänestää tunnisteen luotettavuudesta. Syvempää kontekstia löytyy alustoilta, kuten Open </w:t>
       </w:r>
+      <w:proofErr w:type="spellStart"/>
       <w:r>
         <w:lastRenderedPageBreak/>
-        <w:t>Threat Exchange</w:t>
+        <w:t>Threat</w:t>
+      </w:r>
+      <w:proofErr w:type="spellEnd"/>
+      <w:r>
+        <w:t xml:space="preserve"> Exchange</w:t>
       </w:r>
       <w:r>
         <w:t>. K</w:t>
@@ -7279,7 +7743,15 @@
         <w:pStyle w:val="Leipteksti1"/>
       </w:pPr>
       <w:r>
-        <w:t xml:space="preserve">Opinnäytetyön tuloksena rakennettuun alustaan käytettiin monia yleisiä ohjelmiston kehitykseen tarvittavia teknologioita. Teknologiat valittiin halutun käyttötarkoituksen puitteissa ja niitä lisättiin sitä mukaan, kun tarve toiminnallisuuteen tuli. Perusteena oli helposti käyttöönotettava, REST API pohjainen sovellus. Tämän perusteella työ toteutettiin Pythonin Flask </w:t>
+        <w:t xml:space="preserve">Opinnäytetyön tuloksena rakennettuun alustaan käytettiin monia yleisiä ohjelmiston kehitykseen tarvittavia teknologioita. Teknologiat valittiin halutun käyttötarkoituksen puitteissa ja niitä lisättiin sitä mukaan, kun tarve toiminnallisuuteen tuli. Perusteena oli helposti käyttöönotettava, REST API pohjainen sovellus. Tämän perusteella työ toteutettiin Pythonin </w:t>
+      </w:r>
+      <w:proofErr w:type="spellStart"/>
+      <w:r>
+        <w:t>Flask</w:t>
+      </w:r>
+      <w:proofErr w:type="spellEnd"/>
+      <w:r>
+        <w:t xml:space="preserve"> </w:t>
       </w:r>
       <w:r>
         <w:t>ohjelmistokehyksellä</w:t>
@@ -7288,7 +7760,15 @@
         <w:t xml:space="preserve"> ja </w:t>
       </w:r>
       <w:r>
-        <w:t>rakennetaan Docker sovellukseksi</w:t>
+        <w:t xml:space="preserve">rakennetaan </w:t>
+      </w:r>
+      <w:proofErr w:type="spellStart"/>
+      <w:r>
+        <w:t>Docker</w:t>
+      </w:r>
+      <w:proofErr w:type="spellEnd"/>
+      <w:r>
+        <w:t xml:space="preserve"> sovellukseksi</w:t>
       </w:r>
       <w:r>
         <w:t xml:space="preserve">. </w:t>
@@ -7351,17 +7831,24 @@
         <w:pStyle w:val="Heading3"/>
       </w:pPr>
       <w:bookmarkStart w:id="14" w:name="_Toc187694356"/>
+      <w:proofErr w:type="spellStart"/>
       <w:r>
         <w:t>Flask</w:t>
       </w:r>
       <w:bookmarkEnd w:id="14"/>
+      <w:proofErr w:type="spellEnd"/>
     </w:p>
     <w:p>
       <w:pPr>
         <w:pStyle w:val="Leipteksti1"/>
       </w:pPr>
-      <w:r>
-        <w:t xml:space="preserve">Flask on web-applikaatio </w:t>
+      <w:proofErr w:type="spellStart"/>
+      <w:r>
+        <w:t>Flask</w:t>
+      </w:r>
+      <w:proofErr w:type="spellEnd"/>
+      <w:r>
+        <w:t xml:space="preserve"> on web-applikaatio </w:t>
       </w:r>
       <w:r>
         <w:t>kehys</w:t>
@@ -7370,7 +7857,15 @@
         <w:t xml:space="preserve">, </w:t>
       </w:r>
       <w:r>
-        <w:t>joka mahdollistaa yksinkertaisten http-pohjaisten applikaatioiden rakentamisen. Flaskia käytetään työssä määrittämään API-rajapinnat, joita kutsumalla sovelluksen</w:t>
+        <w:t xml:space="preserve">joka mahdollistaa yksinkertaisten http-pohjaisten applikaatioiden rakentamisen. </w:t>
+      </w:r>
+      <w:proofErr w:type="spellStart"/>
+      <w:r>
+        <w:t>Flaskia</w:t>
+      </w:r>
+      <w:proofErr w:type="spellEnd"/>
+      <w:r>
+        <w:t xml:space="preserve"> käytetään työssä määrittämään API-rajapinnat, joita kutsumalla sovelluksen</w:t>
       </w:r>
       <w:r>
         <w:t xml:space="preserve"> toiminnallisuuksia käynnistetään ja määritetään</w:t>
@@ -7383,12 +7878,38 @@
       <w:pPr>
         <w:pStyle w:val="Leipteksti1"/>
       </w:pPr>
+      <w:proofErr w:type="spellStart"/>
       <w:r>
         <w:lastRenderedPageBreak/>
-        <w:t xml:space="preserve">Flaskin ominaisuuksista työssä käytetään Blueprinttejä yhtenäisten toiminnallisuuksien kuten virheilmoitusten määrittämiseen, </w:t>
-      </w:r>
-      <w:r>
-        <w:t xml:space="preserve">route dekoraattoreita </w:t>
+        <w:t>Flaskin</w:t>
+      </w:r>
+      <w:proofErr w:type="spellEnd"/>
+      <w:r>
+        <w:t xml:space="preserve"> ominaisuuksista työssä käytetään </w:t>
+      </w:r>
+      <w:proofErr w:type="spellStart"/>
+      <w:r>
+        <w:t>Blueprinttejä</w:t>
+      </w:r>
+      <w:proofErr w:type="spellEnd"/>
+      <w:r>
+        <w:t xml:space="preserve"> yhtenäisten toiminnallisuuksien kuten virheilmoitusten määrittämiseen, </w:t>
+      </w:r>
+      <w:proofErr w:type="spellStart"/>
+      <w:r>
+        <w:t>route</w:t>
+      </w:r>
+      <w:proofErr w:type="spellEnd"/>
+      <w:r>
+        <w:t xml:space="preserve"> </w:t>
+      </w:r>
+      <w:proofErr w:type="spellStart"/>
+      <w:r>
+        <w:t>dekoraattoreita</w:t>
+      </w:r>
+      <w:proofErr w:type="spellEnd"/>
+      <w:r>
+        <w:t xml:space="preserve"> </w:t>
       </w:r>
       <w:r>
         <w:t xml:space="preserve">rekisteröimään </w:t>
@@ -7403,7 +7924,31 @@
         <w:t>.</w:t>
       </w:r>
       <w:r>
-        <w:t xml:space="preserve"> Tietokanta liittimiä käyttämällä Redis ja SQLite yhteyksien rakentamisen hoitaa Flask automaattisesti. </w:t>
+        <w:t xml:space="preserve"> Tietokanta liittimiä käyttämällä </w:t>
+      </w:r>
+      <w:proofErr w:type="spellStart"/>
+      <w:r>
+        <w:t>Redis</w:t>
+      </w:r>
+      <w:proofErr w:type="spellEnd"/>
+      <w:r>
+        <w:t xml:space="preserve"> ja </w:t>
+      </w:r>
+      <w:proofErr w:type="spellStart"/>
+      <w:r>
+        <w:t>SQLite</w:t>
+      </w:r>
+      <w:proofErr w:type="spellEnd"/>
+      <w:r>
+        <w:t xml:space="preserve"> yhteyksien rakentamisen hoitaa </w:t>
+      </w:r>
+      <w:proofErr w:type="spellStart"/>
+      <w:r>
+        <w:t>Flask</w:t>
+      </w:r>
+      <w:proofErr w:type="spellEnd"/>
+      <w:r>
+        <w:t xml:space="preserve"> automaattisesti. </w:t>
       </w:r>
     </w:p>
     <w:p>
@@ -7449,7 +7994,15 @@
         <w:pStyle w:val="Koodirivi"/>
       </w:pPr>
       <w:r>
-        <w:t>@main.route("/health", methods=["GET"])</w:t>
+        <w:t>@</w:t>
+      </w:r>
+      <w:proofErr w:type="gramStart"/>
+      <w:r>
+        <w:t>main.route</w:t>
+      </w:r>
+      <w:proofErr w:type="gramEnd"/>
+      <w:r>
+        <w:t>("/health", methods=["GET"])</w:t>
       </w:r>
     </w:p>
     <w:p>
@@ -7457,7 +8010,23 @@
         <w:pStyle w:val="Koodirivi"/>
       </w:pPr>
       <w:r>
-        <w:t>def health_check():</w:t>
+        <w:t xml:space="preserve">def </w:t>
+      </w:r>
+      <w:proofErr w:type="spellStart"/>
+      <w:r>
+        <w:t>health_</w:t>
+      </w:r>
+      <w:proofErr w:type="gramStart"/>
+      <w:r>
+        <w:t>check</w:t>
+      </w:r>
+      <w:proofErr w:type="spellEnd"/>
+      <w:r>
+        <w:t>(</w:t>
+      </w:r>
+      <w:proofErr w:type="gramEnd"/>
+      <w:r>
+        <w:t>):</w:t>
       </w:r>
     </w:p>
     <w:p>
@@ -7468,7 +8037,20 @@
         <w:tab/>
       </w:r>
       <w:r>
-        <w:t>return jsonify({"status": "running"}), 200</w:t>
+        <w:t xml:space="preserve">return </w:t>
+      </w:r>
+      <w:proofErr w:type="spellStart"/>
+      <w:proofErr w:type="gramStart"/>
+      <w:r>
+        <w:t>jsonify</w:t>
+      </w:r>
+      <w:proofErr w:type="spellEnd"/>
+      <w:r>
+        <w:t>(</w:t>
+      </w:r>
+      <w:proofErr w:type="gramEnd"/>
+      <w:r>
+        <w:t>{"status": "running"}), 200</w:t>
       </w:r>
     </w:p>
     <w:p>
@@ -7512,25 +8094,35 @@
         <w:pStyle w:val="Heading3"/>
       </w:pPr>
       <w:bookmarkStart w:id="15" w:name="_Toc187694357"/>
+      <w:proofErr w:type="spellStart"/>
       <w:r>
         <w:t>Gunicorn</w:t>
       </w:r>
       <w:bookmarkEnd w:id="15"/>
+      <w:proofErr w:type="spellEnd"/>
     </w:p>
     <w:p>
       <w:pPr>
         <w:pStyle w:val="Leipteksti1"/>
       </w:pPr>
+      <w:proofErr w:type="spellStart"/>
       <w:r>
         <w:rPr>
           <w:lang w:val="en-US"/>
         </w:rPr>
-        <w:t>Gunicorn on Web Server Gateway Int</w:t>
-      </w:r>
+        <w:t>Gunicorn</w:t>
+      </w:r>
+      <w:proofErr w:type="spellEnd"/>
       <w:r>
         <w:rPr>
           <w:lang w:val="en-US"/>
         </w:rPr>
+        <w:t xml:space="preserve"> on Web Server Gateway Int</w:t>
+      </w:r>
+      <w:r>
+        <w:rPr>
+          <w:lang w:val="en-US"/>
+        </w:rPr>
         <w:t>erface</w:t>
       </w:r>
       <w:r>
@@ -7551,12 +8143,14 @@
         </w:rPr>
         <w:t>http-</w:t>
       </w:r>
+      <w:proofErr w:type="spellStart"/>
       <w:r>
         <w:rPr>
           <w:lang w:val="en-US"/>
         </w:rPr>
         <w:t>palvelin</w:t>
       </w:r>
+      <w:proofErr w:type="spellEnd"/>
       <w:r>
         <w:rPr>
           <w:lang w:val="en-US"/>
@@ -7576,8 +8170,29 @@
         <w:t xml:space="preserve"> </w:t>
       </w:r>
       <w:r>
-        <w:t>web-applikaatiolle. Vaikka Flask tarjoaa http-palvelimen kehitys tarpeisiin, eivät sen ominaisuudet ja tehokkuus ole niin kehittyneitä, kuin projektin, joka keskittyy toimimaan täysin http-palvelimena. Gunicorn toimii monisäikeisenä, pystyy prosessoimaan useita pyyntöjä yhtäaikasesti</w:t>
-      </w:r>
+        <w:t xml:space="preserve">web-applikaatiolle. Vaikka </w:t>
+      </w:r>
+      <w:proofErr w:type="spellStart"/>
+      <w:r>
+        <w:t>Flask</w:t>
+      </w:r>
+      <w:proofErr w:type="spellEnd"/>
+      <w:r>
+        <w:t xml:space="preserve"> tarjoaa http-palvelimen kehitys tarpeisiin, eivät sen ominaisuudet ja tehokkuus ole niin kehittyneitä, kuin projektin, joka keskittyy toimimaan täysin http-palvelimena. </w:t>
+      </w:r>
+      <w:proofErr w:type="spellStart"/>
+      <w:r>
+        <w:t>Gunicorn</w:t>
+      </w:r>
+      <w:proofErr w:type="spellEnd"/>
+      <w:r>
+        <w:t xml:space="preserve"> toimii monisäikeisenä, pystyy prosessoimaan useita pyyntöjä </w:t>
+      </w:r>
+      <w:proofErr w:type="spellStart"/>
+      <w:r>
+        <w:t>yhtäaikasesti</w:t>
+      </w:r>
+      <w:proofErr w:type="spellEnd"/>
       <w:r>
         <w:t xml:space="preserve"> ja mahdollistaa erilaisten asetusten asettamisen, joilla voidaan tehostaa http-palvelimen nopeutta sekä turvallisuutta. </w:t>
       </w:r>
@@ -7586,14 +8201,59 @@
       <w:pPr>
         <w:pStyle w:val="Leipteksti1"/>
       </w:pPr>
-      <w:r>
-        <w:t>Gunicorn mahdollistaa alustan joustavan konfiguraation sekä käyttöönoton. Alustaa voidaan käyttää sellaisenaan Gunicorn toimien palvelimena, tai yhdistää käänteiseen välityspalvelimeen (reverse proxy). Kehittyneemmissä ympäristöissä Gunicornin toiminnan voi helposti yhdistää välityspalvelimeen</w:t>
+      <w:proofErr w:type="spellStart"/>
+      <w:r>
+        <w:t>Gunicorn</w:t>
+      </w:r>
+      <w:proofErr w:type="spellEnd"/>
+      <w:r>
+        <w:t xml:space="preserve"> mahdollistaa alustan joustavan konfiguraation sekä käyttöönoton. Alustaa voidaan käyttää sellaisenaan </w:t>
+      </w:r>
+      <w:proofErr w:type="spellStart"/>
+      <w:r>
+        <w:t>Gunicorn</w:t>
+      </w:r>
+      <w:proofErr w:type="spellEnd"/>
+      <w:r>
+        <w:t xml:space="preserve"> toimien palvelimena, tai yhdistää käänteiseen välityspalvelimeen (</w:t>
+      </w:r>
+      <w:proofErr w:type="spellStart"/>
+      <w:r>
+        <w:t>reverse</w:t>
+      </w:r>
+      <w:proofErr w:type="spellEnd"/>
+      <w:r>
+        <w:t xml:space="preserve"> </w:t>
+      </w:r>
+      <w:proofErr w:type="spellStart"/>
+      <w:r>
+        <w:t>proxy</w:t>
+      </w:r>
+      <w:proofErr w:type="spellEnd"/>
+      <w:r>
+        <w:t xml:space="preserve">). Kehittyneemmissä ympäristöissä </w:t>
+      </w:r>
+      <w:proofErr w:type="spellStart"/>
+      <w:r>
+        <w:t>Gunicornin</w:t>
+      </w:r>
+      <w:proofErr w:type="spellEnd"/>
+      <w:r>
+        <w:t xml:space="preserve"> toiminnan voi helposti yhdistää välityspalvelimeen</w:t>
       </w:r>
       <w:r>
         <w:t>,</w:t>
       </w:r>
       <w:r>
-        <w:t xml:space="preserve"> kuten Nginx tai Apache. </w:t>
+        <w:t xml:space="preserve"> kuten </w:t>
+      </w:r>
+      <w:proofErr w:type="spellStart"/>
+      <w:r>
+        <w:t>Nginx</w:t>
+      </w:r>
+      <w:proofErr w:type="spellEnd"/>
+      <w:r>
+        <w:t xml:space="preserve"> tai Apache. </w:t>
       </w:r>
     </w:p>
     <w:p>
@@ -7617,8 +8277,13 @@
       <w:pPr>
         <w:pStyle w:val="Leipteksti1"/>
       </w:pPr>
-      <w:r>
-        <w:t>Celery on asynkroninen</w:t>
+      <w:proofErr w:type="spellStart"/>
+      <w:r>
+        <w:t>Celery</w:t>
+      </w:r>
+      <w:proofErr w:type="spellEnd"/>
+      <w:r>
+        <w:t xml:space="preserve"> on asynkroninen</w:t>
       </w:r>
       <w:r>
         <w:t>, hajautettu</w:t>
@@ -7639,7 +8304,23 @@
         <w:t>pusketaan</w:t>
       </w:r>
       <w:r>
-        <w:t xml:space="preserve"> tehtäviä, joita Celery työntekijät (workers) suorittavat. </w:t>
+        <w:t xml:space="preserve"> tehtäviä, joita </w:t>
+      </w:r>
+      <w:proofErr w:type="spellStart"/>
+      <w:r>
+        <w:t>Celery</w:t>
+      </w:r>
+      <w:proofErr w:type="spellEnd"/>
+      <w:r>
+        <w:t xml:space="preserve"> työntekijät (</w:t>
+      </w:r>
+      <w:proofErr w:type="spellStart"/>
+      <w:r>
+        <w:t>workers</w:t>
+      </w:r>
+      <w:proofErr w:type="spellEnd"/>
+      <w:r>
+        <w:t xml:space="preserve">) suorittavat. </w:t>
       </w:r>
       <w:r>
         <w:t>Jonoksi</w:t>
@@ -7650,17 +8331,40 @@
       <w:r>
         <w:t xml:space="preserve">ja tehtävien välittämiseksi tarvitaan </w:t>
       </w:r>
-      <w:r>
-        <w:t>message broker</w:t>
-      </w:r>
-      <w:r>
-        <w:t>, joka on tässä työssä Redis.</w:t>
-      </w:r>
+      <w:proofErr w:type="spellStart"/>
+      <w:r>
+        <w:t>message</w:t>
+      </w:r>
+      <w:proofErr w:type="spellEnd"/>
       <w:r>
         <w:t xml:space="preserve"> </w:t>
       </w:r>
-      <w:r>
-        <w:t>Rediksen ylläpitämään jonoo</w:t>
+      <w:proofErr w:type="spellStart"/>
+      <w:r>
+        <w:t>broker</w:t>
+      </w:r>
+      <w:proofErr w:type="spellEnd"/>
+      <w:r>
+        <w:t xml:space="preserve">, joka on tässä työssä </w:t>
+      </w:r>
+      <w:proofErr w:type="spellStart"/>
+      <w:r>
+        <w:t>Redis</w:t>
+      </w:r>
+      <w:proofErr w:type="spellEnd"/>
+      <w:r>
+        <w:t>.</w:t>
+      </w:r>
+      <w:r>
+        <w:t xml:space="preserve"> </w:t>
+      </w:r>
+      <w:proofErr w:type="spellStart"/>
+      <w:r>
+        <w:t>Rediksen</w:t>
+      </w:r>
+      <w:proofErr w:type="spellEnd"/>
+      <w:r>
+        <w:t xml:space="preserve"> ylläpitämään jonoo</w:t>
       </w:r>
       <w:r>
         <w:t>n</w:t>
@@ -7675,7 +8379,23 @@
         <w:t>ehtäviä</w:t>
       </w:r>
       <w:r>
-        <w:t>, jotka Redis välittää työntekijöille. Celery työntekijät ovat erillisiä prosesseja,</w:t>
+        <w:t xml:space="preserve">, jotka </w:t>
+      </w:r>
+      <w:proofErr w:type="spellStart"/>
+      <w:r>
+        <w:t>Redis</w:t>
+      </w:r>
+      <w:proofErr w:type="spellEnd"/>
+      <w:r>
+        <w:t xml:space="preserve"> välittää työntekijöille. </w:t>
+      </w:r>
+      <w:proofErr w:type="spellStart"/>
+      <w:r>
+        <w:t>Celery</w:t>
+      </w:r>
+      <w:proofErr w:type="spellEnd"/>
+      <w:r>
+        <w:t xml:space="preserve"> työntekijät ovat erillisiä prosesseja,</w:t>
       </w:r>
       <w:r>
         <w:t xml:space="preserve"> </w:t>
@@ -7698,7 +8418,23 @@
         <w:t xml:space="preserve"> tehtäviä</w:t>
       </w:r>
       <w:r>
-        <w:t xml:space="preserve"> Redis tehtävä jonoon, jonka kautta Celery työntekijä saa tarkat parametrit</w:t>
+        <w:t xml:space="preserve"> </w:t>
+      </w:r>
+      <w:proofErr w:type="spellStart"/>
+      <w:r>
+        <w:t>Redis</w:t>
+      </w:r>
+      <w:proofErr w:type="spellEnd"/>
+      <w:r>
+        <w:t xml:space="preserve"> tehtävä jonoon, jonka kautta </w:t>
+      </w:r>
+      <w:proofErr w:type="spellStart"/>
+      <w:r>
+        <w:t>Celery</w:t>
+      </w:r>
+      <w:proofErr w:type="spellEnd"/>
+      <w:r>
+        <w:t xml:space="preserve"> työntekijä saa tarkat parametrit</w:t>
       </w:r>
       <w:r>
         <w:t xml:space="preserve"> tarvittaville toimille</w:t>
@@ -7715,13 +8451,53 @@
         <w:pStyle w:val="Leipteksti1"/>
       </w:pPr>
       <w:r>
-        <w:t>Kehittäjälle Celeryn käyttö on yksinkertaista. Työntekijöiden suorittavat toiminnallisuudet ovat Python koodi</w:t>
-      </w:r>
-      <w:r>
-        <w:t>a, joka määritetään Celery tehtävän suoritettavaksi.</w:t>
-      </w:r>
-      <w:r>
-        <w:t xml:space="preserve"> Tämän lisäksi Celery instanssi määritetään koodiin, jossa asetukset sekä kaikki sille halutut tehtävät asetetaan. Celery työntekijä käynnistetään erillisenä taustaprosessina odottamaan sille määritettäviä tehtäviä. Jonoon pusketaan uusi tehtävä ja Celery huolehtii sen suorittamisesta. </w:t>
+        <w:t xml:space="preserve">Kehittäjälle </w:t>
+      </w:r>
+      <w:proofErr w:type="spellStart"/>
+      <w:r>
+        <w:t>Celeryn</w:t>
+      </w:r>
+      <w:proofErr w:type="spellEnd"/>
+      <w:r>
+        <w:t xml:space="preserve"> käyttö on yksinkertaista. Työntekijöiden suorittavat toiminnallisuudet ovat Python koodi</w:t>
+      </w:r>
+      <w:r>
+        <w:t xml:space="preserve">a, joka määritetään </w:t>
+      </w:r>
+      <w:proofErr w:type="spellStart"/>
+      <w:r>
+        <w:t>Celery</w:t>
+      </w:r>
+      <w:proofErr w:type="spellEnd"/>
+      <w:r>
+        <w:t xml:space="preserve"> tehtävän suoritettavaksi.</w:t>
+      </w:r>
+      <w:r>
+        <w:t xml:space="preserve"> Tämän lisäksi </w:t>
+      </w:r>
+      <w:proofErr w:type="spellStart"/>
+      <w:r>
+        <w:t>Celery</w:t>
+      </w:r>
+      <w:proofErr w:type="spellEnd"/>
+      <w:r>
+        <w:t xml:space="preserve"> instanssi määritetään koodiin, jossa asetukset sekä kaikki sille halutut tehtävät asetetaan. </w:t>
+      </w:r>
+      <w:proofErr w:type="spellStart"/>
+      <w:r>
+        <w:t>Celery</w:t>
+      </w:r>
+      <w:proofErr w:type="spellEnd"/>
+      <w:r>
+        <w:t xml:space="preserve"> työntekijä käynnistetään erillisenä taustaprosessina odottamaan sille määritettäviä tehtäviä. Jonoon pusketaan uusi tehtävä ja </w:t>
+      </w:r>
+      <w:proofErr w:type="spellStart"/>
+      <w:r>
+        <w:t>Celery</w:t>
+      </w:r>
+      <w:proofErr w:type="spellEnd"/>
+      <w:r>
+        <w:t xml:space="preserve"> huolehtii sen suorittamisesta. </w:t>
       </w:r>
     </w:p>
     <w:p>
@@ -7787,7 +8563,23 @@
         <w:pStyle w:val="Caption"/>
       </w:pPr>
       <w:r>
-        <w:t>Kuva 2. Sovelluksen, Rediksen ja Celeryn toiminnan käsitemalli.</w:t>
+        <w:t xml:space="preserve">Kuva 2. Sovelluksen, </w:t>
+      </w:r>
+      <w:proofErr w:type="spellStart"/>
+      <w:r>
+        <w:t>Rediksen</w:t>
+      </w:r>
+      <w:proofErr w:type="spellEnd"/>
+      <w:r>
+        <w:t xml:space="preserve"> ja </w:t>
+      </w:r>
+      <w:proofErr w:type="spellStart"/>
+      <w:r>
+        <w:t>Celeryn</w:t>
+      </w:r>
+      <w:proofErr w:type="spellEnd"/>
+      <w:r>
+        <w:t xml:space="preserve"> toiminnan käsitemalli.</w:t>
       </w:r>
       <w:r>
         <w:t xml:space="preserve"> </w:t>
@@ -7814,14 +8606,75 @@
       <w:pPr>
         <w:pStyle w:val="Leipteksti1"/>
       </w:pPr>
-      <w:r>
-        <w:t xml:space="preserve">Redis on keskusmuistipohjainen varastointi </w:t>
-      </w:r>
-      <w:r>
-        <w:t xml:space="preserve">palvelin alusta. Redis on erityisen tehokas varastoimaan ja lukemaan tallennettua dataa, koska se säilyttää kaiken keskusmuistissa (RAM). Se soveltuu toimimaan tietokantana, message brokerina sekä välimuistina. </w:t>
-      </w:r>
-      <w:r>
-        <w:t xml:space="preserve">Tässä työssä Redis toimii samaan aikaan message brokerina Celerylle, sekä välimuistina tuloksille. </w:t>
+      <w:proofErr w:type="spellStart"/>
+      <w:r>
+        <w:t>Redis</w:t>
+      </w:r>
+      <w:proofErr w:type="spellEnd"/>
+      <w:r>
+        <w:t xml:space="preserve"> on keskusmuistipohjainen varastointi </w:t>
+      </w:r>
+      <w:r>
+        <w:t xml:space="preserve">palvelin alusta. </w:t>
+      </w:r>
+      <w:proofErr w:type="spellStart"/>
+      <w:r>
+        <w:t>Redis</w:t>
+      </w:r>
+      <w:proofErr w:type="spellEnd"/>
+      <w:r>
+        <w:t xml:space="preserve"> on erityisen tehokas varastoimaan ja lukemaan tallennettua dataa, koska se säilyttää kaiken keskusmuistissa (RAM). Se soveltuu toimimaan tietokantana, </w:t>
+      </w:r>
+      <w:proofErr w:type="spellStart"/>
+      <w:r>
+        <w:t>message</w:t>
+      </w:r>
+      <w:proofErr w:type="spellEnd"/>
+      <w:r>
+        <w:t xml:space="preserve"> </w:t>
+      </w:r>
+      <w:proofErr w:type="spellStart"/>
+      <w:r>
+        <w:t>brokerina</w:t>
+      </w:r>
+      <w:proofErr w:type="spellEnd"/>
+      <w:r>
+        <w:t xml:space="preserve"> sekä välimuistina. </w:t>
+      </w:r>
+      <w:r>
+        <w:t xml:space="preserve">Tässä työssä </w:t>
+      </w:r>
+      <w:proofErr w:type="spellStart"/>
+      <w:r>
+        <w:t>Redis</w:t>
+      </w:r>
+      <w:proofErr w:type="spellEnd"/>
+      <w:r>
+        <w:t xml:space="preserve"> toimii samaan aikaan </w:t>
+      </w:r>
+      <w:proofErr w:type="spellStart"/>
+      <w:r>
+        <w:t>message</w:t>
+      </w:r>
+      <w:proofErr w:type="spellEnd"/>
+      <w:r>
+        <w:t xml:space="preserve"> </w:t>
+      </w:r>
+      <w:proofErr w:type="spellStart"/>
+      <w:r>
+        <w:t>brokerina</w:t>
+      </w:r>
+      <w:proofErr w:type="spellEnd"/>
+      <w:r>
+        <w:t xml:space="preserve"> </w:t>
+      </w:r>
+      <w:proofErr w:type="spellStart"/>
+      <w:r>
+        <w:t>Celerylle</w:t>
+      </w:r>
+      <w:proofErr w:type="spellEnd"/>
+      <w:r>
+        <w:t xml:space="preserve">, sekä välimuistina tuloksille. </w:t>
       </w:r>
     </w:p>
     <w:p>
@@ -7829,15 +8682,92 @@
         <w:pStyle w:val="Leipteksti1"/>
       </w:pPr>
       <w:r>
-        <w:t xml:space="preserve">Välimuistiin voidaan tallentaa tiettyyn avainsanaan arvoja, joiden hakeminen vie aikaa tai on muuten raskasta. Redis vähentää näiden hitaiden ja raskaiden toimintojen määrää, kun niiden tuloksia voidaan tallentaa ja myöhemmin hakea tehokkaasti Rediksen välimuistista. Arvoille voidaan määrittää vanhentumisaika, jonka tultua täyteen arvo poistuu välimuistista ja näin pidetään se ajantasaisena. Välimuisti tehostaa sovelluksen toimintaa, vähentää vastausaikoja ja mahdollistaa skaalautumisen. </w:t>
+        <w:t xml:space="preserve">Välimuistiin voidaan tallentaa tiettyyn avainsanaan arvoja, joiden hakeminen vie aikaa tai on muuten raskasta. </w:t>
+      </w:r>
+      <w:proofErr w:type="spellStart"/>
+      <w:r>
+        <w:t>Redis</w:t>
+      </w:r>
+      <w:proofErr w:type="spellEnd"/>
+      <w:r>
+        <w:t xml:space="preserve"> vähentää näiden hitaiden ja raskaiden toimintojen määrää, kun niiden tuloksia voidaan tallentaa ja myöhemmin hakea tehokkaasti </w:t>
+      </w:r>
+      <w:proofErr w:type="spellStart"/>
+      <w:r>
+        <w:t>Rediksen</w:t>
+      </w:r>
+      <w:proofErr w:type="spellEnd"/>
+      <w:r>
+        <w:t xml:space="preserve"> välimuistista. Arvoille voidaan määrittää vanhentumisaika, jonka tultua täyteen arvo poistuu välimuistista ja näin pidetään se ajantasaisena. Välimuisti tehostaa sovelluksen toimintaa, vähentää vastausaikoja ja mahdollistaa skaalautumisen. </w:t>
       </w:r>
     </w:p>
     <w:p>
       <w:pPr>
         <w:pStyle w:val="Leipteksti1"/>
       </w:pPr>
-      <w:r>
-        <w:t xml:space="preserve">Redis toimii myös Celeryn tehtävä jonona. Celery kirjasto sisältää valmiin toiminnallisuuden Rediksen käyttöön. Celery määritettyjä tehtäviä voidaan ohjelmallisesti puskea Rediksen tehtävä jonoon helposti, josta työntekijät saavat ne käsittelyyn. Tehtävä jono toimii first in, first out periaatteella. </w:t>
+      <w:proofErr w:type="spellStart"/>
+      <w:r>
+        <w:t>Redis</w:t>
+      </w:r>
+      <w:proofErr w:type="spellEnd"/>
+      <w:r>
+        <w:t xml:space="preserve"> toimii myös </w:t>
+      </w:r>
+      <w:proofErr w:type="spellStart"/>
+      <w:r>
+        <w:t>Celeryn</w:t>
+      </w:r>
+      <w:proofErr w:type="spellEnd"/>
+      <w:r>
+        <w:t xml:space="preserve"> tehtävä jonona. </w:t>
+      </w:r>
+      <w:proofErr w:type="spellStart"/>
+      <w:r>
+        <w:t>Celery</w:t>
+      </w:r>
+      <w:proofErr w:type="spellEnd"/>
+      <w:r>
+        <w:t xml:space="preserve"> kirjasto sisältää valmiin toiminnallisuuden </w:t>
+      </w:r>
+      <w:proofErr w:type="spellStart"/>
+      <w:r>
+        <w:t>Rediksen</w:t>
+      </w:r>
+      <w:proofErr w:type="spellEnd"/>
+      <w:r>
+        <w:t xml:space="preserve"> käyttöön. </w:t>
+      </w:r>
+      <w:proofErr w:type="spellStart"/>
+      <w:r>
+        <w:t>Celery</w:t>
+      </w:r>
+      <w:proofErr w:type="spellEnd"/>
+      <w:r>
+        <w:t xml:space="preserve"> määritettyjä tehtäviä voidaan ohjelmallisesti puskea </w:t>
+      </w:r>
+      <w:proofErr w:type="spellStart"/>
+      <w:r>
+        <w:t>Rediksen</w:t>
+      </w:r>
+      <w:proofErr w:type="spellEnd"/>
+      <w:r>
+        <w:t xml:space="preserve"> tehtävä jonoon helposti, josta työntekijät saavat ne käsittelyyn. Tehtävä jono toimii </w:t>
+      </w:r>
+      <w:proofErr w:type="spellStart"/>
+      <w:r>
+        <w:t>first</w:t>
+      </w:r>
+      <w:proofErr w:type="spellEnd"/>
+      <w:r>
+        <w:t xml:space="preserve"> in, </w:t>
+      </w:r>
+      <w:proofErr w:type="spellStart"/>
+      <w:r>
+        <w:t>first</w:t>
+      </w:r>
+      <w:proofErr w:type="spellEnd"/>
+      <w:r>
+        <w:t xml:space="preserve"> out periaatteella. </w:t>
       </w:r>
     </w:p>
     <w:p>
@@ -7848,17 +8778,24 @@
         </w:rPr>
       </w:pPr>
       <w:bookmarkStart w:id="18" w:name="_Toc187694360"/>
+      <w:proofErr w:type="spellStart"/>
       <w:r>
         <w:t>Docker</w:t>
       </w:r>
       <w:bookmarkEnd w:id="18"/>
+      <w:proofErr w:type="spellEnd"/>
     </w:p>
     <w:p>
       <w:pPr>
         <w:pStyle w:val="Leipteksti1"/>
       </w:pPr>
-      <w:r>
-        <w:t xml:space="preserve">Docker on virtualisointi alusta, joka tekee kehittämisestä, testauksesta ja lopulta käyttöönotosta yksinkertaista ja yhtenäistä. Dockeriin määritetään </w:t>
+      <w:proofErr w:type="spellStart"/>
+      <w:r>
+        <w:t>Docker</w:t>
+      </w:r>
+      <w:proofErr w:type="spellEnd"/>
+      <w:r>
+        <w:t xml:space="preserve"> on virtualisointi alusta, joka tekee kehittämisestä, testauksesta ja lopulta käyttöönotosta yksinkertaista ja yhtenäistä. Dockeriin määritetään </w:t>
       </w:r>
       <w:r>
         <w:t xml:space="preserve">infrastruktuuri, </w:t>
@@ -7875,8 +8812,13 @@
       <w:r>
         <w:t xml:space="preserve">. </w:t>
       </w:r>
-      <w:r>
-        <w:t xml:space="preserve">Docker rakentaa määritysten perusteella ”kontin”, </w:t>
+      <w:proofErr w:type="spellStart"/>
+      <w:r>
+        <w:t>Docker</w:t>
+      </w:r>
+      <w:proofErr w:type="spellEnd"/>
+      <w:r>
+        <w:t xml:space="preserve"> rakentaa määritysten perusteella ”kontin”, </w:t>
       </w:r>
       <w:r>
         <w:t xml:space="preserve">joka sisältää sovelluksen, sen tarvitsemat kirjastot, konfiguraatiot </w:t>
@@ -7894,10 +8836,34 @@
         <w:t>. Dockerin toimintaa voidaan verrata virtuaalikoneeseen</w:t>
       </w:r>
       <w:r>
-        <w:t>, mutta Docker virtualisoi vain sovelluksen toiminnan kannalta tärkeät palvelut</w:t>
-      </w:r>
-      <w:r>
-        <w:t xml:space="preserve">, jonka takia Docker käyttää yleensä vähemmän laitteen resursseja. Dockeria käyttämällä voidaan käynnistää ja hallinnoida useita erilaisia </w:t>
+        <w:t xml:space="preserve">, mutta </w:t>
+      </w:r>
+      <w:proofErr w:type="spellStart"/>
+      <w:r>
+        <w:t>Docker</w:t>
+      </w:r>
+      <w:proofErr w:type="spellEnd"/>
+      <w:r>
+        <w:t xml:space="preserve"> virtualisoi vain sovelluksen toiminnan kannalta tärkeät palvelut</w:t>
+      </w:r>
+      <w:r>
+        <w:t xml:space="preserve">, jonka takia </w:t>
+      </w:r>
+      <w:proofErr w:type="spellStart"/>
+      <w:r>
+        <w:t>Docker</w:t>
+      </w:r>
+      <w:proofErr w:type="spellEnd"/>
+      <w:r>
+        <w:t xml:space="preserve"> käyttää yleensä vähemmän laitteen resursseja. </w:t>
+      </w:r>
+      <w:proofErr w:type="spellStart"/>
+      <w:r>
+        <w:t>Dockeria</w:t>
+      </w:r>
+      <w:proofErr w:type="spellEnd"/>
+      <w:r>
+        <w:t xml:space="preserve"> käyttämällä voidaan käynnistää ja hallinnoida useita erilaisia </w:t>
       </w:r>
       <w:r>
         <w:t xml:space="preserve">palveluita ja sovelluksia helposti. </w:t>
@@ -7907,15 +8873,36 @@
       <w:pPr>
         <w:pStyle w:val="Leipteksti1"/>
       </w:pPr>
+      <w:proofErr w:type="spellStart"/>
       <w:r>
         <w:lastRenderedPageBreak/>
-        <w:t xml:space="preserve">Docker Compose on Dockerin työkalu, </w:t>
+        <w:t>Docker</w:t>
+      </w:r>
+      <w:proofErr w:type="spellEnd"/>
+      <w:r>
+        <w:t xml:space="preserve"> </w:t>
+      </w:r>
+      <w:proofErr w:type="spellStart"/>
+      <w:r>
+        <w:t>Compose</w:t>
+      </w:r>
+      <w:proofErr w:type="spellEnd"/>
+      <w:r>
+        <w:t xml:space="preserve"> on Dockerin työkalu, </w:t>
       </w:r>
       <w:r>
         <w:t xml:space="preserve">joka soveltuu </w:t>
       </w:r>
       <w:r>
-        <w:t xml:space="preserve">määrittämään suurempia, useiden Docker konttien </w:t>
+        <w:t xml:space="preserve">määrittämään suurempia, useiden </w:t>
+      </w:r>
+      <w:proofErr w:type="spellStart"/>
+      <w:r>
+        <w:t>Docker</w:t>
+      </w:r>
+      <w:proofErr w:type="spellEnd"/>
+      <w:r>
+        <w:t xml:space="preserve"> konttien </w:t>
       </w:r>
       <w:r>
         <w:t>kokonaisuuksia, joiden monitorointi sekä hallinnointi voidaan yhtenäistää</w:t>
@@ -7923,17 +8910,75 @@
       <w:r>
         <w:t xml:space="preserve">. </w:t>
       </w:r>
-      <w:r>
-        <w:t>Docker Composen avulla voidaan rakentaa laajempi sovellus, joka sisältää kehitetyn sovelluksen, sille oman tietokannan sekä web-palvelimen. Jokainen palvelu pystytetään yhden konfiguraatio tiedoston avulla, docker-compose.yml.</w:t>
-      </w:r>
-      <w:r>
-        <w:t xml:space="preserve"> Konfiguraatioon määritetään jokainen haluttu, yksittäinen Docker palvelu ja niiden erityisominaisuudet.</w:t>
+      <w:proofErr w:type="spellStart"/>
+      <w:r>
+        <w:t>Docker</w:t>
+      </w:r>
+      <w:proofErr w:type="spellEnd"/>
+      <w:r>
+        <w:t xml:space="preserve"> </w:t>
+      </w:r>
+      <w:proofErr w:type="spellStart"/>
+      <w:r>
+        <w:t>Composen</w:t>
+      </w:r>
+      <w:proofErr w:type="spellEnd"/>
+      <w:r>
+        <w:t xml:space="preserve"> avulla voidaan rakentaa laajempi sovellus, joka sisältää kehitetyn sovelluksen, sille oman tietokannan sekä web-palvelimen. Jokainen palvelu pystytetään yhden konfiguraatio tiedoston avulla, </w:t>
+      </w:r>
+      <w:proofErr w:type="spellStart"/>
+      <w:r>
+        <w:t>docker-compose.yml</w:t>
+      </w:r>
+      <w:proofErr w:type="spellEnd"/>
+      <w:r>
+        <w:t>.</w:t>
+      </w:r>
+      <w:r>
+        <w:t xml:space="preserve"> Konfiguraatioon määritetään jokainen haluttu, yksittäinen </w:t>
+      </w:r>
+      <w:proofErr w:type="spellStart"/>
+      <w:r>
+        <w:t>Docker</w:t>
+      </w:r>
+      <w:proofErr w:type="spellEnd"/>
+      <w:r>
+        <w:t xml:space="preserve"> palvelu ja niiden erityisominaisuudet.</w:t>
       </w:r>
       <w:r>
         <w:t xml:space="preserve"> Konfiguraatio tiedoston avulla yksittäisen palvelun, kuten tietokannan vaihtaminen ei vaadi muuta, kuin konfiguraatio muutosta ja uudelleen käynnistämistä. </w:t>
       </w:r>
-      <w:r>
-        <w:t xml:space="preserve">Docker Compose tukee myös skaalausta. Yksittäisiä Docker palveluita voidaan käynnistää useita käynnistysvaiheessa, jolloin esimerkiksi Celery työntekijöitä voidaan määrittää useita. </w:t>
+      <w:proofErr w:type="spellStart"/>
+      <w:r>
+        <w:t>Docker</w:t>
+      </w:r>
+      <w:proofErr w:type="spellEnd"/>
+      <w:r>
+        <w:t xml:space="preserve"> </w:t>
+      </w:r>
+      <w:proofErr w:type="spellStart"/>
+      <w:r>
+        <w:t>Compose</w:t>
+      </w:r>
+      <w:proofErr w:type="spellEnd"/>
+      <w:r>
+        <w:t xml:space="preserve"> tukee myös skaalausta. Yksittäisiä </w:t>
+      </w:r>
+      <w:proofErr w:type="spellStart"/>
+      <w:r>
+        <w:t>Docker</w:t>
+      </w:r>
+      <w:proofErr w:type="spellEnd"/>
+      <w:r>
+        <w:t xml:space="preserve"> palveluita voidaan käynnistää useita käynnistysvaiheessa, jolloin esimerkiksi </w:t>
+      </w:r>
+      <w:proofErr w:type="spellStart"/>
+      <w:r>
+        <w:t>Celery</w:t>
+      </w:r>
+      <w:proofErr w:type="spellEnd"/>
+      <w:r>
+        <w:t xml:space="preserve"> työntekijöitä voidaan määrittää useita. </w:t>
       </w:r>
     </w:p>
     <w:p>
@@ -7941,10 +8986,31 @@
         <w:pStyle w:val="Leipteksti1"/>
       </w:pPr>
       <w:r>
-        <w:t>Työssä Docker</w:t>
-      </w:r>
-      <w:r>
-        <w:t xml:space="preserve"> Composella erillisiä Docker kontteja hallinnoidaan yhtenäisesti. </w:t>
+        <w:t xml:space="preserve">Työssä </w:t>
+      </w:r>
+      <w:proofErr w:type="spellStart"/>
+      <w:r>
+        <w:t>Docker</w:t>
+      </w:r>
+      <w:proofErr w:type="spellEnd"/>
+      <w:r>
+        <w:t xml:space="preserve"> </w:t>
+      </w:r>
+      <w:proofErr w:type="spellStart"/>
+      <w:r>
+        <w:t>Composella</w:t>
+      </w:r>
+      <w:proofErr w:type="spellEnd"/>
+      <w:r>
+        <w:t xml:space="preserve"> erillisiä </w:t>
+      </w:r>
+      <w:proofErr w:type="spellStart"/>
+      <w:r>
+        <w:t>Docker</w:t>
+      </w:r>
+      <w:proofErr w:type="spellEnd"/>
+      <w:r>
+        <w:t xml:space="preserve"> kontteja hallinnoidaan yhtenäisesti. </w:t>
       </w:r>
       <w:r>
         <w:t>S</w:t>
@@ -7959,7 +9025,31 @@
         <w:t xml:space="preserve">osat </w:t>
       </w:r>
       <w:r>
-        <w:t>eritellään yksittäisiin Docker kontteihin, joita hallinnoidaan tarvittavien palveluiden kanssa Docker Composella. Tuloksena alusta, joka on itsenäinen kokonaisuus</w:t>
+        <w:t xml:space="preserve">eritellään yksittäisiin </w:t>
+      </w:r>
+      <w:proofErr w:type="spellStart"/>
+      <w:r>
+        <w:t>Docker</w:t>
+      </w:r>
+      <w:proofErr w:type="spellEnd"/>
+      <w:r>
+        <w:t xml:space="preserve"> kontteihin, joita hallinnoidaan tarvittavien palveluiden kanssa </w:t>
+      </w:r>
+      <w:proofErr w:type="spellStart"/>
+      <w:r>
+        <w:t>Docker</w:t>
+      </w:r>
+      <w:proofErr w:type="spellEnd"/>
+      <w:r>
+        <w:t xml:space="preserve"> </w:t>
+      </w:r>
+      <w:proofErr w:type="spellStart"/>
+      <w:r>
+        <w:t>Composella</w:t>
+      </w:r>
+      <w:proofErr w:type="spellEnd"/>
+      <w:r>
+        <w:t>. Tuloksena alusta, joka on itsenäinen kokonaisuus</w:t>
       </w:r>
       <w:r>
         <w:t xml:space="preserve">. </w:t>
@@ -8033,10 +9123,31 @@
       </w:pPr>
       <w:r>
         <w:lastRenderedPageBreak/>
-        <w:t xml:space="preserve">Rakenteeltaan työssä päädyttiin ratkaisuun, jossa toiminnallisuutta ohjataan Flaskilla toteutetun API rajapinnan kautta, joka käynnistää Celery työntekijöille tehtäviä. Näin erotellaan rajapinnan toiminta, raskaammista tehtävistä, joissa käydään hakemassa uhkatietoja ulkoisista API rajapinnoista ja </w:t>
-      </w:r>
-      <w:r>
-        <w:t xml:space="preserve">Flask </w:t>
+        <w:t xml:space="preserve">Rakenteeltaan työssä päädyttiin ratkaisuun, jossa toiminnallisuutta ohjataan </w:t>
+      </w:r>
+      <w:proofErr w:type="spellStart"/>
+      <w:r>
+        <w:t>Flaskilla</w:t>
+      </w:r>
+      <w:proofErr w:type="spellEnd"/>
+      <w:r>
+        <w:t xml:space="preserve"> toteutetun API rajapinnan kautta, joka käynnistää </w:t>
+      </w:r>
+      <w:proofErr w:type="spellStart"/>
+      <w:r>
+        <w:t>Celery</w:t>
+      </w:r>
+      <w:proofErr w:type="spellEnd"/>
+      <w:r>
+        <w:t xml:space="preserve"> työntekijöille tehtäviä. Näin erotellaan rajapinnan toiminta, raskaammista tehtävistä, joissa käydään hakemassa uhkatietoja ulkoisista API rajapinnoista ja </w:t>
+      </w:r>
+      <w:proofErr w:type="spellStart"/>
+      <w:r>
+        <w:t>Flask</w:t>
+      </w:r>
+      <w:proofErr w:type="spellEnd"/>
+      <w:r>
+        <w:t xml:space="preserve"> </w:t>
       </w:r>
       <w:r>
         <w:t xml:space="preserve">API rajapinnan käyttö ei hidastu. </w:t>
@@ -8056,13 +9167,66 @@
         <w:t xml:space="preserve"> </w:t>
       </w:r>
       <w:r>
-        <w:t xml:space="preserve">Studio Code koodi editoria Python laajennuksilla, kehityksen tukena Docker Composea ja versionhallintana GitHub alustaa. </w:t>
-      </w:r>
-      <w:r>
-        <w:t xml:space="preserve">API rajapinnan toiminnallisuuden testaamiseen käytettiin Postman sovellusta. </w:t>
-      </w:r>
-      <w:r>
-        <w:t>Docker mahdollisti uusien palveluiden helpon lisäämisen ja jatkuvan testauksen. Kehittäminen tapahtui useilla laitteilla ja käyttöjärjestelmillä, Windows 10, Windows 11 ja Ubuntu, riippuen siitä mikä oli sillä hetkellä kätevintä. Docker mahdollisti yhtenäisen, alusta riippumattoman</w:t>
+        <w:t xml:space="preserve">Studio </w:t>
+      </w:r>
+      <w:proofErr w:type="spellStart"/>
+      <w:r>
+        <w:t>Code</w:t>
+      </w:r>
+      <w:proofErr w:type="spellEnd"/>
+      <w:r>
+        <w:t xml:space="preserve"> koodi editoria Python laajennuksilla, kehityksen tukena </w:t>
+      </w:r>
+      <w:proofErr w:type="spellStart"/>
+      <w:r>
+        <w:t>Docker</w:t>
+      </w:r>
+      <w:proofErr w:type="spellEnd"/>
+      <w:r>
+        <w:t xml:space="preserve"> </w:t>
+      </w:r>
+      <w:proofErr w:type="spellStart"/>
+      <w:r>
+        <w:t>Composea</w:t>
+      </w:r>
+      <w:proofErr w:type="spellEnd"/>
+      <w:r>
+        <w:t xml:space="preserve"> ja versionhallintana GitHub alustaa. </w:t>
+      </w:r>
+      <w:r>
+        <w:t xml:space="preserve">API rajapinnan toiminnallisuuden testaamiseen käytettiin </w:t>
+      </w:r>
+      <w:proofErr w:type="spellStart"/>
+      <w:r>
+        <w:t>Postman</w:t>
+      </w:r>
+      <w:proofErr w:type="spellEnd"/>
+      <w:r>
+        <w:t xml:space="preserve"> sovellusta. </w:t>
+      </w:r>
+      <w:proofErr w:type="spellStart"/>
+      <w:r>
+        <w:t>Docker</w:t>
+      </w:r>
+      <w:proofErr w:type="spellEnd"/>
+      <w:r>
+        <w:t xml:space="preserve"> mahdollisti uusien palveluiden helpon lisäämisen ja jatkuvan testauksen. Kehittäminen tapahtui useilla laitteilla ja käyttöjärjestelmillä, Windows 10, Windows 11 ja </w:t>
+      </w:r>
+      <w:proofErr w:type="spellStart"/>
+      <w:r>
+        <w:t>Ubuntu</w:t>
+      </w:r>
+      <w:proofErr w:type="spellEnd"/>
+      <w:r>
+        <w:t xml:space="preserve">, riippuen siitä mikä oli sillä hetkellä kätevintä. </w:t>
+      </w:r>
+      <w:proofErr w:type="spellStart"/>
+      <w:r>
+        <w:t>Docker</w:t>
+      </w:r>
+      <w:proofErr w:type="spellEnd"/>
+      <w:r>
+        <w:t xml:space="preserve"> mahdollisti yhtenäisen, alusta riippumattoman</w:t>
       </w:r>
       <w:r>
         <w:t xml:space="preserve"> kehityksen ja jatkuvan testauksen</w:t>
@@ -8079,20 +9243,96 @@
         <w:t>Sovellusta lähdettiin rakentamaan tekemällä perusta</w:t>
       </w:r>
       <w:r>
-        <w:t xml:space="preserve"> Flask</w:t>
-      </w:r>
-      <w:r>
-        <w:t xml:space="preserve"> API rajapinnan ja Celery työntekijöiden toiminnallisuudelle, jossa kutsu API rajapintaan käynnistää Celery työntekijän taustalle.</w:t>
-      </w:r>
-      <w:r>
         <w:t xml:space="preserve"> </w:t>
       </w:r>
-      <w:r>
-        <w:t>Flask huolehtii toiminnallisuuksien orkestroinnista ja syötteiden validoinnista. Yksinkertaisilla regex lausekkeilla syötetyt digitaaliset tunnistetiedot kategorisoidaan, ja luodaan uusi tehtävä Celeryn suoritettavaksi. Flask palauttaa tehtävän ID:n, jota kyselemällä saadaan tehtävän tila ja lopulta sen tulokset. Celery työntekijä suorittaa validoidun tehtävän ja hoitaa tunnistetiedon rikastamisen useilla API kutsuilla. Celery</w:t>
-      </w:r>
-      <w:r>
-        <w:t xml:space="preserve"> sekä Flask</w:t>
-      </w:r>
+      <w:proofErr w:type="spellStart"/>
+      <w:r>
+        <w:t>Flask</w:t>
+      </w:r>
+      <w:proofErr w:type="spellEnd"/>
+      <w:r>
+        <w:t xml:space="preserve"> API rajapinnan ja </w:t>
+      </w:r>
+      <w:proofErr w:type="spellStart"/>
+      <w:r>
+        <w:t>Celery</w:t>
+      </w:r>
+      <w:proofErr w:type="spellEnd"/>
+      <w:r>
+        <w:t xml:space="preserve"> työntekijöiden toiminnallisuudelle, jossa kutsu API rajapintaan käynnistää </w:t>
+      </w:r>
+      <w:proofErr w:type="spellStart"/>
+      <w:r>
+        <w:t>Celery</w:t>
+      </w:r>
+      <w:proofErr w:type="spellEnd"/>
+      <w:r>
+        <w:t xml:space="preserve"> työntekijän taustalle.</w:t>
+      </w:r>
+      <w:r>
+        <w:t xml:space="preserve"> </w:t>
+      </w:r>
+      <w:proofErr w:type="spellStart"/>
+      <w:r>
+        <w:t>Flask</w:t>
+      </w:r>
+      <w:proofErr w:type="spellEnd"/>
+      <w:r>
+        <w:t xml:space="preserve"> huolehtii toiminnallisuuksien orkestroinnista ja syötteiden validoinnista. Yksinkertaisilla </w:t>
+      </w:r>
+      <w:proofErr w:type="spellStart"/>
+      <w:r>
+        <w:t>regex</w:t>
+      </w:r>
+      <w:proofErr w:type="spellEnd"/>
+      <w:r>
+        <w:t xml:space="preserve"> lausekkeilla syötetyt digitaaliset tunnistetiedot kategorisoidaan, ja luodaan uusi tehtävä </w:t>
+      </w:r>
+      <w:proofErr w:type="spellStart"/>
+      <w:r>
+        <w:t>Celeryn</w:t>
+      </w:r>
+      <w:proofErr w:type="spellEnd"/>
+      <w:r>
+        <w:t xml:space="preserve"> suoritettavaksi. </w:t>
+      </w:r>
+      <w:proofErr w:type="spellStart"/>
+      <w:r>
+        <w:t>Flask</w:t>
+      </w:r>
+      <w:proofErr w:type="spellEnd"/>
+      <w:r>
+        <w:t xml:space="preserve"> palauttaa tehtävän </w:t>
+      </w:r>
+      <w:proofErr w:type="spellStart"/>
+      <w:r>
+        <w:t>ID:n</w:t>
+      </w:r>
+      <w:proofErr w:type="spellEnd"/>
+      <w:r>
+        <w:t xml:space="preserve">, jota kyselemällä saadaan tehtävän tila ja lopulta sen tulokset. </w:t>
+      </w:r>
+      <w:proofErr w:type="spellStart"/>
+      <w:r>
+        <w:t>Celery</w:t>
+      </w:r>
+      <w:proofErr w:type="spellEnd"/>
+      <w:r>
+        <w:t xml:space="preserve"> työntekijä suorittaa validoidun tehtävän ja hoitaa tunnistetiedon rikastamisen useilla API kutsuilla. </w:t>
+      </w:r>
+      <w:proofErr w:type="spellStart"/>
+      <w:r>
+        <w:t>Celery</w:t>
+      </w:r>
+      <w:proofErr w:type="spellEnd"/>
+      <w:r>
+        <w:t xml:space="preserve"> sekä </w:t>
+      </w:r>
+      <w:proofErr w:type="spellStart"/>
+      <w:r>
+        <w:t>Flask</w:t>
+      </w:r>
+      <w:proofErr w:type="spellEnd"/>
       <w:r>
         <w:t xml:space="preserve"> käytt</w:t>
       </w:r>
@@ -8103,7 +9343,15 @@
         <w:t xml:space="preserve"> Redistä välimuistina</w:t>
       </w:r>
       <w:r>
-        <w:t xml:space="preserve">. Celery tallentaa välimuistiin </w:t>
+        <w:t xml:space="preserve">. </w:t>
+      </w:r>
+      <w:proofErr w:type="spellStart"/>
+      <w:r>
+        <w:t>Celery</w:t>
+      </w:r>
+      <w:proofErr w:type="spellEnd"/>
+      <w:r>
+        <w:t xml:space="preserve"> tallentaa välimuistiin </w:t>
       </w:r>
       <w:r>
         <w:t>rikastet</w:t>
@@ -8115,7 +9363,15 @@
         <w:t xml:space="preserve"> tunnistetie</w:t>
       </w:r>
       <w:r>
-        <w:t>dot ja Flask tietokantaan määritetyt API avaimet</w:t>
+        <w:t xml:space="preserve">dot ja </w:t>
+      </w:r>
+      <w:proofErr w:type="spellStart"/>
+      <w:r>
+        <w:t>Flask</w:t>
+      </w:r>
+      <w:proofErr w:type="spellEnd"/>
+      <w:r>
+        <w:t xml:space="preserve"> tietokantaan määritetyt API avaimet</w:t>
       </w:r>
       <w:r>
         <w:t>,</w:t>
@@ -8126,8 +9382,13 @@
       <w:r>
         <w:t xml:space="preserve">. </w:t>
       </w:r>
-      <w:r>
-        <w:t xml:space="preserve">Flask API rajapintaa käyttämällä pystytään myös määrittämään uhkatietolähteiden API yhteyksissä käytettäviä API avaimia. Useat lähteet edellyttävät rekisteröitymisen, jonka kautta API kutsuja pystytään tekemään. </w:t>
+      <w:proofErr w:type="spellStart"/>
+      <w:r>
+        <w:t>Flask</w:t>
+      </w:r>
+      <w:proofErr w:type="spellEnd"/>
+      <w:r>
+        <w:t xml:space="preserve"> API rajapintaa käyttämällä pystytään myös määrittämään uhkatietolähteiden API yhteyksissä käytettäviä API avaimia. Useat lähteet edellyttävät rekisteröitymisen, jonka kautta API kutsuja pystytään tekemään. </w:t>
       </w:r>
     </w:p>
     <w:p>
@@ -8135,7 +9396,15 @@
         <w:pStyle w:val="Leipteksti1"/>
       </w:pPr>
       <w:r>
-        <w:t xml:space="preserve">Lähdekoodin löytää työn tekijän henkilökohtaisesta GitHub reposta: </w:t>
+        <w:t xml:space="preserve">Lähdekoodin löytää työn tekijän henkilökohtaisesta GitHub </w:t>
+      </w:r>
+      <w:proofErr w:type="spellStart"/>
+      <w:r>
+        <w:t>reposta</w:t>
+      </w:r>
+      <w:proofErr w:type="spellEnd"/>
+      <w:r>
+        <w:t xml:space="preserve">: </w:t>
       </w:r>
       <w:hyperlink r:id="rId39" w:history="1">
         <w:r>
@@ -8151,9 +9420,14 @@
         <w:pStyle w:val="Heading2"/>
       </w:pPr>
       <w:bookmarkStart w:id="20" w:name="_Toc187694362"/>
+      <w:proofErr w:type="spellStart"/>
       <w:r>
         <w:lastRenderedPageBreak/>
-        <w:t>Flask API</w:t>
+        <w:t>Flask</w:t>
+      </w:r>
+      <w:proofErr w:type="spellEnd"/>
+      <w:r>
+        <w:t xml:space="preserve"> API</w:t>
       </w:r>
       <w:bookmarkEnd w:id="20"/>
     </w:p>
@@ -8161,25 +9435,80 @@
       <w:pPr>
         <w:pStyle w:val="Leipteksti1"/>
       </w:pPr>
-      <w:r>
-        <w:t xml:space="preserve">Flask toimii välittäjänä, jonka kautta kaikkia sovelluksen toiminnallisuuksia käynnistetään ja määritetään. Flask kirjasto määritetään ja käynnistetään Flaskin dokumentaation mukaisesti. Määrittelyssä käytetään </w:t>
+      <w:proofErr w:type="spellStart"/>
+      <w:r>
+        <w:t>Flask</w:t>
+      </w:r>
+      <w:proofErr w:type="spellEnd"/>
+      <w:r>
+        <w:t xml:space="preserve"> toimii välittäjänä, jonka kautta kaikkia sovelluksen toiminnallisuuksia käynnistetään ja määritetään. </w:t>
+      </w:r>
+      <w:proofErr w:type="spellStart"/>
+      <w:r>
+        <w:t>Flask</w:t>
+      </w:r>
+      <w:proofErr w:type="spellEnd"/>
+      <w:r>
+        <w:t xml:space="preserve"> kirjasto määritetään ja käynnistetään </w:t>
+      </w:r>
+      <w:proofErr w:type="spellStart"/>
+      <w:r>
+        <w:t>Flaskin</w:t>
+      </w:r>
+      <w:proofErr w:type="spellEnd"/>
+      <w:r>
+        <w:t xml:space="preserve"> dokumentaation mukaisesti. Määrittelyssä käytetään </w:t>
       </w:r>
       <w:r>
         <w:t>apuluokkaa</w:t>
       </w:r>
       <w:r>
-        <w:t xml:space="preserve"> ”Config”, joka sisältää koko sovellukselle tärkeitä arvoja, kuten Redis tietokannan osoitteen ja kuunneltavat portit. </w:t>
-      </w:r>
-      <w:r>
-        <w:t xml:space="preserve">Config luokan muuttujat voidaan määrittää ympäristömuuttujina esimerkiksi Dockerilla, joka mahdollistaa toiminnallisuuksien helpon mukautumisen. </w:t>
+        <w:t xml:space="preserve"> ”</w:t>
+      </w:r>
+      <w:proofErr w:type="spellStart"/>
+      <w:r>
+        <w:t>Config</w:t>
+      </w:r>
+      <w:proofErr w:type="spellEnd"/>
+      <w:r>
+        <w:t xml:space="preserve">”, joka sisältää koko sovellukselle tärkeitä arvoja, kuten </w:t>
+      </w:r>
+      <w:proofErr w:type="spellStart"/>
+      <w:r>
+        <w:t>Redis</w:t>
+      </w:r>
+      <w:proofErr w:type="spellEnd"/>
+      <w:r>
+        <w:t xml:space="preserve"> tietokannan osoitteen ja kuunneltavat portit. </w:t>
+      </w:r>
+      <w:proofErr w:type="spellStart"/>
+      <w:r>
+        <w:t>Config</w:t>
+      </w:r>
+      <w:proofErr w:type="spellEnd"/>
+      <w:r>
+        <w:t xml:space="preserve"> luokan muuttujat voidaan määrittää ympäristömuuttujina esimerkiksi </w:t>
+      </w:r>
+      <w:proofErr w:type="spellStart"/>
+      <w:r>
+        <w:t>Dockerilla</w:t>
+      </w:r>
+      <w:proofErr w:type="spellEnd"/>
+      <w:r>
+        <w:t xml:space="preserve">, joka mahdollistaa toiminnallisuuksien helpon mukautumisen. </w:t>
       </w:r>
     </w:p>
     <w:p>
       <w:pPr>
         <w:pStyle w:val="Leipteksti1"/>
       </w:pPr>
-      <w:r>
-        <w:t xml:space="preserve">Flask </w:t>
+      <w:proofErr w:type="spellStart"/>
+      <w:r>
+        <w:t>Flask</w:t>
+      </w:r>
+      <w:proofErr w:type="spellEnd"/>
+      <w:r>
+        <w:t xml:space="preserve"> </w:t>
       </w:r>
       <w:r>
         <w:t>määritetään ja luodaan</w:t>
@@ -8191,11 +9520,24 @@
         <w:t>moduulissa</w:t>
       </w:r>
       <w:r>
-        <w:t xml:space="preserve"> Flask applikaatio tehdas funktiolla</w:t>
-      </w:r>
-      <w:r>
-        <w:t>, jota kutsutaan ensimmäisenä koko sovelluksen käynnistyessä. Flask</w:t>
-      </w:r>
+        <w:t xml:space="preserve"> </w:t>
+      </w:r>
+      <w:proofErr w:type="spellStart"/>
+      <w:r>
+        <w:t>Flask</w:t>
+      </w:r>
+      <w:proofErr w:type="spellEnd"/>
+      <w:r>
+        <w:t xml:space="preserve"> applikaatio tehdas funktiolla</w:t>
+      </w:r>
+      <w:r>
+        <w:t xml:space="preserve">, jota kutsutaan ensimmäisenä koko sovelluksen käynnistyessä. </w:t>
+      </w:r>
+      <w:proofErr w:type="spellStart"/>
+      <w:r>
+        <w:t>Flask</w:t>
+      </w:r>
+      <w:proofErr w:type="spellEnd"/>
       <w:r>
         <w:t xml:space="preserve"> varmistaa</w:t>
       </w:r>
@@ -8206,7 +9548,31 @@
         <w:t xml:space="preserve"> ja käynnistää kaikki tietokantayhteydet, joita käytetään koko sovelluksen toiminnassa. </w:t>
       </w:r>
       <w:r>
-        <w:t>Kaikki tietokantaan tallennettavat tiedot ovat Python luokkia, joiden siirtäminen tietokantaan hoidetaan kokonaan Flaskin toimesta. Flask luo ja omistaa tietokantayhteyden. Kaikki tietokantaan tehtävät toiminnot tulisi näin tehdä Flaskin toimesta.</w:t>
+        <w:t xml:space="preserve">Kaikki tietokantaan tallennettavat tiedot ovat Python luokkia, joiden siirtäminen tietokantaan hoidetaan kokonaan </w:t>
+      </w:r>
+      <w:proofErr w:type="spellStart"/>
+      <w:r>
+        <w:t>Flaskin</w:t>
+      </w:r>
+      <w:proofErr w:type="spellEnd"/>
+      <w:r>
+        <w:t xml:space="preserve"> toimesta. </w:t>
+      </w:r>
+      <w:proofErr w:type="spellStart"/>
+      <w:r>
+        <w:t>Flask</w:t>
+      </w:r>
+      <w:proofErr w:type="spellEnd"/>
+      <w:r>
+        <w:t xml:space="preserve"> luo ja omistaa tietokantayhteyden. Kaikki tietokantaan tehtävät toiminnot tulisi näin tehdä </w:t>
+      </w:r>
+      <w:proofErr w:type="spellStart"/>
+      <w:r>
+        <w:t>Flaskin</w:t>
+      </w:r>
+      <w:proofErr w:type="spellEnd"/>
+      <w:r>
+        <w:t xml:space="preserve"> toimesta.</w:t>
       </w:r>
       <w:r>
         <w:t xml:space="preserve"> </w:t>
@@ -8217,13 +9583,61 @@
         <w:pStyle w:val="Leipteksti1"/>
       </w:pPr>
       <w:r>
-        <w:t xml:space="preserve">Pääosin Flask toimii täysin välittäjänä. Raskaat tehtävät kirjataan Redikseen ja annetaan Celeryn hoidettavaksi, jonka tuloksia viedään käyttäjälle. Koska Flask ylläpitää tietokantayhteyksiä, päätettiin Flaskin hoitaa alustan konfigurointi. Kun käyttäjä tekee muutoksia uhkatietolähteiden konfiguraatioihin, hoitaa Flask muutokset tietokantaan. Tietokantaan tehtävät muutokset ovat yksinkertaisia ja tietokanta on paikallinen. Sen muokkaaminen on nopeaa, joten selkeyttää se alustan </w:t>
+        <w:t xml:space="preserve">Pääosin </w:t>
+      </w:r>
+      <w:proofErr w:type="spellStart"/>
+      <w:r>
+        <w:t>Flask</w:t>
+      </w:r>
+      <w:proofErr w:type="spellEnd"/>
+      <w:r>
+        <w:t xml:space="preserve"> toimii täysin välittäjänä. Raskaat tehtävät kirjataan Redikseen ja annetaan </w:t>
+      </w:r>
+      <w:proofErr w:type="spellStart"/>
+      <w:r>
+        <w:t>Celeryn</w:t>
+      </w:r>
+      <w:proofErr w:type="spellEnd"/>
+      <w:r>
+        <w:t xml:space="preserve"> hoidettavaksi, jonka tuloksia viedään käyttäjälle. Koska </w:t>
+      </w:r>
+      <w:proofErr w:type="spellStart"/>
+      <w:r>
+        <w:t>Flask</w:t>
+      </w:r>
+      <w:proofErr w:type="spellEnd"/>
+      <w:r>
+        <w:t xml:space="preserve"> ylläpitää tietokantayhteyksiä, päätettiin </w:t>
+      </w:r>
+      <w:proofErr w:type="spellStart"/>
+      <w:r>
+        <w:t>Flaskin</w:t>
+      </w:r>
+      <w:proofErr w:type="spellEnd"/>
+      <w:r>
+        <w:t xml:space="preserve"> hoitaa alustan konfigurointi. Kun käyttäjä tekee muutoksia uhkatietolähteiden konfiguraatioihin, hoitaa </w:t>
+      </w:r>
+      <w:proofErr w:type="spellStart"/>
+      <w:r>
+        <w:t>Flask</w:t>
+      </w:r>
+      <w:proofErr w:type="spellEnd"/>
+      <w:r>
+        <w:t xml:space="preserve"> muutokset tietokantaan. Tietokantaan tehtävät muutokset ovat yksinkertaisia ja tietokanta on paikallinen. Sen muokkaaminen on nopeaa, joten selkeyttää se alustan </w:t>
       </w:r>
       <w:r>
         <w:t>toiminnallisuutta,</w:t>
       </w:r>
       <w:r>
-        <w:t xml:space="preserve"> kun tuloksia saadaan suoraan http-pyytöön. </w:t>
+        <w:t xml:space="preserve"> kun tuloksia saadaan suoraan http-</w:t>
+      </w:r>
+      <w:proofErr w:type="spellStart"/>
+      <w:r>
+        <w:t>pyytöön</w:t>
+      </w:r>
+      <w:proofErr w:type="spellEnd"/>
+      <w:r>
+        <w:t xml:space="preserve">. </w:t>
       </w:r>
     </w:p>
     <w:p>
@@ -8243,11 +9657,45 @@
       <w:pPr>
         <w:pStyle w:val="Leipteksti1"/>
       </w:pPr>
-      <w:r>
-        <w:t xml:space="preserve">API:n kehityksessä pyrittiin noudattamaan RESTful-periaatteita. </w:t>
-      </w:r>
-      <w:r>
-        <w:t>Flaskin Blueprint moduulia käytettiin yhtenäistämään API:n toiminnallisuuksia, ja varmistettiin</w:t>
+      <w:proofErr w:type="spellStart"/>
+      <w:r>
+        <w:t>API:n</w:t>
+      </w:r>
+      <w:proofErr w:type="spellEnd"/>
+      <w:r>
+        <w:t xml:space="preserve"> kehityksessä pyrittiin noudattamaan </w:t>
+      </w:r>
+      <w:proofErr w:type="spellStart"/>
+      <w:r>
+        <w:t>RESTful</w:t>
+      </w:r>
+      <w:proofErr w:type="spellEnd"/>
+      <w:r>
+        <w:t xml:space="preserve">-periaatteita. </w:t>
+      </w:r>
+      <w:proofErr w:type="spellStart"/>
+      <w:r>
+        <w:t>Flaskin</w:t>
+      </w:r>
+      <w:proofErr w:type="spellEnd"/>
+      <w:r>
+        <w:t xml:space="preserve"> </w:t>
+      </w:r>
+      <w:proofErr w:type="spellStart"/>
+      <w:r>
+        <w:t>Blueprint</w:t>
+      </w:r>
+      <w:proofErr w:type="spellEnd"/>
+      <w:r>
+        <w:t xml:space="preserve"> moduulia käytettiin yhtenäistämään </w:t>
+      </w:r>
+      <w:proofErr w:type="spellStart"/>
+      <w:r>
+        <w:t>API:n</w:t>
+      </w:r>
+      <w:proofErr w:type="spellEnd"/>
+      <w:r>
+        <w:t xml:space="preserve"> toiminnallisuuksia, ja varmistettiin</w:t>
       </w:r>
       <w:r>
         <w:t xml:space="preserve"> simppeli</w:t>
@@ -8281,7 +9729,31 @@
         <w:t>API rajapinnan reitit määritetään routes.py moduulissa</w:t>
       </w:r>
       <w:r>
-        <w:t xml:space="preserve"> Blueprint dekoraattorilla, joka yhdistetään Flaskiin. Reitin rekisteröiminen ja toiminnallisuuden liittäminen siihen toimii kuin normaaleiden funktioiden määrittäminen. </w:t>
+        <w:t xml:space="preserve"> </w:t>
+      </w:r>
+      <w:proofErr w:type="spellStart"/>
+      <w:r>
+        <w:t>Blueprint</w:t>
+      </w:r>
+      <w:proofErr w:type="spellEnd"/>
+      <w:r>
+        <w:t xml:space="preserve"> </w:t>
+      </w:r>
+      <w:proofErr w:type="spellStart"/>
+      <w:r>
+        <w:t>dekoraattorilla</w:t>
+      </w:r>
+      <w:proofErr w:type="spellEnd"/>
+      <w:r>
+        <w:t xml:space="preserve">, joka yhdistetään </w:t>
+      </w:r>
+      <w:proofErr w:type="spellStart"/>
+      <w:r>
+        <w:t>Flaskiin</w:t>
+      </w:r>
+      <w:proofErr w:type="spellEnd"/>
+      <w:r>
+        <w:t xml:space="preserve">. Reitin rekisteröiminen ja toiminnallisuuden liittäminen siihen toimii kuin normaaleiden funktioiden määrittäminen. </w:t>
       </w:r>
       <w:r>
         <w:t>Esimerkki</w:t>
@@ -8293,10 +9765,58 @@
         <w:t xml:space="preserve">1 </w:t>
       </w:r>
       <w:r>
-        <w:t xml:space="preserve">rekisteröi Flaskiin reitin ”/search”, joka ottaa vastaan ”GET” pyyntöjä, ja suorittaa funktion ”search” toiminnallisuuden. </w:t>
-      </w:r>
-      <w:r>
-        <w:t xml:space="preserve">Pyynnön body parametri ”indicator” asetetaan muuttujaan indicator ottamalla se </w:t>
+        <w:t xml:space="preserve">rekisteröi </w:t>
+      </w:r>
+      <w:proofErr w:type="spellStart"/>
+      <w:r>
+        <w:t>Flaskiin</w:t>
+      </w:r>
+      <w:proofErr w:type="spellEnd"/>
+      <w:r>
+        <w:t xml:space="preserve"> reitin ”/</w:t>
+      </w:r>
+      <w:proofErr w:type="spellStart"/>
+      <w:r>
+        <w:t>search</w:t>
+      </w:r>
+      <w:proofErr w:type="spellEnd"/>
+      <w:r>
+        <w:t>”, joka ottaa vastaan ”GET” pyyntöjä, ja suorittaa funktion ”</w:t>
+      </w:r>
+      <w:proofErr w:type="spellStart"/>
+      <w:r>
+        <w:t>search</w:t>
+      </w:r>
+      <w:proofErr w:type="spellEnd"/>
+      <w:r>
+        <w:t xml:space="preserve">” toiminnallisuuden. </w:t>
+      </w:r>
+      <w:r>
+        <w:t xml:space="preserve">Pyynnön </w:t>
+      </w:r>
+      <w:proofErr w:type="spellStart"/>
+      <w:r>
+        <w:t>body</w:t>
+      </w:r>
+      <w:proofErr w:type="spellEnd"/>
+      <w:r>
+        <w:t xml:space="preserve"> parametri ”</w:t>
+      </w:r>
+      <w:proofErr w:type="spellStart"/>
+      <w:r>
+        <w:t>indicator</w:t>
+      </w:r>
+      <w:proofErr w:type="spellEnd"/>
+      <w:r>
+        <w:t xml:space="preserve">” asetetaan muuttujaan </w:t>
+      </w:r>
+      <w:proofErr w:type="spellStart"/>
+      <w:r>
+        <w:t>indicator</w:t>
+      </w:r>
+      <w:proofErr w:type="spellEnd"/>
+      <w:r>
+        <w:t xml:space="preserve"> ottamalla se </w:t>
       </w:r>
       <w:r>
         <w:t xml:space="preserve">JSON muotoisesta pyynnöstä. </w:t>
@@ -8307,7 +9827,15 @@
         <w:pStyle w:val="Koodirivi"/>
       </w:pPr>
       <w:r>
-        <w:t>@main.route("/search", methods=["GET"])</w:t>
+        <w:t>@</w:t>
+      </w:r>
+      <w:proofErr w:type="gramStart"/>
+      <w:r>
+        <w:t>main.route</w:t>
+      </w:r>
+      <w:proofErr w:type="gramEnd"/>
+      <w:r>
+        <w:t>("/search", methods=["GET"])</w:t>
       </w:r>
     </w:p>
     <w:p>
@@ -8315,7 +9843,15 @@
         <w:pStyle w:val="Koodirivi"/>
       </w:pPr>
       <w:r>
-        <w:t>def search():</w:t>
+        <w:t xml:space="preserve">def </w:t>
+      </w:r>
+      <w:proofErr w:type="gramStart"/>
+      <w:r>
+        <w:t>search(</w:t>
+      </w:r>
+      <w:proofErr w:type="gramEnd"/>
+      <w:r>
+        <w:t>):</w:t>
       </w:r>
     </w:p>
     <w:p>
@@ -8326,7 +9862,15 @@
         <w:tab/>
       </w:r>
       <w:r>
-        <w:t>indicator = request.json.get("indicator")</w:t>
+        <w:t xml:space="preserve">indicator = </w:t>
+      </w:r>
+      <w:proofErr w:type="spellStart"/>
+      <w:r>
+        <w:t>request.json.get</w:t>
+      </w:r>
+      <w:proofErr w:type="spellEnd"/>
+      <w:r>
+        <w:t>("indicator")</w:t>
       </w:r>
     </w:p>
     <w:p>
@@ -8339,11 +9883,55 @@
       <w:r>
         <w:tab/>
       </w:r>
+      <w:proofErr w:type="spellStart"/>
+      <w:proofErr w:type="gramStart"/>
       <w:r>
         <w:rPr>
           <w:lang w:val="fi-FI"/>
         </w:rPr>
-        <w:t>print(“Performing search...”)</w:t>
+        <w:t>print</w:t>
+      </w:r>
+      <w:proofErr w:type="spellEnd"/>
+      <w:r>
+        <w:rPr>
+          <w:lang w:val="fi-FI"/>
+        </w:rPr>
+        <w:t>(</w:t>
+      </w:r>
+      <w:proofErr w:type="gramEnd"/>
+      <w:r>
+        <w:rPr>
+          <w:lang w:val="fi-FI"/>
+        </w:rPr>
+        <w:t>“</w:t>
+      </w:r>
+      <w:proofErr w:type="spellStart"/>
+      <w:r>
+        <w:rPr>
+          <w:lang w:val="fi-FI"/>
+        </w:rPr>
+        <w:t>Performing</w:t>
+      </w:r>
+      <w:proofErr w:type="spellEnd"/>
+      <w:r>
+        <w:rPr>
+          <w:lang w:val="fi-FI"/>
+        </w:rPr>
+        <w:t xml:space="preserve"> </w:t>
+      </w:r>
+      <w:proofErr w:type="spellStart"/>
+      <w:r>
+        <w:rPr>
+          <w:lang w:val="fi-FI"/>
+        </w:rPr>
+        <w:t>search</w:t>
+      </w:r>
+      <w:proofErr w:type="spellEnd"/>
+      <w:r>
+        <w:rPr>
+          <w:lang w:val="fi-FI"/>
+        </w:rPr>
+        <w:t>...”)</w:t>
       </w:r>
     </w:p>
     <w:p>
@@ -8351,7 +9939,15 @@
         <w:pStyle w:val="Esimerkkikoodinselite"/>
       </w:pPr>
       <w:r>
-        <w:t xml:space="preserve">Pelkistetty API-reitti /search. </w:t>
+        <w:t>Pelkistetty API-reitti /</w:t>
+      </w:r>
+      <w:proofErr w:type="spellStart"/>
+      <w:r>
+        <w:t>search</w:t>
+      </w:r>
+      <w:proofErr w:type="spellEnd"/>
+      <w:r>
+        <w:t xml:space="preserve">. </w:t>
       </w:r>
     </w:p>
     <w:p>
@@ -8364,15 +9960,25 @@
       <w:r>
         <w:t xml:space="preserve">pystyä hallitsemaan </w:t>
       </w:r>
-      <w:r>
-        <w:t xml:space="preserve">Flask </w:t>
-      </w:r>
-      <w:r>
-        <w:t>API:n kautta, joten jokaiselle toiminnalle määritettiin API rajapintaan reitti, jonka kautta niitä pystytään käynnistämään.</w:t>
-      </w:r>
+      <w:proofErr w:type="spellStart"/>
+      <w:r>
+        <w:t>Flask</w:t>
+      </w:r>
+      <w:proofErr w:type="spellEnd"/>
       <w:r>
         <w:t xml:space="preserve"> </w:t>
       </w:r>
+      <w:proofErr w:type="spellStart"/>
+      <w:r>
+        <w:t>API:n</w:t>
+      </w:r>
+      <w:proofErr w:type="spellEnd"/>
+      <w:r>
+        <w:t xml:space="preserve"> kautta, joten jokaiselle toiminnalle määritettiin API rajapintaan reitti, jonka kautta niitä pystytään käynnistämään.</w:t>
+      </w:r>
+      <w:r>
+        <w:t xml:space="preserve"> </w:t>
+      </w:r>
       <w:r>
         <w:t>Seuraavaksi kuvataan alustan API-reitit</w:t>
       </w:r>
@@ -8395,8 +10001,13 @@
         <w:t xml:space="preserve">metodit </w:t>
       </w:r>
       <w:r>
-        <w:t>ja body</w:t>
-      </w:r>
+        <w:t xml:space="preserve">ja </w:t>
+      </w:r>
+      <w:proofErr w:type="spellStart"/>
+      <w:r>
+        <w:t>body</w:t>
+      </w:r>
+      <w:proofErr w:type="spellEnd"/>
       <w:r>
         <w:t xml:space="preserve"> parametrit</w:t>
       </w:r>
@@ -8412,8 +10023,13 @@
         <w:t>GET</w:t>
       </w:r>
       <w:r>
-        <w:t xml:space="preserve"> /health</w:t>
-      </w:r>
+        <w:t xml:space="preserve"> /</w:t>
+      </w:r>
+      <w:proofErr w:type="spellStart"/>
+      <w:r>
+        <w:t>health</w:t>
+      </w:r>
+      <w:proofErr w:type="spellEnd"/>
     </w:p>
     <w:p>
       <w:pPr>
@@ -8423,7 +10039,39 @@
         <w:t xml:space="preserve">Health palauttaa </w:t>
       </w:r>
       <w:r>
-        <w:t xml:space="preserve">staattisen vastauksen ”status”: ”running”. Sen avulla sovelluksen tilaa voidaan pyytää. Docker compose käyttää kyseistä reittiä määrittääkseen toimiiko Flask sovellus. </w:t>
+        <w:t>staattisen vastauksen ”status”: ”</w:t>
+      </w:r>
+      <w:proofErr w:type="spellStart"/>
+      <w:r>
+        <w:t>running</w:t>
+      </w:r>
+      <w:proofErr w:type="spellEnd"/>
+      <w:r>
+        <w:t xml:space="preserve">”. Sen avulla sovelluksen tilaa voidaan pyytää. </w:t>
+      </w:r>
+      <w:proofErr w:type="spellStart"/>
+      <w:r>
+        <w:t>Docker</w:t>
+      </w:r>
+      <w:proofErr w:type="spellEnd"/>
+      <w:r>
+        <w:t xml:space="preserve"> </w:t>
+      </w:r>
+      <w:proofErr w:type="spellStart"/>
+      <w:r>
+        <w:t>compose</w:t>
+      </w:r>
+      <w:proofErr w:type="spellEnd"/>
+      <w:r>
+        <w:t xml:space="preserve"> käyttää kyseistä reittiä määrittääkseen toimiiko </w:t>
+      </w:r>
+      <w:proofErr w:type="spellStart"/>
+      <w:r>
+        <w:t>Flask</w:t>
+      </w:r>
+      <w:proofErr w:type="spellEnd"/>
+      <w:r>
+        <w:t xml:space="preserve"> sovellus. </w:t>
       </w:r>
     </w:p>
     <w:p>
@@ -8431,15 +10079,33 @@
         <w:pStyle w:val="Leipteksti1"/>
       </w:pPr>
       <w:r>
-        <w:t>DELETE /purge</w:t>
-      </w:r>
+        <w:t>DELETE /</w:t>
+      </w:r>
+      <w:proofErr w:type="spellStart"/>
+      <w:r>
+        <w:t>purge</w:t>
+      </w:r>
+      <w:proofErr w:type="spellEnd"/>
     </w:p>
     <w:p>
       <w:pPr>
         <w:pStyle w:val="Leipteksti1"/>
       </w:pPr>
-      <w:r>
-        <w:t xml:space="preserve">Purge tyhjentää Redis välimuistin. Reittiä käytettiin kehitysvaiheessa </w:t>
+      <w:proofErr w:type="spellStart"/>
+      <w:r>
+        <w:t>Purge</w:t>
+      </w:r>
+      <w:proofErr w:type="spellEnd"/>
+      <w:r>
+        <w:t xml:space="preserve"> tyhjentää </w:t>
+      </w:r>
+      <w:proofErr w:type="spellStart"/>
+      <w:r>
+        <w:t>Redis</w:t>
+      </w:r>
+      <w:proofErr w:type="spellEnd"/>
+      <w:r>
+        <w:t xml:space="preserve"> välimuistin. Reittiä käytettiin kehitysvaiheessa </w:t>
       </w:r>
       <w:r>
         <w:t xml:space="preserve">välimuistin toiminnallisuuden testaamisessa. </w:t>
@@ -8477,12 +10143,26 @@
         <w:rPr>
           <w:lang w:val="en-US"/>
         </w:rPr>
-        <w:t xml:space="preserve"> {”indicator”: “</w:t>
-      </w:r>
+        <w:t xml:space="preserve"> </w:t>
+      </w:r>
+      <w:proofErr w:type="gramStart"/>
       <w:r>
         <w:rPr>
           <w:lang w:val="en-US"/>
         </w:rPr>
+        <w:t>{”indicator</w:t>
+      </w:r>
+      <w:proofErr w:type="gramEnd"/>
+      <w:r>
+        <w:rPr>
+          <w:lang w:val="en-US"/>
+        </w:rPr>
+        <w:t>”: “</w:t>
+      </w:r>
+      <w:r>
+        <w:rPr>
+          <w:lang w:val="en-US"/>
+        </w:rPr>
         <w:t>&lt;</w:t>
       </w:r>
       <w:r>
@@ -8508,9 +10188,14 @@
       <w:pPr>
         <w:pStyle w:val="Leipteksti1"/>
       </w:pPr>
+      <w:proofErr w:type="spellStart"/>
       <w:r>
         <w:lastRenderedPageBreak/>
-        <w:t xml:space="preserve">Search </w:t>
+        <w:t>Search</w:t>
+      </w:r>
+      <w:proofErr w:type="spellEnd"/>
+      <w:r>
+        <w:t xml:space="preserve"> </w:t>
       </w:r>
       <w:r>
         <w:t>käynnistää ta</w:t>
@@ -8519,13 +10204,34 @@
         <w:t xml:space="preserve">ustaprosessin, joka </w:t>
       </w:r>
       <w:r>
-        <w:t xml:space="preserve">rikastaa body parametrinä annetun tunnisteen. </w:t>
-      </w:r>
-      <w:r>
-        <w:t xml:space="preserve">Flask varmistaa parametrin olevan validi tunniste, lisää tehtävän </w:t>
-      </w:r>
-      <w:r>
-        <w:t xml:space="preserve">tehtäväjonoon ja palauttaa tehtävän ID:n, sekä URL:in, jolla tehtävää voidaan seurata. </w:t>
+        <w:t xml:space="preserve">rikastaa </w:t>
+      </w:r>
+      <w:proofErr w:type="spellStart"/>
+      <w:r>
+        <w:t>body</w:t>
+      </w:r>
+      <w:proofErr w:type="spellEnd"/>
+      <w:r>
+        <w:t xml:space="preserve"> parametrinä annetun tunnisteen. </w:t>
+      </w:r>
+      <w:proofErr w:type="spellStart"/>
+      <w:r>
+        <w:t>Flask</w:t>
+      </w:r>
+      <w:proofErr w:type="spellEnd"/>
+      <w:r>
+        <w:t xml:space="preserve"> varmistaa parametrin olevan validi tunniste, lisää tehtävän </w:t>
+      </w:r>
+      <w:r>
+        <w:t xml:space="preserve">tehtäväjonoon ja palauttaa tehtävän </w:t>
+      </w:r>
+      <w:proofErr w:type="spellStart"/>
+      <w:r>
+        <w:t>ID:n</w:t>
+      </w:r>
+      <w:proofErr w:type="spellEnd"/>
+      <w:r>
+        <w:t xml:space="preserve">, sekä URL:in, jolla tehtävää voidaan seurata. </w:t>
       </w:r>
     </w:p>
     <w:p>
@@ -8539,7 +10245,21 @@
         <w:rPr>
           <w:lang w:val="en-US"/>
         </w:rPr>
-        <w:t>GET /search/status/&lt;task_id&gt;</w:t>
+        <w:t>GET /search/status/&lt;</w:t>
+      </w:r>
+      <w:proofErr w:type="spellStart"/>
+      <w:r>
+        <w:rPr>
+          <w:lang w:val="en-US"/>
+        </w:rPr>
+        <w:t>task_id</w:t>
+      </w:r>
+      <w:proofErr w:type="spellEnd"/>
+      <w:r>
+        <w:rPr>
+          <w:lang w:val="en-US"/>
+        </w:rPr>
+        <w:t>&gt;</w:t>
       </w:r>
     </w:p>
     <w:p>
@@ -8550,7 +10270,15 @@
         <w:t>T</w:t>
       </w:r>
       <w:r>
-        <w:t>ehtävän suorittamista ja sen tuloksia tarkastellaan tehtävän ID:n avulla. Mahdolliset statukset tehtävälle ovat:</w:t>
+        <w:t xml:space="preserve">ehtävän suorittamista ja sen tuloksia tarkastellaan tehtävän </w:t>
+      </w:r>
+      <w:proofErr w:type="spellStart"/>
+      <w:r>
+        <w:t>ID:n</w:t>
+      </w:r>
+      <w:proofErr w:type="spellEnd"/>
+      <w:r>
+        <w:t xml:space="preserve"> avulla. Mahdolliset statukset tehtävälle ovat:</w:t>
       </w:r>
     </w:p>
     <w:p>
@@ -8590,8 +10318,13 @@
         <w:pStyle w:val="Leiptekstiennenlainaustatailuetelmaa"/>
       </w:pPr>
       <w:r>
-        <w:t>GET /sources</w:t>
-      </w:r>
+        <w:t>GET /</w:t>
+      </w:r>
+      <w:proofErr w:type="spellStart"/>
+      <w:r>
+        <w:t>sources</w:t>
+      </w:r>
+      <w:proofErr w:type="spellEnd"/>
     </w:p>
     <w:p>
       <w:pPr>
@@ -8612,8 +10345,21 @@
         <w:pStyle w:val="Leiptekstiennenlainaustatailuetelmaa"/>
       </w:pPr>
       <w:r>
-        <w:t>GET /sources/configured</w:t>
-      </w:r>
+        <w:t>GET /</w:t>
+      </w:r>
+      <w:proofErr w:type="spellStart"/>
+      <w:r>
+        <w:t>sources</w:t>
+      </w:r>
+      <w:proofErr w:type="spellEnd"/>
+      <w:r>
+        <w:t>/</w:t>
+      </w:r>
+      <w:proofErr w:type="spellStart"/>
+      <w:r>
+        <w:t>configured</w:t>
+      </w:r>
+      <w:proofErr w:type="spellEnd"/>
     </w:p>
     <w:p>
       <w:pPr>
@@ -8631,7 +10377,39 @@
         <w:pStyle w:val="Leiptekstiennenlainaustatailuetelmaa"/>
       </w:pPr>
       <w:r>
-        <w:t>POST /sources/&lt;source_id&gt; {“api_key”: “&lt;string&gt;”}</w:t>
+        <w:t>POST /</w:t>
+      </w:r>
+      <w:proofErr w:type="spellStart"/>
+      <w:r>
+        <w:t>sources</w:t>
+      </w:r>
+      <w:proofErr w:type="spellEnd"/>
+      <w:r>
+        <w:t>/&lt;</w:t>
+      </w:r>
+      <w:proofErr w:type="spellStart"/>
+      <w:r>
+        <w:t>source_id</w:t>
+      </w:r>
+      <w:proofErr w:type="spellEnd"/>
+      <w:r>
+        <w:t>&gt; {“</w:t>
+      </w:r>
+      <w:proofErr w:type="spellStart"/>
+      <w:r>
+        <w:t>api_key</w:t>
+      </w:r>
+      <w:proofErr w:type="spellEnd"/>
+      <w:r>
+        <w:t>”: “&lt;</w:t>
+      </w:r>
+      <w:proofErr w:type="spellStart"/>
+      <w:r>
+        <w:t>string</w:t>
+      </w:r>
+      <w:proofErr w:type="spellEnd"/>
+      <w:r>
+        <w:t>&gt;”}</w:t>
       </w:r>
     </w:p>
     <w:p>
@@ -8642,7 +10420,15 @@
         <w:t>Määrittää tietylle uhkatietolähteelle API a</w:t>
       </w:r>
       <w:r>
-        <w:t>vaimen. Parametrina annettu API avain tallennetaan sovelluksessa paikalliseen SQLite tietokantaan salattuna</w:t>
+        <w:t xml:space="preserve">vaimen. Parametrina annettu API avain tallennetaan sovelluksessa paikalliseen </w:t>
+      </w:r>
+      <w:proofErr w:type="spellStart"/>
+      <w:r>
+        <w:t>SQLite</w:t>
+      </w:r>
+      <w:proofErr w:type="spellEnd"/>
+      <w:r>
+        <w:t xml:space="preserve"> tietokantaan salattuna</w:t>
       </w:r>
       <w:r>
         <w:t xml:space="preserve"> ja asetetaan myös välimuistiin</w:t>
@@ -8663,7 +10449,23 @@
         <w:pStyle w:val="Leiptekstiennenlainaustatailuetelmaa"/>
       </w:pPr>
       <w:r>
-        <w:t>DELETE /sources/&lt;source_id&gt;</w:t>
+        <w:t>DELETE /</w:t>
+      </w:r>
+      <w:proofErr w:type="spellStart"/>
+      <w:r>
+        <w:t>sources</w:t>
+      </w:r>
+      <w:proofErr w:type="spellEnd"/>
+      <w:r>
+        <w:t>/&lt;</w:t>
+      </w:r>
+      <w:proofErr w:type="spellStart"/>
+      <w:r>
+        <w:t>source_id</w:t>
+      </w:r>
+      <w:proofErr w:type="spellEnd"/>
+      <w:r>
+        <w:t>&gt;</w:t>
       </w:r>
     </w:p>
     <w:p>
@@ -8679,30 +10481,58 @@
         <w:pStyle w:val="Leiptekstiennenlainaustatailuetelmaa"/>
       </w:pPr>
       <w:r>
-        <w:t>GET /docs</w:t>
-      </w:r>
+        <w:t>GET /</w:t>
+      </w:r>
+      <w:proofErr w:type="spellStart"/>
+      <w:r>
+        <w:t>docs</w:t>
+      </w:r>
+      <w:proofErr w:type="spellEnd"/>
     </w:p>
     <w:p>
       <w:pPr>
         <w:pStyle w:val="Leiptekstiennenlainaustatailuetelmaa"/>
       </w:pPr>
       <w:r>
-        <w:t xml:space="preserve">Suunniteltu OpenAPI määritelty API dokumentaatio. Dokumentaatiota ei ehditty viimeistelemään, joten se jätettiin pois alustalta. </w:t>
+        <w:t xml:space="preserve">Suunniteltu </w:t>
+      </w:r>
+      <w:proofErr w:type="spellStart"/>
+      <w:r>
+        <w:t>OpenAPI</w:t>
+      </w:r>
+      <w:proofErr w:type="spellEnd"/>
+      <w:r>
+        <w:t xml:space="preserve"> määritelty API dokumentaatio. Dokumentaatiota ei ehditty viimeistelemään, joten se jätettiin pois alustalta. </w:t>
       </w:r>
     </w:p>
     <w:p>
       <w:pPr>
         <w:pStyle w:val="Leipteksti1"/>
       </w:pPr>
-      <w:r>
-        <w:t>RESTful-periaat</w:t>
+      <w:proofErr w:type="spellStart"/>
+      <w:r>
+        <w:t>RESTful</w:t>
+      </w:r>
+      <w:proofErr w:type="spellEnd"/>
+      <w:r>
+        <w:t>-periaat</w:t>
       </w:r>
       <w:r>
         <w:t>etta ”</w:t>
       </w:r>
-      <w:r>
-        <w:t>Uniform interface</w:t>
-      </w:r>
+      <w:proofErr w:type="spellStart"/>
+      <w:r>
+        <w:t>Uniform</w:t>
+      </w:r>
+      <w:proofErr w:type="spellEnd"/>
+      <w:r>
+        <w:t xml:space="preserve"> </w:t>
+      </w:r>
+      <w:proofErr w:type="spellStart"/>
+      <w:r>
+        <w:t>interface</w:t>
+      </w:r>
+      <w:proofErr w:type="spellEnd"/>
       <w:r>
         <w:t>” (</w:t>
       </w:r>
@@ -8742,8 +10572,13 @@
       <w:r>
         <w:t xml:space="preserve"> </w:t>
       </w:r>
-      <w:r>
-        <w:t>Flask API</w:t>
+      <w:proofErr w:type="spellStart"/>
+      <w:r>
+        <w:t>Flask</w:t>
+      </w:r>
+      <w:proofErr w:type="spellEnd"/>
+      <w:r>
+        <w:t xml:space="preserve"> API</w:t>
       </w:r>
       <w:r>
         <w:t xml:space="preserve"> palauttaa tuloksia aina JSON muodossa</w:t>
@@ -8864,7 +10699,23 @@
         <w:pStyle w:val="Koodirivi"/>
       </w:pPr>
       <w:r>
-        <w:t xml:space="preserve">      "url": "&lt;url to the threat intel source&gt;",</w:t>
+        <w:t xml:space="preserve">      "</w:t>
+      </w:r>
+      <w:proofErr w:type="spellStart"/>
+      <w:r>
+        <w:t>url</w:t>
+      </w:r>
+      <w:proofErr w:type="spellEnd"/>
+      <w:r>
+        <w:t>": "&lt;</w:t>
+      </w:r>
+      <w:proofErr w:type="spellStart"/>
+      <w:r>
+        <w:t>url</w:t>
+      </w:r>
+      <w:proofErr w:type="spellEnd"/>
+      <w:r>
+        <w:t xml:space="preserve"> to the threat intel source&gt;",</w:t>
       </w:r>
     </w:p>
     <w:p>
@@ -8872,7 +10723,15 @@
         <w:pStyle w:val="Koodirivi"/>
       </w:pPr>
       <w:r>
-        <w:t xml:space="preserve">      "data": {&lt;raw data in json format&gt;}</w:t>
+        <w:t xml:space="preserve">      "data": {&lt;raw data in </w:t>
+      </w:r>
+      <w:proofErr w:type="spellStart"/>
+      <w:r>
+        <w:t>json</w:t>
+      </w:r>
+      <w:proofErr w:type="spellEnd"/>
+      <w:r>
+        <w:t xml:space="preserve"> format&gt;}</w:t>
       </w:r>
     </w:p>
     <w:p>
@@ -8951,13 +10810,47 @@
         <w:pStyle w:val="Leipteksti1"/>
       </w:pPr>
       <w:r>
-        <w:t>http virhe statukset yhtenäistettiin Flaskin virheiden käsittelijä dekoraattorilla, joka yhdistetään blueprinttiin</w:t>
-      </w:r>
+        <w:t xml:space="preserve">http virhe statukset yhtenäistettiin </w:t>
+      </w:r>
+      <w:proofErr w:type="spellStart"/>
+      <w:r>
+        <w:t>Flaskin</w:t>
+      </w:r>
+      <w:proofErr w:type="spellEnd"/>
+      <w:r>
+        <w:t xml:space="preserve"> virheiden käsittelijä </w:t>
+      </w:r>
+      <w:proofErr w:type="spellStart"/>
+      <w:r>
+        <w:t>dekoraattorilla</w:t>
+      </w:r>
+      <w:proofErr w:type="spellEnd"/>
+      <w:r>
+        <w:t xml:space="preserve">, joka yhdistetään </w:t>
+      </w:r>
+      <w:proofErr w:type="spellStart"/>
+      <w:r>
+        <w:t>blueprinttiin</w:t>
+      </w:r>
+      <w:proofErr w:type="spellEnd"/>
       <w:r>
         <w:t xml:space="preserve">. </w:t>
       </w:r>
-      <w:r>
-        <w:t xml:space="preserve">Flask reitin sisällä voidaan kutsua abort funktiota, jolle annetaan parametrina http </w:t>
+      <w:proofErr w:type="spellStart"/>
+      <w:r>
+        <w:t>Flask</w:t>
+      </w:r>
+      <w:proofErr w:type="spellEnd"/>
+      <w:r>
+        <w:t xml:space="preserve"> reitin sisällä voidaan kutsua </w:t>
+      </w:r>
+      <w:proofErr w:type="spellStart"/>
+      <w:r>
+        <w:t>abort</w:t>
+      </w:r>
+      <w:proofErr w:type="spellEnd"/>
+      <w:r>
+        <w:t xml:space="preserve"> funktiota, jolle annetaan parametrina http </w:t>
       </w:r>
       <w:r>
         <w:t xml:space="preserve">vastaus </w:t>
@@ -8971,7 +10864,15 @@
         <w:pStyle w:val="Koodirivi"/>
       </w:pPr>
       <w:r>
-        <w:t>@main.errorhandler(400)</w:t>
+        <w:t>@</w:t>
+      </w:r>
+      <w:proofErr w:type="gramStart"/>
+      <w:r>
+        <w:t>main.errorhandler</w:t>
+      </w:r>
+      <w:proofErr w:type="gramEnd"/>
+      <w:r>
+        <w:t>(400)</w:t>
       </w:r>
     </w:p>
     <w:p>
@@ -8979,7 +10880,23 @@
         <w:pStyle w:val="Koodirivi"/>
       </w:pPr>
       <w:r>
-        <w:t>def bad_request_error(error: Exception | str</w:t>
+        <w:t xml:space="preserve">def </w:t>
+      </w:r>
+      <w:proofErr w:type="spellStart"/>
+      <w:r>
+        <w:t>bad_request_</w:t>
+      </w:r>
+      <w:proofErr w:type="gramStart"/>
+      <w:r>
+        <w:t>error</w:t>
+      </w:r>
+      <w:proofErr w:type="spellEnd"/>
+      <w:r>
+        <w:t>(</w:t>
+      </w:r>
+      <w:proofErr w:type="gramEnd"/>
+      <w:r>
+        <w:t>error: Exception | str</w:t>
       </w:r>
       <w:r>
         <w:t xml:space="preserve"> = </w:t>
@@ -8995,8 +10912,13 @@
       <w:r>
         <w:tab/>
       </w:r>
-      <w:r>
-        <w:t>error_str = str(error)</w:t>
+      <w:proofErr w:type="spellStart"/>
+      <w:r>
+        <w:t>error_str</w:t>
+      </w:r>
+      <w:proofErr w:type="spellEnd"/>
+      <w:r>
+        <w:t xml:space="preserve"> = str(error)</w:t>
       </w:r>
     </w:p>
     <w:p>
@@ -9007,7 +10929,20 @@
         <w:tab/>
       </w:r>
       <w:r>
-        <w:t>return jsonify({</w:t>
+        <w:t xml:space="preserve">return </w:t>
+      </w:r>
+      <w:proofErr w:type="spellStart"/>
+      <w:proofErr w:type="gramStart"/>
+      <w:r>
+        <w:t>jsonify</w:t>
+      </w:r>
+      <w:proofErr w:type="spellEnd"/>
+      <w:r>
+        <w:t>(</w:t>
+      </w:r>
+      <w:proofErr w:type="gramEnd"/>
+      <w:r>
+        <w:t>{</w:t>
       </w:r>
     </w:p>
     <w:p>
@@ -9035,7 +10970,15 @@
         <w:tab/>
       </w:r>
       <w:r>
-        <w:t>"message": error_str,</w:t>
+        <w:t xml:space="preserve">"message": </w:t>
+      </w:r>
+      <w:proofErr w:type="spellStart"/>
+      <w:r>
+        <w:t>error_str</w:t>
+      </w:r>
+      <w:proofErr w:type="spellEnd"/>
+      <w:r>
+        <w:t>,</w:t>
       </w:r>
     </w:p>
     <w:p>
@@ -9049,7 +10992,20 @@
         <w:tab/>
       </w:r>
       <w:r>
-        <w:t>"status_code": 400,</w:t>
+        <w:t>"</w:t>
+      </w:r>
+      <w:proofErr w:type="spellStart"/>
+      <w:proofErr w:type="gramStart"/>
+      <w:r>
+        <w:t>status</w:t>
+      </w:r>
+      <w:proofErr w:type="gramEnd"/>
+      <w:r>
+        <w:t>_code</w:t>
+      </w:r>
+      <w:proofErr w:type="spellEnd"/>
+      <w:r>
+        <w:t>": 400,</w:t>
       </w:r>
     </w:p>
     <w:p>
@@ -9063,7 +11019,17 @@
         <w:tab/>
       </w:r>
       <w:r>
-        <w:t>"path": request.path,</w:t>
+        <w:t xml:space="preserve">"path": </w:t>
+      </w:r>
+      <w:proofErr w:type="spellStart"/>
+      <w:proofErr w:type="gramStart"/>
+      <w:r>
+        <w:t>request.path</w:t>
+      </w:r>
+      <w:proofErr w:type="spellEnd"/>
+      <w:proofErr w:type="gramEnd"/>
+      <w:r>
+        <w:t>,</w:t>
       </w:r>
     </w:p>
     <w:p>
@@ -9077,7 +11043,23 @@
         <w:tab/>
       </w:r>
       <w:r>
-        <w:t>"timestamp": str(datetime.now(timezone.utc)),</w:t>
+        <w:t>"timestamp": str(</w:t>
+      </w:r>
+      <w:proofErr w:type="spellStart"/>
+      <w:r>
+        <w:t>datetime.now</w:t>
+      </w:r>
+      <w:proofErr w:type="spellEnd"/>
+      <w:r>
+        <w:t>(</w:t>
+      </w:r>
+      <w:proofErr w:type="spellStart"/>
+      <w:r>
+        <w:t>timezone.utc</w:t>
+      </w:r>
+      <w:proofErr w:type="spellEnd"/>
+      <w:r>
+        <w:t>)),</w:t>
       </w:r>
     </w:p>
     <w:p>
@@ -9088,15 +11070,12 @@
         </w:rPr>
       </w:pPr>
       <w:r>
+        <w:tab/>
+      </w:r>
+      <w:r>
         <w:rPr>
           <w:lang w:val="fi-FI"/>
         </w:rPr>
-        <w:tab/>
-      </w:r>
-      <w:r>
-        <w:rPr>
-          <w:lang w:val="fi-FI"/>
-        </w:rPr>
         <w:t>}), 400</w:t>
       </w:r>
     </w:p>
@@ -9105,7 +11084,23 @@
         <w:pStyle w:val="Esimerkkikoodinselite"/>
       </w:pPr>
       <w:r>
-        <w:t xml:space="preserve">400 Bad Request virheen palautus. </w:t>
+        <w:t xml:space="preserve">400 </w:t>
+      </w:r>
+      <w:proofErr w:type="spellStart"/>
+      <w:r>
+        <w:t>Bad</w:t>
+      </w:r>
+      <w:proofErr w:type="spellEnd"/>
+      <w:r>
+        <w:t xml:space="preserve"> </w:t>
+      </w:r>
+      <w:proofErr w:type="spellStart"/>
+      <w:r>
+        <w:t>Request</w:t>
+      </w:r>
+      <w:proofErr w:type="spellEnd"/>
+      <w:r>
+        <w:t xml:space="preserve"> virheen palautus. </w:t>
       </w:r>
     </w:p>
     <w:p>
@@ -9113,7 +11108,15 @@
         <w:pStyle w:val="Leipteksti1"/>
       </w:pPr>
       <w:r>
-        <w:t>Virheviesti sisältää virheen korjaamiseen oleellisia tietoja. ”message” voidaan määrittää muualla koodissa kuvaamaan</w:t>
+        <w:t>Virheviesti sisältää virheen korjaamiseen oleellisia tietoja. ”</w:t>
+      </w:r>
+      <w:proofErr w:type="spellStart"/>
+      <w:r>
+        <w:t>message</w:t>
+      </w:r>
+      <w:proofErr w:type="spellEnd"/>
+      <w:r>
+        <w:t>” voidaan määrittää muualla koodissa kuvaamaan</w:t>
       </w:r>
       <w:r>
         <w:t xml:space="preserve"> tarkemmin, mikä sai virheen aikaan</w:t>
@@ -9155,10 +11158,12 @@
         <w:pStyle w:val="Heading3"/>
       </w:pPr>
       <w:bookmarkStart w:id="24" w:name="_Toc187694366"/>
+      <w:proofErr w:type="spellStart"/>
       <w:r>
         <w:t>OpenAPI</w:t>
       </w:r>
       <w:bookmarkEnd w:id="24"/>
+      <w:proofErr w:type="spellEnd"/>
     </w:p>
     <w:p>
       <w:pPr>
@@ -9170,14 +11175,56 @@
       <w:r>
         <w:t xml:space="preserve">suunniteltiin dokumentoitavaksi </w:t>
       </w:r>
-      <w:r>
-        <w:t xml:space="preserve">OpenAPI:n määritelmällä. JSON-tiedosto, joka on rakennettu kuvaamaan API:n jokaista toiminnallisuutta, muutetaan </w:t>
-      </w:r>
-      <w:r>
-        <w:t>flask-swagger-ui</w:t>
-      </w:r>
-      <w:r>
-        <w:t xml:space="preserve"> moduulilla luettavaan mutoon, joka toimii API:n </w:t>
+      <w:proofErr w:type="spellStart"/>
+      <w:r>
+        <w:t>OpenAPI:n</w:t>
+      </w:r>
+      <w:proofErr w:type="spellEnd"/>
+      <w:r>
+        <w:t xml:space="preserve"> määritelmällä. JSON-tiedosto, joka on rakennettu kuvaamaan </w:t>
+      </w:r>
+      <w:proofErr w:type="spellStart"/>
+      <w:r>
+        <w:t>API:n</w:t>
+      </w:r>
+      <w:proofErr w:type="spellEnd"/>
+      <w:r>
+        <w:t xml:space="preserve"> jokaista toiminnallisuutta, muutetaan </w:t>
+      </w:r>
+      <w:proofErr w:type="spellStart"/>
+      <w:r>
+        <w:t>flask</w:t>
+      </w:r>
+      <w:proofErr w:type="spellEnd"/>
+      <w:r>
+        <w:t>-</w:t>
+      </w:r>
+      <w:proofErr w:type="spellStart"/>
+      <w:r>
+        <w:t>swagger</w:t>
+      </w:r>
+      <w:proofErr w:type="spellEnd"/>
+      <w:r>
+        <w:t>-ui</w:t>
+      </w:r>
+      <w:r>
+        <w:t xml:space="preserve"> moduulilla luettavaan </w:t>
+      </w:r>
+      <w:proofErr w:type="spellStart"/>
+      <w:r>
+        <w:t>mutoon</w:t>
+      </w:r>
+      <w:proofErr w:type="spellEnd"/>
+      <w:r>
+        <w:t xml:space="preserve">, joka toimii </w:t>
+      </w:r>
+      <w:proofErr w:type="spellStart"/>
+      <w:r>
+        <w:t>API:n</w:t>
+      </w:r>
+      <w:proofErr w:type="spellEnd"/>
+      <w:r>
+        <w:t xml:space="preserve"> </w:t>
       </w:r>
       <w:r>
         <w:lastRenderedPageBreak/>
@@ -9186,14 +11233,27 @@
       <w:r>
         <w:t xml:space="preserve">. </w:t>
       </w:r>
-      <w:r>
-        <w:t xml:space="preserve">Flask applikaatio </w:t>
+      <w:proofErr w:type="spellStart"/>
+      <w:r>
+        <w:t>Flask</w:t>
+      </w:r>
+      <w:proofErr w:type="spellEnd"/>
+      <w:r>
+        <w:t xml:space="preserve"> applikaatio </w:t>
       </w:r>
       <w:r>
         <w:t xml:space="preserve">tarjoaisi dokumentaation </w:t>
       </w:r>
       <w:r>
-        <w:t xml:space="preserve">reitissä /docs. </w:t>
+        <w:t>reitissä /</w:t>
+      </w:r>
+      <w:proofErr w:type="spellStart"/>
+      <w:r>
+        <w:t>docs</w:t>
+      </w:r>
+      <w:proofErr w:type="spellEnd"/>
+      <w:r>
+        <w:t xml:space="preserve">. </w:t>
       </w:r>
       <w:r>
         <w:t xml:space="preserve">Dokumentointia tehtiin, mutta </w:t>
@@ -9207,10 +11267,20 @@
         <w:pStyle w:val="Heading2"/>
       </w:pPr>
       <w:bookmarkStart w:id="25" w:name="_Toc187694367"/>
-      <w:r>
-        <w:t>Celery workers</w:t>
+      <w:proofErr w:type="spellStart"/>
+      <w:r>
+        <w:t>Celery</w:t>
+      </w:r>
+      <w:proofErr w:type="spellEnd"/>
+      <w:r>
+        <w:t xml:space="preserve"> </w:t>
+      </w:r>
+      <w:proofErr w:type="spellStart"/>
+      <w:r>
+        <w:t>workers</w:t>
       </w:r>
       <w:bookmarkEnd w:id="25"/>
+      <w:proofErr w:type="spellEnd"/>
     </w:p>
     <w:p>
       <w:pPr>
@@ -9227,11 +11297,53 @@
       <w:pPr>
         <w:pStyle w:val="Leipteksti1"/>
       </w:pPr>
-      <w:r>
-        <w:t>Celery sopi tähän käyttötarkoitukseen. Toiminnallisuus annetaan Celeryn hoidettavaksi, joka tarpeen mukaan käynnistää taustaprosesseja.</w:t>
-      </w:r>
-      <w:r>
-        <w:t xml:space="preserve"> Celeryn avulla alusta pystyy käsittelemään useita pyyntöjä ilman että sen käytössä tulee huomattavia pysäytyksiä. Uhkatiedon rikastamispyynnön saadessaan, luo rajapinta uuden Celery tehtävän jonoon ja palauttaa tehtävälle uniikin ID:n jota käytetään tehtävän seuraamiseen</w:t>
+      <w:proofErr w:type="spellStart"/>
+      <w:r>
+        <w:t>Celery</w:t>
+      </w:r>
+      <w:proofErr w:type="spellEnd"/>
+      <w:r>
+        <w:t xml:space="preserve"> sopi tähän käyttötarkoitukseen. Toiminnallisuus annetaan </w:t>
+      </w:r>
+      <w:proofErr w:type="spellStart"/>
+      <w:r>
+        <w:t>Celeryn</w:t>
+      </w:r>
+      <w:proofErr w:type="spellEnd"/>
+      <w:r>
+        <w:t xml:space="preserve"> hoidettavaksi, joka tarpeen mukaan käynnistää taustaprosesseja.</w:t>
+      </w:r>
+      <w:r>
+        <w:t xml:space="preserve"> </w:t>
+      </w:r>
+      <w:proofErr w:type="spellStart"/>
+      <w:r>
+        <w:t>Celeryn</w:t>
+      </w:r>
+      <w:proofErr w:type="spellEnd"/>
+      <w:r>
+        <w:t xml:space="preserve"> avulla alusta pystyy käsittelemään useita pyyntöjä ilman että sen käytössä tulee huomattavia pysäytyksiä. Uhkatiedon rikastamispyynnön saadessaan, luo rajapinta uuden </w:t>
+      </w:r>
+      <w:proofErr w:type="spellStart"/>
+      <w:r>
+        <w:t>Celery</w:t>
+      </w:r>
+      <w:proofErr w:type="spellEnd"/>
+      <w:r>
+        <w:t xml:space="preserve"> tehtävän jonoon ja palauttaa tehtävälle uniikin </w:t>
+      </w:r>
+      <w:proofErr w:type="spellStart"/>
+      <w:r>
+        <w:t>ID:</w:t>
+      </w:r>
+      <w:proofErr w:type="gramStart"/>
+      <w:r>
+        <w:t>n</w:t>
+      </w:r>
+      <w:proofErr w:type="spellEnd"/>
+      <w:proofErr w:type="gramEnd"/>
+      <w:r>
+        <w:t xml:space="preserve"> jota käytetään tehtävän seuraamiseen</w:t>
       </w:r>
       <w:r>
         <w:t>.</w:t>
@@ -9239,14 +11351,75 @@
       <w:r>
         <w:t xml:space="preserve"> </w:t>
       </w:r>
-      <w:r>
-        <w:t>Celery suorittaa uhkatiedon rikastamisen, ja formatoidun tuloksen Redis tietokantaan, samaan ID:seen, josta se voidaan hakea.</w:t>
-      </w:r>
-      <w:r>
-        <w:t xml:space="preserve"> Celery työntekijöiden käytön heikkous on tulosten käsittely. Koska tulokset tallennetaan välittäjä palveluun, kuten Redikseen, jos niitä tarvitaan muualla koodissa, täytyy tuloksia odottaa ja hakea niitä jatkuvasti. Tämä haku voidaan suorittaa helposti ohjelmallisesti, mutta lisää kehitys rasitetta.</w:t>
-      </w:r>
-      <w:r>
-        <w:t xml:space="preserve"> Työssä, docker composella käynnistetään yksi tai useampi Celery worker taustalle. </w:t>
+      <w:proofErr w:type="spellStart"/>
+      <w:r>
+        <w:t>Celery</w:t>
+      </w:r>
+      <w:proofErr w:type="spellEnd"/>
+      <w:r>
+        <w:t xml:space="preserve"> suorittaa uhkatiedon rikastamisen, ja formatoidun tuloksen </w:t>
+      </w:r>
+      <w:proofErr w:type="spellStart"/>
+      <w:r>
+        <w:t>Redis</w:t>
+      </w:r>
+      <w:proofErr w:type="spellEnd"/>
+      <w:r>
+        <w:t xml:space="preserve"> tietokantaan, samaan </w:t>
+      </w:r>
+      <w:proofErr w:type="spellStart"/>
+      <w:r>
+        <w:t>ID:seen</w:t>
+      </w:r>
+      <w:proofErr w:type="spellEnd"/>
+      <w:r>
+        <w:t>, josta se voidaan hakea.</w:t>
+      </w:r>
+      <w:r>
+        <w:t xml:space="preserve"> </w:t>
+      </w:r>
+      <w:proofErr w:type="spellStart"/>
+      <w:r>
+        <w:t>Celery</w:t>
+      </w:r>
+      <w:proofErr w:type="spellEnd"/>
+      <w:r>
+        <w:t xml:space="preserve"> työntekijöiden käytön heikkous on tulosten käsittely. Koska tulokset tallennetaan välittäjä palveluun, kuten Redikseen, jos niitä tarvitaan muualla koodissa, täytyy tuloksia odottaa ja hakea niitä jatkuvasti. Tämä haku voidaan suorittaa helposti ohjelmallisesti, mutta lisää kehitys rasitetta.</w:t>
+      </w:r>
+      <w:r>
+        <w:t xml:space="preserve"> Työssä, </w:t>
+      </w:r>
+      <w:proofErr w:type="spellStart"/>
+      <w:r>
+        <w:t>docker</w:t>
+      </w:r>
+      <w:proofErr w:type="spellEnd"/>
+      <w:r>
+        <w:t xml:space="preserve"> </w:t>
+      </w:r>
+      <w:proofErr w:type="spellStart"/>
+      <w:r>
+        <w:t>composella</w:t>
+      </w:r>
+      <w:proofErr w:type="spellEnd"/>
+      <w:r>
+        <w:t xml:space="preserve"> käynnistetään yksi tai useampi </w:t>
+      </w:r>
+      <w:proofErr w:type="spellStart"/>
+      <w:r>
+        <w:t>Celery</w:t>
+      </w:r>
+      <w:proofErr w:type="spellEnd"/>
+      <w:r>
+        <w:t xml:space="preserve"> </w:t>
+      </w:r>
+      <w:proofErr w:type="spellStart"/>
+      <w:r>
+        <w:t>worker</w:t>
+      </w:r>
+      <w:proofErr w:type="spellEnd"/>
+      <w:r>
+        <w:t xml:space="preserve"> taustalle. </w:t>
       </w:r>
       <w:r>
         <w:t xml:space="preserve">Toimintojen tehokkuutta edistetään myös rinnakkaisprosessoinnilla, jossa tavoitellaan prosessin käyttävän mahdollisimman vähän aikaa vastausten odottamiseen. </w:t>
@@ -9257,20 +11430,73 @@
         <w:pStyle w:val="Leipteksti1"/>
       </w:pPr>
       <w:r>
-        <w:t xml:space="preserve">Työssä Celery työntekijät määritetään celery_worker.py moduulissa, Celery tehdas funktiolla. Koska Flask alustaa ja huolehtii tietokantayhteyksistä, täytyy Celery työntekijälle antaa oikeus </w:t>
-      </w:r>
-      <w:r>
-        <w:t xml:space="preserve">käyttää Flaskin toimintoja. </w:t>
-      </w:r>
-      <w:r>
-        <w:t xml:space="preserve">Celery luodaan </w:t>
+        <w:t xml:space="preserve">Työssä </w:t>
+      </w:r>
+      <w:proofErr w:type="spellStart"/>
+      <w:r>
+        <w:t>Celery</w:t>
+      </w:r>
+      <w:proofErr w:type="spellEnd"/>
+      <w:r>
+        <w:t xml:space="preserve"> työntekijät määritetään celery_worker.py moduulissa, </w:t>
+      </w:r>
+      <w:proofErr w:type="spellStart"/>
+      <w:r>
+        <w:t>Celery</w:t>
+      </w:r>
+      <w:proofErr w:type="spellEnd"/>
+      <w:r>
+        <w:t xml:space="preserve"> tehdas funktiolla. Koska </w:t>
+      </w:r>
+      <w:proofErr w:type="spellStart"/>
+      <w:r>
+        <w:t>Flask</w:t>
+      </w:r>
+      <w:proofErr w:type="spellEnd"/>
+      <w:r>
+        <w:t xml:space="preserve"> alustaa ja huolehtii tietokantayhteyksistä, täytyy </w:t>
+      </w:r>
+      <w:proofErr w:type="spellStart"/>
+      <w:r>
+        <w:t>Celery</w:t>
+      </w:r>
+      <w:proofErr w:type="spellEnd"/>
+      <w:r>
+        <w:t xml:space="preserve"> työntekijälle antaa oikeus </w:t>
+      </w:r>
+      <w:r>
+        <w:t xml:space="preserve">käyttää </w:t>
+      </w:r>
+      <w:proofErr w:type="spellStart"/>
+      <w:r>
+        <w:t>Flaskin</w:t>
+      </w:r>
+      <w:proofErr w:type="spellEnd"/>
+      <w:r>
+        <w:t xml:space="preserve"> toimintoja. </w:t>
+      </w:r>
+      <w:proofErr w:type="spellStart"/>
+      <w:r>
+        <w:t>Celery</w:t>
+      </w:r>
+      <w:proofErr w:type="spellEnd"/>
+      <w:r>
+        <w:t xml:space="preserve"> luodaan </w:t>
       </w:r>
       <w:r>
         <w:lastRenderedPageBreak/>
         <w:t xml:space="preserve">koodiesimerkin 5 mukaisesti </w:t>
       </w:r>
       <w:r>
-        <w:t xml:space="preserve">niin, että sillä on mukana Flask applikaatio, jolloin saavutetaan haluttu toiminnallisuus. </w:t>
+        <w:t xml:space="preserve">niin, että sillä on mukana </w:t>
+      </w:r>
+      <w:proofErr w:type="spellStart"/>
+      <w:r>
+        <w:t>Flask</w:t>
+      </w:r>
+      <w:proofErr w:type="spellEnd"/>
+      <w:r>
+        <w:t xml:space="preserve"> applikaatio, jolloin saavutetaan haluttu toiminnallisuus. </w:t>
       </w:r>
     </w:p>
     <w:p>
@@ -9278,7 +11504,15 @@
         <w:pStyle w:val="Koodirivi"/>
       </w:pPr>
       <w:r>
-        <w:t>def create_app(celery=False) -&gt; Flask:</w:t>
+        <w:t xml:space="preserve">def </w:t>
+      </w:r>
+      <w:proofErr w:type="spellStart"/>
+      <w:r>
+        <w:t>create_app</w:t>
+      </w:r>
+      <w:proofErr w:type="spellEnd"/>
+      <w:r>
+        <w:t>(celery=False) -&gt; Flask:</w:t>
       </w:r>
     </w:p>
     <w:p>
@@ -9337,7 +11571,15 @@
         <w:pStyle w:val="Koodirivi"/>
       </w:pPr>
       <w:r>
-        <w:t>def make_celery(app) -&gt; Celery:</w:t>
+        <w:t xml:space="preserve">def </w:t>
+      </w:r>
+      <w:proofErr w:type="spellStart"/>
+      <w:r>
+        <w:t>make_celery</w:t>
+      </w:r>
+      <w:proofErr w:type="spellEnd"/>
+      <w:r>
+        <w:t>(app) -&gt; Celery:</w:t>
       </w:r>
     </w:p>
     <w:p>
@@ -9348,7 +11590,15 @@
         <w:tab/>
       </w:r>
       <w:r>
-        <w:t>celery = Celery(C</w:t>
+        <w:t xml:space="preserve">celery = </w:t>
+      </w:r>
+      <w:proofErr w:type="gramStart"/>
+      <w:r>
+        <w:t>Celery(</w:t>
+      </w:r>
+      <w:proofErr w:type="gramEnd"/>
+      <w:r>
+        <w:t>C</w:t>
       </w:r>
       <w:r>
         <w:t>onfig)</w:t>
@@ -9372,11 +11622,24 @@
       <w:pPr>
         <w:pStyle w:val="Koodirivi"/>
       </w:pPr>
+      <w:proofErr w:type="spellStart"/>
       <w:r>
         <w:t>flask_</w:t>
       </w:r>
       <w:r>
-        <w:t>app = create_app(celery=True)</w:t>
+        <w:t>app</w:t>
+      </w:r>
+      <w:proofErr w:type="spellEnd"/>
+      <w:r>
+        <w:t xml:space="preserve"> = </w:t>
+      </w:r>
+      <w:proofErr w:type="spellStart"/>
+      <w:r>
+        <w:t>create_app</w:t>
+      </w:r>
+      <w:proofErr w:type="spellEnd"/>
+      <w:r>
+        <w:t>(celery=True)</w:t>
       </w:r>
       <w:r>
         <w:t xml:space="preserve"> # Create Flask without set up</w:t>
@@ -9387,13 +11650,26 @@
         <w:pStyle w:val="Koodirivi"/>
       </w:pPr>
       <w:r>
-        <w:t>celery = make_celery(</w:t>
-      </w:r>
+        <w:t xml:space="preserve">celery = </w:t>
+      </w:r>
+      <w:proofErr w:type="spellStart"/>
+      <w:r>
+        <w:t>make_celery</w:t>
+      </w:r>
+      <w:proofErr w:type="spellEnd"/>
+      <w:r>
+        <w:t>(</w:t>
+      </w:r>
+      <w:proofErr w:type="spellStart"/>
       <w:r>
         <w:t>flask_</w:t>
       </w:r>
       <w:r>
-        <w:t xml:space="preserve">app) # </w:t>
+        <w:t>app</w:t>
+      </w:r>
+      <w:proofErr w:type="spellEnd"/>
+      <w:r>
+        <w:t xml:space="preserve">) # </w:t>
       </w:r>
       <w:r>
         <w:t xml:space="preserve">Create </w:t>
@@ -9414,8 +11690,21 @@
       <w:pPr>
         <w:pStyle w:val="Esimerkkikoodinselite"/>
       </w:pPr>
-      <w:r>
-        <w:t>Celeryn luonti Flask applikaat</w:t>
+      <w:proofErr w:type="spellStart"/>
+      <w:r>
+        <w:t>Celeryn</w:t>
+      </w:r>
+      <w:proofErr w:type="spellEnd"/>
+      <w:r>
+        <w:t xml:space="preserve"> luonti </w:t>
+      </w:r>
+      <w:proofErr w:type="spellStart"/>
+      <w:r>
+        <w:t>Flask</w:t>
+      </w:r>
+      <w:proofErr w:type="spellEnd"/>
+      <w:r>
+        <w:t xml:space="preserve"> applikaat</w:t>
       </w:r>
       <w:r>
         <w:t>ion yhteyksillä</w:t>
@@ -9432,10 +11721,74 @@
         <w:t>Kehitysvaiheessa, p</w:t>
       </w:r>
       <w:r>
-        <w:t xml:space="preserve">yrittiin ensin poistamaan Celeryn tarve käyttää tietokantaa kokonaan ja Flask applikaatio olisi toimittanut kaikki tiedot Redis välimuistiin, johon Celeryllä on oikeus. Tämä olisi mennyt alkuperäistä suunnitelmaa vastaan siitä, että Flask toimisi vain tehtävän välittäjänä ja Celery hoitaisi kaikki </w:t>
-      </w:r>
-      <w:r>
-        <w:t xml:space="preserve">raskaammat operaatiot. Lopulta päädyttiin välimalli ratkaisuun, jossa Flask lisää välimuistiin tietoja aina kun se on ajankohtaista, ja muuten Celery käy hakemassa tiedot tietokannasta. </w:t>
+        <w:t xml:space="preserve">yrittiin ensin poistamaan </w:t>
+      </w:r>
+      <w:proofErr w:type="spellStart"/>
+      <w:r>
+        <w:t>Celeryn</w:t>
+      </w:r>
+      <w:proofErr w:type="spellEnd"/>
+      <w:r>
+        <w:t xml:space="preserve"> tarve käyttää tietokantaa kokonaan ja </w:t>
+      </w:r>
+      <w:proofErr w:type="spellStart"/>
+      <w:r>
+        <w:t>Flask</w:t>
+      </w:r>
+      <w:proofErr w:type="spellEnd"/>
+      <w:r>
+        <w:t xml:space="preserve"> applikaatio olisi toimittanut kaikki tiedot </w:t>
+      </w:r>
+      <w:proofErr w:type="spellStart"/>
+      <w:r>
+        <w:t>Redis</w:t>
+      </w:r>
+      <w:proofErr w:type="spellEnd"/>
+      <w:r>
+        <w:t xml:space="preserve"> välimuistiin, johon </w:t>
+      </w:r>
+      <w:proofErr w:type="spellStart"/>
+      <w:r>
+        <w:t>Celeryllä</w:t>
+      </w:r>
+      <w:proofErr w:type="spellEnd"/>
+      <w:r>
+        <w:t xml:space="preserve"> on oikeus. Tämä olisi mennyt alkuperäistä suunnitelmaa vastaan siitä, että </w:t>
+      </w:r>
+      <w:proofErr w:type="spellStart"/>
+      <w:r>
+        <w:t>Flask</w:t>
+      </w:r>
+      <w:proofErr w:type="spellEnd"/>
+      <w:r>
+        <w:t xml:space="preserve"> toimisi vain tehtävän välittäjänä ja </w:t>
+      </w:r>
+      <w:proofErr w:type="spellStart"/>
+      <w:r>
+        <w:t>Celery</w:t>
+      </w:r>
+      <w:proofErr w:type="spellEnd"/>
+      <w:r>
+        <w:t xml:space="preserve"> hoitaisi kaikki </w:t>
+      </w:r>
+      <w:r>
+        <w:t xml:space="preserve">raskaammat operaatiot. Lopulta päädyttiin välimalli ratkaisuun, jossa </w:t>
+      </w:r>
+      <w:proofErr w:type="spellStart"/>
+      <w:r>
+        <w:t>Flask</w:t>
+      </w:r>
+      <w:proofErr w:type="spellEnd"/>
+      <w:r>
+        <w:t xml:space="preserve"> lisää välimuistiin tietoja aina kun se on ajankohtaista, ja muuten </w:t>
+      </w:r>
+      <w:proofErr w:type="spellStart"/>
+      <w:r>
+        <w:t>Celery</w:t>
+      </w:r>
+      <w:proofErr w:type="spellEnd"/>
+      <w:r>
+        <w:t xml:space="preserve"> käy hakemassa tiedot tietokannasta. </w:t>
       </w:r>
     </w:p>
     <w:p>
@@ -9449,7 +11802,21 @@
         <w:rPr>
           <w:lang w:val="en-US"/>
         </w:rPr>
-        <w:t>[Flask / Celery yhteys] https://flask.palletsprojects.com/en/stable/patterns/celery/</w:t>
+        <w:t xml:space="preserve">[Flask / Celery </w:t>
+      </w:r>
+      <w:proofErr w:type="spellStart"/>
+      <w:r>
+        <w:rPr>
+          <w:lang w:val="en-US"/>
+        </w:rPr>
+        <w:t>yhteys</w:t>
+      </w:r>
+      <w:proofErr w:type="spellEnd"/>
+      <w:r>
+        <w:rPr>
+          <w:lang w:val="en-US"/>
+        </w:rPr>
+        <w:t>] https://flask.palletsprojects.com/en/stable/patterns/celery/</w:t>
       </w:r>
     </w:p>
     <w:p>
@@ -9457,28 +11824,83 @@
         <w:pStyle w:val="Heading3"/>
       </w:pPr>
       <w:bookmarkStart w:id="26" w:name="_Toc187694368"/>
-      <w:r>
-        <w:t>Celery tasks</w:t>
+      <w:proofErr w:type="spellStart"/>
+      <w:r>
+        <w:t>Celery</w:t>
+      </w:r>
+      <w:proofErr w:type="spellEnd"/>
+      <w:r>
+        <w:t xml:space="preserve"> </w:t>
+      </w:r>
+      <w:proofErr w:type="spellStart"/>
+      <w:r>
+        <w:t>tasks</w:t>
       </w:r>
       <w:bookmarkEnd w:id="26"/>
+      <w:proofErr w:type="spellEnd"/>
     </w:p>
     <w:p>
       <w:pPr>
         <w:pStyle w:val="Leipteksti1"/>
       </w:pPr>
       <w:r>
-        <w:t xml:space="preserve">Työssä Celeryllä on vain yksi tehtävä, jota se pystyy suorittamaan. Flaskin /search reitin käynnistämä toiminnallisuus lisää tehtävän jonoon Celeryn suoritettavaksi. Tehtävässä on mukana uhkatunniste, joka halutaan rikastaa. </w:t>
+        <w:t xml:space="preserve">Työssä </w:t>
+      </w:r>
+      <w:proofErr w:type="spellStart"/>
+      <w:r>
+        <w:t>Celeryllä</w:t>
+      </w:r>
+      <w:proofErr w:type="spellEnd"/>
+      <w:r>
+        <w:t xml:space="preserve"> on vain yksi tehtävä, jota se pystyy suorittamaan. </w:t>
+      </w:r>
+      <w:proofErr w:type="spellStart"/>
+      <w:r>
+        <w:t>Flaskin</w:t>
+      </w:r>
+      <w:proofErr w:type="spellEnd"/>
+      <w:r>
+        <w:t xml:space="preserve"> /</w:t>
+      </w:r>
+      <w:proofErr w:type="spellStart"/>
+      <w:r>
+        <w:t>search</w:t>
+      </w:r>
+      <w:proofErr w:type="spellEnd"/>
+      <w:r>
+        <w:t xml:space="preserve"> reitin käynnistämä toiminnallisuus lisää tehtävän jonoon </w:t>
+      </w:r>
+      <w:proofErr w:type="spellStart"/>
+      <w:r>
+        <w:t>Celeryn</w:t>
+      </w:r>
+      <w:proofErr w:type="spellEnd"/>
+      <w:r>
+        <w:t xml:space="preserve"> suoritettavaksi. Tehtävässä on mukana uhkatunniste, joka halutaan rikastaa. </w:t>
       </w:r>
     </w:p>
     <w:p>
       <w:pPr>
         <w:pStyle w:val="Leipteksti1"/>
       </w:pPr>
-      <w:r>
-        <w:t>Celery tehtävä hakee jokaisen määritetyn uhkatietolähteen luokan lähde rekisteristä, ja kutsuu jokaisen lähteen tietojen haku funktiota. T</w:t>
-      </w:r>
-      <w:r>
-        <w:t xml:space="preserve">ehtävä käyttää Pythonin asynkronista kirjastoa asyncio, saavuttaakseen rinnakkain suoritettavia toimintoja. Kehityksen alussa huomatut rajoitteet http-vastausten saamisessa voidaan minimoida. Tehtävä </w:t>
+      <w:proofErr w:type="spellStart"/>
+      <w:r>
+        <w:t>Celery</w:t>
+      </w:r>
+      <w:proofErr w:type="spellEnd"/>
+      <w:r>
+        <w:t xml:space="preserve"> tehtävä hakee jokaisen määritetyn uhkatietolähteen luokan lähde rekisteristä, ja kutsuu jokaisen lähteen tietojen haku funktiota. T</w:t>
+      </w:r>
+      <w:r>
+        <w:t xml:space="preserve">ehtävä käyttää Pythonin asynkronista kirjastoa </w:t>
+      </w:r>
+      <w:proofErr w:type="spellStart"/>
+      <w:r>
+        <w:t>asyncio</w:t>
+      </w:r>
+      <w:proofErr w:type="spellEnd"/>
+      <w:r>
+        <w:t xml:space="preserve">, saavuttaakseen rinnakkain suoritettavia toimintoja. Kehityksen alussa huomatut rajoitteet http-vastausten saamisessa voidaan minimoida. Tehtävä </w:t>
       </w:r>
       <w:r>
         <w:t>hakee</w:t>
@@ -9511,7 +11933,15 @@
         <w:pStyle w:val="Leipteksti1"/>
       </w:pPr>
       <w:r>
-        <w:t xml:space="preserve">Moniprosessointia harkittiin ratkaisemaa http-kyselyiden teko. Celeryn ollessa itsessään ratkaisu, joka vastaa moniprosessointia monella tapaa, päätettiin ettei sitä käytetä. </w:t>
+        <w:t xml:space="preserve">Moniprosessointia harkittiin ratkaisemaa http-kyselyiden teko. </w:t>
+      </w:r>
+      <w:proofErr w:type="spellStart"/>
+      <w:r>
+        <w:t>Celeryn</w:t>
+      </w:r>
+      <w:proofErr w:type="spellEnd"/>
+      <w:r>
+        <w:t xml:space="preserve"> ollessa itsessään ratkaisu, joka vastaa moniprosessointia monella tapaa, päätettiin ettei sitä käytetä. </w:t>
       </w:r>
     </w:p>
     <w:p>
@@ -9522,10 +11952,26 @@
         <w:t>Tilanteissa, jossa alustalle tehdään paljon kyselyitä, on</w:t>
       </w:r>
       <w:r>
-        <w:t xml:space="preserve">gelmaksi voi tulla uhkatietolähteiden API:n kyselyrajoitukset. Liikenne voi myös näyttää haitalliselta, kun yhdestä kohteesta lähetetään jatkuvasti suuria määriä http-kyselyitä. </w:t>
-      </w:r>
-      <w:r>
-        <w:t xml:space="preserve">Tähän ratkaisuksi valittiin rajoitin yhtäaikaisille kyselyille. Jokainen Celery tehtävä </w:t>
+        <w:t xml:space="preserve">gelmaksi voi tulla uhkatietolähteiden </w:t>
+      </w:r>
+      <w:proofErr w:type="spellStart"/>
+      <w:r>
+        <w:t>API:n</w:t>
+      </w:r>
+      <w:proofErr w:type="spellEnd"/>
+      <w:r>
+        <w:t xml:space="preserve"> kyselyrajoitukset. Liikenne voi myös näyttää haitalliselta, kun yhdestä kohteesta lähetetään jatkuvasti suuria määriä http-kyselyitä. </w:t>
+      </w:r>
+      <w:r>
+        <w:t xml:space="preserve">Tähän ratkaisuksi valittiin rajoitin yhtäaikaisille kyselyille. Jokainen </w:t>
+      </w:r>
+      <w:proofErr w:type="spellStart"/>
+      <w:r>
+        <w:t>Celery</w:t>
+      </w:r>
+      <w:proofErr w:type="spellEnd"/>
+      <w:r>
+        <w:t xml:space="preserve"> tehtävä </w:t>
       </w:r>
       <w:r>
         <w:t xml:space="preserve">suoritetaan </w:t>
@@ -9534,11 +11980,24 @@
         <w:t>kohtuullisessa aj</w:t>
       </w:r>
       <w:r>
-        <w:t>assa, mutta yksittäisen tehtävän tekemiä yhtäaikaisia kyselyitä rajoitetaan. asyncio:n Semaphore</w:t>
+        <w:t xml:space="preserve">assa, mutta yksittäisen tehtävän tekemiä yhtäaikaisia kyselyitä rajoitetaan. </w:t>
+      </w:r>
+      <w:proofErr w:type="spellStart"/>
+      <w:r>
+        <w:t>asyncio:n</w:t>
+      </w:r>
+      <w:proofErr w:type="spellEnd"/>
+      <w:r>
+        <w:t xml:space="preserve"> </w:t>
+      </w:r>
+      <w:proofErr w:type="spellStart"/>
+      <w:r>
+        <w:t>Semaphore</w:t>
       </w:r>
       <w:r>
         <w:t>a</w:t>
       </w:r>
+      <w:proofErr w:type="spellEnd"/>
       <w:r>
         <w:t xml:space="preserve"> käytetään esimerkkikoodi 6 mukaisesti</w:t>
       </w:r>
@@ -9580,7 +12039,39 @@
         <w:pStyle w:val="Koodirivi"/>
       </w:pPr>
       <w:r>
-        <w:t>async def query_source(source: BaseSource) -&gt; dict | None:</w:t>
+        <w:t xml:space="preserve">async def </w:t>
+      </w:r>
+      <w:proofErr w:type="spellStart"/>
+      <w:r>
+        <w:t>query_</w:t>
+      </w:r>
+      <w:proofErr w:type="gramStart"/>
+      <w:r>
+        <w:t>source</w:t>
+      </w:r>
+      <w:proofErr w:type="spellEnd"/>
+      <w:r>
+        <w:t>(</w:t>
+      </w:r>
+      <w:proofErr w:type="gramEnd"/>
+      <w:r>
+        <w:t xml:space="preserve">source: </w:t>
+      </w:r>
+      <w:proofErr w:type="spellStart"/>
+      <w:r>
+        <w:t>BaseSource</w:t>
+      </w:r>
+      <w:proofErr w:type="spellEnd"/>
+      <w:r>
+        <w:t xml:space="preserve">) -&gt; </w:t>
+      </w:r>
+      <w:proofErr w:type="spellStart"/>
+      <w:r>
+        <w:t>dict</w:t>
+      </w:r>
+      <w:proofErr w:type="spellEnd"/>
+      <w:r>
+        <w:t xml:space="preserve"> | None:</w:t>
       </w:r>
     </w:p>
     <w:p>
@@ -9591,7 +12082,25 @@
         <w:tab/>
       </w:r>
       <w:r>
-        <w:t>semaphore = asyncio.Semaphore(Config.MAX_CONCURRENT_REQUESTS)</w:t>
+        <w:t xml:space="preserve">semaphore = </w:t>
+      </w:r>
+      <w:proofErr w:type="spellStart"/>
+      <w:proofErr w:type="gramStart"/>
+      <w:r>
+        <w:t>asyncio.Semaphore</w:t>
+      </w:r>
+      <w:proofErr w:type="spellEnd"/>
+      <w:proofErr w:type="gramEnd"/>
+      <w:r>
+        <w:t>(</w:t>
+      </w:r>
+      <w:proofErr w:type="spellStart"/>
+      <w:r>
+        <w:t>Config.MAX_CONCURRENT_REQUESTS</w:t>
+      </w:r>
+      <w:proofErr w:type="spellEnd"/>
+      <w:r>
+        <w:t>)</w:t>
       </w:r>
     </w:p>
     <w:p>
@@ -9633,7 +12142,28 @@
         <w:tab/>
       </w:r>
       <w:r>
-        <w:t>response = await source.fetch_intel(indicator, indicator_type)</w:t>
+        <w:t xml:space="preserve">response = await </w:t>
+      </w:r>
+      <w:proofErr w:type="spellStart"/>
+      <w:proofErr w:type="gramStart"/>
+      <w:r>
+        <w:t>source.fetch</w:t>
+      </w:r>
+      <w:proofErr w:type="gramEnd"/>
+      <w:r>
+        <w:t>_intel</w:t>
+      </w:r>
+      <w:proofErr w:type="spellEnd"/>
+      <w:r>
+        <w:t xml:space="preserve">(indicator, </w:t>
+      </w:r>
+      <w:proofErr w:type="spellStart"/>
+      <w:r>
+        <w:t>indicator_type</w:t>
+      </w:r>
+      <w:proofErr w:type="spellEnd"/>
+      <w:r>
+        <w:t>)</w:t>
       </w:r>
     </w:p>
     <w:p>
@@ -9680,8 +12210,23 @@
       <w:r>
         <w:tab/>
       </w:r>
-      <w:r>
-        <w:t>logger.error(f"Error fetching data</w:t>
+      <w:proofErr w:type="spellStart"/>
+      <w:proofErr w:type="gramStart"/>
+      <w:r>
+        <w:t>logger.error</w:t>
+      </w:r>
+      <w:proofErr w:type="spellEnd"/>
+      <w:proofErr w:type="gramEnd"/>
+      <w:r>
+        <w:t>(</w:t>
+      </w:r>
+      <w:proofErr w:type="spellStart"/>
+      <w:r>
+        <w:t>f"Error</w:t>
+      </w:r>
+      <w:proofErr w:type="spellEnd"/>
+      <w:r>
+        <w:t xml:space="preserve"> fetching data</w:t>
       </w:r>
       <w:r>
         <w:t xml:space="preserve">: </w:t>
@@ -9717,7 +12262,25 @@
         <w:pStyle w:val="Koodirivi"/>
       </w:pPr>
       <w:r>
-        <w:t>tasks = [query_source(source) for source in sources.values()]</w:t>
+        <w:t>tasks = [</w:t>
+      </w:r>
+      <w:proofErr w:type="spellStart"/>
+      <w:r>
+        <w:t>query_source</w:t>
+      </w:r>
+      <w:proofErr w:type="spellEnd"/>
+      <w:r>
+        <w:t xml:space="preserve">(source) for source in </w:t>
+      </w:r>
+      <w:proofErr w:type="spellStart"/>
+      <w:proofErr w:type="gramStart"/>
+      <w:r>
+        <w:t>sources.values</w:t>
+      </w:r>
+      <w:proofErr w:type="spellEnd"/>
+      <w:proofErr w:type="gramEnd"/>
+      <w:r>
+        <w:t>()]</w:t>
       </w:r>
     </w:p>
     <w:p>
@@ -9725,7 +12288,17 @@
         <w:pStyle w:val="Koodirivi"/>
       </w:pPr>
       <w:r>
-        <w:t>results = await asyncio.gather(*tasks)</w:t>
+        <w:t xml:space="preserve">results = await </w:t>
+      </w:r>
+      <w:proofErr w:type="spellStart"/>
+      <w:proofErr w:type="gramStart"/>
+      <w:r>
+        <w:t>asyncio.gather</w:t>
+      </w:r>
+      <w:proofErr w:type="spellEnd"/>
+      <w:proofErr w:type="gramEnd"/>
+      <w:r>
+        <w:t>(*tasks)</w:t>
       </w:r>
     </w:p>
     <w:p>
@@ -9738,21 +12311,50 @@
         <w:pStyle w:val="Koodirivi"/>
       </w:pPr>
       <w:r>
-        <w:t>results = {source.get_name(): result for source, result in</w:t>
+        <w:t>results = {</w:t>
+      </w:r>
+      <w:proofErr w:type="spellStart"/>
+      <w:r>
+        <w:t>source.get_</w:t>
+      </w:r>
+      <w:proofErr w:type="gramStart"/>
+      <w:r>
+        <w:t>name</w:t>
+      </w:r>
+      <w:proofErr w:type="spellEnd"/>
+      <w:r>
+        <w:t>(</w:t>
+      </w:r>
+      <w:proofErr w:type="gramEnd"/>
+      <w:r>
+        <w:t>): result for source, result in</w:t>
       </w:r>
       <w:r>
         <w:t xml:space="preserve"> </w:t>
       </w:r>
       <w:r>
-        <w:t>zip(sources.values(), results) if result}</w:t>
+        <w:t>zip(</w:t>
+      </w:r>
+      <w:proofErr w:type="spellStart"/>
+      <w:r>
+        <w:t>sources.values</w:t>
+      </w:r>
+      <w:proofErr w:type="spellEnd"/>
+      <w:r>
+        <w:t>(), results) if result}</w:t>
       </w:r>
     </w:p>
     <w:p>
       <w:pPr>
         <w:pStyle w:val="Esimerkkikoodinselite"/>
       </w:pPr>
-      <w:r>
-        <w:t>Celery tehtävä asyn</w:t>
+      <w:proofErr w:type="spellStart"/>
+      <w:r>
+        <w:t>Celery</w:t>
+      </w:r>
+      <w:proofErr w:type="spellEnd"/>
+      <w:r>
+        <w:t xml:space="preserve"> tehtävä asyn</w:t>
       </w:r>
       <w:r>
         <w:t>kroninen toiminta</w:t>
@@ -9803,7 +12405,23 @@
         <w:t>Ensimmäinen lähestymistapa oli</w:t>
       </w:r>
       <w:r>
-        <w:t xml:space="preserve"> toteutus, jossa käyttäjä määrittää itse jokaisen ulkoisen API yhteyden. Koska jokainen ulkoinen API ratkaisu toimii hieman eri tavalla käyttäjä olisi määrittänyt API reitin, mitä indikaattorityyppejä API tukee, header sekä body muuttuja ja niihin liittyvät arvot. Tämän lisäksi olisi käyttäjän täytynyt määrittää mitä palautusarvoille tehdään, jotta siitä saataisiin helposti luettavaa. Tämä ei sopinut haluttuihin tuloksiin, mutta selkeytti haluttua lopputulosta. </w:t>
+        <w:t xml:space="preserve"> toteutus, jossa käyttäjä määrittää itse jokaisen ulkoisen API yhteyden. Koska jokainen ulkoinen API ratkaisu toimii hieman eri tavalla käyttäjä olisi määrittänyt API reitin, mitä indikaattorityyppejä API tukee, </w:t>
+      </w:r>
+      <w:proofErr w:type="spellStart"/>
+      <w:r>
+        <w:t>header</w:t>
+      </w:r>
+      <w:proofErr w:type="spellEnd"/>
+      <w:r>
+        <w:t xml:space="preserve"> sekä </w:t>
+      </w:r>
+      <w:proofErr w:type="spellStart"/>
+      <w:r>
+        <w:t>body</w:t>
+      </w:r>
+      <w:proofErr w:type="spellEnd"/>
+      <w:r>
+        <w:t xml:space="preserve"> muuttuja ja niihin liittyvät arvot. Tämän lisäksi olisi käyttäjän täytynyt määrittää mitä palautusarvoille tehdään, jotta siitä saataisiin helposti luettavaa. Tämä ei sopinut haluttuihin tuloksiin, mutta selkeytti haluttua lopputulosta. </w:t>
       </w:r>
     </w:p>
     <w:p>
@@ -9815,7 +12433,31 @@
         </w:rPr>
       </w:pPr>
       <w:r>
-        <w:t xml:space="preserve">Koska ulkoset API ratkaisut ovat erilaisia, täytyi jokaisen uhkatietolähteen API:n käsittely tehdä erillisesti. Jokaisesta uhkatietolähteestä päätettiin tehdä oma Python moduuli. Moduulit sisältävät uhkatietolähde luokan, joka toteuttavat yhtä abstraktia kanta luokkaa ”BaseSource”. BaseSource sisältää yhtenäisiä toimintoja, joilla eri lähteitä yhtenäistetään. </w:t>
+        <w:t xml:space="preserve">Koska ulkoset API ratkaisut ovat erilaisia, täytyi jokaisen uhkatietolähteen </w:t>
+      </w:r>
+      <w:proofErr w:type="spellStart"/>
+      <w:r>
+        <w:t>API:n</w:t>
+      </w:r>
+      <w:proofErr w:type="spellEnd"/>
+      <w:r>
+        <w:t xml:space="preserve"> käsittely tehdä erillisesti. Jokaisesta uhkatietolähteestä päätettiin tehdä oma Python moduuli. Moduulit sisältävät uhkatietolähde luokan, joka toteuttavat yhtä abstraktia kanta luokkaa ”</w:t>
+      </w:r>
+      <w:proofErr w:type="spellStart"/>
+      <w:r>
+        <w:t>BaseSource</w:t>
+      </w:r>
+      <w:proofErr w:type="spellEnd"/>
+      <w:r>
+        <w:t xml:space="preserve">”. </w:t>
+      </w:r>
+      <w:proofErr w:type="spellStart"/>
+      <w:r>
+        <w:t>BaseSource</w:t>
+      </w:r>
+      <w:proofErr w:type="spellEnd"/>
+      <w:r>
+        <w:t xml:space="preserve"> sisältää yhtenäisiä toimintoja, joilla eri lähteitä yhtenäistetään. </w:t>
       </w:r>
     </w:p>
     <w:p>
@@ -9844,15 +12486,33 @@
       <w:r>
         <w:t xml:space="preserve">Ajonaikainen moduulien lataus toimii käyttäen </w:t>
       </w:r>
+      <w:proofErr w:type="spellStart"/>
       <w:r>
         <w:t>importlib</w:t>
       </w:r>
+      <w:proofErr w:type="spellEnd"/>
       <w:r>
         <w:t xml:space="preserve"> kirjastoa. Kirjastolla voidaan tuoda moduuleja käyttöön samalla tavalla kuin niitä määritetään koodista. </w:t>
       </w:r>
       <w:r>
         <w:lastRenderedPageBreak/>
-        <w:t>Työssä päädyttiin luomaan lähde rekisteri yksittäisolio ”SourceRegistry”, joka lataa uhkatietolähteitä sisältävän paketin kaikki moduulit, luo ne ja populoi hakurakenteen luoduilla luokilla</w:t>
+        <w:t>Työssä päädyttiin luomaan lähde rekisteri yksittäisolio ”</w:t>
+      </w:r>
+      <w:proofErr w:type="spellStart"/>
+      <w:r>
+        <w:t>SourceRegistry</w:t>
+      </w:r>
+      <w:proofErr w:type="spellEnd"/>
+      <w:r>
+        <w:t xml:space="preserve">”, joka lataa uhkatietolähteitä sisältävän paketin kaikki moduulit, luo ne ja </w:t>
+      </w:r>
+      <w:proofErr w:type="spellStart"/>
+      <w:r>
+        <w:t>populoi</w:t>
+      </w:r>
+      <w:proofErr w:type="spellEnd"/>
+      <w:r>
+        <w:t xml:space="preserve"> hakurakenteen luoduilla luokilla</w:t>
       </w:r>
       <w:r>
         <w:t xml:space="preserve"> (esimerkkikoodi 7)</w:t>
@@ -9866,7 +12526,15 @@
         <w:pStyle w:val="Koodirivi"/>
       </w:pPr>
       <w:r>
-        <w:t>class SourceRegistry:</w:t>
+        <w:t xml:space="preserve">class </w:t>
+      </w:r>
+      <w:proofErr w:type="spellStart"/>
+      <w:r>
+        <w:t>SourceRegistry</w:t>
+      </w:r>
+      <w:proofErr w:type="spellEnd"/>
+      <w:r>
+        <w:t>:</w:t>
       </w:r>
     </w:p>
     <w:p>
@@ -9874,7 +12542,28 @@
         <w:pStyle w:val="Koodirivi"/>
       </w:pPr>
       <w:r>
-        <w:t xml:space="preserve">    _instances: dict[str, BaseSource] = {}</w:t>
+        <w:t xml:space="preserve">    _instances: </w:t>
+      </w:r>
+      <w:proofErr w:type="spellStart"/>
+      <w:proofErr w:type="gramStart"/>
+      <w:r>
+        <w:t>dict</w:t>
+      </w:r>
+      <w:proofErr w:type="spellEnd"/>
+      <w:r>
+        <w:t>[</w:t>
+      </w:r>
+      <w:proofErr w:type="gramEnd"/>
+      <w:r>
+        <w:t xml:space="preserve">str, </w:t>
+      </w:r>
+      <w:proofErr w:type="spellStart"/>
+      <w:r>
+        <w:t>BaseSource</w:t>
+      </w:r>
+      <w:proofErr w:type="spellEnd"/>
+      <w:r>
+        <w:t>] = {}</w:t>
       </w:r>
     </w:p>
     <w:p>
@@ -9890,7 +12579,44 @@
         <w:pStyle w:val="Koodirivi"/>
       </w:pPr>
       <w:r>
-        <w:t xml:space="preserve">    def get_instance(cls) -&gt; dict[str, BaseSource]:</w:t>
+        <w:t xml:space="preserve">    def </w:t>
+      </w:r>
+      <w:proofErr w:type="spellStart"/>
+      <w:r>
+        <w:t>get_instance</w:t>
+      </w:r>
+      <w:proofErr w:type="spellEnd"/>
+      <w:r>
+        <w:t>(</w:t>
+      </w:r>
+      <w:proofErr w:type="spellStart"/>
+      <w:r>
+        <w:t>cls</w:t>
+      </w:r>
+      <w:proofErr w:type="spellEnd"/>
+      <w:r>
+        <w:t xml:space="preserve">) -&gt; </w:t>
+      </w:r>
+      <w:proofErr w:type="spellStart"/>
+      <w:proofErr w:type="gramStart"/>
+      <w:r>
+        <w:t>dict</w:t>
+      </w:r>
+      <w:proofErr w:type="spellEnd"/>
+      <w:r>
+        <w:t>[</w:t>
+      </w:r>
+      <w:proofErr w:type="gramEnd"/>
+      <w:r>
+        <w:t xml:space="preserve">str, </w:t>
+      </w:r>
+      <w:proofErr w:type="spellStart"/>
+      <w:r>
+        <w:t>BaseSource</w:t>
+      </w:r>
+      <w:proofErr w:type="spellEnd"/>
+      <w:r>
+        <w:t>]:</w:t>
       </w:r>
     </w:p>
     <w:p>
@@ -9898,7 +12624,20 @@
         <w:pStyle w:val="Koodirivi"/>
       </w:pPr>
       <w:r>
-        <w:t xml:space="preserve">        if not cls._instances:</w:t>
+        <w:t xml:space="preserve">        if not </w:t>
+      </w:r>
+      <w:proofErr w:type="spellStart"/>
+      <w:proofErr w:type="gramStart"/>
+      <w:r>
+        <w:t>cls</w:t>
+      </w:r>
+      <w:proofErr w:type="spellEnd"/>
+      <w:r>
+        <w:t>._</w:t>
+      </w:r>
+      <w:proofErr w:type="gramEnd"/>
+      <w:r>
+        <w:t>instances:</w:t>
       </w:r>
     </w:p>
     <w:p>
@@ -9906,7 +12645,20 @@
         <w:pStyle w:val="Koodirivi"/>
       </w:pPr>
       <w:r>
-        <w:t xml:space="preserve">            cls.load_sources()</w:t>
+        <w:t xml:space="preserve">            </w:t>
+      </w:r>
+      <w:proofErr w:type="spellStart"/>
+      <w:proofErr w:type="gramStart"/>
+      <w:r>
+        <w:t>cls.load</w:t>
+      </w:r>
+      <w:proofErr w:type="gramEnd"/>
+      <w:r>
+        <w:t>_sources</w:t>
+      </w:r>
+      <w:proofErr w:type="spellEnd"/>
+      <w:r>
+        <w:t>()</w:t>
       </w:r>
     </w:p>
     <w:p>
@@ -9914,7 +12666,20 @@
         <w:pStyle w:val="Koodirivi"/>
       </w:pPr>
       <w:r>
-        <w:t xml:space="preserve">        return cls._instances</w:t>
+        <w:t xml:space="preserve">        return </w:t>
+      </w:r>
+      <w:proofErr w:type="spellStart"/>
+      <w:proofErr w:type="gramStart"/>
+      <w:r>
+        <w:t>cls</w:t>
+      </w:r>
+      <w:proofErr w:type="spellEnd"/>
+      <w:r>
+        <w:t>._</w:t>
+      </w:r>
+      <w:proofErr w:type="gramEnd"/>
+      <w:r>
+        <w:t>instances</w:t>
       </w:r>
     </w:p>
     <w:p>
@@ -9935,7 +12700,23 @@
         <w:pStyle w:val="Koodirivi"/>
       </w:pPr>
       <w:r>
-        <w:t xml:space="preserve">    def load_sources(cls):</w:t>
+        <w:t xml:space="preserve">    def </w:t>
+      </w:r>
+      <w:proofErr w:type="spellStart"/>
+      <w:r>
+        <w:t>load_sources</w:t>
+      </w:r>
+      <w:proofErr w:type="spellEnd"/>
+      <w:r>
+        <w:t>(</w:t>
+      </w:r>
+      <w:proofErr w:type="spellStart"/>
+      <w:r>
+        <w:t>cls</w:t>
+      </w:r>
+      <w:proofErr w:type="spellEnd"/>
+      <w:r>
+        <w:t>):</w:t>
       </w:r>
     </w:p>
     <w:p>
@@ -9943,7 +12724,17 @@
         <w:pStyle w:val="Koodirivi"/>
       </w:pPr>
       <w:r>
-        <w:t xml:space="preserve">        for filename in os.listdir("app/sources"):</w:t>
+        <w:t xml:space="preserve">        for filename in </w:t>
+      </w:r>
+      <w:proofErr w:type="spellStart"/>
+      <w:proofErr w:type="gramStart"/>
+      <w:r>
+        <w:t>os.listdir</w:t>
+      </w:r>
+      <w:proofErr w:type="spellEnd"/>
+      <w:proofErr w:type="gramEnd"/>
+      <w:r>
+        <w:t>("app/sources"):</w:t>
       </w:r>
     </w:p>
     <w:p>
@@ -9951,7 +12742,25 @@
         <w:pStyle w:val="Koodirivi"/>
       </w:pPr>
       <w:r>
-        <w:t xml:space="preserve">            if filename.endswith(".py") and filename != "base_source.py" and filename != "__init__.py":</w:t>
+        <w:t xml:space="preserve">            if </w:t>
+      </w:r>
+      <w:proofErr w:type="spellStart"/>
+      <w:proofErr w:type="gramStart"/>
+      <w:r>
+        <w:t>filename.endswith</w:t>
+      </w:r>
+      <w:proofErr w:type="spellEnd"/>
+      <w:proofErr w:type="gramEnd"/>
+      <w:r>
+        <w:t>(".</w:t>
+      </w:r>
+      <w:proofErr w:type="spellStart"/>
+      <w:r>
+        <w:t>py</w:t>
+      </w:r>
+      <w:proofErr w:type="spellEnd"/>
+      <w:r>
+        <w:t>") and filename != "base_source.py" and filename != "__init__.py":</w:t>
       </w:r>
     </w:p>
     <w:p>
@@ -9959,7 +12768,31 @@
         <w:pStyle w:val="Koodirivi"/>
       </w:pPr>
       <w:r>
-        <w:t xml:space="preserve">                module_name = filename[:-3] # Strip the .py extension</w:t>
+        <w:t xml:space="preserve">                </w:t>
+      </w:r>
+      <w:proofErr w:type="spellStart"/>
+      <w:r>
+        <w:t>module_name</w:t>
+      </w:r>
+      <w:proofErr w:type="spellEnd"/>
+      <w:r>
+        <w:t xml:space="preserve"> = </w:t>
+      </w:r>
+      <w:proofErr w:type="gramStart"/>
+      <w:r>
+        <w:t>filename[</w:t>
+      </w:r>
+      <w:proofErr w:type="gramEnd"/>
+      <w:r>
+        <w:t>:-3] # Strip the .</w:t>
+      </w:r>
+      <w:proofErr w:type="spellStart"/>
+      <w:r>
+        <w:t>py</w:t>
+      </w:r>
+      <w:proofErr w:type="spellEnd"/>
+      <w:r>
+        <w:t xml:space="preserve"> extension</w:t>
       </w:r>
     </w:p>
     <w:p>
@@ -9967,7 +12800,36 @@
         <w:pStyle w:val="Koodirivi"/>
       </w:pPr>
       <w:r>
-        <w:t xml:space="preserve">                module = importlib.import_module(f"app.sources.{module_name}")</w:t>
+        <w:t xml:space="preserve">                module = </w:t>
+      </w:r>
+      <w:proofErr w:type="spellStart"/>
+      <w:proofErr w:type="gramStart"/>
+      <w:r>
+        <w:t>importlib.import</w:t>
+      </w:r>
+      <w:proofErr w:type="gramEnd"/>
+      <w:r>
+        <w:t>_module</w:t>
+      </w:r>
+      <w:proofErr w:type="spellEnd"/>
+      <w:r>
+        <w:t>(</w:t>
+      </w:r>
+      <w:proofErr w:type="spellStart"/>
+      <w:r>
+        <w:t>f"app.sources</w:t>
+      </w:r>
+      <w:proofErr w:type="spellEnd"/>
+      <w:r>
+        <w:t>.{</w:t>
+      </w:r>
+      <w:proofErr w:type="spellStart"/>
+      <w:r>
+        <w:t>module_name</w:t>
+      </w:r>
+      <w:proofErr w:type="spellEnd"/>
+      <w:r>
+        <w:t>}")</w:t>
       </w:r>
     </w:p>
     <w:p>
@@ -9980,7 +12842,17 @@
         <w:pStyle w:val="Koodirivi"/>
       </w:pPr>
       <w:r>
-        <w:t xml:space="preserve">                for name, obj in inspect.getmembers(module):</w:t>
+        <w:t xml:space="preserve">                for name, obj in </w:t>
+      </w:r>
+      <w:proofErr w:type="spellStart"/>
+      <w:proofErr w:type="gramStart"/>
+      <w:r>
+        <w:t>inspect.getmembers</w:t>
+      </w:r>
+      <w:proofErr w:type="spellEnd"/>
+      <w:proofErr w:type="gramEnd"/>
+      <w:r>
+        <w:t>(module):</w:t>
       </w:r>
     </w:p>
     <w:p>
@@ -9988,7 +12860,41 @@
         <w:pStyle w:val="Koodirivi"/>
       </w:pPr>
       <w:r>
-        <w:t xml:space="preserve">                    if inspect.isclass(obj) and issubclass(obj, BaseSource) and obj is not BaseSource:</w:t>
+        <w:t xml:space="preserve">                    if </w:t>
+      </w:r>
+      <w:proofErr w:type="spellStart"/>
+      <w:proofErr w:type="gramStart"/>
+      <w:r>
+        <w:t>inspect.isclass</w:t>
+      </w:r>
+      <w:proofErr w:type="spellEnd"/>
+      <w:proofErr w:type="gramEnd"/>
+      <w:r>
+        <w:t xml:space="preserve">(obj) and </w:t>
+      </w:r>
+      <w:proofErr w:type="spellStart"/>
+      <w:r>
+        <w:t>issubclass</w:t>
+      </w:r>
+      <w:proofErr w:type="spellEnd"/>
+      <w:r>
+        <w:t xml:space="preserve">(obj, </w:t>
+      </w:r>
+      <w:proofErr w:type="spellStart"/>
+      <w:r>
+        <w:t>BaseSource</w:t>
+      </w:r>
+      <w:proofErr w:type="spellEnd"/>
+      <w:r>
+        <w:t xml:space="preserve">) and obj is not </w:t>
+      </w:r>
+      <w:proofErr w:type="spellStart"/>
+      <w:r>
+        <w:t>BaseSource</w:t>
+      </w:r>
+      <w:proofErr w:type="spellEnd"/>
+      <w:r>
+        <w:t>:</w:t>
       </w:r>
     </w:p>
     <w:p>
@@ -9996,7 +12902,15 @@
         <w:pStyle w:val="Koodirivi"/>
       </w:pPr>
       <w:r>
-        <w:t xml:space="preserve">                        instance = obj()</w:t>
+        <w:t xml:space="preserve">                        instance = </w:t>
+      </w:r>
+      <w:proofErr w:type="gramStart"/>
+      <w:r>
+        <w:t>obj(</w:t>
+      </w:r>
+      <w:proofErr w:type="gramEnd"/>
+      <w:r>
+        <w:t>)</w:t>
       </w:r>
     </w:p>
     <w:p>
@@ -10004,7 +12918,28 @@
         <w:pStyle w:val="Koodirivi"/>
       </w:pPr>
       <w:r>
-        <w:t xml:space="preserve">                        cls._instances[obj.__name__] = instance</w:t>
+        <w:t xml:space="preserve">                        </w:t>
+      </w:r>
+      <w:proofErr w:type="spellStart"/>
+      <w:proofErr w:type="gramStart"/>
+      <w:r>
+        <w:t>cls</w:t>
+      </w:r>
+      <w:proofErr w:type="spellEnd"/>
+      <w:r>
+        <w:t>._</w:t>
+      </w:r>
+      <w:proofErr w:type="gramEnd"/>
+      <w:r>
+        <w:t>instances[</w:t>
+      </w:r>
+      <w:proofErr w:type="spellStart"/>
+      <w:r>
+        <w:t>obj.__name</w:t>
+      </w:r>
+      <w:proofErr w:type="spellEnd"/>
+      <w:r>
+        <w:t>__] = instance</w:t>
       </w:r>
     </w:p>
     <w:p>
@@ -10026,14 +12961,24 @@
         <w:pStyle w:val="Leipteksti1"/>
       </w:pPr>
       <w:r>
-        <w:t xml:space="preserve">Jokainen uhkatietolähde tehtiin erityisesti vastaamaan kyseisen API:n toiminnallisuuksia. http-kyselyiden erityisyydet, vastausten analysointi ja formatointi käsitellään eri tavalla jokaisessa lähteessä. Kategorisointi, lopullinen formatointi sekä määritykset hoidetaan </w:t>
+        <w:t xml:space="preserve">Jokainen uhkatietolähde tehtiin erityisesti vastaamaan kyseisen </w:t>
+      </w:r>
+      <w:proofErr w:type="spellStart"/>
+      <w:r>
+        <w:t>API:n</w:t>
+      </w:r>
+      <w:proofErr w:type="spellEnd"/>
+      <w:r>
+        <w:t xml:space="preserve"> toiminnallisuuksia. http-kyselyiden erityisyydet, vastausten analysointi ja formatointi käsitellään eri tavalla jokaisessa lähteessä. Kategorisointi, lopullinen formatointi sekä määritykset hoidetaan </w:t>
       </w:r>
       <w:r>
         <w:t xml:space="preserve">luokan </w:t>
       </w:r>
+      <w:proofErr w:type="spellStart"/>
       <w:r>
         <w:t>BaseSource</w:t>
       </w:r>
+      <w:proofErr w:type="spellEnd"/>
       <w:r>
         <w:t xml:space="preserve"> funktioilla</w:t>
       </w:r>
@@ -10046,10 +12991,12 @@
         <w:pStyle w:val="Heading3"/>
       </w:pPr>
       <w:bookmarkStart w:id="28" w:name="_Toc187694370"/>
+      <w:proofErr w:type="spellStart"/>
       <w:r>
         <w:t>BaseSource</w:t>
       </w:r>
       <w:bookmarkEnd w:id="28"/>
+      <w:proofErr w:type="spellEnd"/>
     </w:p>
     <w:p>
       <w:pPr>
@@ -10072,12 +13019,50 @@
           <w:lang w:val="fi-FI"/>
         </w:rPr>
       </w:pPr>
+      <w:proofErr w:type="spellStart"/>
       <w:r>
         <w:rPr>
           <w:lang w:val="fi-FI"/>
         </w:rPr>
         <w:lastRenderedPageBreak/>
-        <w:t>class IndicatorType(Enum):</w:t>
+        <w:t>class</w:t>
+      </w:r>
+      <w:proofErr w:type="spellEnd"/>
+      <w:r>
+        <w:rPr>
+          <w:lang w:val="fi-FI"/>
+        </w:rPr>
+        <w:t xml:space="preserve"> </w:t>
+      </w:r>
+      <w:proofErr w:type="spellStart"/>
+      <w:proofErr w:type="gramStart"/>
+      <w:r>
+        <w:rPr>
+          <w:lang w:val="fi-FI"/>
+        </w:rPr>
+        <w:t>IndicatorType</w:t>
+      </w:r>
+      <w:proofErr w:type="spellEnd"/>
+      <w:r>
+        <w:rPr>
+          <w:lang w:val="fi-FI"/>
+        </w:rPr>
+        <w:t>(</w:t>
+      </w:r>
+      <w:proofErr w:type="spellStart"/>
+      <w:proofErr w:type="gramEnd"/>
+      <w:r>
+        <w:rPr>
+          <w:lang w:val="fi-FI"/>
+        </w:rPr>
+        <w:t>Enum</w:t>
+      </w:r>
+      <w:proofErr w:type="spellEnd"/>
+      <w:r>
+        <w:rPr>
+          <w:lang w:val="fi-FI"/>
+        </w:rPr>
+        <w:t>):</w:t>
       </w:r>
     </w:p>
     <w:p>
@@ -10171,7 +13156,15 @@
         <w:t>osoitteet tunnistetaan</w:t>
       </w:r>
       <w:r>
-        <w:t xml:space="preserve"> ipaddress kirjastoa</w:t>
+        <w:t xml:space="preserve"> </w:t>
+      </w:r>
+      <w:proofErr w:type="spellStart"/>
+      <w:r>
+        <w:t>ipaddress</w:t>
+      </w:r>
+      <w:proofErr w:type="spellEnd"/>
+      <w:r>
+        <w:t xml:space="preserve"> kirjastoa</w:t>
       </w:r>
       <w:r>
         <w:t xml:space="preserve"> käyttämällä, muut tunnisteet käyttämällä säännöllisiä lausekkeita. Tunnistettua mikä tunnistetyyppi on kyseessä, kutsutaan sitä vastaavaa funktiota ja käynnistetään oikeanlainen http-pyyntö uhkatietolähteeseen</w:t>
@@ -10188,7 +13181,15 @@
         <w:pStyle w:val="Koodirivi"/>
       </w:pPr>
       <w:r>
-        <w:t>if indicator_type == IndicatorType.IPv4:</w:t>
+        <w:t xml:space="preserve">if </w:t>
+      </w:r>
+      <w:proofErr w:type="spellStart"/>
+      <w:r>
+        <w:t>indicator_type</w:t>
+      </w:r>
+      <w:proofErr w:type="spellEnd"/>
+      <w:r>
+        <w:t xml:space="preserve"> == IndicatorType.IPv4:</w:t>
       </w:r>
     </w:p>
     <w:p>
@@ -10199,7 +13200,15 @@
         <w:tab/>
       </w:r>
       <w:r>
-        <w:t>data = await self.fetch_ipv4_intel(indicator)</w:t>
+        <w:t xml:space="preserve">data = await </w:t>
+      </w:r>
+      <w:proofErr w:type="gramStart"/>
+      <w:r>
+        <w:t>self.fetch</w:t>
+      </w:r>
+      <w:proofErr w:type="gramEnd"/>
+      <w:r>
+        <w:t>_ipv4_intel(indicator)</w:t>
       </w:r>
     </w:p>
     <w:p>
@@ -10209,8 +13218,21 @@
       <w:r>
         <w:tab/>
       </w:r>
-      <w:r>
-        <w:t>elif indicator_type == IndicatorType.IPv6:</w:t>
+      <w:proofErr w:type="spellStart"/>
+      <w:r>
+        <w:t>elif</w:t>
+      </w:r>
+      <w:proofErr w:type="spellEnd"/>
+      <w:r>
+        <w:t xml:space="preserve"> </w:t>
+      </w:r>
+      <w:proofErr w:type="spellStart"/>
+      <w:r>
+        <w:t>indicator_type</w:t>
+      </w:r>
+      <w:proofErr w:type="spellEnd"/>
+      <w:r>
+        <w:t xml:space="preserve"> == IndicatorType.IPv6:</w:t>
       </w:r>
     </w:p>
     <w:p>
@@ -10224,7 +13246,15 @@
         <w:tab/>
       </w:r>
       <w:r>
-        <w:t>data = await self.fetch_ipv6_intel(indicator)</w:t>
+        <w:t xml:space="preserve">data = await </w:t>
+      </w:r>
+      <w:proofErr w:type="gramStart"/>
+      <w:r>
+        <w:t>self.fetch</w:t>
+      </w:r>
+      <w:proofErr w:type="gramEnd"/>
+      <w:r>
+        <w:t>_ipv6_intel(indicator)</w:t>
       </w:r>
     </w:p>
     <w:p>
@@ -10234,8 +13264,29 @@
       <w:r>
         <w:tab/>
       </w:r>
-      <w:r>
-        <w:t>elif indicator_type == IndicatorType.DOMAIN:</w:t>
+      <w:proofErr w:type="spellStart"/>
+      <w:r>
+        <w:t>elif</w:t>
+      </w:r>
+      <w:proofErr w:type="spellEnd"/>
+      <w:r>
+        <w:t xml:space="preserve"> </w:t>
+      </w:r>
+      <w:proofErr w:type="spellStart"/>
+      <w:r>
+        <w:t>indicator_type</w:t>
+      </w:r>
+      <w:proofErr w:type="spellEnd"/>
+      <w:r>
+        <w:t xml:space="preserve"> == </w:t>
+      </w:r>
+      <w:proofErr w:type="spellStart"/>
+      <w:r>
+        <w:t>IndicatorType.DOMAIN</w:t>
+      </w:r>
+      <w:proofErr w:type="spellEnd"/>
+      <w:r>
+        <w:t>:</w:t>
       </w:r>
     </w:p>
     <w:p>
@@ -10249,7 +13300,20 @@
         <w:tab/>
       </w:r>
       <w:r>
-        <w:t>data = await self.fetch_domain_intel(indicator)</w:t>
+        <w:t xml:space="preserve">data = await </w:t>
+      </w:r>
+      <w:proofErr w:type="spellStart"/>
+      <w:proofErr w:type="gramStart"/>
+      <w:r>
+        <w:t>self.fetch</w:t>
+      </w:r>
+      <w:proofErr w:type="gramEnd"/>
+      <w:r>
+        <w:t>_domain_intel</w:t>
+      </w:r>
+      <w:proofErr w:type="spellEnd"/>
+      <w:r>
+        <w:t>(indicator)</w:t>
       </w:r>
     </w:p>
     <w:p>
@@ -10259,8 +13323,21 @@
       <w:r>
         <w:tab/>
       </w:r>
-      <w:r>
-        <w:t>elif indicator_type == IndicatorType.URL:</w:t>
+      <w:proofErr w:type="spellStart"/>
+      <w:r>
+        <w:t>elif</w:t>
+      </w:r>
+      <w:proofErr w:type="spellEnd"/>
+      <w:r>
+        <w:t xml:space="preserve"> </w:t>
+      </w:r>
+      <w:proofErr w:type="spellStart"/>
+      <w:r>
+        <w:t>indicator_type</w:t>
+      </w:r>
+      <w:proofErr w:type="spellEnd"/>
+      <w:r>
+        <w:t xml:space="preserve"> == IndicatorType.URL:</w:t>
       </w:r>
     </w:p>
     <w:p>
@@ -10274,7 +13351,20 @@
         <w:tab/>
       </w:r>
       <w:r>
-        <w:t>data = await self.fetch_url_intel(indicator)</w:t>
+        <w:t xml:space="preserve">data = await </w:t>
+      </w:r>
+      <w:proofErr w:type="spellStart"/>
+      <w:proofErr w:type="gramStart"/>
+      <w:r>
+        <w:t>self.fetch</w:t>
+      </w:r>
+      <w:proofErr w:type="gramEnd"/>
+      <w:r>
+        <w:t>_url_intel</w:t>
+      </w:r>
+      <w:proofErr w:type="spellEnd"/>
+      <w:r>
+        <w:t>(indicator)</w:t>
       </w:r>
     </w:p>
     <w:p>
@@ -10284,8 +13374,29 @@
       <w:r>
         <w:tab/>
       </w:r>
-      <w:r>
-        <w:t>elif indicator_type == IndicatorType.HASH:</w:t>
+      <w:proofErr w:type="spellStart"/>
+      <w:r>
+        <w:t>elif</w:t>
+      </w:r>
+      <w:proofErr w:type="spellEnd"/>
+      <w:r>
+        <w:t xml:space="preserve"> </w:t>
+      </w:r>
+      <w:proofErr w:type="spellStart"/>
+      <w:r>
+        <w:t>indicator_type</w:t>
+      </w:r>
+      <w:proofErr w:type="spellEnd"/>
+      <w:r>
+        <w:t xml:space="preserve"> == </w:t>
+      </w:r>
+      <w:proofErr w:type="spellStart"/>
+      <w:r>
+        <w:t>IndicatorType.HASH</w:t>
+      </w:r>
+      <w:proofErr w:type="spellEnd"/>
+      <w:r>
+        <w:t>:</w:t>
       </w:r>
     </w:p>
     <w:p>
@@ -10299,7 +13410,20 @@
         <w:tab/>
       </w:r>
       <w:r>
-        <w:t>data = await self.fetch_hash_intel(indicator)</w:t>
+        <w:t xml:space="preserve">data = await </w:t>
+      </w:r>
+      <w:proofErr w:type="spellStart"/>
+      <w:proofErr w:type="gramStart"/>
+      <w:r>
+        <w:t>self.fetch</w:t>
+      </w:r>
+      <w:proofErr w:type="gramEnd"/>
+      <w:r>
+        <w:t>_hash_intel</w:t>
+      </w:r>
+      <w:proofErr w:type="spellEnd"/>
+      <w:r>
+        <w:t>(indicator)</w:t>
       </w:r>
     </w:p>
     <w:p>
@@ -10312,11 +13436,19 @@
       <w:r>
         <w:tab/>
       </w:r>
+      <w:proofErr w:type="spellStart"/>
       <w:r>
         <w:rPr>
           <w:lang w:val="fi-FI"/>
         </w:rPr>
-        <w:t>else:</w:t>
+        <w:t>else</w:t>
+      </w:r>
+      <w:proofErr w:type="spellEnd"/>
+      <w:r>
+        <w:rPr>
+          <w:lang w:val="fi-FI"/>
+        </w:rPr>
+        <w:t>:</w:t>
       </w:r>
     </w:p>
     <w:p>
@@ -10342,8 +13474,16 @@
         <w:rPr>
           <w:lang w:val="fi-FI"/>
         </w:rPr>
-        <w:t>data = None</w:t>
-      </w:r>
+        <w:t xml:space="preserve">data = </w:t>
+      </w:r>
+      <w:proofErr w:type="spellStart"/>
+      <w:r>
+        <w:rPr>
+          <w:lang w:val="fi-FI"/>
+        </w:rPr>
+        <w:t>None</w:t>
+      </w:r>
+      <w:proofErr w:type="spellEnd"/>
     </w:p>
     <w:p>
       <w:pPr>
@@ -10371,8 +13511,13 @@
       <w:pPr>
         <w:pStyle w:val="Leipteksti1"/>
       </w:pPr>
-      <w:r>
-        <w:t xml:space="preserve">BaseSource sisältää metodit http-kutsujen tekemiselle, onnistuneiden sekä virheellisten vastausten käsittelemiselle ja tietokannasta API-avainten hakemiselle. </w:t>
+      <w:proofErr w:type="spellStart"/>
+      <w:r>
+        <w:t>BaseSource</w:t>
+      </w:r>
+      <w:proofErr w:type="spellEnd"/>
+      <w:r>
+        <w:t xml:space="preserve"> sisältää metodit http-kutsujen tekemiselle, onnistuneiden sekä virheellisten vastausten käsittelemiselle ja tietokannasta API-avainten hakemiselle. </w:t>
       </w:r>
     </w:p>
     <w:p>
@@ -10393,7 +13538,31 @@
         <w:t xml:space="preserve">Loppukäyttäjälle haluttiin antaa monia vaihtoehtoja, miten tuloksia käsitellä. Uhkatietolähteet tarjoavat tuloksia eri tavoin, mutta yhtenäistä suurimmalle osalle on </w:t>
       </w:r>
       <w:r>
-        <w:t xml:space="preserve">jokin arviointi, kuten AbuseIPDB:n ”Confidence score”, sekä tuomio </w:t>
+        <w:t xml:space="preserve">jokin arviointi, kuten </w:t>
+      </w:r>
+      <w:proofErr w:type="spellStart"/>
+      <w:r>
+        <w:t>AbuseIPDB:n</w:t>
+      </w:r>
+      <w:proofErr w:type="spellEnd"/>
+      <w:r>
+        <w:t xml:space="preserve"> ”</w:t>
+      </w:r>
+      <w:proofErr w:type="spellStart"/>
+      <w:r>
+        <w:t>Confidence</w:t>
+      </w:r>
+      <w:proofErr w:type="spellEnd"/>
+      <w:r>
+        <w:t xml:space="preserve"> </w:t>
+      </w:r>
+      <w:proofErr w:type="spellStart"/>
+      <w:r>
+        <w:t>score</w:t>
+      </w:r>
+      <w:proofErr w:type="spellEnd"/>
+      <w:r>
+        <w:t xml:space="preserve">”, sekä tuomio </w:t>
       </w:r>
       <w:r>
         <w:lastRenderedPageBreak/>
@@ -10471,7 +13640,31 @@
         <w:t>virustorjuntaohjelm</w:t>
       </w:r>
       <w:r>
-        <w:t xml:space="preserve">an mielestä tunniste on haitallinen tai epäilyttävä, sekä mikä on yhteisön antama arvo sille. Tuomio määriteltiin jokaisen uhkatietolähteen arvioiden mukaan. Osa lähteistä antaa selkeän haitallinen tai epäilyttävä tuomion, mutta toisissa, kuten tranco listauksen kohdalla täytyi arvioida miten tuloksen tietoja pitäisi tulkita ja määrittää tuomio niiden perusteella. Trancon kohdalla päädyttiin ratkaisuun, jossa tunnisteen alhaisin sijoitus on enemmäin kuin 750,000 tai sillä ei ole sijoitusta, merkataan se epäilyttäväksi. </w:t>
+        <w:t xml:space="preserve">an mielestä tunniste on haitallinen tai epäilyttävä, sekä mikä on yhteisön antama arvo sille. Tuomio määriteltiin jokaisen uhkatietolähteen arvioiden mukaan. Osa lähteistä antaa selkeän haitallinen tai epäilyttävä tuomion, mutta toisissa, kuten </w:t>
+      </w:r>
+      <w:proofErr w:type="spellStart"/>
+      <w:r>
+        <w:t>tranco</w:t>
+      </w:r>
+      <w:proofErr w:type="spellEnd"/>
+      <w:r>
+        <w:t xml:space="preserve"> listauksen kohdalla täytyi arvioida miten tuloksen tietoja pitäisi tulkita ja määrittää tuomio niiden perusteella. </w:t>
+      </w:r>
+      <w:proofErr w:type="spellStart"/>
+      <w:r>
+        <w:t>Trancon</w:t>
+      </w:r>
+      <w:proofErr w:type="spellEnd"/>
+      <w:r>
+        <w:t xml:space="preserve"> kohdalla päädyttiin ratkaisuun, jossa tunnisteen alhaisin sijoitus on </w:t>
+      </w:r>
+      <w:proofErr w:type="spellStart"/>
+      <w:r>
+        <w:t>enemmäin</w:t>
+      </w:r>
+      <w:proofErr w:type="spellEnd"/>
+      <w:r>
+        <w:t xml:space="preserve"> kuin 750,000 tai sillä ei ole sijoitusta, merkataan se epäilyttäväksi. </w:t>
       </w:r>
     </w:p>
     <w:p>
@@ -10540,23 +13733,78 @@
       <w:pPr>
         <w:pStyle w:val="Leipteksti1"/>
       </w:pPr>
-      <w:r>
-        <w:t xml:space="preserve">SQLAlchemy on Python kirjasto, joka muuntaa koodin luokkia tietokantaan ja tietokannasta takaisin luokiksi. Flaskin </w:t>
-      </w:r>
+      <w:proofErr w:type="spellStart"/>
+      <w:r>
+        <w:t>SQLAlchemy</w:t>
+      </w:r>
+      <w:proofErr w:type="spellEnd"/>
+      <w:r>
+        <w:t xml:space="preserve"> on Python kirjasto, joka muuntaa koodin luokkia tietokantaan ja tietokannasta takaisin luokiksi. </w:t>
+      </w:r>
+      <w:proofErr w:type="spellStart"/>
+      <w:r>
+        <w:t>Flaskin</w:t>
+      </w:r>
+      <w:proofErr w:type="spellEnd"/>
+      <w:r>
+        <w:t xml:space="preserve"> </w:t>
+      </w:r>
+      <w:proofErr w:type="spellStart"/>
       <w:r>
         <w:t>flask_sqlalchemy</w:t>
       </w:r>
+      <w:proofErr w:type="spellEnd"/>
       <w:r>
         <w:t xml:space="preserve"> kirjasto sisältää toiminnallisuudet </w:t>
       </w:r>
       <w:r>
-        <w:t xml:space="preserve">pystyttää tietokantayhteys, sekä muuntaa luokkia tietokannan ja koodin välillä. Tietokannaksi valittiin SQLite, sen yksinkertaisuuden takia. SQLite ei vaadi erillistä tietokanta ohjelmistoa, vaan tietokantaa luetaan ja sinne kirjoitetaan SQLite kirjastojen avulla. Tietokanta on yksittäinen tiedosto, jota ohjelmat käsittelevät SQLite kirjastojen avulla. </w:t>
+        <w:t xml:space="preserve">pystyttää tietokantayhteys, sekä muuntaa luokkia tietokannan ja koodin välillä. Tietokannaksi valittiin </w:t>
+      </w:r>
+      <w:proofErr w:type="spellStart"/>
+      <w:r>
+        <w:t>SQLite</w:t>
+      </w:r>
+      <w:proofErr w:type="spellEnd"/>
+      <w:r>
+        <w:t xml:space="preserve">, sen yksinkertaisuuden takia. </w:t>
+      </w:r>
+      <w:proofErr w:type="spellStart"/>
+      <w:r>
+        <w:t>SQLite</w:t>
+      </w:r>
+      <w:proofErr w:type="spellEnd"/>
+      <w:r>
+        <w:t xml:space="preserve"> ei vaadi erillistä tietokanta ohjelmistoa, vaan tietokantaa luetaan ja sinne kirjoitetaan </w:t>
+      </w:r>
+      <w:proofErr w:type="spellStart"/>
+      <w:r>
+        <w:t>SQLite</w:t>
+      </w:r>
+      <w:proofErr w:type="spellEnd"/>
+      <w:r>
+        <w:t xml:space="preserve"> kirjastojen avulla. Tietokanta on yksittäinen tiedosto, jota ohjelmat käsittelevät </w:t>
+      </w:r>
+      <w:proofErr w:type="spellStart"/>
+      <w:r>
+        <w:t>SQLite</w:t>
+      </w:r>
+      <w:proofErr w:type="spellEnd"/>
+      <w:r>
+        <w:t xml:space="preserve"> kirjastojen avulla. </w:t>
       </w:r>
       <w:r>
         <w:t xml:space="preserve">Tietokannassa on kaksi tietokanta pöytää. Ensimmäiseen tallennetaan merkintä jokaisesta uhkatietolähde moduulista. Toinen on listaus API avaimista, joista jokaiseen on liitetty viiteavaimena sen uhkatietolähde. </w:t>
       </w:r>
       <w:r>
-        <w:t>Tietokanta alustetaan Flaskin käynnistyessä</w:t>
+        <w:t xml:space="preserve">Tietokanta alustetaan </w:t>
+      </w:r>
+      <w:proofErr w:type="spellStart"/>
+      <w:r>
+        <w:t>Flaskin</w:t>
+      </w:r>
+      <w:proofErr w:type="spellEnd"/>
+      <w:r>
+        <w:t xml:space="preserve"> käynnistyessä</w:t>
       </w:r>
       <w:r>
         <w:t xml:space="preserve">, lukemalla uhkatietolähde rekisteri ja tallentamalla jokainen luokka instanssi tietokantaan, jättäen väliin ne, jotka tietokannasta jo löytyvät. </w:t>
@@ -10597,17 +13845,46 @@
       <w:pPr>
         <w:pStyle w:val="Leipteksti1"/>
       </w:pPr>
-      <w:r>
-        <w:t>Redis toimii työssä välimuistina. Se otettiin käyttöön, koska Celery tarvitsee viestin välittäjää</w:t>
-      </w:r>
-      <w:r>
-        <w:t xml:space="preserve"> tehtävien saamiseen ja tulosten varastoimiseen. Välimuistia haluttiin hyödyntää myös vähentämään tarvittavien operaatioiden määrää. Koska Redis pyörii täysin välimuistissa, on sinne tiedon varastoiminen ja tiedon hakeminen tehokasta. </w:t>
+      <w:proofErr w:type="spellStart"/>
+      <w:r>
+        <w:t>Redis</w:t>
+      </w:r>
+      <w:proofErr w:type="spellEnd"/>
+      <w:r>
+        <w:t xml:space="preserve"> toimii työssä välimuistina. Se otettiin käyttöön, koska </w:t>
+      </w:r>
+      <w:proofErr w:type="spellStart"/>
+      <w:r>
+        <w:t>Celery</w:t>
+      </w:r>
+      <w:proofErr w:type="spellEnd"/>
+      <w:r>
+        <w:t xml:space="preserve"> tarvitsee viestin välittäjää</w:t>
+      </w:r>
+      <w:r>
+        <w:t xml:space="preserve"> tehtävien saamiseen ja tulosten varastoimiseen. Välimuistia haluttiin hyödyntää myös vähentämään tarvittavien operaatioiden määrää. Koska </w:t>
+      </w:r>
+      <w:proofErr w:type="spellStart"/>
+      <w:r>
+        <w:t>Redis</w:t>
+      </w:r>
+      <w:proofErr w:type="spellEnd"/>
+      <w:r>
+        <w:t xml:space="preserve"> pyörii täysin välimuistissa, on sinne tiedon varastoiminen ja tiedon hakeminen tehokasta. </w:t>
       </w:r>
       <w:r>
         <w:t>Työssä välimuistiin tallennetaan rikastetun tunnisteen tiedot määräajaksi. Jos sama tunniste halutaan rikastaa, ei alustan tarvitse käydä kysymässä jokaisesta uhkatietolähteestä tietoja uudestaan, vaan välimuistista palautetaan aikaisempi tieto. Tämä vähentää käyttöä ja kutsujen määrää ulkoisiin API palveluihin</w:t>
       </w:r>
       <w:r>
-        <w:t xml:space="preserve">, jotka voivat rajoittaa API:en käyttöä tiettyihin puitearvoihin. </w:t>
+        <w:t xml:space="preserve">, jotka voivat rajoittaa </w:t>
+      </w:r>
+      <w:proofErr w:type="spellStart"/>
+      <w:r>
+        <w:t>API:en</w:t>
+      </w:r>
+      <w:proofErr w:type="spellEnd"/>
+      <w:r>
+        <w:t xml:space="preserve"> käyttöä tiettyihin puitearvoihin. </w:t>
       </w:r>
     </w:p>
     <w:p>
@@ -10640,7 +13917,15 @@
         <w:t xml:space="preserve"> Alusta ei ikinä palauta käyttäjälle sinne tallennettuja API-avaimia, se tukee vain uuden lisäämistä tai kokonaan poistamista. Tämä oli tiedostettu toiminnallisuus, vähentääkseen riskiä siihen, että API-avaimiin voitaisiin päästä luvattomasti. API-avaim</w:t>
       </w:r>
       <w:r>
-        <w:t>ia säilytetään silti SQLite tietokantatiedostossa ja p</w:t>
+        <w:t xml:space="preserve">ia säilytetään silti </w:t>
+      </w:r>
+      <w:proofErr w:type="spellStart"/>
+      <w:r>
+        <w:t>SQLite</w:t>
+      </w:r>
+      <w:proofErr w:type="spellEnd"/>
+      <w:r>
+        <w:t xml:space="preserve"> tietokantatiedostossa ja p</w:t>
       </w:r>
       <w:r>
         <w:t xml:space="preserve">arhaiden käytäntöjen mukaan, arkaluontoisia tietoja ei pidä säilyttää salaamattomana. </w:t>
@@ -10666,16 +13951,26 @@
         <w:pStyle w:val="Leipteksti1"/>
       </w:pPr>
       <w:r>
-        <w:t>Työssä käytetään Fernet</w:t>
-      </w:r>
+        <w:t xml:space="preserve">Työssä käytetään </w:t>
+      </w:r>
+      <w:proofErr w:type="spellStart"/>
+      <w:r>
+        <w:t>Fernet</w:t>
+      </w:r>
+      <w:proofErr w:type="spellEnd"/>
       <w:r>
         <w:t xml:space="preserve"> moduulia</w:t>
       </w:r>
       <w:r>
         <w:t xml:space="preserve">. </w:t>
       </w:r>
-      <w:r>
-        <w:t>Fernet-salaus salaa h</w:t>
+      <w:proofErr w:type="spellStart"/>
+      <w:r>
+        <w:t>Fernet</w:t>
+      </w:r>
+      <w:proofErr w:type="spellEnd"/>
+      <w:r>
+        <w:t>-salaus salaa h</w:t>
       </w:r>
       <w:r>
         <w:t>alutun viestin annetulla avaimella</w:t>
@@ -10721,10 +14016,12 @@
         <w:pStyle w:val="Heading2"/>
       </w:pPr>
       <w:bookmarkStart w:id="33" w:name="_Toc187694375"/>
+      <w:proofErr w:type="spellStart"/>
       <w:r>
         <w:t>Docker</w:t>
       </w:r>
       <w:bookmarkEnd w:id="33"/>
+      <w:proofErr w:type="spellEnd"/>
     </w:p>
     <w:p>
       <w:pPr>
@@ -10733,8 +14030,21 @@
       <w:r>
         <w:t xml:space="preserve">Dockerin käyttö työssä oli selkää alusta alkaen. Sitä hyödyntämällä, nopeutettiin alustan testaamista ja pystyttämistä. </w:t>
       </w:r>
-      <w:r>
-        <w:t xml:space="preserve">Docker Composella konttien pystytys ja niiden määrittäminen onnistuu konfiguraatio tiedoston avulla. Konfiguraatio tiedosto auttaa pysymään järjestelmällisenä Dockerin käytössä. </w:t>
+      <w:proofErr w:type="spellStart"/>
+      <w:r>
+        <w:t>Docker</w:t>
+      </w:r>
+      <w:proofErr w:type="spellEnd"/>
+      <w:r>
+        <w:t xml:space="preserve"> </w:t>
+      </w:r>
+      <w:proofErr w:type="spellStart"/>
+      <w:r>
+        <w:t>Composella</w:t>
+      </w:r>
+      <w:proofErr w:type="spellEnd"/>
+      <w:r>
+        <w:t xml:space="preserve"> konttien pystytys ja niiden määrittäminen onnistuu konfiguraatio tiedoston avulla. Konfiguraatio tiedosto auttaa pysymään järjestelmällisenä Dockerin käytössä. </w:t>
       </w:r>
     </w:p>
     <w:p>
@@ -10751,7 +14061,23 @@
         <w:t>eri ominaisuuksia pyrittiin hyödyntämään työssä aina kun se oli sopivaa</w:t>
       </w:r>
       <w:r>
-        <w:t xml:space="preserve"> Docker Compose määrityksissä</w:t>
+        <w:t xml:space="preserve"> </w:t>
+      </w:r>
+      <w:proofErr w:type="spellStart"/>
+      <w:r>
+        <w:t>Docker</w:t>
+      </w:r>
+      <w:proofErr w:type="spellEnd"/>
+      <w:r>
+        <w:t xml:space="preserve"> </w:t>
+      </w:r>
+      <w:proofErr w:type="spellStart"/>
+      <w:r>
+        <w:t>Compose</w:t>
+      </w:r>
+      <w:proofErr w:type="spellEnd"/>
+      <w:r>
+        <w:t xml:space="preserve"> määrityksissä</w:t>
       </w:r>
       <w:r>
         <w:t xml:space="preserve">. </w:t>
@@ -10766,13 +14092,29 @@
         <w:t xml:space="preserve"> </w:t>
       </w:r>
       <w:r>
-        <w:t>huomioimaan ympäristö, jossa on jo käytössä useita Docker kontteja. Alustan jokainen osa asetettiin samaan virtuaaliseen verkkoon ja ainoa osa, joka on avoin ulkopuolelle</w:t>
+        <w:t xml:space="preserve">huomioimaan ympäristö, jossa on jo käytössä useita </w:t>
+      </w:r>
+      <w:proofErr w:type="spellStart"/>
+      <w:r>
+        <w:t>Docker</w:t>
+      </w:r>
+      <w:proofErr w:type="spellEnd"/>
+      <w:r>
+        <w:t xml:space="preserve"> kontteja. Alustan jokainen osa asetettiin samaan virtuaaliseen verkkoon ja ainoa osa, joka on avoin ulkopuolelle</w:t>
       </w:r>
       <w:r>
         <w:t>,</w:t>
       </w:r>
       <w:r>
-        <w:t xml:space="preserve"> on Flask API-rajapinta. </w:t>
+        <w:t xml:space="preserve"> on </w:t>
+      </w:r>
+      <w:proofErr w:type="spellStart"/>
+      <w:r>
+        <w:t>Flask</w:t>
+      </w:r>
+      <w:proofErr w:type="spellEnd"/>
+      <w:r>
+        <w:t xml:space="preserve"> API-rajapinta. </w:t>
       </w:r>
       <w:r>
         <w:t xml:space="preserve">Jokainen kontti tuottaa lokeja toiminnoistaan sekä ongelmista Dockerin lokeille. Lokien siivouksesta pidetään huolta määrittelemällä yläraja lokien määrälle. </w:t>
@@ -10783,7 +14125,15 @@
         <w:pStyle w:val="Leipteksti1"/>
       </w:pPr>
       <w:r>
-        <w:t xml:space="preserve">Kaikki dynaamiset asetukset, joilla alustan toimintaa määritetään, asetettiin Docker konteille ympäristömuuttujiksi. </w:t>
+        <w:t xml:space="preserve">Kaikki dynaamiset asetukset, joilla alustan toimintaa määritetään, asetettiin </w:t>
+      </w:r>
+      <w:proofErr w:type="spellStart"/>
+      <w:r>
+        <w:t>Docker</w:t>
+      </w:r>
+      <w:proofErr w:type="spellEnd"/>
+      <w:r>
+        <w:t xml:space="preserve"> konteille ympäristömuuttujiksi. </w:t>
       </w:r>
       <w:r>
         <w:t xml:space="preserve">Tavoitteena oli, että alustan pystyy pystyttämään nopeasti ilman suuria määritysten muutoksia. </w:t>
@@ -10794,17 +14144,51 @@
         <w:pStyle w:val="Heading3"/>
       </w:pPr>
       <w:bookmarkStart w:id="34" w:name="_Toc187694376"/>
+      <w:proofErr w:type="spellStart"/>
       <w:r>
         <w:t>Containers</w:t>
       </w:r>
       <w:bookmarkEnd w:id="34"/>
+      <w:proofErr w:type="spellEnd"/>
     </w:p>
     <w:p>
       <w:pPr>
         <w:pStyle w:val="Leipteksti1"/>
       </w:pPr>
       <w:r>
-        <w:t>Työssä luotiin kaksi Docker konttia, yksi Flask API-rajapinnalle ja toinen Celery työntekijöille. Tämän lisäksi käytettiin Rediksen virallista konttia.</w:t>
+        <w:t xml:space="preserve">Työssä luotiin kaksi </w:t>
+      </w:r>
+      <w:proofErr w:type="spellStart"/>
+      <w:r>
+        <w:t>Docker</w:t>
+      </w:r>
+      <w:proofErr w:type="spellEnd"/>
+      <w:r>
+        <w:t xml:space="preserve"> konttia, yksi </w:t>
+      </w:r>
+      <w:proofErr w:type="spellStart"/>
+      <w:r>
+        <w:t>Flask</w:t>
+      </w:r>
+      <w:proofErr w:type="spellEnd"/>
+      <w:r>
+        <w:t xml:space="preserve"> API-rajapinnalle ja toinen </w:t>
+      </w:r>
+      <w:proofErr w:type="spellStart"/>
+      <w:r>
+        <w:t>Celery</w:t>
+      </w:r>
+      <w:proofErr w:type="spellEnd"/>
+      <w:r>
+        <w:t xml:space="preserve"> työntekijöille. Tämän lisäksi käytettiin </w:t>
+      </w:r>
+      <w:proofErr w:type="spellStart"/>
+      <w:r>
+        <w:t>Rediksen</w:t>
+      </w:r>
+      <w:proofErr w:type="spellEnd"/>
+      <w:r>
+        <w:t xml:space="preserve"> virallista konttia.</w:t>
       </w:r>
       <w:r>
         <w:t xml:space="preserve"> </w:t>
@@ -10814,8 +14198,85 @@
       <w:pPr>
         <w:pStyle w:val="Leipteksti1"/>
       </w:pPr>
-      <w:r>
-        <w:t xml:space="preserve">Flask ja Celery kontit molemmat pohjautuvat python:3.12-slim konttiin ja molemmat sisältävät koko lähdekoodin. Flask konttiin lisätään curl työkalu, jota käytetään API:n tarkasteluun, sekä gunicorn Python kirjasto, joka tarjoaa Flask applikaation. Celery konttiin lisätään celeryworker käyttäjä, jolla Celery </w:t>
+      <w:proofErr w:type="spellStart"/>
+      <w:r>
+        <w:t>Flask</w:t>
+      </w:r>
+      <w:proofErr w:type="spellEnd"/>
+      <w:r>
+        <w:t xml:space="preserve"> ja </w:t>
+      </w:r>
+      <w:proofErr w:type="spellStart"/>
+      <w:r>
+        <w:t>Celery</w:t>
+      </w:r>
+      <w:proofErr w:type="spellEnd"/>
+      <w:r>
+        <w:t xml:space="preserve"> kontit molemmat pohjautuvat python:3.12-slim konttiin ja molemmat sisältävät koko lähdekoodin. </w:t>
+      </w:r>
+      <w:proofErr w:type="spellStart"/>
+      <w:r>
+        <w:t>Flask</w:t>
+      </w:r>
+      <w:proofErr w:type="spellEnd"/>
+      <w:r>
+        <w:t xml:space="preserve"> konttiin lisätään </w:t>
+      </w:r>
+      <w:proofErr w:type="spellStart"/>
+      <w:r>
+        <w:t>curl</w:t>
+      </w:r>
+      <w:proofErr w:type="spellEnd"/>
+      <w:r>
+        <w:t xml:space="preserve"> työkalu, jota käytetään </w:t>
+      </w:r>
+      <w:proofErr w:type="spellStart"/>
+      <w:r>
+        <w:t>API:n</w:t>
+      </w:r>
+      <w:proofErr w:type="spellEnd"/>
+      <w:r>
+        <w:t xml:space="preserve"> tarkasteluun, sekä </w:t>
+      </w:r>
+      <w:proofErr w:type="spellStart"/>
+      <w:r>
+        <w:t>gunicorn</w:t>
+      </w:r>
+      <w:proofErr w:type="spellEnd"/>
+      <w:r>
+        <w:t xml:space="preserve"> Python kirjasto, joka tarjoaa </w:t>
+      </w:r>
+      <w:proofErr w:type="spellStart"/>
+      <w:r>
+        <w:t>Flask</w:t>
+      </w:r>
+      <w:proofErr w:type="spellEnd"/>
+      <w:r>
+        <w:t xml:space="preserve"> applikaation. </w:t>
+      </w:r>
+      <w:proofErr w:type="spellStart"/>
+      <w:r>
+        <w:t>Celery</w:t>
+      </w:r>
+      <w:proofErr w:type="spellEnd"/>
+      <w:r>
+        <w:t xml:space="preserve"> konttiin lisätään </w:t>
+      </w:r>
+      <w:proofErr w:type="spellStart"/>
+      <w:r>
+        <w:t>celeryworker</w:t>
+      </w:r>
+      <w:proofErr w:type="spellEnd"/>
+      <w:r>
+        <w:t xml:space="preserve"> käyttäjä, jolla </w:t>
+      </w:r>
+      <w:proofErr w:type="spellStart"/>
+      <w:r>
+        <w:t>Celery</w:t>
+      </w:r>
+      <w:proofErr w:type="spellEnd"/>
+      <w:r>
+        <w:t xml:space="preserve"> </w:t>
       </w:r>
       <w:r>
         <w:lastRenderedPageBreak/>
@@ -10825,8 +14286,13 @@
         <w:t>varmistetaan,</w:t>
       </w:r>
       <w:r>
-        <w:t xml:space="preserve"> ettei Celery</w:t>
-      </w:r>
+        <w:t xml:space="preserve"> ettei </w:t>
+      </w:r>
+      <w:proofErr w:type="spellStart"/>
+      <w:r>
+        <w:t>Celery</w:t>
+      </w:r>
+      <w:proofErr w:type="spellEnd"/>
       <w:r>
         <w:t xml:space="preserve"> omaa korkeampia oikeuksia, </w:t>
       </w:r>
@@ -10845,26 +14311,65 @@
         <w:pStyle w:val="Heading3"/>
       </w:pPr>
       <w:bookmarkStart w:id="35" w:name="_Toc187694377"/>
+      <w:proofErr w:type="spellStart"/>
       <w:r>
         <w:t>Healthcheck</w:t>
       </w:r>
       <w:bookmarkEnd w:id="35"/>
+      <w:proofErr w:type="spellEnd"/>
     </w:p>
     <w:p>
       <w:pPr>
         <w:pStyle w:val="Leipteksti1"/>
       </w:pPr>
       <w:r>
-        <w:t>Alustan vakauden ylläpitämiseksi Docker Composeen määritettiin jokaiselle kontille healthcheck. H</w:t>
+        <w:t xml:space="preserve">Alustan vakauden ylläpitämiseksi </w:t>
+      </w:r>
+      <w:proofErr w:type="spellStart"/>
+      <w:r>
+        <w:t>Docker</w:t>
+      </w:r>
+      <w:proofErr w:type="spellEnd"/>
+      <w:r>
+        <w:t xml:space="preserve"> </w:t>
+      </w:r>
+      <w:proofErr w:type="spellStart"/>
+      <w:r>
+        <w:t>Composeen</w:t>
+      </w:r>
+      <w:proofErr w:type="spellEnd"/>
+      <w:r>
+        <w:t xml:space="preserve"> määritettiin jokaiselle kontille </w:t>
+      </w:r>
+      <w:proofErr w:type="spellStart"/>
+      <w:r>
+        <w:t>healthcheck</w:t>
+      </w:r>
+      <w:proofErr w:type="spellEnd"/>
+      <w:r>
+        <w:t xml:space="preserve">. </w:t>
+      </w:r>
+      <w:proofErr w:type="spellStart"/>
+      <w:r>
+        <w:t>H</w:t>
       </w:r>
       <w:r>
         <w:t>ealthcheck</w:t>
       </w:r>
+      <w:proofErr w:type="spellEnd"/>
       <w:r>
         <w:t xml:space="preserve"> on määritettävä t</w:t>
       </w:r>
       <w:r>
-        <w:t>esti, jonka Docker suorittaa ja arvioi testin tuloksilla kontin palveluiden saatavuuden. Testi kohdistetaan jotakin toiminnallisuutta kohti ja sillä arvioidaan</w:t>
+        <w:t xml:space="preserve">esti, jonka </w:t>
+      </w:r>
+      <w:proofErr w:type="spellStart"/>
+      <w:r>
+        <w:t>Docker</w:t>
+      </w:r>
+      <w:proofErr w:type="spellEnd"/>
+      <w:r>
+        <w:t xml:space="preserve"> suorittaa ja arvioi testin tuloksilla kontin palveluiden saatavuuden. Testi kohdistetaan jotakin toiminnallisuutta kohti ja sillä arvioidaan</w:t>
       </w:r>
       <w:r>
         <w:t>,</w:t>
@@ -10873,7 +14378,23 @@
         <w:t xml:space="preserve"> toimiiko kontti oikein.</w:t>
       </w:r>
       <w:r>
-        <w:t xml:space="preserve"> Jos toiminnallisuudessa huomataan ongelmia, käynnistää Docker Compose kontin uudestaan käyntiin, joka yleensä korjaa ongelmat. Kontit tarvitsevat toisien konttien toiminnallisuuksia toimiakseen oikein. Valvomalla toiminnallisuutta, varmistutaan siitä, että alusta pysyy saatavilla oikein. </w:t>
+        <w:t xml:space="preserve"> Jos toiminnallisuudessa huomataan ongelmia, käynnistää </w:t>
+      </w:r>
+      <w:proofErr w:type="spellStart"/>
+      <w:r>
+        <w:t>Docker</w:t>
+      </w:r>
+      <w:proofErr w:type="spellEnd"/>
+      <w:r>
+        <w:t xml:space="preserve"> </w:t>
+      </w:r>
+      <w:proofErr w:type="spellStart"/>
+      <w:r>
+        <w:t>Compose</w:t>
+      </w:r>
+      <w:proofErr w:type="spellEnd"/>
+      <w:r>
+        <w:t xml:space="preserve"> kontin uudestaan käyntiin, joka yleensä korjaa ongelmat. Kontit tarvitsevat toisien konttien toiminnallisuuksia toimiakseen oikein. Valvomalla toiminnallisuutta, varmistutaan siitä, että alusta pysyy saatavilla oikein. </w:t>
       </w:r>
     </w:p>
     <w:p>
@@ -10894,7 +14415,15 @@
         <w:t xml:space="preserve">Kehityksen aikana toiminnallisuuksien säännöllinen testaus on hyvä käytäntö, jolla varmistetaan kehityksen tuottavan oikeita tuloksia. </w:t>
       </w:r>
       <w:r>
-        <w:t xml:space="preserve">Työn kehityksessä käytettiin manuaalista testausta koodin läpikäymiseen ja API rajapinnan testausta sekä kuormatestausta Postman työkalulla. </w:t>
+        <w:t xml:space="preserve">Työn kehityksessä käytettiin manuaalista testausta koodin läpikäymiseen ja API rajapinnan testausta sekä kuormatestausta </w:t>
+      </w:r>
+      <w:proofErr w:type="spellStart"/>
+      <w:r>
+        <w:t>Postman</w:t>
+      </w:r>
+      <w:proofErr w:type="spellEnd"/>
+      <w:r>
+        <w:t xml:space="preserve"> työkalulla. </w:t>
       </w:r>
     </w:p>
     <w:p>
@@ -10922,11 +14451,24 @@
       <w:r>
         <w:t xml:space="preserve">Koodin toiminnallisuudet jaettiin kehityksen aikana moduuleihin niin, että niiden kehittäminen ja hallinnointi ei olisi raskasta. Yksittäisistä toiminnallisuuksista tehtiin funktioita, joka nopeutti virheiden löytämistä ja korjaamista. Kehittämisen tukena luokat ja funktiot kommentoitiin docstringeillä, sekä koodin osiin lisättiin </w:t>
       </w:r>
+      <w:proofErr w:type="spellStart"/>
       <w:r>
         <w:t>annotaatio</w:t>
       </w:r>
       <w:r>
-        <w:t xml:space="preserve">ita syötteisiin ja tulosteisiin. Kommentit sekä annotaatiot eivät vaikuta </w:t>
+        <w:t>ita</w:t>
+      </w:r>
+      <w:proofErr w:type="spellEnd"/>
+      <w:r>
+        <w:t xml:space="preserve"> syötteisiin ja tulosteisiin. Kommentit sekä </w:t>
+      </w:r>
+      <w:proofErr w:type="spellStart"/>
+      <w:r>
+        <w:t>annotaatiot</w:t>
+      </w:r>
+      <w:proofErr w:type="spellEnd"/>
+      <w:r>
+        <w:t xml:space="preserve"> eivät vaikuta </w:t>
       </w:r>
       <w:r>
         <w:lastRenderedPageBreak/>
@@ -10942,7 +14484,15 @@
       </w:pPr>
       <w:bookmarkStart w:id="38" w:name="_Toc187694380"/>
       <w:r>
-        <w:t>API endpoint testaus</w:t>
+        <w:t xml:space="preserve">API </w:t>
+      </w:r>
+      <w:proofErr w:type="spellStart"/>
+      <w:r>
+        <w:t>endpoint</w:t>
+      </w:r>
+      <w:proofErr w:type="spellEnd"/>
+      <w:r>
+        <w:t xml:space="preserve"> testaus</w:t>
       </w:r>
       <w:bookmarkEnd w:id="38"/>
     </w:p>
@@ -10950,8 +14500,13 @@
       <w:pPr>
         <w:pStyle w:val="Leipteksti1"/>
       </w:pPr>
-      <w:r>
-        <w:t xml:space="preserve">Postman työkalulla voidaan rakentaa muokattavia, helposti toistettavia http-kutsuja. Työkalu sisältää myös ominaisuuksia, joilla voi automatisoida http-kutsujen lähetyksen. Työkalulla testattiin jokainen API reitti ja varmistettiin että ne hyväksyvät oikeita muuttujia ja palauttavat yhtenäisiä vastauksia sekä virheilmoituksia. </w:t>
+      <w:proofErr w:type="spellStart"/>
+      <w:r>
+        <w:t>Postman</w:t>
+      </w:r>
+      <w:proofErr w:type="spellEnd"/>
+      <w:r>
+        <w:t xml:space="preserve"> työkalulla voidaan rakentaa muokattavia, helposti toistettavia http-kutsuja. Työkalu sisältää myös ominaisuuksia, joilla voi automatisoida http-kutsujen lähetyksen. Työkalulla testattiin jokainen API reitti ja varmistettiin että ne hyväksyvät oikeita muuttujia ja palauttavat yhtenäisiä vastauksia sekä virheilmoituksia. </w:t>
       </w:r>
     </w:p>
     <w:p>
@@ -10959,7 +14514,15 @@
         <w:pStyle w:val="Leipteksti1"/>
       </w:pPr>
       <w:r>
-        <w:t>Alustan kuormasietoisuus testattiin Postman työkalulla</w:t>
+        <w:t xml:space="preserve">Alustan kuormasietoisuus testattiin </w:t>
+      </w:r>
+      <w:proofErr w:type="spellStart"/>
+      <w:r>
+        <w:t>Postman</w:t>
+      </w:r>
+      <w:proofErr w:type="spellEnd"/>
+      <w:r>
+        <w:t xml:space="preserve"> työkalulla</w:t>
       </w:r>
       <w:r>
         <w:t xml:space="preserve"> kehitysvaiheen lopussa</w:t>
@@ -10968,7 +14531,63 @@
         <w:t>.</w:t>
       </w:r>
       <w:r>
-        <w:t xml:space="preserve"> Postmanin ominaisuuksilla tehtiin kuormatesti lähettämällä satunnaisia rikastuspyyntöjä API:n /search reittiin, käyttäen 100 IP-osoitteen listaa. Testin aikana tarkkailtiin Flask sovelluksen toimintaa, sekä miten Celery työntekijä selviytyy suuresta määrästä tehtäviä. Testin tuloksista selvisi, että Flask suorittaa suuren määrän pyyntöjä ilman ongelmia. Celery toimi odotetulla tavalla, eikä sen toiminta estynyt. Rikastuksien valmistuttua, Celery vei tuloksia Redikseen talteen ja sen toiminta nopeutui</w:t>
+        <w:t xml:space="preserve"> Postmanin ominaisuuksilla tehtiin kuormatesti lähettämällä satunnaisia rikastuspyyntöjä </w:t>
+      </w:r>
+      <w:proofErr w:type="spellStart"/>
+      <w:r>
+        <w:t>API:n</w:t>
+      </w:r>
+      <w:proofErr w:type="spellEnd"/>
+      <w:r>
+        <w:t xml:space="preserve"> /</w:t>
+      </w:r>
+      <w:proofErr w:type="spellStart"/>
+      <w:r>
+        <w:t>search</w:t>
+      </w:r>
+      <w:proofErr w:type="spellEnd"/>
+      <w:r>
+        <w:t xml:space="preserve"> reittiin, käyttäen 100 IP-osoitteen listaa. Testin aikana tarkkailtiin </w:t>
+      </w:r>
+      <w:proofErr w:type="spellStart"/>
+      <w:r>
+        <w:t>Flask</w:t>
+      </w:r>
+      <w:proofErr w:type="spellEnd"/>
+      <w:r>
+        <w:t xml:space="preserve"> sovelluksen toimintaa, sekä miten </w:t>
+      </w:r>
+      <w:proofErr w:type="spellStart"/>
+      <w:r>
+        <w:t>Celery</w:t>
+      </w:r>
+      <w:proofErr w:type="spellEnd"/>
+      <w:r>
+        <w:t xml:space="preserve"> työntekijä selviytyy suuresta määrästä tehtäviä. Testin tuloksista selvisi, että </w:t>
+      </w:r>
+      <w:proofErr w:type="spellStart"/>
+      <w:r>
+        <w:t>Flask</w:t>
+      </w:r>
+      <w:proofErr w:type="spellEnd"/>
+      <w:r>
+        <w:t xml:space="preserve"> suorittaa suuren määrän pyyntöjä ilman ongelmia. </w:t>
+      </w:r>
+      <w:proofErr w:type="spellStart"/>
+      <w:r>
+        <w:t>Celery</w:t>
+      </w:r>
+      <w:proofErr w:type="spellEnd"/>
+      <w:r>
+        <w:t xml:space="preserve"> toimi odotetulla tavalla, eikä sen toiminta estynyt. Rikastuksien valmistuttua, </w:t>
+      </w:r>
+      <w:proofErr w:type="spellStart"/>
+      <w:r>
+        <w:t>Celery</w:t>
+      </w:r>
+      <w:proofErr w:type="spellEnd"/>
+      <w:r>
+        <w:t xml:space="preserve"> vei tuloksia Redikseen talteen ja sen toiminta nopeutui</w:t>
       </w:r>
       <w:r>
         <w:t>,</w:t>
@@ -11019,24 +14638,101 @@
         <w:pStyle w:val="Leipteksti1"/>
       </w:pPr>
       <w:r>
-        <w:t xml:space="preserve">Alusta rakennetaan Docker Composella ja sisältää usean Docker kontin. </w:t>
-      </w:r>
-      <w:r>
-        <w:t xml:space="preserve">Laitella, jolle työ sijoitetaan, täytyy olla asennettuna Docker sekä Docker Compose </w:t>
+        <w:t xml:space="preserve">Alusta rakennetaan </w:t>
+      </w:r>
+      <w:proofErr w:type="spellStart"/>
+      <w:r>
+        <w:t>Docker</w:t>
+      </w:r>
+      <w:proofErr w:type="spellEnd"/>
+      <w:r>
+        <w:t xml:space="preserve"> </w:t>
+      </w:r>
+      <w:proofErr w:type="spellStart"/>
+      <w:r>
+        <w:t>Composella</w:t>
+      </w:r>
+      <w:proofErr w:type="spellEnd"/>
+      <w:r>
+        <w:t xml:space="preserve"> ja sisältää usean </w:t>
+      </w:r>
+      <w:proofErr w:type="spellStart"/>
+      <w:r>
+        <w:t>Docker</w:t>
+      </w:r>
+      <w:proofErr w:type="spellEnd"/>
+      <w:r>
+        <w:t xml:space="preserve"> kontin. </w:t>
+      </w:r>
+      <w:r>
+        <w:t xml:space="preserve">Laitella, jolle työ sijoitetaan, täytyy olla asennettuna </w:t>
+      </w:r>
+      <w:proofErr w:type="spellStart"/>
+      <w:r>
+        <w:t>Docker</w:t>
+      </w:r>
+      <w:proofErr w:type="spellEnd"/>
+      <w:r>
+        <w:t xml:space="preserve"> sekä </w:t>
+      </w:r>
+      <w:proofErr w:type="spellStart"/>
+      <w:r>
+        <w:t>Docker</w:t>
+      </w:r>
+      <w:proofErr w:type="spellEnd"/>
+      <w:r>
+        <w:t xml:space="preserve"> </w:t>
+      </w:r>
+      <w:proofErr w:type="spellStart"/>
+      <w:r>
+        <w:t>Compose</w:t>
+      </w:r>
+      <w:proofErr w:type="spellEnd"/>
+      <w:r>
+        <w:t xml:space="preserve"> </w:t>
       </w:r>
       <w:r>
         <w:lastRenderedPageBreak/>
-        <w:t>liitännäinen. Työ otetaan käyttöön kloonaamalla sen lähdekoodi GitHub repositorysta</w:t>
-      </w:r>
-      <w:r>
-        <w:t xml:space="preserve">, asettamalla docker-compose.yml tiedostoon turvallinen salainen avain </w:t>
-      </w:r>
-      <w:r>
-        <w:t>ja kutsumalla Docker Composen komentoja rakentamaan sekä käynnistämään sovellus</w:t>
-      </w:r>
+        <w:t xml:space="preserve">liitännäinen. Työ otetaan käyttöön kloonaamalla sen lähdekoodi GitHub </w:t>
+      </w:r>
+      <w:proofErr w:type="spellStart"/>
+      <w:r>
+        <w:t>repositorysta</w:t>
+      </w:r>
+      <w:proofErr w:type="spellEnd"/>
+      <w:r>
+        <w:t xml:space="preserve">, asettamalla </w:t>
+      </w:r>
+      <w:proofErr w:type="spellStart"/>
+      <w:r>
+        <w:t>docker-compose.yml</w:t>
+      </w:r>
+      <w:proofErr w:type="spellEnd"/>
+      <w:r>
+        <w:t xml:space="preserve"> tiedostoon turvallinen salainen avain </w:t>
+      </w:r>
+      <w:r>
+        <w:t xml:space="preserve">ja kutsumalla </w:t>
+      </w:r>
+      <w:proofErr w:type="spellStart"/>
+      <w:r>
+        <w:t>Docker</w:t>
+      </w:r>
+      <w:proofErr w:type="spellEnd"/>
       <w:r>
         <w:t xml:space="preserve"> </w:t>
       </w:r>
+      <w:proofErr w:type="spellStart"/>
+      <w:r>
+        <w:t>Composen</w:t>
+      </w:r>
+      <w:proofErr w:type="spellEnd"/>
+      <w:r>
+        <w:t xml:space="preserve"> komentoja rakentamaan sekä käynnistämään sovellus</w:t>
+      </w:r>
+      <w:r>
+        <w:t xml:space="preserve"> </w:t>
+      </w:r>
       <w:r>
         <w:t>esimerkkikoodi 10</w:t>
       </w:r>
@@ -11048,8 +14744,21 @@
       <w:pPr>
         <w:pStyle w:val="Koodirivi"/>
       </w:pPr>
-      <w:r>
-        <w:t>root@server:/opt/docker/threat-lense# docker compose build</w:t>
+      <w:proofErr w:type="spellStart"/>
+      <w:r>
+        <w:t>root@server</w:t>
+      </w:r>
+      <w:proofErr w:type="spellEnd"/>
+      <w:r>
+        <w:t>:/opt/docker/threat-</w:t>
+      </w:r>
+      <w:proofErr w:type="spellStart"/>
+      <w:r>
+        <w:t>lense</w:t>
+      </w:r>
+      <w:proofErr w:type="spellEnd"/>
+      <w:r>
+        <w:t># docker compose build</w:t>
       </w:r>
     </w:p>
     <w:p>
@@ -11064,11 +14773,24 @@
       <w:pPr>
         <w:pStyle w:val="Koodirivi"/>
       </w:pPr>
-      <w:r>
-        <w:t>root@server:/opt/docker/t</w:t>
-      </w:r>
-      <w:r>
-        <w:t xml:space="preserve">hreat-lense# docker compose up </w:t>
+      <w:proofErr w:type="spellStart"/>
+      <w:r>
+        <w:t>root@server</w:t>
+      </w:r>
+      <w:proofErr w:type="spellEnd"/>
+      <w:r>
+        <w:t>:/opt/docker/t</w:t>
+      </w:r>
+      <w:r>
+        <w:t>hreat-</w:t>
+      </w:r>
+      <w:proofErr w:type="spellStart"/>
+      <w:r>
+        <w:t>lense</w:t>
+      </w:r>
+      <w:proofErr w:type="spellEnd"/>
+      <w:r>
+        <w:t xml:space="preserve"># docker compose up </w:t>
       </w:r>
       <w:r>
         <w:t>–</w:t>
@@ -11089,9 +14811,27 @@
       <w:pPr>
         <w:pStyle w:val="Koodirivi"/>
       </w:pPr>
-      <w:r>
-        <w:t>root@server:/opt/docker/threat-lense# docker ps</w:t>
-      </w:r>
+      <w:proofErr w:type="spellStart"/>
+      <w:r>
+        <w:t>root@server</w:t>
+      </w:r>
+      <w:proofErr w:type="spellEnd"/>
+      <w:r>
+        <w:t>:/opt/docker/threat-</w:t>
+      </w:r>
+      <w:proofErr w:type="spellStart"/>
+      <w:r>
+        <w:t>lense</w:t>
+      </w:r>
+      <w:proofErr w:type="spellEnd"/>
+      <w:r>
+        <w:t xml:space="preserve"># docker </w:t>
+      </w:r>
+      <w:proofErr w:type="spellStart"/>
+      <w:r>
+        <w:t>ps</w:t>
+      </w:r>
+      <w:proofErr w:type="spellEnd"/>
     </w:p>
     <w:p>
       <w:pPr>
@@ -11146,8 +14886,21 @@
       <w:pPr>
         <w:pStyle w:val="Esimerkkikoodinselite"/>
       </w:pPr>
-      <w:r>
-        <w:t>Docker Composella sovelluksen rakentaminen</w:t>
+      <w:proofErr w:type="spellStart"/>
+      <w:r>
+        <w:t>Docker</w:t>
+      </w:r>
+      <w:proofErr w:type="spellEnd"/>
+      <w:r>
+        <w:t xml:space="preserve"> </w:t>
+      </w:r>
+      <w:proofErr w:type="spellStart"/>
+      <w:r>
+        <w:t>Composella</w:t>
+      </w:r>
+      <w:proofErr w:type="spellEnd"/>
+      <w:r>
+        <w:t xml:space="preserve"> sovelluksen rakentaminen</w:t>
       </w:r>
       <w:r>
         <w:t xml:space="preserve">, </w:t>
@@ -11185,7 +14938,39 @@
         <w:pStyle w:val="Leipteksti1"/>
       </w:pPr>
       <w:r>
-        <w:t xml:space="preserve">Tietokannan salaukseen käytetään salaista avainta, joka annetaan Docker ympäristömuuttujana. Salainen avain täytyy vaihtaa oletusarvosta toiseen, jotta tietokannan eheys varmistetaan. Salainen avain määritellään docker-compose.yml tiedostosta, muuttamalla app palvelun ”environment” muuttujista </w:t>
+        <w:t xml:space="preserve">Tietokannan salaukseen käytetään salaista avainta, joka annetaan </w:t>
+      </w:r>
+      <w:proofErr w:type="spellStart"/>
+      <w:r>
+        <w:t>Docker</w:t>
+      </w:r>
+      <w:proofErr w:type="spellEnd"/>
+      <w:r>
+        <w:t xml:space="preserve"> ympäristömuuttujana. Salainen avain täytyy vaihtaa oletusarvosta toiseen, jotta tietokannan eheys varmistetaan. Salainen avain määritellään </w:t>
+      </w:r>
+      <w:proofErr w:type="spellStart"/>
+      <w:r>
+        <w:t>docker-compose.yml</w:t>
+      </w:r>
+      <w:proofErr w:type="spellEnd"/>
+      <w:r>
+        <w:t xml:space="preserve"> tiedostosta, muuttamalla </w:t>
+      </w:r>
+      <w:proofErr w:type="spellStart"/>
+      <w:r>
+        <w:t>app</w:t>
+      </w:r>
+      <w:proofErr w:type="spellEnd"/>
+      <w:r>
+        <w:t xml:space="preserve"> palvelun ”</w:t>
+      </w:r>
+      <w:proofErr w:type="spellStart"/>
+      <w:r>
+        <w:t>environment</w:t>
+      </w:r>
+      <w:proofErr w:type="spellEnd"/>
+      <w:r>
+        <w:t xml:space="preserve">” muuttujista </w:t>
       </w:r>
       <w:r>
         <w:t>SECRET_KEY</w:t>
@@ -11246,16 +15031,77 @@
         <w:t>yhdessä toisen järjestelmän kanssa</w:t>
       </w:r>
       <w:r>
-        <w:t xml:space="preserve">, tai muiden Docker konttien kanssa. Alustan voidaan yhdistää toiseen Redis tietokantaan asettamalla Flask sekä Celery palveluiden ympäristömuuttujat haluttuun osoitteeseen. Flaskin kuuntelema portti voidaan myös määrittää asettamalla FLASK_PORT ympäristömuuttuja, jos oletus portti 5000 on jo käytössä. </w:t>
+        <w:t xml:space="preserve">, tai muiden </w:t>
+      </w:r>
+      <w:proofErr w:type="spellStart"/>
+      <w:r>
+        <w:t>Docker</w:t>
+      </w:r>
+      <w:proofErr w:type="spellEnd"/>
+      <w:r>
+        <w:t xml:space="preserve"> konttien kanssa. Alustan voidaan yhdistää toiseen </w:t>
+      </w:r>
+      <w:proofErr w:type="spellStart"/>
+      <w:r>
+        <w:t>Redis</w:t>
+      </w:r>
+      <w:proofErr w:type="spellEnd"/>
+      <w:r>
+        <w:t xml:space="preserve"> tietokantaan asettamalla </w:t>
+      </w:r>
+      <w:proofErr w:type="spellStart"/>
+      <w:r>
+        <w:t>Flask</w:t>
+      </w:r>
+      <w:proofErr w:type="spellEnd"/>
+      <w:r>
+        <w:t xml:space="preserve"> sekä </w:t>
+      </w:r>
+      <w:proofErr w:type="spellStart"/>
+      <w:r>
+        <w:t>Celery</w:t>
+      </w:r>
+      <w:proofErr w:type="spellEnd"/>
+      <w:r>
+        <w:t xml:space="preserve"> palveluiden ympäristömuuttujat haluttuun osoitteeseen. </w:t>
+      </w:r>
+      <w:proofErr w:type="spellStart"/>
+      <w:r>
+        <w:t>Flaskin</w:t>
+      </w:r>
+      <w:proofErr w:type="spellEnd"/>
+      <w:r>
+        <w:t xml:space="preserve"> kuuntelema portti voidaan myös määrittää asettamalla FLASK_PORT ympäristömuuttuja, jos oletus portti 5000 on jo käytössä. </w:t>
       </w:r>
     </w:p>
     <w:p>
       <w:pPr>
         <w:pStyle w:val="Leipteksti1"/>
       </w:pPr>
+      <w:proofErr w:type="spellStart"/>
       <w:r>
         <w:lastRenderedPageBreak/>
-        <w:t xml:space="preserve">Flaskia tarjoama Python web palvelin Gunicorn toimii tehokkaasti käänteisten välityspalvelinten kanssa. Jos ympäristössä on käänteinen välityspalvelin kuten ngixn käytössä, suositellaan määrittämään se tekemään yhteydet alustaan. </w:t>
+        <w:t>Flaskia</w:t>
+      </w:r>
+      <w:proofErr w:type="spellEnd"/>
+      <w:r>
+        <w:t xml:space="preserve"> tarjoama Python web palvelin </w:t>
+      </w:r>
+      <w:proofErr w:type="spellStart"/>
+      <w:r>
+        <w:t>Gunicorn</w:t>
+      </w:r>
+      <w:proofErr w:type="spellEnd"/>
+      <w:r>
+        <w:t xml:space="preserve"> toimii tehokkaasti käänteisten välityspalvelinten kanssa. Jos ympäristössä on käänteinen välityspalvelin kuten </w:t>
+      </w:r>
+      <w:proofErr w:type="spellStart"/>
+      <w:r>
+        <w:t>ngixn</w:t>
+      </w:r>
+      <w:proofErr w:type="spellEnd"/>
+      <w:r>
+        <w:t xml:space="preserve"> käytössä, suositellaan määrittämään se tekemään yhteydet alustaan. </w:t>
       </w:r>
     </w:p>
     <w:p>
@@ -11273,10 +15119,42 @@
         <w:pStyle w:val="Leipteksti1"/>
       </w:pPr>
       <w:r>
-        <w:t>Alustalle tulee asettaa API avaimet osalle sen tukemista uhkatietolähteistä. Kaikki alustan tukemat uhkatietolähteet voidaan listata lähettämällä GET pyyntö reittiin /sources. VirusTotal vaatii API avaimen, joka voidaan luoda ilmaiseksi rekisteröitymällä. API avaimen hankkimisen jälkeen, voidaan VirusTotal lähde konfiguroida sillä, lähettämällä POST pyyntö /sources reittiin</w:t>
-      </w:r>
-      <w:r>
-        <w:t xml:space="preserve">, body parametrina ”api_key”: &lt;API AVAIN&gt;. Tämän jälkeen alustalle tehdyt rikastuspyynnöt pystyvät hakemaan tietoja myös VirusTotalista. </w:t>
+        <w:t>Alustalle tulee asettaa API avaimet osalle sen tukemista uhkatietolähteistä. Kaikki alustan tukemat uhkatietolähteet voidaan listata lähettämällä GET pyyntö reittiin /</w:t>
+      </w:r>
+      <w:proofErr w:type="spellStart"/>
+      <w:r>
+        <w:t>sources</w:t>
+      </w:r>
+      <w:proofErr w:type="spellEnd"/>
+      <w:r>
+        <w:t>. VirusTotal vaatii API avaimen, joka voidaan luoda ilmaiseksi rekisteröitymällä. API avaimen hankkimisen jälkeen, voidaan VirusTotal lähde konfiguroida sillä, lähettämällä POST pyyntö /</w:t>
+      </w:r>
+      <w:proofErr w:type="spellStart"/>
+      <w:r>
+        <w:t>sources</w:t>
+      </w:r>
+      <w:proofErr w:type="spellEnd"/>
+      <w:r>
+        <w:t xml:space="preserve"> reittiin</w:t>
+      </w:r>
+      <w:r>
+        <w:t xml:space="preserve">, </w:t>
+      </w:r>
+      <w:proofErr w:type="spellStart"/>
+      <w:r>
+        <w:t>body</w:t>
+      </w:r>
+      <w:proofErr w:type="spellEnd"/>
+      <w:r>
+        <w:t xml:space="preserve"> parametrina ”</w:t>
+      </w:r>
+      <w:proofErr w:type="spellStart"/>
+      <w:r>
+        <w:t>api_key</w:t>
+      </w:r>
+      <w:proofErr w:type="spellEnd"/>
+      <w:r>
+        <w:t xml:space="preserve">”: &lt;API AVAIN&gt;. Tämän jälkeen alustalle tehdyt rikastuspyynnöt pystyvät hakemaan tietoja myös VirusTotalista. </w:t>
       </w:r>
     </w:p>
     <w:p>
@@ -11284,13 +15162,39 @@
         <w:pStyle w:val="Leipteksti1"/>
       </w:pPr>
       <w:r>
-        <w:t>Kun tietty digitaalinen tunniste halutaan rikastaa, tehdään POST pyyntö /search reittiin, body parametrina ”</w:t>
-      </w:r>
+        <w:t>Kun tietty digitaalinen tunniste halutaan rikastaa, tehdään POST pyyntö /</w:t>
+      </w:r>
+      <w:proofErr w:type="spellStart"/>
+      <w:r>
+        <w:t>search</w:t>
+      </w:r>
+      <w:proofErr w:type="spellEnd"/>
+      <w:r>
+        <w:t xml:space="preserve"> reittiin, </w:t>
+      </w:r>
+      <w:proofErr w:type="spellStart"/>
+      <w:r>
+        <w:t>body</w:t>
+      </w:r>
+      <w:proofErr w:type="spellEnd"/>
+      <w:r>
+        <w:t xml:space="preserve"> parametrina ”</w:t>
+      </w:r>
+      <w:proofErr w:type="spellStart"/>
       <w:r>
         <w:t>indicator</w:t>
       </w:r>
-      <w:r>
-        <w:t xml:space="preserve">”: &lt;INDICATOR&gt;. Palautuksena on URL, jonka kautta rikastuksen tulokset saadaan. Pyytämällä tätä URL-osoitetta, joka on mallia /search/status/&lt;ID&gt;, saadaan rikastuksen tulokset JSON-muodossa. </w:t>
+      <w:proofErr w:type="spellEnd"/>
+      <w:r>
+        <w:t>”: &lt;INDICATOR&gt;. Palautuksena on URL, jonka kautta rikastuksen tulokset saadaan. Pyytämällä tätä URL-osoitetta, joka on mallia /</w:t>
+      </w:r>
+      <w:proofErr w:type="spellStart"/>
+      <w:r>
+        <w:t>search</w:t>
+      </w:r>
+      <w:proofErr w:type="spellEnd"/>
+      <w:r>
+        <w:t xml:space="preserve">/status/&lt;ID&gt;, saadaan rikastuksen tulokset JSON-muodossa. </w:t>
       </w:r>
     </w:p>
     <w:p>
@@ -11395,7 +15299,36 @@
         <w:pStyle w:val="Koodirivi"/>
       </w:pPr>
       <w:r>
-        <w:t>def poll_status(status_url: str) -&gt; dict:</w:t>
+        <w:t xml:space="preserve">def </w:t>
+      </w:r>
+      <w:proofErr w:type="spellStart"/>
+      <w:r>
+        <w:t>poll_</w:t>
+      </w:r>
+      <w:proofErr w:type="gramStart"/>
+      <w:r>
+        <w:t>status</w:t>
+      </w:r>
+      <w:proofErr w:type="spellEnd"/>
+      <w:r>
+        <w:t>(</w:t>
+      </w:r>
+      <w:proofErr w:type="spellStart"/>
+      <w:proofErr w:type="gramEnd"/>
+      <w:r>
+        <w:t>status_url</w:t>
+      </w:r>
+      <w:proofErr w:type="spellEnd"/>
+      <w:r>
+        <w:t xml:space="preserve">: str) -&gt; </w:t>
+      </w:r>
+      <w:proofErr w:type="spellStart"/>
+      <w:r>
+        <w:t>dict</w:t>
+      </w:r>
+      <w:proofErr w:type="spellEnd"/>
+      <w:r>
+        <w:t>:</w:t>
       </w:r>
     </w:p>
     <w:p>
@@ -11416,7 +15349,30 @@
       </w:r>
       <w:r>
         <w:tab/>
-        <w:t>status_response = requests.get(status_url)</w:t>
+      </w:r>
+      <w:proofErr w:type="spellStart"/>
+      <w:r>
+        <w:t>status_response</w:t>
+      </w:r>
+      <w:proofErr w:type="spellEnd"/>
+      <w:r>
+        <w:t xml:space="preserve"> = </w:t>
+      </w:r>
+      <w:proofErr w:type="spellStart"/>
+      <w:r>
+        <w:t>requests.get</w:t>
+      </w:r>
+      <w:proofErr w:type="spellEnd"/>
+      <w:r>
+        <w:t>(</w:t>
+      </w:r>
+      <w:proofErr w:type="spellStart"/>
+      <w:r>
+        <w:t>status_url</w:t>
+      </w:r>
+      <w:proofErr w:type="spellEnd"/>
+      <w:r>
+        <w:t>)</w:t>
       </w:r>
     </w:p>
     <w:p>
@@ -11428,7 +15384,22 @@
       </w:r>
       <w:r>
         <w:tab/>
-        <w:t>status_response.raise_for_status()</w:t>
+      </w:r>
+      <w:proofErr w:type="spellStart"/>
+      <w:r>
+        <w:t>status_</w:t>
+      </w:r>
+      <w:proofErr w:type="gramStart"/>
+      <w:r>
+        <w:t>response.raise</w:t>
+      </w:r>
+      <w:proofErr w:type="gramEnd"/>
+      <w:r>
+        <w:t>_for_status</w:t>
+      </w:r>
+      <w:proofErr w:type="spellEnd"/>
+      <w:r>
+        <w:t>()</w:t>
       </w:r>
     </w:p>
     <w:p>
@@ -11440,7 +15411,27 @@
       </w:r>
       <w:r>
         <w:tab/>
-        <w:t>status_data = status_response.json()</w:t>
+      </w:r>
+      <w:proofErr w:type="spellStart"/>
+      <w:r>
+        <w:t>status_data</w:t>
+      </w:r>
+      <w:proofErr w:type="spellEnd"/>
+      <w:r>
+        <w:t xml:space="preserve"> = </w:t>
+      </w:r>
+      <w:proofErr w:type="spellStart"/>
+      <w:r>
+        <w:t>status_</w:t>
+      </w:r>
+      <w:proofErr w:type="gramStart"/>
+      <w:r>
+        <w:t>response.json</w:t>
+      </w:r>
+      <w:proofErr w:type="spellEnd"/>
+      <w:proofErr w:type="gramEnd"/>
+      <w:r>
+        <w:t>()</w:t>
       </w:r>
     </w:p>
     <w:p>
@@ -11452,7 +15443,20 @@
       </w:r>
       <w:r>
         <w:tab/>
-        <w:t>state = status_data.get(“state”, “”)</w:t>
+        <w:t xml:space="preserve">state = </w:t>
+      </w:r>
+      <w:proofErr w:type="spellStart"/>
+      <w:proofErr w:type="gramStart"/>
+      <w:r>
+        <w:t>status_data.get</w:t>
+      </w:r>
+      <w:proofErr w:type="spellEnd"/>
+      <w:r>
+        <w:t>(</w:t>
+      </w:r>
+      <w:proofErr w:type="gramEnd"/>
+      <w:r>
+        <w:t>“state”, “”)</w:t>
       </w:r>
     </w:p>
     <w:p>
@@ -11479,7 +15483,20 @@
       </w:r>
       <w:r>
         <w:tab/>
-        <w:t>return status_data.get(“result”, {})</w:t>
+        <w:t xml:space="preserve">return </w:t>
+      </w:r>
+      <w:proofErr w:type="spellStart"/>
+      <w:proofErr w:type="gramStart"/>
+      <w:r>
+        <w:t>status_data.get</w:t>
+      </w:r>
+      <w:proofErr w:type="spellEnd"/>
+      <w:r>
+        <w:t>(</w:t>
+      </w:r>
+      <w:proofErr w:type="gramEnd"/>
+      <w:r>
+        <w:t>“result”, {})</w:t>
       </w:r>
     </w:p>
     <w:p>
@@ -11491,7 +15508,14 @@
       </w:r>
       <w:r>
         <w:tab/>
-        <w:t>elif state == “FAILED”:</w:t>
+      </w:r>
+      <w:proofErr w:type="spellStart"/>
+      <w:r>
+        <w:t>elif</w:t>
+      </w:r>
+      <w:proofErr w:type="spellEnd"/>
+      <w:r>
+        <w:t xml:space="preserve"> state == “FAILED”:</w:t>
       </w:r>
     </w:p>
     <w:p>
@@ -11506,7 +15530,27 @@
       </w:r>
       <w:r>
         <w:tab/>
-        <w:t>print(f“Task failed: {status_data.get(“status”)}”)</w:t>
+      </w:r>
+      <w:proofErr w:type="gramStart"/>
+      <w:r>
+        <w:t>print(</w:t>
+      </w:r>
+      <w:proofErr w:type="spellStart"/>
+      <w:proofErr w:type="gramEnd"/>
+      <w:r>
+        <w:t>f“Task</w:t>
+      </w:r>
+      <w:proofErr w:type="spellEnd"/>
+      <w:r>
+        <w:t xml:space="preserve"> failed: {</w:t>
+      </w:r>
+      <w:proofErr w:type="spellStart"/>
+      <w:r>
+        <w:t>status_data.get</w:t>
+      </w:r>
+      <w:proofErr w:type="spellEnd"/>
+      <w:r>
+        <w:t>(“status”)}”)</w:t>
       </w:r>
     </w:p>
     <w:p>
@@ -11549,8 +15593,15 @@
       <w:r>
         <w:tab/>
       </w:r>
-      <w:r>
-        <w:t>time.sleep(1)</w:t>
+      <w:proofErr w:type="spellStart"/>
+      <w:proofErr w:type="gramStart"/>
+      <w:r>
+        <w:t>time.sleep</w:t>
+      </w:r>
+      <w:proofErr w:type="spellEnd"/>
+      <w:proofErr w:type="gramEnd"/>
+      <w:r>
+        <w:t>(1)</w:t>
       </w:r>
     </w:p>
     <w:p>
@@ -11613,8 +15664,13 @@
       <w:r>
         <w:t xml:space="preserve"> tue todentamista ja </w:t>
       </w:r>
-      <w:r>
-        <w:t xml:space="preserve">Flask sovellus </w:t>
+      <w:proofErr w:type="spellStart"/>
+      <w:r>
+        <w:t>Flask</w:t>
+      </w:r>
+      <w:proofErr w:type="spellEnd"/>
+      <w:r>
+        <w:t xml:space="preserve"> sovellus </w:t>
       </w:r>
       <w:r>
         <w:t xml:space="preserve">prosessoi jokaisen saamansa pyynnön. Jotta alustan käyttö ja ylläpitäminen olisi mahdollisimman yksinkertaista, ei työhön lähdetty kehittämään </w:t>
@@ -11628,9 +15684,11 @@
       <w:pPr>
         <w:pStyle w:val="Leipteksti1"/>
       </w:pPr>
+      <w:proofErr w:type="spellStart"/>
       <w:r>
         <w:t>OpenAPI</w:t>
       </w:r>
+      <w:proofErr w:type="spellEnd"/>
       <w:r>
         <w:t xml:space="preserve"> dokumentoinnin viimeistely</w:t>
       </w:r>
@@ -11644,13 +15702,29 @@
         <w:t xml:space="preserve">Dokumentointi </w:t>
       </w:r>
       <w:r>
-        <w:t xml:space="preserve">nopeuttaisi API:n käyttöä, kun </w:t>
+        <w:t xml:space="preserve">nopeuttaisi </w:t>
+      </w:r>
+      <w:proofErr w:type="spellStart"/>
+      <w:r>
+        <w:t>API:n</w:t>
+      </w:r>
+      <w:proofErr w:type="spellEnd"/>
+      <w:r>
+        <w:t xml:space="preserve"> käyttöä, kun </w:t>
       </w:r>
       <w:r>
         <w:t>jokainen</w:t>
       </w:r>
       <w:r>
-        <w:t xml:space="preserve"> toiminnallisuus löytyy OpenAPI dokumentoinnista</w:t>
+        <w:t xml:space="preserve"> toiminnallisuus löytyy </w:t>
+      </w:r>
+      <w:proofErr w:type="spellStart"/>
+      <w:r>
+        <w:t>OpenAPI</w:t>
+      </w:r>
+      <w:proofErr w:type="spellEnd"/>
+      <w:r>
+        <w:t xml:space="preserve"> dokumentoinnista</w:t>
       </w:r>
       <w:r>
         <w:t>.</w:t>
@@ -11675,7 +15749,31 @@
         <w:t xml:space="preserve">Tietokannan salaus toteutettiin yksinkertaisesti ja jälkeenpäin sen jälkeen, kun tietokannan toiminnallisuus oli jo pystyssä. Turvallisempi ratkaisu olisi salata koko tietokanta, eikä vain tiettyjä arvoja. Minimaalisin </w:t>
       </w:r>
       <w:r>
-        <w:t xml:space="preserve">toimenpitein SQLite tietokanta voitaisiin vaihtaa SQLCipher, vaihtoehtoiseen SQLite haaraan, joka tukee tietokannan salausta. </w:t>
+        <w:t xml:space="preserve">toimenpitein </w:t>
+      </w:r>
+      <w:proofErr w:type="spellStart"/>
+      <w:r>
+        <w:t>SQLite</w:t>
+      </w:r>
+      <w:proofErr w:type="spellEnd"/>
+      <w:r>
+        <w:t xml:space="preserve"> tietokanta voitaisiin vaihtaa </w:t>
+      </w:r>
+      <w:proofErr w:type="spellStart"/>
+      <w:r>
+        <w:t>SQLCipher</w:t>
+      </w:r>
+      <w:proofErr w:type="spellEnd"/>
+      <w:r>
+        <w:t xml:space="preserve">, vaihtoehtoiseen </w:t>
+      </w:r>
+      <w:proofErr w:type="spellStart"/>
+      <w:r>
+        <w:t>SQLite</w:t>
+      </w:r>
+      <w:proofErr w:type="spellEnd"/>
+      <w:r>
+        <w:t xml:space="preserve"> haaraan, joka tukee tietokannan salausta. </w:t>
       </w:r>
     </w:p>
     <w:p>
@@ -11818,6 +15916,14 @@
         <w:t>Lähteet</w:t>
       </w:r>
       <w:bookmarkEnd w:id="46"/>
+    </w:p>
+    <w:p>
+      <w:pPr>
+        <w:pStyle w:val="Leipteksti1"/>
+        <w:rPr>
+          <w:lang w:eastAsia="fi-FI"/>
+        </w:rPr>
+      </w:pPr>
     </w:p>
     <w:p>
       <w:pPr>
@@ -17966,6 +22072,25 @@
 </file>
 
 <file path=customXml/item1.xml><?xml version="1.0" encoding="utf-8"?>
+<p:properties xmlns:p="http://schemas.microsoft.com/office/2006/metadata/properties" xmlns:xsi="http://www.w3.org/2001/XMLSchema-instance" xmlns:pc="http://schemas.microsoft.com/office/infopath/2007/PartnerControls">
+  <documentManagement/>
+</p:properties>
+</file>
+
+<file path=customXml/item2.xml><?xml version="1.0" encoding="utf-8"?>
+<?mso-contentType ?>
+<FormTemplates xmlns="http://schemas.microsoft.com/sharepoint/v3/contenttype/forms">
+  <Display>DocumentLibraryForm</Display>
+  <Edit>DocumentLibraryForm</Edit>
+  <New>DocumentLibraryForm</New>
+</FormTemplates>
+</file>
+
+<file path=customXml/item3.xml><?xml version="1.0" encoding="utf-8"?>
+<b:Sources xmlns:b="http://schemas.openxmlformats.org/officeDocument/2006/bibliography" xmlns="http://schemas.openxmlformats.org/officeDocument/2006/bibliography" SelectedStyle="\APASixthEditionOfficeOnline.xsl" StyleName="APA" Version="6"/>
+</file>
+
+<file path=customXml/item4.xml><?xml version="1.0" encoding="utf-8"?>
 <ct:contentTypeSchema xmlns:ct="http://schemas.microsoft.com/office/2006/metadata/contentType" xmlns:ma="http://schemas.microsoft.com/office/2006/metadata/properties/metaAttributes" ct:_="" ma:_="" ma:contentTypeName="Document" ma:contentTypeID="0x010100495DAE342122D046A1BC8B465CE2930A" ma:contentTypeVersion="7" ma:contentTypeDescription="Create a new document." ma:contentTypeScope="" ma:versionID="2667006cdaec7c762767a59781323ce6">
   <xsd:schema xmlns:xsd="http://www.w3.org/2001/XMLSchema" xmlns:xs="http://www.w3.org/2001/XMLSchema" xmlns:p="http://schemas.microsoft.com/office/2006/metadata/properties" xmlns:ns2="250a78ed-7ec3-4606-b849-87cfc6ecf42b" targetNamespace="http://schemas.microsoft.com/office/2006/metadata/properties" ma:root="true" ma:fieldsID="3ebcad96abc5bf7054f99c6cda63043a" ns2:_="">
     <xsd:import namespace="250a78ed-7ec3-4606-b849-87cfc6ecf42b"/>
@@ -18129,26 +22254,32 @@
 </ct:contentTypeSchema>
 </file>
 
-<file path=customXml/item2.xml><?xml version="1.0" encoding="utf-8"?>
-<b:Sources xmlns:b="http://schemas.openxmlformats.org/officeDocument/2006/bibliography" xmlns="http://schemas.openxmlformats.org/officeDocument/2006/bibliography" SelectedStyle="\APASixthEditionOfficeOnline.xsl" StyleName="APA" Version="6"/>
+<file path=customXml/itemProps1.xml><?xml version="1.0" encoding="utf-8"?>
+<ds:datastoreItem xmlns:ds="http://schemas.openxmlformats.org/officeDocument/2006/customXml" ds:itemID="{A5DF493C-5A9B-4712-BB55-F3DEB3AB4B0D}">
+  <ds:schemaRefs>
+    <ds:schemaRef ds:uri="http://schemas.microsoft.com/office/2006/metadata/properties"/>
+    <ds:schemaRef ds:uri="http://schemas.microsoft.com/office/infopath/2007/PartnerControls"/>
+  </ds:schemaRefs>
+</ds:datastoreItem>
 </file>
 
-<file path=customXml/item3.xml><?xml version="1.0" encoding="utf-8"?>
-<?mso-contentType ?>
-<FormTemplates xmlns="http://schemas.microsoft.com/sharepoint/v3/contenttype/forms">
-  <Display>DocumentLibraryForm</Display>
-  <Edit>DocumentLibraryForm</Edit>
-  <New>DocumentLibraryForm</New>
-</FormTemplates>
+<file path=customXml/itemProps2.xml><?xml version="1.0" encoding="utf-8"?>
+<ds:datastoreItem xmlns:ds="http://schemas.openxmlformats.org/officeDocument/2006/customXml" ds:itemID="{6FE4389B-E8D4-4CDD-B0AC-C936384EEDD1}">
+  <ds:schemaRefs>
+    <ds:schemaRef ds:uri="http://schemas.microsoft.com/sharepoint/v3/contenttype/forms"/>
+  </ds:schemaRefs>
+</ds:datastoreItem>
 </file>
 
-<file path=customXml/item4.xml><?xml version="1.0" encoding="utf-8"?>
-<p:properties xmlns:p="http://schemas.microsoft.com/office/2006/metadata/properties" xmlns:xsi="http://www.w3.org/2001/XMLSchema-instance" xmlns:pc="http://schemas.microsoft.com/office/infopath/2007/PartnerControls">
-  <documentManagement/>
-</p:properties>
+<file path=customXml/itemProps3.xml><?xml version="1.0" encoding="utf-8"?>
+<ds:datastoreItem xmlns:ds="http://schemas.openxmlformats.org/officeDocument/2006/customXml" ds:itemID="{4BA20A7A-D196-4AC6-94E0-050A8A9F9E5B}">
+  <ds:schemaRefs>
+    <ds:schemaRef ds:uri="http://schemas.openxmlformats.org/officeDocument/2006/bibliography"/>
+  </ds:schemaRefs>
+</ds:datastoreItem>
 </file>
 
-<file path=customXml/itemProps1.xml><?xml version="1.0" encoding="utf-8"?>
+<file path=customXml/itemProps4.xml><?xml version="1.0" encoding="utf-8"?>
 <ds:datastoreItem xmlns:ds="http://schemas.openxmlformats.org/officeDocument/2006/customXml" ds:itemID="{3AFC221B-3381-4F7A-98B3-AD35AD0C2788}">
   <ds:schemaRefs>
     <ds:schemaRef ds:uri="http://schemas.microsoft.com/office/2006/metadata/contentType"/>
@@ -18166,31 +22297,6 @@
 </ds:datastoreItem>
 </file>
 
-<file path=customXml/itemProps2.xml><?xml version="1.0" encoding="utf-8"?>
-<ds:datastoreItem xmlns:ds="http://schemas.openxmlformats.org/officeDocument/2006/customXml" ds:itemID="{4BA20A7A-D196-4AC6-94E0-050A8A9F9E5B}">
-  <ds:schemaRefs>
-    <ds:schemaRef ds:uri="http://schemas.openxmlformats.org/officeDocument/2006/bibliography"/>
-  </ds:schemaRefs>
-</ds:datastoreItem>
-</file>
-
-<file path=customXml/itemProps3.xml><?xml version="1.0" encoding="utf-8"?>
-<ds:datastoreItem xmlns:ds="http://schemas.openxmlformats.org/officeDocument/2006/customXml" ds:itemID="{6FE4389B-E8D4-4CDD-B0AC-C936384EEDD1}">
-  <ds:schemaRefs>
-    <ds:schemaRef ds:uri="http://schemas.microsoft.com/sharepoint/v3/contenttype/forms"/>
-  </ds:schemaRefs>
-</ds:datastoreItem>
-</file>
-
-<file path=customXml/itemProps4.xml><?xml version="1.0" encoding="utf-8"?>
-<ds:datastoreItem xmlns:ds="http://schemas.openxmlformats.org/officeDocument/2006/customXml" ds:itemID="{A5DF493C-5A9B-4712-BB55-F3DEB3AB4B0D}">
-  <ds:schemaRefs>
-    <ds:schemaRef ds:uri="http://schemas.microsoft.com/office/2006/metadata/properties"/>
-    <ds:schemaRef ds:uri="http://schemas.microsoft.com/office/infopath/2007/PartnerControls"/>
-  </ds:schemaRefs>
-</ds:datastoreItem>
-</file>
-
 <file path=docMetadata/LabelInfo.xml><?xml version="1.0" encoding="utf-8"?>
 <clbl:labelList xmlns:clbl="http://schemas.microsoft.com/office/2020/mipLabelMetadata">
   <clbl:label id="{f5b21038-f9e1-4e7d-8ce4-653ce59968ea}" enabled="1" method="Privileged" siteId="{b9fec68c-c92d-461e-9a97-3d03a0f18b82}" contentBits="1" removed="0"/>
